--- a/personal_docs/Daily Updates.docx
+++ b/personal_docs/Daily Updates.docx
@@ -79,8 +79,13 @@
         <w:t>✅</w:t>
       </w:r>
       <w:r>
-        <w:t xml:space="preserve"> Compatible with requirements.txt or pyproject.toml</w:t>
-      </w:r>
+        <w:t xml:space="preserve"> Compatible with requirements.txt or </w:t>
+      </w:r>
+      <w:proofErr w:type="gramStart"/>
+      <w:r>
+        <w:t>pyproject.toml</w:t>
+      </w:r>
+      <w:proofErr w:type="gramEnd"/>
     </w:p>
     <w:p>
       <w:pPr>
@@ -136,12 +141,33 @@
           <w:b/>
           <w:bCs/>
         </w:rPr>
-        <w:t xml:space="preserve"> What is pyproject.toml?</w:t>
-      </w:r>
-    </w:p>
-    <w:p>
-      <w:r>
-        <w:t xml:space="preserve">pyproject.toml is the </w:t>
+        <w:t xml:space="preserve"> What is </w:t>
+      </w:r>
+      <w:proofErr w:type="gramStart"/>
+      <w:r>
+        <w:rPr>
+          <w:b/>
+          <w:bCs/>
+        </w:rPr>
+        <w:t>pyproject.toml</w:t>
+      </w:r>
+      <w:proofErr w:type="gramEnd"/>
+      <w:r>
+        <w:rPr>
+          <w:b/>
+          <w:bCs/>
+        </w:rPr>
+        <w:t>?</w:t>
+      </w:r>
+    </w:p>
+    <w:p>
+      <w:proofErr w:type="gramStart"/>
+      <w:r>
+        <w:t>pyproject.toml</w:t>
+      </w:r>
+      <w:proofErr w:type="gramEnd"/>
+      <w:r>
+        <w:t xml:space="preserve"> is the </w:t>
       </w:r>
       <w:r>
         <w:rPr>
@@ -155,7 +181,15 @@
       </w:r>
       <w:r>
         <w:br/>
-        <w:t>Think of it like the package.json of Python.</w:t>
+        <w:t xml:space="preserve">Think of it like the </w:t>
+      </w:r>
+      <w:proofErr w:type="gramStart"/>
+      <w:r>
+        <w:t>package.json</w:t>
+      </w:r>
+      <w:proofErr w:type="gramEnd"/>
+      <w:r>
+        <w:t xml:space="preserve"> of Python.</w:t>
       </w:r>
     </w:p>
     <w:p>
@@ -249,7 +283,7 @@
     <w:p>
       <w:r>
         <w:pict w14:anchorId="54AA11B7">
-          <v:rect id="_x0000_i1061" style="width:0;height:1.5pt" o:hralign="center" o:hrstd="t" o:hr="t" fillcolor="#a0a0a0" stroked="f"/>
+          <v:rect id="_x0000_i1025" style="width:0;height:1.5pt" o:hralign="center" o:hrstd="t" o:hr="t" fillcolor="#a0a0a0" stroked="f"/>
         </w:pict>
       </w:r>
     </w:p>
@@ -273,7 +307,23 @@
           <w:b/>
           <w:bCs/>
         </w:rPr>
-        <w:t xml:space="preserve"> Step 2: Production-Grade Python Environment Setup (with uv and pyproject.toml)</w:t>
+        <w:t xml:space="preserve"> Step 2: Production-Grade Python Environment Setup (with uv and </w:t>
+      </w:r>
+      <w:proofErr w:type="gramStart"/>
+      <w:r>
+        <w:rPr>
+          <w:b/>
+          <w:bCs/>
+        </w:rPr>
+        <w:t>pyproject.toml</w:t>
+      </w:r>
+      <w:proofErr w:type="gramEnd"/>
+      <w:r>
+        <w:rPr>
+          <w:b/>
+          <w:bCs/>
+        </w:rPr>
+        <w:t>)</w:t>
       </w:r>
     </w:p>
     <w:p>
@@ -324,7 +374,7 @@
     <w:p>
       <w:r>
         <w:pict w14:anchorId="1B768023">
-          <v:rect id="_x0000_i1062" style="width:0;height:1.5pt" o:hralign="center" o:hrstd="t" o:hr="t" fillcolor="#a0a0a0" stroked="f"/>
+          <v:rect id="_x0000_i1026" style="width:0;height:1.5pt" o:hralign="center" o:hrstd="t" o:hr="t" fillcolor="#a0a0a0" stroked="f"/>
         </w:pict>
       </w:r>
     </w:p>
@@ -355,7 +405,23 @@
           <w:b/>
           <w:bCs/>
         </w:rPr>
-        <w:t xml:space="preserve"> Created .venv using uv</w:t>
+        <w:t xml:space="preserve"> </w:t>
+      </w:r>
+      <w:proofErr w:type="gramStart"/>
+      <w:r>
+        <w:rPr>
+          <w:b/>
+          <w:bCs/>
+        </w:rPr>
+        <w:t>Created .venv</w:t>
+      </w:r>
+      <w:proofErr w:type="gramEnd"/>
+      <w:r>
+        <w:rPr>
+          <w:b/>
+          <w:bCs/>
+        </w:rPr>
+        <w:t xml:space="preserve"> using uv</w:t>
       </w:r>
     </w:p>
     <w:p>
@@ -379,15 +445,20 @@
       </w:r>
     </w:p>
     <w:p>
+      <w:proofErr w:type="gramStart"/>
       <w:r>
         <w:lastRenderedPageBreak/>
-        <w:t>source .venv/bin/activate</w:t>
+        <w:t>source .venv</w:t>
+      </w:r>
+      <w:proofErr w:type="gramEnd"/>
+      <w:r>
+        <w:t>/bin/activate</w:t>
       </w:r>
     </w:p>
     <w:p>
       <w:r>
         <w:pict w14:anchorId="2C1E6C59">
-          <v:rect id="_x0000_i1063" style="width:0;height:1.5pt" o:hralign="center" o:hrstd="t" o:hr="t" fillcolor="#a0a0a0" stroked="f"/>
+          <v:rect id="_x0000_i1027" style="width:0;height:1.5pt" o:hralign="center" o:hrstd="t" o:hr="t" fillcolor="#a0a0a0" stroked="f"/>
         </w:pict>
       </w:r>
     </w:p>
@@ -418,8 +489,17 @@
           <w:b/>
           <w:bCs/>
         </w:rPr>
-        <w:t xml:space="preserve"> Created pyproject.toml</w:t>
-      </w:r>
+        <w:t xml:space="preserve"> Created </w:t>
+      </w:r>
+      <w:proofErr w:type="gramStart"/>
+      <w:r>
+        <w:rPr>
+          <w:b/>
+          <w:bCs/>
+        </w:rPr>
+        <w:t>pyproject.toml</w:t>
+      </w:r>
+      <w:proofErr w:type="gramEnd"/>
     </w:p>
     <w:p>
       <w:r>
@@ -574,7 +654,15 @@
     </w:p>
     <w:p>
       <w:r>
-        <w:t xml:space="preserve">    "uvicorn[standard]",</w:t>
+        <w:t xml:space="preserve">    "</w:t>
+      </w:r>
+      <w:proofErr w:type="gramStart"/>
+      <w:r>
+        <w:t>uvicorn</w:t>
+      </w:r>
+      <w:proofErr w:type="gramEnd"/>
+      <w:r>
+        <w:t>[standard]",</w:t>
       </w:r>
     </w:p>
     <w:p>
@@ -601,7 +689,15 @@
     <w:p>
       <w:r>
         <w:lastRenderedPageBreak/>
-        <w:t>[project.optional-dependencies]</w:t>
+        <w:t>[</w:t>
+      </w:r>
+      <w:proofErr w:type="gramStart"/>
+      <w:r>
+        <w:t>project.optional</w:t>
+      </w:r>
+      <w:proofErr w:type="gramEnd"/>
+      <w:r>
+        <w:t>-dependencies]</w:t>
       </w:r>
     </w:p>
     <w:p>
@@ -632,7 +728,15 @@
     <w:p/>
     <w:p>
       <w:r>
-        <w:t>[tool.uv]</w:t>
+        <w:t>[</w:t>
+      </w:r>
+      <w:proofErr w:type="gramStart"/>
+      <w:r>
+        <w:t>tool.uv</w:t>
+      </w:r>
+      <w:proofErr w:type="gramEnd"/>
+      <w:r>
+        <w:t>]</w:t>
       </w:r>
     </w:p>
     <w:p>
@@ -643,7 +747,15 @@
     <w:p/>
     <w:p>
       <w:r>
-        <w:t>[tool.black]</w:t>
+        <w:t>[</w:t>
+      </w:r>
+      <w:proofErr w:type="gramStart"/>
+      <w:r>
+        <w:t>tool.black</w:t>
+      </w:r>
+      <w:proofErr w:type="gramEnd"/>
+      <w:r>
+        <w:t>]</w:t>
       </w:r>
     </w:p>
     <w:p>
@@ -654,7 +766,15 @@
     <w:p/>
     <w:p>
       <w:r>
-        <w:t>[tool.ruff]</w:t>
+        <w:t>[</w:t>
+      </w:r>
+      <w:proofErr w:type="gramStart"/>
+      <w:r>
+        <w:t>tool.ruff</w:t>
+      </w:r>
+      <w:proofErr w:type="gramEnd"/>
+      <w:r>
+        <w:t>]</w:t>
       </w:r>
     </w:p>
     <w:p>
@@ -691,7 +811,7 @@
     <w:p>
       <w:r>
         <w:pict w14:anchorId="262F5D90">
-          <v:rect id="_x0000_i1064" style="width:0;height:1.5pt" o:hralign="center" o:hrstd="t" o:hr="t" fillcolor="#a0a0a0" stroked="f"/>
+          <v:rect id="_x0000_i1028" style="width:0;height:1.5pt" o:hralign="center" o:hrstd="t" o:hr="t" fillcolor="#a0a0a0" stroked="f"/>
         </w:pict>
       </w:r>
     </w:p>
@@ -722,8 +842,33 @@
           <w:b/>
           <w:bCs/>
         </w:rPr>
-        <w:t xml:space="preserve"> tool.* in pyproject.toml</w:t>
-      </w:r>
+        <w:t xml:space="preserve"> </w:t>
+      </w:r>
+      <w:proofErr w:type="gramStart"/>
+      <w:r>
+        <w:rPr>
+          <w:b/>
+          <w:bCs/>
+        </w:rPr>
+        <w:t>tool.*</w:t>
+      </w:r>
+      <w:proofErr w:type="gramEnd"/>
+      <w:r>
+        <w:rPr>
+          <w:b/>
+          <w:bCs/>
+        </w:rPr>
+        <w:t xml:space="preserve"> in </w:t>
+      </w:r>
+      <w:proofErr w:type="gramStart"/>
+      <w:r>
+        <w:rPr>
+          <w:b/>
+          <w:bCs/>
+        </w:rPr>
+        <w:t>pyproject.toml</w:t>
+      </w:r>
+      <w:proofErr w:type="gramEnd"/>
     </w:p>
     <w:p>
       <w:r>
@@ -747,8 +892,13 @@
           <w:numId w:val="5"/>
         </w:numPr>
       </w:pPr>
-      <w:r>
-        <w:t>tool.black → sets line length for autoformatting</w:t>
+      <w:proofErr w:type="gramStart"/>
+      <w:r>
+        <w:t>tool.black</w:t>
+      </w:r>
+      <w:proofErr w:type="gramEnd"/>
+      <w:r>
+        <w:t xml:space="preserve"> → sets line length for autoformatting</w:t>
       </w:r>
     </w:p>
     <w:p>
@@ -758,8 +908,13 @@
           <w:numId w:val="5"/>
         </w:numPr>
       </w:pPr>
-      <w:r>
-        <w:t>tool.ruff → sets linter rules for unused imports, formatting, etc.</w:t>
+      <w:proofErr w:type="gramStart"/>
+      <w:r>
+        <w:t>tool.ruff</w:t>
+      </w:r>
+      <w:proofErr w:type="gramEnd"/>
+      <w:r>
+        <w:t xml:space="preserve"> → sets linter rules for unused imports, formatting, etc.</w:t>
       </w:r>
     </w:p>
     <w:p>
@@ -769,8 +924,13 @@
           <w:numId w:val="5"/>
         </w:numPr>
       </w:pPr>
-      <w:r>
-        <w:t>tool.pytest → controls pytest behavior</w:t>
+      <w:proofErr w:type="gramStart"/>
+      <w:r>
+        <w:t>tool.pytest</w:t>
+      </w:r>
+      <w:proofErr w:type="gramEnd"/>
+      <w:r>
+        <w:t xml:space="preserve"> → controls pytest behavior</w:t>
       </w:r>
     </w:p>
     <w:p>
@@ -780,15 +940,28 @@
           <w:numId w:val="5"/>
         </w:numPr>
       </w:pPr>
-      <w:r>
-        <w:t>tool.uv → makes sure .venv/ is local to the project</w:t>
+      <w:proofErr w:type="gramStart"/>
+      <w:r>
+        <w:t>tool.uv</w:t>
+      </w:r>
+      <w:proofErr w:type="gramEnd"/>
+      <w:r>
+        <w:t xml:space="preserve"> → makes </w:t>
+      </w:r>
+      <w:proofErr w:type="gramStart"/>
+      <w:r>
+        <w:t>sure .venv</w:t>
+      </w:r>
+      <w:proofErr w:type="gramEnd"/>
+      <w:r>
+        <w:t>/ is local to the project</w:t>
       </w:r>
     </w:p>
     <w:p>
       <w:r>
         <w:lastRenderedPageBreak/>
         <w:pict w14:anchorId="02251EE1">
-          <v:rect id="_x0000_i1065" style="width:0;height:1.5pt" o:hralign="center" o:hrstd="t" o:hr="t" fillcolor="#a0a0a0" stroked="f"/>
+          <v:rect id="_x0000_i1029" style="width:0;height:1.5pt" o:hralign="center" o:hrstd="t" o:hr="t" fillcolor="#a0a0a0" stroked="f"/>
         </w:pict>
       </w:r>
     </w:p>
@@ -824,7 +997,15 @@
     </w:p>
     <w:p>
       <w:r>
-        <w:t>uv pip install .[dev]</w:t>
+        <w:t xml:space="preserve">uv pip </w:t>
+      </w:r>
+      <w:proofErr w:type="gramStart"/>
+      <w:r>
+        <w:t>install .</w:t>
+      </w:r>
+      <w:proofErr w:type="gramEnd"/>
+      <w:r>
+        <w:t>[dev]</w:t>
       </w:r>
     </w:p>
     <w:p>
@@ -840,7 +1021,15 @@
         </w:numPr>
       </w:pPr>
       <w:r>
-        <w:t>Runtime dependencies from [project.dependencies]</w:t>
+        <w:t>Runtime dependencies from [</w:t>
+      </w:r>
+      <w:proofErr w:type="gramStart"/>
+      <w:r>
+        <w:t>project.dependencies</w:t>
+      </w:r>
+      <w:proofErr w:type="gramEnd"/>
+      <w:r>
+        <w:t>]</w:t>
       </w:r>
     </w:p>
     <w:p>
@@ -851,13 +1040,26 @@
         </w:numPr>
       </w:pPr>
       <w:r>
-        <w:t>Dev tools from [project.optional-dependencies].dev</w:t>
-      </w:r>
+        <w:t>Dev tools from [</w:t>
+      </w:r>
+      <w:proofErr w:type="gramStart"/>
+      <w:r>
+        <w:t>project.optional</w:t>
+      </w:r>
+      <w:proofErr w:type="gramEnd"/>
+      <w:r>
+        <w:t>-dependencies</w:t>
+      </w:r>
+      <w:proofErr w:type="gramStart"/>
+      <w:r>
+        <w:t>].dev</w:t>
+      </w:r>
+      <w:proofErr w:type="gramEnd"/>
     </w:p>
     <w:p>
       <w:r>
         <w:pict w14:anchorId="651E4EBD">
-          <v:rect id="_x0000_i1066" style="width:0;height:1.5pt" o:hralign="center" o:hrstd="t" o:hr="t" fillcolor="#a0a0a0" stroked="f"/>
+          <v:rect id="_x0000_i1030" style="width:0;height:1.5pt" o:hralign="center" o:hrstd="t" o:hr="t" fillcolor="#a0a0a0" stroked="f"/>
         </w:pict>
       </w:r>
     </w:p>
@@ -1177,8 +1379,13 @@
         </w:numPr>
       </w:pPr>
       <w:r>
-        <w:t>But unlike REST routes (@app.get, @app.post), you use @app.websocket</w:t>
-      </w:r>
+        <w:t>But unlike REST routes (@app.get, @app.post), you use @</w:t>
+      </w:r>
+      <w:proofErr w:type="gramStart"/>
+      <w:r>
+        <w:t>app.websocket</w:t>
+      </w:r>
+      <w:proofErr w:type="gramEnd"/>
     </w:p>
     <w:p>
       <w:pPr>
@@ -1231,7 +1438,39 @@
         <w:t>wait for audio chunks</w:t>
       </w:r>
       <w:r>
-        <w:t xml:space="preserve"> from the client (await websocket.receive_bytes() or .receive_text()).</w:t>
+        <w:t xml:space="preserve"> from the client (await </w:t>
+      </w:r>
+      <w:proofErr w:type="gramStart"/>
+      <w:r>
+        <w:t>websocket.receive</w:t>
+      </w:r>
+      <w:proofErr w:type="gramEnd"/>
+      <w:r>
+        <w:t>_</w:t>
+      </w:r>
+      <w:proofErr w:type="gramStart"/>
+      <w:r>
+        <w:t>bytes(</w:t>
+      </w:r>
+      <w:proofErr w:type="gramEnd"/>
+      <w:r>
+        <w:t xml:space="preserve">) </w:t>
+      </w:r>
+      <w:proofErr w:type="gramStart"/>
+      <w:r>
+        <w:t>or .receive</w:t>
+      </w:r>
+      <w:proofErr w:type="gramEnd"/>
+      <w:r>
+        <w:t>_</w:t>
+      </w:r>
+      <w:proofErr w:type="gramStart"/>
+      <w:r>
+        <w:t>text(</w:t>
+      </w:r>
+      <w:proofErr w:type="gramEnd"/>
+      <w:r>
+        <w:t>)).</w:t>
       </w:r>
     </w:p>
     <w:p>
@@ -1273,7 +1512,23 @@
         <w:t>send back transcription</w:t>
       </w:r>
       <w:r>
-        <w:t xml:space="preserve"> using await websocket.send_text().</w:t>
+        <w:t xml:space="preserve"> using await </w:t>
+      </w:r>
+      <w:proofErr w:type="gramStart"/>
+      <w:r>
+        <w:t>websocket.send</w:t>
+      </w:r>
+      <w:proofErr w:type="gramEnd"/>
+      <w:r>
+        <w:t>_</w:t>
+      </w:r>
+      <w:proofErr w:type="gramStart"/>
+      <w:r>
+        <w:t>text(</w:t>
+      </w:r>
+      <w:proofErr w:type="gramEnd"/>
+      <w:r>
+        <w:t>).</w:t>
       </w:r>
     </w:p>
     <w:p/>
@@ -1388,6 +1643,7 @@
       </w:r>
     </w:p>
     <w:p>
+      <w:proofErr w:type="gramStart"/>
       <w:r>
         <w:lastRenderedPageBreak/>
         <w:t>S</w:t>
@@ -1395,6 +1651,7 @@
       <w:r>
         <w:t>o</w:t>
       </w:r>
+      <w:proofErr w:type="gramEnd"/>
       <w:r>
         <w:t xml:space="preserve"> we need </w:t>
       </w:r>
@@ -1402,8 +1659,1931 @@
         <w:t>to understand the hardware setup better and also start coding to use to laptop mike as a starting point</w:t>
       </w:r>
     </w:p>
-    <w:p/>
-    <w:p/>
+    <w:p>
+      <w:r>
+        <w:t>The task is nice since we need a device that will capture audio</w:t>
+      </w:r>
+      <w:r>
+        <w:t>.</w:t>
+      </w:r>
+    </w:p>
+    <w:p>
+      <w:pPr>
+        <w:rPr>
+          <w:b/>
+          <w:bCs/>
+          <w:sz w:val="72"/>
+          <w:szCs w:val="72"/>
+        </w:rPr>
+      </w:pPr>
+      <w:proofErr w:type="gramStart"/>
+      <w:r>
+        <w:rPr>
+          <w:b/>
+          <w:bCs/>
+          <w:sz w:val="72"/>
+          <w:szCs w:val="72"/>
+        </w:rPr>
+        <w:t>So</w:t>
+      </w:r>
+      <w:proofErr w:type="gramEnd"/>
+      <w:r>
+        <w:rPr>
+          <w:b/>
+          <w:bCs/>
+          <w:sz w:val="72"/>
+          <w:szCs w:val="72"/>
+        </w:rPr>
+        <w:t xml:space="preserve"> we need a speaker phone</w:t>
+      </w:r>
+    </w:p>
+    <w:p>
+      <w:hyperlink r:id="rId5" w:history="1">
+        <w:r>
+          <w:t>https://www.amazon.in/Raspberry-Model-LAN-mHDMI-Supply-MicroSD/dp/B0C7N5DJC1?ref_=v_sp_product_dpx&amp;th=1</w:t>
+        </w:r>
+      </w:hyperlink>
+    </w:p>
+    <w:p>
+      <w:proofErr w:type="gramStart"/>
+      <w:r>
+        <w:t>so</w:t>
+      </w:r>
+      <w:proofErr w:type="gramEnd"/>
+      <w:r>
+        <w:t xml:space="preserve"> I have ordered this I think this would be cool to play around and </w:t>
+      </w:r>
+      <w:proofErr w:type="gramStart"/>
+      <w:r>
+        <w:t>learn ,</w:t>
+      </w:r>
+      <w:proofErr w:type="gramEnd"/>
+      <w:r>
+        <w:t xml:space="preserve"> so that we do and cook amazing stuff …intersting times ahead</w:t>
+      </w:r>
+    </w:p>
+    <w:p>
+      <w:r>
+        <w:t xml:space="preserve">Note – A design choice has been made for now we need to learn rasbeery pie first and then we need to play the device bit of it </w:t>
+      </w:r>
+    </w:p>
+    <w:p>
+      <w:r>
+        <w:t xml:space="preserve">But we need to cook the v1 for system a doctor can open the app and listen start processing and send notes to self and patient </w:t>
+      </w:r>
+    </w:p>
+    <w:p>
+      <w:pPr>
+        <w:pStyle w:val="Heading1"/>
+      </w:pPr>
+      <w:r>
+        <w:t>DAY -</w:t>
+      </w:r>
+      <w:r>
+        <w:t>2</w:t>
+      </w:r>
+    </w:p>
+    <w:p>
+      <w:r>
+        <w:t xml:space="preserve">Started with a small recap on design I mean static method and class method were used in one project just saw </w:t>
+      </w:r>
+      <w:proofErr w:type="gramStart"/>
+      <w:r>
+        <w:t>that ,</w:t>
+      </w:r>
+      <w:proofErr w:type="gramEnd"/>
+      <w:r>
+        <w:t xml:space="preserve"> back to work now</w:t>
+      </w:r>
+      <w:r>
+        <w:t>.</w:t>
+      </w:r>
+    </w:p>
+    <w:p>
+      <w:proofErr w:type="gramStart"/>
+      <w:r>
+        <w:t>So</w:t>
+      </w:r>
+      <w:proofErr w:type="gramEnd"/>
+      <w:r>
+        <w:t xml:space="preserve"> feature 1 will be something like this</w:t>
+      </w:r>
+    </w:p>
+    <w:p>
+      <w:pPr>
+        <w:rPr>
+          <w:b/>
+          <w:bCs/>
+        </w:rPr>
+      </w:pPr>
+      <w:r>
+        <w:rPr>
+          <w:rFonts w:ascii="Segoe UI Emoji" w:hAnsi="Segoe UI Emoji" w:cs="Segoe UI Emoji"/>
+          <w:b/>
+          <w:bCs/>
+        </w:rPr>
+        <w:t>🩺</w:t>
+      </w:r>
+      <w:r>
+        <w:rPr>
+          <w:b/>
+          <w:bCs/>
+        </w:rPr>
+        <w:t xml:space="preserve"> Feature 1: Patient Follow-Up on Telegram (Post-Consultation)</w:t>
+      </w:r>
+    </w:p>
+    <w:p>
+      <w:pPr>
+        <w:rPr>
+          <w:b/>
+          <w:bCs/>
+        </w:rPr>
+      </w:pPr>
+      <w:r>
+        <w:rPr>
+          <w:rFonts w:ascii="Segoe UI Emoji" w:hAnsi="Segoe UI Emoji" w:cs="Segoe UI Emoji"/>
+          <w:b/>
+          <w:bCs/>
+        </w:rPr>
+        <w:t>🎯</w:t>
+      </w:r>
+      <w:r>
+        <w:rPr>
+          <w:b/>
+          <w:bCs/>
+        </w:rPr>
+        <w:t xml:space="preserve"> Goal:</w:t>
+      </w:r>
+    </w:p>
+    <w:p>
+      <w:r>
+        <w:t xml:space="preserve">Allow patients to </w:t>
+      </w:r>
+      <w:r>
+        <w:rPr>
+          <w:b/>
+          <w:bCs/>
+        </w:rPr>
+        <w:t>ask doubts or follow-up questions</w:t>
+      </w:r>
+      <w:r>
+        <w:t xml:space="preserve"> on Telegram after their consultation, and </w:t>
+      </w:r>
+      <w:r>
+        <w:rPr>
+          <w:b/>
+          <w:bCs/>
+        </w:rPr>
+        <w:t>get instant, personalized replies</w:t>
+      </w:r>
+      <w:r>
+        <w:t xml:space="preserve"> — powered by your system's backend intelligence.</w:t>
+      </w:r>
+    </w:p>
+    <w:p>
+      <w:r>
+        <w:pict w14:anchorId="082D17A9">
+          <v:rect id="_x0000_i1037" style="width:0;height:1.5pt" o:hralign="center" o:hrstd="t" o:hr="t" fillcolor="#a0a0a0" stroked="f"/>
+        </w:pict>
+      </w:r>
+    </w:p>
+    <w:p>
+      <w:pPr>
+        <w:rPr>
+          <w:b/>
+          <w:bCs/>
+        </w:rPr>
+      </w:pPr>
+      <w:r>
+        <w:rPr>
+          <w:rFonts w:ascii="Segoe UI Emoji" w:hAnsi="Segoe UI Emoji" w:cs="Segoe UI Emoji"/>
+          <w:b/>
+          <w:bCs/>
+        </w:rPr>
+        <w:t>🧩</w:t>
+      </w:r>
+      <w:r>
+        <w:rPr>
+          <w:b/>
+          <w:bCs/>
+        </w:rPr>
+        <w:t xml:space="preserve"> System Flow:</w:t>
+      </w:r>
+    </w:p>
+    <w:p>
+      <w:pPr>
+        <w:numPr>
+          <w:ilvl w:val="0"/>
+          <w:numId w:val="12"/>
+        </w:numPr>
+      </w:pPr>
+      <w:r>
+        <w:rPr>
+          <w:b/>
+          <w:bCs/>
+        </w:rPr>
+        <w:t>Session Completed by Doctor</w:t>
+      </w:r>
+    </w:p>
+    <w:p>
+      <w:pPr>
+        <w:numPr>
+          <w:ilvl w:val="1"/>
+          <w:numId w:val="12"/>
+        </w:numPr>
+      </w:pPr>
+      <w:r>
+        <w:t>The doctor records and completes a session using your app.</w:t>
+      </w:r>
+    </w:p>
+    <w:p>
+      <w:pPr>
+        <w:numPr>
+          <w:ilvl w:val="1"/>
+          <w:numId w:val="12"/>
+        </w:numPr>
+      </w:pPr>
+      <w:r>
+        <w:t>Your backend transcribes the audio and stores it with patient metadata (e.g., name, phone number, session ID, summary).</w:t>
+      </w:r>
+    </w:p>
+    <w:p>
+      <w:pPr>
+        <w:numPr>
+          <w:ilvl w:val="0"/>
+          <w:numId w:val="12"/>
+        </w:numPr>
+      </w:pPr>
+      <w:r>
+        <w:rPr>
+          <w:b/>
+          <w:bCs/>
+        </w:rPr>
+        <w:t>Patient Gets Summary</w:t>
+      </w:r>
+    </w:p>
+    <w:p>
+      <w:pPr>
+        <w:numPr>
+          <w:ilvl w:val="1"/>
+          <w:numId w:val="12"/>
+        </w:numPr>
+      </w:pPr>
+      <w:r>
+        <w:t>A message is sent to the patient on Telegram via your bot with:</w:t>
+      </w:r>
+    </w:p>
+    <w:p>
+      <w:pPr>
+        <w:numPr>
+          <w:ilvl w:val="2"/>
+          <w:numId w:val="12"/>
+        </w:numPr>
+      </w:pPr>
+      <w:r>
+        <w:lastRenderedPageBreak/>
+        <w:t>The summary of the consultation.</w:t>
+      </w:r>
+    </w:p>
+    <w:p>
+      <w:pPr>
+        <w:numPr>
+          <w:ilvl w:val="2"/>
+          <w:numId w:val="12"/>
+        </w:numPr>
+      </w:pPr>
+      <w:r>
+        <w:t>Advice, prescriptions, red flags.</w:t>
+      </w:r>
+    </w:p>
+    <w:p>
+      <w:pPr>
+        <w:numPr>
+          <w:ilvl w:val="2"/>
+          <w:numId w:val="12"/>
+        </w:numPr>
+      </w:pPr>
+      <w:r>
+        <w:t>A note: “You can ask your follow-up questions here anytime.”</w:t>
+      </w:r>
+    </w:p>
+    <w:p>
+      <w:pPr>
+        <w:numPr>
+          <w:ilvl w:val="0"/>
+          <w:numId w:val="12"/>
+        </w:numPr>
+      </w:pPr>
+      <w:r>
+        <w:rPr>
+          <w:b/>
+          <w:bCs/>
+        </w:rPr>
+        <w:t>Patient Sends a Message</w:t>
+      </w:r>
+    </w:p>
+    <w:p>
+      <w:pPr>
+        <w:numPr>
+          <w:ilvl w:val="1"/>
+          <w:numId w:val="12"/>
+        </w:numPr>
+      </w:pPr>
+      <w:r>
+        <w:t>The patient types a question on Telegram, like:</w:t>
+      </w:r>
+    </w:p>
+    <w:p>
+      <w:pPr>
+        <w:numPr>
+          <w:ilvl w:val="2"/>
+          <w:numId w:val="12"/>
+        </w:numPr>
+      </w:pPr>
+      <w:r>
+        <w:t>“Can I take this medicine after food?”</w:t>
+      </w:r>
+    </w:p>
+    <w:p>
+      <w:pPr>
+        <w:numPr>
+          <w:ilvl w:val="2"/>
+          <w:numId w:val="12"/>
+        </w:numPr>
+      </w:pPr>
+      <w:r>
+        <w:t>“I still have a sore throat, should I be concerned?”</w:t>
+      </w:r>
+    </w:p>
+    <w:p>
+      <w:pPr>
+        <w:numPr>
+          <w:ilvl w:val="0"/>
+          <w:numId w:val="12"/>
+        </w:numPr>
+      </w:pPr>
+      <w:r>
+        <w:rPr>
+          <w:b/>
+          <w:bCs/>
+        </w:rPr>
+        <w:t>Your Backend Handles It</w:t>
+      </w:r>
+    </w:p>
+    <w:p>
+      <w:pPr>
+        <w:numPr>
+          <w:ilvl w:val="1"/>
+          <w:numId w:val="12"/>
+        </w:numPr>
+      </w:pPr>
+      <w:r>
+        <w:t>Identifies patient using Telegram ID or linked phone number.</w:t>
+      </w:r>
+    </w:p>
+    <w:p>
+      <w:pPr>
+        <w:numPr>
+          <w:ilvl w:val="1"/>
+          <w:numId w:val="12"/>
+        </w:numPr>
+      </w:pPr>
+      <w:r>
+        <w:t>Retrieves the session summary + prescription + red flags.</w:t>
+      </w:r>
+    </w:p>
+    <w:p>
+      <w:pPr>
+        <w:numPr>
+          <w:ilvl w:val="1"/>
+          <w:numId w:val="12"/>
+        </w:numPr>
+      </w:pPr>
+      <w:r>
+        <w:t>Feeds all of that + patient’s question into an LLM API.</w:t>
+      </w:r>
+    </w:p>
+    <w:p>
+      <w:pPr>
+        <w:numPr>
+          <w:ilvl w:val="1"/>
+          <w:numId w:val="12"/>
+        </w:numPr>
+      </w:pPr>
+      <w:r>
+        <w:t>Receives a smart, patient-friendly answer.</w:t>
+      </w:r>
+    </w:p>
+    <w:p>
+      <w:pPr>
+        <w:numPr>
+          <w:ilvl w:val="0"/>
+          <w:numId w:val="12"/>
+        </w:numPr>
+      </w:pPr>
+      <w:r>
+        <w:rPr>
+          <w:b/>
+          <w:bCs/>
+        </w:rPr>
+        <w:t>Bot Replies Back</w:t>
+      </w:r>
+    </w:p>
+    <w:p>
+      <w:pPr>
+        <w:numPr>
+          <w:ilvl w:val="1"/>
+          <w:numId w:val="12"/>
+        </w:numPr>
+      </w:pPr>
+      <w:r>
+        <w:t>Sends the response to the patient on Telegram.</w:t>
+      </w:r>
+    </w:p>
+    <w:p>
+      <w:pPr>
+        <w:numPr>
+          <w:ilvl w:val="1"/>
+          <w:numId w:val="12"/>
+        </w:numPr>
+      </w:pPr>
+      <w:r>
+        <w:t>Ends with a safety disclaimer (e.g., “This is an AI response. Please call your doctor if symptoms worsen.”)</w:t>
+      </w:r>
+    </w:p>
+    <w:p>
+      <w:pPr>
+        <w:rPr>
+          <w:b/>
+          <w:bCs/>
+        </w:rPr>
+      </w:pPr>
+      <w:r>
+        <w:rPr>
+          <w:rFonts w:ascii="Segoe UI Emoji" w:hAnsi="Segoe UI Emoji" w:cs="Segoe UI Emoji"/>
+          <w:b/>
+          <w:bCs/>
+        </w:rPr>
+        <w:t>🏗️</w:t>
+      </w:r>
+      <w:r>
+        <w:rPr>
+          <w:b/>
+          <w:bCs/>
+        </w:rPr>
+        <w:t xml:space="preserve"> 1. High-Level System Design Overview</w:t>
+      </w:r>
+    </w:p>
+    <w:p>
+      <w:pPr>
+        <w:rPr>
+          <w:b/>
+          <w:bCs/>
+        </w:rPr>
+      </w:pPr>
+      <w:r>
+        <w:rPr>
+          <w:rFonts w:ascii="Segoe UI Emoji" w:hAnsi="Segoe UI Emoji" w:cs="Segoe UI Emoji"/>
+          <w:b/>
+          <w:bCs/>
+        </w:rPr>
+        <w:t>🔊</w:t>
+      </w:r>
+      <w:r>
+        <w:rPr>
+          <w:b/>
+          <w:bCs/>
+        </w:rPr>
+        <w:t xml:space="preserve"> Input</w:t>
+      </w:r>
+    </w:p>
+    <w:p>
+      <w:pPr>
+        <w:numPr>
+          <w:ilvl w:val="0"/>
+          <w:numId w:val="13"/>
+        </w:numPr>
+      </w:pPr>
+      <w:r>
+        <w:t>Mobile app or web client (using WebRTC or WebSocket) for capturing audio from doctor (or both doctor &amp; patient).</w:t>
+      </w:r>
+    </w:p>
+    <w:p>
+      <w:pPr>
+        <w:numPr>
+          <w:ilvl w:val="0"/>
+          <w:numId w:val="13"/>
+        </w:numPr>
+      </w:pPr>
+      <w:r>
+        <w:t xml:space="preserve">Audio streamed to backend </w:t>
+      </w:r>
+      <w:r>
+        <w:rPr>
+          <w:b/>
+          <w:bCs/>
+        </w:rPr>
+        <w:t>in real-time</w:t>
+      </w:r>
+      <w:r>
+        <w:t>.</w:t>
+      </w:r>
+    </w:p>
+    <w:p>
+      <w:pPr>
+        <w:rPr>
+          <w:b/>
+          <w:bCs/>
+        </w:rPr>
+      </w:pPr>
+      <w:r>
+        <w:rPr>
+          <w:rFonts w:ascii="Segoe UI Emoji" w:hAnsi="Segoe UI Emoji" w:cs="Segoe UI Emoji"/>
+          <w:b/>
+          <w:bCs/>
+        </w:rPr>
+        <w:t>⚙️</w:t>
+      </w:r>
+      <w:r>
+        <w:rPr>
+          <w:b/>
+          <w:bCs/>
+        </w:rPr>
+        <w:t xml:space="preserve"> Backend Core (FastAPI)</w:t>
+      </w:r>
+    </w:p>
+    <w:p>
+      <w:pPr>
+        <w:numPr>
+          <w:ilvl w:val="0"/>
+          <w:numId w:val="14"/>
+        </w:numPr>
+      </w:pPr>
+      <w:r>
+        <w:t xml:space="preserve">Audio ingestion via </w:t>
+      </w:r>
+      <w:r>
+        <w:rPr>
+          <w:b/>
+          <w:bCs/>
+        </w:rPr>
+        <w:t>WebSocket</w:t>
+      </w:r>
+      <w:r>
+        <w:t>.</w:t>
+      </w:r>
+    </w:p>
+    <w:p>
+      <w:pPr>
+        <w:numPr>
+          <w:ilvl w:val="0"/>
+          <w:numId w:val="14"/>
+        </w:numPr>
+      </w:pPr>
+      <w:r>
+        <w:t xml:space="preserve">Realtime transcription (e.g. </w:t>
+      </w:r>
+      <w:r>
+        <w:rPr>
+          <w:b/>
+          <w:bCs/>
+        </w:rPr>
+        <w:t>OpenAI Whisper</w:t>
+      </w:r>
+      <w:r>
+        <w:t xml:space="preserve"> or </w:t>
+      </w:r>
+      <w:r>
+        <w:rPr>
+          <w:b/>
+          <w:bCs/>
+        </w:rPr>
+        <w:t>Deepgram</w:t>
+      </w:r>
+      <w:r>
+        <w:t>).</w:t>
+      </w:r>
+    </w:p>
+    <w:p>
+      <w:pPr>
+        <w:numPr>
+          <w:ilvl w:val="0"/>
+          <w:numId w:val="14"/>
+        </w:numPr>
+      </w:pPr>
+      <w:r>
+        <w:t>LLM summary + prescription generation.</w:t>
+      </w:r>
+    </w:p>
+    <w:p>
+      <w:pPr>
+        <w:numPr>
+          <w:ilvl w:val="0"/>
+          <w:numId w:val="14"/>
+        </w:numPr>
+      </w:pPr>
+      <w:r>
+        <w:t xml:space="preserve">Message delivery via </w:t>
+      </w:r>
+      <w:r>
+        <w:rPr>
+          <w:b/>
+          <w:bCs/>
+        </w:rPr>
+        <w:t>Telegram API</w:t>
+      </w:r>
+      <w:r>
+        <w:t xml:space="preserve"> or WhatsApp Business API.</w:t>
+      </w:r>
+    </w:p>
+    <w:p>
+      <w:pPr>
+        <w:rPr>
+          <w:b/>
+          <w:bCs/>
+        </w:rPr>
+      </w:pPr>
+      <w:r>
+        <w:rPr>
+          <w:rFonts w:ascii="Segoe UI Emoji" w:hAnsi="Segoe UI Emoji" w:cs="Segoe UI Emoji"/>
+          <w:b/>
+          <w:bCs/>
+        </w:rPr>
+        <w:t>☁️</w:t>
+      </w:r>
+      <w:r>
+        <w:rPr>
+          <w:b/>
+          <w:bCs/>
+        </w:rPr>
+        <w:t xml:space="preserve"> Infrastructure</w:t>
+      </w:r>
+    </w:p>
+    <w:p>
+      <w:pPr>
+        <w:numPr>
+          <w:ilvl w:val="0"/>
+          <w:numId w:val="15"/>
+        </w:numPr>
+      </w:pPr>
+      <w:r>
+        <w:t xml:space="preserve">Host on </w:t>
+      </w:r>
+      <w:r>
+        <w:rPr>
+          <w:b/>
+          <w:bCs/>
+        </w:rPr>
+        <w:t>Azure Cloud</w:t>
+      </w:r>
+      <w:r>
+        <w:t xml:space="preserve"> with:</w:t>
+      </w:r>
+    </w:p>
+    <w:p>
+      <w:pPr>
+        <w:numPr>
+          <w:ilvl w:val="1"/>
+          <w:numId w:val="15"/>
+        </w:numPr>
+      </w:pPr>
+      <w:r>
+        <w:lastRenderedPageBreak/>
+        <w:t>Azure App Service or AKS for backend</w:t>
+      </w:r>
+    </w:p>
+    <w:p>
+      <w:pPr>
+        <w:numPr>
+          <w:ilvl w:val="1"/>
+          <w:numId w:val="15"/>
+        </w:numPr>
+      </w:pPr>
+      <w:r>
+        <w:t>Blob Storage for audio</w:t>
+      </w:r>
+    </w:p>
+    <w:p>
+      <w:pPr>
+        <w:numPr>
+          <w:ilvl w:val="1"/>
+          <w:numId w:val="15"/>
+        </w:numPr>
+      </w:pPr>
+      <w:r>
+        <w:t>CosmosDB / MongoDB for session data</w:t>
+      </w:r>
+    </w:p>
+    <w:p>
+      <w:pPr>
+        <w:numPr>
+          <w:ilvl w:val="1"/>
+          <w:numId w:val="15"/>
+        </w:numPr>
+      </w:pPr>
+      <w:r>
+        <w:t>Azure Queue for async processing</w:t>
+      </w:r>
+    </w:p>
+    <w:p>
+      <w:pPr>
+        <w:numPr>
+          <w:ilvl w:val="1"/>
+          <w:numId w:val="15"/>
+        </w:numPr>
+      </w:pPr>
+      <w:r>
+        <w:t>Redis for temporary memory/cache</w:t>
+      </w:r>
+    </w:p>
+    <w:p>
+      <w:r>
+        <w:pict w14:anchorId="4F97193A">
+          <v:rect id="_x0000_i1081" style="width:0;height:1.5pt" o:hralign="center" o:hrstd="t" o:hr="t" fillcolor="#a0a0a0" stroked="f"/>
+        </w:pict>
+      </w:r>
+    </w:p>
+    <w:p>
+      <w:pPr>
+        <w:rPr>
+          <w:b/>
+          <w:bCs/>
+        </w:rPr>
+      </w:pPr>
+      <w:r>
+        <w:rPr>
+          <w:rFonts w:ascii="Segoe UI Emoji" w:hAnsi="Segoe UI Emoji" w:cs="Segoe UI Emoji"/>
+          <w:b/>
+          <w:bCs/>
+        </w:rPr>
+        <w:t>📶</w:t>
+      </w:r>
+      <w:r>
+        <w:rPr>
+          <w:b/>
+          <w:bCs/>
+        </w:rPr>
+        <w:t xml:space="preserve"> 2. Streaming Audio Design</w:t>
+      </w:r>
+    </w:p>
+    <w:tbl>
+      <w:tblPr>
+        <w:tblW w:w="0" w:type="auto"/>
+        <w:tblCellSpacing w:w="15" w:type="dxa"/>
+        <w:tblCellMar>
+          <w:top w:w="15" w:type="dxa"/>
+          <w:left w:w="15" w:type="dxa"/>
+          <w:bottom w:w="15" w:type="dxa"/>
+          <w:right w:w="15" w:type="dxa"/>
+        </w:tblCellMar>
+        <w:tblLook w:val="04A0" w:firstRow="1" w:lastRow="0" w:firstColumn="1" w:lastColumn="0" w:noHBand="0" w:noVBand="1"/>
+      </w:tblPr>
+      <w:tblGrid>
+        <w:gridCol w:w="1643"/>
+        <w:gridCol w:w="4808"/>
+      </w:tblGrid>
+      <w:tr>
+        <w:trPr>
+          <w:tblHeader/>
+          <w:tblCellSpacing w:w="15" w:type="dxa"/>
+        </w:trPr>
+        <w:tc>
+          <w:tcPr>
+            <w:tcW w:w="0" w:type="auto"/>
+            <w:vAlign w:val="center"/>
+            <w:hideMark/>
+          </w:tcPr>
+          <w:p>
+            <w:pPr>
+              <w:rPr>
+                <w:b/>
+                <w:bCs/>
+              </w:rPr>
+            </w:pPr>
+            <w:r>
+              <w:rPr>
+                <w:b/>
+                <w:bCs/>
+              </w:rPr>
+              <w:t>Component</w:t>
+            </w:r>
+          </w:p>
+        </w:tc>
+        <w:tc>
+          <w:tcPr>
+            <w:tcW w:w="0" w:type="auto"/>
+            <w:vAlign w:val="center"/>
+            <w:hideMark/>
+          </w:tcPr>
+          <w:p>
+            <w:pPr>
+              <w:rPr>
+                <w:b/>
+                <w:bCs/>
+              </w:rPr>
+            </w:pPr>
+            <w:r>
+              <w:rPr>
+                <w:b/>
+                <w:bCs/>
+              </w:rPr>
+              <w:t>Tech</w:t>
+            </w:r>
+          </w:p>
+        </w:tc>
+      </w:tr>
+      <w:tr>
+        <w:trPr>
+          <w:tblCellSpacing w:w="15" w:type="dxa"/>
+        </w:trPr>
+        <w:tc>
+          <w:tcPr>
+            <w:tcW w:w="0" w:type="auto"/>
+            <w:vAlign w:val="center"/>
+            <w:hideMark/>
+          </w:tcPr>
+          <w:p>
+            <w:r>
+              <w:t>Audio Source</w:t>
+            </w:r>
+          </w:p>
+        </w:tc>
+        <w:tc>
+          <w:tcPr>
+            <w:tcW w:w="0" w:type="auto"/>
+            <w:vAlign w:val="center"/>
+            <w:hideMark/>
+          </w:tcPr>
+          <w:p>
+            <w:r>
+              <w:t>Browser/Mobile Mic</w:t>
+            </w:r>
+          </w:p>
+        </w:tc>
+      </w:tr>
+      <w:tr>
+        <w:trPr>
+          <w:tblCellSpacing w:w="15" w:type="dxa"/>
+        </w:trPr>
+        <w:tc>
+          <w:tcPr>
+            <w:tcW w:w="0" w:type="auto"/>
+            <w:vAlign w:val="center"/>
+            <w:hideMark/>
+          </w:tcPr>
+          <w:p>
+            <w:r>
+              <w:t>Stream Protocol</w:t>
+            </w:r>
+          </w:p>
+        </w:tc>
+        <w:tc>
+          <w:tcPr>
+            <w:tcW w:w="0" w:type="auto"/>
+            <w:vAlign w:val="center"/>
+            <w:hideMark/>
+          </w:tcPr>
+          <w:p>
+            <w:r>
+              <w:t>WebSocket (or WebRTC)</w:t>
+            </w:r>
+          </w:p>
+        </w:tc>
+      </w:tr>
+      <w:tr>
+        <w:trPr>
+          <w:tblCellSpacing w:w="15" w:type="dxa"/>
+        </w:trPr>
+        <w:tc>
+          <w:tcPr>
+            <w:tcW w:w="0" w:type="auto"/>
+            <w:vAlign w:val="center"/>
+            <w:hideMark/>
+          </w:tcPr>
+          <w:p>
+            <w:r>
+              <w:t>Format</w:t>
+            </w:r>
+          </w:p>
+        </w:tc>
+        <w:tc>
+          <w:tcPr>
+            <w:tcW w:w="0" w:type="auto"/>
+            <w:vAlign w:val="center"/>
+            <w:hideMark/>
+          </w:tcPr>
+          <w:p>
+            <w:r>
+              <w:t>audio/webm or wav chunks</w:t>
+            </w:r>
+          </w:p>
+        </w:tc>
+      </w:tr>
+      <w:tr>
+        <w:trPr>
+          <w:tblCellSpacing w:w="15" w:type="dxa"/>
+        </w:trPr>
+        <w:tc>
+          <w:tcPr>
+            <w:tcW w:w="0" w:type="auto"/>
+            <w:vAlign w:val="center"/>
+            <w:hideMark/>
+          </w:tcPr>
+          <w:p>
+            <w:r>
+              <w:t>Transcription</w:t>
+            </w:r>
+          </w:p>
+        </w:tc>
+        <w:tc>
+          <w:tcPr>
+            <w:tcW w:w="0" w:type="auto"/>
+            <w:vAlign w:val="center"/>
+            <w:hideMark/>
+          </w:tcPr>
+          <w:p>
+            <w:r>
+              <w:t>OpenAI Whisper API or Deepgram Streaming API</w:t>
+            </w:r>
+          </w:p>
+        </w:tc>
+      </w:tr>
+      <w:tr>
+        <w:trPr>
+          <w:tblCellSpacing w:w="15" w:type="dxa"/>
+        </w:trPr>
+        <w:tc>
+          <w:tcPr>
+            <w:tcW w:w="0" w:type="auto"/>
+            <w:vAlign w:val="center"/>
+            <w:hideMark/>
+          </w:tcPr>
+          <w:p>
+            <w:r>
+              <w:t>Buffering</w:t>
+            </w:r>
+          </w:p>
+        </w:tc>
+        <w:tc>
+          <w:tcPr>
+            <w:tcW w:w="0" w:type="auto"/>
+            <w:vAlign w:val="center"/>
+            <w:hideMark/>
+          </w:tcPr>
+          <w:p>
+            <w:r>
+              <w:t>Circular buffer in Python / Redis</w:t>
+            </w:r>
+          </w:p>
+        </w:tc>
+      </w:tr>
+      <w:tr>
+        <w:trPr>
+          <w:tblCellSpacing w:w="15" w:type="dxa"/>
+        </w:trPr>
+        <w:tc>
+          <w:tcPr>
+            <w:tcW w:w="0" w:type="auto"/>
+            <w:vAlign w:val="center"/>
+            <w:hideMark/>
+          </w:tcPr>
+          <w:p>
+            <w:r>
+              <w:t>Resilience</w:t>
+            </w:r>
+          </w:p>
+        </w:tc>
+        <w:tc>
+          <w:tcPr>
+            <w:tcW w:w="0" w:type="auto"/>
+            <w:vAlign w:val="center"/>
+            <w:hideMark/>
+          </w:tcPr>
+          <w:p>
+            <w:r>
+              <w:t>Auto-reconnect, retries, chunk validation</w:t>
+            </w:r>
+          </w:p>
+        </w:tc>
+      </w:tr>
+    </w:tbl>
+    <w:p>
+      <w:r>
+        <w:pict w14:anchorId="72AFA7A0">
+          <v:rect id="_x0000_i1082" style="width:0;height:1.5pt" o:hralign="center" o:hrstd="t" o:hr="t" fillcolor="#a0a0a0" stroked="f"/>
+        </w:pict>
+      </w:r>
+    </w:p>
+    <w:p>
+      <w:pPr>
+        <w:rPr>
+          <w:b/>
+          <w:bCs/>
+        </w:rPr>
+      </w:pPr>
+      <w:r>
+        <w:rPr>
+          <w:rFonts w:ascii="Segoe UI Emoji" w:hAnsi="Segoe UI Emoji" w:cs="Segoe UI Emoji"/>
+          <w:b/>
+          <w:bCs/>
+        </w:rPr>
+        <w:t>🧠</w:t>
+      </w:r>
+      <w:r>
+        <w:rPr>
+          <w:b/>
+          <w:bCs/>
+        </w:rPr>
+        <w:t xml:space="preserve"> 3. AI/LLM Processing</w:t>
+      </w:r>
+    </w:p>
+    <w:p>
+      <w:pPr>
+        <w:numPr>
+          <w:ilvl w:val="0"/>
+          <w:numId w:val="16"/>
+        </w:numPr>
+      </w:pPr>
+      <w:r>
+        <w:rPr>
+          <w:b/>
+          <w:bCs/>
+        </w:rPr>
+        <w:t>Transcription</w:t>
+      </w:r>
+    </w:p>
+    <w:p>
+      <w:pPr>
+        <w:numPr>
+          <w:ilvl w:val="1"/>
+          <w:numId w:val="16"/>
+        </w:numPr>
+      </w:pPr>
+      <w:r>
+        <w:t>POST /transcribe auto-triggered after stream ends.</w:t>
+      </w:r>
+    </w:p>
+    <w:p>
+      <w:pPr>
+        <w:numPr>
+          <w:ilvl w:val="1"/>
+          <w:numId w:val="16"/>
+        </w:numPr>
+      </w:pPr>
+      <w:r>
+        <w:t>Or done in real-time for streaming APIs like Deepgram.</w:t>
+      </w:r>
+    </w:p>
+    <w:p>
+      <w:pPr>
+        <w:numPr>
+          <w:ilvl w:val="0"/>
+          <w:numId w:val="16"/>
+        </w:numPr>
+      </w:pPr>
+      <w:r>
+        <w:rPr>
+          <w:b/>
+          <w:bCs/>
+        </w:rPr>
+        <w:t>LLM Summary</w:t>
+      </w:r>
+    </w:p>
+    <w:p>
+      <w:pPr>
+        <w:numPr>
+          <w:ilvl w:val="1"/>
+          <w:numId w:val="16"/>
+        </w:numPr>
+      </w:pPr>
+      <w:r>
+        <w:t>Context-aware summarization using OpenAI (GPT-4-turbo).</w:t>
+      </w:r>
+    </w:p>
+    <w:p>
+      <w:pPr>
+        <w:numPr>
+          <w:ilvl w:val="1"/>
+          <w:numId w:val="16"/>
+        </w:numPr>
+      </w:pPr>
+      <w:r>
+        <w:t>Use custom system prompts (e.g., SOAP-style outputs).</w:t>
+      </w:r>
+    </w:p>
+    <w:p>
+      <w:pPr>
+        <w:numPr>
+          <w:ilvl w:val="0"/>
+          <w:numId w:val="16"/>
+        </w:numPr>
+      </w:pPr>
+      <w:r>
+        <w:rPr>
+          <w:b/>
+          <w:bCs/>
+        </w:rPr>
+        <w:t>Prescription Generator</w:t>
+      </w:r>
+    </w:p>
+    <w:p>
+      <w:pPr>
+        <w:numPr>
+          <w:ilvl w:val="1"/>
+          <w:numId w:val="16"/>
+        </w:numPr>
+      </w:pPr>
+      <w:r>
+        <w:t>Separate LLM prompt/chain to generate:</w:t>
+      </w:r>
+    </w:p>
+    <w:p>
+      <w:pPr>
+        <w:numPr>
+          <w:ilvl w:val="2"/>
+          <w:numId w:val="16"/>
+        </w:numPr>
+      </w:pPr>
+      <w:r>
+        <w:t>Medicines</w:t>
+      </w:r>
+    </w:p>
+    <w:p>
+      <w:pPr>
+        <w:numPr>
+          <w:ilvl w:val="2"/>
+          <w:numId w:val="16"/>
+        </w:numPr>
+      </w:pPr>
+      <w:r>
+        <w:t>Dosage</w:t>
+      </w:r>
+    </w:p>
+    <w:p>
+      <w:pPr>
+        <w:numPr>
+          <w:ilvl w:val="2"/>
+          <w:numId w:val="16"/>
+        </w:numPr>
+      </w:pPr>
+      <w:r>
+        <w:t>Follow-ups</w:t>
+      </w:r>
+    </w:p>
+    <w:p>
+      <w:pPr>
+        <w:numPr>
+          <w:ilvl w:val="2"/>
+          <w:numId w:val="16"/>
+        </w:numPr>
+      </w:pPr>
+      <w:r>
+        <w:lastRenderedPageBreak/>
+        <w:t>Investigations</w:t>
+      </w:r>
+    </w:p>
+    <w:p>
+      <w:r>
+        <w:pict w14:anchorId="57BE91FF">
+          <v:rect id="_x0000_i1083" style="width:0;height:1.5pt" o:hralign="center" o:hrstd="t" o:hr="t" fillcolor="#a0a0a0" stroked="f"/>
+        </w:pict>
+      </w:r>
+    </w:p>
+    <w:p>
+      <w:pPr>
+        <w:rPr>
+          <w:b/>
+          <w:bCs/>
+        </w:rPr>
+      </w:pPr>
+      <w:r>
+        <w:rPr>
+          <w:rFonts w:ascii="Segoe UI Emoji" w:hAnsi="Segoe UI Emoji" w:cs="Segoe UI Emoji"/>
+          <w:b/>
+          <w:bCs/>
+        </w:rPr>
+        <w:t>📦</w:t>
+      </w:r>
+      <w:r>
+        <w:rPr>
+          <w:b/>
+          <w:bCs/>
+        </w:rPr>
+        <w:t xml:space="preserve"> 4. Scalable Architecture (Cloud-native)</w:t>
+      </w:r>
+    </w:p>
+    <w:p>
+      <w:pPr>
+        <w:numPr>
+          <w:ilvl w:val="0"/>
+          <w:numId w:val="17"/>
+        </w:numPr>
+      </w:pPr>
+      <w:r>
+        <w:rPr>
+          <w:b/>
+          <w:bCs/>
+        </w:rPr>
+        <w:t>App Server</w:t>
+      </w:r>
+      <w:r>
+        <w:t xml:space="preserve">: FastAPI behind </w:t>
+      </w:r>
+      <w:r>
+        <w:rPr>
+          <w:b/>
+          <w:bCs/>
+        </w:rPr>
+        <w:t>Gunicorn</w:t>
+      </w:r>
+      <w:r>
+        <w:t xml:space="preserve"> + </w:t>
+      </w:r>
+      <w:r>
+        <w:rPr>
+          <w:b/>
+          <w:bCs/>
+        </w:rPr>
+        <w:t>Uvicorn workers</w:t>
+      </w:r>
+      <w:r>
+        <w:t>.</w:t>
+      </w:r>
+    </w:p>
+    <w:p>
+      <w:pPr>
+        <w:numPr>
+          <w:ilvl w:val="0"/>
+          <w:numId w:val="17"/>
+        </w:numPr>
+      </w:pPr>
+      <w:r>
+        <w:rPr>
+          <w:b/>
+          <w:bCs/>
+        </w:rPr>
+        <w:t>Message Queue</w:t>
+      </w:r>
+      <w:r>
+        <w:t>: Azure Queue or RabbitMQ for:</w:t>
+      </w:r>
+    </w:p>
+    <w:p>
+      <w:pPr>
+        <w:numPr>
+          <w:ilvl w:val="1"/>
+          <w:numId w:val="17"/>
+        </w:numPr>
+      </w:pPr>
+      <w:r>
+        <w:t>LLM jobs</w:t>
+      </w:r>
+    </w:p>
+    <w:p>
+      <w:pPr>
+        <w:numPr>
+          <w:ilvl w:val="1"/>
+          <w:numId w:val="17"/>
+        </w:numPr>
+      </w:pPr>
+      <w:r>
+        <w:t>Transcription</w:t>
+      </w:r>
+    </w:p>
+    <w:p>
+      <w:pPr>
+        <w:numPr>
+          <w:ilvl w:val="1"/>
+          <w:numId w:val="17"/>
+        </w:numPr>
+      </w:pPr>
+      <w:r>
+        <w:t>Messaging jobs</w:t>
+      </w:r>
+    </w:p>
+    <w:p>
+      <w:pPr>
+        <w:numPr>
+          <w:ilvl w:val="0"/>
+          <w:numId w:val="17"/>
+        </w:numPr>
+      </w:pPr>
+      <w:r>
+        <w:rPr>
+          <w:b/>
+          <w:bCs/>
+        </w:rPr>
+        <w:t>Worker Pool</w:t>
+      </w:r>
+      <w:r>
+        <w:t>: Celery workers or FastAPI background tasks.</w:t>
+      </w:r>
+    </w:p>
+    <w:p>
+      <w:pPr>
+        <w:numPr>
+          <w:ilvl w:val="0"/>
+          <w:numId w:val="17"/>
+        </w:numPr>
+      </w:pPr>
+      <w:r>
+        <w:rPr>
+          <w:b/>
+          <w:bCs/>
+        </w:rPr>
+        <w:t>Storage</w:t>
+      </w:r>
+      <w:r>
+        <w:t>:</w:t>
+      </w:r>
+    </w:p>
+    <w:p>
+      <w:pPr>
+        <w:numPr>
+          <w:ilvl w:val="1"/>
+          <w:numId w:val="17"/>
+        </w:numPr>
+      </w:pPr>
+      <w:r>
+        <w:t>Audio files → Azure Blob Storage</w:t>
+      </w:r>
+    </w:p>
+    <w:p>
+      <w:pPr>
+        <w:numPr>
+          <w:ilvl w:val="1"/>
+          <w:numId w:val="17"/>
+        </w:numPr>
+      </w:pPr>
+      <w:r>
+        <w:t>Summaries → MongoDB or CosmosDB</w:t>
+      </w:r>
+    </w:p>
+    <w:p>
+      <w:pPr>
+        <w:numPr>
+          <w:ilvl w:val="0"/>
+          <w:numId w:val="17"/>
+        </w:numPr>
+      </w:pPr>
+      <w:r>
+        <w:rPr>
+          <w:b/>
+          <w:bCs/>
+        </w:rPr>
+        <w:t>Cache</w:t>
+      </w:r>
+      <w:r>
+        <w:t>: Redis (for user session / intermediate transcripts)</w:t>
+      </w:r>
+    </w:p>
+    <w:p>
+      <w:r>
+        <w:pict w14:anchorId="44F3BAA1">
+          <v:rect id="_x0000_i1084" style="width:0;height:1.5pt" o:hralign="center" o:hrstd="t" o:hr="t" fillcolor="#a0a0a0" stroked="f"/>
+        </w:pict>
+      </w:r>
+    </w:p>
+    <w:p>
+      <w:pPr>
+        <w:rPr>
+          <w:b/>
+          <w:bCs/>
+        </w:rPr>
+      </w:pPr>
+      <w:r>
+        <w:rPr>
+          <w:rFonts w:ascii="Segoe UI Emoji" w:hAnsi="Segoe UI Emoji" w:cs="Segoe UI Emoji"/>
+          <w:b/>
+          <w:bCs/>
+        </w:rPr>
+        <w:t>📲</w:t>
+      </w:r>
+      <w:r>
+        <w:rPr>
+          <w:b/>
+          <w:bCs/>
+        </w:rPr>
+        <w:t xml:space="preserve"> 5. Messaging + Telegram Integration</w:t>
+      </w:r>
+    </w:p>
+    <w:p>
+      <w:pPr>
+        <w:numPr>
+          <w:ilvl w:val="0"/>
+          <w:numId w:val="18"/>
+        </w:numPr>
+      </w:pPr>
+      <w:r>
+        <w:t>One-time bot setup per doctor.</w:t>
+      </w:r>
+    </w:p>
+    <w:p>
+      <w:pPr>
+        <w:numPr>
+          <w:ilvl w:val="0"/>
+          <w:numId w:val="18"/>
+        </w:numPr>
+      </w:pPr>
+      <w:r>
+        <w:t>Transcripts sent via Telegram using sendMessage API.</w:t>
+      </w:r>
+    </w:p>
+    <w:p>
+      <w:pPr>
+        <w:numPr>
+          <w:ilvl w:val="0"/>
+          <w:numId w:val="18"/>
+        </w:numPr>
+      </w:pPr>
+      <w:r>
+        <w:t>Patients can reply → webhook hits POST /telegram/receive</w:t>
+      </w:r>
+    </w:p>
+    <w:p>
+      <w:pPr>
+        <w:numPr>
+          <w:ilvl w:val="0"/>
+          <w:numId w:val="18"/>
+        </w:numPr>
+      </w:pPr>
+      <w:r>
+        <w:t>Use RAG or memory DB to answer follow-ups.</w:t>
+      </w:r>
+    </w:p>
+    <w:p>
+      <w:r>
+        <w:pict w14:anchorId="554B87E8">
+          <v:rect id="_x0000_i1085" style="width:0;height:1.5pt" o:hralign="center" o:hrstd="t" o:hr="t" fillcolor="#a0a0a0" stroked="f"/>
+        </w:pict>
+      </w:r>
+    </w:p>
+    <w:p>
+      <w:pPr>
+        <w:rPr>
+          <w:b/>
+          <w:bCs/>
+        </w:rPr>
+      </w:pPr>
+      <w:r>
+        <w:rPr>
+          <w:rFonts w:ascii="Segoe UI Emoji" w:hAnsi="Segoe UI Emoji" w:cs="Segoe UI Emoji"/>
+          <w:b/>
+          <w:bCs/>
+        </w:rPr>
+        <w:t>🧪</w:t>
+      </w:r>
+      <w:r>
+        <w:rPr>
+          <w:b/>
+          <w:bCs/>
+        </w:rPr>
+        <w:t xml:space="preserve"> 6. Testing &amp; Monitoring</w:t>
+      </w:r>
+    </w:p>
+    <w:p>
+      <w:pPr>
+        <w:numPr>
+          <w:ilvl w:val="0"/>
+          <w:numId w:val="19"/>
+        </w:numPr>
+      </w:pPr>
+      <w:r>
+        <w:rPr>
+          <w:b/>
+          <w:bCs/>
+        </w:rPr>
+        <w:t>Logging</w:t>
+      </w:r>
+      <w:r>
+        <w:t>: Use structlog or loguru for production logs.</w:t>
+      </w:r>
+    </w:p>
+    <w:p>
+      <w:pPr>
+        <w:numPr>
+          <w:ilvl w:val="0"/>
+          <w:numId w:val="19"/>
+        </w:numPr>
+      </w:pPr>
+      <w:r>
+        <w:rPr>
+          <w:b/>
+          <w:bCs/>
+        </w:rPr>
+        <w:t>Monitoring</w:t>
+      </w:r>
+      <w:r>
+        <w:t>: Azure Monitor or Grafana.</w:t>
+      </w:r>
+    </w:p>
+    <w:p>
+      <w:pPr>
+        <w:numPr>
+          <w:ilvl w:val="0"/>
+          <w:numId w:val="19"/>
+        </w:numPr>
+      </w:pPr>
+      <w:r>
+        <w:rPr>
+          <w:b/>
+          <w:bCs/>
+        </w:rPr>
+        <w:t>Rate Limiting &amp; Auth</w:t>
+      </w:r>
+      <w:r>
+        <w:t>:</w:t>
+      </w:r>
+    </w:p>
+    <w:p>
+      <w:pPr>
+        <w:numPr>
+          <w:ilvl w:val="1"/>
+          <w:numId w:val="19"/>
+        </w:numPr>
+      </w:pPr>
+      <w:r>
+        <w:t>Use API Keys / JWT for doctor access.</w:t>
+      </w:r>
+    </w:p>
+    <w:p>
+      <w:pPr>
+        <w:numPr>
+          <w:ilvl w:val="1"/>
+          <w:numId w:val="19"/>
+        </w:numPr>
+      </w:pPr>
+      <w:r>
+        <w:t>Rate limit audio ingestion endpoints.</w:t>
+      </w:r>
+    </w:p>
+    <w:p>
+      <w:r>
+        <w:pict w14:anchorId="4DA9ABD1">
+          <v:rect id="_x0000_i1086" style="width:0;height:1.5pt" o:hralign="center" o:hrstd="t" o:hr="t" fillcolor="#a0a0a0" stroked="f"/>
+        </w:pict>
+      </w:r>
+    </w:p>
+    <w:p>
+      <w:pPr>
+        <w:rPr>
+          <w:b/>
+          <w:bCs/>
+        </w:rPr>
+      </w:pPr>
+      <w:r>
+        <w:rPr>
+          <w:rFonts w:ascii="Segoe UI Emoji" w:hAnsi="Segoe UI Emoji" w:cs="Segoe UI Emoji"/>
+          <w:b/>
+          <w:bCs/>
+        </w:rPr>
+        <w:t>✅</w:t>
+      </w:r>
+      <w:r>
+        <w:rPr>
+          <w:b/>
+          <w:bCs/>
+        </w:rPr>
+        <w:t xml:space="preserve"> 7. Security</w:t>
+      </w:r>
+    </w:p>
+    <w:p>
+      <w:pPr>
+        <w:numPr>
+          <w:ilvl w:val="0"/>
+          <w:numId w:val="20"/>
+        </w:numPr>
+      </w:pPr>
+      <w:r>
+        <w:lastRenderedPageBreak/>
+        <w:t>Use HTTPS/WSS for all communication.</w:t>
+      </w:r>
+    </w:p>
+    <w:p>
+      <w:pPr>
+        <w:numPr>
+          <w:ilvl w:val="0"/>
+          <w:numId w:val="20"/>
+        </w:numPr>
+      </w:pPr>
+      <w:r>
+        <w:t>Audio data encrypted in transit and at rest.</w:t>
+      </w:r>
+    </w:p>
+    <w:p>
+      <w:pPr>
+        <w:numPr>
+          <w:ilvl w:val="0"/>
+          <w:numId w:val="20"/>
+        </w:numPr>
+      </w:pPr>
+      <w:r>
+        <w:t>OTP-based access for doctors via phone or email.</w:t>
+      </w:r>
+    </w:p>
+    <w:p>
+      <w:pPr>
+        <w:numPr>
+          <w:ilvl w:val="0"/>
+          <w:numId w:val="20"/>
+        </w:numPr>
+      </w:pPr>
+      <w:r>
+        <w:t>Patient data stored in compliance with basic HIPAA/GDPR principles.</w:t>
+      </w:r>
+    </w:p>
+    <w:p>
+      <w:r>
+        <w:pict w14:anchorId="01315748">
+          <v:rect id="_x0000_i1087" style="width:0;height:1.5pt" o:hralign="center" o:hrstd="t" o:hr="t" fillcolor="#a0a0a0" stroked="f"/>
+        </w:pict>
+      </w:r>
+    </w:p>
+    <w:p>
+      <w:pPr>
+        <w:rPr>
+          <w:b/>
+          <w:bCs/>
+        </w:rPr>
+      </w:pPr>
+      <w:r>
+        <w:rPr>
+          <w:rFonts w:ascii="Segoe UI Emoji" w:hAnsi="Segoe UI Emoji" w:cs="Segoe UI Emoji"/>
+          <w:b/>
+          <w:bCs/>
+        </w:rPr>
+        <w:t>⏳</w:t>
+      </w:r>
+      <w:r>
+        <w:rPr>
+          <w:b/>
+          <w:bCs/>
+        </w:rPr>
+        <w:t xml:space="preserve"> 8. Scalability Notes</w:t>
+      </w:r>
+    </w:p>
+    <w:tbl>
+      <w:tblPr>
+        <w:tblW w:w="0" w:type="auto"/>
+        <w:tblCellSpacing w:w="15" w:type="dxa"/>
+        <w:tblCellMar>
+          <w:top w:w="15" w:type="dxa"/>
+          <w:left w:w="15" w:type="dxa"/>
+          <w:bottom w:w="15" w:type="dxa"/>
+          <w:right w:w="15" w:type="dxa"/>
+        </w:tblCellMar>
+        <w:tblLook w:val="04A0" w:firstRow="1" w:lastRow="0" w:firstColumn="1" w:lastColumn="0" w:noHBand="0" w:noVBand="1"/>
+      </w:tblPr>
+      <w:tblGrid>
+        <w:gridCol w:w="1570"/>
+        <w:gridCol w:w="3363"/>
+      </w:tblGrid>
+      <w:tr>
+        <w:trPr>
+          <w:tblHeader/>
+          <w:tblCellSpacing w:w="15" w:type="dxa"/>
+        </w:trPr>
+        <w:tc>
+          <w:tcPr>
+            <w:tcW w:w="0" w:type="auto"/>
+            <w:vAlign w:val="center"/>
+            <w:hideMark/>
+          </w:tcPr>
+          <w:p>
+            <w:pPr>
+              <w:rPr>
+                <w:b/>
+                <w:bCs/>
+              </w:rPr>
+            </w:pPr>
+            <w:r>
+              <w:rPr>
+                <w:b/>
+                <w:bCs/>
+              </w:rPr>
+              <w:t>Feature</w:t>
+            </w:r>
+          </w:p>
+        </w:tc>
+        <w:tc>
+          <w:tcPr>
+            <w:tcW w:w="0" w:type="auto"/>
+            <w:vAlign w:val="center"/>
+            <w:hideMark/>
+          </w:tcPr>
+          <w:p>
+            <w:pPr>
+              <w:rPr>
+                <w:b/>
+                <w:bCs/>
+              </w:rPr>
+            </w:pPr>
+            <w:r>
+              <w:rPr>
+                <w:b/>
+                <w:bCs/>
+              </w:rPr>
+              <w:t>Scalable With</w:t>
+            </w:r>
+          </w:p>
+        </w:tc>
+      </w:tr>
+      <w:tr>
+        <w:trPr>
+          <w:tblCellSpacing w:w="15" w:type="dxa"/>
+        </w:trPr>
+        <w:tc>
+          <w:tcPr>
+            <w:tcW w:w="0" w:type="auto"/>
+            <w:vAlign w:val="center"/>
+            <w:hideMark/>
+          </w:tcPr>
+          <w:p>
+            <w:r>
+              <w:t>Audio</w:t>
+            </w:r>
+          </w:p>
+        </w:tc>
+        <w:tc>
+          <w:tcPr>
+            <w:tcW w:w="0" w:type="auto"/>
+            <w:vAlign w:val="center"/>
+            <w:hideMark/>
+          </w:tcPr>
+          <w:p>
+            <w:r>
+              <w:t>Chunked upload, queue buffering</w:t>
+            </w:r>
+          </w:p>
+        </w:tc>
+      </w:tr>
+      <w:tr>
+        <w:trPr>
+          <w:tblCellSpacing w:w="15" w:type="dxa"/>
+        </w:trPr>
+        <w:tc>
+          <w:tcPr>
+            <w:tcW w:w="0" w:type="auto"/>
+            <w:vAlign w:val="center"/>
+            <w:hideMark/>
+          </w:tcPr>
+          <w:p>
+            <w:r>
+              <w:t>LLM Processing</w:t>
+            </w:r>
+          </w:p>
+        </w:tc>
+        <w:tc>
+          <w:tcPr>
+            <w:tcW w:w="0" w:type="auto"/>
+            <w:vAlign w:val="center"/>
+            <w:hideMark/>
+          </w:tcPr>
+          <w:p>
+            <w:r>
+              <w:t>Async via Celery / Queue</w:t>
+            </w:r>
+          </w:p>
+        </w:tc>
+      </w:tr>
+      <w:tr>
+        <w:trPr>
+          <w:tblCellSpacing w:w="15" w:type="dxa"/>
+        </w:trPr>
+        <w:tc>
+          <w:tcPr>
+            <w:tcW w:w="0" w:type="auto"/>
+            <w:vAlign w:val="center"/>
+            <w:hideMark/>
+          </w:tcPr>
+          <w:p>
+            <w:r>
+              <w:t>Messaging</w:t>
+            </w:r>
+          </w:p>
+        </w:tc>
+        <w:tc>
+          <w:tcPr>
+            <w:tcW w:w="0" w:type="auto"/>
+            <w:vAlign w:val="center"/>
+            <w:hideMark/>
+          </w:tcPr>
+          <w:p>
+            <w:r>
+              <w:t>Rate-limited, async</w:t>
+            </w:r>
+          </w:p>
+        </w:tc>
+      </w:tr>
+      <w:tr>
+        <w:trPr>
+          <w:tblCellSpacing w:w="15" w:type="dxa"/>
+        </w:trPr>
+        <w:tc>
+          <w:tcPr>
+            <w:tcW w:w="0" w:type="auto"/>
+            <w:vAlign w:val="center"/>
+            <w:hideMark/>
+          </w:tcPr>
+          <w:p>
+            <w:r>
+              <w:t>Frontend</w:t>
+            </w:r>
+          </w:p>
+        </w:tc>
+        <w:tc>
+          <w:tcPr>
+            <w:tcW w:w="0" w:type="auto"/>
+            <w:vAlign w:val="center"/>
+            <w:hideMark/>
+          </w:tcPr>
+          <w:p>
+            <w:r>
+              <w:t>SSR React/Next.js or Streamlit-lite</w:t>
+            </w:r>
+          </w:p>
+        </w:tc>
+      </w:tr>
+      <w:tr>
+        <w:trPr>
+          <w:tblCellSpacing w:w="15" w:type="dxa"/>
+        </w:trPr>
+        <w:tc>
+          <w:tcPr>
+            <w:tcW w:w="0" w:type="auto"/>
+            <w:vAlign w:val="center"/>
+            <w:hideMark/>
+          </w:tcPr>
+          <w:p>
+            <w:r>
+              <w:t>Logging</w:t>
+            </w:r>
+          </w:p>
+        </w:tc>
+        <w:tc>
+          <w:tcPr>
+            <w:tcW w:w="0" w:type="auto"/>
+            <w:vAlign w:val="center"/>
+            <w:hideMark/>
+          </w:tcPr>
+          <w:p>
+            <w:r>
+              <w:t>Logstash / Azure Monitor</w:t>
+            </w:r>
+          </w:p>
+        </w:tc>
+      </w:tr>
+    </w:tbl>
+    <w:p>
+      <w:pPr>
+        <w:rPr>
+          <w:b/>
+          <w:bCs/>
+          <w:sz w:val="56"/>
+          <w:szCs w:val="56"/>
+        </w:rPr>
+      </w:pPr>
+      <w:r>
+        <w:rPr>
+          <w:b/>
+          <w:bCs/>
+          <w:sz w:val="56"/>
+          <w:szCs w:val="56"/>
+          <w:highlight w:val="yellow"/>
+        </w:rPr>
+        <w:t>Todo: we need this product on whats app I do not know how get a whats app business number register and see how u can cook it</w:t>
+      </w:r>
+      <w:r>
+        <w:rPr>
+          <w:b/>
+          <w:bCs/>
+          <w:sz w:val="56"/>
+          <w:szCs w:val="56"/>
+        </w:rPr>
+        <w:t xml:space="preserve"> </w:t>
+      </w:r>
+    </w:p>
+    <w:p>
+      <w:pPr>
+        <w:rPr>
+          <w:b/>
+          <w:bCs/>
+          <w:sz w:val="56"/>
+          <w:szCs w:val="56"/>
+        </w:rPr>
+      </w:pPr>
+    </w:p>
+    <w:p>
+      <w:pPr>
+        <w:rPr>
+          <w:b/>
+          <w:bCs/>
+          <w:sz w:val="72"/>
+          <w:szCs w:val="72"/>
+          <w:u w:val="single"/>
+        </w:rPr>
+      </w:pPr>
+    </w:p>
     <w:sectPr>
       <w:pgSz w:w="11906" w:h="16838"/>
       <w:pgMar w:top="1440" w:right="1440" w:bottom="1440" w:left="1440" w:header="708" w:footer="708" w:gutter="0"/>
@@ -1715,6 +3895,155 @@
     </w:lvl>
   </w:abstractNum>
   <w:abstractNum w:abstractNumId="2" w15:restartNumberingAfterBreak="0">
+    <w:nsid w:val="0ABC7F61"/>
+    <w:multiLevelType w:val="multilevel"/>
+    <w:tmpl w:val="F2CAB1CE"/>
+    <w:lvl w:ilvl="0">
+      <w:start w:val="1"/>
+      <w:numFmt w:val="bullet"/>
+      <w:lvlText w:val=""/>
+      <w:lvlJc w:val="left"/>
+      <w:pPr>
+        <w:tabs>
+          <w:tab w:val="num" w:pos="720"/>
+        </w:tabs>
+        <w:ind w:left="720" w:hanging="360"/>
+      </w:pPr>
+      <w:rPr>
+        <w:rFonts w:ascii="Symbol" w:hAnsi="Symbol" w:hint="default"/>
+        <w:sz w:val="20"/>
+      </w:rPr>
+    </w:lvl>
+    <w:lvl w:ilvl="1" w:tentative="1">
+      <w:start w:val="1"/>
+      <w:numFmt w:val="bullet"/>
+      <w:lvlText w:val="o"/>
+      <w:lvlJc w:val="left"/>
+      <w:pPr>
+        <w:tabs>
+          <w:tab w:val="num" w:pos="1440"/>
+        </w:tabs>
+        <w:ind w:left="1440" w:hanging="360"/>
+      </w:pPr>
+      <w:rPr>
+        <w:rFonts w:ascii="Courier New" w:hAnsi="Courier New" w:hint="default"/>
+        <w:sz w:val="20"/>
+      </w:rPr>
+    </w:lvl>
+    <w:lvl w:ilvl="2" w:tentative="1">
+      <w:start w:val="1"/>
+      <w:numFmt w:val="bullet"/>
+      <w:lvlText w:val=""/>
+      <w:lvlJc w:val="left"/>
+      <w:pPr>
+        <w:tabs>
+          <w:tab w:val="num" w:pos="2160"/>
+        </w:tabs>
+        <w:ind w:left="2160" w:hanging="360"/>
+      </w:pPr>
+      <w:rPr>
+        <w:rFonts w:ascii="Wingdings" w:hAnsi="Wingdings" w:hint="default"/>
+        <w:sz w:val="20"/>
+      </w:rPr>
+    </w:lvl>
+    <w:lvl w:ilvl="3" w:tentative="1">
+      <w:start w:val="1"/>
+      <w:numFmt w:val="bullet"/>
+      <w:lvlText w:val=""/>
+      <w:lvlJc w:val="left"/>
+      <w:pPr>
+        <w:tabs>
+          <w:tab w:val="num" w:pos="2880"/>
+        </w:tabs>
+        <w:ind w:left="2880" w:hanging="360"/>
+      </w:pPr>
+      <w:rPr>
+        <w:rFonts w:ascii="Wingdings" w:hAnsi="Wingdings" w:hint="default"/>
+        <w:sz w:val="20"/>
+      </w:rPr>
+    </w:lvl>
+    <w:lvl w:ilvl="4" w:tentative="1">
+      <w:start w:val="1"/>
+      <w:numFmt w:val="bullet"/>
+      <w:lvlText w:val=""/>
+      <w:lvlJc w:val="left"/>
+      <w:pPr>
+        <w:tabs>
+          <w:tab w:val="num" w:pos="3600"/>
+        </w:tabs>
+        <w:ind w:left="3600" w:hanging="360"/>
+      </w:pPr>
+      <w:rPr>
+        <w:rFonts w:ascii="Wingdings" w:hAnsi="Wingdings" w:hint="default"/>
+        <w:sz w:val="20"/>
+      </w:rPr>
+    </w:lvl>
+    <w:lvl w:ilvl="5" w:tentative="1">
+      <w:start w:val="1"/>
+      <w:numFmt w:val="bullet"/>
+      <w:lvlText w:val=""/>
+      <w:lvlJc w:val="left"/>
+      <w:pPr>
+        <w:tabs>
+          <w:tab w:val="num" w:pos="4320"/>
+        </w:tabs>
+        <w:ind w:left="4320" w:hanging="360"/>
+      </w:pPr>
+      <w:rPr>
+        <w:rFonts w:ascii="Wingdings" w:hAnsi="Wingdings" w:hint="default"/>
+        <w:sz w:val="20"/>
+      </w:rPr>
+    </w:lvl>
+    <w:lvl w:ilvl="6" w:tentative="1">
+      <w:start w:val="1"/>
+      <w:numFmt w:val="bullet"/>
+      <w:lvlText w:val=""/>
+      <w:lvlJc w:val="left"/>
+      <w:pPr>
+        <w:tabs>
+          <w:tab w:val="num" w:pos="5040"/>
+        </w:tabs>
+        <w:ind w:left="5040" w:hanging="360"/>
+      </w:pPr>
+      <w:rPr>
+        <w:rFonts w:ascii="Wingdings" w:hAnsi="Wingdings" w:hint="default"/>
+        <w:sz w:val="20"/>
+      </w:rPr>
+    </w:lvl>
+    <w:lvl w:ilvl="7" w:tentative="1">
+      <w:start w:val="1"/>
+      <w:numFmt w:val="bullet"/>
+      <w:lvlText w:val=""/>
+      <w:lvlJc w:val="left"/>
+      <w:pPr>
+        <w:tabs>
+          <w:tab w:val="num" w:pos="5760"/>
+        </w:tabs>
+        <w:ind w:left="5760" w:hanging="360"/>
+      </w:pPr>
+      <w:rPr>
+        <w:rFonts w:ascii="Wingdings" w:hAnsi="Wingdings" w:hint="default"/>
+        <w:sz w:val="20"/>
+      </w:rPr>
+    </w:lvl>
+    <w:lvl w:ilvl="8" w:tentative="1">
+      <w:start w:val="1"/>
+      <w:numFmt w:val="bullet"/>
+      <w:lvlText w:val=""/>
+      <w:lvlJc w:val="left"/>
+      <w:pPr>
+        <w:tabs>
+          <w:tab w:val="num" w:pos="6480"/>
+        </w:tabs>
+        <w:ind w:left="6480" w:hanging="360"/>
+      </w:pPr>
+      <w:rPr>
+        <w:rFonts w:ascii="Wingdings" w:hAnsi="Wingdings" w:hint="default"/>
+        <w:sz w:val="20"/>
+      </w:rPr>
+    </w:lvl>
+  </w:abstractNum>
+  <w:abstractNum w:abstractNumId="3" w15:restartNumberingAfterBreak="0">
     <w:nsid w:val="0E853C1B"/>
     <w:multiLevelType w:val="multilevel"/>
     <w:tmpl w:val="114262C2"/>
@@ -1863,7 +4192,156 @@
       </w:rPr>
     </w:lvl>
   </w:abstractNum>
-  <w:abstractNum w:abstractNumId="3" w15:restartNumberingAfterBreak="0">
+  <w:abstractNum w:abstractNumId="4" w15:restartNumberingAfterBreak="0">
+    <w:nsid w:val="19161980"/>
+    <w:multiLevelType w:val="multilevel"/>
+    <w:tmpl w:val="FB98C3EE"/>
+    <w:lvl w:ilvl="0">
+      <w:start w:val="1"/>
+      <w:numFmt w:val="bullet"/>
+      <w:lvlText w:val=""/>
+      <w:lvlJc w:val="left"/>
+      <w:pPr>
+        <w:tabs>
+          <w:tab w:val="num" w:pos="720"/>
+        </w:tabs>
+        <w:ind w:left="720" w:hanging="360"/>
+      </w:pPr>
+      <w:rPr>
+        <w:rFonts w:ascii="Symbol" w:hAnsi="Symbol" w:hint="default"/>
+        <w:sz w:val="20"/>
+      </w:rPr>
+    </w:lvl>
+    <w:lvl w:ilvl="1">
+      <w:start w:val="1"/>
+      <w:numFmt w:val="bullet"/>
+      <w:lvlText w:val="o"/>
+      <w:lvlJc w:val="left"/>
+      <w:pPr>
+        <w:tabs>
+          <w:tab w:val="num" w:pos="1440"/>
+        </w:tabs>
+        <w:ind w:left="1440" w:hanging="360"/>
+      </w:pPr>
+      <w:rPr>
+        <w:rFonts w:ascii="Courier New" w:hAnsi="Courier New" w:hint="default"/>
+        <w:sz w:val="20"/>
+      </w:rPr>
+    </w:lvl>
+    <w:lvl w:ilvl="2" w:tentative="1">
+      <w:start w:val="1"/>
+      <w:numFmt w:val="bullet"/>
+      <w:lvlText w:val=""/>
+      <w:lvlJc w:val="left"/>
+      <w:pPr>
+        <w:tabs>
+          <w:tab w:val="num" w:pos="2160"/>
+        </w:tabs>
+        <w:ind w:left="2160" w:hanging="360"/>
+      </w:pPr>
+      <w:rPr>
+        <w:rFonts w:ascii="Wingdings" w:hAnsi="Wingdings" w:hint="default"/>
+        <w:sz w:val="20"/>
+      </w:rPr>
+    </w:lvl>
+    <w:lvl w:ilvl="3" w:tentative="1">
+      <w:start w:val="1"/>
+      <w:numFmt w:val="bullet"/>
+      <w:lvlText w:val=""/>
+      <w:lvlJc w:val="left"/>
+      <w:pPr>
+        <w:tabs>
+          <w:tab w:val="num" w:pos="2880"/>
+        </w:tabs>
+        <w:ind w:left="2880" w:hanging="360"/>
+      </w:pPr>
+      <w:rPr>
+        <w:rFonts w:ascii="Wingdings" w:hAnsi="Wingdings" w:hint="default"/>
+        <w:sz w:val="20"/>
+      </w:rPr>
+    </w:lvl>
+    <w:lvl w:ilvl="4" w:tentative="1">
+      <w:start w:val="1"/>
+      <w:numFmt w:val="bullet"/>
+      <w:lvlText w:val=""/>
+      <w:lvlJc w:val="left"/>
+      <w:pPr>
+        <w:tabs>
+          <w:tab w:val="num" w:pos="3600"/>
+        </w:tabs>
+        <w:ind w:left="3600" w:hanging="360"/>
+      </w:pPr>
+      <w:rPr>
+        <w:rFonts w:ascii="Wingdings" w:hAnsi="Wingdings" w:hint="default"/>
+        <w:sz w:val="20"/>
+      </w:rPr>
+    </w:lvl>
+    <w:lvl w:ilvl="5" w:tentative="1">
+      <w:start w:val="1"/>
+      <w:numFmt w:val="bullet"/>
+      <w:lvlText w:val=""/>
+      <w:lvlJc w:val="left"/>
+      <w:pPr>
+        <w:tabs>
+          <w:tab w:val="num" w:pos="4320"/>
+        </w:tabs>
+        <w:ind w:left="4320" w:hanging="360"/>
+      </w:pPr>
+      <w:rPr>
+        <w:rFonts w:ascii="Wingdings" w:hAnsi="Wingdings" w:hint="default"/>
+        <w:sz w:val="20"/>
+      </w:rPr>
+    </w:lvl>
+    <w:lvl w:ilvl="6" w:tentative="1">
+      <w:start w:val="1"/>
+      <w:numFmt w:val="bullet"/>
+      <w:lvlText w:val=""/>
+      <w:lvlJc w:val="left"/>
+      <w:pPr>
+        <w:tabs>
+          <w:tab w:val="num" w:pos="5040"/>
+        </w:tabs>
+        <w:ind w:left="5040" w:hanging="360"/>
+      </w:pPr>
+      <w:rPr>
+        <w:rFonts w:ascii="Wingdings" w:hAnsi="Wingdings" w:hint="default"/>
+        <w:sz w:val="20"/>
+      </w:rPr>
+    </w:lvl>
+    <w:lvl w:ilvl="7" w:tentative="1">
+      <w:start w:val="1"/>
+      <w:numFmt w:val="bullet"/>
+      <w:lvlText w:val=""/>
+      <w:lvlJc w:val="left"/>
+      <w:pPr>
+        <w:tabs>
+          <w:tab w:val="num" w:pos="5760"/>
+        </w:tabs>
+        <w:ind w:left="5760" w:hanging="360"/>
+      </w:pPr>
+      <w:rPr>
+        <w:rFonts w:ascii="Wingdings" w:hAnsi="Wingdings" w:hint="default"/>
+        <w:sz w:val="20"/>
+      </w:rPr>
+    </w:lvl>
+    <w:lvl w:ilvl="8" w:tentative="1">
+      <w:start w:val="1"/>
+      <w:numFmt w:val="bullet"/>
+      <w:lvlText w:val=""/>
+      <w:lvlJc w:val="left"/>
+      <w:pPr>
+        <w:tabs>
+          <w:tab w:val="num" w:pos="6480"/>
+        </w:tabs>
+        <w:ind w:left="6480" w:hanging="360"/>
+      </w:pPr>
+      <w:rPr>
+        <w:rFonts w:ascii="Wingdings" w:hAnsi="Wingdings" w:hint="default"/>
+        <w:sz w:val="20"/>
+      </w:rPr>
+    </w:lvl>
+  </w:abstractNum>
+  <w:abstractNum w:abstractNumId="5" w15:restartNumberingAfterBreak="0">
     <w:nsid w:val="220D0958"/>
     <w:multiLevelType w:val="multilevel"/>
     <w:tmpl w:val="54C46D88"/>
@@ -2012,7 +4490,156 @@
       </w:rPr>
     </w:lvl>
   </w:abstractNum>
-  <w:abstractNum w:abstractNumId="4" w15:restartNumberingAfterBreak="0">
+  <w:abstractNum w:abstractNumId="6" w15:restartNumberingAfterBreak="0">
+    <w:nsid w:val="24754FE4"/>
+    <w:multiLevelType w:val="multilevel"/>
+    <w:tmpl w:val="4E6CE7A2"/>
+    <w:lvl w:ilvl="0">
+      <w:start w:val="1"/>
+      <w:numFmt w:val="bullet"/>
+      <w:lvlText w:val=""/>
+      <w:lvlJc w:val="left"/>
+      <w:pPr>
+        <w:tabs>
+          <w:tab w:val="num" w:pos="720"/>
+        </w:tabs>
+        <w:ind w:left="720" w:hanging="360"/>
+      </w:pPr>
+      <w:rPr>
+        <w:rFonts w:ascii="Symbol" w:hAnsi="Symbol" w:hint="default"/>
+        <w:sz w:val="20"/>
+      </w:rPr>
+    </w:lvl>
+    <w:lvl w:ilvl="1">
+      <w:start w:val="1"/>
+      <w:numFmt w:val="bullet"/>
+      <w:lvlText w:val="o"/>
+      <w:lvlJc w:val="left"/>
+      <w:pPr>
+        <w:tabs>
+          <w:tab w:val="num" w:pos="1440"/>
+        </w:tabs>
+        <w:ind w:left="1440" w:hanging="360"/>
+      </w:pPr>
+      <w:rPr>
+        <w:rFonts w:ascii="Courier New" w:hAnsi="Courier New" w:hint="default"/>
+        <w:sz w:val="20"/>
+      </w:rPr>
+    </w:lvl>
+    <w:lvl w:ilvl="2" w:tentative="1">
+      <w:start w:val="1"/>
+      <w:numFmt w:val="bullet"/>
+      <w:lvlText w:val=""/>
+      <w:lvlJc w:val="left"/>
+      <w:pPr>
+        <w:tabs>
+          <w:tab w:val="num" w:pos="2160"/>
+        </w:tabs>
+        <w:ind w:left="2160" w:hanging="360"/>
+      </w:pPr>
+      <w:rPr>
+        <w:rFonts w:ascii="Wingdings" w:hAnsi="Wingdings" w:hint="default"/>
+        <w:sz w:val="20"/>
+      </w:rPr>
+    </w:lvl>
+    <w:lvl w:ilvl="3" w:tentative="1">
+      <w:start w:val="1"/>
+      <w:numFmt w:val="bullet"/>
+      <w:lvlText w:val=""/>
+      <w:lvlJc w:val="left"/>
+      <w:pPr>
+        <w:tabs>
+          <w:tab w:val="num" w:pos="2880"/>
+        </w:tabs>
+        <w:ind w:left="2880" w:hanging="360"/>
+      </w:pPr>
+      <w:rPr>
+        <w:rFonts w:ascii="Wingdings" w:hAnsi="Wingdings" w:hint="default"/>
+        <w:sz w:val="20"/>
+      </w:rPr>
+    </w:lvl>
+    <w:lvl w:ilvl="4" w:tentative="1">
+      <w:start w:val="1"/>
+      <w:numFmt w:val="bullet"/>
+      <w:lvlText w:val=""/>
+      <w:lvlJc w:val="left"/>
+      <w:pPr>
+        <w:tabs>
+          <w:tab w:val="num" w:pos="3600"/>
+        </w:tabs>
+        <w:ind w:left="3600" w:hanging="360"/>
+      </w:pPr>
+      <w:rPr>
+        <w:rFonts w:ascii="Wingdings" w:hAnsi="Wingdings" w:hint="default"/>
+        <w:sz w:val="20"/>
+      </w:rPr>
+    </w:lvl>
+    <w:lvl w:ilvl="5" w:tentative="1">
+      <w:start w:val="1"/>
+      <w:numFmt w:val="bullet"/>
+      <w:lvlText w:val=""/>
+      <w:lvlJc w:val="left"/>
+      <w:pPr>
+        <w:tabs>
+          <w:tab w:val="num" w:pos="4320"/>
+        </w:tabs>
+        <w:ind w:left="4320" w:hanging="360"/>
+      </w:pPr>
+      <w:rPr>
+        <w:rFonts w:ascii="Wingdings" w:hAnsi="Wingdings" w:hint="default"/>
+        <w:sz w:val="20"/>
+      </w:rPr>
+    </w:lvl>
+    <w:lvl w:ilvl="6" w:tentative="1">
+      <w:start w:val="1"/>
+      <w:numFmt w:val="bullet"/>
+      <w:lvlText w:val=""/>
+      <w:lvlJc w:val="left"/>
+      <w:pPr>
+        <w:tabs>
+          <w:tab w:val="num" w:pos="5040"/>
+        </w:tabs>
+        <w:ind w:left="5040" w:hanging="360"/>
+      </w:pPr>
+      <w:rPr>
+        <w:rFonts w:ascii="Wingdings" w:hAnsi="Wingdings" w:hint="default"/>
+        <w:sz w:val="20"/>
+      </w:rPr>
+    </w:lvl>
+    <w:lvl w:ilvl="7" w:tentative="1">
+      <w:start w:val="1"/>
+      <w:numFmt w:val="bullet"/>
+      <w:lvlText w:val=""/>
+      <w:lvlJc w:val="left"/>
+      <w:pPr>
+        <w:tabs>
+          <w:tab w:val="num" w:pos="5760"/>
+        </w:tabs>
+        <w:ind w:left="5760" w:hanging="360"/>
+      </w:pPr>
+      <w:rPr>
+        <w:rFonts w:ascii="Wingdings" w:hAnsi="Wingdings" w:hint="default"/>
+        <w:sz w:val="20"/>
+      </w:rPr>
+    </w:lvl>
+    <w:lvl w:ilvl="8" w:tentative="1">
+      <w:start w:val="1"/>
+      <w:numFmt w:val="bullet"/>
+      <w:lvlText w:val=""/>
+      <w:lvlJc w:val="left"/>
+      <w:pPr>
+        <w:tabs>
+          <w:tab w:val="num" w:pos="6480"/>
+        </w:tabs>
+        <w:ind w:left="6480" w:hanging="360"/>
+      </w:pPr>
+      <w:rPr>
+        <w:rFonts w:ascii="Wingdings" w:hAnsi="Wingdings" w:hint="default"/>
+        <w:sz w:val="20"/>
+      </w:rPr>
+    </w:lvl>
+  </w:abstractNum>
+  <w:abstractNum w:abstractNumId="7" w15:restartNumberingAfterBreak="0">
     <w:nsid w:val="263501E0"/>
     <w:multiLevelType w:val="multilevel"/>
     <w:tmpl w:val="424CF0C2"/>
@@ -2161,7 +4788,156 @@
       </w:rPr>
     </w:lvl>
   </w:abstractNum>
-  <w:abstractNum w:abstractNumId="5" w15:restartNumberingAfterBreak="0">
+  <w:abstractNum w:abstractNumId="8" w15:restartNumberingAfterBreak="0">
+    <w:nsid w:val="2B9825BE"/>
+    <w:multiLevelType w:val="multilevel"/>
+    <w:tmpl w:val="216A4358"/>
+    <w:lvl w:ilvl="0">
+      <w:start w:val="1"/>
+      <w:numFmt w:val="bullet"/>
+      <w:lvlText w:val=""/>
+      <w:lvlJc w:val="left"/>
+      <w:pPr>
+        <w:tabs>
+          <w:tab w:val="num" w:pos="720"/>
+        </w:tabs>
+        <w:ind w:left="720" w:hanging="360"/>
+      </w:pPr>
+      <w:rPr>
+        <w:rFonts w:ascii="Symbol" w:hAnsi="Symbol" w:hint="default"/>
+        <w:sz w:val="20"/>
+      </w:rPr>
+    </w:lvl>
+    <w:lvl w:ilvl="1" w:tentative="1">
+      <w:start w:val="1"/>
+      <w:numFmt w:val="bullet"/>
+      <w:lvlText w:val="o"/>
+      <w:lvlJc w:val="left"/>
+      <w:pPr>
+        <w:tabs>
+          <w:tab w:val="num" w:pos="1440"/>
+        </w:tabs>
+        <w:ind w:left="1440" w:hanging="360"/>
+      </w:pPr>
+      <w:rPr>
+        <w:rFonts w:ascii="Courier New" w:hAnsi="Courier New" w:hint="default"/>
+        <w:sz w:val="20"/>
+      </w:rPr>
+    </w:lvl>
+    <w:lvl w:ilvl="2" w:tentative="1">
+      <w:start w:val="1"/>
+      <w:numFmt w:val="bullet"/>
+      <w:lvlText w:val=""/>
+      <w:lvlJc w:val="left"/>
+      <w:pPr>
+        <w:tabs>
+          <w:tab w:val="num" w:pos="2160"/>
+        </w:tabs>
+        <w:ind w:left="2160" w:hanging="360"/>
+      </w:pPr>
+      <w:rPr>
+        <w:rFonts w:ascii="Wingdings" w:hAnsi="Wingdings" w:hint="default"/>
+        <w:sz w:val="20"/>
+      </w:rPr>
+    </w:lvl>
+    <w:lvl w:ilvl="3" w:tentative="1">
+      <w:start w:val="1"/>
+      <w:numFmt w:val="bullet"/>
+      <w:lvlText w:val=""/>
+      <w:lvlJc w:val="left"/>
+      <w:pPr>
+        <w:tabs>
+          <w:tab w:val="num" w:pos="2880"/>
+        </w:tabs>
+        <w:ind w:left="2880" w:hanging="360"/>
+      </w:pPr>
+      <w:rPr>
+        <w:rFonts w:ascii="Wingdings" w:hAnsi="Wingdings" w:hint="default"/>
+        <w:sz w:val="20"/>
+      </w:rPr>
+    </w:lvl>
+    <w:lvl w:ilvl="4" w:tentative="1">
+      <w:start w:val="1"/>
+      <w:numFmt w:val="bullet"/>
+      <w:lvlText w:val=""/>
+      <w:lvlJc w:val="left"/>
+      <w:pPr>
+        <w:tabs>
+          <w:tab w:val="num" w:pos="3600"/>
+        </w:tabs>
+        <w:ind w:left="3600" w:hanging="360"/>
+      </w:pPr>
+      <w:rPr>
+        <w:rFonts w:ascii="Wingdings" w:hAnsi="Wingdings" w:hint="default"/>
+        <w:sz w:val="20"/>
+      </w:rPr>
+    </w:lvl>
+    <w:lvl w:ilvl="5" w:tentative="1">
+      <w:start w:val="1"/>
+      <w:numFmt w:val="bullet"/>
+      <w:lvlText w:val=""/>
+      <w:lvlJc w:val="left"/>
+      <w:pPr>
+        <w:tabs>
+          <w:tab w:val="num" w:pos="4320"/>
+        </w:tabs>
+        <w:ind w:left="4320" w:hanging="360"/>
+      </w:pPr>
+      <w:rPr>
+        <w:rFonts w:ascii="Wingdings" w:hAnsi="Wingdings" w:hint="default"/>
+        <w:sz w:val="20"/>
+      </w:rPr>
+    </w:lvl>
+    <w:lvl w:ilvl="6" w:tentative="1">
+      <w:start w:val="1"/>
+      <w:numFmt w:val="bullet"/>
+      <w:lvlText w:val=""/>
+      <w:lvlJc w:val="left"/>
+      <w:pPr>
+        <w:tabs>
+          <w:tab w:val="num" w:pos="5040"/>
+        </w:tabs>
+        <w:ind w:left="5040" w:hanging="360"/>
+      </w:pPr>
+      <w:rPr>
+        <w:rFonts w:ascii="Wingdings" w:hAnsi="Wingdings" w:hint="default"/>
+        <w:sz w:val="20"/>
+      </w:rPr>
+    </w:lvl>
+    <w:lvl w:ilvl="7" w:tentative="1">
+      <w:start w:val="1"/>
+      <w:numFmt w:val="bullet"/>
+      <w:lvlText w:val=""/>
+      <w:lvlJc w:val="left"/>
+      <w:pPr>
+        <w:tabs>
+          <w:tab w:val="num" w:pos="5760"/>
+        </w:tabs>
+        <w:ind w:left="5760" w:hanging="360"/>
+      </w:pPr>
+      <w:rPr>
+        <w:rFonts w:ascii="Wingdings" w:hAnsi="Wingdings" w:hint="default"/>
+        <w:sz w:val="20"/>
+      </w:rPr>
+    </w:lvl>
+    <w:lvl w:ilvl="8" w:tentative="1">
+      <w:start w:val="1"/>
+      <w:numFmt w:val="bullet"/>
+      <w:lvlText w:val=""/>
+      <w:lvlJc w:val="left"/>
+      <w:pPr>
+        <w:tabs>
+          <w:tab w:val="num" w:pos="6480"/>
+        </w:tabs>
+        <w:ind w:left="6480" w:hanging="360"/>
+      </w:pPr>
+      <w:rPr>
+        <w:rFonts w:ascii="Wingdings" w:hAnsi="Wingdings" w:hint="default"/>
+        <w:sz w:val="20"/>
+      </w:rPr>
+    </w:lvl>
+  </w:abstractNum>
+  <w:abstractNum w:abstractNumId="9" w15:restartNumberingAfterBreak="0">
     <w:nsid w:val="2EFE7F38"/>
     <w:multiLevelType w:val="multilevel"/>
     <w:tmpl w:val="B1E2A3AE"/>
@@ -2310,7 +5086,7 @@
       </w:rPr>
     </w:lvl>
   </w:abstractNum>
-  <w:abstractNum w:abstractNumId="6" w15:restartNumberingAfterBreak="0">
+  <w:abstractNum w:abstractNumId="10" w15:restartNumberingAfterBreak="0">
     <w:nsid w:val="2FFB7883"/>
     <w:multiLevelType w:val="multilevel"/>
     <w:tmpl w:val="0868D742"/>
@@ -2459,7 +5235,7 @@
       </w:rPr>
     </w:lvl>
   </w:abstractNum>
-  <w:abstractNum w:abstractNumId="7" w15:restartNumberingAfterBreak="0">
+  <w:abstractNum w:abstractNumId="11" w15:restartNumberingAfterBreak="0">
     <w:nsid w:val="31E569D6"/>
     <w:multiLevelType w:val="multilevel"/>
     <w:tmpl w:val="1F0EDB56"/>
@@ -2608,7 +5384,156 @@
       </w:rPr>
     </w:lvl>
   </w:abstractNum>
-  <w:abstractNum w:abstractNumId="8" w15:restartNumberingAfterBreak="0">
+  <w:abstractNum w:abstractNumId="12" w15:restartNumberingAfterBreak="0">
+    <w:nsid w:val="36FD5867"/>
+    <w:multiLevelType w:val="multilevel"/>
+    <w:tmpl w:val="4B7AF1E6"/>
+    <w:lvl w:ilvl="0">
+      <w:start w:val="1"/>
+      <w:numFmt w:val="bullet"/>
+      <w:lvlText w:val=""/>
+      <w:lvlJc w:val="left"/>
+      <w:pPr>
+        <w:tabs>
+          <w:tab w:val="num" w:pos="720"/>
+        </w:tabs>
+        <w:ind w:left="720" w:hanging="360"/>
+      </w:pPr>
+      <w:rPr>
+        <w:rFonts w:ascii="Symbol" w:hAnsi="Symbol" w:hint="default"/>
+        <w:sz w:val="20"/>
+      </w:rPr>
+    </w:lvl>
+    <w:lvl w:ilvl="1" w:tentative="1">
+      <w:start w:val="1"/>
+      <w:numFmt w:val="bullet"/>
+      <w:lvlText w:val="o"/>
+      <w:lvlJc w:val="left"/>
+      <w:pPr>
+        <w:tabs>
+          <w:tab w:val="num" w:pos="1440"/>
+        </w:tabs>
+        <w:ind w:left="1440" w:hanging="360"/>
+      </w:pPr>
+      <w:rPr>
+        <w:rFonts w:ascii="Courier New" w:hAnsi="Courier New" w:hint="default"/>
+        <w:sz w:val="20"/>
+      </w:rPr>
+    </w:lvl>
+    <w:lvl w:ilvl="2" w:tentative="1">
+      <w:start w:val="1"/>
+      <w:numFmt w:val="bullet"/>
+      <w:lvlText w:val=""/>
+      <w:lvlJc w:val="left"/>
+      <w:pPr>
+        <w:tabs>
+          <w:tab w:val="num" w:pos="2160"/>
+        </w:tabs>
+        <w:ind w:left="2160" w:hanging="360"/>
+      </w:pPr>
+      <w:rPr>
+        <w:rFonts w:ascii="Wingdings" w:hAnsi="Wingdings" w:hint="default"/>
+        <w:sz w:val="20"/>
+      </w:rPr>
+    </w:lvl>
+    <w:lvl w:ilvl="3" w:tentative="1">
+      <w:start w:val="1"/>
+      <w:numFmt w:val="bullet"/>
+      <w:lvlText w:val=""/>
+      <w:lvlJc w:val="left"/>
+      <w:pPr>
+        <w:tabs>
+          <w:tab w:val="num" w:pos="2880"/>
+        </w:tabs>
+        <w:ind w:left="2880" w:hanging="360"/>
+      </w:pPr>
+      <w:rPr>
+        <w:rFonts w:ascii="Wingdings" w:hAnsi="Wingdings" w:hint="default"/>
+        <w:sz w:val="20"/>
+      </w:rPr>
+    </w:lvl>
+    <w:lvl w:ilvl="4" w:tentative="1">
+      <w:start w:val="1"/>
+      <w:numFmt w:val="bullet"/>
+      <w:lvlText w:val=""/>
+      <w:lvlJc w:val="left"/>
+      <w:pPr>
+        <w:tabs>
+          <w:tab w:val="num" w:pos="3600"/>
+        </w:tabs>
+        <w:ind w:left="3600" w:hanging="360"/>
+      </w:pPr>
+      <w:rPr>
+        <w:rFonts w:ascii="Wingdings" w:hAnsi="Wingdings" w:hint="default"/>
+        <w:sz w:val="20"/>
+      </w:rPr>
+    </w:lvl>
+    <w:lvl w:ilvl="5" w:tentative="1">
+      <w:start w:val="1"/>
+      <w:numFmt w:val="bullet"/>
+      <w:lvlText w:val=""/>
+      <w:lvlJc w:val="left"/>
+      <w:pPr>
+        <w:tabs>
+          <w:tab w:val="num" w:pos="4320"/>
+        </w:tabs>
+        <w:ind w:left="4320" w:hanging="360"/>
+      </w:pPr>
+      <w:rPr>
+        <w:rFonts w:ascii="Wingdings" w:hAnsi="Wingdings" w:hint="default"/>
+        <w:sz w:val="20"/>
+      </w:rPr>
+    </w:lvl>
+    <w:lvl w:ilvl="6" w:tentative="1">
+      <w:start w:val="1"/>
+      <w:numFmt w:val="bullet"/>
+      <w:lvlText w:val=""/>
+      <w:lvlJc w:val="left"/>
+      <w:pPr>
+        <w:tabs>
+          <w:tab w:val="num" w:pos="5040"/>
+        </w:tabs>
+        <w:ind w:left="5040" w:hanging="360"/>
+      </w:pPr>
+      <w:rPr>
+        <w:rFonts w:ascii="Wingdings" w:hAnsi="Wingdings" w:hint="default"/>
+        <w:sz w:val="20"/>
+      </w:rPr>
+    </w:lvl>
+    <w:lvl w:ilvl="7" w:tentative="1">
+      <w:start w:val="1"/>
+      <w:numFmt w:val="bullet"/>
+      <w:lvlText w:val=""/>
+      <w:lvlJc w:val="left"/>
+      <w:pPr>
+        <w:tabs>
+          <w:tab w:val="num" w:pos="5760"/>
+        </w:tabs>
+        <w:ind w:left="5760" w:hanging="360"/>
+      </w:pPr>
+      <w:rPr>
+        <w:rFonts w:ascii="Wingdings" w:hAnsi="Wingdings" w:hint="default"/>
+        <w:sz w:val="20"/>
+      </w:rPr>
+    </w:lvl>
+    <w:lvl w:ilvl="8" w:tentative="1">
+      <w:start w:val="1"/>
+      <w:numFmt w:val="bullet"/>
+      <w:lvlText w:val=""/>
+      <w:lvlJc w:val="left"/>
+      <w:pPr>
+        <w:tabs>
+          <w:tab w:val="num" w:pos="6480"/>
+        </w:tabs>
+        <w:ind w:left="6480" w:hanging="360"/>
+      </w:pPr>
+      <w:rPr>
+        <w:rFonts w:ascii="Wingdings" w:hAnsi="Wingdings" w:hint="default"/>
+        <w:sz w:val="20"/>
+      </w:rPr>
+    </w:lvl>
+  </w:abstractNum>
+  <w:abstractNum w:abstractNumId="13" w15:restartNumberingAfterBreak="0">
     <w:nsid w:val="44DC7892"/>
     <w:multiLevelType w:val="multilevel"/>
     <w:tmpl w:val="A6442330"/>
@@ -2757,7 +5682,7 @@
       </w:rPr>
     </w:lvl>
   </w:abstractNum>
-  <w:abstractNum w:abstractNumId="9" w15:restartNumberingAfterBreak="0">
+  <w:abstractNum w:abstractNumId="14" w15:restartNumberingAfterBreak="0">
     <w:nsid w:val="48B21BE0"/>
     <w:multiLevelType w:val="multilevel"/>
     <w:tmpl w:val="4E78AF2E"/>
@@ -2906,7 +5831,156 @@
       </w:rPr>
     </w:lvl>
   </w:abstractNum>
-  <w:abstractNum w:abstractNumId="10" w15:restartNumberingAfterBreak="0">
+  <w:abstractNum w:abstractNumId="15" w15:restartNumberingAfterBreak="0">
+    <w:nsid w:val="519D4646"/>
+    <w:multiLevelType w:val="multilevel"/>
+    <w:tmpl w:val="59769C2A"/>
+    <w:lvl w:ilvl="0">
+      <w:start w:val="1"/>
+      <w:numFmt w:val="bullet"/>
+      <w:lvlText w:val=""/>
+      <w:lvlJc w:val="left"/>
+      <w:pPr>
+        <w:tabs>
+          <w:tab w:val="num" w:pos="720"/>
+        </w:tabs>
+        <w:ind w:left="720" w:hanging="360"/>
+      </w:pPr>
+      <w:rPr>
+        <w:rFonts w:ascii="Symbol" w:hAnsi="Symbol" w:hint="default"/>
+        <w:sz w:val="20"/>
+      </w:rPr>
+    </w:lvl>
+    <w:lvl w:ilvl="1">
+      <w:start w:val="1"/>
+      <w:numFmt w:val="bullet"/>
+      <w:lvlText w:val="o"/>
+      <w:lvlJc w:val="left"/>
+      <w:pPr>
+        <w:tabs>
+          <w:tab w:val="num" w:pos="1440"/>
+        </w:tabs>
+        <w:ind w:left="1440" w:hanging="360"/>
+      </w:pPr>
+      <w:rPr>
+        <w:rFonts w:ascii="Courier New" w:hAnsi="Courier New" w:hint="default"/>
+        <w:sz w:val="20"/>
+      </w:rPr>
+    </w:lvl>
+    <w:lvl w:ilvl="2" w:tentative="1">
+      <w:start w:val="1"/>
+      <w:numFmt w:val="bullet"/>
+      <w:lvlText w:val=""/>
+      <w:lvlJc w:val="left"/>
+      <w:pPr>
+        <w:tabs>
+          <w:tab w:val="num" w:pos="2160"/>
+        </w:tabs>
+        <w:ind w:left="2160" w:hanging="360"/>
+      </w:pPr>
+      <w:rPr>
+        <w:rFonts w:ascii="Wingdings" w:hAnsi="Wingdings" w:hint="default"/>
+        <w:sz w:val="20"/>
+      </w:rPr>
+    </w:lvl>
+    <w:lvl w:ilvl="3" w:tentative="1">
+      <w:start w:val="1"/>
+      <w:numFmt w:val="bullet"/>
+      <w:lvlText w:val=""/>
+      <w:lvlJc w:val="left"/>
+      <w:pPr>
+        <w:tabs>
+          <w:tab w:val="num" w:pos="2880"/>
+        </w:tabs>
+        <w:ind w:left="2880" w:hanging="360"/>
+      </w:pPr>
+      <w:rPr>
+        <w:rFonts w:ascii="Wingdings" w:hAnsi="Wingdings" w:hint="default"/>
+        <w:sz w:val="20"/>
+      </w:rPr>
+    </w:lvl>
+    <w:lvl w:ilvl="4" w:tentative="1">
+      <w:start w:val="1"/>
+      <w:numFmt w:val="bullet"/>
+      <w:lvlText w:val=""/>
+      <w:lvlJc w:val="left"/>
+      <w:pPr>
+        <w:tabs>
+          <w:tab w:val="num" w:pos="3600"/>
+        </w:tabs>
+        <w:ind w:left="3600" w:hanging="360"/>
+      </w:pPr>
+      <w:rPr>
+        <w:rFonts w:ascii="Wingdings" w:hAnsi="Wingdings" w:hint="default"/>
+        <w:sz w:val="20"/>
+      </w:rPr>
+    </w:lvl>
+    <w:lvl w:ilvl="5" w:tentative="1">
+      <w:start w:val="1"/>
+      <w:numFmt w:val="bullet"/>
+      <w:lvlText w:val=""/>
+      <w:lvlJc w:val="left"/>
+      <w:pPr>
+        <w:tabs>
+          <w:tab w:val="num" w:pos="4320"/>
+        </w:tabs>
+        <w:ind w:left="4320" w:hanging="360"/>
+      </w:pPr>
+      <w:rPr>
+        <w:rFonts w:ascii="Wingdings" w:hAnsi="Wingdings" w:hint="default"/>
+        <w:sz w:val="20"/>
+      </w:rPr>
+    </w:lvl>
+    <w:lvl w:ilvl="6" w:tentative="1">
+      <w:start w:val="1"/>
+      <w:numFmt w:val="bullet"/>
+      <w:lvlText w:val=""/>
+      <w:lvlJc w:val="left"/>
+      <w:pPr>
+        <w:tabs>
+          <w:tab w:val="num" w:pos="5040"/>
+        </w:tabs>
+        <w:ind w:left="5040" w:hanging="360"/>
+      </w:pPr>
+      <w:rPr>
+        <w:rFonts w:ascii="Wingdings" w:hAnsi="Wingdings" w:hint="default"/>
+        <w:sz w:val="20"/>
+      </w:rPr>
+    </w:lvl>
+    <w:lvl w:ilvl="7" w:tentative="1">
+      <w:start w:val="1"/>
+      <w:numFmt w:val="bullet"/>
+      <w:lvlText w:val=""/>
+      <w:lvlJc w:val="left"/>
+      <w:pPr>
+        <w:tabs>
+          <w:tab w:val="num" w:pos="5760"/>
+        </w:tabs>
+        <w:ind w:left="5760" w:hanging="360"/>
+      </w:pPr>
+      <w:rPr>
+        <w:rFonts w:ascii="Wingdings" w:hAnsi="Wingdings" w:hint="default"/>
+        <w:sz w:val="20"/>
+      </w:rPr>
+    </w:lvl>
+    <w:lvl w:ilvl="8" w:tentative="1">
+      <w:start w:val="1"/>
+      <w:numFmt w:val="bullet"/>
+      <w:lvlText w:val=""/>
+      <w:lvlJc w:val="left"/>
+      <w:pPr>
+        <w:tabs>
+          <w:tab w:val="num" w:pos="6480"/>
+        </w:tabs>
+        <w:ind w:left="6480" w:hanging="360"/>
+      </w:pPr>
+      <w:rPr>
+        <w:rFonts w:ascii="Wingdings" w:hAnsi="Wingdings" w:hint="default"/>
+        <w:sz w:val="20"/>
+      </w:rPr>
+    </w:lvl>
+  </w:abstractNum>
+  <w:abstractNum w:abstractNumId="16" w15:restartNumberingAfterBreak="0">
     <w:nsid w:val="57506675"/>
     <w:multiLevelType w:val="multilevel"/>
     <w:tmpl w:val="BA4C68A0"/>
@@ -3055,38 +6129,456 @@
       </w:rPr>
     </w:lvl>
   </w:abstractNum>
+  <w:abstractNum w:abstractNumId="17" w15:restartNumberingAfterBreak="0">
+    <w:nsid w:val="68E01917"/>
+    <w:multiLevelType w:val="multilevel"/>
+    <w:tmpl w:val="53E4DAE6"/>
+    <w:lvl w:ilvl="0">
+      <w:start w:val="1"/>
+      <w:numFmt w:val="bullet"/>
+      <w:lvlText w:val=""/>
+      <w:lvlJc w:val="left"/>
+      <w:pPr>
+        <w:tabs>
+          <w:tab w:val="num" w:pos="720"/>
+        </w:tabs>
+        <w:ind w:left="720" w:hanging="360"/>
+      </w:pPr>
+      <w:rPr>
+        <w:rFonts w:ascii="Symbol" w:hAnsi="Symbol" w:hint="default"/>
+        <w:sz w:val="20"/>
+      </w:rPr>
+    </w:lvl>
+    <w:lvl w:ilvl="1" w:tentative="1">
+      <w:start w:val="1"/>
+      <w:numFmt w:val="bullet"/>
+      <w:lvlText w:val="o"/>
+      <w:lvlJc w:val="left"/>
+      <w:pPr>
+        <w:tabs>
+          <w:tab w:val="num" w:pos="1440"/>
+        </w:tabs>
+        <w:ind w:left="1440" w:hanging="360"/>
+      </w:pPr>
+      <w:rPr>
+        <w:rFonts w:ascii="Courier New" w:hAnsi="Courier New" w:hint="default"/>
+        <w:sz w:val="20"/>
+      </w:rPr>
+    </w:lvl>
+    <w:lvl w:ilvl="2" w:tentative="1">
+      <w:start w:val="1"/>
+      <w:numFmt w:val="bullet"/>
+      <w:lvlText w:val=""/>
+      <w:lvlJc w:val="left"/>
+      <w:pPr>
+        <w:tabs>
+          <w:tab w:val="num" w:pos="2160"/>
+        </w:tabs>
+        <w:ind w:left="2160" w:hanging="360"/>
+      </w:pPr>
+      <w:rPr>
+        <w:rFonts w:ascii="Wingdings" w:hAnsi="Wingdings" w:hint="default"/>
+        <w:sz w:val="20"/>
+      </w:rPr>
+    </w:lvl>
+    <w:lvl w:ilvl="3" w:tentative="1">
+      <w:start w:val="1"/>
+      <w:numFmt w:val="bullet"/>
+      <w:lvlText w:val=""/>
+      <w:lvlJc w:val="left"/>
+      <w:pPr>
+        <w:tabs>
+          <w:tab w:val="num" w:pos="2880"/>
+        </w:tabs>
+        <w:ind w:left="2880" w:hanging="360"/>
+      </w:pPr>
+      <w:rPr>
+        <w:rFonts w:ascii="Wingdings" w:hAnsi="Wingdings" w:hint="default"/>
+        <w:sz w:val="20"/>
+      </w:rPr>
+    </w:lvl>
+    <w:lvl w:ilvl="4" w:tentative="1">
+      <w:start w:val="1"/>
+      <w:numFmt w:val="bullet"/>
+      <w:lvlText w:val=""/>
+      <w:lvlJc w:val="left"/>
+      <w:pPr>
+        <w:tabs>
+          <w:tab w:val="num" w:pos="3600"/>
+        </w:tabs>
+        <w:ind w:left="3600" w:hanging="360"/>
+      </w:pPr>
+      <w:rPr>
+        <w:rFonts w:ascii="Wingdings" w:hAnsi="Wingdings" w:hint="default"/>
+        <w:sz w:val="20"/>
+      </w:rPr>
+    </w:lvl>
+    <w:lvl w:ilvl="5" w:tentative="1">
+      <w:start w:val="1"/>
+      <w:numFmt w:val="bullet"/>
+      <w:lvlText w:val=""/>
+      <w:lvlJc w:val="left"/>
+      <w:pPr>
+        <w:tabs>
+          <w:tab w:val="num" w:pos="4320"/>
+        </w:tabs>
+        <w:ind w:left="4320" w:hanging="360"/>
+      </w:pPr>
+      <w:rPr>
+        <w:rFonts w:ascii="Wingdings" w:hAnsi="Wingdings" w:hint="default"/>
+        <w:sz w:val="20"/>
+      </w:rPr>
+    </w:lvl>
+    <w:lvl w:ilvl="6" w:tentative="1">
+      <w:start w:val="1"/>
+      <w:numFmt w:val="bullet"/>
+      <w:lvlText w:val=""/>
+      <w:lvlJc w:val="left"/>
+      <w:pPr>
+        <w:tabs>
+          <w:tab w:val="num" w:pos="5040"/>
+        </w:tabs>
+        <w:ind w:left="5040" w:hanging="360"/>
+      </w:pPr>
+      <w:rPr>
+        <w:rFonts w:ascii="Wingdings" w:hAnsi="Wingdings" w:hint="default"/>
+        <w:sz w:val="20"/>
+      </w:rPr>
+    </w:lvl>
+    <w:lvl w:ilvl="7" w:tentative="1">
+      <w:start w:val="1"/>
+      <w:numFmt w:val="bullet"/>
+      <w:lvlText w:val=""/>
+      <w:lvlJc w:val="left"/>
+      <w:pPr>
+        <w:tabs>
+          <w:tab w:val="num" w:pos="5760"/>
+        </w:tabs>
+        <w:ind w:left="5760" w:hanging="360"/>
+      </w:pPr>
+      <w:rPr>
+        <w:rFonts w:ascii="Wingdings" w:hAnsi="Wingdings" w:hint="default"/>
+        <w:sz w:val="20"/>
+      </w:rPr>
+    </w:lvl>
+    <w:lvl w:ilvl="8" w:tentative="1">
+      <w:start w:val="1"/>
+      <w:numFmt w:val="bullet"/>
+      <w:lvlText w:val=""/>
+      <w:lvlJc w:val="left"/>
+      <w:pPr>
+        <w:tabs>
+          <w:tab w:val="num" w:pos="6480"/>
+        </w:tabs>
+        <w:ind w:left="6480" w:hanging="360"/>
+      </w:pPr>
+      <w:rPr>
+        <w:rFonts w:ascii="Wingdings" w:hAnsi="Wingdings" w:hint="default"/>
+        <w:sz w:val="20"/>
+      </w:rPr>
+    </w:lvl>
+  </w:abstractNum>
+  <w:abstractNum w:abstractNumId="18" w15:restartNumberingAfterBreak="0">
+    <w:nsid w:val="69E96420"/>
+    <w:multiLevelType w:val="multilevel"/>
+    <w:tmpl w:val="CBE6D2E4"/>
+    <w:lvl w:ilvl="0">
+      <w:start w:val="1"/>
+      <w:numFmt w:val="decimal"/>
+      <w:lvlText w:val="%1."/>
+      <w:lvlJc w:val="left"/>
+      <w:pPr>
+        <w:tabs>
+          <w:tab w:val="num" w:pos="720"/>
+        </w:tabs>
+        <w:ind w:left="720" w:hanging="360"/>
+      </w:pPr>
+    </w:lvl>
+    <w:lvl w:ilvl="1">
+      <w:start w:val="1"/>
+      <w:numFmt w:val="bullet"/>
+      <w:lvlText w:val="o"/>
+      <w:lvlJc w:val="left"/>
+      <w:pPr>
+        <w:tabs>
+          <w:tab w:val="num" w:pos="1440"/>
+        </w:tabs>
+        <w:ind w:left="1440" w:hanging="360"/>
+      </w:pPr>
+      <w:rPr>
+        <w:rFonts w:ascii="Courier New" w:hAnsi="Courier New" w:hint="default"/>
+        <w:sz w:val="20"/>
+      </w:rPr>
+    </w:lvl>
+    <w:lvl w:ilvl="2">
+      <w:start w:val="1"/>
+      <w:numFmt w:val="bullet"/>
+      <w:lvlText w:val=""/>
+      <w:lvlJc w:val="left"/>
+      <w:pPr>
+        <w:tabs>
+          <w:tab w:val="num" w:pos="2160"/>
+        </w:tabs>
+        <w:ind w:left="2160" w:hanging="360"/>
+      </w:pPr>
+      <w:rPr>
+        <w:rFonts w:ascii="Wingdings" w:hAnsi="Wingdings" w:hint="default"/>
+        <w:sz w:val="20"/>
+      </w:rPr>
+    </w:lvl>
+    <w:lvl w:ilvl="3" w:tentative="1">
+      <w:start w:val="1"/>
+      <w:numFmt w:val="decimal"/>
+      <w:lvlText w:val="%4."/>
+      <w:lvlJc w:val="left"/>
+      <w:pPr>
+        <w:tabs>
+          <w:tab w:val="num" w:pos="2880"/>
+        </w:tabs>
+        <w:ind w:left="2880" w:hanging="360"/>
+      </w:pPr>
+    </w:lvl>
+    <w:lvl w:ilvl="4" w:tentative="1">
+      <w:start w:val="1"/>
+      <w:numFmt w:val="decimal"/>
+      <w:lvlText w:val="%5."/>
+      <w:lvlJc w:val="left"/>
+      <w:pPr>
+        <w:tabs>
+          <w:tab w:val="num" w:pos="3600"/>
+        </w:tabs>
+        <w:ind w:left="3600" w:hanging="360"/>
+      </w:pPr>
+    </w:lvl>
+    <w:lvl w:ilvl="5" w:tentative="1">
+      <w:start w:val="1"/>
+      <w:numFmt w:val="decimal"/>
+      <w:lvlText w:val="%6."/>
+      <w:lvlJc w:val="left"/>
+      <w:pPr>
+        <w:tabs>
+          <w:tab w:val="num" w:pos="4320"/>
+        </w:tabs>
+        <w:ind w:left="4320" w:hanging="360"/>
+      </w:pPr>
+    </w:lvl>
+    <w:lvl w:ilvl="6" w:tentative="1">
+      <w:start w:val="1"/>
+      <w:numFmt w:val="decimal"/>
+      <w:lvlText w:val="%7."/>
+      <w:lvlJc w:val="left"/>
+      <w:pPr>
+        <w:tabs>
+          <w:tab w:val="num" w:pos="5040"/>
+        </w:tabs>
+        <w:ind w:left="5040" w:hanging="360"/>
+      </w:pPr>
+    </w:lvl>
+    <w:lvl w:ilvl="7" w:tentative="1">
+      <w:start w:val="1"/>
+      <w:numFmt w:val="decimal"/>
+      <w:lvlText w:val="%8."/>
+      <w:lvlJc w:val="left"/>
+      <w:pPr>
+        <w:tabs>
+          <w:tab w:val="num" w:pos="5760"/>
+        </w:tabs>
+        <w:ind w:left="5760" w:hanging="360"/>
+      </w:pPr>
+    </w:lvl>
+    <w:lvl w:ilvl="8" w:tentative="1">
+      <w:start w:val="1"/>
+      <w:numFmt w:val="decimal"/>
+      <w:lvlText w:val="%9."/>
+      <w:lvlJc w:val="left"/>
+      <w:pPr>
+        <w:tabs>
+          <w:tab w:val="num" w:pos="6480"/>
+        </w:tabs>
+        <w:ind w:left="6480" w:hanging="360"/>
+      </w:pPr>
+    </w:lvl>
+  </w:abstractNum>
+  <w:abstractNum w:abstractNumId="19" w15:restartNumberingAfterBreak="0">
+    <w:nsid w:val="772D563A"/>
+    <w:multiLevelType w:val="multilevel"/>
+    <w:tmpl w:val="4E64C840"/>
+    <w:lvl w:ilvl="0">
+      <w:start w:val="1"/>
+      <w:numFmt w:val="decimal"/>
+      <w:lvlText w:val="%1."/>
+      <w:lvlJc w:val="left"/>
+      <w:pPr>
+        <w:tabs>
+          <w:tab w:val="num" w:pos="720"/>
+        </w:tabs>
+        <w:ind w:left="720" w:hanging="360"/>
+      </w:pPr>
+    </w:lvl>
+    <w:lvl w:ilvl="1">
+      <w:start w:val="1"/>
+      <w:numFmt w:val="bullet"/>
+      <w:lvlText w:val="o"/>
+      <w:lvlJc w:val="left"/>
+      <w:pPr>
+        <w:tabs>
+          <w:tab w:val="num" w:pos="1440"/>
+        </w:tabs>
+        <w:ind w:left="1440" w:hanging="360"/>
+      </w:pPr>
+      <w:rPr>
+        <w:rFonts w:ascii="Courier New" w:hAnsi="Courier New" w:hint="default"/>
+        <w:sz w:val="20"/>
+      </w:rPr>
+    </w:lvl>
+    <w:lvl w:ilvl="2">
+      <w:start w:val="1"/>
+      <w:numFmt w:val="bullet"/>
+      <w:lvlText w:val=""/>
+      <w:lvlJc w:val="left"/>
+      <w:pPr>
+        <w:tabs>
+          <w:tab w:val="num" w:pos="2160"/>
+        </w:tabs>
+        <w:ind w:left="2160" w:hanging="360"/>
+      </w:pPr>
+      <w:rPr>
+        <w:rFonts w:ascii="Wingdings" w:hAnsi="Wingdings" w:hint="default"/>
+        <w:sz w:val="20"/>
+      </w:rPr>
+    </w:lvl>
+    <w:lvl w:ilvl="3" w:tentative="1">
+      <w:start w:val="1"/>
+      <w:numFmt w:val="decimal"/>
+      <w:lvlText w:val="%4."/>
+      <w:lvlJc w:val="left"/>
+      <w:pPr>
+        <w:tabs>
+          <w:tab w:val="num" w:pos="2880"/>
+        </w:tabs>
+        <w:ind w:left="2880" w:hanging="360"/>
+      </w:pPr>
+    </w:lvl>
+    <w:lvl w:ilvl="4" w:tentative="1">
+      <w:start w:val="1"/>
+      <w:numFmt w:val="decimal"/>
+      <w:lvlText w:val="%5."/>
+      <w:lvlJc w:val="left"/>
+      <w:pPr>
+        <w:tabs>
+          <w:tab w:val="num" w:pos="3600"/>
+        </w:tabs>
+        <w:ind w:left="3600" w:hanging="360"/>
+      </w:pPr>
+    </w:lvl>
+    <w:lvl w:ilvl="5" w:tentative="1">
+      <w:start w:val="1"/>
+      <w:numFmt w:val="decimal"/>
+      <w:lvlText w:val="%6."/>
+      <w:lvlJc w:val="left"/>
+      <w:pPr>
+        <w:tabs>
+          <w:tab w:val="num" w:pos="4320"/>
+        </w:tabs>
+        <w:ind w:left="4320" w:hanging="360"/>
+      </w:pPr>
+    </w:lvl>
+    <w:lvl w:ilvl="6" w:tentative="1">
+      <w:start w:val="1"/>
+      <w:numFmt w:val="decimal"/>
+      <w:lvlText w:val="%7."/>
+      <w:lvlJc w:val="left"/>
+      <w:pPr>
+        <w:tabs>
+          <w:tab w:val="num" w:pos="5040"/>
+        </w:tabs>
+        <w:ind w:left="5040" w:hanging="360"/>
+      </w:pPr>
+    </w:lvl>
+    <w:lvl w:ilvl="7" w:tentative="1">
+      <w:start w:val="1"/>
+      <w:numFmt w:val="decimal"/>
+      <w:lvlText w:val="%8."/>
+      <w:lvlJc w:val="left"/>
+      <w:pPr>
+        <w:tabs>
+          <w:tab w:val="num" w:pos="5760"/>
+        </w:tabs>
+        <w:ind w:left="5760" w:hanging="360"/>
+      </w:pPr>
+    </w:lvl>
+    <w:lvl w:ilvl="8" w:tentative="1">
+      <w:start w:val="1"/>
+      <w:numFmt w:val="decimal"/>
+      <w:lvlText w:val="%9."/>
+      <w:lvlJc w:val="left"/>
+      <w:pPr>
+        <w:tabs>
+          <w:tab w:val="num" w:pos="6480"/>
+        </w:tabs>
+        <w:ind w:left="6480" w:hanging="360"/>
+      </w:pPr>
+    </w:lvl>
+  </w:abstractNum>
   <w:num w:numId="1" w16cid:durableId="504173914">
+    <w:abstractNumId w:val="16"/>
+  </w:num>
+  <w:num w:numId="2" w16cid:durableId="1554460061">
     <w:abstractNumId w:val="10"/>
   </w:num>
-  <w:num w:numId="2" w16cid:durableId="1554460061">
-    <w:abstractNumId w:val="6"/>
+  <w:num w:numId="3" w16cid:durableId="205726159">
+    <w:abstractNumId w:val="11"/>
   </w:num>
-  <w:num w:numId="3" w16cid:durableId="205726159">
+  <w:num w:numId="4" w16cid:durableId="1522819783">
+    <w:abstractNumId w:val="9"/>
+  </w:num>
+  <w:num w:numId="5" w16cid:durableId="1767657295">
     <w:abstractNumId w:val="7"/>
   </w:num>
-  <w:num w:numId="4" w16cid:durableId="1522819783">
+  <w:num w:numId="6" w16cid:durableId="315842550">
+    <w:abstractNumId w:val="14"/>
+  </w:num>
+  <w:num w:numId="7" w16cid:durableId="1034841655">
     <w:abstractNumId w:val="5"/>
   </w:num>
-  <w:num w:numId="5" w16cid:durableId="1767657295">
-    <w:abstractNumId w:val="4"/>
-  </w:num>
-  <w:num w:numId="6" w16cid:durableId="315842550">
-    <w:abstractNumId w:val="9"/>
-  </w:num>
-  <w:num w:numId="7" w16cid:durableId="1034841655">
+  <w:num w:numId="8" w16cid:durableId="408499223">
     <w:abstractNumId w:val="3"/>
-  </w:num>
-  <w:num w:numId="8" w16cid:durableId="408499223">
-    <w:abstractNumId w:val="2"/>
   </w:num>
   <w:num w:numId="9" w16cid:durableId="2024044719">
     <w:abstractNumId w:val="1"/>
   </w:num>
   <w:num w:numId="10" w16cid:durableId="926495506">
-    <w:abstractNumId w:val="8"/>
+    <w:abstractNumId w:val="13"/>
   </w:num>
   <w:num w:numId="11" w16cid:durableId="1219173500">
     <w:abstractNumId w:val="0"/>
+  </w:num>
+  <w:num w:numId="12" w16cid:durableId="1688406547">
+    <w:abstractNumId w:val="19"/>
+  </w:num>
+  <w:num w:numId="13" w16cid:durableId="1164932753">
+    <w:abstractNumId w:val="12"/>
+  </w:num>
+  <w:num w:numId="14" w16cid:durableId="501169638">
+    <w:abstractNumId w:val="17"/>
+  </w:num>
+  <w:num w:numId="15" w16cid:durableId="1238131500">
+    <w:abstractNumId w:val="15"/>
+  </w:num>
+  <w:num w:numId="16" w16cid:durableId="323702989">
+    <w:abstractNumId w:val="18"/>
+  </w:num>
+  <w:num w:numId="17" w16cid:durableId="94325739">
+    <w:abstractNumId w:val="4"/>
+  </w:num>
+  <w:num w:numId="18" w16cid:durableId="2113696165">
+    <w:abstractNumId w:val="8"/>
+  </w:num>
+  <w:num w:numId="19" w16cid:durableId="1651246600">
+    <w:abstractNumId w:val="6"/>
+  </w:num>
+  <w:num w:numId="20" w16cid:durableId="1741168943">
+    <w:abstractNumId w:val="2"/>
   </w:num>
 </w:numbering>
 </file>
@@ -4007,6 +7499,29 @@
       <w:spacing w:val="5"/>
     </w:rPr>
   </w:style>
+  <w:style w:type="character" w:styleId="Hyperlink">
+    <w:name w:val="Hyperlink"/>
+    <w:basedOn w:val="DefaultParagraphFont"/>
+    <w:uiPriority w:val="99"/>
+    <w:unhideWhenUsed/>
+    <w:rsid w:val="003C6D17"/>
+    <w:rPr>
+      <w:color w:val="0563C1" w:themeColor="hyperlink"/>
+      <w:u w:val="single"/>
+    </w:rPr>
+  </w:style>
+  <w:style w:type="character" w:styleId="UnresolvedMention">
+    <w:name w:val="Unresolved Mention"/>
+    <w:basedOn w:val="DefaultParagraphFont"/>
+    <w:uiPriority w:val="99"/>
+    <w:semiHidden/>
+    <w:unhideWhenUsed/>
+    <w:rsid w:val="003C6D17"/>
+    <w:rPr>
+      <w:color w:val="605E5C"/>
+      <w:shd w:val="clear" w:color="auto" w:fill="E1DFDD"/>
+    </w:rPr>
+  </w:style>
 </w:styles>
 </file>
 

--- a/personal_docs/Daily Updates.docx
+++ b/personal_docs/Daily Updates.docx
@@ -79,13 +79,8 @@
         <w:t>✅</w:t>
       </w:r>
       <w:r>
-        <w:t xml:space="preserve"> Compatible with requirements.txt or </w:t>
-      </w:r>
-      <w:proofErr w:type="gramStart"/>
-      <w:r>
-        <w:t>pyproject.toml</w:t>
-      </w:r>
-      <w:proofErr w:type="gramEnd"/>
+        <w:t xml:space="preserve"> Compatible with requirements.txt or pyproject.toml</w:t>
+      </w:r>
     </w:p>
     <w:p>
       <w:pPr>
@@ -141,33 +136,12 @@
           <w:b/>
           <w:bCs/>
         </w:rPr>
-        <w:t xml:space="preserve"> What is </w:t>
-      </w:r>
-      <w:proofErr w:type="gramStart"/>
-      <w:r>
-        <w:rPr>
-          <w:b/>
-          <w:bCs/>
-        </w:rPr>
-        <w:t>pyproject.toml</w:t>
-      </w:r>
-      <w:proofErr w:type="gramEnd"/>
-      <w:r>
-        <w:rPr>
-          <w:b/>
-          <w:bCs/>
-        </w:rPr>
-        <w:t>?</w:t>
-      </w:r>
-    </w:p>
-    <w:p>
-      <w:proofErr w:type="gramStart"/>
-      <w:r>
-        <w:t>pyproject.toml</w:t>
-      </w:r>
-      <w:proofErr w:type="gramEnd"/>
-      <w:r>
-        <w:t xml:space="preserve"> is the </w:t>
+        <w:t xml:space="preserve"> What is pyproject.toml?</w:t>
+      </w:r>
+    </w:p>
+    <w:p>
+      <w:r>
+        <w:t xml:space="preserve">pyproject.toml is the </w:t>
       </w:r>
       <w:r>
         <w:rPr>
@@ -181,15 +155,7 @@
       </w:r>
       <w:r>
         <w:br/>
-        <w:t xml:space="preserve">Think of it like the </w:t>
-      </w:r>
-      <w:proofErr w:type="gramStart"/>
-      <w:r>
-        <w:t>package.json</w:t>
-      </w:r>
-      <w:proofErr w:type="gramEnd"/>
-      <w:r>
-        <w:t xml:space="preserve"> of Python.</w:t>
+        <w:t>Think of it like the package.json of Python.</w:t>
       </w:r>
     </w:p>
     <w:p>
@@ -307,23 +273,7 @@
           <w:b/>
           <w:bCs/>
         </w:rPr>
-        <w:t xml:space="preserve"> Step 2: Production-Grade Python Environment Setup (with uv and </w:t>
-      </w:r>
-      <w:proofErr w:type="gramStart"/>
-      <w:r>
-        <w:rPr>
-          <w:b/>
-          <w:bCs/>
-        </w:rPr>
-        <w:t>pyproject.toml</w:t>
-      </w:r>
-      <w:proofErr w:type="gramEnd"/>
-      <w:r>
-        <w:rPr>
-          <w:b/>
-          <w:bCs/>
-        </w:rPr>
-        <w:t>)</w:t>
+        <w:t xml:space="preserve"> Step 2: Production-Grade Python Environment Setup (with uv and pyproject.toml)</w:t>
       </w:r>
     </w:p>
     <w:p>
@@ -405,23 +355,7 @@
           <w:b/>
           <w:bCs/>
         </w:rPr>
-        <w:t xml:space="preserve"> </w:t>
-      </w:r>
-      <w:proofErr w:type="gramStart"/>
-      <w:r>
-        <w:rPr>
-          <w:b/>
-          <w:bCs/>
-        </w:rPr>
-        <w:t>Created .venv</w:t>
-      </w:r>
-      <w:proofErr w:type="gramEnd"/>
-      <w:r>
-        <w:rPr>
-          <w:b/>
-          <w:bCs/>
-        </w:rPr>
-        <w:t xml:space="preserve"> using uv</w:t>
+        <w:t xml:space="preserve"> Created .venv using uv</w:t>
       </w:r>
     </w:p>
     <w:p>
@@ -445,14 +379,9 @@
       </w:r>
     </w:p>
     <w:p>
-      <w:proofErr w:type="gramStart"/>
       <w:r>
         <w:lastRenderedPageBreak/>
-        <w:t>source .venv</w:t>
-      </w:r>
-      <w:proofErr w:type="gramEnd"/>
-      <w:r>
-        <w:t>/bin/activate</w:t>
+        <w:t>source .venv/bin/activate</w:t>
       </w:r>
     </w:p>
     <w:p>
@@ -489,17 +418,8 @@
           <w:b/>
           <w:bCs/>
         </w:rPr>
-        <w:t xml:space="preserve"> Created </w:t>
-      </w:r>
-      <w:proofErr w:type="gramStart"/>
-      <w:r>
-        <w:rPr>
-          <w:b/>
-          <w:bCs/>
-        </w:rPr>
-        <w:t>pyproject.toml</w:t>
-      </w:r>
-      <w:proofErr w:type="gramEnd"/>
+        <w:t xml:space="preserve"> Created pyproject.toml</w:t>
+      </w:r>
     </w:p>
     <w:p>
       <w:r>
@@ -654,15 +574,7 @@
     </w:p>
     <w:p>
       <w:r>
-        <w:t xml:space="preserve">    "</w:t>
-      </w:r>
-      <w:proofErr w:type="gramStart"/>
-      <w:r>
-        <w:t>uvicorn</w:t>
-      </w:r>
-      <w:proofErr w:type="gramEnd"/>
-      <w:r>
-        <w:t>[standard]",</w:t>
+        <w:t xml:space="preserve">    "uvicorn[standard]",</w:t>
       </w:r>
     </w:p>
     <w:p>
@@ -689,15 +601,7 @@
     <w:p>
       <w:r>
         <w:lastRenderedPageBreak/>
-        <w:t>[</w:t>
-      </w:r>
-      <w:proofErr w:type="gramStart"/>
-      <w:r>
-        <w:t>project.optional</w:t>
-      </w:r>
-      <w:proofErr w:type="gramEnd"/>
-      <w:r>
-        <w:t>-dependencies]</w:t>
+        <w:t>[project.optional-dependencies]</w:t>
       </w:r>
     </w:p>
     <w:p>
@@ -728,15 +632,7 @@
     <w:p/>
     <w:p>
       <w:r>
-        <w:t>[</w:t>
-      </w:r>
-      <w:proofErr w:type="gramStart"/>
-      <w:r>
-        <w:t>tool.uv</w:t>
-      </w:r>
-      <w:proofErr w:type="gramEnd"/>
-      <w:r>
-        <w:t>]</w:t>
+        <w:t>[tool.uv]</w:t>
       </w:r>
     </w:p>
     <w:p>
@@ -747,15 +643,7 @@
     <w:p/>
     <w:p>
       <w:r>
-        <w:t>[</w:t>
-      </w:r>
-      <w:proofErr w:type="gramStart"/>
-      <w:r>
-        <w:t>tool.black</w:t>
-      </w:r>
-      <w:proofErr w:type="gramEnd"/>
-      <w:r>
-        <w:t>]</w:t>
+        <w:t>[tool.black]</w:t>
       </w:r>
     </w:p>
     <w:p>
@@ -766,15 +654,7 @@
     <w:p/>
     <w:p>
       <w:r>
-        <w:t>[</w:t>
-      </w:r>
-      <w:proofErr w:type="gramStart"/>
-      <w:r>
-        <w:t>tool.ruff</w:t>
-      </w:r>
-      <w:proofErr w:type="gramEnd"/>
-      <w:r>
-        <w:t>]</w:t>
+        <w:t>[tool.ruff]</w:t>
       </w:r>
     </w:p>
     <w:p>
@@ -842,33 +722,8 @@
           <w:b/>
           <w:bCs/>
         </w:rPr>
-        <w:t xml:space="preserve"> </w:t>
-      </w:r>
-      <w:proofErr w:type="gramStart"/>
-      <w:r>
-        <w:rPr>
-          <w:b/>
-          <w:bCs/>
-        </w:rPr>
-        <w:t>tool.*</w:t>
-      </w:r>
-      <w:proofErr w:type="gramEnd"/>
-      <w:r>
-        <w:rPr>
-          <w:b/>
-          <w:bCs/>
-        </w:rPr>
-        <w:t xml:space="preserve"> in </w:t>
-      </w:r>
-      <w:proofErr w:type="gramStart"/>
-      <w:r>
-        <w:rPr>
-          <w:b/>
-          <w:bCs/>
-        </w:rPr>
-        <w:t>pyproject.toml</w:t>
-      </w:r>
-      <w:proofErr w:type="gramEnd"/>
+        <w:t xml:space="preserve"> tool.* in pyproject.toml</w:t>
+      </w:r>
     </w:p>
     <w:p>
       <w:r>
@@ -892,13 +747,8 @@
           <w:numId w:val="5"/>
         </w:numPr>
       </w:pPr>
-      <w:proofErr w:type="gramStart"/>
-      <w:r>
-        <w:t>tool.black</w:t>
-      </w:r>
-      <w:proofErr w:type="gramEnd"/>
-      <w:r>
-        <w:t xml:space="preserve"> → sets line length for autoformatting</w:t>
+      <w:r>
+        <w:t>tool.black → sets line length for autoformatting</w:t>
       </w:r>
     </w:p>
     <w:p>
@@ -908,13 +758,8 @@
           <w:numId w:val="5"/>
         </w:numPr>
       </w:pPr>
-      <w:proofErr w:type="gramStart"/>
-      <w:r>
-        <w:t>tool.ruff</w:t>
-      </w:r>
-      <w:proofErr w:type="gramEnd"/>
-      <w:r>
-        <w:t xml:space="preserve"> → sets linter rules for unused imports, formatting, etc.</w:t>
+      <w:r>
+        <w:t>tool.ruff → sets linter rules for unused imports, formatting, etc.</w:t>
       </w:r>
     </w:p>
     <w:p>
@@ -924,13 +769,8 @@
           <w:numId w:val="5"/>
         </w:numPr>
       </w:pPr>
-      <w:proofErr w:type="gramStart"/>
-      <w:r>
-        <w:t>tool.pytest</w:t>
-      </w:r>
-      <w:proofErr w:type="gramEnd"/>
-      <w:r>
-        <w:t xml:space="preserve"> → controls pytest behavior</w:t>
+      <w:r>
+        <w:t>tool.pytest → controls pytest behavior</w:t>
       </w:r>
     </w:p>
     <w:p>
@@ -940,21 +780,8 @@
           <w:numId w:val="5"/>
         </w:numPr>
       </w:pPr>
-      <w:proofErr w:type="gramStart"/>
-      <w:r>
-        <w:t>tool.uv</w:t>
-      </w:r>
-      <w:proofErr w:type="gramEnd"/>
-      <w:r>
-        <w:t xml:space="preserve"> → makes </w:t>
-      </w:r>
-      <w:proofErr w:type="gramStart"/>
-      <w:r>
-        <w:t>sure .venv</w:t>
-      </w:r>
-      <w:proofErr w:type="gramEnd"/>
-      <w:r>
-        <w:t>/ is local to the project</w:t>
+      <w:r>
+        <w:t>tool.uv → makes sure .venv/ is local to the project</w:t>
       </w:r>
     </w:p>
     <w:p>
@@ -997,15 +824,7 @@
     </w:p>
     <w:p>
       <w:r>
-        <w:t xml:space="preserve">uv pip </w:t>
-      </w:r>
-      <w:proofErr w:type="gramStart"/>
-      <w:r>
-        <w:t>install .</w:t>
-      </w:r>
-      <w:proofErr w:type="gramEnd"/>
-      <w:r>
-        <w:t>[dev]</w:t>
+        <w:t>uv pip install .[dev]</w:t>
       </w:r>
     </w:p>
     <w:p>
@@ -1021,15 +840,7 @@
         </w:numPr>
       </w:pPr>
       <w:r>
-        <w:t>Runtime dependencies from [</w:t>
-      </w:r>
-      <w:proofErr w:type="gramStart"/>
-      <w:r>
-        <w:t>project.dependencies</w:t>
-      </w:r>
-      <w:proofErr w:type="gramEnd"/>
-      <w:r>
-        <w:t>]</w:t>
+        <w:t>Runtime dependencies from [project.dependencies]</w:t>
       </w:r>
     </w:p>
     <w:p>
@@ -1040,21 +851,8 @@
         </w:numPr>
       </w:pPr>
       <w:r>
-        <w:t>Dev tools from [</w:t>
-      </w:r>
-      <w:proofErr w:type="gramStart"/>
-      <w:r>
-        <w:t>project.optional</w:t>
-      </w:r>
-      <w:proofErr w:type="gramEnd"/>
-      <w:r>
-        <w:t>-dependencies</w:t>
-      </w:r>
-      <w:proofErr w:type="gramStart"/>
-      <w:r>
-        <w:t>].dev</w:t>
-      </w:r>
-      <w:proofErr w:type="gramEnd"/>
+        <w:t>Dev tools from [project.optional-dependencies].dev</w:t>
+      </w:r>
     </w:p>
     <w:p>
       <w:r>
@@ -1379,13 +1177,8 @@
         </w:numPr>
       </w:pPr>
       <w:r>
-        <w:t>But unlike REST routes (@app.get, @app.post), you use @</w:t>
-      </w:r>
-      <w:proofErr w:type="gramStart"/>
-      <w:r>
-        <w:t>app.websocket</w:t>
-      </w:r>
-      <w:proofErr w:type="gramEnd"/>
+        <w:t>But unlike REST routes (@app.get, @app.post), you use @app.websocket</w:t>
+      </w:r>
     </w:p>
     <w:p>
       <w:pPr>
@@ -1438,39 +1231,7 @@
         <w:t>wait for audio chunks</w:t>
       </w:r>
       <w:r>
-        <w:t xml:space="preserve"> from the client (await </w:t>
-      </w:r>
-      <w:proofErr w:type="gramStart"/>
-      <w:r>
-        <w:t>websocket.receive</w:t>
-      </w:r>
-      <w:proofErr w:type="gramEnd"/>
-      <w:r>
-        <w:t>_</w:t>
-      </w:r>
-      <w:proofErr w:type="gramStart"/>
-      <w:r>
-        <w:t>bytes(</w:t>
-      </w:r>
-      <w:proofErr w:type="gramEnd"/>
-      <w:r>
-        <w:t xml:space="preserve">) </w:t>
-      </w:r>
-      <w:proofErr w:type="gramStart"/>
-      <w:r>
-        <w:t>or .receive</w:t>
-      </w:r>
-      <w:proofErr w:type="gramEnd"/>
-      <w:r>
-        <w:t>_</w:t>
-      </w:r>
-      <w:proofErr w:type="gramStart"/>
-      <w:r>
-        <w:t>text(</w:t>
-      </w:r>
-      <w:proofErr w:type="gramEnd"/>
-      <w:r>
-        <w:t>)).</w:t>
+        <w:t xml:space="preserve"> from the client (await websocket.receive_bytes() or .receive_text()).</w:t>
       </w:r>
     </w:p>
     <w:p>
@@ -1512,23 +1273,7 @@
         <w:t>send back transcription</w:t>
       </w:r>
       <w:r>
-        <w:t xml:space="preserve"> using await </w:t>
-      </w:r>
-      <w:proofErr w:type="gramStart"/>
-      <w:r>
-        <w:t>websocket.send</w:t>
-      </w:r>
-      <w:proofErr w:type="gramEnd"/>
-      <w:r>
-        <w:t>_</w:t>
-      </w:r>
-      <w:proofErr w:type="gramStart"/>
-      <w:r>
-        <w:t>text(</w:t>
-      </w:r>
-      <w:proofErr w:type="gramEnd"/>
-      <w:r>
-        <w:t>).</w:t>
+        <w:t xml:space="preserve"> using await websocket.send_text().</w:t>
       </w:r>
     </w:p>
     <w:p/>
@@ -1643,7 +1388,6 @@
       </w:r>
     </w:p>
     <w:p>
-      <w:proofErr w:type="gramStart"/>
       <w:r>
         <w:lastRenderedPageBreak/>
         <w:t>S</w:t>
@@ -1651,7 +1395,6 @@
       <w:r>
         <w:t>o</w:t>
       </w:r>
-      <w:proofErr w:type="gramEnd"/>
       <w:r>
         <w:t xml:space="preserve"> we need </w:t>
       </w:r>
@@ -1676,7 +1419,6 @@
           <w:szCs w:val="72"/>
         </w:rPr>
       </w:pPr>
-      <w:proofErr w:type="gramStart"/>
       <w:r>
         <w:rPr>
           <w:b/>
@@ -1684,17 +1426,7 @@
           <w:sz w:val="72"/>
           <w:szCs w:val="72"/>
         </w:rPr>
-        <w:t>So</w:t>
-      </w:r>
-      <w:proofErr w:type="gramEnd"/>
-      <w:r>
-        <w:rPr>
-          <w:b/>
-          <w:bCs/>
-          <w:sz w:val="72"/>
-          <w:szCs w:val="72"/>
-        </w:rPr>
-        <w:t xml:space="preserve"> we need a speaker phone</w:t>
+        <w:t>So we need a speaker phone</w:t>
       </w:r>
     </w:p>
     <w:p>
@@ -1705,21 +1437,8 @@
       </w:hyperlink>
     </w:p>
     <w:p>
-      <w:proofErr w:type="gramStart"/>
-      <w:r>
-        <w:t>so</w:t>
-      </w:r>
-      <w:proofErr w:type="gramEnd"/>
-      <w:r>
-        <w:t xml:space="preserve"> I have ordered this I think this would be cool to play around and </w:t>
-      </w:r>
-      <w:proofErr w:type="gramStart"/>
-      <w:r>
-        <w:t>learn ,</w:t>
-      </w:r>
-      <w:proofErr w:type="gramEnd"/>
-      <w:r>
-        <w:t xml:space="preserve"> so that we do and cook amazing stuff …intersting times ahead</w:t>
+      <w:r>
+        <w:t>so I have ordered this I think this would be cool to play around and learn , so that we do and cook amazing stuff …intersting times ahead</w:t>
       </w:r>
     </w:p>
     <w:p>
@@ -1745,28 +1464,15 @@
     </w:p>
     <w:p>
       <w:r>
-        <w:t xml:space="preserve">Started with a small recap on design I mean static method and class method were used in one project just saw </w:t>
-      </w:r>
-      <w:proofErr w:type="gramStart"/>
-      <w:r>
-        <w:t>that ,</w:t>
-      </w:r>
-      <w:proofErr w:type="gramEnd"/>
-      <w:r>
-        <w:t xml:space="preserve"> back to work now</w:t>
+        <w:t>Started with a small recap on design I mean static method and class method were used in one project just saw that , back to work now</w:t>
       </w:r>
       <w:r>
         <w:t>.</w:t>
       </w:r>
     </w:p>
     <w:p>
-      <w:proofErr w:type="gramStart"/>
-      <w:r>
-        <w:t>So</w:t>
-      </w:r>
-      <w:proofErr w:type="gramEnd"/>
-      <w:r>
-        <w:t xml:space="preserve"> feature 1 will be something like this</w:t>
+      <w:r>
+        <w:t>So feature 1 will be something like this</w:t>
       </w:r>
     </w:p>
     <w:p>
@@ -3568,8 +3274,28 @@
         <w:rPr>
           <w:b/>
           <w:bCs/>
-          <w:sz w:val="56"/>
-          <w:szCs w:val="56"/>
+        </w:rPr>
+      </w:pPr>
+      <w:r>
+        <w:rPr>
+          <w:b/>
+          <w:bCs/>
+        </w:rPr>
+        <w:t>So</w:t>
+      </w:r>
+      <w:r>
+        <w:rPr>
+          <w:b/>
+          <w:bCs/>
+        </w:rPr>
+        <w:t xml:space="preserve"> the prime concern is user push message we need to do using what’s app.</w:t>
+      </w:r>
+    </w:p>
+    <w:p>
+      <w:pPr>
+        <w:rPr>
+          <w:b/>
+          <w:bCs/>
         </w:rPr>
       </w:pPr>
     </w:p>

--- a/personal_docs/Daily Updates.docx
+++ b/personal_docs/Daily Updates.docx
@@ -79,8 +79,13 @@
         <w:t>✅</w:t>
       </w:r>
       <w:r>
-        <w:t xml:space="preserve"> Compatible with requirements.txt or pyproject.toml</w:t>
-      </w:r>
+        <w:t xml:space="preserve"> Compatible with requirements.txt or </w:t>
+      </w:r>
+      <w:proofErr w:type="gramStart"/>
+      <w:r>
+        <w:t>pyproject.toml</w:t>
+      </w:r>
+      <w:proofErr w:type="gramEnd"/>
     </w:p>
     <w:p>
       <w:pPr>
@@ -136,12 +141,33 @@
           <w:b/>
           <w:bCs/>
         </w:rPr>
-        <w:t xml:space="preserve"> What is pyproject.toml?</w:t>
-      </w:r>
-    </w:p>
-    <w:p>
-      <w:r>
-        <w:t xml:space="preserve">pyproject.toml is the </w:t>
+        <w:t xml:space="preserve"> What is </w:t>
+      </w:r>
+      <w:proofErr w:type="gramStart"/>
+      <w:r>
+        <w:rPr>
+          <w:b/>
+          <w:bCs/>
+        </w:rPr>
+        <w:t>pyproject.toml</w:t>
+      </w:r>
+      <w:proofErr w:type="gramEnd"/>
+      <w:r>
+        <w:rPr>
+          <w:b/>
+          <w:bCs/>
+        </w:rPr>
+        <w:t>?</w:t>
+      </w:r>
+    </w:p>
+    <w:p>
+      <w:proofErr w:type="gramStart"/>
+      <w:r>
+        <w:t>pyproject.toml</w:t>
+      </w:r>
+      <w:proofErr w:type="gramEnd"/>
+      <w:r>
+        <w:t xml:space="preserve"> is the </w:t>
       </w:r>
       <w:r>
         <w:rPr>
@@ -155,7 +181,15 @@
       </w:r>
       <w:r>
         <w:br/>
-        <w:t>Think of it like the package.json of Python.</w:t>
+        <w:t xml:space="preserve">Think of it like the </w:t>
+      </w:r>
+      <w:proofErr w:type="gramStart"/>
+      <w:r>
+        <w:t>package.json</w:t>
+      </w:r>
+      <w:proofErr w:type="gramEnd"/>
+      <w:r>
+        <w:t xml:space="preserve"> of Python.</w:t>
       </w:r>
     </w:p>
     <w:p>
@@ -273,7 +307,23 @@
           <w:b/>
           <w:bCs/>
         </w:rPr>
-        <w:t xml:space="preserve"> Step 2: Production-Grade Python Environment Setup (with uv and pyproject.toml)</w:t>
+        <w:t xml:space="preserve"> Step 2: Production-Grade Python Environment Setup (with uv and </w:t>
+      </w:r>
+      <w:proofErr w:type="gramStart"/>
+      <w:r>
+        <w:rPr>
+          <w:b/>
+          <w:bCs/>
+        </w:rPr>
+        <w:t>pyproject.toml</w:t>
+      </w:r>
+      <w:proofErr w:type="gramEnd"/>
+      <w:r>
+        <w:rPr>
+          <w:b/>
+          <w:bCs/>
+        </w:rPr>
+        <w:t>)</w:t>
       </w:r>
     </w:p>
     <w:p>
@@ -355,7 +405,23 @@
           <w:b/>
           <w:bCs/>
         </w:rPr>
-        <w:t xml:space="preserve"> Created .venv using uv</w:t>
+        <w:t xml:space="preserve"> </w:t>
+      </w:r>
+      <w:proofErr w:type="gramStart"/>
+      <w:r>
+        <w:rPr>
+          <w:b/>
+          <w:bCs/>
+        </w:rPr>
+        <w:t>Created .venv</w:t>
+      </w:r>
+      <w:proofErr w:type="gramEnd"/>
+      <w:r>
+        <w:rPr>
+          <w:b/>
+          <w:bCs/>
+        </w:rPr>
+        <w:t xml:space="preserve"> using uv</w:t>
       </w:r>
     </w:p>
     <w:p>
@@ -379,9 +445,14 @@
       </w:r>
     </w:p>
     <w:p>
+      <w:proofErr w:type="gramStart"/>
       <w:r>
         <w:lastRenderedPageBreak/>
-        <w:t>source .venv/bin/activate</w:t>
+        <w:t>source .venv</w:t>
+      </w:r>
+      <w:proofErr w:type="gramEnd"/>
+      <w:r>
+        <w:t>/bin/activate</w:t>
       </w:r>
     </w:p>
     <w:p>
@@ -418,8 +489,17 @@
           <w:b/>
           <w:bCs/>
         </w:rPr>
-        <w:t xml:space="preserve"> Created pyproject.toml</w:t>
-      </w:r>
+        <w:t xml:space="preserve"> Created </w:t>
+      </w:r>
+      <w:proofErr w:type="gramStart"/>
+      <w:r>
+        <w:rPr>
+          <w:b/>
+          <w:bCs/>
+        </w:rPr>
+        <w:t>pyproject.toml</w:t>
+      </w:r>
+      <w:proofErr w:type="gramEnd"/>
     </w:p>
     <w:p>
       <w:r>
@@ -574,7 +654,15 @@
     </w:p>
     <w:p>
       <w:r>
-        <w:t xml:space="preserve">    "uvicorn[standard]",</w:t>
+        <w:t xml:space="preserve">    "</w:t>
+      </w:r>
+      <w:proofErr w:type="gramStart"/>
+      <w:r>
+        <w:t>uvicorn</w:t>
+      </w:r>
+      <w:proofErr w:type="gramEnd"/>
+      <w:r>
+        <w:t>[standard]",</w:t>
       </w:r>
     </w:p>
     <w:p>
@@ -601,7 +689,15 @@
     <w:p>
       <w:r>
         <w:lastRenderedPageBreak/>
-        <w:t>[project.optional-dependencies]</w:t>
+        <w:t>[</w:t>
+      </w:r>
+      <w:proofErr w:type="gramStart"/>
+      <w:r>
+        <w:t>project.optional</w:t>
+      </w:r>
+      <w:proofErr w:type="gramEnd"/>
+      <w:r>
+        <w:t>-dependencies]</w:t>
       </w:r>
     </w:p>
     <w:p>
@@ -632,7 +728,15 @@
     <w:p/>
     <w:p>
       <w:r>
-        <w:t>[tool.uv]</w:t>
+        <w:t>[</w:t>
+      </w:r>
+      <w:proofErr w:type="gramStart"/>
+      <w:r>
+        <w:t>tool.uv</w:t>
+      </w:r>
+      <w:proofErr w:type="gramEnd"/>
+      <w:r>
+        <w:t>]</w:t>
       </w:r>
     </w:p>
     <w:p>
@@ -643,7 +747,15 @@
     <w:p/>
     <w:p>
       <w:r>
-        <w:t>[tool.black]</w:t>
+        <w:t>[</w:t>
+      </w:r>
+      <w:proofErr w:type="gramStart"/>
+      <w:r>
+        <w:t>tool.black</w:t>
+      </w:r>
+      <w:proofErr w:type="gramEnd"/>
+      <w:r>
+        <w:t>]</w:t>
       </w:r>
     </w:p>
     <w:p>
@@ -654,7 +766,15 @@
     <w:p/>
     <w:p>
       <w:r>
-        <w:t>[tool.ruff]</w:t>
+        <w:t>[</w:t>
+      </w:r>
+      <w:proofErr w:type="gramStart"/>
+      <w:r>
+        <w:t>tool.ruff</w:t>
+      </w:r>
+      <w:proofErr w:type="gramEnd"/>
+      <w:r>
+        <w:t>]</w:t>
       </w:r>
     </w:p>
     <w:p>
@@ -722,8 +842,33 @@
           <w:b/>
           <w:bCs/>
         </w:rPr>
-        <w:t xml:space="preserve"> tool.* in pyproject.toml</w:t>
-      </w:r>
+        <w:t xml:space="preserve"> </w:t>
+      </w:r>
+      <w:proofErr w:type="gramStart"/>
+      <w:r>
+        <w:rPr>
+          <w:b/>
+          <w:bCs/>
+        </w:rPr>
+        <w:t>tool.*</w:t>
+      </w:r>
+      <w:proofErr w:type="gramEnd"/>
+      <w:r>
+        <w:rPr>
+          <w:b/>
+          <w:bCs/>
+        </w:rPr>
+        <w:t xml:space="preserve"> in </w:t>
+      </w:r>
+      <w:proofErr w:type="gramStart"/>
+      <w:r>
+        <w:rPr>
+          <w:b/>
+          <w:bCs/>
+        </w:rPr>
+        <w:t>pyproject.toml</w:t>
+      </w:r>
+      <w:proofErr w:type="gramEnd"/>
     </w:p>
     <w:p>
       <w:r>
@@ -747,8 +892,13 @@
           <w:numId w:val="5"/>
         </w:numPr>
       </w:pPr>
-      <w:r>
-        <w:t>tool.black → sets line length for autoformatting</w:t>
+      <w:proofErr w:type="gramStart"/>
+      <w:r>
+        <w:t>tool.black</w:t>
+      </w:r>
+      <w:proofErr w:type="gramEnd"/>
+      <w:r>
+        <w:t xml:space="preserve"> → sets line length for autoformatting</w:t>
       </w:r>
     </w:p>
     <w:p>
@@ -758,8 +908,13 @@
           <w:numId w:val="5"/>
         </w:numPr>
       </w:pPr>
-      <w:r>
-        <w:t>tool.ruff → sets linter rules for unused imports, formatting, etc.</w:t>
+      <w:proofErr w:type="gramStart"/>
+      <w:r>
+        <w:t>tool.ruff</w:t>
+      </w:r>
+      <w:proofErr w:type="gramEnd"/>
+      <w:r>
+        <w:t xml:space="preserve"> → sets linter rules for unused imports, formatting, etc.</w:t>
       </w:r>
     </w:p>
     <w:p>
@@ -769,8 +924,13 @@
           <w:numId w:val="5"/>
         </w:numPr>
       </w:pPr>
-      <w:r>
-        <w:t>tool.pytest → controls pytest behavior</w:t>
+      <w:proofErr w:type="gramStart"/>
+      <w:r>
+        <w:t>tool.pytest</w:t>
+      </w:r>
+      <w:proofErr w:type="gramEnd"/>
+      <w:r>
+        <w:t xml:space="preserve"> → controls pytest behavior</w:t>
       </w:r>
     </w:p>
     <w:p>
@@ -780,8 +940,21 @@
           <w:numId w:val="5"/>
         </w:numPr>
       </w:pPr>
-      <w:r>
-        <w:t>tool.uv → makes sure .venv/ is local to the project</w:t>
+      <w:proofErr w:type="gramStart"/>
+      <w:r>
+        <w:t>tool.uv</w:t>
+      </w:r>
+      <w:proofErr w:type="gramEnd"/>
+      <w:r>
+        <w:t xml:space="preserve"> → makes </w:t>
+      </w:r>
+      <w:proofErr w:type="gramStart"/>
+      <w:r>
+        <w:t>sure .venv</w:t>
+      </w:r>
+      <w:proofErr w:type="gramEnd"/>
+      <w:r>
+        <w:t>/ is local to the project</w:t>
       </w:r>
     </w:p>
     <w:p>
@@ -824,7 +997,15 @@
     </w:p>
     <w:p>
       <w:r>
-        <w:t>uv pip install .[dev]</w:t>
+        <w:t xml:space="preserve">uv pip </w:t>
+      </w:r>
+      <w:proofErr w:type="gramStart"/>
+      <w:r>
+        <w:t>install .</w:t>
+      </w:r>
+      <w:proofErr w:type="gramEnd"/>
+      <w:r>
+        <w:t>[dev]</w:t>
       </w:r>
     </w:p>
     <w:p>
@@ -840,7 +1021,15 @@
         </w:numPr>
       </w:pPr>
       <w:r>
-        <w:t>Runtime dependencies from [project.dependencies]</w:t>
+        <w:t>Runtime dependencies from [</w:t>
+      </w:r>
+      <w:proofErr w:type="gramStart"/>
+      <w:r>
+        <w:t>project.dependencies</w:t>
+      </w:r>
+      <w:proofErr w:type="gramEnd"/>
+      <w:r>
+        <w:t>]</w:t>
       </w:r>
     </w:p>
     <w:p>
@@ -851,8 +1040,21 @@
         </w:numPr>
       </w:pPr>
       <w:r>
-        <w:t>Dev tools from [project.optional-dependencies].dev</w:t>
-      </w:r>
+        <w:t>Dev tools from [</w:t>
+      </w:r>
+      <w:proofErr w:type="gramStart"/>
+      <w:r>
+        <w:t>project.optional</w:t>
+      </w:r>
+      <w:proofErr w:type="gramEnd"/>
+      <w:r>
+        <w:t>-dependencies</w:t>
+      </w:r>
+      <w:proofErr w:type="gramStart"/>
+      <w:r>
+        <w:t>].dev</w:t>
+      </w:r>
+      <w:proofErr w:type="gramEnd"/>
     </w:p>
     <w:p>
       <w:r>
@@ -1177,8 +1379,13 @@
         </w:numPr>
       </w:pPr>
       <w:r>
-        <w:t>But unlike REST routes (@app.get, @app.post), you use @app.websocket</w:t>
-      </w:r>
+        <w:t>But unlike REST routes (@app.get, @app.post), you use @</w:t>
+      </w:r>
+      <w:proofErr w:type="gramStart"/>
+      <w:r>
+        <w:t>app.websocket</w:t>
+      </w:r>
+      <w:proofErr w:type="gramEnd"/>
     </w:p>
     <w:p>
       <w:pPr>
@@ -1231,7 +1438,39 @@
         <w:t>wait for audio chunks</w:t>
       </w:r>
       <w:r>
-        <w:t xml:space="preserve"> from the client (await websocket.receive_bytes() or .receive_text()).</w:t>
+        <w:t xml:space="preserve"> from the client (await </w:t>
+      </w:r>
+      <w:proofErr w:type="gramStart"/>
+      <w:r>
+        <w:t>websocket.receive</w:t>
+      </w:r>
+      <w:proofErr w:type="gramEnd"/>
+      <w:r>
+        <w:t>_</w:t>
+      </w:r>
+      <w:proofErr w:type="gramStart"/>
+      <w:r>
+        <w:t>bytes(</w:t>
+      </w:r>
+      <w:proofErr w:type="gramEnd"/>
+      <w:r>
+        <w:t xml:space="preserve">) </w:t>
+      </w:r>
+      <w:proofErr w:type="gramStart"/>
+      <w:r>
+        <w:t>or .receive</w:t>
+      </w:r>
+      <w:proofErr w:type="gramEnd"/>
+      <w:r>
+        <w:t>_</w:t>
+      </w:r>
+      <w:proofErr w:type="gramStart"/>
+      <w:r>
+        <w:t>text(</w:t>
+      </w:r>
+      <w:proofErr w:type="gramEnd"/>
+      <w:r>
+        <w:t>)).</w:t>
       </w:r>
     </w:p>
     <w:p>
@@ -1273,7 +1512,23 @@
         <w:t>send back transcription</w:t>
       </w:r>
       <w:r>
-        <w:t xml:space="preserve"> using await websocket.send_text().</w:t>
+        <w:t xml:space="preserve"> using await </w:t>
+      </w:r>
+      <w:proofErr w:type="gramStart"/>
+      <w:r>
+        <w:t>websocket.send</w:t>
+      </w:r>
+      <w:proofErr w:type="gramEnd"/>
+      <w:r>
+        <w:t>_</w:t>
+      </w:r>
+      <w:proofErr w:type="gramStart"/>
+      <w:r>
+        <w:t>text(</w:t>
+      </w:r>
+      <w:proofErr w:type="gramEnd"/>
+      <w:r>
+        <w:t>).</w:t>
       </w:r>
     </w:p>
     <w:p/>
@@ -1388,6 +1643,7 @@
       </w:r>
     </w:p>
     <w:p>
+      <w:proofErr w:type="gramStart"/>
       <w:r>
         <w:lastRenderedPageBreak/>
         <w:t>S</w:t>
@@ -1395,6 +1651,7 @@
       <w:r>
         <w:t>o</w:t>
       </w:r>
+      <w:proofErr w:type="gramEnd"/>
       <w:r>
         <w:t xml:space="preserve"> we need </w:t>
       </w:r>
@@ -1419,6 +1676,7 @@
           <w:szCs w:val="72"/>
         </w:rPr>
       </w:pPr>
+      <w:proofErr w:type="gramStart"/>
       <w:r>
         <w:rPr>
           <w:b/>
@@ -1426,7 +1684,17 @@
           <w:sz w:val="72"/>
           <w:szCs w:val="72"/>
         </w:rPr>
-        <w:t>So we need a speaker phone</w:t>
+        <w:t>So</w:t>
+      </w:r>
+      <w:proofErr w:type="gramEnd"/>
+      <w:r>
+        <w:rPr>
+          <w:b/>
+          <w:bCs/>
+          <w:sz w:val="72"/>
+          <w:szCs w:val="72"/>
+        </w:rPr>
+        <w:t xml:space="preserve"> we need a speaker phone</w:t>
       </w:r>
     </w:p>
     <w:p>
@@ -1437,8 +1705,21 @@
       </w:hyperlink>
     </w:p>
     <w:p>
-      <w:r>
-        <w:t>so I have ordered this I think this would be cool to play around and learn , so that we do and cook amazing stuff …intersting times ahead</w:t>
+      <w:proofErr w:type="gramStart"/>
+      <w:r>
+        <w:t>so</w:t>
+      </w:r>
+      <w:proofErr w:type="gramEnd"/>
+      <w:r>
+        <w:t xml:space="preserve"> I have ordered this I think this would be cool to play around and </w:t>
+      </w:r>
+      <w:proofErr w:type="gramStart"/>
+      <w:r>
+        <w:t>learn ,</w:t>
+      </w:r>
+      <w:proofErr w:type="gramEnd"/>
+      <w:r>
+        <w:t xml:space="preserve"> so that we do and cook amazing stuff …intersting times ahead</w:t>
       </w:r>
     </w:p>
     <w:p>
@@ -1464,15 +1745,28 @@
     </w:p>
     <w:p>
       <w:r>
-        <w:t>Started with a small recap on design I mean static method and class method were used in one project just saw that , back to work now</w:t>
+        <w:t xml:space="preserve">Started with a small recap on design I mean static method and class method were used in one project just saw </w:t>
+      </w:r>
+      <w:proofErr w:type="gramStart"/>
+      <w:r>
+        <w:t>that ,</w:t>
+      </w:r>
+      <w:proofErr w:type="gramEnd"/>
+      <w:r>
+        <w:t xml:space="preserve"> back to work now</w:t>
       </w:r>
       <w:r>
         <w:t>.</w:t>
       </w:r>
     </w:p>
     <w:p>
-      <w:r>
-        <w:t>So feature 1 will be something like this</w:t>
+      <w:proofErr w:type="gramStart"/>
+      <w:r>
+        <w:t>So</w:t>
+      </w:r>
+      <w:proofErr w:type="gramEnd"/>
+      <w:r>
+        <w:t xml:space="preserve"> feature 1 will be something like this</w:t>
       </w:r>
     </w:p>
     <w:p>
@@ -3276,6 +3570,7 @@
           <w:bCs/>
         </w:rPr>
       </w:pPr>
+      <w:proofErr w:type="gramStart"/>
       <w:r>
         <w:rPr>
           <w:b/>
@@ -3283,6 +3578,7 @@
         </w:rPr>
         <w:t>So</w:t>
       </w:r>
+      <w:proofErr w:type="gramEnd"/>
       <w:r>
         <w:rPr>
           <w:b/>
@@ -3290,6 +3586,674 @@
         </w:rPr>
         <w:t xml:space="preserve"> the prime concern is user push message we need to do using what’s app.</w:t>
       </w:r>
+    </w:p>
+    <w:p>
+      <w:pPr>
+        <w:rPr>
+          <w:b/>
+          <w:bCs/>
+        </w:rPr>
+      </w:pPr>
+    </w:p>
+    <w:p>
+      <w:pPr>
+        <w:rPr>
+          <w:b/>
+          <w:bCs/>
+        </w:rPr>
+      </w:pPr>
+      <w:r>
+        <w:rPr>
+          <w:noProof/>
+        </w:rPr>
+        <w:drawing>
+          <wp:inline distT="0" distB="0" distL="0" distR="0" wp14:anchorId="236B8D31" wp14:editId="0E2B550B">
+            <wp:extent cx="5731510" cy="534670"/>
+            <wp:effectExtent l="0" t="0" r="2540" b="0"/>
+            <wp:docPr id="1390047650" name="Picture 1"/>
+            <wp:cNvGraphicFramePr>
+              <a:graphicFrameLocks xmlns:a="http://schemas.openxmlformats.org/drawingml/2006/main" noChangeAspect="1"/>
+            </wp:cNvGraphicFramePr>
+            <a:graphic xmlns:a="http://schemas.openxmlformats.org/drawingml/2006/main">
+              <a:graphicData uri="http://schemas.openxmlformats.org/drawingml/2006/picture">
+                <pic:pic xmlns:pic="http://schemas.openxmlformats.org/drawingml/2006/picture">
+                  <pic:nvPicPr>
+                    <pic:cNvPr id="1390047650" name=""/>
+                    <pic:cNvPicPr/>
+                  </pic:nvPicPr>
+                  <pic:blipFill>
+                    <a:blip r:embed="rId6"/>
+                    <a:stretch>
+                      <a:fillRect/>
+                    </a:stretch>
+                  </pic:blipFill>
+                  <pic:spPr>
+                    <a:xfrm>
+                      <a:off x="0" y="0"/>
+                      <a:ext cx="5731510" cy="534670"/>
+                    </a:xfrm>
+                    <a:prstGeom prst="rect">
+                      <a:avLst/>
+                    </a:prstGeom>
+                  </pic:spPr>
+                </pic:pic>
+              </a:graphicData>
+            </a:graphic>
+          </wp:inline>
+        </w:drawing>
+      </w:r>
+    </w:p>
+    <w:p>
+      <w:pPr>
+        <w:rPr>
+          <w:b/>
+          <w:bCs/>
+        </w:rPr>
+      </w:pPr>
+      <w:r>
+        <w:rPr>
+          <w:b/>
+          <w:bCs/>
+        </w:rPr>
+        <w:t>What we did</w:t>
+      </w:r>
+    </w:p>
+    <w:p>
+      <w:pPr>
+        <w:numPr>
+          <w:ilvl w:val="0"/>
+          <w:numId w:val="21"/>
+        </w:numPr>
+      </w:pPr>
+      <w:r>
+        <w:t>Clear schemas (Pydantic v2)</w:t>
+      </w:r>
+    </w:p>
+    <w:p>
+      <w:pPr>
+        <w:numPr>
+          <w:ilvl w:val="0"/>
+          <w:numId w:val="22"/>
+        </w:numPr>
+      </w:pPr>
+      <w:r>
+        <w:t>SessionCreateRequest (input), SessionDB (storage), SessionResponse (output)</w:t>
+      </w:r>
+    </w:p>
+    <w:p>
+      <w:pPr>
+        <w:numPr>
+          <w:ilvl w:val="0"/>
+          <w:numId w:val="22"/>
+        </w:numPr>
+      </w:pPr>
+      <w:r>
+        <w:t>Used model_dump / model_validate everywhere (v2 style)</w:t>
+      </w:r>
+    </w:p>
+    <w:p>
+      <w:pPr>
+        <w:numPr>
+          <w:ilvl w:val="0"/>
+          <w:numId w:val="23"/>
+        </w:numPr>
+      </w:pPr>
+      <w:r>
+        <w:lastRenderedPageBreak/>
+        <w:t>Strict fields</w:t>
+      </w:r>
+    </w:p>
+    <w:p>
+      <w:pPr>
+        <w:numPr>
+          <w:ilvl w:val="0"/>
+          <w:numId w:val="24"/>
+        </w:numPr>
+      </w:pPr>
+      <w:r>
+        <w:t>SessionStatus enum: active | closed | archived (no free-form strings)</w:t>
+      </w:r>
+    </w:p>
+    <w:p>
+      <w:pPr>
+        <w:numPr>
+          <w:ilvl w:val="0"/>
+          <w:numId w:val="25"/>
+        </w:numPr>
+      </w:pPr>
+      <w:r>
+        <w:t>Correct timestamps</w:t>
+      </w:r>
+    </w:p>
+    <w:p>
+      <w:pPr>
+        <w:numPr>
+          <w:ilvl w:val="0"/>
+          <w:numId w:val="26"/>
+        </w:numPr>
+      </w:pPr>
+      <w:r>
+        <w:t>utc_</w:t>
+      </w:r>
+      <w:proofErr w:type="gramStart"/>
+      <w:r>
+        <w:t>now(</w:t>
+      </w:r>
+      <w:proofErr w:type="gramEnd"/>
+      <w:r>
+        <w:t>) returns tz-aware UTC</w:t>
+      </w:r>
+    </w:p>
+    <w:p>
+      <w:pPr>
+        <w:numPr>
+          <w:ilvl w:val="0"/>
+          <w:numId w:val="26"/>
+        </w:numPr>
+      </w:pPr>
+      <w:r>
+        <w:t>Stored created_at and updated_at in BSON datetime</w:t>
+      </w:r>
+    </w:p>
+    <w:p>
+      <w:pPr>
+        <w:numPr>
+          <w:ilvl w:val="0"/>
+          <w:numId w:val="27"/>
+        </w:numPr>
+      </w:pPr>
+      <w:r>
+        <w:t>Clean inserts &amp; reads</w:t>
+      </w:r>
+    </w:p>
+    <w:p>
+      <w:pPr>
+        <w:numPr>
+          <w:ilvl w:val="0"/>
+          <w:numId w:val="28"/>
+        </w:numPr>
+      </w:pPr>
+      <w:r>
+        <w:t>Insert with exclude_none=True (no null spam)</w:t>
+      </w:r>
+    </w:p>
+    <w:p>
+      <w:pPr>
+        <w:numPr>
+          <w:ilvl w:val="0"/>
+          <w:numId w:val="28"/>
+        </w:numPr>
+      </w:pPr>
+      <w:r>
+        <w:t>Mongo reads exclude "_id" so Pydantic doesn’t choke</w:t>
+      </w:r>
+    </w:p>
+    <w:p>
+      <w:pPr>
+        <w:numPr>
+          <w:ilvl w:val="0"/>
+          <w:numId w:val="29"/>
+        </w:numPr>
+      </w:pPr>
+      <w:r>
+        <w:t>Idempotent create</w:t>
+      </w:r>
+    </w:p>
+    <w:p>
+      <w:pPr>
+        <w:numPr>
+          <w:ilvl w:val="0"/>
+          <w:numId w:val="30"/>
+        </w:numPr>
+      </w:pPr>
+      <w:r>
+        <w:t>Client sends request_id (UUID) in body</w:t>
+      </w:r>
+    </w:p>
+    <w:p>
+      <w:pPr>
+        <w:numPr>
+          <w:ilvl w:val="0"/>
+          <w:numId w:val="30"/>
+        </w:numPr>
+      </w:pPr>
+      <w:r>
+        <w:t>Code checks for existing request_id and returns existing session</w:t>
+      </w:r>
+    </w:p>
+    <w:p>
+      <w:pPr>
+        <w:numPr>
+          <w:ilvl w:val="0"/>
+          <w:numId w:val="30"/>
+        </w:numPr>
+      </w:pPr>
+      <w:r>
+        <w:t>request_id stored in SessionDB</w:t>
+      </w:r>
+    </w:p>
+    <w:p>
+      <w:pPr>
+        <w:numPr>
+          <w:ilvl w:val="0"/>
+          <w:numId w:val="31"/>
+        </w:numPr>
+      </w:pPr>
+      <w:r>
+        <w:t>DB guarantee</w:t>
+      </w:r>
+    </w:p>
+    <w:p>
+      <w:pPr>
+        <w:numPr>
+          <w:ilvl w:val="0"/>
+          <w:numId w:val="32"/>
+        </w:numPr>
+      </w:pPr>
+      <w:r>
+        <w:t>Unique index on request_id (sparse, unique) → race-safe idempotency</w:t>
+      </w:r>
+    </w:p>
+    <w:p>
+      <w:pPr>
+        <w:numPr>
+          <w:ilvl w:val="0"/>
+          <w:numId w:val="32"/>
+        </w:numPr>
+      </w:pPr>
+      <w:r>
+        <w:t>Unique index on session_id for fast lookups</w:t>
+      </w:r>
+    </w:p>
+    <w:p>
+      <w:pPr>
+        <w:numPr>
+          <w:ilvl w:val="0"/>
+          <w:numId w:val="33"/>
+        </w:numPr>
+      </w:pPr>
+      <w:r>
+        <w:t>HTTP correctness</w:t>
+      </w:r>
+    </w:p>
+    <w:p>
+      <w:pPr>
+        <w:numPr>
+          <w:ilvl w:val="0"/>
+          <w:numId w:val="34"/>
+        </w:numPr>
+      </w:pPr>
+      <w:r>
+        <w:t>POST /v1/sessions/create returns 201 Created</w:t>
+      </w:r>
+    </w:p>
+    <w:p>
+      <w:pPr>
+        <w:numPr>
+          <w:ilvl w:val="0"/>
+          <w:numId w:val="34"/>
+        </w:numPr>
+      </w:pPr>
+      <w:r>
+        <w:t>Sets Location: /v1/sessions/{session_id}</w:t>
+      </w:r>
+    </w:p>
+    <w:p>
+      <w:pPr>
+        <w:numPr>
+          <w:ilvl w:val="0"/>
+          <w:numId w:val="35"/>
+        </w:numPr>
+      </w:pPr>
+      <w:r>
+        <w:t>Robust handlers</w:t>
+      </w:r>
+    </w:p>
+    <w:p>
+      <w:pPr>
+        <w:numPr>
+          <w:ilvl w:val="0"/>
+          <w:numId w:val="36"/>
+        </w:numPr>
+      </w:pPr>
+      <w:r>
+        <w:t>Centralized log_error on failures</w:t>
+      </w:r>
+    </w:p>
+    <w:p>
+      <w:pPr>
+        <w:numPr>
+          <w:ilvl w:val="0"/>
+          <w:numId w:val="36"/>
+        </w:numPr>
+      </w:pPr>
+      <w:r>
+        <w:t>Health check route</w:t>
+      </w:r>
+    </w:p>
+    <w:p>
+      <w:r>
+        <w:t>Why this is important (quality + longevity)</w:t>
+      </w:r>
+    </w:p>
+    <w:p>
+      <w:pPr>
+        <w:numPr>
+          <w:ilvl w:val="0"/>
+          <w:numId w:val="37"/>
+        </w:numPr>
+      </w:pPr>
+      <w:r>
+        <w:t>Data integrity: Enums, UTC datetimes, and clean dumps stop silent corruption.</w:t>
+      </w:r>
+    </w:p>
+    <w:p>
+      <w:pPr>
+        <w:numPr>
+          <w:ilvl w:val="0"/>
+          <w:numId w:val="37"/>
+        </w:numPr>
+      </w:pPr>
+      <w:r>
+        <w:t>Consistency across services: Typed models + DB constraints mean any producer/consumer sees the same shape.</w:t>
+      </w:r>
+    </w:p>
+    <w:p>
+      <w:pPr>
+        <w:numPr>
+          <w:ilvl w:val="0"/>
+          <w:numId w:val="37"/>
+        </w:numPr>
+      </w:pPr>
+      <w:r>
+        <w:t>Idempotency = real-world reliability: Retries (mobile flaky networks, timeouts) don’t create duplicates.</w:t>
+      </w:r>
+    </w:p>
+    <w:p>
+      <w:pPr>
+        <w:numPr>
+          <w:ilvl w:val="0"/>
+          <w:numId w:val="37"/>
+        </w:numPr>
+      </w:pPr>
+      <w:r>
+        <w:t>Race-condition safety: Unique index turns logic guarantees into DB guarantees.</w:t>
+      </w:r>
+    </w:p>
+    <w:p>
+      <w:pPr>
+        <w:numPr>
+          <w:ilvl w:val="0"/>
+          <w:numId w:val="37"/>
+        </w:numPr>
+        <w:rPr>
+          <w:b/>
+          <w:bCs/>
+        </w:rPr>
+      </w:pPr>
+      <w:r>
+        <w:rPr>
+          <w:b/>
+          <w:bCs/>
+        </w:rPr>
+        <w:lastRenderedPageBreak/>
+        <w:t>Maintainability: Separate request/DB/response models keep concerns clean and future changes localized.</w:t>
+      </w:r>
+    </w:p>
+    <w:p>
+      <w:pPr>
+        <w:numPr>
+          <w:ilvl w:val="0"/>
+          <w:numId w:val="37"/>
+        </w:numPr>
+        <w:rPr>
+          <w:b/>
+          <w:bCs/>
+        </w:rPr>
+      </w:pPr>
+      <w:r>
+        <w:rPr>
+          <w:b/>
+          <w:bCs/>
+        </w:rPr>
+        <w:t>Observability &amp; auditing: updated_at, consistent IDs, and structured errors make issues traceable.</w:t>
+      </w:r>
+    </w:p>
+    <w:p>
+      <w:pPr>
+        <w:numPr>
+          <w:ilvl w:val="0"/>
+          <w:numId w:val="37"/>
+        </w:numPr>
+        <w:rPr>
+          <w:b/>
+          <w:bCs/>
+        </w:rPr>
+      </w:pPr>
+      <w:r>
+        <w:rPr>
+          <w:b/>
+          <w:bCs/>
+        </w:rPr>
+        <w:t>Standards compliance: 201 Created + Location plays nicely with clients, SDKs, and tooling.</w:t>
+      </w:r>
+    </w:p>
+    <w:p>
+      <w:pPr>
+        <w:rPr>
+          <w:b/>
+          <w:bCs/>
+        </w:rPr>
+      </w:pPr>
+      <w:r>
+        <w:rPr>
+          <w:b/>
+          <w:bCs/>
+        </w:rPr>
+        <w:t xml:space="preserve">Quick checklist (you’re done </w:t>
+      </w:r>
+      <w:r>
+        <w:rPr>
+          <w:rFonts w:ascii="Segoe UI Emoji" w:hAnsi="Segoe UI Emoji" w:cs="Segoe UI Emoji"/>
+          <w:b/>
+          <w:bCs/>
+        </w:rPr>
+        <w:t>✅</w:t>
+      </w:r>
+      <w:r>
+        <w:rPr>
+          <w:b/>
+          <w:bCs/>
+        </w:rPr>
+        <w:t>)</w:t>
+      </w:r>
+    </w:p>
+    <w:p>
+      <w:pPr>
+        <w:numPr>
+          <w:ilvl w:val="0"/>
+          <w:numId w:val="38"/>
+        </w:numPr>
+        <w:rPr>
+          <w:b/>
+          <w:bCs/>
+        </w:rPr>
+      </w:pPr>
+      <w:r>
+        <w:rPr>
+          <w:b/>
+          <w:bCs/>
+        </w:rPr>
+        <w:t>Pydantic v2 used correctly</w:t>
+      </w:r>
+    </w:p>
+    <w:p>
+      <w:pPr>
+        <w:numPr>
+          <w:ilvl w:val="0"/>
+          <w:numId w:val="38"/>
+        </w:numPr>
+        <w:rPr>
+          <w:b/>
+          <w:bCs/>
+        </w:rPr>
+      </w:pPr>
+      <w:r>
+        <w:rPr>
+          <w:b/>
+          <w:bCs/>
+        </w:rPr>
+        <w:t>Enum status</w:t>
+      </w:r>
+    </w:p>
+    <w:p>
+      <w:pPr>
+        <w:numPr>
+          <w:ilvl w:val="0"/>
+          <w:numId w:val="38"/>
+        </w:numPr>
+        <w:rPr>
+          <w:b/>
+          <w:bCs/>
+        </w:rPr>
+      </w:pPr>
+      <w:r>
+        <w:rPr>
+          <w:b/>
+          <w:bCs/>
+        </w:rPr>
+        <w:t>UTC created_at/updated_at</w:t>
+      </w:r>
+    </w:p>
+    <w:p>
+      <w:pPr>
+        <w:numPr>
+          <w:ilvl w:val="0"/>
+          <w:numId w:val="38"/>
+        </w:numPr>
+        <w:rPr>
+          <w:b/>
+          <w:bCs/>
+        </w:rPr>
+      </w:pPr>
+      <w:r>
+        <w:rPr>
+          <w:b/>
+          <w:bCs/>
+        </w:rPr>
+        <w:t>exclude_none=True on insert</w:t>
+      </w:r>
+    </w:p>
+    <w:p>
+      <w:pPr>
+        <w:numPr>
+          <w:ilvl w:val="0"/>
+          <w:numId w:val="38"/>
+        </w:numPr>
+        <w:rPr>
+          <w:b/>
+          <w:bCs/>
+        </w:rPr>
+      </w:pPr>
+      <w:r>
+        <w:rPr>
+          <w:b/>
+          <w:bCs/>
+        </w:rPr>
+        <w:t>Exclude "_id" on read</w:t>
+      </w:r>
+    </w:p>
+    <w:p>
+      <w:pPr>
+        <w:numPr>
+          <w:ilvl w:val="0"/>
+          <w:numId w:val="38"/>
+        </w:numPr>
+        <w:rPr>
+          <w:b/>
+          <w:bCs/>
+        </w:rPr>
+      </w:pPr>
+      <w:r>
+        <w:rPr>
+          <w:b/>
+          <w:bCs/>
+        </w:rPr>
+        <w:t>Idempotency via request_id</w:t>
+      </w:r>
+    </w:p>
+    <w:p>
+      <w:pPr>
+        <w:numPr>
+          <w:ilvl w:val="0"/>
+          <w:numId w:val="38"/>
+        </w:numPr>
+        <w:rPr>
+          <w:b/>
+          <w:bCs/>
+        </w:rPr>
+      </w:pPr>
+      <w:r>
+        <w:rPr>
+          <w:b/>
+          <w:bCs/>
+        </w:rPr>
+        <w:t>Unique sparse index on request_id</w:t>
+      </w:r>
+    </w:p>
+    <w:p>
+      <w:pPr>
+        <w:numPr>
+          <w:ilvl w:val="0"/>
+          <w:numId w:val="38"/>
+        </w:numPr>
+        <w:rPr>
+          <w:b/>
+          <w:bCs/>
+        </w:rPr>
+      </w:pPr>
+      <w:r>
+        <w:rPr>
+          <w:b/>
+          <w:bCs/>
+        </w:rPr>
+        <w:t>201 Created + Location header</w:t>
+      </w:r>
+    </w:p>
+    <w:p>
+      <w:pPr>
+        <w:numPr>
+          <w:ilvl w:val="0"/>
+          <w:numId w:val="38"/>
+        </w:numPr>
+        <w:rPr>
+          <w:b/>
+          <w:bCs/>
+        </w:rPr>
+      </w:pPr>
+      <w:r>
+        <w:rPr>
+          <w:b/>
+          <w:bCs/>
+        </w:rPr>
+        <w:t>Error logging + health route</w:t>
+      </w:r>
+    </w:p>
+    <w:p>
+      <w:pPr>
+        <w:rPr>
+          <w:b/>
+          <w:bCs/>
+        </w:rPr>
+      </w:pPr>
+    </w:p>
+    <w:p>
+      <w:pPr>
+        <w:rPr>
+          <w:b/>
+          <w:bCs/>
+        </w:rPr>
+      </w:pPr>
     </w:p>
     <w:p>
       <w:pPr>
@@ -3919,6 +4883,381 @@
     </w:lvl>
   </w:abstractNum>
   <w:abstractNum w:abstractNumId="4" w15:restartNumberingAfterBreak="0">
+    <w:nsid w:val="0EB15D7E"/>
+    <w:multiLevelType w:val="multilevel"/>
+    <w:tmpl w:val="F7565688"/>
+    <w:lvl w:ilvl="0">
+      <w:start w:val="1"/>
+      <w:numFmt w:val="decimal"/>
+      <w:lvlText w:val="%1."/>
+      <w:lvlJc w:val="left"/>
+      <w:pPr>
+        <w:tabs>
+          <w:tab w:val="num" w:pos="720"/>
+        </w:tabs>
+        <w:ind w:left="720" w:hanging="360"/>
+      </w:pPr>
+    </w:lvl>
+    <w:lvl w:ilvl="1" w:tentative="1">
+      <w:start w:val="1"/>
+      <w:numFmt w:val="decimal"/>
+      <w:lvlText w:val="%2."/>
+      <w:lvlJc w:val="left"/>
+      <w:pPr>
+        <w:tabs>
+          <w:tab w:val="num" w:pos="1440"/>
+        </w:tabs>
+        <w:ind w:left="1440" w:hanging="360"/>
+      </w:pPr>
+    </w:lvl>
+    <w:lvl w:ilvl="2" w:tentative="1">
+      <w:start w:val="1"/>
+      <w:numFmt w:val="decimal"/>
+      <w:lvlText w:val="%3."/>
+      <w:lvlJc w:val="left"/>
+      <w:pPr>
+        <w:tabs>
+          <w:tab w:val="num" w:pos="2160"/>
+        </w:tabs>
+        <w:ind w:left="2160" w:hanging="360"/>
+      </w:pPr>
+    </w:lvl>
+    <w:lvl w:ilvl="3" w:tentative="1">
+      <w:start w:val="1"/>
+      <w:numFmt w:val="decimal"/>
+      <w:lvlText w:val="%4."/>
+      <w:lvlJc w:val="left"/>
+      <w:pPr>
+        <w:tabs>
+          <w:tab w:val="num" w:pos="2880"/>
+        </w:tabs>
+        <w:ind w:left="2880" w:hanging="360"/>
+      </w:pPr>
+    </w:lvl>
+    <w:lvl w:ilvl="4" w:tentative="1">
+      <w:start w:val="1"/>
+      <w:numFmt w:val="decimal"/>
+      <w:lvlText w:val="%5."/>
+      <w:lvlJc w:val="left"/>
+      <w:pPr>
+        <w:tabs>
+          <w:tab w:val="num" w:pos="3600"/>
+        </w:tabs>
+        <w:ind w:left="3600" w:hanging="360"/>
+      </w:pPr>
+    </w:lvl>
+    <w:lvl w:ilvl="5" w:tentative="1">
+      <w:start w:val="1"/>
+      <w:numFmt w:val="decimal"/>
+      <w:lvlText w:val="%6."/>
+      <w:lvlJc w:val="left"/>
+      <w:pPr>
+        <w:tabs>
+          <w:tab w:val="num" w:pos="4320"/>
+        </w:tabs>
+        <w:ind w:left="4320" w:hanging="360"/>
+      </w:pPr>
+    </w:lvl>
+    <w:lvl w:ilvl="6" w:tentative="1">
+      <w:start w:val="1"/>
+      <w:numFmt w:val="decimal"/>
+      <w:lvlText w:val="%7."/>
+      <w:lvlJc w:val="left"/>
+      <w:pPr>
+        <w:tabs>
+          <w:tab w:val="num" w:pos="5040"/>
+        </w:tabs>
+        <w:ind w:left="5040" w:hanging="360"/>
+      </w:pPr>
+    </w:lvl>
+    <w:lvl w:ilvl="7" w:tentative="1">
+      <w:start w:val="1"/>
+      <w:numFmt w:val="decimal"/>
+      <w:lvlText w:val="%8."/>
+      <w:lvlJc w:val="left"/>
+      <w:pPr>
+        <w:tabs>
+          <w:tab w:val="num" w:pos="5760"/>
+        </w:tabs>
+        <w:ind w:left="5760" w:hanging="360"/>
+      </w:pPr>
+    </w:lvl>
+    <w:lvl w:ilvl="8" w:tentative="1">
+      <w:start w:val="1"/>
+      <w:numFmt w:val="decimal"/>
+      <w:lvlText w:val="%9."/>
+      <w:lvlJc w:val="left"/>
+      <w:pPr>
+        <w:tabs>
+          <w:tab w:val="num" w:pos="6480"/>
+        </w:tabs>
+        <w:ind w:left="6480" w:hanging="360"/>
+      </w:pPr>
+    </w:lvl>
+  </w:abstractNum>
+  <w:abstractNum w:abstractNumId="5" w15:restartNumberingAfterBreak="0">
+    <w:nsid w:val="15840EF0"/>
+    <w:multiLevelType w:val="multilevel"/>
+    <w:tmpl w:val="851E3564"/>
+    <w:lvl w:ilvl="0">
+      <w:start w:val="3"/>
+      <w:numFmt w:val="decimal"/>
+      <w:lvlText w:val="%1."/>
+      <w:lvlJc w:val="left"/>
+      <w:pPr>
+        <w:tabs>
+          <w:tab w:val="num" w:pos="720"/>
+        </w:tabs>
+        <w:ind w:left="720" w:hanging="360"/>
+      </w:pPr>
+    </w:lvl>
+    <w:lvl w:ilvl="1" w:tentative="1">
+      <w:start w:val="1"/>
+      <w:numFmt w:val="decimal"/>
+      <w:lvlText w:val="%2."/>
+      <w:lvlJc w:val="left"/>
+      <w:pPr>
+        <w:tabs>
+          <w:tab w:val="num" w:pos="1440"/>
+        </w:tabs>
+        <w:ind w:left="1440" w:hanging="360"/>
+      </w:pPr>
+    </w:lvl>
+    <w:lvl w:ilvl="2" w:tentative="1">
+      <w:start w:val="1"/>
+      <w:numFmt w:val="decimal"/>
+      <w:lvlText w:val="%3."/>
+      <w:lvlJc w:val="left"/>
+      <w:pPr>
+        <w:tabs>
+          <w:tab w:val="num" w:pos="2160"/>
+        </w:tabs>
+        <w:ind w:left="2160" w:hanging="360"/>
+      </w:pPr>
+    </w:lvl>
+    <w:lvl w:ilvl="3" w:tentative="1">
+      <w:start w:val="1"/>
+      <w:numFmt w:val="decimal"/>
+      <w:lvlText w:val="%4."/>
+      <w:lvlJc w:val="left"/>
+      <w:pPr>
+        <w:tabs>
+          <w:tab w:val="num" w:pos="2880"/>
+        </w:tabs>
+        <w:ind w:left="2880" w:hanging="360"/>
+      </w:pPr>
+    </w:lvl>
+    <w:lvl w:ilvl="4" w:tentative="1">
+      <w:start w:val="1"/>
+      <w:numFmt w:val="decimal"/>
+      <w:lvlText w:val="%5."/>
+      <w:lvlJc w:val="left"/>
+      <w:pPr>
+        <w:tabs>
+          <w:tab w:val="num" w:pos="3600"/>
+        </w:tabs>
+        <w:ind w:left="3600" w:hanging="360"/>
+      </w:pPr>
+    </w:lvl>
+    <w:lvl w:ilvl="5" w:tentative="1">
+      <w:start w:val="1"/>
+      <w:numFmt w:val="decimal"/>
+      <w:lvlText w:val="%6."/>
+      <w:lvlJc w:val="left"/>
+      <w:pPr>
+        <w:tabs>
+          <w:tab w:val="num" w:pos="4320"/>
+        </w:tabs>
+        <w:ind w:left="4320" w:hanging="360"/>
+      </w:pPr>
+    </w:lvl>
+    <w:lvl w:ilvl="6" w:tentative="1">
+      <w:start w:val="1"/>
+      <w:numFmt w:val="decimal"/>
+      <w:lvlText w:val="%7."/>
+      <w:lvlJc w:val="left"/>
+      <w:pPr>
+        <w:tabs>
+          <w:tab w:val="num" w:pos="5040"/>
+        </w:tabs>
+        <w:ind w:left="5040" w:hanging="360"/>
+      </w:pPr>
+    </w:lvl>
+    <w:lvl w:ilvl="7" w:tentative="1">
+      <w:start w:val="1"/>
+      <w:numFmt w:val="decimal"/>
+      <w:lvlText w:val="%8."/>
+      <w:lvlJc w:val="left"/>
+      <w:pPr>
+        <w:tabs>
+          <w:tab w:val="num" w:pos="5760"/>
+        </w:tabs>
+        <w:ind w:left="5760" w:hanging="360"/>
+      </w:pPr>
+    </w:lvl>
+    <w:lvl w:ilvl="8" w:tentative="1">
+      <w:start w:val="1"/>
+      <w:numFmt w:val="decimal"/>
+      <w:lvlText w:val="%9."/>
+      <w:lvlJc w:val="left"/>
+      <w:pPr>
+        <w:tabs>
+          <w:tab w:val="num" w:pos="6480"/>
+        </w:tabs>
+        <w:ind w:left="6480" w:hanging="360"/>
+      </w:pPr>
+    </w:lvl>
+  </w:abstractNum>
+  <w:abstractNum w:abstractNumId="6" w15:restartNumberingAfterBreak="0">
+    <w:nsid w:val="16352C75"/>
+    <w:multiLevelType w:val="multilevel"/>
+    <w:tmpl w:val="81480CFE"/>
+    <w:lvl w:ilvl="0">
+      <w:start w:val="1"/>
+      <w:numFmt w:val="bullet"/>
+      <w:lvlText w:val=""/>
+      <w:lvlJc w:val="left"/>
+      <w:pPr>
+        <w:tabs>
+          <w:tab w:val="num" w:pos="720"/>
+        </w:tabs>
+        <w:ind w:left="720" w:hanging="360"/>
+      </w:pPr>
+      <w:rPr>
+        <w:rFonts w:ascii="Symbol" w:hAnsi="Symbol" w:hint="default"/>
+        <w:sz w:val="20"/>
+      </w:rPr>
+    </w:lvl>
+    <w:lvl w:ilvl="1" w:tentative="1">
+      <w:start w:val="1"/>
+      <w:numFmt w:val="bullet"/>
+      <w:lvlText w:val="o"/>
+      <w:lvlJc w:val="left"/>
+      <w:pPr>
+        <w:tabs>
+          <w:tab w:val="num" w:pos="1440"/>
+        </w:tabs>
+        <w:ind w:left="1440" w:hanging="360"/>
+      </w:pPr>
+      <w:rPr>
+        <w:rFonts w:ascii="Courier New" w:hAnsi="Courier New" w:hint="default"/>
+        <w:sz w:val="20"/>
+      </w:rPr>
+    </w:lvl>
+    <w:lvl w:ilvl="2" w:tentative="1">
+      <w:start w:val="1"/>
+      <w:numFmt w:val="bullet"/>
+      <w:lvlText w:val=""/>
+      <w:lvlJc w:val="left"/>
+      <w:pPr>
+        <w:tabs>
+          <w:tab w:val="num" w:pos="2160"/>
+        </w:tabs>
+        <w:ind w:left="2160" w:hanging="360"/>
+      </w:pPr>
+      <w:rPr>
+        <w:rFonts w:ascii="Wingdings" w:hAnsi="Wingdings" w:hint="default"/>
+        <w:sz w:val="20"/>
+      </w:rPr>
+    </w:lvl>
+    <w:lvl w:ilvl="3" w:tentative="1">
+      <w:start w:val="1"/>
+      <w:numFmt w:val="bullet"/>
+      <w:lvlText w:val=""/>
+      <w:lvlJc w:val="left"/>
+      <w:pPr>
+        <w:tabs>
+          <w:tab w:val="num" w:pos="2880"/>
+        </w:tabs>
+        <w:ind w:left="2880" w:hanging="360"/>
+      </w:pPr>
+      <w:rPr>
+        <w:rFonts w:ascii="Wingdings" w:hAnsi="Wingdings" w:hint="default"/>
+        <w:sz w:val="20"/>
+      </w:rPr>
+    </w:lvl>
+    <w:lvl w:ilvl="4" w:tentative="1">
+      <w:start w:val="1"/>
+      <w:numFmt w:val="bullet"/>
+      <w:lvlText w:val=""/>
+      <w:lvlJc w:val="left"/>
+      <w:pPr>
+        <w:tabs>
+          <w:tab w:val="num" w:pos="3600"/>
+        </w:tabs>
+        <w:ind w:left="3600" w:hanging="360"/>
+      </w:pPr>
+      <w:rPr>
+        <w:rFonts w:ascii="Wingdings" w:hAnsi="Wingdings" w:hint="default"/>
+        <w:sz w:val="20"/>
+      </w:rPr>
+    </w:lvl>
+    <w:lvl w:ilvl="5" w:tentative="1">
+      <w:start w:val="1"/>
+      <w:numFmt w:val="bullet"/>
+      <w:lvlText w:val=""/>
+      <w:lvlJc w:val="left"/>
+      <w:pPr>
+        <w:tabs>
+          <w:tab w:val="num" w:pos="4320"/>
+        </w:tabs>
+        <w:ind w:left="4320" w:hanging="360"/>
+      </w:pPr>
+      <w:rPr>
+        <w:rFonts w:ascii="Wingdings" w:hAnsi="Wingdings" w:hint="default"/>
+        <w:sz w:val="20"/>
+      </w:rPr>
+    </w:lvl>
+    <w:lvl w:ilvl="6" w:tentative="1">
+      <w:start w:val="1"/>
+      <w:numFmt w:val="bullet"/>
+      <w:lvlText w:val=""/>
+      <w:lvlJc w:val="left"/>
+      <w:pPr>
+        <w:tabs>
+          <w:tab w:val="num" w:pos="5040"/>
+        </w:tabs>
+        <w:ind w:left="5040" w:hanging="360"/>
+      </w:pPr>
+      <w:rPr>
+        <w:rFonts w:ascii="Wingdings" w:hAnsi="Wingdings" w:hint="default"/>
+        <w:sz w:val="20"/>
+      </w:rPr>
+    </w:lvl>
+    <w:lvl w:ilvl="7" w:tentative="1">
+      <w:start w:val="1"/>
+      <w:numFmt w:val="bullet"/>
+      <w:lvlText w:val=""/>
+      <w:lvlJc w:val="left"/>
+      <w:pPr>
+        <w:tabs>
+          <w:tab w:val="num" w:pos="5760"/>
+        </w:tabs>
+        <w:ind w:left="5760" w:hanging="360"/>
+      </w:pPr>
+      <w:rPr>
+        <w:rFonts w:ascii="Wingdings" w:hAnsi="Wingdings" w:hint="default"/>
+        <w:sz w:val="20"/>
+      </w:rPr>
+    </w:lvl>
+    <w:lvl w:ilvl="8" w:tentative="1">
+      <w:start w:val="1"/>
+      <w:numFmt w:val="bullet"/>
+      <w:lvlText w:val=""/>
+      <w:lvlJc w:val="left"/>
+      <w:pPr>
+        <w:tabs>
+          <w:tab w:val="num" w:pos="6480"/>
+        </w:tabs>
+        <w:ind w:left="6480" w:hanging="360"/>
+      </w:pPr>
+      <w:rPr>
+        <w:rFonts w:ascii="Wingdings" w:hAnsi="Wingdings" w:hint="default"/>
+        <w:sz w:val="20"/>
+      </w:rPr>
+    </w:lvl>
+  </w:abstractNum>
+  <w:abstractNum w:abstractNumId="7" w15:restartNumberingAfterBreak="0">
     <w:nsid w:val="19161980"/>
     <w:multiLevelType w:val="multilevel"/>
     <w:tmpl w:val="FB98C3EE"/>
@@ -4067,7 +5406,531 @@
       </w:rPr>
     </w:lvl>
   </w:abstractNum>
-  <w:abstractNum w:abstractNumId="5" w15:restartNumberingAfterBreak="0">
+  <w:abstractNum w:abstractNumId="8" w15:restartNumberingAfterBreak="0">
+    <w:nsid w:val="19BB40B4"/>
+    <w:multiLevelType w:val="multilevel"/>
+    <w:tmpl w:val="0D688FA4"/>
+    <w:lvl w:ilvl="0">
+      <w:start w:val="7"/>
+      <w:numFmt w:val="decimal"/>
+      <w:lvlText w:val="%1."/>
+      <w:lvlJc w:val="left"/>
+      <w:pPr>
+        <w:tabs>
+          <w:tab w:val="num" w:pos="720"/>
+        </w:tabs>
+        <w:ind w:left="720" w:hanging="360"/>
+      </w:pPr>
+    </w:lvl>
+    <w:lvl w:ilvl="1" w:tentative="1">
+      <w:start w:val="1"/>
+      <w:numFmt w:val="decimal"/>
+      <w:lvlText w:val="%2."/>
+      <w:lvlJc w:val="left"/>
+      <w:pPr>
+        <w:tabs>
+          <w:tab w:val="num" w:pos="1440"/>
+        </w:tabs>
+        <w:ind w:left="1440" w:hanging="360"/>
+      </w:pPr>
+    </w:lvl>
+    <w:lvl w:ilvl="2" w:tentative="1">
+      <w:start w:val="1"/>
+      <w:numFmt w:val="decimal"/>
+      <w:lvlText w:val="%3."/>
+      <w:lvlJc w:val="left"/>
+      <w:pPr>
+        <w:tabs>
+          <w:tab w:val="num" w:pos="2160"/>
+        </w:tabs>
+        <w:ind w:left="2160" w:hanging="360"/>
+      </w:pPr>
+    </w:lvl>
+    <w:lvl w:ilvl="3" w:tentative="1">
+      <w:start w:val="1"/>
+      <w:numFmt w:val="decimal"/>
+      <w:lvlText w:val="%4."/>
+      <w:lvlJc w:val="left"/>
+      <w:pPr>
+        <w:tabs>
+          <w:tab w:val="num" w:pos="2880"/>
+        </w:tabs>
+        <w:ind w:left="2880" w:hanging="360"/>
+      </w:pPr>
+    </w:lvl>
+    <w:lvl w:ilvl="4" w:tentative="1">
+      <w:start w:val="1"/>
+      <w:numFmt w:val="decimal"/>
+      <w:lvlText w:val="%5."/>
+      <w:lvlJc w:val="left"/>
+      <w:pPr>
+        <w:tabs>
+          <w:tab w:val="num" w:pos="3600"/>
+        </w:tabs>
+        <w:ind w:left="3600" w:hanging="360"/>
+      </w:pPr>
+    </w:lvl>
+    <w:lvl w:ilvl="5" w:tentative="1">
+      <w:start w:val="1"/>
+      <w:numFmt w:val="decimal"/>
+      <w:lvlText w:val="%6."/>
+      <w:lvlJc w:val="left"/>
+      <w:pPr>
+        <w:tabs>
+          <w:tab w:val="num" w:pos="4320"/>
+        </w:tabs>
+        <w:ind w:left="4320" w:hanging="360"/>
+      </w:pPr>
+    </w:lvl>
+    <w:lvl w:ilvl="6" w:tentative="1">
+      <w:start w:val="1"/>
+      <w:numFmt w:val="decimal"/>
+      <w:lvlText w:val="%7."/>
+      <w:lvlJc w:val="left"/>
+      <w:pPr>
+        <w:tabs>
+          <w:tab w:val="num" w:pos="5040"/>
+        </w:tabs>
+        <w:ind w:left="5040" w:hanging="360"/>
+      </w:pPr>
+    </w:lvl>
+    <w:lvl w:ilvl="7" w:tentative="1">
+      <w:start w:val="1"/>
+      <w:numFmt w:val="decimal"/>
+      <w:lvlText w:val="%8."/>
+      <w:lvlJc w:val="left"/>
+      <w:pPr>
+        <w:tabs>
+          <w:tab w:val="num" w:pos="5760"/>
+        </w:tabs>
+        <w:ind w:left="5760" w:hanging="360"/>
+      </w:pPr>
+    </w:lvl>
+    <w:lvl w:ilvl="8" w:tentative="1">
+      <w:start w:val="1"/>
+      <w:numFmt w:val="decimal"/>
+      <w:lvlText w:val="%9."/>
+      <w:lvlJc w:val="left"/>
+      <w:pPr>
+        <w:tabs>
+          <w:tab w:val="num" w:pos="6480"/>
+        </w:tabs>
+        <w:ind w:left="6480" w:hanging="360"/>
+      </w:pPr>
+    </w:lvl>
+  </w:abstractNum>
+  <w:abstractNum w:abstractNumId="9" w15:restartNumberingAfterBreak="0">
+    <w:nsid w:val="1D575409"/>
+    <w:multiLevelType w:val="multilevel"/>
+    <w:tmpl w:val="32F44486"/>
+    <w:lvl w:ilvl="0">
+      <w:start w:val="1"/>
+      <w:numFmt w:val="bullet"/>
+      <w:lvlText w:val=""/>
+      <w:lvlJc w:val="left"/>
+      <w:pPr>
+        <w:tabs>
+          <w:tab w:val="num" w:pos="720"/>
+        </w:tabs>
+        <w:ind w:left="720" w:hanging="360"/>
+      </w:pPr>
+      <w:rPr>
+        <w:rFonts w:ascii="Symbol" w:hAnsi="Symbol" w:hint="default"/>
+        <w:sz w:val="20"/>
+      </w:rPr>
+    </w:lvl>
+    <w:lvl w:ilvl="1" w:tentative="1">
+      <w:start w:val="1"/>
+      <w:numFmt w:val="bullet"/>
+      <w:lvlText w:val="o"/>
+      <w:lvlJc w:val="left"/>
+      <w:pPr>
+        <w:tabs>
+          <w:tab w:val="num" w:pos="1440"/>
+        </w:tabs>
+        <w:ind w:left="1440" w:hanging="360"/>
+      </w:pPr>
+      <w:rPr>
+        <w:rFonts w:ascii="Courier New" w:hAnsi="Courier New" w:hint="default"/>
+        <w:sz w:val="20"/>
+      </w:rPr>
+    </w:lvl>
+    <w:lvl w:ilvl="2" w:tentative="1">
+      <w:start w:val="1"/>
+      <w:numFmt w:val="bullet"/>
+      <w:lvlText w:val=""/>
+      <w:lvlJc w:val="left"/>
+      <w:pPr>
+        <w:tabs>
+          <w:tab w:val="num" w:pos="2160"/>
+        </w:tabs>
+        <w:ind w:left="2160" w:hanging="360"/>
+      </w:pPr>
+      <w:rPr>
+        <w:rFonts w:ascii="Wingdings" w:hAnsi="Wingdings" w:hint="default"/>
+        <w:sz w:val="20"/>
+      </w:rPr>
+    </w:lvl>
+    <w:lvl w:ilvl="3" w:tentative="1">
+      <w:start w:val="1"/>
+      <w:numFmt w:val="bullet"/>
+      <w:lvlText w:val=""/>
+      <w:lvlJc w:val="left"/>
+      <w:pPr>
+        <w:tabs>
+          <w:tab w:val="num" w:pos="2880"/>
+        </w:tabs>
+        <w:ind w:left="2880" w:hanging="360"/>
+      </w:pPr>
+      <w:rPr>
+        <w:rFonts w:ascii="Wingdings" w:hAnsi="Wingdings" w:hint="default"/>
+        <w:sz w:val="20"/>
+      </w:rPr>
+    </w:lvl>
+    <w:lvl w:ilvl="4" w:tentative="1">
+      <w:start w:val="1"/>
+      <w:numFmt w:val="bullet"/>
+      <w:lvlText w:val=""/>
+      <w:lvlJc w:val="left"/>
+      <w:pPr>
+        <w:tabs>
+          <w:tab w:val="num" w:pos="3600"/>
+        </w:tabs>
+        <w:ind w:left="3600" w:hanging="360"/>
+      </w:pPr>
+      <w:rPr>
+        <w:rFonts w:ascii="Wingdings" w:hAnsi="Wingdings" w:hint="default"/>
+        <w:sz w:val="20"/>
+      </w:rPr>
+    </w:lvl>
+    <w:lvl w:ilvl="5" w:tentative="1">
+      <w:start w:val="1"/>
+      <w:numFmt w:val="bullet"/>
+      <w:lvlText w:val=""/>
+      <w:lvlJc w:val="left"/>
+      <w:pPr>
+        <w:tabs>
+          <w:tab w:val="num" w:pos="4320"/>
+        </w:tabs>
+        <w:ind w:left="4320" w:hanging="360"/>
+      </w:pPr>
+      <w:rPr>
+        <w:rFonts w:ascii="Wingdings" w:hAnsi="Wingdings" w:hint="default"/>
+        <w:sz w:val="20"/>
+      </w:rPr>
+    </w:lvl>
+    <w:lvl w:ilvl="6" w:tentative="1">
+      <w:start w:val="1"/>
+      <w:numFmt w:val="bullet"/>
+      <w:lvlText w:val=""/>
+      <w:lvlJc w:val="left"/>
+      <w:pPr>
+        <w:tabs>
+          <w:tab w:val="num" w:pos="5040"/>
+        </w:tabs>
+        <w:ind w:left="5040" w:hanging="360"/>
+      </w:pPr>
+      <w:rPr>
+        <w:rFonts w:ascii="Wingdings" w:hAnsi="Wingdings" w:hint="default"/>
+        <w:sz w:val="20"/>
+      </w:rPr>
+    </w:lvl>
+    <w:lvl w:ilvl="7" w:tentative="1">
+      <w:start w:val="1"/>
+      <w:numFmt w:val="bullet"/>
+      <w:lvlText w:val=""/>
+      <w:lvlJc w:val="left"/>
+      <w:pPr>
+        <w:tabs>
+          <w:tab w:val="num" w:pos="5760"/>
+        </w:tabs>
+        <w:ind w:left="5760" w:hanging="360"/>
+      </w:pPr>
+      <w:rPr>
+        <w:rFonts w:ascii="Wingdings" w:hAnsi="Wingdings" w:hint="default"/>
+        <w:sz w:val="20"/>
+      </w:rPr>
+    </w:lvl>
+    <w:lvl w:ilvl="8" w:tentative="1">
+      <w:start w:val="1"/>
+      <w:numFmt w:val="bullet"/>
+      <w:lvlText w:val=""/>
+      <w:lvlJc w:val="left"/>
+      <w:pPr>
+        <w:tabs>
+          <w:tab w:val="num" w:pos="6480"/>
+        </w:tabs>
+        <w:ind w:left="6480" w:hanging="360"/>
+      </w:pPr>
+      <w:rPr>
+        <w:rFonts w:ascii="Wingdings" w:hAnsi="Wingdings" w:hint="default"/>
+        <w:sz w:val="20"/>
+      </w:rPr>
+    </w:lvl>
+  </w:abstractNum>
+  <w:abstractNum w:abstractNumId="10" w15:restartNumberingAfterBreak="0">
+    <w:nsid w:val="1F47316A"/>
+    <w:multiLevelType w:val="multilevel"/>
+    <w:tmpl w:val="E7D45F6C"/>
+    <w:lvl w:ilvl="0">
+      <w:start w:val="6"/>
+      <w:numFmt w:val="decimal"/>
+      <w:lvlText w:val="%1."/>
+      <w:lvlJc w:val="left"/>
+      <w:pPr>
+        <w:tabs>
+          <w:tab w:val="num" w:pos="720"/>
+        </w:tabs>
+        <w:ind w:left="720" w:hanging="360"/>
+      </w:pPr>
+    </w:lvl>
+    <w:lvl w:ilvl="1" w:tentative="1">
+      <w:start w:val="1"/>
+      <w:numFmt w:val="decimal"/>
+      <w:lvlText w:val="%2."/>
+      <w:lvlJc w:val="left"/>
+      <w:pPr>
+        <w:tabs>
+          <w:tab w:val="num" w:pos="1440"/>
+        </w:tabs>
+        <w:ind w:left="1440" w:hanging="360"/>
+      </w:pPr>
+    </w:lvl>
+    <w:lvl w:ilvl="2" w:tentative="1">
+      <w:start w:val="1"/>
+      <w:numFmt w:val="decimal"/>
+      <w:lvlText w:val="%3."/>
+      <w:lvlJc w:val="left"/>
+      <w:pPr>
+        <w:tabs>
+          <w:tab w:val="num" w:pos="2160"/>
+        </w:tabs>
+        <w:ind w:left="2160" w:hanging="360"/>
+      </w:pPr>
+    </w:lvl>
+    <w:lvl w:ilvl="3" w:tentative="1">
+      <w:start w:val="1"/>
+      <w:numFmt w:val="decimal"/>
+      <w:lvlText w:val="%4."/>
+      <w:lvlJc w:val="left"/>
+      <w:pPr>
+        <w:tabs>
+          <w:tab w:val="num" w:pos="2880"/>
+        </w:tabs>
+        <w:ind w:left="2880" w:hanging="360"/>
+      </w:pPr>
+    </w:lvl>
+    <w:lvl w:ilvl="4" w:tentative="1">
+      <w:start w:val="1"/>
+      <w:numFmt w:val="decimal"/>
+      <w:lvlText w:val="%5."/>
+      <w:lvlJc w:val="left"/>
+      <w:pPr>
+        <w:tabs>
+          <w:tab w:val="num" w:pos="3600"/>
+        </w:tabs>
+        <w:ind w:left="3600" w:hanging="360"/>
+      </w:pPr>
+    </w:lvl>
+    <w:lvl w:ilvl="5" w:tentative="1">
+      <w:start w:val="1"/>
+      <w:numFmt w:val="decimal"/>
+      <w:lvlText w:val="%6."/>
+      <w:lvlJc w:val="left"/>
+      <w:pPr>
+        <w:tabs>
+          <w:tab w:val="num" w:pos="4320"/>
+        </w:tabs>
+        <w:ind w:left="4320" w:hanging="360"/>
+      </w:pPr>
+    </w:lvl>
+    <w:lvl w:ilvl="6" w:tentative="1">
+      <w:start w:val="1"/>
+      <w:numFmt w:val="decimal"/>
+      <w:lvlText w:val="%7."/>
+      <w:lvlJc w:val="left"/>
+      <w:pPr>
+        <w:tabs>
+          <w:tab w:val="num" w:pos="5040"/>
+        </w:tabs>
+        <w:ind w:left="5040" w:hanging="360"/>
+      </w:pPr>
+    </w:lvl>
+    <w:lvl w:ilvl="7" w:tentative="1">
+      <w:start w:val="1"/>
+      <w:numFmt w:val="decimal"/>
+      <w:lvlText w:val="%8."/>
+      <w:lvlJc w:val="left"/>
+      <w:pPr>
+        <w:tabs>
+          <w:tab w:val="num" w:pos="5760"/>
+        </w:tabs>
+        <w:ind w:left="5760" w:hanging="360"/>
+      </w:pPr>
+    </w:lvl>
+    <w:lvl w:ilvl="8" w:tentative="1">
+      <w:start w:val="1"/>
+      <w:numFmt w:val="decimal"/>
+      <w:lvlText w:val="%9."/>
+      <w:lvlJc w:val="left"/>
+      <w:pPr>
+        <w:tabs>
+          <w:tab w:val="num" w:pos="6480"/>
+        </w:tabs>
+        <w:ind w:left="6480" w:hanging="360"/>
+      </w:pPr>
+    </w:lvl>
+  </w:abstractNum>
+  <w:abstractNum w:abstractNumId="11" w15:restartNumberingAfterBreak="0">
+    <w:nsid w:val="210325FA"/>
+    <w:multiLevelType w:val="multilevel"/>
+    <w:tmpl w:val="1D360670"/>
+    <w:lvl w:ilvl="0">
+      <w:start w:val="1"/>
+      <w:numFmt w:val="bullet"/>
+      <w:lvlText w:val=""/>
+      <w:lvlJc w:val="left"/>
+      <w:pPr>
+        <w:tabs>
+          <w:tab w:val="num" w:pos="720"/>
+        </w:tabs>
+        <w:ind w:left="720" w:hanging="360"/>
+      </w:pPr>
+      <w:rPr>
+        <w:rFonts w:ascii="Symbol" w:hAnsi="Symbol" w:hint="default"/>
+        <w:sz w:val="20"/>
+      </w:rPr>
+    </w:lvl>
+    <w:lvl w:ilvl="1" w:tentative="1">
+      <w:start w:val="1"/>
+      <w:numFmt w:val="bullet"/>
+      <w:lvlText w:val="o"/>
+      <w:lvlJc w:val="left"/>
+      <w:pPr>
+        <w:tabs>
+          <w:tab w:val="num" w:pos="1440"/>
+        </w:tabs>
+        <w:ind w:left="1440" w:hanging="360"/>
+      </w:pPr>
+      <w:rPr>
+        <w:rFonts w:ascii="Courier New" w:hAnsi="Courier New" w:hint="default"/>
+        <w:sz w:val="20"/>
+      </w:rPr>
+    </w:lvl>
+    <w:lvl w:ilvl="2" w:tentative="1">
+      <w:start w:val="1"/>
+      <w:numFmt w:val="bullet"/>
+      <w:lvlText w:val=""/>
+      <w:lvlJc w:val="left"/>
+      <w:pPr>
+        <w:tabs>
+          <w:tab w:val="num" w:pos="2160"/>
+        </w:tabs>
+        <w:ind w:left="2160" w:hanging="360"/>
+      </w:pPr>
+      <w:rPr>
+        <w:rFonts w:ascii="Wingdings" w:hAnsi="Wingdings" w:hint="default"/>
+        <w:sz w:val="20"/>
+      </w:rPr>
+    </w:lvl>
+    <w:lvl w:ilvl="3" w:tentative="1">
+      <w:start w:val="1"/>
+      <w:numFmt w:val="bullet"/>
+      <w:lvlText w:val=""/>
+      <w:lvlJc w:val="left"/>
+      <w:pPr>
+        <w:tabs>
+          <w:tab w:val="num" w:pos="2880"/>
+        </w:tabs>
+        <w:ind w:left="2880" w:hanging="360"/>
+      </w:pPr>
+      <w:rPr>
+        <w:rFonts w:ascii="Wingdings" w:hAnsi="Wingdings" w:hint="default"/>
+        <w:sz w:val="20"/>
+      </w:rPr>
+    </w:lvl>
+    <w:lvl w:ilvl="4" w:tentative="1">
+      <w:start w:val="1"/>
+      <w:numFmt w:val="bullet"/>
+      <w:lvlText w:val=""/>
+      <w:lvlJc w:val="left"/>
+      <w:pPr>
+        <w:tabs>
+          <w:tab w:val="num" w:pos="3600"/>
+        </w:tabs>
+        <w:ind w:left="3600" w:hanging="360"/>
+      </w:pPr>
+      <w:rPr>
+        <w:rFonts w:ascii="Wingdings" w:hAnsi="Wingdings" w:hint="default"/>
+        <w:sz w:val="20"/>
+      </w:rPr>
+    </w:lvl>
+    <w:lvl w:ilvl="5" w:tentative="1">
+      <w:start w:val="1"/>
+      <w:numFmt w:val="bullet"/>
+      <w:lvlText w:val=""/>
+      <w:lvlJc w:val="left"/>
+      <w:pPr>
+        <w:tabs>
+          <w:tab w:val="num" w:pos="4320"/>
+        </w:tabs>
+        <w:ind w:left="4320" w:hanging="360"/>
+      </w:pPr>
+      <w:rPr>
+        <w:rFonts w:ascii="Wingdings" w:hAnsi="Wingdings" w:hint="default"/>
+        <w:sz w:val="20"/>
+      </w:rPr>
+    </w:lvl>
+    <w:lvl w:ilvl="6" w:tentative="1">
+      <w:start w:val="1"/>
+      <w:numFmt w:val="bullet"/>
+      <w:lvlText w:val=""/>
+      <w:lvlJc w:val="left"/>
+      <w:pPr>
+        <w:tabs>
+          <w:tab w:val="num" w:pos="5040"/>
+        </w:tabs>
+        <w:ind w:left="5040" w:hanging="360"/>
+      </w:pPr>
+      <w:rPr>
+        <w:rFonts w:ascii="Wingdings" w:hAnsi="Wingdings" w:hint="default"/>
+        <w:sz w:val="20"/>
+      </w:rPr>
+    </w:lvl>
+    <w:lvl w:ilvl="7" w:tentative="1">
+      <w:start w:val="1"/>
+      <w:numFmt w:val="bullet"/>
+      <w:lvlText w:val=""/>
+      <w:lvlJc w:val="left"/>
+      <w:pPr>
+        <w:tabs>
+          <w:tab w:val="num" w:pos="5760"/>
+        </w:tabs>
+        <w:ind w:left="5760" w:hanging="360"/>
+      </w:pPr>
+      <w:rPr>
+        <w:rFonts w:ascii="Wingdings" w:hAnsi="Wingdings" w:hint="default"/>
+        <w:sz w:val="20"/>
+      </w:rPr>
+    </w:lvl>
+    <w:lvl w:ilvl="8" w:tentative="1">
+      <w:start w:val="1"/>
+      <w:numFmt w:val="bullet"/>
+      <w:lvlText w:val=""/>
+      <w:lvlJc w:val="left"/>
+      <w:pPr>
+        <w:tabs>
+          <w:tab w:val="num" w:pos="6480"/>
+        </w:tabs>
+        <w:ind w:left="6480" w:hanging="360"/>
+      </w:pPr>
+      <w:rPr>
+        <w:rFonts w:ascii="Wingdings" w:hAnsi="Wingdings" w:hint="default"/>
+        <w:sz w:val="20"/>
+      </w:rPr>
+    </w:lvl>
+  </w:abstractNum>
+  <w:abstractNum w:abstractNumId="12" w15:restartNumberingAfterBreak="0">
     <w:nsid w:val="220D0958"/>
     <w:multiLevelType w:val="multilevel"/>
     <w:tmpl w:val="54C46D88"/>
@@ -4216,7 +6079,7 @@
       </w:rPr>
     </w:lvl>
   </w:abstractNum>
-  <w:abstractNum w:abstractNumId="6" w15:restartNumberingAfterBreak="0">
+  <w:abstractNum w:abstractNumId="13" w15:restartNumberingAfterBreak="0">
     <w:nsid w:val="24754FE4"/>
     <w:multiLevelType w:val="multilevel"/>
     <w:tmpl w:val="4E6CE7A2"/>
@@ -4365,7 +6228,7 @@
       </w:rPr>
     </w:lvl>
   </w:abstractNum>
-  <w:abstractNum w:abstractNumId="7" w15:restartNumberingAfterBreak="0">
+  <w:abstractNum w:abstractNumId="14" w15:restartNumberingAfterBreak="0">
     <w:nsid w:val="263501E0"/>
     <w:multiLevelType w:val="multilevel"/>
     <w:tmpl w:val="424CF0C2"/>
@@ -4514,7 +6377,7 @@
       </w:rPr>
     </w:lvl>
   </w:abstractNum>
-  <w:abstractNum w:abstractNumId="8" w15:restartNumberingAfterBreak="0">
+  <w:abstractNum w:abstractNumId="15" w15:restartNumberingAfterBreak="0">
     <w:nsid w:val="2B9825BE"/>
     <w:multiLevelType w:val="multilevel"/>
     <w:tmpl w:val="216A4358"/>
@@ -4663,7 +6526,156 @@
       </w:rPr>
     </w:lvl>
   </w:abstractNum>
-  <w:abstractNum w:abstractNumId="9" w15:restartNumberingAfterBreak="0">
+  <w:abstractNum w:abstractNumId="16" w15:restartNumberingAfterBreak="0">
+    <w:nsid w:val="2CF26DD8"/>
+    <w:multiLevelType w:val="multilevel"/>
+    <w:tmpl w:val="6D7C93EC"/>
+    <w:lvl w:ilvl="0">
+      <w:start w:val="1"/>
+      <w:numFmt w:val="bullet"/>
+      <w:lvlText w:val=""/>
+      <w:lvlJc w:val="left"/>
+      <w:pPr>
+        <w:tabs>
+          <w:tab w:val="num" w:pos="720"/>
+        </w:tabs>
+        <w:ind w:left="720" w:hanging="360"/>
+      </w:pPr>
+      <w:rPr>
+        <w:rFonts w:ascii="Symbol" w:hAnsi="Symbol" w:hint="default"/>
+        <w:sz w:val="20"/>
+      </w:rPr>
+    </w:lvl>
+    <w:lvl w:ilvl="1" w:tentative="1">
+      <w:start w:val="1"/>
+      <w:numFmt w:val="bullet"/>
+      <w:lvlText w:val="o"/>
+      <w:lvlJc w:val="left"/>
+      <w:pPr>
+        <w:tabs>
+          <w:tab w:val="num" w:pos="1440"/>
+        </w:tabs>
+        <w:ind w:left="1440" w:hanging="360"/>
+      </w:pPr>
+      <w:rPr>
+        <w:rFonts w:ascii="Courier New" w:hAnsi="Courier New" w:hint="default"/>
+        <w:sz w:val="20"/>
+      </w:rPr>
+    </w:lvl>
+    <w:lvl w:ilvl="2" w:tentative="1">
+      <w:start w:val="1"/>
+      <w:numFmt w:val="bullet"/>
+      <w:lvlText w:val=""/>
+      <w:lvlJc w:val="left"/>
+      <w:pPr>
+        <w:tabs>
+          <w:tab w:val="num" w:pos="2160"/>
+        </w:tabs>
+        <w:ind w:left="2160" w:hanging="360"/>
+      </w:pPr>
+      <w:rPr>
+        <w:rFonts w:ascii="Wingdings" w:hAnsi="Wingdings" w:hint="default"/>
+        <w:sz w:val="20"/>
+      </w:rPr>
+    </w:lvl>
+    <w:lvl w:ilvl="3" w:tentative="1">
+      <w:start w:val="1"/>
+      <w:numFmt w:val="bullet"/>
+      <w:lvlText w:val=""/>
+      <w:lvlJc w:val="left"/>
+      <w:pPr>
+        <w:tabs>
+          <w:tab w:val="num" w:pos="2880"/>
+        </w:tabs>
+        <w:ind w:left="2880" w:hanging="360"/>
+      </w:pPr>
+      <w:rPr>
+        <w:rFonts w:ascii="Wingdings" w:hAnsi="Wingdings" w:hint="default"/>
+        <w:sz w:val="20"/>
+      </w:rPr>
+    </w:lvl>
+    <w:lvl w:ilvl="4" w:tentative="1">
+      <w:start w:val="1"/>
+      <w:numFmt w:val="bullet"/>
+      <w:lvlText w:val=""/>
+      <w:lvlJc w:val="left"/>
+      <w:pPr>
+        <w:tabs>
+          <w:tab w:val="num" w:pos="3600"/>
+        </w:tabs>
+        <w:ind w:left="3600" w:hanging="360"/>
+      </w:pPr>
+      <w:rPr>
+        <w:rFonts w:ascii="Wingdings" w:hAnsi="Wingdings" w:hint="default"/>
+        <w:sz w:val="20"/>
+      </w:rPr>
+    </w:lvl>
+    <w:lvl w:ilvl="5" w:tentative="1">
+      <w:start w:val="1"/>
+      <w:numFmt w:val="bullet"/>
+      <w:lvlText w:val=""/>
+      <w:lvlJc w:val="left"/>
+      <w:pPr>
+        <w:tabs>
+          <w:tab w:val="num" w:pos="4320"/>
+        </w:tabs>
+        <w:ind w:left="4320" w:hanging="360"/>
+      </w:pPr>
+      <w:rPr>
+        <w:rFonts w:ascii="Wingdings" w:hAnsi="Wingdings" w:hint="default"/>
+        <w:sz w:val="20"/>
+      </w:rPr>
+    </w:lvl>
+    <w:lvl w:ilvl="6" w:tentative="1">
+      <w:start w:val="1"/>
+      <w:numFmt w:val="bullet"/>
+      <w:lvlText w:val=""/>
+      <w:lvlJc w:val="left"/>
+      <w:pPr>
+        <w:tabs>
+          <w:tab w:val="num" w:pos="5040"/>
+        </w:tabs>
+        <w:ind w:left="5040" w:hanging="360"/>
+      </w:pPr>
+      <w:rPr>
+        <w:rFonts w:ascii="Wingdings" w:hAnsi="Wingdings" w:hint="default"/>
+        <w:sz w:val="20"/>
+      </w:rPr>
+    </w:lvl>
+    <w:lvl w:ilvl="7" w:tentative="1">
+      <w:start w:val="1"/>
+      <w:numFmt w:val="bullet"/>
+      <w:lvlText w:val=""/>
+      <w:lvlJc w:val="left"/>
+      <w:pPr>
+        <w:tabs>
+          <w:tab w:val="num" w:pos="5760"/>
+        </w:tabs>
+        <w:ind w:left="5760" w:hanging="360"/>
+      </w:pPr>
+      <w:rPr>
+        <w:rFonts w:ascii="Wingdings" w:hAnsi="Wingdings" w:hint="default"/>
+        <w:sz w:val="20"/>
+      </w:rPr>
+    </w:lvl>
+    <w:lvl w:ilvl="8" w:tentative="1">
+      <w:start w:val="1"/>
+      <w:numFmt w:val="bullet"/>
+      <w:lvlText w:val=""/>
+      <w:lvlJc w:val="left"/>
+      <w:pPr>
+        <w:tabs>
+          <w:tab w:val="num" w:pos="6480"/>
+        </w:tabs>
+        <w:ind w:left="6480" w:hanging="360"/>
+      </w:pPr>
+      <w:rPr>
+        <w:rFonts w:ascii="Wingdings" w:hAnsi="Wingdings" w:hint="default"/>
+        <w:sz w:val="20"/>
+      </w:rPr>
+    </w:lvl>
+  </w:abstractNum>
+  <w:abstractNum w:abstractNumId="17" w15:restartNumberingAfterBreak="0">
     <w:nsid w:val="2EFE7F38"/>
     <w:multiLevelType w:val="multilevel"/>
     <w:tmpl w:val="B1E2A3AE"/>
@@ -4812,7 +6824,7 @@
       </w:rPr>
     </w:lvl>
   </w:abstractNum>
-  <w:abstractNum w:abstractNumId="10" w15:restartNumberingAfterBreak="0">
+  <w:abstractNum w:abstractNumId="18" w15:restartNumberingAfterBreak="0">
     <w:nsid w:val="2FFB7883"/>
     <w:multiLevelType w:val="multilevel"/>
     <w:tmpl w:val="0868D742"/>
@@ -4961,7 +6973,156 @@
       </w:rPr>
     </w:lvl>
   </w:abstractNum>
-  <w:abstractNum w:abstractNumId="11" w15:restartNumberingAfterBreak="0">
+  <w:abstractNum w:abstractNumId="19" w15:restartNumberingAfterBreak="0">
+    <w:nsid w:val="30060C4F"/>
+    <w:multiLevelType w:val="multilevel"/>
+    <w:tmpl w:val="C5FABF02"/>
+    <w:lvl w:ilvl="0">
+      <w:start w:val="1"/>
+      <w:numFmt w:val="bullet"/>
+      <w:lvlText w:val=""/>
+      <w:lvlJc w:val="left"/>
+      <w:pPr>
+        <w:tabs>
+          <w:tab w:val="num" w:pos="720"/>
+        </w:tabs>
+        <w:ind w:left="720" w:hanging="360"/>
+      </w:pPr>
+      <w:rPr>
+        <w:rFonts w:ascii="Symbol" w:hAnsi="Symbol" w:hint="default"/>
+        <w:sz w:val="20"/>
+      </w:rPr>
+    </w:lvl>
+    <w:lvl w:ilvl="1" w:tentative="1">
+      <w:start w:val="1"/>
+      <w:numFmt w:val="bullet"/>
+      <w:lvlText w:val="o"/>
+      <w:lvlJc w:val="left"/>
+      <w:pPr>
+        <w:tabs>
+          <w:tab w:val="num" w:pos="1440"/>
+        </w:tabs>
+        <w:ind w:left="1440" w:hanging="360"/>
+      </w:pPr>
+      <w:rPr>
+        <w:rFonts w:ascii="Courier New" w:hAnsi="Courier New" w:hint="default"/>
+        <w:sz w:val="20"/>
+      </w:rPr>
+    </w:lvl>
+    <w:lvl w:ilvl="2" w:tentative="1">
+      <w:start w:val="1"/>
+      <w:numFmt w:val="bullet"/>
+      <w:lvlText w:val=""/>
+      <w:lvlJc w:val="left"/>
+      <w:pPr>
+        <w:tabs>
+          <w:tab w:val="num" w:pos="2160"/>
+        </w:tabs>
+        <w:ind w:left="2160" w:hanging="360"/>
+      </w:pPr>
+      <w:rPr>
+        <w:rFonts w:ascii="Wingdings" w:hAnsi="Wingdings" w:hint="default"/>
+        <w:sz w:val="20"/>
+      </w:rPr>
+    </w:lvl>
+    <w:lvl w:ilvl="3" w:tentative="1">
+      <w:start w:val="1"/>
+      <w:numFmt w:val="bullet"/>
+      <w:lvlText w:val=""/>
+      <w:lvlJc w:val="left"/>
+      <w:pPr>
+        <w:tabs>
+          <w:tab w:val="num" w:pos="2880"/>
+        </w:tabs>
+        <w:ind w:left="2880" w:hanging="360"/>
+      </w:pPr>
+      <w:rPr>
+        <w:rFonts w:ascii="Wingdings" w:hAnsi="Wingdings" w:hint="default"/>
+        <w:sz w:val="20"/>
+      </w:rPr>
+    </w:lvl>
+    <w:lvl w:ilvl="4" w:tentative="1">
+      <w:start w:val="1"/>
+      <w:numFmt w:val="bullet"/>
+      <w:lvlText w:val=""/>
+      <w:lvlJc w:val="left"/>
+      <w:pPr>
+        <w:tabs>
+          <w:tab w:val="num" w:pos="3600"/>
+        </w:tabs>
+        <w:ind w:left="3600" w:hanging="360"/>
+      </w:pPr>
+      <w:rPr>
+        <w:rFonts w:ascii="Wingdings" w:hAnsi="Wingdings" w:hint="default"/>
+        <w:sz w:val="20"/>
+      </w:rPr>
+    </w:lvl>
+    <w:lvl w:ilvl="5" w:tentative="1">
+      <w:start w:val="1"/>
+      <w:numFmt w:val="bullet"/>
+      <w:lvlText w:val=""/>
+      <w:lvlJc w:val="left"/>
+      <w:pPr>
+        <w:tabs>
+          <w:tab w:val="num" w:pos="4320"/>
+        </w:tabs>
+        <w:ind w:left="4320" w:hanging="360"/>
+      </w:pPr>
+      <w:rPr>
+        <w:rFonts w:ascii="Wingdings" w:hAnsi="Wingdings" w:hint="default"/>
+        <w:sz w:val="20"/>
+      </w:rPr>
+    </w:lvl>
+    <w:lvl w:ilvl="6" w:tentative="1">
+      <w:start w:val="1"/>
+      <w:numFmt w:val="bullet"/>
+      <w:lvlText w:val=""/>
+      <w:lvlJc w:val="left"/>
+      <w:pPr>
+        <w:tabs>
+          <w:tab w:val="num" w:pos="5040"/>
+        </w:tabs>
+        <w:ind w:left="5040" w:hanging="360"/>
+      </w:pPr>
+      <w:rPr>
+        <w:rFonts w:ascii="Wingdings" w:hAnsi="Wingdings" w:hint="default"/>
+        <w:sz w:val="20"/>
+      </w:rPr>
+    </w:lvl>
+    <w:lvl w:ilvl="7" w:tentative="1">
+      <w:start w:val="1"/>
+      <w:numFmt w:val="bullet"/>
+      <w:lvlText w:val=""/>
+      <w:lvlJc w:val="left"/>
+      <w:pPr>
+        <w:tabs>
+          <w:tab w:val="num" w:pos="5760"/>
+        </w:tabs>
+        <w:ind w:left="5760" w:hanging="360"/>
+      </w:pPr>
+      <w:rPr>
+        <w:rFonts w:ascii="Wingdings" w:hAnsi="Wingdings" w:hint="default"/>
+        <w:sz w:val="20"/>
+      </w:rPr>
+    </w:lvl>
+    <w:lvl w:ilvl="8" w:tentative="1">
+      <w:start w:val="1"/>
+      <w:numFmt w:val="bullet"/>
+      <w:lvlText w:val=""/>
+      <w:lvlJc w:val="left"/>
+      <w:pPr>
+        <w:tabs>
+          <w:tab w:val="num" w:pos="6480"/>
+        </w:tabs>
+        <w:ind w:left="6480" w:hanging="360"/>
+      </w:pPr>
+      <w:rPr>
+        <w:rFonts w:ascii="Wingdings" w:hAnsi="Wingdings" w:hint="default"/>
+        <w:sz w:val="20"/>
+      </w:rPr>
+    </w:lvl>
+  </w:abstractNum>
+  <w:abstractNum w:abstractNumId="20" w15:restartNumberingAfterBreak="0">
     <w:nsid w:val="31E569D6"/>
     <w:multiLevelType w:val="multilevel"/>
     <w:tmpl w:val="1F0EDB56"/>
@@ -5110,7 +7271,7 @@
       </w:rPr>
     </w:lvl>
   </w:abstractNum>
-  <w:abstractNum w:abstractNumId="12" w15:restartNumberingAfterBreak="0">
+  <w:abstractNum w:abstractNumId="21" w15:restartNumberingAfterBreak="0">
     <w:nsid w:val="36FD5867"/>
     <w:multiLevelType w:val="multilevel"/>
     <w:tmpl w:val="4B7AF1E6"/>
@@ -5259,7 +7420,7 @@
       </w:rPr>
     </w:lvl>
   </w:abstractNum>
-  <w:abstractNum w:abstractNumId="13" w15:restartNumberingAfterBreak="0">
+  <w:abstractNum w:abstractNumId="22" w15:restartNumberingAfterBreak="0">
     <w:nsid w:val="44DC7892"/>
     <w:multiLevelType w:val="multilevel"/>
     <w:tmpl w:val="A6442330"/>
@@ -5408,7 +7569,7 @@
       </w:rPr>
     </w:lvl>
   </w:abstractNum>
-  <w:abstractNum w:abstractNumId="14" w15:restartNumberingAfterBreak="0">
+  <w:abstractNum w:abstractNumId="23" w15:restartNumberingAfterBreak="0">
     <w:nsid w:val="48B21BE0"/>
     <w:multiLevelType w:val="multilevel"/>
     <w:tmpl w:val="4E78AF2E"/>
@@ -5557,7 +7718,269 @@
       </w:rPr>
     </w:lvl>
   </w:abstractNum>
-  <w:abstractNum w:abstractNumId="15" w15:restartNumberingAfterBreak="0">
+  <w:abstractNum w:abstractNumId="24" w15:restartNumberingAfterBreak="0">
+    <w:nsid w:val="4BA944A3"/>
+    <w:multiLevelType w:val="multilevel"/>
+    <w:tmpl w:val="CAAEFA60"/>
+    <w:lvl w:ilvl="0">
+      <w:start w:val="1"/>
+      <w:numFmt w:val="bullet"/>
+      <w:lvlText w:val=""/>
+      <w:lvlJc w:val="left"/>
+      <w:pPr>
+        <w:tabs>
+          <w:tab w:val="num" w:pos="720"/>
+        </w:tabs>
+        <w:ind w:left="720" w:hanging="360"/>
+      </w:pPr>
+      <w:rPr>
+        <w:rFonts w:ascii="Symbol" w:hAnsi="Symbol" w:hint="default"/>
+        <w:sz w:val="20"/>
+      </w:rPr>
+    </w:lvl>
+    <w:lvl w:ilvl="1" w:tentative="1">
+      <w:start w:val="1"/>
+      <w:numFmt w:val="bullet"/>
+      <w:lvlText w:val="o"/>
+      <w:lvlJc w:val="left"/>
+      <w:pPr>
+        <w:tabs>
+          <w:tab w:val="num" w:pos="1440"/>
+        </w:tabs>
+        <w:ind w:left="1440" w:hanging="360"/>
+      </w:pPr>
+      <w:rPr>
+        <w:rFonts w:ascii="Courier New" w:hAnsi="Courier New" w:hint="default"/>
+        <w:sz w:val="20"/>
+      </w:rPr>
+    </w:lvl>
+    <w:lvl w:ilvl="2" w:tentative="1">
+      <w:start w:val="1"/>
+      <w:numFmt w:val="bullet"/>
+      <w:lvlText w:val=""/>
+      <w:lvlJc w:val="left"/>
+      <w:pPr>
+        <w:tabs>
+          <w:tab w:val="num" w:pos="2160"/>
+        </w:tabs>
+        <w:ind w:left="2160" w:hanging="360"/>
+      </w:pPr>
+      <w:rPr>
+        <w:rFonts w:ascii="Wingdings" w:hAnsi="Wingdings" w:hint="default"/>
+        <w:sz w:val="20"/>
+      </w:rPr>
+    </w:lvl>
+    <w:lvl w:ilvl="3" w:tentative="1">
+      <w:start w:val="1"/>
+      <w:numFmt w:val="bullet"/>
+      <w:lvlText w:val=""/>
+      <w:lvlJc w:val="left"/>
+      <w:pPr>
+        <w:tabs>
+          <w:tab w:val="num" w:pos="2880"/>
+        </w:tabs>
+        <w:ind w:left="2880" w:hanging="360"/>
+      </w:pPr>
+      <w:rPr>
+        <w:rFonts w:ascii="Wingdings" w:hAnsi="Wingdings" w:hint="default"/>
+        <w:sz w:val="20"/>
+      </w:rPr>
+    </w:lvl>
+    <w:lvl w:ilvl="4" w:tentative="1">
+      <w:start w:val="1"/>
+      <w:numFmt w:val="bullet"/>
+      <w:lvlText w:val=""/>
+      <w:lvlJc w:val="left"/>
+      <w:pPr>
+        <w:tabs>
+          <w:tab w:val="num" w:pos="3600"/>
+        </w:tabs>
+        <w:ind w:left="3600" w:hanging="360"/>
+      </w:pPr>
+      <w:rPr>
+        <w:rFonts w:ascii="Wingdings" w:hAnsi="Wingdings" w:hint="default"/>
+        <w:sz w:val="20"/>
+      </w:rPr>
+    </w:lvl>
+    <w:lvl w:ilvl="5" w:tentative="1">
+      <w:start w:val="1"/>
+      <w:numFmt w:val="bullet"/>
+      <w:lvlText w:val=""/>
+      <w:lvlJc w:val="left"/>
+      <w:pPr>
+        <w:tabs>
+          <w:tab w:val="num" w:pos="4320"/>
+        </w:tabs>
+        <w:ind w:left="4320" w:hanging="360"/>
+      </w:pPr>
+      <w:rPr>
+        <w:rFonts w:ascii="Wingdings" w:hAnsi="Wingdings" w:hint="default"/>
+        <w:sz w:val="20"/>
+      </w:rPr>
+    </w:lvl>
+    <w:lvl w:ilvl="6" w:tentative="1">
+      <w:start w:val="1"/>
+      <w:numFmt w:val="bullet"/>
+      <w:lvlText w:val=""/>
+      <w:lvlJc w:val="left"/>
+      <w:pPr>
+        <w:tabs>
+          <w:tab w:val="num" w:pos="5040"/>
+        </w:tabs>
+        <w:ind w:left="5040" w:hanging="360"/>
+      </w:pPr>
+      <w:rPr>
+        <w:rFonts w:ascii="Wingdings" w:hAnsi="Wingdings" w:hint="default"/>
+        <w:sz w:val="20"/>
+      </w:rPr>
+    </w:lvl>
+    <w:lvl w:ilvl="7" w:tentative="1">
+      <w:start w:val="1"/>
+      <w:numFmt w:val="bullet"/>
+      <w:lvlText w:val=""/>
+      <w:lvlJc w:val="left"/>
+      <w:pPr>
+        <w:tabs>
+          <w:tab w:val="num" w:pos="5760"/>
+        </w:tabs>
+        <w:ind w:left="5760" w:hanging="360"/>
+      </w:pPr>
+      <w:rPr>
+        <w:rFonts w:ascii="Wingdings" w:hAnsi="Wingdings" w:hint="default"/>
+        <w:sz w:val="20"/>
+      </w:rPr>
+    </w:lvl>
+    <w:lvl w:ilvl="8" w:tentative="1">
+      <w:start w:val="1"/>
+      <w:numFmt w:val="bullet"/>
+      <w:lvlText w:val=""/>
+      <w:lvlJc w:val="left"/>
+      <w:pPr>
+        <w:tabs>
+          <w:tab w:val="num" w:pos="6480"/>
+        </w:tabs>
+        <w:ind w:left="6480" w:hanging="360"/>
+      </w:pPr>
+      <w:rPr>
+        <w:rFonts w:ascii="Wingdings" w:hAnsi="Wingdings" w:hint="default"/>
+        <w:sz w:val="20"/>
+      </w:rPr>
+    </w:lvl>
+  </w:abstractNum>
+  <w:abstractNum w:abstractNumId="25" w15:restartNumberingAfterBreak="0">
+    <w:nsid w:val="50BA2D3E"/>
+    <w:multiLevelType w:val="multilevel"/>
+    <w:tmpl w:val="A74A34D8"/>
+    <w:lvl w:ilvl="0">
+      <w:start w:val="8"/>
+      <w:numFmt w:val="decimal"/>
+      <w:lvlText w:val="%1."/>
+      <w:lvlJc w:val="left"/>
+      <w:pPr>
+        <w:tabs>
+          <w:tab w:val="num" w:pos="720"/>
+        </w:tabs>
+        <w:ind w:left="720" w:hanging="360"/>
+      </w:pPr>
+    </w:lvl>
+    <w:lvl w:ilvl="1" w:tentative="1">
+      <w:start w:val="1"/>
+      <w:numFmt w:val="decimal"/>
+      <w:lvlText w:val="%2."/>
+      <w:lvlJc w:val="left"/>
+      <w:pPr>
+        <w:tabs>
+          <w:tab w:val="num" w:pos="1440"/>
+        </w:tabs>
+        <w:ind w:left="1440" w:hanging="360"/>
+      </w:pPr>
+    </w:lvl>
+    <w:lvl w:ilvl="2" w:tentative="1">
+      <w:start w:val="1"/>
+      <w:numFmt w:val="decimal"/>
+      <w:lvlText w:val="%3."/>
+      <w:lvlJc w:val="left"/>
+      <w:pPr>
+        <w:tabs>
+          <w:tab w:val="num" w:pos="2160"/>
+        </w:tabs>
+        <w:ind w:left="2160" w:hanging="360"/>
+      </w:pPr>
+    </w:lvl>
+    <w:lvl w:ilvl="3" w:tentative="1">
+      <w:start w:val="1"/>
+      <w:numFmt w:val="decimal"/>
+      <w:lvlText w:val="%4."/>
+      <w:lvlJc w:val="left"/>
+      <w:pPr>
+        <w:tabs>
+          <w:tab w:val="num" w:pos="2880"/>
+        </w:tabs>
+        <w:ind w:left="2880" w:hanging="360"/>
+      </w:pPr>
+    </w:lvl>
+    <w:lvl w:ilvl="4" w:tentative="1">
+      <w:start w:val="1"/>
+      <w:numFmt w:val="decimal"/>
+      <w:lvlText w:val="%5."/>
+      <w:lvlJc w:val="left"/>
+      <w:pPr>
+        <w:tabs>
+          <w:tab w:val="num" w:pos="3600"/>
+        </w:tabs>
+        <w:ind w:left="3600" w:hanging="360"/>
+      </w:pPr>
+    </w:lvl>
+    <w:lvl w:ilvl="5" w:tentative="1">
+      <w:start w:val="1"/>
+      <w:numFmt w:val="decimal"/>
+      <w:lvlText w:val="%6."/>
+      <w:lvlJc w:val="left"/>
+      <w:pPr>
+        <w:tabs>
+          <w:tab w:val="num" w:pos="4320"/>
+        </w:tabs>
+        <w:ind w:left="4320" w:hanging="360"/>
+      </w:pPr>
+    </w:lvl>
+    <w:lvl w:ilvl="6" w:tentative="1">
+      <w:start w:val="1"/>
+      <w:numFmt w:val="decimal"/>
+      <w:lvlText w:val="%7."/>
+      <w:lvlJc w:val="left"/>
+      <w:pPr>
+        <w:tabs>
+          <w:tab w:val="num" w:pos="5040"/>
+        </w:tabs>
+        <w:ind w:left="5040" w:hanging="360"/>
+      </w:pPr>
+    </w:lvl>
+    <w:lvl w:ilvl="7" w:tentative="1">
+      <w:start w:val="1"/>
+      <w:numFmt w:val="decimal"/>
+      <w:lvlText w:val="%8."/>
+      <w:lvlJc w:val="left"/>
+      <w:pPr>
+        <w:tabs>
+          <w:tab w:val="num" w:pos="5760"/>
+        </w:tabs>
+        <w:ind w:left="5760" w:hanging="360"/>
+      </w:pPr>
+    </w:lvl>
+    <w:lvl w:ilvl="8" w:tentative="1">
+      <w:start w:val="1"/>
+      <w:numFmt w:val="decimal"/>
+      <w:lvlText w:val="%9."/>
+      <w:lvlJc w:val="left"/>
+      <w:pPr>
+        <w:tabs>
+          <w:tab w:val="num" w:pos="6480"/>
+        </w:tabs>
+        <w:ind w:left="6480" w:hanging="360"/>
+      </w:pPr>
+    </w:lvl>
+  </w:abstractNum>
+  <w:abstractNum w:abstractNumId="26" w15:restartNumberingAfterBreak="0">
     <w:nsid w:val="519D4646"/>
     <w:multiLevelType w:val="multilevel"/>
     <w:tmpl w:val="59769C2A"/>
@@ -5706,7 +8129,156 @@
       </w:rPr>
     </w:lvl>
   </w:abstractNum>
-  <w:abstractNum w:abstractNumId="16" w15:restartNumberingAfterBreak="0">
+  <w:abstractNum w:abstractNumId="27" w15:restartNumberingAfterBreak="0">
+    <w:nsid w:val="545638EC"/>
+    <w:multiLevelType w:val="multilevel"/>
+    <w:tmpl w:val="DC88C604"/>
+    <w:lvl w:ilvl="0">
+      <w:start w:val="1"/>
+      <w:numFmt w:val="bullet"/>
+      <w:lvlText w:val=""/>
+      <w:lvlJc w:val="left"/>
+      <w:pPr>
+        <w:tabs>
+          <w:tab w:val="num" w:pos="720"/>
+        </w:tabs>
+        <w:ind w:left="720" w:hanging="360"/>
+      </w:pPr>
+      <w:rPr>
+        <w:rFonts w:ascii="Symbol" w:hAnsi="Symbol" w:hint="default"/>
+        <w:sz w:val="20"/>
+      </w:rPr>
+    </w:lvl>
+    <w:lvl w:ilvl="1" w:tentative="1">
+      <w:start w:val="1"/>
+      <w:numFmt w:val="bullet"/>
+      <w:lvlText w:val="o"/>
+      <w:lvlJc w:val="left"/>
+      <w:pPr>
+        <w:tabs>
+          <w:tab w:val="num" w:pos="1440"/>
+        </w:tabs>
+        <w:ind w:left="1440" w:hanging="360"/>
+      </w:pPr>
+      <w:rPr>
+        <w:rFonts w:ascii="Courier New" w:hAnsi="Courier New" w:hint="default"/>
+        <w:sz w:val="20"/>
+      </w:rPr>
+    </w:lvl>
+    <w:lvl w:ilvl="2" w:tentative="1">
+      <w:start w:val="1"/>
+      <w:numFmt w:val="bullet"/>
+      <w:lvlText w:val=""/>
+      <w:lvlJc w:val="left"/>
+      <w:pPr>
+        <w:tabs>
+          <w:tab w:val="num" w:pos="2160"/>
+        </w:tabs>
+        <w:ind w:left="2160" w:hanging="360"/>
+      </w:pPr>
+      <w:rPr>
+        <w:rFonts w:ascii="Wingdings" w:hAnsi="Wingdings" w:hint="default"/>
+        <w:sz w:val="20"/>
+      </w:rPr>
+    </w:lvl>
+    <w:lvl w:ilvl="3" w:tentative="1">
+      <w:start w:val="1"/>
+      <w:numFmt w:val="bullet"/>
+      <w:lvlText w:val=""/>
+      <w:lvlJc w:val="left"/>
+      <w:pPr>
+        <w:tabs>
+          <w:tab w:val="num" w:pos="2880"/>
+        </w:tabs>
+        <w:ind w:left="2880" w:hanging="360"/>
+      </w:pPr>
+      <w:rPr>
+        <w:rFonts w:ascii="Wingdings" w:hAnsi="Wingdings" w:hint="default"/>
+        <w:sz w:val="20"/>
+      </w:rPr>
+    </w:lvl>
+    <w:lvl w:ilvl="4" w:tentative="1">
+      <w:start w:val="1"/>
+      <w:numFmt w:val="bullet"/>
+      <w:lvlText w:val=""/>
+      <w:lvlJc w:val="left"/>
+      <w:pPr>
+        <w:tabs>
+          <w:tab w:val="num" w:pos="3600"/>
+        </w:tabs>
+        <w:ind w:left="3600" w:hanging="360"/>
+      </w:pPr>
+      <w:rPr>
+        <w:rFonts w:ascii="Wingdings" w:hAnsi="Wingdings" w:hint="default"/>
+        <w:sz w:val="20"/>
+      </w:rPr>
+    </w:lvl>
+    <w:lvl w:ilvl="5" w:tentative="1">
+      <w:start w:val="1"/>
+      <w:numFmt w:val="bullet"/>
+      <w:lvlText w:val=""/>
+      <w:lvlJc w:val="left"/>
+      <w:pPr>
+        <w:tabs>
+          <w:tab w:val="num" w:pos="4320"/>
+        </w:tabs>
+        <w:ind w:left="4320" w:hanging="360"/>
+      </w:pPr>
+      <w:rPr>
+        <w:rFonts w:ascii="Wingdings" w:hAnsi="Wingdings" w:hint="default"/>
+        <w:sz w:val="20"/>
+      </w:rPr>
+    </w:lvl>
+    <w:lvl w:ilvl="6" w:tentative="1">
+      <w:start w:val="1"/>
+      <w:numFmt w:val="bullet"/>
+      <w:lvlText w:val=""/>
+      <w:lvlJc w:val="left"/>
+      <w:pPr>
+        <w:tabs>
+          <w:tab w:val="num" w:pos="5040"/>
+        </w:tabs>
+        <w:ind w:left="5040" w:hanging="360"/>
+      </w:pPr>
+      <w:rPr>
+        <w:rFonts w:ascii="Wingdings" w:hAnsi="Wingdings" w:hint="default"/>
+        <w:sz w:val="20"/>
+      </w:rPr>
+    </w:lvl>
+    <w:lvl w:ilvl="7" w:tentative="1">
+      <w:start w:val="1"/>
+      <w:numFmt w:val="bullet"/>
+      <w:lvlText w:val=""/>
+      <w:lvlJc w:val="left"/>
+      <w:pPr>
+        <w:tabs>
+          <w:tab w:val="num" w:pos="5760"/>
+        </w:tabs>
+        <w:ind w:left="5760" w:hanging="360"/>
+      </w:pPr>
+      <w:rPr>
+        <w:rFonts w:ascii="Wingdings" w:hAnsi="Wingdings" w:hint="default"/>
+        <w:sz w:val="20"/>
+      </w:rPr>
+    </w:lvl>
+    <w:lvl w:ilvl="8" w:tentative="1">
+      <w:start w:val="1"/>
+      <w:numFmt w:val="bullet"/>
+      <w:lvlText w:val=""/>
+      <w:lvlJc w:val="left"/>
+      <w:pPr>
+        <w:tabs>
+          <w:tab w:val="num" w:pos="6480"/>
+        </w:tabs>
+        <w:ind w:left="6480" w:hanging="360"/>
+      </w:pPr>
+      <w:rPr>
+        <w:rFonts w:ascii="Wingdings" w:hAnsi="Wingdings" w:hint="default"/>
+        <w:sz w:val="20"/>
+      </w:rPr>
+    </w:lvl>
+  </w:abstractNum>
+  <w:abstractNum w:abstractNumId="28" w15:restartNumberingAfterBreak="0">
     <w:nsid w:val="57506675"/>
     <w:multiLevelType w:val="multilevel"/>
     <w:tmpl w:val="BA4C68A0"/>
@@ -5855,7 +8427,418 @@
       </w:rPr>
     </w:lvl>
   </w:abstractNum>
-  <w:abstractNum w:abstractNumId="17" w15:restartNumberingAfterBreak="0">
+  <w:abstractNum w:abstractNumId="29" w15:restartNumberingAfterBreak="0">
+    <w:nsid w:val="5FA0529F"/>
+    <w:multiLevelType w:val="multilevel"/>
+    <w:tmpl w:val="CE08A40C"/>
+    <w:lvl w:ilvl="0">
+      <w:start w:val="1"/>
+      <w:numFmt w:val="bullet"/>
+      <w:lvlText w:val=""/>
+      <w:lvlJc w:val="left"/>
+      <w:pPr>
+        <w:tabs>
+          <w:tab w:val="num" w:pos="720"/>
+        </w:tabs>
+        <w:ind w:left="720" w:hanging="360"/>
+      </w:pPr>
+      <w:rPr>
+        <w:rFonts w:ascii="Symbol" w:hAnsi="Symbol" w:hint="default"/>
+        <w:sz w:val="20"/>
+      </w:rPr>
+    </w:lvl>
+    <w:lvl w:ilvl="1" w:tentative="1">
+      <w:start w:val="1"/>
+      <w:numFmt w:val="bullet"/>
+      <w:lvlText w:val="o"/>
+      <w:lvlJc w:val="left"/>
+      <w:pPr>
+        <w:tabs>
+          <w:tab w:val="num" w:pos="1440"/>
+        </w:tabs>
+        <w:ind w:left="1440" w:hanging="360"/>
+      </w:pPr>
+      <w:rPr>
+        <w:rFonts w:ascii="Courier New" w:hAnsi="Courier New" w:hint="default"/>
+        <w:sz w:val="20"/>
+      </w:rPr>
+    </w:lvl>
+    <w:lvl w:ilvl="2" w:tentative="1">
+      <w:start w:val="1"/>
+      <w:numFmt w:val="bullet"/>
+      <w:lvlText w:val=""/>
+      <w:lvlJc w:val="left"/>
+      <w:pPr>
+        <w:tabs>
+          <w:tab w:val="num" w:pos="2160"/>
+        </w:tabs>
+        <w:ind w:left="2160" w:hanging="360"/>
+      </w:pPr>
+      <w:rPr>
+        <w:rFonts w:ascii="Wingdings" w:hAnsi="Wingdings" w:hint="default"/>
+        <w:sz w:val="20"/>
+      </w:rPr>
+    </w:lvl>
+    <w:lvl w:ilvl="3" w:tentative="1">
+      <w:start w:val="1"/>
+      <w:numFmt w:val="bullet"/>
+      <w:lvlText w:val=""/>
+      <w:lvlJc w:val="left"/>
+      <w:pPr>
+        <w:tabs>
+          <w:tab w:val="num" w:pos="2880"/>
+        </w:tabs>
+        <w:ind w:left="2880" w:hanging="360"/>
+      </w:pPr>
+      <w:rPr>
+        <w:rFonts w:ascii="Wingdings" w:hAnsi="Wingdings" w:hint="default"/>
+        <w:sz w:val="20"/>
+      </w:rPr>
+    </w:lvl>
+    <w:lvl w:ilvl="4" w:tentative="1">
+      <w:start w:val="1"/>
+      <w:numFmt w:val="bullet"/>
+      <w:lvlText w:val=""/>
+      <w:lvlJc w:val="left"/>
+      <w:pPr>
+        <w:tabs>
+          <w:tab w:val="num" w:pos="3600"/>
+        </w:tabs>
+        <w:ind w:left="3600" w:hanging="360"/>
+      </w:pPr>
+      <w:rPr>
+        <w:rFonts w:ascii="Wingdings" w:hAnsi="Wingdings" w:hint="default"/>
+        <w:sz w:val="20"/>
+      </w:rPr>
+    </w:lvl>
+    <w:lvl w:ilvl="5" w:tentative="1">
+      <w:start w:val="1"/>
+      <w:numFmt w:val="bullet"/>
+      <w:lvlText w:val=""/>
+      <w:lvlJc w:val="left"/>
+      <w:pPr>
+        <w:tabs>
+          <w:tab w:val="num" w:pos="4320"/>
+        </w:tabs>
+        <w:ind w:left="4320" w:hanging="360"/>
+      </w:pPr>
+      <w:rPr>
+        <w:rFonts w:ascii="Wingdings" w:hAnsi="Wingdings" w:hint="default"/>
+        <w:sz w:val="20"/>
+      </w:rPr>
+    </w:lvl>
+    <w:lvl w:ilvl="6" w:tentative="1">
+      <w:start w:val="1"/>
+      <w:numFmt w:val="bullet"/>
+      <w:lvlText w:val=""/>
+      <w:lvlJc w:val="left"/>
+      <w:pPr>
+        <w:tabs>
+          <w:tab w:val="num" w:pos="5040"/>
+        </w:tabs>
+        <w:ind w:left="5040" w:hanging="360"/>
+      </w:pPr>
+      <w:rPr>
+        <w:rFonts w:ascii="Wingdings" w:hAnsi="Wingdings" w:hint="default"/>
+        <w:sz w:val="20"/>
+      </w:rPr>
+    </w:lvl>
+    <w:lvl w:ilvl="7" w:tentative="1">
+      <w:start w:val="1"/>
+      <w:numFmt w:val="bullet"/>
+      <w:lvlText w:val=""/>
+      <w:lvlJc w:val="left"/>
+      <w:pPr>
+        <w:tabs>
+          <w:tab w:val="num" w:pos="5760"/>
+        </w:tabs>
+        <w:ind w:left="5760" w:hanging="360"/>
+      </w:pPr>
+      <w:rPr>
+        <w:rFonts w:ascii="Wingdings" w:hAnsi="Wingdings" w:hint="default"/>
+        <w:sz w:val="20"/>
+      </w:rPr>
+    </w:lvl>
+    <w:lvl w:ilvl="8" w:tentative="1">
+      <w:start w:val="1"/>
+      <w:numFmt w:val="bullet"/>
+      <w:lvlText w:val=""/>
+      <w:lvlJc w:val="left"/>
+      <w:pPr>
+        <w:tabs>
+          <w:tab w:val="num" w:pos="6480"/>
+        </w:tabs>
+        <w:ind w:left="6480" w:hanging="360"/>
+      </w:pPr>
+      <w:rPr>
+        <w:rFonts w:ascii="Wingdings" w:hAnsi="Wingdings" w:hint="default"/>
+        <w:sz w:val="20"/>
+      </w:rPr>
+    </w:lvl>
+  </w:abstractNum>
+  <w:abstractNum w:abstractNumId="30" w15:restartNumberingAfterBreak="0">
+    <w:nsid w:val="603401B8"/>
+    <w:multiLevelType w:val="multilevel"/>
+    <w:tmpl w:val="33547D32"/>
+    <w:lvl w:ilvl="0">
+      <w:start w:val="5"/>
+      <w:numFmt w:val="decimal"/>
+      <w:lvlText w:val="%1."/>
+      <w:lvlJc w:val="left"/>
+      <w:pPr>
+        <w:tabs>
+          <w:tab w:val="num" w:pos="720"/>
+        </w:tabs>
+        <w:ind w:left="720" w:hanging="360"/>
+      </w:pPr>
+    </w:lvl>
+    <w:lvl w:ilvl="1" w:tentative="1">
+      <w:start w:val="1"/>
+      <w:numFmt w:val="decimal"/>
+      <w:lvlText w:val="%2."/>
+      <w:lvlJc w:val="left"/>
+      <w:pPr>
+        <w:tabs>
+          <w:tab w:val="num" w:pos="1440"/>
+        </w:tabs>
+        <w:ind w:left="1440" w:hanging="360"/>
+      </w:pPr>
+    </w:lvl>
+    <w:lvl w:ilvl="2" w:tentative="1">
+      <w:start w:val="1"/>
+      <w:numFmt w:val="decimal"/>
+      <w:lvlText w:val="%3."/>
+      <w:lvlJc w:val="left"/>
+      <w:pPr>
+        <w:tabs>
+          <w:tab w:val="num" w:pos="2160"/>
+        </w:tabs>
+        <w:ind w:left="2160" w:hanging="360"/>
+      </w:pPr>
+    </w:lvl>
+    <w:lvl w:ilvl="3" w:tentative="1">
+      <w:start w:val="1"/>
+      <w:numFmt w:val="decimal"/>
+      <w:lvlText w:val="%4."/>
+      <w:lvlJc w:val="left"/>
+      <w:pPr>
+        <w:tabs>
+          <w:tab w:val="num" w:pos="2880"/>
+        </w:tabs>
+        <w:ind w:left="2880" w:hanging="360"/>
+      </w:pPr>
+    </w:lvl>
+    <w:lvl w:ilvl="4" w:tentative="1">
+      <w:start w:val="1"/>
+      <w:numFmt w:val="decimal"/>
+      <w:lvlText w:val="%5."/>
+      <w:lvlJc w:val="left"/>
+      <w:pPr>
+        <w:tabs>
+          <w:tab w:val="num" w:pos="3600"/>
+        </w:tabs>
+        <w:ind w:left="3600" w:hanging="360"/>
+      </w:pPr>
+    </w:lvl>
+    <w:lvl w:ilvl="5" w:tentative="1">
+      <w:start w:val="1"/>
+      <w:numFmt w:val="decimal"/>
+      <w:lvlText w:val="%6."/>
+      <w:lvlJc w:val="left"/>
+      <w:pPr>
+        <w:tabs>
+          <w:tab w:val="num" w:pos="4320"/>
+        </w:tabs>
+        <w:ind w:left="4320" w:hanging="360"/>
+      </w:pPr>
+    </w:lvl>
+    <w:lvl w:ilvl="6" w:tentative="1">
+      <w:start w:val="1"/>
+      <w:numFmt w:val="decimal"/>
+      <w:lvlText w:val="%7."/>
+      <w:lvlJc w:val="left"/>
+      <w:pPr>
+        <w:tabs>
+          <w:tab w:val="num" w:pos="5040"/>
+        </w:tabs>
+        <w:ind w:left="5040" w:hanging="360"/>
+      </w:pPr>
+    </w:lvl>
+    <w:lvl w:ilvl="7" w:tentative="1">
+      <w:start w:val="1"/>
+      <w:numFmt w:val="decimal"/>
+      <w:lvlText w:val="%8."/>
+      <w:lvlJc w:val="left"/>
+      <w:pPr>
+        <w:tabs>
+          <w:tab w:val="num" w:pos="5760"/>
+        </w:tabs>
+        <w:ind w:left="5760" w:hanging="360"/>
+      </w:pPr>
+    </w:lvl>
+    <w:lvl w:ilvl="8" w:tentative="1">
+      <w:start w:val="1"/>
+      <w:numFmt w:val="decimal"/>
+      <w:lvlText w:val="%9."/>
+      <w:lvlJc w:val="left"/>
+      <w:pPr>
+        <w:tabs>
+          <w:tab w:val="num" w:pos="6480"/>
+        </w:tabs>
+        <w:ind w:left="6480" w:hanging="360"/>
+      </w:pPr>
+    </w:lvl>
+  </w:abstractNum>
+  <w:abstractNum w:abstractNumId="31" w15:restartNumberingAfterBreak="0">
+    <w:nsid w:val="68097B12"/>
+    <w:multiLevelType w:val="multilevel"/>
+    <w:tmpl w:val="4A481DB0"/>
+    <w:lvl w:ilvl="0">
+      <w:start w:val="1"/>
+      <w:numFmt w:val="bullet"/>
+      <w:lvlText w:val=""/>
+      <w:lvlJc w:val="left"/>
+      <w:pPr>
+        <w:tabs>
+          <w:tab w:val="num" w:pos="720"/>
+        </w:tabs>
+        <w:ind w:left="720" w:hanging="360"/>
+      </w:pPr>
+      <w:rPr>
+        <w:rFonts w:ascii="Symbol" w:hAnsi="Symbol" w:hint="default"/>
+        <w:sz w:val="20"/>
+      </w:rPr>
+    </w:lvl>
+    <w:lvl w:ilvl="1" w:tentative="1">
+      <w:start w:val="1"/>
+      <w:numFmt w:val="bullet"/>
+      <w:lvlText w:val="o"/>
+      <w:lvlJc w:val="left"/>
+      <w:pPr>
+        <w:tabs>
+          <w:tab w:val="num" w:pos="1440"/>
+        </w:tabs>
+        <w:ind w:left="1440" w:hanging="360"/>
+      </w:pPr>
+      <w:rPr>
+        <w:rFonts w:ascii="Courier New" w:hAnsi="Courier New" w:hint="default"/>
+        <w:sz w:val="20"/>
+      </w:rPr>
+    </w:lvl>
+    <w:lvl w:ilvl="2" w:tentative="1">
+      <w:start w:val="1"/>
+      <w:numFmt w:val="bullet"/>
+      <w:lvlText w:val=""/>
+      <w:lvlJc w:val="left"/>
+      <w:pPr>
+        <w:tabs>
+          <w:tab w:val="num" w:pos="2160"/>
+        </w:tabs>
+        <w:ind w:left="2160" w:hanging="360"/>
+      </w:pPr>
+      <w:rPr>
+        <w:rFonts w:ascii="Wingdings" w:hAnsi="Wingdings" w:hint="default"/>
+        <w:sz w:val="20"/>
+      </w:rPr>
+    </w:lvl>
+    <w:lvl w:ilvl="3" w:tentative="1">
+      <w:start w:val="1"/>
+      <w:numFmt w:val="bullet"/>
+      <w:lvlText w:val=""/>
+      <w:lvlJc w:val="left"/>
+      <w:pPr>
+        <w:tabs>
+          <w:tab w:val="num" w:pos="2880"/>
+        </w:tabs>
+        <w:ind w:left="2880" w:hanging="360"/>
+      </w:pPr>
+      <w:rPr>
+        <w:rFonts w:ascii="Wingdings" w:hAnsi="Wingdings" w:hint="default"/>
+        <w:sz w:val="20"/>
+      </w:rPr>
+    </w:lvl>
+    <w:lvl w:ilvl="4" w:tentative="1">
+      <w:start w:val="1"/>
+      <w:numFmt w:val="bullet"/>
+      <w:lvlText w:val=""/>
+      <w:lvlJc w:val="left"/>
+      <w:pPr>
+        <w:tabs>
+          <w:tab w:val="num" w:pos="3600"/>
+        </w:tabs>
+        <w:ind w:left="3600" w:hanging="360"/>
+      </w:pPr>
+      <w:rPr>
+        <w:rFonts w:ascii="Wingdings" w:hAnsi="Wingdings" w:hint="default"/>
+        <w:sz w:val="20"/>
+      </w:rPr>
+    </w:lvl>
+    <w:lvl w:ilvl="5" w:tentative="1">
+      <w:start w:val="1"/>
+      <w:numFmt w:val="bullet"/>
+      <w:lvlText w:val=""/>
+      <w:lvlJc w:val="left"/>
+      <w:pPr>
+        <w:tabs>
+          <w:tab w:val="num" w:pos="4320"/>
+        </w:tabs>
+        <w:ind w:left="4320" w:hanging="360"/>
+      </w:pPr>
+      <w:rPr>
+        <w:rFonts w:ascii="Wingdings" w:hAnsi="Wingdings" w:hint="default"/>
+        <w:sz w:val="20"/>
+      </w:rPr>
+    </w:lvl>
+    <w:lvl w:ilvl="6" w:tentative="1">
+      <w:start w:val="1"/>
+      <w:numFmt w:val="bullet"/>
+      <w:lvlText w:val=""/>
+      <w:lvlJc w:val="left"/>
+      <w:pPr>
+        <w:tabs>
+          <w:tab w:val="num" w:pos="5040"/>
+        </w:tabs>
+        <w:ind w:left="5040" w:hanging="360"/>
+      </w:pPr>
+      <w:rPr>
+        <w:rFonts w:ascii="Wingdings" w:hAnsi="Wingdings" w:hint="default"/>
+        <w:sz w:val="20"/>
+      </w:rPr>
+    </w:lvl>
+    <w:lvl w:ilvl="7" w:tentative="1">
+      <w:start w:val="1"/>
+      <w:numFmt w:val="bullet"/>
+      <w:lvlText w:val=""/>
+      <w:lvlJc w:val="left"/>
+      <w:pPr>
+        <w:tabs>
+          <w:tab w:val="num" w:pos="5760"/>
+        </w:tabs>
+        <w:ind w:left="5760" w:hanging="360"/>
+      </w:pPr>
+      <w:rPr>
+        <w:rFonts w:ascii="Wingdings" w:hAnsi="Wingdings" w:hint="default"/>
+        <w:sz w:val="20"/>
+      </w:rPr>
+    </w:lvl>
+    <w:lvl w:ilvl="8" w:tentative="1">
+      <w:start w:val="1"/>
+      <w:numFmt w:val="bullet"/>
+      <w:lvlText w:val=""/>
+      <w:lvlJc w:val="left"/>
+      <w:pPr>
+        <w:tabs>
+          <w:tab w:val="num" w:pos="6480"/>
+        </w:tabs>
+        <w:ind w:left="6480" w:hanging="360"/>
+      </w:pPr>
+      <w:rPr>
+        <w:rFonts w:ascii="Wingdings" w:hAnsi="Wingdings" w:hint="default"/>
+        <w:sz w:val="20"/>
+      </w:rPr>
+    </w:lvl>
+  </w:abstractNum>
+  <w:abstractNum w:abstractNumId="32" w15:restartNumberingAfterBreak="0">
     <w:nsid w:val="68E01917"/>
     <w:multiLevelType w:val="multilevel"/>
     <w:tmpl w:val="53E4DAE6"/>
@@ -6004,7 +8987,7 @@
       </w:rPr>
     </w:lvl>
   </w:abstractNum>
-  <w:abstractNum w:abstractNumId="18" w15:restartNumberingAfterBreak="0">
+  <w:abstractNum w:abstractNumId="33" w15:restartNumberingAfterBreak="0">
     <w:nsid w:val="69E96420"/>
     <w:multiLevelType w:val="multilevel"/>
     <w:tmpl w:val="CBE6D2E4"/>
@@ -6125,7 +9108,156 @@
       </w:pPr>
     </w:lvl>
   </w:abstractNum>
-  <w:abstractNum w:abstractNumId="19" w15:restartNumberingAfterBreak="0">
+  <w:abstractNum w:abstractNumId="34" w15:restartNumberingAfterBreak="0">
+    <w:nsid w:val="6BE21C8A"/>
+    <w:multiLevelType w:val="multilevel"/>
+    <w:tmpl w:val="1B7CCABE"/>
+    <w:lvl w:ilvl="0">
+      <w:start w:val="1"/>
+      <w:numFmt w:val="bullet"/>
+      <w:lvlText w:val=""/>
+      <w:lvlJc w:val="left"/>
+      <w:pPr>
+        <w:tabs>
+          <w:tab w:val="num" w:pos="720"/>
+        </w:tabs>
+        <w:ind w:left="720" w:hanging="360"/>
+      </w:pPr>
+      <w:rPr>
+        <w:rFonts w:ascii="Symbol" w:hAnsi="Symbol" w:hint="default"/>
+        <w:sz w:val="20"/>
+      </w:rPr>
+    </w:lvl>
+    <w:lvl w:ilvl="1" w:tentative="1">
+      <w:start w:val="1"/>
+      <w:numFmt w:val="bullet"/>
+      <w:lvlText w:val="o"/>
+      <w:lvlJc w:val="left"/>
+      <w:pPr>
+        <w:tabs>
+          <w:tab w:val="num" w:pos="1440"/>
+        </w:tabs>
+        <w:ind w:left="1440" w:hanging="360"/>
+      </w:pPr>
+      <w:rPr>
+        <w:rFonts w:ascii="Courier New" w:hAnsi="Courier New" w:hint="default"/>
+        <w:sz w:val="20"/>
+      </w:rPr>
+    </w:lvl>
+    <w:lvl w:ilvl="2" w:tentative="1">
+      <w:start w:val="1"/>
+      <w:numFmt w:val="bullet"/>
+      <w:lvlText w:val=""/>
+      <w:lvlJc w:val="left"/>
+      <w:pPr>
+        <w:tabs>
+          <w:tab w:val="num" w:pos="2160"/>
+        </w:tabs>
+        <w:ind w:left="2160" w:hanging="360"/>
+      </w:pPr>
+      <w:rPr>
+        <w:rFonts w:ascii="Wingdings" w:hAnsi="Wingdings" w:hint="default"/>
+        <w:sz w:val="20"/>
+      </w:rPr>
+    </w:lvl>
+    <w:lvl w:ilvl="3" w:tentative="1">
+      <w:start w:val="1"/>
+      <w:numFmt w:val="bullet"/>
+      <w:lvlText w:val=""/>
+      <w:lvlJc w:val="left"/>
+      <w:pPr>
+        <w:tabs>
+          <w:tab w:val="num" w:pos="2880"/>
+        </w:tabs>
+        <w:ind w:left="2880" w:hanging="360"/>
+      </w:pPr>
+      <w:rPr>
+        <w:rFonts w:ascii="Wingdings" w:hAnsi="Wingdings" w:hint="default"/>
+        <w:sz w:val="20"/>
+      </w:rPr>
+    </w:lvl>
+    <w:lvl w:ilvl="4" w:tentative="1">
+      <w:start w:val="1"/>
+      <w:numFmt w:val="bullet"/>
+      <w:lvlText w:val=""/>
+      <w:lvlJc w:val="left"/>
+      <w:pPr>
+        <w:tabs>
+          <w:tab w:val="num" w:pos="3600"/>
+        </w:tabs>
+        <w:ind w:left="3600" w:hanging="360"/>
+      </w:pPr>
+      <w:rPr>
+        <w:rFonts w:ascii="Wingdings" w:hAnsi="Wingdings" w:hint="default"/>
+        <w:sz w:val="20"/>
+      </w:rPr>
+    </w:lvl>
+    <w:lvl w:ilvl="5" w:tentative="1">
+      <w:start w:val="1"/>
+      <w:numFmt w:val="bullet"/>
+      <w:lvlText w:val=""/>
+      <w:lvlJc w:val="left"/>
+      <w:pPr>
+        <w:tabs>
+          <w:tab w:val="num" w:pos="4320"/>
+        </w:tabs>
+        <w:ind w:left="4320" w:hanging="360"/>
+      </w:pPr>
+      <w:rPr>
+        <w:rFonts w:ascii="Wingdings" w:hAnsi="Wingdings" w:hint="default"/>
+        <w:sz w:val="20"/>
+      </w:rPr>
+    </w:lvl>
+    <w:lvl w:ilvl="6" w:tentative="1">
+      <w:start w:val="1"/>
+      <w:numFmt w:val="bullet"/>
+      <w:lvlText w:val=""/>
+      <w:lvlJc w:val="left"/>
+      <w:pPr>
+        <w:tabs>
+          <w:tab w:val="num" w:pos="5040"/>
+        </w:tabs>
+        <w:ind w:left="5040" w:hanging="360"/>
+      </w:pPr>
+      <w:rPr>
+        <w:rFonts w:ascii="Wingdings" w:hAnsi="Wingdings" w:hint="default"/>
+        <w:sz w:val="20"/>
+      </w:rPr>
+    </w:lvl>
+    <w:lvl w:ilvl="7" w:tentative="1">
+      <w:start w:val="1"/>
+      <w:numFmt w:val="bullet"/>
+      <w:lvlText w:val=""/>
+      <w:lvlJc w:val="left"/>
+      <w:pPr>
+        <w:tabs>
+          <w:tab w:val="num" w:pos="5760"/>
+        </w:tabs>
+        <w:ind w:left="5760" w:hanging="360"/>
+      </w:pPr>
+      <w:rPr>
+        <w:rFonts w:ascii="Wingdings" w:hAnsi="Wingdings" w:hint="default"/>
+        <w:sz w:val="20"/>
+      </w:rPr>
+    </w:lvl>
+    <w:lvl w:ilvl="8" w:tentative="1">
+      <w:start w:val="1"/>
+      <w:numFmt w:val="bullet"/>
+      <w:lvlText w:val=""/>
+      <w:lvlJc w:val="left"/>
+      <w:pPr>
+        <w:tabs>
+          <w:tab w:val="num" w:pos="6480"/>
+        </w:tabs>
+        <w:ind w:left="6480" w:hanging="360"/>
+      </w:pPr>
+      <w:rPr>
+        <w:rFonts w:ascii="Wingdings" w:hAnsi="Wingdings" w:hint="default"/>
+        <w:sz w:val="20"/>
+      </w:rPr>
+    </w:lvl>
+  </w:abstractNum>
+  <w:abstractNum w:abstractNumId="35" w15:restartNumberingAfterBreak="0">
     <w:nsid w:val="772D563A"/>
     <w:multiLevelType w:val="multilevel"/>
     <w:tmpl w:val="4E64C840"/>
@@ -6246,26 +9378,252 @@
       </w:pPr>
     </w:lvl>
   </w:abstractNum>
+  <w:abstractNum w:abstractNumId="36" w15:restartNumberingAfterBreak="0">
+    <w:nsid w:val="786D516C"/>
+    <w:multiLevelType w:val="multilevel"/>
+    <w:tmpl w:val="BDE21FE0"/>
+    <w:lvl w:ilvl="0">
+      <w:start w:val="4"/>
+      <w:numFmt w:val="decimal"/>
+      <w:lvlText w:val="%1."/>
+      <w:lvlJc w:val="left"/>
+      <w:pPr>
+        <w:tabs>
+          <w:tab w:val="num" w:pos="720"/>
+        </w:tabs>
+        <w:ind w:left="720" w:hanging="360"/>
+      </w:pPr>
+    </w:lvl>
+    <w:lvl w:ilvl="1" w:tentative="1">
+      <w:start w:val="1"/>
+      <w:numFmt w:val="decimal"/>
+      <w:lvlText w:val="%2."/>
+      <w:lvlJc w:val="left"/>
+      <w:pPr>
+        <w:tabs>
+          <w:tab w:val="num" w:pos="1440"/>
+        </w:tabs>
+        <w:ind w:left="1440" w:hanging="360"/>
+      </w:pPr>
+    </w:lvl>
+    <w:lvl w:ilvl="2" w:tentative="1">
+      <w:start w:val="1"/>
+      <w:numFmt w:val="decimal"/>
+      <w:lvlText w:val="%3."/>
+      <w:lvlJc w:val="left"/>
+      <w:pPr>
+        <w:tabs>
+          <w:tab w:val="num" w:pos="2160"/>
+        </w:tabs>
+        <w:ind w:left="2160" w:hanging="360"/>
+      </w:pPr>
+    </w:lvl>
+    <w:lvl w:ilvl="3" w:tentative="1">
+      <w:start w:val="1"/>
+      <w:numFmt w:val="decimal"/>
+      <w:lvlText w:val="%4."/>
+      <w:lvlJc w:val="left"/>
+      <w:pPr>
+        <w:tabs>
+          <w:tab w:val="num" w:pos="2880"/>
+        </w:tabs>
+        <w:ind w:left="2880" w:hanging="360"/>
+      </w:pPr>
+    </w:lvl>
+    <w:lvl w:ilvl="4" w:tentative="1">
+      <w:start w:val="1"/>
+      <w:numFmt w:val="decimal"/>
+      <w:lvlText w:val="%5."/>
+      <w:lvlJc w:val="left"/>
+      <w:pPr>
+        <w:tabs>
+          <w:tab w:val="num" w:pos="3600"/>
+        </w:tabs>
+        <w:ind w:left="3600" w:hanging="360"/>
+      </w:pPr>
+    </w:lvl>
+    <w:lvl w:ilvl="5" w:tentative="1">
+      <w:start w:val="1"/>
+      <w:numFmt w:val="decimal"/>
+      <w:lvlText w:val="%6."/>
+      <w:lvlJc w:val="left"/>
+      <w:pPr>
+        <w:tabs>
+          <w:tab w:val="num" w:pos="4320"/>
+        </w:tabs>
+        <w:ind w:left="4320" w:hanging="360"/>
+      </w:pPr>
+    </w:lvl>
+    <w:lvl w:ilvl="6" w:tentative="1">
+      <w:start w:val="1"/>
+      <w:numFmt w:val="decimal"/>
+      <w:lvlText w:val="%7."/>
+      <w:lvlJc w:val="left"/>
+      <w:pPr>
+        <w:tabs>
+          <w:tab w:val="num" w:pos="5040"/>
+        </w:tabs>
+        <w:ind w:left="5040" w:hanging="360"/>
+      </w:pPr>
+    </w:lvl>
+    <w:lvl w:ilvl="7" w:tentative="1">
+      <w:start w:val="1"/>
+      <w:numFmt w:val="decimal"/>
+      <w:lvlText w:val="%8."/>
+      <w:lvlJc w:val="left"/>
+      <w:pPr>
+        <w:tabs>
+          <w:tab w:val="num" w:pos="5760"/>
+        </w:tabs>
+        <w:ind w:left="5760" w:hanging="360"/>
+      </w:pPr>
+    </w:lvl>
+    <w:lvl w:ilvl="8" w:tentative="1">
+      <w:start w:val="1"/>
+      <w:numFmt w:val="decimal"/>
+      <w:lvlText w:val="%9."/>
+      <w:lvlJc w:val="left"/>
+      <w:pPr>
+        <w:tabs>
+          <w:tab w:val="num" w:pos="6480"/>
+        </w:tabs>
+        <w:ind w:left="6480" w:hanging="360"/>
+      </w:pPr>
+    </w:lvl>
+  </w:abstractNum>
+  <w:abstractNum w:abstractNumId="37" w15:restartNumberingAfterBreak="0">
+    <w:nsid w:val="7F524CC4"/>
+    <w:multiLevelType w:val="multilevel"/>
+    <w:tmpl w:val="A5B6C936"/>
+    <w:lvl w:ilvl="0">
+      <w:start w:val="2"/>
+      <w:numFmt w:val="decimal"/>
+      <w:lvlText w:val="%1."/>
+      <w:lvlJc w:val="left"/>
+      <w:pPr>
+        <w:tabs>
+          <w:tab w:val="num" w:pos="720"/>
+        </w:tabs>
+        <w:ind w:left="720" w:hanging="360"/>
+      </w:pPr>
+    </w:lvl>
+    <w:lvl w:ilvl="1" w:tentative="1">
+      <w:start w:val="1"/>
+      <w:numFmt w:val="decimal"/>
+      <w:lvlText w:val="%2."/>
+      <w:lvlJc w:val="left"/>
+      <w:pPr>
+        <w:tabs>
+          <w:tab w:val="num" w:pos="1440"/>
+        </w:tabs>
+        <w:ind w:left="1440" w:hanging="360"/>
+      </w:pPr>
+    </w:lvl>
+    <w:lvl w:ilvl="2" w:tentative="1">
+      <w:start w:val="1"/>
+      <w:numFmt w:val="decimal"/>
+      <w:lvlText w:val="%3."/>
+      <w:lvlJc w:val="left"/>
+      <w:pPr>
+        <w:tabs>
+          <w:tab w:val="num" w:pos="2160"/>
+        </w:tabs>
+        <w:ind w:left="2160" w:hanging="360"/>
+      </w:pPr>
+    </w:lvl>
+    <w:lvl w:ilvl="3" w:tentative="1">
+      <w:start w:val="1"/>
+      <w:numFmt w:val="decimal"/>
+      <w:lvlText w:val="%4."/>
+      <w:lvlJc w:val="left"/>
+      <w:pPr>
+        <w:tabs>
+          <w:tab w:val="num" w:pos="2880"/>
+        </w:tabs>
+        <w:ind w:left="2880" w:hanging="360"/>
+      </w:pPr>
+    </w:lvl>
+    <w:lvl w:ilvl="4" w:tentative="1">
+      <w:start w:val="1"/>
+      <w:numFmt w:val="decimal"/>
+      <w:lvlText w:val="%5."/>
+      <w:lvlJc w:val="left"/>
+      <w:pPr>
+        <w:tabs>
+          <w:tab w:val="num" w:pos="3600"/>
+        </w:tabs>
+        <w:ind w:left="3600" w:hanging="360"/>
+      </w:pPr>
+    </w:lvl>
+    <w:lvl w:ilvl="5" w:tentative="1">
+      <w:start w:val="1"/>
+      <w:numFmt w:val="decimal"/>
+      <w:lvlText w:val="%6."/>
+      <w:lvlJc w:val="left"/>
+      <w:pPr>
+        <w:tabs>
+          <w:tab w:val="num" w:pos="4320"/>
+        </w:tabs>
+        <w:ind w:left="4320" w:hanging="360"/>
+      </w:pPr>
+    </w:lvl>
+    <w:lvl w:ilvl="6" w:tentative="1">
+      <w:start w:val="1"/>
+      <w:numFmt w:val="decimal"/>
+      <w:lvlText w:val="%7."/>
+      <w:lvlJc w:val="left"/>
+      <w:pPr>
+        <w:tabs>
+          <w:tab w:val="num" w:pos="5040"/>
+        </w:tabs>
+        <w:ind w:left="5040" w:hanging="360"/>
+      </w:pPr>
+    </w:lvl>
+    <w:lvl w:ilvl="7" w:tentative="1">
+      <w:start w:val="1"/>
+      <w:numFmt w:val="decimal"/>
+      <w:lvlText w:val="%8."/>
+      <w:lvlJc w:val="left"/>
+      <w:pPr>
+        <w:tabs>
+          <w:tab w:val="num" w:pos="5760"/>
+        </w:tabs>
+        <w:ind w:left="5760" w:hanging="360"/>
+      </w:pPr>
+    </w:lvl>
+    <w:lvl w:ilvl="8" w:tentative="1">
+      <w:start w:val="1"/>
+      <w:numFmt w:val="decimal"/>
+      <w:lvlText w:val="%9."/>
+      <w:lvlJc w:val="left"/>
+      <w:pPr>
+        <w:tabs>
+          <w:tab w:val="num" w:pos="6480"/>
+        </w:tabs>
+        <w:ind w:left="6480" w:hanging="360"/>
+      </w:pPr>
+    </w:lvl>
+  </w:abstractNum>
   <w:num w:numId="1" w16cid:durableId="504173914">
-    <w:abstractNumId w:val="16"/>
+    <w:abstractNumId w:val="28"/>
   </w:num>
   <w:num w:numId="2" w16cid:durableId="1554460061">
-    <w:abstractNumId w:val="10"/>
+    <w:abstractNumId w:val="18"/>
   </w:num>
   <w:num w:numId="3" w16cid:durableId="205726159">
-    <w:abstractNumId w:val="11"/>
+    <w:abstractNumId w:val="20"/>
   </w:num>
   <w:num w:numId="4" w16cid:durableId="1522819783">
-    <w:abstractNumId w:val="9"/>
+    <w:abstractNumId w:val="17"/>
   </w:num>
   <w:num w:numId="5" w16cid:durableId="1767657295">
-    <w:abstractNumId w:val="7"/>
+    <w:abstractNumId w:val="14"/>
   </w:num>
   <w:num w:numId="6" w16cid:durableId="315842550">
-    <w:abstractNumId w:val="14"/>
+    <w:abstractNumId w:val="23"/>
   </w:num>
   <w:num w:numId="7" w16cid:durableId="1034841655">
-    <w:abstractNumId w:val="5"/>
+    <w:abstractNumId w:val="12"/>
   </w:num>
   <w:num w:numId="8" w16cid:durableId="408499223">
     <w:abstractNumId w:val="3"/>
@@ -6274,37 +9632,91 @@
     <w:abstractNumId w:val="1"/>
   </w:num>
   <w:num w:numId="10" w16cid:durableId="926495506">
-    <w:abstractNumId w:val="13"/>
+    <w:abstractNumId w:val="22"/>
   </w:num>
   <w:num w:numId="11" w16cid:durableId="1219173500">
     <w:abstractNumId w:val="0"/>
   </w:num>
   <w:num w:numId="12" w16cid:durableId="1688406547">
-    <w:abstractNumId w:val="19"/>
+    <w:abstractNumId w:val="35"/>
   </w:num>
   <w:num w:numId="13" w16cid:durableId="1164932753">
-    <w:abstractNumId w:val="12"/>
+    <w:abstractNumId w:val="21"/>
   </w:num>
   <w:num w:numId="14" w16cid:durableId="501169638">
-    <w:abstractNumId w:val="17"/>
+    <w:abstractNumId w:val="32"/>
   </w:num>
   <w:num w:numId="15" w16cid:durableId="1238131500">
+    <w:abstractNumId w:val="26"/>
+  </w:num>
+  <w:num w:numId="16" w16cid:durableId="323702989">
+    <w:abstractNumId w:val="33"/>
+  </w:num>
+  <w:num w:numId="17" w16cid:durableId="94325739">
+    <w:abstractNumId w:val="7"/>
+  </w:num>
+  <w:num w:numId="18" w16cid:durableId="2113696165">
     <w:abstractNumId w:val="15"/>
   </w:num>
-  <w:num w:numId="16" w16cid:durableId="323702989">
-    <w:abstractNumId w:val="18"/>
-  </w:num>
-  <w:num w:numId="17" w16cid:durableId="94325739">
-    <w:abstractNumId w:val="4"/>
-  </w:num>
-  <w:num w:numId="18" w16cid:durableId="2113696165">
-    <w:abstractNumId w:val="8"/>
-  </w:num>
   <w:num w:numId="19" w16cid:durableId="1651246600">
-    <w:abstractNumId w:val="6"/>
+    <w:abstractNumId w:val="13"/>
   </w:num>
   <w:num w:numId="20" w16cid:durableId="1741168943">
     <w:abstractNumId w:val="2"/>
+  </w:num>
+  <w:num w:numId="21" w16cid:durableId="167906675">
+    <w:abstractNumId w:val="4"/>
+  </w:num>
+  <w:num w:numId="22" w16cid:durableId="525483995">
+    <w:abstractNumId w:val="16"/>
+  </w:num>
+  <w:num w:numId="23" w16cid:durableId="1628314817">
+    <w:abstractNumId w:val="37"/>
+  </w:num>
+  <w:num w:numId="24" w16cid:durableId="91127283">
+    <w:abstractNumId w:val="29"/>
+  </w:num>
+  <w:num w:numId="25" w16cid:durableId="1396397563">
+    <w:abstractNumId w:val="5"/>
+  </w:num>
+  <w:num w:numId="26" w16cid:durableId="1617172574">
+    <w:abstractNumId w:val="24"/>
+  </w:num>
+  <w:num w:numId="27" w16cid:durableId="305861331">
+    <w:abstractNumId w:val="36"/>
+  </w:num>
+  <w:num w:numId="28" w16cid:durableId="401218980">
+    <w:abstractNumId w:val="31"/>
+  </w:num>
+  <w:num w:numId="29" w16cid:durableId="769470731">
+    <w:abstractNumId w:val="30"/>
+  </w:num>
+  <w:num w:numId="30" w16cid:durableId="298613305">
+    <w:abstractNumId w:val="9"/>
+  </w:num>
+  <w:num w:numId="31" w16cid:durableId="56780641">
+    <w:abstractNumId w:val="10"/>
+  </w:num>
+  <w:num w:numId="32" w16cid:durableId="567083204">
+    <w:abstractNumId w:val="19"/>
+  </w:num>
+  <w:num w:numId="33" w16cid:durableId="272982181">
+    <w:abstractNumId w:val="8"/>
+  </w:num>
+  <w:num w:numId="34" w16cid:durableId="2092041067">
+    <w:abstractNumId w:val="27"/>
+  </w:num>
+  <w:num w:numId="35" w16cid:durableId="1638871136">
+    <w:abstractNumId w:val="25"/>
+  </w:num>
+  <w:num w:numId="36" w16cid:durableId="1592927019">
+    <w:abstractNumId w:val="6"/>
+  </w:num>
+  <w:num w:numId="37" w16cid:durableId="907610943">
+    <w:abstractNumId w:val="34"/>
+  </w:num>
+  <w:num w:numId="38" w16cid:durableId="954554771">
+    <w:abstractNumId w:val="11"/>
   </w:num>
 </w:numbering>
 </file>

--- a/personal_docs/Daily Updates.docx
+++ b/personal_docs/Daily Updates.docx
@@ -79,13 +79,8 @@
         <w:t>✅</w:t>
       </w:r>
       <w:r>
-        <w:t xml:space="preserve"> Compatible with requirements.txt or </w:t>
-      </w:r>
-      <w:proofErr w:type="gramStart"/>
-      <w:r>
-        <w:t>pyproject.toml</w:t>
-      </w:r>
-      <w:proofErr w:type="gramEnd"/>
+        <w:t xml:space="preserve"> Compatible with requirements.txt or pyproject.toml</w:t>
+      </w:r>
     </w:p>
     <w:p>
       <w:pPr>
@@ -141,33 +136,12 @@
           <w:b/>
           <w:bCs/>
         </w:rPr>
-        <w:t xml:space="preserve"> What is </w:t>
-      </w:r>
-      <w:proofErr w:type="gramStart"/>
-      <w:r>
-        <w:rPr>
-          <w:b/>
-          <w:bCs/>
-        </w:rPr>
-        <w:t>pyproject.toml</w:t>
-      </w:r>
-      <w:proofErr w:type="gramEnd"/>
-      <w:r>
-        <w:rPr>
-          <w:b/>
-          <w:bCs/>
-        </w:rPr>
-        <w:t>?</w:t>
-      </w:r>
-    </w:p>
-    <w:p>
-      <w:proofErr w:type="gramStart"/>
-      <w:r>
-        <w:t>pyproject.toml</w:t>
-      </w:r>
-      <w:proofErr w:type="gramEnd"/>
-      <w:r>
-        <w:t xml:space="preserve"> is the </w:t>
+        <w:t xml:space="preserve"> What is pyproject.toml?</w:t>
+      </w:r>
+    </w:p>
+    <w:p>
+      <w:r>
+        <w:t xml:space="preserve">pyproject.toml is the </w:t>
       </w:r>
       <w:r>
         <w:rPr>
@@ -181,15 +155,7 @@
       </w:r>
       <w:r>
         <w:br/>
-        <w:t xml:space="preserve">Think of it like the </w:t>
-      </w:r>
-      <w:proofErr w:type="gramStart"/>
-      <w:r>
-        <w:t>package.json</w:t>
-      </w:r>
-      <w:proofErr w:type="gramEnd"/>
-      <w:r>
-        <w:t xml:space="preserve"> of Python.</w:t>
+        <w:t>Think of it like the package.json of Python.</w:t>
       </w:r>
     </w:p>
     <w:p>
@@ -307,23 +273,7 @@
           <w:b/>
           <w:bCs/>
         </w:rPr>
-        <w:t xml:space="preserve"> Step 2: Production-Grade Python Environment Setup (with uv and </w:t>
-      </w:r>
-      <w:proofErr w:type="gramStart"/>
-      <w:r>
-        <w:rPr>
-          <w:b/>
-          <w:bCs/>
-        </w:rPr>
-        <w:t>pyproject.toml</w:t>
-      </w:r>
-      <w:proofErr w:type="gramEnd"/>
-      <w:r>
-        <w:rPr>
-          <w:b/>
-          <w:bCs/>
-        </w:rPr>
-        <w:t>)</w:t>
+        <w:t xml:space="preserve"> Step 2: Production-Grade Python Environment Setup (with uv and pyproject.toml)</w:t>
       </w:r>
     </w:p>
     <w:p>
@@ -405,23 +355,7 @@
           <w:b/>
           <w:bCs/>
         </w:rPr>
-        <w:t xml:space="preserve"> </w:t>
-      </w:r>
-      <w:proofErr w:type="gramStart"/>
-      <w:r>
-        <w:rPr>
-          <w:b/>
-          <w:bCs/>
-        </w:rPr>
-        <w:t>Created .venv</w:t>
-      </w:r>
-      <w:proofErr w:type="gramEnd"/>
-      <w:r>
-        <w:rPr>
-          <w:b/>
-          <w:bCs/>
-        </w:rPr>
-        <w:t xml:space="preserve"> using uv</w:t>
+        <w:t xml:space="preserve"> Created .venv using uv</w:t>
       </w:r>
     </w:p>
     <w:p>
@@ -445,14 +379,9 @@
       </w:r>
     </w:p>
     <w:p>
-      <w:proofErr w:type="gramStart"/>
       <w:r>
         <w:lastRenderedPageBreak/>
-        <w:t>source .venv</w:t>
-      </w:r>
-      <w:proofErr w:type="gramEnd"/>
-      <w:r>
-        <w:t>/bin/activate</w:t>
+        <w:t>source .venv/bin/activate</w:t>
       </w:r>
     </w:p>
     <w:p>
@@ -489,17 +418,8 @@
           <w:b/>
           <w:bCs/>
         </w:rPr>
-        <w:t xml:space="preserve"> Created </w:t>
-      </w:r>
-      <w:proofErr w:type="gramStart"/>
-      <w:r>
-        <w:rPr>
-          <w:b/>
-          <w:bCs/>
-        </w:rPr>
-        <w:t>pyproject.toml</w:t>
-      </w:r>
-      <w:proofErr w:type="gramEnd"/>
+        <w:t xml:space="preserve"> Created pyproject.toml</w:t>
+      </w:r>
     </w:p>
     <w:p>
       <w:r>
@@ -654,15 +574,7 @@
     </w:p>
     <w:p>
       <w:r>
-        <w:t xml:space="preserve">    "</w:t>
-      </w:r>
-      <w:proofErr w:type="gramStart"/>
-      <w:r>
-        <w:t>uvicorn</w:t>
-      </w:r>
-      <w:proofErr w:type="gramEnd"/>
-      <w:r>
-        <w:t>[standard]",</w:t>
+        <w:t xml:space="preserve">    "uvicorn[standard]",</w:t>
       </w:r>
     </w:p>
     <w:p>
@@ -689,15 +601,7 @@
     <w:p>
       <w:r>
         <w:lastRenderedPageBreak/>
-        <w:t>[</w:t>
-      </w:r>
-      <w:proofErr w:type="gramStart"/>
-      <w:r>
-        <w:t>project.optional</w:t>
-      </w:r>
-      <w:proofErr w:type="gramEnd"/>
-      <w:r>
-        <w:t>-dependencies]</w:t>
+        <w:t>[project.optional-dependencies]</w:t>
       </w:r>
     </w:p>
     <w:p>
@@ -728,15 +632,7 @@
     <w:p/>
     <w:p>
       <w:r>
-        <w:t>[</w:t>
-      </w:r>
-      <w:proofErr w:type="gramStart"/>
-      <w:r>
-        <w:t>tool.uv</w:t>
-      </w:r>
-      <w:proofErr w:type="gramEnd"/>
-      <w:r>
-        <w:t>]</w:t>
+        <w:t>[tool.uv]</w:t>
       </w:r>
     </w:p>
     <w:p>
@@ -747,15 +643,7 @@
     <w:p/>
     <w:p>
       <w:r>
-        <w:t>[</w:t>
-      </w:r>
-      <w:proofErr w:type="gramStart"/>
-      <w:r>
-        <w:t>tool.black</w:t>
-      </w:r>
-      <w:proofErr w:type="gramEnd"/>
-      <w:r>
-        <w:t>]</w:t>
+        <w:t>[tool.black]</w:t>
       </w:r>
     </w:p>
     <w:p>
@@ -766,15 +654,7 @@
     <w:p/>
     <w:p>
       <w:r>
-        <w:t>[</w:t>
-      </w:r>
-      <w:proofErr w:type="gramStart"/>
-      <w:r>
-        <w:t>tool.ruff</w:t>
-      </w:r>
-      <w:proofErr w:type="gramEnd"/>
-      <w:r>
-        <w:t>]</w:t>
+        <w:t>[tool.ruff]</w:t>
       </w:r>
     </w:p>
     <w:p>
@@ -842,33 +722,8 @@
           <w:b/>
           <w:bCs/>
         </w:rPr>
-        <w:t xml:space="preserve"> </w:t>
-      </w:r>
-      <w:proofErr w:type="gramStart"/>
-      <w:r>
-        <w:rPr>
-          <w:b/>
-          <w:bCs/>
-        </w:rPr>
-        <w:t>tool.*</w:t>
-      </w:r>
-      <w:proofErr w:type="gramEnd"/>
-      <w:r>
-        <w:rPr>
-          <w:b/>
-          <w:bCs/>
-        </w:rPr>
-        <w:t xml:space="preserve"> in </w:t>
-      </w:r>
-      <w:proofErr w:type="gramStart"/>
-      <w:r>
-        <w:rPr>
-          <w:b/>
-          <w:bCs/>
-        </w:rPr>
-        <w:t>pyproject.toml</w:t>
-      </w:r>
-      <w:proofErr w:type="gramEnd"/>
+        <w:t xml:space="preserve"> tool.* in pyproject.toml</w:t>
+      </w:r>
     </w:p>
     <w:p>
       <w:r>
@@ -892,13 +747,8 @@
           <w:numId w:val="5"/>
         </w:numPr>
       </w:pPr>
-      <w:proofErr w:type="gramStart"/>
-      <w:r>
-        <w:t>tool.black</w:t>
-      </w:r>
-      <w:proofErr w:type="gramEnd"/>
-      <w:r>
-        <w:t xml:space="preserve"> → sets line length for autoformatting</w:t>
+      <w:r>
+        <w:t>tool.black → sets line length for autoformatting</w:t>
       </w:r>
     </w:p>
     <w:p>
@@ -908,13 +758,8 @@
           <w:numId w:val="5"/>
         </w:numPr>
       </w:pPr>
-      <w:proofErr w:type="gramStart"/>
-      <w:r>
-        <w:t>tool.ruff</w:t>
-      </w:r>
-      <w:proofErr w:type="gramEnd"/>
-      <w:r>
-        <w:t xml:space="preserve"> → sets linter rules for unused imports, formatting, etc.</w:t>
+      <w:r>
+        <w:t>tool.ruff → sets linter rules for unused imports, formatting, etc.</w:t>
       </w:r>
     </w:p>
     <w:p>
@@ -924,13 +769,8 @@
           <w:numId w:val="5"/>
         </w:numPr>
       </w:pPr>
-      <w:proofErr w:type="gramStart"/>
-      <w:r>
-        <w:t>tool.pytest</w:t>
-      </w:r>
-      <w:proofErr w:type="gramEnd"/>
-      <w:r>
-        <w:t xml:space="preserve"> → controls pytest behavior</w:t>
+      <w:r>
+        <w:t>tool.pytest → controls pytest behavior</w:t>
       </w:r>
     </w:p>
     <w:p>
@@ -940,21 +780,8 @@
           <w:numId w:val="5"/>
         </w:numPr>
       </w:pPr>
-      <w:proofErr w:type="gramStart"/>
-      <w:r>
-        <w:t>tool.uv</w:t>
-      </w:r>
-      <w:proofErr w:type="gramEnd"/>
-      <w:r>
-        <w:t xml:space="preserve"> → makes </w:t>
-      </w:r>
-      <w:proofErr w:type="gramStart"/>
-      <w:r>
-        <w:t>sure .venv</w:t>
-      </w:r>
-      <w:proofErr w:type="gramEnd"/>
-      <w:r>
-        <w:t>/ is local to the project</w:t>
+      <w:r>
+        <w:t>tool.uv → makes sure .venv/ is local to the project</w:t>
       </w:r>
     </w:p>
     <w:p>
@@ -997,15 +824,7 @@
     </w:p>
     <w:p>
       <w:r>
-        <w:t xml:space="preserve">uv pip </w:t>
-      </w:r>
-      <w:proofErr w:type="gramStart"/>
-      <w:r>
-        <w:t>install .</w:t>
-      </w:r>
-      <w:proofErr w:type="gramEnd"/>
-      <w:r>
-        <w:t>[dev]</w:t>
+        <w:t>uv pip install .[dev]</w:t>
       </w:r>
     </w:p>
     <w:p>
@@ -1021,15 +840,7 @@
         </w:numPr>
       </w:pPr>
       <w:r>
-        <w:t>Runtime dependencies from [</w:t>
-      </w:r>
-      <w:proofErr w:type="gramStart"/>
-      <w:r>
-        <w:t>project.dependencies</w:t>
-      </w:r>
-      <w:proofErr w:type="gramEnd"/>
-      <w:r>
-        <w:t>]</w:t>
+        <w:t>Runtime dependencies from [project.dependencies]</w:t>
       </w:r>
     </w:p>
     <w:p>
@@ -1040,21 +851,8 @@
         </w:numPr>
       </w:pPr>
       <w:r>
-        <w:t>Dev tools from [</w:t>
-      </w:r>
-      <w:proofErr w:type="gramStart"/>
-      <w:r>
-        <w:t>project.optional</w:t>
-      </w:r>
-      <w:proofErr w:type="gramEnd"/>
-      <w:r>
-        <w:t>-dependencies</w:t>
-      </w:r>
-      <w:proofErr w:type="gramStart"/>
-      <w:r>
-        <w:t>].dev</w:t>
-      </w:r>
-      <w:proofErr w:type="gramEnd"/>
+        <w:t>Dev tools from [project.optional-dependencies].dev</w:t>
+      </w:r>
     </w:p>
     <w:p>
       <w:r>
@@ -1379,13 +1177,8 @@
         </w:numPr>
       </w:pPr>
       <w:r>
-        <w:t>But unlike REST routes (@app.get, @app.post), you use @</w:t>
-      </w:r>
-      <w:proofErr w:type="gramStart"/>
-      <w:r>
-        <w:t>app.websocket</w:t>
-      </w:r>
-      <w:proofErr w:type="gramEnd"/>
+        <w:t>But unlike REST routes (@app.get, @app.post), you use @app.websocket</w:t>
+      </w:r>
     </w:p>
     <w:p>
       <w:pPr>
@@ -1438,39 +1231,7 @@
         <w:t>wait for audio chunks</w:t>
       </w:r>
       <w:r>
-        <w:t xml:space="preserve"> from the client (await </w:t>
-      </w:r>
-      <w:proofErr w:type="gramStart"/>
-      <w:r>
-        <w:t>websocket.receive</w:t>
-      </w:r>
-      <w:proofErr w:type="gramEnd"/>
-      <w:r>
-        <w:t>_</w:t>
-      </w:r>
-      <w:proofErr w:type="gramStart"/>
-      <w:r>
-        <w:t>bytes(</w:t>
-      </w:r>
-      <w:proofErr w:type="gramEnd"/>
-      <w:r>
-        <w:t xml:space="preserve">) </w:t>
-      </w:r>
-      <w:proofErr w:type="gramStart"/>
-      <w:r>
-        <w:t>or .receive</w:t>
-      </w:r>
-      <w:proofErr w:type="gramEnd"/>
-      <w:r>
-        <w:t>_</w:t>
-      </w:r>
-      <w:proofErr w:type="gramStart"/>
-      <w:r>
-        <w:t>text(</w:t>
-      </w:r>
-      <w:proofErr w:type="gramEnd"/>
-      <w:r>
-        <w:t>)).</w:t>
+        <w:t xml:space="preserve"> from the client (await websocket.receive_bytes() or .receive_text()).</w:t>
       </w:r>
     </w:p>
     <w:p>
@@ -1512,23 +1273,7 @@
         <w:t>send back transcription</w:t>
       </w:r>
       <w:r>
-        <w:t xml:space="preserve"> using await </w:t>
-      </w:r>
-      <w:proofErr w:type="gramStart"/>
-      <w:r>
-        <w:t>websocket.send</w:t>
-      </w:r>
-      <w:proofErr w:type="gramEnd"/>
-      <w:r>
-        <w:t>_</w:t>
-      </w:r>
-      <w:proofErr w:type="gramStart"/>
-      <w:r>
-        <w:t>text(</w:t>
-      </w:r>
-      <w:proofErr w:type="gramEnd"/>
-      <w:r>
-        <w:t>).</w:t>
+        <w:t xml:space="preserve"> using await websocket.send_text().</w:t>
       </w:r>
     </w:p>
     <w:p/>
@@ -1643,7 +1388,6 @@
       </w:r>
     </w:p>
     <w:p>
-      <w:proofErr w:type="gramStart"/>
       <w:r>
         <w:lastRenderedPageBreak/>
         <w:t>S</w:t>
@@ -1651,7 +1395,6 @@
       <w:r>
         <w:t>o</w:t>
       </w:r>
-      <w:proofErr w:type="gramEnd"/>
       <w:r>
         <w:t xml:space="preserve"> we need </w:t>
       </w:r>
@@ -1676,7 +1419,6 @@
           <w:szCs w:val="72"/>
         </w:rPr>
       </w:pPr>
-      <w:proofErr w:type="gramStart"/>
       <w:r>
         <w:rPr>
           <w:b/>
@@ -1684,17 +1426,7 @@
           <w:sz w:val="72"/>
           <w:szCs w:val="72"/>
         </w:rPr>
-        <w:t>So</w:t>
-      </w:r>
-      <w:proofErr w:type="gramEnd"/>
-      <w:r>
-        <w:rPr>
-          <w:b/>
-          <w:bCs/>
-          <w:sz w:val="72"/>
-          <w:szCs w:val="72"/>
-        </w:rPr>
-        <w:t xml:space="preserve"> we need a speaker phone</w:t>
+        <w:t>So we need a speaker phone</w:t>
       </w:r>
     </w:p>
     <w:p>
@@ -1705,21 +1437,8 @@
       </w:hyperlink>
     </w:p>
     <w:p>
-      <w:proofErr w:type="gramStart"/>
-      <w:r>
-        <w:t>so</w:t>
-      </w:r>
-      <w:proofErr w:type="gramEnd"/>
-      <w:r>
-        <w:t xml:space="preserve"> I have ordered this I think this would be cool to play around and </w:t>
-      </w:r>
-      <w:proofErr w:type="gramStart"/>
-      <w:r>
-        <w:t>learn ,</w:t>
-      </w:r>
-      <w:proofErr w:type="gramEnd"/>
-      <w:r>
-        <w:t xml:space="preserve"> so that we do and cook amazing stuff …intersting times ahead</w:t>
+      <w:r>
+        <w:t>so I have ordered this I think this would be cool to play around and learn , so that we do and cook amazing stuff …intersting times ahead</w:t>
       </w:r>
     </w:p>
     <w:p>
@@ -1737,36 +1456,20 @@
         <w:pStyle w:val="Heading1"/>
       </w:pPr>
       <w:r>
-        <w:t>DAY -</w:t>
-      </w:r>
-      <w:r>
-        <w:t>2</w:t>
-      </w:r>
-    </w:p>
-    <w:p>
-      <w:r>
-        <w:t xml:space="preserve">Started with a small recap on design I mean static method and class method were used in one project just saw </w:t>
-      </w:r>
-      <w:proofErr w:type="gramStart"/>
-      <w:r>
-        <w:t>that ,</w:t>
-      </w:r>
-      <w:proofErr w:type="gramEnd"/>
-      <w:r>
-        <w:t xml:space="preserve"> back to work now</w:t>
+        <w:t>DAY -2</w:t>
+      </w:r>
+    </w:p>
+    <w:p>
+      <w:r>
+        <w:t>Started with a small recap on design I mean static method and class method were used in one project just saw that , back to work now</w:t>
       </w:r>
       <w:r>
         <w:t>.</w:t>
       </w:r>
     </w:p>
     <w:p>
-      <w:proofErr w:type="gramStart"/>
-      <w:r>
-        <w:t>So</w:t>
-      </w:r>
-      <w:proofErr w:type="gramEnd"/>
-      <w:r>
-        <w:t xml:space="preserve"> feature 1 will be something like this</w:t>
+      <w:r>
+        <w:t>So feature 1 will be something like this</w:t>
       </w:r>
     </w:p>
     <w:p>
@@ -1843,7 +1546,7 @@
     <w:p>
       <w:r>
         <w:pict w14:anchorId="082D17A9">
-          <v:rect id="_x0000_i1037" style="width:0;height:1.5pt" o:hralign="center" o:hrstd="t" o:hr="t" fillcolor="#a0a0a0" stroked="f"/>
+          <v:rect id="_x0000_i1031" style="width:0;height:1.5pt" o:hralign="center" o:hrstd="t" o:hr="t" fillcolor="#a0a0a0" stroked="f"/>
         </w:pict>
       </w:r>
     </w:p>
@@ -2399,7 +2102,7 @@
     <w:p>
       <w:r>
         <w:pict w14:anchorId="4F97193A">
-          <v:rect id="_x0000_i1081" style="width:0;height:1.5pt" o:hralign="center" o:hrstd="t" o:hr="t" fillcolor="#a0a0a0" stroked="f"/>
+          <v:rect id="_x0000_i1032" style="width:0;height:1.5pt" o:hralign="center" o:hrstd="t" o:hr="t" fillcolor="#a0a0a0" stroked="f"/>
         </w:pict>
       </w:r>
     </w:p>
@@ -2670,7 +2373,7 @@
     <w:p>
       <w:r>
         <w:pict w14:anchorId="72AFA7A0">
-          <v:rect id="_x0000_i1082" style="width:0;height:1.5pt" o:hralign="center" o:hrstd="t" o:hr="t" fillcolor="#a0a0a0" stroked="f"/>
+          <v:rect id="_x0000_i1033" style="width:0;height:1.5pt" o:hralign="center" o:hrstd="t" o:hr="t" fillcolor="#a0a0a0" stroked="f"/>
         </w:pict>
       </w:r>
     </w:p>
@@ -2845,7 +2548,7 @@
     <w:p>
       <w:r>
         <w:pict w14:anchorId="57BE91FF">
-          <v:rect id="_x0000_i1083" style="width:0;height:1.5pt" o:hralign="center" o:hrstd="t" o:hr="t" fillcolor="#a0a0a0" stroked="f"/>
+          <v:rect id="_x0000_i1034" style="width:0;height:1.5pt" o:hralign="center" o:hrstd="t" o:hr="t" fillcolor="#a0a0a0" stroked="f"/>
         </w:pict>
       </w:r>
     </w:p>
@@ -3040,7 +2743,7 @@
     <w:p>
       <w:r>
         <w:pict w14:anchorId="44F3BAA1">
-          <v:rect id="_x0000_i1084" style="width:0;height:1.5pt" o:hralign="center" o:hrstd="t" o:hr="t" fillcolor="#a0a0a0" stroked="f"/>
+          <v:rect id="_x0000_i1035" style="width:0;height:1.5pt" o:hralign="center" o:hrstd="t" o:hr="t" fillcolor="#a0a0a0" stroked="f"/>
         </w:pict>
       </w:r>
     </w:p>
@@ -3114,7 +2817,7 @@
     <w:p>
       <w:r>
         <w:pict w14:anchorId="554B87E8">
-          <v:rect id="_x0000_i1085" style="width:0;height:1.5pt" o:hralign="center" o:hrstd="t" o:hr="t" fillcolor="#a0a0a0" stroked="f"/>
+          <v:rect id="_x0000_i1036" style="width:0;height:1.5pt" o:hralign="center" o:hrstd="t" o:hr="t" fillcolor="#a0a0a0" stroked="f"/>
         </w:pict>
       </w:r>
     </w:p>
@@ -3220,7 +2923,7 @@
     <w:p>
       <w:r>
         <w:pict w14:anchorId="4DA9ABD1">
-          <v:rect id="_x0000_i1086" style="width:0;height:1.5pt" o:hralign="center" o:hrstd="t" o:hr="t" fillcolor="#a0a0a0" stroked="f"/>
+          <v:rect id="_x0000_i1037" style="width:0;height:1.5pt" o:hralign="center" o:hrstd="t" o:hr="t" fillcolor="#a0a0a0" stroked="f"/>
         </w:pict>
       </w:r>
     </w:p>
@@ -3295,7 +2998,7 @@
     <w:p>
       <w:r>
         <w:pict w14:anchorId="01315748">
-          <v:rect id="_x0000_i1087" style="width:0;height:1.5pt" o:hralign="center" o:hrstd="t" o:hr="t" fillcolor="#a0a0a0" stroked="f"/>
+          <v:rect id="_x0000_i1038" style="width:0;height:1.5pt" o:hralign="center" o:hrstd="t" o:hr="t" fillcolor="#a0a0a0" stroked="f"/>
         </w:pict>
       </w:r>
     </w:p>
@@ -3570,7 +3273,6 @@
           <w:bCs/>
         </w:rPr>
       </w:pPr>
-      <w:proofErr w:type="gramStart"/>
       <w:r>
         <w:rPr>
           <w:b/>
@@ -3578,7 +3280,6 @@
         </w:rPr>
         <w:t>So</w:t>
       </w:r>
-      <w:proofErr w:type="gramEnd"/>
       <w:r>
         <w:rPr>
           <w:b/>
@@ -3733,15 +3434,7 @@
         </w:numPr>
       </w:pPr>
       <w:r>
-        <w:t>utc_</w:t>
-      </w:r>
-      <w:proofErr w:type="gramStart"/>
-      <w:r>
-        <w:t>now(</w:t>
-      </w:r>
-      <w:proofErr w:type="gramEnd"/>
-      <w:r>
-        <w:t>) returns tz-aware UTC</w:t>
+        <w:t>utc_now() returns tz-aware UTC</w:t>
       </w:r>
     </w:p>
     <w:p>
@@ -4249,20 +3942,35 @@
     </w:p>
     <w:p>
       <w:pPr>
-        <w:rPr>
-          <w:b/>
-          <w:bCs/>
-        </w:rPr>
-      </w:pPr>
-    </w:p>
-    <w:p>
-      <w:pPr>
-        <w:rPr>
-          <w:b/>
-          <w:bCs/>
-        </w:rPr>
-      </w:pPr>
-    </w:p>
+        <w:pStyle w:val="Heading1"/>
+        <w:tabs>
+          <w:tab w:val="left" w:pos="3185"/>
+        </w:tabs>
+      </w:pPr>
+      <w:r>
+        <w:t>DAY -</w:t>
+      </w:r>
+      <w:r>
+        <w:t>3</w:t>
+      </w:r>
+    </w:p>
+    <w:p>
+      <w:r>
+        <w:t>1.</w:t>
+      </w:r>
+      <w:r>
+        <w:t>Enforced schema validation at schema layer also</w:t>
+      </w:r>
+    </w:p>
+    <w:p>
+      <w:r>
+        <w:t>2.</w:t>
+      </w:r>
+      <w:r>
+        <w:t>so for now skiping transtions check and ttl implemenation at database level,</w:t>
+      </w:r>
+    </w:p>
+    <w:p/>
     <w:p>
       <w:pPr>
         <w:rPr>
@@ -10324,6 +10032,7 @@
   <w:style w:type="character" w:default="1" w:styleId="DefaultParagraphFont">
     <w:name w:val="Default Paragraph Font"/>
     <w:uiPriority w:val="1"/>
+    <w:semiHidden/>
     <w:unhideWhenUsed/>
   </w:style>
   <w:style w:type="table" w:default="1" w:styleId="TableNormal">

--- a/personal_docs/Daily Updates.docx
+++ b/personal_docs/Daily Updates.docx
@@ -79,8 +79,13 @@
         <w:t>✅</w:t>
       </w:r>
       <w:r>
-        <w:t xml:space="preserve"> Compatible with requirements.txt or pyproject.toml</w:t>
-      </w:r>
+        <w:t xml:space="preserve"> Compatible with requirements.txt or </w:t>
+      </w:r>
+      <w:proofErr w:type="gramStart"/>
+      <w:r>
+        <w:t>pyproject.toml</w:t>
+      </w:r>
+      <w:proofErr w:type="gramEnd"/>
     </w:p>
     <w:p>
       <w:pPr>
@@ -136,12 +141,33 @@
           <w:b/>
           <w:bCs/>
         </w:rPr>
-        <w:t xml:space="preserve"> What is pyproject.toml?</w:t>
-      </w:r>
-    </w:p>
-    <w:p>
-      <w:r>
-        <w:t xml:space="preserve">pyproject.toml is the </w:t>
+        <w:t xml:space="preserve"> What is </w:t>
+      </w:r>
+      <w:proofErr w:type="gramStart"/>
+      <w:r>
+        <w:rPr>
+          <w:b/>
+          <w:bCs/>
+        </w:rPr>
+        <w:t>pyproject.toml</w:t>
+      </w:r>
+      <w:proofErr w:type="gramEnd"/>
+      <w:r>
+        <w:rPr>
+          <w:b/>
+          <w:bCs/>
+        </w:rPr>
+        <w:t>?</w:t>
+      </w:r>
+    </w:p>
+    <w:p>
+      <w:proofErr w:type="gramStart"/>
+      <w:r>
+        <w:t>pyproject.toml</w:t>
+      </w:r>
+      <w:proofErr w:type="gramEnd"/>
+      <w:r>
+        <w:t xml:space="preserve"> is the </w:t>
       </w:r>
       <w:r>
         <w:rPr>
@@ -155,7 +181,15 @@
       </w:r>
       <w:r>
         <w:br/>
-        <w:t>Think of it like the package.json of Python.</w:t>
+        <w:t xml:space="preserve">Think of it like the </w:t>
+      </w:r>
+      <w:proofErr w:type="gramStart"/>
+      <w:r>
+        <w:t>package.json</w:t>
+      </w:r>
+      <w:proofErr w:type="gramEnd"/>
+      <w:r>
+        <w:t xml:space="preserve"> of Python.</w:t>
       </w:r>
     </w:p>
     <w:p>
@@ -273,7 +307,23 @@
           <w:b/>
           <w:bCs/>
         </w:rPr>
-        <w:t xml:space="preserve"> Step 2: Production-Grade Python Environment Setup (with uv and pyproject.toml)</w:t>
+        <w:t xml:space="preserve"> Step 2: Production-Grade Python Environment Setup (with uv and </w:t>
+      </w:r>
+      <w:proofErr w:type="gramStart"/>
+      <w:r>
+        <w:rPr>
+          <w:b/>
+          <w:bCs/>
+        </w:rPr>
+        <w:t>pyproject.toml</w:t>
+      </w:r>
+      <w:proofErr w:type="gramEnd"/>
+      <w:r>
+        <w:rPr>
+          <w:b/>
+          <w:bCs/>
+        </w:rPr>
+        <w:t>)</w:t>
       </w:r>
     </w:p>
     <w:p>
@@ -355,7 +405,23 @@
           <w:b/>
           <w:bCs/>
         </w:rPr>
-        <w:t xml:space="preserve"> Created .venv using uv</w:t>
+        <w:t xml:space="preserve"> </w:t>
+      </w:r>
+      <w:proofErr w:type="gramStart"/>
+      <w:r>
+        <w:rPr>
+          <w:b/>
+          <w:bCs/>
+        </w:rPr>
+        <w:t>Created .venv</w:t>
+      </w:r>
+      <w:proofErr w:type="gramEnd"/>
+      <w:r>
+        <w:rPr>
+          <w:b/>
+          <w:bCs/>
+        </w:rPr>
+        <w:t xml:space="preserve"> using uv</w:t>
       </w:r>
     </w:p>
     <w:p>
@@ -379,9 +445,14 @@
       </w:r>
     </w:p>
     <w:p>
+      <w:proofErr w:type="gramStart"/>
       <w:r>
         <w:lastRenderedPageBreak/>
-        <w:t>source .venv/bin/activate</w:t>
+        <w:t>source .venv</w:t>
+      </w:r>
+      <w:proofErr w:type="gramEnd"/>
+      <w:r>
+        <w:t>/bin/activate</w:t>
       </w:r>
     </w:p>
     <w:p>
@@ -418,8 +489,17 @@
           <w:b/>
           <w:bCs/>
         </w:rPr>
-        <w:t xml:space="preserve"> Created pyproject.toml</w:t>
-      </w:r>
+        <w:t xml:space="preserve"> Created </w:t>
+      </w:r>
+      <w:proofErr w:type="gramStart"/>
+      <w:r>
+        <w:rPr>
+          <w:b/>
+          <w:bCs/>
+        </w:rPr>
+        <w:t>pyproject.toml</w:t>
+      </w:r>
+      <w:proofErr w:type="gramEnd"/>
     </w:p>
     <w:p>
       <w:r>
@@ -574,7 +654,15 @@
     </w:p>
     <w:p>
       <w:r>
-        <w:t xml:space="preserve">    "uvicorn[standard]",</w:t>
+        <w:t xml:space="preserve">    "</w:t>
+      </w:r>
+      <w:proofErr w:type="gramStart"/>
+      <w:r>
+        <w:t>uvicorn</w:t>
+      </w:r>
+      <w:proofErr w:type="gramEnd"/>
+      <w:r>
+        <w:t>[standard]",</w:t>
       </w:r>
     </w:p>
     <w:p>
@@ -601,7 +689,15 @@
     <w:p>
       <w:r>
         <w:lastRenderedPageBreak/>
-        <w:t>[project.optional-dependencies]</w:t>
+        <w:t>[</w:t>
+      </w:r>
+      <w:proofErr w:type="gramStart"/>
+      <w:r>
+        <w:t>project.optional</w:t>
+      </w:r>
+      <w:proofErr w:type="gramEnd"/>
+      <w:r>
+        <w:t>-dependencies]</w:t>
       </w:r>
     </w:p>
     <w:p>
@@ -632,7 +728,15 @@
     <w:p/>
     <w:p>
       <w:r>
-        <w:t>[tool.uv]</w:t>
+        <w:t>[</w:t>
+      </w:r>
+      <w:proofErr w:type="gramStart"/>
+      <w:r>
+        <w:t>tool.uv</w:t>
+      </w:r>
+      <w:proofErr w:type="gramEnd"/>
+      <w:r>
+        <w:t>]</w:t>
       </w:r>
     </w:p>
     <w:p>
@@ -643,7 +747,15 @@
     <w:p/>
     <w:p>
       <w:r>
-        <w:t>[tool.black]</w:t>
+        <w:t>[</w:t>
+      </w:r>
+      <w:proofErr w:type="gramStart"/>
+      <w:r>
+        <w:t>tool.black</w:t>
+      </w:r>
+      <w:proofErr w:type="gramEnd"/>
+      <w:r>
+        <w:t>]</w:t>
       </w:r>
     </w:p>
     <w:p>
@@ -654,7 +766,15 @@
     <w:p/>
     <w:p>
       <w:r>
-        <w:t>[tool.ruff]</w:t>
+        <w:t>[</w:t>
+      </w:r>
+      <w:proofErr w:type="gramStart"/>
+      <w:r>
+        <w:t>tool.ruff</w:t>
+      </w:r>
+      <w:proofErr w:type="gramEnd"/>
+      <w:r>
+        <w:t>]</w:t>
       </w:r>
     </w:p>
     <w:p>
@@ -722,8 +842,33 @@
           <w:b/>
           <w:bCs/>
         </w:rPr>
-        <w:t xml:space="preserve"> tool.* in pyproject.toml</w:t>
-      </w:r>
+        <w:t xml:space="preserve"> </w:t>
+      </w:r>
+      <w:proofErr w:type="gramStart"/>
+      <w:r>
+        <w:rPr>
+          <w:b/>
+          <w:bCs/>
+        </w:rPr>
+        <w:t>tool.*</w:t>
+      </w:r>
+      <w:proofErr w:type="gramEnd"/>
+      <w:r>
+        <w:rPr>
+          <w:b/>
+          <w:bCs/>
+        </w:rPr>
+        <w:t xml:space="preserve"> in </w:t>
+      </w:r>
+      <w:proofErr w:type="gramStart"/>
+      <w:r>
+        <w:rPr>
+          <w:b/>
+          <w:bCs/>
+        </w:rPr>
+        <w:t>pyproject.toml</w:t>
+      </w:r>
+      <w:proofErr w:type="gramEnd"/>
     </w:p>
     <w:p>
       <w:r>
@@ -747,8 +892,13 @@
           <w:numId w:val="5"/>
         </w:numPr>
       </w:pPr>
-      <w:r>
-        <w:t>tool.black → sets line length for autoformatting</w:t>
+      <w:proofErr w:type="gramStart"/>
+      <w:r>
+        <w:t>tool.black</w:t>
+      </w:r>
+      <w:proofErr w:type="gramEnd"/>
+      <w:r>
+        <w:t xml:space="preserve"> → sets line length for autoformatting</w:t>
       </w:r>
     </w:p>
     <w:p>
@@ -758,8 +908,13 @@
           <w:numId w:val="5"/>
         </w:numPr>
       </w:pPr>
-      <w:r>
-        <w:t>tool.ruff → sets linter rules for unused imports, formatting, etc.</w:t>
+      <w:proofErr w:type="gramStart"/>
+      <w:r>
+        <w:t>tool.ruff</w:t>
+      </w:r>
+      <w:proofErr w:type="gramEnd"/>
+      <w:r>
+        <w:t xml:space="preserve"> → sets linter rules for unused imports, formatting, etc.</w:t>
       </w:r>
     </w:p>
     <w:p>
@@ -769,8 +924,13 @@
           <w:numId w:val="5"/>
         </w:numPr>
       </w:pPr>
-      <w:r>
-        <w:t>tool.pytest → controls pytest behavior</w:t>
+      <w:proofErr w:type="gramStart"/>
+      <w:r>
+        <w:t>tool.pytest</w:t>
+      </w:r>
+      <w:proofErr w:type="gramEnd"/>
+      <w:r>
+        <w:t xml:space="preserve"> → controls pytest behavior</w:t>
       </w:r>
     </w:p>
     <w:p>
@@ -780,8 +940,21 @@
           <w:numId w:val="5"/>
         </w:numPr>
       </w:pPr>
-      <w:r>
-        <w:t>tool.uv → makes sure .venv/ is local to the project</w:t>
+      <w:proofErr w:type="gramStart"/>
+      <w:r>
+        <w:t>tool.uv</w:t>
+      </w:r>
+      <w:proofErr w:type="gramEnd"/>
+      <w:r>
+        <w:t xml:space="preserve"> → makes </w:t>
+      </w:r>
+      <w:proofErr w:type="gramStart"/>
+      <w:r>
+        <w:t>sure .venv</w:t>
+      </w:r>
+      <w:proofErr w:type="gramEnd"/>
+      <w:r>
+        <w:t>/ is local to the project</w:t>
       </w:r>
     </w:p>
     <w:p>
@@ -824,7 +997,15 @@
     </w:p>
     <w:p>
       <w:r>
-        <w:t>uv pip install .[dev]</w:t>
+        <w:t xml:space="preserve">uv pip </w:t>
+      </w:r>
+      <w:proofErr w:type="gramStart"/>
+      <w:r>
+        <w:t>install .</w:t>
+      </w:r>
+      <w:proofErr w:type="gramEnd"/>
+      <w:r>
+        <w:t>[dev]</w:t>
       </w:r>
     </w:p>
     <w:p>
@@ -840,7 +1021,15 @@
         </w:numPr>
       </w:pPr>
       <w:r>
-        <w:t>Runtime dependencies from [project.dependencies]</w:t>
+        <w:t>Runtime dependencies from [</w:t>
+      </w:r>
+      <w:proofErr w:type="gramStart"/>
+      <w:r>
+        <w:t>project.dependencies</w:t>
+      </w:r>
+      <w:proofErr w:type="gramEnd"/>
+      <w:r>
+        <w:t>]</w:t>
       </w:r>
     </w:p>
     <w:p>
@@ -851,8 +1040,21 @@
         </w:numPr>
       </w:pPr>
       <w:r>
-        <w:t>Dev tools from [project.optional-dependencies].dev</w:t>
-      </w:r>
+        <w:t>Dev tools from [</w:t>
+      </w:r>
+      <w:proofErr w:type="gramStart"/>
+      <w:r>
+        <w:t>project.optional</w:t>
+      </w:r>
+      <w:proofErr w:type="gramEnd"/>
+      <w:r>
+        <w:t>-dependencies</w:t>
+      </w:r>
+      <w:proofErr w:type="gramStart"/>
+      <w:r>
+        <w:t>].dev</w:t>
+      </w:r>
+      <w:proofErr w:type="gramEnd"/>
     </w:p>
     <w:p>
       <w:r>
@@ -1177,8 +1379,13 @@
         </w:numPr>
       </w:pPr>
       <w:r>
-        <w:t>But unlike REST routes (@app.get, @app.post), you use @app.websocket</w:t>
-      </w:r>
+        <w:t>But unlike REST routes (@app.get, @app.post), you use @</w:t>
+      </w:r>
+      <w:proofErr w:type="gramStart"/>
+      <w:r>
+        <w:t>app.websocket</w:t>
+      </w:r>
+      <w:proofErr w:type="gramEnd"/>
     </w:p>
     <w:p>
       <w:pPr>
@@ -1231,7 +1438,39 @@
         <w:t>wait for audio chunks</w:t>
       </w:r>
       <w:r>
-        <w:t xml:space="preserve"> from the client (await websocket.receive_bytes() or .receive_text()).</w:t>
+        <w:t xml:space="preserve"> from the client (await </w:t>
+      </w:r>
+      <w:proofErr w:type="gramStart"/>
+      <w:r>
+        <w:t>websocket.receive</w:t>
+      </w:r>
+      <w:proofErr w:type="gramEnd"/>
+      <w:r>
+        <w:t>_</w:t>
+      </w:r>
+      <w:proofErr w:type="gramStart"/>
+      <w:r>
+        <w:t>bytes(</w:t>
+      </w:r>
+      <w:proofErr w:type="gramEnd"/>
+      <w:r>
+        <w:t xml:space="preserve">) </w:t>
+      </w:r>
+      <w:proofErr w:type="gramStart"/>
+      <w:r>
+        <w:t>or .receive</w:t>
+      </w:r>
+      <w:proofErr w:type="gramEnd"/>
+      <w:r>
+        <w:t>_</w:t>
+      </w:r>
+      <w:proofErr w:type="gramStart"/>
+      <w:r>
+        <w:t>text(</w:t>
+      </w:r>
+      <w:proofErr w:type="gramEnd"/>
+      <w:r>
+        <w:t>)).</w:t>
       </w:r>
     </w:p>
     <w:p>
@@ -1273,7 +1512,23 @@
         <w:t>send back transcription</w:t>
       </w:r>
       <w:r>
-        <w:t xml:space="preserve"> using await websocket.send_text().</w:t>
+        <w:t xml:space="preserve"> using await </w:t>
+      </w:r>
+      <w:proofErr w:type="gramStart"/>
+      <w:r>
+        <w:t>websocket.send</w:t>
+      </w:r>
+      <w:proofErr w:type="gramEnd"/>
+      <w:r>
+        <w:t>_</w:t>
+      </w:r>
+      <w:proofErr w:type="gramStart"/>
+      <w:r>
+        <w:t>text(</w:t>
+      </w:r>
+      <w:proofErr w:type="gramEnd"/>
+      <w:r>
+        <w:t>).</w:t>
       </w:r>
     </w:p>
     <w:p/>
@@ -1388,6 +1643,7 @@
       </w:r>
     </w:p>
     <w:p>
+      <w:proofErr w:type="gramStart"/>
       <w:r>
         <w:lastRenderedPageBreak/>
         <w:t>S</w:t>
@@ -1395,6 +1651,7 @@
       <w:r>
         <w:t>o</w:t>
       </w:r>
+      <w:proofErr w:type="gramEnd"/>
       <w:r>
         <w:t xml:space="preserve"> we need </w:t>
       </w:r>
@@ -1419,6 +1676,7 @@
           <w:szCs w:val="72"/>
         </w:rPr>
       </w:pPr>
+      <w:proofErr w:type="gramStart"/>
       <w:r>
         <w:rPr>
           <w:b/>
@@ -1426,7 +1684,17 @@
           <w:sz w:val="72"/>
           <w:szCs w:val="72"/>
         </w:rPr>
-        <w:t>So we need a speaker phone</w:t>
+        <w:t>So</w:t>
+      </w:r>
+      <w:proofErr w:type="gramEnd"/>
+      <w:r>
+        <w:rPr>
+          <w:b/>
+          <w:bCs/>
+          <w:sz w:val="72"/>
+          <w:szCs w:val="72"/>
+        </w:rPr>
+        <w:t xml:space="preserve"> we need a speaker phone</w:t>
       </w:r>
     </w:p>
     <w:p>
@@ -1437,8 +1705,21 @@
       </w:hyperlink>
     </w:p>
     <w:p>
-      <w:r>
-        <w:t>so I have ordered this I think this would be cool to play around and learn , so that we do and cook amazing stuff …intersting times ahead</w:t>
+      <w:proofErr w:type="gramStart"/>
+      <w:r>
+        <w:t>so</w:t>
+      </w:r>
+      <w:proofErr w:type="gramEnd"/>
+      <w:r>
+        <w:t xml:space="preserve"> I have ordered this I think this would be cool to play around and </w:t>
+      </w:r>
+      <w:proofErr w:type="gramStart"/>
+      <w:r>
+        <w:t>learn ,</w:t>
+      </w:r>
+      <w:proofErr w:type="gramEnd"/>
+      <w:r>
+        <w:t xml:space="preserve"> so that we do and cook amazing stuff …intersting times ahead</w:t>
       </w:r>
     </w:p>
     <w:p>
@@ -1461,15 +1742,28 @@
     </w:p>
     <w:p>
       <w:r>
-        <w:t>Started with a small recap on design I mean static method and class method were used in one project just saw that , back to work now</w:t>
+        <w:t xml:space="preserve">Started with a small recap on design I mean static method and class method were used in one project just saw </w:t>
+      </w:r>
+      <w:proofErr w:type="gramStart"/>
+      <w:r>
+        <w:t>that ,</w:t>
+      </w:r>
+      <w:proofErr w:type="gramEnd"/>
+      <w:r>
+        <w:t xml:space="preserve"> back to work now</w:t>
       </w:r>
       <w:r>
         <w:t>.</w:t>
       </w:r>
     </w:p>
     <w:p>
-      <w:r>
-        <w:t>So feature 1 will be something like this</w:t>
+      <w:proofErr w:type="gramStart"/>
+      <w:r>
+        <w:t>So</w:t>
+      </w:r>
+      <w:proofErr w:type="gramEnd"/>
+      <w:r>
+        <w:t xml:space="preserve"> feature 1 will be something like this</w:t>
       </w:r>
     </w:p>
     <w:p>
@@ -3273,6 +3567,7 @@
           <w:bCs/>
         </w:rPr>
       </w:pPr>
+      <w:proofErr w:type="gramStart"/>
       <w:r>
         <w:rPr>
           <w:b/>
@@ -3280,6 +3575,7 @@
         </w:rPr>
         <w:t>So</w:t>
       </w:r>
+      <w:proofErr w:type="gramEnd"/>
       <w:r>
         <w:rPr>
           <w:b/>
@@ -3434,7 +3730,15 @@
         </w:numPr>
       </w:pPr>
       <w:r>
-        <w:t>utc_now() returns tz-aware UTC</w:t>
+        <w:t>utc_</w:t>
+      </w:r>
+      <w:proofErr w:type="gramStart"/>
+      <w:r>
+        <w:t>now(</w:t>
+      </w:r>
+      <w:proofErr w:type="gramEnd"/>
+      <w:r>
+        <w:t>) returns tz-aware UTC</w:t>
       </w:r>
     </w:p>
     <w:p>
@@ -3970,15 +4274,1763 @@
         <w:t>so for now skiping transtions check and ttl implemenation at database level,</w:t>
       </w:r>
     </w:p>
-    <w:p/>
-    <w:p>
-      <w:pPr>
-        <w:rPr>
-          <w:b/>
-          <w:bCs/>
-          <w:sz w:val="72"/>
-          <w:szCs w:val="72"/>
-          <w:u w:val="single"/>
+    <w:p>
+      <w:r>
+        <w:t>3.</w:t>
+      </w:r>
+      <w:r>
+        <w:t>so design will be -&gt;</w:t>
+      </w:r>
+    </w:p>
+    <w:p>
+      <w:pPr>
+        <w:rPr>
+          <w:b/>
+          <w:bCs/>
+          <w:color w:val="EE0000"/>
+          <w:sz w:val="52"/>
+          <w:szCs w:val="52"/>
+          <w:highlight w:val="yellow"/>
+        </w:rPr>
+      </w:pPr>
+      <w:r>
+        <w:rPr>
+          <w:b/>
+          <w:bCs/>
+          <w:color w:val="EE0000"/>
+          <w:sz w:val="52"/>
+          <w:szCs w:val="52"/>
+          <w:highlight w:val="yellow"/>
+        </w:rPr>
+        <w:t xml:space="preserve">Doctor Session: Doctor creates session → Records audio → Real-time transcription → Audio stored in Blob → Transcript chunked → Embeddings created → </w:t>
+      </w:r>
+    </w:p>
+    <w:p>
+      <w:pPr>
+        <w:rPr>
+          <w:b/>
+          <w:bCs/>
+          <w:color w:val="EE0000"/>
+          <w:sz w:val="52"/>
+          <w:szCs w:val="52"/>
+        </w:rPr>
+      </w:pPr>
+      <w:r>
+        <w:rPr>
+          <w:b/>
+          <w:bCs/>
+          <w:color w:val="EE0000"/>
+          <w:sz w:val="52"/>
+          <w:szCs w:val="52"/>
+          <w:highlight w:val="yellow"/>
+        </w:rPr>
+        <w:lastRenderedPageBreak/>
+        <w:t>Chunks stored in MongoDB with vectors → Session completed → Patient notified via WhatsApp Patient Query: Patient asks question via WhatsApp → Query embedding created → Vector search in MongoDB (filter by session_id) → Relevant transcript chunks retrieved → LLM generates response with context → Reply sent to WhatsApp</w:t>
+      </w:r>
+    </w:p>
+    <w:p>
+      <w:pPr>
+        <w:rPr>
+          <w:b/>
+          <w:bCs/>
+          <w:sz w:val="32"/>
+          <w:szCs w:val="32"/>
+        </w:rPr>
+      </w:pPr>
+      <w:r>
+        <w:rPr>
+          <w:b/>
+          <w:bCs/>
+          <w:sz w:val="32"/>
+          <w:szCs w:val="32"/>
+        </w:rPr>
+        <w:t>sessions: {session metadata}</w:t>
+      </w:r>
+    </w:p>
+    <w:p>
+      <w:pPr>
+        <w:rPr>
+          <w:b/>
+          <w:bCs/>
+          <w:sz w:val="32"/>
+          <w:szCs w:val="32"/>
+        </w:rPr>
+      </w:pPr>
+      <w:r>
+        <w:rPr>
+          <w:b/>
+          <w:bCs/>
+          <w:sz w:val="32"/>
+          <w:szCs w:val="32"/>
+        </w:rPr>
+        <w:t>transcript_chunks: {</w:t>
+      </w:r>
+    </w:p>
+    <w:p>
+      <w:pPr>
+        <w:rPr>
+          <w:b/>
+          <w:bCs/>
+          <w:sz w:val="32"/>
+          <w:szCs w:val="32"/>
+        </w:rPr>
+      </w:pPr>
+      <w:r>
+        <w:rPr>
+          <w:b/>
+          <w:bCs/>
+          <w:sz w:val="32"/>
+          <w:szCs w:val="32"/>
+        </w:rPr>
+        <w:t xml:space="preserve">  session_id,</w:t>
+      </w:r>
+    </w:p>
+    <w:p>
+      <w:pPr>
+        <w:rPr>
+          <w:b/>
+          <w:bCs/>
+          <w:sz w:val="32"/>
+          <w:szCs w:val="32"/>
+        </w:rPr>
+      </w:pPr>
+      <w:r>
+        <w:rPr>
+          <w:b/>
+          <w:bCs/>
+          <w:sz w:val="32"/>
+          <w:szCs w:val="32"/>
+        </w:rPr>
+        <w:t xml:space="preserve">  patient_whatsapp_</w:t>
+      </w:r>
+      <w:proofErr w:type="gramStart"/>
+      <w:r>
+        <w:rPr>
+          <w:b/>
+          <w:bCs/>
+          <w:sz w:val="32"/>
+          <w:szCs w:val="32"/>
+        </w:rPr>
+        <w:t>number,  /</w:t>
+      </w:r>
+      <w:proofErr w:type="gramEnd"/>
+      <w:r>
+        <w:rPr>
+          <w:b/>
+          <w:bCs/>
+          <w:sz w:val="32"/>
+          <w:szCs w:val="32"/>
+        </w:rPr>
+        <w:t>/ for filtering</w:t>
+      </w:r>
+    </w:p>
+    <w:p>
+      <w:pPr>
+        <w:rPr>
+          <w:b/>
+          <w:bCs/>
+          <w:sz w:val="32"/>
+          <w:szCs w:val="32"/>
+        </w:rPr>
+      </w:pPr>
+      <w:r>
+        <w:rPr>
+          <w:b/>
+          <w:bCs/>
+          <w:sz w:val="32"/>
+          <w:szCs w:val="32"/>
+        </w:rPr>
+        <w:t xml:space="preserve">  chunk_text,</w:t>
+      </w:r>
+    </w:p>
+    <w:p>
+      <w:pPr>
+        <w:rPr>
+          <w:b/>
+          <w:bCs/>
+          <w:sz w:val="32"/>
+          <w:szCs w:val="32"/>
+        </w:rPr>
+      </w:pPr>
+      <w:r>
+        <w:rPr>
+          <w:b/>
+          <w:bCs/>
+          <w:sz w:val="32"/>
+          <w:szCs w:val="32"/>
+        </w:rPr>
+        <w:t xml:space="preserve">  embedding: [vector],</w:t>
+      </w:r>
+    </w:p>
+    <w:p>
+      <w:pPr>
+        <w:rPr>
+          <w:b/>
+          <w:bCs/>
+          <w:sz w:val="32"/>
+          <w:szCs w:val="32"/>
+        </w:rPr>
+      </w:pPr>
+      <w:r>
+        <w:rPr>
+          <w:b/>
+          <w:bCs/>
+          <w:sz w:val="32"/>
+          <w:szCs w:val="32"/>
+        </w:rPr>
+        <w:t xml:space="preserve">  timestamp,</w:t>
+      </w:r>
+    </w:p>
+    <w:p>
+      <w:pPr>
+        <w:rPr>
+          <w:b/>
+          <w:bCs/>
+          <w:sz w:val="32"/>
+          <w:szCs w:val="32"/>
+        </w:rPr>
+      </w:pPr>
+      <w:r>
+        <w:rPr>
+          <w:b/>
+          <w:bCs/>
+          <w:sz w:val="32"/>
+          <w:szCs w:val="32"/>
+        </w:rPr>
+        <w:t xml:space="preserve">  chunk_index</w:t>
+      </w:r>
+    </w:p>
+    <w:p>
+      <w:pPr>
+        <w:rPr>
+          <w:b/>
+          <w:bCs/>
+          <w:sz w:val="32"/>
+          <w:szCs w:val="32"/>
+        </w:rPr>
+      </w:pPr>
+      <w:r>
+        <w:rPr>
+          <w:b/>
+          <w:bCs/>
+          <w:sz w:val="32"/>
+          <w:szCs w:val="32"/>
+        </w:rPr>
+        <w:t>}</w:t>
+      </w:r>
+    </w:p>
+    <w:p>
+      <w:pPr>
+        <w:rPr>
+          <w:b/>
+          <w:bCs/>
+          <w:sz w:val="32"/>
+          <w:szCs w:val="32"/>
+        </w:rPr>
+      </w:pPr>
+      <w:r>
+        <w:rPr>
+          <w:b/>
+          <w:bCs/>
+          <w:sz w:val="32"/>
+          <w:szCs w:val="32"/>
+        </w:rPr>
+        <w:t>conversations: {whatsapp message history}</w:t>
+      </w:r>
+    </w:p>
+    <w:p>
+      <w:pPr>
+        <w:rPr>
+          <w:b/>
+          <w:bCs/>
+          <w:sz w:val="32"/>
+          <w:szCs w:val="32"/>
+        </w:rPr>
+      </w:pPr>
+      <w:r>
+        <w:rPr>
+          <w:rFonts w:ascii="Segoe UI Emoji" w:hAnsi="Segoe UI Emoji" w:cs="Segoe UI Emoji"/>
+          <w:b/>
+          <w:bCs/>
+          <w:sz w:val="32"/>
+          <w:szCs w:val="32"/>
+        </w:rPr>
+        <w:t>🎯</w:t>
+      </w:r>
+      <w:r>
+        <w:rPr>
+          <w:b/>
+          <w:bCs/>
+          <w:sz w:val="32"/>
+          <w:szCs w:val="32"/>
+        </w:rPr>
+        <w:t xml:space="preserve"> FEATURE OVERVIEW</w:t>
+      </w:r>
+    </w:p>
+    <w:p>
+      <w:pPr>
+        <w:rPr>
+          <w:b/>
+          <w:bCs/>
+          <w:sz w:val="32"/>
+          <w:szCs w:val="32"/>
+        </w:rPr>
+      </w:pPr>
+      <w:r>
+        <w:rPr>
+          <w:b/>
+          <w:bCs/>
+          <w:sz w:val="32"/>
+          <w:szCs w:val="32"/>
+        </w:rPr>
+        <w:lastRenderedPageBreak/>
+        <w:t>Core Feature: Real-time audio recording with live transcription during doctor consultations</w:t>
+      </w:r>
+    </w:p>
+    <w:p>
+      <w:pPr>
+        <w:rPr>
+          <w:b/>
+          <w:bCs/>
+          <w:sz w:val="32"/>
+          <w:szCs w:val="32"/>
+        </w:rPr>
+      </w:pPr>
+      <w:r>
+        <w:rPr>
+          <w:b/>
+          <w:bCs/>
+          <w:sz w:val="32"/>
+          <w:szCs w:val="32"/>
+        </w:rPr>
+        <w:t>User Journey: Doctor opens existing session → Clicks "Start Recording" → Speaks during consultation → Sees live transcript appear → Clicks "Stop Recording" → Session automatically completed with full transcript stored</w:t>
+      </w:r>
+    </w:p>
+    <w:p>
+      <w:pPr>
+        <w:rPr>
+          <w:b/>
+          <w:bCs/>
+          <w:sz w:val="32"/>
+          <w:szCs w:val="32"/>
+        </w:rPr>
+      </w:pPr>
+      <w:r>
+        <w:rPr>
+          <w:b/>
+          <w:bCs/>
+          <w:sz w:val="32"/>
+          <w:szCs w:val="32"/>
+        </w:rPr>
+        <w:pict w14:anchorId="79F41B83">
+          <v:rect id="_x0000_i1057" style="width:0;height:1.5pt" o:hralign="center" o:hrstd="t" o:hr="t" fillcolor="#a0a0a0" stroked="f"/>
+        </w:pict>
+      </w:r>
+    </w:p>
+    <w:p>
+      <w:pPr>
+        <w:rPr>
+          <w:b/>
+          <w:bCs/>
+          <w:sz w:val="32"/>
+          <w:szCs w:val="32"/>
+        </w:rPr>
+      </w:pPr>
+      <w:r>
+        <w:rPr>
+          <w:rFonts w:ascii="Segoe UI Emoji" w:hAnsi="Segoe UI Emoji" w:cs="Segoe UI Emoji"/>
+          <w:b/>
+          <w:bCs/>
+          <w:sz w:val="32"/>
+          <w:szCs w:val="32"/>
+        </w:rPr>
+        <w:t>✨</w:t>
+      </w:r>
+      <w:r>
+        <w:rPr>
+          <w:b/>
+          <w:bCs/>
+          <w:sz w:val="32"/>
+          <w:szCs w:val="32"/>
+        </w:rPr>
+        <w:t xml:space="preserve"> KEY FEATURES</w:t>
+      </w:r>
+    </w:p>
+    <w:p>
+      <w:pPr>
+        <w:rPr>
+          <w:b/>
+          <w:bCs/>
+          <w:sz w:val="32"/>
+          <w:szCs w:val="32"/>
+        </w:rPr>
+      </w:pPr>
+      <w:r>
+        <w:rPr>
+          <w:b/>
+          <w:bCs/>
+          <w:sz w:val="32"/>
+          <w:szCs w:val="32"/>
+        </w:rPr>
+        <w:t>Feature 1: Recording Session Control</w:t>
+      </w:r>
+    </w:p>
+    <w:p>
+      <w:pPr>
+        <w:numPr>
+          <w:ilvl w:val="0"/>
+          <w:numId w:val="39"/>
+        </w:numPr>
+        <w:rPr>
+          <w:b/>
+          <w:bCs/>
+          <w:sz w:val="32"/>
+          <w:szCs w:val="32"/>
+        </w:rPr>
+      </w:pPr>
+      <w:r>
+        <w:rPr>
+          <w:b/>
+          <w:bCs/>
+          <w:sz w:val="32"/>
+          <w:szCs w:val="32"/>
+        </w:rPr>
+        <w:t>Start Recording - Initiate recording for a specific session</w:t>
+      </w:r>
+    </w:p>
+    <w:p>
+      <w:pPr>
+        <w:numPr>
+          <w:ilvl w:val="0"/>
+          <w:numId w:val="39"/>
+        </w:numPr>
+        <w:rPr>
+          <w:b/>
+          <w:bCs/>
+          <w:sz w:val="32"/>
+          <w:szCs w:val="32"/>
+        </w:rPr>
+      </w:pPr>
+      <w:r>
+        <w:rPr>
+          <w:b/>
+          <w:bCs/>
+          <w:sz w:val="32"/>
+          <w:szCs w:val="32"/>
+        </w:rPr>
+        <w:t>Stop Recording - End recording and finalize transcript</w:t>
+      </w:r>
+    </w:p>
+    <w:p>
+      <w:pPr>
+        <w:numPr>
+          <w:ilvl w:val="0"/>
+          <w:numId w:val="39"/>
+        </w:numPr>
+        <w:rPr>
+          <w:b/>
+          <w:bCs/>
+          <w:sz w:val="32"/>
+          <w:szCs w:val="32"/>
+        </w:rPr>
+      </w:pPr>
+      <w:r>
+        <w:rPr>
+          <w:b/>
+          <w:bCs/>
+          <w:sz w:val="32"/>
+          <w:szCs w:val="32"/>
+        </w:rPr>
+        <w:t>Recording Status - Check if session is currently recording</w:t>
+      </w:r>
+    </w:p>
+    <w:p>
+      <w:pPr>
+        <w:numPr>
+          <w:ilvl w:val="0"/>
+          <w:numId w:val="39"/>
+        </w:numPr>
+        <w:rPr>
+          <w:b/>
+          <w:bCs/>
+          <w:sz w:val="32"/>
+          <w:szCs w:val="32"/>
+        </w:rPr>
+      </w:pPr>
+      <w:r>
+        <w:rPr>
+          <w:b/>
+          <w:bCs/>
+          <w:sz w:val="32"/>
+          <w:szCs w:val="32"/>
+        </w:rPr>
+        <w:t>Session Validation - Ensure only one recording per session</w:t>
+      </w:r>
+    </w:p>
+    <w:p>
+      <w:pPr>
+        <w:numPr>
+          <w:ilvl w:val="0"/>
+          <w:numId w:val="39"/>
+        </w:numPr>
+        <w:rPr>
+          <w:b/>
+          <w:bCs/>
+          <w:sz w:val="32"/>
+          <w:szCs w:val="32"/>
+        </w:rPr>
+      </w:pPr>
+      <w:r>
+        <w:rPr>
+          <w:b/>
+          <w:bCs/>
+          <w:sz w:val="32"/>
+          <w:szCs w:val="32"/>
+        </w:rPr>
+        <w:t>Error Recovery - Handle recording failures gracefully</w:t>
+      </w:r>
+    </w:p>
+    <w:p>
+      <w:pPr>
+        <w:rPr>
+          <w:b/>
+          <w:bCs/>
+          <w:sz w:val="32"/>
+          <w:szCs w:val="32"/>
+        </w:rPr>
+      </w:pPr>
+      <w:r>
+        <w:rPr>
+          <w:b/>
+          <w:bCs/>
+          <w:sz w:val="32"/>
+          <w:szCs w:val="32"/>
+        </w:rPr>
+        <w:t>Feature 2: Real-Time Audio Streaming</w:t>
+      </w:r>
+    </w:p>
+    <w:p>
+      <w:pPr>
+        <w:numPr>
+          <w:ilvl w:val="0"/>
+          <w:numId w:val="40"/>
+        </w:numPr>
+        <w:rPr>
+          <w:b/>
+          <w:bCs/>
+          <w:sz w:val="32"/>
+          <w:szCs w:val="32"/>
+        </w:rPr>
+      </w:pPr>
+      <w:r>
+        <w:rPr>
+          <w:b/>
+          <w:bCs/>
+          <w:sz w:val="32"/>
+          <w:szCs w:val="32"/>
+        </w:rPr>
+        <w:t>Live Audio Transmission - Stream audio from mobile to server in real-time</w:t>
+      </w:r>
+    </w:p>
+    <w:p>
+      <w:pPr>
+        <w:numPr>
+          <w:ilvl w:val="0"/>
+          <w:numId w:val="40"/>
+        </w:numPr>
+        <w:rPr>
+          <w:b/>
+          <w:bCs/>
+          <w:sz w:val="32"/>
+          <w:szCs w:val="32"/>
+        </w:rPr>
+      </w:pPr>
+      <w:r>
+        <w:rPr>
+          <w:b/>
+          <w:bCs/>
+          <w:sz w:val="32"/>
+          <w:szCs w:val="32"/>
+        </w:rPr>
+        <w:t>Audio Chunking - Process audio in small segments for responsiveness</w:t>
+      </w:r>
+    </w:p>
+    <w:p>
+      <w:pPr>
+        <w:numPr>
+          <w:ilvl w:val="0"/>
+          <w:numId w:val="40"/>
+        </w:numPr>
+        <w:rPr>
+          <w:b/>
+          <w:bCs/>
+          <w:sz w:val="32"/>
+          <w:szCs w:val="32"/>
+        </w:rPr>
+      </w:pPr>
+      <w:r>
+        <w:rPr>
+          <w:b/>
+          <w:bCs/>
+          <w:sz w:val="32"/>
+          <w:szCs w:val="32"/>
+        </w:rPr>
+        <w:t>Connection Management - Maintain stable WebSocket connections</w:t>
+      </w:r>
+    </w:p>
+    <w:p>
+      <w:pPr>
+        <w:numPr>
+          <w:ilvl w:val="0"/>
+          <w:numId w:val="40"/>
+        </w:numPr>
+        <w:rPr>
+          <w:b/>
+          <w:bCs/>
+          <w:sz w:val="32"/>
+          <w:szCs w:val="32"/>
+        </w:rPr>
+      </w:pPr>
+      <w:r>
+        <w:rPr>
+          <w:b/>
+          <w:bCs/>
+          <w:sz w:val="32"/>
+          <w:szCs w:val="32"/>
+        </w:rPr>
+        <w:t>Auto-Reconnection - Recover from network interruptions automatically</w:t>
+      </w:r>
+    </w:p>
+    <w:p>
+      <w:pPr>
+        <w:numPr>
+          <w:ilvl w:val="0"/>
+          <w:numId w:val="40"/>
+        </w:numPr>
+        <w:rPr>
+          <w:b/>
+          <w:bCs/>
+          <w:sz w:val="32"/>
+          <w:szCs w:val="32"/>
+        </w:rPr>
+      </w:pPr>
+      <w:r>
+        <w:rPr>
+          <w:b/>
+          <w:bCs/>
+          <w:sz w:val="32"/>
+          <w:szCs w:val="32"/>
+        </w:rPr>
+        <w:t>Buffer Management - Handle audio data efficiently without memory issues</w:t>
+      </w:r>
+    </w:p>
+    <w:p>
+      <w:pPr>
+        <w:rPr>
+          <w:b/>
+          <w:bCs/>
+          <w:sz w:val="32"/>
+          <w:szCs w:val="32"/>
+        </w:rPr>
+      </w:pPr>
+      <w:r>
+        <w:rPr>
+          <w:b/>
+          <w:bCs/>
+          <w:sz w:val="32"/>
+          <w:szCs w:val="32"/>
+        </w:rPr>
+        <w:lastRenderedPageBreak/>
+        <w:t>Feature 3: Live Transcription</w:t>
+      </w:r>
+    </w:p>
+    <w:p>
+      <w:pPr>
+        <w:numPr>
+          <w:ilvl w:val="0"/>
+          <w:numId w:val="41"/>
+        </w:numPr>
+        <w:rPr>
+          <w:b/>
+          <w:bCs/>
+          <w:sz w:val="32"/>
+          <w:szCs w:val="32"/>
+        </w:rPr>
+      </w:pPr>
+      <w:r>
+        <w:rPr>
+          <w:b/>
+          <w:bCs/>
+          <w:sz w:val="32"/>
+          <w:szCs w:val="32"/>
+        </w:rPr>
+        <w:t>Real-Time Processing - Convert audio to text as doctor speaks</w:t>
+      </w:r>
+    </w:p>
+    <w:p>
+      <w:pPr>
+        <w:numPr>
+          <w:ilvl w:val="0"/>
+          <w:numId w:val="41"/>
+        </w:numPr>
+        <w:rPr>
+          <w:b/>
+          <w:bCs/>
+          <w:sz w:val="32"/>
+          <w:szCs w:val="32"/>
+        </w:rPr>
+      </w:pPr>
+      <w:r>
+        <w:rPr>
+          <w:b/>
+          <w:bCs/>
+          <w:sz w:val="32"/>
+          <w:szCs w:val="32"/>
+        </w:rPr>
+        <w:t>Partial Updates - Show transcript updates immediately on mobile screen</w:t>
+      </w:r>
+    </w:p>
+    <w:p>
+      <w:pPr>
+        <w:numPr>
+          <w:ilvl w:val="0"/>
+          <w:numId w:val="41"/>
+        </w:numPr>
+        <w:rPr>
+          <w:b/>
+          <w:bCs/>
+          <w:sz w:val="32"/>
+          <w:szCs w:val="32"/>
+        </w:rPr>
+      </w:pPr>
+      <w:r>
+        <w:rPr>
+          <w:b/>
+          <w:bCs/>
+          <w:sz w:val="32"/>
+          <w:szCs w:val="32"/>
+        </w:rPr>
+        <w:t>Final Correction - Replace rough live transcript with accurate final version</w:t>
+      </w:r>
+    </w:p>
+    <w:p>
+      <w:pPr>
+        <w:numPr>
+          <w:ilvl w:val="0"/>
+          <w:numId w:val="41"/>
+        </w:numPr>
+        <w:rPr>
+          <w:b/>
+          <w:bCs/>
+          <w:sz w:val="32"/>
+          <w:szCs w:val="32"/>
+        </w:rPr>
+      </w:pPr>
+      <w:r>
+        <w:rPr>
+          <w:b/>
+          <w:bCs/>
+          <w:sz w:val="32"/>
+          <w:szCs w:val="32"/>
+        </w:rPr>
+        <w:t>Multi-Language Support - Handle different languages if needed</w:t>
+      </w:r>
+    </w:p>
+    <w:p>
+      <w:pPr>
+        <w:numPr>
+          <w:ilvl w:val="0"/>
+          <w:numId w:val="41"/>
+        </w:numPr>
+        <w:rPr>
+          <w:b/>
+          <w:bCs/>
+          <w:sz w:val="32"/>
+          <w:szCs w:val="32"/>
+        </w:rPr>
+      </w:pPr>
+      <w:r>
+        <w:rPr>
+          <w:b/>
+          <w:bCs/>
+          <w:sz w:val="32"/>
+          <w:szCs w:val="32"/>
+        </w:rPr>
+        <w:t>Quality Optimization - Balance speed vs accuracy for medical context</w:t>
+      </w:r>
+    </w:p>
+    <w:p>
+      <w:pPr>
+        <w:rPr>
+          <w:b/>
+          <w:bCs/>
+          <w:sz w:val="32"/>
+          <w:szCs w:val="32"/>
+        </w:rPr>
+      </w:pPr>
+      <w:r>
+        <w:rPr>
+          <w:b/>
+          <w:bCs/>
+          <w:sz w:val="32"/>
+          <w:szCs w:val="32"/>
+        </w:rPr>
+        <w:t>Feature 4: Audio Storage &amp; Management</w:t>
+      </w:r>
+    </w:p>
+    <w:p>
+      <w:pPr>
+        <w:numPr>
+          <w:ilvl w:val="0"/>
+          <w:numId w:val="42"/>
+        </w:numPr>
+        <w:rPr>
+          <w:b/>
+          <w:bCs/>
+          <w:sz w:val="32"/>
+          <w:szCs w:val="32"/>
+        </w:rPr>
+      </w:pPr>
+      <w:r>
+        <w:rPr>
+          <w:b/>
+          <w:bCs/>
+          <w:sz w:val="32"/>
+          <w:szCs w:val="32"/>
+        </w:rPr>
+        <w:t>Secure Storage - Save audio files to encrypted cloud storage</w:t>
+      </w:r>
+    </w:p>
+    <w:p>
+      <w:pPr>
+        <w:numPr>
+          <w:ilvl w:val="0"/>
+          <w:numId w:val="42"/>
+        </w:numPr>
+        <w:rPr>
+          <w:b/>
+          <w:bCs/>
+          <w:sz w:val="32"/>
+          <w:szCs w:val="32"/>
+        </w:rPr>
+      </w:pPr>
+      <w:r>
+        <w:rPr>
+          <w:b/>
+          <w:bCs/>
+          <w:sz w:val="32"/>
+          <w:szCs w:val="32"/>
+        </w:rPr>
+        <w:t>File Organization - Organize audio by session with proper naming</w:t>
+      </w:r>
+    </w:p>
+    <w:p>
+      <w:pPr>
+        <w:numPr>
+          <w:ilvl w:val="0"/>
+          <w:numId w:val="42"/>
+        </w:numPr>
+        <w:rPr>
+          <w:b/>
+          <w:bCs/>
+          <w:sz w:val="32"/>
+          <w:szCs w:val="32"/>
+        </w:rPr>
+      </w:pPr>
+      <w:r>
+        <w:rPr>
+          <w:b/>
+          <w:bCs/>
+          <w:sz w:val="32"/>
+          <w:szCs w:val="32"/>
+        </w:rPr>
+        <w:t>Metadata Tracking - Store duration, format, and quality information</w:t>
+      </w:r>
+    </w:p>
+    <w:p>
+      <w:pPr>
+        <w:numPr>
+          <w:ilvl w:val="0"/>
+          <w:numId w:val="42"/>
+        </w:numPr>
+        <w:rPr>
+          <w:b/>
+          <w:bCs/>
+          <w:sz w:val="32"/>
+          <w:szCs w:val="32"/>
+        </w:rPr>
+      </w:pPr>
+      <w:r>
+        <w:rPr>
+          <w:b/>
+          <w:bCs/>
+          <w:sz w:val="32"/>
+          <w:szCs w:val="32"/>
+        </w:rPr>
+        <w:t>Access Control - Ensure only authorized users can access recordings</w:t>
+      </w:r>
+    </w:p>
+    <w:p>
+      <w:pPr>
+        <w:numPr>
+          <w:ilvl w:val="0"/>
+          <w:numId w:val="42"/>
+        </w:numPr>
+        <w:rPr>
+          <w:b/>
+          <w:bCs/>
+          <w:sz w:val="32"/>
+          <w:szCs w:val="32"/>
+        </w:rPr>
+      </w:pPr>
+      <w:r>
+        <w:rPr>
+          <w:b/>
+          <w:bCs/>
+          <w:sz w:val="32"/>
+          <w:szCs w:val="32"/>
+        </w:rPr>
+        <w:t>Cleanup Policies - Automatic deletion of old audio files per compliance</w:t>
+      </w:r>
+    </w:p>
+    <w:p>
+      <w:pPr>
+        <w:rPr>
+          <w:b/>
+          <w:bCs/>
+          <w:sz w:val="32"/>
+          <w:szCs w:val="32"/>
+        </w:rPr>
+      </w:pPr>
+      <w:r>
+        <w:rPr>
+          <w:b/>
+          <w:bCs/>
+          <w:sz w:val="32"/>
+          <w:szCs w:val="32"/>
+        </w:rPr>
+        <w:t>Feature 5: Session Integration</w:t>
+      </w:r>
+    </w:p>
+    <w:p>
+      <w:pPr>
+        <w:numPr>
+          <w:ilvl w:val="0"/>
+          <w:numId w:val="43"/>
+        </w:numPr>
+        <w:rPr>
+          <w:b/>
+          <w:bCs/>
+          <w:sz w:val="32"/>
+          <w:szCs w:val="32"/>
+        </w:rPr>
+      </w:pPr>
+      <w:r>
+        <w:rPr>
+          <w:b/>
+          <w:bCs/>
+          <w:sz w:val="32"/>
+          <w:szCs w:val="32"/>
+        </w:rPr>
+        <w:t>Status Updates - Update session status throughout recording lifecycle</w:t>
+      </w:r>
+    </w:p>
+    <w:p>
+      <w:pPr>
+        <w:numPr>
+          <w:ilvl w:val="0"/>
+          <w:numId w:val="43"/>
+        </w:numPr>
+        <w:rPr>
+          <w:b/>
+          <w:bCs/>
+          <w:sz w:val="32"/>
+          <w:szCs w:val="32"/>
+        </w:rPr>
+      </w:pPr>
+      <w:r>
+        <w:rPr>
+          <w:b/>
+          <w:bCs/>
+          <w:sz w:val="32"/>
+          <w:szCs w:val="32"/>
+        </w:rPr>
+        <w:t>Transcript Storage - Save final transcript to session record</w:t>
+      </w:r>
+    </w:p>
+    <w:p>
+      <w:pPr>
+        <w:numPr>
+          <w:ilvl w:val="0"/>
+          <w:numId w:val="43"/>
+        </w:numPr>
+        <w:rPr>
+          <w:b/>
+          <w:bCs/>
+          <w:sz w:val="32"/>
+          <w:szCs w:val="32"/>
+        </w:rPr>
+      </w:pPr>
+      <w:r>
+        <w:rPr>
+          <w:b/>
+          <w:bCs/>
+          <w:sz w:val="32"/>
+          <w:szCs w:val="32"/>
+        </w:rPr>
+        <w:t>Timeline Tracking - Record start/stop times and duration</w:t>
+      </w:r>
+    </w:p>
+    <w:p>
+      <w:pPr>
+        <w:numPr>
+          <w:ilvl w:val="0"/>
+          <w:numId w:val="43"/>
+        </w:numPr>
+        <w:rPr>
+          <w:b/>
+          <w:bCs/>
+          <w:sz w:val="32"/>
+          <w:szCs w:val="32"/>
+        </w:rPr>
+      </w:pPr>
+      <w:r>
+        <w:rPr>
+          <w:b/>
+          <w:bCs/>
+          <w:sz w:val="32"/>
+          <w:szCs w:val="32"/>
+        </w:rPr>
+        <w:lastRenderedPageBreak/>
+        <w:t>Data Integrity - Ensure all session data remains consistent</w:t>
+      </w:r>
+    </w:p>
+    <w:p>
+      <w:pPr>
+        <w:numPr>
+          <w:ilvl w:val="0"/>
+          <w:numId w:val="43"/>
+        </w:numPr>
+        <w:rPr>
+          <w:b/>
+          <w:bCs/>
+          <w:sz w:val="32"/>
+          <w:szCs w:val="32"/>
+        </w:rPr>
+      </w:pPr>
+      <w:r>
+        <w:rPr>
+          <w:b/>
+          <w:bCs/>
+          <w:sz w:val="32"/>
+          <w:szCs w:val="32"/>
+        </w:rPr>
+        <w:t>Completion Workflow - Automatically mark session as complete when recording ends</w:t>
+      </w:r>
+    </w:p>
+    <w:p>
+      <w:pPr>
+        <w:rPr>
+          <w:b/>
+          <w:bCs/>
+          <w:sz w:val="32"/>
+          <w:szCs w:val="32"/>
+        </w:rPr>
+      </w:pPr>
+      <w:r>
+        <w:rPr>
+          <w:b/>
+          <w:bCs/>
+          <w:sz w:val="32"/>
+          <w:szCs w:val="32"/>
+        </w:rPr>
+        <w:pict w14:anchorId="24D05E70">
+          <v:rect id="_x0000_i1058" style="width:0;height:1.5pt" o:hralign="center" o:hrstd="t" o:hr="t" fillcolor="#a0a0a0" stroked="f"/>
+        </w:pict>
+      </w:r>
+    </w:p>
+    <w:p>
+      <w:pPr>
+        <w:rPr>
+          <w:b/>
+          <w:bCs/>
+          <w:sz w:val="32"/>
+          <w:szCs w:val="32"/>
+        </w:rPr>
+      </w:pPr>
+      <w:r>
+        <w:rPr>
+          <w:rFonts w:ascii="Segoe UI Emoji" w:hAnsi="Segoe UI Emoji" w:cs="Segoe UI Emoji"/>
+          <w:b/>
+          <w:bCs/>
+          <w:sz w:val="32"/>
+          <w:szCs w:val="32"/>
+        </w:rPr>
+        <w:t>🔄</w:t>
+      </w:r>
+      <w:r>
+        <w:rPr>
+          <w:b/>
+          <w:bCs/>
+          <w:sz w:val="32"/>
+          <w:szCs w:val="32"/>
+        </w:rPr>
+        <w:t xml:space="preserve"> FEATURE WORKFLOW</w:t>
+      </w:r>
+    </w:p>
+    <w:p>
+      <w:pPr>
+        <w:rPr>
+          <w:b/>
+          <w:bCs/>
+          <w:sz w:val="32"/>
+          <w:szCs w:val="32"/>
+        </w:rPr>
+      </w:pPr>
+      <w:r>
+        <w:rPr>
+          <w:b/>
+          <w:bCs/>
+          <w:sz w:val="32"/>
+          <w:szCs w:val="32"/>
+        </w:rPr>
+        <w:t>Pre-Recording Phase</w:t>
+      </w:r>
+    </w:p>
+    <w:p>
+      <w:pPr>
+        <w:numPr>
+          <w:ilvl w:val="0"/>
+          <w:numId w:val="44"/>
+        </w:numPr>
+        <w:rPr>
+          <w:b/>
+          <w:bCs/>
+          <w:sz w:val="32"/>
+          <w:szCs w:val="32"/>
+        </w:rPr>
+      </w:pPr>
+      <w:r>
+        <w:rPr>
+          <w:b/>
+          <w:bCs/>
+          <w:sz w:val="32"/>
+          <w:szCs w:val="32"/>
+        </w:rPr>
+        <w:t>Doctor selects existing session from list</w:t>
+      </w:r>
+    </w:p>
+    <w:p>
+      <w:pPr>
+        <w:numPr>
+          <w:ilvl w:val="0"/>
+          <w:numId w:val="44"/>
+        </w:numPr>
+        <w:rPr>
+          <w:b/>
+          <w:bCs/>
+          <w:sz w:val="32"/>
+          <w:szCs w:val="32"/>
+        </w:rPr>
+      </w:pPr>
+      <w:r>
+        <w:rPr>
+          <w:b/>
+          <w:bCs/>
+          <w:sz w:val="32"/>
+          <w:szCs w:val="32"/>
+        </w:rPr>
+        <w:t>System validates session is ready for recording</w:t>
+      </w:r>
+    </w:p>
+    <w:p>
+      <w:pPr>
+        <w:numPr>
+          <w:ilvl w:val="0"/>
+          <w:numId w:val="44"/>
+        </w:numPr>
+        <w:rPr>
+          <w:b/>
+          <w:bCs/>
+          <w:sz w:val="32"/>
+          <w:szCs w:val="32"/>
+        </w:rPr>
+      </w:pPr>
+      <w:r>
+        <w:rPr>
+          <w:b/>
+          <w:bCs/>
+          <w:sz w:val="32"/>
+          <w:szCs w:val="32"/>
+        </w:rPr>
+        <w:t>Mobile app requests microphone permissions</w:t>
+      </w:r>
+    </w:p>
+    <w:p>
+      <w:pPr>
+        <w:numPr>
+          <w:ilvl w:val="0"/>
+          <w:numId w:val="44"/>
+        </w:numPr>
+        <w:rPr>
+          <w:b/>
+          <w:bCs/>
+          <w:sz w:val="32"/>
+          <w:szCs w:val="32"/>
+        </w:rPr>
+      </w:pPr>
+      <w:r>
+        <w:rPr>
+          <w:b/>
+          <w:bCs/>
+          <w:sz w:val="32"/>
+          <w:szCs w:val="32"/>
+        </w:rPr>
+        <w:t>Server prepares recording infrastructure</w:t>
+      </w:r>
+    </w:p>
+    <w:p>
+      <w:pPr>
+        <w:rPr>
+          <w:b/>
+          <w:bCs/>
+          <w:sz w:val="32"/>
+          <w:szCs w:val="32"/>
+        </w:rPr>
+      </w:pPr>
+      <w:r>
+        <w:rPr>
+          <w:b/>
+          <w:bCs/>
+          <w:sz w:val="32"/>
+          <w:szCs w:val="32"/>
+        </w:rPr>
+        <w:t>Recording Initiation</w:t>
+      </w:r>
+    </w:p>
+    <w:p>
+      <w:pPr>
+        <w:numPr>
+          <w:ilvl w:val="0"/>
+          <w:numId w:val="45"/>
+        </w:numPr>
+        <w:rPr>
+          <w:b/>
+          <w:bCs/>
+          <w:sz w:val="32"/>
+          <w:szCs w:val="32"/>
+        </w:rPr>
+      </w:pPr>
+      <w:r>
+        <w:rPr>
+          <w:b/>
+          <w:bCs/>
+          <w:sz w:val="32"/>
+          <w:szCs w:val="32"/>
+        </w:rPr>
+        <w:t>Doctor taps "Start Recording" button</w:t>
+      </w:r>
+    </w:p>
+    <w:p>
+      <w:pPr>
+        <w:numPr>
+          <w:ilvl w:val="0"/>
+          <w:numId w:val="45"/>
+        </w:numPr>
+        <w:rPr>
+          <w:b/>
+          <w:bCs/>
+          <w:sz w:val="32"/>
+          <w:szCs w:val="32"/>
+        </w:rPr>
+      </w:pPr>
+      <w:r>
+        <w:rPr>
+          <w:b/>
+          <w:bCs/>
+          <w:sz w:val="32"/>
+          <w:szCs w:val="32"/>
+        </w:rPr>
+        <w:t>System updates session status to "recording"</w:t>
+      </w:r>
+    </w:p>
+    <w:p>
+      <w:pPr>
+        <w:numPr>
+          <w:ilvl w:val="0"/>
+          <w:numId w:val="45"/>
+        </w:numPr>
+        <w:rPr>
+          <w:b/>
+          <w:bCs/>
+          <w:sz w:val="32"/>
+          <w:szCs w:val="32"/>
+        </w:rPr>
+      </w:pPr>
+      <w:r>
+        <w:rPr>
+          <w:b/>
+          <w:bCs/>
+          <w:sz w:val="32"/>
+          <w:szCs w:val="32"/>
+        </w:rPr>
+        <w:t>WebSocket connection established for audio streaming</w:t>
+      </w:r>
+    </w:p>
+    <w:p>
+      <w:pPr>
+        <w:numPr>
+          <w:ilvl w:val="0"/>
+          <w:numId w:val="45"/>
+        </w:numPr>
+        <w:rPr>
+          <w:b/>
+          <w:bCs/>
+          <w:sz w:val="32"/>
+          <w:szCs w:val="32"/>
+        </w:rPr>
+      </w:pPr>
+      <w:r>
+        <w:rPr>
+          <w:b/>
+          <w:bCs/>
+          <w:sz w:val="32"/>
+          <w:szCs w:val="32"/>
+        </w:rPr>
+        <w:t>Mobile begins capturing and streaming audio</w:t>
+      </w:r>
+    </w:p>
+    <w:p>
+      <w:pPr>
+        <w:numPr>
+          <w:ilvl w:val="0"/>
+          <w:numId w:val="45"/>
+        </w:numPr>
+        <w:rPr>
+          <w:b/>
+          <w:bCs/>
+          <w:sz w:val="32"/>
+          <w:szCs w:val="32"/>
+        </w:rPr>
+      </w:pPr>
+      <w:r>
+        <w:rPr>
+          <w:b/>
+          <w:bCs/>
+          <w:sz w:val="32"/>
+          <w:szCs w:val="32"/>
+        </w:rPr>
+        <w:t>Real-time transcription pipeline activated</w:t>
+      </w:r>
+    </w:p>
+    <w:p>
+      <w:pPr>
+        <w:rPr>
+          <w:b/>
+          <w:bCs/>
+          <w:sz w:val="32"/>
+          <w:szCs w:val="32"/>
+        </w:rPr>
+      </w:pPr>
+      <w:r>
+        <w:rPr>
+          <w:b/>
+          <w:bCs/>
+          <w:sz w:val="32"/>
+          <w:szCs w:val="32"/>
+        </w:rPr>
+        <w:t>Active Recording Phase</w:t>
+      </w:r>
+    </w:p>
+    <w:p>
+      <w:pPr>
+        <w:numPr>
+          <w:ilvl w:val="0"/>
+          <w:numId w:val="46"/>
+        </w:numPr>
+        <w:rPr>
+          <w:b/>
+          <w:bCs/>
+          <w:sz w:val="32"/>
+          <w:szCs w:val="32"/>
+        </w:rPr>
+      </w:pPr>
+      <w:r>
+        <w:rPr>
+          <w:b/>
+          <w:bCs/>
+          <w:sz w:val="32"/>
+          <w:szCs w:val="32"/>
+        </w:rPr>
+        <w:t>Audio continuously streams from mobile to server</w:t>
+      </w:r>
+    </w:p>
+    <w:p>
+      <w:pPr>
+        <w:numPr>
+          <w:ilvl w:val="0"/>
+          <w:numId w:val="46"/>
+        </w:numPr>
+        <w:rPr>
+          <w:b/>
+          <w:bCs/>
+          <w:sz w:val="32"/>
+          <w:szCs w:val="32"/>
+        </w:rPr>
+      </w:pPr>
+      <w:r>
+        <w:rPr>
+          <w:b/>
+          <w:bCs/>
+          <w:sz w:val="32"/>
+          <w:szCs w:val="32"/>
+        </w:rPr>
+        <w:t>Live transcription appears on doctor's screen in real-time</w:t>
+      </w:r>
+    </w:p>
+    <w:p>
+      <w:pPr>
+        <w:numPr>
+          <w:ilvl w:val="0"/>
+          <w:numId w:val="46"/>
+        </w:numPr>
+        <w:rPr>
+          <w:b/>
+          <w:bCs/>
+          <w:sz w:val="32"/>
+          <w:szCs w:val="32"/>
+        </w:rPr>
+      </w:pPr>
+      <w:r>
+        <w:rPr>
+          <w:b/>
+          <w:bCs/>
+          <w:sz w:val="32"/>
+          <w:szCs w:val="32"/>
+        </w:rPr>
+        <w:t>Audio chunks saved incrementally to cloud storage</w:t>
+      </w:r>
+    </w:p>
+    <w:p>
+      <w:pPr>
+        <w:numPr>
+          <w:ilvl w:val="0"/>
+          <w:numId w:val="46"/>
+        </w:numPr>
+        <w:rPr>
+          <w:b/>
+          <w:bCs/>
+          <w:sz w:val="32"/>
+          <w:szCs w:val="32"/>
+        </w:rPr>
+      </w:pPr>
+      <w:r>
+        <w:rPr>
+          <w:b/>
+          <w:bCs/>
+          <w:sz w:val="32"/>
+          <w:szCs w:val="32"/>
+        </w:rPr>
+        <w:t>System monitors connection health and quality</w:t>
+      </w:r>
+    </w:p>
+    <w:p>
+      <w:pPr>
+        <w:numPr>
+          <w:ilvl w:val="0"/>
+          <w:numId w:val="46"/>
+        </w:numPr>
+        <w:rPr>
+          <w:b/>
+          <w:bCs/>
+          <w:sz w:val="32"/>
+          <w:szCs w:val="32"/>
+        </w:rPr>
+      </w:pPr>
+      <w:r>
+        <w:rPr>
+          <w:b/>
+          <w:bCs/>
+          <w:sz w:val="32"/>
+          <w:szCs w:val="32"/>
+        </w:rPr>
+        <w:t>Error recovery mechanisms active for interruptions</w:t>
+      </w:r>
+    </w:p>
+    <w:p>
+      <w:pPr>
+        <w:rPr>
+          <w:b/>
+          <w:bCs/>
+          <w:sz w:val="32"/>
+          <w:szCs w:val="32"/>
+        </w:rPr>
+      </w:pPr>
+      <w:r>
+        <w:rPr>
+          <w:b/>
+          <w:bCs/>
+          <w:sz w:val="32"/>
+          <w:szCs w:val="32"/>
+        </w:rPr>
+        <w:t>Recording Completion</w:t>
+      </w:r>
+    </w:p>
+    <w:p>
+      <w:pPr>
+        <w:numPr>
+          <w:ilvl w:val="0"/>
+          <w:numId w:val="47"/>
+        </w:numPr>
+        <w:rPr>
+          <w:b/>
+          <w:bCs/>
+          <w:sz w:val="32"/>
+          <w:szCs w:val="32"/>
+        </w:rPr>
+      </w:pPr>
+      <w:r>
+        <w:rPr>
+          <w:b/>
+          <w:bCs/>
+          <w:sz w:val="32"/>
+          <w:szCs w:val="32"/>
+        </w:rPr>
+        <w:lastRenderedPageBreak/>
+        <w:t>Doctor taps "Stop Recording" button</w:t>
+      </w:r>
+    </w:p>
+    <w:p>
+      <w:pPr>
+        <w:numPr>
+          <w:ilvl w:val="0"/>
+          <w:numId w:val="47"/>
+        </w:numPr>
+        <w:rPr>
+          <w:b/>
+          <w:bCs/>
+          <w:sz w:val="32"/>
+          <w:szCs w:val="32"/>
+        </w:rPr>
+      </w:pPr>
+      <w:r>
+        <w:rPr>
+          <w:b/>
+          <w:bCs/>
+          <w:sz w:val="32"/>
+          <w:szCs w:val="32"/>
+        </w:rPr>
+        <w:t>Final audio processing and complete file assembly</w:t>
+      </w:r>
+    </w:p>
+    <w:p>
+      <w:pPr>
+        <w:numPr>
+          <w:ilvl w:val="0"/>
+          <w:numId w:val="47"/>
+        </w:numPr>
+        <w:rPr>
+          <w:b/>
+          <w:bCs/>
+          <w:sz w:val="32"/>
+          <w:szCs w:val="32"/>
+        </w:rPr>
+      </w:pPr>
+      <w:r>
+        <w:rPr>
+          <w:b/>
+          <w:bCs/>
+          <w:sz w:val="32"/>
+          <w:szCs w:val="32"/>
+        </w:rPr>
+        <w:t>High-quality final transcription generated</w:t>
+      </w:r>
+    </w:p>
+    <w:p>
+      <w:pPr>
+        <w:numPr>
+          <w:ilvl w:val="0"/>
+          <w:numId w:val="47"/>
+        </w:numPr>
+        <w:rPr>
+          <w:b/>
+          <w:bCs/>
+          <w:sz w:val="32"/>
+          <w:szCs w:val="32"/>
+        </w:rPr>
+      </w:pPr>
+      <w:r>
+        <w:rPr>
+          <w:b/>
+          <w:bCs/>
+          <w:sz w:val="32"/>
+          <w:szCs w:val="32"/>
+        </w:rPr>
+        <w:t>Session status updated to "completed"</w:t>
+      </w:r>
+    </w:p>
+    <w:p>
+      <w:pPr>
+        <w:numPr>
+          <w:ilvl w:val="0"/>
+          <w:numId w:val="47"/>
+        </w:numPr>
+        <w:rPr>
+          <w:b/>
+          <w:bCs/>
+          <w:sz w:val="32"/>
+          <w:szCs w:val="32"/>
+        </w:rPr>
+      </w:pPr>
+      <w:r>
+        <w:rPr>
+          <w:b/>
+          <w:bCs/>
+          <w:sz w:val="32"/>
+          <w:szCs w:val="32"/>
+        </w:rPr>
+        <w:t>All recording data properly stored and indexed</w:t>
+      </w:r>
+    </w:p>
+    <w:p>
+      <w:pPr>
+        <w:rPr>
+          <w:b/>
+          <w:bCs/>
+          <w:sz w:val="32"/>
+          <w:szCs w:val="32"/>
+        </w:rPr>
+      </w:pPr>
+      <w:r>
+        <w:rPr>
+          <w:b/>
+          <w:bCs/>
+          <w:sz w:val="32"/>
+          <w:szCs w:val="32"/>
+        </w:rPr>
+        <w:t>Post-Recording</w:t>
+      </w:r>
+    </w:p>
+    <w:p>
+      <w:pPr>
+        <w:numPr>
+          <w:ilvl w:val="0"/>
+          <w:numId w:val="48"/>
+        </w:numPr>
+        <w:rPr>
+          <w:b/>
+          <w:bCs/>
+          <w:sz w:val="32"/>
+          <w:szCs w:val="32"/>
+        </w:rPr>
+      </w:pPr>
+      <w:r>
+        <w:rPr>
+          <w:b/>
+          <w:bCs/>
+          <w:sz w:val="32"/>
+          <w:szCs w:val="32"/>
+        </w:rPr>
+        <w:t>Complete transcript available in session record</w:t>
+      </w:r>
+    </w:p>
+    <w:p>
+      <w:pPr>
+        <w:numPr>
+          <w:ilvl w:val="0"/>
+          <w:numId w:val="48"/>
+        </w:numPr>
+        <w:rPr>
+          <w:b/>
+          <w:bCs/>
+          <w:sz w:val="32"/>
+          <w:szCs w:val="32"/>
+        </w:rPr>
+      </w:pPr>
+      <w:r>
+        <w:rPr>
+          <w:b/>
+          <w:bCs/>
+          <w:sz w:val="32"/>
+          <w:szCs w:val="32"/>
+        </w:rPr>
+        <w:t>Audio file securely stored with proper metadata</w:t>
+      </w:r>
+    </w:p>
+    <w:p>
+      <w:pPr>
+        <w:numPr>
+          <w:ilvl w:val="0"/>
+          <w:numId w:val="48"/>
+        </w:numPr>
+        <w:rPr>
+          <w:b/>
+          <w:bCs/>
+          <w:sz w:val="32"/>
+          <w:szCs w:val="32"/>
+        </w:rPr>
+      </w:pPr>
+      <w:r>
+        <w:rPr>
+          <w:b/>
+          <w:bCs/>
+          <w:sz w:val="32"/>
+          <w:szCs w:val="32"/>
+        </w:rPr>
+        <w:t>Session ready for patient notification workflow</w:t>
+      </w:r>
+    </w:p>
+    <w:p>
+      <w:pPr>
+        <w:numPr>
+          <w:ilvl w:val="0"/>
+          <w:numId w:val="48"/>
+        </w:numPr>
+        <w:rPr>
+          <w:b/>
+          <w:bCs/>
+          <w:sz w:val="32"/>
+          <w:szCs w:val="32"/>
+        </w:rPr>
+      </w:pPr>
+      <w:r>
+        <w:rPr>
+          <w:b/>
+          <w:bCs/>
+          <w:sz w:val="32"/>
+          <w:szCs w:val="32"/>
+        </w:rPr>
+        <w:t>Recording data prepared for future RAG queries</w:t>
+      </w:r>
+    </w:p>
+    <w:p>
+      <w:pPr>
+        <w:rPr>
+          <w:b/>
+          <w:bCs/>
+          <w:sz w:val="32"/>
+          <w:szCs w:val="32"/>
+        </w:rPr>
+      </w:pPr>
+      <w:r>
+        <w:rPr>
+          <w:b/>
+          <w:bCs/>
+          <w:sz w:val="32"/>
+          <w:szCs w:val="32"/>
+        </w:rPr>
+        <w:pict w14:anchorId="68C3AD40">
+          <v:rect id="_x0000_i1059" style="width:0;height:1.5pt" o:hralign="center" o:hrstd="t" o:hr="t" fillcolor="#a0a0a0" stroked="f"/>
+        </w:pict>
+      </w:r>
+    </w:p>
+    <w:p>
+      <w:pPr>
+        <w:rPr>
+          <w:b/>
+          <w:bCs/>
+          <w:sz w:val="32"/>
+          <w:szCs w:val="32"/>
         </w:rPr>
       </w:pPr>
     </w:p>
@@ -5228,6 +7280,119 @@
     </w:lvl>
   </w:abstractNum>
   <w:abstractNum w:abstractNumId="9" w15:restartNumberingAfterBreak="0">
+    <w:nsid w:val="1C8C50A7"/>
+    <w:multiLevelType w:val="multilevel"/>
+    <w:tmpl w:val="DE2CFFBE"/>
+    <w:lvl w:ilvl="0">
+      <w:start w:val="1"/>
+      <w:numFmt w:val="decimal"/>
+      <w:lvlText w:val="%1."/>
+      <w:lvlJc w:val="left"/>
+      <w:pPr>
+        <w:tabs>
+          <w:tab w:val="num" w:pos="720"/>
+        </w:tabs>
+        <w:ind w:left="720" w:hanging="360"/>
+      </w:pPr>
+    </w:lvl>
+    <w:lvl w:ilvl="1" w:tentative="1">
+      <w:start w:val="1"/>
+      <w:numFmt w:val="decimal"/>
+      <w:lvlText w:val="%2."/>
+      <w:lvlJc w:val="left"/>
+      <w:pPr>
+        <w:tabs>
+          <w:tab w:val="num" w:pos="1440"/>
+        </w:tabs>
+        <w:ind w:left="1440" w:hanging="360"/>
+      </w:pPr>
+    </w:lvl>
+    <w:lvl w:ilvl="2" w:tentative="1">
+      <w:start w:val="1"/>
+      <w:numFmt w:val="decimal"/>
+      <w:lvlText w:val="%3."/>
+      <w:lvlJc w:val="left"/>
+      <w:pPr>
+        <w:tabs>
+          <w:tab w:val="num" w:pos="2160"/>
+        </w:tabs>
+        <w:ind w:left="2160" w:hanging="360"/>
+      </w:pPr>
+    </w:lvl>
+    <w:lvl w:ilvl="3" w:tentative="1">
+      <w:start w:val="1"/>
+      <w:numFmt w:val="decimal"/>
+      <w:lvlText w:val="%4."/>
+      <w:lvlJc w:val="left"/>
+      <w:pPr>
+        <w:tabs>
+          <w:tab w:val="num" w:pos="2880"/>
+        </w:tabs>
+        <w:ind w:left="2880" w:hanging="360"/>
+      </w:pPr>
+    </w:lvl>
+    <w:lvl w:ilvl="4" w:tentative="1">
+      <w:start w:val="1"/>
+      <w:numFmt w:val="decimal"/>
+      <w:lvlText w:val="%5."/>
+      <w:lvlJc w:val="left"/>
+      <w:pPr>
+        <w:tabs>
+          <w:tab w:val="num" w:pos="3600"/>
+        </w:tabs>
+        <w:ind w:left="3600" w:hanging="360"/>
+      </w:pPr>
+    </w:lvl>
+    <w:lvl w:ilvl="5" w:tentative="1">
+      <w:start w:val="1"/>
+      <w:numFmt w:val="decimal"/>
+      <w:lvlText w:val="%6."/>
+      <w:lvlJc w:val="left"/>
+      <w:pPr>
+        <w:tabs>
+          <w:tab w:val="num" w:pos="4320"/>
+        </w:tabs>
+        <w:ind w:left="4320" w:hanging="360"/>
+      </w:pPr>
+    </w:lvl>
+    <w:lvl w:ilvl="6" w:tentative="1">
+      <w:start w:val="1"/>
+      <w:numFmt w:val="decimal"/>
+      <w:lvlText w:val="%7."/>
+      <w:lvlJc w:val="left"/>
+      <w:pPr>
+        <w:tabs>
+          <w:tab w:val="num" w:pos="5040"/>
+        </w:tabs>
+        <w:ind w:left="5040" w:hanging="360"/>
+      </w:pPr>
+    </w:lvl>
+    <w:lvl w:ilvl="7" w:tentative="1">
+      <w:start w:val="1"/>
+      <w:numFmt w:val="decimal"/>
+      <w:lvlText w:val="%8."/>
+      <w:lvlJc w:val="left"/>
+      <w:pPr>
+        <w:tabs>
+          <w:tab w:val="num" w:pos="5760"/>
+        </w:tabs>
+        <w:ind w:left="5760" w:hanging="360"/>
+      </w:pPr>
+    </w:lvl>
+    <w:lvl w:ilvl="8" w:tentative="1">
+      <w:start w:val="1"/>
+      <w:numFmt w:val="decimal"/>
+      <w:lvlText w:val="%9."/>
+      <w:lvlJc w:val="left"/>
+      <w:pPr>
+        <w:tabs>
+          <w:tab w:val="num" w:pos="6480"/>
+        </w:tabs>
+        <w:ind w:left="6480" w:hanging="360"/>
+      </w:pPr>
+    </w:lvl>
+  </w:abstractNum>
+  <w:abstractNum w:abstractNumId="10" w15:restartNumberingAfterBreak="0">
     <w:nsid w:val="1D575409"/>
     <w:multiLevelType w:val="multilevel"/>
     <w:tmpl w:val="32F44486"/>
@@ -5376,7 +7541,7 @@
       </w:rPr>
     </w:lvl>
   </w:abstractNum>
-  <w:abstractNum w:abstractNumId="10" w15:restartNumberingAfterBreak="0">
+  <w:abstractNum w:abstractNumId="11" w15:restartNumberingAfterBreak="0">
     <w:nsid w:val="1F47316A"/>
     <w:multiLevelType w:val="multilevel"/>
     <w:tmpl w:val="E7D45F6C"/>
@@ -5489,7 +7654,7 @@
       </w:pPr>
     </w:lvl>
   </w:abstractNum>
-  <w:abstractNum w:abstractNumId="11" w15:restartNumberingAfterBreak="0">
+  <w:abstractNum w:abstractNumId="12" w15:restartNumberingAfterBreak="0">
     <w:nsid w:val="210325FA"/>
     <w:multiLevelType w:val="multilevel"/>
     <w:tmpl w:val="1D360670"/>
@@ -5638,7 +7803,7 @@
       </w:rPr>
     </w:lvl>
   </w:abstractNum>
-  <w:abstractNum w:abstractNumId="12" w15:restartNumberingAfterBreak="0">
+  <w:abstractNum w:abstractNumId="13" w15:restartNumberingAfterBreak="0">
     <w:nsid w:val="220D0958"/>
     <w:multiLevelType w:val="multilevel"/>
     <w:tmpl w:val="54C46D88"/>
@@ -5787,7 +7952,7 @@
       </w:rPr>
     </w:lvl>
   </w:abstractNum>
-  <w:abstractNum w:abstractNumId="13" w15:restartNumberingAfterBreak="0">
+  <w:abstractNum w:abstractNumId="14" w15:restartNumberingAfterBreak="0">
     <w:nsid w:val="24754FE4"/>
     <w:multiLevelType w:val="multilevel"/>
     <w:tmpl w:val="4E6CE7A2"/>
@@ -5936,7 +8101,156 @@
       </w:rPr>
     </w:lvl>
   </w:abstractNum>
-  <w:abstractNum w:abstractNumId="14" w15:restartNumberingAfterBreak="0">
+  <w:abstractNum w:abstractNumId="15" w15:restartNumberingAfterBreak="0">
+    <w:nsid w:val="25FD1480"/>
+    <w:multiLevelType w:val="multilevel"/>
+    <w:tmpl w:val="56905A68"/>
+    <w:lvl w:ilvl="0">
+      <w:start w:val="1"/>
+      <w:numFmt w:val="bullet"/>
+      <w:lvlText w:val=""/>
+      <w:lvlJc w:val="left"/>
+      <w:pPr>
+        <w:tabs>
+          <w:tab w:val="num" w:pos="720"/>
+        </w:tabs>
+        <w:ind w:left="720" w:hanging="360"/>
+      </w:pPr>
+      <w:rPr>
+        <w:rFonts w:ascii="Symbol" w:hAnsi="Symbol" w:hint="default"/>
+        <w:sz w:val="20"/>
+      </w:rPr>
+    </w:lvl>
+    <w:lvl w:ilvl="1" w:tentative="1">
+      <w:start w:val="1"/>
+      <w:numFmt w:val="bullet"/>
+      <w:lvlText w:val="o"/>
+      <w:lvlJc w:val="left"/>
+      <w:pPr>
+        <w:tabs>
+          <w:tab w:val="num" w:pos="1440"/>
+        </w:tabs>
+        <w:ind w:left="1440" w:hanging="360"/>
+      </w:pPr>
+      <w:rPr>
+        <w:rFonts w:ascii="Courier New" w:hAnsi="Courier New" w:hint="default"/>
+        <w:sz w:val="20"/>
+      </w:rPr>
+    </w:lvl>
+    <w:lvl w:ilvl="2" w:tentative="1">
+      <w:start w:val="1"/>
+      <w:numFmt w:val="bullet"/>
+      <w:lvlText w:val=""/>
+      <w:lvlJc w:val="left"/>
+      <w:pPr>
+        <w:tabs>
+          <w:tab w:val="num" w:pos="2160"/>
+        </w:tabs>
+        <w:ind w:left="2160" w:hanging="360"/>
+      </w:pPr>
+      <w:rPr>
+        <w:rFonts w:ascii="Wingdings" w:hAnsi="Wingdings" w:hint="default"/>
+        <w:sz w:val="20"/>
+      </w:rPr>
+    </w:lvl>
+    <w:lvl w:ilvl="3" w:tentative="1">
+      <w:start w:val="1"/>
+      <w:numFmt w:val="bullet"/>
+      <w:lvlText w:val=""/>
+      <w:lvlJc w:val="left"/>
+      <w:pPr>
+        <w:tabs>
+          <w:tab w:val="num" w:pos="2880"/>
+        </w:tabs>
+        <w:ind w:left="2880" w:hanging="360"/>
+      </w:pPr>
+      <w:rPr>
+        <w:rFonts w:ascii="Wingdings" w:hAnsi="Wingdings" w:hint="default"/>
+        <w:sz w:val="20"/>
+      </w:rPr>
+    </w:lvl>
+    <w:lvl w:ilvl="4" w:tentative="1">
+      <w:start w:val="1"/>
+      <w:numFmt w:val="bullet"/>
+      <w:lvlText w:val=""/>
+      <w:lvlJc w:val="left"/>
+      <w:pPr>
+        <w:tabs>
+          <w:tab w:val="num" w:pos="3600"/>
+        </w:tabs>
+        <w:ind w:left="3600" w:hanging="360"/>
+      </w:pPr>
+      <w:rPr>
+        <w:rFonts w:ascii="Wingdings" w:hAnsi="Wingdings" w:hint="default"/>
+        <w:sz w:val="20"/>
+      </w:rPr>
+    </w:lvl>
+    <w:lvl w:ilvl="5" w:tentative="1">
+      <w:start w:val="1"/>
+      <w:numFmt w:val="bullet"/>
+      <w:lvlText w:val=""/>
+      <w:lvlJc w:val="left"/>
+      <w:pPr>
+        <w:tabs>
+          <w:tab w:val="num" w:pos="4320"/>
+        </w:tabs>
+        <w:ind w:left="4320" w:hanging="360"/>
+      </w:pPr>
+      <w:rPr>
+        <w:rFonts w:ascii="Wingdings" w:hAnsi="Wingdings" w:hint="default"/>
+        <w:sz w:val="20"/>
+      </w:rPr>
+    </w:lvl>
+    <w:lvl w:ilvl="6" w:tentative="1">
+      <w:start w:val="1"/>
+      <w:numFmt w:val="bullet"/>
+      <w:lvlText w:val=""/>
+      <w:lvlJc w:val="left"/>
+      <w:pPr>
+        <w:tabs>
+          <w:tab w:val="num" w:pos="5040"/>
+        </w:tabs>
+        <w:ind w:left="5040" w:hanging="360"/>
+      </w:pPr>
+      <w:rPr>
+        <w:rFonts w:ascii="Wingdings" w:hAnsi="Wingdings" w:hint="default"/>
+        <w:sz w:val="20"/>
+      </w:rPr>
+    </w:lvl>
+    <w:lvl w:ilvl="7" w:tentative="1">
+      <w:start w:val="1"/>
+      <w:numFmt w:val="bullet"/>
+      <w:lvlText w:val=""/>
+      <w:lvlJc w:val="left"/>
+      <w:pPr>
+        <w:tabs>
+          <w:tab w:val="num" w:pos="5760"/>
+        </w:tabs>
+        <w:ind w:left="5760" w:hanging="360"/>
+      </w:pPr>
+      <w:rPr>
+        <w:rFonts w:ascii="Wingdings" w:hAnsi="Wingdings" w:hint="default"/>
+        <w:sz w:val="20"/>
+      </w:rPr>
+    </w:lvl>
+    <w:lvl w:ilvl="8" w:tentative="1">
+      <w:start w:val="1"/>
+      <w:numFmt w:val="bullet"/>
+      <w:lvlText w:val=""/>
+      <w:lvlJc w:val="left"/>
+      <w:pPr>
+        <w:tabs>
+          <w:tab w:val="num" w:pos="6480"/>
+        </w:tabs>
+        <w:ind w:left="6480" w:hanging="360"/>
+      </w:pPr>
+      <w:rPr>
+        <w:rFonts w:ascii="Wingdings" w:hAnsi="Wingdings" w:hint="default"/>
+        <w:sz w:val="20"/>
+      </w:rPr>
+    </w:lvl>
+  </w:abstractNum>
+  <w:abstractNum w:abstractNumId="16" w15:restartNumberingAfterBreak="0">
     <w:nsid w:val="263501E0"/>
     <w:multiLevelType w:val="multilevel"/>
     <w:tmpl w:val="424CF0C2"/>
@@ -6085,7 +8399,7 @@
       </w:rPr>
     </w:lvl>
   </w:abstractNum>
-  <w:abstractNum w:abstractNumId="15" w15:restartNumberingAfterBreak="0">
+  <w:abstractNum w:abstractNumId="17" w15:restartNumberingAfterBreak="0">
     <w:nsid w:val="2B9825BE"/>
     <w:multiLevelType w:val="multilevel"/>
     <w:tmpl w:val="216A4358"/>
@@ -6234,7 +8548,7 @@
       </w:rPr>
     </w:lvl>
   </w:abstractNum>
-  <w:abstractNum w:abstractNumId="16" w15:restartNumberingAfterBreak="0">
+  <w:abstractNum w:abstractNumId="18" w15:restartNumberingAfterBreak="0">
     <w:nsid w:val="2CF26DD8"/>
     <w:multiLevelType w:val="multilevel"/>
     <w:tmpl w:val="6D7C93EC"/>
@@ -6383,7 +8697,7 @@
       </w:rPr>
     </w:lvl>
   </w:abstractNum>
-  <w:abstractNum w:abstractNumId="17" w15:restartNumberingAfterBreak="0">
+  <w:abstractNum w:abstractNumId="19" w15:restartNumberingAfterBreak="0">
     <w:nsid w:val="2EFE7F38"/>
     <w:multiLevelType w:val="multilevel"/>
     <w:tmpl w:val="B1E2A3AE"/>
@@ -6532,7 +8846,7 @@
       </w:rPr>
     </w:lvl>
   </w:abstractNum>
-  <w:abstractNum w:abstractNumId="18" w15:restartNumberingAfterBreak="0">
+  <w:abstractNum w:abstractNumId="20" w15:restartNumberingAfterBreak="0">
     <w:nsid w:val="2FFB7883"/>
     <w:multiLevelType w:val="multilevel"/>
     <w:tmpl w:val="0868D742"/>
@@ -6681,7 +8995,7 @@
       </w:rPr>
     </w:lvl>
   </w:abstractNum>
-  <w:abstractNum w:abstractNumId="19" w15:restartNumberingAfterBreak="0">
+  <w:abstractNum w:abstractNumId="21" w15:restartNumberingAfterBreak="0">
     <w:nsid w:val="30060C4F"/>
     <w:multiLevelType w:val="multilevel"/>
     <w:tmpl w:val="C5FABF02"/>
@@ -6830,7 +9144,156 @@
       </w:rPr>
     </w:lvl>
   </w:abstractNum>
-  <w:abstractNum w:abstractNumId="20" w15:restartNumberingAfterBreak="0">
+  <w:abstractNum w:abstractNumId="22" w15:restartNumberingAfterBreak="0">
+    <w:nsid w:val="309864AC"/>
+    <w:multiLevelType w:val="multilevel"/>
+    <w:tmpl w:val="C48496AE"/>
+    <w:lvl w:ilvl="0">
+      <w:start w:val="1"/>
+      <w:numFmt w:val="bullet"/>
+      <w:lvlText w:val=""/>
+      <w:lvlJc w:val="left"/>
+      <w:pPr>
+        <w:tabs>
+          <w:tab w:val="num" w:pos="720"/>
+        </w:tabs>
+        <w:ind w:left="720" w:hanging="360"/>
+      </w:pPr>
+      <w:rPr>
+        <w:rFonts w:ascii="Symbol" w:hAnsi="Symbol" w:hint="default"/>
+        <w:sz w:val="20"/>
+      </w:rPr>
+    </w:lvl>
+    <w:lvl w:ilvl="1" w:tentative="1">
+      <w:start w:val="1"/>
+      <w:numFmt w:val="bullet"/>
+      <w:lvlText w:val="o"/>
+      <w:lvlJc w:val="left"/>
+      <w:pPr>
+        <w:tabs>
+          <w:tab w:val="num" w:pos="1440"/>
+        </w:tabs>
+        <w:ind w:left="1440" w:hanging="360"/>
+      </w:pPr>
+      <w:rPr>
+        <w:rFonts w:ascii="Courier New" w:hAnsi="Courier New" w:hint="default"/>
+        <w:sz w:val="20"/>
+      </w:rPr>
+    </w:lvl>
+    <w:lvl w:ilvl="2" w:tentative="1">
+      <w:start w:val="1"/>
+      <w:numFmt w:val="bullet"/>
+      <w:lvlText w:val=""/>
+      <w:lvlJc w:val="left"/>
+      <w:pPr>
+        <w:tabs>
+          <w:tab w:val="num" w:pos="2160"/>
+        </w:tabs>
+        <w:ind w:left="2160" w:hanging="360"/>
+      </w:pPr>
+      <w:rPr>
+        <w:rFonts w:ascii="Wingdings" w:hAnsi="Wingdings" w:hint="default"/>
+        <w:sz w:val="20"/>
+      </w:rPr>
+    </w:lvl>
+    <w:lvl w:ilvl="3" w:tentative="1">
+      <w:start w:val="1"/>
+      <w:numFmt w:val="bullet"/>
+      <w:lvlText w:val=""/>
+      <w:lvlJc w:val="left"/>
+      <w:pPr>
+        <w:tabs>
+          <w:tab w:val="num" w:pos="2880"/>
+        </w:tabs>
+        <w:ind w:left="2880" w:hanging="360"/>
+      </w:pPr>
+      <w:rPr>
+        <w:rFonts w:ascii="Wingdings" w:hAnsi="Wingdings" w:hint="default"/>
+        <w:sz w:val="20"/>
+      </w:rPr>
+    </w:lvl>
+    <w:lvl w:ilvl="4" w:tentative="1">
+      <w:start w:val="1"/>
+      <w:numFmt w:val="bullet"/>
+      <w:lvlText w:val=""/>
+      <w:lvlJc w:val="left"/>
+      <w:pPr>
+        <w:tabs>
+          <w:tab w:val="num" w:pos="3600"/>
+        </w:tabs>
+        <w:ind w:left="3600" w:hanging="360"/>
+      </w:pPr>
+      <w:rPr>
+        <w:rFonts w:ascii="Wingdings" w:hAnsi="Wingdings" w:hint="default"/>
+        <w:sz w:val="20"/>
+      </w:rPr>
+    </w:lvl>
+    <w:lvl w:ilvl="5" w:tentative="1">
+      <w:start w:val="1"/>
+      <w:numFmt w:val="bullet"/>
+      <w:lvlText w:val=""/>
+      <w:lvlJc w:val="left"/>
+      <w:pPr>
+        <w:tabs>
+          <w:tab w:val="num" w:pos="4320"/>
+        </w:tabs>
+        <w:ind w:left="4320" w:hanging="360"/>
+      </w:pPr>
+      <w:rPr>
+        <w:rFonts w:ascii="Wingdings" w:hAnsi="Wingdings" w:hint="default"/>
+        <w:sz w:val="20"/>
+      </w:rPr>
+    </w:lvl>
+    <w:lvl w:ilvl="6" w:tentative="1">
+      <w:start w:val="1"/>
+      <w:numFmt w:val="bullet"/>
+      <w:lvlText w:val=""/>
+      <w:lvlJc w:val="left"/>
+      <w:pPr>
+        <w:tabs>
+          <w:tab w:val="num" w:pos="5040"/>
+        </w:tabs>
+        <w:ind w:left="5040" w:hanging="360"/>
+      </w:pPr>
+      <w:rPr>
+        <w:rFonts w:ascii="Wingdings" w:hAnsi="Wingdings" w:hint="default"/>
+        <w:sz w:val="20"/>
+      </w:rPr>
+    </w:lvl>
+    <w:lvl w:ilvl="7" w:tentative="1">
+      <w:start w:val="1"/>
+      <w:numFmt w:val="bullet"/>
+      <w:lvlText w:val=""/>
+      <w:lvlJc w:val="left"/>
+      <w:pPr>
+        <w:tabs>
+          <w:tab w:val="num" w:pos="5760"/>
+        </w:tabs>
+        <w:ind w:left="5760" w:hanging="360"/>
+      </w:pPr>
+      <w:rPr>
+        <w:rFonts w:ascii="Wingdings" w:hAnsi="Wingdings" w:hint="default"/>
+        <w:sz w:val="20"/>
+      </w:rPr>
+    </w:lvl>
+    <w:lvl w:ilvl="8" w:tentative="1">
+      <w:start w:val="1"/>
+      <w:numFmt w:val="bullet"/>
+      <w:lvlText w:val=""/>
+      <w:lvlJc w:val="left"/>
+      <w:pPr>
+        <w:tabs>
+          <w:tab w:val="num" w:pos="6480"/>
+        </w:tabs>
+        <w:ind w:left="6480" w:hanging="360"/>
+      </w:pPr>
+      <w:rPr>
+        <w:rFonts w:ascii="Wingdings" w:hAnsi="Wingdings" w:hint="default"/>
+        <w:sz w:val="20"/>
+      </w:rPr>
+    </w:lvl>
+  </w:abstractNum>
+  <w:abstractNum w:abstractNumId="23" w15:restartNumberingAfterBreak="0">
     <w:nsid w:val="31E569D6"/>
     <w:multiLevelType w:val="multilevel"/>
     <w:tmpl w:val="1F0EDB56"/>
@@ -6979,7 +9442,233 @@
       </w:rPr>
     </w:lvl>
   </w:abstractNum>
-  <w:abstractNum w:abstractNumId="21" w15:restartNumberingAfterBreak="0">
+  <w:abstractNum w:abstractNumId="24" w15:restartNumberingAfterBreak="0">
+    <w:nsid w:val="32E35CFE"/>
+    <w:multiLevelType w:val="multilevel"/>
+    <w:tmpl w:val="6AE68B50"/>
+    <w:lvl w:ilvl="0">
+      <w:start w:val="1"/>
+      <w:numFmt w:val="decimal"/>
+      <w:lvlText w:val="%1."/>
+      <w:lvlJc w:val="left"/>
+      <w:pPr>
+        <w:tabs>
+          <w:tab w:val="num" w:pos="720"/>
+        </w:tabs>
+        <w:ind w:left="720" w:hanging="360"/>
+      </w:pPr>
+    </w:lvl>
+    <w:lvl w:ilvl="1" w:tentative="1">
+      <w:start w:val="1"/>
+      <w:numFmt w:val="decimal"/>
+      <w:lvlText w:val="%2."/>
+      <w:lvlJc w:val="left"/>
+      <w:pPr>
+        <w:tabs>
+          <w:tab w:val="num" w:pos="1440"/>
+        </w:tabs>
+        <w:ind w:left="1440" w:hanging="360"/>
+      </w:pPr>
+    </w:lvl>
+    <w:lvl w:ilvl="2" w:tentative="1">
+      <w:start w:val="1"/>
+      <w:numFmt w:val="decimal"/>
+      <w:lvlText w:val="%3."/>
+      <w:lvlJc w:val="left"/>
+      <w:pPr>
+        <w:tabs>
+          <w:tab w:val="num" w:pos="2160"/>
+        </w:tabs>
+        <w:ind w:left="2160" w:hanging="360"/>
+      </w:pPr>
+    </w:lvl>
+    <w:lvl w:ilvl="3" w:tentative="1">
+      <w:start w:val="1"/>
+      <w:numFmt w:val="decimal"/>
+      <w:lvlText w:val="%4."/>
+      <w:lvlJc w:val="left"/>
+      <w:pPr>
+        <w:tabs>
+          <w:tab w:val="num" w:pos="2880"/>
+        </w:tabs>
+        <w:ind w:left="2880" w:hanging="360"/>
+      </w:pPr>
+    </w:lvl>
+    <w:lvl w:ilvl="4" w:tentative="1">
+      <w:start w:val="1"/>
+      <w:numFmt w:val="decimal"/>
+      <w:lvlText w:val="%5."/>
+      <w:lvlJc w:val="left"/>
+      <w:pPr>
+        <w:tabs>
+          <w:tab w:val="num" w:pos="3600"/>
+        </w:tabs>
+        <w:ind w:left="3600" w:hanging="360"/>
+      </w:pPr>
+    </w:lvl>
+    <w:lvl w:ilvl="5" w:tentative="1">
+      <w:start w:val="1"/>
+      <w:numFmt w:val="decimal"/>
+      <w:lvlText w:val="%6."/>
+      <w:lvlJc w:val="left"/>
+      <w:pPr>
+        <w:tabs>
+          <w:tab w:val="num" w:pos="4320"/>
+        </w:tabs>
+        <w:ind w:left="4320" w:hanging="360"/>
+      </w:pPr>
+    </w:lvl>
+    <w:lvl w:ilvl="6" w:tentative="1">
+      <w:start w:val="1"/>
+      <w:numFmt w:val="decimal"/>
+      <w:lvlText w:val="%7."/>
+      <w:lvlJc w:val="left"/>
+      <w:pPr>
+        <w:tabs>
+          <w:tab w:val="num" w:pos="5040"/>
+        </w:tabs>
+        <w:ind w:left="5040" w:hanging="360"/>
+      </w:pPr>
+    </w:lvl>
+    <w:lvl w:ilvl="7" w:tentative="1">
+      <w:start w:val="1"/>
+      <w:numFmt w:val="decimal"/>
+      <w:lvlText w:val="%8."/>
+      <w:lvlJc w:val="left"/>
+      <w:pPr>
+        <w:tabs>
+          <w:tab w:val="num" w:pos="5760"/>
+        </w:tabs>
+        <w:ind w:left="5760" w:hanging="360"/>
+      </w:pPr>
+    </w:lvl>
+    <w:lvl w:ilvl="8" w:tentative="1">
+      <w:start w:val="1"/>
+      <w:numFmt w:val="decimal"/>
+      <w:lvlText w:val="%9."/>
+      <w:lvlJc w:val="left"/>
+      <w:pPr>
+        <w:tabs>
+          <w:tab w:val="num" w:pos="6480"/>
+        </w:tabs>
+        <w:ind w:left="6480" w:hanging="360"/>
+      </w:pPr>
+    </w:lvl>
+  </w:abstractNum>
+  <w:abstractNum w:abstractNumId="25" w15:restartNumberingAfterBreak="0">
+    <w:nsid w:val="35C633EA"/>
+    <w:multiLevelType w:val="multilevel"/>
+    <w:tmpl w:val="A978F302"/>
+    <w:lvl w:ilvl="0">
+      <w:start w:val="1"/>
+      <w:numFmt w:val="decimal"/>
+      <w:lvlText w:val="%1."/>
+      <w:lvlJc w:val="left"/>
+      <w:pPr>
+        <w:tabs>
+          <w:tab w:val="num" w:pos="720"/>
+        </w:tabs>
+        <w:ind w:left="720" w:hanging="360"/>
+      </w:pPr>
+    </w:lvl>
+    <w:lvl w:ilvl="1" w:tentative="1">
+      <w:start w:val="1"/>
+      <w:numFmt w:val="decimal"/>
+      <w:lvlText w:val="%2."/>
+      <w:lvlJc w:val="left"/>
+      <w:pPr>
+        <w:tabs>
+          <w:tab w:val="num" w:pos="1440"/>
+        </w:tabs>
+        <w:ind w:left="1440" w:hanging="360"/>
+      </w:pPr>
+    </w:lvl>
+    <w:lvl w:ilvl="2" w:tentative="1">
+      <w:start w:val="1"/>
+      <w:numFmt w:val="decimal"/>
+      <w:lvlText w:val="%3."/>
+      <w:lvlJc w:val="left"/>
+      <w:pPr>
+        <w:tabs>
+          <w:tab w:val="num" w:pos="2160"/>
+        </w:tabs>
+        <w:ind w:left="2160" w:hanging="360"/>
+      </w:pPr>
+    </w:lvl>
+    <w:lvl w:ilvl="3" w:tentative="1">
+      <w:start w:val="1"/>
+      <w:numFmt w:val="decimal"/>
+      <w:lvlText w:val="%4."/>
+      <w:lvlJc w:val="left"/>
+      <w:pPr>
+        <w:tabs>
+          <w:tab w:val="num" w:pos="2880"/>
+        </w:tabs>
+        <w:ind w:left="2880" w:hanging="360"/>
+      </w:pPr>
+    </w:lvl>
+    <w:lvl w:ilvl="4" w:tentative="1">
+      <w:start w:val="1"/>
+      <w:numFmt w:val="decimal"/>
+      <w:lvlText w:val="%5."/>
+      <w:lvlJc w:val="left"/>
+      <w:pPr>
+        <w:tabs>
+          <w:tab w:val="num" w:pos="3600"/>
+        </w:tabs>
+        <w:ind w:left="3600" w:hanging="360"/>
+      </w:pPr>
+    </w:lvl>
+    <w:lvl w:ilvl="5" w:tentative="1">
+      <w:start w:val="1"/>
+      <w:numFmt w:val="decimal"/>
+      <w:lvlText w:val="%6."/>
+      <w:lvlJc w:val="left"/>
+      <w:pPr>
+        <w:tabs>
+          <w:tab w:val="num" w:pos="4320"/>
+        </w:tabs>
+        <w:ind w:left="4320" w:hanging="360"/>
+      </w:pPr>
+    </w:lvl>
+    <w:lvl w:ilvl="6" w:tentative="1">
+      <w:start w:val="1"/>
+      <w:numFmt w:val="decimal"/>
+      <w:lvlText w:val="%7."/>
+      <w:lvlJc w:val="left"/>
+      <w:pPr>
+        <w:tabs>
+          <w:tab w:val="num" w:pos="5040"/>
+        </w:tabs>
+        <w:ind w:left="5040" w:hanging="360"/>
+      </w:pPr>
+    </w:lvl>
+    <w:lvl w:ilvl="7" w:tentative="1">
+      <w:start w:val="1"/>
+      <w:numFmt w:val="decimal"/>
+      <w:lvlText w:val="%8."/>
+      <w:lvlJc w:val="left"/>
+      <w:pPr>
+        <w:tabs>
+          <w:tab w:val="num" w:pos="5760"/>
+        </w:tabs>
+        <w:ind w:left="5760" w:hanging="360"/>
+      </w:pPr>
+    </w:lvl>
+    <w:lvl w:ilvl="8" w:tentative="1">
+      <w:start w:val="1"/>
+      <w:numFmt w:val="decimal"/>
+      <w:lvlText w:val="%9."/>
+      <w:lvlJc w:val="left"/>
+      <w:pPr>
+        <w:tabs>
+          <w:tab w:val="num" w:pos="6480"/>
+        </w:tabs>
+        <w:ind w:left="6480" w:hanging="360"/>
+      </w:pPr>
+    </w:lvl>
+  </w:abstractNum>
+  <w:abstractNum w:abstractNumId="26" w15:restartNumberingAfterBreak="0">
     <w:nsid w:val="36FD5867"/>
     <w:multiLevelType w:val="multilevel"/>
     <w:tmpl w:val="4B7AF1E6"/>
@@ -7128,7 +9817,120 @@
       </w:rPr>
     </w:lvl>
   </w:abstractNum>
-  <w:abstractNum w:abstractNumId="22" w15:restartNumberingAfterBreak="0">
+  <w:abstractNum w:abstractNumId="27" w15:restartNumberingAfterBreak="0">
+    <w:nsid w:val="43234C81"/>
+    <w:multiLevelType w:val="multilevel"/>
+    <w:tmpl w:val="6EA87EDC"/>
+    <w:lvl w:ilvl="0">
+      <w:start w:val="1"/>
+      <w:numFmt w:val="decimal"/>
+      <w:lvlText w:val="%1."/>
+      <w:lvlJc w:val="left"/>
+      <w:pPr>
+        <w:tabs>
+          <w:tab w:val="num" w:pos="720"/>
+        </w:tabs>
+        <w:ind w:left="720" w:hanging="360"/>
+      </w:pPr>
+    </w:lvl>
+    <w:lvl w:ilvl="1" w:tentative="1">
+      <w:start w:val="1"/>
+      <w:numFmt w:val="decimal"/>
+      <w:lvlText w:val="%2."/>
+      <w:lvlJc w:val="left"/>
+      <w:pPr>
+        <w:tabs>
+          <w:tab w:val="num" w:pos="1440"/>
+        </w:tabs>
+        <w:ind w:left="1440" w:hanging="360"/>
+      </w:pPr>
+    </w:lvl>
+    <w:lvl w:ilvl="2" w:tentative="1">
+      <w:start w:val="1"/>
+      <w:numFmt w:val="decimal"/>
+      <w:lvlText w:val="%3."/>
+      <w:lvlJc w:val="left"/>
+      <w:pPr>
+        <w:tabs>
+          <w:tab w:val="num" w:pos="2160"/>
+        </w:tabs>
+        <w:ind w:left="2160" w:hanging="360"/>
+      </w:pPr>
+    </w:lvl>
+    <w:lvl w:ilvl="3" w:tentative="1">
+      <w:start w:val="1"/>
+      <w:numFmt w:val="decimal"/>
+      <w:lvlText w:val="%4."/>
+      <w:lvlJc w:val="left"/>
+      <w:pPr>
+        <w:tabs>
+          <w:tab w:val="num" w:pos="2880"/>
+        </w:tabs>
+        <w:ind w:left="2880" w:hanging="360"/>
+      </w:pPr>
+    </w:lvl>
+    <w:lvl w:ilvl="4" w:tentative="1">
+      <w:start w:val="1"/>
+      <w:numFmt w:val="decimal"/>
+      <w:lvlText w:val="%5."/>
+      <w:lvlJc w:val="left"/>
+      <w:pPr>
+        <w:tabs>
+          <w:tab w:val="num" w:pos="3600"/>
+        </w:tabs>
+        <w:ind w:left="3600" w:hanging="360"/>
+      </w:pPr>
+    </w:lvl>
+    <w:lvl w:ilvl="5" w:tentative="1">
+      <w:start w:val="1"/>
+      <w:numFmt w:val="decimal"/>
+      <w:lvlText w:val="%6."/>
+      <w:lvlJc w:val="left"/>
+      <w:pPr>
+        <w:tabs>
+          <w:tab w:val="num" w:pos="4320"/>
+        </w:tabs>
+        <w:ind w:left="4320" w:hanging="360"/>
+      </w:pPr>
+    </w:lvl>
+    <w:lvl w:ilvl="6" w:tentative="1">
+      <w:start w:val="1"/>
+      <w:numFmt w:val="decimal"/>
+      <w:lvlText w:val="%7."/>
+      <w:lvlJc w:val="left"/>
+      <w:pPr>
+        <w:tabs>
+          <w:tab w:val="num" w:pos="5040"/>
+        </w:tabs>
+        <w:ind w:left="5040" w:hanging="360"/>
+      </w:pPr>
+    </w:lvl>
+    <w:lvl w:ilvl="7" w:tentative="1">
+      <w:start w:val="1"/>
+      <w:numFmt w:val="decimal"/>
+      <w:lvlText w:val="%8."/>
+      <w:lvlJc w:val="left"/>
+      <w:pPr>
+        <w:tabs>
+          <w:tab w:val="num" w:pos="5760"/>
+        </w:tabs>
+        <w:ind w:left="5760" w:hanging="360"/>
+      </w:pPr>
+    </w:lvl>
+    <w:lvl w:ilvl="8" w:tentative="1">
+      <w:start w:val="1"/>
+      <w:numFmt w:val="decimal"/>
+      <w:lvlText w:val="%9."/>
+      <w:lvlJc w:val="left"/>
+      <w:pPr>
+        <w:tabs>
+          <w:tab w:val="num" w:pos="6480"/>
+        </w:tabs>
+        <w:ind w:left="6480" w:hanging="360"/>
+      </w:pPr>
+    </w:lvl>
+  </w:abstractNum>
+  <w:abstractNum w:abstractNumId="28" w15:restartNumberingAfterBreak="0">
     <w:nsid w:val="44DC7892"/>
     <w:multiLevelType w:val="multilevel"/>
     <w:tmpl w:val="A6442330"/>
@@ -7277,7 +10079,7 @@
       </w:rPr>
     </w:lvl>
   </w:abstractNum>
-  <w:abstractNum w:abstractNumId="23" w15:restartNumberingAfterBreak="0">
+  <w:abstractNum w:abstractNumId="29" w15:restartNumberingAfterBreak="0">
     <w:nsid w:val="48B21BE0"/>
     <w:multiLevelType w:val="multilevel"/>
     <w:tmpl w:val="4E78AF2E"/>
@@ -7426,7 +10228,7 @@
       </w:rPr>
     </w:lvl>
   </w:abstractNum>
-  <w:abstractNum w:abstractNumId="24" w15:restartNumberingAfterBreak="0">
+  <w:abstractNum w:abstractNumId="30" w15:restartNumberingAfterBreak="0">
     <w:nsid w:val="4BA944A3"/>
     <w:multiLevelType w:val="multilevel"/>
     <w:tmpl w:val="CAAEFA60"/>
@@ -7575,7 +10377,7 @@
       </w:rPr>
     </w:lvl>
   </w:abstractNum>
-  <w:abstractNum w:abstractNumId="25" w15:restartNumberingAfterBreak="0">
+  <w:abstractNum w:abstractNumId="31" w15:restartNumberingAfterBreak="0">
     <w:nsid w:val="50BA2D3E"/>
     <w:multiLevelType w:val="multilevel"/>
     <w:tmpl w:val="A74A34D8"/>
@@ -7688,7 +10490,7 @@
       </w:pPr>
     </w:lvl>
   </w:abstractNum>
-  <w:abstractNum w:abstractNumId="26" w15:restartNumberingAfterBreak="0">
+  <w:abstractNum w:abstractNumId="32" w15:restartNumberingAfterBreak="0">
     <w:nsid w:val="519D4646"/>
     <w:multiLevelType w:val="multilevel"/>
     <w:tmpl w:val="59769C2A"/>
@@ -7837,7 +10639,156 @@
       </w:rPr>
     </w:lvl>
   </w:abstractNum>
-  <w:abstractNum w:abstractNumId="27" w15:restartNumberingAfterBreak="0">
+  <w:abstractNum w:abstractNumId="33" w15:restartNumberingAfterBreak="0">
+    <w:nsid w:val="541D3255"/>
+    <w:multiLevelType w:val="multilevel"/>
+    <w:tmpl w:val="51D860B0"/>
+    <w:lvl w:ilvl="0">
+      <w:start w:val="1"/>
+      <w:numFmt w:val="bullet"/>
+      <w:lvlText w:val=""/>
+      <w:lvlJc w:val="left"/>
+      <w:pPr>
+        <w:tabs>
+          <w:tab w:val="num" w:pos="720"/>
+        </w:tabs>
+        <w:ind w:left="720" w:hanging="360"/>
+      </w:pPr>
+      <w:rPr>
+        <w:rFonts w:ascii="Symbol" w:hAnsi="Symbol" w:hint="default"/>
+        <w:sz w:val="20"/>
+      </w:rPr>
+    </w:lvl>
+    <w:lvl w:ilvl="1" w:tentative="1">
+      <w:start w:val="1"/>
+      <w:numFmt w:val="bullet"/>
+      <w:lvlText w:val="o"/>
+      <w:lvlJc w:val="left"/>
+      <w:pPr>
+        <w:tabs>
+          <w:tab w:val="num" w:pos="1440"/>
+        </w:tabs>
+        <w:ind w:left="1440" w:hanging="360"/>
+      </w:pPr>
+      <w:rPr>
+        <w:rFonts w:ascii="Courier New" w:hAnsi="Courier New" w:hint="default"/>
+        <w:sz w:val="20"/>
+      </w:rPr>
+    </w:lvl>
+    <w:lvl w:ilvl="2" w:tentative="1">
+      <w:start w:val="1"/>
+      <w:numFmt w:val="bullet"/>
+      <w:lvlText w:val=""/>
+      <w:lvlJc w:val="left"/>
+      <w:pPr>
+        <w:tabs>
+          <w:tab w:val="num" w:pos="2160"/>
+        </w:tabs>
+        <w:ind w:left="2160" w:hanging="360"/>
+      </w:pPr>
+      <w:rPr>
+        <w:rFonts w:ascii="Wingdings" w:hAnsi="Wingdings" w:hint="default"/>
+        <w:sz w:val="20"/>
+      </w:rPr>
+    </w:lvl>
+    <w:lvl w:ilvl="3" w:tentative="1">
+      <w:start w:val="1"/>
+      <w:numFmt w:val="bullet"/>
+      <w:lvlText w:val=""/>
+      <w:lvlJc w:val="left"/>
+      <w:pPr>
+        <w:tabs>
+          <w:tab w:val="num" w:pos="2880"/>
+        </w:tabs>
+        <w:ind w:left="2880" w:hanging="360"/>
+      </w:pPr>
+      <w:rPr>
+        <w:rFonts w:ascii="Wingdings" w:hAnsi="Wingdings" w:hint="default"/>
+        <w:sz w:val="20"/>
+      </w:rPr>
+    </w:lvl>
+    <w:lvl w:ilvl="4" w:tentative="1">
+      <w:start w:val="1"/>
+      <w:numFmt w:val="bullet"/>
+      <w:lvlText w:val=""/>
+      <w:lvlJc w:val="left"/>
+      <w:pPr>
+        <w:tabs>
+          <w:tab w:val="num" w:pos="3600"/>
+        </w:tabs>
+        <w:ind w:left="3600" w:hanging="360"/>
+      </w:pPr>
+      <w:rPr>
+        <w:rFonts w:ascii="Wingdings" w:hAnsi="Wingdings" w:hint="default"/>
+        <w:sz w:val="20"/>
+      </w:rPr>
+    </w:lvl>
+    <w:lvl w:ilvl="5" w:tentative="1">
+      <w:start w:val="1"/>
+      <w:numFmt w:val="bullet"/>
+      <w:lvlText w:val=""/>
+      <w:lvlJc w:val="left"/>
+      <w:pPr>
+        <w:tabs>
+          <w:tab w:val="num" w:pos="4320"/>
+        </w:tabs>
+        <w:ind w:left="4320" w:hanging="360"/>
+      </w:pPr>
+      <w:rPr>
+        <w:rFonts w:ascii="Wingdings" w:hAnsi="Wingdings" w:hint="default"/>
+        <w:sz w:val="20"/>
+      </w:rPr>
+    </w:lvl>
+    <w:lvl w:ilvl="6" w:tentative="1">
+      <w:start w:val="1"/>
+      <w:numFmt w:val="bullet"/>
+      <w:lvlText w:val=""/>
+      <w:lvlJc w:val="left"/>
+      <w:pPr>
+        <w:tabs>
+          <w:tab w:val="num" w:pos="5040"/>
+        </w:tabs>
+        <w:ind w:left="5040" w:hanging="360"/>
+      </w:pPr>
+      <w:rPr>
+        <w:rFonts w:ascii="Wingdings" w:hAnsi="Wingdings" w:hint="default"/>
+        <w:sz w:val="20"/>
+      </w:rPr>
+    </w:lvl>
+    <w:lvl w:ilvl="7" w:tentative="1">
+      <w:start w:val="1"/>
+      <w:numFmt w:val="bullet"/>
+      <w:lvlText w:val=""/>
+      <w:lvlJc w:val="left"/>
+      <w:pPr>
+        <w:tabs>
+          <w:tab w:val="num" w:pos="5760"/>
+        </w:tabs>
+        <w:ind w:left="5760" w:hanging="360"/>
+      </w:pPr>
+      <w:rPr>
+        <w:rFonts w:ascii="Wingdings" w:hAnsi="Wingdings" w:hint="default"/>
+        <w:sz w:val="20"/>
+      </w:rPr>
+    </w:lvl>
+    <w:lvl w:ilvl="8" w:tentative="1">
+      <w:start w:val="1"/>
+      <w:numFmt w:val="bullet"/>
+      <w:lvlText w:val=""/>
+      <w:lvlJc w:val="left"/>
+      <w:pPr>
+        <w:tabs>
+          <w:tab w:val="num" w:pos="6480"/>
+        </w:tabs>
+        <w:ind w:left="6480" w:hanging="360"/>
+      </w:pPr>
+      <w:rPr>
+        <w:rFonts w:ascii="Wingdings" w:hAnsi="Wingdings" w:hint="default"/>
+        <w:sz w:val="20"/>
+      </w:rPr>
+    </w:lvl>
+  </w:abstractNum>
+  <w:abstractNum w:abstractNumId="34" w15:restartNumberingAfterBreak="0">
     <w:nsid w:val="545638EC"/>
     <w:multiLevelType w:val="multilevel"/>
     <w:tmpl w:val="DC88C604"/>
@@ -7986,7 +10937,7 @@
       </w:rPr>
     </w:lvl>
   </w:abstractNum>
-  <w:abstractNum w:abstractNumId="28" w15:restartNumberingAfterBreak="0">
+  <w:abstractNum w:abstractNumId="35" w15:restartNumberingAfterBreak="0">
     <w:nsid w:val="57506675"/>
     <w:multiLevelType w:val="multilevel"/>
     <w:tmpl w:val="BA4C68A0"/>
@@ -8135,7 +11086,156 @@
       </w:rPr>
     </w:lvl>
   </w:abstractNum>
-  <w:abstractNum w:abstractNumId="29" w15:restartNumberingAfterBreak="0">
+  <w:abstractNum w:abstractNumId="36" w15:restartNumberingAfterBreak="0">
+    <w:nsid w:val="5D606383"/>
+    <w:multiLevelType w:val="multilevel"/>
+    <w:tmpl w:val="EA123470"/>
+    <w:lvl w:ilvl="0">
+      <w:start w:val="1"/>
+      <w:numFmt w:val="bullet"/>
+      <w:lvlText w:val=""/>
+      <w:lvlJc w:val="left"/>
+      <w:pPr>
+        <w:tabs>
+          <w:tab w:val="num" w:pos="720"/>
+        </w:tabs>
+        <w:ind w:left="720" w:hanging="360"/>
+      </w:pPr>
+      <w:rPr>
+        <w:rFonts w:ascii="Symbol" w:hAnsi="Symbol" w:hint="default"/>
+        <w:sz w:val="20"/>
+      </w:rPr>
+    </w:lvl>
+    <w:lvl w:ilvl="1" w:tentative="1">
+      <w:start w:val="1"/>
+      <w:numFmt w:val="bullet"/>
+      <w:lvlText w:val="o"/>
+      <w:lvlJc w:val="left"/>
+      <w:pPr>
+        <w:tabs>
+          <w:tab w:val="num" w:pos="1440"/>
+        </w:tabs>
+        <w:ind w:left="1440" w:hanging="360"/>
+      </w:pPr>
+      <w:rPr>
+        <w:rFonts w:ascii="Courier New" w:hAnsi="Courier New" w:hint="default"/>
+        <w:sz w:val="20"/>
+      </w:rPr>
+    </w:lvl>
+    <w:lvl w:ilvl="2" w:tentative="1">
+      <w:start w:val="1"/>
+      <w:numFmt w:val="bullet"/>
+      <w:lvlText w:val=""/>
+      <w:lvlJc w:val="left"/>
+      <w:pPr>
+        <w:tabs>
+          <w:tab w:val="num" w:pos="2160"/>
+        </w:tabs>
+        <w:ind w:left="2160" w:hanging="360"/>
+      </w:pPr>
+      <w:rPr>
+        <w:rFonts w:ascii="Wingdings" w:hAnsi="Wingdings" w:hint="default"/>
+        <w:sz w:val="20"/>
+      </w:rPr>
+    </w:lvl>
+    <w:lvl w:ilvl="3" w:tentative="1">
+      <w:start w:val="1"/>
+      <w:numFmt w:val="bullet"/>
+      <w:lvlText w:val=""/>
+      <w:lvlJc w:val="left"/>
+      <w:pPr>
+        <w:tabs>
+          <w:tab w:val="num" w:pos="2880"/>
+        </w:tabs>
+        <w:ind w:left="2880" w:hanging="360"/>
+      </w:pPr>
+      <w:rPr>
+        <w:rFonts w:ascii="Wingdings" w:hAnsi="Wingdings" w:hint="default"/>
+        <w:sz w:val="20"/>
+      </w:rPr>
+    </w:lvl>
+    <w:lvl w:ilvl="4" w:tentative="1">
+      <w:start w:val="1"/>
+      <w:numFmt w:val="bullet"/>
+      <w:lvlText w:val=""/>
+      <w:lvlJc w:val="left"/>
+      <w:pPr>
+        <w:tabs>
+          <w:tab w:val="num" w:pos="3600"/>
+        </w:tabs>
+        <w:ind w:left="3600" w:hanging="360"/>
+      </w:pPr>
+      <w:rPr>
+        <w:rFonts w:ascii="Wingdings" w:hAnsi="Wingdings" w:hint="default"/>
+        <w:sz w:val="20"/>
+      </w:rPr>
+    </w:lvl>
+    <w:lvl w:ilvl="5" w:tentative="1">
+      <w:start w:val="1"/>
+      <w:numFmt w:val="bullet"/>
+      <w:lvlText w:val=""/>
+      <w:lvlJc w:val="left"/>
+      <w:pPr>
+        <w:tabs>
+          <w:tab w:val="num" w:pos="4320"/>
+        </w:tabs>
+        <w:ind w:left="4320" w:hanging="360"/>
+      </w:pPr>
+      <w:rPr>
+        <w:rFonts w:ascii="Wingdings" w:hAnsi="Wingdings" w:hint="default"/>
+        <w:sz w:val="20"/>
+      </w:rPr>
+    </w:lvl>
+    <w:lvl w:ilvl="6" w:tentative="1">
+      <w:start w:val="1"/>
+      <w:numFmt w:val="bullet"/>
+      <w:lvlText w:val=""/>
+      <w:lvlJc w:val="left"/>
+      <w:pPr>
+        <w:tabs>
+          <w:tab w:val="num" w:pos="5040"/>
+        </w:tabs>
+        <w:ind w:left="5040" w:hanging="360"/>
+      </w:pPr>
+      <w:rPr>
+        <w:rFonts w:ascii="Wingdings" w:hAnsi="Wingdings" w:hint="default"/>
+        <w:sz w:val="20"/>
+      </w:rPr>
+    </w:lvl>
+    <w:lvl w:ilvl="7" w:tentative="1">
+      <w:start w:val="1"/>
+      <w:numFmt w:val="bullet"/>
+      <w:lvlText w:val=""/>
+      <w:lvlJc w:val="left"/>
+      <w:pPr>
+        <w:tabs>
+          <w:tab w:val="num" w:pos="5760"/>
+        </w:tabs>
+        <w:ind w:left="5760" w:hanging="360"/>
+      </w:pPr>
+      <w:rPr>
+        <w:rFonts w:ascii="Wingdings" w:hAnsi="Wingdings" w:hint="default"/>
+        <w:sz w:val="20"/>
+      </w:rPr>
+    </w:lvl>
+    <w:lvl w:ilvl="8" w:tentative="1">
+      <w:start w:val="1"/>
+      <w:numFmt w:val="bullet"/>
+      <w:lvlText w:val=""/>
+      <w:lvlJc w:val="left"/>
+      <w:pPr>
+        <w:tabs>
+          <w:tab w:val="num" w:pos="6480"/>
+        </w:tabs>
+        <w:ind w:left="6480" w:hanging="360"/>
+      </w:pPr>
+      <w:rPr>
+        <w:rFonts w:ascii="Wingdings" w:hAnsi="Wingdings" w:hint="default"/>
+        <w:sz w:val="20"/>
+      </w:rPr>
+    </w:lvl>
+  </w:abstractNum>
+  <w:abstractNum w:abstractNumId="37" w15:restartNumberingAfterBreak="0">
     <w:nsid w:val="5FA0529F"/>
     <w:multiLevelType w:val="multilevel"/>
     <w:tmpl w:val="CE08A40C"/>
@@ -8284,7 +11384,120 @@
       </w:rPr>
     </w:lvl>
   </w:abstractNum>
-  <w:abstractNum w:abstractNumId="30" w15:restartNumberingAfterBreak="0">
+  <w:abstractNum w:abstractNumId="38" w15:restartNumberingAfterBreak="0">
+    <w:nsid w:val="5FA5118E"/>
+    <w:multiLevelType w:val="multilevel"/>
+    <w:tmpl w:val="5EDEC09A"/>
+    <w:lvl w:ilvl="0">
+      <w:start w:val="1"/>
+      <w:numFmt w:val="decimal"/>
+      <w:lvlText w:val="%1."/>
+      <w:lvlJc w:val="left"/>
+      <w:pPr>
+        <w:tabs>
+          <w:tab w:val="num" w:pos="720"/>
+        </w:tabs>
+        <w:ind w:left="720" w:hanging="360"/>
+      </w:pPr>
+    </w:lvl>
+    <w:lvl w:ilvl="1" w:tentative="1">
+      <w:start w:val="1"/>
+      <w:numFmt w:val="decimal"/>
+      <w:lvlText w:val="%2."/>
+      <w:lvlJc w:val="left"/>
+      <w:pPr>
+        <w:tabs>
+          <w:tab w:val="num" w:pos="1440"/>
+        </w:tabs>
+        <w:ind w:left="1440" w:hanging="360"/>
+      </w:pPr>
+    </w:lvl>
+    <w:lvl w:ilvl="2" w:tentative="1">
+      <w:start w:val="1"/>
+      <w:numFmt w:val="decimal"/>
+      <w:lvlText w:val="%3."/>
+      <w:lvlJc w:val="left"/>
+      <w:pPr>
+        <w:tabs>
+          <w:tab w:val="num" w:pos="2160"/>
+        </w:tabs>
+        <w:ind w:left="2160" w:hanging="360"/>
+      </w:pPr>
+    </w:lvl>
+    <w:lvl w:ilvl="3" w:tentative="1">
+      <w:start w:val="1"/>
+      <w:numFmt w:val="decimal"/>
+      <w:lvlText w:val="%4."/>
+      <w:lvlJc w:val="left"/>
+      <w:pPr>
+        <w:tabs>
+          <w:tab w:val="num" w:pos="2880"/>
+        </w:tabs>
+        <w:ind w:left="2880" w:hanging="360"/>
+      </w:pPr>
+    </w:lvl>
+    <w:lvl w:ilvl="4" w:tentative="1">
+      <w:start w:val="1"/>
+      <w:numFmt w:val="decimal"/>
+      <w:lvlText w:val="%5."/>
+      <w:lvlJc w:val="left"/>
+      <w:pPr>
+        <w:tabs>
+          <w:tab w:val="num" w:pos="3600"/>
+        </w:tabs>
+        <w:ind w:left="3600" w:hanging="360"/>
+      </w:pPr>
+    </w:lvl>
+    <w:lvl w:ilvl="5" w:tentative="1">
+      <w:start w:val="1"/>
+      <w:numFmt w:val="decimal"/>
+      <w:lvlText w:val="%6."/>
+      <w:lvlJc w:val="left"/>
+      <w:pPr>
+        <w:tabs>
+          <w:tab w:val="num" w:pos="4320"/>
+        </w:tabs>
+        <w:ind w:left="4320" w:hanging="360"/>
+      </w:pPr>
+    </w:lvl>
+    <w:lvl w:ilvl="6" w:tentative="1">
+      <w:start w:val="1"/>
+      <w:numFmt w:val="decimal"/>
+      <w:lvlText w:val="%7."/>
+      <w:lvlJc w:val="left"/>
+      <w:pPr>
+        <w:tabs>
+          <w:tab w:val="num" w:pos="5040"/>
+        </w:tabs>
+        <w:ind w:left="5040" w:hanging="360"/>
+      </w:pPr>
+    </w:lvl>
+    <w:lvl w:ilvl="7" w:tentative="1">
+      <w:start w:val="1"/>
+      <w:numFmt w:val="decimal"/>
+      <w:lvlText w:val="%8."/>
+      <w:lvlJc w:val="left"/>
+      <w:pPr>
+        <w:tabs>
+          <w:tab w:val="num" w:pos="5760"/>
+        </w:tabs>
+        <w:ind w:left="5760" w:hanging="360"/>
+      </w:pPr>
+    </w:lvl>
+    <w:lvl w:ilvl="8" w:tentative="1">
+      <w:start w:val="1"/>
+      <w:numFmt w:val="decimal"/>
+      <w:lvlText w:val="%9."/>
+      <w:lvlJc w:val="left"/>
+      <w:pPr>
+        <w:tabs>
+          <w:tab w:val="num" w:pos="6480"/>
+        </w:tabs>
+        <w:ind w:left="6480" w:hanging="360"/>
+      </w:pPr>
+    </w:lvl>
+  </w:abstractNum>
+  <w:abstractNum w:abstractNumId="39" w15:restartNumberingAfterBreak="0">
     <w:nsid w:val="603401B8"/>
     <w:multiLevelType w:val="multilevel"/>
     <w:tmpl w:val="33547D32"/>
@@ -8397,7 +11610,7 @@
       </w:pPr>
     </w:lvl>
   </w:abstractNum>
-  <w:abstractNum w:abstractNumId="31" w15:restartNumberingAfterBreak="0">
+  <w:abstractNum w:abstractNumId="40" w15:restartNumberingAfterBreak="0">
     <w:nsid w:val="68097B12"/>
     <w:multiLevelType w:val="multilevel"/>
     <w:tmpl w:val="4A481DB0"/>
@@ -8546,7 +11759,7 @@
       </w:rPr>
     </w:lvl>
   </w:abstractNum>
-  <w:abstractNum w:abstractNumId="32" w15:restartNumberingAfterBreak="0">
+  <w:abstractNum w:abstractNumId="41" w15:restartNumberingAfterBreak="0">
     <w:nsid w:val="68E01917"/>
     <w:multiLevelType w:val="multilevel"/>
     <w:tmpl w:val="53E4DAE6"/>
@@ -8695,7 +11908,7 @@
       </w:rPr>
     </w:lvl>
   </w:abstractNum>
-  <w:abstractNum w:abstractNumId="33" w15:restartNumberingAfterBreak="0">
+  <w:abstractNum w:abstractNumId="42" w15:restartNumberingAfterBreak="0">
     <w:nsid w:val="69E96420"/>
     <w:multiLevelType w:val="multilevel"/>
     <w:tmpl w:val="CBE6D2E4"/>
@@ -8816,7 +12029,7 @@
       </w:pPr>
     </w:lvl>
   </w:abstractNum>
-  <w:abstractNum w:abstractNumId="34" w15:restartNumberingAfterBreak="0">
+  <w:abstractNum w:abstractNumId="43" w15:restartNumberingAfterBreak="0">
     <w:nsid w:val="6BE21C8A"/>
     <w:multiLevelType w:val="multilevel"/>
     <w:tmpl w:val="1B7CCABE"/>
@@ -8965,7 +12178,7 @@
       </w:rPr>
     </w:lvl>
   </w:abstractNum>
-  <w:abstractNum w:abstractNumId="35" w15:restartNumberingAfterBreak="0">
+  <w:abstractNum w:abstractNumId="44" w15:restartNumberingAfterBreak="0">
     <w:nsid w:val="772D563A"/>
     <w:multiLevelType w:val="multilevel"/>
     <w:tmpl w:val="4E64C840"/>
@@ -9086,7 +12299,7 @@
       </w:pPr>
     </w:lvl>
   </w:abstractNum>
-  <w:abstractNum w:abstractNumId="36" w15:restartNumberingAfterBreak="0">
+  <w:abstractNum w:abstractNumId="45" w15:restartNumberingAfterBreak="0">
     <w:nsid w:val="786D516C"/>
     <w:multiLevelType w:val="multilevel"/>
     <w:tmpl w:val="BDE21FE0"/>
@@ -9199,7 +12412,156 @@
       </w:pPr>
     </w:lvl>
   </w:abstractNum>
-  <w:abstractNum w:abstractNumId="37" w15:restartNumberingAfterBreak="0">
+  <w:abstractNum w:abstractNumId="46" w15:restartNumberingAfterBreak="0">
+    <w:nsid w:val="7F2E4F2F"/>
+    <w:multiLevelType w:val="multilevel"/>
+    <w:tmpl w:val="F244AE28"/>
+    <w:lvl w:ilvl="0">
+      <w:start w:val="1"/>
+      <w:numFmt w:val="bullet"/>
+      <w:lvlText w:val=""/>
+      <w:lvlJc w:val="left"/>
+      <w:pPr>
+        <w:tabs>
+          <w:tab w:val="num" w:pos="720"/>
+        </w:tabs>
+        <w:ind w:left="720" w:hanging="360"/>
+      </w:pPr>
+      <w:rPr>
+        <w:rFonts w:ascii="Symbol" w:hAnsi="Symbol" w:hint="default"/>
+        <w:sz w:val="20"/>
+      </w:rPr>
+    </w:lvl>
+    <w:lvl w:ilvl="1" w:tentative="1">
+      <w:start w:val="1"/>
+      <w:numFmt w:val="bullet"/>
+      <w:lvlText w:val="o"/>
+      <w:lvlJc w:val="left"/>
+      <w:pPr>
+        <w:tabs>
+          <w:tab w:val="num" w:pos="1440"/>
+        </w:tabs>
+        <w:ind w:left="1440" w:hanging="360"/>
+      </w:pPr>
+      <w:rPr>
+        <w:rFonts w:ascii="Courier New" w:hAnsi="Courier New" w:hint="default"/>
+        <w:sz w:val="20"/>
+      </w:rPr>
+    </w:lvl>
+    <w:lvl w:ilvl="2" w:tentative="1">
+      <w:start w:val="1"/>
+      <w:numFmt w:val="bullet"/>
+      <w:lvlText w:val=""/>
+      <w:lvlJc w:val="left"/>
+      <w:pPr>
+        <w:tabs>
+          <w:tab w:val="num" w:pos="2160"/>
+        </w:tabs>
+        <w:ind w:left="2160" w:hanging="360"/>
+      </w:pPr>
+      <w:rPr>
+        <w:rFonts w:ascii="Wingdings" w:hAnsi="Wingdings" w:hint="default"/>
+        <w:sz w:val="20"/>
+      </w:rPr>
+    </w:lvl>
+    <w:lvl w:ilvl="3" w:tentative="1">
+      <w:start w:val="1"/>
+      <w:numFmt w:val="bullet"/>
+      <w:lvlText w:val=""/>
+      <w:lvlJc w:val="left"/>
+      <w:pPr>
+        <w:tabs>
+          <w:tab w:val="num" w:pos="2880"/>
+        </w:tabs>
+        <w:ind w:left="2880" w:hanging="360"/>
+      </w:pPr>
+      <w:rPr>
+        <w:rFonts w:ascii="Wingdings" w:hAnsi="Wingdings" w:hint="default"/>
+        <w:sz w:val="20"/>
+      </w:rPr>
+    </w:lvl>
+    <w:lvl w:ilvl="4" w:tentative="1">
+      <w:start w:val="1"/>
+      <w:numFmt w:val="bullet"/>
+      <w:lvlText w:val=""/>
+      <w:lvlJc w:val="left"/>
+      <w:pPr>
+        <w:tabs>
+          <w:tab w:val="num" w:pos="3600"/>
+        </w:tabs>
+        <w:ind w:left="3600" w:hanging="360"/>
+      </w:pPr>
+      <w:rPr>
+        <w:rFonts w:ascii="Wingdings" w:hAnsi="Wingdings" w:hint="default"/>
+        <w:sz w:val="20"/>
+      </w:rPr>
+    </w:lvl>
+    <w:lvl w:ilvl="5" w:tentative="1">
+      <w:start w:val="1"/>
+      <w:numFmt w:val="bullet"/>
+      <w:lvlText w:val=""/>
+      <w:lvlJc w:val="left"/>
+      <w:pPr>
+        <w:tabs>
+          <w:tab w:val="num" w:pos="4320"/>
+        </w:tabs>
+        <w:ind w:left="4320" w:hanging="360"/>
+      </w:pPr>
+      <w:rPr>
+        <w:rFonts w:ascii="Wingdings" w:hAnsi="Wingdings" w:hint="default"/>
+        <w:sz w:val="20"/>
+      </w:rPr>
+    </w:lvl>
+    <w:lvl w:ilvl="6" w:tentative="1">
+      <w:start w:val="1"/>
+      <w:numFmt w:val="bullet"/>
+      <w:lvlText w:val=""/>
+      <w:lvlJc w:val="left"/>
+      <w:pPr>
+        <w:tabs>
+          <w:tab w:val="num" w:pos="5040"/>
+        </w:tabs>
+        <w:ind w:left="5040" w:hanging="360"/>
+      </w:pPr>
+      <w:rPr>
+        <w:rFonts w:ascii="Wingdings" w:hAnsi="Wingdings" w:hint="default"/>
+        <w:sz w:val="20"/>
+      </w:rPr>
+    </w:lvl>
+    <w:lvl w:ilvl="7" w:tentative="1">
+      <w:start w:val="1"/>
+      <w:numFmt w:val="bullet"/>
+      <w:lvlText w:val=""/>
+      <w:lvlJc w:val="left"/>
+      <w:pPr>
+        <w:tabs>
+          <w:tab w:val="num" w:pos="5760"/>
+        </w:tabs>
+        <w:ind w:left="5760" w:hanging="360"/>
+      </w:pPr>
+      <w:rPr>
+        <w:rFonts w:ascii="Wingdings" w:hAnsi="Wingdings" w:hint="default"/>
+        <w:sz w:val="20"/>
+      </w:rPr>
+    </w:lvl>
+    <w:lvl w:ilvl="8" w:tentative="1">
+      <w:start w:val="1"/>
+      <w:numFmt w:val="bullet"/>
+      <w:lvlText w:val=""/>
+      <w:lvlJc w:val="left"/>
+      <w:pPr>
+        <w:tabs>
+          <w:tab w:val="num" w:pos="6480"/>
+        </w:tabs>
+        <w:ind w:left="6480" w:hanging="360"/>
+      </w:pPr>
+      <w:rPr>
+        <w:rFonts w:ascii="Wingdings" w:hAnsi="Wingdings" w:hint="default"/>
+        <w:sz w:val="20"/>
+      </w:rPr>
+    </w:lvl>
+  </w:abstractNum>
+  <w:abstractNum w:abstractNumId="47" w15:restartNumberingAfterBreak="0">
     <w:nsid w:val="7F524CC4"/>
     <w:multiLevelType w:val="multilevel"/>
     <w:tmpl w:val="A5B6C936"/>
@@ -9313,25 +12675,25 @@
     </w:lvl>
   </w:abstractNum>
   <w:num w:numId="1" w16cid:durableId="504173914">
-    <w:abstractNumId w:val="28"/>
+    <w:abstractNumId w:val="35"/>
   </w:num>
   <w:num w:numId="2" w16cid:durableId="1554460061">
-    <w:abstractNumId w:val="18"/>
+    <w:abstractNumId w:val="20"/>
   </w:num>
   <w:num w:numId="3" w16cid:durableId="205726159">
-    <w:abstractNumId w:val="20"/>
+    <w:abstractNumId w:val="23"/>
   </w:num>
   <w:num w:numId="4" w16cid:durableId="1522819783">
-    <w:abstractNumId w:val="17"/>
+    <w:abstractNumId w:val="19"/>
   </w:num>
   <w:num w:numId="5" w16cid:durableId="1767657295">
-    <w:abstractNumId w:val="14"/>
+    <w:abstractNumId w:val="16"/>
   </w:num>
   <w:num w:numId="6" w16cid:durableId="315842550">
-    <w:abstractNumId w:val="23"/>
+    <w:abstractNumId w:val="29"/>
   </w:num>
   <w:num w:numId="7" w16cid:durableId="1034841655">
-    <w:abstractNumId w:val="12"/>
+    <w:abstractNumId w:val="13"/>
   </w:num>
   <w:num w:numId="8" w16cid:durableId="408499223">
     <w:abstractNumId w:val="3"/>
@@ -9340,34 +12702,34 @@
     <w:abstractNumId w:val="1"/>
   </w:num>
   <w:num w:numId="10" w16cid:durableId="926495506">
-    <w:abstractNumId w:val="22"/>
+    <w:abstractNumId w:val="28"/>
   </w:num>
   <w:num w:numId="11" w16cid:durableId="1219173500">
     <w:abstractNumId w:val="0"/>
   </w:num>
   <w:num w:numId="12" w16cid:durableId="1688406547">
-    <w:abstractNumId w:val="35"/>
+    <w:abstractNumId w:val="44"/>
   </w:num>
   <w:num w:numId="13" w16cid:durableId="1164932753">
-    <w:abstractNumId w:val="21"/>
+    <w:abstractNumId w:val="26"/>
   </w:num>
   <w:num w:numId="14" w16cid:durableId="501169638">
+    <w:abstractNumId w:val="41"/>
+  </w:num>
+  <w:num w:numId="15" w16cid:durableId="1238131500">
     <w:abstractNumId w:val="32"/>
   </w:num>
-  <w:num w:numId="15" w16cid:durableId="1238131500">
-    <w:abstractNumId w:val="26"/>
-  </w:num>
   <w:num w:numId="16" w16cid:durableId="323702989">
-    <w:abstractNumId w:val="33"/>
+    <w:abstractNumId w:val="42"/>
   </w:num>
   <w:num w:numId="17" w16cid:durableId="94325739">
     <w:abstractNumId w:val="7"/>
   </w:num>
   <w:num w:numId="18" w16cid:durableId="2113696165">
-    <w:abstractNumId w:val="15"/>
+    <w:abstractNumId w:val="17"/>
   </w:num>
   <w:num w:numId="19" w16cid:durableId="1651246600">
-    <w:abstractNumId w:val="13"/>
+    <w:abstractNumId w:val="14"/>
   </w:num>
   <w:num w:numId="20" w16cid:durableId="1741168943">
     <w:abstractNumId w:val="2"/>
@@ -9376,55 +12738,85 @@
     <w:abstractNumId w:val="4"/>
   </w:num>
   <w:num w:numId="22" w16cid:durableId="525483995">
-    <w:abstractNumId w:val="16"/>
+    <w:abstractNumId w:val="18"/>
   </w:num>
   <w:num w:numId="23" w16cid:durableId="1628314817">
-    <w:abstractNumId w:val="37"/>
+    <w:abstractNumId w:val="47"/>
   </w:num>
   <w:num w:numId="24" w16cid:durableId="91127283">
-    <w:abstractNumId w:val="29"/>
+    <w:abstractNumId w:val="37"/>
   </w:num>
   <w:num w:numId="25" w16cid:durableId="1396397563">
     <w:abstractNumId w:val="5"/>
   </w:num>
   <w:num w:numId="26" w16cid:durableId="1617172574">
-    <w:abstractNumId w:val="24"/>
+    <w:abstractNumId w:val="30"/>
   </w:num>
   <w:num w:numId="27" w16cid:durableId="305861331">
-    <w:abstractNumId w:val="36"/>
+    <w:abstractNumId w:val="45"/>
   </w:num>
   <w:num w:numId="28" w16cid:durableId="401218980">
-    <w:abstractNumId w:val="31"/>
+    <w:abstractNumId w:val="40"/>
   </w:num>
   <w:num w:numId="29" w16cid:durableId="769470731">
-    <w:abstractNumId w:val="30"/>
+    <w:abstractNumId w:val="39"/>
   </w:num>
   <w:num w:numId="30" w16cid:durableId="298613305">
-    <w:abstractNumId w:val="9"/>
+    <w:abstractNumId w:val="10"/>
   </w:num>
   <w:num w:numId="31" w16cid:durableId="56780641">
-    <w:abstractNumId w:val="10"/>
+    <w:abstractNumId w:val="11"/>
   </w:num>
   <w:num w:numId="32" w16cid:durableId="567083204">
-    <w:abstractNumId w:val="19"/>
+    <w:abstractNumId w:val="21"/>
   </w:num>
   <w:num w:numId="33" w16cid:durableId="272982181">
     <w:abstractNumId w:val="8"/>
   </w:num>
   <w:num w:numId="34" w16cid:durableId="2092041067">
-    <w:abstractNumId w:val="27"/>
+    <w:abstractNumId w:val="34"/>
   </w:num>
   <w:num w:numId="35" w16cid:durableId="1638871136">
-    <w:abstractNumId w:val="25"/>
+    <w:abstractNumId w:val="31"/>
   </w:num>
   <w:num w:numId="36" w16cid:durableId="1592927019">
     <w:abstractNumId w:val="6"/>
   </w:num>
   <w:num w:numId="37" w16cid:durableId="907610943">
-    <w:abstractNumId w:val="34"/>
+    <w:abstractNumId w:val="43"/>
   </w:num>
   <w:num w:numId="38" w16cid:durableId="954554771">
-    <w:abstractNumId w:val="11"/>
+    <w:abstractNumId w:val="12"/>
+  </w:num>
+  <w:num w:numId="39" w16cid:durableId="1832214773">
+    <w:abstractNumId w:val="46"/>
+  </w:num>
+  <w:num w:numId="40" w16cid:durableId="1851068060">
+    <w:abstractNumId w:val="33"/>
+  </w:num>
+  <w:num w:numId="41" w16cid:durableId="1678919632">
+    <w:abstractNumId w:val="15"/>
+  </w:num>
+  <w:num w:numId="42" w16cid:durableId="443965555">
+    <w:abstractNumId w:val="22"/>
+  </w:num>
+  <w:num w:numId="43" w16cid:durableId="2105221240">
+    <w:abstractNumId w:val="36"/>
+  </w:num>
+  <w:num w:numId="44" w16cid:durableId="737552157">
+    <w:abstractNumId w:val="27"/>
+  </w:num>
+  <w:num w:numId="45" w16cid:durableId="337536939">
+    <w:abstractNumId w:val="25"/>
+  </w:num>
+  <w:num w:numId="46" w16cid:durableId="997726717">
+    <w:abstractNumId w:val="38"/>
+  </w:num>
+  <w:num w:numId="47" w16cid:durableId="22832358">
+    <w:abstractNumId w:val="24"/>
+  </w:num>
+  <w:num w:numId="48" w16cid:durableId="1386954168">
+    <w:abstractNumId w:val="9"/>
   </w:num>
 </w:numbering>
 </file>
@@ -10032,7 +13424,6 @@
   <w:style w:type="character" w:default="1" w:styleId="DefaultParagraphFont">
     <w:name w:val="Default Paragraph Font"/>
     <w:uiPriority w:val="1"/>
-    <w:semiHidden/>
     <w:unhideWhenUsed/>
   </w:style>
   <w:style w:type="table" w:default="1" w:styleId="TableNormal">

--- a/personal_docs/Daily Updates.docx
+++ b/personal_docs/Daily Updates.docx
@@ -5,8 +5,14 @@
     <w:p>
       <w:pPr>
         <w:pStyle w:val="Heading1"/>
-      </w:pPr>
-      <w:r>
+        <w:rPr>
+          <w:rFonts w:ascii="Arial Black" w:hAnsi="Arial Black"/>
+        </w:rPr>
+      </w:pPr>
+      <w:r>
+        <w:rPr>
+          <w:rFonts w:ascii="Arial Black" w:hAnsi="Arial Black"/>
+        </w:rPr>
         <w:t>DAY -1</w:t>
       </w:r>
     </w:p>
@@ -1735,8 +1741,14 @@
     <w:p>
       <w:pPr>
         <w:pStyle w:val="Heading1"/>
-      </w:pPr>
-      <w:r>
+        <w:rPr>
+          <w:rFonts w:ascii="Arial Black" w:hAnsi="Arial Black"/>
+        </w:rPr>
+      </w:pPr>
+      <w:r>
+        <w:rPr>
+          <w:rFonts w:ascii="Arial Black" w:hAnsi="Arial Black"/>
+        </w:rPr>
         <w:t>DAY -2</w:t>
       </w:r>
     </w:p>
@@ -4250,12 +4262,15 @@
         <w:tabs>
           <w:tab w:val="left" w:pos="3185"/>
         </w:tabs>
-      </w:pPr>
-      <w:r>
-        <w:t>DAY -</w:t>
-      </w:r>
-      <w:r>
-        <w:t>3</w:t>
+        <w:rPr>
+          <w:rFonts w:ascii="Arial Black" w:hAnsi="Arial Black"/>
+        </w:rPr>
+      </w:pPr>
+      <w:r>
+        <w:rPr>
+          <w:rFonts w:ascii="Arial Black" w:hAnsi="Arial Black"/>
+        </w:rPr>
+        <w:t>DAY -3</w:t>
       </w:r>
     </w:p>
     <w:p>
@@ -4623,7 +4638,7 @@
           <w:szCs w:val="32"/>
         </w:rPr>
         <w:pict w14:anchorId="79F41B83">
-          <v:rect id="_x0000_i1057" style="width:0;height:1.5pt" o:hralign="center" o:hrstd="t" o:hr="t" fillcolor="#a0a0a0" stroked="f"/>
+          <v:rect id="_x0000_i1039" style="width:0;height:1.5pt" o:hralign="center" o:hrstd="t" o:hr="t" fillcolor="#a0a0a0" stroked="f"/>
         </w:pict>
       </w:r>
     </w:p>
@@ -5345,7 +5360,7 @@
           <w:szCs w:val="32"/>
         </w:rPr>
         <w:pict w14:anchorId="24D05E70">
-          <v:rect id="_x0000_i1058" style="width:0;height:1.5pt" o:hralign="center" o:hrstd="t" o:hr="t" fillcolor="#a0a0a0" stroked="f"/>
+          <v:rect id="_x0000_i1040" style="width:0;height:1.5pt" o:hralign="center" o:hrstd="t" o:hr="t" fillcolor="#a0a0a0" stroked="f"/>
         </w:pict>
       </w:r>
     </w:p>
@@ -6020,20 +6035,158 @@
           <w:szCs w:val="32"/>
         </w:rPr>
         <w:pict w14:anchorId="68C3AD40">
-          <v:rect id="_x0000_i1059" style="width:0;height:1.5pt" o:hralign="center" o:hrstd="t" o:hr="t" fillcolor="#a0a0a0" stroked="f"/>
+          <v:rect id="_x0000_i1041" style="width:0;height:1.5pt" o:hralign="center" o:hrstd="t" o:hr="t" fillcolor="#a0a0a0" stroked="f"/>
         </w:pict>
       </w:r>
     </w:p>
     <w:p>
       <w:pPr>
-        <w:rPr>
-          <w:b/>
-          <w:bCs/>
-          <w:sz w:val="32"/>
-          <w:szCs w:val="32"/>
-        </w:rPr>
-      </w:pPr>
-    </w:p>
+        <w:pStyle w:val="Heading1"/>
+        <w:tabs>
+          <w:tab w:val="left" w:pos="3185"/>
+        </w:tabs>
+        <w:rPr>
+          <w:rFonts w:ascii="Arial Black" w:hAnsi="Arial Black"/>
+        </w:rPr>
+      </w:pPr>
+      <w:r>
+        <w:rPr>
+          <w:rFonts w:ascii="Arial Black" w:hAnsi="Arial Black"/>
+        </w:rPr>
+        <w:t>DAY -</w:t>
+      </w:r>
+      <w:r>
+        <w:rPr>
+          <w:rFonts w:ascii="Arial Black" w:hAnsi="Arial Black"/>
+        </w:rPr>
+        <w:t>4</w:t>
+      </w:r>
+    </w:p>
+    <w:p>
+      <w:proofErr w:type="gramStart"/>
+      <w:r>
+        <w:t>S</w:t>
+      </w:r>
+      <w:r>
+        <w:t>o</w:t>
+      </w:r>
+      <w:proofErr w:type="gramEnd"/>
+      <w:r>
+        <w:t xml:space="preserve"> we have started working on </w:t>
+      </w:r>
+      <w:r>
+        <w:t>transcription</w:t>
+      </w:r>
+      <w:r>
+        <w:t xml:space="preserve"> engine, we need to do some planning in order to see what happens and how.</w:t>
+      </w:r>
+    </w:p>
+    <w:p>
+      <w:pPr>
+        <w:pStyle w:val="NormalWeb"/>
+        <w:rPr>
+          <w:rFonts w:asciiTheme="minorHAnsi" w:eastAsiaTheme="minorHAnsi" w:hAnsiTheme="minorHAnsi" w:cstheme="minorBidi"/>
+          <w:kern w:val="2"/>
+          <w:lang w:eastAsia="en-US"/>
+          <w14:ligatures w14:val="standardContextual"/>
+        </w:rPr>
+      </w:pPr>
+      <w:proofErr w:type="gramStart"/>
+      <w:r>
+        <w:rPr>
+          <w:rFonts w:asciiTheme="minorHAnsi" w:eastAsiaTheme="minorHAnsi" w:hAnsiTheme="minorHAnsi" w:cstheme="minorBidi"/>
+          <w:kern w:val="2"/>
+          <w:lang w:eastAsia="en-US"/>
+          <w14:ligatures w14:val="standardContextual"/>
+        </w:rPr>
+        <w:t>  MongoDB</w:t>
+      </w:r>
+      <w:proofErr w:type="gramEnd"/>
+      <w:r>
+        <w:rPr>
+          <w:rFonts w:asciiTheme="minorHAnsi" w:eastAsiaTheme="minorHAnsi" w:hAnsiTheme="minorHAnsi" w:cstheme="minorBidi"/>
+          <w:kern w:val="2"/>
+          <w:lang w:eastAsia="en-US"/>
+          <w14:ligatures w14:val="standardContextual"/>
+        </w:rPr>
+        <w:t xml:space="preserve"> → session + metadata + transcription text.</w:t>
+      </w:r>
+    </w:p>
+    <w:p>
+      <w:pPr>
+        <w:pStyle w:val="NormalWeb"/>
+        <w:rPr>
+          <w:rFonts w:asciiTheme="minorHAnsi" w:eastAsiaTheme="minorHAnsi" w:hAnsiTheme="minorHAnsi" w:cstheme="minorBidi"/>
+          <w:kern w:val="2"/>
+          <w:lang w:eastAsia="en-US"/>
+          <w14:ligatures w14:val="standardContextual"/>
+        </w:rPr>
+      </w:pPr>
+      <w:proofErr w:type="gramStart"/>
+      <w:r>
+        <w:rPr>
+          <w:rFonts w:asciiTheme="minorHAnsi" w:eastAsiaTheme="minorHAnsi" w:hAnsiTheme="minorHAnsi" w:cstheme="minorBidi"/>
+          <w:kern w:val="2"/>
+          <w:lang w:eastAsia="en-US"/>
+          <w14:ligatures w14:val="standardContextual"/>
+        </w:rPr>
+        <w:t>  Blob</w:t>
+      </w:r>
+      <w:proofErr w:type="gramEnd"/>
+      <w:r>
+        <w:rPr>
+          <w:rFonts w:asciiTheme="minorHAnsi" w:eastAsiaTheme="minorHAnsi" w:hAnsiTheme="minorHAnsi" w:cstheme="minorBidi"/>
+          <w:kern w:val="2"/>
+          <w:lang w:eastAsia="en-US"/>
+          <w14:ligatures w14:val="standardContextual"/>
+        </w:rPr>
+        <w:t xml:space="preserve"> Storage → raw audio chunks.</w:t>
+      </w:r>
+    </w:p>
+    <w:p>
+      <w:pPr>
+        <w:pStyle w:val="NormalWeb"/>
+        <w:rPr>
+          <w:rFonts w:asciiTheme="minorHAnsi" w:eastAsiaTheme="minorHAnsi" w:hAnsiTheme="minorHAnsi" w:cstheme="minorBidi"/>
+          <w:kern w:val="2"/>
+          <w:lang w:eastAsia="en-US"/>
+          <w14:ligatures w14:val="standardContextual"/>
+        </w:rPr>
+      </w:pPr>
+      <w:proofErr w:type="gramStart"/>
+      <w:r>
+        <w:rPr>
+          <w:rFonts w:asciiTheme="minorHAnsi" w:eastAsiaTheme="minorHAnsi" w:hAnsiTheme="minorHAnsi" w:cstheme="minorBidi"/>
+          <w:kern w:val="2"/>
+          <w:lang w:eastAsia="en-US"/>
+          <w14:ligatures w14:val="standardContextual"/>
+        </w:rPr>
+        <w:t>  WebSocket</w:t>
+      </w:r>
+      <w:proofErr w:type="gramEnd"/>
+      <w:r>
+        <w:rPr>
+          <w:rFonts w:asciiTheme="minorHAnsi" w:eastAsiaTheme="minorHAnsi" w:hAnsiTheme="minorHAnsi" w:cstheme="minorBidi"/>
+          <w:kern w:val="2"/>
+          <w:lang w:eastAsia="en-US"/>
+          <w14:ligatures w14:val="standardContextual"/>
+        </w:rPr>
+        <w:t xml:space="preserve"> → keeps the pipe open for real-time flow</w:t>
+      </w:r>
+    </w:p>
+    <w:p>
+      <w:pPr>
+        <w:pStyle w:val="NormalWeb"/>
+        <w:rPr>
+          <w:rFonts w:asciiTheme="minorHAnsi" w:eastAsiaTheme="minorHAnsi" w:hAnsiTheme="minorHAnsi" w:cstheme="minorBidi"/>
+          <w:kern w:val="2"/>
+          <w:lang w:eastAsia="en-US"/>
+          <w14:ligatures w14:val="standardContextual"/>
+        </w:rPr>
+      </w:pPr>
+    </w:p>
+    <w:p/>
+    <w:p/>
     <w:sectPr>
       <w:pgSz w:w="11906" w:h="16838"/>
       <w:pgMar w:top="1440" w:right="1440" w:bottom="1440" w:left="1440" w:header="708" w:footer="708" w:gutter="0"/>
@@ -13760,6 +13913,34 @@
       <w:shd w:val="clear" w:color="auto" w:fill="E1DFDD"/>
     </w:rPr>
   </w:style>
+  <w:style w:type="paragraph" w:styleId="NormalWeb">
+    <w:name w:val="Normal (Web)"/>
+    <w:basedOn w:val="Normal"/>
+    <w:uiPriority w:val="99"/>
+    <w:semiHidden/>
+    <w:unhideWhenUsed/>
+    <w:rsid w:val="00147C10"/>
+    <w:pPr>
+      <w:spacing w:before="100" w:beforeAutospacing="1" w:after="100" w:afterAutospacing="1" w:line="240" w:lineRule="auto"/>
+    </w:pPr>
+    <w:rPr>
+      <w:rFonts w:ascii="Times New Roman" w:eastAsia="Times New Roman" w:hAnsi="Times New Roman" w:cs="Times New Roman"/>
+      <w:kern w:val="0"/>
+      <w:lang w:eastAsia="en-IN"/>
+      <w14:ligatures w14:val="none"/>
+    </w:rPr>
+  </w:style>
+  <w:style w:type="character" w:styleId="Strong">
+    <w:name w:val="Strong"/>
+    <w:basedOn w:val="DefaultParagraphFont"/>
+    <w:uiPriority w:val="22"/>
+    <w:qFormat/>
+    <w:rsid w:val="00147C10"/>
+    <w:rPr>
+      <w:b/>
+      <w:bCs/>
+    </w:rPr>
+  </w:style>
 </w:styles>
 </file>
 

--- a/personal_docs/Daily Updates.docx
+++ b/personal_docs/Daily Updates.docx
@@ -6053,13 +6053,7 @@
         <w:rPr>
           <w:rFonts w:ascii="Arial Black" w:hAnsi="Arial Black"/>
         </w:rPr>
-        <w:t>DAY -</w:t>
-      </w:r>
-      <w:r>
-        <w:rPr>
-          <w:rFonts w:ascii="Arial Black" w:hAnsi="Arial Black"/>
-        </w:rPr>
-        <w:t>4</w:t>
+        <w:t>DAY -4</w:t>
       </w:r>
     </w:p>
     <w:p>
@@ -6186,6 +6180,504 @@
       </w:pPr>
     </w:p>
     <w:p/>
+    <w:p>
+      <w:pPr>
+        <w:pStyle w:val="Heading1"/>
+        <w:tabs>
+          <w:tab w:val="left" w:pos="3185"/>
+        </w:tabs>
+        <w:rPr>
+          <w:rFonts w:ascii="Arial Black" w:hAnsi="Arial Black"/>
+        </w:rPr>
+      </w:pPr>
+      <w:r>
+        <w:rPr>
+          <w:rFonts w:ascii="Arial Black" w:hAnsi="Arial Black"/>
+        </w:rPr>
+        <w:t>DAY -</w:t>
+      </w:r>
+      <w:r>
+        <w:rPr>
+          <w:rFonts w:ascii="Arial Black" w:hAnsi="Arial Black"/>
+        </w:rPr>
+        <w:t>5</w:t>
+      </w:r>
+    </w:p>
+    <w:p>
+      <w:r>
+        <w:t>Issues Identified in Web socket implementation-</w:t>
+      </w:r>
+    </w:p>
+    <w:p>
+      <w:pPr>
+        <w:rPr>
+          <w:b/>
+          <w:bCs/>
+        </w:rPr>
+      </w:pPr>
+      <w:r>
+        <w:rPr>
+          <w:b/>
+          <w:bCs/>
+        </w:rPr>
+        <w:t>Biggest gaps / risks (and quick fixes)</w:t>
+      </w:r>
+    </w:p>
+    <w:p>
+      <w:pPr>
+        <w:numPr>
+          <w:ilvl w:val="0"/>
+          <w:numId w:val="49"/>
+        </w:numPr>
+      </w:pPr>
+      <w:r>
+        <w:rPr>
+          <w:b/>
+          <w:bCs/>
+        </w:rPr>
+        <w:lastRenderedPageBreak/>
+        <w:t>Blocking WS while transcribing.</w:t>
+      </w:r>
+      <w:r>
+        <w:br/>
+      </w:r>
+      <w:proofErr w:type="gramStart"/>
+      <w:r>
+        <w:t>receive(</w:t>
+      </w:r>
+      <w:proofErr w:type="gramEnd"/>
+      <w:r>
+        <w:t xml:space="preserve">) → transcribe → respond means the client can’t send the next chunk until the previous finishes. Move transcription to a background worker (Celery/Dramatiq) and ACK storage immediately; push transcript_update later. </w:t>
+      </w:r>
+    </w:p>
+    <w:p>
+      <w:pPr>
+        <w:rPr>
+          <w:b/>
+          <w:bCs/>
+        </w:rPr>
+      </w:pPr>
+      <w:r>
+        <w:rPr>
+          <w:b/>
+          <w:bCs/>
+        </w:rPr>
+        <w:t xml:space="preserve">    My comments -</w:t>
+      </w:r>
+    </w:p>
+    <w:p>
+      <w:pPr>
+        <w:rPr>
+          <w:b/>
+          <w:bCs/>
+        </w:rPr>
+      </w:pPr>
+      <w:r>
+        <w:rPr>
+          <w:b/>
+          <w:bCs/>
+        </w:rPr>
+        <w:t xml:space="preserve">   </w:t>
+      </w:r>
+      <w:proofErr w:type="gramStart"/>
+      <w:r>
+        <w:rPr>
+          <w:b/>
+          <w:bCs/>
+        </w:rPr>
+        <w:t>Yes</w:t>
+      </w:r>
+      <w:proofErr w:type="gramEnd"/>
+      <w:r>
+        <w:rPr>
+          <w:b/>
+          <w:bCs/>
+        </w:rPr>
+        <w:t xml:space="preserve"> u r right.</w:t>
+      </w:r>
+    </w:p>
+    <w:p>
+      <w:r>
+        <w:t xml:space="preserve">We will use </w:t>
+      </w:r>
+      <w:proofErr w:type="gramStart"/>
+      <w:r>
+        <w:t>asyncio.create</w:t>
+      </w:r>
+      <w:proofErr w:type="gramEnd"/>
+      <w:r>
+        <w:t>_</w:t>
+      </w:r>
+      <w:proofErr w:type="gramStart"/>
+      <w:r>
+        <w:t>task(</w:t>
+      </w:r>
+      <w:proofErr w:type="gramEnd"/>
+      <w:r>
+        <w:t>)</w:t>
+      </w:r>
+      <w:r>
+        <w:t xml:space="preserve"> so that it runs in background and we can keep receiving chunks of audio </w:t>
+      </w:r>
+    </w:p>
+    <w:p>
+      <w:pPr>
+        <w:numPr>
+          <w:ilvl w:val="0"/>
+          <w:numId w:val="50"/>
+        </w:numPr>
+      </w:pPr>
+      <w:r>
+        <w:t>Concurrent processing = no guaranteed order</w:t>
+      </w:r>
+    </w:p>
+    <w:p>
+      <w:proofErr w:type="gramStart"/>
+      <w:r>
+        <w:t>So</w:t>
+      </w:r>
+      <w:proofErr w:type="gramEnd"/>
+      <w:r>
+        <w:t xml:space="preserve"> we need to create a buffer and make sure</w:t>
+      </w:r>
+      <w:r>
+        <w:t xml:space="preserve"> we send eveything in </w:t>
+      </w:r>
+      <w:proofErr w:type="gramStart"/>
+      <w:r>
+        <w:t>an</w:t>
+      </w:r>
+      <w:proofErr w:type="gramEnd"/>
+      <w:r>
+        <w:t xml:space="preserve"> particular order.</w:t>
+      </w:r>
+    </w:p>
+    <w:p>
+      <w:r>
+        <w:t xml:space="preserve">Even this way u won’t be able to move ahead and do stuff since u need to understand 100 </w:t>
+      </w:r>
+      <w:proofErr w:type="gramStart"/>
+      <w:r>
+        <w:t>users ,what</w:t>
+      </w:r>
+      <w:proofErr w:type="gramEnd"/>
+      <w:r>
+        <w:t xml:space="preserve"> will happen u will have a bottle neck both cpu and rate limits as well.</w:t>
+      </w:r>
+    </w:p>
+    <w:p/>
+    <w:p>
+      <w:proofErr w:type="gramStart"/>
+      <w:r>
+        <w:t>So</w:t>
+      </w:r>
+      <w:proofErr w:type="gramEnd"/>
+      <w:r>
+        <w:t xml:space="preserve"> the solution is using async with background </w:t>
+      </w:r>
+      <w:proofErr w:type="gramStart"/>
+      <w:r>
+        <w:t>tasks ,</w:t>
+      </w:r>
+      <w:proofErr w:type="gramEnd"/>
+      <w:r>
+        <w:t xml:space="preserve"> ensuring limits are being setup with </w:t>
+      </w:r>
+      <w:r>
+        <w:t>Semaphore</w:t>
+      </w:r>
+    </w:p>
+    <w:p>
+      <w:proofErr w:type="gramStart"/>
+      <w:r>
+        <w:t>Enusring</w:t>
+      </w:r>
+      <w:proofErr w:type="gramEnd"/>
+      <w:r>
+        <w:t xml:space="preserve"> we have a response buffer</w:t>
+      </w:r>
+    </w:p>
+    <w:p>
+      <w:pPr>
+        <w:numPr>
+          <w:ilvl w:val="0"/>
+          <w:numId w:val="51"/>
+        </w:numPr>
+      </w:pPr>
+      <w:r>
+        <w:t>non-blocking WebSocket</w:t>
+      </w:r>
+    </w:p>
+    <w:p/>
+    <w:p/>
+    <w:p>
+      <w:r>
+        <w:t xml:space="preserve"> </w:t>
+      </w:r>
+    </w:p>
+    <w:p>
+      <w:pPr>
+        <w:numPr>
+          <w:ilvl w:val="0"/>
+          <w:numId w:val="49"/>
+        </w:numPr>
+      </w:pPr>
+      <w:r>
+        <w:rPr>
+          <w:b/>
+          <w:bCs/>
+        </w:rPr>
+        <w:t>Sequence handling &amp; resumes.</w:t>
+      </w:r>
+      <w:r>
+        <w:br/>
+        <w:t xml:space="preserve">You track expected_sequence in memory and reset to 0 on reconnect; DB already knows what you’ve stored. On WS connect, </w:t>
+      </w:r>
+      <w:r>
+        <w:rPr>
+          <w:b/>
+          <w:bCs/>
+        </w:rPr>
+        <w:t>compute next expected</w:t>
+      </w:r>
+      <w:r>
+        <w:t xml:space="preserve"> from audio_chunks and reject duplicates/out-of-order with an explicit error. Also enforce that the </w:t>
+      </w:r>
+      <w:r>
+        <w:rPr>
+          <w:b/>
+          <w:bCs/>
+        </w:rPr>
+        <w:t>binary</w:t>
+      </w:r>
+      <w:r>
+        <w:t xml:space="preserve"> frame’s sequence matches the most recent metadata. </w:t>
+      </w:r>
+    </w:p>
+    <w:p>
+      <w:pPr>
+        <w:numPr>
+          <w:ilvl w:val="0"/>
+          <w:numId w:val="49"/>
+        </w:numPr>
+      </w:pPr>
+      <w:r>
+        <w:rPr>
+          <w:b/>
+          <w:bCs/>
+        </w:rPr>
+        <w:t>Race conditions on transcript append.</w:t>
+      </w:r>
+      <w:r>
+        <w:br/>
+        <w:t xml:space="preserve">update_session_transcript reads → concatenates → writes; parallel chunks can interleave. Prefer </w:t>
+      </w:r>
+      <w:r>
+        <w:rPr>
+          <w:b/>
+          <w:bCs/>
+        </w:rPr>
+        <w:t>per-chunk transcripts</w:t>
+      </w:r>
+      <w:r>
+        <w:t xml:space="preserve"> (array by sequence) and build the full transcript on read/finalize, or use a single atomic update (e.g., aggregation-pipeline update) with sequence guards. </w:t>
+      </w:r>
+    </w:p>
+    <w:p>
+      <w:pPr>
+        <w:numPr>
+          <w:ilvl w:val="0"/>
+          <w:numId w:val="49"/>
+        </w:numPr>
+      </w:pPr>
+      <w:r>
+        <w:rPr>
+          <w:b/>
+          <w:bCs/>
+        </w:rPr>
+        <w:t>Status transitions not fully used.</w:t>
+      </w:r>
+      <w:r>
+        <w:br/>
+        <w:t xml:space="preserve">You define ending but never set it; /end jumps straight to completed. Consider </w:t>
+      </w:r>
+      <w:r>
+        <w:lastRenderedPageBreak/>
+        <w:t xml:space="preserve">ending when the doctor clicks end, finalize transcripts, then completed. Also make /end </w:t>
+      </w:r>
+      <w:r>
+        <w:rPr>
+          <w:b/>
+          <w:bCs/>
+        </w:rPr>
+        <w:t>idempotent</w:t>
+      </w:r>
+      <w:r>
+        <w:t xml:space="preserve"> (200 if already completed). </w:t>
+      </w:r>
+    </w:p>
+    <w:p>
+      <w:pPr>
+        <w:numPr>
+          <w:ilvl w:val="0"/>
+          <w:numId w:val="49"/>
+        </w:numPr>
+      </w:pPr>
+      <w:r>
+        <w:rPr>
+          <w:b/>
+          <w:bCs/>
+        </w:rPr>
+        <w:t>Auth &amp; abuse controls.</w:t>
+      </w:r>
+      <w:r>
+        <w:br/>
+        <w:t xml:space="preserve">WS accepts any caller with a session id. Add </w:t>
+      </w:r>
+      <w:r>
+        <w:rPr>
+          <w:b/>
+          <w:bCs/>
+        </w:rPr>
+        <w:t>JWT / API-key</w:t>
+      </w:r>
+      <w:r>
+        <w:t xml:space="preserve"> auth, origin checks, size/timeouts, and per-session rate limits. Enforce max_chunk_size_bytes you advertise in ConnectionConfirmed. </w:t>
+      </w:r>
+    </w:p>
+    <w:p>
+      <w:pPr>
+        <w:numPr>
+          <w:ilvl w:val="0"/>
+          <w:numId w:val="49"/>
+        </w:numPr>
+        <w:rPr>
+          <w:highlight w:val="green"/>
+        </w:rPr>
+      </w:pPr>
+      <w:r>
+        <w:rPr>
+          <w:b/>
+          <w:bCs/>
+          <w:highlight w:val="green"/>
+        </w:rPr>
+        <w:t>Model mismatch in comments.</w:t>
+      </w:r>
+      <w:r>
+        <w:rPr>
+          <w:highlight w:val="green"/>
+        </w:rPr>
+        <w:br/>
+        <w:t xml:space="preserve">Comment says “gpt-4o-transcribe” but code calls whisper-1. Align comments, or parameterize the </w:t>
+      </w:r>
+      <w:proofErr w:type="gramStart"/>
+      <w:r>
+        <w:rPr>
+          <w:highlight w:val="green"/>
+        </w:rPr>
+        <w:t>model</w:t>
+      </w:r>
+      <w:proofErr w:type="gramEnd"/>
+      <w:r>
+        <w:rPr>
+          <w:highlight w:val="green"/>
+        </w:rPr>
+        <w:t xml:space="preserve"> name. </w:t>
+      </w:r>
+    </w:p>
+    <w:p>
+      <w:pPr>
+        <w:ind w:left="720"/>
+      </w:pPr>
+      <w:r>
+        <w:rPr>
+          <w:b/>
+          <w:bCs/>
+          <w:highlight w:val="green"/>
+        </w:rPr>
+        <w:t>Fixed</w:t>
+      </w:r>
+    </w:p>
+    <w:p>
+      <w:pPr>
+        <w:numPr>
+          <w:ilvl w:val="0"/>
+          <w:numId w:val="49"/>
+        </w:numPr>
+      </w:pPr>
+      <w:r>
+        <w:rPr>
+          <w:b/>
+          <w:bCs/>
+        </w:rPr>
+        <w:t>Health check heaviness.</w:t>
+      </w:r>
+      <w:r>
+        <w:br/>
+      </w:r>
+      <w:proofErr w:type="gramStart"/>
+      <w:r>
+        <w:t>models.list</w:t>
+      </w:r>
+      <w:proofErr w:type="gramEnd"/>
+      <w:r>
+        <w:t>() and list_</w:t>
+      </w:r>
+      <w:proofErr w:type="gramStart"/>
+      <w:r>
+        <w:t>containers(</w:t>
+      </w:r>
+      <w:proofErr w:type="gramEnd"/>
+      <w:r>
+        <w:t xml:space="preserve">) can be slow/privileged; cache or gate with an env flag, and avoid doing this on hot paths or tight probes. </w:t>
+      </w:r>
+    </w:p>
+    <w:p>
+      <w:pPr>
+        <w:numPr>
+          <w:ilvl w:val="0"/>
+          <w:numId w:val="49"/>
+        </w:numPr>
+      </w:pPr>
+      <w:r>
+        <w:rPr>
+          <w:b/>
+          <w:bCs/>
+        </w:rPr>
+        <w:t>modified_count checks can be misleading.</w:t>
+      </w:r>
+      <w:r>
+        <w:br/>
+        <w:t xml:space="preserve">If fields already had those values, modified_count is 0 even though the write matched. Consider checking matched_count (and errors) instead. </w:t>
+      </w:r>
+    </w:p>
+    <w:p>
+      <w:pPr>
+        <w:numPr>
+          <w:ilvl w:val="0"/>
+          <w:numId w:val="49"/>
+        </w:numPr>
+      </w:pPr>
+      <w:r>
+        <w:rPr>
+          <w:b/>
+          <w:bCs/>
+        </w:rPr>
+        <w:t>Content type and container setup.</w:t>
+      </w:r>
+      <w:r>
+        <w:br/>
+        <w:t xml:space="preserve">You </w:t>
+      </w:r>
+      <w:proofErr w:type="gramStart"/>
+      <w:r>
+        <w:t>upload .webm</w:t>
+      </w:r>
+      <w:proofErr w:type="gramEnd"/>
+      <w:r>
+        <w:t xml:space="preserve"> with audio/webm; if you rely on automatic codec inference (Opus), document it and ensure the mobile side always sends Opus. Also ensure the container audio-chunks exists at boot. </w:t>
+      </w:r>
+    </w:p>
     <w:p/>
     <w:sectPr>
       <w:pgSz w:w="11906" w:h="16838"/>
@@ -11091,6 +11583,155 @@
     </w:lvl>
   </w:abstractNum>
   <w:abstractNum w:abstractNumId="35" w15:restartNumberingAfterBreak="0">
+    <w:nsid w:val="57075F2C"/>
+    <w:multiLevelType w:val="multilevel"/>
+    <w:tmpl w:val="E7F89D32"/>
+    <w:lvl w:ilvl="0">
+      <w:start w:val="1"/>
+      <w:numFmt w:val="bullet"/>
+      <w:lvlText w:val=""/>
+      <w:lvlJc w:val="left"/>
+      <w:pPr>
+        <w:tabs>
+          <w:tab w:val="num" w:pos="720"/>
+        </w:tabs>
+        <w:ind w:left="720" w:hanging="360"/>
+      </w:pPr>
+      <w:rPr>
+        <w:rFonts w:ascii="Symbol" w:hAnsi="Symbol" w:hint="default"/>
+        <w:sz w:val="20"/>
+      </w:rPr>
+    </w:lvl>
+    <w:lvl w:ilvl="1" w:tentative="1">
+      <w:start w:val="1"/>
+      <w:numFmt w:val="bullet"/>
+      <w:lvlText w:val="o"/>
+      <w:lvlJc w:val="left"/>
+      <w:pPr>
+        <w:tabs>
+          <w:tab w:val="num" w:pos="1440"/>
+        </w:tabs>
+        <w:ind w:left="1440" w:hanging="360"/>
+      </w:pPr>
+      <w:rPr>
+        <w:rFonts w:ascii="Courier New" w:hAnsi="Courier New" w:hint="default"/>
+        <w:sz w:val="20"/>
+      </w:rPr>
+    </w:lvl>
+    <w:lvl w:ilvl="2" w:tentative="1">
+      <w:start w:val="1"/>
+      <w:numFmt w:val="bullet"/>
+      <w:lvlText w:val=""/>
+      <w:lvlJc w:val="left"/>
+      <w:pPr>
+        <w:tabs>
+          <w:tab w:val="num" w:pos="2160"/>
+        </w:tabs>
+        <w:ind w:left="2160" w:hanging="360"/>
+      </w:pPr>
+      <w:rPr>
+        <w:rFonts w:ascii="Wingdings" w:hAnsi="Wingdings" w:hint="default"/>
+        <w:sz w:val="20"/>
+      </w:rPr>
+    </w:lvl>
+    <w:lvl w:ilvl="3" w:tentative="1">
+      <w:start w:val="1"/>
+      <w:numFmt w:val="bullet"/>
+      <w:lvlText w:val=""/>
+      <w:lvlJc w:val="left"/>
+      <w:pPr>
+        <w:tabs>
+          <w:tab w:val="num" w:pos="2880"/>
+        </w:tabs>
+        <w:ind w:left="2880" w:hanging="360"/>
+      </w:pPr>
+      <w:rPr>
+        <w:rFonts w:ascii="Wingdings" w:hAnsi="Wingdings" w:hint="default"/>
+        <w:sz w:val="20"/>
+      </w:rPr>
+    </w:lvl>
+    <w:lvl w:ilvl="4" w:tentative="1">
+      <w:start w:val="1"/>
+      <w:numFmt w:val="bullet"/>
+      <w:lvlText w:val=""/>
+      <w:lvlJc w:val="left"/>
+      <w:pPr>
+        <w:tabs>
+          <w:tab w:val="num" w:pos="3600"/>
+        </w:tabs>
+        <w:ind w:left="3600" w:hanging="360"/>
+      </w:pPr>
+      <w:rPr>
+        <w:rFonts w:ascii="Wingdings" w:hAnsi="Wingdings" w:hint="default"/>
+        <w:sz w:val="20"/>
+      </w:rPr>
+    </w:lvl>
+    <w:lvl w:ilvl="5" w:tentative="1">
+      <w:start w:val="1"/>
+      <w:numFmt w:val="bullet"/>
+      <w:lvlText w:val=""/>
+      <w:lvlJc w:val="left"/>
+      <w:pPr>
+        <w:tabs>
+          <w:tab w:val="num" w:pos="4320"/>
+        </w:tabs>
+        <w:ind w:left="4320" w:hanging="360"/>
+      </w:pPr>
+      <w:rPr>
+        <w:rFonts w:ascii="Wingdings" w:hAnsi="Wingdings" w:hint="default"/>
+        <w:sz w:val="20"/>
+      </w:rPr>
+    </w:lvl>
+    <w:lvl w:ilvl="6" w:tentative="1">
+      <w:start w:val="1"/>
+      <w:numFmt w:val="bullet"/>
+      <w:lvlText w:val=""/>
+      <w:lvlJc w:val="left"/>
+      <w:pPr>
+        <w:tabs>
+          <w:tab w:val="num" w:pos="5040"/>
+        </w:tabs>
+        <w:ind w:left="5040" w:hanging="360"/>
+      </w:pPr>
+      <w:rPr>
+        <w:rFonts w:ascii="Wingdings" w:hAnsi="Wingdings" w:hint="default"/>
+        <w:sz w:val="20"/>
+      </w:rPr>
+    </w:lvl>
+    <w:lvl w:ilvl="7" w:tentative="1">
+      <w:start w:val="1"/>
+      <w:numFmt w:val="bullet"/>
+      <w:lvlText w:val=""/>
+      <w:lvlJc w:val="left"/>
+      <w:pPr>
+        <w:tabs>
+          <w:tab w:val="num" w:pos="5760"/>
+        </w:tabs>
+        <w:ind w:left="5760" w:hanging="360"/>
+      </w:pPr>
+      <w:rPr>
+        <w:rFonts w:ascii="Wingdings" w:hAnsi="Wingdings" w:hint="default"/>
+        <w:sz w:val="20"/>
+      </w:rPr>
+    </w:lvl>
+    <w:lvl w:ilvl="8" w:tentative="1">
+      <w:start w:val="1"/>
+      <w:numFmt w:val="bullet"/>
+      <w:lvlText w:val=""/>
+      <w:lvlJc w:val="left"/>
+      <w:pPr>
+        <w:tabs>
+          <w:tab w:val="num" w:pos="6480"/>
+        </w:tabs>
+        <w:ind w:left="6480" w:hanging="360"/>
+      </w:pPr>
+      <w:rPr>
+        <w:rFonts w:ascii="Wingdings" w:hAnsi="Wingdings" w:hint="default"/>
+        <w:sz w:val="20"/>
+      </w:rPr>
+    </w:lvl>
+  </w:abstractNum>
+  <w:abstractNum w:abstractNumId="36" w15:restartNumberingAfterBreak="0">
     <w:nsid w:val="57506675"/>
     <w:multiLevelType w:val="multilevel"/>
     <w:tmpl w:val="BA4C68A0"/>
@@ -11239,7 +11880,7 @@
       </w:rPr>
     </w:lvl>
   </w:abstractNum>
-  <w:abstractNum w:abstractNumId="36" w15:restartNumberingAfterBreak="0">
+  <w:abstractNum w:abstractNumId="37" w15:restartNumberingAfterBreak="0">
     <w:nsid w:val="5D606383"/>
     <w:multiLevelType w:val="multilevel"/>
     <w:tmpl w:val="EA123470"/>
@@ -11388,7 +12029,7 @@
       </w:rPr>
     </w:lvl>
   </w:abstractNum>
-  <w:abstractNum w:abstractNumId="37" w15:restartNumberingAfterBreak="0">
+  <w:abstractNum w:abstractNumId="38" w15:restartNumberingAfterBreak="0">
     <w:nsid w:val="5FA0529F"/>
     <w:multiLevelType w:val="multilevel"/>
     <w:tmpl w:val="CE08A40C"/>
@@ -11537,7 +12178,7 @@
       </w:rPr>
     </w:lvl>
   </w:abstractNum>
-  <w:abstractNum w:abstractNumId="38" w15:restartNumberingAfterBreak="0">
+  <w:abstractNum w:abstractNumId="39" w15:restartNumberingAfterBreak="0">
     <w:nsid w:val="5FA5118E"/>
     <w:multiLevelType w:val="multilevel"/>
     <w:tmpl w:val="5EDEC09A"/>
@@ -11650,7 +12291,7 @@
       </w:pPr>
     </w:lvl>
   </w:abstractNum>
-  <w:abstractNum w:abstractNumId="39" w15:restartNumberingAfterBreak="0">
+  <w:abstractNum w:abstractNumId="40" w15:restartNumberingAfterBreak="0">
     <w:nsid w:val="603401B8"/>
     <w:multiLevelType w:val="multilevel"/>
     <w:tmpl w:val="33547D32"/>
@@ -11763,7 +12404,7 @@
       </w:pPr>
     </w:lvl>
   </w:abstractNum>
-  <w:abstractNum w:abstractNumId="40" w15:restartNumberingAfterBreak="0">
+  <w:abstractNum w:abstractNumId="41" w15:restartNumberingAfterBreak="0">
     <w:nsid w:val="68097B12"/>
     <w:multiLevelType w:val="multilevel"/>
     <w:tmpl w:val="4A481DB0"/>
@@ -11912,7 +12553,7 @@
       </w:rPr>
     </w:lvl>
   </w:abstractNum>
-  <w:abstractNum w:abstractNumId="41" w15:restartNumberingAfterBreak="0">
+  <w:abstractNum w:abstractNumId="42" w15:restartNumberingAfterBreak="0">
     <w:nsid w:val="68E01917"/>
     <w:multiLevelType w:val="multilevel"/>
     <w:tmpl w:val="53E4DAE6"/>
@@ -12061,7 +12702,7 @@
       </w:rPr>
     </w:lvl>
   </w:abstractNum>
-  <w:abstractNum w:abstractNumId="42" w15:restartNumberingAfterBreak="0">
+  <w:abstractNum w:abstractNumId="43" w15:restartNumberingAfterBreak="0">
     <w:nsid w:val="69E96420"/>
     <w:multiLevelType w:val="multilevel"/>
     <w:tmpl w:val="CBE6D2E4"/>
@@ -12182,7 +12823,7 @@
       </w:pPr>
     </w:lvl>
   </w:abstractNum>
-  <w:abstractNum w:abstractNumId="43" w15:restartNumberingAfterBreak="0">
+  <w:abstractNum w:abstractNumId="44" w15:restartNumberingAfterBreak="0">
     <w:nsid w:val="6BE21C8A"/>
     <w:multiLevelType w:val="multilevel"/>
     <w:tmpl w:val="1B7CCABE"/>
@@ -12331,7 +12972,7 @@
       </w:rPr>
     </w:lvl>
   </w:abstractNum>
-  <w:abstractNum w:abstractNumId="44" w15:restartNumberingAfterBreak="0">
+  <w:abstractNum w:abstractNumId="45" w15:restartNumberingAfterBreak="0">
     <w:nsid w:val="772D563A"/>
     <w:multiLevelType w:val="multilevel"/>
     <w:tmpl w:val="4E64C840"/>
@@ -12452,7 +13093,7 @@
       </w:pPr>
     </w:lvl>
   </w:abstractNum>
-  <w:abstractNum w:abstractNumId="45" w15:restartNumberingAfterBreak="0">
+  <w:abstractNum w:abstractNumId="46" w15:restartNumberingAfterBreak="0">
     <w:nsid w:val="786D516C"/>
     <w:multiLevelType w:val="multilevel"/>
     <w:tmpl w:val="BDE21FE0"/>
@@ -12565,7 +13206,120 @@
       </w:pPr>
     </w:lvl>
   </w:abstractNum>
-  <w:abstractNum w:abstractNumId="46" w15:restartNumberingAfterBreak="0">
+  <w:abstractNum w:abstractNumId="47" w15:restartNumberingAfterBreak="0">
+    <w:nsid w:val="7EB529FD"/>
+    <w:multiLevelType w:val="multilevel"/>
+    <w:tmpl w:val="2F4037CE"/>
+    <w:lvl w:ilvl="0">
+      <w:start w:val="1"/>
+      <w:numFmt w:val="decimal"/>
+      <w:lvlText w:val="%1."/>
+      <w:lvlJc w:val="left"/>
+      <w:pPr>
+        <w:tabs>
+          <w:tab w:val="num" w:pos="720"/>
+        </w:tabs>
+        <w:ind w:left="720" w:hanging="360"/>
+      </w:pPr>
+    </w:lvl>
+    <w:lvl w:ilvl="1" w:tentative="1">
+      <w:start w:val="1"/>
+      <w:numFmt w:val="decimal"/>
+      <w:lvlText w:val="%2."/>
+      <w:lvlJc w:val="left"/>
+      <w:pPr>
+        <w:tabs>
+          <w:tab w:val="num" w:pos="1440"/>
+        </w:tabs>
+        <w:ind w:left="1440" w:hanging="360"/>
+      </w:pPr>
+    </w:lvl>
+    <w:lvl w:ilvl="2" w:tentative="1">
+      <w:start w:val="1"/>
+      <w:numFmt w:val="decimal"/>
+      <w:lvlText w:val="%3."/>
+      <w:lvlJc w:val="left"/>
+      <w:pPr>
+        <w:tabs>
+          <w:tab w:val="num" w:pos="2160"/>
+        </w:tabs>
+        <w:ind w:left="2160" w:hanging="360"/>
+      </w:pPr>
+    </w:lvl>
+    <w:lvl w:ilvl="3" w:tentative="1">
+      <w:start w:val="1"/>
+      <w:numFmt w:val="decimal"/>
+      <w:lvlText w:val="%4."/>
+      <w:lvlJc w:val="left"/>
+      <w:pPr>
+        <w:tabs>
+          <w:tab w:val="num" w:pos="2880"/>
+        </w:tabs>
+        <w:ind w:left="2880" w:hanging="360"/>
+      </w:pPr>
+    </w:lvl>
+    <w:lvl w:ilvl="4" w:tentative="1">
+      <w:start w:val="1"/>
+      <w:numFmt w:val="decimal"/>
+      <w:lvlText w:val="%5."/>
+      <w:lvlJc w:val="left"/>
+      <w:pPr>
+        <w:tabs>
+          <w:tab w:val="num" w:pos="3600"/>
+        </w:tabs>
+        <w:ind w:left="3600" w:hanging="360"/>
+      </w:pPr>
+    </w:lvl>
+    <w:lvl w:ilvl="5" w:tentative="1">
+      <w:start w:val="1"/>
+      <w:numFmt w:val="decimal"/>
+      <w:lvlText w:val="%6."/>
+      <w:lvlJc w:val="left"/>
+      <w:pPr>
+        <w:tabs>
+          <w:tab w:val="num" w:pos="4320"/>
+        </w:tabs>
+        <w:ind w:left="4320" w:hanging="360"/>
+      </w:pPr>
+    </w:lvl>
+    <w:lvl w:ilvl="6" w:tentative="1">
+      <w:start w:val="1"/>
+      <w:numFmt w:val="decimal"/>
+      <w:lvlText w:val="%7."/>
+      <w:lvlJc w:val="left"/>
+      <w:pPr>
+        <w:tabs>
+          <w:tab w:val="num" w:pos="5040"/>
+        </w:tabs>
+        <w:ind w:left="5040" w:hanging="360"/>
+      </w:pPr>
+    </w:lvl>
+    <w:lvl w:ilvl="7" w:tentative="1">
+      <w:start w:val="1"/>
+      <w:numFmt w:val="decimal"/>
+      <w:lvlText w:val="%8."/>
+      <w:lvlJc w:val="left"/>
+      <w:pPr>
+        <w:tabs>
+          <w:tab w:val="num" w:pos="5760"/>
+        </w:tabs>
+        <w:ind w:left="5760" w:hanging="360"/>
+      </w:pPr>
+    </w:lvl>
+    <w:lvl w:ilvl="8" w:tentative="1">
+      <w:start w:val="1"/>
+      <w:numFmt w:val="decimal"/>
+      <w:lvlText w:val="%9."/>
+      <w:lvlJc w:val="left"/>
+      <w:pPr>
+        <w:tabs>
+          <w:tab w:val="num" w:pos="6480"/>
+        </w:tabs>
+        <w:ind w:left="6480" w:hanging="360"/>
+      </w:pPr>
+    </w:lvl>
+  </w:abstractNum>
+  <w:abstractNum w:abstractNumId="48" w15:restartNumberingAfterBreak="0">
     <w:nsid w:val="7F2E4F2F"/>
     <w:multiLevelType w:val="multilevel"/>
     <w:tmpl w:val="F244AE28"/>
@@ -12714,7 +13468,7 @@
       </w:rPr>
     </w:lvl>
   </w:abstractNum>
-  <w:abstractNum w:abstractNumId="47" w15:restartNumberingAfterBreak="0">
+  <w:abstractNum w:abstractNumId="49" w15:restartNumberingAfterBreak="0">
     <w:nsid w:val="7F524CC4"/>
     <w:multiLevelType w:val="multilevel"/>
     <w:tmpl w:val="A5B6C936"/>
@@ -12827,8 +13581,157 @@
       </w:pPr>
     </w:lvl>
   </w:abstractNum>
+  <w:abstractNum w:abstractNumId="50" w15:restartNumberingAfterBreak="0">
+    <w:nsid w:val="7FF12035"/>
+    <w:multiLevelType w:val="multilevel"/>
+    <w:tmpl w:val="A4EEAD5E"/>
+    <w:lvl w:ilvl="0">
+      <w:start w:val="1"/>
+      <w:numFmt w:val="bullet"/>
+      <w:lvlText w:val=""/>
+      <w:lvlJc w:val="left"/>
+      <w:pPr>
+        <w:tabs>
+          <w:tab w:val="num" w:pos="720"/>
+        </w:tabs>
+        <w:ind w:left="720" w:hanging="360"/>
+      </w:pPr>
+      <w:rPr>
+        <w:rFonts w:ascii="Symbol" w:hAnsi="Symbol" w:hint="default"/>
+        <w:sz w:val="20"/>
+      </w:rPr>
+    </w:lvl>
+    <w:lvl w:ilvl="1" w:tentative="1">
+      <w:start w:val="1"/>
+      <w:numFmt w:val="bullet"/>
+      <w:lvlText w:val="o"/>
+      <w:lvlJc w:val="left"/>
+      <w:pPr>
+        <w:tabs>
+          <w:tab w:val="num" w:pos="1440"/>
+        </w:tabs>
+        <w:ind w:left="1440" w:hanging="360"/>
+      </w:pPr>
+      <w:rPr>
+        <w:rFonts w:ascii="Courier New" w:hAnsi="Courier New" w:hint="default"/>
+        <w:sz w:val="20"/>
+      </w:rPr>
+    </w:lvl>
+    <w:lvl w:ilvl="2" w:tentative="1">
+      <w:start w:val="1"/>
+      <w:numFmt w:val="bullet"/>
+      <w:lvlText w:val=""/>
+      <w:lvlJc w:val="left"/>
+      <w:pPr>
+        <w:tabs>
+          <w:tab w:val="num" w:pos="2160"/>
+        </w:tabs>
+        <w:ind w:left="2160" w:hanging="360"/>
+      </w:pPr>
+      <w:rPr>
+        <w:rFonts w:ascii="Wingdings" w:hAnsi="Wingdings" w:hint="default"/>
+        <w:sz w:val="20"/>
+      </w:rPr>
+    </w:lvl>
+    <w:lvl w:ilvl="3" w:tentative="1">
+      <w:start w:val="1"/>
+      <w:numFmt w:val="bullet"/>
+      <w:lvlText w:val=""/>
+      <w:lvlJc w:val="left"/>
+      <w:pPr>
+        <w:tabs>
+          <w:tab w:val="num" w:pos="2880"/>
+        </w:tabs>
+        <w:ind w:left="2880" w:hanging="360"/>
+      </w:pPr>
+      <w:rPr>
+        <w:rFonts w:ascii="Wingdings" w:hAnsi="Wingdings" w:hint="default"/>
+        <w:sz w:val="20"/>
+      </w:rPr>
+    </w:lvl>
+    <w:lvl w:ilvl="4" w:tentative="1">
+      <w:start w:val="1"/>
+      <w:numFmt w:val="bullet"/>
+      <w:lvlText w:val=""/>
+      <w:lvlJc w:val="left"/>
+      <w:pPr>
+        <w:tabs>
+          <w:tab w:val="num" w:pos="3600"/>
+        </w:tabs>
+        <w:ind w:left="3600" w:hanging="360"/>
+      </w:pPr>
+      <w:rPr>
+        <w:rFonts w:ascii="Wingdings" w:hAnsi="Wingdings" w:hint="default"/>
+        <w:sz w:val="20"/>
+      </w:rPr>
+    </w:lvl>
+    <w:lvl w:ilvl="5" w:tentative="1">
+      <w:start w:val="1"/>
+      <w:numFmt w:val="bullet"/>
+      <w:lvlText w:val=""/>
+      <w:lvlJc w:val="left"/>
+      <w:pPr>
+        <w:tabs>
+          <w:tab w:val="num" w:pos="4320"/>
+        </w:tabs>
+        <w:ind w:left="4320" w:hanging="360"/>
+      </w:pPr>
+      <w:rPr>
+        <w:rFonts w:ascii="Wingdings" w:hAnsi="Wingdings" w:hint="default"/>
+        <w:sz w:val="20"/>
+      </w:rPr>
+    </w:lvl>
+    <w:lvl w:ilvl="6" w:tentative="1">
+      <w:start w:val="1"/>
+      <w:numFmt w:val="bullet"/>
+      <w:lvlText w:val=""/>
+      <w:lvlJc w:val="left"/>
+      <w:pPr>
+        <w:tabs>
+          <w:tab w:val="num" w:pos="5040"/>
+        </w:tabs>
+        <w:ind w:left="5040" w:hanging="360"/>
+      </w:pPr>
+      <w:rPr>
+        <w:rFonts w:ascii="Wingdings" w:hAnsi="Wingdings" w:hint="default"/>
+        <w:sz w:val="20"/>
+      </w:rPr>
+    </w:lvl>
+    <w:lvl w:ilvl="7" w:tentative="1">
+      <w:start w:val="1"/>
+      <w:numFmt w:val="bullet"/>
+      <w:lvlText w:val=""/>
+      <w:lvlJc w:val="left"/>
+      <w:pPr>
+        <w:tabs>
+          <w:tab w:val="num" w:pos="5760"/>
+        </w:tabs>
+        <w:ind w:left="5760" w:hanging="360"/>
+      </w:pPr>
+      <w:rPr>
+        <w:rFonts w:ascii="Wingdings" w:hAnsi="Wingdings" w:hint="default"/>
+        <w:sz w:val="20"/>
+      </w:rPr>
+    </w:lvl>
+    <w:lvl w:ilvl="8" w:tentative="1">
+      <w:start w:val="1"/>
+      <w:numFmt w:val="bullet"/>
+      <w:lvlText w:val=""/>
+      <w:lvlJc w:val="left"/>
+      <w:pPr>
+        <w:tabs>
+          <w:tab w:val="num" w:pos="6480"/>
+        </w:tabs>
+        <w:ind w:left="6480" w:hanging="360"/>
+      </w:pPr>
+      <w:rPr>
+        <w:rFonts w:ascii="Wingdings" w:hAnsi="Wingdings" w:hint="default"/>
+        <w:sz w:val="20"/>
+      </w:rPr>
+    </w:lvl>
+  </w:abstractNum>
   <w:num w:numId="1" w16cid:durableId="504173914">
-    <w:abstractNumId w:val="35"/>
+    <w:abstractNumId w:val="36"/>
   </w:num>
   <w:num w:numId="2" w16cid:durableId="1554460061">
     <w:abstractNumId w:val="20"/>
@@ -12861,19 +13764,19 @@
     <w:abstractNumId w:val="0"/>
   </w:num>
   <w:num w:numId="12" w16cid:durableId="1688406547">
-    <w:abstractNumId w:val="44"/>
+    <w:abstractNumId w:val="45"/>
   </w:num>
   <w:num w:numId="13" w16cid:durableId="1164932753">
     <w:abstractNumId w:val="26"/>
   </w:num>
   <w:num w:numId="14" w16cid:durableId="501169638">
-    <w:abstractNumId w:val="41"/>
+    <w:abstractNumId w:val="42"/>
   </w:num>
   <w:num w:numId="15" w16cid:durableId="1238131500">
     <w:abstractNumId w:val="32"/>
   </w:num>
   <w:num w:numId="16" w16cid:durableId="323702989">
-    <w:abstractNumId w:val="42"/>
+    <w:abstractNumId w:val="43"/>
   </w:num>
   <w:num w:numId="17" w16cid:durableId="94325739">
     <w:abstractNumId w:val="7"/>
@@ -12894,10 +13797,10 @@
     <w:abstractNumId w:val="18"/>
   </w:num>
   <w:num w:numId="23" w16cid:durableId="1628314817">
-    <w:abstractNumId w:val="47"/>
+    <w:abstractNumId w:val="49"/>
   </w:num>
   <w:num w:numId="24" w16cid:durableId="91127283">
-    <w:abstractNumId w:val="37"/>
+    <w:abstractNumId w:val="38"/>
   </w:num>
   <w:num w:numId="25" w16cid:durableId="1396397563">
     <w:abstractNumId w:val="5"/>
@@ -12906,13 +13809,13 @@
     <w:abstractNumId w:val="30"/>
   </w:num>
   <w:num w:numId="27" w16cid:durableId="305861331">
-    <w:abstractNumId w:val="45"/>
+    <w:abstractNumId w:val="46"/>
   </w:num>
   <w:num w:numId="28" w16cid:durableId="401218980">
-    <w:abstractNumId w:val="40"/>
+    <w:abstractNumId w:val="41"/>
   </w:num>
   <w:num w:numId="29" w16cid:durableId="769470731">
-    <w:abstractNumId w:val="39"/>
+    <w:abstractNumId w:val="40"/>
   </w:num>
   <w:num w:numId="30" w16cid:durableId="298613305">
     <w:abstractNumId w:val="10"/>
@@ -12936,13 +13839,13 @@
     <w:abstractNumId w:val="6"/>
   </w:num>
   <w:num w:numId="37" w16cid:durableId="907610943">
-    <w:abstractNumId w:val="43"/>
+    <w:abstractNumId w:val="44"/>
   </w:num>
   <w:num w:numId="38" w16cid:durableId="954554771">
     <w:abstractNumId w:val="12"/>
   </w:num>
   <w:num w:numId="39" w16cid:durableId="1832214773">
-    <w:abstractNumId w:val="46"/>
+    <w:abstractNumId w:val="48"/>
   </w:num>
   <w:num w:numId="40" w16cid:durableId="1851068060">
     <w:abstractNumId w:val="33"/>
@@ -12954,7 +13857,7 @@
     <w:abstractNumId w:val="22"/>
   </w:num>
   <w:num w:numId="43" w16cid:durableId="2105221240">
-    <w:abstractNumId w:val="36"/>
+    <w:abstractNumId w:val="37"/>
   </w:num>
   <w:num w:numId="44" w16cid:durableId="737552157">
     <w:abstractNumId w:val="27"/>
@@ -12963,13 +13866,22 @@
     <w:abstractNumId w:val="25"/>
   </w:num>
   <w:num w:numId="46" w16cid:durableId="997726717">
-    <w:abstractNumId w:val="38"/>
+    <w:abstractNumId w:val="39"/>
   </w:num>
   <w:num w:numId="47" w16cid:durableId="22832358">
     <w:abstractNumId w:val="24"/>
   </w:num>
   <w:num w:numId="48" w16cid:durableId="1386954168">
     <w:abstractNumId w:val="9"/>
+  </w:num>
+  <w:num w:numId="49" w16cid:durableId="783812722">
+    <w:abstractNumId w:val="47"/>
+  </w:num>
+  <w:num w:numId="50" w16cid:durableId="57017884">
+    <w:abstractNumId w:val="35"/>
+  </w:num>
+  <w:num w:numId="51" w16cid:durableId="1011832499">
+    <w:abstractNumId w:val="50"/>
   </w:num>
 </w:numbering>
 </file>

--- a/personal_docs/Daily Updates.docx
+++ b/personal_docs/Daily Updates.docx
@@ -6314,10 +6314,7 @@
       </w:r>
       <w:proofErr w:type="gramEnd"/>
       <w:r>
-        <w:t>)</w:t>
-      </w:r>
-      <w:r>
-        <w:t xml:space="preserve"> so that it runs in background and we can keep receiving chunks of audio </w:t>
+        <w:t xml:space="preserve">) so that it runs in background and we can keep receiving chunks of audio </w:t>
       </w:r>
     </w:p>
     <w:p>
@@ -6678,6 +6675,7227 @@
         <w:t xml:space="preserve"> with audio/webm; if you rely on automatic codec inference (Opus), document it and ensure the mobile side always sends Opus. Also ensure the container audio-chunks exists at boot. </w:t>
       </w:r>
     </w:p>
+    <w:p>
+      <w:pPr>
+        <w:pStyle w:val="Heading1"/>
+        <w:tabs>
+          <w:tab w:val="left" w:pos="3185"/>
+        </w:tabs>
+        <w:rPr>
+          <w:rFonts w:ascii="Arial Black" w:hAnsi="Arial Black"/>
+        </w:rPr>
+      </w:pPr>
+      <w:r>
+        <w:rPr>
+          <w:rFonts w:ascii="Arial Black" w:hAnsi="Arial Black"/>
+        </w:rPr>
+        <w:t>DAY -</w:t>
+      </w:r>
+      <w:r>
+        <w:rPr>
+          <w:rFonts w:ascii="Arial Black" w:hAnsi="Arial Black"/>
+        </w:rPr>
+        <w:t>6</w:t>
+      </w:r>
+    </w:p>
+    <w:p>
+      <w:pPr>
+        <w:pStyle w:val="Heading1"/>
+        <w:tabs>
+          <w:tab w:val="left" w:pos="3185"/>
+        </w:tabs>
+        <w:rPr>
+          <w:rFonts w:ascii="Arial Black" w:hAnsi="Arial Black"/>
+        </w:rPr>
+      </w:pPr>
+      <w:r>
+        <w:rPr>
+          <w:rFonts w:ascii="Arial Black" w:hAnsi="Arial Black"/>
+        </w:rPr>
+        <w:t>DAY -</w:t>
+      </w:r>
+      <w:r>
+        <w:rPr>
+          <w:rFonts w:ascii="Arial Black" w:hAnsi="Arial Black"/>
+        </w:rPr>
+        <w:t>7</w:t>
+      </w:r>
+    </w:p>
+    <w:p>
+      <w:r>
+        <w:t>Mostly need to understand the transcription system and improve it.</w:t>
+      </w:r>
+    </w:p>
+    <w:p>
+      <w:r>
+        <w:t>1.</w:t>
+      </w:r>
+      <w:r>
+        <w:rPr>
+          <w:rFonts w:ascii="Times New Roman" w:eastAsia="Times New Roman" w:hAnsi="Times New Roman" w:cs="Times New Roman"/>
+          <w:kern w:val="0"/>
+          <w:lang w:eastAsia="en-IN"/>
+          <w14:ligatures w14:val="none"/>
+        </w:rPr>
+        <w:t xml:space="preserve"> </w:t>
+      </w:r>
+      <w:r>
+        <w:t xml:space="preserve">In FastAPI, WebSockets are used for </w:t>
+      </w:r>
+      <w:r>
+        <w:rPr>
+          <w:b/>
+          <w:bCs/>
+        </w:rPr>
+        <w:t>real-time bidirectional communication</w:t>
+      </w:r>
+      <w:r>
+        <w:t xml:space="preserve"> (persistent connection), unlike HTTP which is </w:t>
+      </w:r>
+      <w:r>
+        <w:rPr>
+          <w:b/>
+          <w:bCs/>
+        </w:rPr>
+        <w:t>request/response and stateless</w:t>
+      </w:r>
+      <w:r>
+        <w:t>.</w:t>
+      </w:r>
+    </w:p>
+    <w:p>
+      <w:pPr>
+        <w:rPr>
+          <w:noProof/>
+        </w:rPr>
+      </w:pPr>
+      <w:r>
+        <w:lastRenderedPageBreak/>
+        <w:t>2.</w:t>
+      </w:r>
+      <w:r>
+        <w:rPr>
+          <w:noProof/>
+        </w:rPr>
+        <w:t xml:space="preserve"> </w:t>
+      </w:r>
+      <w:r>
+        <w:rPr>
+          <w:noProof/>
+        </w:rPr>
+        <w:drawing>
+          <wp:inline distT="0" distB="0" distL="0" distR="0" wp14:anchorId="5C72760B" wp14:editId="6E5A8616">
+            <wp:extent cx="5731510" cy="1913890"/>
+            <wp:effectExtent l="0" t="0" r="2540" b="0"/>
+            <wp:docPr id="35292912" name="Picture 1"/>
+            <wp:cNvGraphicFramePr>
+              <a:graphicFrameLocks xmlns:a="http://schemas.openxmlformats.org/drawingml/2006/main" noChangeAspect="1"/>
+            </wp:cNvGraphicFramePr>
+            <a:graphic xmlns:a="http://schemas.openxmlformats.org/drawingml/2006/main">
+              <a:graphicData uri="http://schemas.openxmlformats.org/drawingml/2006/picture">
+                <pic:pic xmlns:pic="http://schemas.openxmlformats.org/drawingml/2006/picture">
+                  <pic:nvPicPr>
+                    <pic:cNvPr id="35292912" name=""/>
+                    <pic:cNvPicPr/>
+                  </pic:nvPicPr>
+                  <pic:blipFill>
+                    <a:blip r:embed="rId7"/>
+                    <a:stretch>
+                      <a:fillRect/>
+                    </a:stretch>
+                  </pic:blipFill>
+                  <pic:spPr>
+                    <a:xfrm>
+                      <a:off x="0" y="0"/>
+                      <a:ext cx="5731510" cy="1913890"/>
+                    </a:xfrm>
+                    <a:prstGeom prst="rect">
+                      <a:avLst/>
+                    </a:prstGeom>
+                  </pic:spPr>
+                </pic:pic>
+              </a:graphicData>
+            </a:graphic>
+          </wp:inline>
+        </w:drawing>
+      </w:r>
+    </w:p>
+    <w:p>
+      <w:pPr>
+        <w:rPr>
+          <w:noProof/>
+        </w:rPr>
+      </w:pPr>
+    </w:p>
+    <w:p>
+      <w:pPr>
+        <w:rPr>
+          <w:noProof/>
+        </w:rPr>
+      </w:pPr>
+      <w:r>
+        <w:rPr>
+          <w:noProof/>
+        </w:rPr>
+        <w:t>3.</w:t>
+      </w:r>
+    </w:p>
+    <w:p>
+      <w:r>
+        <w:rPr>
+          <w:noProof/>
+        </w:rPr>
+        <w:drawing>
+          <wp:inline distT="0" distB="0" distL="0" distR="0" wp14:anchorId="6B0E303B" wp14:editId="6F708B0C">
+            <wp:extent cx="5731510" cy="2275840"/>
+            <wp:effectExtent l="0" t="0" r="2540" b="0"/>
+            <wp:docPr id="738377055" name="Picture 1"/>
+            <wp:cNvGraphicFramePr>
+              <a:graphicFrameLocks xmlns:a="http://schemas.openxmlformats.org/drawingml/2006/main" noChangeAspect="1"/>
+            </wp:cNvGraphicFramePr>
+            <a:graphic xmlns:a="http://schemas.openxmlformats.org/drawingml/2006/main">
+              <a:graphicData uri="http://schemas.openxmlformats.org/drawingml/2006/picture">
+                <pic:pic xmlns:pic="http://schemas.openxmlformats.org/drawingml/2006/picture">
+                  <pic:nvPicPr>
+                    <pic:cNvPr id="738377055" name=""/>
+                    <pic:cNvPicPr/>
+                  </pic:nvPicPr>
+                  <pic:blipFill>
+                    <a:blip r:embed="rId8"/>
+                    <a:stretch>
+                      <a:fillRect/>
+                    </a:stretch>
+                  </pic:blipFill>
+                  <pic:spPr>
+                    <a:xfrm>
+                      <a:off x="0" y="0"/>
+                      <a:ext cx="5731510" cy="2275840"/>
+                    </a:xfrm>
+                    <a:prstGeom prst="rect">
+                      <a:avLst/>
+                    </a:prstGeom>
+                  </pic:spPr>
+                </pic:pic>
+              </a:graphicData>
+            </a:graphic>
+          </wp:inline>
+        </w:drawing>
+      </w:r>
+    </w:p>
+    <w:p/>
+    <w:p>
+      <w:pPr>
+        <w:pStyle w:val="ListParagraph"/>
+        <w:numPr>
+          <w:ilvl w:val="0"/>
+          <w:numId w:val="48"/>
+        </w:numPr>
+        <w:rPr>
+          <w:b/>
+          <w:bCs/>
+        </w:rPr>
+      </w:pPr>
+      <w:r>
+        <w:rPr>
+          <w:b/>
+          <w:bCs/>
+        </w:rPr>
+        <w:t>await validate_websocket_connection(transcription_session_id)</w:t>
+      </w:r>
+    </w:p>
+    <w:p>
+      <w:pPr>
+        <w:pStyle w:val="ListParagraph"/>
+      </w:pPr>
+      <w:r>
+        <w:t>so first we will validate websocket connection mainly that is it a valid session_id on which we can do transcription</w:t>
+      </w:r>
+    </w:p>
+    <w:tbl>
+      <w:tblPr>
+        <w:tblW w:w="0" w:type="auto"/>
+        <w:tblCellSpacing w:w="15" w:type="dxa"/>
+        <w:tblCellMar>
+          <w:top w:w="15" w:type="dxa"/>
+          <w:left w:w="15" w:type="dxa"/>
+          <w:bottom w:w="15" w:type="dxa"/>
+          <w:right w:w="15" w:type="dxa"/>
+        </w:tblCellMar>
+        <w:tblLook w:val="04A0" w:firstRow="1" w:lastRow="0" w:firstColumn="1" w:lastColumn="0" w:noHBand="0" w:noVBand="1"/>
+      </w:tblPr>
+      <w:tblGrid>
+        <w:gridCol w:w="3691"/>
+      </w:tblGrid>
+      <w:tr>
+        <w:trPr>
+          <w:tblCellSpacing w:w="15" w:type="dxa"/>
+        </w:trPr>
+        <w:tc>
+          <w:tcPr>
+            <w:tcW w:w="0" w:type="auto"/>
+            <w:vAlign w:val="center"/>
+            <w:hideMark/>
+          </w:tcPr>
+          <w:p>
+            <w:pPr>
+              <w:spacing w:after="0" w:line="240" w:lineRule="auto"/>
+              <w:rPr>
+                <w:rFonts w:ascii="Times New Roman" w:eastAsia="Times New Roman" w:hAnsi="Times New Roman" w:cs="Times New Roman"/>
+                <w:kern w:val="0"/>
+                <w:lang w:eastAsia="en-IN"/>
+                <w14:ligatures w14:val="none"/>
+              </w:rPr>
+            </w:pPr>
+            <w:r>
+              <w:rPr>
+                <w:rFonts w:ascii="Courier New" w:eastAsia="Times New Roman" w:hAnsi="Courier New" w:cs="Courier New"/>
+                <w:kern w:val="0"/>
+                <w:sz w:val="20"/>
+                <w:szCs w:val="20"/>
+                <w:lang w:eastAsia="en-IN"/>
+                <w14:ligatures w14:val="none"/>
+              </w:rPr>
+              <w:t xml:space="preserve">      </w:t>
+            </w:r>
+            <w:r>
+              <w:rPr>
+                <w:rFonts w:ascii="Courier New" w:eastAsia="Times New Roman" w:hAnsi="Courier New" w:cs="Courier New"/>
+                <w:kern w:val="0"/>
+                <w:sz w:val="20"/>
+                <w:szCs w:val="20"/>
+                <w:lang w:eastAsia="en-IN"/>
+                <w14:ligatures w14:val="none"/>
+              </w:rPr>
+              <w:t xml:space="preserve">await </w:t>
+            </w:r>
+            <w:proofErr w:type="gramStart"/>
+            <w:r>
+              <w:rPr>
+                <w:rFonts w:ascii="Courier New" w:eastAsia="Times New Roman" w:hAnsi="Courier New" w:cs="Courier New"/>
+                <w:kern w:val="0"/>
+                <w:sz w:val="20"/>
+                <w:szCs w:val="20"/>
+                <w:lang w:eastAsia="en-IN"/>
+                <w14:ligatures w14:val="none"/>
+              </w:rPr>
+              <w:t>websocket.accept</w:t>
+            </w:r>
+            <w:proofErr w:type="gramEnd"/>
+            <w:r>
+              <w:rPr>
+                <w:rFonts w:ascii="Courier New" w:eastAsia="Times New Roman" w:hAnsi="Courier New" w:cs="Courier New"/>
+                <w:kern w:val="0"/>
+                <w:sz w:val="20"/>
+                <w:szCs w:val="20"/>
+                <w:lang w:eastAsia="en-IN"/>
+                <w14:ligatures w14:val="none"/>
+              </w:rPr>
+              <w:t>()</w:t>
+            </w:r>
+          </w:p>
+        </w:tc>
+      </w:tr>
+      <w:tr>
+        <w:trPr>
+          <w:tblCellSpacing w:w="15" w:type="dxa"/>
+        </w:trPr>
+        <w:tc>
+          <w:tcPr>
+            <w:tcW w:w="0" w:type="auto"/>
+            <w:vAlign w:val="center"/>
+          </w:tcPr>
+          <w:p>
+            <w:pPr>
+              <w:spacing w:after="0" w:line="240" w:lineRule="auto"/>
+              <w:rPr>
+                <w:rFonts w:ascii="Courier New" w:eastAsia="Times New Roman" w:hAnsi="Courier New" w:cs="Courier New"/>
+                <w:kern w:val="0"/>
+                <w:sz w:val="20"/>
+                <w:szCs w:val="20"/>
+                <w:lang w:eastAsia="en-IN"/>
+                <w14:ligatures w14:val="none"/>
+              </w:rPr>
+            </w:pPr>
+          </w:p>
+        </w:tc>
+      </w:tr>
+    </w:tbl>
+    <w:p>
+      <w:pPr>
+        <w:spacing w:after="0" w:line="240" w:lineRule="auto"/>
+        <w:rPr>
+          <w:rFonts w:ascii="Times New Roman" w:eastAsia="Times New Roman" w:hAnsi="Times New Roman" w:cs="Times New Roman"/>
+          <w:vanish/>
+          <w:kern w:val="0"/>
+          <w:lang w:eastAsia="en-IN"/>
+          <w14:ligatures w14:val="none"/>
+        </w:rPr>
+      </w:pPr>
+    </w:p>
+    <w:tbl>
+      <w:tblPr>
+        <w:tblW w:w="0" w:type="auto"/>
+        <w:tblCellSpacing w:w="15" w:type="dxa"/>
+        <w:tblCellMar>
+          <w:top w:w="15" w:type="dxa"/>
+          <w:left w:w="15" w:type="dxa"/>
+          <w:bottom w:w="15" w:type="dxa"/>
+          <w:right w:w="15" w:type="dxa"/>
+        </w:tblCellMar>
+        <w:tblLook w:val="04A0" w:firstRow="1" w:lastRow="0" w:firstColumn="1" w:lastColumn="0" w:noHBand="0" w:noVBand="1"/>
+      </w:tblPr>
+      <w:tblGrid>
+        <w:gridCol w:w="96"/>
+      </w:tblGrid>
+      <w:tr>
+        <w:trPr>
+          <w:tblCellSpacing w:w="15" w:type="dxa"/>
+        </w:trPr>
+        <w:tc>
+          <w:tcPr>
+            <w:tcW w:w="0" w:type="auto"/>
+            <w:vAlign w:val="center"/>
+            <w:hideMark/>
+          </w:tcPr>
+          <w:p>
+            <w:pPr>
+              <w:spacing w:after="0" w:line="240" w:lineRule="auto"/>
+              <w:rPr>
+                <w:rFonts w:ascii="Times New Roman" w:eastAsia="Times New Roman" w:hAnsi="Times New Roman" w:cs="Times New Roman"/>
+                <w:kern w:val="0"/>
+                <w:lang w:eastAsia="en-IN"/>
+                <w14:ligatures w14:val="none"/>
+              </w:rPr>
+            </w:pPr>
+          </w:p>
+        </w:tc>
+      </w:tr>
+      <w:tr>
+        <w:trPr>
+          <w:tblCellSpacing w:w="15" w:type="dxa"/>
+        </w:trPr>
+        <w:tc>
+          <w:tcPr>
+            <w:tcW w:w="0" w:type="auto"/>
+            <w:vAlign w:val="center"/>
+            <w:hideMark/>
+          </w:tcPr>
+          <w:p>
+            <w:pPr>
+              <w:pStyle w:val="ListParagraph"/>
+            </w:pPr>
+          </w:p>
+        </w:tc>
+      </w:tr>
+    </w:tbl>
+    <w:p>
+      <w:pPr>
+        <w:pStyle w:val="ListParagraph"/>
+        <w:rPr>
+          <w:vanish/>
+        </w:rPr>
+      </w:pPr>
+    </w:p>
+    <w:tbl>
+      <w:tblPr>
+        <w:tblW w:w="0" w:type="auto"/>
+        <w:tblCellSpacing w:w="15" w:type="dxa"/>
+        <w:tblCellMar>
+          <w:top w:w="15" w:type="dxa"/>
+          <w:left w:w="15" w:type="dxa"/>
+          <w:bottom w:w="15" w:type="dxa"/>
+          <w:right w:w="15" w:type="dxa"/>
+        </w:tblCellMar>
+        <w:tblLook w:val="04A0" w:firstRow="1" w:lastRow="0" w:firstColumn="1" w:lastColumn="0" w:noHBand="0" w:noVBand="1"/>
+      </w:tblPr>
+      <w:tblGrid>
+        <w:gridCol w:w="9026"/>
+      </w:tblGrid>
+      <w:tr>
+        <w:trPr>
+          <w:tblCellSpacing w:w="15" w:type="dxa"/>
+        </w:trPr>
+        <w:tc>
+          <w:tcPr>
+            <w:tcW w:w="0" w:type="auto"/>
+            <w:vAlign w:val="center"/>
+            <w:hideMark/>
+          </w:tcPr>
+          <w:p>
+            <w:pPr>
+              <w:pStyle w:val="ListParagraph"/>
+            </w:pPr>
+            <w:r>
+              <w:rPr>
+                <w:b/>
+                <w:bCs/>
+              </w:rPr>
+              <w:t>Important</w:t>
+            </w:r>
+            <w:r>
+              <w:t xml:space="preserve"> → this performs the WebSocket </w:t>
+            </w:r>
+            <w:r>
+              <w:rPr>
+                <w:b/>
+                <w:bCs/>
+              </w:rPr>
+              <w:t>handshake</w:t>
+            </w:r>
+            <w:r>
+              <w:t xml:space="preserve"> and confirms the connection. If you don’t </w:t>
+            </w:r>
+            <w:proofErr w:type="gramStart"/>
+            <w:r>
+              <w:t>call .accept</w:t>
+            </w:r>
+            <w:proofErr w:type="gramEnd"/>
+            <w:r>
+              <w:t>(), the client’s connection will be immediately closed.</w:t>
+            </w:r>
+          </w:p>
+        </w:tc>
+      </w:tr>
+    </w:tbl>
+    <w:p>
+      <w:pPr>
+        <w:pStyle w:val="ListParagraph"/>
+      </w:pPr>
+      <w:r>
+        <w:t> await mark_websocket_connected(transcription_session_id)</w:t>
+      </w:r>
+    </w:p>
+    <w:p>
+      <w:pPr>
+        <w:pStyle w:val="ListParagraph"/>
+      </w:pPr>
+    </w:p>
+    <w:p>
+      <w:pPr>
+        <w:pStyle w:val="ListParagraph"/>
+      </w:pPr>
+      <w:r>
+        <w:t>This will mark status to streaming</w:t>
+      </w:r>
+    </w:p>
+    <w:p>
+      <w:pPr>
+        <w:pStyle w:val="ListParagraph"/>
+      </w:pPr>
+      <w:r>
+        <w:t> # 4. Send connection confirmation to mobile app</w:t>
+      </w:r>
+    </w:p>
+    <w:p>
+      <w:pPr>
+        <w:pStyle w:val="ListParagraph"/>
+      </w:pPr>
+      <w:r>
+        <w:t xml:space="preserve">        confirmation = </w:t>
+      </w:r>
+      <w:proofErr w:type="gramStart"/>
+      <w:r>
+        <w:t>ConnectionConfirmed(</w:t>
+      </w:r>
+      <w:proofErr w:type="gramEnd"/>
+    </w:p>
+    <w:p>
+      <w:pPr>
+        <w:pStyle w:val="ListParagraph"/>
+      </w:pPr>
+      <w:r>
+        <w:t>            transcription_session_id=transcription_session_id</w:t>
+      </w:r>
+    </w:p>
+    <w:p>
+      <w:pPr>
+        <w:pStyle w:val="ListParagraph"/>
+      </w:pPr>
+      <w:r>
+        <w:lastRenderedPageBreak/>
+        <w:t>        )</w:t>
+      </w:r>
+    </w:p>
+    <w:p>
+      <w:pPr>
+        <w:pStyle w:val="ListParagraph"/>
+      </w:pPr>
+      <w:r>
+        <w:t xml:space="preserve">        await </w:t>
+      </w:r>
+      <w:proofErr w:type="gramStart"/>
+      <w:r>
+        <w:t>websocket.send</w:t>
+      </w:r>
+      <w:proofErr w:type="gramEnd"/>
+      <w:r>
+        <w:t>_text(</w:t>
+      </w:r>
+      <w:proofErr w:type="gramStart"/>
+      <w:r>
+        <w:t>confirmation.model</w:t>
+      </w:r>
+      <w:proofErr w:type="gramEnd"/>
+      <w:r>
+        <w:t>_dump_</w:t>
+      </w:r>
+      <w:proofErr w:type="gramStart"/>
+      <w:r>
+        <w:t>json(</w:t>
+      </w:r>
+      <w:proofErr w:type="gramEnd"/>
+      <w:r>
+        <w:t>))</w:t>
+      </w:r>
+    </w:p>
+    <w:p>
+      <w:pPr>
+        <w:pStyle w:val="ListParagraph"/>
+      </w:pPr>
+    </w:p>
+    <w:p>
+      <w:pPr>
+        <w:pStyle w:val="ListParagraph"/>
+      </w:pPr>
+      <w:r>
+        <w:t xml:space="preserve">Now we r confirm and sending a confirmation to the </w:t>
+      </w:r>
+      <w:proofErr w:type="gramStart"/>
+      <w:r>
+        <w:t>client ,</w:t>
+      </w:r>
+      <w:proofErr w:type="gramEnd"/>
+      <w:r>
+        <w:t xml:space="preserve"> that hey websocket is conncted.</w:t>
+      </w:r>
+    </w:p>
+    <w:p>
+      <w:pPr>
+        <w:shd w:val="clear" w:color="auto" w:fill="FFFFFF"/>
+        <w:spacing w:after="0" w:line="285" w:lineRule="atLeast"/>
+        <w:rPr>
+          <w:rFonts w:ascii="Consolas" w:eastAsia="Times New Roman" w:hAnsi="Consolas" w:cs="Times New Roman"/>
+          <w:color w:val="000000"/>
+          <w:kern w:val="0"/>
+          <w:sz w:val="21"/>
+          <w:szCs w:val="21"/>
+          <w:lang w:eastAsia="en-IN"/>
+          <w14:ligatures w14:val="none"/>
+        </w:rPr>
+      </w:pPr>
+      <w:r>
+        <w:rPr>
+          <w:rFonts w:ascii="Consolas" w:eastAsia="Times New Roman" w:hAnsi="Consolas" w:cs="Times New Roman"/>
+          <w:color w:val="000000"/>
+          <w:kern w:val="0"/>
+          <w:sz w:val="21"/>
+          <w:szCs w:val="21"/>
+          <w:lang w:eastAsia="en-IN"/>
+          <w14:ligatures w14:val="none"/>
+        </w:rPr>
+        <w:t> </w:t>
+      </w:r>
+      <w:r>
+        <w:rPr>
+          <w:rFonts w:ascii="Consolas" w:eastAsia="Times New Roman" w:hAnsi="Consolas" w:cs="Times New Roman"/>
+          <w:color w:val="008000"/>
+          <w:kern w:val="0"/>
+          <w:sz w:val="21"/>
+          <w:szCs w:val="21"/>
+          <w:lang w:eastAsia="en-IN"/>
+          <w14:ligatures w14:val="none"/>
+        </w:rPr>
+        <w:t># 5. Keep connection alive and process messages</w:t>
+      </w:r>
+    </w:p>
+    <w:p>
+      <w:pPr>
+        <w:shd w:val="clear" w:color="auto" w:fill="FFFFFF"/>
+        <w:spacing w:after="0" w:line="285" w:lineRule="atLeast"/>
+        <w:rPr>
+          <w:rFonts w:ascii="Consolas" w:eastAsia="Times New Roman" w:hAnsi="Consolas" w:cs="Times New Roman"/>
+          <w:color w:val="000000"/>
+          <w:kern w:val="0"/>
+          <w:sz w:val="21"/>
+          <w:szCs w:val="21"/>
+          <w:lang w:eastAsia="en-IN"/>
+          <w14:ligatures w14:val="none"/>
+        </w:rPr>
+      </w:pPr>
+      <w:r>
+        <w:rPr>
+          <w:rFonts w:ascii="Consolas" w:eastAsia="Times New Roman" w:hAnsi="Consolas" w:cs="Times New Roman"/>
+          <w:color w:val="000000"/>
+          <w:kern w:val="0"/>
+          <w:sz w:val="21"/>
+          <w:szCs w:val="21"/>
+          <w:lang w:eastAsia="en-IN"/>
+          <w14:ligatures w14:val="none"/>
+        </w:rPr>
+        <w:t xml:space="preserve">        </w:t>
+      </w:r>
+      <w:r>
+        <w:rPr>
+          <w:rFonts w:ascii="Consolas" w:eastAsia="Times New Roman" w:hAnsi="Consolas" w:cs="Times New Roman"/>
+          <w:color w:val="001080"/>
+          <w:kern w:val="0"/>
+          <w:sz w:val="21"/>
+          <w:szCs w:val="21"/>
+          <w:lang w:eastAsia="en-IN"/>
+          <w14:ligatures w14:val="none"/>
+        </w:rPr>
+        <w:t>expected_sequence</w:t>
+      </w:r>
+      <w:r>
+        <w:rPr>
+          <w:rFonts w:ascii="Consolas" w:eastAsia="Times New Roman" w:hAnsi="Consolas" w:cs="Times New Roman"/>
+          <w:color w:val="000000"/>
+          <w:kern w:val="0"/>
+          <w:sz w:val="21"/>
+          <w:szCs w:val="21"/>
+          <w:lang w:eastAsia="en-IN"/>
+          <w14:ligatures w14:val="none"/>
+        </w:rPr>
+        <w:t xml:space="preserve"> = </w:t>
+      </w:r>
+      <w:proofErr w:type="gramStart"/>
+      <w:r>
+        <w:rPr>
+          <w:rFonts w:ascii="Consolas" w:eastAsia="Times New Roman" w:hAnsi="Consolas" w:cs="Times New Roman"/>
+          <w:color w:val="098658"/>
+          <w:kern w:val="0"/>
+          <w:sz w:val="21"/>
+          <w:szCs w:val="21"/>
+          <w:lang w:eastAsia="en-IN"/>
+          <w14:ligatures w14:val="none"/>
+        </w:rPr>
+        <w:t>0</w:t>
+      </w:r>
+      <w:r>
+        <w:rPr>
+          <w:rFonts w:ascii="Consolas" w:eastAsia="Times New Roman" w:hAnsi="Consolas" w:cs="Times New Roman"/>
+          <w:color w:val="000000"/>
+          <w:kern w:val="0"/>
+          <w:sz w:val="21"/>
+          <w:szCs w:val="21"/>
+          <w:lang w:eastAsia="en-IN"/>
+          <w14:ligatures w14:val="none"/>
+        </w:rPr>
+        <w:t xml:space="preserve">  </w:t>
+      </w:r>
+      <w:r>
+        <w:rPr>
+          <w:rFonts w:ascii="Consolas" w:eastAsia="Times New Roman" w:hAnsi="Consolas" w:cs="Times New Roman"/>
+          <w:color w:val="008000"/>
+          <w:kern w:val="0"/>
+          <w:sz w:val="21"/>
+          <w:szCs w:val="21"/>
+          <w:lang w:eastAsia="en-IN"/>
+          <w14:ligatures w14:val="none"/>
+        </w:rPr>
+        <w:t>#</w:t>
+      </w:r>
+      <w:proofErr w:type="gramEnd"/>
+      <w:r>
+        <w:rPr>
+          <w:rFonts w:ascii="Consolas" w:eastAsia="Times New Roman" w:hAnsi="Consolas" w:cs="Times New Roman"/>
+          <w:color w:val="008000"/>
+          <w:kern w:val="0"/>
+          <w:sz w:val="21"/>
+          <w:szCs w:val="21"/>
+          <w:lang w:eastAsia="en-IN"/>
+          <w14:ligatures w14:val="none"/>
+        </w:rPr>
+        <w:t xml:space="preserve"> Track expected chunk sequence</w:t>
+      </w:r>
+    </w:p>
+    <w:p>
+      <w:pPr>
+        <w:shd w:val="clear" w:color="auto" w:fill="FFFFFF"/>
+        <w:spacing w:after="0" w:line="285" w:lineRule="atLeast"/>
+        <w:rPr>
+          <w:rFonts w:ascii="Consolas" w:eastAsia="Times New Roman" w:hAnsi="Consolas" w:cs="Times New Roman"/>
+          <w:color w:val="000000"/>
+          <w:kern w:val="0"/>
+          <w:sz w:val="21"/>
+          <w:szCs w:val="21"/>
+          <w:lang w:eastAsia="en-IN"/>
+          <w14:ligatures w14:val="none"/>
+        </w:rPr>
+      </w:pPr>
+      <w:r>
+        <w:rPr>
+          <w:rFonts w:ascii="Consolas" w:eastAsia="Times New Roman" w:hAnsi="Consolas" w:cs="Times New Roman"/>
+          <w:color w:val="000000"/>
+          <w:kern w:val="0"/>
+          <w:sz w:val="21"/>
+          <w:szCs w:val="21"/>
+          <w:lang w:eastAsia="en-IN"/>
+          <w14:ligatures w14:val="none"/>
+        </w:rPr>
+        <w:t xml:space="preserve">        </w:t>
+      </w:r>
+      <w:r>
+        <w:rPr>
+          <w:rFonts w:ascii="Consolas" w:eastAsia="Times New Roman" w:hAnsi="Consolas" w:cs="Times New Roman"/>
+          <w:color w:val="001080"/>
+          <w:kern w:val="0"/>
+          <w:sz w:val="21"/>
+          <w:szCs w:val="21"/>
+          <w:lang w:eastAsia="en-IN"/>
+          <w14:ligatures w14:val="none"/>
+        </w:rPr>
+        <w:t>active_tasks</w:t>
+      </w:r>
+      <w:r>
+        <w:rPr>
+          <w:rFonts w:ascii="Consolas" w:eastAsia="Times New Roman" w:hAnsi="Consolas" w:cs="Times New Roman"/>
+          <w:color w:val="000000"/>
+          <w:kern w:val="0"/>
+          <w:sz w:val="21"/>
+          <w:szCs w:val="21"/>
+          <w:lang w:eastAsia="en-IN"/>
+          <w14:ligatures w14:val="none"/>
+        </w:rPr>
+        <w:t xml:space="preserve"> = </w:t>
+      </w:r>
+      <w:proofErr w:type="gramStart"/>
+      <w:r>
+        <w:rPr>
+          <w:rFonts w:ascii="Consolas" w:eastAsia="Times New Roman" w:hAnsi="Consolas" w:cs="Times New Roman"/>
+          <w:color w:val="000000"/>
+          <w:kern w:val="0"/>
+          <w:sz w:val="21"/>
+          <w:szCs w:val="21"/>
+          <w:lang w:eastAsia="en-IN"/>
+          <w14:ligatures w14:val="none"/>
+        </w:rPr>
+        <w:t>{}  </w:t>
+      </w:r>
+      <w:r>
+        <w:rPr>
+          <w:rFonts w:ascii="Consolas" w:eastAsia="Times New Roman" w:hAnsi="Consolas" w:cs="Times New Roman"/>
+          <w:color w:val="008000"/>
+          <w:kern w:val="0"/>
+          <w:sz w:val="21"/>
+          <w:szCs w:val="21"/>
+          <w:lang w:eastAsia="en-IN"/>
+          <w14:ligatures w14:val="none"/>
+        </w:rPr>
+        <w:t>#</w:t>
+      </w:r>
+      <w:proofErr w:type="gramEnd"/>
+      <w:r>
+        <w:rPr>
+          <w:rFonts w:ascii="Consolas" w:eastAsia="Times New Roman" w:hAnsi="Consolas" w:cs="Times New Roman"/>
+          <w:color w:val="008000"/>
+          <w:kern w:val="0"/>
+          <w:sz w:val="21"/>
+          <w:szCs w:val="21"/>
+          <w:lang w:eastAsia="en-IN"/>
+          <w14:ligatures w14:val="none"/>
+        </w:rPr>
+        <w:t xml:space="preserve"> Track background processing tasks</w:t>
+      </w:r>
+    </w:p>
+    <w:p>
+      <w:pPr>
+        <w:shd w:val="clear" w:color="auto" w:fill="FFFFFF"/>
+        <w:spacing w:after="0" w:line="285" w:lineRule="atLeast"/>
+        <w:rPr>
+          <w:rFonts w:ascii="Consolas" w:eastAsia="Times New Roman" w:hAnsi="Consolas" w:cs="Times New Roman"/>
+          <w:color w:val="000000"/>
+          <w:kern w:val="0"/>
+          <w:sz w:val="21"/>
+          <w:szCs w:val="21"/>
+          <w:lang w:eastAsia="en-IN"/>
+          <w14:ligatures w14:val="none"/>
+        </w:rPr>
+      </w:pPr>
+      <w:r>
+        <w:rPr>
+          <w:rFonts w:ascii="Consolas" w:eastAsia="Times New Roman" w:hAnsi="Consolas" w:cs="Times New Roman"/>
+          <w:color w:val="000000"/>
+          <w:kern w:val="0"/>
+          <w:sz w:val="21"/>
+          <w:szCs w:val="21"/>
+          <w:lang w:eastAsia="en-IN"/>
+          <w14:ligatures w14:val="none"/>
+        </w:rPr>
+        <w:t xml:space="preserve">        </w:t>
+      </w:r>
+      <w:r>
+        <w:rPr>
+          <w:rFonts w:ascii="Consolas" w:eastAsia="Times New Roman" w:hAnsi="Consolas" w:cs="Times New Roman"/>
+          <w:color w:val="001080"/>
+          <w:kern w:val="0"/>
+          <w:sz w:val="21"/>
+          <w:szCs w:val="21"/>
+          <w:lang w:eastAsia="en-IN"/>
+          <w14:ligatures w14:val="none"/>
+        </w:rPr>
+        <w:t>response_buffer</w:t>
+      </w:r>
+      <w:r>
+        <w:rPr>
+          <w:rFonts w:ascii="Consolas" w:eastAsia="Times New Roman" w:hAnsi="Consolas" w:cs="Times New Roman"/>
+          <w:color w:val="000000"/>
+          <w:kern w:val="0"/>
+          <w:sz w:val="21"/>
+          <w:szCs w:val="21"/>
+          <w:lang w:eastAsia="en-IN"/>
+          <w14:ligatures w14:val="none"/>
+        </w:rPr>
+        <w:t xml:space="preserve"> = </w:t>
+      </w:r>
+      <w:proofErr w:type="gramStart"/>
+      <w:r>
+        <w:rPr>
+          <w:rFonts w:ascii="Consolas" w:eastAsia="Times New Roman" w:hAnsi="Consolas" w:cs="Times New Roman"/>
+          <w:color w:val="000000"/>
+          <w:kern w:val="0"/>
+          <w:sz w:val="21"/>
+          <w:szCs w:val="21"/>
+          <w:lang w:eastAsia="en-IN"/>
+          <w14:ligatures w14:val="none"/>
+        </w:rPr>
+        <w:t>{}  </w:t>
+      </w:r>
+      <w:r>
+        <w:rPr>
+          <w:rFonts w:ascii="Consolas" w:eastAsia="Times New Roman" w:hAnsi="Consolas" w:cs="Times New Roman"/>
+          <w:color w:val="008000"/>
+          <w:kern w:val="0"/>
+          <w:sz w:val="21"/>
+          <w:szCs w:val="21"/>
+          <w:lang w:eastAsia="en-IN"/>
+          <w14:ligatures w14:val="none"/>
+        </w:rPr>
+        <w:t>#</w:t>
+      </w:r>
+      <w:proofErr w:type="gramEnd"/>
+      <w:r>
+        <w:rPr>
+          <w:rFonts w:ascii="Consolas" w:eastAsia="Times New Roman" w:hAnsi="Consolas" w:cs="Times New Roman"/>
+          <w:color w:val="008000"/>
+          <w:kern w:val="0"/>
+          <w:sz w:val="21"/>
+          <w:szCs w:val="21"/>
+          <w:lang w:eastAsia="en-IN"/>
+          <w14:ligatures w14:val="none"/>
+        </w:rPr>
+        <w:t xml:space="preserve"> Buffer for out-of-order responses</w:t>
+      </w:r>
+    </w:p>
+    <w:p>
+      <w:pPr>
+        <w:shd w:val="clear" w:color="auto" w:fill="FFFFFF"/>
+        <w:spacing w:after="0" w:line="285" w:lineRule="atLeast"/>
+        <w:rPr>
+          <w:rFonts w:ascii="Consolas" w:eastAsia="Times New Roman" w:hAnsi="Consolas" w:cs="Times New Roman"/>
+          <w:color w:val="000000"/>
+          <w:kern w:val="0"/>
+          <w:sz w:val="21"/>
+          <w:szCs w:val="21"/>
+          <w:lang w:eastAsia="en-IN"/>
+          <w14:ligatures w14:val="none"/>
+        </w:rPr>
+      </w:pPr>
+      <w:r>
+        <w:rPr>
+          <w:rFonts w:ascii="Consolas" w:eastAsia="Times New Roman" w:hAnsi="Consolas" w:cs="Times New Roman"/>
+          <w:color w:val="000000"/>
+          <w:kern w:val="0"/>
+          <w:sz w:val="21"/>
+          <w:szCs w:val="21"/>
+          <w:lang w:eastAsia="en-IN"/>
+          <w14:ligatures w14:val="none"/>
+        </w:rPr>
+        <w:t xml:space="preserve">        </w:t>
+      </w:r>
+      <w:r>
+        <w:rPr>
+          <w:rFonts w:ascii="Consolas" w:eastAsia="Times New Roman" w:hAnsi="Consolas" w:cs="Times New Roman"/>
+          <w:color w:val="001080"/>
+          <w:kern w:val="0"/>
+          <w:sz w:val="21"/>
+          <w:szCs w:val="21"/>
+          <w:lang w:eastAsia="en-IN"/>
+          <w14:ligatures w14:val="none"/>
+        </w:rPr>
+        <w:t>next_sequence_to_send</w:t>
+      </w:r>
+      <w:r>
+        <w:rPr>
+          <w:rFonts w:ascii="Consolas" w:eastAsia="Times New Roman" w:hAnsi="Consolas" w:cs="Times New Roman"/>
+          <w:color w:val="000000"/>
+          <w:kern w:val="0"/>
+          <w:sz w:val="21"/>
+          <w:szCs w:val="21"/>
+          <w:lang w:eastAsia="en-IN"/>
+          <w14:ligatures w14:val="none"/>
+        </w:rPr>
+        <w:t xml:space="preserve"> = [</w:t>
+      </w:r>
+      <w:r>
+        <w:rPr>
+          <w:rFonts w:ascii="Consolas" w:eastAsia="Times New Roman" w:hAnsi="Consolas" w:cs="Times New Roman"/>
+          <w:color w:val="098658"/>
+          <w:kern w:val="0"/>
+          <w:sz w:val="21"/>
+          <w:szCs w:val="21"/>
+          <w:lang w:eastAsia="en-IN"/>
+          <w14:ligatures w14:val="none"/>
+        </w:rPr>
+        <w:t>0</w:t>
+      </w:r>
+      <w:proofErr w:type="gramStart"/>
+      <w:r>
+        <w:rPr>
+          <w:rFonts w:ascii="Consolas" w:eastAsia="Times New Roman" w:hAnsi="Consolas" w:cs="Times New Roman"/>
+          <w:color w:val="000000"/>
+          <w:kern w:val="0"/>
+          <w:sz w:val="21"/>
+          <w:szCs w:val="21"/>
+          <w:lang w:eastAsia="en-IN"/>
+          <w14:ligatures w14:val="none"/>
+        </w:rPr>
+        <w:t>]  </w:t>
+      </w:r>
+      <w:r>
+        <w:rPr>
+          <w:rFonts w:ascii="Consolas" w:eastAsia="Times New Roman" w:hAnsi="Consolas" w:cs="Times New Roman"/>
+          <w:color w:val="008000"/>
+          <w:kern w:val="0"/>
+          <w:sz w:val="21"/>
+          <w:szCs w:val="21"/>
+          <w:lang w:eastAsia="en-IN"/>
+          <w14:ligatures w14:val="none"/>
+        </w:rPr>
+        <w:t>#</w:t>
+      </w:r>
+      <w:proofErr w:type="gramEnd"/>
+      <w:r>
+        <w:rPr>
+          <w:rFonts w:ascii="Consolas" w:eastAsia="Times New Roman" w:hAnsi="Consolas" w:cs="Times New Roman"/>
+          <w:color w:val="008000"/>
+          <w:kern w:val="0"/>
+          <w:sz w:val="21"/>
+          <w:szCs w:val="21"/>
+          <w:lang w:eastAsia="en-IN"/>
+          <w14:ligatures w14:val="none"/>
+        </w:rPr>
+        <w:t xml:space="preserve"> Mutable reference shared across tasks</w:t>
+      </w:r>
+    </w:p>
+    <w:p>
+      <w:pPr>
+        <w:shd w:val="clear" w:color="auto" w:fill="FFFFFF"/>
+        <w:spacing w:after="0" w:line="285" w:lineRule="atLeast"/>
+        <w:rPr>
+          <w:rFonts w:ascii="Consolas" w:eastAsia="Times New Roman" w:hAnsi="Consolas" w:cs="Times New Roman"/>
+          <w:color w:val="000000"/>
+          <w:kern w:val="0"/>
+          <w:sz w:val="21"/>
+          <w:szCs w:val="21"/>
+          <w:lang w:eastAsia="en-IN"/>
+          <w14:ligatures w14:val="none"/>
+        </w:rPr>
+      </w:pPr>
+      <w:r>
+        <w:rPr>
+          <w:rFonts w:ascii="Consolas" w:eastAsia="Times New Roman" w:hAnsi="Consolas" w:cs="Times New Roman"/>
+          <w:color w:val="000000"/>
+          <w:kern w:val="0"/>
+          <w:sz w:val="21"/>
+          <w:szCs w:val="21"/>
+          <w:lang w:eastAsia="en-IN"/>
+          <w14:ligatures w14:val="none"/>
+        </w:rPr>
+        <w:t xml:space="preserve">        </w:t>
+      </w:r>
+    </w:p>
+    <w:p>
+      <w:pPr>
+        <w:shd w:val="clear" w:color="auto" w:fill="FFFFFF"/>
+        <w:spacing w:after="0" w:line="285" w:lineRule="atLeast"/>
+        <w:rPr>
+          <w:rFonts w:ascii="Consolas" w:eastAsia="Times New Roman" w:hAnsi="Consolas" w:cs="Times New Roman"/>
+          <w:color w:val="000000"/>
+          <w:kern w:val="0"/>
+          <w:sz w:val="21"/>
+          <w:szCs w:val="21"/>
+          <w:lang w:eastAsia="en-IN"/>
+          <w14:ligatures w14:val="none"/>
+        </w:rPr>
+      </w:pPr>
+      <w:r>
+        <w:rPr>
+          <w:rFonts w:ascii="Consolas" w:eastAsia="Times New Roman" w:hAnsi="Consolas" w:cs="Times New Roman"/>
+          <w:color w:val="000000"/>
+          <w:kern w:val="0"/>
+          <w:sz w:val="21"/>
+          <w:szCs w:val="21"/>
+          <w:lang w:eastAsia="en-IN"/>
+          <w14:ligatures w14:val="none"/>
+        </w:rPr>
+        <w:t xml:space="preserve">        </w:t>
+      </w:r>
+      <w:r>
+        <w:rPr>
+          <w:rFonts w:ascii="Consolas" w:eastAsia="Times New Roman" w:hAnsi="Consolas" w:cs="Times New Roman"/>
+          <w:color w:val="AF00DB"/>
+          <w:kern w:val="0"/>
+          <w:sz w:val="21"/>
+          <w:szCs w:val="21"/>
+          <w:lang w:eastAsia="en-IN"/>
+          <w14:ligatures w14:val="none"/>
+        </w:rPr>
+        <w:t>while</w:t>
+      </w:r>
+      <w:r>
+        <w:rPr>
+          <w:rFonts w:ascii="Consolas" w:eastAsia="Times New Roman" w:hAnsi="Consolas" w:cs="Times New Roman"/>
+          <w:color w:val="000000"/>
+          <w:kern w:val="0"/>
+          <w:sz w:val="21"/>
+          <w:szCs w:val="21"/>
+          <w:lang w:eastAsia="en-IN"/>
+          <w14:ligatures w14:val="none"/>
+        </w:rPr>
+        <w:t xml:space="preserve"> </w:t>
+      </w:r>
+      <w:r>
+        <w:rPr>
+          <w:rFonts w:ascii="Consolas" w:eastAsia="Times New Roman" w:hAnsi="Consolas" w:cs="Times New Roman"/>
+          <w:color w:val="0000FF"/>
+          <w:kern w:val="0"/>
+          <w:sz w:val="21"/>
+          <w:szCs w:val="21"/>
+          <w:lang w:eastAsia="en-IN"/>
+          <w14:ligatures w14:val="none"/>
+        </w:rPr>
+        <w:t>True</w:t>
+      </w:r>
+      <w:r>
+        <w:rPr>
+          <w:rFonts w:ascii="Consolas" w:eastAsia="Times New Roman" w:hAnsi="Consolas" w:cs="Times New Roman"/>
+          <w:color w:val="000000"/>
+          <w:kern w:val="0"/>
+          <w:sz w:val="21"/>
+          <w:szCs w:val="21"/>
+          <w:lang w:eastAsia="en-IN"/>
+          <w14:ligatures w14:val="none"/>
+        </w:rPr>
+        <w:t>:</w:t>
+      </w:r>
+    </w:p>
+    <w:p>
+      <w:pPr>
+        <w:shd w:val="clear" w:color="auto" w:fill="FFFFFF"/>
+        <w:spacing w:after="0" w:line="285" w:lineRule="atLeast"/>
+        <w:rPr>
+          <w:rFonts w:ascii="Consolas" w:eastAsia="Times New Roman" w:hAnsi="Consolas" w:cs="Times New Roman"/>
+          <w:color w:val="000000"/>
+          <w:kern w:val="0"/>
+          <w:sz w:val="21"/>
+          <w:szCs w:val="21"/>
+          <w:lang w:eastAsia="en-IN"/>
+          <w14:ligatures w14:val="none"/>
+        </w:rPr>
+      </w:pPr>
+      <w:r>
+        <w:rPr>
+          <w:rFonts w:ascii="Consolas" w:eastAsia="Times New Roman" w:hAnsi="Consolas" w:cs="Times New Roman"/>
+          <w:color w:val="000000"/>
+          <w:kern w:val="0"/>
+          <w:sz w:val="21"/>
+          <w:szCs w:val="21"/>
+          <w:lang w:eastAsia="en-IN"/>
+          <w14:ligatures w14:val="none"/>
+        </w:rPr>
+        <w:t xml:space="preserve">            </w:t>
+      </w:r>
+      <w:r>
+        <w:rPr>
+          <w:rFonts w:ascii="Consolas" w:eastAsia="Times New Roman" w:hAnsi="Consolas" w:cs="Times New Roman"/>
+          <w:color w:val="008000"/>
+          <w:kern w:val="0"/>
+          <w:sz w:val="21"/>
+          <w:szCs w:val="21"/>
+          <w:lang w:eastAsia="en-IN"/>
+          <w14:ligatures w14:val="none"/>
+        </w:rPr>
+        <w:t># Wait for messages from mobile app</w:t>
+      </w:r>
+    </w:p>
+    <w:p>
+      <w:pPr>
+        <w:shd w:val="clear" w:color="auto" w:fill="FFFFFF"/>
+        <w:spacing w:after="0" w:line="285" w:lineRule="atLeast"/>
+        <w:rPr>
+          <w:rFonts w:ascii="Consolas" w:eastAsia="Times New Roman" w:hAnsi="Consolas" w:cs="Times New Roman"/>
+          <w:color w:val="000000"/>
+          <w:kern w:val="0"/>
+          <w:sz w:val="21"/>
+          <w:szCs w:val="21"/>
+          <w:lang w:eastAsia="en-IN"/>
+          <w14:ligatures w14:val="none"/>
+        </w:rPr>
+      </w:pPr>
+      <w:r>
+        <w:rPr>
+          <w:rFonts w:ascii="Consolas" w:eastAsia="Times New Roman" w:hAnsi="Consolas" w:cs="Times New Roman"/>
+          <w:color w:val="000000"/>
+          <w:kern w:val="0"/>
+          <w:sz w:val="21"/>
+          <w:szCs w:val="21"/>
+          <w:lang w:eastAsia="en-IN"/>
+          <w14:ligatures w14:val="none"/>
+        </w:rPr>
+        <w:t xml:space="preserve">            </w:t>
+      </w:r>
+      <w:r>
+        <w:rPr>
+          <w:rFonts w:ascii="Consolas" w:eastAsia="Times New Roman" w:hAnsi="Consolas" w:cs="Times New Roman"/>
+          <w:color w:val="001080"/>
+          <w:kern w:val="0"/>
+          <w:sz w:val="21"/>
+          <w:szCs w:val="21"/>
+          <w:lang w:eastAsia="en-IN"/>
+          <w14:ligatures w14:val="none"/>
+        </w:rPr>
+        <w:t>message</w:t>
+      </w:r>
+      <w:r>
+        <w:rPr>
+          <w:rFonts w:ascii="Consolas" w:eastAsia="Times New Roman" w:hAnsi="Consolas" w:cs="Times New Roman"/>
+          <w:color w:val="000000"/>
+          <w:kern w:val="0"/>
+          <w:sz w:val="21"/>
+          <w:szCs w:val="21"/>
+          <w:lang w:eastAsia="en-IN"/>
+          <w14:ligatures w14:val="none"/>
+        </w:rPr>
+        <w:t xml:space="preserve"> = </w:t>
+      </w:r>
+      <w:r>
+        <w:rPr>
+          <w:rFonts w:ascii="Consolas" w:eastAsia="Times New Roman" w:hAnsi="Consolas" w:cs="Times New Roman"/>
+          <w:color w:val="AF00DB"/>
+          <w:kern w:val="0"/>
+          <w:sz w:val="21"/>
+          <w:szCs w:val="21"/>
+          <w:lang w:eastAsia="en-IN"/>
+          <w14:ligatures w14:val="none"/>
+        </w:rPr>
+        <w:t>await</w:t>
+      </w:r>
+      <w:r>
+        <w:rPr>
+          <w:rFonts w:ascii="Consolas" w:eastAsia="Times New Roman" w:hAnsi="Consolas" w:cs="Times New Roman"/>
+          <w:color w:val="000000"/>
+          <w:kern w:val="0"/>
+          <w:sz w:val="21"/>
+          <w:szCs w:val="21"/>
+          <w:lang w:eastAsia="en-IN"/>
+          <w14:ligatures w14:val="none"/>
+        </w:rPr>
+        <w:t xml:space="preserve"> </w:t>
+      </w:r>
+      <w:proofErr w:type="gramStart"/>
+      <w:r>
+        <w:rPr>
+          <w:rFonts w:ascii="Consolas" w:eastAsia="Times New Roman" w:hAnsi="Consolas" w:cs="Times New Roman"/>
+          <w:color w:val="001080"/>
+          <w:kern w:val="0"/>
+          <w:sz w:val="21"/>
+          <w:szCs w:val="21"/>
+          <w:lang w:eastAsia="en-IN"/>
+          <w14:ligatures w14:val="none"/>
+        </w:rPr>
+        <w:t>websocket</w:t>
+      </w:r>
+      <w:r>
+        <w:rPr>
+          <w:rFonts w:ascii="Consolas" w:eastAsia="Times New Roman" w:hAnsi="Consolas" w:cs="Times New Roman"/>
+          <w:color w:val="000000"/>
+          <w:kern w:val="0"/>
+          <w:sz w:val="21"/>
+          <w:szCs w:val="21"/>
+          <w:lang w:eastAsia="en-IN"/>
+          <w14:ligatures w14:val="none"/>
+        </w:rPr>
+        <w:t>.</w:t>
+      </w:r>
+      <w:r>
+        <w:rPr>
+          <w:rFonts w:ascii="Consolas" w:eastAsia="Times New Roman" w:hAnsi="Consolas" w:cs="Times New Roman"/>
+          <w:color w:val="795E26"/>
+          <w:kern w:val="0"/>
+          <w:sz w:val="21"/>
+          <w:szCs w:val="21"/>
+          <w:lang w:eastAsia="en-IN"/>
+          <w14:ligatures w14:val="none"/>
+        </w:rPr>
+        <w:t>receive</w:t>
+      </w:r>
+      <w:proofErr w:type="gramEnd"/>
+      <w:r>
+        <w:rPr>
+          <w:rFonts w:ascii="Consolas" w:eastAsia="Times New Roman" w:hAnsi="Consolas" w:cs="Times New Roman"/>
+          <w:color w:val="000000"/>
+          <w:kern w:val="0"/>
+          <w:sz w:val="21"/>
+          <w:szCs w:val="21"/>
+          <w:lang w:eastAsia="en-IN"/>
+          <w14:ligatures w14:val="none"/>
+        </w:rPr>
+        <w:t>()</w:t>
+      </w:r>
+    </w:p>
+    <w:p>
+      <w:pPr>
+        <w:shd w:val="clear" w:color="auto" w:fill="FFFFFF"/>
+        <w:spacing w:after="0" w:line="285" w:lineRule="atLeast"/>
+        <w:rPr>
+          <w:rFonts w:ascii="Consolas" w:eastAsia="Times New Roman" w:hAnsi="Consolas" w:cs="Times New Roman"/>
+          <w:color w:val="000000"/>
+          <w:kern w:val="0"/>
+          <w:sz w:val="21"/>
+          <w:szCs w:val="21"/>
+          <w:lang w:eastAsia="en-IN"/>
+          <w14:ligatures w14:val="none"/>
+        </w:rPr>
+      </w:pPr>
+      <w:r>
+        <w:rPr>
+          <w:rFonts w:ascii="Consolas" w:eastAsia="Times New Roman" w:hAnsi="Consolas" w:cs="Times New Roman"/>
+          <w:color w:val="000000"/>
+          <w:kern w:val="0"/>
+          <w:sz w:val="21"/>
+          <w:szCs w:val="21"/>
+          <w:lang w:eastAsia="en-IN"/>
+          <w14:ligatures w14:val="none"/>
+        </w:rPr>
+        <w:t xml:space="preserve">            </w:t>
+      </w:r>
+    </w:p>
+    <w:p>
+      <w:pPr>
+        <w:shd w:val="clear" w:color="auto" w:fill="FFFFFF"/>
+        <w:spacing w:after="0" w:line="285" w:lineRule="atLeast"/>
+        <w:rPr>
+          <w:rFonts w:ascii="Consolas" w:eastAsia="Times New Roman" w:hAnsi="Consolas" w:cs="Times New Roman"/>
+          <w:color w:val="000000"/>
+          <w:kern w:val="0"/>
+          <w:sz w:val="21"/>
+          <w:szCs w:val="21"/>
+          <w:lang w:eastAsia="en-IN"/>
+          <w14:ligatures w14:val="none"/>
+        </w:rPr>
+      </w:pPr>
+      <w:r>
+        <w:rPr>
+          <w:rFonts w:ascii="Consolas" w:eastAsia="Times New Roman" w:hAnsi="Consolas" w:cs="Times New Roman"/>
+          <w:color w:val="000000"/>
+          <w:kern w:val="0"/>
+          <w:sz w:val="21"/>
+          <w:szCs w:val="21"/>
+          <w:lang w:eastAsia="en-IN"/>
+          <w14:ligatures w14:val="none"/>
+        </w:rPr>
+        <w:t xml:space="preserve">            </w:t>
+      </w:r>
+      <w:r>
+        <w:rPr>
+          <w:rFonts w:ascii="Consolas" w:eastAsia="Times New Roman" w:hAnsi="Consolas" w:cs="Times New Roman"/>
+          <w:color w:val="AF00DB"/>
+          <w:kern w:val="0"/>
+          <w:sz w:val="21"/>
+          <w:szCs w:val="21"/>
+          <w:lang w:eastAsia="en-IN"/>
+          <w14:ligatures w14:val="none"/>
+        </w:rPr>
+        <w:t>if</w:t>
+      </w:r>
+      <w:r>
+        <w:rPr>
+          <w:rFonts w:ascii="Consolas" w:eastAsia="Times New Roman" w:hAnsi="Consolas" w:cs="Times New Roman"/>
+          <w:color w:val="000000"/>
+          <w:kern w:val="0"/>
+          <w:sz w:val="21"/>
+          <w:szCs w:val="21"/>
+          <w:lang w:eastAsia="en-IN"/>
+          <w14:ligatures w14:val="none"/>
+        </w:rPr>
+        <w:t xml:space="preserve"> </w:t>
+      </w:r>
+      <w:r>
+        <w:rPr>
+          <w:rFonts w:ascii="Consolas" w:eastAsia="Times New Roman" w:hAnsi="Consolas" w:cs="Times New Roman"/>
+          <w:color w:val="A31515"/>
+          <w:kern w:val="0"/>
+          <w:sz w:val="21"/>
+          <w:szCs w:val="21"/>
+          <w:lang w:eastAsia="en-IN"/>
+          <w14:ligatures w14:val="none"/>
+        </w:rPr>
+        <w:t>"text"</w:t>
+      </w:r>
+      <w:r>
+        <w:rPr>
+          <w:rFonts w:ascii="Consolas" w:eastAsia="Times New Roman" w:hAnsi="Consolas" w:cs="Times New Roman"/>
+          <w:color w:val="000000"/>
+          <w:kern w:val="0"/>
+          <w:sz w:val="21"/>
+          <w:szCs w:val="21"/>
+          <w:lang w:eastAsia="en-IN"/>
+          <w14:ligatures w14:val="none"/>
+        </w:rPr>
+        <w:t xml:space="preserve"> </w:t>
+      </w:r>
+      <w:r>
+        <w:rPr>
+          <w:rFonts w:ascii="Consolas" w:eastAsia="Times New Roman" w:hAnsi="Consolas" w:cs="Times New Roman"/>
+          <w:color w:val="0000FF"/>
+          <w:kern w:val="0"/>
+          <w:sz w:val="21"/>
+          <w:szCs w:val="21"/>
+          <w:lang w:eastAsia="en-IN"/>
+          <w14:ligatures w14:val="none"/>
+        </w:rPr>
+        <w:t>in</w:t>
+      </w:r>
+      <w:r>
+        <w:rPr>
+          <w:rFonts w:ascii="Consolas" w:eastAsia="Times New Roman" w:hAnsi="Consolas" w:cs="Times New Roman"/>
+          <w:color w:val="000000"/>
+          <w:kern w:val="0"/>
+          <w:sz w:val="21"/>
+          <w:szCs w:val="21"/>
+          <w:lang w:eastAsia="en-IN"/>
+          <w14:ligatures w14:val="none"/>
+        </w:rPr>
+        <w:t xml:space="preserve"> </w:t>
+      </w:r>
+      <w:r>
+        <w:rPr>
+          <w:rFonts w:ascii="Consolas" w:eastAsia="Times New Roman" w:hAnsi="Consolas" w:cs="Times New Roman"/>
+          <w:color w:val="001080"/>
+          <w:kern w:val="0"/>
+          <w:sz w:val="21"/>
+          <w:szCs w:val="21"/>
+          <w:lang w:eastAsia="en-IN"/>
+          <w14:ligatures w14:val="none"/>
+        </w:rPr>
+        <w:t>message</w:t>
+      </w:r>
+      <w:r>
+        <w:rPr>
+          <w:rFonts w:ascii="Consolas" w:eastAsia="Times New Roman" w:hAnsi="Consolas" w:cs="Times New Roman"/>
+          <w:color w:val="000000"/>
+          <w:kern w:val="0"/>
+          <w:sz w:val="21"/>
+          <w:szCs w:val="21"/>
+          <w:lang w:eastAsia="en-IN"/>
+          <w14:ligatures w14:val="none"/>
+        </w:rPr>
+        <w:t>:</w:t>
+      </w:r>
+    </w:p>
+    <w:p>
+      <w:pPr>
+        <w:shd w:val="clear" w:color="auto" w:fill="FFFFFF"/>
+        <w:spacing w:after="0" w:line="285" w:lineRule="atLeast"/>
+        <w:rPr>
+          <w:rFonts w:ascii="Consolas" w:eastAsia="Times New Roman" w:hAnsi="Consolas" w:cs="Times New Roman"/>
+          <w:color w:val="000000"/>
+          <w:kern w:val="0"/>
+          <w:sz w:val="21"/>
+          <w:szCs w:val="21"/>
+          <w:lang w:eastAsia="en-IN"/>
+          <w14:ligatures w14:val="none"/>
+        </w:rPr>
+      </w:pPr>
+      <w:r>
+        <w:rPr>
+          <w:rFonts w:ascii="Consolas" w:eastAsia="Times New Roman" w:hAnsi="Consolas" w:cs="Times New Roman"/>
+          <w:color w:val="000000"/>
+          <w:kern w:val="0"/>
+          <w:sz w:val="21"/>
+          <w:szCs w:val="21"/>
+          <w:lang w:eastAsia="en-IN"/>
+          <w14:ligatures w14:val="none"/>
+        </w:rPr>
+        <w:t xml:space="preserve">                </w:t>
+      </w:r>
+      <w:r>
+        <w:rPr>
+          <w:rFonts w:ascii="Consolas" w:eastAsia="Times New Roman" w:hAnsi="Consolas" w:cs="Times New Roman"/>
+          <w:color w:val="008000"/>
+          <w:kern w:val="0"/>
+          <w:sz w:val="21"/>
+          <w:szCs w:val="21"/>
+          <w:lang w:eastAsia="en-IN"/>
+          <w14:ligatures w14:val="none"/>
+        </w:rPr>
+        <w:t># Text message (JSON metadata)</w:t>
+      </w:r>
+    </w:p>
+    <w:p>
+      <w:pPr>
+        <w:shd w:val="clear" w:color="auto" w:fill="FFFFFF"/>
+        <w:spacing w:after="0" w:line="285" w:lineRule="atLeast"/>
+        <w:rPr>
+          <w:rFonts w:ascii="Consolas" w:eastAsia="Times New Roman" w:hAnsi="Consolas" w:cs="Times New Roman"/>
+          <w:color w:val="000000"/>
+          <w:kern w:val="0"/>
+          <w:sz w:val="21"/>
+          <w:szCs w:val="21"/>
+          <w:lang w:eastAsia="en-IN"/>
+          <w14:ligatures w14:val="none"/>
+        </w:rPr>
+      </w:pPr>
+      <w:r>
+        <w:rPr>
+          <w:rFonts w:ascii="Consolas" w:eastAsia="Times New Roman" w:hAnsi="Consolas" w:cs="Times New Roman"/>
+          <w:color w:val="000000"/>
+          <w:kern w:val="0"/>
+          <w:sz w:val="21"/>
+          <w:szCs w:val="21"/>
+          <w:lang w:eastAsia="en-IN"/>
+          <w14:ligatures w14:val="none"/>
+        </w:rPr>
+        <w:t xml:space="preserve">                </w:t>
+      </w:r>
+      <w:r>
+        <w:rPr>
+          <w:rFonts w:ascii="Consolas" w:eastAsia="Times New Roman" w:hAnsi="Consolas" w:cs="Times New Roman"/>
+          <w:color w:val="AF00DB"/>
+          <w:kern w:val="0"/>
+          <w:sz w:val="21"/>
+          <w:szCs w:val="21"/>
+          <w:lang w:eastAsia="en-IN"/>
+          <w14:ligatures w14:val="none"/>
+        </w:rPr>
+        <w:t>import</w:t>
+      </w:r>
+      <w:r>
+        <w:rPr>
+          <w:rFonts w:ascii="Consolas" w:eastAsia="Times New Roman" w:hAnsi="Consolas" w:cs="Times New Roman"/>
+          <w:color w:val="000000"/>
+          <w:kern w:val="0"/>
+          <w:sz w:val="21"/>
+          <w:szCs w:val="21"/>
+          <w:lang w:eastAsia="en-IN"/>
+          <w14:ligatures w14:val="none"/>
+        </w:rPr>
+        <w:t xml:space="preserve"> </w:t>
+      </w:r>
+      <w:r>
+        <w:rPr>
+          <w:rFonts w:ascii="Consolas" w:eastAsia="Times New Roman" w:hAnsi="Consolas" w:cs="Times New Roman"/>
+          <w:color w:val="267F99"/>
+          <w:kern w:val="0"/>
+          <w:sz w:val="21"/>
+          <w:szCs w:val="21"/>
+          <w:lang w:eastAsia="en-IN"/>
+          <w14:ligatures w14:val="none"/>
+        </w:rPr>
+        <w:t>json</w:t>
+      </w:r>
+    </w:p>
+    <w:p>
+      <w:pPr>
+        <w:shd w:val="clear" w:color="auto" w:fill="FFFFFF"/>
+        <w:spacing w:after="0" w:line="285" w:lineRule="atLeast"/>
+        <w:rPr>
+          <w:rFonts w:ascii="Consolas" w:eastAsia="Times New Roman" w:hAnsi="Consolas" w:cs="Times New Roman"/>
+          <w:color w:val="000000"/>
+          <w:kern w:val="0"/>
+          <w:sz w:val="21"/>
+          <w:szCs w:val="21"/>
+          <w:lang w:eastAsia="en-IN"/>
+          <w14:ligatures w14:val="none"/>
+        </w:rPr>
+      </w:pPr>
+      <w:r>
+        <w:rPr>
+          <w:rFonts w:ascii="Consolas" w:eastAsia="Times New Roman" w:hAnsi="Consolas" w:cs="Times New Roman"/>
+          <w:color w:val="000000"/>
+          <w:kern w:val="0"/>
+          <w:sz w:val="21"/>
+          <w:szCs w:val="21"/>
+          <w:lang w:eastAsia="en-IN"/>
+          <w14:ligatures w14:val="none"/>
+        </w:rPr>
+        <w:t xml:space="preserve">                </w:t>
+      </w:r>
+      <w:r>
+        <w:rPr>
+          <w:rFonts w:ascii="Consolas" w:eastAsia="Times New Roman" w:hAnsi="Consolas" w:cs="Times New Roman"/>
+          <w:color w:val="AF00DB"/>
+          <w:kern w:val="0"/>
+          <w:sz w:val="21"/>
+          <w:szCs w:val="21"/>
+          <w:lang w:eastAsia="en-IN"/>
+          <w14:ligatures w14:val="none"/>
+        </w:rPr>
+        <w:t>try</w:t>
+      </w:r>
+      <w:r>
+        <w:rPr>
+          <w:rFonts w:ascii="Consolas" w:eastAsia="Times New Roman" w:hAnsi="Consolas" w:cs="Times New Roman"/>
+          <w:color w:val="000000"/>
+          <w:kern w:val="0"/>
+          <w:sz w:val="21"/>
+          <w:szCs w:val="21"/>
+          <w:lang w:eastAsia="en-IN"/>
+          <w14:ligatures w14:val="none"/>
+        </w:rPr>
+        <w:t>:</w:t>
+      </w:r>
+    </w:p>
+    <w:p>
+      <w:pPr>
+        <w:shd w:val="clear" w:color="auto" w:fill="FFFFFF"/>
+        <w:spacing w:after="0" w:line="285" w:lineRule="atLeast"/>
+        <w:rPr>
+          <w:rFonts w:ascii="Consolas" w:eastAsia="Times New Roman" w:hAnsi="Consolas" w:cs="Times New Roman"/>
+          <w:color w:val="000000"/>
+          <w:kern w:val="0"/>
+          <w:sz w:val="21"/>
+          <w:szCs w:val="21"/>
+          <w:lang w:eastAsia="en-IN"/>
+          <w14:ligatures w14:val="none"/>
+        </w:rPr>
+      </w:pPr>
+      <w:r>
+        <w:rPr>
+          <w:rFonts w:ascii="Consolas" w:eastAsia="Times New Roman" w:hAnsi="Consolas" w:cs="Times New Roman"/>
+          <w:color w:val="000000"/>
+          <w:kern w:val="0"/>
+          <w:sz w:val="21"/>
+          <w:szCs w:val="21"/>
+          <w:lang w:eastAsia="en-IN"/>
+          <w14:ligatures w14:val="none"/>
+        </w:rPr>
+        <w:t xml:space="preserve">                    </w:t>
+      </w:r>
+      <w:r>
+        <w:rPr>
+          <w:rFonts w:ascii="Consolas" w:eastAsia="Times New Roman" w:hAnsi="Consolas" w:cs="Times New Roman"/>
+          <w:color w:val="001080"/>
+          <w:kern w:val="0"/>
+          <w:sz w:val="21"/>
+          <w:szCs w:val="21"/>
+          <w:lang w:eastAsia="en-IN"/>
+          <w14:ligatures w14:val="none"/>
+        </w:rPr>
+        <w:t>json_data</w:t>
+      </w:r>
+      <w:r>
+        <w:rPr>
+          <w:rFonts w:ascii="Consolas" w:eastAsia="Times New Roman" w:hAnsi="Consolas" w:cs="Times New Roman"/>
+          <w:color w:val="000000"/>
+          <w:kern w:val="0"/>
+          <w:sz w:val="21"/>
+          <w:szCs w:val="21"/>
+          <w:lang w:eastAsia="en-IN"/>
+          <w14:ligatures w14:val="none"/>
+        </w:rPr>
+        <w:t xml:space="preserve"> = </w:t>
+      </w:r>
+      <w:proofErr w:type="gramStart"/>
+      <w:r>
+        <w:rPr>
+          <w:rFonts w:ascii="Consolas" w:eastAsia="Times New Roman" w:hAnsi="Consolas" w:cs="Times New Roman"/>
+          <w:color w:val="267F99"/>
+          <w:kern w:val="0"/>
+          <w:sz w:val="21"/>
+          <w:szCs w:val="21"/>
+          <w:lang w:eastAsia="en-IN"/>
+          <w14:ligatures w14:val="none"/>
+        </w:rPr>
+        <w:t>json</w:t>
+      </w:r>
+      <w:r>
+        <w:rPr>
+          <w:rFonts w:ascii="Consolas" w:eastAsia="Times New Roman" w:hAnsi="Consolas" w:cs="Times New Roman"/>
+          <w:color w:val="000000"/>
+          <w:kern w:val="0"/>
+          <w:sz w:val="21"/>
+          <w:szCs w:val="21"/>
+          <w:lang w:eastAsia="en-IN"/>
+          <w14:ligatures w14:val="none"/>
+        </w:rPr>
+        <w:t>.</w:t>
+      </w:r>
+      <w:r>
+        <w:rPr>
+          <w:rFonts w:ascii="Consolas" w:eastAsia="Times New Roman" w:hAnsi="Consolas" w:cs="Times New Roman"/>
+          <w:color w:val="795E26"/>
+          <w:kern w:val="0"/>
+          <w:sz w:val="21"/>
+          <w:szCs w:val="21"/>
+          <w:lang w:eastAsia="en-IN"/>
+          <w14:ligatures w14:val="none"/>
+        </w:rPr>
+        <w:t>loads</w:t>
+      </w:r>
+      <w:proofErr w:type="gramEnd"/>
+      <w:r>
+        <w:rPr>
+          <w:rFonts w:ascii="Consolas" w:eastAsia="Times New Roman" w:hAnsi="Consolas" w:cs="Times New Roman"/>
+          <w:color w:val="000000"/>
+          <w:kern w:val="0"/>
+          <w:sz w:val="21"/>
+          <w:szCs w:val="21"/>
+          <w:lang w:eastAsia="en-IN"/>
+          <w14:ligatures w14:val="none"/>
+        </w:rPr>
+        <w:t>(</w:t>
+      </w:r>
+      <w:r>
+        <w:rPr>
+          <w:rFonts w:ascii="Consolas" w:eastAsia="Times New Roman" w:hAnsi="Consolas" w:cs="Times New Roman"/>
+          <w:color w:val="001080"/>
+          <w:kern w:val="0"/>
+          <w:sz w:val="21"/>
+          <w:szCs w:val="21"/>
+          <w:lang w:eastAsia="en-IN"/>
+          <w14:ligatures w14:val="none"/>
+        </w:rPr>
+        <w:t>message</w:t>
+      </w:r>
+      <w:r>
+        <w:rPr>
+          <w:rFonts w:ascii="Consolas" w:eastAsia="Times New Roman" w:hAnsi="Consolas" w:cs="Times New Roman"/>
+          <w:color w:val="000000"/>
+          <w:kern w:val="0"/>
+          <w:sz w:val="21"/>
+          <w:szCs w:val="21"/>
+          <w:lang w:eastAsia="en-IN"/>
+          <w14:ligatures w14:val="none"/>
+        </w:rPr>
+        <w:t>[</w:t>
+      </w:r>
+      <w:r>
+        <w:rPr>
+          <w:rFonts w:ascii="Consolas" w:eastAsia="Times New Roman" w:hAnsi="Consolas" w:cs="Times New Roman"/>
+          <w:color w:val="A31515"/>
+          <w:kern w:val="0"/>
+          <w:sz w:val="21"/>
+          <w:szCs w:val="21"/>
+          <w:lang w:eastAsia="en-IN"/>
+          <w14:ligatures w14:val="none"/>
+        </w:rPr>
+        <w:t>"text"</w:t>
+      </w:r>
+      <w:r>
+        <w:rPr>
+          <w:rFonts w:ascii="Consolas" w:eastAsia="Times New Roman" w:hAnsi="Consolas" w:cs="Times New Roman"/>
+          <w:color w:val="000000"/>
+          <w:kern w:val="0"/>
+          <w:sz w:val="21"/>
+          <w:szCs w:val="21"/>
+          <w:lang w:eastAsia="en-IN"/>
+          <w14:ligatures w14:val="none"/>
+        </w:rPr>
+        <w:t>])</w:t>
+      </w:r>
+    </w:p>
+    <w:p>
+      <w:pPr>
+        <w:shd w:val="clear" w:color="auto" w:fill="FFFFFF"/>
+        <w:spacing w:after="0" w:line="285" w:lineRule="atLeast"/>
+        <w:rPr>
+          <w:rFonts w:ascii="Consolas" w:eastAsia="Times New Roman" w:hAnsi="Consolas" w:cs="Times New Roman"/>
+          <w:color w:val="000000"/>
+          <w:kern w:val="0"/>
+          <w:sz w:val="21"/>
+          <w:szCs w:val="21"/>
+          <w:lang w:eastAsia="en-IN"/>
+          <w14:ligatures w14:val="none"/>
+        </w:rPr>
+      </w:pPr>
+      <w:r>
+        <w:rPr>
+          <w:rFonts w:ascii="Consolas" w:eastAsia="Times New Roman" w:hAnsi="Consolas" w:cs="Times New Roman"/>
+          <w:color w:val="000000"/>
+          <w:kern w:val="0"/>
+          <w:sz w:val="21"/>
+          <w:szCs w:val="21"/>
+          <w:lang w:eastAsia="en-IN"/>
+          <w14:ligatures w14:val="none"/>
+        </w:rPr>
+        <w:t xml:space="preserve">                    </w:t>
+      </w:r>
+      <w:r>
+        <w:rPr>
+          <w:rFonts w:ascii="Consolas" w:eastAsia="Times New Roman" w:hAnsi="Consolas" w:cs="Times New Roman"/>
+          <w:color w:val="001080"/>
+          <w:kern w:val="0"/>
+          <w:sz w:val="21"/>
+          <w:szCs w:val="21"/>
+          <w:lang w:eastAsia="en-IN"/>
+          <w14:ligatures w14:val="none"/>
+        </w:rPr>
+        <w:t>response</w:t>
+      </w:r>
+      <w:r>
+        <w:rPr>
+          <w:rFonts w:ascii="Consolas" w:eastAsia="Times New Roman" w:hAnsi="Consolas" w:cs="Times New Roman"/>
+          <w:color w:val="000000"/>
+          <w:kern w:val="0"/>
+          <w:sz w:val="21"/>
+          <w:szCs w:val="21"/>
+          <w:lang w:eastAsia="en-IN"/>
+          <w14:ligatures w14:val="none"/>
+        </w:rPr>
+        <w:t xml:space="preserve"> = </w:t>
+      </w:r>
+      <w:r>
+        <w:rPr>
+          <w:rFonts w:ascii="Consolas" w:eastAsia="Times New Roman" w:hAnsi="Consolas" w:cs="Times New Roman"/>
+          <w:color w:val="AF00DB"/>
+          <w:kern w:val="0"/>
+          <w:sz w:val="21"/>
+          <w:szCs w:val="21"/>
+          <w:lang w:eastAsia="en-IN"/>
+          <w14:ligatures w14:val="none"/>
+        </w:rPr>
+        <w:t>await</w:t>
+      </w:r>
+      <w:r>
+        <w:rPr>
+          <w:rFonts w:ascii="Consolas" w:eastAsia="Times New Roman" w:hAnsi="Consolas" w:cs="Times New Roman"/>
+          <w:color w:val="000000"/>
+          <w:kern w:val="0"/>
+          <w:sz w:val="21"/>
+          <w:szCs w:val="21"/>
+          <w:lang w:eastAsia="en-IN"/>
+          <w14:ligatures w14:val="none"/>
+        </w:rPr>
+        <w:t xml:space="preserve"> </w:t>
+      </w:r>
+      <w:r>
+        <w:rPr>
+          <w:rFonts w:ascii="Consolas" w:eastAsia="Times New Roman" w:hAnsi="Consolas" w:cs="Times New Roman"/>
+          <w:color w:val="795E26"/>
+          <w:kern w:val="0"/>
+          <w:sz w:val="21"/>
+          <w:szCs w:val="21"/>
+          <w:lang w:eastAsia="en-IN"/>
+          <w14:ligatures w14:val="none"/>
+        </w:rPr>
+        <w:t>process_websocket_</w:t>
+      </w:r>
+      <w:proofErr w:type="gramStart"/>
+      <w:r>
+        <w:rPr>
+          <w:rFonts w:ascii="Consolas" w:eastAsia="Times New Roman" w:hAnsi="Consolas" w:cs="Times New Roman"/>
+          <w:color w:val="795E26"/>
+          <w:kern w:val="0"/>
+          <w:sz w:val="21"/>
+          <w:szCs w:val="21"/>
+          <w:lang w:eastAsia="en-IN"/>
+          <w14:ligatures w14:val="none"/>
+        </w:rPr>
+        <w:t>message</w:t>
+      </w:r>
+      <w:r>
+        <w:rPr>
+          <w:rFonts w:ascii="Consolas" w:eastAsia="Times New Roman" w:hAnsi="Consolas" w:cs="Times New Roman"/>
+          <w:color w:val="000000"/>
+          <w:kern w:val="0"/>
+          <w:sz w:val="21"/>
+          <w:szCs w:val="21"/>
+          <w:lang w:eastAsia="en-IN"/>
+          <w14:ligatures w14:val="none"/>
+        </w:rPr>
+        <w:t>(</w:t>
+      </w:r>
+      <w:proofErr w:type="gramEnd"/>
+      <w:r>
+        <w:rPr>
+          <w:rFonts w:ascii="Consolas" w:eastAsia="Times New Roman" w:hAnsi="Consolas" w:cs="Times New Roman"/>
+          <w:color w:val="001080"/>
+          <w:kern w:val="0"/>
+          <w:sz w:val="21"/>
+          <w:szCs w:val="21"/>
+          <w:lang w:eastAsia="en-IN"/>
+          <w14:ligatures w14:val="none"/>
+        </w:rPr>
+        <w:t>transcription_session_id</w:t>
+      </w:r>
+      <w:r>
+        <w:rPr>
+          <w:rFonts w:ascii="Consolas" w:eastAsia="Times New Roman" w:hAnsi="Consolas" w:cs="Times New Roman"/>
+          <w:color w:val="000000"/>
+          <w:kern w:val="0"/>
+          <w:sz w:val="21"/>
+          <w:szCs w:val="21"/>
+          <w:lang w:eastAsia="en-IN"/>
+          <w14:ligatures w14:val="none"/>
+        </w:rPr>
+        <w:t xml:space="preserve">, </w:t>
+      </w:r>
+      <w:r>
+        <w:rPr>
+          <w:rFonts w:ascii="Consolas" w:eastAsia="Times New Roman" w:hAnsi="Consolas" w:cs="Times New Roman"/>
+          <w:color w:val="001080"/>
+          <w:kern w:val="0"/>
+          <w:sz w:val="21"/>
+          <w:szCs w:val="21"/>
+          <w:lang w:eastAsia="en-IN"/>
+          <w14:ligatures w14:val="none"/>
+        </w:rPr>
+        <w:t>json_data</w:t>
+      </w:r>
+      <w:r>
+        <w:rPr>
+          <w:rFonts w:ascii="Consolas" w:eastAsia="Times New Roman" w:hAnsi="Consolas" w:cs="Times New Roman"/>
+          <w:color w:val="000000"/>
+          <w:kern w:val="0"/>
+          <w:sz w:val="21"/>
+          <w:szCs w:val="21"/>
+          <w:lang w:eastAsia="en-IN"/>
+          <w14:ligatures w14:val="none"/>
+        </w:rPr>
+        <w:t>)</w:t>
+      </w:r>
+    </w:p>
+    <w:p>
+      <w:pPr>
+        <w:shd w:val="clear" w:color="auto" w:fill="FFFFFF"/>
+        <w:spacing w:after="0" w:line="285" w:lineRule="atLeast"/>
+        <w:rPr>
+          <w:rFonts w:ascii="Consolas" w:eastAsia="Times New Roman" w:hAnsi="Consolas" w:cs="Times New Roman"/>
+          <w:color w:val="000000"/>
+          <w:kern w:val="0"/>
+          <w:sz w:val="21"/>
+          <w:szCs w:val="21"/>
+          <w:lang w:eastAsia="en-IN"/>
+          <w14:ligatures w14:val="none"/>
+        </w:rPr>
+      </w:pPr>
+      <w:r>
+        <w:rPr>
+          <w:rFonts w:ascii="Consolas" w:eastAsia="Times New Roman" w:hAnsi="Consolas" w:cs="Times New Roman"/>
+          <w:color w:val="000000"/>
+          <w:kern w:val="0"/>
+          <w:sz w:val="21"/>
+          <w:szCs w:val="21"/>
+          <w:lang w:eastAsia="en-IN"/>
+          <w14:ligatures w14:val="none"/>
+        </w:rPr>
+        <w:t xml:space="preserve">                    </w:t>
+      </w:r>
+      <w:r>
+        <w:rPr>
+          <w:rFonts w:ascii="Consolas" w:eastAsia="Times New Roman" w:hAnsi="Consolas" w:cs="Times New Roman"/>
+          <w:color w:val="AF00DB"/>
+          <w:kern w:val="0"/>
+          <w:sz w:val="21"/>
+          <w:szCs w:val="21"/>
+          <w:lang w:eastAsia="en-IN"/>
+          <w14:ligatures w14:val="none"/>
+        </w:rPr>
+        <w:t>await</w:t>
+      </w:r>
+      <w:r>
+        <w:rPr>
+          <w:rFonts w:ascii="Consolas" w:eastAsia="Times New Roman" w:hAnsi="Consolas" w:cs="Times New Roman"/>
+          <w:color w:val="000000"/>
+          <w:kern w:val="0"/>
+          <w:sz w:val="21"/>
+          <w:szCs w:val="21"/>
+          <w:lang w:eastAsia="en-IN"/>
+          <w14:ligatures w14:val="none"/>
+        </w:rPr>
+        <w:t xml:space="preserve"> </w:t>
+      </w:r>
+      <w:proofErr w:type="gramStart"/>
+      <w:r>
+        <w:rPr>
+          <w:rFonts w:ascii="Consolas" w:eastAsia="Times New Roman" w:hAnsi="Consolas" w:cs="Times New Roman"/>
+          <w:color w:val="001080"/>
+          <w:kern w:val="0"/>
+          <w:sz w:val="21"/>
+          <w:szCs w:val="21"/>
+          <w:lang w:eastAsia="en-IN"/>
+          <w14:ligatures w14:val="none"/>
+        </w:rPr>
+        <w:t>websocket</w:t>
+      </w:r>
+      <w:r>
+        <w:rPr>
+          <w:rFonts w:ascii="Consolas" w:eastAsia="Times New Roman" w:hAnsi="Consolas" w:cs="Times New Roman"/>
+          <w:color w:val="000000"/>
+          <w:kern w:val="0"/>
+          <w:sz w:val="21"/>
+          <w:szCs w:val="21"/>
+          <w:lang w:eastAsia="en-IN"/>
+          <w14:ligatures w14:val="none"/>
+        </w:rPr>
+        <w:t>.</w:t>
+      </w:r>
+      <w:r>
+        <w:rPr>
+          <w:rFonts w:ascii="Consolas" w:eastAsia="Times New Roman" w:hAnsi="Consolas" w:cs="Times New Roman"/>
+          <w:color w:val="795E26"/>
+          <w:kern w:val="0"/>
+          <w:sz w:val="21"/>
+          <w:szCs w:val="21"/>
+          <w:lang w:eastAsia="en-IN"/>
+          <w14:ligatures w14:val="none"/>
+        </w:rPr>
+        <w:t>send</w:t>
+      </w:r>
+      <w:proofErr w:type="gramEnd"/>
+      <w:r>
+        <w:rPr>
+          <w:rFonts w:ascii="Consolas" w:eastAsia="Times New Roman" w:hAnsi="Consolas" w:cs="Times New Roman"/>
+          <w:color w:val="795E26"/>
+          <w:kern w:val="0"/>
+          <w:sz w:val="21"/>
+          <w:szCs w:val="21"/>
+          <w:lang w:eastAsia="en-IN"/>
+          <w14:ligatures w14:val="none"/>
+        </w:rPr>
+        <w:t>_text</w:t>
+      </w:r>
+      <w:r>
+        <w:rPr>
+          <w:rFonts w:ascii="Consolas" w:eastAsia="Times New Roman" w:hAnsi="Consolas" w:cs="Times New Roman"/>
+          <w:color w:val="000000"/>
+          <w:kern w:val="0"/>
+          <w:sz w:val="21"/>
+          <w:szCs w:val="21"/>
+          <w:lang w:eastAsia="en-IN"/>
+          <w14:ligatures w14:val="none"/>
+        </w:rPr>
+        <w:t>(</w:t>
+      </w:r>
+      <w:proofErr w:type="gramStart"/>
+      <w:r>
+        <w:rPr>
+          <w:rFonts w:ascii="Consolas" w:eastAsia="Times New Roman" w:hAnsi="Consolas" w:cs="Times New Roman"/>
+          <w:color w:val="267F99"/>
+          <w:kern w:val="0"/>
+          <w:sz w:val="21"/>
+          <w:szCs w:val="21"/>
+          <w:lang w:eastAsia="en-IN"/>
+          <w14:ligatures w14:val="none"/>
+        </w:rPr>
+        <w:t>json</w:t>
+      </w:r>
+      <w:r>
+        <w:rPr>
+          <w:rFonts w:ascii="Consolas" w:eastAsia="Times New Roman" w:hAnsi="Consolas" w:cs="Times New Roman"/>
+          <w:color w:val="000000"/>
+          <w:kern w:val="0"/>
+          <w:sz w:val="21"/>
+          <w:szCs w:val="21"/>
+          <w:lang w:eastAsia="en-IN"/>
+          <w14:ligatures w14:val="none"/>
+        </w:rPr>
+        <w:t>.</w:t>
+      </w:r>
+      <w:r>
+        <w:rPr>
+          <w:rFonts w:ascii="Consolas" w:eastAsia="Times New Roman" w:hAnsi="Consolas" w:cs="Times New Roman"/>
+          <w:color w:val="795E26"/>
+          <w:kern w:val="0"/>
+          <w:sz w:val="21"/>
+          <w:szCs w:val="21"/>
+          <w:lang w:eastAsia="en-IN"/>
+          <w14:ligatures w14:val="none"/>
+        </w:rPr>
+        <w:t>dumps</w:t>
+      </w:r>
+      <w:proofErr w:type="gramEnd"/>
+      <w:r>
+        <w:rPr>
+          <w:rFonts w:ascii="Consolas" w:eastAsia="Times New Roman" w:hAnsi="Consolas" w:cs="Times New Roman"/>
+          <w:color w:val="000000"/>
+          <w:kern w:val="0"/>
+          <w:sz w:val="21"/>
+          <w:szCs w:val="21"/>
+          <w:lang w:eastAsia="en-IN"/>
+          <w14:ligatures w14:val="none"/>
+        </w:rPr>
+        <w:t>(</w:t>
+      </w:r>
+      <w:r>
+        <w:rPr>
+          <w:rFonts w:ascii="Consolas" w:eastAsia="Times New Roman" w:hAnsi="Consolas" w:cs="Times New Roman"/>
+          <w:color w:val="001080"/>
+          <w:kern w:val="0"/>
+          <w:sz w:val="21"/>
+          <w:szCs w:val="21"/>
+          <w:lang w:eastAsia="en-IN"/>
+          <w14:ligatures w14:val="none"/>
+        </w:rPr>
+        <w:t>response</w:t>
+      </w:r>
+      <w:r>
+        <w:rPr>
+          <w:rFonts w:ascii="Consolas" w:eastAsia="Times New Roman" w:hAnsi="Consolas" w:cs="Times New Roman"/>
+          <w:color w:val="000000"/>
+          <w:kern w:val="0"/>
+          <w:sz w:val="21"/>
+          <w:szCs w:val="21"/>
+          <w:lang w:eastAsia="en-IN"/>
+          <w14:ligatures w14:val="none"/>
+        </w:rPr>
+        <w:t>))</w:t>
+      </w:r>
+    </w:p>
+    <w:p>
+      <w:pPr>
+        <w:shd w:val="clear" w:color="auto" w:fill="FFFFFF"/>
+        <w:spacing w:after="0" w:line="285" w:lineRule="atLeast"/>
+        <w:rPr>
+          <w:rFonts w:ascii="Consolas" w:eastAsia="Times New Roman" w:hAnsi="Consolas" w:cs="Times New Roman"/>
+          <w:color w:val="000000"/>
+          <w:kern w:val="0"/>
+          <w:sz w:val="21"/>
+          <w:szCs w:val="21"/>
+          <w:lang w:eastAsia="en-IN"/>
+          <w14:ligatures w14:val="none"/>
+        </w:rPr>
+      </w:pPr>
+      <w:r>
+        <w:rPr>
+          <w:rFonts w:ascii="Consolas" w:eastAsia="Times New Roman" w:hAnsi="Consolas" w:cs="Times New Roman"/>
+          <w:color w:val="000000"/>
+          <w:kern w:val="0"/>
+          <w:sz w:val="21"/>
+          <w:szCs w:val="21"/>
+          <w:lang w:eastAsia="en-IN"/>
+          <w14:ligatures w14:val="none"/>
+        </w:rPr>
+        <w:t xml:space="preserve">                </w:t>
+      </w:r>
+      <w:r>
+        <w:rPr>
+          <w:rFonts w:ascii="Consolas" w:eastAsia="Times New Roman" w:hAnsi="Consolas" w:cs="Times New Roman"/>
+          <w:color w:val="AF00DB"/>
+          <w:kern w:val="0"/>
+          <w:sz w:val="21"/>
+          <w:szCs w:val="21"/>
+          <w:lang w:eastAsia="en-IN"/>
+          <w14:ligatures w14:val="none"/>
+        </w:rPr>
+        <w:t>except</w:t>
+      </w:r>
+      <w:r>
+        <w:rPr>
+          <w:rFonts w:ascii="Consolas" w:eastAsia="Times New Roman" w:hAnsi="Consolas" w:cs="Times New Roman"/>
+          <w:color w:val="000000"/>
+          <w:kern w:val="0"/>
+          <w:sz w:val="21"/>
+          <w:szCs w:val="21"/>
+          <w:lang w:eastAsia="en-IN"/>
+          <w14:ligatures w14:val="none"/>
+        </w:rPr>
+        <w:t xml:space="preserve"> </w:t>
+      </w:r>
+      <w:proofErr w:type="gramStart"/>
+      <w:r>
+        <w:rPr>
+          <w:rFonts w:ascii="Consolas" w:eastAsia="Times New Roman" w:hAnsi="Consolas" w:cs="Times New Roman"/>
+          <w:color w:val="267F99"/>
+          <w:kern w:val="0"/>
+          <w:sz w:val="21"/>
+          <w:szCs w:val="21"/>
+          <w:lang w:eastAsia="en-IN"/>
+          <w14:ligatures w14:val="none"/>
+        </w:rPr>
+        <w:t>json</w:t>
+      </w:r>
+      <w:r>
+        <w:rPr>
+          <w:rFonts w:ascii="Consolas" w:eastAsia="Times New Roman" w:hAnsi="Consolas" w:cs="Times New Roman"/>
+          <w:color w:val="000000"/>
+          <w:kern w:val="0"/>
+          <w:sz w:val="21"/>
+          <w:szCs w:val="21"/>
+          <w:lang w:eastAsia="en-IN"/>
+          <w14:ligatures w14:val="none"/>
+        </w:rPr>
+        <w:t>.</w:t>
+      </w:r>
+      <w:r>
+        <w:rPr>
+          <w:rFonts w:ascii="Consolas" w:eastAsia="Times New Roman" w:hAnsi="Consolas" w:cs="Times New Roman"/>
+          <w:color w:val="267F99"/>
+          <w:kern w:val="0"/>
+          <w:sz w:val="21"/>
+          <w:szCs w:val="21"/>
+          <w:lang w:eastAsia="en-IN"/>
+          <w14:ligatures w14:val="none"/>
+        </w:rPr>
+        <w:t>JSONDecodeError</w:t>
+      </w:r>
+      <w:proofErr w:type="gramEnd"/>
+      <w:r>
+        <w:rPr>
+          <w:rFonts w:ascii="Consolas" w:eastAsia="Times New Roman" w:hAnsi="Consolas" w:cs="Times New Roman"/>
+          <w:color w:val="000000"/>
+          <w:kern w:val="0"/>
+          <w:sz w:val="21"/>
+          <w:szCs w:val="21"/>
+          <w:lang w:eastAsia="en-IN"/>
+          <w14:ligatures w14:val="none"/>
+        </w:rPr>
+        <w:t>:</w:t>
+      </w:r>
+    </w:p>
+    <w:p>
+      <w:pPr>
+        <w:shd w:val="clear" w:color="auto" w:fill="FFFFFF"/>
+        <w:spacing w:after="0" w:line="285" w:lineRule="atLeast"/>
+        <w:rPr>
+          <w:rFonts w:ascii="Consolas" w:eastAsia="Times New Roman" w:hAnsi="Consolas" w:cs="Times New Roman"/>
+          <w:color w:val="000000"/>
+          <w:kern w:val="0"/>
+          <w:sz w:val="21"/>
+          <w:szCs w:val="21"/>
+          <w:lang w:eastAsia="en-IN"/>
+          <w14:ligatures w14:val="none"/>
+        </w:rPr>
+      </w:pPr>
+      <w:r>
+        <w:rPr>
+          <w:rFonts w:ascii="Consolas" w:eastAsia="Times New Roman" w:hAnsi="Consolas" w:cs="Times New Roman"/>
+          <w:color w:val="000000"/>
+          <w:kern w:val="0"/>
+          <w:sz w:val="21"/>
+          <w:szCs w:val="21"/>
+          <w:lang w:eastAsia="en-IN"/>
+          <w14:ligatures w14:val="none"/>
+        </w:rPr>
+        <w:t xml:space="preserve">                    </w:t>
+      </w:r>
+      <w:r>
+        <w:rPr>
+          <w:rFonts w:ascii="Consolas" w:eastAsia="Times New Roman" w:hAnsi="Consolas" w:cs="Times New Roman"/>
+          <w:color w:val="001080"/>
+          <w:kern w:val="0"/>
+          <w:sz w:val="21"/>
+          <w:szCs w:val="21"/>
+          <w:lang w:eastAsia="en-IN"/>
+          <w14:ligatures w14:val="none"/>
+        </w:rPr>
+        <w:t>error_response</w:t>
+      </w:r>
+      <w:r>
+        <w:rPr>
+          <w:rFonts w:ascii="Consolas" w:eastAsia="Times New Roman" w:hAnsi="Consolas" w:cs="Times New Roman"/>
+          <w:color w:val="000000"/>
+          <w:kern w:val="0"/>
+          <w:sz w:val="21"/>
+          <w:szCs w:val="21"/>
+          <w:lang w:eastAsia="en-IN"/>
+          <w14:ligatures w14:val="none"/>
+        </w:rPr>
+        <w:t xml:space="preserve"> = {</w:t>
+      </w:r>
+    </w:p>
+    <w:p>
+      <w:pPr>
+        <w:shd w:val="clear" w:color="auto" w:fill="FFFFFF"/>
+        <w:spacing w:after="0" w:line="285" w:lineRule="atLeast"/>
+        <w:rPr>
+          <w:rFonts w:ascii="Consolas" w:eastAsia="Times New Roman" w:hAnsi="Consolas" w:cs="Times New Roman"/>
+          <w:color w:val="000000"/>
+          <w:kern w:val="0"/>
+          <w:sz w:val="21"/>
+          <w:szCs w:val="21"/>
+          <w:lang w:eastAsia="en-IN"/>
+          <w14:ligatures w14:val="none"/>
+        </w:rPr>
+      </w:pPr>
+      <w:r>
+        <w:rPr>
+          <w:rFonts w:ascii="Consolas" w:eastAsia="Times New Roman" w:hAnsi="Consolas" w:cs="Times New Roman"/>
+          <w:color w:val="000000"/>
+          <w:kern w:val="0"/>
+          <w:sz w:val="21"/>
+          <w:szCs w:val="21"/>
+          <w:lang w:eastAsia="en-IN"/>
+          <w14:ligatures w14:val="none"/>
+        </w:rPr>
+        <w:t xml:space="preserve">                        </w:t>
+      </w:r>
+      <w:r>
+        <w:rPr>
+          <w:rFonts w:ascii="Consolas" w:eastAsia="Times New Roman" w:hAnsi="Consolas" w:cs="Times New Roman"/>
+          <w:color w:val="A31515"/>
+          <w:kern w:val="0"/>
+          <w:sz w:val="21"/>
+          <w:szCs w:val="21"/>
+          <w:lang w:eastAsia="en-IN"/>
+          <w14:ligatures w14:val="none"/>
+        </w:rPr>
+        <w:t>"type"</w:t>
+      </w:r>
+      <w:r>
+        <w:rPr>
+          <w:rFonts w:ascii="Consolas" w:eastAsia="Times New Roman" w:hAnsi="Consolas" w:cs="Times New Roman"/>
+          <w:color w:val="000000"/>
+          <w:kern w:val="0"/>
+          <w:sz w:val="21"/>
+          <w:szCs w:val="21"/>
+          <w:lang w:eastAsia="en-IN"/>
+          <w14:ligatures w14:val="none"/>
+        </w:rPr>
+        <w:t xml:space="preserve">: </w:t>
+      </w:r>
+      <w:r>
+        <w:rPr>
+          <w:rFonts w:ascii="Consolas" w:eastAsia="Times New Roman" w:hAnsi="Consolas" w:cs="Times New Roman"/>
+          <w:color w:val="A31515"/>
+          <w:kern w:val="0"/>
+          <w:sz w:val="21"/>
+          <w:szCs w:val="21"/>
+          <w:lang w:eastAsia="en-IN"/>
+          <w14:ligatures w14:val="none"/>
+        </w:rPr>
+        <w:t>"error"</w:t>
+      </w:r>
+      <w:r>
+        <w:rPr>
+          <w:rFonts w:ascii="Consolas" w:eastAsia="Times New Roman" w:hAnsi="Consolas" w:cs="Times New Roman"/>
+          <w:color w:val="000000"/>
+          <w:kern w:val="0"/>
+          <w:sz w:val="21"/>
+          <w:szCs w:val="21"/>
+          <w:lang w:eastAsia="en-IN"/>
+          <w14:ligatures w14:val="none"/>
+        </w:rPr>
+        <w:t>,</w:t>
+      </w:r>
+    </w:p>
+    <w:p>
+      <w:pPr>
+        <w:shd w:val="clear" w:color="auto" w:fill="FFFFFF"/>
+        <w:spacing w:after="0" w:line="285" w:lineRule="atLeast"/>
+        <w:rPr>
+          <w:rFonts w:ascii="Consolas" w:eastAsia="Times New Roman" w:hAnsi="Consolas" w:cs="Times New Roman"/>
+          <w:color w:val="000000"/>
+          <w:kern w:val="0"/>
+          <w:sz w:val="21"/>
+          <w:szCs w:val="21"/>
+          <w:lang w:eastAsia="en-IN"/>
+          <w14:ligatures w14:val="none"/>
+        </w:rPr>
+      </w:pPr>
+      <w:r>
+        <w:rPr>
+          <w:rFonts w:ascii="Consolas" w:eastAsia="Times New Roman" w:hAnsi="Consolas" w:cs="Times New Roman"/>
+          <w:color w:val="000000"/>
+          <w:kern w:val="0"/>
+          <w:sz w:val="21"/>
+          <w:szCs w:val="21"/>
+          <w:lang w:eastAsia="en-IN"/>
+          <w14:ligatures w14:val="none"/>
+        </w:rPr>
+        <w:t xml:space="preserve">                        </w:t>
+      </w:r>
+      <w:r>
+        <w:rPr>
+          <w:rFonts w:ascii="Consolas" w:eastAsia="Times New Roman" w:hAnsi="Consolas" w:cs="Times New Roman"/>
+          <w:color w:val="A31515"/>
+          <w:kern w:val="0"/>
+          <w:sz w:val="21"/>
+          <w:szCs w:val="21"/>
+          <w:lang w:eastAsia="en-IN"/>
+          <w14:ligatures w14:val="none"/>
+        </w:rPr>
+        <w:t>"</w:t>
+      </w:r>
+      <w:proofErr w:type="gramStart"/>
+      <w:r>
+        <w:rPr>
+          <w:rFonts w:ascii="Consolas" w:eastAsia="Times New Roman" w:hAnsi="Consolas" w:cs="Times New Roman"/>
+          <w:color w:val="A31515"/>
+          <w:kern w:val="0"/>
+          <w:sz w:val="21"/>
+          <w:szCs w:val="21"/>
+          <w:lang w:eastAsia="en-IN"/>
+          <w14:ligatures w14:val="none"/>
+        </w:rPr>
+        <w:t>error</w:t>
+      </w:r>
+      <w:proofErr w:type="gramEnd"/>
+      <w:r>
+        <w:rPr>
+          <w:rFonts w:ascii="Consolas" w:eastAsia="Times New Roman" w:hAnsi="Consolas" w:cs="Times New Roman"/>
+          <w:color w:val="A31515"/>
+          <w:kern w:val="0"/>
+          <w:sz w:val="21"/>
+          <w:szCs w:val="21"/>
+          <w:lang w:eastAsia="en-IN"/>
+          <w14:ligatures w14:val="none"/>
+        </w:rPr>
+        <w:t>_code"</w:t>
+      </w:r>
+      <w:r>
+        <w:rPr>
+          <w:rFonts w:ascii="Consolas" w:eastAsia="Times New Roman" w:hAnsi="Consolas" w:cs="Times New Roman"/>
+          <w:color w:val="000000"/>
+          <w:kern w:val="0"/>
+          <w:sz w:val="21"/>
+          <w:szCs w:val="21"/>
+          <w:lang w:eastAsia="en-IN"/>
+          <w14:ligatures w14:val="none"/>
+        </w:rPr>
+        <w:t xml:space="preserve">: </w:t>
+      </w:r>
+      <w:r>
+        <w:rPr>
+          <w:rFonts w:ascii="Consolas" w:eastAsia="Times New Roman" w:hAnsi="Consolas" w:cs="Times New Roman"/>
+          <w:color w:val="A31515"/>
+          <w:kern w:val="0"/>
+          <w:sz w:val="21"/>
+          <w:szCs w:val="21"/>
+          <w:lang w:eastAsia="en-IN"/>
+          <w14:ligatures w14:val="none"/>
+        </w:rPr>
+        <w:t>"INVALID_JSON"</w:t>
+      </w:r>
+      <w:r>
+        <w:rPr>
+          <w:rFonts w:ascii="Consolas" w:eastAsia="Times New Roman" w:hAnsi="Consolas" w:cs="Times New Roman"/>
+          <w:color w:val="000000"/>
+          <w:kern w:val="0"/>
+          <w:sz w:val="21"/>
+          <w:szCs w:val="21"/>
+          <w:lang w:eastAsia="en-IN"/>
+          <w14:ligatures w14:val="none"/>
+        </w:rPr>
+        <w:t>,</w:t>
+      </w:r>
+    </w:p>
+    <w:p>
+      <w:pPr>
+        <w:shd w:val="clear" w:color="auto" w:fill="FFFFFF"/>
+        <w:spacing w:after="0" w:line="285" w:lineRule="atLeast"/>
+        <w:rPr>
+          <w:rFonts w:ascii="Consolas" w:eastAsia="Times New Roman" w:hAnsi="Consolas" w:cs="Times New Roman"/>
+          <w:color w:val="000000"/>
+          <w:kern w:val="0"/>
+          <w:sz w:val="21"/>
+          <w:szCs w:val="21"/>
+          <w:lang w:eastAsia="en-IN"/>
+          <w14:ligatures w14:val="none"/>
+        </w:rPr>
+      </w:pPr>
+      <w:r>
+        <w:rPr>
+          <w:rFonts w:ascii="Consolas" w:eastAsia="Times New Roman" w:hAnsi="Consolas" w:cs="Times New Roman"/>
+          <w:color w:val="000000"/>
+          <w:kern w:val="0"/>
+          <w:sz w:val="21"/>
+          <w:szCs w:val="21"/>
+          <w:lang w:eastAsia="en-IN"/>
+          <w14:ligatures w14:val="none"/>
+        </w:rPr>
+        <w:t xml:space="preserve">                        </w:t>
+      </w:r>
+      <w:r>
+        <w:rPr>
+          <w:rFonts w:ascii="Consolas" w:eastAsia="Times New Roman" w:hAnsi="Consolas" w:cs="Times New Roman"/>
+          <w:color w:val="A31515"/>
+          <w:kern w:val="0"/>
+          <w:sz w:val="21"/>
+          <w:szCs w:val="21"/>
+          <w:lang w:eastAsia="en-IN"/>
+          <w14:ligatures w14:val="none"/>
+        </w:rPr>
+        <w:t>"</w:t>
+      </w:r>
+      <w:proofErr w:type="gramStart"/>
+      <w:r>
+        <w:rPr>
+          <w:rFonts w:ascii="Consolas" w:eastAsia="Times New Roman" w:hAnsi="Consolas" w:cs="Times New Roman"/>
+          <w:color w:val="A31515"/>
+          <w:kern w:val="0"/>
+          <w:sz w:val="21"/>
+          <w:szCs w:val="21"/>
+          <w:lang w:eastAsia="en-IN"/>
+          <w14:ligatures w14:val="none"/>
+        </w:rPr>
+        <w:t>error</w:t>
+      </w:r>
+      <w:proofErr w:type="gramEnd"/>
+      <w:r>
+        <w:rPr>
+          <w:rFonts w:ascii="Consolas" w:eastAsia="Times New Roman" w:hAnsi="Consolas" w:cs="Times New Roman"/>
+          <w:color w:val="A31515"/>
+          <w:kern w:val="0"/>
+          <w:sz w:val="21"/>
+          <w:szCs w:val="21"/>
+          <w:lang w:eastAsia="en-IN"/>
+          <w14:ligatures w14:val="none"/>
+        </w:rPr>
+        <w:t>_message"</w:t>
+      </w:r>
+      <w:r>
+        <w:rPr>
+          <w:rFonts w:ascii="Consolas" w:eastAsia="Times New Roman" w:hAnsi="Consolas" w:cs="Times New Roman"/>
+          <w:color w:val="000000"/>
+          <w:kern w:val="0"/>
+          <w:sz w:val="21"/>
+          <w:szCs w:val="21"/>
+          <w:lang w:eastAsia="en-IN"/>
+          <w14:ligatures w14:val="none"/>
+        </w:rPr>
+        <w:t xml:space="preserve">: </w:t>
+      </w:r>
+      <w:r>
+        <w:rPr>
+          <w:rFonts w:ascii="Consolas" w:eastAsia="Times New Roman" w:hAnsi="Consolas" w:cs="Times New Roman"/>
+          <w:color w:val="A31515"/>
+          <w:kern w:val="0"/>
+          <w:sz w:val="21"/>
+          <w:szCs w:val="21"/>
+          <w:lang w:eastAsia="en-IN"/>
+          <w14:ligatures w14:val="none"/>
+        </w:rPr>
+        <w:t>"Invalid JSON format"</w:t>
+      </w:r>
+    </w:p>
+    <w:p>
+      <w:pPr>
+        <w:shd w:val="clear" w:color="auto" w:fill="FFFFFF"/>
+        <w:spacing w:after="0" w:line="285" w:lineRule="atLeast"/>
+        <w:rPr>
+          <w:rFonts w:ascii="Consolas" w:eastAsia="Times New Roman" w:hAnsi="Consolas" w:cs="Times New Roman"/>
+          <w:color w:val="000000"/>
+          <w:kern w:val="0"/>
+          <w:sz w:val="21"/>
+          <w:szCs w:val="21"/>
+          <w:lang w:eastAsia="en-IN"/>
+          <w14:ligatures w14:val="none"/>
+        </w:rPr>
+      </w:pPr>
+      <w:r>
+        <w:rPr>
+          <w:rFonts w:ascii="Consolas" w:eastAsia="Times New Roman" w:hAnsi="Consolas" w:cs="Times New Roman"/>
+          <w:color w:val="000000"/>
+          <w:kern w:val="0"/>
+          <w:sz w:val="21"/>
+          <w:szCs w:val="21"/>
+          <w:lang w:eastAsia="en-IN"/>
+          <w14:ligatures w14:val="none"/>
+        </w:rPr>
+        <w:t>                    }</w:t>
+      </w:r>
+    </w:p>
+    <w:p>
+      <w:pPr>
+        <w:shd w:val="clear" w:color="auto" w:fill="FFFFFF"/>
+        <w:spacing w:after="0" w:line="285" w:lineRule="atLeast"/>
+        <w:rPr>
+          <w:rFonts w:ascii="Consolas" w:eastAsia="Times New Roman" w:hAnsi="Consolas" w:cs="Times New Roman"/>
+          <w:color w:val="000000"/>
+          <w:kern w:val="0"/>
+          <w:sz w:val="21"/>
+          <w:szCs w:val="21"/>
+          <w:lang w:eastAsia="en-IN"/>
+          <w14:ligatures w14:val="none"/>
+        </w:rPr>
+      </w:pPr>
+      <w:r>
+        <w:rPr>
+          <w:rFonts w:ascii="Consolas" w:eastAsia="Times New Roman" w:hAnsi="Consolas" w:cs="Times New Roman"/>
+          <w:color w:val="000000"/>
+          <w:kern w:val="0"/>
+          <w:sz w:val="21"/>
+          <w:szCs w:val="21"/>
+          <w:lang w:eastAsia="en-IN"/>
+          <w14:ligatures w14:val="none"/>
+        </w:rPr>
+        <w:t xml:space="preserve">                    </w:t>
+      </w:r>
+      <w:r>
+        <w:rPr>
+          <w:rFonts w:ascii="Consolas" w:eastAsia="Times New Roman" w:hAnsi="Consolas" w:cs="Times New Roman"/>
+          <w:color w:val="AF00DB"/>
+          <w:kern w:val="0"/>
+          <w:sz w:val="21"/>
+          <w:szCs w:val="21"/>
+          <w:lang w:eastAsia="en-IN"/>
+          <w14:ligatures w14:val="none"/>
+        </w:rPr>
+        <w:t>await</w:t>
+      </w:r>
+      <w:r>
+        <w:rPr>
+          <w:rFonts w:ascii="Consolas" w:eastAsia="Times New Roman" w:hAnsi="Consolas" w:cs="Times New Roman"/>
+          <w:color w:val="000000"/>
+          <w:kern w:val="0"/>
+          <w:sz w:val="21"/>
+          <w:szCs w:val="21"/>
+          <w:lang w:eastAsia="en-IN"/>
+          <w14:ligatures w14:val="none"/>
+        </w:rPr>
+        <w:t xml:space="preserve"> </w:t>
+      </w:r>
+      <w:proofErr w:type="gramStart"/>
+      <w:r>
+        <w:rPr>
+          <w:rFonts w:ascii="Consolas" w:eastAsia="Times New Roman" w:hAnsi="Consolas" w:cs="Times New Roman"/>
+          <w:color w:val="001080"/>
+          <w:kern w:val="0"/>
+          <w:sz w:val="21"/>
+          <w:szCs w:val="21"/>
+          <w:lang w:eastAsia="en-IN"/>
+          <w14:ligatures w14:val="none"/>
+        </w:rPr>
+        <w:t>websocket</w:t>
+      </w:r>
+      <w:r>
+        <w:rPr>
+          <w:rFonts w:ascii="Consolas" w:eastAsia="Times New Roman" w:hAnsi="Consolas" w:cs="Times New Roman"/>
+          <w:color w:val="000000"/>
+          <w:kern w:val="0"/>
+          <w:sz w:val="21"/>
+          <w:szCs w:val="21"/>
+          <w:lang w:eastAsia="en-IN"/>
+          <w14:ligatures w14:val="none"/>
+        </w:rPr>
+        <w:t>.</w:t>
+      </w:r>
+      <w:r>
+        <w:rPr>
+          <w:rFonts w:ascii="Consolas" w:eastAsia="Times New Roman" w:hAnsi="Consolas" w:cs="Times New Roman"/>
+          <w:color w:val="795E26"/>
+          <w:kern w:val="0"/>
+          <w:sz w:val="21"/>
+          <w:szCs w:val="21"/>
+          <w:lang w:eastAsia="en-IN"/>
+          <w14:ligatures w14:val="none"/>
+        </w:rPr>
+        <w:t>send</w:t>
+      </w:r>
+      <w:proofErr w:type="gramEnd"/>
+      <w:r>
+        <w:rPr>
+          <w:rFonts w:ascii="Consolas" w:eastAsia="Times New Roman" w:hAnsi="Consolas" w:cs="Times New Roman"/>
+          <w:color w:val="795E26"/>
+          <w:kern w:val="0"/>
+          <w:sz w:val="21"/>
+          <w:szCs w:val="21"/>
+          <w:lang w:eastAsia="en-IN"/>
+          <w14:ligatures w14:val="none"/>
+        </w:rPr>
+        <w:t>_text</w:t>
+      </w:r>
+      <w:r>
+        <w:rPr>
+          <w:rFonts w:ascii="Consolas" w:eastAsia="Times New Roman" w:hAnsi="Consolas" w:cs="Times New Roman"/>
+          <w:color w:val="000000"/>
+          <w:kern w:val="0"/>
+          <w:sz w:val="21"/>
+          <w:szCs w:val="21"/>
+          <w:lang w:eastAsia="en-IN"/>
+          <w14:ligatures w14:val="none"/>
+        </w:rPr>
+        <w:t>(</w:t>
+      </w:r>
+      <w:proofErr w:type="gramStart"/>
+      <w:r>
+        <w:rPr>
+          <w:rFonts w:ascii="Consolas" w:eastAsia="Times New Roman" w:hAnsi="Consolas" w:cs="Times New Roman"/>
+          <w:color w:val="267F99"/>
+          <w:kern w:val="0"/>
+          <w:sz w:val="21"/>
+          <w:szCs w:val="21"/>
+          <w:lang w:eastAsia="en-IN"/>
+          <w14:ligatures w14:val="none"/>
+        </w:rPr>
+        <w:t>json</w:t>
+      </w:r>
+      <w:r>
+        <w:rPr>
+          <w:rFonts w:ascii="Consolas" w:eastAsia="Times New Roman" w:hAnsi="Consolas" w:cs="Times New Roman"/>
+          <w:color w:val="000000"/>
+          <w:kern w:val="0"/>
+          <w:sz w:val="21"/>
+          <w:szCs w:val="21"/>
+          <w:lang w:eastAsia="en-IN"/>
+          <w14:ligatures w14:val="none"/>
+        </w:rPr>
+        <w:t>.</w:t>
+      </w:r>
+      <w:r>
+        <w:rPr>
+          <w:rFonts w:ascii="Consolas" w:eastAsia="Times New Roman" w:hAnsi="Consolas" w:cs="Times New Roman"/>
+          <w:color w:val="795E26"/>
+          <w:kern w:val="0"/>
+          <w:sz w:val="21"/>
+          <w:szCs w:val="21"/>
+          <w:lang w:eastAsia="en-IN"/>
+          <w14:ligatures w14:val="none"/>
+        </w:rPr>
+        <w:t>dumps</w:t>
+      </w:r>
+      <w:proofErr w:type="gramEnd"/>
+      <w:r>
+        <w:rPr>
+          <w:rFonts w:ascii="Consolas" w:eastAsia="Times New Roman" w:hAnsi="Consolas" w:cs="Times New Roman"/>
+          <w:color w:val="000000"/>
+          <w:kern w:val="0"/>
+          <w:sz w:val="21"/>
+          <w:szCs w:val="21"/>
+          <w:lang w:eastAsia="en-IN"/>
+          <w14:ligatures w14:val="none"/>
+        </w:rPr>
+        <w:t>(</w:t>
+      </w:r>
+      <w:r>
+        <w:rPr>
+          <w:rFonts w:ascii="Consolas" w:eastAsia="Times New Roman" w:hAnsi="Consolas" w:cs="Times New Roman"/>
+          <w:color w:val="001080"/>
+          <w:kern w:val="0"/>
+          <w:sz w:val="21"/>
+          <w:szCs w:val="21"/>
+          <w:lang w:eastAsia="en-IN"/>
+          <w14:ligatures w14:val="none"/>
+        </w:rPr>
+        <w:t>error_response</w:t>
+      </w:r>
+      <w:r>
+        <w:rPr>
+          <w:rFonts w:ascii="Consolas" w:eastAsia="Times New Roman" w:hAnsi="Consolas" w:cs="Times New Roman"/>
+          <w:color w:val="000000"/>
+          <w:kern w:val="0"/>
+          <w:sz w:val="21"/>
+          <w:szCs w:val="21"/>
+          <w:lang w:eastAsia="en-IN"/>
+          <w14:ligatures w14:val="none"/>
+        </w:rPr>
+        <w:t>))</w:t>
+      </w:r>
+    </w:p>
+    <w:p>
+      <w:pPr>
+        <w:shd w:val="clear" w:color="auto" w:fill="FFFFFF"/>
+        <w:spacing w:after="0" w:line="285" w:lineRule="atLeast"/>
+        <w:rPr>
+          <w:rFonts w:ascii="Consolas" w:eastAsia="Times New Roman" w:hAnsi="Consolas" w:cs="Times New Roman"/>
+          <w:color w:val="000000"/>
+          <w:kern w:val="0"/>
+          <w:sz w:val="21"/>
+          <w:szCs w:val="21"/>
+          <w:lang w:eastAsia="en-IN"/>
+          <w14:ligatures w14:val="none"/>
+        </w:rPr>
+      </w:pPr>
+      <w:r>
+        <w:rPr>
+          <w:rFonts w:ascii="Consolas" w:eastAsia="Times New Roman" w:hAnsi="Consolas" w:cs="Times New Roman"/>
+          <w:color w:val="000000"/>
+          <w:kern w:val="0"/>
+          <w:sz w:val="21"/>
+          <w:szCs w:val="21"/>
+          <w:lang w:eastAsia="en-IN"/>
+          <w14:ligatures w14:val="none"/>
+        </w:rPr>
+        <w:t xml:space="preserve">                    </w:t>
+      </w:r>
+    </w:p>
+    <w:p>
+      <w:pPr>
+        <w:shd w:val="clear" w:color="auto" w:fill="FFFFFF"/>
+        <w:spacing w:after="0" w:line="285" w:lineRule="atLeast"/>
+        <w:rPr>
+          <w:rFonts w:ascii="Consolas" w:eastAsia="Times New Roman" w:hAnsi="Consolas" w:cs="Times New Roman"/>
+          <w:color w:val="000000"/>
+          <w:kern w:val="0"/>
+          <w:sz w:val="21"/>
+          <w:szCs w:val="21"/>
+          <w:lang w:eastAsia="en-IN"/>
+          <w14:ligatures w14:val="none"/>
+        </w:rPr>
+      </w:pPr>
+      <w:r>
+        <w:rPr>
+          <w:rFonts w:ascii="Consolas" w:eastAsia="Times New Roman" w:hAnsi="Consolas" w:cs="Times New Roman"/>
+          <w:color w:val="000000"/>
+          <w:kern w:val="0"/>
+          <w:sz w:val="21"/>
+          <w:szCs w:val="21"/>
+          <w:lang w:eastAsia="en-IN"/>
+          <w14:ligatures w14:val="none"/>
+        </w:rPr>
+        <w:t xml:space="preserve">            </w:t>
+      </w:r>
+      <w:r>
+        <w:rPr>
+          <w:rFonts w:ascii="Consolas" w:eastAsia="Times New Roman" w:hAnsi="Consolas" w:cs="Times New Roman"/>
+          <w:color w:val="AF00DB"/>
+          <w:kern w:val="0"/>
+          <w:sz w:val="21"/>
+          <w:szCs w:val="21"/>
+          <w:lang w:eastAsia="en-IN"/>
+          <w14:ligatures w14:val="none"/>
+        </w:rPr>
+        <w:t>elif</w:t>
+      </w:r>
+      <w:r>
+        <w:rPr>
+          <w:rFonts w:ascii="Consolas" w:eastAsia="Times New Roman" w:hAnsi="Consolas" w:cs="Times New Roman"/>
+          <w:color w:val="000000"/>
+          <w:kern w:val="0"/>
+          <w:sz w:val="21"/>
+          <w:szCs w:val="21"/>
+          <w:lang w:eastAsia="en-IN"/>
+          <w14:ligatures w14:val="none"/>
+        </w:rPr>
+        <w:t xml:space="preserve"> </w:t>
+      </w:r>
+      <w:r>
+        <w:rPr>
+          <w:rFonts w:ascii="Consolas" w:eastAsia="Times New Roman" w:hAnsi="Consolas" w:cs="Times New Roman"/>
+          <w:color w:val="A31515"/>
+          <w:kern w:val="0"/>
+          <w:sz w:val="21"/>
+          <w:szCs w:val="21"/>
+          <w:lang w:eastAsia="en-IN"/>
+          <w14:ligatures w14:val="none"/>
+        </w:rPr>
+        <w:t>"bytes"</w:t>
+      </w:r>
+      <w:r>
+        <w:rPr>
+          <w:rFonts w:ascii="Consolas" w:eastAsia="Times New Roman" w:hAnsi="Consolas" w:cs="Times New Roman"/>
+          <w:color w:val="000000"/>
+          <w:kern w:val="0"/>
+          <w:sz w:val="21"/>
+          <w:szCs w:val="21"/>
+          <w:lang w:eastAsia="en-IN"/>
+          <w14:ligatures w14:val="none"/>
+        </w:rPr>
+        <w:t xml:space="preserve"> </w:t>
+      </w:r>
+      <w:r>
+        <w:rPr>
+          <w:rFonts w:ascii="Consolas" w:eastAsia="Times New Roman" w:hAnsi="Consolas" w:cs="Times New Roman"/>
+          <w:color w:val="0000FF"/>
+          <w:kern w:val="0"/>
+          <w:sz w:val="21"/>
+          <w:szCs w:val="21"/>
+          <w:lang w:eastAsia="en-IN"/>
+          <w14:ligatures w14:val="none"/>
+        </w:rPr>
+        <w:t>in</w:t>
+      </w:r>
+      <w:r>
+        <w:rPr>
+          <w:rFonts w:ascii="Consolas" w:eastAsia="Times New Roman" w:hAnsi="Consolas" w:cs="Times New Roman"/>
+          <w:color w:val="000000"/>
+          <w:kern w:val="0"/>
+          <w:sz w:val="21"/>
+          <w:szCs w:val="21"/>
+          <w:lang w:eastAsia="en-IN"/>
+          <w14:ligatures w14:val="none"/>
+        </w:rPr>
+        <w:t xml:space="preserve"> </w:t>
+      </w:r>
+      <w:r>
+        <w:rPr>
+          <w:rFonts w:ascii="Consolas" w:eastAsia="Times New Roman" w:hAnsi="Consolas" w:cs="Times New Roman"/>
+          <w:color w:val="001080"/>
+          <w:kern w:val="0"/>
+          <w:sz w:val="21"/>
+          <w:szCs w:val="21"/>
+          <w:lang w:eastAsia="en-IN"/>
+          <w14:ligatures w14:val="none"/>
+        </w:rPr>
+        <w:t>message</w:t>
+      </w:r>
+      <w:r>
+        <w:rPr>
+          <w:rFonts w:ascii="Consolas" w:eastAsia="Times New Roman" w:hAnsi="Consolas" w:cs="Times New Roman"/>
+          <w:color w:val="000000"/>
+          <w:kern w:val="0"/>
+          <w:sz w:val="21"/>
+          <w:szCs w:val="21"/>
+          <w:lang w:eastAsia="en-IN"/>
+          <w14:ligatures w14:val="none"/>
+        </w:rPr>
+        <w:t>:</w:t>
+      </w:r>
+    </w:p>
+    <w:p>
+      <w:pPr>
+        <w:shd w:val="clear" w:color="auto" w:fill="FFFFFF"/>
+        <w:spacing w:after="0" w:line="285" w:lineRule="atLeast"/>
+        <w:rPr>
+          <w:rFonts w:ascii="Consolas" w:eastAsia="Times New Roman" w:hAnsi="Consolas" w:cs="Times New Roman"/>
+          <w:color w:val="000000"/>
+          <w:kern w:val="0"/>
+          <w:sz w:val="21"/>
+          <w:szCs w:val="21"/>
+          <w:lang w:eastAsia="en-IN"/>
+          <w14:ligatures w14:val="none"/>
+        </w:rPr>
+      </w:pPr>
+      <w:r>
+        <w:rPr>
+          <w:rFonts w:ascii="Consolas" w:eastAsia="Times New Roman" w:hAnsi="Consolas" w:cs="Times New Roman"/>
+          <w:color w:val="000000"/>
+          <w:kern w:val="0"/>
+          <w:sz w:val="21"/>
+          <w:szCs w:val="21"/>
+          <w:lang w:eastAsia="en-IN"/>
+          <w14:ligatures w14:val="none"/>
+        </w:rPr>
+        <w:t xml:space="preserve">                </w:t>
+      </w:r>
+      <w:r>
+        <w:rPr>
+          <w:rFonts w:ascii="Consolas" w:eastAsia="Times New Roman" w:hAnsi="Consolas" w:cs="Times New Roman"/>
+          <w:color w:val="008000"/>
+          <w:kern w:val="0"/>
+          <w:sz w:val="21"/>
+          <w:szCs w:val="21"/>
+          <w:lang w:eastAsia="en-IN"/>
+          <w14:ligatures w14:val="none"/>
+        </w:rPr>
+        <w:t># Binary message (audio data) - START BACKGROUND TASK INSTEAD OF BLOCKING</w:t>
+      </w:r>
+    </w:p>
+    <w:p>
+      <w:pPr>
+        <w:shd w:val="clear" w:color="auto" w:fill="FFFFFF"/>
+        <w:spacing w:after="0" w:line="285" w:lineRule="atLeast"/>
+        <w:rPr>
+          <w:rFonts w:ascii="Consolas" w:eastAsia="Times New Roman" w:hAnsi="Consolas" w:cs="Times New Roman"/>
+          <w:color w:val="000000"/>
+          <w:kern w:val="0"/>
+          <w:sz w:val="21"/>
+          <w:szCs w:val="21"/>
+          <w:lang w:eastAsia="en-IN"/>
+          <w14:ligatures w14:val="none"/>
+        </w:rPr>
+      </w:pPr>
+      <w:r>
+        <w:rPr>
+          <w:rFonts w:ascii="Consolas" w:eastAsia="Times New Roman" w:hAnsi="Consolas" w:cs="Times New Roman"/>
+          <w:color w:val="000000"/>
+          <w:kern w:val="0"/>
+          <w:sz w:val="21"/>
+          <w:szCs w:val="21"/>
+          <w:lang w:eastAsia="en-IN"/>
+          <w14:ligatures w14:val="none"/>
+        </w:rPr>
+        <w:t xml:space="preserve">                </w:t>
+      </w:r>
+      <w:r>
+        <w:rPr>
+          <w:rFonts w:ascii="Consolas" w:eastAsia="Times New Roman" w:hAnsi="Consolas" w:cs="Times New Roman"/>
+          <w:color w:val="001080"/>
+          <w:kern w:val="0"/>
+          <w:sz w:val="21"/>
+          <w:szCs w:val="21"/>
+          <w:lang w:eastAsia="en-IN"/>
+          <w14:ligatures w14:val="none"/>
+        </w:rPr>
+        <w:t>audio_data</w:t>
+      </w:r>
+      <w:r>
+        <w:rPr>
+          <w:rFonts w:ascii="Consolas" w:eastAsia="Times New Roman" w:hAnsi="Consolas" w:cs="Times New Roman"/>
+          <w:color w:val="000000"/>
+          <w:kern w:val="0"/>
+          <w:sz w:val="21"/>
+          <w:szCs w:val="21"/>
+          <w:lang w:eastAsia="en-IN"/>
+          <w14:ligatures w14:val="none"/>
+        </w:rPr>
+        <w:t xml:space="preserve"> = </w:t>
+      </w:r>
+      <w:r>
+        <w:rPr>
+          <w:rFonts w:ascii="Consolas" w:eastAsia="Times New Roman" w:hAnsi="Consolas" w:cs="Times New Roman"/>
+          <w:color w:val="001080"/>
+          <w:kern w:val="0"/>
+          <w:sz w:val="21"/>
+          <w:szCs w:val="21"/>
+          <w:lang w:eastAsia="en-IN"/>
+          <w14:ligatures w14:val="none"/>
+        </w:rPr>
+        <w:t>message</w:t>
+      </w:r>
+      <w:r>
+        <w:rPr>
+          <w:rFonts w:ascii="Consolas" w:eastAsia="Times New Roman" w:hAnsi="Consolas" w:cs="Times New Roman"/>
+          <w:color w:val="000000"/>
+          <w:kern w:val="0"/>
+          <w:sz w:val="21"/>
+          <w:szCs w:val="21"/>
+          <w:lang w:eastAsia="en-IN"/>
+          <w14:ligatures w14:val="none"/>
+        </w:rPr>
+        <w:t>[</w:t>
+      </w:r>
+      <w:r>
+        <w:rPr>
+          <w:rFonts w:ascii="Consolas" w:eastAsia="Times New Roman" w:hAnsi="Consolas" w:cs="Times New Roman"/>
+          <w:color w:val="A31515"/>
+          <w:kern w:val="0"/>
+          <w:sz w:val="21"/>
+          <w:szCs w:val="21"/>
+          <w:lang w:eastAsia="en-IN"/>
+          <w14:ligatures w14:val="none"/>
+        </w:rPr>
+        <w:t>"bytes"</w:t>
+      </w:r>
+      <w:r>
+        <w:rPr>
+          <w:rFonts w:ascii="Consolas" w:eastAsia="Times New Roman" w:hAnsi="Consolas" w:cs="Times New Roman"/>
+          <w:color w:val="000000"/>
+          <w:kern w:val="0"/>
+          <w:sz w:val="21"/>
+          <w:szCs w:val="21"/>
+          <w:lang w:eastAsia="en-IN"/>
+          <w14:ligatures w14:val="none"/>
+        </w:rPr>
+        <w:t>]</w:t>
+      </w:r>
+    </w:p>
+    <w:p>
+      <w:pPr>
+        <w:shd w:val="clear" w:color="auto" w:fill="FFFFFF"/>
+        <w:spacing w:after="0" w:line="285" w:lineRule="atLeast"/>
+        <w:rPr>
+          <w:rFonts w:ascii="Consolas" w:eastAsia="Times New Roman" w:hAnsi="Consolas" w:cs="Times New Roman"/>
+          <w:color w:val="000000"/>
+          <w:kern w:val="0"/>
+          <w:sz w:val="21"/>
+          <w:szCs w:val="21"/>
+          <w:lang w:eastAsia="en-IN"/>
+          <w14:ligatures w14:val="none"/>
+        </w:rPr>
+      </w:pPr>
+      <w:r>
+        <w:rPr>
+          <w:rFonts w:ascii="Consolas" w:eastAsia="Times New Roman" w:hAnsi="Consolas" w:cs="Times New Roman"/>
+          <w:color w:val="000000"/>
+          <w:kern w:val="0"/>
+          <w:sz w:val="21"/>
+          <w:szCs w:val="21"/>
+          <w:lang w:eastAsia="en-IN"/>
+          <w14:ligatures w14:val="none"/>
+        </w:rPr>
+        <w:t xml:space="preserve">                </w:t>
+      </w:r>
+    </w:p>
+    <w:p>
+      <w:pPr>
+        <w:shd w:val="clear" w:color="auto" w:fill="FFFFFF"/>
+        <w:spacing w:after="0" w:line="285" w:lineRule="atLeast"/>
+        <w:rPr>
+          <w:rFonts w:ascii="Consolas" w:eastAsia="Times New Roman" w:hAnsi="Consolas" w:cs="Times New Roman"/>
+          <w:color w:val="000000"/>
+          <w:kern w:val="0"/>
+          <w:sz w:val="21"/>
+          <w:szCs w:val="21"/>
+          <w:lang w:eastAsia="en-IN"/>
+          <w14:ligatures w14:val="none"/>
+        </w:rPr>
+      </w:pPr>
+      <w:r>
+        <w:rPr>
+          <w:rFonts w:ascii="Consolas" w:eastAsia="Times New Roman" w:hAnsi="Consolas" w:cs="Times New Roman"/>
+          <w:color w:val="000000"/>
+          <w:kern w:val="0"/>
+          <w:sz w:val="21"/>
+          <w:szCs w:val="21"/>
+          <w:lang w:eastAsia="en-IN"/>
+          <w14:ligatures w14:val="none"/>
+        </w:rPr>
+        <w:t xml:space="preserve">                </w:t>
+      </w:r>
+      <w:r>
+        <w:rPr>
+          <w:rFonts w:ascii="Consolas" w:eastAsia="Times New Roman" w:hAnsi="Consolas" w:cs="Times New Roman"/>
+          <w:color w:val="008000"/>
+          <w:kern w:val="0"/>
+          <w:sz w:val="21"/>
+          <w:szCs w:val="21"/>
+          <w:lang w:eastAsia="en-IN"/>
+          <w14:ligatures w14:val="none"/>
+        </w:rPr>
+        <w:t># Create background task with semaphore control (rate-limited)</w:t>
+      </w:r>
+    </w:p>
+    <w:p>
+      <w:pPr>
+        <w:shd w:val="clear" w:color="auto" w:fill="FFFFFF"/>
+        <w:spacing w:after="0" w:line="285" w:lineRule="atLeast"/>
+        <w:rPr>
+          <w:rFonts w:ascii="Consolas" w:eastAsia="Times New Roman" w:hAnsi="Consolas" w:cs="Times New Roman"/>
+          <w:color w:val="000000"/>
+          <w:kern w:val="0"/>
+          <w:sz w:val="21"/>
+          <w:szCs w:val="21"/>
+          <w:lang w:eastAsia="en-IN"/>
+          <w14:ligatures w14:val="none"/>
+        </w:rPr>
+      </w:pPr>
+      <w:r>
+        <w:rPr>
+          <w:rFonts w:ascii="Consolas" w:eastAsia="Times New Roman" w:hAnsi="Consolas" w:cs="Times New Roman"/>
+          <w:color w:val="000000"/>
+          <w:kern w:val="0"/>
+          <w:sz w:val="21"/>
+          <w:szCs w:val="21"/>
+          <w:lang w:eastAsia="en-IN"/>
+          <w14:ligatures w14:val="none"/>
+        </w:rPr>
+        <w:t xml:space="preserve">                </w:t>
+      </w:r>
+      <w:r>
+        <w:rPr>
+          <w:rFonts w:ascii="Consolas" w:eastAsia="Times New Roman" w:hAnsi="Consolas" w:cs="Times New Roman"/>
+          <w:color w:val="001080"/>
+          <w:kern w:val="0"/>
+          <w:sz w:val="21"/>
+          <w:szCs w:val="21"/>
+          <w:lang w:eastAsia="en-IN"/>
+          <w14:ligatures w14:val="none"/>
+        </w:rPr>
+        <w:t>task</w:t>
+      </w:r>
+      <w:r>
+        <w:rPr>
+          <w:rFonts w:ascii="Consolas" w:eastAsia="Times New Roman" w:hAnsi="Consolas" w:cs="Times New Roman"/>
+          <w:color w:val="000000"/>
+          <w:kern w:val="0"/>
+          <w:sz w:val="21"/>
+          <w:szCs w:val="21"/>
+          <w:lang w:eastAsia="en-IN"/>
+          <w14:ligatures w14:val="none"/>
+        </w:rPr>
+        <w:t xml:space="preserve"> = </w:t>
+      </w:r>
+      <w:proofErr w:type="gramStart"/>
+      <w:r>
+        <w:rPr>
+          <w:rFonts w:ascii="Consolas" w:eastAsia="Times New Roman" w:hAnsi="Consolas" w:cs="Times New Roman"/>
+          <w:color w:val="267F99"/>
+          <w:kern w:val="0"/>
+          <w:sz w:val="21"/>
+          <w:szCs w:val="21"/>
+          <w:lang w:eastAsia="en-IN"/>
+          <w14:ligatures w14:val="none"/>
+        </w:rPr>
+        <w:t>asyncio</w:t>
+      </w:r>
+      <w:r>
+        <w:rPr>
+          <w:rFonts w:ascii="Consolas" w:eastAsia="Times New Roman" w:hAnsi="Consolas" w:cs="Times New Roman"/>
+          <w:color w:val="000000"/>
+          <w:kern w:val="0"/>
+          <w:sz w:val="21"/>
+          <w:szCs w:val="21"/>
+          <w:lang w:eastAsia="en-IN"/>
+          <w14:ligatures w14:val="none"/>
+        </w:rPr>
+        <w:t>.</w:t>
+      </w:r>
+      <w:r>
+        <w:rPr>
+          <w:rFonts w:ascii="Consolas" w:eastAsia="Times New Roman" w:hAnsi="Consolas" w:cs="Times New Roman"/>
+          <w:color w:val="795E26"/>
+          <w:kern w:val="0"/>
+          <w:sz w:val="21"/>
+          <w:szCs w:val="21"/>
+          <w:lang w:eastAsia="en-IN"/>
+          <w14:ligatures w14:val="none"/>
+        </w:rPr>
+        <w:t>create</w:t>
+      </w:r>
+      <w:proofErr w:type="gramEnd"/>
+      <w:r>
+        <w:rPr>
+          <w:rFonts w:ascii="Consolas" w:eastAsia="Times New Roman" w:hAnsi="Consolas" w:cs="Times New Roman"/>
+          <w:color w:val="795E26"/>
+          <w:kern w:val="0"/>
+          <w:sz w:val="21"/>
+          <w:szCs w:val="21"/>
+          <w:lang w:eastAsia="en-IN"/>
+          <w14:ligatures w14:val="none"/>
+        </w:rPr>
+        <w:t>_</w:t>
+      </w:r>
+      <w:proofErr w:type="gramStart"/>
+      <w:r>
+        <w:rPr>
+          <w:rFonts w:ascii="Consolas" w:eastAsia="Times New Roman" w:hAnsi="Consolas" w:cs="Times New Roman"/>
+          <w:color w:val="795E26"/>
+          <w:kern w:val="0"/>
+          <w:sz w:val="21"/>
+          <w:szCs w:val="21"/>
+          <w:lang w:eastAsia="en-IN"/>
+          <w14:ligatures w14:val="none"/>
+        </w:rPr>
+        <w:t>task</w:t>
+      </w:r>
+      <w:r>
+        <w:rPr>
+          <w:rFonts w:ascii="Consolas" w:eastAsia="Times New Roman" w:hAnsi="Consolas" w:cs="Times New Roman"/>
+          <w:color w:val="000000"/>
+          <w:kern w:val="0"/>
+          <w:sz w:val="21"/>
+          <w:szCs w:val="21"/>
+          <w:lang w:eastAsia="en-IN"/>
+          <w14:ligatures w14:val="none"/>
+        </w:rPr>
+        <w:t>(</w:t>
+      </w:r>
+      <w:proofErr w:type="gramEnd"/>
+    </w:p>
+    <w:p>
+      <w:pPr>
+        <w:shd w:val="clear" w:color="auto" w:fill="FFFFFF"/>
+        <w:spacing w:after="0" w:line="285" w:lineRule="atLeast"/>
+        <w:rPr>
+          <w:rFonts w:ascii="Consolas" w:eastAsia="Times New Roman" w:hAnsi="Consolas" w:cs="Times New Roman"/>
+          <w:color w:val="000000"/>
+          <w:kern w:val="0"/>
+          <w:sz w:val="21"/>
+          <w:szCs w:val="21"/>
+          <w:lang w:eastAsia="en-IN"/>
+          <w14:ligatures w14:val="none"/>
+        </w:rPr>
+      </w:pPr>
+      <w:r>
+        <w:rPr>
+          <w:rFonts w:ascii="Consolas" w:eastAsia="Times New Roman" w:hAnsi="Consolas" w:cs="Times New Roman"/>
+          <w:color w:val="000000"/>
+          <w:kern w:val="0"/>
+          <w:sz w:val="21"/>
+          <w:szCs w:val="21"/>
+          <w:lang w:eastAsia="en-IN"/>
+          <w14:ligatures w14:val="none"/>
+        </w:rPr>
+        <w:t xml:space="preserve">                    </w:t>
+      </w:r>
+      <w:r>
+        <w:rPr>
+          <w:rFonts w:ascii="Consolas" w:eastAsia="Times New Roman" w:hAnsi="Consolas" w:cs="Times New Roman"/>
+          <w:color w:val="795E26"/>
+          <w:kern w:val="0"/>
+          <w:sz w:val="21"/>
+          <w:szCs w:val="21"/>
+          <w:lang w:eastAsia="en-IN"/>
+          <w14:ligatures w14:val="none"/>
+        </w:rPr>
+        <w:t>process_audio_chunk_with_</w:t>
+      </w:r>
+      <w:proofErr w:type="gramStart"/>
+      <w:r>
+        <w:rPr>
+          <w:rFonts w:ascii="Consolas" w:eastAsia="Times New Roman" w:hAnsi="Consolas" w:cs="Times New Roman"/>
+          <w:color w:val="795E26"/>
+          <w:kern w:val="0"/>
+          <w:sz w:val="21"/>
+          <w:szCs w:val="21"/>
+          <w:lang w:eastAsia="en-IN"/>
+          <w14:ligatures w14:val="none"/>
+        </w:rPr>
+        <w:t>semaphore</w:t>
+      </w:r>
+      <w:r>
+        <w:rPr>
+          <w:rFonts w:ascii="Consolas" w:eastAsia="Times New Roman" w:hAnsi="Consolas" w:cs="Times New Roman"/>
+          <w:color w:val="000000"/>
+          <w:kern w:val="0"/>
+          <w:sz w:val="21"/>
+          <w:szCs w:val="21"/>
+          <w:lang w:eastAsia="en-IN"/>
+          <w14:ligatures w14:val="none"/>
+        </w:rPr>
+        <w:t>(</w:t>
+      </w:r>
+      <w:proofErr w:type="gramEnd"/>
+    </w:p>
+    <w:p>
+      <w:pPr>
+        <w:shd w:val="clear" w:color="auto" w:fill="FFFFFF"/>
+        <w:spacing w:after="0" w:line="285" w:lineRule="atLeast"/>
+        <w:rPr>
+          <w:rFonts w:ascii="Consolas" w:eastAsia="Times New Roman" w:hAnsi="Consolas" w:cs="Times New Roman"/>
+          <w:color w:val="000000"/>
+          <w:kern w:val="0"/>
+          <w:sz w:val="21"/>
+          <w:szCs w:val="21"/>
+          <w:lang w:eastAsia="en-IN"/>
+          <w14:ligatures w14:val="none"/>
+        </w:rPr>
+      </w:pPr>
+      <w:r>
+        <w:rPr>
+          <w:rFonts w:ascii="Consolas" w:eastAsia="Times New Roman" w:hAnsi="Consolas" w:cs="Times New Roman"/>
+          <w:color w:val="000000"/>
+          <w:kern w:val="0"/>
+          <w:sz w:val="21"/>
+          <w:szCs w:val="21"/>
+          <w:lang w:eastAsia="en-IN"/>
+          <w14:ligatures w14:val="none"/>
+        </w:rPr>
+        <w:t xml:space="preserve">                        </w:t>
+      </w:r>
+      <w:r>
+        <w:rPr>
+          <w:rFonts w:ascii="Consolas" w:eastAsia="Times New Roman" w:hAnsi="Consolas" w:cs="Times New Roman"/>
+          <w:color w:val="001080"/>
+          <w:kern w:val="0"/>
+          <w:sz w:val="21"/>
+          <w:szCs w:val="21"/>
+          <w:lang w:eastAsia="en-IN"/>
+          <w14:ligatures w14:val="none"/>
+        </w:rPr>
+        <w:t>response_buffer</w:t>
+      </w:r>
+      <w:r>
+        <w:rPr>
+          <w:rFonts w:ascii="Consolas" w:eastAsia="Times New Roman" w:hAnsi="Consolas" w:cs="Times New Roman"/>
+          <w:color w:val="000000"/>
+          <w:kern w:val="0"/>
+          <w:sz w:val="21"/>
+          <w:szCs w:val="21"/>
+          <w:lang w:eastAsia="en-IN"/>
+          <w14:ligatures w14:val="none"/>
+        </w:rPr>
+        <w:t>,</w:t>
+      </w:r>
+    </w:p>
+    <w:p>
+      <w:pPr>
+        <w:shd w:val="clear" w:color="auto" w:fill="FFFFFF"/>
+        <w:spacing w:after="0" w:line="285" w:lineRule="atLeast"/>
+        <w:rPr>
+          <w:rFonts w:ascii="Consolas" w:eastAsia="Times New Roman" w:hAnsi="Consolas" w:cs="Times New Roman"/>
+          <w:color w:val="000000"/>
+          <w:kern w:val="0"/>
+          <w:sz w:val="21"/>
+          <w:szCs w:val="21"/>
+          <w:lang w:eastAsia="en-IN"/>
+          <w14:ligatures w14:val="none"/>
+        </w:rPr>
+      </w:pPr>
+      <w:r>
+        <w:rPr>
+          <w:rFonts w:ascii="Consolas" w:eastAsia="Times New Roman" w:hAnsi="Consolas" w:cs="Times New Roman"/>
+          <w:color w:val="000000"/>
+          <w:kern w:val="0"/>
+          <w:sz w:val="21"/>
+          <w:szCs w:val="21"/>
+          <w:lang w:eastAsia="en-IN"/>
+          <w14:ligatures w14:val="none"/>
+        </w:rPr>
+        <w:t xml:space="preserve">                        </w:t>
+      </w:r>
+      <w:r>
+        <w:rPr>
+          <w:rFonts w:ascii="Consolas" w:eastAsia="Times New Roman" w:hAnsi="Consolas" w:cs="Times New Roman"/>
+          <w:color w:val="001080"/>
+          <w:kern w:val="0"/>
+          <w:sz w:val="21"/>
+          <w:szCs w:val="21"/>
+          <w:lang w:eastAsia="en-IN"/>
+          <w14:ligatures w14:val="none"/>
+        </w:rPr>
+        <w:t>next_sequence_to_send</w:t>
+      </w:r>
+      <w:r>
+        <w:rPr>
+          <w:rFonts w:ascii="Consolas" w:eastAsia="Times New Roman" w:hAnsi="Consolas" w:cs="Times New Roman"/>
+          <w:color w:val="000000"/>
+          <w:kern w:val="0"/>
+          <w:sz w:val="21"/>
+          <w:szCs w:val="21"/>
+          <w:lang w:eastAsia="en-IN"/>
+          <w14:ligatures w14:val="none"/>
+        </w:rPr>
+        <w:t xml:space="preserve">, </w:t>
+      </w:r>
+    </w:p>
+    <w:p>
+      <w:pPr>
+        <w:shd w:val="clear" w:color="auto" w:fill="FFFFFF"/>
+        <w:spacing w:after="0" w:line="285" w:lineRule="atLeast"/>
+        <w:rPr>
+          <w:rFonts w:ascii="Consolas" w:eastAsia="Times New Roman" w:hAnsi="Consolas" w:cs="Times New Roman"/>
+          <w:color w:val="000000"/>
+          <w:kern w:val="0"/>
+          <w:sz w:val="21"/>
+          <w:szCs w:val="21"/>
+          <w:lang w:eastAsia="en-IN"/>
+          <w14:ligatures w14:val="none"/>
+        </w:rPr>
+      </w:pPr>
+      <w:r>
+        <w:rPr>
+          <w:rFonts w:ascii="Consolas" w:eastAsia="Times New Roman" w:hAnsi="Consolas" w:cs="Times New Roman"/>
+          <w:color w:val="000000"/>
+          <w:kern w:val="0"/>
+          <w:sz w:val="21"/>
+          <w:szCs w:val="21"/>
+          <w:lang w:eastAsia="en-IN"/>
+          <w14:ligatures w14:val="none"/>
+        </w:rPr>
+        <w:t xml:space="preserve">                        </w:t>
+      </w:r>
+      <w:r>
+        <w:rPr>
+          <w:rFonts w:ascii="Consolas" w:eastAsia="Times New Roman" w:hAnsi="Consolas" w:cs="Times New Roman"/>
+          <w:color w:val="001080"/>
+          <w:kern w:val="0"/>
+          <w:sz w:val="21"/>
+          <w:szCs w:val="21"/>
+          <w:lang w:eastAsia="en-IN"/>
+          <w14:ligatures w14:val="none"/>
+        </w:rPr>
+        <w:t>websocket</w:t>
+      </w:r>
+      <w:r>
+        <w:rPr>
+          <w:rFonts w:ascii="Consolas" w:eastAsia="Times New Roman" w:hAnsi="Consolas" w:cs="Times New Roman"/>
+          <w:color w:val="000000"/>
+          <w:kern w:val="0"/>
+          <w:sz w:val="21"/>
+          <w:szCs w:val="21"/>
+          <w:lang w:eastAsia="en-IN"/>
+          <w14:ligatures w14:val="none"/>
+        </w:rPr>
+        <w:t xml:space="preserve">, </w:t>
+      </w:r>
+    </w:p>
+    <w:p>
+      <w:pPr>
+        <w:shd w:val="clear" w:color="auto" w:fill="FFFFFF"/>
+        <w:spacing w:after="0" w:line="285" w:lineRule="atLeast"/>
+        <w:rPr>
+          <w:rFonts w:ascii="Consolas" w:eastAsia="Times New Roman" w:hAnsi="Consolas" w:cs="Times New Roman"/>
+          <w:color w:val="000000"/>
+          <w:kern w:val="0"/>
+          <w:sz w:val="21"/>
+          <w:szCs w:val="21"/>
+          <w:lang w:eastAsia="en-IN"/>
+          <w14:ligatures w14:val="none"/>
+        </w:rPr>
+      </w:pPr>
+      <w:r>
+        <w:rPr>
+          <w:rFonts w:ascii="Consolas" w:eastAsia="Times New Roman" w:hAnsi="Consolas" w:cs="Times New Roman"/>
+          <w:color w:val="000000"/>
+          <w:kern w:val="0"/>
+          <w:sz w:val="21"/>
+          <w:szCs w:val="21"/>
+          <w:lang w:eastAsia="en-IN"/>
+          <w14:ligatures w14:val="none"/>
+        </w:rPr>
+        <w:t xml:space="preserve">                        </w:t>
+      </w:r>
+      <w:r>
+        <w:rPr>
+          <w:rFonts w:ascii="Consolas" w:eastAsia="Times New Roman" w:hAnsi="Consolas" w:cs="Times New Roman"/>
+          <w:color w:val="001080"/>
+          <w:kern w:val="0"/>
+          <w:sz w:val="21"/>
+          <w:szCs w:val="21"/>
+          <w:lang w:eastAsia="en-IN"/>
+          <w14:ligatures w14:val="none"/>
+        </w:rPr>
+        <w:t>transcription_session_id</w:t>
+      </w:r>
+      <w:r>
+        <w:rPr>
+          <w:rFonts w:ascii="Consolas" w:eastAsia="Times New Roman" w:hAnsi="Consolas" w:cs="Times New Roman"/>
+          <w:color w:val="000000"/>
+          <w:kern w:val="0"/>
+          <w:sz w:val="21"/>
+          <w:szCs w:val="21"/>
+          <w:lang w:eastAsia="en-IN"/>
+          <w14:ligatures w14:val="none"/>
+        </w:rPr>
+        <w:t xml:space="preserve">, </w:t>
+      </w:r>
+    </w:p>
+    <w:p>
+      <w:pPr>
+        <w:shd w:val="clear" w:color="auto" w:fill="FFFFFF"/>
+        <w:spacing w:after="0" w:line="285" w:lineRule="atLeast"/>
+        <w:rPr>
+          <w:rFonts w:ascii="Consolas" w:eastAsia="Times New Roman" w:hAnsi="Consolas" w:cs="Times New Roman"/>
+          <w:color w:val="000000"/>
+          <w:kern w:val="0"/>
+          <w:sz w:val="21"/>
+          <w:szCs w:val="21"/>
+          <w:lang w:eastAsia="en-IN"/>
+          <w14:ligatures w14:val="none"/>
+        </w:rPr>
+      </w:pPr>
+      <w:r>
+        <w:rPr>
+          <w:rFonts w:ascii="Consolas" w:eastAsia="Times New Roman" w:hAnsi="Consolas" w:cs="Times New Roman"/>
+          <w:color w:val="000000"/>
+          <w:kern w:val="0"/>
+          <w:sz w:val="21"/>
+          <w:szCs w:val="21"/>
+          <w:lang w:eastAsia="en-IN"/>
+          <w14:ligatures w14:val="none"/>
+        </w:rPr>
+        <w:t xml:space="preserve">                        </w:t>
+      </w:r>
+      <w:r>
+        <w:rPr>
+          <w:rFonts w:ascii="Consolas" w:eastAsia="Times New Roman" w:hAnsi="Consolas" w:cs="Times New Roman"/>
+          <w:color w:val="001080"/>
+          <w:kern w:val="0"/>
+          <w:sz w:val="21"/>
+          <w:szCs w:val="21"/>
+          <w:lang w:eastAsia="en-IN"/>
+          <w14:ligatures w14:val="none"/>
+        </w:rPr>
+        <w:t>expected_sequence</w:t>
+      </w:r>
+      <w:r>
+        <w:rPr>
+          <w:rFonts w:ascii="Consolas" w:eastAsia="Times New Roman" w:hAnsi="Consolas" w:cs="Times New Roman"/>
+          <w:color w:val="000000"/>
+          <w:kern w:val="0"/>
+          <w:sz w:val="21"/>
+          <w:szCs w:val="21"/>
+          <w:lang w:eastAsia="en-IN"/>
+          <w14:ligatures w14:val="none"/>
+        </w:rPr>
+        <w:t xml:space="preserve">, </w:t>
+      </w:r>
+    </w:p>
+    <w:p>
+      <w:pPr>
+        <w:shd w:val="clear" w:color="auto" w:fill="FFFFFF"/>
+        <w:spacing w:after="0" w:line="285" w:lineRule="atLeast"/>
+        <w:rPr>
+          <w:rFonts w:ascii="Consolas" w:eastAsia="Times New Roman" w:hAnsi="Consolas" w:cs="Times New Roman"/>
+          <w:color w:val="000000"/>
+          <w:kern w:val="0"/>
+          <w:sz w:val="21"/>
+          <w:szCs w:val="21"/>
+          <w:lang w:eastAsia="en-IN"/>
+          <w14:ligatures w14:val="none"/>
+        </w:rPr>
+      </w:pPr>
+      <w:r>
+        <w:rPr>
+          <w:rFonts w:ascii="Consolas" w:eastAsia="Times New Roman" w:hAnsi="Consolas" w:cs="Times New Roman"/>
+          <w:color w:val="000000"/>
+          <w:kern w:val="0"/>
+          <w:sz w:val="21"/>
+          <w:szCs w:val="21"/>
+          <w:lang w:eastAsia="en-IN"/>
+          <w14:ligatures w14:val="none"/>
+        </w:rPr>
+        <w:t xml:space="preserve">                        </w:t>
+      </w:r>
+      <w:r>
+        <w:rPr>
+          <w:rFonts w:ascii="Consolas" w:eastAsia="Times New Roman" w:hAnsi="Consolas" w:cs="Times New Roman"/>
+          <w:color w:val="001080"/>
+          <w:kern w:val="0"/>
+          <w:sz w:val="21"/>
+          <w:szCs w:val="21"/>
+          <w:lang w:eastAsia="en-IN"/>
+          <w14:ligatures w14:val="none"/>
+        </w:rPr>
+        <w:t>audio_data</w:t>
+      </w:r>
+    </w:p>
+    <w:p>
+      <w:pPr>
+        <w:shd w:val="clear" w:color="auto" w:fill="FFFFFF"/>
+        <w:spacing w:after="0" w:line="285" w:lineRule="atLeast"/>
+        <w:rPr>
+          <w:rFonts w:ascii="Consolas" w:eastAsia="Times New Roman" w:hAnsi="Consolas" w:cs="Times New Roman"/>
+          <w:color w:val="000000"/>
+          <w:kern w:val="0"/>
+          <w:sz w:val="21"/>
+          <w:szCs w:val="21"/>
+          <w:lang w:eastAsia="en-IN"/>
+          <w14:ligatures w14:val="none"/>
+        </w:rPr>
+      </w:pPr>
+      <w:r>
+        <w:rPr>
+          <w:rFonts w:ascii="Consolas" w:eastAsia="Times New Roman" w:hAnsi="Consolas" w:cs="Times New Roman"/>
+          <w:color w:val="000000"/>
+          <w:kern w:val="0"/>
+          <w:sz w:val="21"/>
+          <w:szCs w:val="21"/>
+          <w:lang w:eastAsia="en-IN"/>
+          <w14:ligatures w14:val="none"/>
+        </w:rPr>
+        <w:t>                    )</w:t>
+      </w:r>
+    </w:p>
+    <w:p>
+      <w:pPr>
+        <w:shd w:val="clear" w:color="auto" w:fill="FFFFFF"/>
+        <w:spacing w:after="0" w:line="285" w:lineRule="atLeast"/>
+        <w:rPr>
+          <w:rFonts w:ascii="Consolas" w:eastAsia="Times New Roman" w:hAnsi="Consolas" w:cs="Times New Roman"/>
+          <w:color w:val="000000"/>
+          <w:kern w:val="0"/>
+          <w:sz w:val="21"/>
+          <w:szCs w:val="21"/>
+          <w:lang w:eastAsia="en-IN"/>
+          <w14:ligatures w14:val="none"/>
+        </w:rPr>
+      </w:pPr>
+      <w:r>
+        <w:rPr>
+          <w:rFonts w:ascii="Consolas" w:eastAsia="Times New Roman" w:hAnsi="Consolas" w:cs="Times New Roman"/>
+          <w:color w:val="000000"/>
+          <w:kern w:val="0"/>
+          <w:sz w:val="21"/>
+          <w:szCs w:val="21"/>
+          <w:lang w:eastAsia="en-IN"/>
+          <w14:ligatures w14:val="none"/>
+        </w:rPr>
+        <w:t>                )</w:t>
+      </w:r>
+    </w:p>
+    <w:p>
+      <w:pPr>
+        <w:shd w:val="clear" w:color="auto" w:fill="FFFFFF"/>
+        <w:spacing w:after="0" w:line="285" w:lineRule="atLeast"/>
+        <w:rPr>
+          <w:rFonts w:ascii="Consolas" w:eastAsia="Times New Roman" w:hAnsi="Consolas" w:cs="Times New Roman"/>
+          <w:color w:val="000000"/>
+          <w:kern w:val="0"/>
+          <w:sz w:val="21"/>
+          <w:szCs w:val="21"/>
+          <w:lang w:eastAsia="en-IN"/>
+          <w14:ligatures w14:val="none"/>
+        </w:rPr>
+      </w:pPr>
+      <w:r>
+        <w:rPr>
+          <w:rFonts w:ascii="Consolas" w:eastAsia="Times New Roman" w:hAnsi="Consolas" w:cs="Times New Roman"/>
+          <w:color w:val="000000"/>
+          <w:kern w:val="0"/>
+          <w:sz w:val="21"/>
+          <w:szCs w:val="21"/>
+          <w:lang w:eastAsia="en-IN"/>
+          <w14:ligatures w14:val="none"/>
+        </w:rPr>
+        <w:lastRenderedPageBreak/>
+        <w:t xml:space="preserve">                </w:t>
+      </w:r>
+    </w:p>
+    <w:p>
+      <w:pPr>
+        <w:shd w:val="clear" w:color="auto" w:fill="FFFFFF"/>
+        <w:spacing w:after="0" w:line="285" w:lineRule="atLeast"/>
+        <w:rPr>
+          <w:rFonts w:ascii="Consolas" w:eastAsia="Times New Roman" w:hAnsi="Consolas" w:cs="Times New Roman"/>
+          <w:color w:val="000000"/>
+          <w:kern w:val="0"/>
+          <w:sz w:val="21"/>
+          <w:szCs w:val="21"/>
+          <w:lang w:eastAsia="en-IN"/>
+          <w14:ligatures w14:val="none"/>
+        </w:rPr>
+      </w:pPr>
+      <w:r>
+        <w:rPr>
+          <w:rFonts w:ascii="Consolas" w:eastAsia="Times New Roman" w:hAnsi="Consolas" w:cs="Times New Roman"/>
+          <w:color w:val="000000"/>
+          <w:kern w:val="0"/>
+          <w:sz w:val="21"/>
+          <w:szCs w:val="21"/>
+          <w:lang w:eastAsia="en-IN"/>
+          <w14:ligatures w14:val="none"/>
+        </w:rPr>
+        <w:t xml:space="preserve">                </w:t>
+      </w:r>
+      <w:r>
+        <w:rPr>
+          <w:rFonts w:ascii="Consolas" w:eastAsia="Times New Roman" w:hAnsi="Consolas" w:cs="Times New Roman"/>
+          <w:color w:val="008000"/>
+          <w:kern w:val="0"/>
+          <w:sz w:val="21"/>
+          <w:szCs w:val="21"/>
+          <w:lang w:eastAsia="en-IN"/>
+          <w14:ligatures w14:val="none"/>
+        </w:rPr>
+        <w:t># Store task reference (cleanup handled in background function)</w:t>
+      </w:r>
+    </w:p>
+    <w:p>
+      <w:pPr>
+        <w:shd w:val="clear" w:color="auto" w:fill="FFFFFF"/>
+        <w:spacing w:after="0" w:line="285" w:lineRule="atLeast"/>
+        <w:rPr>
+          <w:rFonts w:ascii="Consolas" w:eastAsia="Times New Roman" w:hAnsi="Consolas" w:cs="Times New Roman"/>
+          <w:color w:val="000000"/>
+          <w:kern w:val="0"/>
+          <w:sz w:val="21"/>
+          <w:szCs w:val="21"/>
+          <w:lang w:eastAsia="en-IN"/>
+          <w14:ligatures w14:val="none"/>
+        </w:rPr>
+      </w:pPr>
+      <w:r>
+        <w:rPr>
+          <w:rFonts w:ascii="Consolas" w:eastAsia="Times New Roman" w:hAnsi="Consolas" w:cs="Times New Roman"/>
+          <w:color w:val="000000"/>
+          <w:kern w:val="0"/>
+          <w:sz w:val="21"/>
+          <w:szCs w:val="21"/>
+          <w:lang w:eastAsia="en-IN"/>
+          <w14:ligatures w14:val="none"/>
+        </w:rPr>
+        <w:t xml:space="preserve">                </w:t>
+      </w:r>
+      <w:r>
+        <w:rPr>
+          <w:rFonts w:ascii="Consolas" w:eastAsia="Times New Roman" w:hAnsi="Consolas" w:cs="Times New Roman"/>
+          <w:color w:val="001080"/>
+          <w:kern w:val="0"/>
+          <w:sz w:val="21"/>
+          <w:szCs w:val="21"/>
+          <w:lang w:eastAsia="en-IN"/>
+          <w14:ligatures w14:val="none"/>
+        </w:rPr>
+        <w:t>active_tasks</w:t>
+      </w:r>
+      <w:r>
+        <w:rPr>
+          <w:rFonts w:ascii="Consolas" w:eastAsia="Times New Roman" w:hAnsi="Consolas" w:cs="Times New Roman"/>
+          <w:color w:val="000000"/>
+          <w:kern w:val="0"/>
+          <w:sz w:val="21"/>
+          <w:szCs w:val="21"/>
+          <w:lang w:eastAsia="en-IN"/>
+          <w14:ligatures w14:val="none"/>
+        </w:rPr>
+        <w:t>[</w:t>
+      </w:r>
+      <w:r>
+        <w:rPr>
+          <w:rFonts w:ascii="Consolas" w:eastAsia="Times New Roman" w:hAnsi="Consolas" w:cs="Times New Roman"/>
+          <w:color w:val="001080"/>
+          <w:kern w:val="0"/>
+          <w:sz w:val="21"/>
+          <w:szCs w:val="21"/>
+          <w:lang w:eastAsia="en-IN"/>
+          <w14:ligatures w14:val="none"/>
+        </w:rPr>
+        <w:t>expected_sequence</w:t>
+      </w:r>
+      <w:r>
+        <w:rPr>
+          <w:rFonts w:ascii="Consolas" w:eastAsia="Times New Roman" w:hAnsi="Consolas" w:cs="Times New Roman"/>
+          <w:color w:val="000000"/>
+          <w:kern w:val="0"/>
+          <w:sz w:val="21"/>
+          <w:szCs w:val="21"/>
+          <w:lang w:eastAsia="en-IN"/>
+          <w14:ligatures w14:val="none"/>
+        </w:rPr>
+        <w:t xml:space="preserve">] = </w:t>
+      </w:r>
+      <w:r>
+        <w:rPr>
+          <w:rFonts w:ascii="Consolas" w:eastAsia="Times New Roman" w:hAnsi="Consolas" w:cs="Times New Roman"/>
+          <w:color w:val="001080"/>
+          <w:kern w:val="0"/>
+          <w:sz w:val="21"/>
+          <w:szCs w:val="21"/>
+          <w:lang w:eastAsia="en-IN"/>
+          <w14:ligatures w14:val="none"/>
+        </w:rPr>
+        <w:t>task</w:t>
+      </w:r>
+    </w:p>
+    <w:p>
+      <w:pPr>
+        <w:shd w:val="clear" w:color="auto" w:fill="FFFFFF"/>
+        <w:spacing w:after="0" w:line="285" w:lineRule="atLeast"/>
+        <w:rPr>
+          <w:rFonts w:ascii="Consolas" w:eastAsia="Times New Roman" w:hAnsi="Consolas" w:cs="Times New Roman"/>
+          <w:color w:val="000000"/>
+          <w:kern w:val="0"/>
+          <w:sz w:val="21"/>
+          <w:szCs w:val="21"/>
+          <w:lang w:eastAsia="en-IN"/>
+          <w14:ligatures w14:val="none"/>
+        </w:rPr>
+      </w:pPr>
+      <w:r>
+        <w:rPr>
+          <w:rFonts w:ascii="Consolas" w:eastAsia="Times New Roman" w:hAnsi="Consolas" w:cs="Times New Roman"/>
+          <w:color w:val="000000"/>
+          <w:kern w:val="0"/>
+          <w:sz w:val="21"/>
+          <w:szCs w:val="21"/>
+          <w:lang w:eastAsia="en-IN"/>
+          <w14:ligatures w14:val="none"/>
+        </w:rPr>
+        <w:t xml:space="preserve">                </w:t>
+      </w:r>
+      <w:r>
+        <w:rPr>
+          <w:rFonts w:ascii="Consolas" w:eastAsia="Times New Roman" w:hAnsi="Consolas" w:cs="Times New Roman"/>
+          <w:color w:val="001080"/>
+          <w:kern w:val="0"/>
+          <w:sz w:val="21"/>
+          <w:szCs w:val="21"/>
+          <w:lang w:eastAsia="en-IN"/>
+          <w14:ligatures w14:val="none"/>
+        </w:rPr>
+        <w:t>expected_sequence</w:t>
+      </w:r>
+      <w:r>
+        <w:rPr>
+          <w:rFonts w:ascii="Consolas" w:eastAsia="Times New Roman" w:hAnsi="Consolas" w:cs="Times New Roman"/>
+          <w:color w:val="000000"/>
+          <w:kern w:val="0"/>
+          <w:sz w:val="21"/>
+          <w:szCs w:val="21"/>
+          <w:lang w:eastAsia="en-IN"/>
+          <w14:ligatures w14:val="none"/>
+        </w:rPr>
+        <w:t xml:space="preserve"> += </w:t>
+      </w:r>
+      <w:proofErr w:type="gramStart"/>
+      <w:r>
+        <w:rPr>
+          <w:rFonts w:ascii="Consolas" w:eastAsia="Times New Roman" w:hAnsi="Consolas" w:cs="Times New Roman"/>
+          <w:color w:val="098658"/>
+          <w:kern w:val="0"/>
+          <w:sz w:val="21"/>
+          <w:szCs w:val="21"/>
+          <w:lang w:eastAsia="en-IN"/>
+          <w14:ligatures w14:val="none"/>
+        </w:rPr>
+        <w:t>1</w:t>
+      </w:r>
+      <w:r>
+        <w:rPr>
+          <w:rFonts w:ascii="Consolas" w:eastAsia="Times New Roman" w:hAnsi="Consolas" w:cs="Times New Roman"/>
+          <w:color w:val="000000"/>
+          <w:kern w:val="0"/>
+          <w:sz w:val="21"/>
+          <w:szCs w:val="21"/>
+          <w:lang w:eastAsia="en-IN"/>
+          <w14:ligatures w14:val="none"/>
+        </w:rPr>
+        <w:t xml:space="preserve">  </w:t>
+      </w:r>
+      <w:r>
+        <w:rPr>
+          <w:rFonts w:ascii="Consolas" w:eastAsia="Times New Roman" w:hAnsi="Consolas" w:cs="Times New Roman"/>
+          <w:color w:val="008000"/>
+          <w:kern w:val="0"/>
+          <w:sz w:val="21"/>
+          <w:szCs w:val="21"/>
+          <w:lang w:eastAsia="en-IN"/>
+          <w14:ligatures w14:val="none"/>
+        </w:rPr>
+        <w:t>#</w:t>
+      </w:r>
+      <w:proofErr w:type="gramEnd"/>
+      <w:r>
+        <w:rPr>
+          <w:rFonts w:ascii="Consolas" w:eastAsia="Times New Roman" w:hAnsi="Consolas" w:cs="Times New Roman"/>
+          <w:color w:val="008000"/>
+          <w:kern w:val="0"/>
+          <w:sz w:val="21"/>
+          <w:szCs w:val="21"/>
+          <w:lang w:eastAsia="en-IN"/>
+          <w14:ligatures w14:val="none"/>
+        </w:rPr>
+        <w:t xml:space="preserve"> Increment for next chunk</w:t>
+      </w:r>
+    </w:p>
+    <w:p>
+      <w:pPr>
+        <w:shd w:val="clear" w:color="auto" w:fill="FFFFFF"/>
+        <w:spacing w:after="0" w:line="285" w:lineRule="atLeast"/>
+        <w:rPr>
+          <w:rFonts w:ascii="Consolas" w:eastAsia="Times New Roman" w:hAnsi="Consolas" w:cs="Times New Roman"/>
+          <w:color w:val="000000"/>
+          <w:kern w:val="0"/>
+          <w:sz w:val="21"/>
+          <w:szCs w:val="21"/>
+          <w:lang w:eastAsia="en-IN"/>
+          <w14:ligatures w14:val="none"/>
+        </w:rPr>
+      </w:pPr>
+      <w:r>
+        <w:rPr>
+          <w:rFonts w:ascii="Consolas" w:eastAsia="Times New Roman" w:hAnsi="Consolas" w:cs="Times New Roman"/>
+          <w:color w:val="000000"/>
+          <w:kern w:val="0"/>
+          <w:sz w:val="21"/>
+          <w:szCs w:val="21"/>
+          <w:lang w:eastAsia="en-IN"/>
+          <w14:ligatures w14:val="none"/>
+        </w:rPr>
+        <w:t xml:space="preserve">                </w:t>
+      </w:r>
+    </w:p>
+    <w:p>
+      <w:pPr>
+        <w:shd w:val="clear" w:color="auto" w:fill="FFFFFF"/>
+        <w:spacing w:after="0" w:line="285" w:lineRule="atLeast"/>
+        <w:rPr>
+          <w:rFonts w:ascii="Consolas" w:eastAsia="Times New Roman" w:hAnsi="Consolas" w:cs="Times New Roman"/>
+          <w:color w:val="000000"/>
+          <w:kern w:val="0"/>
+          <w:sz w:val="21"/>
+          <w:szCs w:val="21"/>
+          <w:lang w:eastAsia="en-IN"/>
+          <w14:ligatures w14:val="none"/>
+        </w:rPr>
+      </w:pPr>
+      <w:r>
+        <w:rPr>
+          <w:rFonts w:ascii="Consolas" w:eastAsia="Times New Roman" w:hAnsi="Consolas" w:cs="Times New Roman"/>
+          <w:color w:val="000000"/>
+          <w:kern w:val="0"/>
+          <w:sz w:val="21"/>
+          <w:szCs w:val="21"/>
+          <w:lang w:eastAsia="en-IN"/>
+          <w14:ligatures w14:val="none"/>
+        </w:rPr>
+        <w:t xml:space="preserve">            </w:t>
+      </w:r>
+      <w:r>
+        <w:rPr>
+          <w:rFonts w:ascii="Consolas" w:eastAsia="Times New Roman" w:hAnsi="Consolas" w:cs="Times New Roman"/>
+          <w:color w:val="AF00DB"/>
+          <w:kern w:val="0"/>
+          <w:sz w:val="21"/>
+          <w:szCs w:val="21"/>
+          <w:lang w:eastAsia="en-IN"/>
+          <w14:ligatures w14:val="none"/>
+        </w:rPr>
+        <w:t>else</w:t>
+      </w:r>
+      <w:r>
+        <w:rPr>
+          <w:rFonts w:ascii="Consolas" w:eastAsia="Times New Roman" w:hAnsi="Consolas" w:cs="Times New Roman"/>
+          <w:color w:val="000000"/>
+          <w:kern w:val="0"/>
+          <w:sz w:val="21"/>
+          <w:szCs w:val="21"/>
+          <w:lang w:eastAsia="en-IN"/>
+          <w14:ligatures w14:val="none"/>
+        </w:rPr>
+        <w:t>:</w:t>
+      </w:r>
+    </w:p>
+    <w:p>
+      <w:pPr>
+        <w:shd w:val="clear" w:color="auto" w:fill="FFFFFF"/>
+        <w:spacing w:after="0" w:line="285" w:lineRule="atLeast"/>
+        <w:rPr>
+          <w:rFonts w:ascii="Consolas" w:eastAsia="Times New Roman" w:hAnsi="Consolas" w:cs="Times New Roman"/>
+          <w:color w:val="000000"/>
+          <w:kern w:val="0"/>
+          <w:sz w:val="21"/>
+          <w:szCs w:val="21"/>
+          <w:lang w:eastAsia="en-IN"/>
+          <w14:ligatures w14:val="none"/>
+        </w:rPr>
+      </w:pPr>
+      <w:r>
+        <w:rPr>
+          <w:rFonts w:ascii="Consolas" w:eastAsia="Times New Roman" w:hAnsi="Consolas" w:cs="Times New Roman"/>
+          <w:color w:val="000000"/>
+          <w:kern w:val="0"/>
+          <w:sz w:val="21"/>
+          <w:szCs w:val="21"/>
+          <w:lang w:eastAsia="en-IN"/>
+          <w14:ligatures w14:val="none"/>
+        </w:rPr>
+        <w:t xml:space="preserve">                </w:t>
+      </w:r>
+      <w:r>
+        <w:rPr>
+          <w:rFonts w:ascii="Consolas" w:eastAsia="Times New Roman" w:hAnsi="Consolas" w:cs="Times New Roman"/>
+          <w:color w:val="008000"/>
+          <w:kern w:val="0"/>
+          <w:sz w:val="21"/>
+          <w:szCs w:val="21"/>
+          <w:lang w:eastAsia="en-IN"/>
+          <w14:ligatures w14:val="none"/>
+        </w:rPr>
+        <w:t># Unknown message type</w:t>
+      </w:r>
+    </w:p>
+    <w:p>
+      <w:pPr>
+        <w:shd w:val="clear" w:color="auto" w:fill="FFFFFF"/>
+        <w:spacing w:after="0" w:line="285" w:lineRule="atLeast"/>
+        <w:rPr>
+          <w:rFonts w:ascii="Consolas" w:eastAsia="Times New Roman" w:hAnsi="Consolas" w:cs="Times New Roman"/>
+          <w:color w:val="000000"/>
+          <w:kern w:val="0"/>
+          <w:sz w:val="21"/>
+          <w:szCs w:val="21"/>
+          <w:lang w:eastAsia="en-IN"/>
+          <w14:ligatures w14:val="none"/>
+        </w:rPr>
+      </w:pPr>
+      <w:r>
+        <w:rPr>
+          <w:rFonts w:ascii="Consolas" w:eastAsia="Times New Roman" w:hAnsi="Consolas" w:cs="Times New Roman"/>
+          <w:color w:val="000000"/>
+          <w:kern w:val="0"/>
+          <w:sz w:val="21"/>
+          <w:szCs w:val="21"/>
+          <w:lang w:eastAsia="en-IN"/>
+          <w14:ligatures w14:val="none"/>
+        </w:rPr>
+        <w:t xml:space="preserve">                </w:t>
+      </w:r>
+      <w:r>
+        <w:rPr>
+          <w:rFonts w:ascii="Consolas" w:eastAsia="Times New Roman" w:hAnsi="Consolas" w:cs="Times New Roman"/>
+          <w:color w:val="001080"/>
+          <w:kern w:val="0"/>
+          <w:sz w:val="21"/>
+          <w:szCs w:val="21"/>
+          <w:lang w:eastAsia="en-IN"/>
+          <w14:ligatures w14:val="none"/>
+        </w:rPr>
+        <w:t>error_response</w:t>
+      </w:r>
+      <w:r>
+        <w:rPr>
+          <w:rFonts w:ascii="Consolas" w:eastAsia="Times New Roman" w:hAnsi="Consolas" w:cs="Times New Roman"/>
+          <w:color w:val="000000"/>
+          <w:kern w:val="0"/>
+          <w:sz w:val="21"/>
+          <w:szCs w:val="21"/>
+          <w:lang w:eastAsia="en-IN"/>
+          <w14:ligatures w14:val="none"/>
+        </w:rPr>
+        <w:t xml:space="preserve"> = {</w:t>
+      </w:r>
+    </w:p>
+    <w:p>
+      <w:pPr>
+        <w:shd w:val="clear" w:color="auto" w:fill="FFFFFF"/>
+        <w:spacing w:after="0" w:line="285" w:lineRule="atLeast"/>
+        <w:rPr>
+          <w:rFonts w:ascii="Consolas" w:eastAsia="Times New Roman" w:hAnsi="Consolas" w:cs="Times New Roman"/>
+          <w:color w:val="000000"/>
+          <w:kern w:val="0"/>
+          <w:sz w:val="21"/>
+          <w:szCs w:val="21"/>
+          <w:lang w:eastAsia="en-IN"/>
+          <w14:ligatures w14:val="none"/>
+        </w:rPr>
+      </w:pPr>
+      <w:r>
+        <w:rPr>
+          <w:rFonts w:ascii="Consolas" w:eastAsia="Times New Roman" w:hAnsi="Consolas" w:cs="Times New Roman"/>
+          <w:color w:val="000000"/>
+          <w:kern w:val="0"/>
+          <w:sz w:val="21"/>
+          <w:szCs w:val="21"/>
+          <w:lang w:eastAsia="en-IN"/>
+          <w14:ligatures w14:val="none"/>
+        </w:rPr>
+        <w:t xml:space="preserve">                    </w:t>
+      </w:r>
+      <w:r>
+        <w:rPr>
+          <w:rFonts w:ascii="Consolas" w:eastAsia="Times New Roman" w:hAnsi="Consolas" w:cs="Times New Roman"/>
+          <w:color w:val="A31515"/>
+          <w:kern w:val="0"/>
+          <w:sz w:val="21"/>
+          <w:szCs w:val="21"/>
+          <w:lang w:eastAsia="en-IN"/>
+          <w14:ligatures w14:val="none"/>
+        </w:rPr>
+        <w:t>"type"</w:t>
+      </w:r>
+      <w:r>
+        <w:rPr>
+          <w:rFonts w:ascii="Consolas" w:eastAsia="Times New Roman" w:hAnsi="Consolas" w:cs="Times New Roman"/>
+          <w:color w:val="000000"/>
+          <w:kern w:val="0"/>
+          <w:sz w:val="21"/>
+          <w:szCs w:val="21"/>
+          <w:lang w:eastAsia="en-IN"/>
+          <w14:ligatures w14:val="none"/>
+        </w:rPr>
+        <w:t xml:space="preserve">: </w:t>
+      </w:r>
+      <w:r>
+        <w:rPr>
+          <w:rFonts w:ascii="Consolas" w:eastAsia="Times New Roman" w:hAnsi="Consolas" w:cs="Times New Roman"/>
+          <w:color w:val="A31515"/>
+          <w:kern w:val="0"/>
+          <w:sz w:val="21"/>
+          <w:szCs w:val="21"/>
+          <w:lang w:eastAsia="en-IN"/>
+          <w14:ligatures w14:val="none"/>
+        </w:rPr>
+        <w:t>"error"</w:t>
+      </w:r>
+      <w:r>
+        <w:rPr>
+          <w:rFonts w:ascii="Consolas" w:eastAsia="Times New Roman" w:hAnsi="Consolas" w:cs="Times New Roman"/>
+          <w:color w:val="000000"/>
+          <w:kern w:val="0"/>
+          <w:sz w:val="21"/>
+          <w:szCs w:val="21"/>
+          <w:lang w:eastAsia="en-IN"/>
+          <w14:ligatures w14:val="none"/>
+        </w:rPr>
+        <w:t xml:space="preserve">, </w:t>
+      </w:r>
+    </w:p>
+    <w:p>
+      <w:pPr>
+        <w:shd w:val="clear" w:color="auto" w:fill="FFFFFF"/>
+        <w:spacing w:after="0" w:line="285" w:lineRule="atLeast"/>
+        <w:rPr>
+          <w:rFonts w:ascii="Consolas" w:eastAsia="Times New Roman" w:hAnsi="Consolas" w:cs="Times New Roman"/>
+          <w:color w:val="000000"/>
+          <w:kern w:val="0"/>
+          <w:sz w:val="21"/>
+          <w:szCs w:val="21"/>
+          <w:lang w:eastAsia="en-IN"/>
+          <w14:ligatures w14:val="none"/>
+        </w:rPr>
+      </w:pPr>
+      <w:r>
+        <w:rPr>
+          <w:rFonts w:ascii="Consolas" w:eastAsia="Times New Roman" w:hAnsi="Consolas" w:cs="Times New Roman"/>
+          <w:color w:val="000000"/>
+          <w:kern w:val="0"/>
+          <w:sz w:val="21"/>
+          <w:szCs w:val="21"/>
+          <w:lang w:eastAsia="en-IN"/>
+          <w14:ligatures w14:val="none"/>
+        </w:rPr>
+        <w:t xml:space="preserve">                    </w:t>
+      </w:r>
+      <w:r>
+        <w:rPr>
+          <w:rFonts w:ascii="Consolas" w:eastAsia="Times New Roman" w:hAnsi="Consolas" w:cs="Times New Roman"/>
+          <w:color w:val="A31515"/>
+          <w:kern w:val="0"/>
+          <w:sz w:val="21"/>
+          <w:szCs w:val="21"/>
+          <w:lang w:eastAsia="en-IN"/>
+          <w14:ligatures w14:val="none"/>
+        </w:rPr>
+        <w:t>"</w:t>
+      </w:r>
+      <w:proofErr w:type="gramStart"/>
+      <w:r>
+        <w:rPr>
+          <w:rFonts w:ascii="Consolas" w:eastAsia="Times New Roman" w:hAnsi="Consolas" w:cs="Times New Roman"/>
+          <w:color w:val="A31515"/>
+          <w:kern w:val="0"/>
+          <w:sz w:val="21"/>
+          <w:szCs w:val="21"/>
+          <w:lang w:eastAsia="en-IN"/>
+          <w14:ligatures w14:val="none"/>
+        </w:rPr>
+        <w:t>error</w:t>
+      </w:r>
+      <w:proofErr w:type="gramEnd"/>
+      <w:r>
+        <w:rPr>
+          <w:rFonts w:ascii="Consolas" w:eastAsia="Times New Roman" w:hAnsi="Consolas" w:cs="Times New Roman"/>
+          <w:color w:val="A31515"/>
+          <w:kern w:val="0"/>
+          <w:sz w:val="21"/>
+          <w:szCs w:val="21"/>
+          <w:lang w:eastAsia="en-IN"/>
+          <w14:ligatures w14:val="none"/>
+        </w:rPr>
+        <w:t>_code"</w:t>
+      </w:r>
+      <w:r>
+        <w:rPr>
+          <w:rFonts w:ascii="Consolas" w:eastAsia="Times New Roman" w:hAnsi="Consolas" w:cs="Times New Roman"/>
+          <w:color w:val="000000"/>
+          <w:kern w:val="0"/>
+          <w:sz w:val="21"/>
+          <w:szCs w:val="21"/>
+          <w:lang w:eastAsia="en-IN"/>
+          <w14:ligatures w14:val="none"/>
+        </w:rPr>
+        <w:t xml:space="preserve">: </w:t>
+      </w:r>
+      <w:r>
+        <w:rPr>
+          <w:rFonts w:ascii="Consolas" w:eastAsia="Times New Roman" w:hAnsi="Consolas" w:cs="Times New Roman"/>
+          <w:color w:val="A31515"/>
+          <w:kern w:val="0"/>
+          <w:sz w:val="21"/>
+          <w:szCs w:val="21"/>
+          <w:lang w:eastAsia="en-IN"/>
+          <w14:ligatures w14:val="none"/>
+        </w:rPr>
+        <w:t>"UNKNOWN_MESSAGE_TYPE"</w:t>
+      </w:r>
+      <w:r>
+        <w:rPr>
+          <w:rFonts w:ascii="Consolas" w:eastAsia="Times New Roman" w:hAnsi="Consolas" w:cs="Times New Roman"/>
+          <w:color w:val="000000"/>
+          <w:kern w:val="0"/>
+          <w:sz w:val="21"/>
+          <w:szCs w:val="21"/>
+          <w:lang w:eastAsia="en-IN"/>
+          <w14:ligatures w14:val="none"/>
+        </w:rPr>
+        <w:t>,</w:t>
+      </w:r>
+    </w:p>
+    <w:p>
+      <w:pPr>
+        <w:shd w:val="clear" w:color="auto" w:fill="FFFFFF"/>
+        <w:spacing w:after="0" w:line="285" w:lineRule="atLeast"/>
+        <w:rPr>
+          <w:rFonts w:ascii="Consolas" w:eastAsia="Times New Roman" w:hAnsi="Consolas" w:cs="Times New Roman"/>
+          <w:color w:val="000000"/>
+          <w:kern w:val="0"/>
+          <w:sz w:val="21"/>
+          <w:szCs w:val="21"/>
+          <w:lang w:eastAsia="en-IN"/>
+          <w14:ligatures w14:val="none"/>
+        </w:rPr>
+      </w:pPr>
+      <w:r>
+        <w:rPr>
+          <w:rFonts w:ascii="Consolas" w:eastAsia="Times New Roman" w:hAnsi="Consolas" w:cs="Times New Roman"/>
+          <w:color w:val="000000"/>
+          <w:kern w:val="0"/>
+          <w:sz w:val="21"/>
+          <w:szCs w:val="21"/>
+          <w:lang w:eastAsia="en-IN"/>
+          <w14:ligatures w14:val="none"/>
+        </w:rPr>
+        <w:t xml:space="preserve">                    </w:t>
+      </w:r>
+      <w:r>
+        <w:rPr>
+          <w:rFonts w:ascii="Consolas" w:eastAsia="Times New Roman" w:hAnsi="Consolas" w:cs="Times New Roman"/>
+          <w:color w:val="A31515"/>
+          <w:kern w:val="0"/>
+          <w:sz w:val="21"/>
+          <w:szCs w:val="21"/>
+          <w:lang w:eastAsia="en-IN"/>
+          <w14:ligatures w14:val="none"/>
+        </w:rPr>
+        <w:t>"</w:t>
+      </w:r>
+      <w:proofErr w:type="gramStart"/>
+      <w:r>
+        <w:rPr>
+          <w:rFonts w:ascii="Consolas" w:eastAsia="Times New Roman" w:hAnsi="Consolas" w:cs="Times New Roman"/>
+          <w:color w:val="A31515"/>
+          <w:kern w:val="0"/>
+          <w:sz w:val="21"/>
+          <w:szCs w:val="21"/>
+          <w:lang w:eastAsia="en-IN"/>
+          <w14:ligatures w14:val="none"/>
+        </w:rPr>
+        <w:t>error</w:t>
+      </w:r>
+      <w:proofErr w:type="gramEnd"/>
+      <w:r>
+        <w:rPr>
+          <w:rFonts w:ascii="Consolas" w:eastAsia="Times New Roman" w:hAnsi="Consolas" w:cs="Times New Roman"/>
+          <w:color w:val="A31515"/>
+          <w:kern w:val="0"/>
+          <w:sz w:val="21"/>
+          <w:szCs w:val="21"/>
+          <w:lang w:eastAsia="en-IN"/>
+          <w14:ligatures w14:val="none"/>
+        </w:rPr>
+        <w:t>_message"</w:t>
+      </w:r>
+      <w:r>
+        <w:rPr>
+          <w:rFonts w:ascii="Consolas" w:eastAsia="Times New Roman" w:hAnsi="Consolas" w:cs="Times New Roman"/>
+          <w:color w:val="000000"/>
+          <w:kern w:val="0"/>
+          <w:sz w:val="21"/>
+          <w:szCs w:val="21"/>
+          <w:lang w:eastAsia="en-IN"/>
+          <w14:ligatures w14:val="none"/>
+        </w:rPr>
+        <w:t xml:space="preserve">: </w:t>
+      </w:r>
+      <w:r>
+        <w:rPr>
+          <w:rFonts w:ascii="Consolas" w:eastAsia="Times New Roman" w:hAnsi="Consolas" w:cs="Times New Roman"/>
+          <w:color w:val="A31515"/>
+          <w:kern w:val="0"/>
+          <w:sz w:val="21"/>
+          <w:szCs w:val="21"/>
+          <w:lang w:eastAsia="en-IN"/>
+          <w14:ligatures w14:val="none"/>
+        </w:rPr>
+        <w:t>"Message must be text or binary"</w:t>
+      </w:r>
+    </w:p>
+    <w:p>
+      <w:pPr>
+        <w:shd w:val="clear" w:color="auto" w:fill="FFFFFF"/>
+        <w:spacing w:after="0" w:line="285" w:lineRule="atLeast"/>
+        <w:rPr>
+          <w:rFonts w:ascii="Consolas" w:eastAsia="Times New Roman" w:hAnsi="Consolas" w:cs="Times New Roman"/>
+          <w:color w:val="000000"/>
+          <w:kern w:val="0"/>
+          <w:sz w:val="21"/>
+          <w:szCs w:val="21"/>
+          <w:lang w:eastAsia="en-IN"/>
+          <w14:ligatures w14:val="none"/>
+        </w:rPr>
+      </w:pPr>
+      <w:r>
+        <w:rPr>
+          <w:rFonts w:ascii="Consolas" w:eastAsia="Times New Roman" w:hAnsi="Consolas" w:cs="Times New Roman"/>
+          <w:color w:val="000000"/>
+          <w:kern w:val="0"/>
+          <w:sz w:val="21"/>
+          <w:szCs w:val="21"/>
+          <w:lang w:eastAsia="en-IN"/>
+          <w14:ligatures w14:val="none"/>
+        </w:rPr>
+        <w:t>                }</w:t>
+      </w:r>
+    </w:p>
+    <w:p>
+      <w:pPr>
+        <w:shd w:val="clear" w:color="auto" w:fill="FFFFFF"/>
+        <w:spacing w:after="0" w:line="285" w:lineRule="atLeast"/>
+        <w:rPr>
+          <w:rFonts w:ascii="Consolas" w:eastAsia="Times New Roman" w:hAnsi="Consolas" w:cs="Times New Roman"/>
+          <w:color w:val="000000"/>
+          <w:kern w:val="0"/>
+          <w:sz w:val="21"/>
+          <w:szCs w:val="21"/>
+          <w:lang w:eastAsia="en-IN"/>
+          <w14:ligatures w14:val="none"/>
+        </w:rPr>
+      </w:pPr>
+      <w:r>
+        <w:rPr>
+          <w:rFonts w:ascii="Consolas" w:eastAsia="Times New Roman" w:hAnsi="Consolas" w:cs="Times New Roman"/>
+          <w:color w:val="000000"/>
+          <w:kern w:val="0"/>
+          <w:sz w:val="21"/>
+          <w:szCs w:val="21"/>
+          <w:lang w:eastAsia="en-IN"/>
+          <w14:ligatures w14:val="none"/>
+        </w:rPr>
+        <w:t xml:space="preserve">                </w:t>
+      </w:r>
+      <w:r>
+        <w:rPr>
+          <w:rFonts w:ascii="Consolas" w:eastAsia="Times New Roman" w:hAnsi="Consolas" w:cs="Times New Roman"/>
+          <w:color w:val="AF00DB"/>
+          <w:kern w:val="0"/>
+          <w:sz w:val="21"/>
+          <w:szCs w:val="21"/>
+          <w:lang w:eastAsia="en-IN"/>
+          <w14:ligatures w14:val="none"/>
+        </w:rPr>
+        <w:t>await</w:t>
+      </w:r>
+      <w:r>
+        <w:rPr>
+          <w:rFonts w:ascii="Consolas" w:eastAsia="Times New Roman" w:hAnsi="Consolas" w:cs="Times New Roman"/>
+          <w:color w:val="000000"/>
+          <w:kern w:val="0"/>
+          <w:sz w:val="21"/>
+          <w:szCs w:val="21"/>
+          <w:lang w:eastAsia="en-IN"/>
+          <w14:ligatures w14:val="none"/>
+        </w:rPr>
+        <w:t xml:space="preserve"> </w:t>
+      </w:r>
+      <w:proofErr w:type="gramStart"/>
+      <w:r>
+        <w:rPr>
+          <w:rFonts w:ascii="Consolas" w:eastAsia="Times New Roman" w:hAnsi="Consolas" w:cs="Times New Roman"/>
+          <w:color w:val="001080"/>
+          <w:kern w:val="0"/>
+          <w:sz w:val="21"/>
+          <w:szCs w:val="21"/>
+          <w:lang w:eastAsia="en-IN"/>
+          <w14:ligatures w14:val="none"/>
+        </w:rPr>
+        <w:t>websocket</w:t>
+      </w:r>
+      <w:r>
+        <w:rPr>
+          <w:rFonts w:ascii="Consolas" w:eastAsia="Times New Roman" w:hAnsi="Consolas" w:cs="Times New Roman"/>
+          <w:color w:val="000000"/>
+          <w:kern w:val="0"/>
+          <w:sz w:val="21"/>
+          <w:szCs w:val="21"/>
+          <w:lang w:eastAsia="en-IN"/>
+          <w14:ligatures w14:val="none"/>
+        </w:rPr>
+        <w:t>.</w:t>
+      </w:r>
+      <w:r>
+        <w:rPr>
+          <w:rFonts w:ascii="Consolas" w:eastAsia="Times New Roman" w:hAnsi="Consolas" w:cs="Times New Roman"/>
+          <w:color w:val="795E26"/>
+          <w:kern w:val="0"/>
+          <w:sz w:val="21"/>
+          <w:szCs w:val="21"/>
+          <w:lang w:eastAsia="en-IN"/>
+          <w14:ligatures w14:val="none"/>
+        </w:rPr>
+        <w:t>send</w:t>
+      </w:r>
+      <w:proofErr w:type="gramEnd"/>
+      <w:r>
+        <w:rPr>
+          <w:rFonts w:ascii="Consolas" w:eastAsia="Times New Roman" w:hAnsi="Consolas" w:cs="Times New Roman"/>
+          <w:color w:val="795E26"/>
+          <w:kern w:val="0"/>
+          <w:sz w:val="21"/>
+          <w:szCs w:val="21"/>
+          <w:lang w:eastAsia="en-IN"/>
+          <w14:ligatures w14:val="none"/>
+        </w:rPr>
+        <w:t>_text</w:t>
+      </w:r>
+      <w:r>
+        <w:rPr>
+          <w:rFonts w:ascii="Consolas" w:eastAsia="Times New Roman" w:hAnsi="Consolas" w:cs="Times New Roman"/>
+          <w:color w:val="000000"/>
+          <w:kern w:val="0"/>
+          <w:sz w:val="21"/>
+          <w:szCs w:val="21"/>
+          <w:lang w:eastAsia="en-IN"/>
+          <w14:ligatures w14:val="none"/>
+        </w:rPr>
+        <w:t>(</w:t>
+      </w:r>
+      <w:proofErr w:type="gramStart"/>
+      <w:r>
+        <w:rPr>
+          <w:rFonts w:ascii="Consolas" w:eastAsia="Times New Roman" w:hAnsi="Consolas" w:cs="Times New Roman"/>
+          <w:color w:val="267F99"/>
+          <w:kern w:val="0"/>
+          <w:sz w:val="21"/>
+          <w:szCs w:val="21"/>
+          <w:lang w:eastAsia="en-IN"/>
+          <w14:ligatures w14:val="none"/>
+        </w:rPr>
+        <w:t>json</w:t>
+      </w:r>
+      <w:r>
+        <w:rPr>
+          <w:rFonts w:ascii="Consolas" w:eastAsia="Times New Roman" w:hAnsi="Consolas" w:cs="Times New Roman"/>
+          <w:color w:val="000000"/>
+          <w:kern w:val="0"/>
+          <w:sz w:val="21"/>
+          <w:szCs w:val="21"/>
+          <w:lang w:eastAsia="en-IN"/>
+          <w14:ligatures w14:val="none"/>
+        </w:rPr>
+        <w:t>.</w:t>
+      </w:r>
+      <w:r>
+        <w:rPr>
+          <w:rFonts w:ascii="Consolas" w:eastAsia="Times New Roman" w:hAnsi="Consolas" w:cs="Times New Roman"/>
+          <w:color w:val="795E26"/>
+          <w:kern w:val="0"/>
+          <w:sz w:val="21"/>
+          <w:szCs w:val="21"/>
+          <w:lang w:eastAsia="en-IN"/>
+          <w14:ligatures w14:val="none"/>
+        </w:rPr>
+        <w:t>dumps</w:t>
+      </w:r>
+      <w:proofErr w:type="gramEnd"/>
+      <w:r>
+        <w:rPr>
+          <w:rFonts w:ascii="Consolas" w:eastAsia="Times New Roman" w:hAnsi="Consolas" w:cs="Times New Roman"/>
+          <w:color w:val="000000"/>
+          <w:kern w:val="0"/>
+          <w:sz w:val="21"/>
+          <w:szCs w:val="21"/>
+          <w:lang w:eastAsia="en-IN"/>
+          <w14:ligatures w14:val="none"/>
+        </w:rPr>
+        <w:t>(</w:t>
+      </w:r>
+      <w:r>
+        <w:rPr>
+          <w:rFonts w:ascii="Consolas" w:eastAsia="Times New Roman" w:hAnsi="Consolas" w:cs="Times New Roman"/>
+          <w:color w:val="001080"/>
+          <w:kern w:val="0"/>
+          <w:sz w:val="21"/>
+          <w:szCs w:val="21"/>
+          <w:lang w:eastAsia="en-IN"/>
+          <w14:ligatures w14:val="none"/>
+        </w:rPr>
+        <w:t>error_response</w:t>
+      </w:r>
+      <w:r>
+        <w:rPr>
+          <w:rFonts w:ascii="Consolas" w:eastAsia="Times New Roman" w:hAnsi="Consolas" w:cs="Times New Roman"/>
+          <w:color w:val="000000"/>
+          <w:kern w:val="0"/>
+          <w:sz w:val="21"/>
+          <w:szCs w:val="21"/>
+          <w:lang w:eastAsia="en-IN"/>
+          <w14:ligatures w14:val="none"/>
+        </w:rPr>
+        <w:t>))</w:t>
+      </w:r>
+    </w:p>
+    <w:p>
+      <w:pPr>
+        <w:pStyle w:val="ListParagraph"/>
+      </w:pPr>
+    </w:p>
+    <w:p>
+      <w:pPr>
+        <w:pStyle w:val="ListParagraph"/>
+      </w:pPr>
+      <w:r>
+        <w:t>Very important code piece-&gt;</w:t>
+      </w:r>
+    </w:p>
+    <w:p>
+      <w:r>
+        <w:rPr>
+          <w:i/>
+          <w:iCs/>
+        </w:rPr>
+        <w:t>read incoming messages</w:t>
+      </w:r>
+      <w:r>
+        <w:t xml:space="preserve"> → </w:t>
+      </w:r>
+      <w:r>
+        <w:rPr>
+          <w:i/>
+          <w:iCs/>
+        </w:rPr>
+        <w:t>identify their type</w:t>
+      </w:r>
+      <w:r>
+        <w:t xml:space="preserve"> → </w:t>
+      </w:r>
+      <w:r>
+        <w:rPr>
+          <w:i/>
+          <w:iCs/>
+        </w:rPr>
+        <w:t>dispatch to the appropriate function</w:t>
+      </w:r>
+      <w:r>
+        <w:br/>
+        <w:t xml:space="preserve">while </w:t>
+      </w:r>
+      <w:r>
+        <w:rPr>
+          <w:b/>
+          <w:bCs/>
+        </w:rPr>
+        <w:t>not blocking</w:t>
+      </w:r>
+      <w:r>
+        <w:t xml:space="preserve"> the loop (so that more chunks can be received while previous ones are still being processed).</w:t>
+      </w:r>
+    </w:p>
+    <w:p>
+      <w:pPr>
+        <w:rPr>
+          <w:b/>
+          <w:bCs/>
+        </w:rPr>
+      </w:pPr>
+      <w:r>
+        <w:rPr>
+          <w:b/>
+          <w:bCs/>
+        </w:rPr>
+        <w:t>1️</w:t>
+      </w:r>
+      <w:r>
+        <w:rPr>
+          <w:rFonts w:ascii="Segoe UI Symbol" w:hAnsi="Segoe UI Symbol" w:cs="Segoe UI Symbol"/>
+          <w:b/>
+          <w:bCs/>
+        </w:rPr>
+        <w:t>⃣</w:t>
+      </w:r>
+      <w:r>
+        <w:rPr>
+          <w:b/>
+          <w:bCs/>
+        </w:rPr>
+        <w:t xml:space="preserve"> expected_sequence = 0</w:t>
+      </w:r>
+    </w:p>
+    <w:p>
+      <w:r>
+        <w:t xml:space="preserve">Every audio chunk that arrives from the client needs a </w:t>
+      </w:r>
+      <w:r>
+        <w:rPr>
+          <w:b/>
+          <w:bCs/>
+        </w:rPr>
+        <w:t>sequence number</w:t>
+      </w:r>
+      <w:r>
+        <w:t xml:space="preserve"> (0,</w:t>
+      </w:r>
+      <w:proofErr w:type="gramStart"/>
+      <w:r>
+        <w:t>1,2,…</w:t>
+      </w:r>
+      <w:proofErr w:type="gramEnd"/>
+      <w:r>
+        <w:t>).</w:t>
+      </w:r>
+      <w:r>
+        <w:br/>
+        <w:t xml:space="preserve">We set expected_sequence to 0 because the </w:t>
+      </w:r>
+      <w:r>
+        <w:rPr>
+          <w:b/>
+          <w:bCs/>
+        </w:rPr>
+        <w:t>very first</w:t>
+      </w:r>
+      <w:r>
+        <w:t xml:space="preserve"> chunk we receive will be assigned sequence number </w:t>
+      </w:r>
+      <w:r>
+        <w:rPr>
+          <w:b/>
+          <w:bCs/>
+        </w:rPr>
+        <w:t>0</w:t>
+      </w:r>
+      <w:r>
+        <w:t>.</w:t>
+      </w:r>
+    </w:p>
+    <w:p>
+      <w:proofErr w:type="gramStart"/>
+      <w:r>
+        <w:t>So</w:t>
+      </w:r>
+      <w:proofErr w:type="gramEnd"/>
+      <w:r>
+        <w:t xml:space="preserve"> this variable is just a </w:t>
+      </w:r>
+      <w:r>
+        <w:rPr>
+          <w:b/>
+          <w:bCs/>
+        </w:rPr>
+        <w:t>counter</w:t>
+      </w:r>
+      <w:r>
+        <w:t xml:space="preserve"> that increments after each incoming audio message.</w:t>
+      </w:r>
+    </w:p>
+    <w:p>
+      <w:pPr>
+        <w:rPr>
+          <w:b/>
+          <w:bCs/>
+        </w:rPr>
+      </w:pPr>
+      <w:r>
+        <w:rPr>
+          <w:b/>
+          <w:bCs/>
+        </w:rPr>
+        <w:t>2️</w:t>
+      </w:r>
+      <w:r>
+        <w:rPr>
+          <w:rFonts w:ascii="Segoe UI Symbol" w:hAnsi="Segoe UI Symbol" w:cs="Segoe UI Symbol"/>
+          <w:b/>
+          <w:bCs/>
+        </w:rPr>
+        <w:t>⃣</w:t>
+      </w:r>
+      <w:r>
+        <w:rPr>
+          <w:b/>
+          <w:bCs/>
+        </w:rPr>
+        <w:t xml:space="preserve"> active_tasks = {}</w:t>
+      </w:r>
+    </w:p>
+    <w:p>
+      <w:r>
+        <w:t xml:space="preserve">When audio bytes arrive, we </w:t>
+      </w:r>
+      <w:r>
+        <w:rPr>
+          <w:b/>
+          <w:bCs/>
+        </w:rPr>
+        <w:t>don’t</w:t>
+      </w:r>
+      <w:r>
+        <w:t xml:space="preserve"> process them in the loop (that would block).</w:t>
+      </w:r>
+      <w:r>
+        <w:br/>
+        <w:t xml:space="preserve">Instead, we launch a </w:t>
+      </w:r>
+      <w:r>
+        <w:rPr>
+          <w:b/>
+          <w:bCs/>
+        </w:rPr>
+        <w:t>background task</w:t>
+      </w:r>
+      <w:r>
+        <w:t xml:space="preserve"> using </w:t>
+      </w:r>
+      <w:proofErr w:type="gramStart"/>
+      <w:r>
+        <w:t>asyncio.create</w:t>
+      </w:r>
+      <w:proofErr w:type="gramEnd"/>
+      <w:r>
+        <w:t>_task(...).</w:t>
+      </w:r>
+    </w:p>
+    <w:p>
+      <w:r>
+        <w:t xml:space="preserve">Those tasks run </w:t>
+      </w:r>
+      <w:r>
+        <w:rPr>
+          <w:i/>
+          <w:iCs/>
+        </w:rPr>
+        <w:t>in parallel</w:t>
+      </w:r>
+      <w:r>
+        <w:t>, and we store them like this:</w:t>
+      </w:r>
+    </w:p>
+    <w:p>
+      <w:r>
+        <w:t>active_tasks = {</w:t>
+      </w:r>
+    </w:p>
+    <w:p>
+      <w:r>
+        <w:t xml:space="preserve">   0: &lt;Task object for chunk 0&gt;,</w:t>
+      </w:r>
+    </w:p>
+    <w:p>
+      <w:r>
+        <w:t xml:space="preserve">   1: &lt;Task object for chunk 1&gt;,</w:t>
+      </w:r>
+    </w:p>
+    <w:p>
+      <w:r>
+        <w:t xml:space="preserve">   ...</w:t>
+      </w:r>
+    </w:p>
+    <w:p>
+      <w:r>
+        <w:t>}</w:t>
+      </w:r>
+    </w:p>
+    <w:p>
+      <w:r>
+        <w:t>This helps if later we want to:</w:t>
+      </w:r>
+    </w:p>
+    <w:p>
+      <w:pPr>
+        <w:numPr>
+          <w:ilvl w:val="0"/>
+          <w:numId w:val="52"/>
+        </w:numPr>
+      </w:pPr>
+      <w:r>
+        <w:t>cancel tasks on disconnect,</w:t>
+      </w:r>
+    </w:p>
+    <w:p>
+      <w:pPr>
+        <w:numPr>
+          <w:ilvl w:val="0"/>
+          <w:numId w:val="52"/>
+        </w:numPr>
+      </w:pPr>
+      <w:r>
+        <w:t>check which ones are still running,</w:t>
+      </w:r>
+    </w:p>
+    <w:p>
+      <w:pPr>
+        <w:numPr>
+          <w:ilvl w:val="0"/>
+          <w:numId w:val="52"/>
+        </w:numPr>
+      </w:pPr>
+      <w:r>
+        <w:lastRenderedPageBreak/>
+        <w:t>etc.</w:t>
+      </w:r>
+    </w:p>
+    <w:p>
+      <w:pPr>
+        <w:rPr>
+          <w:b/>
+          <w:bCs/>
+        </w:rPr>
+      </w:pPr>
+      <w:proofErr w:type="gramStart"/>
+      <w:r>
+        <w:t>So</w:t>
+      </w:r>
+      <w:proofErr w:type="gramEnd"/>
+      <w:r>
+        <w:t xml:space="preserve"> this is basically a </w:t>
+      </w:r>
+      <w:r>
+        <w:rPr>
+          <w:b/>
+          <w:bCs/>
+        </w:rPr>
+        <w:t>task registr</w:t>
+      </w:r>
+    </w:p>
+    <w:p>
+      <w:pPr>
+        <w:rPr>
+          <w:b/>
+          <w:bCs/>
+        </w:rPr>
+      </w:pPr>
+      <w:r>
+        <w:rPr>
+          <w:b/>
+          <w:bCs/>
+        </w:rPr>
+        <w:t>Step 1: What is a Coroutine in Python (async/await)?</w:t>
+      </w:r>
+    </w:p>
+    <w:p>
+      <w:r>
+        <w:t xml:space="preserve">A </w:t>
+      </w:r>
+      <w:r>
+        <w:rPr>
+          <w:b/>
+          <w:bCs/>
+        </w:rPr>
+        <w:t>coroutine</w:t>
+      </w:r>
+      <w:r>
+        <w:t xml:space="preserve"> is like a special kind of function in Python that can </w:t>
+      </w:r>
+      <w:r>
+        <w:rPr>
+          <w:b/>
+          <w:bCs/>
+        </w:rPr>
+        <w:t>pause itself</w:t>
+      </w:r>
+      <w:r>
+        <w:t xml:space="preserve"> (await) and let other code run in the meantime.</w:t>
+      </w:r>
+    </w:p>
+    <w:p>
+      <w:r>
+        <w:t xml:space="preserve">A coroutine </w:t>
+      </w:r>
+      <w:r>
+        <w:rPr>
+          <w:b/>
+          <w:bCs/>
+        </w:rPr>
+        <w:t>does not run immediately</w:t>
+      </w:r>
+      <w:r>
+        <w:t xml:space="preserve"> when called.</w:t>
+      </w:r>
+      <w:r>
+        <w:br/>
+        <w:t>Instead, it gives back a “coroutine object” (like a promise of work), and you need to either:</w:t>
+      </w:r>
+    </w:p>
+    <w:p>
+      <w:pPr>
+        <w:numPr>
+          <w:ilvl w:val="0"/>
+          <w:numId w:val="53"/>
+        </w:numPr>
+      </w:pPr>
+      <w:r>
+        <w:t>await it (run it and wait for result), or</w:t>
+      </w:r>
+    </w:p>
+    <w:p>
+      <w:pPr>
+        <w:numPr>
+          <w:ilvl w:val="0"/>
+          <w:numId w:val="53"/>
+        </w:numPr>
+      </w:pPr>
+      <w:r>
+        <w:t xml:space="preserve">wrap it in a </w:t>
+      </w:r>
+      <w:r>
+        <w:rPr>
+          <w:b/>
+          <w:bCs/>
+        </w:rPr>
+        <w:t>task</w:t>
+      </w:r>
+      <w:r>
+        <w:t xml:space="preserve"> to let it run in the background.</w:t>
+      </w:r>
+    </w:p>
+    <w:p>
+      <w:pPr>
+        <w:rPr>
+          <w:b/>
+          <w:bCs/>
+        </w:rPr>
+      </w:pPr>
+      <w:r>
+        <w:rPr>
+          <w:b/>
+          <w:bCs/>
+        </w:rPr>
+        <w:t>Step 2: The Event Loop (the engine behind async)</w:t>
+      </w:r>
+    </w:p>
+    <w:p>
+      <w:r>
+        <w:t xml:space="preserve">Think of the </w:t>
+      </w:r>
+      <w:r>
+        <w:rPr>
+          <w:b/>
+          <w:bCs/>
+        </w:rPr>
+        <w:t>event loop</w:t>
+      </w:r>
+      <w:r>
+        <w:t xml:space="preserve"> as the </w:t>
+      </w:r>
+      <w:r>
+        <w:rPr>
+          <w:b/>
+          <w:bCs/>
+        </w:rPr>
+        <w:t>manager</w:t>
+      </w:r>
+      <w:r>
+        <w:t xml:space="preserve"> in charge of scheduling coroutines.</w:t>
+      </w:r>
+    </w:p>
+    <w:p>
+      <w:pPr>
+        <w:numPr>
+          <w:ilvl w:val="0"/>
+          <w:numId w:val="54"/>
+        </w:numPr>
+      </w:pPr>
+      <w:r>
+        <w:t xml:space="preserve">Python keeps one </w:t>
+      </w:r>
+      <w:r>
+        <w:rPr>
+          <w:b/>
+          <w:bCs/>
+        </w:rPr>
+        <w:t>event loop</w:t>
+      </w:r>
+      <w:r>
+        <w:t xml:space="preserve"> running (per thread).</w:t>
+      </w:r>
+    </w:p>
+    <w:p>
+      <w:pPr>
+        <w:numPr>
+          <w:ilvl w:val="0"/>
+          <w:numId w:val="54"/>
+        </w:numPr>
+      </w:pPr>
+      <w:r>
+        <w:t>The event loop decides:</w:t>
+      </w:r>
+    </w:p>
+    <w:p>
+      <w:pPr>
+        <w:numPr>
+          <w:ilvl w:val="1"/>
+          <w:numId w:val="54"/>
+        </w:numPr>
+      </w:pPr>
+      <w:r>
+        <w:t>Which coroutine is ready to run</w:t>
+      </w:r>
+    </w:p>
+    <w:p>
+      <w:pPr>
+        <w:numPr>
+          <w:ilvl w:val="1"/>
+          <w:numId w:val="54"/>
+        </w:numPr>
+      </w:pPr>
+      <w:r>
+        <w:t xml:space="preserve">Which coroutine is waiting (e.g., on await </w:t>
+      </w:r>
+      <w:proofErr w:type="gramStart"/>
+      <w:r>
+        <w:t>asyncio.sleep</w:t>
+      </w:r>
+      <w:proofErr w:type="gramEnd"/>
+      <w:r>
+        <w:t>() or I/O)</w:t>
+      </w:r>
+    </w:p>
+    <w:p>
+      <w:pPr>
+        <w:numPr>
+          <w:ilvl w:val="1"/>
+          <w:numId w:val="54"/>
+        </w:numPr>
+      </w:pPr>
+      <w:r>
+        <w:t xml:space="preserve">It keeps switching between them super fast → this gives the feel of </w:t>
+      </w:r>
+      <w:r>
+        <w:rPr>
+          <w:i/>
+          <w:iCs/>
+        </w:rPr>
+        <w:t>concurrent execution</w:t>
+      </w:r>
+      <w:r>
+        <w:t>.</w:t>
+      </w:r>
+    </w:p>
+    <w:p>
+      <w:pPr>
+        <w:pStyle w:val="NormalWeb"/>
+        <w:numPr>
+          <w:ilvl w:val="0"/>
+          <w:numId w:val="54"/>
+        </w:numPr>
+      </w:pPr>
+      <w:proofErr w:type="gramStart"/>
+      <w:r>
+        <w:rPr>
+          <w:rFonts w:hAnsi="Symbol"/>
+        </w:rPr>
+        <w:t></w:t>
+      </w:r>
+      <w:r>
+        <w:t xml:space="preserve">  A</w:t>
+      </w:r>
+      <w:proofErr w:type="gramEnd"/>
+      <w:r>
+        <w:t xml:space="preserve"> coroutine starts</w:t>
+      </w:r>
+    </w:p>
+    <w:p>
+      <w:pPr>
+        <w:pStyle w:val="NormalWeb"/>
+        <w:numPr>
+          <w:ilvl w:val="0"/>
+          <w:numId w:val="54"/>
+        </w:numPr>
+      </w:pPr>
+      <w:proofErr w:type="gramStart"/>
+      <w:r>
+        <w:rPr>
+          <w:rFonts w:hAnsi="Symbol"/>
+        </w:rPr>
+        <w:t></w:t>
+      </w:r>
+      <w:r>
+        <w:t xml:space="preserve">  When</w:t>
+      </w:r>
+      <w:proofErr w:type="gramEnd"/>
+      <w:r>
+        <w:t xml:space="preserve"> it hits an </w:t>
+      </w:r>
+      <w:r>
+        <w:rPr>
+          <w:rStyle w:val="HTMLCode"/>
+          <w:rFonts w:eastAsiaTheme="majorEastAsia"/>
+        </w:rPr>
+        <w:t>await</w:t>
+      </w:r>
+      <w:r>
+        <w:t xml:space="preserve"> (like waiting for sleep, network, DB call), it </w:t>
+      </w:r>
+      <w:r>
+        <w:rPr>
+          <w:rStyle w:val="Strong"/>
+          <w:rFonts w:eastAsiaTheme="majorEastAsia"/>
+        </w:rPr>
+        <w:t>yields control back</w:t>
+      </w:r>
+    </w:p>
+    <w:p>
+      <w:pPr>
+        <w:pStyle w:val="NormalWeb"/>
+        <w:numPr>
+          <w:ilvl w:val="0"/>
+          <w:numId w:val="54"/>
+        </w:numPr>
+      </w:pPr>
+      <w:proofErr w:type="gramStart"/>
+      <w:r>
+        <w:rPr>
+          <w:rFonts w:hAnsi="Symbol"/>
+        </w:rPr>
+        <w:t></w:t>
+      </w:r>
+      <w:r>
+        <w:t xml:space="preserve">  The</w:t>
+      </w:r>
+      <w:proofErr w:type="gramEnd"/>
+      <w:r>
+        <w:t xml:space="preserve"> event loop says: “Cool, you’re waiting, let me run someone else meanwhile”</w:t>
+      </w:r>
+    </w:p>
+    <w:p>
+      <w:pPr>
+        <w:pStyle w:val="NormalWeb"/>
+        <w:numPr>
+          <w:ilvl w:val="0"/>
+          <w:numId w:val="54"/>
+        </w:numPr>
+      </w:pPr>
+      <w:proofErr w:type="gramStart"/>
+      <w:r>
+        <w:rPr>
+          <w:rFonts w:hAnsi="Symbol"/>
+        </w:rPr>
+        <w:t></w:t>
+      </w:r>
+      <w:r>
+        <w:t xml:space="preserve">  Another</w:t>
+      </w:r>
+      <w:proofErr w:type="gramEnd"/>
+      <w:r>
+        <w:t xml:space="preserve"> coroutine can now run instead of sitting idle</w:t>
+      </w:r>
+    </w:p>
+    <w:p>
+      <w:pPr>
+        <w:pStyle w:val="NormalWeb"/>
+        <w:numPr>
+          <w:ilvl w:val="0"/>
+          <w:numId w:val="54"/>
+        </w:numPr>
+      </w:pPr>
+      <w:proofErr w:type="gramStart"/>
+      <w:r>
+        <w:rPr>
+          <w:rFonts w:hAnsi="Symbol"/>
+        </w:rPr>
+        <w:t></w:t>
+      </w:r>
+      <w:r>
+        <w:t xml:space="preserve">  Later</w:t>
+      </w:r>
+      <w:proofErr w:type="gramEnd"/>
+      <w:r>
+        <w:t>, when the first one’s waiting is done, the event loop resumes it</w:t>
+      </w:r>
+    </w:p>
+    <w:p>
+      <w:pPr>
+        <w:pStyle w:val="Heading4"/>
+      </w:pPr>
+      <w:r>
+        <w:t>3️</w:t>
+      </w:r>
+      <w:r>
+        <w:rPr>
+          <w:rFonts w:ascii="Segoe UI Symbol" w:hAnsi="Segoe UI Symbol" w:cs="Segoe UI Symbol"/>
+        </w:rPr>
+        <w:t>⃣</w:t>
+      </w:r>
+      <w:r>
+        <w:t xml:space="preserve"> </w:t>
+      </w:r>
+      <w:r>
+        <w:rPr>
+          <w:rStyle w:val="HTMLCode"/>
+          <w:rFonts w:eastAsiaTheme="majorEastAsia"/>
+        </w:rPr>
+        <w:t>response_buffer = {}</w:t>
+      </w:r>
+    </w:p>
+    <w:p>
+      <w:pPr>
+        <w:pStyle w:val="NormalWeb"/>
+      </w:pPr>
+      <w:r>
+        <w:t>Important:</w:t>
+      </w:r>
+      <w:r>
+        <w:br/>
+        <w:t xml:space="preserve">Background tasks finish </w:t>
+      </w:r>
+      <w:r>
+        <w:rPr>
+          <w:rStyle w:val="Strong"/>
+          <w:rFonts w:eastAsiaTheme="majorEastAsia"/>
+        </w:rPr>
+        <w:t>out of order</w:t>
+      </w:r>
+      <w:r>
+        <w:t xml:space="preserve"> (chunk 3 might finish before chunk 2 depending on network/processing time).</w:t>
+      </w:r>
+    </w:p>
+    <w:p>
+      <w:pPr>
+        <w:pStyle w:val="NormalWeb"/>
+      </w:pPr>
+      <w:r>
+        <w:t xml:space="preserve">We </w:t>
+      </w:r>
+      <w:r>
+        <w:rPr>
+          <w:rStyle w:val="Strong"/>
+          <w:rFonts w:eastAsiaTheme="majorEastAsia"/>
+        </w:rPr>
+        <w:t>can’t</w:t>
+      </w:r>
+      <w:r>
+        <w:t xml:space="preserve"> send the responses in the wrong sequence — the client expects 0,1,2,3 in order.</w:t>
+      </w:r>
+    </w:p>
+    <w:p>
+      <w:pPr>
+        <w:pStyle w:val="NormalWeb"/>
+      </w:pPr>
+      <w:proofErr w:type="gramStart"/>
+      <w:r>
+        <w:t>So</w:t>
+      </w:r>
+      <w:proofErr w:type="gramEnd"/>
+      <w:r>
+        <w:t xml:space="preserve"> we use </w:t>
+      </w:r>
+      <w:r>
+        <w:rPr>
+          <w:rStyle w:val="HTMLCode"/>
+          <w:rFonts w:eastAsiaTheme="majorEastAsia"/>
+        </w:rPr>
+        <w:t>response_buffer</w:t>
+      </w:r>
+      <w:r>
+        <w:t xml:space="preserve"> as a temporary staging area where each task puts its result when it finishes:</w:t>
+      </w:r>
+    </w:p>
+    <w:p>
+      <w:pPr>
+        <w:pStyle w:val="HTMLPreformatted"/>
+        <w:rPr>
+          <w:rStyle w:val="HTMLCode"/>
+          <w:rFonts w:eastAsiaTheme="majorEastAsia"/>
+        </w:rPr>
+      </w:pPr>
+      <w:r>
+        <w:rPr>
+          <w:rStyle w:val="HTMLCode"/>
+          <w:rFonts w:eastAsiaTheme="majorEastAsia"/>
+        </w:rPr>
+        <w:t>response_buffer = {</w:t>
+      </w:r>
+    </w:p>
+    <w:p>
+      <w:pPr>
+        <w:pStyle w:val="HTMLPreformatted"/>
+        <w:rPr>
+          <w:rStyle w:val="HTMLCode"/>
+          <w:rFonts w:eastAsiaTheme="majorEastAsia"/>
+        </w:rPr>
+      </w:pPr>
+      <w:r>
+        <w:rPr>
+          <w:rStyle w:val="HTMLCode"/>
+          <w:rFonts w:eastAsiaTheme="majorEastAsia"/>
+        </w:rPr>
+        <w:t xml:space="preserve">   </w:t>
+      </w:r>
+      <w:r>
+        <w:rPr>
+          <w:rStyle w:val="hljs-number"/>
+          <w:rFonts w:eastAsiaTheme="majorEastAsia"/>
+        </w:rPr>
+        <w:t>0</w:t>
+      </w:r>
+      <w:r>
+        <w:rPr>
+          <w:rStyle w:val="HTMLCode"/>
+          <w:rFonts w:eastAsiaTheme="majorEastAsia"/>
+        </w:rPr>
+        <w:t xml:space="preserve">: </w:t>
+      </w:r>
+      <w:proofErr w:type="gramStart"/>
+      <w:r>
+        <w:rPr>
+          <w:rStyle w:val="HTMLCode"/>
+          <w:rFonts w:eastAsiaTheme="majorEastAsia"/>
+        </w:rPr>
+        <w:t>{ …</w:t>
+      </w:r>
+      <w:proofErr w:type="gramEnd"/>
+      <w:r>
+        <w:rPr>
+          <w:rStyle w:val="HTMLCode"/>
+          <w:rFonts w:eastAsiaTheme="majorEastAsia"/>
+        </w:rPr>
+        <w:t xml:space="preserve">response </w:t>
+      </w:r>
+      <w:r>
+        <w:rPr>
+          <w:rStyle w:val="hljs-keyword"/>
+          <w:rFonts w:eastAsiaTheme="majorEastAsia"/>
+        </w:rPr>
+        <w:t>for</w:t>
+      </w:r>
+      <w:r>
+        <w:rPr>
+          <w:rStyle w:val="HTMLCode"/>
+          <w:rFonts w:eastAsiaTheme="majorEastAsia"/>
+        </w:rPr>
+        <w:t xml:space="preserve"> </w:t>
+      </w:r>
+      <w:r>
+        <w:rPr>
+          <w:rStyle w:val="hljs-title"/>
+        </w:rPr>
+        <w:t>chunk</w:t>
+      </w:r>
+      <w:r>
+        <w:rPr>
+          <w:rStyle w:val="HTMLCode"/>
+          <w:rFonts w:eastAsiaTheme="majorEastAsia"/>
+        </w:rPr>
+        <w:t xml:space="preserve"> </w:t>
+      </w:r>
+      <w:r>
+        <w:rPr>
+          <w:rStyle w:val="hljs-number"/>
+          <w:rFonts w:eastAsiaTheme="majorEastAsia"/>
+        </w:rPr>
+        <w:t>0</w:t>
+      </w:r>
+      <w:proofErr w:type="gramStart"/>
+      <w:r>
+        <w:rPr>
+          <w:rStyle w:val="HTMLCode"/>
+          <w:rFonts w:eastAsiaTheme="majorEastAsia"/>
+        </w:rPr>
+        <w:t>… }</w:t>
+      </w:r>
+      <w:proofErr w:type="gramEnd"/>
+      <w:r>
+        <w:rPr>
+          <w:rStyle w:val="HTMLCode"/>
+          <w:rFonts w:eastAsiaTheme="majorEastAsia"/>
+        </w:rPr>
+        <w:t>,</w:t>
+      </w:r>
+    </w:p>
+    <w:p>
+      <w:pPr>
+        <w:pStyle w:val="HTMLPreformatted"/>
+        <w:rPr>
+          <w:rStyle w:val="HTMLCode"/>
+          <w:rFonts w:eastAsiaTheme="majorEastAsia"/>
+        </w:rPr>
+      </w:pPr>
+      <w:r>
+        <w:rPr>
+          <w:rStyle w:val="HTMLCode"/>
+          <w:rFonts w:eastAsiaTheme="majorEastAsia"/>
+        </w:rPr>
+        <w:t xml:space="preserve">   </w:t>
+      </w:r>
+      <w:r>
+        <w:rPr>
+          <w:rStyle w:val="hljs-number"/>
+          <w:rFonts w:eastAsiaTheme="majorEastAsia"/>
+        </w:rPr>
+        <w:t>2</w:t>
+      </w:r>
+      <w:r>
+        <w:rPr>
+          <w:rStyle w:val="HTMLCode"/>
+          <w:rFonts w:eastAsiaTheme="majorEastAsia"/>
+        </w:rPr>
+        <w:t xml:space="preserve">: </w:t>
+      </w:r>
+      <w:proofErr w:type="gramStart"/>
+      <w:r>
+        <w:rPr>
+          <w:rStyle w:val="HTMLCode"/>
+          <w:rFonts w:eastAsiaTheme="majorEastAsia"/>
+        </w:rPr>
+        <w:t>{ …</w:t>
+      </w:r>
+      <w:proofErr w:type="gramEnd"/>
+      <w:r>
+        <w:rPr>
+          <w:rStyle w:val="HTMLCode"/>
+          <w:rFonts w:eastAsiaTheme="majorEastAsia"/>
+        </w:rPr>
+        <w:t xml:space="preserve">response </w:t>
+      </w:r>
+      <w:r>
+        <w:rPr>
+          <w:rStyle w:val="hljs-keyword"/>
+          <w:rFonts w:eastAsiaTheme="majorEastAsia"/>
+        </w:rPr>
+        <w:t>for</w:t>
+      </w:r>
+      <w:r>
+        <w:rPr>
+          <w:rStyle w:val="HTMLCode"/>
+          <w:rFonts w:eastAsiaTheme="majorEastAsia"/>
+        </w:rPr>
+        <w:t xml:space="preserve"> </w:t>
+      </w:r>
+      <w:r>
+        <w:rPr>
+          <w:rStyle w:val="hljs-title"/>
+        </w:rPr>
+        <w:t>chunk</w:t>
+      </w:r>
+      <w:r>
+        <w:rPr>
+          <w:rStyle w:val="HTMLCode"/>
+          <w:rFonts w:eastAsiaTheme="majorEastAsia"/>
+        </w:rPr>
+        <w:t xml:space="preserve"> </w:t>
+      </w:r>
+      <w:r>
+        <w:rPr>
+          <w:rStyle w:val="hljs-number"/>
+          <w:rFonts w:eastAsiaTheme="majorEastAsia"/>
+        </w:rPr>
+        <w:t>2</w:t>
+      </w:r>
+      <w:proofErr w:type="gramStart"/>
+      <w:r>
+        <w:rPr>
+          <w:rStyle w:val="HTMLCode"/>
+          <w:rFonts w:eastAsiaTheme="majorEastAsia"/>
+        </w:rPr>
+        <w:t>… }</w:t>
+      </w:r>
+      <w:proofErr w:type="gramEnd"/>
+    </w:p>
+    <w:p>
+      <w:pPr>
+        <w:pStyle w:val="HTMLPreformatted"/>
+        <w:rPr>
+          <w:rStyle w:val="HTMLCode"/>
+          <w:rFonts w:eastAsiaTheme="majorEastAsia"/>
+        </w:rPr>
+      </w:pPr>
+      <w:r>
+        <w:rPr>
+          <w:rStyle w:val="HTMLCode"/>
+          <w:rFonts w:eastAsiaTheme="majorEastAsia"/>
+        </w:rPr>
+        <w:lastRenderedPageBreak/>
+        <w:t>}</w:t>
+      </w:r>
+    </w:p>
+    <w:p>
+      <w:pPr>
+        <w:pStyle w:val="NormalWeb"/>
+      </w:pPr>
+      <w:r>
+        <w:t>Then another function (</w:t>
+      </w:r>
+      <w:r>
+        <w:rPr>
+          <w:rStyle w:val="HTMLCode"/>
+          <w:rFonts w:eastAsiaTheme="majorEastAsia"/>
+        </w:rPr>
+        <w:t>send_buffered_responses</w:t>
+      </w:r>
+      <w:r>
+        <w:t xml:space="preserve">) looks at this buffer and sends </w:t>
+      </w:r>
+      <w:r>
+        <w:rPr>
+          <w:rStyle w:val="Strong"/>
+          <w:rFonts w:eastAsiaTheme="majorEastAsia"/>
+        </w:rPr>
+        <w:t>only</w:t>
+      </w:r>
+      <w:r>
+        <w:t xml:space="preserve"> if the </w:t>
+      </w:r>
+      <w:r>
+        <w:rPr>
+          <w:rStyle w:val="Strong"/>
+          <w:rFonts w:eastAsiaTheme="majorEastAsia"/>
+        </w:rPr>
+        <w:t>next expected</w:t>
+      </w:r>
+      <w:r>
+        <w:t xml:space="preserve"> sequence is available.</w:t>
+      </w:r>
+      <w:r>
+        <w:br/>
+        <w:t>(If sequence 1 is missing, it will wait even if 2 and 3 are ready.)</w:t>
+      </w:r>
+    </w:p>
+    <w:p>
+      <w:pPr>
+        <w:pStyle w:val="NormalWeb"/>
+      </w:pPr>
+      <w:r>
+        <w:t xml:space="preserve">So: </w:t>
+      </w:r>
+      <w:r>
+        <w:rPr>
+          <w:rStyle w:val="Strong"/>
+          <w:rFonts w:eastAsiaTheme="majorEastAsia"/>
+        </w:rPr>
+        <w:t>response_buffer == “waiting room for out-of-order responses”</w:t>
+      </w:r>
+      <w:r>
+        <w:t>.</w:t>
+      </w:r>
+    </w:p>
+    <w:p>
+      <w:pPr>
+        <w:pStyle w:val="NormalWeb"/>
+        <w:rPr>
+          <w:b/>
+          <w:bCs/>
+        </w:rPr>
+      </w:pPr>
+      <w:r>
+        <w:rPr>
+          <w:b/>
+          <w:bCs/>
+        </w:rPr>
+        <w:t>4️</w:t>
+      </w:r>
+      <w:r>
+        <w:rPr>
+          <w:rFonts w:ascii="Segoe UI Symbol" w:hAnsi="Segoe UI Symbol" w:cs="Segoe UI Symbol"/>
+          <w:b/>
+          <w:bCs/>
+        </w:rPr>
+        <w:t>⃣</w:t>
+      </w:r>
+      <w:r>
+        <w:rPr>
+          <w:b/>
+          <w:bCs/>
+        </w:rPr>
+        <w:t xml:space="preserve"> next_sequence_to_send = [0]</w:t>
+      </w:r>
+    </w:p>
+    <w:p>
+      <w:pPr>
+        <w:pStyle w:val="NormalWeb"/>
+      </w:pPr>
+      <w:r>
+        <w:t>This one is subtle.</w:t>
+      </w:r>
+    </w:p>
+    <w:p>
+      <w:pPr>
+        <w:pStyle w:val="NormalWeb"/>
+      </w:pPr>
+      <w:r>
+        <w:t xml:space="preserve">We need all background tasks to </w:t>
+      </w:r>
+      <w:r>
+        <w:rPr>
+          <w:b/>
+          <w:bCs/>
+        </w:rPr>
+        <w:t>share a single counter</w:t>
+      </w:r>
+      <w:r>
+        <w:t xml:space="preserve"> that tracks:</w:t>
+      </w:r>
+    </w:p>
+    <w:p>
+      <w:pPr>
+        <w:pStyle w:val="NormalWeb"/>
+      </w:pPr>
+      <w:r>
+        <w:t>“</w:t>
+      </w:r>
+      <w:proofErr w:type="gramStart"/>
+      <w:r>
+        <w:t>what</w:t>
+      </w:r>
+      <w:proofErr w:type="gramEnd"/>
+      <w:r>
+        <w:t xml:space="preserve"> is the </w:t>
+      </w:r>
+      <w:r>
+        <w:rPr>
+          <w:b/>
+          <w:bCs/>
+        </w:rPr>
+        <w:t>next</w:t>
+      </w:r>
+      <w:r>
+        <w:t xml:space="preserve"> sequence number that should be sent to the client?”</w:t>
+      </w:r>
+    </w:p>
+    <w:p>
+      <w:pPr>
+        <w:pStyle w:val="NormalWeb"/>
+      </w:pPr>
+      <w:r>
+        <w:t xml:space="preserve">We </w:t>
+      </w:r>
+      <w:r>
+        <w:rPr>
+          <w:i/>
+          <w:iCs/>
+        </w:rPr>
+        <w:t>can’t</w:t>
+      </w:r>
+      <w:r>
+        <w:t xml:space="preserve"> use an int, because integers in Python are </w:t>
+      </w:r>
+      <w:r>
+        <w:rPr>
+          <w:b/>
+          <w:bCs/>
+        </w:rPr>
+        <w:t>immutable</w:t>
+      </w:r>
+      <w:r>
+        <w:t>.</w:t>
+      </w:r>
+      <w:r>
+        <w:br/>
+        <w:t>If we passed an int, each task would get its own copy and updating it wouldn’t affect the others.</w:t>
+      </w:r>
+    </w:p>
+    <w:p>
+      <w:pPr>
+        <w:pStyle w:val="NormalWeb"/>
+      </w:pPr>
+      <w:r>
+        <w:t xml:space="preserve">By using a </w:t>
+      </w:r>
+      <w:r>
+        <w:rPr>
+          <w:b/>
+          <w:bCs/>
+        </w:rPr>
+        <w:t>list</w:t>
+      </w:r>
+      <w:r>
+        <w:t xml:space="preserve">, all tasks share the </w:t>
+      </w:r>
+      <w:r>
+        <w:rPr>
+          <w:i/>
+          <w:iCs/>
+        </w:rPr>
+        <w:t>same object</w:t>
+      </w:r>
+      <w:r>
+        <w:t xml:space="preserve"> and can update next_sequence_to_</w:t>
+      </w:r>
+      <w:proofErr w:type="gramStart"/>
+      <w:r>
+        <w:t>send[</w:t>
+      </w:r>
+      <w:proofErr w:type="gramEnd"/>
+      <w:r>
+        <w:t>0].</w:t>
+      </w:r>
+    </w:p>
+    <w:p>
+      <w:pPr>
+        <w:pStyle w:val="NormalWeb"/>
+      </w:pPr>
+      <w:r>
+        <w:t>For example:</w:t>
+      </w:r>
+    </w:p>
+    <w:p>
+      <w:pPr>
+        <w:pStyle w:val="NormalWeb"/>
+        <w:numPr>
+          <w:ilvl w:val="0"/>
+          <w:numId w:val="55"/>
+        </w:numPr>
+      </w:pPr>
+      <w:r>
+        <w:t>Initially =&gt; [0]</w:t>
+      </w:r>
+    </w:p>
+    <w:p>
+      <w:pPr>
+        <w:pStyle w:val="NormalWeb"/>
+        <w:numPr>
+          <w:ilvl w:val="0"/>
+          <w:numId w:val="55"/>
+        </w:numPr>
+      </w:pPr>
+      <w:r>
+        <w:t>After sending chunk 0 =&gt; becomes [1]</w:t>
+      </w:r>
+    </w:p>
+    <w:p>
+      <w:pPr>
+        <w:pStyle w:val="NormalWeb"/>
+        <w:numPr>
+          <w:ilvl w:val="0"/>
+          <w:numId w:val="55"/>
+        </w:numPr>
+      </w:pPr>
+      <w:r>
+        <w:t>After sending chunk 1 =&gt; becomes [2]</w:t>
+      </w:r>
+    </w:p>
+    <w:p>
+      <w:pPr>
+        <w:pStyle w:val="NormalWeb"/>
+      </w:pPr>
+      <w:proofErr w:type="gramStart"/>
+      <w:r>
+        <w:t>So</w:t>
+      </w:r>
+      <w:proofErr w:type="gramEnd"/>
+      <w:r>
+        <w:t xml:space="preserve"> think of it as a </w:t>
+      </w:r>
+      <w:r>
+        <w:rPr>
+          <w:b/>
+          <w:bCs/>
+        </w:rPr>
+        <w:t>mutable shared counter</w:t>
+      </w:r>
+      <w:r>
+        <w:t>.</w:t>
+      </w:r>
+    </w:p>
+    <w:p>
+      <w:pPr>
+        <w:pStyle w:val="NormalWeb"/>
+      </w:pPr>
+      <w:r>
+        <w:t>So technically:</w:t>
+      </w:r>
+    </w:p>
+    <w:p>
+      <w:pPr>
+        <w:pStyle w:val="NormalWeb"/>
+        <w:numPr>
+          <w:ilvl w:val="0"/>
+          <w:numId w:val="56"/>
+        </w:numPr>
+      </w:pPr>
+      <w:r>
+        <w:t xml:space="preserve">response_buffer holds </w:t>
+      </w:r>
+      <w:r>
+        <w:rPr>
+          <w:b/>
+          <w:bCs/>
+        </w:rPr>
+        <w:t>ready responses</w:t>
+      </w:r>
+    </w:p>
+    <w:p>
+      <w:pPr>
+        <w:pStyle w:val="NormalWeb"/>
+        <w:numPr>
+          <w:ilvl w:val="0"/>
+          <w:numId w:val="56"/>
+        </w:numPr>
+      </w:pPr>
+      <w:r>
+        <w:t>next_sequence_to_</w:t>
+      </w:r>
+      <w:proofErr w:type="gramStart"/>
+      <w:r>
+        <w:t>send[</w:t>
+      </w:r>
+      <w:proofErr w:type="gramEnd"/>
+      <w:r>
+        <w:t xml:space="preserve">0] acts like the </w:t>
+      </w:r>
+      <w:r>
+        <w:rPr>
+          <w:b/>
+          <w:bCs/>
+        </w:rPr>
+        <w:t>pointer to the next one that should be sent</w:t>
+      </w:r>
+    </w:p>
+    <w:p>
+      <w:pPr>
+        <w:pStyle w:val="NormalWeb"/>
+      </w:pPr>
+      <w:r>
+        <w:rPr>
+          <w:rFonts w:ascii="Segoe UI Emoji" w:hAnsi="Segoe UI Emoji" w:cs="Segoe UI Emoji"/>
+        </w:rPr>
+        <w:t>🙌</w:t>
+      </w:r>
+      <w:r>
+        <w:t xml:space="preserve"> You’ve correctly captured the interaction between them.</w:t>
+      </w:r>
+    </w:p>
+    <w:p>
+      <w:pPr>
+        <w:pStyle w:val="NormalWeb"/>
+      </w:pPr>
+      <w:r>
+        <w:t xml:space="preserve">So here in order to effectively send stuff </w:t>
+      </w:r>
+      <w:proofErr w:type="gramStart"/>
+      <w:r>
+        <w:t>up ,</w:t>
+      </w:r>
+      <w:proofErr w:type="gramEnd"/>
+      <w:r>
+        <w:t xml:space="preserve"> we need to keep a buffer and a pointer </w:t>
+      </w:r>
+    </w:p>
+    <w:p>
+      <w:pPr>
+        <w:pStyle w:val="NormalWeb"/>
+      </w:pPr>
+      <w:r>
+        <w:t xml:space="preserve">Absolutely — that's a </w:t>
+      </w:r>
+      <w:r>
+        <w:rPr>
+          <w:b/>
+          <w:bCs/>
+        </w:rPr>
+        <w:t>classic concurrency/control flow principle</w:t>
+      </w:r>
+      <w:r>
+        <w:t>.</w:t>
+      </w:r>
+    </w:p>
+    <w:p>
+      <w:pPr>
+        <w:pStyle w:val="NormalWeb"/>
+      </w:pPr>
+      <w:r>
+        <w:rPr>
+          <w:rFonts w:ascii="Segoe UI Emoji" w:hAnsi="Segoe UI Emoji" w:cs="Segoe UI Emoji"/>
+        </w:rPr>
+        <w:t>✅</w:t>
+      </w:r>
+      <w:r>
+        <w:t xml:space="preserve"> Since processing is </w:t>
+      </w:r>
+      <w:r>
+        <w:rPr>
+          <w:b/>
+          <w:bCs/>
+        </w:rPr>
+        <w:t>asynchronous and out-of-order</w:t>
+      </w:r>
+      <w:r>
+        <w:t>,</w:t>
+      </w:r>
+      <w:r>
+        <w:br/>
+      </w:r>
+      <w:r>
+        <w:rPr>
+          <w:rFonts w:ascii="Segoe UI Emoji" w:hAnsi="Segoe UI Emoji" w:cs="Segoe UI Emoji"/>
+        </w:rPr>
+        <w:t>✅</w:t>
+      </w:r>
+      <w:r>
+        <w:t xml:space="preserve"> but the </w:t>
+      </w:r>
+      <w:r>
+        <w:rPr>
+          <w:b/>
+          <w:bCs/>
+        </w:rPr>
+        <w:t>consumer (mobile app)</w:t>
+      </w:r>
+      <w:r>
+        <w:t xml:space="preserve"> expects responses </w:t>
+      </w:r>
+      <w:r>
+        <w:rPr>
+          <w:b/>
+          <w:bCs/>
+        </w:rPr>
+        <w:t>in-order</w:t>
+      </w:r>
+      <w:r>
+        <w:t>,</w:t>
+      </w:r>
+      <w:r>
+        <w:br/>
+      </w:r>
+      <w:r>
+        <w:rPr>
+          <w:rFonts w:ascii="Segoe UI Emoji" w:hAnsi="Segoe UI Emoji" w:cs="Segoe UI Emoji"/>
+        </w:rPr>
+        <w:t>➡️</w:t>
+      </w:r>
+      <w:r>
+        <w:t xml:space="preserve"> you need </w:t>
+      </w:r>
+      <w:r>
+        <w:rPr>
+          <w:b/>
+          <w:bCs/>
+        </w:rPr>
+        <w:t>two things</w:t>
+      </w:r>
+      <w:r>
+        <w:t>:</w:t>
+      </w:r>
+    </w:p>
+    <w:tbl>
+      <w:tblPr>
+        <w:tblW w:w="0" w:type="auto"/>
+        <w:tblCellSpacing w:w="15" w:type="dxa"/>
+        <w:tblCellMar>
+          <w:top w:w="15" w:type="dxa"/>
+          <w:left w:w="15" w:type="dxa"/>
+          <w:bottom w:w="15" w:type="dxa"/>
+          <w:right w:w="15" w:type="dxa"/>
+        </w:tblCellMar>
+        <w:tblLook w:val="04A0" w:firstRow="1" w:lastRow="0" w:firstColumn="1" w:lastColumn="0" w:noHBand="0" w:noVBand="1"/>
+      </w:tblPr>
+      <w:tblGrid>
+        <w:gridCol w:w="3442"/>
+        <w:gridCol w:w="5584"/>
+      </w:tblGrid>
+      <w:tr>
+        <w:trPr>
+          <w:tblHeader/>
+          <w:tblCellSpacing w:w="15" w:type="dxa"/>
+        </w:trPr>
+        <w:tc>
+          <w:tcPr>
+            <w:tcW w:w="0" w:type="auto"/>
+            <w:vAlign w:val="center"/>
+            <w:hideMark/>
+          </w:tcPr>
+          <w:p>
+            <w:pPr>
+              <w:pStyle w:val="NormalWeb"/>
+              <w:rPr>
+                <w:b/>
+                <w:bCs/>
+              </w:rPr>
+            </w:pPr>
+            <w:r>
+              <w:rPr>
+                <w:b/>
+                <w:bCs/>
+              </w:rPr>
+              <w:t>Concept</w:t>
+            </w:r>
+          </w:p>
+        </w:tc>
+        <w:tc>
+          <w:tcPr>
+            <w:tcW w:w="0" w:type="auto"/>
+            <w:vAlign w:val="center"/>
+            <w:hideMark/>
+          </w:tcPr>
+          <w:p>
+            <w:pPr>
+              <w:pStyle w:val="NormalWeb"/>
+              <w:rPr>
+                <w:b/>
+                <w:bCs/>
+              </w:rPr>
+            </w:pPr>
+            <w:r>
+              <w:rPr>
+                <w:b/>
+                <w:bCs/>
+              </w:rPr>
+              <w:t>Purpose</w:t>
+            </w:r>
+          </w:p>
+        </w:tc>
+      </w:tr>
+      <w:tr>
+        <w:trPr>
+          <w:tblCellSpacing w:w="15" w:type="dxa"/>
+        </w:trPr>
+        <w:tc>
+          <w:tcPr>
+            <w:tcW w:w="0" w:type="auto"/>
+            <w:vAlign w:val="center"/>
+            <w:hideMark/>
+          </w:tcPr>
+          <w:p>
+            <w:pPr>
+              <w:pStyle w:val="NormalWeb"/>
+            </w:pPr>
+            <w:r>
+              <w:rPr>
+                <w:b/>
+                <w:bCs/>
+              </w:rPr>
+              <w:t>Buffer (queue/dict)</w:t>
+            </w:r>
+          </w:p>
+        </w:tc>
+        <w:tc>
+          <w:tcPr>
+            <w:tcW w:w="0" w:type="auto"/>
+            <w:vAlign w:val="center"/>
+            <w:hideMark/>
+          </w:tcPr>
+          <w:p>
+            <w:pPr>
+              <w:pStyle w:val="NormalWeb"/>
+            </w:pPr>
+            <w:r>
+              <w:t>Temporarily holds completed results</w:t>
+            </w:r>
+          </w:p>
+        </w:tc>
+      </w:tr>
+      <w:tr>
+        <w:trPr>
+          <w:tblCellSpacing w:w="15" w:type="dxa"/>
+        </w:trPr>
+        <w:tc>
+          <w:tcPr>
+            <w:tcW w:w="0" w:type="auto"/>
+            <w:vAlign w:val="center"/>
+            <w:hideMark/>
+          </w:tcPr>
+          <w:p>
+            <w:pPr>
+              <w:pStyle w:val="NormalWeb"/>
+            </w:pPr>
+            <w:r>
+              <w:rPr>
+                <w:b/>
+                <w:bCs/>
+              </w:rPr>
+              <w:lastRenderedPageBreak/>
+              <w:t>Pointer (next_sequence_to_send)</w:t>
+            </w:r>
+          </w:p>
+        </w:tc>
+        <w:tc>
+          <w:tcPr>
+            <w:tcW w:w="0" w:type="auto"/>
+            <w:vAlign w:val="center"/>
+            <w:hideMark/>
+          </w:tcPr>
+          <w:p>
+            <w:pPr>
+              <w:pStyle w:val="NormalWeb"/>
+            </w:pPr>
+            <w:r>
+              <w:t xml:space="preserve">Keeps track of the </w:t>
+            </w:r>
+            <w:r>
+              <w:rPr>
+                <w:i/>
+                <w:iCs/>
+              </w:rPr>
+              <w:t>exact</w:t>
+            </w:r>
+            <w:r>
+              <w:t xml:space="preserve"> order in which they must be sent</w:t>
+            </w:r>
+          </w:p>
+        </w:tc>
+      </w:tr>
+    </w:tbl>
+    <w:p>
+      <w:pPr>
+        <w:pStyle w:val="NormalWeb"/>
+      </w:pPr>
+      <w:r>
+        <w:t>This pattern appears in many systems (stream processing, TCP reassembly, ordered message queues, etc).</w:t>
+      </w:r>
+      <w:r>
+        <w:br/>
+        <w:t xml:space="preserve">It’s basically </w:t>
+      </w:r>
+      <w:r>
+        <w:rPr>
+          <w:b/>
+          <w:bCs/>
+        </w:rPr>
+        <w:t>"reordering with a sliding window"</w:t>
+      </w:r>
+      <w:r>
+        <w:t>.</w:t>
+      </w:r>
+    </w:p>
+    <w:p>
+      <w:pPr>
+        <w:pStyle w:val="NormalWeb"/>
+      </w:pPr>
+      <w:r>
+        <w:t xml:space="preserve">So yes — this is a </w:t>
+      </w:r>
+      <w:r>
+        <w:rPr>
+          <w:b/>
+          <w:bCs/>
+        </w:rPr>
+        <w:t>good CS principle</w:t>
+      </w:r>
+      <w:r>
+        <w:t>:</w:t>
+      </w:r>
+    </w:p>
+    <w:p>
+      <w:pPr>
+        <w:pStyle w:val="NormalWeb"/>
+        <w:rPr>
+          <w:b/>
+          <w:bCs/>
+        </w:rPr>
+      </w:pPr>
+      <w:r>
+        <w:rPr>
+          <w:b/>
+          <w:bCs/>
+          <w:i/>
+          <w:iCs/>
+        </w:rPr>
+        <w:t>When concurrency leads to out-of-order completion, introduce a buffer + ordering pointer to restore correctness.</w:t>
+      </w:r>
+    </w:p>
+    <w:p>
+      <w:pPr>
+        <w:pStyle w:val="NormalWeb"/>
+      </w:pPr>
+      <w:r>
+        <w:t>We’re now here:</w:t>
+      </w:r>
+    </w:p>
+    <w:p>
+      <w:pPr>
+        <w:pStyle w:val="NormalWeb"/>
+      </w:pPr>
+      <w:r>
+        <w:t>while True:</w:t>
+      </w:r>
+    </w:p>
+    <w:p>
+      <w:pPr>
+        <w:pStyle w:val="NormalWeb"/>
+      </w:pPr>
+      <w:r>
+        <w:t xml:space="preserve">    # Wait for messages from mobile app</w:t>
+      </w:r>
+    </w:p>
+    <w:p>
+      <w:pPr>
+        <w:pStyle w:val="NormalWeb"/>
+      </w:pPr>
+      <w:r>
+        <w:t xml:space="preserve">    message = await </w:t>
+      </w:r>
+      <w:proofErr w:type="gramStart"/>
+      <w:r>
+        <w:t>websocket.receive</w:t>
+      </w:r>
+      <w:proofErr w:type="gramEnd"/>
+      <w:r>
+        <w:t>()</w:t>
+      </w:r>
+    </w:p>
+    <w:p>
+      <w:pPr>
+        <w:pStyle w:val="NormalWeb"/>
+        <w:rPr>
+          <w:b/>
+          <w:bCs/>
+        </w:rPr>
+      </w:pPr>
+      <w:r>
+        <w:rPr>
+          <w:rFonts w:ascii="Segoe UI Emoji" w:hAnsi="Segoe UI Emoji" w:cs="Segoe UI Emoji"/>
+          <w:b/>
+          <w:bCs/>
+        </w:rPr>
+        <w:t>🔹</w:t>
+      </w:r>
+      <w:r>
+        <w:rPr>
+          <w:b/>
+          <w:bCs/>
+        </w:rPr>
+        <w:t xml:space="preserve"> await </w:t>
+      </w:r>
+      <w:proofErr w:type="gramStart"/>
+      <w:r>
+        <w:rPr>
+          <w:b/>
+          <w:bCs/>
+        </w:rPr>
+        <w:t>websocket.receive</w:t>
+      </w:r>
+      <w:proofErr w:type="gramEnd"/>
+      <w:r>
+        <w:rPr>
+          <w:b/>
+          <w:bCs/>
+        </w:rPr>
+        <w:t>()</w:t>
+      </w:r>
+    </w:p>
+    <w:p>
+      <w:pPr>
+        <w:pStyle w:val="NormalWeb"/>
+        <w:numPr>
+          <w:ilvl w:val="0"/>
+          <w:numId w:val="57"/>
+        </w:numPr>
+      </w:pPr>
+      <w:r>
+        <w:t xml:space="preserve">Suspends until </w:t>
+      </w:r>
+      <w:r>
+        <w:rPr>
+          <w:b/>
+          <w:bCs/>
+        </w:rPr>
+        <w:t>either</w:t>
+      </w:r>
+      <w:r>
+        <w:t xml:space="preserve"> a text frame </w:t>
+      </w:r>
+      <w:r>
+        <w:rPr>
+          <w:b/>
+          <w:bCs/>
+        </w:rPr>
+        <w:t>or</w:t>
+      </w:r>
+      <w:r>
+        <w:t xml:space="preserve"> a binary frame arrives.</w:t>
+      </w:r>
+    </w:p>
+    <w:p>
+      <w:pPr>
+        <w:pStyle w:val="NormalWeb"/>
+        <w:numPr>
+          <w:ilvl w:val="0"/>
+          <w:numId w:val="57"/>
+        </w:numPr>
+      </w:pPr>
+      <w:r>
+        <w:t xml:space="preserve">Returns a </w:t>
+      </w:r>
+      <w:r>
+        <w:rPr>
+          <w:b/>
+          <w:bCs/>
+        </w:rPr>
+        <w:t>dict</w:t>
+      </w:r>
+      <w:r>
+        <w:t xml:space="preserve"> with either "text" or "bytes" as the key.</w:t>
+      </w:r>
+    </w:p>
+    <w:p>
+      <w:pPr>
+        <w:pStyle w:val="NormalWeb"/>
+      </w:pPr>
+      <w:r>
+        <w:t xml:space="preserve">Yes — that’s </w:t>
+      </w:r>
+      <w:r>
+        <w:rPr>
+          <w:b/>
+          <w:bCs/>
+        </w:rPr>
+        <w:t>exactly</w:t>
+      </w:r>
+      <w:r>
+        <w:t xml:space="preserve"> right.</w:t>
+      </w:r>
+    </w:p>
+    <w:p>
+      <w:pPr>
+        <w:pStyle w:val="NormalWeb"/>
+      </w:pPr>
+      <w:r>
+        <w:t xml:space="preserve">Let’s isolate the </w:t>
+      </w:r>
+      <w:r>
+        <w:rPr>
+          <w:b/>
+          <w:bCs/>
+        </w:rPr>
+        <w:t>text branch only</w:t>
+      </w:r>
+      <w:r>
+        <w:t xml:space="preserve"> and walk through it clearly:</w:t>
+      </w:r>
+    </w:p>
+    <w:p>
+      <w:pPr>
+        <w:pStyle w:val="NormalWeb"/>
+      </w:pPr>
+      <w:r>
+        <w:pict w14:anchorId="1A9784A6">
+          <v:rect id="_x0000_i1060" style="width:0;height:1.5pt" o:hralign="center" o:hrstd="t" o:hr="t" fillcolor="#a0a0a0" stroked="f"/>
+        </w:pict>
+      </w:r>
+    </w:p>
+    <w:p>
+      <w:pPr>
+        <w:pStyle w:val="NormalWeb"/>
+        <w:rPr>
+          <w:b/>
+          <w:bCs/>
+        </w:rPr>
+      </w:pPr>
+      <w:r>
+        <w:rPr>
+          <w:rFonts w:ascii="Segoe UI Emoji" w:hAnsi="Segoe UI Emoji" w:cs="Segoe UI Emoji"/>
+          <w:b/>
+          <w:bCs/>
+        </w:rPr>
+        <w:t>🟦</w:t>
+      </w:r>
+      <w:r>
+        <w:rPr>
+          <w:b/>
+          <w:bCs/>
+        </w:rPr>
+        <w:t xml:space="preserve"> Text Messages = Metadata Messages</w:t>
+      </w:r>
+    </w:p>
+    <w:p>
+      <w:pPr>
+        <w:pStyle w:val="NormalWeb"/>
+      </w:pPr>
+      <w:r>
+        <w:t xml:space="preserve">When the client sends </w:t>
+      </w:r>
+      <w:r>
+        <w:rPr>
+          <w:b/>
+          <w:bCs/>
+        </w:rPr>
+        <w:t>text</w:t>
+      </w:r>
+      <w:r>
+        <w:t xml:space="preserve"> over the WebSocket, it’s </w:t>
+      </w:r>
+      <w:r>
+        <w:rPr>
+          <w:b/>
+          <w:bCs/>
+        </w:rPr>
+        <w:t>not</w:t>
+      </w:r>
+      <w:r>
+        <w:t xml:space="preserve"> the actual audio —</w:t>
+      </w:r>
+      <w:r>
+        <w:br/>
+        <w:t xml:space="preserve">it’s usually a small JSON payload that describes </w:t>
+      </w:r>
+      <w:r>
+        <w:rPr>
+          <w:b/>
+          <w:bCs/>
+        </w:rPr>
+        <w:t>what audio is about to come</w:t>
+      </w:r>
+      <w:r>
+        <w:t>.</w:t>
+      </w:r>
+    </w:p>
+    <w:p>
+      <w:pPr>
+        <w:pStyle w:val="NormalWeb"/>
+      </w:pPr>
+      <w:r>
+        <w:t>In code:</w:t>
+      </w:r>
+    </w:p>
+    <w:p>
+      <w:pPr>
+        <w:pStyle w:val="NormalWeb"/>
+      </w:pPr>
+      <w:r>
+        <w:t>if "text" in message:</w:t>
+      </w:r>
+    </w:p>
+    <w:p>
+      <w:pPr>
+        <w:pStyle w:val="NormalWeb"/>
+      </w:pPr>
+      <w:r>
+        <w:t xml:space="preserve">    json_data = </w:t>
+      </w:r>
+      <w:proofErr w:type="gramStart"/>
+      <w:r>
+        <w:t>json.loads</w:t>
+      </w:r>
+      <w:proofErr w:type="gramEnd"/>
+      <w:r>
+        <w:t>(message["text"])</w:t>
+      </w:r>
+    </w:p>
+    <w:p>
+      <w:pPr>
+        <w:pStyle w:val="NormalWeb"/>
+      </w:pPr>
+      <w:r>
+        <w:t xml:space="preserve">    response = await process_websocket_</w:t>
+      </w:r>
+      <w:proofErr w:type="gramStart"/>
+      <w:r>
+        <w:t>message(</w:t>
+      </w:r>
+      <w:proofErr w:type="gramEnd"/>
+      <w:r>
+        <w:t>transcription_session_id, json_data)</w:t>
+      </w:r>
+    </w:p>
+    <w:p>
+      <w:pPr>
+        <w:pStyle w:val="NormalWeb"/>
+      </w:pPr>
+      <w:r>
+        <w:t xml:space="preserve">    await </w:t>
+      </w:r>
+      <w:proofErr w:type="gramStart"/>
+      <w:r>
+        <w:t>websocket.send</w:t>
+      </w:r>
+      <w:proofErr w:type="gramEnd"/>
+      <w:r>
+        <w:t>_text(</w:t>
+      </w:r>
+      <w:proofErr w:type="gramStart"/>
+      <w:r>
+        <w:t>json.dumps</w:t>
+      </w:r>
+      <w:proofErr w:type="gramEnd"/>
+      <w:r>
+        <w:t>(response))</w:t>
+      </w:r>
+    </w:p>
+    <w:p>
+      <w:pPr>
+        <w:pStyle w:val="NormalWeb"/>
+      </w:pPr>
+      <w:proofErr w:type="gramStart"/>
+      <w:r>
+        <w:t>So</w:t>
+      </w:r>
+      <w:proofErr w:type="gramEnd"/>
+      <w:r>
+        <w:t xml:space="preserve"> the flow for </w:t>
+      </w:r>
+      <w:r>
+        <w:rPr>
+          <w:b/>
+          <w:bCs/>
+        </w:rPr>
+        <w:t>text messages</w:t>
+      </w:r>
+      <w:r>
+        <w:t xml:space="preserve"> is:</w:t>
+      </w:r>
+    </w:p>
+    <w:tbl>
+      <w:tblPr>
+        <w:tblW w:w="0" w:type="auto"/>
+        <w:tblCellSpacing w:w="15" w:type="dxa"/>
+        <w:tblCellMar>
+          <w:top w:w="15" w:type="dxa"/>
+          <w:left w:w="15" w:type="dxa"/>
+          <w:bottom w:w="15" w:type="dxa"/>
+          <w:right w:w="15" w:type="dxa"/>
+        </w:tblCellMar>
+        <w:tblLook w:val="04A0" w:firstRow="1" w:lastRow="0" w:firstColumn="1" w:lastColumn="0" w:noHBand="0" w:noVBand="1"/>
+      </w:tblPr>
+      <w:tblGrid>
+        <w:gridCol w:w="3835"/>
+        <w:gridCol w:w="5191"/>
+      </w:tblGrid>
+      <w:tr>
+        <w:trPr>
+          <w:tblHeader/>
+          <w:tblCellSpacing w:w="15" w:type="dxa"/>
+        </w:trPr>
+        <w:tc>
+          <w:tcPr>
+            <w:tcW w:w="0" w:type="auto"/>
+            <w:vAlign w:val="center"/>
+            <w:hideMark/>
+          </w:tcPr>
+          <w:p>
+            <w:pPr>
+              <w:pStyle w:val="NormalWeb"/>
+              <w:rPr>
+                <w:b/>
+                <w:bCs/>
+              </w:rPr>
+            </w:pPr>
+            <w:r>
+              <w:rPr>
+                <w:b/>
+                <w:bCs/>
+              </w:rPr>
+              <w:lastRenderedPageBreak/>
+              <w:t>Step</w:t>
+            </w:r>
+          </w:p>
+        </w:tc>
+        <w:tc>
+          <w:tcPr>
+            <w:tcW w:w="0" w:type="auto"/>
+            <w:vAlign w:val="center"/>
+            <w:hideMark/>
+          </w:tcPr>
+          <w:p>
+            <w:pPr>
+              <w:pStyle w:val="NormalWeb"/>
+              <w:rPr>
+                <w:b/>
+                <w:bCs/>
+              </w:rPr>
+            </w:pPr>
+            <w:r>
+              <w:rPr>
+                <w:b/>
+                <w:bCs/>
+              </w:rPr>
+              <w:t>What it means</w:t>
+            </w:r>
+          </w:p>
+        </w:tc>
+      </w:tr>
+      <w:tr>
+        <w:trPr>
+          <w:tblCellSpacing w:w="15" w:type="dxa"/>
+        </w:trPr>
+        <w:tc>
+          <w:tcPr>
+            <w:tcW w:w="0" w:type="auto"/>
+            <w:vAlign w:val="center"/>
+            <w:hideMark/>
+          </w:tcPr>
+          <w:p>
+            <w:pPr>
+              <w:pStyle w:val="NormalWeb"/>
+            </w:pPr>
+            <w:r>
+              <w:t>Client → sends a JSON string</w:t>
+            </w:r>
+          </w:p>
+        </w:tc>
+        <w:tc>
+          <w:tcPr>
+            <w:tcW w:w="0" w:type="auto"/>
+            <w:vAlign w:val="center"/>
+            <w:hideMark/>
+          </w:tcPr>
+          <w:p>
+            <w:pPr>
+              <w:pStyle w:val="NormalWeb"/>
+            </w:pPr>
+            <w:proofErr w:type="gramStart"/>
+            <w:r>
+              <w:t>{ "</w:t>
+            </w:r>
+            <w:proofErr w:type="gramEnd"/>
+            <w:r>
+              <w:t xml:space="preserve">type": "audio_chunk_metadata", "sequence_number": 0, "chunk_size_bytes": </w:t>
+            </w:r>
+            <w:proofErr w:type="gramStart"/>
+            <w:r>
+              <w:t>81234 }</w:t>
+            </w:r>
+            <w:proofErr w:type="gramEnd"/>
+          </w:p>
+        </w:tc>
+      </w:tr>
+      <w:tr>
+        <w:trPr>
+          <w:tblCellSpacing w:w="15" w:type="dxa"/>
+        </w:trPr>
+        <w:tc>
+          <w:tcPr>
+            <w:tcW w:w="0" w:type="auto"/>
+            <w:vAlign w:val="center"/>
+            <w:hideMark/>
+          </w:tcPr>
+          <w:p>
+            <w:pPr>
+              <w:pStyle w:val="NormalWeb"/>
+            </w:pPr>
+            <w:r>
+              <w:t>Server → parses it</w:t>
+            </w:r>
+          </w:p>
+        </w:tc>
+        <w:tc>
+          <w:tcPr>
+            <w:tcW w:w="0" w:type="auto"/>
+            <w:vAlign w:val="center"/>
+            <w:hideMark/>
+          </w:tcPr>
+          <w:p>
+            <w:pPr>
+              <w:pStyle w:val="NormalWeb"/>
+            </w:pPr>
+            <w:r>
+              <w:t>json_data = {...}</w:t>
+            </w:r>
+          </w:p>
+        </w:tc>
+      </w:tr>
+      <w:tr>
+        <w:trPr>
+          <w:tblCellSpacing w:w="15" w:type="dxa"/>
+        </w:trPr>
+        <w:tc>
+          <w:tcPr>
+            <w:tcW w:w="0" w:type="auto"/>
+            <w:vAlign w:val="center"/>
+            <w:hideMark/>
+          </w:tcPr>
+          <w:p>
+            <w:pPr>
+              <w:pStyle w:val="NormalWeb"/>
+            </w:pPr>
+            <w:r>
+              <w:t>Server → runs process_websocket_message(...)</w:t>
+            </w:r>
+          </w:p>
+        </w:tc>
+        <w:tc>
+          <w:tcPr>
+            <w:tcW w:w="0" w:type="auto"/>
+            <w:vAlign w:val="center"/>
+            <w:hideMark/>
+          </w:tcPr>
+          <w:p>
+            <w:pPr>
+              <w:pStyle w:val="NormalWeb"/>
+            </w:pPr>
+            <w:r>
+              <w:t>Validates session state and metadata</w:t>
+            </w:r>
+          </w:p>
+        </w:tc>
+      </w:tr>
+      <w:tr>
+        <w:trPr>
+          <w:tblCellSpacing w:w="15" w:type="dxa"/>
+        </w:trPr>
+        <w:tc>
+          <w:tcPr>
+            <w:tcW w:w="0" w:type="auto"/>
+            <w:vAlign w:val="center"/>
+            <w:hideMark/>
+          </w:tcPr>
+          <w:p>
+            <w:pPr>
+              <w:pStyle w:val="NormalWeb"/>
+            </w:pPr>
+            <w:r>
+              <w:t>Server → immediately replies</w:t>
+            </w:r>
+          </w:p>
+        </w:tc>
+        <w:tc>
+          <w:tcPr>
+            <w:tcW w:w="0" w:type="auto"/>
+            <w:vAlign w:val="center"/>
+            <w:hideMark/>
+          </w:tcPr>
+          <w:p>
+            <w:pPr>
+              <w:pStyle w:val="NormalWeb"/>
+            </w:pPr>
+            <w:r>
+              <w:t xml:space="preserve">e.g. </w:t>
+            </w:r>
+            <w:proofErr w:type="gramStart"/>
+            <w:r>
+              <w:t>{ "</w:t>
+            </w:r>
+            <w:proofErr w:type="gramEnd"/>
+            <w:r>
+              <w:t>type": "metadata_received", "message": "Ready to receive audio chunk 0</w:t>
+            </w:r>
+            <w:proofErr w:type="gramStart"/>
+            <w:r>
+              <w:t>" }</w:t>
+            </w:r>
+            <w:proofErr w:type="gramEnd"/>
+          </w:p>
+        </w:tc>
+      </w:tr>
+    </w:tbl>
+    <w:p>
+      <w:pPr>
+        <w:pStyle w:val="NormalWeb"/>
+      </w:pPr>
+      <w:r>
+        <w:rPr>
+          <w:rFonts w:ascii="Segoe UI Emoji" w:hAnsi="Segoe UI Emoji" w:cs="Segoe UI Emoji"/>
+        </w:rPr>
+        <w:t>✅</w:t>
+      </w:r>
+      <w:r>
+        <w:t xml:space="preserve"> This </w:t>
+      </w:r>
+      <w:r>
+        <w:rPr>
+          <w:b/>
+          <w:bCs/>
+        </w:rPr>
+        <w:t>lets the client know</w:t>
+      </w:r>
+      <w:r>
+        <w:t xml:space="preserve"> that the server is ready to accept the actual </w:t>
+      </w:r>
+      <w:r>
+        <w:rPr>
+          <w:b/>
+          <w:bCs/>
+        </w:rPr>
+        <w:t>binary chunk</w:t>
+      </w:r>
+      <w:r>
+        <w:t xml:space="preserve"> next.</w:t>
+      </w:r>
+    </w:p>
+    <w:p>
+      <w:pPr>
+        <w:pStyle w:val="NormalWeb"/>
+      </w:pPr>
+      <w:r>
+        <w:pict w14:anchorId="41C8877B">
+          <v:rect id="_x0000_i1061" style="width:0;height:1.5pt" o:hralign="center" o:hrstd="t" o:hr="t" fillcolor="#a0a0a0" stroked="f"/>
+        </w:pict>
+      </w:r>
+    </w:p>
+    <w:p>
+      <w:pPr>
+        <w:pStyle w:val="NormalWeb"/>
+        <w:rPr>
+          <w:b/>
+          <w:bCs/>
+        </w:rPr>
+      </w:pPr>
+      <w:r>
+        <w:rPr>
+          <w:rFonts w:ascii="Segoe UI Emoji" w:hAnsi="Segoe UI Emoji" w:cs="Segoe UI Emoji"/>
+          <w:b/>
+          <w:bCs/>
+        </w:rPr>
+        <w:t>💡</w:t>
+      </w:r>
+      <w:r>
+        <w:rPr>
+          <w:b/>
+          <w:bCs/>
+        </w:rPr>
+        <w:t xml:space="preserve"> Why is metadata sent first?</w:t>
+      </w:r>
+    </w:p>
+    <w:p>
+      <w:pPr>
+        <w:pStyle w:val="NormalWeb"/>
+      </w:pPr>
+      <w:r>
+        <w:t xml:space="preserve">Because sending a raw binary chunk </w:t>
+      </w:r>
+      <w:r>
+        <w:rPr>
+          <w:i/>
+          <w:iCs/>
+        </w:rPr>
+        <w:t>without context</w:t>
+      </w:r>
+      <w:r>
+        <w:t xml:space="preserve"> is risky.</w:t>
+      </w:r>
+      <w:r>
+        <w:br/>
+        <w:t>The server needs to know:</w:t>
+      </w:r>
+    </w:p>
+    <w:p>
+      <w:pPr>
+        <w:pStyle w:val="NormalWeb"/>
+        <w:numPr>
+          <w:ilvl w:val="0"/>
+          <w:numId w:val="58"/>
+        </w:numPr>
+      </w:pPr>
+      <w:r>
+        <w:t xml:space="preserve">Which </w:t>
+      </w:r>
+      <w:r>
+        <w:rPr>
+          <w:b/>
+          <w:bCs/>
+        </w:rPr>
+        <w:t>sequence number</w:t>
+      </w:r>
+      <w:r>
+        <w:t xml:space="preserve"> the chunk belongs to</w:t>
+      </w:r>
+    </w:p>
+    <w:p>
+      <w:pPr>
+        <w:pStyle w:val="NormalWeb"/>
+        <w:numPr>
+          <w:ilvl w:val="0"/>
+          <w:numId w:val="58"/>
+        </w:numPr>
+      </w:pPr>
+      <w:r>
+        <w:t xml:space="preserve">How </w:t>
+      </w:r>
+      <w:r>
+        <w:rPr>
+          <w:b/>
+          <w:bCs/>
+        </w:rPr>
+        <w:t>big</w:t>
+      </w:r>
+      <w:r>
+        <w:t xml:space="preserve"> the chunk is (for checks / debugging)</w:t>
+      </w:r>
+    </w:p>
+    <w:p>
+      <w:pPr>
+        <w:pStyle w:val="NormalWeb"/>
+      </w:pPr>
+      <w:proofErr w:type="gramStart"/>
+      <w:r>
+        <w:t>So</w:t>
+      </w:r>
+      <w:proofErr w:type="gramEnd"/>
+      <w:r>
+        <w:t xml:space="preserve"> the client does:</w:t>
+      </w:r>
+    </w:p>
+    <w:p>
+      <w:pPr>
+        <w:pStyle w:val="NormalWeb"/>
+      </w:pPr>
+      <w:r>
+        <w:t>1. send text → "hey, I’m about to send chunk #5 (size=31000)"</w:t>
+      </w:r>
+    </w:p>
+    <w:p>
+      <w:pPr>
+        <w:pStyle w:val="NormalWeb"/>
+      </w:pPr>
+      <w:r>
+        <w:t>2. wait for server to reply → "okay, send it"</w:t>
+      </w:r>
+    </w:p>
+    <w:p>
+      <w:pPr>
+        <w:pStyle w:val="NormalWeb"/>
+      </w:pPr>
+      <w:r>
+        <w:t>3. send the binary audio bytes</w:t>
+      </w:r>
+    </w:p>
+    <w:p>
+      <w:pPr>
+        <w:pStyle w:val="NormalWeb"/>
+      </w:pPr>
+      <w:r>
+        <w:t xml:space="preserve">This is basically a </w:t>
+      </w:r>
+      <w:r>
+        <w:rPr>
+          <w:b/>
+          <w:bCs/>
+        </w:rPr>
+        <w:t>handshake per chunk</w:t>
+      </w:r>
+      <w:r>
+        <w:t>, and lets the server reject/accept each chunk individually.</w:t>
+      </w:r>
+    </w:p>
+    <w:p>
+      <w:pPr>
+        <w:pStyle w:val="NormalWeb"/>
+      </w:pPr>
+      <w:r>
+        <w:pict w14:anchorId="450255D8">
+          <v:rect id="_x0000_i1062" style="width:0;height:1.5pt" o:hralign="center" o:hrstd="t" o:hr="t" fillcolor="#a0a0a0" stroked="f"/>
+        </w:pict>
+      </w:r>
+    </w:p>
+    <w:p>
+      <w:pPr>
+        <w:pStyle w:val="NormalWeb"/>
+      </w:pPr>
+      <w:r>
+        <w:t>Would you like to:</w:t>
+      </w:r>
+    </w:p>
+    <w:p>
+      <w:pPr>
+        <w:pStyle w:val="NormalWeb"/>
+      </w:pPr>
+      <w:r>
+        <w:rPr>
+          <w:b/>
+          <w:bCs/>
+        </w:rPr>
+        <w:t>A)</w:t>
+      </w:r>
+      <w:r>
+        <w:t xml:space="preserve"> go deeper into process_websocket_message(...) to see exactly how that metadata is validated</w:t>
+      </w:r>
+      <w:r>
+        <w:br/>
+      </w:r>
+      <w:r>
+        <w:rPr>
+          <w:b/>
+          <w:bCs/>
+        </w:rPr>
+        <w:t>B)</w:t>
+      </w:r>
+      <w:r>
+        <w:t xml:space="preserve"> move on to the binary branch (actual audio data handling)</w:t>
+      </w:r>
+    </w:p>
+    <w:p>
+      <w:pPr>
+        <w:pStyle w:val="NormalWeb"/>
+        <w:rPr>
+          <w:i/>
+          <w:iCs/>
+        </w:rPr>
+      </w:pPr>
+      <w:r>
+        <w:rPr>
+          <w:i/>
+          <w:iCs/>
+        </w:rPr>
+        <w:t>So here we need a process in order to sort of like send a metadata chunk before sending the audio this will help us track sequence number and audio size\</w:t>
+      </w:r>
+    </w:p>
+    <w:p>
+      <w:pPr>
+        <w:pStyle w:val="NormalWeb"/>
+        <w:rPr>
+          <w:b/>
+          <w:bCs/>
+        </w:rPr>
+      </w:pPr>
+      <w:r>
+        <w:rPr>
+          <w:rFonts w:ascii="Segoe UI Emoji" w:hAnsi="Segoe UI Emoji" w:cs="Segoe UI Emoji"/>
+          <w:b/>
+          <w:bCs/>
+        </w:rPr>
+        <w:t>💡</w:t>
+      </w:r>
+      <w:r>
+        <w:rPr>
+          <w:b/>
+          <w:bCs/>
+        </w:rPr>
+        <w:t xml:space="preserve"> Why is metadata sent first?</w:t>
+      </w:r>
+    </w:p>
+    <w:p>
+      <w:pPr>
+        <w:pStyle w:val="NormalWeb"/>
+      </w:pPr>
+      <w:r>
+        <w:t xml:space="preserve">Because sending a raw binary chunk </w:t>
+      </w:r>
+      <w:r>
+        <w:rPr>
+          <w:i/>
+          <w:iCs/>
+        </w:rPr>
+        <w:t>without context</w:t>
+      </w:r>
+      <w:r>
+        <w:t xml:space="preserve"> is risky.</w:t>
+      </w:r>
+      <w:r>
+        <w:br/>
+        <w:t>The server needs to know:</w:t>
+      </w:r>
+    </w:p>
+    <w:p>
+      <w:pPr>
+        <w:pStyle w:val="NormalWeb"/>
+        <w:numPr>
+          <w:ilvl w:val="0"/>
+          <w:numId w:val="59"/>
+        </w:numPr>
+      </w:pPr>
+      <w:r>
+        <w:lastRenderedPageBreak/>
+        <w:t xml:space="preserve">Which </w:t>
+      </w:r>
+      <w:r>
+        <w:rPr>
+          <w:b/>
+          <w:bCs/>
+        </w:rPr>
+        <w:t>sequence number</w:t>
+      </w:r>
+      <w:r>
+        <w:t xml:space="preserve"> the chunk belongs to</w:t>
+      </w:r>
+    </w:p>
+    <w:p>
+      <w:pPr>
+        <w:pStyle w:val="NormalWeb"/>
+        <w:numPr>
+          <w:ilvl w:val="0"/>
+          <w:numId w:val="59"/>
+        </w:numPr>
+      </w:pPr>
+      <w:r>
+        <w:t xml:space="preserve">How </w:t>
+      </w:r>
+      <w:r>
+        <w:rPr>
+          <w:b/>
+          <w:bCs/>
+        </w:rPr>
+        <w:t>big</w:t>
+      </w:r>
+      <w:r>
+        <w:t xml:space="preserve"> the chunk is (for checks / debugging)</w:t>
+      </w:r>
+    </w:p>
+    <w:p>
+      <w:pPr>
+        <w:pStyle w:val="NormalWeb"/>
+      </w:pPr>
+      <w:proofErr w:type="gramStart"/>
+      <w:r>
+        <w:t>So</w:t>
+      </w:r>
+      <w:proofErr w:type="gramEnd"/>
+      <w:r>
+        <w:t xml:space="preserve"> the client does:</w:t>
+      </w:r>
+    </w:p>
+    <w:p>
+      <w:pPr>
+        <w:pStyle w:val="NormalWeb"/>
+      </w:pPr>
+      <w:r>
+        <w:t>1. send text → "hey, I’m about to send chunk #5 (size=31000)"</w:t>
+      </w:r>
+    </w:p>
+    <w:p>
+      <w:pPr>
+        <w:pStyle w:val="NormalWeb"/>
+      </w:pPr>
+      <w:r>
+        <w:t>2. wait for server to reply → "okay, send it"</w:t>
+      </w:r>
+    </w:p>
+    <w:p>
+      <w:pPr>
+        <w:pStyle w:val="NormalWeb"/>
+      </w:pPr>
+      <w:r>
+        <w:t>3. send the binary audio bytes</w:t>
+      </w:r>
+    </w:p>
+    <w:p>
+      <w:pPr>
+        <w:pStyle w:val="NormalWeb"/>
+        <w:rPr>
+          <w:rFonts w:ascii="Arial Black" w:hAnsi="Arial Black"/>
+          <w:b/>
+          <w:bCs/>
+          <w:color w:val="EE0000"/>
+          <w:highlight w:val="yellow"/>
+        </w:rPr>
+      </w:pPr>
+      <w:r>
+        <w:rPr>
+          <w:rFonts w:ascii="Arial Black" w:hAnsi="Arial Black"/>
+          <w:b/>
+          <w:bCs/>
+          <w:color w:val="EE0000"/>
+          <w:highlight w:val="yellow"/>
+        </w:rPr>
+        <w:t>This is basically a handshake per chunk, and lets the server reject/accept each chunk individually.</w:t>
+      </w:r>
+    </w:p>
+    <w:p>
+      <w:pPr>
+        <w:pStyle w:val="NormalWeb"/>
+        <w:rPr>
+          <w:rFonts w:ascii="Arial" w:hAnsi="Arial" w:cs="Arial"/>
+          <w:b/>
+          <w:bCs/>
+        </w:rPr>
+      </w:pPr>
+      <w:r>
+        <w:rPr>
+          <w:rFonts w:ascii="Segoe UI Emoji" w:hAnsi="Segoe UI Emoji" w:cs="Segoe UI Emoji"/>
+          <w:b/>
+          <w:bCs/>
+        </w:rPr>
+        <w:t>✅</w:t>
+      </w:r>
+      <w:r>
+        <w:rPr>
+          <w:rFonts w:ascii="Arial" w:hAnsi="Arial" w:cs="Arial"/>
+          <w:b/>
+          <w:bCs/>
+        </w:rPr>
+        <w:t xml:space="preserve"> So yes, the function validates the metadata and then sends back an immediate acknowledgement to the client that says:</w:t>
+      </w:r>
+    </w:p>
+    <w:p>
+      <w:pPr>
+        <w:pStyle w:val="NormalWeb"/>
+        <w:rPr>
+          <w:rFonts w:ascii="Arial" w:hAnsi="Arial" w:cs="Arial"/>
+          <w:b/>
+          <w:bCs/>
+        </w:rPr>
+      </w:pPr>
+    </w:p>
+    <w:p>
+      <w:pPr>
+        <w:pStyle w:val="NormalWeb"/>
+        <w:rPr>
+          <w:rFonts w:ascii="Arial" w:hAnsi="Arial" w:cs="Arial"/>
+          <w:b/>
+          <w:bCs/>
+        </w:rPr>
+      </w:pPr>
+      <w:r>
+        <w:rPr>
+          <w:rFonts w:ascii="Arial" w:hAnsi="Arial" w:cs="Arial"/>
+          <w:b/>
+          <w:bCs/>
+        </w:rPr>
+        <w:t>“</w:t>
+      </w:r>
+      <w:r>
+        <w:rPr>
+          <w:rFonts w:ascii="Segoe UI Emoji" w:hAnsi="Segoe UI Emoji" w:cs="Segoe UI Emoji"/>
+          <w:b/>
+          <w:bCs/>
+        </w:rPr>
+        <w:t>✅</w:t>
+      </w:r>
+      <w:r>
+        <w:rPr>
+          <w:rFonts w:ascii="Arial" w:hAnsi="Arial" w:cs="Arial"/>
+          <w:b/>
+          <w:bCs/>
+        </w:rPr>
+        <w:t xml:space="preserve"> Metadata received — you may now send the actual bytes for this chunk.”</w:t>
+      </w:r>
+    </w:p>
+    <w:p>
+      <w:pPr>
+        <w:pStyle w:val="NormalWeb"/>
+        <w:rPr>
+          <w:rFonts w:ascii="Arial" w:hAnsi="Arial" w:cs="Arial"/>
+          <w:b/>
+          <w:bCs/>
+          <w:highlight w:val="yellow"/>
+        </w:rPr>
+      </w:pPr>
+    </w:p>
+    <w:p>
+      <w:pPr>
+        <w:pStyle w:val="NormalWeb"/>
+      </w:pPr>
+    </w:p>
+    <w:p>
+      <w:pPr>
+        <w:pStyle w:val="NormalWeb"/>
+      </w:pPr>
+    </w:p>
+    <w:p/>
+    <w:p/>
     <w:p/>
     <w:sectPr>
       <w:pgSz w:w="11906" w:h="16838"/>
@@ -6841,6 +14059,155 @@
     </w:lvl>
   </w:abstractNum>
   <w:abstractNum w:abstractNumId="1" w15:restartNumberingAfterBreak="0">
+    <w:nsid w:val="09495B34"/>
+    <w:multiLevelType w:val="multilevel"/>
+    <w:tmpl w:val="5530851E"/>
+    <w:lvl w:ilvl="0">
+      <w:start w:val="1"/>
+      <w:numFmt w:val="bullet"/>
+      <w:lvlText w:val=""/>
+      <w:lvlJc w:val="left"/>
+      <w:pPr>
+        <w:tabs>
+          <w:tab w:val="num" w:pos="720"/>
+        </w:tabs>
+        <w:ind w:left="720" w:hanging="360"/>
+      </w:pPr>
+      <w:rPr>
+        <w:rFonts w:ascii="Symbol" w:hAnsi="Symbol" w:hint="default"/>
+        <w:sz w:val="20"/>
+      </w:rPr>
+    </w:lvl>
+    <w:lvl w:ilvl="1" w:tentative="1">
+      <w:start w:val="1"/>
+      <w:numFmt w:val="bullet"/>
+      <w:lvlText w:val="o"/>
+      <w:lvlJc w:val="left"/>
+      <w:pPr>
+        <w:tabs>
+          <w:tab w:val="num" w:pos="1440"/>
+        </w:tabs>
+        <w:ind w:left="1440" w:hanging="360"/>
+      </w:pPr>
+      <w:rPr>
+        <w:rFonts w:ascii="Courier New" w:hAnsi="Courier New" w:hint="default"/>
+        <w:sz w:val="20"/>
+      </w:rPr>
+    </w:lvl>
+    <w:lvl w:ilvl="2" w:tentative="1">
+      <w:start w:val="1"/>
+      <w:numFmt w:val="bullet"/>
+      <w:lvlText w:val=""/>
+      <w:lvlJc w:val="left"/>
+      <w:pPr>
+        <w:tabs>
+          <w:tab w:val="num" w:pos="2160"/>
+        </w:tabs>
+        <w:ind w:left="2160" w:hanging="360"/>
+      </w:pPr>
+      <w:rPr>
+        <w:rFonts w:ascii="Wingdings" w:hAnsi="Wingdings" w:hint="default"/>
+        <w:sz w:val="20"/>
+      </w:rPr>
+    </w:lvl>
+    <w:lvl w:ilvl="3" w:tentative="1">
+      <w:start w:val="1"/>
+      <w:numFmt w:val="bullet"/>
+      <w:lvlText w:val=""/>
+      <w:lvlJc w:val="left"/>
+      <w:pPr>
+        <w:tabs>
+          <w:tab w:val="num" w:pos="2880"/>
+        </w:tabs>
+        <w:ind w:left="2880" w:hanging="360"/>
+      </w:pPr>
+      <w:rPr>
+        <w:rFonts w:ascii="Wingdings" w:hAnsi="Wingdings" w:hint="default"/>
+        <w:sz w:val="20"/>
+      </w:rPr>
+    </w:lvl>
+    <w:lvl w:ilvl="4" w:tentative="1">
+      <w:start w:val="1"/>
+      <w:numFmt w:val="bullet"/>
+      <w:lvlText w:val=""/>
+      <w:lvlJc w:val="left"/>
+      <w:pPr>
+        <w:tabs>
+          <w:tab w:val="num" w:pos="3600"/>
+        </w:tabs>
+        <w:ind w:left="3600" w:hanging="360"/>
+      </w:pPr>
+      <w:rPr>
+        <w:rFonts w:ascii="Wingdings" w:hAnsi="Wingdings" w:hint="default"/>
+        <w:sz w:val="20"/>
+      </w:rPr>
+    </w:lvl>
+    <w:lvl w:ilvl="5" w:tentative="1">
+      <w:start w:val="1"/>
+      <w:numFmt w:val="bullet"/>
+      <w:lvlText w:val=""/>
+      <w:lvlJc w:val="left"/>
+      <w:pPr>
+        <w:tabs>
+          <w:tab w:val="num" w:pos="4320"/>
+        </w:tabs>
+        <w:ind w:left="4320" w:hanging="360"/>
+      </w:pPr>
+      <w:rPr>
+        <w:rFonts w:ascii="Wingdings" w:hAnsi="Wingdings" w:hint="default"/>
+        <w:sz w:val="20"/>
+      </w:rPr>
+    </w:lvl>
+    <w:lvl w:ilvl="6" w:tentative="1">
+      <w:start w:val="1"/>
+      <w:numFmt w:val="bullet"/>
+      <w:lvlText w:val=""/>
+      <w:lvlJc w:val="left"/>
+      <w:pPr>
+        <w:tabs>
+          <w:tab w:val="num" w:pos="5040"/>
+        </w:tabs>
+        <w:ind w:left="5040" w:hanging="360"/>
+      </w:pPr>
+      <w:rPr>
+        <w:rFonts w:ascii="Wingdings" w:hAnsi="Wingdings" w:hint="default"/>
+        <w:sz w:val="20"/>
+      </w:rPr>
+    </w:lvl>
+    <w:lvl w:ilvl="7" w:tentative="1">
+      <w:start w:val="1"/>
+      <w:numFmt w:val="bullet"/>
+      <w:lvlText w:val=""/>
+      <w:lvlJc w:val="left"/>
+      <w:pPr>
+        <w:tabs>
+          <w:tab w:val="num" w:pos="5760"/>
+        </w:tabs>
+        <w:ind w:left="5760" w:hanging="360"/>
+      </w:pPr>
+      <w:rPr>
+        <w:rFonts w:ascii="Wingdings" w:hAnsi="Wingdings" w:hint="default"/>
+        <w:sz w:val="20"/>
+      </w:rPr>
+    </w:lvl>
+    <w:lvl w:ilvl="8" w:tentative="1">
+      <w:start w:val="1"/>
+      <w:numFmt w:val="bullet"/>
+      <w:lvlText w:val=""/>
+      <w:lvlJc w:val="left"/>
+      <w:pPr>
+        <w:tabs>
+          <w:tab w:val="num" w:pos="6480"/>
+        </w:tabs>
+        <w:ind w:left="6480" w:hanging="360"/>
+      </w:pPr>
+      <w:rPr>
+        <w:rFonts w:ascii="Wingdings" w:hAnsi="Wingdings" w:hint="default"/>
+        <w:sz w:val="20"/>
+      </w:rPr>
+    </w:lvl>
+  </w:abstractNum>
+  <w:abstractNum w:abstractNumId="2" w15:restartNumberingAfterBreak="0">
     <w:nsid w:val="0A7D1B38"/>
     <w:multiLevelType w:val="multilevel"/>
     <w:tmpl w:val="E45E7DF0"/>
@@ -6989,7 +14356,7 @@
       </w:rPr>
     </w:lvl>
   </w:abstractNum>
-  <w:abstractNum w:abstractNumId="2" w15:restartNumberingAfterBreak="0">
+  <w:abstractNum w:abstractNumId="3" w15:restartNumberingAfterBreak="0">
     <w:nsid w:val="0ABC7F61"/>
     <w:multiLevelType w:val="multilevel"/>
     <w:tmpl w:val="F2CAB1CE"/>
@@ -7138,7 +14505,7 @@
       </w:rPr>
     </w:lvl>
   </w:abstractNum>
-  <w:abstractNum w:abstractNumId="3" w15:restartNumberingAfterBreak="0">
+  <w:abstractNum w:abstractNumId="4" w15:restartNumberingAfterBreak="0">
     <w:nsid w:val="0E853C1B"/>
     <w:multiLevelType w:val="multilevel"/>
     <w:tmpl w:val="114262C2"/>
@@ -7287,7 +14654,7 @@
       </w:rPr>
     </w:lvl>
   </w:abstractNum>
-  <w:abstractNum w:abstractNumId="4" w15:restartNumberingAfterBreak="0">
+  <w:abstractNum w:abstractNumId="5" w15:restartNumberingAfterBreak="0">
     <w:nsid w:val="0EB15D7E"/>
     <w:multiLevelType w:val="multilevel"/>
     <w:tmpl w:val="F7565688"/>
@@ -7400,7 +14767,156 @@
       </w:pPr>
     </w:lvl>
   </w:abstractNum>
-  <w:abstractNum w:abstractNumId="5" w15:restartNumberingAfterBreak="0">
+  <w:abstractNum w:abstractNumId="6" w15:restartNumberingAfterBreak="0">
+    <w:nsid w:val="14DF6849"/>
+    <w:multiLevelType w:val="multilevel"/>
+    <w:tmpl w:val="1CDA2EFC"/>
+    <w:lvl w:ilvl="0">
+      <w:start w:val="1"/>
+      <w:numFmt w:val="bullet"/>
+      <w:lvlText w:val=""/>
+      <w:lvlJc w:val="left"/>
+      <w:pPr>
+        <w:tabs>
+          <w:tab w:val="num" w:pos="720"/>
+        </w:tabs>
+        <w:ind w:left="720" w:hanging="360"/>
+      </w:pPr>
+      <w:rPr>
+        <w:rFonts w:ascii="Symbol" w:hAnsi="Symbol" w:hint="default"/>
+        <w:sz w:val="20"/>
+      </w:rPr>
+    </w:lvl>
+    <w:lvl w:ilvl="1" w:tentative="1">
+      <w:start w:val="1"/>
+      <w:numFmt w:val="bullet"/>
+      <w:lvlText w:val="o"/>
+      <w:lvlJc w:val="left"/>
+      <w:pPr>
+        <w:tabs>
+          <w:tab w:val="num" w:pos="1440"/>
+        </w:tabs>
+        <w:ind w:left="1440" w:hanging="360"/>
+      </w:pPr>
+      <w:rPr>
+        <w:rFonts w:ascii="Courier New" w:hAnsi="Courier New" w:hint="default"/>
+        <w:sz w:val="20"/>
+      </w:rPr>
+    </w:lvl>
+    <w:lvl w:ilvl="2" w:tentative="1">
+      <w:start w:val="1"/>
+      <w:numFmt w:val="bullet"/>
+      <w:lvlText w:val=""/>
+      <w:lvlJc w:val="left"/>
+      <w:pPr>
+        <w:tabs>
+          <w:tab w:val="num" w:pos="2160"/>
+        </w:tabs>
+        <w:ind w:left="2160" w:hanging="360"/>
+      </w:pPr>
+      <w:rPr>
+        <w:rFonts w:ascii="Wingdings" w:hAnsi="Wingdings" w:hint="default"/>
+        <w:sz w:val="20"/>
+      </w:rPr>
+    </w:lvl>
+    <w:lvl w:ilvl="3" w:tentative="1">
+      <w:start w:val="1"/>
+      <w:numFmt w:val="bullet"/>
+      <w:lvlText w:val=""/>
+      <w:lvlJc w:val="left"/>
+      <w:pPr>
+        <w:tabs>
+          <w:tab w:val="num" w:pos="2880"/>
+        </w:tabs>
+        <w:ind w:left="2880" w:hanging="360"/>
+      </w:pPr>
+      <w:rPr>
+        <w:rFonts w:ascii="Wingdings" w:hAnsi="Wingdings" w:hint="default"/>
+        <w:sz w:val="20"/>
+      </w:rPr>
+    </w:lvl>
+    <w:lvl w:ilvl="4" w:tentative="1">
+      <w:start w:val="1"/>
+      <w:numFmt w:val="bullet"/>
+      <w:lvlText w:val=""/>
+      <w:lvlJc w:val="left"/>
+      <w:pPr>
+        <w:tabs>
+          <w:tab w:val="num" w:pos="3600"/>
+        </w:tabs>
+        <w:ind w:left="3600" w:hanging="360"/>
+      </w:pPr>
+      <w:rPr>
+        <w:rFonts w:ascii="Wingdings" w:hAnsi="Wingdings" w:hint="default"/>
+        <w:sz w:val="20"/>
+      </w:rPr>
+    </w:lvl>
+    <w:lvl w:ilvl="5" w:tentative="1">
+      <w:start w:val="1"/>
+      <w:numFmt w:val="bullet"/>
+      <w:lvlText w:val=""/>
+      <w:lvlJc w:val="left"/>
+      <w:pPr>
+        <w:tabs>
+          <w:tab w:val="num" w:pos="4320"/>
+        </w:tabs>
+        <w:ind w:left="4320" w:hanging="360"/>
+      </w:pPr>
+      <w:rPr>
+        <w:rFonts w:ascii="Wingdings" w:hAnsi="Wingdings" w:hint="default"/>
+        <w:sz w:val="20"/>
+      </w:rPr>
+    </w:lvl>
+    <w:lvl w:ilvl="6" w:tentative="1">
+      <w:start w:val="1"/>
+      <w:numFmt w:val="bullet"/>
+      <w:lvlText w:val=""/>
+      <w:lvlJc w:val="left"/>
+      <w:pPr>
+        <w:tabs>
+          <w:tab w:val="num" w:pos="5040"/>
+        </w:tabs>
+        <w:ind w:left="5040" w:hanging="360"/>
+      </w:pPr>
+      <w:rPr>
+        <w:rFonts w:ascii="Wingdings" w:hAnsi="Wingdings" w:hint="default"/>
+        <w:sz w:val="20"/>
+      </w:rPr>
+    </w:lvl>
+    <w:lvl w:ilvl="7" w:tentative="1">
+      <w:start w:val="1"/>
+      <w:numFmt w:val="bullet"/>
+      <w:lvlText w:val=""/>
+      <w:lvlJc w:val="left"/>
+      <w:pPr>
+        <w:tabs>
+          <w:tab w:val="num" w:pos="5760"/>
+        </w:tabs>
+        <w:ind w:left="5760" w:hanging="360"/>
+      </w:pPr>
+      <w:rPr>
+        <w:rFonts w:ascii="Wingdings" w:hAnsi="Wingdings" w:hint="default"/>
+        <w:sz w:val="20"/>
+      </w:rPr>
+    </w:lvl>
+    <w:lvl w:ilvl="8" w:tentative="1">
+      <w:start w:val="1"/>
+      <w:numFmt w:val="bullet"/>
+      <w:lvlText w:val=""/>
+      <w:lvlJc w:val="left"/>
+      <w:pPr>
+        <w:tabs>
+          <w:tab w:val="num" w:pos="6480"/>
+        </w:tabs>
+        <w:ind w:left="6480" w:hanging="360"/>
+      </w:pPr>
+      <w:rPr>
+        <w:rFonts w:ascii="Wingdings" w:hAnsi="Wingdings" w:hint="default"/>
+        <w:sz w:val="20"/>
+      </w:rPr>
+    </w:lvl>
+  </w:abstractNum>
+  <w:abstractNum w:abstractNumId="7" w15:restartNumberingAfterBreak="0">
     <w:nsid w:val="15840EF0"/>
     <w:multiLevelType w:val="multilevel"/>
     <w:tmpl w:val="851E3564"/>
@@ -7513,7 +15029,7 @@
       </w:pPr>
     </w:lvl>
   </w:abstractNum>
-  <w:abstractNum w:abstractNumId="6" w15:restartNumberingAfterBreak="0">
+  <w:abstractNum w:abstractNumId="8" w15:restartNumberingAfterBreak="0">
     <w:nsid w:val="16352C75"/>
     <w:multiLevelType w:val="multilevel"/>
     <w:tmpl w:val="81480CFE"/>
@@ -7662,7 +15178,7 @@
       </w:rPr>
     </w:lvl>
   </w:abstractNum>
-  <w:abstractNum w:abstractNumId="7" w15:restartNumberingAfterBreak="0">
+  <w:abstractNum w:abstractNumId="9" w15:restartNumberingAfterBreak="0">
     <w:nsid w:val="19161980"/>
     <w:multiLevelType w:val="multilevel"/>
     <w:tmpl w:val="FB98C3EE"/>
@@ -7811,7 +15327,7 @@
       </w:rPr>
     </w:lvl>
   </w:abstractNum>
-  <w:abstractNum w:abstractNumId="8" w15:restartNumberingAfterBreak="0">
+  <w:abstractNum w:abstractNumId="10" w15:restartNumberingAfterBreak="0">
     <w:nsid w:val="19BB40B4"/>
     <w:multiLevelType w:val="multilevel"/>
     <w:tmpl w:val="0D688FA4"/>
@@ -7924,7 +15440,7 @@
       </w:pPr>
     </w:lvl>
   </w:abstractNum>
-  <w:abstractNum w:abstractNumId="9" w15:restartNumberingAfterBreak="0">
+  <w:abstractNum w:abstractNumId="11" w15:restartNumberingAfterBreak="0">
     <w:nsid w:val="1C8C50A7"/>
     <w:multiLevelType w:val="multilevel"/>
     <w:tmpl w:val="DE2CFFBE"/>
@@ -8037,7 +15553,7 @@
       </w:pPr>
     </w:lvl>
   </w:abstractNum>
-  <w:abstractNum w:abstractNumId="10" w15:restartNumberingAfterBreak="0">
+  <w:abstractNum w:abstractNumId="12" w15:restartNumberingAfterBreak="0">
     <w:nsid w:val="1D575409"/>
     <w:multiLevelType w:val="multilevel"/>
     <w:tmpl w:val="32F44486"/>
@@ -8186,7 +15702,7 @@
       </w:rPr>
     </w:lvl>
   </w:abstractNum>
-  <w:abstractNum w:abstractNumId="11" w15:restartNumberingAfterBreak="0">
+  <w:abstractNum w:abstractNumId="13" w15:restartNumberingAfterBreak="0">
     <w:nsid w:val="1F47316A"/>
     <w:multiLevelType w:val="multilevel"/>
     <w:tmpl w:val="E7D45F6C"/>
@@ -8299,7 +15815,7 @@
       </w:pPr>
     </w:lvl>
   </w:abstractNum>
-  <w:abstractNum w:abstractNumId="12" w15:restartNumberingAfterBreak="0">
+  <w:abstractNum w:abstractNumId="14" w15:restartNumberingAfterBreak="0">
     <w:nsid w:val="210325FA"/>
     <w:multiLevelType w:val="multilevel"/>
     <w:tmpl w:val="1D360670"/>
@@ -8448,7 +15964,7 @@
       </w:rPr>
     </w:lvl>
   </w:abstractNum>
-  <w:abstractNum w:abstractNumId="13" w15:restartNumberingAfterBreak="0">
+  <w:abstractNum w:abstractNumId="15" w15:restartNumberingAfterBreak="0">
     <w:nsid w:val="220D0958"/>
     <w:multiLevelType w:val="multilevel"/>
     <w:tmpl w:val="54C46D88"/>
@@ -8597,7 +16113,7 @@
       </w:rPr>
     </w:lvl>
   </w:abstractNum>
-  <w:abstractNum w:abstractNumId="14" w15:restartNumberingAfterBreak="0">
+  <w:abstractNum w:abstractNumId="16" w15:restartNumberingAfterBreak="0">
     <w:nsid w:val="24754FE4"/>
     <w:multiLevelType w:val="multilevel"/>
     <w:tmpl w:val="4E6CE7A2"/>
@@ -8746,7 +16262,7 @@
       </w:rPr>
     </w:lvl>
   </w:abstractNum>
-  <w:abstractNum w:abstractNumId="15" w15:restartNumberingAfterBreak="0">
+  <w:abstractNum w:abstractNumId="17" w15:restartNumberingAfterBreak="0">
     <w:nsid w:val="25FD1480"/>
     <w:multiLevelType w:val="multilevel"/>
     <w:tmpl w:val="56905A68"/>
@@ -8895,7 +16411,7 @@
       </w:rPr>
     </w:lvl>
   </w:abstractNum>
-  <w:abstractNum w:abstractNumId="16" w15:restartNumberingAfterBreak="0">
+  <w:abstractNum w:abstractNumId="18" w15:restartNumberingAfterBreak="0">
     <w:nsid w:val="263501E0"/>
     <w:multiLevelType w:val="multilevel"/>
     <w:tmpl w:val="424CF0C2"/>
@@ -9044,7 +16560,7 @@
       </w:rPr>
     </w:lvl>
   </w:abstractNum>
-  <w:abstractNum w:abstractNumId="17" w15:restartNumberingAfterBreak="0">
+  <w:abstractNum w:abstractNumId="19" w15:restartNumberingAfterBreak="0">
     <w:nsid w:val="2B9825BE"/>
     <w:multiLevelType w:val="multilevel"/>
     <w:tmpl w:val="216A4358"/>
@@ -9193,7 +16709,7 @@
       </w:rPr>
     </w:lvl>
   </w:abstractNum>
-  <w:abstractNum w:abstractNumId="18" w15:restartNumberingAfterBreak="0">
+  <w:abstractNum w:abstractNumId="20" w15:restartNumberingAfterBreak="0">
     <w:nsid w:val="2CF26DD8"/>
     <w:multiLevelType w:val="multilevel"/>
     <w:tmpl w:val="6D7C93EC"/>
@@ -9342,7 +16858,7 @@
       </w:rPr>
     </w:lvl>
   </w:abstractNum>
-  <w:abstractNum w:abstractNumId="19" w15:restartNumberingAfterBreak="0">
+  <w:abstractNum w:abstractNumId="21" w15:restartNumberingAfterBreak="0">
     <w:nsid w:val="2EFE7F38"/>
     <w:multiLevelType w:val="multilevel"/>
     <w:tmpl w:val="B1E2A3AE"/>
@@ -9491,7 +17007,7 @@
       </w:rPr>
     </w:lvl>
   </w:abstractNum>
-  <w:abstractNum w:abstractNumId="20" w15:restartNumberingAfterBreak="0">
+  <w:abstractNum w:abstractNumId="22" w15:restartNumberingAfterBreak="0">
     <w:nsid w:val="2FFB7883"/>
     <w:multiLevelType w:val="multilevel"/>
     <w:tmpl w:val="0868D742"/>
@@ -9640,7 +17156,7 @@
       </w:rPr>
     </w:lvl>
   </w:abstractNum>
-  <w:abstractNum w:abstractNumId="21" w15:restartNumberingAfterBreak="0">
+  <w:abstractNum w:abstractNumId="23" w15:restartNumberingAfterBreak="0">
     <w:nsid w:val="30060C4F"/>
     <w:multiLevelType w:val="multilevel"/>
     <w:tmpl w:val="C5FABF02"/>
@@ -9789,7 +17305,7 @@
       </w:rPr>
     </w:lvl>
   </w:abstractNum>
-  <w:abstractNum w:abstractNumId="22" w15:restartNumberingAfterBreak="0">
+  <w:abstractNum w:abstractNumId="24" w15:restartNumberingAfterBreak="0">
     <w:nsid w:val="309864AC"/>
     <w:multiLevelType w:val="multilevel"/>
     <w:tmpl w:val="C48496AE"/>
@@ -9938,7 +17454,7 @@
       </w:rPr>
     </w:lvl>
   </w:abstractNum>
-  <w:abstractNum w:abstractNumId="23" w15:restartNumberingAfterBreak="0">
+  <w:abstractNum w:abstractNumId="25" w15:restartNumberingAfterBreak="0">
     <w:nsid w:val="31E569D6"/>
     <w:multiLevelType w:val="multilevel"/>
     <w:tmpl w:val="1F0EDB56"/>
@@ -10087,7 +17603,7 @@
       </w:rPr>
     </w:lvl>
   </w:abstractNum>
-  <w:abstractNum w:abstractNumId="24" w15:restartNumberingAfterBreak="0">
+  <w:abstractNum w:abstractNumId="26" w15:restartNumberingAfterBreak="0">
     <w:nsid w:val="32E35CFE"/>
     <w:multiLevelType w:val="multilevel"/>
     <w:tmpl w:val="6AE68B50"/>
@@ -10200,7 +17716,7 @@
       </w:pPr>
     </w:lvl>
   </w:abstractNum>
-  <w:abstractNum w:abstractNumId="25" w15:restartNumberingAfterBreak="0">
+  <w:abstractNum w:abstractNumId="27" w15:restartNumberingAfterBreak="0">
     <w:nsid w:val="35C633EA"/>
     <w:multiLevelType w:val="multilevel"/>
     <w:tmpl w:val="A978F302"/>
@@ -10313,7 +17829,156 @@
       </w:pPr>
     </w:lvl>
   </w:abstractNum>
-  <w:abstractNum w:abstractNumId="26" w15:restartNumberingAfterBreak="0">
+  <w:abstractNum w:abstractNumId="28" w15:restartNumberingAfterBreak="0">
+    <w:nsid w:val="36C01157"/>
+    <w:multiLevelType w:val="multilevel"/>
+    <w:tmpl w:val="B26E91AE"/>
+    <w:lvl w:ilvl="0">
+      <w:start w:val="1"/>
+      <w:numFmt w:val="bullet"/>
+      <w:lvlText w:val=""/>
+      <w:lvlJc w:val="left"/>
+      <w:pPr>
+        <w:tabs>
+          <w:tab w:val="num" w:pos="720"/>
+        </w:tabs>
+        <w:ind w:left="720" w:hanging="360"/>
+      </w:pPr>
+      <w:rPr>
+        <w:rFonts w:ascii="Symbol" w:hAnsi="Symbol" w:hint="default"/>
+        <w:sz w:val="20"/>
+      </w:rPr>
+    </w:lvl>
+    <w:lvl w:ilvl="1" w:tentative="1">
+      <w:start w:val="1"/>
+      <w:numFmt w:val="bullet"/>
+      <w:lvlText w:val="o"/>
+      <w:lvlJc w:val="left"/>
+      <w:pPr>
+        <w:tabs>
+          <w:tab w:val="num" w:pos="1440"/>
+        </w:tabs>
+        <w:ind w:left="1440" w:hanging="360"/>
+      </w:pPr>
+      <w:rPr>
+        <w:rFonts w:ascii="Courier New" w:hAnsi="Courier New" w:hint="default"/>
+        <w:sz w:val="20"/>
+      </w:rPr>
+    </w:lvl>
+    <w:lvl w:ilvl="2" w:tentative="1">
+      <w:start w:val="1"/>
+      <w:numFmt w:val="bullet"/>
+      <w:lvlText w:val=""/>
+      <w:lvlJc w:val="left"/>
+      <w:pPr>
+        <w:tabs>
+          <w:tab w:val="num" w:pos="2160"/>
+        </w:tabs>
+        <w:ind w:left="2160" w:hanging="360"/>
+      </w:pPr>
+      <w:rPr>
+        <w:rFonts w:ascii="Wingdings" w:hAnsi="Wingdings" w:hint="default"/>
+        <w:sz w:val="20"/>
+      </w:rPr>
+    </w:lvl>
+    <w:lvl w:ilvl="3" w:tentative="1">
+      <w:start w:val="1"/>
+      <w:numFmt w:val="bullet"/>
+      <w:lvlText w:val=""/>
+      <w:lvlJc w:val="left"/>
+      <w:pPr>
+        <w:tabs>
+          <w:tab w:val="num" w:pos="2880"/>
+        </w:tabs>
+        <w:ind w:left="2880" w:hanging="360"/>
+      </w:pPr>
+      <w:rPr>
+        <w:rFonts w:ascii="Wingdings" w:hAnsi="Wingdings" w:hint="default"/>
+        <w:sz w:val="20"/>
+      </w:rPr>
+    </w:lvl>
+    <w:lvl w:ilvl="4" w:tentative="1">
+      <w:start w:val="1"/>
+      <w:numFmt w:val="bullet"/>
+      <w:lvlText w:val=""/>
+      <w:lvlJc w:val="left"/>
+      <w:pPr>
+        <w:tabs>
+          <w:tab w:val="num" w:pos="3600"/>
+        </w:tabs>
+        <w:ind w:left="3600" w:hanging="360"/>
+      </w:pPr>
+      <w:rPr>
+        <w:rFonts w:ascii="Wingdings" w:hAnsi="Wingdings" w:hint="default"/>
+        <w:sz w:val="20"/>
+      </w:rPr>
+    </w:lvl>
+    <w:lvl w:ilvl="5" w:tentative="1">
+      <w:start w:val="1"/>
+      <w:numFmt w:val="bullet"/>
+      <w:lvlText w:val=""/>
+      <w:lvlJc w:val="left"/>
+      <w:pPr>
+        <w:tabs>
+          <w:tab w:val="num" w:pos="4320"/>
+        </w:tabs>
+        <w:ind w:left="4320" w:hanging="360"/>
+      </w:pPr>
+      <w:rPr>
+        <w:rFonts w:ascii="Wingdings" w:hAnsi="Wingdings" w:hint="default"/>
+        <w:sz w:val="20"/>
+      </w:rPr>
+    </w:lvl>
+    <w:lvl w:ilvl="6" w:tentative="1">
+      <w:start w:val="1"/>
+      <w:numFmt w:val="bullet"/>
+      <w:lvlText w:val=""/>
+      <w:lvlJc w:val="left"/>
+      <w:pPr>
+        <w:tabs>
+          <w:tab w:val="num" w:pos="5040"/>
+        </w:tabs>
+        <w:ind w:left="5040" w:hanging="360"/>
+      </w:pPr>
+      <w:rPr>
+        <w:rFonts w:ascii="Wingdings" w:hAnsi="Wingdings" w:hint="default"/>
+        <w:sz w:val="20"/>
+      </w:rPr>
+    </w:lvl>
+    <w:lvl w:ilvl="7" w:tentative="1">
+      <w:start w:val="1"/>
+      <w:numFmt w:val="bullet"/>
+      <w:lvlText w:val=""/>
+      <w:lvlJc w:val="left"/>
+      <w:pPr>
+        <w:tabs>
+          <w:tab w:val="num" w:pos="5760"/>
+        </w:tabs>
+        <w:ind w:left="5760" w:hanging="360"/>
+      </w:pPr>
+      <w:rPr>
+        <w:rFonts w:ascii="Wingdings" w:hAnsi="Wingdings" w:hint="default"/>
+        <w:sz w:val="20"/>
+      </w:rPr>
+    </w:lvl>
+    <w:lvl w:ilvl="8" w:tentative="1">
+      <w:start w:val="1"/>
+      <w:numFmt w:val="bullet"/>
+      <w:lvlText w:val=""/>
+      <w:lvlJc w:val="left"/>
+      <w:pPr>
+        <w:tabs>
+          <w:tab w:val="num" w:pos="6480"/>
+        </w:tabs>
+        <w:ind w:left="6480" w:hanging="360"/>
+      </w:pPr>
+      <w:rPr>
+        <w:rFonts w:ascii="Wingdings" w:hAnsi="Wingdings" w:hint="default"/>
+        <w:sz w:val="20"/>
+      </w:rPr>
+    </w:lvl>
+  </w:abstractNum>
+  <w:abstractNum w:abstractNumId="29" w15:restartNumberingAfterBreak="0">
     <w:nsid w:val="36FD5867"/>
     <w:multiLevelType w:val="multilevel"/>
     <w:tmpl w:val="4B7AF1E6"/>
@@ -10462,7 +18127,156 @@
       </w:rPr>
     </w:lvl>
   </w:abstractNum>
-  <w:abstractNum w:abstractNumId="27" w15:restartNumberingAfterBreak="0">
+  <w:abstractNum w:abstractNumId="30" w15:restartNumberingAfterBreak="0">
+    <w:nsid w:val="3CAA076A"/>
+    <w:multiLevelType w:val="multilevel"/>
+    <w:tmpl w:val="35E86D22"/>
+    <w:lvl w:ilvl="0">
+      <w:start w:val="1"/>
+      <w:numFmt w:val="bullet"/>
+      <w:lvlText w:val=""/>
+      <w:lvlJc w:val="left"/>
+      <w:pPr>
+        <w:tabs>
+          <w:tab w:val="num" w:pos="720"/>
+        </w:tabs>
+        <w:ind w:left="720" w:hanging="360"/>
+      </w:pPr>
+      <w:rPr>
+        <w:rFonts w:ascii="Symbol" w:hAnsi="Symbol" w:hint="default"/>
+        <w:sz w:val="20"/>
+      </w:rPr>
+    </w:lvl>
+    <w:lvl w:ilvl="1" w:tentative="1">
+      <w:start w:val="1"/>
+      <w:numFmt w:val="bullet"/>
+      <w:lvlText w:val="o"/>
+      <w:lvlJc w:val="left"/>
+      <w:pPr>
+        <w:tabs>
+          <w:tab w:val="num" w:pos="1440"/>
+        </w:tabs>
+        <w:ind w:left="1440" w:hanging="360"/>
+      </w:pPr>
+      <w:rPr>
+        <w:rFonts w:ascii="Courier New" w:hAnsi="Courier New" w:hint="default"/>
+        <w:sz w:val="20"/>
+      </w:rPr>
+    </w:lvl>
+    <w:lvl w:ilvl="2" w:tentative="1">
+      <w:start w:val="1"/>
+      <w:numFmt w:val="bullet"/>
+      <w:lvlText w:val=""/>
+      <w:lvlJc w:val="left"/>
+      <w:pPr>
+        <w:tabs>
+          <w:tab w:val="num" w:pos="2160"/>
+        </w:tabs>
+        <w:ind w:left="2160" w:hanging="360"/>
+      </w:pPr>
+      <w:rPr>
+        <w:rFonts w:ascii="Wingdings" w:hAnsi="Wingdings" w:hint="default"/>
+        <w:sz w:val="20"/>
+      </w:rPr>
+    </w:lvl>
+    <w:lvl w:ilvl="3" w:tentative="1">
+      <w:start w:val="1"/>
+      <w:numFmt w:val="bullet"/>
+      <w:lvlText w:val=""/>
+      <w:lvlJc w:val="left"/>
+      <w:pPr>
+        <w:tabs>
+          <w:tab w:val="num" w:pos="2880"/>
+        </w:tabs>
+        <w:ind w:left="2880" w:hanging="360"/>
+      </w:pPr>
+      <w:rPr>
+        <w:rFonts w:ascii="Wingdings" w:hAnsi="Wingdings" w:hint="default"/>
+        <w:sz w:val="20"/>
+      </w:rPr>
+    </w:lvl>
+    <w:lvl w:ilvl="4" w:tentative="1">
+      <w:start w:val="1"/>
+      <w:numFmt w:val="bullet"/>
+      <w:lvlText w:val=""/>
+      <w:lvlJc w:val="left"/>
+      <w:pPr>
+        <w:tabs>
+          <w:tab w:val="num" w:pos="3600"/>
+        </w:tabs>
+        <w:ind w:left="3600" w:hanging="360"/>
+      </w:pPr>
+      <w:rPr>
+        <w:rFonts w:ascii="Wingdings" w:hAnsi="Wingdings" w:hint="default"/>
+        <w:sz w:val="20"/>
+      </w:rPr>
+    </w:lvl>
+    <w:lvl w:ilvl="5" w:tentative="1">
+      <w:start w:val="1"/>
+      <w:numFmt w:val="bullet"/>
+      <w:lvlText w:val=""/>
+      <w:lvlJc w:val="left"/>
+      <w:pPr>
+        <w:tabs>
+          <w:tab w:val="num" w:pos="4320"/>
+        </w:tabs>
+        <w:ind w:left="4320" w:hanging="360"/>
+      </w:pPr>
+      <w:rPr>
+        <w:rFonts w:ascii="Wingdings" w:hAnsi="Wingdings" w:hint="default"/>
+        <w:sz w:val="20"/>
+      </w:rPr>
+    </w:lvl>
+    <w:lvl w:ilvl="6" w:tentative="1">
+      <w:start w:val="1"/>
+      <w:numFmt w:val="bullet"/>
+      <w:lvlText w:val=""/>
+      <w:lvlJc w:val="left"/>
+      <w:pPr>
+        <w:tabs>
+          <w:tab w:val="num" w:pos="5040"/>
+        </w:tabs>
+        <w:ind w:left="5040" w:hanging="360"/>
+      </w:pPr>
+      <w:rPr>
+        <w:rFonts w:ascii="Wingdings" w:hAnsi="Wingdings" w:hint="default"/>
+        <w:sz w:val="20"/>
+      </w:rPr>
+    </w:lvl>
+    <w:lvl w:ilvl="7" w:tentative="1">
+      <w:start w:val="1"/>
+      <w:numFmt w:val="bullet"/>
+      <w:lvlText w:val=""/>
+      <w:lvlJc w:val="left"/>
+      <w:pPr>
+        <w:tabs>
+          <w:tab w:val="num" w:pos="5760"/>
+        </w:tabs>
+        <w:ind w:left="5760" w:hanging="360"/>
+      </w:pPr>
+      <w:rPr>
+        <w:rFonts w:ascii="Wingdings" w:hAnsi="Wingdings" w:hint="default"/>
+        <w:sz w:val="20"/>
+      </w:rPr>
+    </w:lvl>
+    <w:lvl w:ilvl="8" w:tentative="1">
+      <w:start w:val="1"/>
+      <w:numFmt w:val="bullet"/>
+      <w:lvlText w:val=""/>
+      <w:lvlJc w:val="left"/>
+      <w:pPr>
+        <w:tabs>
+          <w:tab w:val="num" w:pos="6480"/>
+        </w:tabs>
+        <w:ind w:left="6480" w:hanging="360"/>
+      </w:pPr>
+      <w:rPr>
+        <w:rFonts w:ascii="Wingdings" w:hAnsi="Wingdings" w:hint="default"/>
+        <w:sz w:val="20"/>
+      </w:rPr>
+    </w:lvl>
+  </w:abstractNum>
+  <w:abstractNum w:abstractNumId="31" w15:restartNumberingAfterBreak="0">
     <w:nsid w:val="43234C81"/>
     <w:multiLevelType w:val="multilevel"/>
     <w:tmpl w:val="6EA87EDC"/>
@@ -10575,7 +18389,7 @@
       </w:pPr>
     </w:lvl>
   </w:abstractNum>
-  <w:abstractNum w:abstractNumId="28" w15:restartNumberingAfterBreak="0">
+  <w:abstractNum w:abstractNumId="32" w15:restartNumberingAfterBreak="0">
     <w:nsid w:val="44DC7892"/>
     <w:multiLevelType w:val="multilevel"/>
     <w:tmpl w:val="A6442330"/>
@@ -10724,7 +18538,156 @@
       </w:rPr>
     </w:lvl>
   </w:abstractNum>
-  <w:abstractNum w:abstractNumId="29" w15:restartNumberingAfterBreak="0">
+  <w:abstractNum w:abstractNumId="33" w15:restartNumberingAfterBreak="0">
+    <w:nsid w:val="47831EBB"/>
+    <w:multiLevelType w:val="multilevel"/>
+    <w:tmpl w:val="40661514"/>
+    <w:lvl w:ilvl="0">
+      <w:start w:val="1"/>
+      <w:numFmt w:val="bullet"/>
+      <w:lvlText w:val=""/>
+      <w:lvlJc w:val="left"/>
+      <w:pPr>
+        <w:tabs>
+          <w:tab w:val="num" w:pos="720"/>
+        </w:tabs>
+        <w:ind w:left="720" w:hanging="360"/>
+      </w:pPr>
+      <w:rPr>
+        <w:rFonts w:ascii="Symbol" w:hAnsi="Symbol" w:hint="default"/>
+        <w:sz w:val="20"/>
+      </w:rPr>
+    </w:lvl>
+    <w:lvl w:ilvl="1" w:tentative="1">
+      <w:start w:val="1"/>
+      <w:numFmt w:val="bullet"/>
+      <w:lvlText w:val="o"/>
+      <w:lvlJc w:val="left"/>
+      <w:pPr>
+        <w:tabs>
+          <w:tab w:val="num" w:pos="1440"/>
+        </w:tabs>
+        <w:ind w:left="1440" w:hanging="360"/>
+      </w:pPr>
+      <w:rPr>
+        <w:rFonts w:ascii="Courier New" w:hAnsi="Courier New" w:hint="default"/>
+        <w:sz w:val="20"/>
+      </w:rPr>
+    </w:lvl>
+    <w:lvl w:ilvl="2" w:tentative="1">
+      <w:start w:val="1"/>
+      <w:numFmt w:val="bullet"/>
+      <w:lvlText w:val=""/>
+      <w:lvlJc w:val="left"/>
+      <w:pPr>
+        <w:tabs>
+          <w:tab w:val="num" w:pos="2160"/>
+        </w:tabs>
+        <w:ind w:left="2160" w:hanging="360"/>
+      </w:pPr>
+      <w:rPr>
+        <w:rFonts w:ascii="Wingdings" w:hAnsi="Wingdings" w:hint="default"/>
+        <w:sz w:val="20"/>
+      </w:rPr>
+    </w:lvl>
+    <w:lvl w:ilvl="3" w:tentative="1">
+      <w:start w:val="1"/>
+      <w:numFmt w:val="bullet"/>
+      <w:lvlText w:val=""/>
+      <w:lvlJc w:val="left"/>
+      <w:pPr>
+        <w:tabs>
+          <w:tab w:val="num" w:pos="2880"/>
+        </w:tabs>
+        <w:ind w:left="2880" w:hanging="360"/>
+      </w:pPr>
+      <w:rPr>
+        <w:rFonts w:ascii="Wingdings" w:hAnsi="Wingdings" w:hint="default"/>
+        <w:sz w:val="20"/>
+      </w:rPr>
+    </w:lvl>
+    <w:lvl w:ilvl="4" w:tentative="1">
+      <w:start w:val="1"/>
+      <w:numFmt w:val="bullet"/>
+      <w:lvlText w:val=""/>
+      <w:lvlJc w:val="left"/>
+      <w:pPr>
+        <w:tabs>
+          <w:tab w:val="num" w:pos="3600"/>
+        </w:tabs>
+        <w:ind w:left="3600" w:hanging="360"/>
+      </w:pPr>
+      <w:rPr>
+        <w:rFonts w:ascii="Wingdings" w:hAnsi="Wingdings" w:hint="default"/>
+        <w:sz w:val="20"/>
+      </w:rPr>
+    </w:lvl>
+    <w:lvl w:ilvl="5" w:tentative="1">
+      <w:start w:val="1"/>
+      <w:numFmt w:val="bullet"/>
+      <w:lvlText w:val=""/>
+      <w:lvlJc w:val="left"/>
+      <w:pPr>
+        <w:tabs>
+          <w:tab w:val="num" w:pos="4320"/>
+        </w:tabs>
+        <w:ind w:left="4320" w:hanging="360"/>
+      </w:pPr>
+      <w:rPr>
+        <w:rFonts w:ascii="Wingdings" w:hAnsi="Wingdings" w:hint="default"/>
+        <w:sz w:val="20"/>
+      </w:rPr>
+    </w:lvl>
+    <w:lvl w:ilvl="6" w:tentative="1">
+      <w:start w:val="1"/>
+      <w:numFmt w:val="bullet"/>
+      <w:lvlText w:val=""/>
+      <w:lvlJc w:val="left"/>
+      <w:pPr>
+        <w:tabs>
+          <w:tab w:val="num" w:pos="5040"/>
+        </w:tabs>
+        <w:ind w:left="5040" w:hanging="360"/>
+      </w:pPr>
+      <w:rPr>
+        <w:rFonts w:ascii="Wingdings" w:hAnsi="Wingdings" w:hint="default"/>
+        <w:sz w:val="20"/>
+      </w:rPr>
+    </w:lvl>
+    <w:lvl w:ilvl="7" w:tentative="1">
+      <w:start w:val="1"/>
+      <w:numFmt w:val="bullet"/>
+      <w:lvlText w:val=""/>
+      <w:lvlJc w:val="left"/>
+      <w:pPr>
+        <w:tabs>
+          <w:tab w:val="num" w:pos="5760"/>
+        </w:tabs>
+        <w:ind w:left="5760" w:hanging="360"/>
+      </w:pPr>
+      <w:rPr>
+        <w:rFonts w:ascii="Wingdings" w:hAnsi="Wingdings" w:hint="default"/>
+        <w:sz w:val="20"/>
+      </w:rPr>
+    </w:lvl>
+    <w:lvl w:ilvl="8" w:tentative="1">
+      <w:start w:val="1"/>
+      <w:numFmt w:val="bullet"/>
+      <w:lvlText w:val=""/>
+      <w:lvlJc w:val="left"/>
+      <w:pPr>
+        <w:tabs>
+          <w:tab w:val="num" w:pos="6480"/>
+        </w:tabs>
+        <w:ind w:left="6480" w:hanging="360"/>
+      </w:pPr>
+      <w:rPr>
+        <w:rFonts w:ascii="Wingdings" w:hAnsi="Wingdings" w:hint="default"/>
+        <w:sz w:val="20"/>
+      </w:rPr>
+    </w:lvl>
+  </w:abstractNum>
+  <w:abstractNum w:abstractNumId="34" w15:restartNumberingAfterBreak="0">
     <w:nsid w:val="48B21BE0"/>
     <w:multiLevelType w:val="multilevel"/>
     <w:tmpl w:val="4E78AF2E"/>
@@ -10873,7 +18836,7 @@
       </w:rPr>
     </w:lvl>
   </w:abstractNum>
-  <w:abstractNum w:abstractNumId="30" w15:restartNumberingAfterBreak="0">
+  <w:abstractNum w:abstractNumId="35" w15:restartNumberingAfterBreak="0">
     <w:nsid w:val="4BA944A3"/>
     <w:multiLevelType w:val="multilevel"/>
     <w:tmpl w:val="CAAEFA60"/>
@@ -11022,7 +18985,156 @@
       </w:rPr>
     </w:lvl>
   </w:abstractNum>
-  <w:abstractNum w:abstractNumId="31" w15:restartNumberingAfterBreak="0">
+  <w:abstractNum w:abstractNumId="36" w15:restartNumberingAfterBreak="0">
+    <w:nsid w:val="4E817901"/>
+    <w:multiLevelType w:val="multilevel"/>
+    <w:tmpl w:val="C2FAA420"/>
+    <w:lvl w:ilvl="0">
+      <w:start w:val="1"/>
+      <w:numFmt w:val="bullet"/>
+      <w:lvlText w:val=""/>
+      <w:lvlJc w:val="left"/>
+      <w:pPr>
+        <w:tabs>
+          <w:tab w:val="num" w:pos="720"/>
+        </w:tabs>
+        <w:ind w:left="720" w:hanging="360"/>
+      </w:pPr>
+      <w:rPr>
+        <w:rFonts w:ascii="Symbol" w:hAnsi="Symbol" w:hint="default"/>
+        <w:sz w:val="20"/>
+      </w:rPr>
+    </w:lvl>
+    <w:lvl w:ilvl="1" w:tentative="1">
+      <w:start w:val="1"/>
+      <w:numFmt w:val="bullet"/>
+      <w:lvlText w:val="o"/>
+      <w:lvlJc w:val="left"/>
+      <w:pPr>
+        <w:tabs>
+          <w:tab w:val="num" w:pos="1440"/>
+        </w:tabs>
+        <w:ind w:left="1440" w:hanging="360"/>
+      </w:pPr>
+      <w:rPr>
+        <w:rFonts w:ascii="Courier New" w:hAnsi="Courier New" w:hint="default"/>
+        <w:sz w:val="20"/>
+      </w:rPr>
+    </w:lvl>
+    <w:lvl w:ilvl="2" w:tentative="1">
+      <w:start w:val="1"/>
+      <w:numFmt w:val="bullet"/>
+      <w:lvlText w:val=""/>
+      <w:lvlJc w:val="left"/>
+      <w:pPr>
+        <w:tabs>
+          <w:tab w:val="num" w:pos="2160"/>
+        </w:tabs>
+        <w:ind w:left="2160" w:hanging="360"/>
+      </w:pPr>
+      <w:rPr>
+        <w:rFonts w:ascii="Wingdings" w:hAnsi="Wingdings" w:hint="default"/>
+        <w:sz w:val="20"/>
+      </w:rPr>
+    </w:lvl>
+    <w:lvl w:ilvl="3" w:tentative="1">
+      <w:start w:val="1"/>
+      <w:numFmt w:val="bullet"/>
+      <w:lvlText w:val=""/>
+      <w:lvlJc w:val="left"/>
+      <w:pPr>
+        <w:tabs>
+          <w:tab w:val="num" w:pos="2880"/>
+        </w:tabs>
+        <w:ind w:left="2880" w:hanging="360"/>
+      </w:pPr>
+      <w:rPr>
+        <w:rFonts w:ascii="Wingdings" w:hAnsi="Wingdings" w:hint="default"/>
+        <w:sz w:val="20"/>
+      </w:rPr>
+    </w:lvl>
+    <w:lvl w:ilvl="4" w:tentative="1">
+      <w:start w:val="1"/>
+      <w:numFmt w:val="bullet"/>
+      <w:lvlText w:val=""/>
+      <w:lvlJc w:val="left"/>
+      <w:pPr>
+        <w:tabs>
+          <w:tab w:val="num" w:pos="3600"/>
+        </w:tabs>
+        <w:ind w:left="3600" w:hanging="360"/>
+      </w:pPr>
+      <w:rPr>
+        <w:rFonts w:ascii="Wingdings" w:hAnsi="Wingdings" w:hint="default"/>
+        <w:sz w:val="20"/>
+      </w:rPr>
+    </w:lvl>
+    <w:lvl w:ilvl="5" w:tentative="1">
+      <w:start w:val="1"/>
+      <w:numFmt w:val="bullet"/>
+      <w:lvlText w:val=""/>
+      <w:lvlJc w:val="left"/>
+      <w:pPr>
+        <w:tabs>
+          <w:tab w:val="num" w:pos="4320"/>
+        </w:tabs>
+        <w:ind w:left="4320" w:hanging="360"/>
+      </w:pPr>
+      <w:rPr>
+        <w:rFonts w:ascii="Wingdings" w:hAnsi="Wingdings" w:hint="default"/>
+        <w:sz w:val="20"/>
+      </w:rPr>
+    </w:lvl>
+    <w:lvl w:ilvl="6" w:tentative="1">
+      <w:start w:val="1"/>
+      <w:numFmt w:val="bullet"/>
+      <w:lvlText w:val=""/>
+      <w:lvlJc w:val="left"/>
+      <w:pPr>
+        <w:tabs>
+          <w:tab w:val="num" w:pos="5040"/>
+        </w:tabs>
+        <w:ind w:left="5040" w:hanging="360"/>
+      </w:pPr>
+      <w:rPr>
+        <w:rFonts w:ascii="Wingdings" w:hAnsi="Wingdings" w:hint="default"/>
+        <w:sz w:val="20"/>
+      </w:rPr>
+    </w:lvl>
+    <w:lvl w:ilvl="7" w:tentative="1">
+      <w:start w:val="1"/>
+      <w:numFmt w:val="bullet"/>
+      <w:lvlText w:val=""/>
+      <w:lvlJc w:val="left"/>
+      <w:pPr>
+        <w:tabs>
+          <w:tab w:val="num" w:pos="5760"/>
+        </w:tabs>
+        <w:ind w:left="5760" w:hanging="360"/>
+      </w:pPr>
+      <w:rPr>
+        <w:rFonts w:ascii="Wingdings" w:hAnsi="Wingdings" w:hint="default"/>
+        <w:sz w:val="20"/>
+      </w:rPr>
+    </w:lvl>
+    <w:lvl w:ilvl="8" w:tentative="1">
+      <w:start w:val="1"/>
+      <w:numFmt w:val="bullet"/>
+      <w:lvlText w:val=""/>
+      <w:lvlJc w:val="left"/>
+      <w:pPr>
+        <w:tabs>
+          <w:tab w:val="num" w:pos="6480"/>
+        </w:tabs>
+        <w:ind w:left="6480" w:hanging="360"/>
+      </w:pPr>
+      <w:rPr>
+        <w:rFonts w:ascii="Wingdings" w:hAnsi="Wingdings" w:hint="default"/>
+        <w:sz w:val="20"/>
+      </w:rPr>
+    </w:lvl>
+  </w:abstractNum>
+  <w:abstractNum w:abstractNumId="37" w15:restartNumberingAfterBreak="0">
     <w:nsid w:val="50BA2D3E"/>
     <w:multiLevelType w:val="multilevel"/>
     <w:tmpl w:val="A74A34D8"/>
@@ -11135,7 +19247,7 @@
       </w:pPr>
     </w:lvl>
   </w:abstractNum>
-  <w:abstractNum w:abstractNumId="32" w15:restartNumberingAfterBreak="0">
+  <w:abstractNum w:abstractNumId="38" w15:restartNumberingAfterBreak="0">
     <w:nsid w:val="519D4646"/>
     <w:multiLevelType w:val="multilevel"/>
     <w:tmpl w:val="59769C2A"/>
@@ -11284,7 +19396,7 @@
       </w:rPr>
     </w:lvl>
   </w:abstractNum>
-  <w:abstractNum w:abstractNumId="33" w15:restartNumberingAfterBreak="0">
+  <w:abstractNum w:abstractNumId="39" w15:restartNumberingAfterBreak="0">
     <w:nsid w:val="541D3255"/>
     <w:multiLevelType w:val="multilevel"/>
     <w:tmpl w:val="51D860B0"/>
@@ -11433,7 +19545,7 @@
       </w:rPr>
     </w:lvl>
   </w:abstractNum>
-  <w:abstractNum w:abstractNumId="34" w15:restartNumberingAfterBreak="0">
+  <w:abstractNum w:abstractNumId="40" w15:restartNumberingAfterBreak="0">
     <w:nsid w:val="545638EC"/>
     <w:multiLevelType w:val="multilevel"/>
     <w:tmpl w:val="DC88C604"/>
@@ -11582,7 +19694,7 @@
       </w:rPr>
     </w:lvl>
   </w:abstractNum>
-  <w:abstractNum w:abstractNumId="35" w15:restartNumberingAfterBreak="0">
+  <w:abstractNum w:abstractNumId="41" w15:restartNumberingAfterBreak="0">
     <w:nsid w:val="57075F2C"/>
     <w:multiLevelType w:val="multilevel"/>
     <w:tmpl w:val="E7F89D32"/>
@@ -11731,7 +19843,7 @@
       </w:rPr>
     </w:lvl>
   </w:abstractNum>
-  <w:abstractNum w:abstractNumId="36" w15:restartNumberingAfterBreak="0">
+  <w:abstractNum w:abstractNumId="42" w15:restartNumberingAfterBreak="0">
     <w:nsid w:val="57506675"/>
     <w:multiLevelType w:val="multilevel"/>
     <w:tmpl w:val="BA4C68A0"/>
@@ -11880,7 +19992,7 @@
       </w:rPr>
     </w:lvl>
   </w:abstractNum>
-  <w:abstractNum w:abstractNumId="37" w15:restartNumberingAfterBreak="0">
+  <w:abstractNum w:abstractNumId="43" w15:restartNumberingAfterBreak="0">
     <w:nsid w:val="5D606383"/>
     <w:multiLevelType w:val="multilevel"/>
     <w:tmpl w:val="EA123470"/>
@@ -12029,7 +20141,7 @@
       </w:rPr>
     </w:lvl>
   </w:abstractNum>
-  <w:abstractNum w:abstractNumId="38" w15:restartNumberingAfterBreak="0">
+  <w:abstractNum w:abstractNumId="44" w15:restartNumberingAfterBreak="0">
     <w:nsid w:val="5FA0529F"/>
     <w:multiLevelType w:val="multilevel"/>
     <w:tmpl w:val="CE08A40C"/>
@@ -12178,7 +20290,7 @@
       </w:rPr>
     </w:lvl>
   </w:abstractNum>
-  <w:abstractNum w:abstractNumId="39" w15:restartNumberingAfterBreak="0">
+  <w:abstractNum w:abstractNumId="45" w15:restartNumberingAfterBreak="0">
     <w:nsid w:val="5FA5118E"/>
     <w:multiLevelType w:val="multilevel"/>
     <w:tmpl w:val="5EDEC09A"/>
@@ -12291,7 +20403,7 @@
       </w:pPr>
     </w:lvl>
   </w:abstractNum>
-  <w:abstractNum w:abstractNumId="40" w15:restartNumberingAfterBreak="0">
+  <w:abstractNum w:abstractNumId="46" w15:restartNumberingAfterBreak="0">
     <w:nsid w:val="603401B8"/>
     <w:multiLevelType w:val="multilevel"/>
     <w:tmpl w:val="33547D32"/>
@@ -12404,7 +20516,7 @@
       </w:pPr>
     </w:lvl>
   </w:abstractNum>
-  <w:abstractNum w:abstractNumId="41" w15:restartNumberingAfterBreak="0">
+  <w:abstractNum w:abstractNumId="47" w15:restartNumberingAfterBreak="0">
     <w:nsid w:val="68097B12"/>
     <w:multiLevelType w:val="multilevel"/>
     <w:tmpl w:val="4A481DB0"/>
@@ -12553,7 +20665,7 @@
       </w:rPr>
     </w:lvl>
   </w:abstractNum>
-  <w:abstractNum w:abstractNumId="42" w15:restartNumberingAfterBreak="0">
+  <w:abstractNum w:abstractNumId="48" w15:restartNumberingAfterBreak="0">
     <w:nsid w:val="68E01917"/>
     <w:multiLevelType w:val="multilevel"/>
     <w:tmpl w:val="53E4DAE6"/>
@@ -12702,7 +20814,7 @@
       </w:rPr>
     </w:lvl>
   </w:abstractNum>
-  <w:abstractNum w:abstractNumId="43" w15:restartNumberingAfterBreak="0">
+  <w:abstractNum w:abstractNumId="49" w15:restartNumberingAfterBreak="0">
     <w:nsid w:val="69E96420"/>
     <w:multiLevelType w:val="multilevel"/>
     <w:tmpl w:val="CBE6D2E4"/>
@@ -12823,7 +20935,7 @@
       </w:pPr>
     </w:lvl>
   </w:abstractNum>
-  <w:abstractNum w:abstractNumId="44" w15:restartNumberingAfterBreak="0">
+  <w:abstractNum w:abstractNumId="50" w15:restartNumberingAfterBreak="0">
     <w:nsid w:val="6BE21C8A"/>
     <w:multiLevelType w:val="multilevel"/>
     <w:tmpl w:val="1B7CCABE"/>
@@ -12972,7 +21084,156 @@
       </w:rPr>
     </w:lvl>
   </w:abstractNum>
-  <w:abstractNum w:abstractNumId="45" w15:restartNumberingAfterBreak="0">
+  <w:abstractNum w:abstractNumId="51" w15:restartNumberingAfterBreak="0">
+    <w:nsid w:val="752A1B8B"/>
+    <w:multiLevelType w:val="multilevel"/>
+    <w:tmpl w:val="9BC8C3D4"/>
+    <w:lvl w:ilvl="0">
+      <w:start w:val="1"/>
+      <w:numFmt w:val="bullet"/>
+      <w:lvlText w:val=""/>
+      <w:lvlJc w:val="left"/>
+      <w:pPr>
+        <w:tabs>
+          <w:tab w:val="num" w:pos="720"/>
+        </w:tabs>
+        <w:ind w:left="720" w:hanging="360"/>
+      </w:pPr>
+      <w:rPr>
+        <w:rFonts w:ascii="Symbol" w:hAnsi="Symbol" w:hint="default"/>
+        <w:sz w:val="20"/>
+      </w:rPr>
+    </w:lvl>
+    <w:lvl w:ilvl="1" w:tentative="1">
+      <w:start w:val="1"/>
+      <w:numFmt w:val="bullet"/>
+      <w:lvlText w:val="o"/>
+      <w:lvlJc w:val="left"/>
+      <w:pPr>
+        <w:tabs>
+          <w:tab w:val="num" w:pos="1440"/>
+        </w:tabs>
+        <w:ind w:left="1440" w:hanging="360"/>
+      </w:pPr>
+      <w:rPr>
+        <w:rFonts w:ascii="Courier New" w:hAnsi="Courier New" w:hint="default"/>
+        <w:sz w:val="20"/>
+      </w:rPr>
+    </w:lvl>
+    <w:lvl w:ilvl="2" w:tentative="1">
+      <w:start w:val="1"/>
+      <w:numFmt w:val="bullet"/>
+      <w:lvlText w:val=""/>
+      <w:lvlJc w:val="left"/>
+      <w:pPr>
+        <w:tabs>
+          <w:tab w:val="num" w:pos="2160"/>
+        </w:tabs>
+        <w:ind w:left="2160" w:hanging="360"/>
+      </w:pPr>
+      <w:rPr>
+        <w:rFonts w:ascii="Wingdings" w:hAnsi="Wingdings" w:hint="default"/>
+        <w:sz w:val="20"/>
+      </w:rPr>
+    </w:lvl>
+    <w:lvl w:ilvl="3" w:tentative="1">
+      <w:start w:val="1"/>
+      <w:numFmt w:val="bullet"/>
+      <w:lvlText w:val=""/>
+      <w:lvlJc w:val="left"/>
+      <w:pPr>
+        <w:tabs>
+          <w:tab w:val="num" w:pos="2880"/>
+        </w:tabs>
+        <w:ind w:left="2880" w:hanging="360"/>
+      </w:pPr>
+      <w:rPr>
+        <w:rFonts w:ascii="Wingdings" w:hAnsi="Wingdings" w:hint="default"/>
+        <w:sz w:val="20"/>
+      </w:rPr>
+    </w:lvl>
+    <w:lvl w:ilvl="4" w:tentative="1">
+      <w:start w:val="1"/>
+      <w:numFmt w:val="bullet"/>
+      <w:lvlText w:val=""/>
+      <w:lvlJc w:val="left"/>
+      <w:pPr>
+        <w:tabs>
+          <w:tab w:val="num" w:pos="3600"/>
+        </w:tabs>
+        <w:ind w:left="3600" w:hanging="360"/>
+      </w:pPr>
+      <w:rPr>
+        <w:rFonts w:ascii="Wingdings" w:hAnsi="Wingdings" w:hint="default"/>
+        <w:sz w:val="20"/>
+      </w:rPr>
+    </w:lvl>
+    <w:lvl w:ilvl="5" w:tentative="1">
+      <w:start w:val="1"/>
+      <w:numFmt w:val="bullet"/>
+      <w:lvlText w:val=""/>
+      <w:lvlJc w:val="left"/>
+      <w:pPr>
+        <w:tabs>
+          <w:tab w:val="num" w:pos="4320"/>
+        </w:tabs>
+        <w:ind w:left="4320" w:hanging="360"/>
+      </w:pPr>
+      <w:rPr>
+        <w:rFonts w:ascii="Wingdings" w:hAnsi="Wingdings" w:hint="default"/>
+        <w:sz w:val="20"/>
+      </w:rPr>
+    </w:lvl>
+    <w:lvl w:ilvl="6" w:tentative="1">
+      <w:start w:val="1"/>
+      <w:numFmt w:val="bullet"/>
+      <w:lvlText w:val=""/>
+      <w:lvlJc w:val="left"/>
+      <w:pPr>
+        <w:tabs>
+          <w:tab w:val="num" w:pos="5040"/>
+        </w:tabs>
+        <w:ind w:left="5040" w:hanging="360"/>
+      </w:pPr>
+      <w:rPr>
+        <w:rFonts w:ascii="Wingdings" w:hAnsi="Wingdings" w:hint="default"/>
+        <w:sz w:val="20"/>
+      </w:rPr>
+    </w:lvl>
+    <w:lvl w:ilvl="7" w:tentative="1">
+      <w:start w:val="1"/>
+      <w:numFmt w:val="bullet"/>
+      <w:lvlText w:val=""/>
+      <w:lvlJc w:val="left"/>
+      <w:pPr>
+        <w:tabs>
+          <w:tab w:val="num" w:pos="5760"/>
+        </w:tabs>
+        <w:ind w:left="5760" w:hanging="360"/>
+      </w:pPr>
+      <w:rPr>
+        <w:rFonts w:ascii="Wingdings" w:hAnsi="Wingdings" w:hint="default"/>
+        <w:sz w:val="20"/>
+      </w:rPr>
+    </w:lvl>
+    <w:lvl w:ilvl="8" w:tentative="1">
+      <w:start w:val="1"/>
+      <w:numFmt w:val="bullet"/>
+      <w:lvlText w:val=""/>
+      <w:lvlJc w:val="left"/>
+      <w:pPr>
+        <w:tabs>
+          <w:tab w:val="num" w:pos="6480"/>
+        </w:tabs>
+        <w:ind w:left="6480" w:hanging="360"/>
+      </w:pPr>
+      <w:rPr>
+        <w:rFonts w:ascii="Wingdings" w:hAnsi="Wingdings" w:hint="default"/>
+        <w:sz w:val="20"/>
+      </w:rPr>
+    </w:lvl>
+  </w:abstractNum>
+  <w:abstractNum w:abstractNumId="52" w15:restartNumberingAfterBreak="0">
     <w:nsid w:val="772D563A"/>
     <w:multiLevelType w:val="multilevel"/>
     <w:tmpl w:val="4E64C840"/>
@@ -13093,7 +21354,7 @@
       </w:pPr>
     </w:lvl>
   </w:abstractNum>
-  <w:abstractNum w:abstractNumId="46" w15:restartNumberingAfterBreak="0">
+  <w:abstractNum w:abstractNumId="53" w15:restartNumberingAfterBreak="0">
     <w:nsid w:val="786D516C"/>
     <w:multiLevelType w:val="multilevel"/>
     <w:tmpl w:val="BDE21FE0"/>
@@ -13206,7 +21467,7 @@
       </w:pPr>
     </w:lvl>
   </w:abstractNum>
-  <w:abstractNum w:abstractNumId="47" w15:restartNumberingAfterBreak="0">
+  <w:abstractNum w:abstractNumId="54" w15:restartNumberingAfterBreak="0">
     <w:nsid w:val="7EB529FD"/>
     <w:multiLevelType w:val="multilevel"/>
     <w:tmpl w:val="2F4037CE"/>
@@ -13319,7 +21580,7 @@
       </w:pPr>
     </w:lvl>
   </w:abstractNum>
-  <w:abstractNum w:abstractNumId="48" w15:restartNumberingAfterBreak="0">
+  <w:abstractNum w:abstractNumId="55" w15:restartNumberingAfterBreak="0">
     <w:nsid w:val="7F2E4F2F"/>
     <w:multiLevelType w:val="multilevel"/>
     <w:tmpl w:val="F244AE28"/>
@@ -13468,7 +21729,7 @@
       </w:rPr>
     </w:lvl>
   </w:abstractNum>
-  <w:abstractNum w:abstractNumId="49" w15:restartNumberingAfterBreak="0">
+  <w:abstractNum w:abstractNumId="56" w15:restartNumberingAfterBreak="0">
     <w:nsid w:val="7F524CC4"/>
     <w:multiLevelType w:val="multilevel"/>
     <w:tmpl w:val="A5B6C936"/>
@@ -13581,7 +21842,152 @@
       </w:pPr>
     </w:lvl>
   </w:abstractNum>
-  <w:abstractNum w:abstractNumId="50" w15:restartNumberingAfterBreak="0">
+  <w:abstractNum w:abstractNumId="57" w15:restartNumberingAfterBreak="0">
+    <w:nsid w:val="7F91402E"/>
+    <w:multiLevelType w:val="multilevel"/>
+    <w:tmpl w:val="BDCA88AE"/>
+    <w:lvl w:ilvl="0">
+      <w:start w:val="1"/>
+      <w:numFmt w:val="bullet"/>
+      <w:lvlText w:val=""/>
+      <w:lvlJc w:val="left"/>
+      <w:pPr>
+        <w:tabs>
+          <w:tab w:val="num" w:pos="720"/>
+        </w:tabs>
+        <w:ind w:left="720" w:hanging="360"/>
+      </w:pPr>
+      <w:rPr>
+        <w:rFonts w:ascii="Symbol" w:hAnsi="Symbol" w:hint="default"/>
+        <w:sz w:val="20"/>
+      </w:rPr>
+    </w:lvl>
+    <w:lvl w:ilvl="1">
+      <w:start w:val="1"/>
+      <w:numFmt w:val="decimal"/>
+      <w:lvlText w:val="%2."/>
+      <w:lvlJc w:val="left"/>
+      <w:pPr>
+        <w:tabs>
+          <w:tab w:val="num" w:pos="1440"/>
+        </w:tabs>
+        <w:ind w:left="1440" w:hanging="360"/>
+      </w:pPr>
+    </w:lvl>
+    <w:lvl w:ilvl="2" w:tentative="1">
+      <w:start w:val="1"/>
+      <w:numFmt w:val="bullet"/>
+      <w:lvlText w:val=""/>
+      <w:lvlJc w:val="left"/>
+      <w:pPr>
+        <w:tabs>
+          <w:tab w:val="num" w:pos="2160"/>
+        </w:tabs>
+        <w:ind w:left="2160" w:hanging="360"/>
+      </w:pPr>
+      <w:rPr>
+        <w:rFonts w:ascii="Wingdings" w:hAnsi="Wingdings" w:hint="default"/>
+        <w:sz w:val="20"/>
+      </w:rPr>
+    </w:lvl>
+    <w:lvl w:ilvl="3" w:tentative="1">
+      <w:start w:val="1"/>
+      <w:numFmt w:val="bullet"/>
+      <w:lvlText w:val=""/>
+      <w:lvlJc w:val="left"/>
+      <w:pPr>
+        <w:tabs>
+          <w:tab w:val="num" w:pos="2880"/>
+        </w:tabs>
+        <w:ind w:left="2880" w:hanging="360"/>
+      </w:pPr>
+      <w:rPr>
+        <w:rFonts w:ascii="Wingdings" w:hAnsi="Wingdings" w:hint="default"/>
+        <w:sz w:val="20"/>
+      </w:rPr>
+    </w:lvl>
+    <w:lvl w:ilvl="4" w:tentative="1">
+      <w:start w:val="1"/>
+      <w:numFmt w:val="bullet"/>
+      <w:lvlText w:val=""/>
+      <w:lvlJc w:val="left"/>
+      <w:pPr>
+        <w:tabs>
+          <w:tab w:val="num" w:pos="3600"/>
+        </w:tabs>
+        <w:ind w:left="3600" w:hanging="360"/>
+      </w:pPr>
+      <w:rPr>
+        <w:rFonts w:ascii="Wingdings" w:hAnsi="Wingdings" w:hint="default"/>
+        <w:sz w:val="20"/>
+      </w:rPr>
+    </w:lvl>
+    <w:lvl w:ilvl="5" w:tentative="1">
+      <w:start w:val="1"/>
+      <w:numFmt w:val="bullet"/>
+      <w:lvlText w:val=""/>
+      <w:lvlJc w:val="left"/>
+      <w:pPr>
+        <w:tabs>
+          <w:tab w:val="num" w:pos="4320"/>
+        </w:tabs>
+        <w:ind w:left="4320" w:hanging="360"/>
+      </w:pPr>
+      <w:rPr>
+        <w:rFonts w:ascii="Wingdings" w:hAnsi="Wingdings" w:hint="default"/>
+        <w:sz w:val="20"/>
+      </w:rPr>
+    </w:lvl>
+    <w:lvl w:ilvl="6" w:tentative="1">
+      <w:start w:val="1"/>
+      <w:numFmt w:val="bullet"/>
+      <w:lvlText w:val=""/>
+      <w:lvlJc w:val="left"/>
+      <w:pPr>
+        <w:tabs>
+          <w:tab w:val="num" w:pos="5040"/>
+        </w:tabs>
+        <w:ind w:left="5040" w:hanging="360"/>
+      </w:pPr>
+      <w:rPr>
+        <w:rFonts w:ascii="Wingdings" w:hAnsi="Wingdings" w:hint="default"/>
+        <w:sz w:val="20"/>
+      </w:rPr>
+    </w:lvl>
+    <w:lvl w:ilvl="7" w:tentative="1">
+      <w:start w:val="1"/>
+      <w:numFmt w:val="bullet"/>
+      <w:lvlText w:val=""/>
+      <w:lvlJc w:val="left"/>
+      <w:pPr>
+        <w:tabs>
+          <w:tab w:val="num" w:pos="5760"/>
+        </w:tabs>
+        <w:ind w:left="5760" w:hanging="360"/>
+      </w:pPr>
+      <w:rPr>
+        <w:rFonts w:ascii="Wingdings" w:hAnsi="Wingdings" w:hint="default"/>
+        <w:sz w:val="20"/>
+      </w:rPr>
+    </w:lvl>
+    <w:lvl w:ilvl="8" w:tentative="1">
+      <w:start w:val="1"/>
+      <w:numFmt w:val="bullet"/>
+      <w:lvlText w:val=""/>
+      <w:lvlJc w:val="left"/>
+      <w:pPr>
+        <w:tabs>
+          <w:tab w:val="num" w:pos="6480"/>
+        </w:tabs>
+        <w:ind w:left="6480" w:hanging="360"/>
+      </w:pPr>
+      <w:rPr>
+        <w:rFonts w:ascii="Wingdings" w:hAnsi="Wingdings" w:hint="default"/>
+        <w:sz w:val="20"/>
+      </w:rPr>
+    </w:lvl>
+  </w:abstractNum>
+  <w:abstractNum w:abstractNumId="58" w15:restartNumberingAfterBreak="0">
     <w:nsid w:val="7FF12035"/>
     <w:multiLevelType w:val="multilevel"/>
     <w:tmpl w:val="A4EEAD5E"/>
@@ -13731,157 +22137,181 @@
     </w:lvl>
   </w:abstractNum>
   <w:num w:numId="1" w16cid:durableId="504173914">
-    <w:abstractNumId w:val="36"/>
+    <w:abstractNumId w:val="42"/>
   </w:num>
   <w:num w:numId="2" w16cid:durableId="1554460061">
-    <w:abstractNumId w:val="20"/>
+    <w:abstractNumId w:val="22"/>
   </w:num>
   <w:num w:numId="3" w16cid:durableId="205726159">
-    <w:abstractNumId w:val="23"/>
+    <w:abstractNumId w:val="25"/>
   </w:num>
   <w:num w:numId="4" w16cid:durableId="1522819783">
-    <w:abstractNumId w:val="19"/>
+    <w:abstractNumId w:val="21"/>
   </w:num>
   <w:num w:numId="5" w16cid:durableId="1767657295">
-    <w:abstractNumId w:val="16"/>
+    <w:abstractNumId w:val="18"/>
   </w:num>
   <w:num w:numId="6" w16cid:durableId="315842550">
-    <w:abstractNumId w:val="29"/>
+    <w:abstractNumId w:val="34"/>
   </w:num>
   <w:num w:numId="7" w16cid:durableId="1034841655">
-    <w:abstractNumId w:val="13"/>
+    <w:abstractNumId w:val="15"/>
   </w:num>
   <w:num w:numId="8" w16cid:durableId="408499223">
-    <w:abstractNumId w:val="3"/>
+    <w:abstractNumId w:val="4"/>
   </w:num>
   <w:num w:numId="9" w16cid:durableId="2024044719">
-    <w:abstractNumId w:val="1"/>
+    <w:abstractNumId w:val="2"/>
   </w:num>
   <w:num w:numId="10" w16cid:durableId="926495506">
-    <w:abstractNumId w:val="28"/>
+    <w:abstractNumId w:val="32"/>
   </w:num>
   <w:num w:numId="11" w16cid:durableId="1219173500">
     <w:abstractNumId w:val="0"/>
   </w:num>
   <w:num w:numId="12" w16cid:durableId="1688406547">
+    <w:abstractNumId w:val="52"/>
+  </w:num>
+  <w:num w:numId="13" w16cid:durableId="1164932753">
+    <w:abstractNumId w:val="29"/>
+  </w:num>
+  <w:num w:numId="14" w16cid:durableId="501169638">
+    <w:abstractNumId w:val="48"/>
+  </w:num>
+  <w:num w:numId="15" w16cid:durableId="1238131500">
+    <w:abstractNumId w:val="38"/>
+  </w:num>
+  <w:num w:numId="16" w16cid:durableId="323702989">
+    <w:abstractNumId w:val="49"/>
+  </w:num>
+  <w:num w:numId="17" w16cid:durableId="94325739">
+    <w:abstractNumId w:val="9"/>
+  </w:num>
+  <w:num w:numId="18" w16cid:durableId="2113696165">
+    <w:abstractNumId w:val="19"/>
+  </w:num>
+  <w:num w:numId="19" w16cid:durableId="1651246600">
+    <w:abstractNumId w:val="16"/>
+  </w:num>
+  <w:num w:numId="20" w16cid:durableId="1741168943">
+    <w:abstractNumId w:val="3"/>
+  </w:num>
+  <w:num w:numId="21" w16cid:durableId="167906675">
+    <w:abstractNumId w:val="5"/>
+  </w:num>
+  <w:num w:numId="22" w16cid:durableId="525483995">
+    <w:abstractNumId w:val="20"/>
+  </w:num>
+  <w:num w:numId="23" w16cid:durableId="1628314817">
+    <w:abstractNumId w:val="56"/>
+  </w:num>
+  <w:num w:numId="24" w16cid:durableId="91127283">
+    <w:abstractNumId w:val="44"/>
+  </w:num>
+  <w:num w:numId="25" w16cid:durableId="1396397563">
+    <w:abstractNumId w:val="7"/>
+  </w:num>
+  <w:num w:numId="26" w16cid:durableId="1617172574">
+    <w:abstractNumId w:val="35"/>
+  </w:num>
+  <w:num w:numId="27" w16cid:durableId="305861331">
+    <w:abstractNumId w:val="53"/>
+  </w:num>
+  <w:num w:numId="28" w16cid:durableId="401218980">
+    <w:abstractNumId w:val="47"/>
+  </w:num>
+  <w:num w:numId="29" w16cid:durableId="769470731">
+    <w:abstractNumId w:val="46"/>
+  </w:num>
+  <w:num w:numId="30" w16cid:durableId="298613305">
+    <w:abstractNumId w:val="12"/>
+  </w:num>
+  <w:num w:numId="31" w16cid:durableId="56780641">
+    <w:abstractNumId w:val="13"/>
+  </w:num>
+  <w:num w:numId="32" w16cid:durableId="567083204">
+    <w:abstractNumId w:val="23"/>
+  </w:num>
+  <w:num w:numId="33" w16cid:durableId="272982181">
+    <w:abstractNumId w:val="10"/>
+  </w:num>
+  <w:num w:numId="34" w16cid:durableId="2092041067">
+    <w:abstractNumId w:val="40"/>
+  </w:num>
+  <w:num w:numId="35" w16cid:durableId="1638871136">
+    <w:abstractNumId w:val="37"/>
+  </w:num>
+  <w:num w:numId="36" w16cid:durableId="1592927019">
+    <w:abstractNumId w:val="8"/>
+  </w:num>
+  <w:num w:numId="37" w16cid:durableId="907610943">
+    <w:abstractNumId w:val="50"/>
+  </w:num>
+  <w:num w:numId="38" w16cid:durableId="954554771">
+    <w:abstractNumId w:val="14"/>
+  </w:num>
+  <w:num w:numId="39" w16cid:durableId="1832214773">
+    <w:abstractNumId w:val="55"/>
+  </w:num>
+  <w:num w:numId="40" w16cid:durableId="1851068060">
+    <w:abstractNumId w:val="39"/>
+  </w:num>
+  <w:num w:numId="41" w16cid:durableId="1678919632">
+    <w:abstractNumId w:val="17"/>
+  </w:num>
+  <w:num w:numId="42" w16cid:durableId="443965555">
+    <w:abstractNumId w:val="24"/>
+  </w:num>
+  <w:num w:numId="43" w16cid:durableId="2105221240">
+    <w:abstractNumId w:val="43"/>
+  </w:num>
+  <w:num w:numId="44" w16cid:durableId="737552157">
+    <w:abstractNumId w:val="31"/>
+  </w:num>
+  <w:num w:numId="45" w16cid:durableId="337536939">
+    <w:abstractNumId w:val="27"/>
+  </w:num>
+  <w:num w:numId="46" w16cid:durableId="997726717">
     <w:abstractNumId w:val="45"/>
   </w:num>
-  <w:num w:numId="13" w16cid:durableId="1164932753">
+  <w:num w:numId="47" w16cid:durableId="22832358">
     <w:abstractNumId w:val="26"/>
   </w:num>
-  <w:num w:numId="14" w16cid:durableId="501169638">
-    <w:abstractNumId w:val="42"/>
+  <w:num w:numId="48" w16cid:durableId="1386954168">
+    <w:abstractNumId w:val="11"/>
   </w:num>
-  <w:num w:numId="15" w16cid:durableId="1238131500">
-    <w:abstractNumId w:val="32"/>
+  <w:num w:numId="49" w16cid:durableId="783812722">
+    <w:abstractNumId w:val="54"/>
   </w:num>
-  <w:num w:numId="16" w16cid:durableId="323702989">
-    <w:abstractNumId w:val="43"/>
+  <w:num w:numId="50" w16cid:durableId="57017884">
+    <w:abstractNumId w:val="41"/>
   </w:num>
-  <w:num w:numId="17" w16cid:durableId="94325739">
-    <w:abstractNumId w:val="7"/>
+  <w:num w:numId="51" w16cid:durableId="1011832499">
+    <w:abstractNumId w:val="58"/>
   </w:num>
-  <w:num w:numId="18" w16cid:durableId="2113696165">
-    <w:abstractNumId w:val="17"/>
+  <w:num w:numId="52" w16cid:durableId="297616926">
+    <w:abstractNumId w:val="33"/>
   </w:num>
-  <w:num w:numId="19" w16cid:durableId="1651246600">
-    <w:abstractNumId w:val="14"/>
+  <w:num w:numId="53" w16cid:durableId="744958033">
+    <w:abstractNumId w:val="1"/>
   </w:num>
-  <w:num w:numId="20" w16cid:durableId="1741168943">
-    <w:abstractNumId w:val="2"/>
+  <w:num w:numId="54" w16cid:durableId="1922524771">
+    <w:abstractNumId w:val="57"/>
   </w:num>
-  <w:num w:numId="21" w16cid:durableId="167906675">
-    <w:abstractNumId w:val="4"/>
+  <w:num w:numId="55" w16cid:durableId="710764788">
+    <w:abstractNumId w:val="28"/>
   </w:num>
-  <w:num w:numId="22" w16cid:durableId="525483995">
-    <w:abstractNumId w:val="18"/>
+  <w:num w:numId="56" w16cid:durableId="1736320955">
+    <w:abstractNumId w:val="6"/>
   </w:num>
-  <w:num w:numId="23" w16cid:durableId="1628314817">
-    <w:abstractNumId w:val="49"/>
+  <w:num w:numId="57" w16cid:durableId="147289672">
+    <w:abstractNumId w:val="51"/>
   </w:num>
-  <w:num w:numId="24" w16cid:durableId="91127283">
-    <w:abstractNumId w:val="38"/>
-  </w:num>
-  <w:num w:numId="25" w16cid:durableId="1396397563">
-    <w:abstractNumId w:val="5"/>
-  </w:num>
-  <w:num w:numId="26" w16cid:durableId="1617172574">
+  <w:num w:numId="58" w16cid:durableId="297151221">
     <w:abstractNumId w:val="30"/>
   </w:num>
-  <w:num w:numId="27" w16cid:durableId="305861331">
-    <w:abstractNumId w:val="46"/>
-  </w:num>
-  <w:num w:numId="28" w16cid:durableId="401218980">
-    <w:abstractNumId w:val="41"/>
-  </w:num>
-  <w:num w:numId="29" w16cid:durableId="769470731">
-    <w:abstractNumId w:val="40"/>
-  </w:num>
-  <w:num w:numId="30" w16cid:durableId="298613305">
-    <w:abstractNumId w:val="10"/>
-  </w:num>
-  <w:num w:numId="31" w16cid:durableId="56780641">
-    <w:abstractNumId w:val="11"/>
-  </w:num>
-  <w:num w:numId="32" w16cid:durableId="567083204">
-    <w:abstractNumId w:val="21"/>
-  </w:num>
-  <w:num w:numId="33" w16cid:durableId="272982181">
-    <w:abstractNumId w:val="8"/>
-  </w:num>
-  <w:num w:numId="34" w16cid:durableId="2092041067">
-    <w:abstractNumId w:val="34"/>
-  </w:num>
-  <w:num w:numId="35" w16cid:durableId="1638871136">
-    <w:abstractNumId w:val="31"/>
-  </w:num>
-  <w:num w:numId="36" w16cid:durableId="1592927019">
-    <w:abstractNumId w:val="6"/>
-  </w:num>
-  <w:num w:numId="37" w16cid:durableId="907610943">
-    <w:abstractNumId w:val="44"/>
-  </w:num>
-  <w:num w:numId="38" w16cid:durableId="954554771">
-    <w:abstractNumId w:val="12"/>
-  </w:num>
-  <w:num w:numId="39" w16cid:durableId="1832214773">
-    <w:abstractNumId w:val="48"/>
-  </w:num>
-  <w:num w:numId="40" w16cid:durableId="1851068060">
-    <w:abstractNumId w:val="33"/>
-  </w:num>
-  <w:num w:numId="41" w16cid:durableId="1678919632">
-    <w:abstractNumId w:val="15"/>
-  </w:num>
-  <w:num w:numId="42" w16cid:durableId="443965555">
-    <w:abstractNumId w:val="22"/>
-  </w:num>
-  <w:num w:numId="43" w16cid:durableId="2105221240">
-    <w:abstractNumId w:val="37"/>
-  </w:num>
-  <w:num w:numId="44" w16cid:durableId="737552157">
-    <w:abstractNumId w:val="27"/>
-  </w:num>
-  <w:num w:numId="45" w16cid:durableId="337536939">
-    <w:abstractNumId w:val="25"/>
-  </w:num>
-  <w:num w:numId="46" w16cid:durableId="997726717">
-    <w:abstractNumId w:val="39"/>
-  </w:num>
-  <w:num w:numId="47" w16cid:durableId="22832358">
-    <w:abstractNumId w:val="24"/>
-  </w:num>
-  <w:num w:numId="48" w16cid:durableId="1386954168">
-    <w:abstractNumId w:val="9"/>
-  </w:num>
-  <w:num w:numId="49" w16cid:durableId="783812722">
-    <w:abstractNumId w:val="47"/>
-  </w:num>
-  <w:num w:numId="50" w16cid:durableId="57017884">
-    <w:abstractNumId w:val="35"/>
-  </w:num>
-  <w:num w:numId="51" w16cid:durableId="1011832499">
-    <w:abstractNumId w:val="50"/>
+  <w:num w:numId="59" w16cid:durableId="1977300385">
+    <w:abstractNumId w:val="36"/>
   </w:num>
 </w:numbering>
 </file>
@@ -14853,6 +23283,88 @@
       <w:bCs/>
     </w:rPr>
   </w:style>
+  <w:style w:type="character" w:styleId="HTMLCode">
+    <w:name w:val="HTML Code"/>
+    <w:basedOn w:val="DefaultParagraphFont"/>
+    <w:uiPriority w:val="99"/>
+    <w:semiHidden/>
+    <w:unhideWhenUsed/>
+    <w:rsid w:val="007A78FF"/>
+    <w:rPr>
+      <w:rFonts w:ascii="Courier New" w:eastAsia="Times New Roman" w:hAnsi="Courier New" w:cs="Courier New"/>
+      <w:sz w:val="20"/>
+      <w:szCs w:val="20"/>
+    </w:rPr>
+  </w:style>
+  <w:style w:type="paragraph" w:styleId="HTMLPreformatted">
+    <w:name w:val="HTML Preformatted"/>
+    <w:basedOn w:val="Normal"/>
+    <w:link w:val="HTMLPreformattedChar"/>
+    <w:uiPriority w:val="99"/>
+    <w:semiHidden/>
+    <w:unhideWhenUsed/>
+    <w:rsid w:val="007A78FF"/>
+    <w:pPr>
+      <w:tabs>
+        <w:tab w:val="left" w:pos="916"/>
+        <w:tab w:val="left" w:pos="1832"/>
+        <w:tab w:val="left" w:pos="2748"/>
+        <w:tab w:val="left" w:pos="3664"/>
+        <w:tab w:val="left" w:pos="4580"/>
+        <w:tab w:val="left" w:pos="5496"/>
+        <w:tab w:val="left" w:pos="6412"/>
+        <w:tab w:val="left" w:pos="7328"/>
+        <w:tab w:val="left" w:pos="8244"/>
+        <w:tab w:val="left" w:pos="9160"/>
+        <w:tab w:val="left" w:pos="10076"/>
+        <w:tab w:val="left" w:pos="10992"/>
+        <w:tab w:val="left" w:pos="11908"/>
+        <w:tab w:val="left" w:pos="12824"/>
+        <w:tab w:val="left" w:pos="13740"/>
+        <w:tab w:val="left" w:pos="14656"/>
+      </w:tabs>
+      <w:spacing w:after="0" w:line="240" w:lineRule="auto"/>
+    </w:pPr>
+    <w:rPr>
+      <w:rFonts w:ascii="Courier New" w:eastAsia="Times New Roman" w:hAnsi="Courier New" w:cs="Courier New"/>
+      <w:kern w:val="0"/>
+      <w:sz w:val="20"/>
+      <w:szCs w:val="20"/>
+      <w:lang w:eastAsia="en-IN"/>
+      <w14:ligatures w14:val="none"/>
+    </w:rPr>
+  </w:style>
+  <w:style w:type="character" w:customStyle="1" w:styleId="HTMLPreformattedChar">
+    <w:name w:val="HTML Preformatted Char"/>
+    <w:basedOn w:val="DefaultParagraphFont"/>
+    <w:link w:val="HTMLPreformatted"/>
+    <w:uiPriority w:val="99"/>
+    <w:semiHidden/>
+    <w:rsid w:val="007A78FF"/>
+    <w:rPr>
+      <w:rFonts w:ascii="Courier New" w:eastAsia="Times New Roman" w:hAnsi="Courier New" w:cs="Courier New"/>
+      <w:kern w:val="0"/>
+      <w:sz w:val="20"/>
+      <w:szCs w:val="20"/>
+      <w:lang w:eastAsia="en-IN"/>
+      <w14:ligatures w14:val="none"/>
+    </w:rPr>
+  </w:style>
+  <w:style w:type="character" w:customStyle="1" w:styleId="hljs-number">
+    <w:name w:val="hljs-number"/>
+    <w:basedOn w:val="DefaultParagraphFont"/>
+    <w:rsid w:val="007A78FF"/>
+  </w:style>
+  <w:style w:type="character" w:customStyle="1" w:styleId="hljs-keyword">
+    <w:name w:val="hljs-keyword"/>
+    <w:basedOn w:val="DefaultParagraphFont"/>
+    <w:rsid w:val="007A78FF"/>
+  </w:style>
+  <w:style w:type="character" w:customStyle="1" w:styleId="hljs-title">
+    <w:name w:val="hljs-title"/>
+    <w:basedOn w:val="DefaultParagraphFont"/>
+    <w:rsid w:val="007A78FF"/>
+  </w:style>
 </w:styles>
 </file>
 

--- a/personal_docs/Daily Updates.docx
+++ b/personal_docs/Daily Updates.docx
@@ -13004,7 +13004,7 @@
       </w:pPr>
       <w:r>
         <w:pict w14:anchorId="1A9784A6">
-          <v:rect id="_x0000_i1060" style="width:0;height:1.5pt" o:hralign="center" o:hrstd="t" o:hr="t" fillcolor="#a0a0a0" stroked="f"/>
+          <v:rect id="_x0000_i1042" style="width:0;height:1.5pt" o:hralign="center" o:hrstd="t" o:hr="t" fillcolor="#a0a0a0" stroked="f"/>
         </w:pict>
       </w:r>
     </w:p>
@@ -13442,7 +13442,7 @@
       </w:pPr>
       <w:r>
         <w:pict w14:anchorId="41C8877B">
-          <v:rect id="_x0000_i1061" style="width:0;height:1.5pt" o:hralign="center" o:hrstd="t" o:hr="t" fillcolor="#a0a0a0" stroked="f"/>
+          <v:rect id="_x0000_i1043" style="width:0;height:1.5pt" o:hralign="center" o:hrstd="t" o:hr="t" fillcolor="#a0a0a0" stroked="f"/>
         </w:pict>
       </w:r>
     </w:p>
@@ -13597,7 +13597,7 @@
       </w:pPr>
       <w:r>
         <w:pict w14:anchorId="450255D8">
-          <v:rect id="_x0000_i1062" style="width:0;height:1.5pt" o:hralign="center" o:hrstd="t" o:hr="t" fillcolor="#a0a0a0" stroked="f"/>
+          <v:rect id="_x0000_i1044" style="width:0;height:1.5pt" o:hralign="center" o:hrstd="t" o:hr="t" fillcolor="#a0a0a0" stroked="f"/>
         </w:pict>
       </w:r>
     </w:p>
@@ -13878,6 +13878,256 @@
         <w:pStyle w:val="NormalWeb"/>
         <w:rPr>
           <w:rFonts w:ascii="Arial" w:hAnsi="Arial" w:cs="Arial"/>
+        </w:rPr>
+      </w:pPr>
+      <w:r>
+        <w:rPr>
+          <w:rFonts w:ascii="Arial" w:hAnsi="Arial" w:cs="Arial"/>
+        </w:rPr>
+        <w:t>Function Purpose</w:t>
+      </w:r>
+    </w:p>
+    <w:p>
+      <w:pPr>
+        <w:pStyle w:val="NormalWeb"/>
+        <w:numPr>
+          <w:ilvl w:val="0"/>
+          <w:numId w:val="60"/>
+        </w:numPr>
+        <w:rPr>
+          <w:rFonts w:ascii="Arial" w:hAnsi="Arial" w:cs="Arial"/>
+        </w:rPr>
+      </w:pPr>
+      <w:r>
+        <w:rPr>
+          <w:rFonts w:ascii="Arial" w:hAnsi="Arial" w:cs="Arial"/>
+        </w:rPr>
+        <w:t>This is a wrapper around the background pipeline.</w:t>
+      </w:r>
+    </w:p>
+    <w:p>
+      <w:pPr>
+        <w:pStyle w:val="NormalWeb"/>
+        <w:numPr>
+          <w:ilvl w:val="0"/>
+          <w:numId w:val="60"/>
+        </w:numPr>
+        <w:rPr>
+          <w:rFonts w:ascii="Arial" w:hAnsi="Arial" w:cs="Arial"/>
+        </w:rPr>
+      </w:pPr>
+      <w:r>
+        <w:rPr>
+          <w:rFonts w:ascii="Arial" w:hAnsi="Arial" w:cs="Arial"/>
+        </w:rPr>
+        <w:t>It ensures the system doesn’t process too many audio chunks concurrently.</w:t>
+      </w:r>
+    </w:p>
+    <w:p>
+      <w:pPr>
+        <w:pStyle w:val="NormalWeb"/>
+        <w:rPr>
+          <w:rFonts w:ascii="Arial" w:hAnsi="Arial" w:cs="Arial"/>
+        </w:rPr>
+      </w:pPr>
+      <w:r>
+        <w:rPr>
+          <w:rFonts w:ascii="Arial" w:hAnsi="Arial" w:cs="Arial"/>
+        </w:rPr>
+        <w:t>async with TRANSCRIPTION_WORKER_POOL:</w:t>
+      </w:r>
+    </w:p>
+    <w:p>
+      <w:pPr>
+        <w:pStyle w:val="NormalWeb"/>
+        <w:numPr>
+          <w:ilvl w:val="0"/>
+          <w:numId w:val="61"/>
+        </w:numPr>
+        <w:rPr>
+          <w:rFonts w:ascii="Arial" w:hAnsi="Arial" w:cs="Arial"/>
+        </w:rPr>
+      </w:pPr>
+      <w:r>
+        <w:rPr>
+          <w:rFonts w:ascii="Arial" w:hAnsi="Arial" w:cs="Arial"/>
+        </w:rPr>
+        <w:t xml:space="preserve">TRANSCRIPTION_WORKER_POOL = </w:t>
+      </w:r>
+      <w:proofErr w:type="gramStart"/>
+      <w:r>
+        <w:rPr>
+          <w:rFonts w:ascii="Arial" w:hAnsi="Arial" w:cs="Arial"/>
+        </w:rPr>
+        <w:t>asyncio.Semaphore</w:t>
+      </w:r>
+      <w:proofErr w:type="gramEnd"/>
+      <w:r>
+        <w:rPr>
+          <w:rFonts w:ascii="Arial" w:hAnsi="Arial" w:cs="Arial"/>
+        </w:rPr>
+        <w:t>(5) (defined at top of utils.py).</w:t>
+      </w:r>
+    </w:p>
+    <w:p>
+      <w:pPr>
+        <w:pStyle w:val="NormalWeb"/>
+        <w:numPr>
+          <w:ilvl w:val="0"/>
+          <w:numId w:val="61"/>
+        </w:numPr>
+        <w:rPr>
+          <w:rFonts w:ascii="Arial" w:hAnsi="Arial" w:cs="Arial"/>
+        </w:rPr>
+      </w:pPr>
+      <w:r>
+        <w:rPr>
+          <w:rFonts w:ascii="Arial" w:hAnsi="Arial" w:cs="Arial"/>
+        </w:rPr>
+        <w:t>Semaphore = a concurrency limit.</w:t>
+      </w:r>
+    </w:p>
+    <w:p>
+      <w:pPr>
+        <w:pStyle w:val="NormalWeb"/>
+        <w:numPr>
+          <w:ilvl w:val="0"/>
+          <w:numId w:val="61"/>
+        </w:numPr>
+        <w:rPr>
+          <w:rFonts w:ascii="Arial" w:hAnsi="Arial" w:cs="Arial"/>
+        </w:rPr>
+      </w:pPr>
+      <w:r>
+        <w:rPr>
+          <w:rFonts w:ascii="Arial" w:hAnsi="Arial" w:cs="Arial"/>
+        </w:rPr>
+        <w:t>Here, max 5 audio chunks can be processed at the same time.</w:t>
+      </w:r>
+    </w:p>
+    <w:p>
+      <w:pPr>
+        <w:pStyle w:val="NormalWeb"/>
+        <w:numPr>
+          <w:ilvl w:val="0"/>
+          <w:numId w:val="61"/>
+        </w:numPr>
+        <w:rPr>
+          <w:rFonts w:ascii="Arial" w:hAnsi="Arial" w:cs="Arial"/>
+        </w:rPr>
+      </w:pPr>
+      <w:r>
+        <w:rPr>
+          <w:rFonts w:ascii="Arial" w:hAnsi="Arial" w:cs="Arial"/>
+        </w:rPr>
+        <w:t>If a 6th chunk arrives, it waits until one of the 5 finishes.</w:t>
+      </w:r>
+    </w:p>
+    <w:p>
+      <w:pPr>
+        <w:pStyle w:val="NormalWeb"/>
+        <w:rPr>
+          <w:rFonts w:ascii="Arial" w:hAnsi="Arial" w:cs="Arial"/>
+        </w:rPr>
+      </w:pPr>
+      <w:r>
+        <w:rPr>
+          <w:rFonts w:ascii="Arial" w:hAnsi="Arial" w:cs="Arial"/>
+          <w:b/>
+          <w:bCs/>
+        </w:rPr>
+        <w:t>Delegates to process_audio_chunk_background(...)</w:t>
+      </w:r>
+    </w:p>
+    <w:p>
+      <w:pPr>
+        <w:pStyle w:val="NormalWeb"/>
+        <w:numPr>
+          <w:ilvl w:val="0"/>
+          <w:numId w:val="62"/>
+        </w:numPr>
+        <w:rPr>
+          <w:rFonts w:ascii="Arial" w:hAnsi="Arial" w:cs="Arial"/>
+        </w:rPr>
+      </w:pPr>
+      <w:r>
+        <w:rPr>
+          <w:rFonts w:ascii="Arial" w:hAnsi="Arial" w:cs="Arial"/>
+        </w:rPr>
+        <w:t xml:space="preserve">Once the semaphore is acquired, it runs the </w:t>
+      </w:r>
+      <w:r>
+        <w:rPr>
+          <w:rFonts w:ascii="Arial" w:hAnsi="Arial" w:cs="Arial"/>
+          <w:b/>
+          <w:bCs/>
+        </w:rPr>
+        <w:t>real work</w:t>
+      </w:r>
+      <w:r>
+        <w:rPr>
+          <w:rFonts w:ascii="Arial" w:hAnsi="Arial" w:cs="Arial"/>
+        </w:rPr>
+        <w:t>: store → transcribe → update transcript → buffer response.</w:t>
+      </w:r>
+    </w:p>
+    <w:p>
+      <w:pPr>
+        <w:pStyle w:val="NormalWeb"/>
+        <w:numPr>
+          <w:ilvl w:val="0"/>
+          <w:numId w:val="62"/>
+        </w:numPr>
+        <w:rPr>
+          <w:rFonts w:ascii="Arial" w:hAnsi="Arial" w:cs="Arial"/>
+        </w:rPr>
+      </w:pPr>
+      <w:r>
+        <w:rPr>
+          <w:rFonts w:ascii="Arial" w:hAnsi="Arial" w:cs="Arial"/>
+        </w:rPr>
+        <w:t>When finished, the semaphore is automatically released.</w:t>
+      </w:r>
+    </w:p>
+    <w:p>
+      <w:pPr>
+        <w:pStyle w:val="NormalWeb"/>
+        <w:rPr>
+          <w:rFonts w:ascii="Arial" w:hAnsi="Arial" w:cs="Arial"/>
+        </w:rPr>
+      </w:pPr>
+      <w:r>
+        <w:rPr>
+          <w:rFonts w:ascii="Segoe UI Emoji" w:hAnsi="Segoe UI Emoji" w:cs="Segoe UI Emoji"/>
+        </w:rPr>
+        <w:t>✅</w:t>
+      </w:r>
+      <w:r>
+        <w:rPr>
+          <w:rFonts w:ascii="Arial" w:hAnsi="Arial" w:cs="Arial"/>
+        </w:rPr>
+        <w:t xml:space="preserve"> That’s the entire purpose of this function: </w:t>
+      </w:r>
+      <w:r>
+        <w:rPr>
+          <w:rFonts w:ascii="Arial" w:hAnsi="Arial" w:cs="Arial"/>
+          <w:b/>
+          <w:bCs/>
+        </w:rPr>
+        <w:t>rate-limited parallelism</w:t>
+      </w:r>
+      <w:r>
+        <w:rPr>
+          <w:rFonts w:ascii="Arial" w:hAnsi="Arial" w:cs="Arial"/>
+        </w:rPr>
+        <w:t>.</w:t>
+      </w:r>
+    </w:p>
+    <w:p>
+      <w:pPr>
+        <w:pStyle w:val="NormalWeb"/>
+        <w:rPr>
+          <w:rFonts w:ascii="Arial" w:hAnsi="Arial" w:cs="Arial"/>
           <w:b/>
           <w:bCs/>
           <w:highlight w:val="yellow"/>
@@ -13896,6 +14146,1032 @@
     </w:p>
     <w:p/>
     <w:p/>
+    <w:p>
+      <w:pPr>
+        <w:rPr>
+          <w:b/>
+          <w:bCs/>
+        </w:rPr>
+      </w:pPr>
+      <w:r>
+        <w:rPr>
+          <w:rFonts w:ascii="Segoe UI Emoji" w:hAnsi="Segoe UI Emoji" w:cs="Segoe UI Emoji"/>
+          <w:b/>
+          <w:bCs/>
+        </w:rPr>
+        <w:t>🔄</w:t>
+      </w:r>
+      <w:r>
+        <w:rPr>
+          <w:b/>
+          <w:bCs/>
+        </w:rPr>
+        <w:t xml:space="preserve"> Full Flow of the WebSocket Endpoint</w:t>
+      </w:r>
+    </w:p>
+    <w:p>
+      <w:pPr>
+        <w:numPr>
+          <w:ilvl w:val="0"/>
+          <w:numId w:val="63"/>
+        </w:numPr>
+      </w:pPr>
+      <w:r>
+        <w:rPr>
+          <w:b/>
+          <w:bCs/>
+        </w:rPr>
+        <w:t>WebSocket Connection Established</w:t>
+      </w:r>
+    </w:p>
+    <w:p>
+      <w:pPr>
+        <w:numPr>
+          <w:ilvl w:val="1"/>
+          <w:numId w:val="63"/>
+        </w:numPr>
+      </w:pPr>
+      <w:r>
+        <w:t xml:space="preserve">Client connects → server validates session → calls await </w:t>
+      </w:r>
+      <w:proofErr w:type="gramStart"/>
+      <w:r>
+        <w:t>websocket.accept</w:t>
+      </w:r>
+      <w:proofErr w:type="gramEnd"/>
+      <w:r>
+        <w:t>() → connection is now open.</w:t>
+      </w:r>
+    </w:p>
+    <w:p>
+      <w:pPr>
+        <w:numPr>
+          <w:ilvl w:val="0"/>
+          <w:numId w:val="63"/>
+        </w:numPr>
+      </w:pPr>
+      <w:r>
+        <w:rPr>
+          <w:b/>
+          <w:bCs/>
+        </w:rPr>
+        <w:t>Client Sends Metadata (text frame)</w:t>
+      </w:r>
+    </w:p>
+    <w:p>
+      <w:pPr>
+        <w:numPr>
+          <w:ilvl w:val="1"/>
+          <w:numId w:val="63"/>
+        </w:numPr>
+      </w:pPr>
+      <w:r>
+        <w:t>Client sends JSON like:</w:t>
+      </w:r>
+    </w:p>
+    <w:p>
+      <w:pPr>
+        <w:numPr>
+          <w:ilvl w:val="1"/>
+          <w:numId w:val="63"/>
+        </w:numPr>
+        <w:tabs>
+          <w:tab w:val="clear" w:pos="1440"/>
+        </w:tabs>
+      </w:pPr>
+      <w:r>
+        <w:t>{</w:t>
+      </w:r>
+    </w:p>
+    <w:p>
+      <w:pPr>
+        <w:numPr>
+          <w:ilvl w:val="1"/>
+          <w:numId w:val="63"/>
+        </w:numPr>
+        <w:tabs>
+          <w:tab w:val="clear" w:pos="1440"/>
+        </w:tabs>
+      </w:pPr>
+      <w:r>
+        <w:t xml:space="preserve">  "type": "audio_chunk_metadata",</w:t>
+      </w:r>
+    </w:p>
+    <w:p>
+      <w:pPr>
+        <w:numPr>
+          <w:ilvl w:val="1"/>
+          <w:numId w:val="63"/>
+        </w:numPr>
+        <w:tabs>
+          <w:tab w:val="clear" w:pos="1440"/>
+        </w:tabs>
+      </w:pPr>
+      <w:r>
+        <w:t xml:space="preserve">  "</w:t>
+      </w:r>
+      <w:proofErr w:type="gramStart"/>
+      <w:r>
+        <w:t>sequence</w:t>
+      </w:r>
+      <w:proofErr w:type="gramEnd"/>
+      <w:r>
+        <w:t>_number": 0,</w:t>
+      </w:r>
+    </w:p>
+    <w:p>
+      <w:pPr>
+        <w:numPr>
+          <w:ilvl w:val="1"/>
+          <w:numId w:val="63"/>
+        </w:numPr>
+        <w:tabs>
+          <w:tab w:val="clear" w:pos="1440"/>
+        </w:tabs>
+      </w:pPr>
+      <w:r>
+        <w:t xml:space="preserve">  "</w:t>
+      </w:r>
+      <w:proofErr w:type="gramStart"/>
+      <w:r>
+        <w:t>chunk</w:t>
+      </w:r>
+      <w:proofErr w:type="gramEnd"/>
+      <w:r>
+        <w:t>_size_bytes": 81324</w:t>
+      </w:r>
+    </w:p>
+    <w:p>
+      <w:pPr>
+        <w:numPr>
+          <w:ilvl w:val="1"/>
+          <w:numId w:val="63"/>
+        </w:numPr>
+        <w:tabs>
+          <w:tab w:val="clear" w:pos="1440"/>
+        </w:tabs>
+      </w:pPr>
+      <w:r>
+        <w:t>}</w:t>
+      </w:r>
+    </w:p>
+    <w:p>
+      <w:pPr>
+        <w:numPr>
+          <w:ilvl w:val="1"/>
+          <w:numId w:val="63"/>
+        </w:numPr>
+      </w:pPr>
+      <w:r>
+        <w:t>Server runs process_websocket_message(...) → validates session state and metadata → replies:</w:t>
+      </w:r>
+    </w:p>
+    <w:p>
+      <w:pPr>
+        <w:numPr>
+          <w:ilvl w:val="1"/>
+          <w:numId w:val="63"/>
+        </w:numPr>
+        <w:tabs>
+          <w:tab w:val="clear" w:pos="1440"/>
+        </w:tabs>
+      </w:pPr>
+      <w:r>
+        <w:t>{</w:t>
+      </w:r>
+    </w:p>
+    <w:p>
+      <w:pPr>
+        <w:numPr>
+          <w:ilvl w:val="1"/>
+          <w:numId w:val="63"/>
+        </w:numPr>
+        <w:tabs>
+          <w:tab w:val="clear" w:pos="1440"/>
+        </w:tabs>
+      </w:pPr>
+      <w:r>
+        <w:t xml:space="preserve">  "type": "metadata_received",</w:t>
+      </w:r>
+    </w:p>
+    <w:p>
+      <w:pPr>
+        <w:numPr>
+          <w:ilvl w:val="1"/>
+          <w:numId w:val="63"/>
+        </w:numPr>
+        <w:tabs>
+          <w:tab w:val="clear" w:pos="1440"/>
+        </w:tabs>
+      </w:pPr>
+      <w:r>
+        <w:t xml:space="preserve">  "message": "Ready to receive audio chunk 0",</w:t>
+      </w:r>
+    </w:p>
+    <w:p>
+      <w:pPr>
+        <w:numPr>
+          <w:ilvl w:val="1"/>
+          <w:numId w:val="63"/>
+        </w:numPr>
+        <w:tabs>
+          <w:tab w:val="clear" w:pos="1440"/>
+        </w:tabs>
+      </w:pPr>
+      <w:r>
+        <w:t xml:space="preserve">  "</w:t>
+      </w:r>
+      <w:proofErr w:type="gramStart"/>
+      <w:r>
+        <w:t>sequence</w:t>
+      </w:r>
+      <w:proofErr w:type="gramEnd"/>
+      <w:r>
+        <w:t>_number": 0,</w:t>
+      </w:r>
+    </w:p>
+    <w:p>
+      <w:pPr>
+        <w:numPr>
+          <w:ilvl w:val="1"/>
+          <w:numId w:val="63"/>
+        </w:numPr>
+        <w:tabs>
+          <w:tab w:val="clear" w:pos="1440"/>
+        </w:tabs>
+      </w:pPr>
+      <w:r>
+        <w:t xml:space="preserve">  "</w:t>
+      </w:r>
+      <w:proofErr w:type="gramStart"/>
+      <w:r>
+        <w:t>expected</w:t>
+      </w:r>
+      <w:proofErr w:type="gramEnd"/>
+      <w:r>
+        <w:t>_size_bytes": 81324</w:t>
+      </w:r>
+    </w:p>
+    <w:p>
+      <w:pPr>
+        <w:numPr>
+          <w:ilvl w:val="1"/>
+          <w:numId w:val="63"/>
+        </w:numPr>
+        <w:tabs>
+          <w:tab w:val="clear" w:pos="1440"/>
+        </w:tabs>
+      </w:pPr>
+      <w:r>
+        <w:t>}</w:t>
+      </w:r>
+    </w:p>
+    <w:p>
+      <w:pPr>
+        <w:numPr>
+          <w:ilvl w:val="0"/>
+          <w:numId w:val="63"/>
+        </w:numPr>
+      </w:pPr>
+      <w:r>
+        <w:rPr>
+          <w:b/>
+          <w:bCs/>
+        </w:rPr>
+        <w:t>Client Sends Audio Chunk (binary frame)</w:t>
+      </w:r>
+    </w:p>
+    <w:p>
+      <w:pPr>
+        <w:numPr>
+          <w:ilvl w:val="1"/>
+          <w:numId w:val="63"/>
+        </w:numPr>
+      </w:pPr>
+      <w:r>
+        <w:t>Raw audio bytes arrive in "bytes".</w:t>
+      </w:r>
+    </w:p>
+    <w:p>
+      <w:pPr>
+        <w:numPr>
+          <w:ilvl w:val="1"/>
+          <w:numId w:val="63"/>
+        </w:numPr>
+      </w:pPr>
+      <w:r>
+        <w:t xml:space="preserve">Server does </w:t>
+      </w:r>
+      <w:r>
+        <w:rPr>
+          <w:b/>
+          <w:bCs/>
+        </w:rPr>
+        <w:t>not</w:t>
+      </w:r>
+      <w:r>
+        <w:t xml:space="preserve"> block. Instead, it spawns a background task for that chunk.</w:t>
+      </w:r>
+    </w:p>
+    <w:p>
+      <w:pPr>
+        <w:numPr>
+          <w:ilvl w:val="0"/>
+          <w:numId w:val="63"/>
+        </w:numPr>
+      </w:pPr>
+      <w:r>
+        <w:rPr>
+          <w:b/>
+          <w:bCs/>
+        </w:rPr>
+        <w:t>Background Task Processing (max 5 at a time)</w:t>
+      </w:r>
+    </w:p>
+    <w:p>
+      <w:pPr>
+        <w:numPr>
+          <w:ilvl w:val="1"/>
+          <w:numId w:val="63"/>
+        </w:numPr>
+      </w:pPr>
+      <w:r>
+        <w:t>Controlled by semaphore (TRANSCRIPTION_WORKER_POOL).</w:t>
+      </w:r>
+    </w:p>
+    <w:p>
+      <w:pPr>
+        <w:numPr>
+          <w:ilvl w:val="1"/>
+          <w:numId w:val="63"/>
+        </w:numPr>
+      </w:pPr>
+      <w:r>
+        <w:t>Each task does:</w:t>
+      </w:r>
+    </w:p>
+    <w:p>
+      <w:pPr>
+        <w:numPr>
+          <w:ilvl w:val="2"/>
+          <w:numId w:val="63"/>
+        </w:numPr>
+      </w:pPr>
+      <w:r>
+        <w:t>store audio in blob storage,</w:t>
+      </w:r>
+    </w:p>
+    <w:p>
+      <w:pPr>
+        <w:numPr>
+          <w:ilvl w:val="2"/>
+          <w:numId w:val="63"/>
+        </w:numPr>
+      </w:pPr>
+      <w:r>
+        <w:t>transcribe via Whisper,</w:t>
+      </w:r>
+    </w:p>
+    <w:p>
+      <w:pPr>
+        <w:numPr>
+          <w:ilvl w:val="2"/>
+          <w:numId w:val="63"/>
+        </w:numPr>
+      </w:pPr>
+      <w:r>
+        <w:lastRenderedPageBreak/>
+        <w:t>update full transcript in DB,</w:t>
+      </w:r>
+    </w:p>
+    <w:p>
+      <w:pPr>
+        <w:numPr>
+          <w:ilvl w:val="2"/>
+          <w:numId w:val="63"/>
+        </w:numPr>
+      </w:pPr>
+      <w:r>
+        <w:t>prepare response dict.</w:t>
+      </w:r>
+    </w:p>
+    <w:p>
+      <w:pPr>
+        <w:numPr>
+          <w:ilvl w:val="0"/>
+          <w:numId w:val="63"/>
+        </w:numPr>
+      </w:pPr>
+      <w:r>
+        <w:rPr>
+          <w:b/>
+          <w:bCs/>
+        </w:rPr>
+        <w:t>Buffer + Pointer for Ordered Sending</w:t>
+      </w:r>
+    </w:p>
+    <w:p>
+      <w:pPr>
+        <w:numPr>
+          <w:ilvl w:val="1"/>
+          <w:numId w:val="63"/>
+        </w:numPr>
+      </w:pPr>
+      <w:r>
+        <w:t>Each task puts its result into response_buffer[sequence_number].</w:t>
+      </w:r>
+    </w:p>
+    <w:p>
+      <w:pPr>
+        <w:numPr>
+          <w:ilvl w:val="1"/>
+          <w:numId w:val="63"/>
+        </w:numPr>
+      </w:pPr>
+      <w:r>
+        <w:t>Then send_buffered_</w:t>
+      </w:r>
+      <w:proofErr w:type="gramStart"/>
+      <w:r>
+        <w:t>responses(</w:t>
+      </w:r>
+      <w:proofErr w:type="gramEnd"/>
+      <w:r>
+        <w:t>) checks:</w:t>
+      </w:r>
+    </w:p>
+    <w:p>
+      <w:pPr>
+        <w:numPr>
+          <w:ilvl w:val="2"/>
+          <w:numId w:val="63"/>
+        </w:numPr>
+      </w:pPr>
+      <w:r>
+        <w:t>if pointer (next_sequence_to_</w:t>
+      </w:r>
+      <w:proofErr w:type="gramStart"/>
+      <w:r>
+        <w:t>send[</w:t>
+      </w:r>
+      <w:proofErr w:type="gramEnd"/>
+      <w:r>
+        <w:t>0]) matches, send it, increment pointer,</w:t>
+      </w:r>
+    </w:p>
+    <w:p>
+      <w:pPr>
+        <w:numPr>
+          <w:ilvl w:val="2"/>
+          <w:numId w:val="63"/>
+        </w:numPr>
+      </w:pPr>
+      <w:r>
+        <w:t>keep flushing until it hits a gap.</w:t>
+      </w:r>
+    </w:p>
+    <w:p>
+      <w:pPr>
+        <w:numPr>
+          <w:ilvl w:val="1"/>
+          <w:numId w:val="63"/>
+        </w:numPr>
+      </w:pPr>
+      <w:r>
+        <w:t>This guarantees client sees responses in strict order: 0,</w:t>
+      </w:r>
+      <w:proofErr w:type="gramStart"/>
+      <w:r>
+        <w:t>1,2,…</w:t>
+      </w:r>
+      <w:proofErr w:type="gramEnd"/>
+      <w:r>
+        <w:t xml:space="preserve"> even if tasks finish out-of-order.</w:t>
+      </w:r>
+    </w:p>
+    <w:p/>
+    <w:p/>
+    <w:p>
+      <w:r>
+        <w:rPr>
+          <w:b/>
+          <w:bCs/>
+        </w:rPr>
+        <w:t>Buffer exists because tasks finish out of order, but responses must go out in order.</w:t>
+      </w:r>
+    </w:p>
+    <w:p>
+      <w:pPr>
+        <w:rPr>
+          <w:b/>
+          <w:bCs/>
+        </w:rPr>
+      </w:pPr>
+      <w:r>
+        <w:rPr>
+          <w:b/>
+          <w:bCs/>
+        </w:rPr>
+        <w:t>Step 3 — Where the Race Happens</w:t>
+      </w:r>
+    </w:p>
+    <w:p>
+      <w:r>
+        <w:t>Here’s your buffer-flushing code again:</w:t>
+      </w:r>
+    </w:p>
+    <w:p>
+      <w:r>
+        <w:t>while next_sequence_to_</w:t>
+      </w:r>
+      <w:proofErr w:type="gramStart"/>
+      <w:r>
+        <w:t>send[</w:t>
+      </w:r>
+      <w:proofErr w:type="gramEnd"/>
+      <w:r>
+        <w:t>0] in response_buffer:</w:t>
+      </w:r>
+    </w:p>
+    <w:p>
+      <w:r>
+        <w:t xml:space="preserve">    response = response_buffer[next_sequence_to_</w:t>
+      </w:r>
+      <w:proofErr w:type="gramStart"/>
+      <w:r>
+        <w:t>send[</w:t>
+      </w:r>
+      <w:proofErr w:type="gramEnd"/>
+      <w:r>
+        <w:t>0</w:t>
+      </w:r>
+      <w:proofErr w:type="gramStart"/>
+      <w:r>
+        <w:t>]]  #</w:t>
+      </w:r>
+      <w:proofErr w:type="gramEnd"/>
+      <w:r>
+        <w:t xml:space="preserve"> READ</w:t>
+      </w:r>
+    </w:p>
+    <w:p>
+      <w:r>
+        <w:t xml:space="preserve">    await </w:t>
+      </w:r>
+      <w:proofErr w:type="gramStart"/>
+      <w:r>
+        <w:t>websocket.send</w:t>
+      </w:r>
+      <w:proofErr w:type="gramEnd"/>
+      <w:r>
+        <w:t>_text(</w:t>
+      </w:r>
+      <w:proofErr w:type="gramStart"/>
+      <w:r>
+        <w:t>json.dumps</w:t>
+      </w:r>
+      <w:proofErr w:type="gramEnd"/>
+      <w:r>
+        <w:t>(response</w:t>
+      </w:r>
+      <w:proofErr w:type="gramStart"/>
+      <w:r>
+        <w:t xml:space="preserve">))   </w:t>
+      </w:r>
+      <w:proofErr w:type="gramEnd"/>
+      <w:r>
+        <w:t xml:space="preserve">    # SEND</w:t>
+      </w:r>
+    </w:p>
+    <w:p>
+      <w:r>
+        <w:t xml:space="preserve">    del response_buffer[next_sequence_to_</w:t>
+      </w:r>
+      <w:proofErr w:type="gramStart"/>
+      <w:r>
+        <w:t>send[</w:t>
+      </w:r>
+      <w:proofErr w:type="gramEnd"/>
+      <w:r>
+        <w:t>0</w:t>
+      </w:r>
+      <w:proofErr w:type="gramStart"/>
+      <w:r>
+        <w:t xml:space="preserve">]]   </w:t>
+      </w:r>
+      <w:proofErr w:type="gramEnd"/>
+      <w:r>
+        <w:t xml:space="preserve">      # DELETE</w:t>
+      </w:r>
+    </w:p>
+    <w:p>
+      <w:r>
+        <w:t xml:space="preserve">    next_sequence_to_</w:t>
+      </w:r>
+      <w:proofErr w:type="gramStart"/>
+      <w:r>
+        <w:t>send[</w:t>
+      </w:r>
+      <w:proofErr w:type="gramEnd"/>
+      <w:r>
+        <w:t>0] += 1                         # UPDATE</w:t>
+      </w:r>
+    </w:p>
+    <w:p>
+      <w:r>
+        <w:t>At first glance this looks fine:</w:t>
+      </w:r>
+    </w:p>
+    <w:p>
+      <w:pPr>
+        <w:numPr>
+          <w:ilvl w:val="0"/>
+          <w:numId w:val="64"/>
+        </w:numPr>
+      </w:pPr>
+      <w:r>
+        <w:t>Read from buffer,</w:t>
+      </w:r>
+    </w:p>
+    <w:p>
+      <w:pPr>
+        <w:numPr>
+          <w:ilvl w:val="0"/>
+          <w:numId w:val="64"/>
+        </w:numPr>
+      </w:pPr>
+      <w:r>
+        <w:t>Send it to client,</w:t>
+      </w:r>
+    </w:p>
+    <w:p>
+      <w:pPr>
+        <w:numPr>
+          <w:ilvl w:val="0"/>
+          <w:numId w:val="64"/>
+        </w:numPr>
+      </w:pPr>
+      <w:r>
+        <w:t>Delete from buffer,</w:t>
+      </w:r>
+    </w:p>
+    <w:p>
+      <w:pPr>
+        <w:numPr>
+          <w:ilvl w:val="0"/>
+          <w:numId w:val="64"/>
+        </w:numPr>
+      </w:pPr>
+      <w:r>
+        <w:t>Increment pointer.</w:t>
+      </w:r>
+    </w:p>
+    <w:p>
+      <w:r>
+        <w:pict w14:anchorId="0399B381">
+          <v:rect id="_x0000_i1051" style="width:0;height:1.5pt" o:hralign="center" o:hrstd="t" o:hr="t" fillcolor="#a0a0a0" stroked="f"/>
+        </w:pict>
+      </w:r>
+    </w:p>
+    <w:p>
+      <w:r>
+        <w:rPr>
+          <w:rFonts w:ascii="Segoe UI Emoji" w:hAnsi="Segoe UI Emoji" w:cs="Segoe UI Emoji"/>
+        </w:rPr>
+        <w:t>⚠️</w:t>
+      </w:r>
+      <w:r>
+        <w:t xml:space="preserve"> But the problem is:</w:t>
+      </w:r>
+      <w:r>
+        <w:br/>
+      </w:r>
+      <w:r>
+        <w:rPr>
+          <w:b/>
+          <w:bCs/>
+        </w:rPr>
+        <w:t>multiple background tasks can run this function at the same time.</w:t>
+      </w:r>
+    </w:p>
+    <w:p>
+      <w:r>
+        <w:t>Example:</w:t>
+      </w:r>
+    </w:p>
+    <w:p>
+      <w:pPr>
+        <w:numPr>
+          <w:ilvl w:val="0"/>
+          <w:numId w:val="65"/>
+        </w:numPr>
+      </w:pPr>
+      <w:r>
+        <w:lastRenderedPageBreak/>
+        <w:t xml:space="preserve">Task A and Task B both </w:t>
+      </w:r>
+      <w:proofErr w:type="gramStart"/>
+      <w:r>
+        <w:t>call</w:t>
+      </w:r>
+      <w:proofErr w:type="gramEnd"/>
+      <w:r>
+        <w:t xml:space="preserve"> send_buffered_</w:t>
+      </w:r>
+      <w:proofErr w:type="gramStart"/>
+      <w:r>
+        <w:t>responses(</w:t>
+      </w:r>
+      <w:proofErr w:type="gramEnd"/>
+      <w:r>
+        <w:t>) at nearly the same moment.</w:t>
+      </w:r>
+    </w:p>
+    <w:p>
+      <w:pPr>
+        <w:numPr>
+          <w:ilvl w:val="0"/>
+          <w:numId w:val="65"/>
+        </w:numPr>
+      </w:pPr>
+      <w:r>
+        <w:t>Both check the condition: next_sequence_to_</w:t>
+      </w:r>
+      <w:proofErr w:type="gramStart"/>
+      <w:r>
+        <w:t>send[</w:t>
+      </w:r>
+      <w:proofErr w:type="gramEnd"/>
+      <w:r>
+        <w:t>0] in response_buffer.</w:t>
+      </w:r>
+    </w:p>
+    <w:p>
+      <w:pPr>
+        <w:numPr>
+          <w:ilvl w:val="0"/>
+          <w:numId w:val="65"/>
+        </w:numPr>
+      </w:pPr>
+      <w:r>
+        <w:t>Both see True (say sequence 0 is ready).</w:t>
+      </w:r>
+    </w:p>
+    <w:p>
+      <w:pPr>
+        <w:numPr>
+          <w:ilvl w:val="0"/>
+          <w:numId w:val="65"/>
+        </w:numPr>
+      </w:pPr>
+      <w:r>
+        <w:t>Both grab response_</w:t>
+      </w:r>
+      <w:proofErr w:type="gramStart"/>
+      <w:r>
+        <w:t>buffer[</w:t>
+      </w:r>
+      <w:proofErr w:type="gramEnd"/>
+      <w:r>
+        <w:t>0].</w:t>
+      </w:r>
+    </w:p>
+    <w:p>
+      <w:pPr>
+        <w:numPr>
+          <w:ilvl w:val="0"/>
+          <w:numId w:val="65"/>
+        </w:numPr>
+      </w:pPr>
+      <w:r>
+        <w:t>Both try to send it.</w:t>
+      </w:r>
+    </w:p>
+    <w:p>
+      <w:pPr>
+        <w:numPr>
+          <w:ilvl w:val="0"/>
+          <w:numId w:val="65"/>
+        </w:numPr>
+      </w:pPr>
+      <w:r>
+        <w:t>One deletes it, the other tries deleting → crash or duplicate.</w:t>
+      </w:r>
+    </w:p>
+    <w:p>
+      <w:pPr>
+        <w:pStyle w:val="NormalWeb"/>
+        <w:ind w:left="720"/>
+      </w:pPr>
+      <w:r>
+        <w:rPr>
+          <w:highlight w:val="yellow"/>
+        </w:rPr>
+        <w:t xml:space="preserve">A </w:t>
+      </w:r>
+      <w:r>
+        <w:rPr>
+          <w:rStyle w:val="Strong"/>
+          <w:rFonts w:eastAsiaTheme="majorEastAsia"/>
+          <w:highlight w:val="yellow"/>
+        </w:rPr>
+        <w:t>race condition</w:t>
+      </w:r>
+      <w:r>
+        <w:rPr>
+          <w:highlight w:val="yellow"/>
+        </w:rPr>
+        <w:t xml:space="preserve"> in computer science happens when </w:t>
+      </w:r>
+      <w:r>
+        <w:rPr>
+          <w:rStyle w:val="Strong"/>
+          <w:rFonts w:eastAsiaTheme="majorEastAsia"/>
+          <w:highlight w:val="yellow"/>
+        </w:rPr>
+        <w:t>two or more concurrent processes (threads, tasks, or programs) try to access or modify the same shared resource at the same time</w:t>
+      </w:r>
+      <w:r>
+        <w:rPr>
+          <w:highlight w:val="yellow"/>
+        </w:rPr>
+        <w:t xml:space="preserve">, and the final outcome depends on the </w:t>
+      </w:r>
+      <w:r>
+        <w:rPr>
+          <w:rStyle w:val="Strong"/>
+          <w:rFonts w:eastAsiaTheme="majorEastAsia"/>
+          <w:highlight w:val="yellow"/>
+        </w:rPr>
+        <w:t>timing</w:t>
+      </w:r>
+      <w:r>
+        <w:rPr>
+          <w:highlight w:val="yellow"/>
+        </w:rPr>
+        <w:t xml:space="preserve"> or the </w:t>
+      </w:r>
+      <w:r>
+        <w:rPr>
+          <w:rStyle w:val="Strong"/>
+          <w:rFonts w:eastAsiaTheme="majorEastAsia"/>
+          <w:highlight w:val="yellow"/>
+        </w:rPr>
+        <w:t>order</w:t>
+      </w:r>
+      <w:r>
+        <w:rPr>
+          <w:highlight w:val="yellow"/>
+        </w:rPr>
+        <w:t xml:space="preserve"> of their execution.</w:t>
+      </w:r>
+    </w:p>
+    <w:p>
+      <w:pPr>
+        <w:pStyle w:val="NormalWeb"/>
+        <w:ind w:left="720"/>
+      </w:pPr>
+      <w:r>
+        <w:t>Because the execution order is not guaranteed, the program may behave unpredictably—sometimes it works correctly, sometimes it produces wrong results, or sometimes it crashes.</w:t>
+      </w:r>
+    </w:p>
+    <w:p>
+      <w:pPr>
+        <w:pStyle w:val="NormalWeb"/>
+        <w:ind w:left="720"/>
+        <w:rPr>
+          <w:b/>
+          <w:bCs/>
+          <w:u w:val="single"/>
+        </w:rPr>
+      </w:pPr>
+      <w:r>
+        <w:rPr>
+          <w:b/>
+          <w:bCs/>
+          <w:u w:val="single"/>
+        </w:rPr>
+        <w:t xml:space="preserve">we need an </w:t>
+      </w:r>
+      <w:proofErr w:type="gramStart"/>
+      <w:r>
+        <w:rPr>
+          <w:b/>
+          <w:bCs/>
+          <w:u w:val="single"/>
+        </w:rPr>
+        <w:t>asyncio.Lock</w:t>
+      </w:r>
+      <w:proofErr w:type="gramEnd"/>
+      <w:r>
+        <w:rPr>
+          <w:b/>
+          <w:bCs/>
+          <w:u w:val="single"/>
+        </w:rPr>
+        <w:t>() to ensure that only one background task at a time can access the critical section where we:</w:t>
+      </w:r>
+    </w:p>
+    <w:p>
+      <w:pPr>
+        <w:pStyle w:val="NormalWeb"/>
+        <w:numPr>
+          <w:ilvl w:val="0"/>
+          <w:numId w:val="66"/>
+        </w:numPr>
+        <w:rPr>
+          <w:b/>
+          <w:bCs/>
+          <w:u w:val="single"/>
+        </w:rPr>
+      </w:pPr>
+      <w:r>
+        <w:rPr>
+          <w:b/>
+          <w:bCs/>
+          <w:u w:val="single"/>
+        </w:rPr>
+        <w:t>Check the response buffer</w:t>
+      </w:r>
+    </w:p>
+    <w:p>
+      <w:pPr>
+        <w:pStyle w:val="NormalWeb"/>
+        <w:numPr>
+          <w:ilvl w:val="0"/>
+          <w:numId w:val="66"/>
+        </w:numPr>
+        <w:rPr>
+          <w:b/>
+          <w:bCs/>
+          <w:u w:val="single"/>
+        </w:rPr>
+      </w:pPr>
+      <w:r>
+        <w:rPr>
+          <w:b/>
+          <w:bCs/>
+          <w:u w:val="single"/>
+        </w:rPr>
+        <w:t>Send responses to WebSocket</w:t>
+      </w:r>
+    </w:p>
+    <w:p>
+      <w:pPr>
+        <w:pStyle w:val="NormalWeb"/>
+        <w:numPr>
+          <w:ilvl w:val="0"/>
+          <w:numId w:val="66"/>
+        </w:numPr>
+        <w:rPr>
+          <w:b/>
+          <w:bCs/>
+          <w:u w:val="single"/>
+        </w:rPr>
+      </w:pPr>
+      <w:r>
+        <w:rPr>
+          <w:b/>
+          <w:bCs/>
+          <w:u w:val="single"/>
+        </w:rPr>
+        <w:t>Update the sequence counter</w:t>
+      </w:r>
+    </w:p>
+    <w:p>
+      <w:pPr>
+        <w:pStyle w:val="NormalWeb"/>
+        <w:ind w:left="360"/>
+        <w:rPr>
+          <w:b/>
+          <w:bCs/>
+        </w:rPr>
+      </w:pPr>
+      <w:proofErr w:type="gramStart"/>
+      <w:r>
+        <w:rPr>
+          <w:b/>
+          <w:bCs/>
+          <w:color w:val="EE0000"/>
+        </w:rPr>
+        <w:t>So</w:t>
+      </w:r>
+      <w:proofErr w:type="gramEnd"/>
+      <w:r>
+        <w:rPr>
+          <w:b/>
+          <w:bCs/>
+          <w:color w:val="EE0000"/>
+        </w:rPr>
+        <w:t xml:space="preserve"> wow-&gt;buffer pointer race condition async lock and background task</w:t>
+      </w:r>
+    </w:p>
+    <w:p>
+      <w:pPr>
+        <w:pStyle w:val="NormalWeb"/>
+        <w:ind w:left="720"/>
+      </w:pPr>
+    </w:p>
     <w:p/>
     <w:sectPr>
       <w:pgSz w:w="11906" w:h="16838"/>
@@ -15030,6 +16306,155 @@
     </w:lvl>
   </w:abstractNum>
   <w:abstractNum w:abstractNumId="8" w15:restartNumberingAfterBreak="0">
+    <w:nsid w:val="16351488"/>
+    <w:multiLevelType w:val="multilevel"/>
+    <w:tmpl w:val="D92E60B2"/>
+    <w:lvl w:ilvl="0">
+      <w:start w:val="1"/>
+      <w:numFmt w:val="bullet"/>
+      <w:lvlText w:val=""/>
+      <w:lvlJc w:val="left"/>
+      <w:pPr>
+        <w:tabs>
+          <w:tab w:val="num" w:pos="720"/>
+        </w:tabs>
+        <w:ind w:left="720" w:hanging="360"/>
+      </w:pPr>
+      <w:rPr>
+        <w:rFonts w:ascii="Symbol" w:hAnsi="Symbol" w:hint="default"/>
+        <w:sz w:val="20"/>
+      </w:rPr>
+    </w:lvl>
+    <w:lvl w:ilvl="1" w:tentative="1">
+      <w:start w:val="1"/>
+      <w:numFmt w:val="bullet"/>
+      <w:lvlText w:val="o"/>
+      <w:lvlJc w:val="left"/>
+      <w:pPr>
+        <w:tabs>
+          <w:tab w:val="num" w:pos="1440"/>
+        </w:tabs>
+        <w:ind w:left="1440" w:hanging="360"/>
+      </w:pPr>
+      <w:rPr>
+        <w:rFonts w:ascii="Courier New" w:hAnsi="Courier New" w:hint="default"/>
+        <w:sz w:val="20"/>
+      </w:rPr>
+    </w:lvl>
+    <w:lvl w:ilvl="2" w:tentative="1">
+      <w:start w:val="1"/>
+      <w:numFmt w:val="bullet"/>
+      <w:lvlText w:val=""/>
+      <w:lvlJc w:val="left"/>
+      <w:pPr>
+        <w:tabs>
+          <w:tab w:val="num" w:pos="2160"/>
+        </w:tabs>
+        <w:ind w:left="2160" w:hanging="360"/>
+      </w:pPr>
+      <w:rPr>
+        <w:rFonts w:ascii="Wingdings" w:hAnsi="Wingdings" w:hint="default"/>
+        <w:sz w:val="20"/>
+      </w:rPr>
+    </w:lvl>
+    <w:lvl w:ilvl="3" w:tentative="1">
+      <w:start w:val="1"/>
+      <w:numFmt w:val="bullet"/>
+      <w:lvlText w:val=""/>
+      <w:lvlJc w:val="left"/>
+      <w:pPr>
+        <w:tabs>
+          <w:tab w:val="num" w:pos="2880"/>
+        </w:tabs>
+        <w:ind w:left="2880" w:hanging="360"/>
+      </w:pPr>
+      <w:rPr>
+        <w:rFonts w:ascii="Wingdings" w:hAnsi="Wingdings" w:hint="default"/>
+        <w:sz w:val="20"/>
+      </w:rPr>
+    </w:lvl>
+    <w:lvl w:ilvl="4" w:tentative="1">
+      <w:start w:val="1"/>
+      <w:numFmt w:val="bullet"/>
+      <w:lvlText w:val=""/>
+      <w:lvlJc w:val="left"/>
+      <w:pPr>
+        <w:tabs>
+          <w:tab w:val="num" w:pos="3600"/>
+        </w:tabs>
+        <w:ind w:left="3600" w:hanging="360"/>
+      </w:pPr>
+      <w:rPr>
+        <w:rFonts w:ascii="Wingdings" w:hAnsi="Wingdings" w:hint="default"/>
+        <w:sz w:val="20"/>
+      </w:rPr>
+    </w:lvl>
+    <w:lvl w:ilvl="5" w:tentative="1">
+      <w:start w:val="1"/>
+      <w:numFmt w:val="bullet"/>
+      <w:lvlText w:val=""/>
+      <w:lvlJc w:val="left"/>
+      <w:pPr>
+        <w:tabs>
+          <w:tab w:val="num" w:pos="4320"/>
+        </w:tabs>
+        <w:ind w:left="4320" w:hanging="360"/>
+      </w:pPr>
+      <w:rPr>
+        <w:rFonts w:ascii="Wingdings" w:hAnsi="Wingdings" w:hint="default"/>
+        <w:sz w:val="20"/>
+      </w:rPr>
+    </w:lvl>
+    <w:lvl w:ilvl="6" w:tentative="1">
+      <w:start w:val="1"/>
+      <w:numFmt w:val="bullet"/>
+      <w:lvlText w:val=""/>
+      <w:lvlJc w:val="left"/>
+      <w:pPr>
+        <w:tabs>
+          <w:tab w:val="num" w:pos="5040"/>
+        </w:tabs>
+        <w:ind w:left="5040" w:hanging="360"/>
+      </w:pPr>
+      <w:rPr>
+        <w:rFonts w:ascii="Wingdings" w:hAnsi="Wingdings" w:hint="default"/>
+        <w:sz w:val="20"/>
+      </w:rPr>
+    </w:lvl>
+    <w:lvl w:ilvl="7" w:tentative="1">
+      <w:start w:val="1"/>
+      <w:numFmt w:val="bullet"/>
+      <w:lvlText w:val=""/>
+      <w:lvlJc w:val="left"/>
+      <w:pPr>
+        <w:tabs>
+          <w:tab w:val="num" w:pos="5760"/>
+        </w:tabs>
+        <w:ind w:left="5760" w:hanging="360"/>
+      </w:pPr>
+      <w:rPr>
+        <w:rFonts w:ascii="Wingdings" w:hAnsi="Wingdings" w:hint="default"/>
+        <w:sz w:val="20"/>
+      </w:rPr>
+    </w:lvl>
+    <w:lvl w:ilvl="8" w:tentative="1">
+      <w:start w:val="1"/>
+      <w:numFmt w:val="bullet"/>
+      <w:lvlText w:val=""/>
+      <w:lvlJc w:val="left"/>
+      <w:pPr>
+        <w:tabs>
+          <w:tab w:val="num" w:pos="6480"/>
+        </w:tabs>
+        <w:ind w:left="6480" w:hanging="360"/>
+      </w:pPr>
+      <w:rPr>
+        <w:rFonts w:ascii="Wingdings" w:hAnsi="Wingdings" w:hint="default"/>
+        <w:sz w:val="20"/>
+      </w:rPr>
+    </w:lvl>
+  </w:abstractNum>
+  <w:abstractNum w:abstractNumId="9" w15:restartNumberingAfterBreak="0">
     <w:nsid w:val="16352C75"/>
     <w:multiLevelType w:val="multilevel"/>
     <w:tmpl w:val="81480CFE"/>
@@ -15178,7 +16603,7 @@
       </w:rPr>
     </w:lvl>
   </w:abstractNum>
-  <w:abstractNum w:abstractNumId="9" w15:restartNumberingAfterBreak="0">
+  <w:abstractNum w:abstractNumId="10" w15:restartNumberingAfterBreak="0">
     <w:nsid w:val="19161980"/>
     <w:multiLevelType w:val="multilevel"/>
     <w:tmpl w:val="FB98C3EE"/>
@@ -15327,7 +16752,7 @@
       </w:rPr>
     </w:lvl>
   </w:abstractNum>
-  <w:abstractNum w:abstractNumId="10" w15:restartNumberingAfterBreak="0">
+  <w:abstractNum w:abstractNumId="11" w15:restartNumberingAfterBreak="0">
     <w:nsid w:val="19BB40B4"/>
     <w:multiLevelType w:val="multilevel"/>
     <w:tmpl w:val="0D688FA4"/>
@@ -15440,7 +16865,7 @@
       </w:pPr>
     </w:lvl>
   </w:abstractNum>
-  <w:abstractNum w:abstractNumId="11" w15:restartNumberingAfterBreak="0">
+  <w:abstractNum w:abstractNumId="12" w15:restartNumberingAfterBreak="0">
     <w:nsid w:val="1C8C50A7"/>
     <w:multiLevelType w:val="multilevel"/>
     <w:tmpl w:val="DE2CFFBE"/>
@@ -15553,7 +16978,7 @@
       </w:pPr>
     </w:lvl>
   </w:abstractNum>
-  <w:abstractNum w:abstractNumId="12" w15:restartNumberingAfterBreak="0">
+  <w:abstractNum w:abstractNumId="13" w15:restartNumberingAfterBreak="0">
     <w:nsid w:val="1D575409"/>
     <w:multiLevelType w:val="multilevel"/>
     <w:tmpl w:val="32F44486"/>
@@ -15702,7 +17127,7 @@
       </w:rPr>
     </w:lvl>
   </w:abstractNum>
-  <w:abstractNum w:abstractNumId="13" w15:restartNumberingAfterBreak="0">
+  <w:abstractNum w:abstractNumId="14" w15:restartNumberingAfterBreak="0">
     <w:nsid w:val="1F47316A"/>
     <w:multiLevelType w:val="multilevel"/>
     <w:tmpl w:val="E7D45F6C"/>
@@ -15815,7 +17240,7 @@
       </w:pPr>
     </w:lvl>
   </w:abstractNum>
-  <w:abstractNum w:abstractNumId="14" w15:restartNumberingAfterBreak="0">
+  <w:abstractNum w:abstractNumId="15" w15:restartNumberingAfterBreak="0">
     <w:nsid w:val="210325FA"/>
     <w:multiLevelType w:val="multilevel"/>
     <w:tmpl w:val="1D360670"/>
@@ -15964,7 +17389,7 @@
       </w:rPr>
     </w:lvl>
   </w:abstractNum>
-  <w:abstractNum w:abstractNumId="15" w15:restartNumberingAfterBreak="0">
+  <w:abstractNum w:abstractNumId="16" w15:restartNumberingAfterBreak="0">
     <w:nsid w:val="220D0958"/>
     <w:multiLevelType w:val="multilevel"/>
     <w:tmpl w:val="54C46D88"/>
@@ -16113,7 +17538,7 @@
       </w:rPr>
     </w:lvl>
   </w:abstractNum>
-  <w:abstractNum w:abstractNumId="16" w15:restartNumberingAfterBreak="0">
+  <w:abstractNum w:abstractNumId="17" w15:restartNumberingAfterBreak="0">
     <w:nsid w:val="24754FE4"/>
     <w:multiLevelType w:val="multilevel"/>
     <w:tmpl w:val="4E6CE7A2"/>
@@ -16262,7 +17687,7 @@
       </w:rPr>
     </w:lvl>
   </w:abstractNum>
-  <w:abstractNum w:abstractNumId="17" w15:restartNumberingAfterBreak="0">
+  <w:abstractNum w:abstractNumId="18" w15:restartNumberingAfterBreak="0">
     <w:nsid w:val="25FD1480"/>
     <w:multiLevelType w:val="multilevel"/>
     <w:tmpl w:val="56905A68"/>
@@ -16411,7 +17836,7 @@
       </w:rPr>
     </w:lvl>
   </w:abstractNum>
-  <w:abstractNum w:abstractNumId="18" w15:restartNumberingAfterBreak="0">
+  <w:abstractNum w:abstractNumId="19" w15:restartNumberingAfterBreak="0">
     <w:nsid w:val="263501E0"/>
     <w:multiLevelType w:val="multilevel"/>
     <w:tmpl w:val="424CF0C2"/>
@@ -16560,7 +17985,120 @@
       </w:rPr>
     </w:lvl>
   </w:abstractNum>
-  <w:abstractNum w:abstractNumId="19" w15:restartNumberingAfterBreak="0">
+  <w:abstractNum w:abstractNumId="20" w15:restartNumberingAfterBreak="0">
+    <w:nsid w:val="26A53E13"/>
+    <w:multiLevelType w:val="multilevel"/>
+    <w:tmpl w:val="4CE8DC34"/>
+    <w:lvl w:ilvl="0">
+      <w:start w:val="1"/>
+      <w:numFmt w:val="decimal"/>
+      <w:lvlText w:val="%1."/>
+      <w:lvlJc w:val="left"/>
+      <w:pPr>
+        <w:tabs>
+          <w:tab w:val="num" w:pos="720"/>
+        </w:tabs>
+        <w:ind w:left="720" w:hanging="360"/>
+      </w:pPr>
+    </w:lvl>
+    <w:lvl w:ilvl="1" w:tentative="1">
+      <w:start w:val="1"/>
+      <w:numFmt w:val="decimal"/>
+      <w:lvlText w:val="%2."/>
+      <w:lvlJc w:val="left"/>
+      <w:pPr>
+        <w:tabs>
+          <w:tab w:val="num" w:pos="1440"/>
+        </w:tabs>
+        <w:ind w:left="1440" w:hanging="360"/>
+      </w:pPr>
+    </w:lvl>
+    <w:lvl w:ilvl="2" w:tentative="1">
+      <w:start w:val="1"/>
+      <w:numFmt w:val="decimal"/>
+      <w:lvlText w:val="%3."/>
+      <w:lvlJc w:val="left"/>
+      <w:pPr>
+        <w:tabs>
+          <w:tab w:val="num" w:pos="2160"/>
+        </w:tabs>
+        <w:ind w:left="2160" w:hanging="360"/>
+      </w:pPr>
+    </w:lvl>
+    <w:lvl w:ilvl="3" w:tentative="1">
+      <w:start w:val="1"/>
+      <w:numFmt w:val="decimal"/>
+      <w:lvlText w:val="%4."/>
+      <w:lvlJc w:val="left"/>
+      <w:pPr>
+        <w:tabs>
+          <w:tab w:val="num" w:pos="2880"/>
+        </w:tabs>
+        <w:ind w:left="2880" w:hanging="360"/>
+      </w:pPr>
+    </w:lvl>
+    <w:lvl w:ilvl="4" w:tentative="1">
+      <w:start w:val="1"/>
+      <w:numFmt w:val="decimal"/>
+      <w:lvlText w:val="%5."/>
+      <w:lvlJc w:val="left"/>
+      <w:pPr>
+        <w:tabs>
+          <w:tab w:val="num" w:pos="3600"/>
+        </w:tabs>
+        <w:ind w:left="3600" w:hanging="360"/>
+      </w:pPr>
+    </w:lvl>
+    <w:lvl w:ilvl="5" w:tentative="1">
+      <w:start w:val="1"/>
+      <w:numFmt w:val="decimal"/>
+      <w:lvlText w:val="%6."/>
+      <w:lvlJc w:val="left"/>
+      <w:pPr>
+        <w:tabs>
+          <w:tab w:val="num" w:pos="4320"/>
+        </w:tabs>
+        <w:ind w:left="4320" w:hanging="360"/>
+      </w:pPr>
+    </w:lvl>
+    <w:lvl w:ilvl="6" w:tentative="1">
+      <w:start w:val="1"/>
+      <w:numFmt w:val="decimal"/>
+      <w:lvlText w:val="%7."/>
+      <w:lvlJc w:val="left"/>
+      <w:pPr>
+        <w:tabs>
+          <w:tab w:val="num" w:pos="5040"/>
+        </w:tabs>
+        <w:ind w:left="5040" w:hanging="360"/>
+      </w:pPr>
+    </w:lvl>
+    <w:lvl w:ilvl="7" w:tentative="1">
+      <w:start w:val="1"/>
+      <w:numFmt w:val="decimal"/>
+      <w:lvlText w:val="%8."/>
+      <w:lvlJc w:val="left"/>
+      <w:pPr>
+        <w:tabs>
+          <w:tab w:val="num" w:pos="5760"/>
+        </w:tabs>
+        <w:ind w:left="5760" w:hanging="360"/>
+      </w:pPr>
+    </w:lvl>
+    <w:lvl w:ilvl="8" w:tentative="1">
+      <w:start w:val="1"/>
+      <w:numFmt w:val="decimal"/>
+      <w:lvlText w:val="%9."/>
+      <w:lvlJc w:val="left"/>
+      <w:pPr>
+        <w:tabs>
+          <w:tab w:val="num" w:pos="6480"/>
+        </w:tabs>
+        <w:ind w:left="6480" w:hanging="360"/>
+      </w:pPr>
+    </w:lvl>
+  </w:abstractNum>
+  <w:abstractNum w:abstractNumId="21" w15:restartNumberingAfterBreak="0">
     <w:nsid w:val="2B9825BE"/>
     <w:multiLevelType w:val="multilevel"/>
     <w:tmpl w:val="216A4358"/>
@@ -16709,7 +18247,7 @@
       </w:rPr>
     </w:lvl>
   </w:abstractNum>
-  <w:abstractNum w:abstractNumId="20" w15:restartNumberingAfterBreak="0">
+  <w:abstractNum w:abstractNumId="22" w15:restartNumberingAfterBreak="0">
     <w:nsid w:val="2CF26DD8"/>
     <w:multiLevelType w:val="multilevel"/>
     <w:tmpl w:val="6D7C93EC"/>
@@ -16858,7 +18396,7 @@
       </w:rPr>
     </w:lvl>
   </w:abstractNum>
-  <w:abstractNum w:abstractNumId="21" w15:restartNumberingAfterBreak="0">
+  <w:abstractNum w:abstractNumId="23" w15:restartNumberingAfterBreak="0">
     <w:nsid w:val="2EFE7F38"/>
     <w:multiLevelType w:val="multilevel"/>
     <w:tmpl w:val="B1E2A3AE"/>
@@ -17007,7 +18545,7 @@
       </w:rPr>
     </w:lvl>
   </w:abstractNum>
-  <w:abstractNum w:abstractNumId="22" w15:restartNumberingAfterBreak="0">
+  <w:abstractNum w:abstractNumId="24" w15:restartNumberingAfterBreak="0">
     <w:nsid w:val="2FFB7883"/>
     <w:multiLevelType w:val="multilevel"/>
     <w:tmpl w:val="0868D742"/>
@@ -17156,7 +18694,7 @@
       </w:rPr>
     </w:lvl>
   </w:abstractNum>
-  <w:abstractNum w:abstractNumId="23" w15:restartNumberingAfterBreak="0">
+  <w:abstractNum w:abstractNumId="25" w15:restartNumberingAfterBreak="0">
     <w:nsid w:val="30060C4F"/>
     <w:multiLevelType w:val="multilevel"/>
     <w:tmpl w:val="C5FABF02"/>
@@ -17305,7 +18843,7 @@
       </w:rPr>
     </w:lvl>
   </w:abstractNum>
-  <w:abstractNum w:abstractNumId="24" w15:restartNumberingAfterBreak="0">
+  <w:abstractNum w:abstractNumId="26" w15:restartNumberingAfterBreak="0">
     <w:nsid w:val="309864AC"/>
     <w:multiLevelType w:val="multilevel"/>
     <w:tmpl w:val="C48496AE"/>
@@ -17454,7 +18992,7 @@
       </w:rPr>
     </w:lvl>
   </w:abstractNum>
-  <w:abstractNum w:abstractNumId="25" w15:restartNumberingAfterBreak="0">
+  <w:abstractNum w:abstractNumId="27" w15:restartNumberingAfterBreak="0">
     <w:nsid w:val="31E569D6"/>
     <w:multiLevelType w:val="multilevel"/>
     <w:tmpl w:val="1F0EDB56"/>
@@ -17603,7 +19141,7 @@
       </w:rPr>
     </w:lvl>
   </w:abstractNum>
-  <w:abstractNum w:abstractNumId="26" w15:restartNumberingAfterBreak="0">
+  <w:abstractNum w:abstractNumId="28" w15:restartNumberingAfterBreak="0">
     <w:nsid w:val="32E35CFE"/>
     <w:multiLevelType w:val="multilevel"/>
     <w:tmpl w:val="6AE68B50"/>
@@ -17716,7 +19254,7 @@
       </w:pPr>
     </w:lvl>
   </w:abstractNum>
-  <w:abstractNum w:abstractNumId="27" w15:restartNumberingAfterBreak="0">
+  <w:abstractNum w:abstractNumId="29" w15:restartNumberingAfterBreak="0">
     <w:nsid w:val="35C633EA"/>
     <w:multiLevelType w:val="multilevel"/>
     <w:tmpl w:val="A978F302"/>
@@ -17829,7 +19367,7 @@
       </w:pPr>
     </w:lvl>
   </w:abstractNum>
-  <w:abstractNum w:abstractNumId="28" w15:restartNumberingAfterBreak="0">
+  <w:abstractNum w:abstractNumId="30" w15:restartNumberingAfterBreak="0">
     <w:nsid w:val="36C01157"/>
     <w:multiLevelType w:val="multilevel"/>
     <w:tmpl w:val="B26E91AE"/>
@@ -17978,7 +19516,7 @@
       </w:rPr>
     </w:lvl>
   </w:abstractNum>
-  <w:abstractNum w:abstractNumId="29" w15:restartNumberingAfterBreak="0">
+  <w:abstractNum w:abstractNumId="31" w15:restartNumberingAfterBreak="0">
     <w:nsid w:val="36FD5867"/>
     <w:multiLevelType w:val="multilevel"/>
     <w:tmpl w:val="4B7AF1E6"/>
@@ -18127,7 +19665,7 @@
       </w:rPr>
     </w:lvl>
   </w:abstractNum>
-  <w:abstractNum w:abstractNumId="30" w15:restartNumberingAfterBreak="0">
+  <w:abstractNum w:abstractNumId="32" w15:restartNumberingAfterBreak="0">
     <w:nsid w:val="3CAA076A"/>
     <w:multiLevelType w:val="multilevel"/>
     <w:tmpl w:val="35E86D22"/>
@@ -18276,7 +19814,156 @@
       </w:rPr>
     </w:lvl>
   </w:abstractNum>
-  <w:abstractNum w:abstractNumId="31" w15:restartNumberingAfterBreak="0">
+  <w:abstractNum w:abstractNumId="33" w15:restartNumberingAfterBreak="0">
+    <w:nsid w:val="41290486"/>
+    <w:multiLevelType w:val="multilevel"/>
+    <w:tmpl w:val="7058788A"/>
+    <w:lvl w:ilvl="0">
+      <w:start w:val="1"/>
+      <w:numFmt w:val="bullet"/>
+      <w:lvlText w:val=""/>
+      <w:lvlJc w:val="left"/>
+      <w:pPr>
+        <w:tabs>
+          <w:tab w:val="num" w:pos="720"/>
+        </w:tabs>
+        <w:ind w:left="720" w:hanging="360"/>
+      </w:pPr>
+      <w:rPr>
+        <w:rFonts w:ascii="Symbol" w:hAnsi="Symbol" w:hint="default"/>
+        <w:sz w:val="20"/>
+      </w:rPr>
+    </w:lvl>
+    <w:lvl w:ilvl="1" w:tentative="1">
+      <w:start w:val="1"/>
+      <w:numFmt w:val="bullet"/>
+      <w:lvlText w:val="o"/>
+      <w:lvlJc w:val="left"/>
+      <w:pPr>
+        <w:tabs>
+          <w:tab w:val="num" w:pos="1440"/>
+        </w:tabs>
+        <w:ind w:left="1440" w:hanging="360"/>
+      </w:pPr>
+      <w:rPr>
+        <w:rFonts w:ascii="Courier New" w:hAnsi="Courier New" w:hint="default"/>
+        <w:sz w:val="20"/>
+      </w:rPr>
+    </w:lvl>
+    <w:lvl w:ilvl="2" w:tentative="1">
+      <w:start w:val="1"/>
+      <w:numFmt w:val="bullet"/>
+      <w:lvlText w:val=""/>
+      <w:lvlJc w:val="left"/>
+      <w:pPr>
+        <w:tabs>
+          <w:tab w:val="num" w:pos="2160"/>
+        </w:tabs>
+        <w:ind w:left="2160" w:hanging="360"/>
+      </w:pPr>
+      <w:rPr>
+        <w:rFonts w:ascii="Wingdings" w:hAnsi="Wingdings" w:hint="default"/>
+        <w:sz w:val="20"/>
+      </w:rPr>
+    </w:lvl>
+    <w:lvl w:ilvl="3" w:tentative="1">
+      <w:start w:val="1"/>
+      <w:numFmt w:val="bullet"/>
+      <w:lvlText w:val=""/>
+      <w:lvlJc w:val="left"/>
+      <w:pPr>
+        <w:tabs>
+          <w:tab w:val="num" w:pos="2880"/>
+        </w:tabs>
+        <w:ind w:left="2880" w:hanging="360"/>
+      </w:pPr>
+      <w:rPr>
+        <w:rFonts w:ascii="Wingdings" w:hAnsi="Wingdings" w:hint="default"/>
+        <w:sz w:val="20"/>
+      </w:rPr>
+    </w:lvl>
+    <w:lvl w:ilvl="4" w:tentative="1">
+      <w:start w:val="1"/>
+      <w:numFmt w:val="bullet"/>
+      <w:lvlText w:val=""/>
+      <w:lvlJc w:val="left"/>
+      <w:pPr>
+        <w:tabs>
+          <w:tab w:val="num" w:pos="3600"/>
+        </w:tabs>
+        <w:ind w:left="3600" w:hanging="360"/>
+      </w:pPr>
+      <w:rPr>
+        <w:rFonts w:ascii="Wingdings" w:hAnsi="Wingdings" w:hint="default"/>
+        <w:sz w:val="20"/>
+      </w:rPr>
+    </w:lvl>
+    <w:lvl w:ilvl="5" w:tentative="1">
+      <w:start w:val="1"/>
+      <w:numFmt w:val="bullet"/>
+      <w:lvlText w:val=""/>
+      <w:lvlJc w:val="left"/>
+      <w:pPr>
+        <w:tabs>
+          <w:tab w:val="num" w:pos="4320"/>
+        </w:tabs>
+        <w:ind w:left="4320" w:hanging="360"/>
+      </w:pPr>
+      <w:rPr>
+        <w:rFonts w:ascii="Wingdings" w:hAnsi="Wingdings" w:hint="default"/>
+        <w:sz w:val="20"/>
+      </w:rPr>
+    </w:lvl>
+    <w:lvl w:ilvl="6" w:tentative="1">
+      <w:start w:val="1"/>
+      <w:numFmt w:val="bullet"/>
+      <w:lvlText w:val=""/>
+      <w:lvlJc w:val="left"/>
+      <w:pPr>
+        <w:tabs>
+          <w:tab w:val="num" w:pos="5040"/>
+        </w:tabs>
+        <w:ind w:left="5040" w:hanging="360"/>
+      </w:pPr>
+      <w:rPr>
+        <w:rFonts w:ascii="Wingdings" w:hAnsi="Wingdings" w:hint="default"/>
+        <w:sz w:val="20"/>
+      </w:rPr>
+    </w:lvl>
+    <w:lvl w:ilvl="7" w:tentative="1">
+      <w:start w:val="1"/>
+      <w:numFmt w:val="bullet"/>
+      <w:lvlText w:val=""/>
+      <w:lvlJc w:val="left"/>
+      <w:pPr>
+        <w:tabs>
+          <w:tab w:val="num" w:pos="5760"/>
+        </w:tabs>
+        <w:ind w:left="5760" w:hanging="360"/>
+      </w:pPr>
+      <w:rPr>
+        <w:rFonts w:ascii="Wingdings" w:hAnsi="Wingdings" w:hint="default"/>
+        <w:sz w:val="20"/>
+      </w:rPr>
+    </w:lvl>
+    <w:lvl w:ilvl="8" w:tentative="1">
+      <w:start w:val="1"/>
+      <w:numFmt w:val="bullet"/>
+      <w:lvlText w:val=""/>
+      <w:lvlJc w:val="left"/>
+      <w:pPr>
+        <w:tabs>
+          <w:tab w:val="num" w:pos="6480"/>
+        </w:tabs>
+        <w:ind w:left="6480" w:hanging="360"/>
+      </w:pPr>
+      <w:rPr>
+        <w:rFonts w:ascii="Wingdings" w:hAnsi="Wingdings" w:hint="default"/>
+        <w:sz w:val="20"/>
+      </w:rPr>
+    </w:lvl>
+  </w:abstractNum>
+  <w:abstractNum w:abstractNumId="34" w15:restartNumberingAfterBreak="0">
     <w:nsid w:val="43234C81"/>
     <w:multiLevelType w:val="multilevel"/>
     <w:tmpl w:val="6EA87EDC"/>
@@ -18389,7 +20076,7 @@
       </w:pPr>
     </w:lvl>
   </w:abstractNum>
-  <w:abstractNum w:abstractNumId="32" w15:restartNumberingAfterBreak="0">
+  <w:abstractNum w:abstractNumId="35" w15:restartNumberingAfterBreak="0">
     <w:nsid w:val="44DC7892"/>
     <w:multiLevelType w:val="multilevel"/>
     <w:tmpl w:val="A6442330"/>
@@ -18538,7 +20225,128 @@
       </w:rPr>
     </w:lvl>
   </w:abstractNum>
-  <w:abstractNum w:abstractNumId="33" w15:restartNumberingAfterBreak="0">
+  <w:abstractNum w:abstractNumId="36" w15:restartNumberingAfterBreak="0">
+    <w:nsid w:val="472F1139"/>
+    <w:multiLevelType w:val="multilevel"/>
+    <w:tmpl w:val="E1588D94"/>
+    <w:lvl w:ilvl="0">
+      <w:start w:val="1"/>
+      <w:numFmt w:val="decimal"/>
+      <w:lvlText w:val="%1."/>
+      <w:lvlJc w:val="left"/>
+      <w:pPr>
+        <w:tabs>
+          <w:tab w:val="num" w:pos="720"/>
+        </w:tabs>
+        <w:ind w:left="720" w:hanging="360"/>
+      </w:pPr>
+    </w:lvl>
+    <w:lvl w:ilvl="1">
+      <w:start w:val="1"/>
+      <w:numFmt w:val="bullet"/>
+      <w:lvlText w:val="o"/>
+      <w:lvlJc w:val="left"/>
+      <w:pPr>
+        <w:tabs>
+          <w:tab w:val="num" w:pos="1440"/>
+        </w:tabs>
+        <w:ind w:left="1440" w:hanging="360"/>
+      </w:pPr>
+      <w:rPr>
+        <w:rFonts w:ascii="Courier New" w:hAnsi="Courier New" w:hint="default"/>
+        <w:sz w:val="20"/>
+      </w:rPr>
+    </w:lvl>
+    <w:lvl w:ilvl="2">
+      <w:start w:val="1"/>
+      <w:numFmt w:val="bullet"/>
+      <w:lvlText w:val=""/>
+      <w:lvlJc w:val="left"/>
+      <w:pPr>
+        <w:tabs>
+          <w:tab w:val="num" w:pos="2160"/>
+        </w:tabs>
+        <w:ind w:left="2160" w:hanging="360"/>
+      </w:pPr>
+      <w:rPr>
+        <w:rFonts w:ascii="Wingdings" w:hAnsi="Wingdings" w:hint="default"/>
+        <w:sz w:val="20"/>
+      </w:rPr>
+    </w:lvl>
+    <w:lvl w:ilvl="3" w:tentative="1">
+      <w:start w:val="1"/>
+      <w:numFmt w:val="decimal"/>
+      <w:lvlText w:val="%4."/>
+      <w:lvlJc w:val="left"/>
+      <w:pPr>
+        <w:tabs>
+          <w:tab w:val="num" w:pos="2880"/>
+        </w:tabs>
+        <w:ind w:left="2880" w:hanging="360"/>
+      </w:pPr>
+    </w:lvl>
+    <w:lvl w:ilvl="4" w:tentative="1">
+      <w:start w:val="1"/>
+      <w:numFmt w:val="decimal"/>
+      <w:lvlText w:val="%5."/>
+      <w:lvlJc w:val="left"/>
+      <w:pPr>
+        <w:tabs>
+          <w:tab w:val="num" w:pos="3600"/>
+        </w:tabs>
+        <w:ind w:left="3600" w:hanging="360"/>
+      </w:pPr>
+    </w:lvl>
+    <w:lvl w:ilvl="5" w:tentative="1">
+      <w:start w:val="1"/>
+      <w:numFmt w:val="decimal"/>
+      <w:lvlText w:val="%6."/>
+      <w:lvlJc w:val="left"/>
+      <w:pPr>
+        <w:tabs>
+          <w:tab w:val="num" w:pos="4320"/>
+        </w:tabs>
+        <w:ind w:left="4320" w:hanging="360"/>
+      </w:pPr>
+    </w:lvl>
+    <w:lvl w:ilvl="6" w:tentative="1">
+      <w:start w:val="1"/>
+      <w:numFmt w:val="decimal"/>
+      <w:lvlText w:val="%7."/>
+      <w:lvlJc w:val="left"/>
+      <w:pPr>
+        <w:tabs>
+          <w:tab w:val="num" w:pos="5040"/>
+        </w:tabs>
+        <w:ind w:left="5040" w:hanging="360"/>
+      </w:pPr>
+    </w:lvl>
+    <w:lvl w:ilvl="7" w:tentative="1">
+      <w:start w:val="1"/>
+      <w:numFmt w:val="decimal"/>
+      <w:lvlText w:val="%8."/>
+      <w:lvlJc w:val="left"/>
+      <w:pPr>
+        <w:tabs>
+          <w:tab w:val="num" w:pos="5760"/>
+        </w:tabs>
+        <w:ind w:left="5760" w:hanging="360"/>
+      </w:pPr>
+    </w:lvl>
+    <w:lvl w:ilvl="8" w:tentative="1">
+      <w:start w:val="1"/>
+      <w:numFmt w:val="decimal"/>
+      <w:lvlText w:val="%9."/>
+      <w:lvlJc w:val="left"/>
+      <w:pPr>
+        <w:tabs>
+          <w:tab w:val="num" w:pos="6480"/>
+        </w:tabs>
+        <w:ind w:left="6480" w:hanging="360"/>
+      </w:pPr>
+    </w:lvl>
+  </w:abstractNum>
+  <w:abstractNum w:abstractNumId="37" w15:restartNumberingAfterBreak="0">
     <w:nsid w:val="47831EBB"/>
     <w:multiLevelType w:val="multilevel"/>
     <w:tmpl w:val="40661514"/>
@@ -18687,7 +20495,7 @@
       </w:rPr>
     </w:lvl>
   </w:abstractNum>
-  <w:abstractNum w:abstractNumId="34" w15:restartNumberingAfterBreak="0">
+  <w:abstractNum w:abstractNumId="38" w15:restartNumberingAfterBreak="0">
     <w:nsid w:val="48B21BE0"/>
     <w:multiLevelType w:val="multilevel"/>
     <w:tmpl w:val="4E78AF2E"/>
@@ -18836,7 +20644,269 @@
       </w:rPr>
     </w:lvl>
   </w:abstractNum>
-  <w:abstractNum w:abstractNumId="35" w15:restartNumberingAfterBreak="0">
+  <w:abstractNum w:abstractNumId="39" w15:restartNumberingAfterBreak="0">
+    <w:nsid w:val="48EE0C4C"/>
+    <w:multiLevelType w:val="multilevel"/>
+    <w:tmpl w:val="C80C0A28"/>
+    <w:lvl w:ilvl="0">
+      <w:start w:val="1"/>
+      <w:numFmt w:val="decimal"/>
+      <w:lvlText w:val="%1."/>
+      <w:lvlJc w:val="left"/>
+      <w:pPr>
+        <w:tabs>
+          <w:tab w:val="num" w:pos="720"/>
+        </w:tabs>
+        <w:ind w:left="720" w:hanging="360"/>
+      </w:pPr>
+    </w:lvl>
+    <w:lvl w:ilvl="1" w:tentative="1">
+      <w:start w:val="1"/>
+      <w:numFmt w:val="decimal"/>
+      <w:lvlText w:val="%2."/>
+      <w:lvlJc w:val="left"/>
+      <w:pPr>
+        <w:tabs>
+          <w:tab w:val="num" w:pos="1440"/>
+        </w:tabs>
+        <w:ind w:left="1440" w:hanging="360"/>
+      </w:pPr>
+    </w:lvl>
+    <w:lvl w:ilvl="2" w:tentative="1">
+      <w:start w:val="1"/>
+      <w:numFmt w:val="decimal"/>
+      <w:lvlText w:val="%3."/>
+      <w:lvlJc w:val="left"/>
+      <w:pPr>
+        <w:tabs>
+          <w:tab w:val="num" w:pos="2160"/>
+        </w:tabs>
+        <w:ind w:left="2160" w:hanging="360"/>
+      </w:pPr>
+    </w:lvl>
+    <w:lvl w:ilvl="3" w:tentative="1">
+      <w:start w:val="1"/>
+      <w:numFmt w:val="decimal"/>
+      <w:lvlText w:val="%4."/>
+      <w:lvlJc w:val="left"/>
+      <w:pPr>
+        <w:tabs>
+          <w:tab w:val="num" w:pos="2880"/>
+        </w:tabs>
+        <w:ind w:left="2880" w:hanging="360"/>
+      </w:pPr>
+    </w:lvl>
+    <w:lvl w:ilvl="4" w:tentative="1">
+      <w:start w:val="1"/>
+      <w:numFmt w:val="decimal"/>
+      <w:lvlText w:val="%5."/>
+      <w:lvlJc w:val="left"/>
+      <w:pPr>
+        <w:tabs>
+          <w:tab w:val="num" w:pos="3600"/>
+        </w:tabs>
+        <w:ind w:left="3600" w:hanging="360"/>
+      </w:pPr>
+    </w:lvl>
+    <w:lvl w:ilvl="5" w:tentative="1">
+      <w:start w:val="1"/>
+      <w:numFmt w:val="decimal"/>
+      <w:lvlText w:val="%6."/>
+      <w:lvlJc w:val="left"/>
+      <w:pPr>
+        <w:tabs>
+          <w:tab w:val="num" w:pos="4320"/>
+        </w:tabs>
+        <w:ind w:left="4320" w:hanging="360"/>
+      </w:pPr>
+    </w:lvl>
+    <w:lvl w:ilvl="6" w:tentative="1">
+      <w:start w:val="1"/>
+      <w:numFmt w:val="decimal"/>
+      <w:lvlText w:val="%7."/>
+      <w:lvlJc w:val="left"/>
+      <w:pPr>
+        <w:tabs>
+          <w:tab w:val="num" w:pos="5040"/>
+        </w:tabs>
+        <w:ind w:left="5040" w:hanging="360"/>
+      </w:pPr>
+    </w:lvl>
+    <w:lvl w:ilvl="7" w:tentative="1">
+      <w:start w:val="1"/>
+      <w:numFmt w:val="decimal"/>
+      <w:lvlText w:val="%8."/>
+      <w:lvlJc w:val="left"/>
+      <w:pPr>
+        <w:tabs>
+          <w:tab w:val="num" w:pos="5760"/>
+        </w:tabs>
+        <w:ind w:left="5760" w:hanging="360"/>
+      </w:pPr>
+    </w:lvl>
+    <w:lvl w:ilvl="8" w:tentative="1">
+      <w:start w:val="1"/>
+      <w:numFmt w:val="decimal"/>
+      <w:lvlText w:val="%9."/>
+      <w:lvlJc w:val="left"/>
+      <w:pPr>
+        <w:tabs>
+          <w:tab w:val="num" w:pos="6480"/>
+        </w:tabs>
+        <w:ind w:left="6480" w:hanging="360"/>
+      </w:pPr>
+    </w:lvl>
+  </w:abstractNum>
+  <w:abstractNum w:abstractNumId="40" w15:restartNumberingAfterBreak="0">
+    <w:nsid w:val="49783A91"/>
+    <w:multiLevelType w:val="multilevel"/>
+    <w:tmpl w:val="19509C58"/>
+    <w:lvl w:ilvl="0">
+      <w:start w:val="1"/>
+      <w:numFmt w:val="bullet"/>
+      <w:lvlText w:val=""/>
+      <w:lvlJc w:val="left"/>
+      <w:pPr>
+        <w:tabs>
+          <w:tab w:val="num" w:pos="720"/>
+        </w:tabs>
+        <w:ind w:left="720" w:hanging="360"/>
+      </w:pPr>
+      <w:rPr>
+        <w:rFonts w:ascii="Symbol" w:hAnsi="Symbol" w:hint="default"/>
+        <w:sz w:val="20"/>
+      </w:rPr>
+    </w:lvl>
+    <w:lvl w:ilvl="1" w:tentative="1">
+      <w:start w:val="1"/>
+      <w:numFmt w:val="bullet"/>
+      <w:lvlText w:val="o"/>
+      <w:lvlJc w:val="left"/>
+      <w:pPr>
+        <w:tabs>
+          <w:tab w:val="num" w:pos="1440"/>
+        </w:tabs>
+        <w:ind w:left="1440" w:hanging="360"/>
+      </w:pPr>
+      <w:rPr>
+        <w:rFonts w:ascii="Courier New" w:hAnsi="Courier New" w:hint="default"/>
+        <w:sz w:val="20"/>
+      </w:rPr>
+    </w:lvl>
+    <w:lvl w:ilvl="2" w:tentative="1">
+      <w:start w:val="1"/>
+      <w:numFmt w:val="bullet"/>
+      <w:lvlText w:val=""/>
+      <w:lvlJc w:val="left"/>
+      <w:pPr>
+        <w:tabs>
+          <w:tab w:val="num" w:pos="2160"/>
+        </w:tabs>
+        <w:ind w:left="2160" w:hanging="360"/>
+      </w:pPr>
+      <w:rPr>
+        <w:rFonts w:ascii="Wingdings" w:hAnsi="Wingdings" w:hint="default"/>
+        <w:sz w:val="20"/>
+      </w:rPr>
+    </w:lvl>
+    <w:lvl w:ilvl="3" w:tentative="1">
+      <w:start w:val="1"/>
+      <w:numFmt w:val="bullet"/>
+      <w:lvlText w:val=""/>
+      <w:lvlJc w:val="left"/>
+      <w:pPr>
+        <w:tabs>
+          <w:tab w:val="num" w:pos="2880"/>
+        </w:tabs>
+        <w:ind w:left="2880" w:hanging="360"/>
+      </w:pPr>
+      <w:rPr>
+        <w:rFonts w:ascii="Wingdings" w:hAnsi="Wingdings" w:hint="default"/>
+        <w:sz w:val="20"/>
+      </w:rPr>
+    </w:lvl>
+    <w:lvl w:ilvl="4" w:tentative="1">
+      <w:start w:val="1"/>
+      <w:numFmt w:val="bullet"/>
+      <w:lvlText w:val=""/>
+      <w:lvlJc w:val="left"/>
+      <w:pPr>
+        <w:tabs>
+          <w:tab w:val="num" w:pos="3600"/>
+        </w:tabs>
+        <w:ind w:left="3600" w:hanging="360"/>
+      </w:pPr>
+      <w:rPr>
+        <w:rFonts w:ascii="Wingdings" w:hAnsi="Wingdings" w:hint="default"/>
+        <w:sz w:val="20"/>
+      </w:rPr>
+    </w:lvl>
+    <w:lvl w:ilvl="5" w:tentative="1">
+      <w:start w:val="1"/>
+      <w:numFmt w:val="bullet"/>
+      <w:lvlText w:val=""/>
+      <w:lvlJc w:val="left"/>
+      <w:pPr>
+        <w:tabs>
+          <w:tab w:val="num" w:pos="4320"/>
+        </w:tabs>
+        <w:ind w:left="4320" w:hanging="360"/>
+      </w:pPr>
+      <w:rPr>
+        <w:rFonts w:ascii="Wingdings" w:hAnsi="Wingdings" w:hint="default"/>
+        <w:sz w:val="20"/>
+      </w:rPr>
+    </w:lvl>
+    <w:lvl w:ilvl="6" w:tentative="1">
+      <w:start w:val="1"/>
+      <w:numFmt w:val="bullet"/>
+      <w:lvlText w:val=""/>
+      <w:lvlJc w:val="left"/>
+      <w:pPr>
+        <w:tabs>
+          <w:tab w:val="num" w:pos="5040"/>
+        </w:tabs>
+        <w:ind w:left="5040" w:hanging="360"/>
+      </w:pPr>
+      <w:rPr>
+        <w:rFonts w:ascii="Wingdings" w:hAnsi="Wingdings" w:hint="default"/>
+        <w:sz w:val="20"/>
+      </w:rPr>
+    </w:lvl>
+    <w:lvl w:ilvl="7" w:tentative="1">
+      <w:start w:val="1"/>
+      <w:numFmt w:val="bullet"/>
+      <w:lvlText w:val=""/>
+      <w:lvlJc w:val="left"/>
+      <w:pPr>
+        <w:tabs>
+          <w:tab w:val="num" w:pos="5760"/>
+        </w:tabs>
+        <w:ind w:left="5760" w:hanging="360"/>
+      </w:pPr>
+      <w:rPr>
+        <w:rFonts w:ascii="Wingdings" w:hAnsi="Wingdings" w:hint="default"/>
+        <w:sz w:val="20"/>
+      </w:rPr>
+    </w:lvl>
+    <w:lvl w:ilvl="8" w:tentative="1">
+      <w:start w:val="1"/>
+      <w:numFmt w:val="bullet"/>
+      <w:lvlText w:val=""/>
+      <w:lvlJc w:val="left"/>
+      <w:pPr>
+        <w:tabs>
+          <w:tab w:val="num" w:pos="6480"/>
+        </w:tabs>
+        <w:ind w:left="6480" w:hanging="360"/>
+      </w:pPr>
+      <w:rPr>
+        <w:rFonts w:ascii="Wingdings" w:hAnsi="Wingdings" w:hint="default"/>
+        <w:sz w:val="20"/>
+      </w:rPr>
+    </w:lvl>
+  </w:abstractNum>
+  <w:abstractNum w:abstractNumId="41" w15:restartNumberingAfterBreak="0">
     <w:nsid w:val="4BA944A3"/>
     <w:multiLevelType w:val="multilevel"/>
     <w:tmpl w:val="CAAEFA60"/>
@@ -18985,7 +21055,7 @@
       </w:rPr>
     </w:lvl>
   </w:abstractNum>
-  <w:abstractNum w:abstractNumId="36" w15:restartNumberingAfterBreak="0">
+  <w:abstractNum w:abstractNumId="42" w15:restartNumberingAfterBreak="0">
     <w:nsid w:val="4E817901"/>
     <w:multiLevelType w:val="multilevel"/>
     <w:tmpl w:val="C2FAA420"/>
@@ -19134,7 +21204,7 @@
       </w:rPr>
     </w:lvl>
   </w:abstractNum>
-  <w:abstractNum w:abstractNumId="37" w15:restartNumberingAfterBreak="0">
+  <w:abstractNum w:abstractNumId="43" w15:restartNumberingAfterBreak="0">
     <w:nsid w:val="50BA2D3E"/>
     <w:multiLevelType w:val="multilevel"/>
     <w:tmpl w:val="A74A34D8"/>
@@ -19247,7 +21317,7 @@
       </w:pPr>
     </w:lvl>
   </w:abstractNum>
-  <w:abstractNum w:abstractNumId="38" w15:restartNumberingAfterBreak="0">
+  <w:abstractNum w:abstractNumId="44" w15:restartNumberingAfterBreak="0">
     <w:nsid w:val="519D4646"/>
     <w:multiLevelType w:val="multilevel"/>
     <w:tmpl w:val="59769C2A"/>
@@ -19396,7 +21466,7 @@
       </w:rPr>
     </w:lvl>
   </w:abstractNum>
-  <w:abstractNum w:abstractNumId="39" w15:restartNumberingAfterBreak="0">
+  <w:abstractNum w:abstractNumId="45" w15:restartNumberingAfterBreak="0">
     <w:nsid w:val="541D3255"/>
     <w:multiLevelType w:val="multilevel"/>
     <w:tmpl w:val="51D860B0"/>
@@ -19545,7 +21615,7 @@
       </w:rPr>
     </w:lvl>
   </w:abstractNum>
-  <w:abstractNum w:abstractNumId="40" w15:restartNumberingAfterBreak="0">
+  <w:abstractNum w:abstractNumId="46" w15:restartNumberingAfterBreak="0">
     <w:nsid w:val="545638EC"/>
     <w:multiLevelType w:val="multilevel"/>
     <w:tmpl w:val="DC88C604"/>
@@ -19694,7 +21764,7 @@
       </w:rPr>
     </w:lvl>
   </w:abstractNum>
-  <w:abstractNum w:abstractNumId="41" w15:restartNumberingAfterBreak="0">
+  <w:abstractNum w:abstractNumId="47" w15:restartNumberingAfterBreak="0">
     <w:nsid w:val="57075F2C"/>
     <w:multiLevelType w:val="multilevel"/>
     <w:tmpl w:val="E7F89D32"/>
@@ -19843,7 +21913,7 @@
       </w:rPr>
     </w:lvl>
   </w:abstractNum>
-  <w:abstractNum w:abstractNumId="42" w15:restartNumberingAfterBreak="0">
+  <w:abstractNum w:abstractNumId="48" w15:restartNumberingAfterBreak="0">
     <w:nsid w:val="57506675"/>
     <w:multiLevelType w:val="multilevel"/>
     <w:tmpl w:val="BA4C68A0"/>
@@ -19992,7 +22062,7 @@
       </w:rPr>
     </w:lvl>
   </w:abstractNum>
-  <w:abstractNum w:abstractNumId="43" w15:restartNumberingAfterBreak="0">
+  <w:abstractNum w:abstractNumId="49" w15:restartNumberingAfterBreak="0">
     <w:nsid w:val="5D606383"/>
     <w:multiLevelType w:val="multilevel"/>
     <w:tmpl w:val="EA123470"/>
@@ -20141,7 +22211,7 @@
       </w:rPr>
     </w:lvl>
   </w:abstractNum>
-  <w:abstractNum w:abstractNumId="44" w15:restartNumberingAfterBreak="0">
+  <w:abstractNum w:abstractNumId="50" w15:restartNumberingAfterBreak="0">
     <w:nsid w:val="5FA0529F"/>
     <w:multiLevelType w:val="multilevel"/>
     <w:tmpl w:val="CE08A40C"/>
@@ -20290,7 +22360,7 @@
       </w:rPr>
     </w:lvl>
   </w:abstractNum>
-  <w:abstractNum w:abstractNumId="45" w15:restartNumberingAfterBreak="0">
+  <w:abstractNum w:abstractNumId="51" w15:restartNumberingAfterBreak="0">
     <w:nsid w:val="5FA5118E"/>
     <w:multiLevelType w:val="multilevel"/>
     <w:tmpl w:val="5EDEC09A"/>
@@ -20403,7 +22473,7 @@
       </w:pPr>
     </w:lvl>
   </w:abstractNum>
-  <w:abstractNum w:abstractNumId="46" w15:restartNumberingAfterBreak="0">
+  <w:abstractNum w:abstractNumId="52" w15:restartNumberingAfterBreak="0">
     <w:nsid w:val="603401B8"/>
     <w:multiLevelType w:val="multilevel"/>
     <w:tmpl w:val="33547D32"/>
@@ -20516,7 +22586,7 @@
       </w:pPr>
     </w:lvl>
   </w:abstractNum>
-  <w:abstractNum w:abstractNumId="47" w15:restartNumberingAfterBreak="0">
+  <w:abstractNum w:abstractNumId="53" w15:restartNumberingAfterBreak="0">
     <w:nsid w:val="68097B12"/>
     <w:multiLevelType w:val="multilevel"/>
     <w:tmpl w:val="4A481DB0"/>
@@ -20665,7 +22735,7 @@
       </w:rPr>
     </w:lvl>
   </w:abstractNum>
-  <w:abstractNum w:abstractNumId="48" w15:restartNumberingAfterBreak="0">
+  <w:abstractNum w:abstractNumId="54" w15:restartNumberingAfterBreak="0">
     <w:nsid w:val="68E01917"/>
     <w:multiLevelType w:val="multilevel"/>
     <w:tmpl w:val="53E4DAE6"/>
@@ -20814,7 +22884,7 @@
       </w:rPr>
     </w:lvl>
   </w:abstractNum>
-  <w:abstractNum w:abstractNumId="49" w15:restartNumberingAfterBreak="0">
+  <w:abstractNum w:abstractNumId="55" w15:restartNumberingAfterBreak="0">
     <w:nsid w:val="69E96420"/>
     <w:multiLevelType w:val="multilevel"/>
     <w:tmpl w:val="CBE6D2E4"/>
@@ -20935,7 +23005,7 @@
       </w:pPr>
     </w:lvl>
   </w:abstractNum>
-  <w:abstractNum w:abstractNumId="50" w15:restartNumberingAfterBreak="0">
+  <w:abstractNum w:abstractNumId="56" w15:restartNumberingAfterBreak="0">
     <w:nsid w:val="6BE21C8A"/>
     <w:multiLevelType w:val="multilevel"/>
     <w:tmpl w:val="1B7CCABE"/>
@@ -21084,7 +23154,156 @@
       </w:rPr>
     </w:lvl>
   </w:abstractNum>
-  <w:abstractNum w:abstractNumId="51" w15:restartNumberingAfterBreak="0">
+  <w:abstractNum w:abstractNumId="57" w15:restartNumberingAfterBreak="0">
+    <w:nsid w:val="70757634"/>
+    <w:multiLevelType w:val="multilevel"/>
+    <w:tmpl w:val="0414D896"/>
+    <w:lvl w:ilvl="0">
+      <w:start w:val="1"/>
+      <w:numFmt w:val="bullet"/>
+      <w:lvlText w:val=""/>
+      <w:lvlJc w:val="left"/>
+      <w:pPr>
+        <w:tabs>
+          <w:tab w:val="num" w:pos="720"/>
+        </w:tabs>
+        <w:ind w:left="720" w:hanging="360"/>
+      </w:pPr>
+      <w:rPr>
+        <w:rFonts w:ascii="Symbol" w:hAnsi="Symbol" w:hint="default"/>
+        <w:sz w:val="20"/>
+      </w:rPr>
+    </w:lvl>
+    <w:lvl w:ilvl="1" w:tentative="1">
+      <w:start w:val="1"/>
+      <w:numFmt w:val="bullet"/>
+      <w:lvlText w:val="o"/>
+      <w:lvlJc w:val="left"/>
+      <w:pPr>
+        <w:tabs>
+          <w:tab w:val="num" w:pos="1440"/>
+        </w:tabs>
+        <w:ind w:left="1440" w:hanging="360"/>
+      </w:pPr>
+      <w:rPr>
+        <w:rFonts w:ascii="Courier New" w:hAnsi="Courier New" w:hint="default"/>
+        <w:sz w:val="20"/>
+      </w:rPr>
+    </w:lvl>
+    <w:lvl w:ilvl="2" w:tentative="1">
+      <w:start w:val="1"/>
+      <w:numFmt w:val="bullet"/>
+      <w:lvlText w:val=""/>
+      <w:lvlJc w:val="left"/>
+      <w:pPr>
+        <w:tabs>
+          <w:tab w:val="num" w:pos="2160"/>
+        </w:tabs>
+        <w:ind w:left="2160" w:hanging="360"/>
+      </w:pPr>
+      <w:rPr>
+        <w:rFonts w:ascii="Wingdings" w:hAnsi="Wingdings" w:hint="default"/>
+        <w:sz w:val="20"/>
+      </w:rPr>
+    </w:lvl>
+    <w:lvl w:ilvl="3" w:tentative="1">
+      <w:start w:val="1"/>
+      <w:numFmt w:val="bullet"/>
+      <w:lvlText w:val=""/>
+      <w:lvlJc w:val="left"/>
+      <w:pPr>
+        <w:tabs>
+          <w:tab w:val="num" w:pos="2880"/>
+        </w:tabs>
+        <w:ind w:left="2880" w:hanging="360"/>
+      </w:pPr>
+      <w:rPr>
+        <w:rFonts w:ascii="Wingdings" w:hAnsi="Wingdings" w:hint="default"/>
+        <w:sz w:val="20"/>
+      </w:rPr>
+    </w:lvl>
+    <w:lvl w:ilvl="4" w:tentative="1">
+      <w:start w:val="1"/>
+      <w:numFmt w:val="bullet"/>
+      <w:lvlText w:val=""/>
+      <w:lvlJc w:val="left"/>
+      <w:pPr>
+        <w:tabs>
+          <w:tab w:val="num" w:pos="3600"/>
+        </w:tabs>
+        <w:ind w:left="3600" w:hanging="360"/>
+      </w:pPr>
+      <w:rPr>
+        <w:rFonts w:ascii="Wingdings" w:hAnsi="Wingdings" w:hint="default"/>
+        <w:sz w:val="20"/>
+      </w:rPr>
+    </w:lvl>
+    <w:lvl w:ilvl="5" w:tentative="1">
+      <w:start w:val="1"/>
+      <w:numFmt w:val="bullet"/>
+      <w:lvlText w:val=""/>
+      <w:lvlJc w:val="left"/>
+      <w:pPr>
+        <w:tabs>
+          <w:tab w:val="num" w:pos="4320"/>
+        </w:tabs>
+        <w:ind w:left="4320" w:hanging="360"/>
+      </w:pPr>
+      <w:rPr>
+        <w:rFonts w:ascii="Wingdings" w:hAnsi="Wingdings" w:hint="default"/>
+        <w:sz w:val="20"/>
+      </w:rPr>
+    </w:lvl>
+    <w:lvl w:ilvl="6" w:tentative="1">
+      <w:start w:val="1"/>
+      <w:numFmt w:val="bullet"/>
+      <w:lvlText w:val=""/>
+      <w:lvlJc w:val="left"/>
+      <w:pPr>
+        <w:tabs>
+          <w:tab w:val="num" w:pos="5040"/>
+        </w:tabs>
+        <w:ind w:left="5040" w:hanging="360"/>
+      </w:pPr>
+      <w:rPr>
+        <w:rFonts w:ascii="Wingdings" w:hAnsi="Wingdings" w:hint="default"/>
+        <w:sz w:val="20"/>
+      </w:rPr>
+    </w:lvl>
+    <w:lvl w:ilvl="7" w:tentative="1">
+      <w:start w:val="1"/>
+      <w:numFmt w:val="bullet"/>
+      <w:lvlText w:val=""/>
+      <w:lvlJc w:val="left"/>
+      <w:pPr>
+        <w:tabs>
+          <w:tab w:val="num" w:pos="5760"/>
+        </w:tabs>
+        <w:ind w:left="5760" w:hanging="360"/>
+      </w:pPr>
+      <w:rPr>
+        <w:rFonts w:ascii="Wingdings" w:hAnsi="Wingdings" w:hint="default"/>
+        <w:sz w:val="20"/>
+      </w:rPr>
+    </w:lvl>
+    <w:lvl w:ilvl="8" w:tentative="1">
+      <w:start w:val="1"/>
+      <w:numFmt w:val="bullet"/>
+      <w:lvlText w:val=""/>
+      <w:lvlJc w:val="left"/>
+      <w:pPr>
+        <w:tabs>
+          <w:tab w:val="num" w:pos="6480"/>
+        </w:tabs>
+        <w:ind w:left="6480" w:hanging="360"/>
+      </w:pPr>
+      <w:rPr>
+        <w:rFonts w:ascii="Wingdings" w:hAnsi="Wingdings" w:hint="default"/>
+        <w:sz w:val="20"/>
+      </w:rPr>
+    </w:lvl>
+  </w:abstractNum>
+  <w:abstractNum w:abstractNumId="58" w15:restartNumberingAfterBreak="0">
     <w:nsid w:val="752A1B8B"/>
     <w:multiLevelType w:val="multilevel"/>
     <w:tmpl w:val="9BC8C3D4"/>
@@ -21233,7 +23452,7 @@
       </w:rPr>
     </w:lvl>
   </w:abstractNum>
-  <w:abstractNum w:abstractNumId="52" w15:restartNumberingAfterBreak="0">
+  <w:abstractNum w:abstractNumId="59" w15:restartNumberingAfterBreak="0">
     <w:nsid w:val="772D563A"/>
     <w:multiLevelType w:val="multilevel"/>
     <w:tmpl w:val="4E64C840"/>
@@ -21354,7 +23573,7 @@
       </w:pPr>
     </w:lvl>
   </w:abstractNum>
-  <w:abstractNum w:abstractNumId="53" w15:restartNumberingAfterBreak="0">
+  <w:abstractNum w:abstractNumId="60" w15:restartNumberingAfterBreak="0">
     <w:nsid w:val="786D516C"/>
     <w:multiLevelType w:val="multilevel"/>
     <w:tmpl w:val="BDE21FE0"/>
@@ -21467,7 +23686,7 @@
       </w:pPr>
     </w:lvl>
   </w:abstractNum>
-  <w:abstractNum w:abstractNumId="54" w15:restartNumberingAfterBreak="0">
+  <w:abstractNum w:abstractNumId="61" w15:restartNumberingAfterBreak="0">
     <w:nsid w:val="7EB529FD"/>
     <w:multiLevelType w:val="multilevel"/>
     <w:tmpl w:val="2F4037CE"/>
@@ -21580,7 +23799,7 @@
       </w:pPr>
     </w:lvl>
   </w:abstractNum>
-  <w:abstractNum w:abstractNumId="55" w15:restartNumberingAfterBreak="0">
+  <w:abstractNum w:abstractNumId="62" w15:restartNumberingAfterBreak="0">
     <w:nsid w:val="7F2E4F2F"/>
     <w:multiLevelType w:val="multilevel"/>
     <w:tmpl w:val="F244AE28"/>
@@ -21729,7 +23948,7 @@
       </w:rPr>
     </w:lvl>
   </w:abstractNum>
-  <w:abstractNum w:abstractNumId="56" w15:restartNumberingAfterBreak="0">
+  <w:abstractNum w:abstractNumId="63" w15:restartNumberingAfterBreak="0">
     <w:nsid w:val="7F524CC4"/>
     <w:multiLevelType w:val="multilevel"/>
     <w:tmpl w:val="A5B6C936"/>
@@ -21842,7 +24061,7 @@
       </w:pPr>
     </w:lvl>
   </w:abstractNum>
-  <w:abstractNum w:abstractNumId="57" w15:restartNumberingAfterBreak="0">
+  <w:abstractNum w:abstractNumId="64" w15:restartNumberingAfterBreak="0">
     <w:nsid w:val="7F91402E"/>
     <w:multiLevelType w:val="multilevel"/>
     <w:tmpl w:val="BDCA88AE"/>
@@ -21987,7 +24206,7 @@
       </w:rPr>
     </w:lvl>
   </w:abstractNum>
-  <w:abstractNum w:abstractNumId="58" w15:restartNumberingAfterBreak="0">
+  <w:abstractNum w:abstractNumId="65" w15:restartNumberingAfterBreak="0">
     <w:nsid w:val="7FF12035"/>
     <w:multiLevelType w:val="multilevel"/>
     <w:tmpl w:val="A4EEAD5E"/>
@@ -22137,25 +24356,25 @@
     </w:lvl>
   </w:abstractNum>
   <w:num w:numId="1" w16cid:durableId="504173914">
-    <w:abstractNumId w:val="42"/>
+    <w:abstractNumId w:val="48"/>
   </w:num>
   <w:num w:numId="2" w16cid:durableId="1554460061">
-    <w:abstractNumId w:val="22"/>
+    <w:abstractNumId w:val="24"/>
   </w:num>
   <w:num w:numId="3" w16cid:durableId="205726159">
-    <w:abstractNumId w:val="25"/>
+    <w:abstractNumId w:val="27"/>
   </w:num>
   <w:num w:numId="4" w16cid:durableId="1522819783">
-    <w:abstractNumId w:val="21"/>
+    <w:abstractNumId w:val="23"/>
   </w:num>
   <w:num w:numId="5" w16cid:durableId="1767657295">
-    <w:abstractNumId w:val="18"/>
+    <w:abstractNumId w:val="19"/>
   </w:num>
   <w:num w:numId="6" w16cid:durableId="315842550">
-    <w:abstractNumId w:val="34"/>
+    <w:abstractNumId w:val="38"/>
   </w:num>
   <w:num w:numId="7" w16cid:durableId="1034841655">
-    <w:abstractNumId w:val="15"/>
+    <w:abstractNumId w:val="16"/>
   </w:num>
   <w:num w:numId="8" w16cid:durableId="408499223">
     <w:abstractNumId w:val="4"/>
@@ -22164,34 +24383,34 @@
     <w:abstractNumId w:val="2"/>
   </w:num>
   <w:num w:numId="10" w16cid:durableId="926495506">
-    <w:abstractNumId w:val="32"/>
+    <w:abstractNumId w:val="35"/>
   </w:num>
   <w:num w:numId="11" w16cid:durableId="1219173500">
     <w:abstractNumId w:val="0"/>
   </w:num>
   <w:num w:numId="12" w16cid:durableId="1688406547">
-    <w:abstractNumId w:val="52"/>
+    <w:abstractNumId w:val="59"/>
   </w:num>
   <w:num w:numId="13" w16cid:durableId="1164932753">
-    <w:abstractNumId w:val="29"/>
+    <w:abstractNumId w:val="31"/>
   </w:num>
   <w:num w:numId="14" w16cid:durableId="501169638">
-    <w:abstractNumId w:val="48"/>
+    <w:abstractNumId w:val="54"/>
   </w:num>
   <w:num w:numId="15" w16cid:durableId="1238131500">
-    <w:abstractNumId w:val="38"/>
+    <w:abstractNumId w:val="44"/>
   </w:num>
   <w:num w:numId="16" w16cid:durableId="323702989">
-    <w:abstractNumId w:val="49"/>
+    <w:abstractNumId w:val="55"/>
   </w:num>
   <w:num w:numId="17" w16cid:durableId="94325739">
-    <w:abstractNumId w:val="9"/>
+    <w:abstractNumId w:val="10"/>
   </w:num>
   <w:num w:numId="18" w16cid:durableId="2113696165">
-    <w:abstractNumId w:val="19"/>
+    <w:abstractNumId w:val="21"/>
   </w:num>
   <w:num w:numId="19" w16cid:durableId="1651246600">
-    <w:abstractNumId w:val="16"/>
+    <w:abstractNumId w:val="17"/>
   </w:num>
   <w:num w:numId="20" w16cid:durableId="1741168943">
     <w:abstractNumId w:val="3"/>
@@ -22200,118 +24419,139 @@
     <w:abstractNumId w:val="5"/>
   </w:num>
   <w:num w:numId="22" w16cid:durableId="525483995">
-    <w:abstractNumId w:val="20"/>
+    <w:abstractNumId w:val="22"/>
   </w:num>
   <w:num w:numId="23" w16cid:durableId="1628314817">
-    <w:abstractNumId w:val="56"/>
+    <w:abstractNumId w:val="63"/>
   </w:num>
   <w:num w:numId="24" w16cid:durableId="91127283">
-    <w:abstractNumId w:val="44"/>
+    <w:abstractNumId w:val="50"/>
   </w:num>
   <w:num w:numId="25" w16cid:durableId="1396397563">
     <w:abstractNumId w:val="7"/>
   </w:num>
   <w:num w:numId="26" w16cid:durableId="1617172574">
-    <w:abstractNumId w:val="35"/>
+    <w:abstractNumId w:val="41"/>
   </w:num>
   <w:num w:numId="27" w16cid:durableId="305861331">
+    <w:abstractNumId w:val="60"/>
+  </w:num>
+  <w:num w:numId="28" w16cid:durableId="401218980">
     <w:abstractNumId w:val="53"/>
   </w:num>
-  <w:num w:numId="28" w16cid:durableId="401218980">
+  <w:num w:numId="29" w16cid:durableId="769470731">
+    <w:abstractNumId w:val="52"/>
+  </w:num>
+  <w:num w:numId="30" w16cid:durableId="298613305">
+    <w:abstractNumId w:val="13"/>
+  </w:num>
+  <w:num w:numId="31" w16cid:durableId="56780641">
+    <w:abstractNumId w:val="14"/>
+  </w:num>
+  <w:num w:numId="32" w16cid:durableId="567083204">
+    <w:abstractNumId w:val="25"/>
+  </w:num>
+  <w:num w:numId="33" w16cid:durableId="272982181">
+    <w:abstractNumId w:val="11"/>
+  </w:num>
+  <w:num w:numId="34" w16cid:durableId="2092041067">
+    <w:abstractNumId w:val="46"/>
+  </w:num>
+  <w:num w:numId="35" w16cid:durableId="1638871136">
+    <w:abstractNumId w:val="43"/>
+  </w:num>
+  <w:num w:numId="36" w16cid:durableId="1592927019">
+    <w:abstractNumId w:val="9"/>
+  </w:num>
+  <w:num w:numId="37" w16cid:durableId="907610943">
+    <w:abstractNumId w:val="56"/>
+  </w:num>
+  <w:num w:numId="38" w16cid:durableId="954554771">
+    <w:abstractNumId w:val="15"/>
+  </w:num>
+  <w:num w:numId="39" w16cid:durableId="1832214773">
+    <w:abstractNumId w:val="62"/>
+  </w:num>
+  <w:num w:numId="40" w16cid:durableId="1851068060">
+    <w:abstractNumId w:val="45"/>
+  </w:num>
+  <w:num w:numId="41" w16cid:durableId="1678919632">
+    <w:abstractNumId w:val="18"/>
+  </w:num>
+  <w:num w:numId="42" w16cid:durableId="443965555">
+    <w:abstractNumId w:val="26"/>
+  </w:num>
+  <w:num w:numId="43" w16cid:durableId="2105221240">
+    <w:abstractNumId w:val="49"/>
+  </w:num>
+  <w:num w:numId="44" w16cid:durableId="737552157">
+    <w:abstractNumId w:val="34"/>
+  </w:num>
+  <w:num w:numId="45" w16cid:durableId="337536939">
+    <w:abstractNumId w:val="29"/>
+  </w:num>
+  <w:num w:numId="46" w16cid:durableId="997726717">
+    <w:abstractNumId w:val="51"/>
+  </w:num>
+  <w:num w:numId="47" w16cid:durableId="22832358">
+    <w:abstractNumId w:val="28"/>
+  </w:num>
+  <w:num w:numId="48" w16cid:durableId="1386954168">
+    <w:abstractNumId w:val="12"/>
+  </w:num>
+  <w:num w:numId="49" w16cid:durableId="783812722">
+    <w:abstractNumId w:val="61"/>
+  </w:num>
+  <w:num w:numId="50" w16cid:durableId="57017884">
     <w:abstractNumId w:val="47"/>
   </w:num>
-  <w:num w:numId="29" w16cid:durableId="769470731">
-    <w:abstractNumId w:val="46"/>
-  </w:num>
-  <w:num w:numId="30" w16cid:durableId="298613305">
-    <w:abstractNumId w:val="12"/>
-  </w:num>
-  <w:num w:numId="31" w16cid:durableId="56780641">
-    <w:abstractNumId w:val="13"/>
-  </w:num>
-  <w:num w:numId="32" w16cid:durableId="567083204">
-    <w:abstractNumId w:val="23"/>
-  </w:num>
-  <w:num w:numId="33" w16cid:durableId="272982181">
-    <w:abstractNumId w:val="10"/>
-  </w:num>
-  <w:num w:numId="34" w16cid:durableId="2092041067">
-    <w:abstractNumId w:val="40"/>
-  </w:num>
-  <w:num w:numId="35" w16cid:durableId="1638871136">
-    <w:abstractNumId w:val="37"/>
-  </w:num>
-  <w:num w:numId="36" w16cid:durableId="1592927019">
-    <w:abstractNumId w:val="8"/>
-  </w:num>
-  <w:num w:numId="37" w16cid:durableId="907610943">
-    <w:abstractNumId w:val="50"/>
-  </w:num>
-  <w:num w:numId="38" w16cid:durableId="954554771">
-    <w:abstractNumId w:val="14"/>
-  </w:num>
-  <w:num w:numId="39" w16cid:durableId="1832214773">
-    <w:abstractNumId w:val="55"/>
-  </w:num>
-  <w:num w:numId="40" w16cid:durableId="1851068060">
-    <w:abstractNumId w:val="39"/>
-  </w:num>
-  <w:num w:numId="41" w16cid:durableId="1678919632">
-    <w:abstractNumId w:val="17"/>
-  </w:num>
-  <w:num w:numId="42" w16cid:durableId="443965555">
-    <w:abstractNumId w:val="24"/>
-  </w:num>
-  <w:num w:numId="43" w16cid:durableId="2105221240">
-    <w:abstractNumId w:val="43"/>
-  </w:num>
-  <w:num w:numId="44" w16cid:durableId="737552157">
-    <w:abstractNumId w:val="31"/>
-  </w:num>
-  <w:num w:numId="45" w16cid:durableId="337536939">
-    <w:abstractNumId w:val="27"/>
-  </w:num>
-  <w:num w:numId="46" w16cid:durableId="997726717">
-    <w:abstractNumId w:val="45"/>
-  </w:num>
-  <w:num w:numId="47" w16cid:durableId="22832358">
-    <w:abstractNumId w:val="26"/>
-  </w:num>
-  <w:num w:numId="48" w16cid:durableId="1386954168">
-    <w:abstractNumId w:val="11"/>
-  </w:num>
-  <w:num w:numId="49" w16cid:durableId="783812722">
-    <w:abstractNumId w:val="54"/>
-  </w:num>
-  <w:num w:numId="50" w16cid:durableId="57017884">
-    <w:abstractNumId w:val="41"/>
-  </w:num>
   <w:num w:numId="51" w16cid:durableId="1011832499">
-    <w:abstractNumId w:val="58"/>
+    <w:abstractNumId w:val="65"/>
   </w:num>
   <w:num w:numId="52" w16cid:durableId="297616926">
-    <w:abstractNumId w:val="33"/>
+    <w:abstractNumId w:val="37"/>
   </w:num>
   <w:num w:numId="53" w16cid:durableId="744958033">
     <w:abstractNumId w:val="1"/>
   </w:num>
   <w:num w:numId="54" w16cid:durableId="1922524771">
-    <w:abstractNumId w:val="57"/>
+    <w:abstractNumId w:val="64"/>
   </w:num>
   <w:num w:numId="55" w16cid:durableId="710764788">
-    <w:abstractNumId w:val="28"/>
+    <w:abstractNumId w:val="30"/>
   </w:num>
   <w:num w:numId="56" w16cid:durableId="1736320955">
     <w:abstractNumId w:val="6"/>
   </w:num>
   <w:num w:numId="57" w16cid:durableId="147289672">
-    <w:abstractNumId w:val="51"/>
+    <w:abstractNumId w:val="58"/>
   </w:num>
   <w:num w:numId="58" w16cid:durableId="297151221">
-    <w:abstractNumId w:val="30"/>
+    <w:abstractNumId w:val="32"/>
   </w:num>
   <w:num w:numId="59" w16cid:durableId="1977300385">
+    <w:abstractNumId w:val="42"/>
+  </w:num>
+  <w:num w:numId="60" w16cid:durableId="921839776">
+    <w:abstractNumId w:val="57"/>
+  </w:num>
+  <w:num w:numId="61" w16cid:durableId="1058557599">
+    <w:abstractNumId w:val="40"/>
+  </w:num>
+  <w:num w:numId="62" w16cid:durableId="67729299">
+    <w:abstractNumId w:val="8"/>
+  </w:num>
+  <w:num w:numId="63" w16cid:durableId="1664019">
     <w:abstractNumId w:val="36"/>
+  </w:num>
+  <w:num w:numId="64" w16cid:durableId="1533954911">
+    <w:abstractNumId w:val="33"/>
+  </w:num>
+  <w:num w:numId="65" w16cid:durableId="296107346">
+    <w:abstractNumId w:val="39"/>
+  </w:num>
+  <w:num w:numId="66" w16cid:durableId="647245312">
+    <w:abstractNumId w:val="20"/>
   </w:num>
 </w:numbering>
 </file>

--- a/personal_docs/Daily Updates.docx
+++ b/personal_docs/Daily Updates.docx
@@ -15172,7 +15172,155 @@
         <w:ind w:left="720"/>
       </w:pPr>
     </w:p>
-    <w:p/>
+    <w:p>
+      <w:pPr>
+        <w:rPr>
+          <w:b/>
+          <w:bCs/>
+        </w:rPr>
+      </w:pPr>
+      <w:r>
+        <w:rPr>
+          <w:b/>
+          <w:bCs/>
+        </w:rPr>
+        <w:t>Step 1 — What actually happened (the symptom)</w:t>
+      </w:r>
+    </w:p>
+    <w:p>
+      <w:r>
+        <w:t>During your stress test, you saw:</w:t>
+      </w:r>
+    </w:p>
+    <w:p>
+      <w:r>
+        <w:t xml:space="preserve">RuntimeError: </w:t>
+      </w:r>
+      <w:proofErr w:type="gramStart"/>
+      <w:r>
+        <w:t>websocket.close</w:t>
+      </w:r>
+      <w:proofErr w:type="gramEnd"/>
+      <w:r>
+        <w:t xml:space="preserve"> after sending </w:t>
+      </w:r>
+      <w:proofErr w:type="gramStart"/>
+      <w:r>
+        <w:t>websocket.close</w:t>
+      </w:r>
+      <w:proofErr w:type="gramEnd"/>
+    </w:p>
+    <w:p>
+      <w:r>
+        <w:t>This means:</w:t>
+      </w:r>
+    </w:p>
+    <w:p>
+      <w:pPr>
+        <w:numPr>
+          <w:ilvl w:val="0"/>
+          <w:numId w:val="67"/>
+        </w:numPr>
+      </w:pPr>
+      <w:r>
+        <w:t xml:space="preserve">Your code </w:t>
+      </w:r>
+      <w:r>
+        <w:rPr>
+          <w:b/>
+          <w:bCs/>
+        </w:rPr>
+        <w:t>tried to close the same WebSocket connection twice</w:t>
+      </w:r>
+      <w:r>
+        <w:t>.</w:t>
+      </w:r>
+    </w:p>
+    <w:p>
+      <w:pPr>
+        <w:numPr>
+          <w:ilvl w:val="0"/>
+          <w:numId w:val="67"/>
+        </w:numPr>
+      </w:pPr>
+      <w:r>
+        <w:t xml:space="preserve">The </w:t>
+      </w:r>
+      <w:proofErr w:type="gramStart"/>
+      <w:r>
+        <w:t>first .close</w:t>
+      </w:r>
+      <w:proofErr w:type="gramEnd"/>
+      <w:r>
+        <w:t>() worked.</w:t>
+      </w:r>
+    </w:p>
+    <w:p>
+      <w:pPr>
+        <w:numPr>
+          <w:ilvl w:val="0"/>
+          <w:numId w:val="67"/>
+        </w:numPr>
+      </w:pPr>
+      <w:r>
+        <w:t xml:space="preserve">The </w:t>
+      </w:r>
+      <w:proofErr w:type="gramStart"/>
+      <w:r>
+        <w:t>second .close</w:t>
+      </w:r>
+      <w:proofErr w:type="gramEnd"/>
+      <w:r>
+        <w:t>() blew up because the connection was already closing/closed.</w:t>
+      </w:r>
+    </w:p>
+    <w:p>
+      <w:pPr>
+        <w:rPr>
+          <w:b/>
+          <w:bCs/>
+        </w:rPr>
+      </w:pPr>
+      <w:r>
+        <w:rPr>
+          <w:b/>
+          <w:bCs/>
+        </w:rPr>
+        <w:t>must verify the WebSocket is still open before sending messages, otherwise we get the "</w:t>
+      </w:r>
+      <w:proofErr w:type="gramStart"/>
+      <w:r>
+        <w:rPr>
+          <w:b/>
+          <w:bCs/>
+        </w:rPr>
+        <w:t>websocket.close</w:t>
+      </w:r>
+      <w:proofErr w:type="gramEnd"/>
+      <w:r>
+        <w:rPr>
+          <w:b/>
+          <w:bCs/>
+        </w:rPr>
+        <w:t xml:space="preserve"> after </w:t>
+      </w:r>
+      <w:proofErr w:type="gramStart"/>
+      <w:r>
+        <w:rPr>
+          <w:b/>
+          <w:bCs/>
+        </w:rPr>
+        <w:t>websocket.close</w:t>
+      </w:r>
+      <w:proofErr w:type="gramEnd"/>
+      <w:r>
+        <w:rPr>
+          <w:b/>
+          <w:bCs/>
+        </w:rPr>
+        <w:t>" error.</w:t>
+      </w:r>
+    </w:p>
     <w:sectPr>
       <w:pgSz w:w="11906" w:h="16838"/>
       <w:pgMar w:top="1440" w:right="1440" w:bottom="1440" w:left="1440" w:header="708" w:footer="708" w:gutter="0"/>
@@ -23687,6 +23835,155 @@
     </w:lvl>
   </w:abstractNum>
   <w:abstractNum w:abstractNumId="61" w15:restartNumberingAfterBreak="0">
+    <w:nsid w:val="7BC2101A"/>
+    <w:multiLevelType w:val="multilevel"/>
+    <w:tmpl w:val="D7661C72"/>
+    <w:lvl w:ilvl="0">
+      <w:start w:val="1"/>
+      <w:numFmt w:val="bullet"/>
+      <w:lvlText w:val=""/>
+      <w:lvlJc w:val="left"/>
+      <w:pPr>
+        <w:tabs>
+          <w:tab w:val="num" w:pos="720"/>
+        </w:tabs>
+        <w:ind w:left="720" w:hanging="360"/>
+      </w:pPr>
+      <w:rPr>
+        <w:rFonts w:ascii="Symbol" w:hAnsi="Symbol" w:hint="default"/>
+        <w:sz w:val="20"/>
+      </w:rPr>
+    </w:lvl>
+    <w:lvl w:ilvl="1" w:tentative="1">
+      <w:start w:val="1"/>
+      <w:numFmt w:val="bullet"/>
+      <w:lvlText w:val="o"/>
+      <w:lvlJc w:val="left"/>
+      <w:pPr>
+        <w:tabs>
+          <w:tab w:val="num" w:pos="1440"/>
+        </w:tabs>
+        <w:ind w:left="1440" w:hanging="360"/>
+      </w:pPr>
+      <w:rPr>
+        <w:rFonts w:ascii="Courier New" w:hAnsi="Courier New" w:hint="default"/>
+        <w:sz w:val="20"/>
+      </w:rPr>
+    </w:lvl>
+    <w:lvl w:ilvl="2" w:tentative="1">
+      <w:start w:val="1"/>
+      <w:numFmt w:val="bullet"/>
+      <w:lvlText w:val=""/>
+      <w:lvlJc w:val="left"/>
+      <w:pPr>
+        <w:tabs>
+          <w:tab w:val="num" w:pos="2160"/>
+        </w:tabs>
+        <w:ind w:left="2160" w:hanging="360"/>
+      </w:pPr>
+      <w:rPr>
+        <w:rFonts w:ascii="Wingdings" w:hAnsi="Wingdings" w:hint="default"/>
+        <w:sz w:val="20"/>
+      </w:rPr>
+    </w:lvl>
+    <w:lvl w:ilvl="3" w:tentative="1">
+      <w:start w:val="1"/>
+      <w:numFmt w:val="bullet"/>
+      <w:lvlText w:val=""/>
+      <w:lvlJc w:val="left"/>
+      <w:pPr>
+        <w:tabs>
+          <w:tab w:val="num" w:pos="2880"/>
+        </w:tabs>
+        <w:ind w:left="2880" w:hanging="360"/>
+      </w:pPr>
+      <w:rPr>
+        <w:rFonts w:ascii="Wingdings" w:hAnsi="Wingdings" w:hint="default"/>
+        <w:sz w:val="20"/>
+      </w:rPr>
+    </w:lvl>
+    <w:lvl w:ilvl="4" w:tentative="1">
+      <w:start w:val="1"/>
+      <w:numFmt w:val="bullet"/>
+      <w:lvlText w:val=""/>
+      <w:lvlJc w:val="left"/>
+      <w:pPr>
+        <w:tabs>
+          <w:tab w:val="num" w:pos="3600"/>
+        </w:tabs>
+        <w:ind w:left="3600" w:hanging="360"/>
+      </w:pPr>
+      <w:rPr>
+        <w:rFonts w:ascii="Wingdings" w:hAnsi="Wingdings" w:hint="default"/>
+        <w:sz w:val="20"/>
+      </w:rPr>
+    </w:lvl>
+    <w:lvl w:ilvl="5" w:tentative="1">
+      <w:start w:val="1"/>
+      <w:numFmt w:val="bullet"/>
+      <w:lvlText w:val=""/>
+      <w:lvlJc w:val="left"/>
+      <w:pPr>
+        <w:tabs>
+          <w:tab w:val="num" w:pos="4320"/>
+        </w:tabs>
+        <w:ind w:left="4320" w:hanging="360"/>
+      </w:pPr>
+      <w:rPr>
+        <w:rFonts w:ascii="Wingdings" w:hAnsi="Wingdings" w:hint="default"/>
+        <w:sz w:val="20"/>
+      </w:rPr>
+    </w:lvl>
+    <w:lvl w:ilvl="6" w:tentative="1">
+      <w:start w:val="1"/>
+      <w:numFmt w:val="bullet"/>
+      <w:lvlText w:val=""/>
+      <w:lvlJc w:val="left"/>
+      <w:pPr>
+        <w:tabs>
+          <w:tab w:val="num" w:pos="5040"/>
+        </w:tabs>
+        <w:ind w:left="5040" w:hanging="360"/>
+      </w:pPr>
+      <w:rPr>
+        <w:rFonts w:ascii="Wingdings" w:hAnsi="Wingdings" w:hint="default"/>
+        <w:sz w:val="20"/>
+      </w:rPr>
+    </w:lvl>
+    <w:lvl w:ilvl="7" w:tentative="1">
+      <w:start w:val="1"/>
+      <w:numFmt w:val="bullet"/>
+      <w:lvlText w:val=""/>
+      <w:lvlJc w:val="left"/>
+      <w:pPr>
+        <w:tabs>
+          <w:tab w:val="num" w:pos="5760"/>
+        </w:tabs>
+        <w:ind w:left="5760" w:hanging="360"/>
+      </w:pPr>
+      <w:rPr>
+        <w:rFonts w:ascii="Wingdings" w:hAnsi="Wingdings" w:hint="default"/>
+        <w:sz w:val="20"/>
+      </w:rPr>
+    </w:lvl>
+    <w:lvl w:ilvl="8" w:tentative="1">
+      <w:start w:val="1"/>
+      <w:numFmt w:val="bullet"/>
+      <w:lvlText w:val=""/>
+      <w:lvlJc w:val="left"/>
+      <w:pPr>
+        <w:tabs>
+          <w:tab w:val="num" w:pos="6480"/>
+        </w:tabs>
+        <w:ind w:left="6480" w:hanging="360"/>
+      </w:pPr>
+      <w:rPr>
+        <w:rFonts w:ascii="Wingdings" w:hAnsi="Wingdings" w:hint="default"/>
+        <w:sz w:val="20"/>
+      </w:rPr>
+    </w:lvl>
+  </w:abstractNum>
+  <w:abstractNum w:abstractNumId="62" w15:restartNumberingAfterBreak="0">
     <w:nsid w:val="7EB529FD"/>
     <w:multiLevelType w:val="multilevel"/>
     <w:tmpl w:val="2F4037CE"/>
@@ -23799,7 +24096,7 @@
       </w:pPr>
     </w:lvl>
   </w:abstractNum>
-  <w:abstractNum w:abstractNumId="62" w15:restartNumberingAfterBreak="0">
+  <w:abstractNum w:abstractNumId="63" w15:restartNumberingAfterBreak="0">
     <w:nsid w:val="7F2E4F2F"/>
     <w:multiLevelType w:val="multilevel"/>
     <w:tmpl w:val="F244AE28"/>
@@ -23948,7 +24245,7 @@
       </w:rPr>
     </w:lvl>
   </w:abstractNum>
-  <w:abstractNum w:abstractNumId="63" w15:restartNumberingAfterBreak="0">
+  <w:abstractNum w:abstractNumId="64" w15:restartNumberingAfterBreak="0">
     <w:nsid w:val="7F524CC4"/>
     <w:multiLevelType w:val="multilevel"/>
     <w:tmpl w:val="A5B6C936"/>
@@ -24061,7 +24358,7 @@
       </w:pPr>
     </w:lvl>
   </w:abstractNum>
-  <w:abstractNum w:abstractNumId="64" w15:restartNumberingAfterBreak="0">
+  <w:abstractNum w:abstractNumId="65" w15:restartNumberingAfterBreak="0">
     <w:nsid w:val="7F91402E"/>
     <w:multiLevelType w:val="multilevel"/>
     <w:tmpl w:val="BDCA88AE"/>
@@ -24206,7 +24503,7 @@
       </w:rPr>
     </w:lvl>
   </w:abstractNum>
-  <w:abstractNum w:abstractNumId="65" w15:restartNumberingAfterBreak="0">
+  <w:abstractNum w:abstractNumId="66" w15:restartNumberingAfterBreak="0">
     <w:nsid w:val="7FF12035"/>
     <w:multiLevelType w:val="multilevel"/>
     <w:tmpl w:val="A4EEAD5E"/>
@@ -24422,7 +24719,7 @@
     <w:abstractNumId w:val="22"/>
   </w:num>
   <w:num w:numId="23" w16cid:durableId="1628314817">
-    <w:abstractNumId w:val="63"/>
+    <w:abstractNumId w:val="64"/>
   </w:num>
   <w:num w:numId="24" w16cid:durableId="91127283">
     <w:abstractNumId w:val="50"/>
@@ -24470,7 +24767,7 @@
     <w:abstractNumId w:val="15"/>
   </w:num>
   <w:num w:numId="39" w16cid:durableId="1832214773">
-    <w:abstractNumId w:val="62"/>
+    <w:abstractNumId w:val="63"/>
   </w:num>
   <w:num w:numId="40" w16cid:durableId="1851068060">
     <w:abstractNumId w:val="45"/>
@@ -24500,13 +24797,13 @@
     <w:abstractNumId w:val="12"/>
   </w:num>
   <w:num w:numId="49" w16cid:durableId="783812722">
-    <w:abstractNumId w:val="61"/>
+    <w:abstractNumId w:val="62"/>
   </w:num>
   <w:num w:numId="50" w16cid:durableId="57017884">
     <w:abstractNumId w:val="47"/>
   </w:num>
   <w:num w:numId="51" w16cid:durableId="1011832499">
-    <w:abstractNumId w:val="65"/>
+    <w:abstractNumId w:val="66"/>
   </w:num>
   <w:num w:numId="52" w16cid:durableId="297616926">
     <w:abstractNumId w:val="37"/>
@@ -24515,7 +24812,7 @@
     <w:abstractNumId w:val="1"/>
   </w:num>
   <w:num w:numId="54" w16cid:durableId="1922524771">
-    <w:abstractNumId w:val="64"/>
+    <w:abstractNumId w:val="65"/>
   </w:num>
   <w:num w:numId="55" w16cid:durableId="710764788">
     <w:abstractNumId w:val="30"/>
@@ -24552,6 +24849,9 @@
   </w:num>
   <w:num w:numId="66" w16cid:durableId="647245312">
     <w:abstractNumId w:val="20"/>
+  </w:num>
+  <w:num w:numId="67" w16cid:durableId="1228146217">
+    <w:abstractNumId w:val="61"/>
   </w:num>
 </w:numbering>
 </file>

--- a/personal_docs/Daily Updates.docx
+++ b/personal_docs/Daily Updates.docx
@@ -14145,7 +14145,23 @@
       </w:pPr>
     </w:p>
     <w:p/>
-    <w:p/>
+    <w:p>
+      <w:pPr>
+        <w:pStyle w:val="Heading1"/>
+        <w:rPr>
+          <w:b/>
+          <w:bCs/>
+        </w:rPr>
+      </w:pPr>
+      <w:r>
+        <w:rPr>
+          <w:b/>
+          <w:bCs/>
+        </w:rPr>
+        <w:lastRenderedPageBreak/>
+        <w:t>Day 8</w:t>
+      </w:r>
+    </w:p>
     <w:p>
       <w:pPr>
         <w:rPr>
@@ -14829,7 +14845,7 @@
     <w:p>
       <w:r>
         <w:pict w14:anchorId="0399B381">
-          <v:rect id="_x0000_i1051" style="width:0;height:1.5pt" o:hralign="center" o:hrstd="t" o:hr="t" fillcolor="#a0a0a0" stroked="f"/>
+          <v:rect id="_x0000_i1045" style="width:0;height:1.5pt" o:hralign="center" o:hrstd="t" o:hr="t" fillcolor="#a0a0a0" stroked="f"/>
         </w:pict>
       </w:r>
     </w:p>
@@ -15319,6 +15335,288 @@
           <w:bCs/>
         </w:rPr>
         <w:t>" error.</w:t>
+      </w:r>
+    </w:p>
+    <w:p>
+      <w:pPr>
+        <w:rPr>
+          <w:b/>
+          <w:bCs/>
+        </w:rPr>
+      </w:pPr>
+    </w:p>
+    <w:p>
+      <w:pPr>
+        <w:rPr>
+          <w:b/>
+          <w:bCs/>
+        </w:rPr>
+      </w:pPr>
+      <w:r>
+        <w:rPr>
+          <w:b/>
+          <w:bCs/>
+        </w:rPr>
+        <w:t>Next Steps-</w:t>
+      </w:r>
+    </w:p>
+    <w:p>
+      <w:pPr>
+        <w:rPr>
+          <w:b/>
+          <w:bCs/>
+        </w:rPr>
+      </w:pPr>
+      <w:r>
+        <w:rPr>
+          <w:b/>
+          <w:bCs/>
+        </w:rPr>
+        <w:lastRenderedPageBreak/>
+        <w:t>1.</w:t>
+      </w:r>
+      <w:proofErr w:type="gramStart"/>
+      <w:r>
+        <w:rPr>
+          <w:b/>
+          <w:bCs/>
+        </w:rPr>
+        <w:t>Again</w:t>
+      </w:r>
+      <w:proofErr w:type="gramEnd"/>
+      <w:r>
+        <w:rPr>
+          <w:b/>
+          <w:bCs/>
+        </w:rPr>
+        <w:t xml:space="preserve"> code review and design review</w:t>
+      </w:r>
+    </w:p>
+    <w:p>
+      <w:pPr>
+        <w:pStyle w:val="Heading1"/>
+        <w:rPr>
+          <w:b/>
+          <w:bCs/>
+        </w:rPr>
+      </w:pPr>
+      <w:r>
+        <w:rPr>
+          <w:b/>
+          <w:bCs/>
+        </w:rPr>
+        <w:t xml:space="preserve">Day </w:t>
+      </w:r>
+      <w:r>
+        <w:rPr>
+          <w:b/>
+          <w:bCs/>
+        </w:rPr>
+        <w:t>9</w:t>
+      </w:r>
+    </w:p>
+    <w:p>
+      <w:r>
+        <w:t xml:space="preserve">1.The first bug fix was better error handling we needed to better error </w:t>
+      </w:r>
+      <w:proofErr w:type="gramStart"/>
+      <w:r>
+        <w:t>handleing ,</w:t>
+      </w:r>
+      <w:proofErr w:type="gramEnd"/>
+      <w:r>
+        <w:t xml:space="preserve"> rather than checking for strings which can change in versions proper error handleing was needed.</w:t>
+      </w:r>
+    </w:p>
+    <w:p>
+      <w:r>
+        <w:t>2.And connections checks neeeded to be done both at client and server level</w:t>
+      </w:r>
+    </w:p>
+    <w:p>
+      <w:pPr>
+        <w:rPr>
+          <w:b/>
+          <w:bCs/>
+        </w:rPr>
+      </w:pPr>
+      <w:r>
+        <w:rPr>
+          <w:b/>
+          <w:bCs/>
+        </w:rPr>
+        <w:t xml:space="preserve">3. </w:t>
+      </w:r>
+      <w:r>
+        <w:rPr>
+          <w:b/>
+          <w:bCs/>
+        </w:rPr>
+        <w:t>You store every task but never remove completed ones, which can balloon on long calls. Add a done_callback that pops the task when it finishes.</w:t>
+      </w:r>
+    </w:p>
+    <w:p>
+      <w:pPr>
+        <w:rPr>
+          <w:b/>
+          <w:bCs/>
+        </w:rPr>
+      </w:pPr>
+      <w:r>
+        <w:rPr>
+          <w:b/>
+          <w:bCs/>
+        </w:rPr>
+        <w:t xml:space="preserve">The idea is soo cool buffer </w:t>
+      </w:r>
+      <w:proofErr w:type="gramStart"/>
+      <w:r>
+        <w:rPr>
+          <w:b/>
+          <w:bCs/>
+        </w:rPr>
+        <w:t>pointer ,</w:t>
+      </w:r>
+      <w:proofErr w:type="gramEnd"/>
+      <w:r>
+        <w:rPr>
+          <w:b/>
+          <w:bCs/>
+        </w:rPr>
+        <w:t xml:space="preserve"> background task </w:t>
+      </w:r>
+    </w:p>
+    <w:p>
+      <w:pPr>
+        <w:rPr>
+          <w:b/>
+          <w:bCs/>
+        </w:rPr>
+      </w:pPr>
+      <w:r>
+        <w:rPr>
+          <w:b/>
+          <w:bCs/>
+        </w:rPr>
+        <w:t>The Problem We Just Fixed:</w:t>
+      </w:r>
+    </w:p>
+    <w:p>
+      <w:pPr>
+        <w:numPr>
+          <w:ilvl w:val="0"/>
+          <w:numId w:val="68"/>
+        </w:numPr>
+        <w:rPr>
+          <w:b/>
+          <w:bCs/>
+        </w:rPr>
+      </w:pPr>
+      <w:r>
+        <w:rPr>
+          <w:b/>
+          <w:bCs/>
+        </w:rPr>
+        <w:t>Before: active_tasks dictionary grows infinitely → RAM explosion → Server crash</w:t>
+      </w:r>
+    </w:p>
+    <w:p>
+      <w:pPr>
+        <w:numPr>
+          <w:ilvl w:val="0"/>
+          <w:numId w:val="68"/>
+        </w:numPr>
+        <w:rPr>
+          <w:b/>
+          <w:bCs/>
+        </w:rPr>
+      </w:pPr>
+      <w:r>
+        <w:rPr>
+          <w:b/>
+          <w:bCs/>
+        </w:rPr>
+        <w:t>After: Tasks auto-remove when done → Dictionary stays small → Stable memory usage</w:t>
+      </w:r>
+    </w:p>
+    <w:p>
+      <w:pPr>
+        <w:rPr>
+          <w:b/>
+          <w:bCs/>
+        </w:rPr>
+      </w:pPr>
+      <w:r>
+        <w:rPr>
+          <w:b/>
+          <w:bCs/>
+        </w:rPr>
+        <w:t>A Deadlock scenario happens in computer systems (especially in operating systems or databases) when a set of processes get stuck waiting for each other’s resources, and none of them can ever proceed.</w:t>
+      </w:r>
+    </w:p>
+    <w:p>
+      <w:pPr>
+        <w:rPr>
+          <w:b/>
+          <w:bCs/>
+        </w:rPr>
+      </w:pPr>
+      <w:r>
+        <w:rPr>
+          <w:b/>
+          <w:bCs/>
+        </w:rPr>
+        <w:t>Circular waiting – Process A waits for a resource held by Process B, while Process B waits for a resource held by Process A (and this can extend to more than two processes).</w:t>
+      </w:r>
+    </w:p>
+    <w:p>
+      <w:pPr>
+        <w:rPr>
+          <w:b/>
+          <w:bCs/>
+        </w:rPr>
+      </w:pPr>
+    </w:p>
+    <w:p>
+      <w:r>
+        <w:t>4.Add proper validtion checks is important</w:t>
+      </w:r>
+      <w:r>
+        <w:t xml:space="preserve"> for check audio file sizes</w:t>
+      </w:r>
+    </w:p>
+    <w:p>
+      <w:pPr>
+        <w:rPr>
+          <w:b/>
+          <w:bCs/>
+        </w:rPr>
+      </w:pPr>
+      <w:r>
+        <w:rPr>
+          <w:b/>
+          <w:bCs/>
+        </w:rPr>
+        <w:t>You advertise max_chunk_size_bytes=1MB and expected durations, but the binary path doesn’t reject oversize chunks. Also, you log an expected_sequence for bytes but don’t verify it matches prior metadata. Add hard checks; fail fast with an error envelope</w:t>
+      </w:r>
+    </w:p>
+    <w:p>
+      <w:pPr>
+        <w:rPr>
+          <w:b/>
+          <w:bCs/>
+          <w:sz w:val="72"/>
+          <w:szCs w:val="72"/>
+        </w:rPr>
+      </w:pPr>
+      <w:r>
+        <w:rPr>
+          <w:b/>
+          <w:bCs/>
+          <w:sz w:val="72"/>
+          <w:szCs w:val="72"/>
+        </w:rPr>
+        <w:t>fail-fast validation system</w:t>
       </w:r>
     </w:p>
     <w:sectPr>
@@ -15334,6 +15632,155 @@
 <file path=word/numbering.xml><?xml version="1.0" encoding="utf-8"?>
 <w:numbering xmlns:wpc="http://schemas.microsoft.com/office/word/2010/wordprocessingCanvas" xmlns:cx="http://schemas.microsoft.com/office/drawing/2014/chartex" xmlns:cx1="http://schemas.microsoft.com/office/drawing/2015/9/8/chartex" xmlns:cx2="http://schemas.microsoft.com/office/drawing/2015/10/21/chartex" xmlns:cx3="http://schemas.microsoft.com/office/drawing/2016/5/9/chartex" xmlns:cx4="http://schemas.microsoft.com/office/drawing/2016/5/10/chartex" xmlns:cx5="http://schemas.microsoft.com/office/drawing/2016/5/11/chartex" xmlns:cx6="http://schemas.microsoft.com/office/drawing/2016/5/12/chartex" xmlns:cx7="http://schemas.microsoft.com/office/drawing/2016/5/13/chartex" xmlns:cx8="http://schemas.microsoft.com/office/drawing/2016/5/14/chartex" xmlns:mc="http://schemas.openxmlformats.org/markup-compatibility/2006" xmlns:aink="http://schemas.microsoft.com/office/drawing/2016/ink" xmlns:am3d="http://schemas.microsoft.com/office/drawing/2017/model3d" xmlns:o="urn:schemas-microsoft-com:office:office" xmlns:oel="http://schemas.microsoft.com/office/2019/extlst" xmlns:r="http://schemas.openxmlformats.org/officeDocument/2006/relationships" xmlns:m="http://schemas.openxmlformats.org/officeDocument/2006/math" xmlns:v="urn:schemas-microsoft-com:vml" xmlns:wp14="http://schemas.microsoft.com/office/word/2010/wordprocessingDrawing" xmlns:wp="http://schemas.openxmlformats.org/drawingml/2006/wordprocessingDrawing" xmlns:w10="urn:schemas-microsoft-com:office:word" xmlns:w="http://schemas.openxmlformats.org/wordprocessingml/2006/main" xmlns:w14="http://schemas.microsoft.com/office/word/2010/wordml" xmlns:w15="http://schemas.microsoft.com/office/word/2012/wordml" xmlns:w16cex="http://schemas.microsoft.com/office/word/2018/wordml/cex" xmlns:w16cid="http://schemas.microsoft.com/office/word/2016/wordml/cid" xmlns:w16="http://schemas.microsoft.com/office/word/2018/wordml" xmlns:w16du="http://schemas.microsoft.com/office/word/2023/wordml/word16du" xmlns:w16sdtdh="http://schemas.microsoft.com/office/word/2020/wordml/sdtdatahash" xmlns:w16sdtfl="http://schemas.microsoft.com/office/word/2024/wordml/sdtformatlock" xmlns:w16se="http://schemas.microsoft.com/office/word/2015/wordml/symex" xmlns:wpg="http://schemas.microsoft.com/office/word/2010/wordprocessingGroup" xmlns:wpi="http://schemas.microsoft.com/office/word/2010/wordprocessingInk" xmlns:wne="http://schemas.microsoft.com/office/word/2006/wordml" xmlns:wps="http://schemas.microsoft.com/office/word/2010/wordprocessingShape" mc:Ignorable="w14 w15 w16se w16cid w16 w16cex w16sdtdh w16sdtfl w16du wp14">
   <w:abstractNum w:abstractNumId="0" w15:restartNumberingAfterBreak="0">
+    <w:nsid w:val="01524644"/>
+    <w:multiLevelType w:val="multilevel"/>
+    <w:tmpl w:val="D2F83356"/>
+    <w:lvl w:ilvl="0">
+      <w:start w:val="1"/>
+      <w:numFmt w:val="bullet"/>
+      <w:lvlText w:val=""/>
+      <w:lvlJc w:val="left"/>
+      <w:pPr>
+        <w:tabs>
+          <w:tab w:val="num" w:pos="720"/>
+        </w:tabs>
+        <w:ind w:left="720" w:hanging="360"/>
+      </w:pPr>
+      <w:rPr>
+        <w:rFonts w:ascii="Symbol" w:hAnsi="Symbol" w:hint="default"/>
+        <w:sz w:val="20"/>
+      </w:rPr>
+    </w:lvl>
+    <w:lvl w:ilvl="1" w:tentative="1">
+      <w:start w:val="1"/>
+      <w:numFmt w:val="bullet"/>
+      <w:lvlText w:val="o"/>
+      <w:lvlJc w:val="left"/>
+      <w:pPr>
+        <w:tabs>
+          <w:tab w:val="num" w:pos="1440"/>
+        </w:tabs>
+        <w:ind w:left="1440" w:hanging="360"/>
+      </w:pPr>
+      <w:rPr>
+        <w:rFonts w:ascii="Courier New" w:hAnsi="Courier New" w:hint="default"/>
+        <w:sz w:val="20"/>
+      </w:rPr>
+    </w:lvl>
+    <w:lvl w:ilvl="2" w:tentative="1">
+      <w:start w:val="1"/>
+      <w:numFmt w:val="bullet"/>
+      <w:lvlText w:val=""/>
+      <w:lvlJc w:val="left"/>
+      <w:pPr>
+        <w:tabs>
+          <w:tab w:val="num" w:pos="2160"/>
+        </w:tabs>
+        <w:ind w:left="2160" w:hanging="360"/>
+      </w:pPr>
+      <w:rPr>
+        <w:rFonts w:ascii="Wingdings" w:hAnsi="Wingdings" w:hint="default"/>
+        <w:sz w:val="20"/>
+      </w:rPr>
+    </w:lvl>
+    <w:lvl w:ilvl="3" w:tentative="1">
+      <w:start w:val="1"/>
+      <w:numFmt w:val="bullet"/>
+      <w:lvlText w:val=""/>
+      <w:lvlJc w:val="left"/>
+      <w:pPr>
+        <w:tabs>
+          <w:tab w:val="num" w:pos="2880"/>
+        </w:tabs>
+        <w:ind w:left="2880" w:hanging="360"/>
+      </w:pPr>
+      <w:rPr>
+        <w:rFonts w:ascii="Wingdings" w:hAnsi="Wingdings" w:hint="default"/>
+        <w:sz w:val="20"/>
+      </w:rPr>
+    </w:lvl>
+    <w:lvl w:ilvl="4" w:tentative="1">
+      <w:start w:val="1"/>
+      <w:numFmt w:val="bullet"/>
+      <w:lvlText w:val=""/>
+      <w:lvlJc w:val="left"/>
+      <w:pPr>
+        <w:tabs>
+          <w:tab w:val="num" w:pos="3600"/>
+        </w:tabs>
+        <w:ind w:left="3600" w:hanging="360"/>
+      </w:pPr>
+      <w:rPr>
+        <w:rFonts w:ascii="Wingdings" w:hAnsi="Wingdings" w:hint="default"/>
+        <w:sz w:val="20"/>
+      </w:rPr>
+    </w:lvl>
+    <w:lvl w:ilvl="5" w:tentative="1">
+      <w:start w:val="1"/>
+      <w:numFmt w:val="bullet"/>
+      <w:lvlText w:val=""/>
+      <w:lvlJc w:val="left"/>
+      <w:pPr>
+        <w:tabs>
+          <w:tab w:val="num" w:pos="4320"/>
+        </w:tabs>
+        <w:ind w:left="4320" w:hanging="360"/>
+      </w:pPr>
+      <w:rPr>
+        <w:rFonts w:ascii="Wingdings" w:hAnsi="Wingdings" w:hint="default"/>
+        <w:sz w:val="20"/>
+      </w:rPr>
+    </w:lvl>
+    <w:lvl w:ilvl="6" w:tentative="1">
+      <w:start w:val="1"/>
+      <w:numFmt w:val="bullet"/>
+      <w:lvlText w:val=""/>
+      <w:lvlJc w:val="left"/>
+      <w:pPr>
+        <w:tabs>
+          <w:tab w:val="num" w:pos="5040"/>
+        </w:tabs>
+        <w:ind w:left="5040" w:hanging="360"/>
+      </w:pPr>
+      <w:rPr>
+        <w:rFonts w:ascii="Wingdings" w:hAnsi="Wingdings" w:hint="default"/>
+        <w:sz w:val="20"/>
+      </w:rPr>
+    </w:lvl>
+    <w:lvl w:ilvl="7" w:tentative="1">
+      <w:start w:val="1"/>
+      <w:numFmt w:val="bullet"/>
+      <w:lvlText w:val=""/>
+      <w:lvlJc w:val="left"/>
+      <w:pPr>
+        <w:tabs>
+          <w:tab w:val="num" w:pos="5760"/>
+        </w:tabs>
+        <w:ind w:left="5760" w:hanging="360"/>
+      </w:pPr>
+      <w:rPr>
+        <w:rFonts w:ascii="Wingdings" w:hAnsi="Wingdings" w:hint="default"/>
+        <w:sz w:val="20"/>
+      </w:rPr>
+    </w:lvl>
+    <w:lvl w:ilvl="8" w:tentative="1">
+      <w:start w:val="1"/>
+      <w:numFmt w:val="bullet"/>
+      <w:lvlText w:val=""/>
+      <w:lvlJc w:val="left"/>
+      <w:pPr>
+        <w:tabs>
+          <w:tab w:val="num" w:pos="6480"/>
+        </w:tabs>
+        <w:ind w:left="6480" w:hanging="360"/>
+      </w:pPr>
+      <w:rPr>
+        <w:rFonts w:ascii="Wingdings" w:hAnsi="Wingdings" w:hint="default"/>
+        <w:sz w:val="20"/>
+      </w:rPr>
+    </w:lvl>
+  </w:abstractNum>
+  <w:abstractNum w:abstractNumId="1" w15:restartNumberingAfterBreak="0">
     <w:nsid w:val="02005907"/>
     <w:multiLevelType w:val="multilevel"/>
     <w:tmpl w:val="61C667AC"/>
@@ -15482,7 +15929,7 @@
       </w:rPr>
     </w:lvl>
   </w:abstractNum>
-  <w:abstractNum w:abstractNumId="1" w15:restartNumberingAfterBreak="0">
+  <w:abstractNum w:abstractNumId="2" w15:restartNumberingAfterBreak="0">
     <w:nsid w:val="09495B34"/>
     <w:multiLevelType w:val="multilevel"/>
     <w:tmpl w:val="5530851E"/>
@@ -15631,7 +16078,7 @@
       </w:rPr>
     </w:lvl>
   </w:abstractNum>
-  <w:abstractNum w:abstractNumId="2" w15:restartNumberingAfterBreak="0">
+  <w:abstractNum w:abstractNumId="3" w15:restartNumberingAfterBreak="0">
     <w:nsid w:val="0A7D1B38"/>
     <w:multiLevelType w:val="multilevel"/>
     <w:tmpl w:val="E45E7DF0"/>
@@ -15780,7 +16227,7 @@
       </w:rPr>
     </w:lvl>
   </w:abstractNum>
-  <w:abstractNum w:abstractNumId="3" w15:restartNumberingAfterBreak="0">
+  <w:abstractNum w:abstractNumId="4" w15:restartNumberingAfterBreak="0">
     <w:nsid w:val="0ABC7F61"/>
     <w:multiLevelType w:val="multilevel"/>
     <w:tmpl w:val="F2CAB1CE"/>
@@ -15929,7 +16376,7 @@
       </w:rPr>
     </w:lvl>
   </w:abstractNum>
-  <w:abstractNum w:abstractNumId="4" w15:restartNumberingAfterBreak="0">
+  <w:abstractNum w:abstractNumId="5" w15:restartNumberingAfterBreak="0">
     <w:nsid w:val="0E853C1B"/>
     <w:multiLevelType w:val="multilevel"/>
     <w:tmpl w:val="114262C2"/>
@@ -16078,7 +16525,7 @@
       </w:rPr>
     </w:lvl>
   </w:abstractNum>
-  <w:abstractNum w:abstractNumId="5" w15:restartNumberingAfterBreak="0">
+  <w:abstractNum w:abstractNumId="6" w15:restartNumberingAfterBreak="0">
     <w:nsid w:val="0EB15D7E"/>
     <w:multiLevelType w:val="multilevel"/>
     <w:tmpl w:val="F7565688"/>
@@ -16191,7 +16638,7 @@
       </w:pPr>
     </w:lvl>
   </w:abstractNum>
-  <w:abstractNum w:abstractNumId="6" w15:restartNumberingAfterBreak="0">
+  <w:abstractNum w:abstractNumId="7" w15:restartNumberingAfterBreak="0">
     <w:nsid w:val="14DF6849"/>
     <w:multiLevelType w:val="multilevel"/>
     <w:tmpl w:val="1CDA2EFC"/>
@@ -16340,7 +16787,7 @@
       </w:rPr>
     </w:lvl>
   </w:abstractNum>
-  <w:abstractNum w:abstractNumId="7" w15:restartNumberingAfterBreak="0">
+  <w:abstractNum w:abstractNumId="8" w15:restartNumberingAfterBreak="0">
     <w:nsid w:val="15840EF0"/>
     <w:multiLevelType w:val="multilevel"/>
     <w:tmpl w:val="851E3564"/>
@@ -16453,7 +16900,7 @@
       </w:pPr>
     </w:lvl>
   </w:abstractNum>
-  <w:abstractNum w:abstractNumId="8" w15:restartNumberingAfterBreak="0">
+  <w:abstractNum w:abstractNumId="9" w15:restartNumberingAfterBreak="0">
     <w:nsid w:val="16351488"/>
     <w:multiLevelType w:val="multilevel"/>
     <w:tmpl w:val="D92E60B2"/>
@@ -16602,7 +17049,7 @@
       </w:rPr>
     </w:lvl>
   </w:abstractNum>
-  <w:abstractNum w:abstractNumId="9" w15:restartNumberingAfterBreak="0">
+  <w:abstractNum w:abstractNumId="10" w15:restartNumberingAfterBreak="0">
     <w:nsid w:val="16352C75"/>
     <w:multiLevelType w:val="multilevel"/>
     <w:tmpl w:val="81480CFE"/>
@@ -16751,7 +17198,7 @@
       </w:rPr>
     </w:lvl>
   </w:abstractNum>
-  <w:abstractNum w:abstractNumId="10" w15:restartNumberingAfterBreak="0">
+  <w:abstractNum w:abstractNumId="11" w15:restartNumberingAfterBreak="0">
     <w:nsid w:val="19161980"/>
     <w:multiLevelType w:val="multilevel"/>
     <w:tmpl w:val="FB98C3EE"/>
@@ -16900,7 +17347,7 @@
       </w:rPr>
     </w:lvl>
   </w:abstractNum>
-  <w:abstractNum w:abstractNumId="11" w15:restartNumberingAfterBreak="0">
+  <w:abstractNum w:abstractNumId="12" w15:restartNumberingAfterBreak="0">
     <w:nsid w:val="19BB40B4"/>
     <w:multiLevelType w:val="multilevel"/>
     <w:tmpl w:val="0D688FA4"/>
@@ -17013,7 +17460,7 @@
       </w:pPr>
     </w:lvl>
   </w:abstractNum>
-  <w:abstractNum w:abstractNumId="12" w15:restartNumberingAfterBreak="0">
+  <w:abstractNum w:abstractNumId="13" w15:restartNumberingAfterBreak="0">
     <w:nsid w:val="1C8C50A7"/>
     <w:multiLevelType w:val="multilevel"/>
     <w:tmpl w:val="DE2CFFBE"/>
@@ -17126,7 +17573,7 @@
       </w:pPr>
     </w:lvl>
   </w:abstractNum>
-  <w:abstractNum w:abstractNumId="13" w15:restartNumberingAfterBreak="0">
+  <w:abstractNum w:abstractNumId="14" w15:restartNumberingAfterBreak="0">
     <w:nsid w:val="1D575409"/>
     <w:multiLevelType w:val="multilevel"/>
     <w:tmpl w:val="32F44486"/>
@@ -17275,7 +17722,7 @@
       </w:rPr>
     </w:lvl>
   </w:abstractNum>
-  <w:abstractNum w:abstractNumId="14" w15:restartNumberingAfterBreak="0">
+  <w:abstractNum w:abstractNumId="15" w15:restartNumberingAfterBreak="0">
     <w:nsid w:val="1F47316A"/>
     <w:multiLevelType w:val="multilevel"/>
     <w:tmpl w:val="E7D45F6C"/>
@@ -17388,7 +17835,7 @@
       </w:pPr>
     </w:lvl>
   </w:abstractNum>
-  <w:abstractNum w:abstractNumId="15" w15:restartNumberingAfterBreak="0">
+  <w:abstractNum w:abstractNumId="16" w15:restartNumberingAfterBreak="0">
     <w:nsid w:val="210325FA"/>
     <w:multiLevelType w:val="multilevel"/>
     <w:tmpl w:val="1D360670"/>
@@ -17537,7 +17984,7 @@
       </w:rPr>
     </w:lvl>
   </w:abstractNum>
-  <w:abstractNum w:abstractNumId="16" w15:restartNumberingAfterBreak="0">
+  <w:abstractNum w:abstractNumId="17" w15:restartNumberingAfterBreak="0">
     <w:nsid w:val="220D0958"/>
     <w:multiLevelType w:val="multilevel"/>
     <w:tmpl w:val="54C46D88"/>
@@ -17686,7 +18133,7 @@
       </w:rPr>
     </w:lvl>
   </w:abstractNum>
-  <w:abstractNum w:abstractNumId="17" w15:restartNumberingAfterBreak="0">
+  <w:abstractNum w:abstractNumId="18" w15:restartNumberingAfterBreak="0">
     <w:nsid w:val="24754FE4"/>
     <w:multiLevelType w:val="multilevel"/>
     <w:tmpl w:val="4E6CE7A2"/>
@@ -17835,7 +18282,7 @@
       </w:rPr>
     </w:lvl>
   </w:abstractNum>
-  <w:abstractNum w:abstractNumId="18" w15:restartNumberingAfterBreak="0">
+  <w:abstractNum w:abstractNumId="19" w15:restartNumberingAfterBreak="0">
     <w:nsid w:val="25FD1480"/>
     <w:multiLevelType w:val="multilevel"/>
     <w:tmpl w:val="56905A68"/>
@@ -17984,7 +18431,7 @@
       </w:rPr>
     </w:lvl>
   </w:abstractNum>
-  <w:abstractNum w:abstractNumId="19" w15:restartNumberingAfterBreak="0">
+  <w:abstractNum w:abstractNumId="20" w15:restartNumberingAfterBreak="0">
     <w:nsid w:val="263501E0"/>
     <w:multiLevelType w:val="multilevel"/>
     <w:tmpl w:val="424CF0C2"/>
@@ -18133,7 +18580,7 @@
       </w:rPr>
     </w:lvl>
   </w:abstractNum>
-  <w:abstractNum w:abstractNumId="20" w15:restartNumberingAfterBreak="0">
+  <w:abstractNum w:abstractNumId="21" w15:restartNumberingAfterBreak="0">
     <w:nsid w:val="26A53E13"/>
     <w:multiLevelType w:val="multilevel"/>
     <w:tmpl w:val="4CE8DC34"/>
@@ -18246,7 +18693,7 @@
       </w:pPr>
     </w:lvl>
   </w:abstractNum>
-  <w:abstractNum w:abstractNumId="21" w15:restartNumberingAfterBreak="0">
+  <w:abstractNum w:abstractNumId="22" w15:restartNumberingAfterBreak="0">
     <w:nsid w:val="2B9825BE"/>
     <w:multiLevelType w:val="multilevel"/>
     <w:tmpl w:val="216A4358"/>
@@ -18395,7 +18842,7 @@
       </w:rPr>
     </w:lvl>
   </w:abstractNum>
-  <w:abstractNum w:abstractNumId="22" w15:restartNumberingAfterBreak="0">
+  <w:abstractNum w:abstractNumId="23" w15:restartNumberingAfterBreak="0">
     <w:nsid w:val="2CF26DD8"/>
     <w:multiLevelType w:val="multilevel"/>
     <w:tmpl w:val="6D7C93EC"/>
@@ -18544,7 +18991,7 @@
       </w:rPr>
     </w:lvl>
   </w:abstractNum>
-  <w:abstractNum w:abstractNumId="23" w15:restartNumberingAfterBreak="0">
+  <w:abstractNum w:abstractNumId="24" w15:restartNumberingAfterBreak="0">
     <w:nsid w:val="2EFE7F38"/>
     <w:multiLevelType w:val="multilevel"/>
     <w:tmpl w:val="B1E2A3AE"/>
@@ -18693,7 +19140,7 @@
       </w:rPr>
     </w:lvl>
   </w:abstractNum>
-  <w:abstractNum w:abstractNumId="24" w15:restartNumberingAfterBreak="0">
+  <w:abstractNum w:abstractNumId="25" w15:restartNumberingAfterBreak="0">
     <w:nsid w:val="2FFB7883"/>
     <w:multiLevelType w:val="multilevel"/>
     <w:tmpl w:val="0868D742"/>
@@ -18842,7 +19289,7 @@
       </w:rPr>
     </w:lvl>
   </w:abstractNum>
-  <w:abstractNum w:abstractNumId="25" w15:restartNumberingAfterBreak="0">
+  <w:abstractNum w:abstractNumId="26" w15:restartNumberingAfterBreak="0">
     <w:nsid w:val="30060C4F"/>
     <w:multiLevelType w:val="multilevel"/>
     <w:tmpl w:val="C5FABF02"/>
@@ -18991,7 +19438,7 @@
       </w:rPr>
     </w:lvl>
   </w:abstractNum>
-  <w:abstractNum w:abstractNumId="26" w15:restartNumberingAfterBreak="0">
+  <w:abstractNum w:abstractNumId="27" w15:restartNumberingAfterBreak="0">
     <w:nsid w:val="309864AC"/>
     <w:multiLevelType w:val="multilevel"/>
     <w:tmpl w:val="C48496AE"/>
@@ -19140,7 +19587,7 @@
       </w:rPr>
     </w:lvl>
   </w:abstractNum>
-  <w:abstractNum w:abstractNumId="27" w15:restartNumberingAfterBreak="0">
+  <w:abstractNum w:abstractNumId="28" w15:restartNumberingAfterBreak="0">
     <w:nsid w:val="31E569D6"/>
     <w:multiLevelType w:val="multilevel"/>
     <w:tmpl w:val="1F0EDB56"/>
@@ -19289,7 +19736,7 @@
       </w:rPr>
     </w:lvl>
   </w:abstractNum>
-  <w:abstractNum w:abstractNumId="28" w15:restartNumberingAfterBreak="0">
+  <w:abstractNum w:abstractNumId="29" w15:restartNumberingAfterBreak="0">
     <w:nsid w:val="32E35CFE"/>
     <w:multiLevelType w:val="multilevel"/>
     <w:tmpl w:val="6AE68B50"/>
@@ -19402,7 +19849,7 @@
       </w:pPr>
     </w:lvl>
   </w:abstractNum>
-  <w:abstractNum w:abstractNumId="29" w15:restartNumberingAfterBreak="0">
+  <w:abstractNum w:abstractNumId="30" w15:restartNumberingAfterBreak="0">
     <w:nsid w:val="35C633EA"/>
     <w:multiLevelType w:val="multilevel"/>
     <w:tmpl w:val="A978F302"/>
@@ -19515,7 +19962,7 @@
       </w:pPr>
     </w:lvl>
   </w:abstractNum>
-  <w:abstractNum w:abstractNumId="30" w15:restartNumberingAfterBreak="0">
+  <w:abstractNum w:abstractNumId="31" w15:restartNumberingAfterBreak="0">
     <w:nsid w:val="36C01157"/>
     <w:multiLevelType w:val="multilevel"/>
     <w:tmpl w:val="B26E91AE"/>
@@ -19664,7 +20111,7 @@
       </w:rPr>
     </w:lvl>
   </w:abstractNum>
-  <w:abstractNum w:abstractNumId="31" w15:restartNumberingAfterBreak="0">
+  <w:abstractNum w:abstractNumId="32" w15:restartNumberingAfterBreak="0">
     <w:nsid w:val="36FD5867"/>
     <w:multiLevelType w:val="multilevel"/>
     <w:tmpl w:val="4B7AF1E6"/>
@@ -19813,7 +20260,7 @@
       </w:rPr>
     </w:lvl>
   </w:abstractNum>
-  <w:abstractNum w:abstractNumId="32" w15:restartNumberingAfterBreak="0">
+  <w:abstractNum w:abstractNumId="33" w15:restartNumberingAfterBreak="0">
     <w:nsid w:val="3CAA076A"/>
     <w:multiLevelType w:val="multilevel"/>
     <w:tmpl w:val="35E86D22"/>
@@ -19962,7 +20409,7 @@
       </w:rPr>
     </w:lvl>
   </w:abstractNum>
-  <w:abstractNum w:abstractNumId="33" w15:restartNumberingAfterBreak="0">
+  <w:abstractNum w:abstractNumId="34" w15:restartNumberingAfterBreak="0">
     <w:nsid w:val="41290486"/>
     <w:multiLevelType w:val="multilevel"/>
     <w:tmpl w:val="7058788A"/>
@@ -20111,7 +20558,7 @@
       </w:rPr>
     </w:lvl>
   </w:abstractNum>
-  <w:abstractNum w:abstractNumId="34" w15:restartNumberingAfterBreak="0">
+  <w:abstractNum w:abstractNumId="35" w15:restartNumberingAfterBreak="0">
     <w:nsid w:val="43234C81"/>
     <w:multiLevelType w:val="multilevel"/>
     <w:tmpl w:val="6EA87EDC"/>
@@ -20224,7 +20671,7 @@
       </w:pPr>
     </w:lvl>
   </w:abstractNum>
-  <w:abstractNum w:abstractNumId="35" w15:restartNumberingAfterBreak="0">
+  <w:abstractNum w:abstractNumId="36" w15:restartNumberingAfterBreak="0">
     <w:nsid w:val="44DC7892"/>
     <w:multiLevelType w:val="multilevel"/>
     <w:tmpl w:val="A6442330"/>
@@ -20373,7 +20820,7 @@
       </w:rPr>
     </w:lvl>
   </w:abstractNum>
-  <w:abstractNum w:abstractNumId="36" w15:restartNumberingAfterBreak="0">
+  <w:abstractNum w:abstractNumId="37" w15:restartNumberingAfterBreak="0">
     <w:nsid w:val="472F1139"/>
     <w:multiLevelType w:val="multilevel"/>
     <w:tmpl w:val="E1588D94"/>
@@ -20494,7 +20941,7 @@
       </w:pPr>
     </w:lvl>
   </w:abstractNum>
-  <w:abstractNum w:abstractNumId="37" w15:restartNumberingAfterBreak="0">
+  <w:abstractNum w:abstractNumId="38" w15:restartNumberingAfterBreak="0">
     <w:nsid w:val="47831EBB"/>
     <w:multiLevelType w:val="multilevel"/>
     <w:tmpl w:val="40661514"/>
@@ -20643,7 +21090,7 @@
       </w:rPr>
     </w:lvl>
   </w:abstractNum>
-  <w:abstractNum w:abstractNumId="38" w15:restartNumberingAfterBreak="0">
+  <w:abstractNum w:abstractNumId="39" w15:restartNumberingAfterBreak="0">
     <w:nsid w:val="48B21BE0"/>
     <w:multiLevelType w:val="multilevel"/>
     <w:tmpl w:val="4E78AF2E"/>
@@ -20792,7 +21239,7 @@
       </w:rPr>
     </w:lvl>
   </w:abstractNum>
-  <w:abstractNum w:abstractNumId="39" w15:restartNumberingAfterBreak="0">
+  <w:abstractNum w:abstractNumId="40" w15:restartNumberingAfterBreak="0">
     <w:nsid w:val="48EE0C4C"/>
     <w:multiLevelType w:val="multilevel"/>
     <w:tmpl w:val="C80C0A28"/>
@@ -20905,7 +21352,7 @@
       </w:pPr>
     </w:lvl>
   </w:abstractNum>
-  <w:abstractNum w:abstractNumId="40" w15:restartNumberingAfterBreak="0">
+  <w:abstractNum w:abstractNumId="41" w15:restartNumberingAfterBreak="0">
     <w:nsid w:val="49783A91"/>
     <w:multiLevelType w:val="multilevel"/>
     <w:tmpl w:val="19509C58"/>
@@ -21054,7 +21501,7 @@
       </w:rPr>
     </w:lvl>
   </w:abstractNum>
-  <w:abstractNum w:abstractNumId="41" w15:restartNumberingAfterBreak="0">
+  <w:abstractNum w:abstractNumId="42" w15:restartNumberingAfterBreak="0">
     <w:nsid w:val="4BA944A3"/>
     <w:multiLevelType w:val="multilevel"/>
     <w:tmpl w:val="CAAEFA60"/>
@@ -21203,7 +21650,7 @@
       </w:rPr>
     </w:lvl>
   </w:abstractNum>
-  <w:abstractNum w:abstractNumId="42" w15:restartNumberingAfterBreak="0">
+  <w:abstractNum w:abstractNumId="43" w15:restartNumberingAfterBreak="0">
     <w:nsid w:val="4E817901"/>
     <w:multiLevelType w:val="multilevel"/>
     <w:tmpl w:val="C2FAA420"/>
@@ -21352,7 +21799,7 @@
       </w:rPr>
     </w:lvl>
   </w:abstractNum>
-  <w:abstractNum w:abstractNumId="43" w15:restartNumberingAfterBreak="0">
+  <w:abstractNum w:abstractNumId="44" w15:restartNumberingAfterBreak="0">
     <w:nsid w:val="50BA2D3E"/>
     <w:multiLevelType w:val="multilevel"/>
     <w:tmpl w:val="A74A34D8"/>
@@ -21465,7 +21912,7 @@
       </w:pPr>
     </w:lvl>
   </w:abstractNum>
-  <w:abstractNum w:abstractNumId="44" w15:restartNumberingAfterBreak="0">
+  <w:abstractNum w:abstractNumId="45" w15:restartNumberingAfterBreak="0">
     <w:nsid w:val="519D4646"/>
     <w:multiLevelType w:val="multilevel"/>
     <w:tmpl w:val="59769C2A"/>
@@ -21614,7 +22061,7 @@
       </w:rPr>
     </w:lvl>
   </w:abstractNum>
-  <w:abstractNum w:abstractNumId="45" w15:restartNumberingAfterBreak="0">
+  <w:abstractNum w:abstractNumId="46" w15:restartNumberingAfterBreak="0">
     <w:nsid w:val="541D3255"/>
     <w:multiLevelType w:val="multilevel"/>
     <w:tmpl w:val="51D860B0"/>
@@ -21763,7 +22210,7 @@
       </w:rPr>
     </w:lvl>
   </w:abstractNum>
-  <w:abstractNum w:abstractNumId="46" w15:restartNumberingAfterBreak="0">
+  <w:abstractNum w:abstractNumId="47" w15:restartNumberingAfterBreak="0">
     <w:nsid w:val="545638EC"/>
     <w:multiLevelType w:val="multilevel"/>
     <w:tmpl w:val="DC88C604"/>
@@ -21912,7 +22359,7 @@
       </w:rPr>
     </w:lvl>
   </w:abstractNum>
-  <w:abstractNum w:abstractNumId="47" w15:restartNumberingAfterBreak="0">
+  <w:abstractNum w:abstractNumId="48" w15:restartNumberingAfterBreak="0">
     <w:nsid w:val="57075F2C"/>
     <w:multiLevelType w:val="multilevel"/>
     <w:tmpl w:val="E7F89D32"/>
@@ -22061,7 +22508,7 @@
       </w:rPr>
     </w:lvl>
   </w:abstractNum>
-  <w:abstractNum w:abstractNumId="48" w15:restartNumberingAfterBreak="0">
+  <w:abstractNum w:abstractNumId="49" w15:restartNumberingAfterBreak="0">
     <w:nsid w:val="57506675"/>
     <w:multiLevelType w:val="multilevel"/>
     <w:tmpl w:val="BA4C68A0"/>
@@ -22210,7 +22657,7 @@
       </w:rPr>
     </w:lvl>
   </w:abstractNum>
-  <w:abstractNum w:abstractNumId="49" w15:restartNumberingAfterBreak="0">
+  <w:abstractNum w:abstractNumId="50" w15:restartNumberingAfterBreak="0">
     <w:nsid w:val="5D606383"/>
     <w:multiLevelType w:val="multilevel"/>
     <w:tmpl w:val="EA123470"/>
@@ -22359,7 +22806,7 @@
       </w:rPr>
     </w:lvl>
   </w:abstractNum>
-  <w:abstractNum w:abstractNumId="50" w15:restartNumberingAfterBreak="0">
+  <w:abstractNum w:abstractNumId="51" w15:restartNumberingAfterBreak="0">
     <w:nsid w:val="5FA0529F"/>
     <w:multiLevelType w:val="multilevel"/>
     <w:tmpl w:val="CE08A40C"/>
@@ -22508,7 +22955,7 @@
       </w:rPr>
     </w:lvl>
   </w:abstractNum>
-  <w:abstractNum w:abstractNumId="51" w15:restartNumberingAfterBreak="0">
+  <w:abstractNum w:abstractNumId="52" w15:restartNumberingAfterBreak="0">
     <w:nsid w:val="5FA5118E"/>
     <w:multiLevelType w:val="multilevel"/>
     <w:tmpl w:val="5EDEC09A"/>
@@ -22621,7 +23068,7 @@
       </w:pPr>
     </w:lvl>
   </w:abstractNum>
-  <w:abstractNum w:abstractNumId="52" w15:restartNumberingAfterBreak="0">
+  <w:abstractNum w:abstractNumId="53" w15:restartNumberingAfterBreak="0">
     <w:nsid w:val="603401B8"/>
     <w:multiLevelType w:val="multilevel"/>
     <w:tmpl w:val="33547D32"/>
@@ -22734,7 +23181,7 @@
       </w:pPr>
     </w:lvl>
   </w:abstractNum>
-  <w:abstractNum w:abstractNumId="53" w15:restartNumberingAfterBreak="0">
+  <w:abstractNum w:abstractNumId="54" w15:restartNumberingAfterBreak="0">
     <w:nsid w:val="68097B12"/>
     <w:multiLevelType w:val="multilevel"/>
     <w:tmpl w:val="4A481DB0"/>
@@ -22883,7 +23330,7 @@
       </w:rPr>
     </w:lvl>
   </w:abstractNum>
-  <w:abstractNum w:abstractNumId="54" w15:restartNumberingAfterBreak="0">
+  <w:abstractNum w:abstractNumId="55" w15:restartNumberingAfterBreak="0">
     <w:nsid w:val="68E01917"/>
     <w:multiLevelType w:val="multilevel"/>
     <w:tmpl w:val="53E4DAE6"/>
@@ -23032,7 +23479,7 @@
       </w:rPr>
     </w:lvl>
   </w:abstractNum>
-  <w:abstractNum w:abstractNumId="55" w15:restartNumberingAfterBreak="0">
+  <w:abstractNum w:abstractNumId="56" w15:restartNumberingAfterBreak="0">
     <w:nsid w:val="69E96420"/>
     <w:multiLevelType w:val="multilevel"/>
     <w:tmpl w:val="CBE6D2E4"/>
@@ -23153,7 +23600,7 @@
       </w:pPr>
     </w:lvl>
   </w:abstractNum>
-  <w:abstractNum w:abstractNumId="56" w15:restartNumberingAfterBreak="0">
+  <w:abstractNum w:abstractNumId="57" w15:restartNumberingAfterBreak="0">
     <w:nsid w:val="6BE21C8A"/>
     <w:multiLevelType w:val="multilevel"/>
     <w:tmpl w:val="1B7CCABE"/>
@@ -23302,7 +23749,7 @@
       </w:rPr>
     </w:lvl>
   </w:abstractNum>
-  <w:abstractNum w:abstractNumId="57" w15:restartNumberingAfterBreak="0">
+  <w:abstractNum w:abstractNumId="58" w15:restartNumberingAfterBreak="0">
     <w:nsid w:val="70757634"/>
     <w:multiLevelType w:val="multilevel"/>
     <w:tmpl w:val="0414D896"/>
@@ -23451,7 +23898,7 @@
       </w:rPr>
     </w:lvl>
   </w:abstractNum>
-  <w:abstractNum w:abstractNumId="58" w15:restartNumberingAfterBreak="0">
+  <w:abstractNum w:abstractNumId="59" w15:restartNumberingAfterBreak="0">
     <w:nsid w:val="752A1B8B"/>
     <w:multiLevelType w:val="multilevel"/>
     <w:tmpl w:val="9BC8C3D4"/>
@@ -23600,7 +24047,7 @@
       </w:rPr>
     </w:lvl>
   </w:abstractNum>
-  <w:abstractNum w:abstractNumId="59" w15:restartNumberingAfterBreak="0">
+  <w:abstractNum w:abstractNumId="60" w15:restartNumberingAfterBreak="0">
     <w:nsid w:val="772D563A"/>
     <w:multiLevelType w:val="multilevel"/>
     <w:tmpl w:val="4E64C840"/>
@@ -23721,7 +24168,7 @@
       </w:pPr>
     </w:lvl>
   </w:abstractNum>
-  <w:abstractNum w:abstractNumId="60" w15:restartNumberingAfterBreak="0">
+  <w:abstractNum w:abstractNumId="61" w15:restartNumberingAfterBreak="0">
     <w:nsid w:val="786D516C"/>
     <w:multiLevelType w:val="multilevel"/>
     <w:tmpl w:val="BDE21FE0"/>
@@ -23834,7 +24281,7 @@
       </w:pPr>
     </w:lvl>
   </w:abstractNum>
-  <w:abstractNum w:abstractNumId="61" w15:restartNumberingAfterBreak="0">
+  <w:abstractNum w:abstractNumId="62" w15:restartNumberingAfterBreak="0">
     <w:nsid w:val="7BC2101A"/>
     <w:multiLevelType w:val="multilevel"/>
     <w:tmpl w:val="D7661C72"/>
@@ -23983,7 +24430,7 @@
       </w:rPr>
     </w:lvl>
   </w:abstractNum>
-  <w:abstractNum w:abstractNumId="62" w15:restartNumberingAfterBreak="0">
+  <w:abstractNum w:abstractNumId="63" w15:restartNumberingAfterBreak="0">
     <w:nsid w:val="7EB529FD"/>
     <w:multiLevelType w:val="multilevel"/>
     <w:tmpl w:val="2F4037CE"/>
@@ -24096,7 +24543,7 @@
       </w:pPr>
     </w:lvl>
   </w:abstractNum>
-  <w:abstractNum w:abstractNumId="63" w15:restartNumberingAfterBreak="0">
+  <w:abstractNum w:abstractNumId="64" w15:restartNumberingAfterBreak="0">
     <w:nsid w:val="7F2E4F2F"/>
     <w:multiLevelType w:val="multilevel"/>
     <w:tmpl w:val="F244AE28"/>
@@ -24245,7 +24692,7 @@
       </w:rPr>
     </w:lvl>
   </w:abstractNum>
-  <w:abstractNum w:abstractNumId="64" w15:restartNumberingAfterBreak="0">
+  <w:abstractNum w:abstractNumId="65" w15:restartNumberingAfterBreak="0">
     <w:nsid w:val="7F524CC4"/>
     <w:multiLevelType w:val="multilevel"/>
     <w:tmpl w:val="A5B6C936"/>
@@ -24358,7 +24805,7 @@
       </w:pPr>
     </w:lvl>
   </w:abstractNum>
-  <w:abstractNum w:abstractNumId="65" w15:restartNumberingAfterBreak="0">
+  <w:abstractNum w:abstractNumId="66" w15:restartNumberingAfterBreak="0">
     <w:nsid w:val="7F91402E"/>
     <w:multiLevelType w:val="multilevel"/>
     <w:tmpl w:val="BDCA88AE"/>
@@ -24503,7 +24950,7 @@
       </w:rPr>
     </w:lvl>
   </w:abstractNum>
-  <w:abstractNum w:abstractNumId="66" w15:restartNumberingAfterBreak="0">
+  <w:abstractNum w:abstractNumId="67" w15:restartNumberingAfterBreak="0">
     <w:nsid w:val="7FF12035"/>
     <w:multiLevelType w:val="multilevel"/>
     <w:tmpl w:val="A4EEAD5E"/>
@@ -24653,205 +25100,208 @@
     </w:lvl>
   </w:abstractNum>
   <w:num w:numId="1" w16cid:durableId="504173914">
+    <w:abstractNumId w:val="49"/>
+  </w:num>
+  <w:num w:numId="2" w16cid:durableId="1554460061">
+    <w:abstractNumId w:val="25"/>
+  </w:num>
+  <w:num w:numId="3" w16cid:durableId="205726159">
+    <w:abstractNumId w:val="28"/>
+  </w:num>
+  <w:num w:numId="4" w16cid:durableId="1522819783">
+    <w:abstractNumId w:val="24"/>
+  </w:num>
+  <w:num w:numId="5" w16cid:durableId="1767657295">
+    <w:abstractNumId w:val="20"/>
+  </w:num>
+  <w:num w:numId="6" w16cid:durableId="315842550">
+    <w:abstractNumId w:val="39"/>
+  </w:num>
+  <w:num w:numId="7" w16cid:durableId="1034841655">
+    <w:abstractNumId w:val="17"/>
+  </w:num>
+  <w:num w:numId="8" w16cid:durableId="408499223">
+    <w:abstractNumId w:val="5"/>
+  </w:num>
+  <w:num w:numId="9" w16cid:durableId="2024044719">
+    <w:abstractNumId w:val="3"/>
+  </w:num>
+  <w:num w:numId="10" w16cid:durableId="926495506">
+    <w:abstractNumId w:val="36"/>
+  </w:num>
+  <w:num w:numId="11" w16cid:durableId="1219173500">
+    <w:abstractNumId w:val="1"/>
+  </w:num>
+  <w:num w:numId="12" w16cid:durableId="1688406547">
+    <w:abstractNumId w:val="60"/>
+  </w:num>
+  <w:num w:numId="13" w16cid:durableId="1164932753">
+    <w:abstractNumId w:val="32"/>
+  </w:num>
+  <w:num w:numId="14" w16cid:durableId="501169638">
+    <w:abstractNumId w:val="55"/>
+  </w:num>
+  <w:num w:numId="15" w16cid:durableId="1238131500">
+    <w:abstractNumId w:val="45"/>
+  </w:num>
+  <w:num w:numId="16" w16cid:durableId="323702989">
+    <w:abstractNumId w:val="56"/>
+  </w:num>
+  <w:num w:numId="17" w16cid:durableId="94325739">
+    <w:abstractNumId w:val="11"/>
+  </w:num>
+  <w:num w:numId="18" w16cid:durableId="2113696165">
+    <w:abstractNumId w:val="22"/>
+  </w:num>
+  <w:num w:numId="19" w16cid:durableId="1651246600">
+    <w:abstractNumId w:val="18"/>
+  </w:num>
+  <w:num w:numId="20" w16cid:durableId="1741168943">
+    <w:abstractNumId w:val="4"/>
+  </w:num>
+  <w:num w:numId="21" w16cid:durableId="167906675">
+    <w:abstractNumId w:val="6"/>
+  </w:num>
+  <w:num w:numId="22" w16cid:durableId="525483995">
+    <w:abstractNumId w:val="23"/>
+  </w:num>
+  <w:num w:numId="23" w16cid:durableId="1628314817">
+    <w:abstractNumId w:val="65"/>
+  </w:num>
+  <w:num w:numId="24" w16cid:durableId="91127283">
+    <w:abstractNumId w:val="51"/>
+  </w:num>
+  <w:num w:numId="25" w16cid:durableId="1396397563">
+    <w:abstractNumId w:val="8"/>
+  </w:num>
+  <w:num w:numId="26" w16cid:durableId="1617172574">
+    <w:abstractNumId w:val="42"/>
+  </w:num>
+  <w:num w:numId="27" w16cid:durableId="305861331">
+    <w:abstractNumId w:val="61"/>
+  </w:num>
+  <w:num w:numId="28" w16cid:durableId="401218980">
+    <w:abstractNumId w:val="54"/>
+  </w:num>
+  <w:num w:numId="29" w16cid:durableId="769470731">
+    <w:abstractNumId w:val="53"/>
+  </w:num>
+  <w:num w:numId="30" w16cid:durableId="298613305">
+    <w:abstractNumId w:val="14"/>
+  </w:num>
+  <w:num w:numId="31" w16cid:durableId="56780641">
+    <w:abstractNumId w:val="15"/>
+  </w:num>
+  <w:num w:numId="32" w16cid:durableId="567083204">
+    <w:abstractNumId w:val="26"/>
+  </w:num>
+  <w:num w:numId="33" w16cid:durableId="272982181">
+    <w:abstractNumId w:val="12"/>
+  </w:num>
+  <w:num w:numId="34" w16cid:durableId="2092041067">
+    <w:abstractNumId w:val="47"/>
+  </w:num>
+  <w:num w:numId="35" w16cid:durableId="1638871136">
+    <w:abstractNumId w:val="44"/>
+  </w:num>
+  <w:num w:numId="36" w16cid:durableId="1592927019">
+    <w:abstractNumId w:val="10"/>
+  </w:num>
+  <w:num w:numId="37" w16cid:durableId="907610943">
+    <w:abstractNumId w:val="57"/>
+  </w:num>
+  <w:num w:numId="38" w16cid:durableId="954554771">
+    <w:abstractNumId w:val="16"/>
+  </w:num>
+  <w:num w:numId="39" w16cid:durableId="1832214773">
+    <w:abstractNumId w:val="64"/>
+  </w:num>
+  <w:num w:numId="40" w16cid:durableId="1851068060">
+    <w:abstractNumId w:val="46"/>
+  </w:num>
+  <w:num w:numId="41" w16cid:durableId="1678919632">
+    <w:abstractNumId w:val="19"/>
+  </w:num>
+  <w:num w:numId="42" w16cid:durableId="443965555">
+    <w:abstractNumId w:val="27"/>
+  </w:num>
+  <w:num w:numId="43" w16cid:durableId="2105221240">
+    <w:abstractNumId w:val="50"/>
+  </w:num>
+  <w:num w:numId="44" w16cid:durableId="737552157">
+    <w:abstractNumId w:val="35"/>
+  </w:num>
+  <w:num w:numId="45" w16cid:durableId="337536939">
+    <w:abstractNumId w:val="30"/>
+  </w:num>
+  <w:num w:numId="46" w16cid:durableId="997726717">
+    <w:abstractNumId w:val="52"/>
+  </w:num>
+  <w:num w:numId="47" w16cid:durableId="22832358">
+    <w:abstractNumId w:val="29"/>
+  </w:num>
+  <w:num w:numId="48" w16cid:durableId="1386954168">
+    <w:abstractNumId w:val="13"/>
+  </w:num>
+  <w:num w:numId="49" w16cid:durableId="783812722">
+    <w:abstractNumId w:val="63"/>
+  </w:num>
+  <w:num w:numId="50" w16cid:durableId="57017884">
     <w:abstractNumId w:val="48"/>
   </w:num>
-  <w:num w:numId="2" w16cid:durableId="1554460061">
-    <w:abstractNumId w:val="24"/>
+  <w:num w:numId="51" w16cid:durableId="1011832499">
+    <w:abstractNumId w:val="67"/>
   </w:num>
-  <w:num w:numId="3" w16cid:durableId="205726159">
-    <w:abstractNumId w:val="27"/>
-  </w:num>
-  <w:num w:numId="4" w16cid:durableId="1522819783">
-    <w:abstractNumId w:val="23"/>
-  </w:num>
-  <w:num w:numId="5" w16cid:durableId="1767657295">
-    <w:abstractNumId w:val="19"/>
-  </w:num>
-  <w:num w:numId="6" w16cid:durableId="315842550">
+  <w:num w:numId="52" w16cid:durableId="297616926">
     <w:abstractNumId w:val="38"/>
   </w:num>
-  <w:num w:numId="7" w16cid:durableId="1034841655">
-    <w:abstractNumId w:val="16"/>
-  </w:num>
-  <w:num w:numId="8" w16cid:durableId="408499223">
-    <w:abstractNumId w:val="4"/>
-  </w:num>
-  <w:num w:numId="9" w16cid:durableId="2024044719">
+  <w:num w:numId="53" w16cid:durableId="744958033">
     <w:abstractNumId w:val="2"/>
   </w:num>
-  <w:num w:numId="10" w16cid:durableId="926495506">
-    <w:abstractNumId w:val="35"/>
+  <w:num w:numId="54" w16cid:durableId="1922524771">
+    <w:abstractNumId w:val="66"/>
   </w:num>
-  <w:num w:numId="11" w16cid:durableId="1219173500">
-    <w:abstractNumId w:val="0"/>
+  <w:num w:numId="55" w16cid:durableId="710764788">
+    <w:abstractNumId w:val="31"/>
   </w:num>
-  <w:num w:numId="12" w16cid:durableId="1688406547">
+  <w:num w:numId="56" w16cid:durableId="1736320955">
+    <w:abstractNumId w:val="7"/>
+  </w:num>
+  <w:num w:numId="57" w16cid:durableId="147289672">
     <w:abstractNumId w:val="59"/>
   </w:num>
-  <w:num w:numId="13" w16cid:durableId="1164932753">
-    <w:abstractNumId w:val="31"/>
+  <w:num w:numId="58" w16cid:durableId="297151221">
+    <w:abstractNumId w:val="33"/>
   </w:num>
-  <w:num w:numId="14" w16cid:durableId="501169638">
-    <w:abstractNumId w:val="54"/>
+  <w:num w:numId="59" w16cid:durableId="1977300385">
+    <w:abstractNumId w:val="43"/>
   </w:num>
-  <w:num w:numId="15" w16cid:durableId="1238131500">
-    <w:abstractNumId w:val="44"/>
+  <w:num w:numId="60" w16cid:durableId="921839776">
+    <w:abstractNumId w:val="58"/>
   </w:num>
-  <w:num w:numId="16" w16cid:durableId="323702989">
-    <w:abstractNumId w:val="55"/>
+  <w:num w:numId="61" w16cid:durableId="1058557599">
+    <w:abstractNumId w:val="41"/>
   </w:num>
-  <w:num w:numId="17" w16cid:durableId="94325739">
-    <w:abstractNumId w:val="10"/>
+  <w:num w:numId="62" w16cid:durableId="67729299">
+    <w:abstractNumId w:val="9"/>
   </w:num>
-  <w:num w:numId="18" w16cid:durableId="2113696165">
+  <w:num w:numId="63" w16cid:durableId="1664019">
+    <w:abstractNumId w:val="37"/>
+  </w:num>
+  <w:num w:numId="64" w16cid:durableId="1533954911">
+    <w:abstractNumId w:val="34"/>
+  </w:num>
+  <w:num w:numId="65" w16cid:durableId="296107346">
+    <w:abstractNumId w:val="40"/>
+  </w:num>
+  <w:num w:numId="66" w16cid:durableId="647245312">
     <w:abstractNumId w:val="21"/>
   </w:num>
-  <w:num w:numId="19" w16cid:durableId="1651246600">
-    <w:abstractNumId w:val="17"/>
-  </w:num>
-  <w:num w:numId="20" w16cid:durableId="1741168943">
-    <w:abstractNumId w:val="3"/>
-  </w:num>
-  <w:num w:numId="21" w16cid:durableId="167906675">
-    <w:abstractNumId w:val="5"/>
-  </w:num>
-  <w:num w:numId="22" w16cid:durableId="525483995">
-    <w:abstractNumId w:val="22"/>
-  </w:num>
-  <w:num w:numId="23" w16cid:durableId="1628314817">
-    <w:abstractNumId w:val="64"/>
-  </w:num>
-  <w:num w:numId="24" w16cid:durableId="91127283">
-    <w:abstractNumId w:val="50"/>
-  </w:num>
-  <w:num w:numId="25" w16cid:durableId="1396397563">
-    <w:abstractNumId w:val="7"/>
-  </w:num>
-  <w:num w:numId="26" w16cid:durableId="1617172574">
-    <w:abstractNumId w:val="41"/>
-  </w:num>
-  <w:num w:numId="27" w16cid:durableId="305861331">
-    <w:abstractNumId w:val="60"/>
-  </w:num>
-  <w:num w:numId="28" w16cid:durableId="401218980">
-    <w:abstractNumId w:val="53"/>
-  </w:num>
-  <w:num w:numId="29" w16cid:durableId="769470731">
-    <w:abstractNumId w:val="52"/>
-  </w:num>
-  <w:num w:numId="30" w16cid:durableId="298613305">
-    <w:abstractNumId w:val="13"/>
-  </w:num>
-  <w:num w:numId="31" w16cid:durableId="56780641">
-    <w:abstractNumId w:val="14"/>
-  </w:num>
-  <w:num w:numId="32" w16cid:durableId="567083204">
-    <w:abstractNumId w:val="25"/>
-  </w:num>
-  <w:num w:numId="33" w16cid:durableId="272982181">
-    <w:abstractNumId w:val="11"/>
-  </w:num>
-  <w:num w:numId="34" w16cid:durableId="2092041067">
-    <w:abstractNumId w:val="46"/>
-  </w:num>
-  <w:num w:numId="35" w16cid:durableId="1638871136">
-    <w:abstractNumId w:val="43"/>
-  </w:num>
-  <w:num w:numId="36" w16cid:durableId="1592927019">
-    <w:abstractNumId w:val="9"/>
-  </w:num>
-  <w:num w:numId="37" w16cid:durableId="907610943">
-    <w:abstractNumId w:val="56"/>
-  </w:num>
-  <w:num w:numId="38" w16cid:durableId="954554771">
-    <w:abstractNumId w:val="15"/>
-  </w:num>
-  <w:num w:numId="39" w16cid:durableId="1832214773">
-    <w:abstractNumId w:val="63"/>
-  </w:num>
-  <w:num w:numId="40" w16cid:durableId="1851068060">
-    <w:abstractNumId w:val="45"/>
-  </w:num>
-  <w:num w:numId="41" w16cid:durableId="1678919632">
-    <w:abstractNumId w:val="18"/>
-  </w:num>
-  <w:num w:numId="42" w16cid:durableId="443965555">
-    <w:abstractNumId w:val="26"/>
-  </w:num>
-  <w:num w:numId="43" w16cid:durableId="2105221240">
-    <w:abstractNumId w:val="49"/>
-  </w:num>
-  <w:num w:numId="44" w16cid:durableId="737552157">
-    <w:abstractNumId w:val="34"/>
-  </w:num>
-  <w:num w:numId="45" w16cid:durableId="337536939">
-    <w:abstractNumId w:val="29"/>
-  </w:num>
-  <w:num w:numId="46" w16cid:durableId="997726717">
-    <w:abstractNumId w:val="51"/>
-  </w:num>
-  <w:num w:numId="47" w16cid:durableId="22832358">
-    <w:abstractNumId w:val="28"/>
-  </w:num>
-  <w:num w:numId="48" w16cid:durableId="1386954168">
-    <w:abstractNumId w:val="12"/>
-  </w:num>
-  <w:num w:numId="49" w16cid:durableId="783812722">
+  <w:num w:numId="67" w16cid:durableId="1228146217">
     <w:abstractNumId w:val="62"/>
   </w:num>
-  <w:num w:numId="50" w16cid:durableId="57017884">
-    <w:abstractNumId w:val="47"/>
-  </w:num>
-  <w:num w:numId="51" w16cid:durableId="1011832499">
-    <w:abstractNumId w:val="66"/>
-  </w:num>
-  <w:num w:numId="52" w16cid:durableId="297616926">
-    <w:abstractNumId w:val="37"/>
-  </w:num>
-  <w:num w:numId="53" w16cid:durableId="744958033">
-    <w:abstractNumId w:val="1"/>
-  </w:num>
-  <w:num w:numId="54" w16cid:durableId="1922524771">
-    <w:abstractNumId w:val="65"/>
-  </w:num>
-  <w:num w:numId="55" w16cid:durableId="710764788">
-    <w:abstractNumId w:val="30"/>
-  </w:num>
-  <w:num w:numId="56" w16cid:durableId="1736320955">
-    <w:abstractNumId w:val="6"/>
-  </w:num>
-  <w:num w:numId="57" w16cid:durableId="147289672">
-    <w:abstractNumId w:val="58"/>
-  </w:num>
-  <w:num w:numId="58" w16cid:durableId="297151221">
-    <w:abstractNumId w:val="32"/>
-  </w:num>
-  <w:num w:numId="59" w16cid:durableId="1977300385">
-    <w:abstractNumId w:val="42"/>
-  </w:num>
-  <w:num w:numId="60" w16cid:durableId="921839776">
-    <w:abstractNumId w:val="57"/>
-  </w:num>
-  <w:num w:numId="61" w16cid:durableId="1058557599">
-    <w:abstractNumId w:val="40"/>
-  </w:num>
-  <w:num w:numId="62" w16cid:durableId="67729299">
-    <w:abstractNumId w:val="8"/>
-  </w:num>
-  <w:num w:numId="63" w16cid:durableId="1664019">
-    <w:abstractNumId w:val="36"/>
-  </w:num>
-  <w:num w:numId="64" w16cid:durableId="1533954911">
-    <w:abstractNumId w:val="33"/>
-  </w:num>
-  <w:num w:numId="65" w16cid:durableId="296107346">
-    <w:abstractNumId w:val="39"/>
-  </w:num>
-  <w:num w:numId="66" w16cid:durableId="647245312">
-    <w:abstractNumId w:val="20"/>
-  </w:num>
-  <w:num w:numId="67" w16cid:durableId="1228146217">
-    <w:abstractNumId w:val="61"/>
+  <w:num w:numId="68" w16cid:durableId="1754231624">
+    <w:abstractNumId w:val="0"/>
   </w:num>
 </w:numbering>
 </file>

--- a/personal_docs/Daily Updates.docx
+++ b/personal_docs/Daily Updates.docx
@@ -85,13 +85,8 @@
         <w:t>✅</w:t>
       </w:r>
       <w:r>
-        <w:t xml:space="preserve"> Compatible with requirements.txt or </w:t>
-      </w:r>
-      <w:proofErr w:type="gramStart"/>
-      <w:r>
-        <w:t>pyproject.toml</w:t>
-      </w:r>
-      <w:proofErr w:type="gramEnd"/>
+        <w:t xml:space="preserve"> Compatible with requirements.txt or pyproject.toml</w:t>
+      </w:r>
     </w:p>
     <w:p>
       <w:pPr>
@@ -147,33 +142,12 @@
           <w:b/>
           <w:bCs/>
         </w:rPr>
-        <w:t xml:space="preserve"> What is </w:t>
-      </w:r>
-      <w:proofErr w:type="gramStart"/>
-      <w:r>
-        <w:rPr>
-          <w:b/>
-          <w:bCs/>
-        </w:rPr>
-        <w:t>pyproject.toml</w:t>
-      </w:r>
-      <w:proofErr w:type="gramEnd"/>
-      <w:r>
-        <w:rPr>
-          <w:b/>
-          <w:bCs/>
-        </w:rPr>
-        <w:t>?</w:t>
-      </w:r>
-    </w:p>
-    <w:p>
-      <w:proofErr w:type="gramStart"/>
-      <w:r>
-        <w:t>pyproject.toml</w:t>
-      </w:r>
-      <w:proofErr w:type="gramEnd"/>
-      <w:r>
-        <w:t xml:space="preserve"> is the </w:t>
+        <w:t xml:space="preserve"> What is pyproject.toml?</w:t>
+      </w:r>
+    </w:p>
+    <w:p>
+      <w:r>
+        <w:t xml:space="preserve">pyproject.toml is the </w:t>
       </w:r>
       <w:r>
         <w:rPr>
@@ -187,15 +161,7 @@
       </w:r>
       <w:r>
         <w:br/>
-        <w:t xml:space="preserve">Think of it like the </w:t>
-      </w:r>
-      <w:proofErr w:type="gramStart"/>
-      <w:r>
-        <w:t>package.json</w:t>
-      </w:r>
-      <w:proofErr w:type="gramEnd"/>
-      <w:r>
-        <w:t xml:space="preserve"> of Python.</w:t>
+        <w:t>Think of it like the package.json of Python.</w:t>
       </w:r>
     </w:p>
     <w:p>
@@ -313,23 +279,7 @@
           <w:b/>
           <w:bCs/>
         </w:rPr>
-        <w:t xml:space="preserve"> Step 2: Production-Grade Python Environment Setup (with uv and </w:t>
-      </w:r>
-      <w:proofErr w:type="gramStart"/>
-      <w:r>
-        <w:rPr>
-          <w:b/>
-          <w:bCs/>
-        </w:rPr>
-        <w:t>pyproject.toml</w:t>
-      </w:r>
-      <w:proofErr w:type="gramEnd"/>
-      <w:r>
-        <w:rPr>
-          <w:b/>
-          <w:bCs/>
-        </w:rPr>
-        <w:t>)</w:t>
+        <w:t xml:space="preserve"> Step 2: Production-Grade Python Environment Setup (with uv and pyproject.toml)</w:t>
       </w:r>
     </w:p>
     <w:p>
@@ -411,23 +361,7 @@
           <w:b/>
           <w:bCs/>
         </w:rPr>
-        <w:t xml:space="preserve"> </w:t>
-      </w:r>
-      <w:proofErr w:type="gramStart"/>
-      <w:r>
-        <w:rPr>
-          <w:b/>
-          <w:bCs/>
-        </w:rPr>
-        <w:t>Created .venv</w:t>
-      </w:r>
-      <w:proofErr w:type="gramEnd"/>
-      <w:r>
-        <w:rPr>
-          <w:b/>
-          <w:bCs/>
-        </w:rPr>
-        <w:t xml:space="preserve"> using uv</w:t>
+        <w:t xml:space="preserve"> Created .venv using uv</w:t>
       </w:r>
     </w:p>
     <w:p>
@@ -451,14 +385,9 @@
       </w:r>
     </w:p>
     <w:p>
-      <w:proofErr w:type="gramStart"/>
       <w:r>
         <w:lastRenderedPageBreak/>
-        <w:t>source .venv</w:t>
-      </w:r>
-      <w:proofErr w:type="gramEnd"/>
-      <w:r>
-        <w:t>/bin/activate</w:t>
+        <w:t>source .venv/bin/activate</w:t>
       </w:r>
     </w:p>
     <w:p>
@@ -495,17 +424,8 @@
           <w:b/>
           <w:bCs/>
         </w:rPr>
-        <w:t xml:space="preserve"> Created </w:t>
-      </w:r>
-      <w:proofErr w:type="gramStart"/>
-      <w:r>
-        <w:rPr>
-          <w:b/>
-          <w:bCs/>
-        </w:rPr>
-        <w:t>pyproject.toml</w:t>
-      </w:r>
-      <w:proofErr w:type="gramEnd"/>
+        <w:t xml:space="preserve"> Created pyproject.toml</w:t>
+      </w:r>
     </w:p>
     <w:p>
       <w:r>
@@ -660,15 +580,7 @@
     </w:p>
     <w:p>
       <w:r>
-        <w:t xml:space="preserve">    "</w:t>
-      </w:r>
-      <w:proofErr w:type="gramStart"/>
-      <w:r>
-        <w:t>uvicorn</w:t>
-      </w:r>
-      <w:proofErr w:type="gramEnd"/>
-      <w:r>
-        <w:t>[standard]",</w:t>
+        <w:t xml:space="preserve">    "uvicorn[standard]",</w:t>
       </w:r>
     </w:p>
     <w:p>
@@ -695,15 +607,7 @@
     <w:p>
       <w:r>
         <w:lastRenderedPageBreak/>
-        <w:t>[</w:t>
-      </w:r>
-      <w:proofErr w:type="gramStart"/>
-      <w:r>
-        <w:t>project.optional</w:t>
-      </w:r>
-      <w:proofErr w:type="gramEnd"/>
-      <w:r>
-        <w:t>-dependencies]</w:t>
+        <w:t>[project.optional-dependencies]</w:t>
       </w:r>
     </w:p>
     <w:p>
@@ -734,15 +638,7 @@
     <w:p/>
     <w:p>
       <w:r>
-        <w:t>[</w:t>
-      </w:r>
-      <w:proofErr w:type="gramStart"/>
-      <w:r>
-        <w:t>tool.uv</w:t>
-      </w:r>
-      <w:proofErr w:type="gramEnd"/>
-      <w:r>
-        <w:t>]</w:t>
+        <w:t>[tool.uv]</w:t>
       </w:r>
     </w:p>
     <w:p>
@@ -753,15 +649,7 @@
     <w:p/>
     <w:p>
       <w:r>
-        <w:t>[</w:t>
-      </w:r>
-      <w:proofErr w:type="gramStart"/>
-      <w:r>
-        <w:t>tool.black</w:t>
-      </w:r>
-      <w:proofErr w:type="gramEnd"/>
-      <w:r>
-        <w:t>]</w:t>
+        <w:t>[tool.black]</w:t>
       </w:r>
     </w:p>
     <w:p>
@@ -772,15 +660,7 @@
     <w:p/>
     <w:p>
       <w:r>
-        <w:t>[</w:t>
-      </w:r>
-      <w:proofErr w:type="gramStart"/>
-      <w:r>
-        <w:t>tool.ruff</w:t>
-      </w:r>
-      <w:proofErr w:type="gramEnd"/>
-      <w:r>
-        <w:t>]</w:t>
+        <w:t>[tool.ruff]</w:t>
       </w:r>
     </w:p>
     <w:p>
@@ -848,33 +728,8 @@
           <w:b/>
           <w:bCs/>
         </w:rPr>
-        <w:t xml:space="preserve"> </w:t>
-      </w:r>
-      <w:proofErr w:type="gramStart"/>
-      <w:r>
-        <w:rPr>
-          <w:b/>
-          <w:bCs/>
-        </w:rPr>
-        <w:t>tool.*</w:t>
-      </w:r>
-      <w:proofErr w:type="gramEnd"/>
-      <w:r>
-        <w:rPr>
-          <w:b/>
-          <w:bCs/>
-        </w:rPr>
-        <w:t xml:space="preserve"> in </w:t>
-      </w:r>
-      <w:proofErr w:type="gramStart"/>
-      <w:r>
-        <w:rPr>
-          <w:b/>
-          <w:bCs/>
-        </w:rPr>
-        <w:t>pyproject.toml</w:t>
-      </w:r>
-      <w:proofErr w:type="gramEnd"/>
+        <w:t xml:space="preserve"> tool.* in pyproject.toml</w:t>
+      </w:r>
     </w:p>
     <w:p>
       <w:r>
@@ -898,13 +753,8 @@
           <w:numId w:val="5"/>
         </w:numPr>
       </w:pPr>
-      <w:proofErr w:type="gramStart"/>
-      <w:r>
-        <w:t>tool.black</w:t>
-      </w:r>
-      <w:proofErr w:type="gramEnd"/>
-      <w:r>
-        <w:t xml:space="preserve"> → sets line length for autoformatting</w:t>
+      <w:r>
+        <w:t>tool.black → sets line length for autoformatting</w:t>
       </w:r>
     </w:p>
     <w:p>
@@ -914,13 +764,8 @@
           <w:numId w:val="5"/>
         </w:numPr>
       </w:pPr>
-      <w:proofErr w:type="gramStart"/>
-      <w:r>
-        <w:t>tool.ruff</w:t>
-      </w:r>
-      <w:proofErr w:type="gramEnd"/>
-      <w:r>
-        <w:t xml:space="preserve"> → sets linter rules for unused imports, formatting, etc.</w:t>
+      <w:r>
+        <w:t>tool.ruff → sets linter rules for unused imports, formatting, etc.</w:t>
       </w:r>
     </w:p>
     <w:p>
@@ -930,13 +775,8 @@
           <w:numId w:val="5"/>
         </w:numPr>
       </w:pPr>
-      <w:proofErr w:type="gramStart"/>
-      <w:r>
-        <w:t>tool.pytest</w:t>
-      </w:r>
-      <w:proofErr w:type="gramEnd"/>
-      <w:r>
-        <w:t xml:space="preserve"> → controls pytest behavior</w:t>
+      <w:r>
+        <w:t>tool.pytest → controls pytest behavior</w:t>
       </w:r>
     </w:p>
     <w:p>
@@ -946,21 +786,8 @@
           <w:numId w:val="5"/>
         </w:numPr>
       </w:pPr>
-      <w:proofErr w:type="gramStart"/>
-      <w:r>
-        <w:t>tool.uv</w:t>
-      </w:r>
-      <w:proofErr w:type="gramEnd"/>
-      <w:r>
-        <w:t xml:space="preserve"> → makes </w:t>
-      </w:r>
-      <w:proofErr w:type="gramStart"/>
-      <w:r>
-        <w:t>sure .venv</w:t>
-      </w:r>
-      <w:proofErr w:type="gramEnd"/>
-      <w:r>
-        <w:t>/ is local to the project</w:t>
+      <w:r>
+        <w:t>tool.uv → makes sure .venv/ is local to the project</w:t>
       </w:r>
     </w:p>
     <w:p>
@@ -1003,15 +830,7 @@
     </w:p>
     <w:p>
       <w:r>
-        <w:t xml:space="preserve">uv pip </w:t>
-      </w:r>
-      <w:proofErr w:type="gramStart"/>
-      <w:r>
-        <w:t>install .</w:t>
-      </w:r>
-      <w:proofErr w:type="gramEnd"/>
-      <w:r>
-        <w:t>[dev]</w:t>
+        <w:t>uv pip install .[dev]</w:t>
       </w:r>
     </w:p>
     <w:p>
@@ -1027,15 +846,7 @@
         </w:numPr>
       </w:pPr>
       <w:r>
-        <w:t>Runtime dependencies from [</w:t>
-      </w:r>
-      <w:proofErr w:type="gramStart"/>
-      <w:r>
-        <w:t>project.dependencies</w:t>
-      </w:r>
-      <w:proofErr w:type="gramEnd"/>
-      <w:r>
-        <w:t>]</w:t>
+        <w:t>Runtime dependencies from [project.dependencies]</w:t>
       </w:r>
     </w:p>
     <w:p>
@@ -1046,21 +857,8 @@
         </w:numPr>
       </w:pPr>
       <w:r>
-        <w:t>Dev tools from [</w:t>
-      </w:r>
-      <w:proofErr w:type="gramStart"/>
-      <w:r>
-        <w:t>project.optional</w:t>
-      </w:r>
-      <w:proofErr w:type="gramEnd"/>
-      <w:r>
-        <w:t>-dependencies</w:t>
-      </w:r>
-      <w:proofErr w:type="gramStart"/>
-      <w:r>
-        <w:t>].dev</w:t>
-      </w:r>
-      <w:proofErr w:type="gramEnd"/>
+        <w:t>Dev tools from [project.optional-dependencies].dev</w:t>
+      </w:r>
     </w:p>
     <w:p>
       <w:r>
@@ -1385,13 +1183,8 @@
         </w:numPr>
       </w:pPr>
       <w:r>
-        <w:t>But unlike REST routes (@app.get, @app.post), you use @</w:t>
-      </w:r>
-      <w:proofErr w:type="gramStart"/>
-      <w:r>
-        <w:t>app.websocket</w:t>
-      </w:r>
-      <w:proofErr w:type="gramEnd"/>
+        <w:t>But unlike REST routes (@app.get, @app.post), you use @app.websocket</w:t>
+      </w:r>
     </w:p>
     <w:p>
       <w:pPr>
@@ -1444,39 +1237,7 @@
         <w:t>wait for audio chunks</w:t>
       </w:r>
       <w:r>
-        <w:t xml:space="preserve"> from the client (await </w:t>
-      </w:r>
-      <w:proofErr w:type="gramStart"/>
-      <w:r>
-        <w:t>websocket.receive</w:t>
-      </w:r>
-      <w:proofErr w:type="gramEnd"/>
-      <w:r>
-        <w:t>_</w:t>
-      </w:r>
-      <w:proofErr w:type="gramStart"/>
-      <w:r>
-        <w:t>bytes(</w:t>
-      </w:r>
-      <w:proofErr w:type="gramEnd"/>
-      <w:r>
-        <w:t xml:space="preserve">) </w:t>
-      </w:r>
-      <w:proofErr w:type="gramStart"/>
-      <w:r>
-        <w:t>or .receive</w:t>
-      </w:r>
-      <w:proofErr w:type="gramEnd"/>
-      <w:r>
-        <w:t>_</w:t>
-      </w:r>
-      <w:proofErr w:type="gramStart"/>
-      <w:r>
-        <w:t>text(</w:t>
-      </w:r>
-      <w:proofErr w:type="gramEnd"/>
-      <w:r>
-        <w:t>)).</w:t>
+        <w:t xml:space="preserve"> from the client (await websocket.receive_bytes() or .receive_text()).</w:t>
       </w:r>
     </w:p>
     <w:p>
@@ -1518,23 +1279,7 @@
         <w:t>send back transcription</w:t>
       </w:r>
       <w:r>
-        <w:t xml:space="preserve"> using await </w:t>
-      </w:r>
-      <w:proofErr w:type="gramStart"/>
-      <w:r>
-        <w:t>websocket.send</w:t>
-      </w:r>
-      <w:proofErr w:type="gramEnd"/>
-      <w:r>
-        <w:t>_</w:t>
-      </w:r>
-      <w:proofErr w:type="gramStart"/>
-      <w:r>
-        <w:t>text(</w:t>
-      </w:r>
-      <w:proofErr w:type="gramEnd"/>
-      <w:r>
-        <w:t>).</w:t>
+        <w:t xml:space="preserve"> using await websocket.send_text().</w:t>
       </w:r>
     </w:p>
     <w:p/>
@@ -1649,7 +1394,6 @@
       </w:r>
     </w:p>
     <w:p>
-      <w:proofErr w:type="gramStart"/>
       <w:r>
         <w:lastRenderedPageBreak/>
         <w:t>S</w:t>
@@ -1657,7 +1401,6 @@
       <w:r>
         <w:t>o</w:t>
       </w:r>
-      <w:proofErr w:type="gramEnd"/>
       <w:r>
         <w:t xml:space="preserve"> we need </w:t>
       </w:r>
@@ -1682,7 +1425,6 @@
           <w:szCs w:val="72"/>
         </w:rPr>
       </w:pPr>
-      <w:proofErr w:type="gramStart"/>
       <w:r>
         <w:rPr>
           <w:b/>
@@ -1690,17 +1432,7 @@
           <w:sz w:val="72"/>
           <w:szCs w:val="72"/>
         </w:rPr>
-        <w:t>So</w:t>
-      </w:r>
-      <w:proofErr w:type="gramEnd"/>
-      <w:r>
-        <w:rPr>
-          <w:b/>
-          <w:bCs/>
-          <w:sz w:val="72"/>
-          <w:szCs w:val="72"/>
-        </w:rPr>
-        <w:t xml:space="preserve"> we need a speaker phone</w:t>
+        <w:t>So we need a speaker phone</w:t>
       </w:r>
     </w:p>
     <w:p>
@@ -1711,21 +1443,8 @@
       </w:hyperlink>
     </w:p>
     <w:p>
-      <w:proofErr w:type="gramStart"/>
-      <w:r>
-        <w:t>so</w:t>
-      </w:r>
-      <w:proofErr w:type="gramEnd"/>
-      <w:r>
-        <w:t xml:space="preserve"> I have ordered this I think this would be cool to play around and </w:t>
-      </w:r>
-      <w:proofErr w:type="gramStart"/>
-      <w:r>
-        <w:t>learn ,</w:t>
-      </w:r>
-      <w:proofErr w:type="gramEnd"/>
-      <w:r>
-        <w:t xml:space="preserve"> so that we do and cook amazing stuff …intersting times ahead</w:t>
+      <w:r>
+        <w:t>so I have ordered this I think this would be cool to play around and learn , so that we do and cook amazing stuff …intersting times ahead</w:t>
       </w:r>
     </w:p>
     <w:p>
@@ -1754,28 +1473,15 @@
     </w:p>
     <w:p>
       <w:r>
-        <w:t xml:space="preserve">Started with a small recap on design I mean static method and class method were used in one project just saw </w:t>
-      </w:r>
-      <w:proofErr w:type="gramStart"/>
-      <w:r>
-        <w:t>that ,</w:t>
-      </w:r>
-      <w:proofErr w:type="gramEnd"/>
-      <w:r>
-        <w:t xml:space="preserve"> back to work now</w:t>
+        <w:t>Started with a small recap on design I mean static method and class method were used in one project just saw that , back to work now</w:t>
       </w:r>
       <w:r>
         <w:t>.</w:t>
       </w:r>
     </w:p>
     <w:p>
-      <w:proofErr w:type="gramStart"/>
-      <w:r>
-        <w:t>So</w:t>
-      </w:r>
-      <w:proofErr w:type="gramEnd"/>
-      <w:r>
-        <w:t xml:space="preserve"> feature 1 will be something like this</w:t>
+      <w:r>
+        <w:t>So feature 1 will be something like this</w:t>
       </w:r>
     </w:p>
     <w:p>
@@ -3579,7 +3285,6 @@
           <w:bCs/>
         </w:rPr>
       </w:pPr>
-      <w:proofErr w:type="gramStart"/>
       <w:r>
         <w:rPr>
           <w:b/>
@@ -3587,7 +3292,6 @@
         </w:rPr>
         <w:t>So</w:t>
       </w:r>
-      <w:proofErr w:type="gramEnd"/>
       <w:r>
         <w:rPr>
           <w:b/>
@@ -3742,15 +3446,7 @@
         </w:numPr>
       </w:pPr>
       <w:r>
-        <w:t>utc_</w:t>
-      </w:r>
-      <w:proofErr w:type="gramStart"/>
-      <w:r>
-        <w:t>now(</w:t>
-      </w:r>
-      <w:proofErr w:type="gramEnd"/>
-      <w:r>
-        <w:t>) returns tz-aware UTC</w:t>
+        <w:t>utc_now() returns tz-aware UTC</w:t>
       </w:r>
     </w:p>
     <w:p>
@@ -4416,27 +4112,7 @@
           <w:sz w:val="32"/>
           <w:szCs w:val="32"/>
         </w:rPr>
-        <w:t xml:space="preserve">  patient_whatsapp_</w:t>
-      </w:r>
-      <w:proofErr w:type="gramStart"/>
-      <w:r>
-        <w:rPr>
-          <w:b/>
-          <w:bCs/>
-          <w:sz w:val="32"/>
-          <w:szCs w:val="32"/>
-        </w:rPr>
-        <w:t>number,  /</w:t>
-      </w:r>
-      <w:proofErr w:type="gramEnd"/>
-      <w:r>
-        <w:rPr>
-          <w:b/>
-          <w:bCs/>
-          <w:sz w:val="32"/>
-          <w:szCs w:val="32"/>
-        </w:rPr>
-        <w:t>/ for filtering</w:t>
+        <w:t xml:space="preserve">  patient_whatsapp_number,  // for filtering</w:t>
       </w:r>
     </w:p>
     <w:p>
@@ -6057,16 +5733,11 @@
       </w:r>
     </w:p>
     <w:p>
-      <w:proofErr w:type="gramStart"/>
       <w:r>
         <w:t>S</w:t>
       </w:r>
       <w:r>
-        <w:t>o</w:t>
-      </w:r>
-      <w:proofErr w:type="gramEnd"/>
-      <w:r>
-        <w:t xml:space="preserve"> we have started working on </w:t>
+        <w:t xml:space="preserve">o we have started working on </w:t>
       </w:r>
       <w:r>
         <w:t>transcription</w:t>
@@ -6085,7 +5756,6 @@
           <w14:ligatures w14:val="standardContextual"/>
         </w:rPr>
       </w:pPr>
-      <w:proofErr w:type="gramStart"/>
       <w:r>
         <w:rPr>
           <w:rFonts w:asciiTheme="minorHAnsi" w:eastAsiaTheme="minorHAnsi" w:hAnsiTheme="minorHAnsi" w:cstheme="minorBidi"/>
@@ -6093,40 +5763,39 @@
           <w:lang w:eastAsia="en-US"/>
           <w14:ligatures w14:val="standardContextual"/>
         </w:rPr>
-        <w:t>  MongoDB</w:t>
-      </w:r>
-      <w:proofErr w:type="gramEnd"/>
-      <w:r>
+        <w:t>  MongoDB → session + metadata + transcription text.</w:t>
+      </w:r>
+    </w:p>
+    <w:p>
+      <w:pPr>
+        <w:pStyle w:val="NormalWeb"/>
         <w:rPr>
           <w:rFonts w:asciiTheme="minorHAnsi" w:eastAsiaTheme="minorHAnsi" w:hAnsiTheme="minorHAnsi" w:cstheme="minorBidi"/>
           <w:kern w:val="2"/>
           <w:lang w:eastAsia="en-US"/>
           <w14:ligatures w14:val="standardContextual"/>
         </w:rPr>
-        <w:t xml:space="preserve"> → session + metadata + transcription text.</w:t>
-      </w:r>
-    </w:p>
-    <w:p>
-      <w:pPr>
-        <w:pStyle w:val="NormalWeb"/>
+      </w:pPr>
+      <w:r>
         <w:rPr>
           <w:rFonts w:asciiTheme="minorHAnsi" w:eastAsiaTheme="minorHAnsi" w:hAnsiTheme="minorHAnsi" w:cstheme="minorBidi"/>
           <w:kern w:val="2"/>
           <w:lang w:eastAsia="en-US"/>
           <w14:ligatures w14:val="standardContextual"/>
         </w:rPr>
-      </w:pPr>
-      <w:proofErr w:type="gramStart"/>
-      <w:r>
+        <w:t>  Blob Storage → raw audio chunks.</w:t>
+      </w:r>
+    </w:p>
+    <w:p>
+      <w:pPr>
+        <w:pStyle w:val="NormalWeb"/>
         <w:rPr>
           <w:rFonts w:asciiTheme="minorHAnsi" w:eastAsiaTheme="minorHAnsi" w:hAnsiTheme="minorHAnsi" w:cstheme="minorBidi"/>
           <w:kern w:val="2"/>
           <w:lang w:eastAsia="en-US"/>
           <w14:ligatures w14:val="standardContextual"/>
         </w:rPr>
-        <w:t>  Blob</w:t>
-      </w:r>
-      <w:proofErr w:type="gramEnd"/>
+      </w:pPr>
       <w:r>
         <w:rPr>
           <w:rFonts w:asciiTheme="minorHAnsi" w:eastAsiaTheme="minorHAnsi" w:hAnsiTheme="minorHAnsi" w:cstheme="minorBidi"/>
@@ -6134,7 +5803,7 @@
           <w:lang w:eastAsia="en-US"/>
           <w14:ligatures w14:val="standardContextual"/>
         </w:rPr>
-        <w:t xml:space="preserve"> Storage → raw audio chunks.</w:t>
+        <w:t>  WebSocket → keeps the pipe open for real-time flow</w:t>
       </w:r>
     </w:p>
     <w:p>
@@ -6147,37 +5816,6 @@
           <w14:ligatures w14:val="standardContextual"/>
         </w:rPr>
       </w:pPr>
-      <w:proofErr w:type="gramStart"/>
-      <w:r>
-        <w:rPr>
-          <w:rFonts w:asciiTheme="minorHAnsi" w:eastAsiaTheme="minorHAnsi" w:hAnsiTheme="minorHAnsi" w:cstheme="minorBidi"/>
-          <w:kern w:val="2"/>
-          <w:lang w:eastAsia="en-US"/>
-          <w14:ligatures w14:val="standardContextual"/>
-        </w:rPr>
-        <w:t>  WebSocket</w:t>
-      </w:r>
-      <w:proofErr w:type="gramEnd"/>
-      <w:r>
-        <w:rPr>
-          <w:rFonts w:asciiTheme="minorHAnsi" w:eastAsiaTheme="minorHAnsi" w:hAnsiTheme="minorHAnsi" w:cstheme="minorBidi"/>
-          <w:kern w:val="2"/>
-          <w:lang w:eastAsia="en-US"/>
-          <w14:ligatures w14:val="standardContextual"/>
-        </w:rPr>
-        <w:t xml:space="preserve"> → keeps the pipe open for real-time flow</w:t>
-      </w:r>
-    </w:p>
-    <w:p>
-      <w:pPr>
-        <w:pStyle w:val="NormalWeb"/>
-        <w:rPr>
-          <w:rFonts w:asciiTheme="minorHAnsi" w:eastAsiaTheme="minorHAnsi" w:hAnsiTheme="minorHAnsi" w:cstheme="minorBidi"/>
-          <w:kern w:val="2"/>
-          <w:lang w:eastAsia="en-US"/>
-          <w14:ligatures w14:val="standardContextual"/>
-        </w:rPr>
-      </w:pPr>
     </w:p>
     <w:p/>
     <w:p>
@@ -6240,14 +5878,7 @@
       </w:r>
       <w:r>
         <w:br/>
-      </w:r>
-      <w:proofErr w:type="gramStart"/>
-      <w:r>
-        <w:t>receive(</w:t>
-      </w:r>
-      <w:proofErr w:type="gramEnd"/>
-      <w:r>
-        <w:t xml:space="preserve">) → transcribe → respond means the client can’t send the next chunk until the previous finishes. Move transcription to a background worker (Celery/Dramatiq) and ACK storage immediately; push transcript_update later. </w:t>
+        <w:t xml:space="preserve">receive() → transcribe → respond means the client can’t send the next chunk until the previous finishes. Move transcription to a background worker (Celery/Dramatiq) and ACK storage immediately; push transcript_update later. </w:t>
       </w:r>
     </w:p>
     <w:p>
@@ -6277,44 +5908,12 @@
           <w:b/>
           <w:bCs/>
         </w:rPr>
-        <w:t xml:space="preserve">   </w:t>
-      </w:r>
-      <w:proofErr w:type="gramStart"/>
-      <w:r>
-        <w:rPr>
-          <w:b/>
-          <w:bCs/>
-        </w:rPr>
-        <w:t>Yes</w:t>
-      </w:r>
-      <w:proofErr w:type="gramEnd"/>
-      <w:r>
-        <w:rPr>
-          <w:b/>
-          <w:bCs/>
-        </w:rPr>
-        <w:t xml:space="preserve"> u r right.</w:t>
-      </w:r>
-    </w:p>
-    <w:p>
-      <w:r>
-        <w:t xml:space="preserve">We will use </w:t>
-      </w:r>
-      <w:proofErr w:type="gramStart"/>
-      <w:r>
-        <w:t>asyncio.create</w:t>
-      </w:r>
-      <w:proofErr w:type="gramEnd"/>
-      <w:r>
-        <w:t>_</w:t>
-      </w:r>
-      <w:proofErr w:type="gramStart"/>
-      <w:r>
-        <w:t>task(</w:t>
-      </w:r>
-      <w:proofErr w:type="gramEnd"/>
-      <w:r>
-        <w:t xml:space="preserve">) so that it runs in background and we can keep receiving chunks of audio </w:t>
+        <w:t xml:space="preserve">   Yes u r right.</w:t>
+      </w:r>
+    </w:p>
+    <w:p>
+      <w:r>
+        <w:t xml:space="preserve">We will use asyncio.create_task() so that it runs in background and we can keep receiving chunks of audio </w:t>
       </w:r>
     </w:p>
     <w:p>
@@ -6329,69 +5928,30 @@
       </w:r>
     </w:p>
     <w:p>
-      <w:proofErr w:type="gramStart"/>
-      <w:r>
-        <w:t>So</w:t>
-      </w:r>
-      <w:proofErr w:type="gramEnd"/>
-      <w:r>
-        <w:t xml:space="preserve"> we need to create a buffer and make sure</w:t>
-      </w:r>
-      <w:r>
-        <w:t xml:space="preserve"> we send eveything in </w:t>
-      </w:r>
-      <w:proofErr w:type="gramStart"/>
-      <w:r>
-        <w:t>an</w:t>
-      </w:r>
-      <w:proofErr w:type="gramEnd"/>
-      <w:r>
-        <w:t xml:space="preserve"> particular order.</w:t>
-      </w:r>
-    </w:p>
-    <w:p>
-      <w:r>
-        <w:t xml:space="preserve">Even this way u won’t be able to move ahead and do stuff since u need to understand 100 </w:t>
-      </w:r>
-      <w:proofErr w:type="gramStart"/>
-      <w:r>
-        <w:t>users ,what</w:t>
-      </w:r>
-      <w:proofErr w:type="gramEnd"/>
-      <w:r>
-        <w:t xml:space="preserve"> will happen u will have a bottle neck both cpu and rate limits as well.</w:t>
+      <w:r>
+        <w:t>So we need to create a buffer and make sure</w:t>
+      </w:r>
+      <w:r>
+        <w:t xml:space="preserve"> we send eveything in an particular order.</w:t>
+      </w:r>
+    </w:p>
+    <w:p>
+      <w:r>
+        <w:t>Even this way u won’t be able to move ahead and do stuff since u need to understand 100 users ,what will happen u will have a bottle neck both cpu and rate limits as well.</w:t>
       </w:r>
     </w:p>
     <w:p/>
     <w:p>
-      <w:proofErr w:type="gramStart"/>
-      <w:r>
-        <w:t>So</w:t>
-      </w:r>
-      <w:proofErr w:type="gramEnd"/>
-      <w:r>
-        <w:t xml:space="preserve"> the solution is using async with background </w:t>
-      </w:r>
-      <w:proofErr w:type="gramStart"/>
-      <w:r>
-        <w:t>tasks ,</w:t>
-      </w:r>
-      <w:proofErr w:type="gramEnd"/>
-      <w:r>
-        <w:t xml:space="preserve"> ensuring limits are being setup with </w:t>
+      <w:r>
+        <w:t xml:space="preserve">So the solution is using async with background tasks , ensuring limits are being setup with </w:t>
       </w:r>
       <w:r>
         <w:t>Semaphore</w:t>
       </w:r>
     </w:p>
     <w:p>
-      <w:proofErr w:type="gramStart"/>
-      <w:r>
-        <w:t>Enusring</w:t>
-      </w:r>
-      <w:proofErr w:type="gramEnd"/>
-      <w:r>
-        <w:t xml:space="preserve"> we have a response buffer</w:t>
+      <w:r>
+        <w:t>Enusring we have a response buffer</w:t>
       </w:r>
     </w:p>
     <w:p>
@@ -6565,21 +6125,7 @@
           <w:highlight w:val="green"/>
         </w:rPr>
         <w:br/>
-        <w:t xml:space="preserve">Comment says “gpt-4o-transcribe” but code calls whisper-1. Align comments, or parameterize the </w:t>
-      </w:r>
-      <w:proofErr w:type="gramStart"/>
-      <w:r>
-        <w:rPr>
-          <w:highlight w:val="green"/>
-        </w:rPr>
-        <w:t>model</w:t>
-      </w:r>
-      <w:proofErr w:type="gramEnd"/>
-      <w:r>
-        <w:rPr>
-          <w:highlight w:val="green"/>
-        </w:rPr>
-        <w:t xml:space="preserve"> name. </w:t>
+        <w:t xml:space="preserve">Comment says “gpt-4o-transcribe” but code calls whisper-1. Align comments, or parameterize the model name. </w:t>
       </w:r>
     </w:p>
     <w:p>
@@ -6611,22 +6157,7 @@
       </w:r>
       <w:r>
         <w:br/>
-      </w:r>
-      <w:proofErr w:type="gramStart"/>
-      <w:r>
-        <w:t>models.list</w:t>
-      </w:r>
-      <w:proofErr w:type="gramEnd"/>
-      <w:r>
-        <w:t>() and list_</w:t>
-      </w:r>
-      <w:proofErr w:type="gramStart"/>
-      <w:r>
-        <w:t>containers(</w:t>
-      </w:r>
-      <w:proofErr w:type="gramEnd"/>
-      <w:r>
-        <w:t xml:space="preserve">) can be slow/privileged; cache or gate with an env flag, and avoid doing this on hot paths or tight probes. </w:t>
+        <w:t xml:space="preserve">models.list() and list_containers() can be slow/privileged; cache or gate with an env flag, and avoid doing this on hot paths or tight probes. </w:t>
       </w:r>
     </w:p>
     <w:p>
@@ -6664,15 +6195,7 @@
       </w:r>
       <w:r>
         <w:br/>
-        <w:t xml:space="preserve">You </w:t>
-      </w:r>
-      <w:proofErr w:type="gramStart"/>
-      <w:r>
-        <w:t>upload .webm</w:t>
-      </w:r>
-      <w:proofErr w:type="gramEnd"/>
-      <w:r>
-        <w:t xml:space="preserve"> with audio/webm; if you rely on automatic codec inference (Opus), document it and ensure the mobile side always sends Opus. Also ensure the container audio-chunks exists at boot. </w:t>
+        <w:t xml:space="preserve">You upload .webm with audio/webm; if you rely on automatic codec inference (Opus), document it and ensure the mobile side always sends Opus. Also ensure the container audio-chunks exists at boot. </w:t>
       </w:r>
     </w:p>
     <w:p>
@@ -6966,31 +6489,7 @@
                 <w:lang w:eastAsia="en-IN"/>
                 <w14:ligatures w14:val="none"/>
               </w:rPr>
-              <w:t xml:space="preserve">await </w:t>
-            </w:r>
-            <w:proofErr w:type="gramStart"/>
-            <w:r>
-              <w:rPr>
-                <w:rFonts w:ascii="Courier New" w:eastAsia="Times New Roman" w:hAnsi="Courier New" w:cs="Courier New"/>
-                <w:kern w:val="0"/>
-                <w:sz w:val="20"/>
-                <w:szCs w:val="20"/>
-                <w:lang w:eastAsia="en-IN"/>
-                <w14:ligatures w14:val="none"/>
-              </w:rPr>
-              <w:t>websocket.accept</w:t>
-            </w:r>
-            <w:proofErr w:type="gramEnd"/>
-            <w:r>
-              <w:rPr>
-                <w:rFonts w:ascii="Courier New" w:eastAsia="Times New Roman" w:hAnsi="Courier New" w:cs="Courier New"/>
-                <w:kern w:val="0"/>
-                <w:sz w:val="20"/>
-                <w:szCs w:val="20"/>
-                <w:lang w:eastAsia="en-IN"/>
-                <w14:ligatures w14:val="none"/>
-              </w:rPr>
-              <w:t>()</w:t>
+              <w:t>await websocket.accept()</w:t>
             </w:r>
           </w:p>
         </w:tc>
@@ -7143,15 +6642,7 @@
               <w:t>handshake</w:t>
             </w:r>
             <w:r>
-              <w:t xml:space="preserve"> and confirms the connection. If you don’t </w:t>
-            </w:r>
-            <w:proofErr w:type="gramStart"/>
-            <w:r>
-              <w:t>call .accept</w:t>
-            </w:r>
-            <w:proofErr w:type="gramEnd"/>
-            <w:r>
-              <w:t>(), the client’s connection will be immediately closed.</w:t>
+              <w:t xml:space="preserve"> and confirms the connection. If you don’t call .accept(), the client’s connection will be immediately closed.</w:t>
             </w:r>
           </w:p>
         </w:tc>
@@ -7191,13 +6682,8 @@
         <w:pStyle w:val="ListParagraph"/>
       </w:pPr>
       <w:r>
-        <w:t xml:space="preserve">        confirmation = </w:t>
-      </w:r>
-      <w:proofErr w:type="gramStart"/>
-      <w:r>
-        <w:t>ConnectionConfirmed(</w:t>
-      </w:r>
-      <w:proofErr w:type="gramEnd"/>
+        <w:t>        confirmation = ConnectionConfirmed(</w:t>
+      </w:r>
     </w:p>
     <w:p>
       <w:pPr>
@@ -7221,31 +6707,7 @@
         <w:pStyle w:val="ListParagraph"/>
       </w:pPr>
       <w:r>
-        <w:t xml:space="preserve">        await </w:t>
-      </w:r>
-      <w:proofErr w:type="gramStart"/>
-      <w:r>
-        <w:t>websocket.send</w:t>
-      </w:r>
-      <w:proofErr w:type="gramEnd"/>
-      <w:r>
-        <w:t>_text(</w:t>
-      </w:r>
-      <w:proofErr w:type="gramStart"/>
-      <w:r>
-        <w:t>confirmation.model</w:t>
-      </w:r>
-      <w:proofErr w:type="gramEnd"/>
-      <w:r>
-        <w:t>_dump_</w:t>
-      </w:r>
-      <w:proofErr w:type="gramStart"/>
-      <w:r>
-        <w:t>json(</w:t>
-      </w:r>
-      <w:proofErr w:type="gramEnd"/>
-      <w:r>
-        <w:t>))</w:t>
+        <w:t>        await websocket.send_text(confirmation.model_dump_json())</w:t>
       </w:r>
     </w:p>
     <w:p>
@@ -7258,15 +6720,7 @@
         <w:pStyle w:val="ListParagraph"/>
       </w:pPr>
       <w:r>
-        <w:t xml:space="preserve">Now we r confirm and sending a confirmation to the </w:t>
-      </w:r>
-      <w:proofErr w:type="gramStart"/>
-      <w:r>
-        <w:t>client ,</w:t>
-      </w:r>
-      <w:proofErr w:type="gramEnd"/>
-      <w:r>
-        <w:t xml:space="preserve"> that hey websocket is conncted.</w:t>
+        <w:t>Now we r confirm and sending a confirmation to the client , that hey websocket is conncted.</w:t>
       </w:r>
     </w:p>
     <w:p>
@@ -7358,7 +6812,6 @@
         </w:rPr>
         <w:t xml:space="preserve"> = </w:t>
       </w:r>
-      <w:proofErr w:type="gramStart"/>
       <w:r>
         <w:rPr>
           <w:rFonts w:ascii="Consolas" w:eastAsia="Times New Roman" w:hAnsi="Consolas" w:cs="Times New Roman"/>
@@ -7393,20 +6846,7 @@
           <w:lang w:eastAsia="en-IN"/>
           <w14:ligatures w14:val="none"/>
         </w:rPr>
-        <w:t>#</w:t>
-      </w:r>
-      <w:proofErr w:type="gramEnd"/>
-      <w:r>
-        <w:rPr>
-          <w:rFonts w:ascii="Consolas" w:eastAsia="Times New Roman" w:hAnsi="Consolas" w:cs="Times New Roman"/>
-          <w:color w:val="008000"/>
-          <w:kern w:val="0"/>
-          <w:sz w:val="21"/>
-          <w:szCs w:val="21"/>
-          <w:lang w:eastAsia="en-IN"/>
-          <w14:ligatures w14:val="none"/>
-        </w:rPr>
-        <w:t xml:space="preserve"> Track expected chunk sequence</w:t>
+        <w:t># Track expected chunk sequence</w:t>
       </w:r>
     </w:p>
     <w:p>
@@ -7457,20 +6897,7 @@
           <w:lang w:eastAsia="en-IN"/>
           <w14:ligatures w14:val="none"/>
         </w:rPr>
-        <w:t xml:space="preserve"> = </w:t>
-      </w:r>
-      <w:proofErr w:type="gramStart"/>
-      <w:r>
-        <w:rPr>
-          <w:rFonts w:ascii="Consolas" w:eastAsia="Times New Roman" w:hAnsi="Consolas" w:cs="Times New Roman"/>
-          <w:color w:val="000000"/>
-          <w:kern w:val="0"/>
-          <w:sz w:val="21"/>
-          <w:szCs w:val="21"/>
-          <w:lang w:eastAsia="en-IN"/>
-          <w14:ligatures w14:val="none"/>
-        </w:rPr>
-        <w:t>{}  </w:t>
+        <w:t xml:space="preserve"> = {}  </w:t>
       </w:r>
       <w:r>
         <w:rPr>
@@ -7482,20 +6909,7 @@
           <w:lang w:eastAsia="en-IN"/>
           <w14:ligatures w14:val="none"/>
         </w:rPr>
-        <w:t>#</w:t>
-      </w:r>
-      <w:proofErr w:type="gramEnd"/>
-      <w:r>
-        <w:rPr>
-          <w:rFonts w:ascii="Consolas" w:eastAsia="Times New Roman" w:hAnsi="Consolas" w:cs="Times New Roman"/>
-          <w:color w:val="008000"/>
-          <w:kern w:val="0"/>
-          <w:sz w:val="21"/>
-          <w:szCs w:val="21"/>
-          <w:lang w:eastAsia="en-IN"/>
-          <w14:ligatures w14:val="none"/>
-        </w:rPr>
-        <w:t xml:space="preserve"> Track background processing tasks</w:t>
+        <w:t># Track background processing tasks</w:t>
       </w:r>
     </w:p>
     <w:p>
@@ -7546,20 +6960,7 @@
           <w:lang w:eastAsia="en-IN"/>
           <w14:ligatures w14:val="none"/>
         </w:rPr>
-        <w:t xml:space="preserve"> = </w:t>
-      </w:r>
-      <w:proofErr w:type="gramStart"/>
-      <w:r>
-        <w:rPr>
-          <w:rFonts w:ascii="Consolas" w:eastAsia="Times New Roman" w:hAnsi="Consolas" w:cs="Times New Roman"/>
-          <w:color w:val="000000"/>
-          <w:kern w:val="0"/>
-          <w:sz w:val="21"/>
-          <w:szCs w:val="21"/>
-          <w:lang w:eastAsia="en-IN"/>
-          <w14:ligatures w14:val="none"/>
-        </w:rPr>
-        <w:t>{}  </w:t>
+        <w:t xml:space="preserve"> = {}  </w:t>
       </w:r>
       <w:r>
         <w:rPr>
@@ -7571,20 +6972,7 @@
           <w:lang w:eastAsia="en-IN"/>
           <w14:ligatures w14:val="none"/>
         </w:rPr>
-        <w:t>#</w:t>
-      </w:r>
-      <w:proofErr w:type="gramEnd"/>
-      <w:r>
-        <w:rPr>
-          <w:rFonts w:ascii="Consolas" w:eastAsia="Times New Roman" w:hAnsi="Consolas" w:cs="Times New Roman"/>
-          <w:color w:val="008000"/>
-          <w:kern w:val="0"/>
-          <w:sz w:val="21"/>
-          <w:szCs w:val="21"/>
-          <w:lang w:eastAsia="en-IN"/>
-          <w14:ligatures w14:val="none"/>
-        </w:rPr>
-        <w:t xml:space="preserve"> Buffer for out-of-order responses</w:t>
+        <w:t># Buffer for out-of-order responses</w:t>
       </w:r>
     </w:p>
     <w:p>
@@ -7649,7 +7037,6 @@
         </w:rPr>
         <w:t>0</w:t>
       </w:r>
-      <w:proofErr w:type="gramStart"/>
       <w:r>
         <w:rPr>
           <w:rFonts w:ascii="Consolas" w:eastAsia="Times New Roman" w:hAnsi="Consolas" w:cs="Times New Roman"/>
@@ -7672,20 +7059,7 @@
           <w:lang w:eastAsia="en-IN"/>
           <w14:ligatures w14:val="none"/>
         </w:rPr>
-        <w:t>#</w:t>
-      </w:r>
-      <w:proofErr w:type="gramEnd"/>
-      <w:r>
-        <w:rPr>
-          <w:rFonts w:ascii="Consolas" w:eastAsia="Times New Roman" w:hAnsi="Consolas" w:cs="Times New Roman"/>
-          <w:color w:val="008000"/>
-          <w:kern w:val="0"/>
-          <w:sz w:val="21"/>
-          <w:szCs w:val="21"/>
-          <w:lang w:eastAsia="en-IN"/>
-          <w14:ligatures w14:val="none"/>
-        </w:rPr>
-        <w:t xml:space="preserve"> Mutable reference shared across tasks</w:t>
+        <w:t># Mutable reference shared across tasks</w:t>
       </w:r>
     </w:p>
     <w:p>
@@ -7903,7 +7277,6 @@
         </w:rPr>
         <w:t xml:space="preserve"> </w:t>
       </w:r>
-      <w:proofErr w:type="gramStart"/>
       <w:r>
         <w:rPr>
           <w:rFonts w:ascii="Consolas" w:eastAsia="Times New Roman" w:hAnsi="Consolas" w:cs="Times New Roman"/>
@@ -7940,7 +7313,6 @@
         </w:rPr>
         <w:t>receive</w:t>
       </w:r>
-      <w:proofErr w:type="gramEnd"/>
       <w:r>
         <w:rPr>
           <w:rFonts w:ascii="Consolas" w:eastAsia="Times New Roman" w:hAnsi="Consolas" w:cs="Times New Roman"/>
@@ -8307,7 +7679,6 @@
         </w:rPr>
         <w:t xml:space="preserve"> = </w:t>
       </w:r>
-      <w:proofErr w:type="gramStart"/>
       <w:r>
         <w:rPr>
           <w:rFonts w:ascii="Consolas" w:eastAsia="Times New Roman" w:hAnsi="Consolas" w:cs="Times New Roman"/>
@@ -8344,7 +7715,6 @@
         </w:rPr>
         <w:t>loads</w:t>
       </w:r>
-      <w:proofErr w:type="gramEnd"/>
       <w:r>
         <w:rPr>
           <w:rFonts w:ascii="Consolas" w:eastAsia="Times New Roman" w:hAnsi="Consolas" w:cs="Times New Roman"/>
@@ -8490,20 +7860,7 @@
           <w:lang w:eastAsia="en-IN"/>
           <w14:ligatures w14:val="none"/>
         </w:rPr>
-        <w:t>process_websocket_</w:t>
-      </w:r>
-      <w:proofErr w:type="gramStart"/>
-      <w:r>
-        <w:rPr>
-          <w:rFonts w:ascii="Consolas" w:eastAsia="Times New Roman" w:hAnsi="Consolas" w:cs="Times New Roman"/>
-          <w:color w:val="795E26"/>
-          <w:kern w:val="0"/>
-          <w:sz w:val="21"/>
-          <w:szCs w:val="21"/>
-          <w:lang w:eastAsia="en-IN"/>
-          <w14:ligatures w14:val="none"/>
-        </w:rPr>
-        <w:t>message</w:t>
+        <w:t>process_websocket_message</w:t>
       </w:r>
       <w:r>
         <w:rPr>
@@ -8517,7 +7874,6 @@
         </w:rPr>
         <w:t>(</w:t>
       </w:r>
-      <w:proofErr w:type="gramEnd"/>
       <w:r>
         <w:rPr>
           <w:rFonts w:ascii="Consolas" w:eastAsia="Times New Roman" w:hAnsi="Consolas" w:cs="Times New Roman"/>
@@ -8617,7 +7973,6 @@
         </w:rPr>
         <w:t xml:space="preserve"> </w:t>
       </w:r>
-      <w:proofErr w:type="gramStart"/>
       <w:r>
         <w:rPr>
           <w:rFonts w:ascii="Consolas" w:eastAsia="Times New Roman" w:hAnsi="Consolas" w:cs="Times New Roman"/>
@@ -8652,9 +8007,44 @@
           <w:lang w:eastAsia="en-IN"/>
           <w14:ligatures w14:val="none"/>
         </w:rPr>
-        <w:t>send</w:t>
-      </w:r>
-      <w:proofErr w:type="gramEnd"/>
+        <w:t>send_text</w:t>
+      </w:r>
+      <w:r>
+        <w:rPr>
+          <w:rFonts w:ascii="Consolas" w:eastAsia="Times New Roman" w:hAnsi="Consolas" w:cs="Times New Roman"/>
+          <w:color w:val="000000"/>
+          <w:kern w:val="0"/>
+          <w:sz w:val="21"/>
+          <w:szCs w:val="21"/>
+          <w:lang w:eastAsia="en-IN"/>
+          <w14:ligatures w14:val="none"/>
+        </w:rPr>
+        <w:t>(</w:t>
+      </w:r>
+      <w:r>
+        <w:rPr>
+          <w:rFonts w:ascii="Consolas" w:eastAsia="Times New Roman" w:hAnsi="Consolas" w:cs="Times New Roman"/>
+          <w:color w:val="267F99"/>
+          <w:kern w:val="0"/>
+          <w:sz w:val="21"/>
+          <w:szCs w:val="21"/>
+          <w:lang w:eastAsia="en-IN"/>
+          <w14:ligatures w14:val="none"/>
+        </w:rPr>
+        <w:t>json</w:t>
+      </w:r>
+      <w:r>
+        <w:rPr>
+          <w:rFonts w:ascii="Consolas" w:eastAsia="Times New Roman" w:hAnsi="Consolas" w:cs="Times New Roman"/>
+          <w:color w:val="000000"/>
+          <w:kern w:val="0"/>
+          <w:sz w:val="21"/>
+          <w:szCs w:val="21"/>
+          <w:lang w:eastAsia="en-IN"/>
+          <w14:ligatures w14:val="none"/>
+        </w:rPr>
+        <w:t>.</w:t>
+      </w:r>
       <w:r>
         <w:rPr>
           <w:rFonts w:ascii="Consolas" w:eastAsia="Times New Roman" w:hAnsi="Consolas" w:cs="Times New Roman"/>
@@ -8665,58 +8055,8 @@
           <w:lang w:eastAsia="en-IN"/>
           <w14:ligatures w14:val="none"/>
         </w:rPr>
-        <w:t>_text</w:t>
-      </w:r>
-      <w:r>
-        <w:rPr>
-          <w:rFonts w:ascii="Consolas" w:eastAsia="Times New Roman" w:hAnsi="Consolas" w:cs="Times New Roman"/>
-          <w:color w:val="000000"/>
-          <w:kern w:val="0"/>
-          <w:sz w:val="21"/>
-          <w:szCs w:val="21"/>
-          <w:lang w:eastAsia="en-IN"/>
-          <w14:ligatures w14:val="none"/>
-        </w:rPr>
-        <w:t>(</w:t>
-      </w:r>
-      <w:proofErr w:type="gramStart"/>
-      <w:r>
-        <w:rPr>
-          <w:rFonts w:ascii="Consolas" w:eastAsia="Times New Roman" w:hAnsi="Consolas" w:cs="Times New Roman"/>
-          <w:color w:val="267F99"/>
-          <w:kern w:val="0"/>
-          <w:sz w:val="21"/>
-          <w:szCs w:val="21"/>
-          <w:lang w:eastAsia="en-IN"/>
-          <w14:ligatures w14:val="none"/>
-        </w:rPr>
-        <w:t>json</w:t>
-      </w:r>
-      <w:r>
-        <w:rPr>
-          <w:rFonts w:ascii="Consolas" w:eastAsia="Times New Roman" w:hAnsi="Consolas" w:cs="Times New Roman"/>
-          <w:color w:val="000000"/>
-          <w:kern w:val="0"/>
-          <w:sz w:val="21"/>
-          <w:szCs w:val="21"/>
-          <w:lang w:eastAsia="en-IN"/>
-          <w14:ligatures w14:val="none"/>
-        </w:rPr>
-        <w:t>.</w:t>
-      </w:r>
-      <w:r>
-        <w:rPr>
-          <w:rFonts w:ascii="Consolas" w:eastAsia="Times New Roman" w:hAnsi="Consolas" w:cs="Times New Roman"/>
-          <w:color w:val="795E26"/>
-          <w:kern w:val="0"/>
-          <w:sz w:val="21"/>
-          <w:szCs w:val="21"/>
-          <w:lang w:eastAsia="en-IN"/>
-          <w14:ligatures w14:val="none"/>
-        </w:rPr>
         <w:t>dumps</w:t>
       </w:r>
-      <w:proofErr w:type="gramEnd"/>
       <w:r>
         <w:rPr>
           <w:rFonts w:ascii="Consolas" w:eastAsia="Times New Roman" w:hAnsi="Consolas" w:cs="Times New Roman"/>
@@ -8804,7 +8144,6 @@
         </w:rPr>
         <w:t xml:space="preserve"> </w:t>
       </w:r>
-      <w:proofErr w:type="gramStart"/>
       <w:r>
         <w:rPr>
           <w:rFonts w:ascii="Consolas" w:eastAsia="Times New Roman" w:hAnsi="Consolas" w:cs="Times New Roman"/>
@@ -8841,7 +8180,6 @@
         </w:rPr>
         <w:t>JSONDecodeError</w:t>
       </w:r>
-      <w:proofErr w:type="gramEnd"/>
       <w:r>
         <w:rPr>
           <w:rFonts w:ascii="Consolas" w:eastAsia="Times New Roman" w:hAnsi="Consolas" w:cs="Times New Roman"/>
@@ -9017,33 +8355,7 @@
           <w:lang w:eastAsia="en-IN"/>
           <w14:ligatures w14:val="none"/>
         </w:rPr>
-        <w:t>"</w:t>
-      </w:r>
-      <w:proofErr w:type="gramStart"/>
-      <w:r>
-        <w:rPr>
-          <w:rFonts w:ascii="Consolas" w:eastAsia="Times New Roman" w:hAnsi="Consolas" w:cs="Times New Roman"/>
-          <w:color w:val="A31515"/>
-          <w:kern w:val="0"/>
-          <w:sz w:val="21"/>
-          <w:szCs w:val="21"/>
-          <w:lang w:eastAsia="en-IN"/>
-          <w14:ligatures w14:val="none"/>
-        </w:rPr>
-        <w:t>error</w:t>
-      </w:r>
-      <w:proofErr w:type="gramEnd"/>
-      <w:r>
-        <w:rPr>
-          <w:rFonts w:ascii="Consolas" w:eastAsia="Times New Roman" w:hAnsi="Consolas" w:cs="Times New Roman"/>
-          <w:color w:val="A31515"/>
-          <w:kern w:val="0"/>
-          <w:sz w:val="21"/>
-          <w:szCs w:val="21"/>
-          <w:lang w:eastAsia="en-IN"/>
-          <w14:ligatures w14:val="none"/>
-        </w:rPr>
-        <w:t>_code"</w:t>
+        <w:t>"error_code"</w:t>
       </w:r>
       <w:r>
         <w:rPr>
@@ -9118,33 +8430,7 @@
           <w:lang w:eastAsia="en-IN"/>
           <w14:ligatures w14:val="none"/>
         </w:rPr>
-        <w:t>"</w:t>
-      </w:r>
-      <w:proofErr w:type="gramStart"/>
-      <w:r>
-        <w:rPr>
-          <w:rFonts w:ascii="Consolas" w:eastAsia="Times New Roman" w:hAnsi="Consolas" w:cs="Times New Roman"/>
-          <w:color w:val="A31515"/>
-          <w:kern w:val="0"/>
-          <w:sz w:val="21"/>
-          <w:szCs w:val="21"/>
-          <w:lang w:eastAsia="en-IN"/>
-          <w14:ligatures w14:val="none"/>
-        </w:rPr>
-        <w:t>error</w:t>
-      </w:r>
-      <w:proofErr w:type="gramEnd"/>
-      <w:r>
-        <w:rPr>
-          <w:rFonts w:ascii="Consolas" w:eastAsia="Times New Roman" w:hAnsi="Consolas" w:cs="Times New Roman"/>
-          <w:color w:val="A31515"/>
-          <w:kern w:val="0"/>
-          <w:sz w:val="21"/>
-          <w:szCs w:val="21"/>
-          <w:lang w:eastAsia="en-IN"/>
-          <w14:ligatures w14:val="none"/>
-        </w:rPr>
-        <w:t>_message"</w:t>
+        <w:t>"error_message"</w:t>
       </w:r>
       <w:r>
         <w:rPr>
@@ -9248,7 +8534,6 @@
         </w:rPr>
         <w:t xml:space="preserve"> </w:t>
       </w:r>
-      <w:proofErr w:type="gramStart"/>
       <w:r>
         <w:rPr>
           <w:rFonts w:ascii="Consolas" w:eastAsia="Times New Roman" w:hAnsi="Consolas" w:cs="Times New Roman"/>
@@ -9283,9 +8568,44 @@
           <w:lang w:eastAsia="en-IN"/>
           <w14:ligatures w14:val="none"/>
         </w:rPr>
-        <w:t>send</w:t>
-      </w:r>
-      <w:proofErr w:type="gramEnd"/>
+        <w:t>send_text</w:t>
+      </w:r>
+      <w:r>
+        <w:rPr>
+          <w:rFonts w:ascii="Consolas" w:eastAsia="Times New Roman" w:hAnsi="Consolas" w:cs="Times New Roman"/>
+          <w:color w:val="000000"/>
+          <w:kern w:val="0"/>
+          <w:sz w:val="21"/>
+          <w:szCs w:val="21"/>
+          <w:lang w:eastAsia="en-IN"/>
+          <w14:ligatures w14:val="none"/>
+        </w:rPr>
+        <w:t>(</w:t>
+      </w:r>
+      <w:r>
+        <w:rPr>
+          <w:rFonts w:ascii="Consolas" w:eastAsia="Times New Roman" w:hAnsi="Consolas" w:cs="Times New Roman"/>
+          <w:color w:val="267F99"/>
+          <w:kern w:val="0"/>
+          <w:sz w:val="21"/>
+          <w:szCs w:val="21"/>
+          <w:lang w:eastAsia="en-IN"/>
+          <w14:ligatures w14:val="none"/>
+        </w:rPr>
+        <w:t>json</w:t>
+      </w:r>
+      <w:r>
+        <w:rPr>
+          <w:rFonts w:ascii="Consolas" w:eastAsia="Times New Roman" w:hAnsi="Consolas" w:cs="Times New Roman"/>
+          <w:color w:val="000000"/>
+          <w:kern w:val="0"/>
+          <w:sz w:val="21"/>
+          <w:szCs w:val="21"/>
+          <w:lang w:eastAsia="en-IN"/>
+          <w14:ligatures w14:val="none"/>
+        </w:rPr>
+        <w:t>.</w:t>
+      </w:r>
       <w:r>
         <w:rPr>
           <w:rFonts w:ascii="Consolas" w:eastAsia="Times New Roman" w:hAnsi="Consolas" w:cs="Times New Roman"/>
@@ -9296,58 +8616,8 @@
           <w:lang w:eastAsia="en-IN"/>
           <w14:ligatures w14:val="none"/>
         </w:rPr>
-        <w:t>_text</w:t>
-      </w:r>
-      <w:r>
-        <w:rPr>
-          <w:rFonts w:ascii="Consolas" w:eastAsia="Times New Roman" w:hAnsi="Consolas" w:cs="Times New Roman"/>
-          <w:color w:val="000000"/>
-          <w:kern w:val="0"/>
-          <w:sz w:val="21"/>
-          <w:szCs w:val="21"/>
-          <w:lang w:eastAsia="en-IN"/>
-          <w14:ligatures w14:val="none"/>
-        </w:rPr>
-        <w:t>(</w:t>
-      </w:r>
-      <w:proofErr w:type="gramStart"/>
-      <w:r>
-        <w:rPr>
-          <w:rFonts w:ascii="Consolas" w:eastAsia="Times New Roman" w:hAnsi="Consolas" w:cs="Times New Roman"/>
-          <w:color w:val="267F99"/>
-          <w:kern w:val="0"/>
-          <w:sz w:val="21"/>
-          <w:szCs w:val="21"/>
-          <w:lang w:eastAsia="en-IN"/>
-          <w14:ligatures w14:val="none"/>
-        </w:rPr>
-        <w:t>json</w:t>
-      </w:r>
-      <w:r>
-        <w:rPr>
-          <w:rFonts w:ascii="Consolas" w:eastAsia="Times New Roman" w:hAnsi="Consolas" w:cs="Times New Roman"/>
-          <w:color w:val="000000"/>
-          <w:kern w:val="0"/>
-          <w:sz w:val="21"/>
-          <w:szCs w:val="21"/>
-          <w:lang w:eastAsia="en-IN"/>
-          <w14:ligatures w14:val="none"/>
-        </w:rPr>
-        <w:t>.</w:t>
-      </w:r>
-      <w:r>
-        <w:rPr>
-          <w:rFonts w:ascii="Consolas" w:eastAsia="Times New Roman" w:hAnsi="Consolas" w:cs="Times New Roman"/>
-          <w:color w:val="795E26"/>
-          <w:kern w:val="0"/>
-          <w:sz w:val="21"/>
-          <w:szCs w:val="21"/>
-          <w:lang w:eastAsia="en-IN"/>
-          <w14:ligatures w14:val="none"/>
-        </w:rPr>
         <w:t>dumps</w:t>
       </w:r>
-      <w:proofErr w:type="gramEnd"/>
       <w:r>
         <w:rPr>
           <w:rFonts w:ascii="Consolas" w:eastAsia="Times New Roman" w:hAnsi="Consolas" w:cs="Times New Roman"/>
@@ -9789,7 +9059,6 @@
         </w:rPr>
         <w:t xml:space="preserve"> = </w:t>
       </w:r>
-      <w:proofErr w:type="gramStart"/>
       <w:r>
         <w:rPr>
           <w:rFonts w:ascii="Consolas" w:eastAsia="Times New Roman" w:hAnsi="Consolas" w:cs="Times New Roman"/>
@@ -9824,33 +9093,7 @@
           <w:lang w:eastAsia="en-IN"/>
           <w14:ligatures w14:val="none"/>
         </w:rPr>
-        <w:t>create</w:t>
-      </w:r>
-      <w:proofErr w:type="gramEnd"/>
-      <w:r>
-        <w:rPr>
-          <w:rFonts w:ascii="Consolas" w:eastAsia="Times New Roman" w:hAnsi="Consolas" w:cs="Times New Roman"/>
-          <w:color w:val="795E26"/>
-          <w:kern w:val="0"/>
-          <w:sz w:val="21"/>
-          <w:szCs w:val="21"/>
-          <w:lang w:eastAsia="en-IN"/>
-          <w14:ligatures w14:val="none"/>
-        </w:rPr>
-        <w:t>_</w:t>
-      </w:r>
-      <w:proofErr w:type="gramStart"/>
-      <w:r>
-        <w:rPr>
-          <w:rFonts w:ascii="Consolas" w:eastAsia="Times New Roman" w:hAnsi="Consolas" w:cs="Times New Roman"/>
-          <w:color w:val="795E26"/>
-          <w:kern w:val="0"/>
-          <w:sz w:val="21"/>
-          <w:szCs w:val="21"/>
-          <w:lang w:eastAsia="en-IN"/>
-          <w14:ligatures w14:val="none"/>
-        </w:rPr>
-        <w:t>task</w:t>
+        <w:t>create_task</w:t>
       </w:r>
       <w:r>
         <w:rPr>
@@ -9864,7 +9107,6 @@
         </w:rPr>
         <w:t>(</w:t>
       </w:r>
-      <w:proofErr w:type="gramEnd"/>
     </w:p>
     <w:p>
       <w:pPr>
@@ -9902,20 +9144,7 @@
           <w:lang w:eastAsia="en-IN"/>
           <w14:ligatures w14:val="none"/>
         </w:rPr>
-        <w:t>process_audio_chunk_with_</w:t>
-      </w:r>
-      <w:proofErr w:type="gramStart"/>
-      <w:r>
-        <w:rPr>
-          <w:rFonts w:ascii="Consolas" w:eastAsia="Times New Roman" w:hAnsi="Consolas" w:cs="Times New Roman"/>
-          <w:color w:val="795E26"/>
-          <w:kern w:val="0"/>
-          <w:sz w:val="21"/>
-          <w:szCs w:val="21"/>
-          <w:lang w:eastAsia="en-IN"/>
-          <w14:ligatures w14:val="none"/>
-        </w:rPr>
-        <w:t>semaphore</w:t>
+        <w:t>process_audio_chunk_with_semaphore</w:t>
       </w:r>
       <w:r>
         <w:rPr>
@@ -9929,7 +9158,6 @@
         </w:rPr>
         <w:t>(</w:t>
       </w:r>
-      <w:proofErr w:type="gramEnd"/>
     </w:p>
     <w:p>
       <w:pPr>
@@ -10483,7 +9711,6 @@
         </w:rPr>
         <w:t xml:space="preserve"> += </w:t>
       </w:r>
-      <w:proofErr w:type="gramStart"/>
       <w:r>
         <w:rPr>
           <w:rFonts w:ascii="Consolas" w:eastAsia="Times New Roman" w:hAnsi="Consolas" w:cs="Times New Roman"/>
@@ -10518,20 +9745,7 @@
           <w:lang w:eastAsia="en-IN"/>
           <w14:ligatures w14:val="none"/>
         </w:rPr>
-        <w:t>#</w:t>
-      </w:r>
-      <w:proofErr w:type="gramEnd"/>
-      <w:r>
-        <w:rPr>
-          <w:rFonts w:ascii="Consolas" w:eastAsia="Times New Roman" w:hAnsi="Consolas" w:cs="Times New Roman"/>
-          <w:color w:val="008000"/>
-          <w:kern w:val="0"/>
-          <w:sz w:val="21"/>
-          <w:szCs w:val="21"/>
-          <w:lang w:eastAsia="en-IN"/>
-          <w14:ligatures w14:val="none"/>
-        </w:rPr>
-        <w:t xml:space="preserve"> Increment for next chunk</w:t>
+        <w:t># Increment for next chunk</w:t>
       </w:r>
     </w:p>
     <w:p>
@@ -10813,33 +10027,7 @@
           <w:lang w:eastAsia="en-IN"/>
           <w14:ligatures w14:val="none"/>
         </w:rPr>
-        <w:t>"</w:t>
-      </w:r>
-      <w:proofErr w:type="gramStart"/>
-      <w:r>
-        <w:rPr>
-          <w:rFonts w:ascii="Consolas" w:eastAsia="Times New Roman" w:hAnsi="Consolas" w:cs="Times New Roman"/>
-          <w:color w:val="A31515"/>
-          <w:kern w:val="0"/>
-          <w:sz w:val="21"/>
-          <w:szCs w:val="21"/>
-          <w:lang w:eastAsia="en-IN"/>
-          <w14:ligatures w14:val="none"/>
-        </w:rPr>
-        <w:t>error</w:t>
-      </w:r>
-      <w:proofErr w:type="gramEnd"/>
-      <w:r>
-        <w:rPr>
-          <w:rFonts w:ascii="Consolas" w:eastAsia="Times New Roman" w:hAnsi="Consolas" w:cs="Times New Roman"/>
-          <w:color w:val="A31515"/>
-          <w:kern w:val="0"/>
-          <w:sz w:val="21"/>
-          <w:szCs w:val="21"/>
-          <w:lang w:eastAsia="en-IN"/>
-          <w14:ligatures w14:val="none"/>
-        </w:rPr>
-        <w:t>_code"</w:t>
+        <w:t>"error_code"</w:t>
       </w:r>
       <w:r>
         <w:rPr>
@@ -10914,33 +10102,7 @@
           <w:lang w:eastAsia="en-IN"/>
           <w14:ligatures w14:val="none"/>
         </w:rPr>
-        <w:t>"</w:t>
-      </w:r>
-      <w:proofErr w:type="gramStart"/>
-      <w:r>
-        <w:rPr>
-          <w:rFonts w:ascii="Consolas" w:eastAsia="Times New Roman" w:hAnsi="Consolas" w:cs="Times New Roman"/>
-          <w:color w:val="A31515"/>
-          <w:kern w:val="0"/>
-          <w:sz w:val="21"/>
-          <w:szCs w:val="21"/>
-          <w:lang w:eastAsia="en-IN"/>
-          <w14:ligatures w14:val="none"/>
-        </w:rPr>
-        <w:t>error</w:t>
-      </w:r>
-      <w:proofErr w:type="gramEnd"/>
-      <w:r>
-        <w:rPr>
-          <w:rFonts w:ascii="Consolas" w:eastAsia="Times New Roman" w:hAnsi="Consolas" w:cs="Times New Roman"/>
-          <w:color w:val="A31515"/>
-          <w:kern w:val="0"/>
-          <w:sz w:val="21"/>
-          <w:szCs w:val="21"/>
-          <w:lang w:eastAsia="en-IN"/>
-          <w14:ligatures w14:val="none"/>
-        </w:rPr>
-        <w:t>_message"</w:t>
+        <w:t>"error_message"</w:t>
       </w:r>
       <w:r>
         <w:rPr>
@@ -11044,7 +10206,6 @@
         </w:rPr>
         <w:t xml:space="preserve"> </w:t>
       </w:r>
-      <w:proofErr w:type="gramStart"/>
       <w:r>
         <w:rPr>
           <w:rFonts w:ascii="Consolas" w:eastAsia="Times New Roman" w:hAnsi="Consolas" w:cs="Times New Roman"/>
@@ -11079,9 +10240,44 @@
           <w:lang w:eastAsia="en-IN"/>
           <w14:ligatures w14:val="none"/>
         </w:rPr>
-        <w:t>send</w:t>
-      </w:r>
-      <w:proofErr w:type="gramEnd"/>
+        <w:t>send_text</w:t>
+      </w:r>
+      <w:r>
+        <w:rPr>
+          <w:rFonts w:ascii="Consolas" w:eastAsia="Times New Roman" w:hAnsi="Consolas" w:cs="Times New Roman"/>
+          <w:color w:val="000000"/>
+          <w:kern w:val="0"/>
+          <w:sz w:val="21"/>
+          <w:szCs w:val="21"/>
+          <w:lang w:eastAsia="en-IN"/>
+          <w14:ligatures w14:val="none"/>
+        </w:rPr>
+        <w:t>(</w:t>
+      </w:r>
+      <w:r>
+        <w:rPr>
+          <w:rFonts w:ascii="Consolas" w:eastAsia="Times New Roman" w:hAnsi="Consolas" w:cs="Times New Roman"/>
+          <w:color w:val="267F99"/>
+          <w:kern w:val="0"/>
+          <w:sz w:val="21"/>
+          <w:szCs w:val="21"/>
+          <w:lang w:eastAsia="en-IN"/>
+          <w14:ligatures w14:val="none"/>
+        </w:rPr>
+        <w:t>json</w:t>
+      </w:r>
+      <w:r>
+        <w:rPr>
+          <w:rFonts w:ascii="Consolas" w:eastAsia="Times New Roman" w:hAnsi="Consolas" w:cs="Times New Roman"/>
+          <w:color w:val="000000"/>
+          <w:kern w:val="0"/>
+          <w:sz w:val="21"/>
+          <w:szCs w:val="21"/>
+          <w:lang w:eastAsia="en-IN"/>
+          <w14:ligatures w14:val="none"/>
+        </w:rPr>
+        <w:t>.</w:t>
+      </w:r>
       <w:r>
         <w:rPr>
           <w:rFonts w:ascii="Consolas" w:eastAsia="Times New Roman" w:hAnsi="Consolas" w:cs="Times New Roman"/>
@@ -11092,58 +10288,8 @@
           <w:lang w:eastAsia="en-IN"/>
           <w14:ligatures w14:val="none"/>
         </w:rPr>
-        <w:t>_text</w:t>
-      </w:r>
-      <w:r>
-        <w:rPr>
-          <w:rFonts w:ascii="Consolas" w:eastAsia="Times New Roman" w:hAnsi="Consolas" w:cs="Times New Roman"/>
-          <w:color w:val="000000"/>
-          <w:kern w:val="0"/>
-          <w:sz w:val="21"/>
-          <w:szCs w:val="21"/>
-          <w:lang w:eastAsia="en-IN"/>
-          <w14:ligatures w14:val="none"/>
-        </w:rPr>
-        <w:t>(</w:t>
-      </w:r>
-      <w:proofErr w:type="gramStart"/>
-      <w:r>
-        <w:rPr>
-          <w:rFonts w:ascii="Consolas" w:eastAsia="Times New Roman" w:hAnsi="Consolas" w:cs="Times New Roman"/>
-          <w:color w:val="267F99"/>
-          <w:kern w:val="0"/>
-          <w:sz w:val="21"/>
-          <w:szCs w:val="21"/>
-          <w:lang w:eastAsia="en-IN"/>
-          <w14:ligatures w14:val="none"/>
-        </w:rPr>
-        <w:t>json</w:t>
-      </w:r>
-      <w:r>
-        <w:rPr>
-          <w:rFonts w:ascii="Consolas" w:eastAsia="Times New Roman" w:hAnsi="Consolas" w:cs="Times New Roman"/>
-          <w:color w:val="000000"/>
-          <w:kern w:val="0"/>
-          <w:sz w:val="21"/>
-          <w:szCs w:val="21"/>
-          <w:lang w:eastAsia="en-IN"/>
-          <w14:ligatures w14:val="none"/>
-        </w:rPr>
-        <w:t>.</w:t>
-      </w:r>
-      <w:r>
-        <w:rPr>
-          <w:rFonts w:ascii="Consolas" w:eastAsia="Times New Roman" w:hAnsi="Consolas" w:cs="Times New Roman"/>
-          <w:color w:val="795E26"/>
-          <w:kern w:val="0"/>
-          <w:sz w:val="21"/>
-          <w:szCs w:val="21"/>
-          <w:lang w:eastAsia="en-IN"/>
-          <w14:ligatures w14:val="none"/>
-        </w:rPr>
         <w:t>dumps</w:t>
       </w:r>
-      <w:proofErr w:type="gramEnd"/>
       <w:r>
         <w:rPr>
           <w:rFonts w:ascii="Consolas" w:eastAsia="Times New Roman" w:hAnsi="Consolas" w:cs="Times New Roman"/>
@@ -11279,15 +10425,7 @@
         <w:t>sequence number</w:t>
       </w:r>
       <w:r>
-        <w:t xml:space="preserve"> (0,</w:t>
-      </w:r>
-      <w:proofErr w:type="gramStart"/>
-      <w:r>
-        <w:t>1,2,…</w:t>
-      </w:r>
-      <w:proofErr w:type="gramEnd"/>
-      <w:r>
-        <w:t>).</w:t>
+        <w:t xml:space="preserve"> (0,1,2,…).</w:t>
       </w:r>
       <w:r>
         <w:br/>
@@ -11315,13 +10453,8 @@
       </w:r>
     </w:p>
     <w:p>
-      <w:proofErr w:type="gramStart"/>
-      <w:r>
-        <w:t>So</w:t>
-      </w:r>
-      <w:proofErr w:type="gramEnd"/>
-      <w:r>
-        <w:t xml:space="preserve"> this variable is just a </w:t>
+      <w:r>
+        <w:t xml:space="preserve">So this variable is just a </w:t>
       </w:r>
       <w:r>
         <w:rPr>
@@ -11390,15 +10523,7 @@
         <w:t>background task</w:t>
       </w:r>
       <w:r>
-        <w:t xml:space="preserve"> using </w:t>
-      </w:r>
-      <w:proofErr w:type="gramStart"/>
-      <w:r>
-        <w:t>asyncio.create</w:t>
-      </w:r>
-      <w:proofErr w:type="gramEnd"/>
-      <w:r>
-        <w:t>_task(...).</w:t>
+        <w:t xml:space="preserve"> using asyncio.create_task(...).</w:t>
       </w:r>
     </w:p>
     <w:p>
@@ -11487,13 +10612,8 @@
           <w:bCs/>
         </w:rPr>
       </w:pPr>
-      <w:proofErr w:type="gramStart"/>
-      <w:r>
-        <w:t>So</w:t>
-      </w:r>
-      <w:proofErr w:type="gramEnd"/>
-      <w:r>
-        <w:t xml:space="preserve"> this is basically a </w:t>
+      <w:r>
+        <w:t xml:space="preserve">So this is basically a </w:t>
       </w:r>
       <w:r>
         <w:rPr>
@@ -11685,15 +10805,7 @@
         </w:numPr>
       </w:pPr>
       <w:r>
-        <w:t xml:space="preserve">Which coroutine is waiting (e.g., on await </w:t>
-      </w:r>
-      <w:proofErr w:type="gramStart"/>
-      <w:r>
-        <w:t>asyncio.sleep</w:t>
-      </w:r>
-      <w:proofErr w:type="gramEnd"/>
-      <w:r>
-        <w:t>() or I/O)</w:t>
+        <w:t>Which coroutine is waiting (e.g., on await asyncio.sleep() or I/O)</w:t>
       </w:r>
     </w:p>
     <w:p>
@@ -11725,7 +10837,6 @@
           <w:numId w:val="54"/>
         </w:numPr>
       </w:pPr>
-      <w:proofErr w:type="gramStart"/>
       <w:r>
         <w:rPr>
           <w:rFonts w:hAnsi="Symbol"/>
@@ -11733,11 +10844,7 @@
         <w:t></w:t>
       </w:r>
       <w:r>
-        <w:t xml:space="preserve">  A</w:t>
-      </w:r>
-      <w:proofErr w:type="gramEnd"/>
-      <w:r>
-        <w:t xml:space="preserve"> coroutine starts</w:t>
+        <w:t xml:space="preserve">  A coroutine starts</w:t>
       </w:r>
     </w:p>
     <w:p>
@@ -11748,7 +10855,6 @@
           <w:numId w:val="54"/>
         </w:numPr>
       </w:pPr>
-      <w:proofErr w:type="gramStart"/>
       <w:r>
         <w:rPr>
           <w:rFonts w:hAnsi="Symbol"/>
@@ -11756,11 +10862,7 @@
         <w:t></w:t>
       </w:r>
       <w:r>
-        <w:t xml:space="preserve">  When</w:t>
-      </w:r>
-      <w:proofErr w:type="gramEnd"/>
-      <w:r>
-        <w:t xml:space="preserve"> it hits an </w:t>
+        <w:t xml:space="preserve">  When it hits an </w:t>
       </w:r>
       <w:r>
         <w:rPr>
@@ -11788,7 +10890,6 @@
           <w:numId w:val="54"/>
         </w:numPr>
       </w:pPr>
-      <w:proofErr w:type="gramStart"/>
       <w:r>
         <w:rPr>
           <w:rFonts w:hAnsi="Symbol"/>
@@ -11796,11 +10897,7 @@
         <w:t></w:t>
       </w:r>
       <w:r>
-        <w:t xml:space="preserve">  The</w:t>
-      </w:r>
-      <w:proofErr w:type="gramEnd"/>
-      <w:r>
-        <w:t xml:space="preserve"> event loop says: “Cool, you’re waiting, let me run someone else meanwhile”</w:t>
+        <w:t xml:space="preserve">  The event loop says: “Cool, you’re waiting, let me run someone else meanwhile”</w:t>
       </w:r>
     </w:p>
     <w:p>
@@ -11811,7 +10908,6 @@
           <w:numId w:val="54"/>
         </w:numPr>
       </w:pPr>
-      <w:proofErr w:type="gramStart"/>
       <w:r>
         <w:rPr>
           <w:rFonts w:hAnsi="Symbol"/>
@@ -11819,11 +10915,7 @@
         <w:t></w:t>
       </w:r>
       <w:r>
-        <w:t xml:space="preserve">  Another</w:t>
-      </w:r>
-      <w:proofErr w:type="gramEnd"/>
-      <w:r>
-        <w:t xml:space="preserve"> coroutine can now run instead of sitting idle</w:t>
+        <w:t xml:space="preserve">  Another coroutine can now run instead of sitting idle</w:t>
       </w:r>
     </w:p>
     <w:p>
@@ -11834,7 +10926,6 @@
           <w:numId w:val="54"/>
         </w:numPr>
       </w:pPr>
-      <w:proofErr w:type="gramStart"/>
       <w:r>
         <w:rPr>
           <w:rFonts w:hAnsi="Symbol"/>
@@ -11842,11 +10933,7 @@
         <w:t></w:t>
       </w:r>
       <w:r>
-        <w:t xml:space="preserve">  Later</w:t>
-      </w:r>
-      <w:proofErr w:type="gramEnd"/>
-      <w:r>
-        <w:t>, when the first one’s waiting is done, the event loop resumes it</w:t>
+        <w:t xml:space="preserve">  Later, when the first one’s waiting is done, the event loop resumes it</w:t>
       </w:r>
     </w:p>
     <w:p>
@@ -11917,13 +11004,8 @@
       <w:pPr>
         <w:pStyle w:val="NormalWeb"/>
       </w:pPr>
-      <w:proofErr w:type="gramStart"/>
-      <w:r>
-        <w:t>So</w:t>
-      </w:r>
-      <w:proofErr w:type="gramEnd"/>
-      <w:r>
-        <w:t xml:space="preserve"> we use </w:t>
+      <w:r>
+        <w:t xml:space="preserve">So we use </w:t>
       </w:r>
       <w:r>
         <w:rPr>
@@ -11979,23 +11061,78 @@
           <w:rStyle w:val="HTMLCode"/>
           <w:rFonts w:eastAsiaTheme="majorEastAsia"/>
         </w:rPr>
-        <w:t xml:space="preserve">: </w:t>
-      </w:r>
-      <w:proofErr w:type="gramStart"/>
+        <w:t xml:space="preserve">: { …response </w:t>
+      </w:r>
+      <w:r>
+        <w:rPr>
+          <w:rStyle w:val="hljs-keyword"/>
+          <w:rFonts w:eastAsiaTheme="majorEastAsia"/>
+        </w:rPr>
+        <w:t>for</w:t>
+      </w:r>
       <w:r>
         <w:rPr>
           <w:rStyle w:val="HTMLCode"/>
           <w:rFonts w:eastAsiaTheme="majorEastAsia"/>
         </w:rPr>
-        <w:t>{ …</w:t>
-      </w:r>
-      <w:proofErr w:type="gramEnd"/>
+        <w:t xml:space="preserve"> </w:t>
+      </w:r>
+      <w:r>
+        <w:rPr>
+          <w:rStyle w:val="hljs-title"/>
+        </w:rPr>
+        <w:t>chunk</w:t>
+      </w:r>
       <w:r>
         <w:rPr>
           <w:rStyle w:val="HTMLCode"/>
           <w:rFonts w:eastAsiaTheme="majorEastAsia"/>
         </w:rPr>
-        <w:t xml:space="preserve">response </w:t>
+        <w:t xml:space="preserve"> </w:t>
+      </w:r>
+      <w:r>
+        <w:rPr>
+          <w:rStyle w:val="hljs-number"/>
+          <w:rFonts w:eastAsiaTheme="majorEastAsia"/>
+        </w:rPr>
+        <w:t>0</w:t>
+      </w:r>
+      <w:r>
+        <w:rPr>
+          <w:rStyle w:val="HTMLCode"/>
+          <w:rFonts w:eastAsiaTheme="majorEastAsia"/>
+        </w:rPr>
+        <w:t>… },</w:t>
+      </w:r>
+    </w:p>
+    <w:p>
+      <w:pPr>
+        <w:pStyle w:val="HTMLPreformatted"/>
+        <w:rPr>
+          <w:rStyle w:val="HTMLCode"/>
+          <w:rFonts w:eastAsiaTheme="majorEastAsia"/>
+        </w:rPr>
+      </w:pPr>
+      <w:r>
+        <w:rPr>
+          <w:rStyle w:val="HTMLCode"/>
+          <w:rFonts w:eastAsiaTheme="majorEastAsia"/>
+        </w:rPr>
+        <w:t xml:space="preserve">   </w:t>
+      </w:r>
+      <w:r>
+        <w:rPr>
+          <w:rStyle w:val="hljs-number"/>
+          <w:rFonts w:eastAsiaTheme="majorEastAsia"/>
+        </w:rPr>
+        <w:t>2</w:t>
+      </w:r>
+      <w:r>
+        <w:rPr>
+          <w:rStyle w:val="HTMLCode"/>
+          <w:rFonts w:eastAsiaTheme="majorEastAsia"/>
+        </w:rPr>
+        <w:t xml:space="preserve">: { …response </w:t>
       </w:r>
       <w:r>
         <w:rPr>
@@ -12029,9 +11166,8 @@
           <w:rStyle w:val="hljs-number"/>
           <w:rFonts w:eastAsiaTheme="majorEastAsia"/>
         </w:rPr>
-        <w:t>0</w:t>
-      </w:r>
-      <w:proofErr w:type="gramStart"/>
+        <w:t>2</w:t>
+      </w:r>
       <w:r>
         <w:rPr>
           <w:rStyle w:val="HTMLCode"/>
@@ -12039,133 +11175,36 @@
         </w:rPr>
         <w:t>… }</w:t>
       </w:r>
-      <w:proofErr w:type="gramEnd"/>
-      <w:r>
+    </w:p>
+    <w:p>
+      <w:pPr>
+        <w:pStyle w:val="HTMLPreformatted"/>
         <w:rPr>
           <w:rStyle w:val="HTMLCode"/>
           <w:rFonts w:eastAsiaTheme="majorEastAsia"/>
         </w:rPr>
-        <w:t>,</w:t>
-      </w:r>
-    </w:p>
-    <w:p>
-      <w:pPr>
-        <w:pStyle w:val="HTMLPreformatted"/>
+      </w:pPr>
+      <w:r>
         <w:rPr>
           <w:rStyle w:val="HTMLCode"/>
           <w:rFonts w:eastAsiaTheme="majorEastAsia"/>
         </w:rPr>
-      </w:pPr>
+        <w:lastRenderedPageBreak/>
+        <w:t>}</w:t>
+      </w:r>
+    </w:p>
+    <w:p>
+      <w:pPr>
+        <w:pStyle w:val="NormalWeb"/>
+      </w:pPr>
+      <w:r>
+        <w:t>Then another function (</w:t>
+      </w:r>
       <w:r>
         <w:rPr>
           <w:rStyle w:val="HTMLCode"/>
           <w:rFonts w:eastAsiaTheme="majorEastAsia"/>
         </w:rPr>
-        <w:t xml:space="preserve">   </w:t>
-      </w:r>
-      <w:r>
-        <w:rPr>
-          <w:rStyle w:val="hljs-number"/>
-          <w:rFonts w:eastAsiaTheme="majorEastAsia"/>
-        </w:rPr>
-        <w:t>2</w:t>
-      </w:r>
-      <w:r>
-        <w:rPr>
-          <w:rStyle w:val="HTMLCode"/>
-          <w:rFonts w:eastAsiaTheme="majorEastAsia"/>
-        </w:rPr>
-        <w:t xml:space="preserve">: </w:t>
-      </w:r>
-      <w:proofErr w:type="gramStart"/>
-      <w:r>
-        <w:rPr>
-          <w:rStyle w:val="HTMLCode"/>
-          <w:rFonts w:eastAsiaTheme="majorEastAsia"/>
-        </w:rPr>
-        <w:t>{ …</w:t>
-      </w:r>
-      <w:proofErr w:type="gramEnd"/>
-      <w:r>
-        <w:rPr>
-          <w:rStyle w:val="HTMLCode"/>
-          <w:rFonts w:eastAsiaTheme="majorEastAsia"/>
-        </w:rPr>
-        <w:t xml:space="preserve">response </w:t>
-      </w:r>
-      <w:r>
-        <w:rPr>
-          <w:rStyle w:val="hljs-keyword"/>
-          <w:rFonts w:eastAsiaTheme="majorEastAsia"/>
-        </w:rPr>
-        <w:t>for</w:t>
-      </w:r>
-      <w:r>
-        <w:rPr>
-          <w:rStyle w:val="HTMLCode"/>
-          <w:rFonts w:eastAsiaTheme="majorEastAsia"/>
-        </w:rPr>
-        <w:t xml:space="preserve"> </w:t>
-      </w:r>
-      <w:r>
-        <w:rPr>
-          <w:rStyle w:val="hljs-title"/>
-        </w:rPr>
-        <w:t>chunk</w:t>
-      </w:r>
-      <w:r>
-        <w:rPr>
-          <w:rStyle w:val="HTMLCode"/>
-          <w:rFonts w:eastAsiaTheme="majorEastAsia"/>
-        </w:rPr>
-        <w:t xml:space="preserve"> </w:t>
-      </w:r>
-      <w:r>
-        <w:rPr>
-          <w:rStyle w:val="hljs-number"/>
-          <w:rFonts w:eastAsiaTheme="majorEastAsia"/>
-        </w:rPr>
-        <w:t>2</w:t>
-      </w:r>
-      <w:proofErr w:type="gramStart"/>
-      <w:r>
-        <w:rPr>
-          <w:rStyle w:val="HTMLCode"/>
-          <w:rFonts w:eastAsiaTheme="majorEastAsia"/>
-        </w:rPr>
-        <w:t>… }</w:t>
-      </w:r>
-      <w:proofErr w:type="gramEnd"/>
-    </w:p>
-    <w:p>
-      <w:pPr>
-        <w:pStyle w:val="HTMLPreformatted"/>
-        <w:rPr>
-          <w:rStyle w:val="HTMLCode"/>
-          <w:rFonts w:eastAsiaTheme="majorEastAsia"/>
-        </w:rPr>
-      </w:pPr>
-      <w:r>
-        <w:rPr>
-          <w:rStyle w:val="HTMLCode"/>
-          <w:rFonts w:eastAsiaTheme="majorEastAsia"/>
-        </w:rPr>
-        <w:lastRenderedPageBreak/>
-        <w:t>}</w:t>
-      </w:r>
-    </w:p>
-    <w:p>
-      <w:pPr>
-        <w:pStyle w:val="NormalWeb"/>
-      </w:pPr>
-      <w:r>
-        <w:t>Then another function (</w:t>
-      </w:r>
-      <w:r>
-        <w:rPr>
-          <w:rStyle w:val="HTMLCode"/>
-          <w:rFonts w:eastAsiaTheme="majorEastAsia"/>
-        </w:rPr>
         <w:t>send_buffered_responses</w:t>
       </w:r>
       <w:r>
@@ -12276,15 +11315,7 @@
         <w:pStyle w:val="NormalWeb"/>
       </w:pPr>
       <w:r>
-        <w:t>“</w:t>
-      </w:r>
-      <w:proofErr w:type="gramStart"/>
-      <w:r>
-        <w:t>what</w:t>
-      </w:r>
-      <w:proofErr w:type="gramEnd"/>
-      <w:r>
-        <w:t xml:space="preserve"> is the </w:t>
+        <w:t xml:space="preserve">“what is the </w:t>
       </w:r>
       <w:r>
         <w:rPr>
@@ -12354,15 +11385,7 @@
         <w:t>same object</w:t>
       </w:r>
       <w:r>
-        <w:t xml:space="preserve"> and can update next_sequence_to_</w:t>
-      </w:r>
-      <w:proofErr w:type="gramStart"/>
-      <w:r>
-        <w:t>send[</w:t>
-      </w:r>
-      <w:proofErr w:type="gramEnd"/>
-      <w:r>
-        <w:t>0].</w:t>
+        <w:t xml:space="preserve"> and can update next_sequence_to_send[0].</w:t>
       </w:r>
     </w:p>
     <w:p>
@@ -12413,13 +11436,8 @@
       <w:pPr>
         <w:pStyle w:val="NormalWeb"/>
       </w:pPr>
-      <w:proofErr w:type="gramStart"/>
-      <w:r>
-        <w:t>So</w:t>
-      </w:r>
-      <w:proofErr w:type="gramEnd"/>
-      <w:r>
-        <w:t xml:space="preserve"> think of it as a </w:t>
+      <w:r>
+        <w:t xml:space="preserve">So think of it as a </w:t>
       </w:r>
       <w:r>
         <w:rPr>
@@ -12468,15 +11486,7 @@
         </w:numPr>
       </w:pPr>
       <w:r>
-        <w:t>next_sequence_to_</w:t>
-      </w:r>
-      <w:proofErr w:type="gramStart"/>
-      <w:r>
-        <w:t>send[</w:t>
-      </w:r>
-      <w:proofErr w:type="gramEnd"/>
-      <w:r>
-        <w:t xml:space="preserve">0] acts like the </w:t>
+        <w:t xml:space="preserve">next_sequence_to_send[0] acts like the </w:t>
       </w:r>
       <w:r>
         <w:rPr>
@@ -12505,15 +11515,7 @@
         <w:pStyle w:val="NormalWeb"/>
       </w:pPr>
       <w:r>
-        <w:t xml:space="preserve">So here in order to effectively send stuff </w:t>
-      </w:r>
-      <w:proofErr w:type="gramStart"/>
-      <w:r>
-        <w:t>up ,</w:t>
-      </w:r>
-      <w:proofErr w:type="gramEnd"/>
-      <w:r>
-        <w:t xml:space="preserve"> we need to keep a buffer and a pointer </w:t>
+        <w:t xml:space="preserve">So here in order to effectively send stuff up , we need to keep a buffer and a pointer </w:t>
       </w:r>
     </w:p>
     <w:p>
@@ -12857,15 +11859,7 @@
         <w:pStyle w:val="NormalWeb"/>
       </w:pPr>
       <w:r>
-        <w:t xml:space="preserve">    message = await </w:t>
-      </w:r>
-      <w:proofErr w:type="gramStart"/>
-      <w:r>
-        <w:t>websocket.receive</w:t>
-      </w:r>
-      <w:proofErr w:type="gramEnd"/>
-      <w:r>
-        <w:t>()</w:t>
+        <w:t xml:space="preserve">    message = await websocket.receive()</w:t>
       </w:r>
     </w:p>
     <w:p>
@@ -12889,23 +11883,7 @@
           <w:b/>
           <w:bCs/>
         </w:rPr>
-        <w:t xml:space="preserve"> await </w:t>
-      </w:r>
-      <w:proofErr w:type="gramStart"/>
-      <w:r>
-        <w:rPr>
-          <w:b/>
-          <w:bCs/>
-        </w:rPr>
-        <w:t>websocket.receive</w:t>
-      </w:r>
-      <w:proofErr w:type="gramEnd"/>
-      <w:r>
-        <w:rPr>
-          <w:b/>
-          <w:bCs/>
-        </w:rPr>
-        <w:t>()</w:t>
+        <w:t xml:space="preserve"> await websocket.receive()</w:t>
       </w:r>
     </w:p>
     <w:p>
@@ -13095,15 +12073,7 @@
         <w:pStyle w:val="NormalWeb"/>
       </w:pPr>
       <w:r>
-        <w:t xml:space="preserve">    json_data = </w:t>
-      </w:r>
-      <w:proofErr w:type="gramStart"/>
-      <w:r>
-        <w:t>json.loads</w:t>
-      </w:r>
-      <w:proofErr w:type="gramEnd"/>
-      <w:r>
-        <w:t>(message["text"])</w:t>
+        <w:t xml:space="preserve">    json_data = json.loads(message["text"])</w:t>
       </w:r>
     </w:p>
     <w:p>
@@ -13111,15 +12081,7 @@
         <w:pStyle w:val="NormalWeb"/>
       </w:pPr>
       <w:r>
-        <w:t xml:space="preserve">    response = await process_websocket_</w:t>
-      </w:r>
-      <w:proofErr w:type="gramStart"/>
-      <w:r>
-        <w:t>message(</w:t>
-      </w:r>
-      <w:proofErr w:type="gramEnd"/>
-      <w:r>
-        <w:t>transcription_session_id, json_data)</w:t>
+        <w:t xml:space="preserve">    response = await process_websocket_message(transcription_session_id, json_data)</w:t>
       </w:r>
     </w:p>
     <w:p>
@@ -13127,36 +12089,15 @@
         <w:pStyle w:val="NormalWeb"/>
       </w:pPr>
       <w:r>
-        <w:t xml:space="preserve">    await </w:t>
-      </w:r>
-      <w:proofErr w:type="gramStart"/>
-      <w:r>
-        <w:t>websocket.send</w:t>
-      </w:r>
-      <w:proofErr w:type="gramEnd"/>
-      <w:r>
-        <w:t>_text(</w:t>
-      </w:r>
-      <w:proofErr w:type="gramStart"/>
-      <w:r>
-        <w:t>json.dumps</w:t>
-      </w:r>
-      <w:proofErr w:type="gramEnd"/>
-      <w:r>
-        <w:t>(response))</w:t>
+        <w:t xml:space="preserve">    await websocket.send_text(json.dumps(response))</w:t>
       </w:r>
     </w:p>
     <w:p>
       <w:pPr>
         <w:pStyle w:val="NormalWeb"/>
       </w:pPr>
-      <w:proofErr w:type="gramStart"/>
-      <w:r>
-        <w:t>So</w:t>
-      </w:r>
-      <w:proofErr w:type="gramEnd"/>
-      <w:r>
-        <w:t xml:space="preserve"> the flow for </w:t>
+      <w:r>
+        <w:t xml:space="preserve">So the flow for </w:t>
       </w:r>
       <w:r>
         <w:rPr>
@@ -13267,19 +12208,9 @@
             <w:pPr>
               <w:pStyle w:val="NormalWeb"/>
             </w:pPr>
-            <w:proofErr w:type="gramStart"/>
             <w:r>
-              <w:t>{ "</w:t>
+              <w:t>{ "type": "audio_chunk_metadata", "sequence_number": 0, "chunk_size_bytes": 81234 }</w:t>
             </w:r>
-            <w:proofErr w:type="gramEnd"/>
-            <w:r>
-              <w:t xml:space="preserve">type": "audio_chunk_metadata", "sequence_number": 0, "chunk_size_bytes": </w:t>
-            </w:r>
-            <w:proofErr w:type="gramStart"/>
-            <w:r>
-              <w:t>81234 }</w:t>
-            </w:r>
-            <w:proofErr w:type="gramEnd"/>
           </w:p>
         </w:tc>
       </w:tr>
@@ -13383,21 +12314,8 @@
               <w:pStyle w:val="NormalWeb"/>
             </w:pPr>
             <w:r>
-              <w:t xml:space="preserve">e.g. </w:t>
+              <w:t>e.g. { "type": "metadata_received", "message": "Ready to receive audio chunk 0" }</w:t>
             </w:r>
-            <w:proofErr w:type="gramStart"/>
-            <w:r>
-              <w:t>{ "</w:t>
-            </w:r>
-            <w:proofErr w:type="gramEnd"/>
-            <w:r>
-              <w:t>type": "metadata_received", "message": "Ready to receive audio chunk 0</w:t>
-            </w:r>
-            <w:proofErr w:type="gramStart"/>
-            <w:r>
-              <w:t>" }</w:t>
-            </w:r>
-            <w:proofErr w:type="gramEnd"/>
           </w:p>
         </w:tc>
       </w:tr>
@@ -13540,13 +12458,8 @@
       <w:pPr>
         <w:pStyle w:val="NormalWeb"/>
       </w:pPr>
-      <w:proofErr w:type="gramStart"/>
-      <w:r>
-        <w:t>So</w:t>
-      </w:r>
-      <w:proofErr w:type="gramEnd"/>
-      <w:r>
-        <w:t xml:space="preserve"> the client does:</w:t>
+      <w:r>
+        <w:t>So the client does:</w:t>
       </w:r>
     </w:p>
     <w:p>
@@ -13748,13 +12661,8 @@
       <w:pPr>
         <w:pStyle w:val="NormalWeb"/>
       </w:pPr>
-      <w:proofErr w:type="gramStart"/>
-      <w:r>
-        <w:t>So</w:t>
-      </w:r>
-      <w:proofErr w:type="gramEnd"/>
-      <w:r>
-        <w:t xml:space="preserve"> the client does:</w:t>
+      <w:r>
+        <w:t>So the client does:</w:t>
       </w:r>
     </w:p>
     <w:p>
@@ -13952,21 +12860,7 @@
         <w:rPr>
           <w:rFonts w:ascii="Arial" w:hAnsi="Arial" w:cs="Arial"/>
         </w:rPr>
-        <w:t xml:space="preserve">TRANSCRIPTION_WORKER_POOL = </w:t>
-      </w:r>
-      <w:proofErr w:type="gramStart"/>
-      <w:r>
-        <w:rPr>
-          <w:rFonts w:ascii="Arial" w:hAnsi="Arial" w:cs="Arial"/>
-        </w:rPr>
-        <w:t>asyncio.Semaphore</w:t>
-      </w:r>
-      <w:proofErr w:type="gramEnd"/>
-      <w:r>
-        <w:rPr>
-          <w:rFonts w:ascii="Arial" w:hAnsi="Arial" w:cs="Arial"/>
-        </w:rPr>
-        <w:t>(5) (defined at top of utils.py).</w:t>
+        <w:t>TRANSCRIPTION_WORKER_POOL = asyncio.Semaphore(5) (defined at top of utils.py).</w:t>
       </w:r>
     </w:p>
     <w:p>
@@ -14208,15 +13102,7 @@
         </w:numPr>
       </w:pPr>
       <w:r>
-        <w:t xml:space="preserve">Client connects → server validates session → calls await </w:t>
-      </w:r>
-      <w:proofErr w:type="gramStart"/>
-      <w:r>
-        <w:t>websocket.accept</w:t>
-      </w:r>
-      <w:proofErr w:type="gramEnd"/>
-      <w:r>
-        <w:t>() → connection is now open.</w:t>
+        <w:t>Client connects → server validates session → calls await websocket.accept() → connection is now open.</w:t>
       </w:r>
     </w:p>
     <w:p>
@@ -14284,15 +13170,7 @@
         </w:tabs>
       </w:pPr>
       <w:r>
-        <w:t xml:space="preserve">  "</w:t>
-      </w:r>
-      <w:proofErr w:type="gramStart"/>
-      <w:r>
-        <w:t>sequence</w:t>
-      </w:r>
-      <w:proofErr w:type="gramEnd"/>
-      <w:r>
-        <w:t>_number": 0,</w:t>
+        <w:t xml:space="preserve">  "sequence_number": 0,</w:t>
       </w:r>
     </w:p>
     <w:p>
@@ -14306,15 +13184,7 @@
         </w:tabs>
       </w:pPr>
       <w:r>
-        <w:t xml:space="preserve">  "</w:t>
-      </w:r>
-      <w:proofErr w:type="gramStart"/>
-      <w:r>
-        <w:t>chunk</w:t>
-      </w:r>
-      <w:proofErr w:type="gramEnd"/>
-      <w:r>
-        <w:t>_size_bytes": 81324</w:t>
+        <w:t xml:space="preserve">  "chunk_size_bytes": 81324</w:t>
       </w:r>
     </w:p>
     <w:p>
@@ -14395,15 +13265,7 @@
         </w:tabs>
       </w:pPr>
       <w:r>
-        <w:t xml:space="preserve">  "</w:t>
-      </w:r>
-      <w:proofErr w:type="gramStart"/>
-      <w:r>
-        <w:t>sequence</w:t>
-      </w:r>
-      <w:proofErr w:type="gramEnd"/>
-      <w:r>
-        <w:t>_number": 0,</w:t>
+        <w:t xml:space="preserve">  "sequence_number": 0,</w:t>
       </w:r>
     </w:p>
     <w:p>
@@ -14417,15 +13279,7 @@
         </w:tabs>
       </w:pPr>
       <w:r>
-        <w:t xml:space="preserve">  "</w:t>
-      </w:r>
-      <w:proofErr w:type="gramStart"/>
-      <w:r>
-        <w:t>expected</w:t>
-      </w:r>
-      <w:proofErr w:type="gramEnd"/>
-      <w:r>
-        <w:t>_size_bytes": 81324</w:t>
+        <w:t xml:space="preserve">  "expected_size_bytes": 81324</w:t>
       </w:r>
     </w:p>
     <w:p>
@@ -14605,15 +13459,7 @@
         </w:numPr>
       </w:pPr>
       <w:r>
-        <w:t>Then send_buffered_</w:t>
-      </w:r>
-      <w:proofErr w:type="gramStart"/>
-      <w:r>
-        <w:t>responses(</w:t>
-      </w:r>
-      <w:proofErr w:type="gramEnd"/>
-      <w:r>
-        <w:t>) checks:</w:t>
+        <w:t>Then send_buffered_responses() checks:</w:t>
       </w:r>
     </w:p>
     <w:p>
@@ -14624,15 +13470,7 @@
         </w:numPr>
       </w:pPr>
       <w:r>
-        <w:t>if pointer (next_sequence_to_</w:t>
-      </w:r>
-      <w:proofErr w:type="gramStart"/>
-      <w:r>
-        <w:t>send[</w:t>
-      </w:r>
-      <w:proofErr w:type="gramEnd"/>
-      <w:r>
-        <w:t>0]) matches, send it, increment pointer,</w:t>
+        <w:t>if pointer (next_sequence_to_send[0]) matches, send it, increment pointer,</w:t>
       </w:r>
     </w:p>
     <w:p>
@@ -14654,15 +13492,7 @@
         </w:numPr>
       </w:pPr>
       <w:r>
-        <w:t>This guarantees client sees responses in strict order: 0,</w:t>
-      </w:r>
-      <w:proofErr w:type="gramStart"/>
-      <w:r>
-        <w:t>1,2,…</w:t>
-      </w:r>
-      <w:proofErr w:type="gramEnd"/>
-      <w:r>
-        <w:t xml:space="preserve"> even if tasks finish out-of-order.</w:t>
+        <w:t>This guarantees client sees responses in strict order: 0,1,2,… even if tasks finish out-of-order.</w:t>
       </w:r>
     </w:p>
     <w:p/>
@@ -14698,99 +13528,27 @@
     </w:p>
     <w:p>
       <w:r>
-        <w:t>while next_sequence_to_</w:t>
-      </w:r>
-      <w:proofErr w:type="gramStart"/>
-      <w:r>
-        <w:t>send[</w:t>
-      </w:r>
-      <w:proofErr w:type="gramEnd"/>
-      <w:r>
-        <w:t>0] in response_buffer:</w:t>
-      </w:r>
-    </w:p>
-    <w:p>
-      <w:r>
-        <w:t xml:space="preserve">    response = response_buffer[next_sequence_to_</w:t>
-      </w:r>
-      <w:proofErr w:type="gramStart"/>
-      <w:r>
-        <w:t>send[</w:t>
-      </w:r>
-      <w:proofErr w:type="gramEnd"/>
-      <w:r>
-        <w:t>0</w:t>
-      </w:r>
-      <w:proofErr w:type="gramStart"/>
-      <w:r>
-        <w:t>]]  #</w:t>
-      </w:r>
-      <w:proofErr w:type="gramEnd"/>
-      <w:r>
-        <w:t xml:space="preserve"> READ</w:t>
-      </w:r>
-    </w:p>
-    <w:p>
-      <w:r>
-        <w:t xml:space="preserve">    await </w:t>
-      </w:r>
-      <w:proofErr w:type="gramStart"/>
-      <w:r>
-        <w:t>websocket.send</w:t>
-      </w:r>
-      <w:proofErr w:type="gramEnd"/>
-      <w:r>
-        <w:t>_text(</w:t>
-      </w:r>
-      <w:proofErr w:type="gramStart"/>
-      <w:r>
-        <w:t>json.dumps</w:t>
-      </w:r>
-      <w:proofErr w:type="gramEnd"/>
-      <w:r>
-        <w:t>(response</w:t>
-      </w:r>
-      <w:proofErr w:type="gramStart"/>
-      <w:r>
-        <w:t xml:space="preserve">))   </w:t>
-      </w:r>
-      <w:proofErr w:type="gramEnd"/>
-      <w:r>
-        <w:t xml:space="preserve">    # SEND</w:t>
-      </w:r>
-    </w:p>
-    <w:p>
-      <w:r>
-        <w:t xml:space="preserve">    del response_buffer[next_sequence_to_</w:t>
-      </w:r>
-      <w:proofErr w:type="gramStart"/>
-      <w:r>
-        <w:t>send[</w:t>
-      </w:r>
-      <w:proofErr w:type="gramEnd"/>
-      <w:r>
-        <w:t>0</w:t>
-      </w:r>
-      <w:proofErr w:type="gramStart"/>
-      <w:r>
-        <w:t xml:space="preserve">]]   </w:t>
-      </w:r>
-      <w:proofErr w:type="gramEnd"/>
-      <w:r>
-        <w:t xml:space="preserve">      # DELETE</w:t>
-      </w:r>
-    </w:p>
-    <w:p>
-      <w:r>
-        <w:t xml:space="preserve">    next_sequence_to_</w:t>
-      </w:r>
-      <w:proofErr w:type="gramStart"/>
-      <w:r>
-        <w:t>send[</w:t>
-      </w:r>
-      <w:proofErr w:type="gramEnd"/>
-      <w:r>
-        <w:t>0] += 1                         # UPDATE</w:t>
+        <w:t>while next_sequence_to_send[0] in response_buffer:</w:t>
+      </w:r>
+    </w:p>
+    <w:p>
+      <w:r>
+        <w:t xml:space="preserve">    response = response_buffer[next_sequence_to_send[0]]  # READ</w:t>
+      </w:r>
+    </w:p>
+    <w:p>
+      <w:r>
+        <w:t xml:space="preserve">    await websocket.send_text(json.dumps(response))       # SEND</w:t>
+      </w:r>
+    </w:p>
+    <w:p>
+      <w:r>
+        <w:t xml:space="preserve">    del response_buffer[next_sequence_to_send[0]]         # DELETE</w:t>
+      </w:r>
+    </w:p>
+    <w:p>
+      <w:r>
+        <w:t xml:space="preserve">    next_sequence_to_send[0] += 1                         # UPDATE</w:t>
       </w:r>
     </w:p>
     <w:p>
@@ -14884,23 +13642,7 @@
       </w:pPr>
       <w:r>
         <w:lastRenderedPageBreak/>
-        <w:t xml:space="preserve">Task A and Task B both </w:t>
-      </w:r>
-      <w:proofErr w:type="gramStart"/>
-      <w:r>
-        <w:t>call</w:t>
-      </w:r>
-      <w:proofErr w:type="gramEnd"/>
-      <w:r>
-        <w:t xml:space="preserve"> send_buffered_</w:t>
-      </w:r>
-      <w:proofErr w:type="gramStart"/>
-      <w:r>
-        <w:t>responses(</w:t>
-      </w:r>
-      <w:proofErr w:type="gramEnd"/>
-      <w:r>
-        <w:t>) at nearly the same moment.</w:t>
+        <w:t>Task A and Task B both call send_buffered_responses() at nearly the same moment.</w:t>
       </w:r>
     </w:p>
     <w:p>
@@ -14911,15 +13653,7 @@
         </w:numPr>
       </w:pPr>
       <w:r>
-        <w:t>Both check the condition: next_sequence_to_</w:t>
-      </w:r>
-      <w:proofErr w:type="gramStart"/>
-      <w:r>
-        <w:t>send[</w:t>
-      </w:r>
-      <w:proofErr w:type="gramEnd"/>
-      <w:r>
-        <w:t>0] in response_buffer.</w:t>
+        <w:t>Both check the condition: next_sequence_to_send[0] in response_buffer.</w:t>
       </w:r>
     </w:p>
     <w:p>
@@ -14941,15 +13675,7 @@
         </w:numPr>
       </w:pPr>
       <w:r>
-        <w:t>Both grab response_</w:t>
-      </w:r>
-      <w:proofErr w:type="gramStart"/>
-      <w:r>
-        <w:t>buffer[</w:t>
-      </w:r>
-      <w:proofErr w:type="gramEnd"/>
-      <w:r>
-        <w:t>0].</w:t>
+        <w:t>Both grab response_buffer[0].</w:t>
       </w:r>
     </w:p>
     <w:p>
@@ -15067,25 +13793,7 @@
           <w:bCs/>
           <w:u w:val="single"/>
         </w:rPr>
-        <w:t xml:space="preserve">we need an </w:t>
-      </w:r>
-      <w:proofErr w:type="gramStart"/>
-      <w:r>
-        <w:rPr>
-          <w:b/>
-          <w:bCs/>
-          <w:u w:val="single"/>
-        </w:rPr>
-        <w:t>asyncio.Lock</w:t>
-      </w:r>
-      <w:proofErr w:type="gramEnd"/>
-      <w:r>
-        <w:rPr>
-          <w:b/>
-          <w:bCs/>
-          <w:u w:val="single"/>
-        </w:rPr>
-        <w:t>() to ensure that only one background task at a time can access the critical section where we:</w:t>
+        <w:t>we need an asyncio.Lock() to ensure that only one background task at a time can access the critical section where we:</w:t>
       </w:r>
     </w:p>
     <w:p>
@@ -15163,23 +13871,13 @@
           <w:bCs/>
         </w:rPr>
       </w:pPr>
-      <w:proofErr w:type="gramStart"/>
       <w:r>
         <w:rPr>
           <w:b/>
           <w:bCs/>
           <w:color w:val="EE0000"/>
         </w:rPr>
-        <w:t>So</w:t>
-      </w:r>
-      <w:proofErr w:type="gramEnd"/>
-      <w:r>
-        <w:rPr>
-          <w:b/>
-          <w:bCs/>
-          <w:color w:val="EE0000"/>
-        </w:rPr>
-        <w:t xml:space="preserve"> wow-&gt;buffer pointer race condition async lock and background task</w:t>
+        <w:t>So wow-&gt;buffer pointer race condition async lock and background task</w:t>
       </w:r>
     </w:p>
     <w:p>
@@ -15210,21 +13908,8 @@
     </w:p>
     <w:p>
       <w:r>
-        <w:t xml:space="preserve">RuntimeError: </w:t>
-      </w:r>
-      <w:proofErr w:type="gramStart"/>
-      <w:r>
-        <w:t>websocket.close</w:t>
-      </w:r>
-      <w:proofErr w:type="gramEnd"/>
-      <w:r>
-        <w:t xml:space="preserve"> after sending </w:t>
-      </w:r>
-      <w:proofErr w:type="gramStart"/>
-      <w:r>
-        <w:t>websocket.close</w:t>
-      </w:r>
-      <w:proofErr w:type="gramEnd"/>
+        <w:t>RuntimeError: websocket.close after sending websocket.close</w:t>
+      </w:r>
     </w:p>
     <w:p>
       <w:r>
@@ -15260,15 +13945,7 @@
         </w:numPr>
       </w:pPr>
       <w:r>
-        <w:t xml:space="preserve">The </w:t>
-      </w:r>
-      <w:proofErr w:type="gramStart"/>
-      <w:r>
-        <w:t>first .close</w:t>
-      </w:r>
-      <w:proofErr w:type="gramEnd"/>
-      <w:r>
-        <w:t>() worked.</w:t>
+        <w:t>The first .close() worked.</w:t>
       </w:r>
     </w:p>
     <w:p>
@@ -15279,62 +13956,22 @@
         </w:numPr>
       </w:pPr>
       <w:r>
-        <w:t xml:space="preserve">The </w:t>
-      </w:r>
-      <w:proofErr w:type="gramStart"/>
-      <w:r>
-        <w:t>second .close</w:t>
-      </w:r>
-      <w:proofErr w:type="gramEnd"/>
-      <w:r>
-        <w:t>() blew up because the connection was already closing/closed.</w:t>
-      </w:r>
-    </w:p>
-    <w:p>
-      <w:pPr>
-        <w:rPr>
-          <w:b/>
-          <w:bCs/>
-        </w:rPr>
-      </w:pPr>
-      <w:r>
-        <w:rPr>
-          <w:b/>
-          <w:bCs/>
-        </w:rPr>
-        <w:t>must verify the WebSocket is still open before sending messages, otherwise we get the "</w:t>
-      </w:r>
-      <w:proofErr w:type="gramStart"/>
-      <w:r>
-        <w:rPr>
-          <w:b/>
-          <w:bCs/>
-        </w:rPr>
-        <w:t>websocket.close</w:t>
-      </w:r>
-      <w:proofErr w:type="gramEnd"/>
-      <w:r>
-        <w:rPr>
-          <w:b/>
-          <w:bCs/>
-        </w:rPr>
-        <w:t xml:space="preserve"> after </w:t>
-      </w:r>
-      <w:proofErr w:type="gramStart"/>
-      <w:r>
-        <w:rPr>
-          <w:b/>
-          <w:bCs/>
-        </w:rPr>
-        <w:t>websocket.close</w:t>
-      </w:r>
-      <w:proofErr w:type="gramEnd"/>
-      <w:r>
-        <w:rPr>
-          <w:b/>
-          <w:bCs/>
-        </w:rPr>
-        <w:t>" error.</w:t>
+        <w:t>The second .close() blew up because the connection was already closing/closed.</w:t>
+      </w:r>
+    </w:p>
+    <w:p>
+      <w:pPr>
+        <w:rPr>
+          <w:b/>
+          <w:bCs/>
+        </w:rPr>
+      </w:pPr>
+      <w:r>
+        <w:rPr>
+          <w:b/>
+          <w:bCs/>
+        </w:rPr>
+        <w:t>must verify the WebSocket is still open before sending messages, otherwise we get the "websocket.close after websocket.close" error.</w:t>
       </w:r>
     </w:p>
     <w:p>
@@ -15373,23 +14010,7 @@
           <w:bCs/>
         </w:rPr>
         <w:lastRenderedPageBreak/>
-        <w:t>1.</w:t>
-      </w:r>
-      <w:proofErr w:type="gramStart"/>
-      <w:r>
-        <w:rPr>
-          <w:b/>
-          <w:bCs/>
-        </w:rPr>
-        <w:t>Again</w:t>
-      </w:r>
-      <w:proofErr w:type="gramEnd"/>
-      <w:r>
-        <w:rPr>
-          <w:b/>
-          <w:bCs/>
-        </w:rPr>
-        <w:t xml:space="preserve"> code review and design review</w:t>
+        <w:t>1.Again code review and design review</w:t>
       </w:r>
     </w:p>
     <w:p>
@@ -15417,15 +14038,7 @@
     </w:p>
     <w:p>
       <w:r>
-        <w:t xml:space="preserve">1.The first bug fix was better error handling we needed to better error </w:t>
-      </w:r>
-      <w:proofErr w:type="gramStart"/>
-      <w:r>
-        <w:t>handleing ,</w:t>
-      </w:r>
-      <w:proofErr w:type="gramEnd"/>
-      <w:r>
-        <w:t xml:space="preserve"> rather than checking for strings which can change in versions proper error handleing was needed.</w:t>
+        <w:t>1.The first bug fix was better error handling we needed to better error handleing , rather than checking for strings which can change in versions proper error handleing was needed.</w:t>
       </w:r>
     </w:p>
     <w:p>
@@ -15467,23 +14080,7 @@
           <w:b/>
           <w:bCs/>
         </w:rPr>
-        <w:t xml:space="preserve">The idea is soo cool buffer </w:t>
-      </w:r>
-      <w:proofErr w:type="gramStart"/>
-      <w:r>
-        <w:rPr>
-          <w:b/>
-          <w:bCs/>
-        </w:rPr>
-        <w:t>pointer ,</w:t>
-      </w:r>
-      <w:proofErr w:type="gramEnd"/>
-      <w:r>
-        <w:rPr>
-          <w:b/>
-          <w:bCs/>
-        </w:rPr>
-        <w:t xml:space="preserve"> background task </w:t>
+        <w:t xml:space="preserve">The idea is soo cool buffer pointer , background task </w:t>
       </w:r>
     </w:p>
     <w:p>
@@ -15618,6 +14215,542 @@
         </w:rPr>
         <w:t>fail-fast validation system</w:t>
       </w:r>
+    </w:p>
+    <w:p>
+      <w:pPr>
+        <w:rPr>
+          <w:b/>
+          <w:bCs/>
+          <w:sz w:val="72"/>
+          <w:szCs w:val="72"/>
+        </w:rPr>
+      </w:pPr>
+    </w:p>
+    <w:p>
+      <w:pPr>
+        <w:rPr>
+          <w:b/>
+          <w:bCs/>
+        </w:rPr>
+      </w:pPr>
+      <w:r>
+        <w:rPr>
+          <w:b/>
+          <w:bCs/>
+        </w:rPr>
+        <w:t>Next steps-</w:t>
+      </w:r>
+    </w:p>
+    <w:p>
+      <w:r>
+        <w:t>1.One more round of code review is needed</w:t>
+      </w:r>
+      <w:r>
+        <w:t>.</w:t>
+      </w:r>
+    </w:p>
+    <w:p>
+      <w:r>
+        <w:t>2.Again</w:t>
+      </w:r>
+      <w:r>
+        <w:t xml:space="preserve"> </w:t>
+      </w:r>
+      <w:r>
+        <w:t>assessment and implementations of details is needed in backend</w:t>
+      </w:r>
+    </w:p>
+    <w:p>
+      <w:pPr>
+        <w:pStyle w:val="Heading1"/>
+        <w:rPr>
+          <w:b/>
+          <w:bCs/>
+        </w:rPr>
+      </w:pPr>
+      <w:r>
+        <w:rPr>
+          <w:b/>
+          <w:bCs/>
+        </w:rPr>
+        <w:lastRenderedPageBreak/>
+        <w:t xml:space="preserve">Day </w:t>
+      </w:r>
+      <w:r>
+        <w:rPr>
+          <w:b/>
+          <w:bCs/>
+        </w:rPr>
+        <w:t>10</w:t>
+      </w:r>
+    </w:p>
+    <w:p>
+      <w:r>
+        <w:t>We have sort of given two sessions again lets go for a code review and understand more about it.</w:t>
+      </w:r>
+    </w:p>
+    <w:p>
+      <w:r>
+        <w:t>1.Proper Validation</w:t>
+      </w:r>
+    </w:p>
+    <w:p>
+      <w:r>
+        <w:t>2.Proper I</w:t>
+      </w:r>
+      <w:r>
+        <w:t>mpotency</w:t>
+      </w:r>
+    </w:p>
+    <w:p>
+      <w:r>
+        <w:t>3.</w:t>
+      </w:r>
+      <w:r>
+        <w:t>State checks</w:t>
+      </w:r>
+    </w:p>
+    <w:p>
+      <w:r>
+        <w:t>4.Great error handeling</w:t>
+      </w:r>
+    </w:p>
+    <w:p>
+      <w:r>
+        <w:t>5.Web socket-</w:t>
+      </w:r>
+    </w:p>
+    <w:p>
+      <w:r>
+        <w:t>The client (e.g., a mobile app) connects here and keeps the connection open.</w:t>
+      </w:r>
+    </w:p>
+    <w:p>
+      <w:r>
+        <w:t>6.</w:t>
+      </w:r>
+      <w:r>
+        <w:rPr>
+          <w:rFonts w:ascii="Times New Roman" w:eastAsia="Times New Roman" w:hAnsi="Times New Roman" w:cs="Times New Roman"/>
+          <w:kern w:val="0"/>
+          <w:lang w:eastAsia="en-IN"/>
+          <w14:ligatures w14:val="none"/>
+        </w:rPr>
+        <w:t xml:space="preserve"> </w:t>
+      </w:r>
+      <w:r>
+        <w:t xml:space="preserve">The </w:t>
+      </w:r>
+      <w:r>
+        <w:rPr>
+          <w:b/>
+          <w:bCs/>
+        </w:rPr>
+        <w:t>goal</w:t>
+      </w:r>
+      <w:r>
+        <w:t xml:space="preserve"> of this WebSocket:</w:t>
+      </w:r>
+    </w:p>
+    <w:p>
+      <w:pPr>
+        <w:numPr>
+          <w:ilvl w:val="0"/>
+          <w:numId w:val="69"/>
+        </w:numPr>
+      </w:pPr>
+      <w:r>
+        <w:t xml:space="preserve">Receive </w:t>
+      </w:r>
+      <w:r>
+        <w:rPr>
+          <w:b/>
+          <w:bCs/>
+        </w:rPr>
+        <w:t>audio chunks</w:t>
+      </w:r>
+      <w:r>
+        <w:t xml:space="preserve"> (binary) from the mobile app in real-time.</w:t>
+      </w:r>
+    </w:p>
+    <w:p>
+      <w:pPr>
+        <w:numPr>
+          <w:ilvl w:val="0"/>
+          <w:numId w:val="69"/>
+        </w:numPr>
+      </w:pPr>
+      <w:r>
+        <w:t xml:space="preserve">Receive </w:t>
+      </w:r>
+      <w:r>
+        <w:rPr>
+          <w:b/>
+          <w:bCs/>
+        </w:rPr>
+        <w:t>metadata messages</w:t>
+      </w:r>
+      <w:r>
+        <w:t xml:space="preserve"> (JSON text).</w:t>
+      </w:r>
+    </w:p>
+    <w:p>
+      <w:pPr>
+        <w:numPr>
+          <w:ilvl w:val="0"/>
+          <w:numId w:val="69"/>
+        </w:numPr>
+      </w:pPr>
+      <w:r>
+        <w:t xml:space="preserve">Send back </w:t>
+      </w:r>
+      <w:r>
+        <w:rPr>
+          <w:b/>
+          <w:bCs/>
+        </w:rPr>
+        <w:t>transcript updates</w:t>
+      </w:r>
+      <w:r>
+        <w:t xml:space="preserve"> as the audio is processed.</w:t>
+      </w:r>
+    </w:p>
+    <w:p>
+      <w:r>
+        <w:t xml:space="preserve">So this is the </w:t>
+      </w:r>
+      <w:r>
+        <w:rPr>
+          <w:b/>
+          <w:bCs/>
+        </w:rPr>
+        <w:t>core “real-time transcription” pipeline</w:t>
+      </w:r>
+      <w:r>
+        <w:t>: the bridge between the app and the backend.</w:t>
+      </w:r>
+    </w:p>
+    <w:p>
+      <w:pPr>
+        <w:pStyle w:val="NormalWeb"/>
+      </w:pPr>
+      <w:r>
+        <w:rPr>
+          <w:rFonts w:hAnsi="Symbol"/>
+        </w:rPr>
+        <w:t></w:t>
+      </w:r>
+      <w:r>
+        <w:t xml:space="preserve">  </w:t>
+      </w:r>
+      <w:r>
+        <w:rPr>
+          <w:rStyle w:val="Strong"/>
+          <w:rFonts w:eastAsiaTheme="majorEastAsia"/>
+        </w:rPr>
+        <w:t>expected_sequence</w:t>
+      </w:r>
+      <w:r>
+        <w:t xml:space="preserve"> →</w:t>
+      </w:r>
+      <w:r>
+        <w:br/>
+        <w:t xml:space="preserve">Keeps track of the </w:t>
+      </w:r>
+      <w:r>
+        <w:rPr>
+          <w:rStyle w:val="Emphasis"/>
+          <w:rFonts w:eastAsiaTheme="majorEastAsia"/>
+        </w:rPr>
+        <w:t>next chunk number</w:t>
+      </w:r>
+      <w:r>
+        <w:t xml:space="preserve"> the server expects (0, 1, 2...).</w:t>
+      </w:r>
+      <w:r>
+        <w:br/>
+        <w:t>Ensures chunks arrive in order.</w:t>
+      </w:r>
+    </w:p>
+    <w:p>
+      <w:pPr>
+        <w:pStyle w:val="NormalWeb"/>
+      </w:pPr>
+      <w:r>
+        <w:rPr>
+          <w:rFonts w:hAnsi="Symbol"/>
+        </w:rPr>
+        <w:t></w:t>
+      </w:r>
+      <w:r>
+        <w:t xml:space="preserve">  </w:t>
+      </w:r>
+      <w:r>
+        <w:rPr>
+          <w:rStyle w:val="Strong"/>
+          <w:rFonts w:eastAsiaTheme="majorEastAsia"/>
+        </w:rPr>
+        <w:t>response_buffer</w:t>
+      </w:r>
+      <w:r>
+        <w:t xml:space="preserve"> + </w:t>
+      </w:r>
+      <w:r>
+        <w:rPr>
+          <w:rStyle w:val="Strong"/>
+          <w:rFonts w:eastAsiaTheme="majorEastAsia"/>
+        </w:rPr>
+        <w:t>next_sequence_to_send</w:t>
+      </w:r>
+      <w:r>
+        <w:t xml:space="preserve"> →</w:t>
+      </w:r>
+    </w:p>
+    <w:p>
+      <w:pPr>
+        <w:pStyle w:val="NormalWeb"/>
+        <w:numPr>
+          <w:ilvl w:val="0"/>
+          <w:numId w:val="70"/>
+        </w:numPr>
+      </w:pPr>
+      <w:r>
+        <w:t xml:space="preserve">Since background tasks finish at different times, transcripts might be ready </w:t>
+      </w:r>
+      <w:r>
+        <w:rPr>
+          <w:rStyle w:val="Emphasis"/>
+          <w:rFonts w:eastAsiaTheme="majorEastAsia"/>
+        </w:rPr>
+        <w:t>out of order</w:t>
+      </w:r>
+      <w:r>
+        <w:t>.</w:t>
+      </w:r>
+    </w:p>
+    <w:p>
+      <w:pPr>
+        <w:pStyle w:val="NormalWeb"/>
+        <w:numPr>
+          <w:ilvl w:val="0"/>
+          <w:numId w:val="70"/>
+        </w:numPr>
+      </w:pPr>
+      <w:r>
+        <w:t xml:space="preserve">These variables ensure transcripts are </w:t>
+      </w:r>
+      <w:r>
+        <w:rPr>
+          <w:rStyle w:val="Strong"/>
+          <w:rFonts w:eastAsiaTheme="majorEastAsia"/>
+        </w:rPr>
+        <w:t>sent back to the client in order</w:t>
+      </w:r>
+      <w:r>
+        <w:t>.</w:t>
+      </w:r>
+    </w:p>
+    <w:p>
+      <w:pPr>
+        <w:pStyle w:val="NormalWeb"/>
+      </w:pPr>
+      <w:r>
+        <w:rPr>
+          <w:rFonts w:hAnsi="Symbol"/>
+        </w:rPr>
+        <w:t></w:t>
+      </w:r>
+      <w:r>
+        <w:t xml:space="preserve">  </w:t>
+      </w:r>
+      <w:r>
+        <w:rPr>
+          <w:rStyle w:val="Strong"/>
+          <w:rFonts w:eastAsiaTheme="majorEastAsia"/>
+        </w:rPr>
+        <w:t>pending_metadata</w:t>
+      </w:r>
+      <w:r>
+        <w:t xml:space="preserve"> →</w:t>
+      </w:r>
+    </w:p>
+    <w:p>
+      <w:pPr>
+        <w:pStyle w:val="NormalWeb"/>
+        <w:numPr>
+          <w:ilvl w:val="0"/>
+          <w:numId w:val="71"/>
+        </w:numPr>
+      </w:pPr>
+      <w:r>
+        <w:t>When the client sends JSON metadata before an audio chunk, it gets stored here.</w:t>
+      </w:r>
+    </w:p>
+    <w:p>
+      <w:pPr>
+        <w:pStyle w:val="NormalWeb"/>
+        <w:numPr>
+          <w:ilvl w:val="0"/>
+          <w:numId w:val="71"/>
+        </w:numPr>
+      </w:pPr>
+      <w:r>
+        <w:t>Later, when the binary arrives, the backend cross-checks it against this metadata.</w:t>
+      </w:r>
+    </w:p>
+    <w:p>
+      <w:pPr>
+        <w:pStyle w:val="NormalWeb"/>
+      </w:pPr>
+      <w:r>
+        <w:rPr>
+          <w:rFonts w:hAnsi="Symbol"/>
+        </w:rPr>
+        <w:t></w:t>
+      </w:r>
+      <w:r>
+        <w:t xml:space="preserve">  </w:t>
+      </w:r>
+      <w:r>
+        <w:rPr>
+          <w:rStyle w:val="Strong"/>
+          <w:rFonts w:eastAsiaTheme="majorEastAsia"/>
+        </w:rPr>
+        <w:t>buffer_lock</w:t>
+      </w:r>
+      <w:r>
+        <w:t xml:space="preserve"> →</w:t>
+      </w:r>
+    </w:p>
+    <w:p>
+      <w:pPr>
+        <w:pStyle w:val="NormalWeb"/>
+        <w:numPr>
+          <w:ilvl w:val="0"/>
+          <w:numId w:val="72"/>
+        </w:numPr>
+      </w:pPr>
+      <w:r>
+        <w:t xml:space="preserve">A lock ensures multiple async tasks don’t corrupt the shared </w:t>
+      </w:r>
+      <w:r>
+        <w:rPr>
+          <w:rStyle w:val="HTMLCode"/>
+          <w:rFonts w:eastAsiaTheme="majorEastAsia"/>
+        </w:rPr>
+        <w:t>response_buffer</w:t>
+      </w:r>
+      <w:r>
+        <w:t>.</w:t>
+      </w:r>
+    </w:p>
+    <w:p>
+      <w:pPr>
+        <w:pStyle w:val="NormalWeb"/>
+        <w:numPr>
+          <w:ilvl w:val="0"/>
+          <w:numId w:val="72"/>
+        </w:numPr>
+      </w:pPr>
+      <w:r>
+        <w:t>Without this, race conditions could occur.</w:t>
+      </w:r>
+    </w:p>
+    <w:p>
+      <w:pPr>
+        <w:pStyle w:val="NormalWeb"/>
+      </w:pPr>
+      <w:r>
+        <w:t>7.So again if u r running bacikgrounds tasks we should be able to focus more like locks also.</w:t>
+      </w:r>
+    </w:p>
+    <w:p>
+      <w:pPr>
+        <w:pStyle w:val="NormalWeb"/>
+      </w:pPr>
+      <w:r>
+        <w:t>Since at a time we want one process to talk to background task.</w:t>
+      </w:r>
+    </w:p>
+    <w:p>
+      <w:pPr>
+        <w:pStyle w:val="NormalWeb"/>
+      </w:pPr>
+      <w:r>
+        <w:lastRenderedPageBreak/>
+        <w:t>8.</w:t>
+      </w:r>
+      <w:r>
+        <w:t>so incremeting the sequence in error state is also an issue</w:t>
+      </w:r>
+    </w:p>
+    <w:p>
+      <w:pPr>
+        <w:pStyle w:val="NormalWeb"/>
+      </w:pPr>
+      <w:r>
+        <w:rPr>
+          <w:b/>
+          <w:bCs/>
+        </w:rPr>
+        <w:t>Step 2: Understanding the Memory Leak Problem</w:t>
+      </w:r>
+    </w:p>
+    <w:p>
+      <w:pPr>
+        <w:pStyle w:val="NormalWeb"/>
+      </w:pPr>
+      <w:r>
+        <w:rPr>
+          <w:b/>
+          <w:bCs/>
+        </w:rPr>
+        <w:t>Technical Reasoning:</w:t>
+      </w:r>
+      <w:r>
+        <w:t xml:space="preserve"> The pending_metadata and response_buffer dictionaries can grow unbounded if a malicious client or buggy mobile app keeps sending data without proper cleanup. This creates a memory leak that could crash the server.</w:t>
+      </w:r>
+    </w:p>
+    <w:p>
+      <w:pPr>
+        <w:pStyle w:val="NormalWeb"/>
+      </w:pPr>
+      <w:r>
+        <w:rPr>
+          <w:b/>
+          <w:bCs/>
+        </w:rPr>
+        <w:t>Business Reasoning:</w:t>
+      </w:r>
+      <w:r>
+        <w:t xml:space="preserve"> Without buffer caps, a single misbehaving client could consume all server memory, causing the entire transcription service to fail and affecting all other patients' sessions.</w:t>
+      </w:r>
+    </w:p>
+    <w:p>
+      <w:pPr>
+        <w:pStyle w:val="NormalWeb"/>
+      </w:pPr>
+      <w:r>
+        <w:t>Indexes is also important to optimize for performace.</w:t>
+      </w:r>
+    </w:p>
+    <w:p>
+      <w:pPr>
+        <w:pStyle w:val="NormalWeb"/>
+      </w:pPr>
+    </w:p>
+    <w:p/>
+    <w:p/>
+    <w:p/>
+    <w:p>
+      <w:pPr>
+        <w:rPr>
+          <w:b/>
+          <w:bCs/>
+          <w:sz w:val="36"/>
+          <w:szCs w:val="36"/>
+        </w:rPr>
+      </w:pPr>
     </w:p>
     <w:sectPr>
       <w:pgSz w:w="11906" w:h="16838"/>
@@ -20559,6 +19692,155 @@
     </w:lvl>
   </w:abstractNum>
   <w:abstractNum w:abstractNumId="35" w15:restartNumberingAfterBreak="0">
+    <w:nsid w:val="42A16079"/>
+    <w:multiLevelType w:val="multilevel"/>
+    <w:tmpl w:val="A91C0C80"/>
+    <w:lvl w:ilvl="0">
+      <w:start w:val="1"/>
+      <w:numFmt w:val="bullet"/>
+      <w:lvlText w:val=""/>
+      <w:lvlJc w:val="left"/>
+      <w:pPr>
+        <w:tabs>
+          <w:tab w:val="num" w:pos="720"/>
+        </w:tabs>
+        <w:ind w:left="720" w:hanging="360"/>
+      </w:pPr>
+      <w:rPr>
+        <w:rFonts w:ascii="Symbol" w:hAnsi="Symbol" w:hint="default"/>
+        <w:sz w:val="20"/>
+      </w:rPr>
+    </w:lvl>
+    <w:lvl w:ilvl="1" w:tentative="1">
+      <w:start w:val="1"/>
+      <w:numFmt w:val="bullet"/>
+      <w:lvlText w:val="o"/>
+      <w:lvlJc w:val="left"/>
+      <w:pPr>
+        <w:tabs>
+          <w:tab w:val="num" w:pos="1440"/>
+        </w:tabs>
+        <w:ind w:left="1440" w:hanging="360"/>
+      </w:pPr>
+      <w:rPr>
+        <w:rFonts w:ascii="Courier New" w:hAnsi="Courier New" w:hint="default"/>
+        <w:sz w:val="20"/>
+      </w:rPr>
+    </w:lvl>
+    <w:lvl w:ilvl="2" w:tentative="1">
+      <w:start w:val="1"/>
+      <w:numFmt w:val="bullet"/>
+      <w:lvlText w:val=""/>
+      <w:lvlJc w:val="left"/>
+      <w:pPr>
+        <w:tabs>
+          <w:tab w:val="num" w:pos="2160"/>
+        </w:tabs>
+        <w:ind w:left="2160" w:hanging="360"/>
+      </w:pPr>
+      <w:rPr>
+        <w:rFonts w:ascii="Wingdings" w:hAnsi="Wingdings" w:hint="default"/>
+        <w:sz w:val="20"/>
+      </w:rPr>
+    </w:lvl>
+    <w:lvl w:ilvl="3" w:tentative="1">
+      <w:start w:val="1"/>
+      <w:numFmt w:val="bullet"/>
+      <w:lvlText w:val=""/>
+      <w:lvlJc w:val="left"/>
+      <w:pPr>
+        <w:tabs>
+          <w:tab w:val="num" w:pos="2880"/>
+        </w:tabs>
+        <w:ind w:left="2880" w:hanging="360"/>
+      </w:pPr>
+      <w:rPr>
+        <w:rFonts w:ascii="Wingdings" w:hAnsi="Wingdings" w:hint="default"/>
+        <w:sz w:val="20"/>
+      </w:rPr>
+    </w:lvl>
+    <w:lvl w:ilvl="4" w:tentative="1">
+      <w:start w:val="1"/>
+      <w:numFmt w:val="bullet"/>
+      <w:lvlText w:val=""/>
+      <w:lvlJc w:val="left"/>
+      <w:pPr>
+        <w:tabs>
+          <w:tab w:val="num" w:pos="3600"/>
+        </w:tabs>
+        <w:ind w:left="3600" w:hanging="360"/>
+      </w:pPr>
+      <w:rPr>
+        <w:rFonts w:ascii="Wingdings" w:hAnsi="Wingdings" w:hint="default"/>
+        <w:sz w:val="20"/>
+      </w:rPr>
+    </w:lvl>
+    <w:lvl w:ilvl="5" w:tentative="1">
+      <w:start w:val="1"/>
+      <w:numFmt w:val="bullet"/>
+      <w:lvlText w:val=""/>
+      <w:lvlJc w:val="left"/>
+      <w:pPr>
+        <w:tabs>
+          <w:tab w:val="num" w:pos="4320"/>
+        </w:tabs>
+        <w:ind w:left="4320" w:hanging="360"/>
+      </w:pPr>
+      <w:rPr>
+        <w:rFonts w:ascii="Wingdings" w:hAnsi="Wingdings" w:hint="default"/>
+        <w:sz w:val="20"/>
+      </w:rPr>
+    </w:lvl>
+    <w:lvl w:ilvl="6" w:tentative="1">
+      <w:start w:val="1"/>
+      <w:numFmt w:val="bullet"/>
+      <w:lvlText w:val=""/>
+      <w:lvlJc w:val="left"/>
+      <w:pPr>
+        <w:tabs>
+          <w:tab w:val="num" w:pos="5040"/>
+        </w:tabs>
+        <w:ind w:left="5040" w:hanging="360"/>
+      </w:pPr>
+      <w:rPr>
+        <w:rFonts w:ascii="Wingdings" w:hAnsi="Wingdings" w:hint="default"/>
+        <w:sz w:val="20"/>
+      </w:rPr>
+    </w:lvl>
+    <w:lvl w:ilvl="7" w:tentative="1">
+      <w:start w:val="1"/>
+      <w:numFmt w:val="bullet"/>
+      <w:lvlText w:val=""/>
+      <w:lvlJc w:val="left"/>
+      <w:pPr>
+        <w:tabs>
+          <w:tab w:val="num" w:pos="5760"/>
+        </w:tabs>
+        <w:ind w:left="5760" w:hanging="360"/>
+      </w:pPr>
+      <w:rPr>
+        <w:rFonts w:ascii="Wingdings" w:hAnsi="Wingdings" w:hint="default"/>
+        <w:sz w:val="20"/>
+      </w:rPr>
+    </w:lvl>
+    <w:lvl w:ilvl="8" w:tentative="1">
+      <w:start w:val="1"/>
+      <w:numFmt w:val="bullet"/>
+      <w:lvlText w:val=""/>
+      <w:lvlJc w:val="left"/>
+      <w:pPr>
+        <w:tabs>
+          <w:tab w:val="num" w:pos="6480"/>
+        </w:tabs>
+        <w:ind w:left="6480" w:hanging="360"/>
+      </w:pPr>
+      <w:rPr>
+        <w:rFonts w:ascii="Wingdings" w:hAnsi="Wingdings" w:hint="default"/>
+        <w:sz w:val="20"/>
+      </w:rPr>
+    </w:lvl>
+  </w:abstractNum>
+  <w:abstractNum w:abstractNumId="36" w15:restartNumberingAfterBreak="0">
     <w:nsid w:val="43234C81"/>
     <w:multiLevelType w:val="multilevel"/>
     <w:tmpl w:val="6EA87EDC"/>
@@ -20671,7 +19953,7 @@
       </w:pPr>
     </w:lvl>
   </w:abstractNum>
-  <w:abstractNum w:abstractNumId="36" w15:restartNumberingAfterBreak="0">
+  <w:abstractNum w:abstractNumId="37" w15:restartNumberingAfterBreak="0">
     <w:nsid w:val="44DC7892"/>
     <w:multiLevelType w:val="multilevel"/>
     <w:tmpl w:val="A6442330"/>
@@ -20820,7 +20102,7 @@
       </w:rPr>
     </w:lvl>
   </w:abstractNum>
-  <w:abstractNum w:abstractNumId="37" w15:restartNumberingAfterBreak="0">
+  <w:abstractNum w:abstractNumId="38" w15:restartNumberingAfterBreak="0">
     <w:nsid w:val="472F1139"/>
     <w:multiLevelType w:val="multilevel"/>
     <w:tmpl w:val="E1588D94"/>
@@ -20941,7 +20223,7 @@
       </w:pPr>
     </w:lvl>
   </w:abstractNum>
-  <w:abstractNum w:abstractNumId="38" w15:restartNumberingAfterBreak="0">
+  <w:abstractNum w:abstractNumId="39" w15:restartNumberingAfterBreak="0">
     <w:nsid w:val="47831EBB"/>
     <w:multiLevelType w:val="multilevel"/>
     <w:tmpl w:val="40661514"/>
@@ -21090,7 +20372,7 @@
       </w:rPr>
     </w:lvl>
   </w:abstractNum>
-  <w:abstractNum w:abstractNumId="39" w15:restartNumberingAfterBreak="0">
+  <w:abstractNum w:abstractNumId="40" w15:restartNumberingAfterBreak="0">
     <w:nsid w:val="48B21BE0"/>
     <w:multiLevelType w:val="multilevel"/>
     <w:tmpl w:val="4E78AF2E"/>
@@ -21239,7 +20521,7 @@
       </w:rPr>
     </w:lvl>
   </w:abstractNum>
-  <w:abstractNum w:abstractNumId="40" w15:restartNumberingAfterBreak="0">
+  <w:abstractNum w:abstractNumId="41" w15:restartNumberingAfterBreak="0">
     <w:nsid w:val="48EE0C4C"/>
     <w:multiLevelType w:val="multilevel"/>
     <w:tmpl w:val="C80C0A28"/>
@@ -21352,7 +20634,7 @@
       </w:pPr>
     </w:lvl>
   </w:abstractNum>
-  <w:abstractNum w:abstractNumId="41" w15:restartNumberingAfterBreak="0">
+  <w:abstractNum w:abstractNumId="42" w15:restartNumberingAfterBreak="0">
     <w:nsid w:val="49783A91"/>
     <w:multiLevelType w:val="multilevel"/>
     <w:tmpl w:val="19509C58"/>
@@ -21501,7 +20783,7 @@
       </w:rPr>
     </w:lvl>
   </w:abstractNum>
-  <w:abstractNum w:abstractNumId="42" w15:restartNumberingAfterBreak="0">
+  <w:abstractNum w:abstractNumId="43" w15:restartNumberingAfterBreak="0">
     <w:nsid w:val="4BA944A3"/>
     <w:multiLevelType w:val="multilevel"/>
     <w:tmpl w:val="CAAEFA60"/>
@@ -21650,7 +20932,7 @@
       </w:rPr>
     </w:lvl>
   </w:abstractNum>
-  <w:abstractNum w:abstractNumId="43" w15:restartNumberingAfterBreak="0">
+  <w:abstractNum w:abstractNumId="44" w15:restartNumberingAfterBreak="0">
     <w:nsid w:val="4E817901"/>
     <w:multiLevelType w:val="multilevel"/>
     <w:tmpl w:val="C2FAA420"/>
@@ -21799,7 +21081,7 @@
       </w:rPr>
     </w:lvl>
   </w:abstractNum>
-  <w:abstractNum w:abstractNumId="44" w15:restartNumberingAfterBreak="0">
+  <w:abstractNum w:abstractNumId="45" w15:restartNumberingAfterBreak="0">
     <w:nsid w:val="50BA2D3E"/>
     <w:multiLevelType w:val="multilevel"/>
     <w:tmpl w:val="A74A34D8"/>
@@ -21912,7 +21194,7 @@
       </w:pPr>
     </w:lvl>
   </w:abstractNum>
-  <w:abstractNum w:abstractNumId="45" w15:restartNumberingAfterBreak="0">
+  <w:abstractNum w:abstractNumId="46" w15:restartNumberingAfterBreak="0">
     <w:nsid w:val="519D4646"/>
     <w:multiLevelType w:val="multilevel"/>
     <w:tmpl w:val="59769C2A"/>
@@ -22061,7 +21343,7 @@
       </w:rPr>
     </w:lvl>
   </w:abstractNum>
-  <w:abstractNum w:abstractNumId="46" w15:restartNumberingAfterBreak="0">
+  <w:abstractNum w:abstractNumId="47" w15:restartNumberingAfterBreak="0">
     <w:nsid w:val="541D3255"/>
     <w:multiLevelType w:val="multilevel"/>
     <w:tmpl w:val="51D860B0"/>
@@ -22210,7 +21492,7 @@
       </w:rPr>
     </w:lvl>
   </w:abstractNum>
-  <w:abstractNum w:abstractNumId="47" w15:restartNumberingAfterBreak="0">
+  <w:abstractNum w:abstractNumId="48" w15:restartNumberingAfterBreak="0">
     <w:nsid w:val="545638EC"/>
     <w:multiLevelType w:val="multilevel"/>
     <w:tmpl w:val="DC88C604"/>
@@ -22359,7 +21641,7 @@
       </w:rPr>
     </w:lvl>
   </w:abstractNum>
-  <w:abstractNum w:abstractNumId="48" w15:restartNumberingAfterBreak="0">
+  <w:abstractNum w:abstractNumId="49" w15:restartNumberingAfterBreak="0">
     <w:nsid w:val="57075F2C"/>
     <w:multiLevelType w:val="multilevel"/>
     <w:tmpl w:val="E7F89D32"/>
@@ -22508,7 +21790,156 @@
       </w:rPr>
     </w:lvl>
   </w:abstractNum>
-  <w:abstractNum w:abstractNumId="49" w15:restartNumberingAfterBreak="0">
+  <w:abstractNum w:abstractNumId="50" w15:restartNumberingAfterBreak="0">
+    <w:nsid w:val="57300521"/>
+    <w:multiLevelType w:val="multilevel"/>
+    <w:tmpl w:val="DEFE5D86"/>
+    <w:lvl w:ilvl="0">
+      <w:start w:val="1"/>
+      <w:numFmt w:val="bullet"/>
+      <w:lvlText w:val=""/>
+      <w:lvlJc w:val="left"/>
+      <w:pPr>
+        <w:tabs>
+          <w:tab w:val="num" w:pos="720"/>
+        </w:tabs>
+        <w:ind w:left="720" w:hanging="360"/>
+      </w:pPr>
+      <w:rPr>
+        <w:rFonts w:ascii="Symbol" w:hAnsi="Symbol" w:hint="default"/>
+        <w:sz w:val="20"/>
+      </w:rPr>
+    </w:lvl>
+    <w:lvl w:ilvl="1" w:tentative="1">
+      <w:start w:val="1"/>
+      <w:numFmt w:val="bullet"/>
+      <w:lvlText w:val="o"/>
+      <w:lvlJc w:val="left"/>
+      <w:pPr>
+        <w:tabs>
+          <w:tab w:val="num" w:pos="1440"/>
+        </w:tabs>
+        <w:ind w:left="1440" w:hanging="360"/>
+      </w:pPr>
+      <w:rPr>
+        <w:rFonts w:ascii="Courier New" w:hAnsi="Courier New" w:hint="default"/>
+        <w:sz w:val="20"/>
+      </w:rPr>
+    </w:lvl>
+    <w:lvl w:ilvl="2" w:tentative="1">
+      <w:start w:val="1"/>
+      <w:numFmt w:val="bullet"/>
+      <w:lvlText w:val=""/>
+      <w:lvlJc w:val="left"/>
+      <w:pPr>
+        <w:tabs>
+          <w:tab w:val="num" w:pos="2160"/>
+        </w:tabs>
+        <w:ind w:left="2160" w:hanging="360"/>
+      </w:pPr>
+      <w:rPr>
+        <w:rFonts w:ascii="Wingdings" w:hAnsi="Wingdings" w:hint="default"/>
+        <w:sz w:val="20"/>
+      </w:rPr>
+    </w:lvl>
+    <w:lvl w:ilvl="3" w:tentative="1">
+      <w:start w:val="1"/>
+      <w:numFmt w:val="bullet"/>
+      <w:lvlText w:val=""/>
+      <w:lvlJc w:val="left"/>
+      <w:pPr>
+        <w:tabs>
+          <w:tab w:val="num" w:pos="2880"/>
+        </w:tabs>
+        <w:ind w:left="2880" w:hanging="360"/>
+      </w:pPr>
+      <w:rPr>
+        <w:rFonts w:ascii="Wingdings" w:hAnsi="Wingdings" w:hint="default"/>
+        <w:sz w:val="20"/>
+      </w:rPr>
+    </w:lvl>
+    <w:lvl w:ilvl="4" w:tentative="1">
+      <w:start w:val="1"/>
+      <w:numFmt w:val="bullet"/>
+      <w:lvlText w:val=""/>
+      <w:lvlJc w:val="left"/>
+      <w:pPr>
+        <w:tabs>
+          <w:tab w:val="num" w:pos="3600"/>
+        </w:tabs>
+        <w:ind w:left="3600" w:hanging="360"/>
+      </w:pPr>
+      <w:rPr>
+        <w:rFonts w:ascii="Wingdings" w:hAnsi="Wingdings" w:hint="default"/>
+        <w:sz w:val="20"/>
+      </w:rPr>
+    </w:lvl>
+    <w:lvl w:ilvl="5" w:tentative="1">
+      <w:start w:val="1"/>
+      <w:numFmt w:val="bullet"/>
+      <w:lvlText w:val=""/>
+      <w:lvlJc w:val="left"/>
+      <w:pPr>
+        <w:tabs>
+          <w:tab w:val="num" w:pos="4320"/>
+        </w:tabs>
+        <w:ind w:left="4320" w:hanging="360"/>
+      </w:pPr>
+      <w:rPr>
+        <w:rFonts w:ascii="Wingdings" w:hAnsi="Wingdings" w:hint="default"/>
+        <w:sz w:val="20"/>
+      </w:rPr>
+    </w:lvl>
+    <w:lvl w:ilvl="6" w:tentative="1">
+      <w:start w:val="1"/>
+      <w:numFmt w:val="bullet"/>
+      <w:lvlText w:val=""/>
+      <w:lvlJc w:val="left"/>
+      <w:pPr>
+        <w:tabs>
+          <w:tab w:val="num" w:pos="5040"/>
+        </w:tabs>
+        <w:ind w:left="5040" w:hanging="360"/>
+      </w:pPr>
+      <w:rPr>
+        <w:rFonts w:ascii="Wingdings" w:hAnsi="Wingdings" w:hint="default"/>
+        <w:sz w:val="20"/>
+      </w:rPr>
+    </w:lvl>
+    <w:lvl w:ilvl="7" w:tentative="1">
+      <w:start w:val="1"/>
+      <w:numFmt w:val="bullet"/>
+      <w:lvlText w:val=""/>
+      <w:lvlJc w:val="left"/>
+      <w:pPr>
+        <w:tabs>
+          <w:tab w:val="num" w:pos="5760"/>
+        </w:tabs>
+        <w:ind w:left="5760" w:hanging="360"/>
+      </w:pPr>
+      <w:rPr>
+        <w:rFonts w:ascii="Wingdings" w:hAnsi="Wingdings" w:hint="default"/>
+        <w:sz w:val="20"/>
+      </w:rPr>
+    </w:lvl>
+    <w:lvl w:ilvl="8" w:tentative="1">
+      <w:start w:val="1"/>
+      <w:numFmt w:val="bullet"/>
+      <w:lvlText w:val=""/>
+      <w:lvlJc w:val="left"/>
+      <w:pPr>
+        <w:tabs>
+          <w:tab w:val="num" w:pos="6480"/>
+        </w:tabs>
+        <w:ind w:left="6480" w:hanging="360"/>
+      </w:pPr>
+      <w:rPr>
+        <w:rFonts w:ascii="Wingdings" w:hAnsi="Wingdings" w:hint="default"/>
+        <w:sz w:val="20"/>
+      </w:rPr>
+    </w:lvl>
+  </w:abstractNum>
+  <w:abstractNum w:abstractNumId="51" w15:restartNumberingAfterBreak="0">
     <w:nsid w:val="57506675"/>
     <w:multiLevelType w:val="multilevel"/>
     <w:tmpl w:val="BA4C68A0"/>
@@ -22657,7 +22088,7 @@
       </w:rPr>
     </w:lvl>
   </w:abstractNum>
-  <w:abstractNum w:abstractNumId="50" w15:restartNumberingAfterBreak="0">
+  <w:abstractNum w:abstractNumId="52" w15:restartNumberingAfterBreak="0">
     <w:nsid w:val="5D606383"/>
     <w:multiLevelType w:val="multilevel"/>
     <w:tmpl w:val="EA123470"/>
@@ -22806,7 +22237,7 @@
       </w:rPr>
     </w:lvl>
   </w:abstractNum>
-  <w:abstractNum w:abstractNumId="51" w15:restartNumberingAfterBreak="0">
+  <w:abstractNum w:abstractNumId="53" w15:restartNumberingAfterBreak="0">
     <w:nsid w:val="5FA0529F"/>
     <w:multiLevelType w:val="multilevel"/>
     <w:tmpl w:val="CE08A40C"/>
@@ -22955,7 +22386,7 @@
       </w:rPr>
     </w:lvl>
   </w:abstractNum>
-  <w:abstractNum w:abstractNumId="52" w15:restartNumberingAfterBreak="0">
+  <w:abstractNum w:abstractNumId="54" w15:restartNumberingAfterBreak="0">
     <w:nsid w:val="5FA5118E"/>
     <w:multiLevelType w:val="multilevel"/>
     <w:tmpl w:val="5EDEC09A"/>
@@ -23068,7 +22499,7 @@
       </w:pPr>
     </w:lvl>
   </w:abstractNum>
-  <w:abstractNum w:abstractNumId="53" w15:restartNumberingAfterBreak="0">
+  <w:abstractNum w:abstractNumId="55" w15:restartNumberingAfterBreak="0">
     <w:nsid w:val="603401B8"/>
     <w:multiLevelType w:val="multilevel"/>
     <w:tmpl w:val="33547D32"/>
@@ -23181,7 +22612,156 @@
       </w:pPr>
     </w:lvl>
   </w:abstractNum>
-  <w:abstractNum w:abstractNumId="54" w15:restartNumberingAfterBreak="0">
+  <w:abstractNum w:abstractNumId="56" w15:restartNumberingAfterBreak="0">
+    <w:nsid w:val="63AB53F5"/>
+    <w:multiLevelType w:val="multilevel"/>
+    <w:tmpl w:val="6B26274C"/>
+    <w:lvl w:ilvl="0">
+      <w:start w:val="1"/>
+      <w:numFmt w:val="bullet"/>
+      <w:lvlText w:val=""/>
+      <w:lvlJc w:val="left"/>
+      <w:pPr>
+        <w:tabs>
+          <w:tab w:val="num" w:pos="720"/>
+        </w:tabs>
+        <w:ind w:left="720" w:hanging="360"/>
+      </w:pPr>
+      <w:rPr>
+        <w:rFonts w:ascii="Symbol" w:hAnsi="Symbol" w:hint="default"/>
+        <w:sz w:val="20"/>
+      </w:rPr>
+    </w:lvl>
+    <w:lvl w:ilvl="1" w:tentative="1">
+      <w:start w:val="1"/>
+      <w:numFmt w:val="bullet"/>
+      <w:lvlText w:val="o"/>
+      <w:lvlJc w:val="left"/>
+      <w:pPr>
+        <w:tabs>
+          <w:tab w:val="num" w:pos="1440"/>
+        </w:tabs>
+        <w:ind w:left="1440" w:hanging="360"/>
+      </w:pPr>
+      <w:rPr>
+        <w:rFonts w:ascii="Courier New" w:hAnsi="Courier New" w:hint="default"/>
+        <w:sz w:val="20"/>
+      </w:rPr>
+    </w:lvl>
+    <w:lvl w:ilvl="2" w:tentative="1">
+      <w:start w:val="1"/>
+      <w:numFmt w:val="bullet"/>
+      <w:lvlText w:val=""/>
+      <w:lvlJc w:val="left"/>
+      <w:pPr>
+        <w:tabs>
+          <w:tab w:val="num" w:pos="2160"/>
+        </w:tabs>
+        <w:ind w:left="2160" w:hanging="360"/>
+      </w:pPr>
+      <w:rPr>
+        <w:rFonts w:ascii="Wingdings" w:hAnsi="Wingdings" w:hint="default"/>
+        <w:sz w:val="20"/>
+      </w:rPr>
+    </w:lvl>
+    <w:lvl w:ilvl="3" w:tentative="1">
+      <w:start w:val="1"/>
+      <w:numFmt w:val="bullet"/>
+      <w:lvlText w:val=""/>
+      <w:lvlJc w:val="left"/>
+      <w:pPr>
+        <w:tabs>
+          <w:tab w:val="num" w:pos="2880"/>
+        </w:tabs>
+        <w:ind w:left="2880" w:hanging="360"/>
+      </w:pPr>
+      <w:rPr>
+        <w:rFonts w:ascii="Wingdings" w:hAnsi="Wingdings" w:hint="default"/>
+        <w:sz w:val="20"/>
+      </w:rPr>
+    </w:lvl>
+    <w:lvl w:ilvl="4" w:tentative="1">
+      <w:start w:val="1"/>
+      <w:numFmt w:val="bullet"/>
+      <w:lvlText w:val=""/>
+      <w:lvlJc w:val="left"/>
+      <w:pPr>
+        <w:tabs>
+          <w:tab w:val="num" w:pos="3600"/>
+        </w:tabs>
+        <w:ind w:left="3600" w:hanging="360"/>
+      </w:pPr>
+      <w:rPr>
+        <w:rFonts w:ascii="Wingdings" w:hAnsi="Wingdings" w:hint="default"/>
+        <w:sz w:val="20"/>
+      </w:rPr>
+    </w:lvl>
+    <w:lvl w:ilvl="5" w:tentative="1">
+      <w:start w:val="1"/>
+      <w:numFmt w:val="bullet"/>
+      <w:lvlText w:val=""/>
+      <w:lvlJc w:val="left"/>
+      <w:pPr>
+        <w:tabs>
+          <w:tab w:val="num" w:pos="4320"/>
+        </w:tabs>
+        <w:ind w:left="4320" w:hanging="360"/>
+      </w:pPr>
+      <w:rPr>
+        <w:rFonts w:ascii="Wingdings" w:hAnsi="Wingdings" w:hint="default"/>
+        <w:sz w:val="20"/>
+      </w:rPr>
+    </w:lvl>
+    <w:lvl w:ilvl="6" w:tentative="1">
+      <w:start w:val="1"/>
+      <w:numFmt w:val="bullet"/>
+      <w:lvlText w:val=""/>
+      <w:lvlJc w:val="left"/>
+      <w:pPr>
+        <w:tabs>
+          <w:tab w:val="num" w:pos="5040"/>
+        </w:tabs>
+        <w:ind w:left="5040" w:hanging="360"/>
+      </w:pPr>
+      <w:rPr>
+        <w:rFonts w:ascii="Wingdings" w:hAnsi="Wingdings" w:hint="default"/>
+        <w:sz w:val="20"/>
+      </w:rPr>
+    </w:lvl>
+    <w:lvl w:ilvl="7" w:tentative="1">
+      <w:start w:val="1"/>
+      <w:numFmt w:val="bullet"/>
+      <w:lvlText w:val=""/>
+      <w:lvlJc w:val="left"/>
+      <w:pPr>
+        <w:tabs>
+          <w:tab w:val="num" w:pos="5760"/>
+        </w:tabs>
+        <w:ind w:left="5760" w:hanging="360"/>
+      </w:pPr>
+      <w:rPr>
+        <w:rFonts w:ascii="Wingdings" w:hAnsi="Wingdings" w:hint="default"/>
+        <w:sz w:val="20"/>
+      </w:rPr>
+    </w:lvl>
+    <w:lvl w:ilvl="8" w:tentative="1">
+      <w:start w:val="1"/>
+      <w:numFmt w:val="bullet"/>
+      <w:lvlText w:val=""/>
+      <w:lvlJc w:val="left"/>
+      <w:pPr>
+        <w:tabs>
+          <w:tab w:val="num" w:pos="6480"/>
+        </w:tabs>
+        <w:ind w:left="6480" w:hanging="360"/>
+      </w:pPr>
+      <w:rPr>
+        <w:rFonts w:ascii="Wingdings" w:hAnsi="Wingdings" w:hint="default"/>
+        <w:sz w:val="20"/>
+      </w:rPr>
+    </w:lvl>
+  </w:abstractNum>
+  <w:abstractNum w:abstractNumId="57" w15:restartNumberingAfterBreak="0">
     <w:nsid w:val="68097B12"/>
     <w:multiLevelType w:val="multilevel"/>
     <w:tmpl w:val="4A481DB0"/>
@@ -23330,7 +22910,7 @@
       </w:rPr>
     </w:lvl>
   </w:abstractNum>
-  <w:abstractNum w:abstractNumId="55" w15:restartNumberingAfterBreak="0">
+  <w:abstractNum w:abstractNumId="58" w15:restartNumberingAfterBreak="0">
     <w:nsid w:val="68E01917"/>
     <w:multiLevelType w:val="multilevel"/>
     <w:tmpl w:val="53E4DAE6"/>
@@ -23479,7 +23059,7 @@
       </w:rPr>
     </w:lvl>
   </w:abstractNum>
-  <w:abstractNum w:abstractNumId="56" w15:restartNumberingAfterBreak="0">
+  <w:abstractNum w:abstractNumId="59" w15:restartNumberingAfterBreak="0">
     <w:nsid w:val="69E96420"/>
     <w:multiLevelType w:val="multilevel"/>
     <w:tmpl w:val="CBE6D2E4"/>
@@ -23600,7 +23180,7 @@
       </w:pPr>
     </w:lvl>
   </w:abstractNum>
-  <w:abstractNum w:abstractNumId="57" w15:restartNumberingAfterBreak="0">
+  <w:abstractNum w:abstractNumId="60" w15:restartNumberingAfterBreak="0">
     <w:nsid w:val="6BE21C8A"/>
     <w:multiLevelType w:val="multilevel"/>
     <w:tmpl w:val="1B7CCABE"/>
@@ -23749,7 +23329,7 @@
       </w:rPr>
     </w:lvl>
   </w:abstractNum>
-  <w:abstractNum w:abstractNumId="58" w15:restartNumberingAfterBreak="0">
+  <w:abstractNum w:abstractNumId="61" w15:restartNumberingAfterBreak="0">
     <w:nsid w:val="70757634"/>
     <w:multiLevelType w:val="multilevel"/>
     <w:tmpl w:val="0414D896"/>
@@ -23898,7 +23478,7 @@
       </w:rPr>
     </w:lvl>
   </w:abstractNum>
-  <w:abstractNum w:abstractNumId="59" w15:restartNumberingAfterBreak="0">
+  <w:abstractNum w:abstractNumId="62" w15:restartNumberingAfterBreak="0">
     <w:nsid w:val="752A1B8B"/>
     <w:multiLevelType w:val="multilevel"/>
     <w:tmpl w:val="9BC8C3D4"/>
@@ -24047,7 +23627,7 @@
       </w:rPr>
     </w:lvl>
   </w:abstractNum>
-  <w:abstractNum w:abstractNumId="60" w15:restartNumberingAfterBreak="0">
+  <w:abstractNum w:abstractNumId="63" w15:restartNumberingAfterBreak="0">
     <w:nsid w:val="772D563A"/>
     <w:multiLevelType w:val="multilevel"/>
     <w:tmpl w:val="4E64C840"/>
@@ -24168,7 +23748,7 @@
       </w:pPr>
     </w:lvl>
   </w:abstractNum>
-  <w:abstractNum w:abstractNumId="61" w15:restartNumberingAfterBreak="0">
+  <w:abstractNum w:abstractNumId="64" w15:restartNumberingAfterBreak="0">
     <w:nsid w:val="786D516C"/>
     <w:multiLevelType w:val="multilevel"/>
     <w:tmpl w:val="BDE21FE0"/>
@@ -24281,7 +23861,156 @@
       </w:pPr>
     </w:lvl>
   </w:abstractNum>
-  <w:abstractNum w:abstractNumId="62" w15:restartNumberingAfterBreak="0">
+  <w:abstractNum w:abstractNumId="65" w15:restartNumberingAfterBreak="0">
+    <w:nsid w:val="798E7D35"/>
+    <w:multiLevelType w:val="multilevel"/>
+    <w:tmpl w:val="5F8622F2"/>
+    <w:lvl w:ilvl="0">
+      <w:start w:val="1"/>
+      <w:numFmt w:val="bullet"/>
+      <w:lvlText w:val=""/>
+      <w:lvlJc w:val="left"/>
+      <w:pPr>
+        <w:tabs>
+          <w:tab w:val="num" w:pos="720"/>
+        </w:tabs>
+        <w:ind w:left="720" w:hanging="360"/>
+      </w:pPr>
+      <w:rPr>
+        <w:rFonts w:ascii="Symbol" w:hAnsi="Symbol" w:hint="default"/>
+        <w:sz w:val="20"/>
+      </w:rPr>
+    </w:lvl>
+    <w:lvl w:ilvl="1" w:tentative="1">
+      <w:start w:val="1"/>
+      <w:numFmt w:val="bullet"/>
+      <w:lvlText w:val="o"/>
+      <w:lvlJc w:val="left"/>
+      <w:pPr>
+        <w:tabs>
+          <w:tab w:val="num" w:pos="1440"/>
+        </w:tabs>
+        <w:ind w:left="1440" w:hanging="360"/>
+      </w:pPr>
+      <w:rPr>
+        <w:rFonts w:ascii="Courier New" w:hAnsi="Courier New" w:hint="default"/>
+        <w:sz w:val="20"/>
+      </w:rPr>
+    </w:lvl>
+    <w:lvl w:ilvl="2" w:tentative="1">
+      <w:start w:val="1"/>
+      <w:numFmt w:val="bullet"/>
+      <w:lvlText w:val=""/>
+      <w:lvlJc w:val="left"/>
+      <w:pPr>
+        <w:tabs>
+          <w:tab w:val="num" w:pos="2160"/>
+        </w:tabs>
+        <w:ind w:left="2160" w:hanging="360"/>
+      </w:pPr>
+      <w:rPr>
+        <w:rFonts w:ascii="Wingdings" w:hAnsi="Wingdings" w:hint="default"/>
+        <w:sz w:val="20"/>
+      </w:rPr>
+    </w:lvl>
+    <w:lvl w:ilvl="3" w:tentative="1">
+      <w:start w:val="1"/>
+      <w:numFmt w:val="bullet"/>
+      <w:lvlText w:val=""/>
+      <w:lvlJc w:val="left"/>
+      <w:pPr>
+        <w:tabs>
+          <w:tab w:val="num" w:pos="2880"/>
+        </w:tabs>
+        <w:ind w:left="2880" w:hanging="360"/>
+      </w:pPr>
+      <w:rPr>
+        <w:rFonts w:ascii="Wingdings" w:hAnsi="Wingdings" w:hint="default"/>
+        <w:sz w:val="20"/>
+      </w:rPr>
+    </w:lvl>
+    <w:lvl w:ilvl="4" w:tentative="1">
+      <w:start w:val="1"/>
+      <w:numFmt w:val="bullet"/>
+      <w:lvlText w:val=""/>
+      <w:lvlJc w:val="left"/>
+      <w:pPr>
+        <w:tabs>
+          <w:tab w:val="num" w:pos="3600"/>
+        </w:tabs>
+        <w:ind w:left="3600" w:hanging="360"/>
+      </w:pPr>
+      <w:rPr>
+        <w:rFonts w:ascii="Wingdings" w:hAnsi="Wingdings" w:hint="default"/>
+        <w:sz w:val="20"/>
+      </w:rPr>
+    </w:lvl>
+    <w:lvl w:ilvl="5" w:tentative="1">
+      <w:start w:val="1"/>
+      <w:numFmt w:val="bullet"/>
+      <w:lvlText w:val=""/>
+      <w:lvlJc w:val="left"/>
+      <w:pPr>
+        <w:tabs>
+          <w:tab w:val="num" w:pos="4320"/>
+        </w:tabs>
+        <w:ind w:left="4320" w:hanging="360"/>
+      </w:pPr>
+      <w:rPr>
+        <w:rFonts w:ascii="Wingdings" w:hAnsi="Wingdings" w:hint="default"/>
+        <w:sz w:val="20"/>
+      </w:rPr>
+    </w:lvl>
+    <w:lvl w:ilvl="6" w:tentative="1">
+      <w:start w:val="1"/>
+      <w:numFmt w:val="bullet"/>
+      <w:lvlText w:val=""/>
+      <w:lvlJc w:val="left"/>
+      <w:pPr>
+        <w:tabs>
+          <w:tab w:val="num" w:pos="5040"/>
+        </w:tabs>
+        <w:ind w:left="5040" w:hanging="360"/>
+      </w:pPr>
+      <w:rPr>
+        <w:rFonts w:ascii="Wingdings" w:hAnsi="Wingdings" w:hint="default"/>
+        <w:sz w:val="20"/>
+      </w:rPr>
+    </w:lvl>
+    <w:lvl w:ilvl="7" w:tentative="1">
+      <w:start w:val="1"/>
+      <w:numFmt w:val="bullet"/>
+      <w:lvlText w:val=""/>
+      <w:lvlJc w:val="left"/>
+      <w:pPr>
+        <w:tabs>
+          <w:tab w:val="num" w:pos="5760"/>
+        </w:tabs>
+        <w:ind w:left="5760" w:hanging="360"/>
+      </w:pPr>
+      <w:rPr>
+        <w:rFonts w:ascii="Wingdings" w:hAnsi="Wingdings" w:hint="default"/>
+        <w:sz w:val="20"/>
+      </w:rPr>
+    </w:lvl>
+    <w:lvl w:ilvl="8" w:tentative="1">
+      <w:start w:val="1"/>
+      <w:numFmt w:val="bullet"/>
+      <w:lvlText w:val=""/>
+      <w:lvlJc w:val="left"/>
+      <w:pPr>
+        <w:tabs>
+          <w:tab w:val="num" w:pos="6480"/>
+        </w:tabs>
+        <w:ind w:left="6480" w:hanging="360"/>
+      </w:pPr>
+      <w:rPr>
+        <w:rFonts w:ascii="Wingdings" w:hAnsi="Wingdings" w:hint="default"/>
+        <w:sz w:val="20"/>
+      </w:rPr>
+    </w:lvl>
+  </w:abstractNum>
+  <w:abstractNum w:abstractNumId="66" w15:restartNumberingAfterBreak="0">
     <w:nsid w:val="7BC2101A"/>
     <w:multiLevelType w:val="multilevel"/>
     <w:tmpl w:val="D7661C72"/>
@@ -24430,7 +24159,7 @@
       </w:rPr>
     </w:lvl>
   </w:abstractNum>
-  <w:abstractNum w:abstractNumId="63" w15:restartNumberingAfterBreak="0">
+  <w:abstractNum w:abstractNumId="67" w15:restartNumberingAfterBreak="0">
     <w:nsid w:val="7EB529FD"/>
     <w:multiLevelType w:val="multilevel"/>
     <w:tmpl w:val="2F4037CE"/>
@@ -24543,7 +24272,7 @@
       </w:pPr>
     </w:lvl>
   </w:abstractNum>
-  <w:abstractNum w:abstractNumId="64" w15:restartNumberingAfterBreak="0">
+  <w:abstractNum w:abstractNumId="68" w15:restartNumberingAfterBreak="0">
     <w:nsid w:val="7F2E4F2F"/>
     <w:multiLevelType w:val="multilevel"/>
     <w:tmpl w:val="F244AE28"/>
@@ -24692,7 +24421,7 @@
       </w:rPr>
     </w:lvl>
   </w:abstractNum>
-  <w:abstractNum w:abstractNumId="65" w15:restartNumberingAfterBreak="0">
+  <w:abstractNum w:abstractNumId="69" w15:restartNumberingAfterBreak="0">
     <w:nsid w:val="7F524CC4"/>
     <w:multiLevelType w:val="multilevel"/>
     <w:tmpl w:val="A5B6C936"/>
@@ -24805,7 +24534,7 @@
       </w:pPr>
     </w:lvl>
   </w:abstractNum>
-  <w:abstractNum w:abstractNumId="66" w15:restartNumberingAfterBreak="0">
+  <w:abstractNum w:abstractNumId="70" w15:restartNumberingAfterBreak="0">
     <w:nsid w:val="7F91402E"/>
     <w:multiLevelType w:val="multilevel"/>
     <w:tmpl w:val="BDCA88AE"/>
@@ -24950,7 +24679,7 @@
       </w:rPr>
     </w:lvl>
   </w:abstractNum>
-  <w:abstractNum w:abstractNumId="67" w15:restartNumberingAfterBreak="0">
+  <w:abstractNum w:abstractNumId="71" w15:restartNumberingAfterBreak="0">
     <w:nsid w:val="7FF12035"/>
     <w:multiLevelType w:val="multilevel"/>
     <w:tmpl w:val="A4EEAD5E"/>
@@ -25100,7 +24829,7 @@
     </w:lvl>
   </w:abstractNum>
   <w:num w:numId="1" w16cid:durableId="504173914">
-    <w:abstractNumId w:val="49"/>
+    <w:abstractNumId w:val="51"/>
   </w:num>
   <w:num w:numId="2" w16cid:durableId="1554460061">
     <w:abstractNumId w:val="25"/>
@@ -25115,7 +24844,7 @@
     <w:abstractNumId w:val="20"/>
   </w:num>
   <w:num w:numId="6" w16cid:durableId="315842550">
-    <w:abstractNumId w:val="39"/>
+    <w:abstractNumId w:val="40"/>
   </w:num>
   <w:num w:numId="7" w16cid:durableId="1034841655">
     <w:abstractNumId w:val="17"/>
@@ -25127,25 +24856,25 @@
     <w:abstractNumId w:val="3"/>
   </w:num>
   <w:num w:numId="10" w16cid:durableId="926495506">
-    <w:abstractNumId w:val="36"/>
+    <w:abstractNumId w:val="37"/>
   </w:num>
   <w:num w:numId="11" w16cid:durableId="1219173500">
     <w:abstractNumId w:val="1"/>
   </w:num>
   <w:num w:numId="12" w16cid:durableId="1688406547">
-    <w:abstractNumId w:val="60"/>
+    <w:abstractNumId w:val="63"/>
   </w:num>
   <w:num w:numId="13" w16cid:durableId="1164932753">
     <w:abstractNumId w:val="32"/>
   </w:num>
   <w:num w:numId="14" w16cid:durableId="501169638">
-    <w:abstractNumId w:val="55"/>
+    <w:abstractNumId w:val="58"/>
   </w:num>
   <w:num w:numId="15" w16cid:durableId="1238131500">
-    <w:abstractNumId w:val="45"/>
+    <w:abstractNumId w:val="46"/>
   </w:num>
   <w:num w:numId="16" w16cid:durableId="323702989">
-    <w:abstractNumId w:val="56"/>
+    <w:abstractNumId w:val="59"/>
   </w:num>
   <w:num w:numId="17" w16cid:durableId="94325739">
     <w:abstractNumId w:val="11"/>
@@ -25166,25 +24895,25 @@
     <w:abstractNumId w:val="23"/>
   </w:num>
   <w:num w:numId="23" w16cid:durableId="1628314817">
-    <w:abstractNumId w:val="65"/>
+    <w:abstractNumId w:val="69"/>
   </w:num>
   <w:num w:numId="24" w16cid:durableId="91127283">
-    <w:abstractNumId w:val="51"/>
+    <w:abstractNumId w:val="53"/>
   </w:num>
   <w:num w:numId="25" w16cid:durableId="1396397563">
     <w:abstractNumId w:val="8"/>
   </w:num>
   <w:num w:numId="26" w16cid:durableId="1617172574">
-    <w:abstractNumId w:val="42"/>
+    <w:abstractNumId w:val="43"/>
   </w:num>
   <w:num w:numId="27" w16cid:durableId="305861331">
-    <w:abstractNumId w:val="61"/>
+    <w:abstractNumId w:val="64"/>
   </w:num>
   <w:num w:numId="28" w16cid:durableId="401218980">
-    <w:abstractNumId w:val="54"/>
+    <w:abstractNumId w:val="57"/>
   </w:num>
   <w:num w:numId="29" w16cid:durableId="769470731">
-    <w:abstractNumId w:val="53"/>
+    <w:abstractNumId w:val="55"/>
   </w:num>
   <w:num w:numId="30" w16cid:durableId="298613305">
     <w:abstractNumId w:val="14"/>
@@ -25199,25 +24928,25 @@
     <w:abstractNumId w:val="12"/>
   </w:num>
   <w:num w:numId="34" w16cid:durableId="2092041067">
-    <w:abstractNumId w:val="47"/>
+    <w:abstractNumId w:val="48"/>
   </w:num>
   <w:num w:numId="35" w16cid:durableId="1638871136">
-    <w:abstractNumId w:val="44"/>
+    <w:abstractNumId w:val="45"/>
   </w:num>
   <w:num w:numId="36" w16cid:durableId="1592927019">
     <w:abstractNumId w:val="10"/>
   </w:num>
   <w:num w:numId="37" w16cid:durableId="907610943">
-    <w:abstractNumId w:val="57"/>
+    <w:abstractNumId w:val="60"/>
   </w:num>
   <w:num w:numId="38" w16cid:durableId="954554771">
     <w:abstractNumId w:val="16"/>
   </w:num>
   <w:num w:numId="39" w16cid:durableId="1832214773">
-    <w:abstractNumId w:val="64"/>
+    <w:abstractNumId w:val="68"/>
   </w:num>
   <w:num w:numId="40" w16cid:durableId="1851068060">
-    <w:abstractNumId w:val="46"/>
+    <w:abstractNumId w:val="47"/>
   </w:num>
   <w:num w:numId="41" w16cid:durableId="1678919632">
     <w:abstractNumId w:val="19"/>
@@ -25226,16 +24955,16 @@
     <w:abstractNumId w:val="27"/>
   </w:num>
   <w:num w:numId="43" w16cid:durableId="2105221240">
-    <w:abstractNumId w:val="50"/>
+    <w:abstractNumId w:val="52"/>
   </w:num>
   <w:num w:numId="44" w16cid:durableId="737552157">
-    <w:abstractNumId w:val="35"/>
+    <w:abstractNumId w:val="36"/>
   </w:num>
   <w:num w:numId="45" w16cid:durableId="337536939">
     <w:abstractNumId w:val="30"/>
   </w:num>
   <w:num w:numId="46" w16cid:durableId="997726717">
-    <w:abstractNumId w:val="52"/>
+    <w:abstractNumId w:val="54"/>
   </w:num>
   <w:num w:numId="47" w16cid:durableId="22832358">
     <w:abstractNumId w:val="29"/>
@@ -25244,22 +24973,22 @@
     <w:abstractNumId w:val="13"/>
   </w:num>
   <w:num w:numId="49" w16cid:durableId="783812722">
-    <w:abstractNumId w:val="63"/>
+    <w:abstractNumId w:val="67"/>
   </w:num>
   <w:num w:numId="50" w16cid:durableId="57017884">
-    <w:abstractNumId w:val="48"/>
+    <w:abstractNumId w:val="49"/>
   </w:num>
   <w:num w:numId="51" w16cid:durableId="1011832499">
-    <w:abstractNumId w:val="67"/>
+    <w:abstractNumId w:val="71"/>
   </w:num>
   <w:num w:numId="52" w16cid:durableId="297616926">
-    <w:abstractNumId w:val="38"/>
+    <w:abstractNumId w:val="39"/>
   </w:num>
   <w:num w:numId="53" w16cid:durableId="744958033">
     <w:abstractNumId w:val="2"/>
   </w:num>
   <w:num w:numId="54" w16cid:durableId="1922524771">
-    <w:abstractNumId w:val="66"/>
+    <w:abstractNumId w:val="70"/>
   </w:num>
   <w:num w:numId="55" w16cid:durableId="710764788">
     <w:abstractNumId w:val="31"/>
@@ -25268,40 +24997,52 @@
     <w:abstractNumId w:val="7"/>
   </w:num>
   <w:num w:numId="57" w16cid:durableId="147289672">
-    <w:abstractNumId w:val="59"/>
+    <w:abstractNumId w:val="62"/>
   </w:num>
   <w:num w:numId="58" w16cid:durableId="297151221">
     <w:abstractNumId w:val="33"/>
   </w:num>
   <w:num w:numId="59" w16cid:durableId="1977300385">
-    <w:abstractNumId w:val="43"/>
+    <w:abstractNumId w:val="44"/>
   </w:num>
   <w:num w:numId="60" w16cid:durableId="921839776">
-    <w:abstractNumId w:val="58"/>
+    <w:abstractNumId w:val="61"/>
   </w:num>
   <w:num w:numId="61" w16cid:durableId="1058557599">
-    <w:abstractNumId w:val="41"/>
+    <w:abstractNumId w:val="42"/>
   </w:num>
   <w:num w:numId="62" w16cid:durableId="67729299">
     <w:abstractNumId w:val="9"/>
   </w:num>
   <w:num w:numId="63" w16cid:durableId="1664019">
-    <w:abstractNumId w:val="37"/>
+    <w:abstractNumId w:val="38"/>
   </w:num>
   <w:num w:numId="64" w16cid:durableId="1533954911">
     <w:abstractNumId w:val="34"/>
   </w:num>
   <w:num w:numId="65" w16cid:durableId="296107346">
-    <w:abstractNumId w:val="40"/>
+    <w:abstractNumId w:val="41"/>
   </w:num>
   <w:num w:numId="66" w16cid:durableId="647245312">
     <w:abstractNumId w:val="21"/>
   </w:num>
   <w:num w:numId="67" w16cid:durableId="1228146217">
-    <w:abstractNumId w:val="62"/>
+    <w:abstractNumId w:val="66"/>
   </w:num>
   <w:num w:numId="68" w16cid:durableId="1754231624">
     <w:abstractNumId w:val="0"/>
+  </w:num>
+  <w:num w:numId="69" w16cid:durableId="2116050405">
+    <w:abstractNumId w:val="56"/>
+  </w:num>
+  <w:num w:numId="70" w16cid:durableId="2053534099">
+    <w:abstractNumId w:val="65"/>
+  </w:num>
+  <w:num w:numId="71" w16cid:durableId="628902057">
+    <w:abstractNumId w:val="50"/>
+  </w:num>
+  <w:num w:numId="72" w16cid:durableId="2122144699">
+    <w:abstractNumId w:val="35"/>
   </w:num>
 </w:numbering>
 </file>
@@ -26355,6 +26096,17 @@
     <w:basedOn w:val="DefaultParagraphFont"/>
     <w:rsid w:val="007A78FF"/>
   </w:style>
+  <w:style w:type="character" w:styleId="Emphasis">
+    <w:name w:val="Emphasis"/>
+    <w:basedOn w:val="DefaultParagraphFont"/>
+    <w:uiPriority w:val="20"/>
+    <w:qFormat/>
+    <w:rsid w:val="007B7E2D"/>
+    <w:rPr>
+      <w:i/>
+      <w:iCs/>
+    </w:rPr>
+  </w:style>
 </w:styles>
 </file>
 

--- a/personal_docs/Daily Updates.docx
+++ b/personal_docs/Daily Updates.docx
@@ -14738,6 +14738,73 @@
       <w:pPr>
         <w:pStyle w:val="NormalWeb"/>
       </w:pPr>
+      <w:r>
+        <w:t xml:space="preserve">  </w:t>
+      </w:r>
+      <w:r>
+        <w:rPr>
+          <w:b/>
+          <w:bCs/>
+        </w:rPr>
+        <w:t>WebSocket streaming</w:t>
+      </w:r>
+      <w:r>
+        <w:t xml:space="preserve"> with proper lifecycle management </w:t>
+      </w:r>
+    </w:p>
+    <w:p>
+      <w:pPr>
+        <w:pStyle w:val="NormalWeb"/>
+      </w:pPr>
+      <w:r>
+        <w:t xml:space="preserve">  </w:t>
+      </w:r>
+      <w:r>
+        <w:rPr>
+          <w:b/>
+          <w:bCs/>
+        </w:rPr>
+        <w:t>Background task processing</w:t>
+      </w:r>
+      <w:r>
+        <w:t xml:space="preserve"> with semaphore-controlled workers </w:t>
+      </w:r>
+    </w:p>
+    <w:p>
+      <w:pPr>
+        <w:pStyle w:val="NormalWeb"/>
+      </w:pPr>
+      <w:r>
+        <w:t xml:space="preserve">  </w:t>
+      </w:r>
+      <w:r>
+        <w:rPr>
+          <w:b/>
+          <w:bCs/>
+        </w:rPr>
+        <w:t>Ordered response buffering</w:t>
+      </w:r>
+      <w:r>
+        <w:t xml:space="preserve"> to maintain sequence integrity </w:t>
+      </w:r>
+    </w:p>
+    <w:p>
+      <w:pPr>
+        <w:pStyle w:val="NormalWeb"/>
+      </w:pPr>
+      <w:r>
+        <w:t xml:space="preserve">  </w:t>
+      </w:r>
+      <w:r>
+        <w:rPr>
+          <w:b/>
+          <w:bCs/>
+        </w:rPr>
+        <w:t>Clean separation</w:t>
+      </w:r>
+      <w:r>
+        <w:t xml:space="preserve"> between HTTP endpoints and WebSocket streams</w:t>
+      </w:r>
     </w:p>
     <w:p/>
     <w:p/>

--- a/personal_docs/Daily Updates.docx
+++ b/personal_docs/Daily Updates.docx
@@ -85,8 +85,13 @@
         <w:t>✅</w:t>
       </w:r>
       <w:r>
-        <w:t xml:space="preserve"> Compatible with requirements.txt or pyproject.toml</w:t>
-      </w:r>
+        <w:t xml:space="preserve"> Compatible with requirements.txt or </w:t>
+      </w:r>
+      <w:proofErr w:type="gramStart"/>
+      <w:r>
+        <w:t>pyproject.toml</w:t>
+      </w:r>
+      <w:proofErr w:type="gramEnd"/>
     </w:p>
     <w:p>
       <w:pPr>
@@ -142,12 +147,33 @@
           <w:b/>
           <w:bCs/>
         </w:rPr>
-        <w:t xml:space="preserve"> What is pyproject.toml?</w:t>
-      </w:r>
-    </w:p>
-    <w:p>
-      <w:r>
-        <w:t xml:space="preserve">pyproject.toml is the </w:t>
+        <w:t xml:space="preserve"> What is </w:t>
+      </w:r>
+      <w:proofErr w:type="gramStart"/>
+      <w:r>
+        <w:rPr>
+          <w:b/>
+          <w:bCs/>
+        </w:rPr>
+        <w:t>pyproject.toml</w:t>
+      </w:r>
+      <w:proofErr w:type="gramEnd"/>
+      <w:r>
+        <w:rPr>
+          <w:b/>
+          <w:bCs/>
+        </w:rPr>
+        <w:t>?</w:t>
+      </w:r>
+    </w:p>
+    <w:p>
+      <w:proofErr w:type="gramStart"/>
+      <w:r>
+        <w:t>pyproject.toml</w:t>
+      </w:r>
+      <w:proofErr w:type="gramEnd"/>
+      <w:r>
+        <w:t xml:space="preserve"> is the </w:t>
       </w:r>
       <w:r>
         <w:rPr>
@@ -161,7 +187,15 @@
       </w:r>
       <w:r>
         <w:br/>
-        <w:t>Think of it like the package.json of Python.</w:t>
+        <w:t xml:space="preserve">Think of it like the </w:t>
+      </w:r>
+      <w:proofErr w:type="gramStart"/>
+      <w:r>
+        <w:t>package.json</w:t>
+      </w:r>
+      <w:proofErr w:type="gramEnd"/>
+      <w:r>
+        <w:t xml:space="preserve"> of Python.</w:t>
       </w:r>
     </w:p>
     <w:p>
@@ -279,7 +313,23 @@
           <w:b/>
           <w:bCs/>
         </w:rPr>
-        <w:t xml:space="preserve"> Step 2: Production-Grade Python Environment Setup (with uv and pyproject.toml)</w:t>
+        <w:t xml:space="preserve"> Step 2: Production-Grade Python Environment Setup (with uv and </w:t>
+      </w:r>
+      <w:proofErr w:type="gramStart"/>
+      <w:r>
+        <w:rPr>
+          <w:b/>
+          <w:bCs/>
+        </w:rPr>
+        <w:t>pyproject.toml</w:t>
+      </w:r>
+      <w:proofErr w:type="gramEnd"/>
+      <w:r>
+        <w:rPr>
+          <w:b/>
+          <w:bCs/>
+        </w:rPr>
+        <w:t>)</w:t>
       </w:r>
     </w:p>
     <w:p>
@@ -361,7 +411,23 @@
           <w:b/>
           <w:bCs/>
         </w:rPr>
-        <w:t xml:space="preserve"> Created .venv using uv</w:t>
+        <w:t xml:space="preserve"> </w:t>
+      </w:r>
+      <w:proofErr w:type="gramStart"/>
+      <w:r>
+        <w:rPr>
+          <w:b/>
+          <w:bCs/>
+        </w:rPr>
+        <w:t>Created .venv</w:t>
+      </w:r>
+      <w:proofErr w:type="gramEnd"/>
+      <w:r>
+        <w:rPr>
+          <w:b/>
+          <w:bCs/>
+        </w:rPr>
+        <w:t xml:space="preserve"> using uv</w:t>
       </w:r>
     </w:p>
     <w:p>
@@ -385,9 +451,14 @@
       </w:r>
     </w:p>
     <w:p>
+      <w:proofErr w:type="gramStart"/>
       <w:r>
         <w:lastRenderedPageBreak/>
-        <w:t>source .venv/bin/activate</w:t>
+        <w:t>source .venv</w:t>
+      </w:r>
+      <w:proofErr w:type="gramEnd"/>
+      <w:r>
+        <w:t>/bin/activate</w:t>
       </w:r>
     </w:p>
     <w:p>
@@ -424,8 +495,17 @@
           <w:b/>
           <w:bCs/>
         </w:rPr>
-        <w:t xml:space="preserve"> Created pyproject.toml</w:t>
-      </w:r>
+        <w:t xml:space="preserve"> Created </w:t>
+      </w:r>
+      <w:proofErr w:type="gramStart"/>
+      <w:r>
+        <w:rPr>
+          <w:b/>
+          <w:bCs/>
+        </w:rPr>
+        <w:t>pyproject.toml</w:t>
+      </w:r>
+      <w:proofErr w:type="gramEnd"/>
     </w:p>
     <w:p>
       <w:r>
@@ -580,7 +660,15 @@
     </w:p>
     <w:p>
       <w:r>
-        <w:t xml:space="preserve">    "uvicorn[standard]",</w:t>
+        <w:t xml:space="preserve">    "</w:t>
+      </w:r>
+      <w:proofErr w:type="gramStart"/>
+      <w:r>
+        <w:t>uvicorn</w:t>
+      </w:r>
+      <w:proofErr w:type="gramEnd"/>
+      <w:r>
+        <w:t>[standard]",</w:t>
       </w:r>
     </w:p>
     <w:p>
@@ -607,7 +695,15 @@
     <w:p>
       <w:r>
         <w:lastRenderedPageBreak/>
-        <w:t>[project.optional-dependencies]</w:t>
+        <w:t>[</w:t>
+      </w:r>
+      <w:proofErr w:type="gramStart"/>
+      <w:r>
+        <w:t>project.optional</w:t>
+      </w:r>
+      <w:proofErr w:type="gramEnd"/>
+      <w:r>
+        <w:t>-dependencies]</w:t>
       </w:r>
     </w:p>
     <w:p>
@@ -638,7 +734,15 @@
     <w:p/>
     <w:p>
       <w:r>
-        <w:t>[tool.uv]</w:t>
+        <w:t>[</w:t>
+      </w:r>
+      <w:proofErr w:type="gramStart"/>
+      <w:r>
+        <w:t>tool.uv</w:t>
+      </w:r>
+      <w:proofErr w:type="gramEnd"/>
+      <w:r>
+        <w:t>]</w:t>
       </w:r>
     </w:p>
     <w:p>
@@ -649,7 +753,15 @@
     <w:p/>
     <w:p>
       <w:r>
-        <w:t>[tool.black]</w:t>
+        <w:t>[</w:t>
+      </w:r>
+      <w:proofErr w:type="gramStart"/>
+      <w:r>
+        <w:t>tool.black</w:t>
+      </w:r>
+      <w:proofErr w:type="gramEnd"/>
+      <w:r>
+        <w:t>]</w:t>
       </w:r>
     </w:p>
     <w:p>
@@ -660,7 +772,15 @@
     <w:p/>
     <w:p>
       <w:r>
-        <w:t>[tool.ruff]</w:t>
+        <w:t>[</w:t>
+      </w:r>
+      <w:proofErr w:type="gramStart"/>
+      <w:r>
+        <w:t>tool.ruff</w:t>
+      </w:r>
+      <w:proofErr w:type="gramEnd"/>
+      <w:r>
+        <w:t>]</w:t>
       </w:r>
     </w:p>
     <w:p>
@@ -728,8 +848,33 @@
           <w:b/>
           <w:bCs/>
         </w:rPr>
-        <w:t xml:space="preserve"> tool.* in pyproject.toml</w:t>
-      </w:r>
+        <w:t xml:space="preserve"> </w:t>
+      </w:r>
+      <w:proofErr w:type="gramStart"/>
+      <w:r>
+        <w:rPr>
+          <w:b/>
+          <w:bCs/>
+        </w:rPr>
+        <w:t>tool.*</w:t>
+      </w:r>
+      <w:proofErr w:type="gramEnd"/>
+      <w:r>
+        <w:rPr>
+          <w:b/>
+          <w:bCs/>
+        </w:rPr>
+        <w:t xml:space="preserve"> in </w:t>
+      </w:r>
+      <w:proofErr w:type="gramStart"/>
+      <w:r>
+        <w:rPr>
+          <w:b/>
+          <w:bCs/>
+        </w:rPr>
+        <w:t>pyproject.toml</w:t>
+      </w:r>
+      <w:proofErr w:type="gramEnd"/>
     </w:p>
     <w:p>
       <w:r>
@@ -753,8 +898,13 @@
           <w:numId w:val="5"/>
         </w:numPr>
       </w:pPr>
-      <w:r>
-        <w:t>tool.black → sets line length for autoformatting</w:t>
+      <w:proofErr w:type="gramStart"/>
+      <w:r>
+        <w:t>tool.black</w:t>
+      </w:r>
+      <w:proofErr w:type="gramEnd"/>
+      <w:r>
+        <w:t xml:space="preserve"> → sets line length for autoformatting</w:t>
       </w:r>
     </w:p>
     <w:p>
@@ -764,8 +914,13 @@
           <w:numId w:val="5"/>
         </w:numPr>
       </w:pPr>
-      <w:r>
-        <w:t>tool.ruff → sets linter rules for unused imports, formatting, etc.</w:t>
+      <w:proofErr w:type="gramStart"/>
+      <w:r>
+        <w:t>tool.ruff</w:t>
+      </w:r>
+      <w:proofErr w:type="gramEnd"/>
+      <w:r>
+        <w:t xml:space="preserve"> → sets linter rules for unused imports, formatting, etc.</w:t>
       </w:r>
     </w:p>
     <w:p>
@@ -775,8 +930,13 @@
           <w:numId w:val="5"/>
         </w:numPr>
       </w:pPr>
-      <w:r>
-        <w:t>tool.pytest → controls pytest behavior</w:t>
+      <w:proofErr w:type="gramStart"/>
+      <w:r>
+        <w:t>tool.pytest</w:t>
+      </w:r>
+      <w:proofErr w:type="gramEnd"/>
+      <w:r>
+        <w:t xml:space="preserve"> → controls pytest behavior</w:t>
       </w:r>
     </w:p>
     <w:p>
@@ -786,8 +946,21 @@
           <w:numId w:val="5"/>
         </w:numPr>
       </w:pPr>
-      <w:r>
-        <w:t>tool.uv → makes sure .venv/ is local to the project</w:t>
+      <w:proofErr w:type="gramStart"/>
+      <w:r>
+        <w:t>tool.uv</w:t>
+      </w:r>
+      <w:proofErr w:type="gramEnd"/>
+      <w:r>
+        <w:t xml:space="preserve"> → makes </w:t>
+      </w:r>
+      <w:proofErr w:type="gramStart"/>
+      <w:r>
+        <w:t>sure .venv</w:t>
+      </w:r>
+      <w:proofErr w:type="gramEnd"/>
+      <w:r>
+        <w:t>/ is local to the project</w:t>
       </w:r>
     </w:p>
     <w:p>
@@ -830,7 +1003,15 @@
     </w:p>
     <w:p>
       <w:r>
-        <w:t>uv pip install .[dev]</w:t>
+        <w:t xml:space="preserve">uv pip </w:t>
+      </w:r>
+      <w:proofErr w:type="gramStart"/>
+      <w:r>
+        <w:t>install .</w:t>
+      </w:r>
+      <w:proofErr w:type="gramEnd"/>
+      <w:r>
+        <w:t>[dev]</w:t>
       </w:r>
     </w:p>
     <w:p>
@@ -846,7 +1027,15 @@
         </w:numPr>
       </w:pPr>
       <w:r>
-        <w:t>Runtime dependencies from [project.dependencies]</w:t>
+        <w:t>Runtime dependencies from [</w:t>
+      </w:r>
+      <w:proofErr w:type="gramStart"/>
+      <w:r>
+        <w:t>project.dependencies</w:t>
+      </w:r>
+      <w:proofErr w:type="gramEnd"/>
+      <w:r>
+        <w:t>]</w:t>
       </w:r>
     </w:p>
     <w:p>
@@ -857,8 +1046,21 @@
         </w:numPr>
       </w:pPr>
       <w:r>
-        <w:t>Dev tools from [project.optional-dependencies].dev</w:t>
-      </w:r>
+        <w:t>Dev tools from [</w:t>
+      </w:r>
+      <w:proofErr w:type="gramStart"/>
+      <w:r>
+        <w:t>project.optional</w:t>
+      </w:r>
+      <w:proofErr w:type="gramEnd"/>
+      <w:r>
+        <w:t>-dependencies</w:t>
+      </w:r>
+      <w:proofErr w:type="gramStart"/>
+      <w:r>
+        <w:t>].dev</w:t>
+      </w:r>
+      <w:proofErr w:type="gramEnd"/>
     </w:p>
     <w:p>
       <w:r>
@@ -1183,8 +1385,13 @@
         </w:numPr>
       </w:pPr>
       <w:r>
-        <w:t>But unlike REST routes (@app.get, @app.post), you use @app.websocket</w:t>
-      </w:r>
+        <w:t>But unlike REST routes (@app.get, @app.post), you use @</w:t>
+      </w:r>
+      <w:proofErr w:type="gramStart"/>
+      <w:r>
+        <w:t>app.websocket</w:t>
+      </w:r>
+      <w:proofErr w:type="gramEnd"/>
     </w:p>
     <w:p>
       <w:pPr>
@@ -1237,7 +1444,39 @@
         <w:t>wait for audio chunks</w:t>
       </w:r>
       <w:r>
-        <w:t xml:space="preserve"> from the client (await websocket.receive_bytes() or .receive_text()).</w:t>
+        <w:t xml:space="preserve"> from the client (await </w:t>
+      </w:r>
+      <w:proofErr w:type="gramStart"/>
+      <w:r>
+        <w:t>websocket.receive</w:t>
+      </w:r>
+      <w:proofErr w:type="gramEnd"/>
+      <w:r>
+        <w:t>_</w:t>
+      </w:r>
+      <w:proofErr w:type="gramStart"/>
+      <w:r>
+        <w:t>bytes(</w:t>
+      </w:r>
+      <w:proofErr w:type="gramEnd"/>
+      <w:r>
+        <w:t xml:space="preserve">) </w:t>
+      </w:r>
+      <w:proofErr w:type="gramStart"/>
+      <w:r>
+        <w:t>or .receive</w:t>
+      </w:r>
+      <w:proofErr w:type="gramEnd"/>
+      <w:r>
+        <w:t>_</w:t>
+      </w:r>
+      <w:proofErr w:type="gramStart"/>
+      <w:r>
+        <w:t>text(</w:t>
+      </w:r>
+      <w:proofErr w:type="gramEnd"/>
+      <w:r>
+        <w:t>)).</w:t>
       </w:r>
     </w:p>
     <w:p>
@@ -1279,7 +1518,23 @@
         <w:t>send back transcription</w:t>
       </w:r>
       <w:r>
-        <w:t xml:space="preserve"> using await websocket.send_text().</w:t>
+        <w:t xml:space="preserve"> using await </w:t>
+      </w:r>
+      <w:proofErr w:type="gramStart"/>
+      <w:r>
+        <w:t>websocket.send</w:t>
+      </w:r>
+      <w:proofErr w:type="gramEnd"/>
+      <w:r>
+        <w:t>_</w:t>
+      </w:r>
+      <w:proofErr w:type="gramStart"/>
+      <w:r>
+        <w:t>text(</w:t>
+      </w:r>
+      <w:proofErr w:type="gramEnd"/>
+      <w:r>
+        <w:t>).</w:t>
       </w:r>
     </w:p>
     <w:p/>
@@ -1394,6 +1649,7 @@
       </w:r>
     </w:p>
     <w:p>
+      <w:proofErr w:type="gramStart"/>
       <w:r>
         <w:lastRenderedPageBreak/>
         <w:t>S</w:t>
@@ -1401,6 +1657,7 @@
       <w:r>
         <w:t>o</w:t>
       </w:r>
+      <w:proofErr w:type="gramEnd"/>
       <w:r>
         <w:t xml:space="preserve"> we need </w:t>
       </w:r>
@@ -1425,6 +1682,7 @@
           <w:szCs w:val="72"/>
         </w:rPr>
       </w:pPr>
+      <w:proofErr w:type="gramStart"/>
       <w:r>
         <w:rPr>
           <w:b/>
@@ -1432,7 +1690,17 @@
           <w:sz w:val="72"/>
           <w:szCs w:val="72"/>
         </w:rPr>
-        <w:t>So we need a speaker phone</w:t>
+        <w:t>So</w:t>
+      </w:r>
+      <w:proofErr w:type="gramEnd"/>
+      <w:r>
+        <w:rPr>
+          <w:b/>
+          <w:bCs/>
+          <w:sz w:val="72"/>
+          <w:szCs w:val="72"/>
+        </w:rPr>
+        <w:t xml:space="preserve"> we need a speaker phone</w:t>
       </w:r>
     </w:p>
     <w:p>
@@ -1443,8 +1711,21 @@
       </w:hyperlink>
     </w:p>
     <w:p>
-      <w:r>
-        <w:t>so I have ordered this I think this would be cool to play around and learn , so that we do and cook amazing stuff …intersting times ahead</w:t>
+      <w:proofErr w:type="gramStart"/>
+      <w:r>
+        <w:t>so</w:t>
+      </w:r>
+      <w:proofErr w:type="gramEnd"/>
+      <w:r>
+        <w:t xml:space="preserve"> I have ordered this I think this would be cool to play around and </w:t>
+      </w:r>
+      <w:proofErr w:type="gramStart"/>
+      <w:r>
+        <w:t>learn ,</w:t>
+      </w:r>
+      <w:proofErr w:type="gramEnd"/>
+      <w:r>
+        <w:t xml:space="preserve"> so that we do and cook amazing stuff …intersting times ahead</w:t>
       </w:r>
     </w:p>
     <w:p>
@@ -1473,15 +1754,28 @@
     </w:p>
     <w:p>
       <w:r>
-        <w:t>Started with a small recap on design I mean static method and class method were used in one project just saw that , back to work now</w:t>
+        <w:t xml:space="preserve">Started with a small recap on design I mean static method and class method were used in one project just saw </w:t>
+      </w:r>
+      <w:proofErr w:type="gramStart"/>
+      <w:r>
+        <w:t>that ,</w:t>
+      </w:r>
+      <w:proofErr w:type="gramEnd"/>
+      <w:r>
+        <w:t xml:space="preserve"> back to work now</w:t>
       </w:r>
       <w:r>
         <w:t>.</w:t>
       </w:r>
     </w:p>
     <w:p>
-      <w:r>
-        <w:t>So feature 1 will be something like this</w:t>
+      <w:proofErr w:type="gramStart"/>
+      <w:r>
+        <w:t>So</w:t>
+      </w:r>
+      <w:proofErr w:type="gramEnd"/>
+      <w:r>
+        <w:t xml:space="preserve"> feature 1 will be something like this</w:t>
       </w:r>
     </w:p>
     <w:p>
@@ -3285,6 +3579,7 @@
           <w:bCs/>
         </w:rPr>
       </w:pPr>
+      <w:proofErr w:type="gramStart"/>
       <w:r>
         <w:rPr>
           <w:b/>
@@ -3292,6 +3587,7 @@
         </w:rPr>
         <w:t>So</w:t>
       </w:r>
+      <w:proofErr w:type="gramEnd"/>
       <w:r>
         <w:rPr>
           <w:b/>
@@ -3446,7 +3742,15 @@
         </w:numPr>
       </w:pPr>
       <w:r>
-        <w:t>utc_now() returns tz-aware UTC</w:t>
+        <w:t>utc_</w:t>
+      </w:r>
+      <w:proofErr w:type="gramStart"/>
+      <w:r>
+        <w:t>now(</w:t>
+      </w:r>
+      <w:proofErr w:type="gramEnd"/>
+      <w:r>
+        <w:t>) returns tz-aware UTC</w:t>
       </w:r>
     </w:p>
     <w:p>
@@ -4112,7 +4416,27 @@
           <w:sz w:val="32"/>
           <w:szCs w:val="32"/>
         </w:rPr>
-        <w:t xml:space="preserve">  patient_whatsapp_number,  // for filtering</w:t>
+        <w:t xml:space="preserve">  patient_whatsapp_</w:t>
+      </w:r>
+      <w:proofErr w:type="gramStart"/>
+      <w:r>
+        <w:rPr>
+          <w:b/>
+          <w:bCs/>
+          <w:sz w:val="32"/>
+          <w:szCs w:val="32"/>
+        </w:rPr>
+        <w:t>number,  /</w:t>
+      </w:r>
+      <w:proofErr w:type="gramEnd"/>
+      <w:r>
+        <w:rPr>
+          <w:b/>
+          <w:bCs/>
+          <w:sz w:val="32"/>
+          <w:szCs w:val="32"/>
+        </w:rPr>
+        <w:t>/ for filtering</w:t>
       </w:r>
     </w:p>
     <w:p>
@@ -5733,11 +6057,16 @@
       </w:r>
     </w:p>
     <w:p>
+      <w:proofErr w:type="gramStart"/>
       <w:r>
         <w:t>S</w:t>
       </w:r>
       <w:r>
-        <w:t xml:space="preserve">o we have started working on </w:t>
+        <w:t>o</w:t>
+      </w:r>
+      <w:proofErr w:type="gramEnd"/>
+      <w:r>
+        <w:t xml:space="preserve"> we have started working on </w:t>
       </w:r>
       <w:r>
         <w:t>transcription</w:t>
@@ -5756,6 +6085,7 @@
           <w14:ligatures w14:val="standardContextual"/>
         </w:rPr>
       </w:pPr>
+      <w:proofErr w:type="gramStart"/>
       <w:r>
         <w:rPr>
           <w:rFonts w:asciiTheme="minorHAnsi" w:eastAsiaTheme="minorHAnsi" w:hAnsiTheme="minorHAnsi" w:cstheme="minorBidi"/>
@@ -5763,39 +6093,40 @@
           <w:lang w:eastAsia="en-US"/>
           <w14:ligatures w14:val="standardContextual"/>
         </w:rPr>
-        <w:t>  MongoDB → session + metadata + transcription text.</w:t>
-      </w:r>
-    </w:p>
-    <w:p>
-      <w:pPr>
-        <w:pStyle w:val="NormalWeb"/>
+        <w:t>  MongoDB</w:t>
+      </w:r>
+      <w:proofErr w:type="gramEnd"/>
+      <w:r>
         <w:rPr>
           <w:rFonts w:asciiTheme="minorHAnsi" w:eastAsiaTheme="minorHAnsi" w:hAnsiTheme="minorHAnsi" w:cstheme="minorBidi"/>
           <w:kern w:val="2"/>
           <w:lang w:eastAsia="en-US"/>
           <w14:ligatures w14:val="standardContextual"/>
         </w:rPr>
-      </w:pPr>
-      <w:r>
+        <w:t xml:space="preserve"> → session + metadata + transcription text.</w:t>
+      </w:r>
+    </w:p>
+    <w:p>
+      <w:pPr>
+        <w:pStyle w:val="NormalWeb"/>
         <w:rPr>
           <w:rFonts w:asciiTheme="minorHAnsi" w:eastAsiaTheme="minorHAnsi" w:hAnsiTheme="minorHAnsi" w:cstheme="minorBidi"/>
           <w:kern w:val="2"/>
           <w:lang w:eastAsia="en-US"/>
           <w14:ligatures w14:val="standardContextual"/>
         </w:rPr>
-        <w:t>  Blob Storage → raw audio chunks.</w:t>
-      </w:r>
-    </w:p>
-    <w:p>
-      <w:pPr>
-        <w:pStyle w:val="NormalWeb"/>
+      </w:pPr>
+      <w:proofErr w:type="gramStart"/>
+      <w:r>
         <w:rPr>
           <w:rFonts w:asciiTheme="minorHAnsi" w:eastAsiaTheme="minorHAnsi" w:hAnsiTheme="minorHAnsi" w:cstheme="minorBidi"/>
           <w:kern w:val="2"/>
           <w:lang w:eastAsia="en-US"/>
           <w14:ligatures w14:val="standardContextual"/>
         </w:rPr>
-      </w:pPr>
+        <w:t>  Blob</w:t>
+      </w:r>
+      <w:proofErr w:type="gramEnd"/>
       <w:r>
         <w:rPr>
           <w:rFonts w:asciiTheme="minorHAnsi" w:eastAsiaTheme="minorHAnsi" w:hAnsiTheme="minorHAnsi" w:cstheme="minorBidi"/>
@@ -5803,7 +6134,7 @@
           <w:lang w:eastAsia="en-US"/>
           <w14:ligatures w14:val="standardContextual"/>
         </w:rPr>
-        <w:t>  WebSocket → keeps the pipe open for real-time flow</w:t>
+        <w:t xml:space="preserve"> Storage → raw audio chunks.</w:t>
       </w:r>
     </w:p>
     <w:p>
@@ -5816,6 +6147,37 @@
           <w14:ligatures w14:val="standardContextual"/>
         </w:rPr>
       </w:pPr>
+      <w:proofErr w:type="gramStart"/>
+      <w:r>
+        <w:rPr>
+          <w:rFonts w:asciiTheme="minorHAnsi" w:eastAsiaTheme="minorHAnsi" w:hAnsiTheme="minorHAnsi" w:cstheme="minorBidi"/>
+          <w:kern w:val="2"/>
+          <w:lang w:eastAsia="en-US"/>
+          <w14:ligatures w14:val="standardContextual"/>
+        </w:rPr>
+        <w:t>  WebSocket</w:t>
+      </w:r>
+      <w:proofErr w:type="gramEnd"/>
+      <w:r>
+        <w:rPr>
+          <w:rFonts w:asciiTheme="minorHAnsi" w:eastAsiaTheme="minorHAnsi" w:hAnsiTheme="minorHAnsi" w:cstheme="minorBidi"/>
+          <w:kern w:val="2"/>
+          <w:lang w:eastAsia="en-US"/>
+          <w14:ligatures w14:val="standardContextual"/>
+        </w:rPr>
+        <w:t xml:space="preserve"> → keeps the pipe open for real-time flow</w:t>
+      </w:r>
+    </w:p>
+    <w:p>
+      <w:pPr>
+        <w:pStyle w:val="NormalWeb"/>
+        <w:rPr>
+          <w:rFonts w:asciiTheme="minorHAnsi" w:eastAsiaTheme="minorHAnsi" w:hAnsiTheme="minorHAnsi" w:cstheme="minorBidi"/>
+          <w:kern w:val="2"/>
+          <w:lang w:eastAsia="en-US"/>
+          <w14:ligatures w14:val="standardContextual"/>
+        </w:rPr>
+      </w:pPr>
     </w:p>
     <w:p/>
     <w:p>
@@ -5878,7 +6240,14 @@
       </w:r>
       <w:r>
         <w:br/>
-        <w:t xml:space="preserve">receive() → transcribe → respond means the client can’t send the next chunk until the previous finishes. Move transcription to a background worker (Celery/Dramatiq) and ACK storage immediately; push transcript_update later. </w:t>
+      </w:r>
+      <w:proofErr w:type="gramStart"/>
+      <w:r>
+        <w:t>receive(</w:t>
+      </w:r>
+      <w:proofErr w:type="gramEnd"/>
+      <w:r>
+        <w:t xml:space="preserve">) → transcribe → respond means the client can’t send the next chunk until the previous finishes. Move transcription to a background worker (Celery/Dramatiq) and ACK storage immediately; push transcript_update later. </w:t>
       </w:r>
     </w:p>
     <w:p>
@@ -5908,12 +6277,44 @@
           <w:b/>
           <w:bCs/>
         </w:rPr>
-        <w:t xml:space="preserve">   Yes u r right.</w:t>
-      </w:r>
-    </w:p>
-    <w:p>
-      <w:r>
-        <w:t xml:space="preserve">We will use asyncio.create_task() so that it runs in background and we can keep receiving chunks of audio </w:t>
+        <w:t xml:space="preserve">   </w:t>
+      </w:r>
+      <w:proofErr w:type="gramStart"/>
+      <w:r>
+        <w:rPr>
+          <w:b/>
+          <w:bCs/>
+        </w:rPr>
+        <w:t>Yes</w:t>
+      </w:r>
+      <w:proofErr w:type="gramEnd"/>
+      <w:r>
+        <w:rPr>
+          <w:b/>
+          <w:bCs/>
+        </w:rPr>
+        <w:t xml:space="preserve"> u r right.</w:t>
+      </w:r>
+    </w:p>
+    <w:p>
+      <w:r>
+        <w:t xml:space="preserve">We will use </w:t>
+      </w:r>
+      <w:proofErr w:type="gramStart"/>
+      <w:r>
+        <w:t>asyncio.create</w:t>
+      </w:r>
+      <w:proofErr w:type="gramEnd"/>
+      <w:r>
+        <w:t>_</w:t>
+      </w:r>
+      <w:proofErr w:type="gramStart"/>
+      <w:r>
+        <w:t>task(</w:t>
+      </w:r>
+      <w:proofErr w:type="gramEnd"/>
+      <w:r>
+        <w:t xml:space="preserve">) so that it runs in background and we can keep receiving chunks of audio </w:t>
       </w:r>
     </w:p>
     <w:p>
@@ -5928,30 +6329,69 @@
       </w:r>
     </w:p>
     <w:p>
-      <w:r>
-        <w:t>So we need to create a buffer and make sure</w:t>
-      </w:r>
-      <w:r>
-        <w:t xml:space="preserve"> we send eveything in an particular order.</w:t>
-      </w:r>
-    </w:p>
-    <w:p>
-      <w:r>
-        <w:t>Even this way u won’t be able to move ahead and do stuff since u need to understand 100 users ,what will happen u will have a bottle neck both cpu and rate limits as well.</w:t>
+      <w:proofErr w:type="gramStart"/>
+      <w:r>
+        <w:t>So</w:t>
+      </w:r>
+      <w:proofErr w:type="gramEnd"/>
+      <w:r>
+        <w:t xml:space="preserve"> we need to create a buffer and make sure</w:t>
+      </w:r>
+      <w:r>
+        <w:t xml:space="preserve"> we send eveything in </w:t>
+      </w:r>
+      <w:proofErr w:type="gramStart"/>
+      <w:r>
+        <w:t>an</w:t>
+      </w:r>
+      <w:proofErr w:type="gramEnd"/>
+      <w:r>
+        <w:t xml:space="preserve"> particular order.</w:t>
+      </w:r>
+    </w:p>
+    <w:p>
+      <w:r>
+        <w:t xml:space="preserve">Even this way u won’t be able to move ahead and do stuff since u need to understand 100 </w:t>
+      </w:r>
+      <w:proofErr w:type="gramStart"/>
+      <w:r>
+        <w:t>users ,what</w:t>
+      </w:r>
+      <w:proofErr w:type="gramEnd"/>
+      <w:r>
+        <w:t xml:space="preserve"> will happen u will have a bottle neck both cpu and rate limits as well.</w:t>
       </w:r>
     </w:p>
     <w:p/>
     <w:p>
-      <w:r>
-        <w:t xml:space="preserve">So the solution is using async with background tasks , ensuring limits are being setup with </w:t>
+      <w:proofErr w:type="gramStart"/>
+      <w:r>
+        <w:t>So</w:t>
+      </w:r>
+      <w:proofErr w:type="gramEnd"/>
+      <w:r>
+        <w:t xml:space="preserve"> the solution is using async with background </w:t>
+      </w:r>
+      <w:proofErr w:type="gramStart"/>
+      <w:r>
+        <w:t>tasks ,</w:t>
+      </w:r>
+      <w:proofErr w:type="gramEnd"/>
+      <w:r>
+        <w:t xml:space="preserve"> ensuring limits are being setup with </w:t>
       </w:r>
       <w:r>
         <w:t>Semaphore</w:t>
       </w:r>
     </w:p>
     <w:p>
-      <w:r>
-        <w:t>Enusring we have a response buffer</w:t>
+      <w:proofErr w:type="gramStart"/>
+      <w:r>
+        <w:t>Enusring</w:t>
+      </w:r>
+      <w:proofErr w:type="gramEnd"/>
+      <w:r>
+        <w:t xml:space="preserve"> we have a response buffer</w:t>
       </w:r>
     </w:p>
     <w:p>
@@ -6125,7 +6565,21 @@
           <w:highlight w:val="green"/>
         </w:rPr>
         <w:br/>
-        <w:t xml:space="preserve">Comment says “gpt-4o-transcribe” but code calls whisper-1. Align comments, or parameterize the model name. </w:t>
+        <w:t xml:space="preserve">Comment says “gpt-4o-transcribe” but code calls whisper-1. Align comments, or parameterize the </w:t>
+      </w:r>
+      <w:proofErr w:type="gramStart"/>
+      <w:r>
+        <w:rPr>
+          <w:highlight w:val="green"/>
+        </w:rPr>
+        <w:t>model</w:t>
+      </w:r>
+      <w:proofErr w:type="gramEnd"/>
+      <w:r>
+        <w:rPr>
+          <w:highlight w:val="green"/>
+        </w:rPr>
+        <w:t xml:space="preserve"> name. </w:t>
       </w:r>
     </w:p>
     <w:p>
@@ -6157,7 +6611,22 @@
       </w:r>
       <w:r>
         <w:br/>
-        <w:t xml:space="preserve">models.list() and list_containers() can be slow/privileged; cache or gate with an env flag, and avoid doing this on hot paths or tight probes. </w:t>
+      </w:r>
+      <w:proofErr w:type="gramStart"/>
+      <w:r>
+        <w:t>models.list</w:t>
+      </w:r>
+      <w:proofErr w:type="gramEnd"/>
+      <w:r>
+        <w:t>() and list_</w:t>
+      </w:r>
+      <w:proofErr w:type="gramStart"/>
+      <w:r>
+        <w:t>containers(</w:t>
+      </w:r>
+      <w:proofErr w:type="gramEnd"/>
+      <w:r>
+        <w:t xml:space="preserve">) can be slow/privileged; cache or gate with an env flag, and avoid doing this on hot paths or tight probes. </w:t>
       </w:r>
     </w:p>
     <w:p>
@@ -6195,7 +6664,15 @@
       </w:r>
       <w:r>
         <w:br/>
-        <w:t xml:space="preserve">You upload .webm with audio/webm; if you rely on automatic codec inference (Opus), document it and ensure the mobile side always sends Opus. Also ensure the container audio-chunks exists at boot. </w:t>
+        <w:t xml:space="preserve">You </w:t>
+      </w:r>
+      <w:proofErr w:type="gramStart"/>
+      <w:r>
+        <w:t>upload .webm</w:t>
+      </w:r>
+      <w:proofErr w:type="gramEnd"/>
+      <w:r>
+        <w:t xml:space="preserve"> with audio/webm; if you rely on automatic codec inference (Opus), document it and ensure the mobile side always sends Opus. Also ensure the container audio-chunks exists at boot. </w:t>
       </w:r>
     </w:p>
     <w:p>
@@ -6489,7 +6966,31 @@
                 <w:lang w:eastAsia="en-IN"/>
                 <w14:ligatures w14:val="none"/>
               </w:rPr>
-              <w:t>await websocket.accept()</w:t>
+              <w:t xml:space="preserve">await </w:t>
+            </w:r>
+            <w:proofErr w:type="gramStart"/>
+            <w:r>
+              <w:rPr>
+                <w:rFonts w:ascii="Courier New" w:eastAsia="Times New Roman" w:hAnsi="Courier New" w:cs="Courier New"/>
+                <w:kern w:val="0"/>
+                <w:sz w:val="20"/>
+                <w:szCs w:val="20"/>
+                <w:lang w:eastAsia="en-IN"/>
+                <w14:ligatures w14:val="none"/>
+              </w:rPr>
+              <w:t>websocket.accept</w:t>
+            </w:r>
+            <w:proofErr w:type="gramEnd"/>
+            <w:r>
+              <w:rPr>
+                <w:rFonts w:ascii="Courier New" w:eastAsia="Times New Roman" w:hAnsi="Courier New" w:cs="Courier New"/>
+                <w:kern w:val="0"/>
+                <w:sz w:val="20"/>
+                <w:szCs w:val="20"/>
+                <w:lang w:eastAsia="en-IN"/>
+                <w14:ligatures w14:val="none"/>
+              </w:rPr>
+              <w:t>()</w:t>
             </w:r>
           </w:p>
         </w:tc>
@@ -6642,7 +7143,15 @@
               <w:t>handshake</w:t>
             </w:r>
             <w:r>
-              <w:t xml:space="preserve"> and confirms the connection. If you don’t call .accept(), the client’s connection will be immediately closed.</w:t>
+              <w:t xml:space="preserve"> and confirms the connection. If you don’t </w:t>
+            </w:r>
+            <w:proofErr w:type="gramStart"/>
+            <w:r>
+              <w:t>call .accept</w:t>
+            </w:r>
+            <w:proofErr w:type="gramEnd"/>
+            <w:r>
+              <w:t>(), the client’s connection will be immediately closed.</w:t>
             </w:r>
           </w:p>
         </w:tc>
@@ -6682,8 +7191,13 @@
         <w:pStyle w:val="ListParagraph"/>
       </w:pPr>
       <w:r>
-        <w:t>        confirmation = ConnectionConfirmed(</w:t>
-      </w:r>
+        <w:t xml:space="preserve">        confirmation = </w:t>
+      </w:r>
+      <w:proofErr w:type="gramStart"/>
+      <w:r>
+        <w:t>ConnectionConfirmed(</w:t>
+      </w:r>
+      <w:proofErr w:type="gramEnd"/>
     </w:p>
     <w:p>
       <w:pPr>
@@ -6707,7 +7221,31 @@
         <w:pStyle w:val="ListParagraph"/>
       </w:pPr>
       <w:r>
-        <w:t>        await websocket.send_text(confirmation.model_dump_json())</w:t>
+        <w:t xml:space="preserve">        await </w:t>
+      </w:r>
+      <w:proofErr w:type="gramStart"/>
+      <w:r>
+        <w:t>websocket.send</w:t>
+      </w:r>
+      <w:proofErr w:type="gramEnd"/>
+      <w:r>
+        <w:t>_text(</w:t>
+      </w:r>
+      <w:proofErr w:type="gramStart"/>
+      <w:r>
+        <w:t>confirmation.model</w:t>
+      </w:r>
+      <w:proofErr w:type="gramEnd"/>
+      <w:r>
+        <w:t>_dump_</w:t>
+      </w:r>
+      <w:proofErr w:type="gramStart"/>
+      <w:r>
+        <w:t>json(</w:t>
+      </w:r>
+      <w:proofErr w:type="gramEnd"/>
+      <w:r>
+        <w:t>))</w:t>
       </w:r>
     </w:p>
     <w:p>
@@ -6720,7 +7258,15 @@
         <w:pStyle w:val="ListParagraph"/>
       </w:pPr>
       <w:r>
-        <w:t>Now we r confirm and sending a confirmation to the client , that hey websocket is conncted.</w:t>
+        <w:t xml:space="preserve">Now we r confirm and sending a confirmation to the </w:t>
+      </w:r>
+      <w:proofErr w:type="gramStart"/>
+      <w:r>
+        <w:t>client ,</w:t>
+      </w:r>
+      <w:proofErr w:type="gramEnd"/>
+      <w:r>
+        <w:t xml:space="preserve"> that hey websocket is conncted.</w:t>
       </w:r>
     </w:p>
     <w:p>
@@ -6812,6 +7358,7 @@
         </w:rPr>
         <w:t xml:space="preserve"> = </w:t>
       </w:r>
+      <w:proofErr w:type="gramStart"/>
       <w:r>
         <w:rPr>
           <w:rFonts w:ascii="Consolas" w:eastAsia="Times New Roman" w:hAnsi="Consolas" w:cs="Times New Roman"/>
@@ -6846,7 +7393,20 @@
           <w:lang w:eastAsia="en-IN"/>
           <w14:ligatures w14:val="none"/>
         </w:rPr>
-        <w:t># Track expected chunk sequence</w:t>
+        <w:t>#</w:t>
+      </w:r>
+      <w:proofErr w:type="gramEnd"/>
+      <w:r>
+        <w:rPr>
+          <w:rFonts w:ascii="Consolas" w:eastAsia="Times New Roman" w:hAnsi="Consolas" w:cs="Times New Roman"/>
+          <w:color w:val="008000"/>
+          <w:kern w:val="0"/>
+          <w:sz w:val="21"/>
+          <w:szCs w:val="21"/>
+          <w:lang w:eastAsia="en-IN"/>
+          <w14:ligatures w14:val="none"/>
+        </w:rPr>
+        <w:t xml:space="preserve"> Track expected chunk sequence</w:t>
       </w:r>
     </w:p>
     <w:p>
@@ -6897,7 +7457,20 @@
           <w:lang w:eastAsia="en-IN"/>
           <w14:ligatures w14:val="none"/>
         </w:rPr>
-        <w:t xml:space="preserve"> = {}  </w:t>
+        <w:t xml:space="preserve"> = </w:t>
+      </w:r>
+      <w:proofErr w:type="gramStart"/>
+      <w:r>
+        <w:rPr>
+          <w:rFonts w:ascii="Consolas" w:eastAsia="Times New Roman" w:hAnsi="Consolas" w:cs="Times New Roman"/>
+          <w:color w:val="000000"/>
+          <w:kern w:val="0"/>
+          <w:sz w:val="21"/>
+          <w:szCs w:val="21"/>
+          <w:lang w:eastAsia="en-IN"/>
+          <w14:ligatures w14:val="none"/>
+        </w:rPr>
+        <w:t>{}  </w:t>
       </w:r>
       <w:r>
         <w:rPr>
@@ -6909,7 +7482,20 @@
           <w:lang w:eastAsia="en-IN"/>
           <w14:ligatures w14:val="none"/>
         </w:rPr>
-        <w:t># Track background processing tasks</w:t>
+        <w:t>#</w:t>
+      </w:r>
+      <w:proofErr w:type="gramEnd"/>
+      <w:r>
+        <w:rPr>
+          <w:rFonts w:ascii="Consolas" w:eastAsia="Times New Roman" w:hAnsi="Consolas" w:cs="Times New Roman"/>
+          <w:color w:val="008000"/>
+          <w:kern w:val="0"/>
+          <w:sz w:val="21"/>
+          <w:szCs w:val="21"/>
+          <w:lang w:eastAsia="en-IN"/>
+          <w14:ligatures w14:val="none"/>
+        </w:rPr>
+        <w:t xml:space="preserve"> Track background processing tasks</w:t>
       </w:r>
     </w:p>
     <w:p>
@@ -6960,7 +7546,20 @@
           <w:lang w:eastAsia="en-IN"/>
           <w14:ligatures w14:val="none"/>
         </w:rPr>
-        <w:t xml:space="preserve"> = {}  </w:t>
+        <w:t xml:space="preserve"> = </w:t>
+      </w:r>
+      <w:proofErr w:type="gramStart"/>
+      <w:r>
+        <w:rPr>
+          <w:rFonts w:ascii="Consolas" w:eastAsia="Times New Roman" w:hAnsi="Consolas" w:cs="Times New Roman"/>
+          <w:color w:val="000000"/>
+          <w:kern w:val="0"/>
+          <w:sz w:val="21"/>
+          <w:szCs w:val="21"/>
+          <w:lang w:eastAsia="en-IN"/>
+          <w14:ligatures w14:val="none"/>
+        </w:rPr>
+        <w:t>{}  </w:t>
       </w:r>
       <w:r>
         <w:rPr>
@@ -6972,7 +7571,20 @@
           <w:lang w:eastAsia="en-IN"/>
           <w14:ligatures w14:val="none"/>
         </w:rPr>
-        <w:t># Buffer for out-of-order responses</w:t>
+        <w:t>#</w:t>
+      </w:r>
+      <w:proofErr w:type="gramEnd"/>
+      <w:r>
+        <w:rPr>
+          <w:rFonts w:ascii="Consolas" w:eastAsia="Times New Roman" w:hAnsi="Consolas" w:cs="Times New Roman"/>
+          <w:color w:val="008000"/>
+          <w:kern w:val="0"/>
+          <w:sz w:val="21"/>
+          <w:szCs w:val="21"/>
+          <w:lang w:eastAsia="en-IN"/>
+          <w14:ligatures w14:val="none"/>
+        </w:rPr>
+        <w:t xml:space="preserve"> Buffer for out-of-order responses</w:t>
       </w:r>
     </w:p>
     <w:p>
@@ -7037,6 +7649,7 @@
         </w:rPr>
         <w:t>0</w:t>
       </w:r>
+      <w:proofErr w:type="gramStart"/>
       <w:r>
         <w:rPr>
           <w:rFonts w:ascii="Consolas" w:eastAsia="Times New Roman" w:hAnsi="Consolas" w:cs="Times New Roman"/>
@@ -7059,7 +7672,20 @@
           <w:lang w:eastAsia="en-IN"/>
           <w14:ligatures w14:val="none"/>
         </w:rPr>
-        <w:t># Mutable reference shared across tasks</w:t>
+        <w:t>#</w:t>
+      </w:r>
+      <w:proofErr w:type="gramEnd"/>
+      <w:r>
+        <w:rPr>
+          <w:rFonts w:ascii="Consolas" w:eastAsia="Times New Roman" w:hAnsi="Consolas" w:cs="Times New Roman"/>
+          <w:color w:val="008000"/>
+          <w:kern w:val="0"/>
+          <w:sz w:val="21"/>
+          <w:szCs w:val="21"/>
+          <w:lang w:eastAsia="en-IN"/>
+          <w14:ligatures w14:val="none"/>
+        </w:rPr>
+        <w:t xml:space="preserve"> Mutable reference shared across tasks</w:t>
       </w:r>
     </w:p>
     <w:p>
@@ -7277,6 +7903,7 @@
         </w:rPr>
         <w:t xml:space="preserve"> </w:t>
       </w:r>
+      <w:proofErr w:type="gramStart"/>
       <w:r>
         <w:rPr>
           <w:rFonts w:ascii="Consolas" w:eastAsia="Times New Roman" w:hAnsi="Consolas" w:cs="Times New Roman"/>
@@ -7313,6 +7940,7 @@
         </w:rPr>
         <w:t>receive</w:t>
       </w:r>
+      <w:proofErr w:type="gramEnd"/>
       <w:r>
         <w:rPr>
           <w:rFonts w:ascii="Consolas" w:eastAsia="Times New Roman" w:hAnsi="Consolas" w:cs="Times New Roman"/>
@@ -7679,6 +8307,7 @@
         </w:rPr>
         <w:t xml:space="preserve"> = </w:t>
       </w:r>
+      <w:proofErr w:type="gramStart"/>
       <w:r>
         <w:rPr>
           <w:rFonts w:ascii="Consolas" w:eastAsia="Times New Roman" w:hAnsi="Consolas" w:cs="Times New Roman"/>
@@ -7715,6 +8344,7 @@
         </w:rPr>
         <w:t>loads</w:t>
       </w:r>
+      <w:proofErr w:type="gramEnd"/>
       <w:r>
         <w:rPr>
           <w:rFonts w:ascii="Consolas" w:eastAsia="Times New Roman" w:hAnsi="Consolas" w:cs="Times New Roman"/>
@@ -7860,7 +8490,20 @@
           <w:lang w:eastAsia="en-IN"/>
           <w14:ligatures w14:val="none"/>
         </w:rPr>
-        <w:t>process_websocket_message</w:t>
+        <w:t>process_websocket_</w:t>
+      </w:r>
+      <w:proofErr w:type="gramStart"/>
+      <w:r>
+        <w:rPr>
+          <w:rFonts w:ascii="Consolas" w:eastAsia="Times New Roman" w:hAnsi="Consolas" w:cs="Times New Roman"/>
+          <w:color w:val="795E26"/>
+          <w:kern w:val="0"/>
+          <w:sz w:val="21"/>
+          <w:szCs w:val="21"/>
+          <w:lang w:eastAsia="en-IN"/>
+          <w14:ligatures w14:val="none"/>
+        </w:rPr>
+        <w:t>message</w:t>
       </w:r>
       <w:r>
         <w:rPr>
@@ -7874,6 +8517,7 @@
         </w:rPr>
         <w:t>(</w:t>
       </w:r>
+      <w:proofErr w:type="gramEnd"/>
       <w:r>
         <w:rPr>
           <w:rFonts w:ascii="Consolas" w:eastAsia="Times New Roman" w:hAnsi="Consolas" w:cs="Times New Roman"/>
@@ -7973,6 +8617,7 @@
         </w:rPr>
         <w:t xml:space="preserve"> </w:t>
       </w:r>
+      <w:proofErr w:type="gramStart"/>
       <w:r>
         <w:rPr>
           <w:rFonts w:ascii="Consolas" w:eastAsia="Times New Roman" w:hAnsi="Consolas" w:cs="Times New Roman"/>
@@ -8007,7 +8652,20 @@
           <w:lang w:eastAsia="en-IN"/>
           <w14:ligatures w14:val="none"/>
         </w:rPr>
-        <w:t>send_text</w:t>
+        <w:t>send</w:t>
+      </w:r>
+      <w:proofErr w:type="gramEnd"/>
+      <w:r>
+        <w:rPr>
+          <w:rFonts w:ascii="Consolas" w:eastAsia="Times New Roman" w:hAnsi="Consolas" w:cs="Times New Roman"/>
+          <w:color w:val="795E26"/>
+          <w:kern w:val="0"/>
+          <w:sz w:val="21"/>
+          <w:szCs w:val="21"/>
+          <w:lang w:eastAsia="en-IN"/>
+          <w14:ligatures w14:val="none"/>
+        </w:rPr>
+        <w:t>_text</w:t>
       </w:r>
       <w:r>
         <w:rPr>
@@ -8021,6 +8679,7 @@
         </w:rPr>
         <w:t>(</w:t>
       </w:r>
+      <w:proofErr w:type="gramStart"/>
       <w:r>
         <w:rPr>
           <w:rFonts w:ascii="Consolas" w:eastAsia="Times New Roman" w:hAnsi="Consolas" w:cs="Times New Roman"/>
@@ -8057,6 +8716,7 @@
         </w:rPr>
         <w:t>dumps</w:t>
       </w:r>
+      <w:proofErr w:type="gramEnd"/>
       <w:r>
         <w:rPr>
           <w:rFonts w:ascii="Consolas" w:eastAsia="Times New Roman" w:hAnsi="Consolas" w:cs="Times New Roman"/>
@@ -8144,6 +8804,7 @@
         </w:rPr>
         <w:t xml:space="preserve"> </w:t>
       </w:r>
+      <w:proofErr w:type="gramStart"/>
       <w:r>
         <w:rPr>
           <w:rFonts w:ascii="Consolas" w:eastAsia="Times New Roman" w:hAnsi="Consolas" w:cs="Times New Roman"/>
@@ -8180,6 +8841,7 @@
         </w:rPr>
         <w:t>JSONDecodeError</w:t>
       </w:r>
+      <w:proofErr w:type="gramEnd"/>
       <w:r>
         <w:rPr>
           <w:rFonts w:ascii="Consolas" w:eastAsia="Times New Roman" w:hAnsi="Consolas" w:cs="Times New Roman"/>
@@ -8355,7 +9017,33 @@
           <w:lang w:eastAsia="en-IN"/>
           <w14:ligatures w14:val="none"/>
         </w:rPr>
-        <w:t>"error_code"</w:t>
+        <w:t>"</w:t>
+      </w:r>
+      <w:proofErr w:type="gramStart"/>
+      <w:r>
+        <w:rPr>
+          <w:rFonts w:ascii="Consolas" w:eastAsia="Times New Roman" w:hAnsi="Consolas" w:cs="Times New Roman"/>
+          <w:color w:val="A31515"/>
+          <w:kern w:val="0"/>
+          <w:sz w:val="21"/>
+          <w:szCs w:val="21"/>
+          <w:lang w:eastAsia="en-IN"/>
+          <w14:ligatures w14:val="none"/>
+        </w:rPr>
+        <w:t>error</w:t>
+      </w:r>
+      <w:proofErr w:type="gramEnd"/>
+      <w:r>
+        <w:rPr>
+          <w:rFonts w:ascii="Consolas" w:eastAsia="Times New Roman" w:hAnsi="Consolas" w:cs="Times New Roman"/>
+          <w:color w:val="A31515"/>
+          <w:kern w:val="0"/>
+          <w:sz w:val="21"/>
+          <w:szCs w:val="21"/>
+          <w:lang w:eastAsia="en-IN"/>
+          <w14:ligatures w14:val="none"/>
+        </w:rPr>
+        <w:t>_code"</w:t>
       </w:r>
       <w:r>
         <w:rPr>
@@ -8430,7 +9118,33 @@
           <w:lang w:eastAsia="en-IN"/>
           <w14:ligatures w14:val="none"/>
         </w:rPr>
-        <w:t>"error_message"</w:t>
+        <w:t>"</w:t>
+      </w:r>
+      <w:proofErr w:type="gramStart"/>
+      <w:r>
+        <w:rPr>
+          <w:rFonts w:ascii="Consolas" w:eastAsia="Times New Roman" w:hAnsi="Consolas" w:cs="Times New Roman"/>
+          <w:color w:val="A31515"/>
+          <w:kern w:val="0"/>
+          <w:sz w:val="21"/>
+          <w:szCs w:val="21"/>
+          <w:lang w:eastAsia="en-IN"/>
+          <w14:ligatures w14:val="none"/>
+        </w:rPr>
+        <w:t>error</w:t>
+      </w:r>
+      <w:proofErr w:type="gramEnd"/>
+      <w:r>
+        <w:rPr>
+          <w:rFonts w:ascii="Consolas" w:eastAsia="Times New Roman" w:hAnsi="Consolas" w:cs="Times New Roman"/>
+          <w:color w:val="A31515"/>
+          <w:kern w:val="0"/>
+          <w:sz w:val="21"/>
+          <w:szCs w:val="21"/>
+          <w:lang w:eastAsia="en-IN"/>
+          <w14:ligatures w14:val="none"/>
+        </w:rPr>
+        <w:t>_message"</w:t>
       </w:r>
       <w:r>
         <w:rPr>
@@ -8534,6 +9248,7 @@
         </w:rPr>
         <w:t xml:space="preserve"> </w:t>
       </w:r>
+      <w:proofErr w:type="gramStart"/>
       <w:r>
         <w:rPr>
           <w:rFonts w:ascii="Consolas" w:eastAsia="Times New Roman" w:hAnsi="Consolas" w:cs="Times New Roman"/>
@@ -8568,7 +9283,20 @@
           <w:lang w:eastAsia="en-IN"/>
           <w14:ligatures w14:val="none"/>
         </w:rPr>
-        <w:t>send_text</w:t>
+        <w:t>send</w:t>
+      </w:r>
+      <w:proofErr w:type="gramEnd"/>
+      <w:r>
+        <w:rPr>
+          <w:rFonts w:ascii="Consolas" w:eastAsia="Times New Roman" w:hAnsi="Consolas" w:cs="Times New Roman"/>
+          <w:color w:val="795E26"/>
+          <w:kern w:val="0"/>
+          <w:sz w:val="21"/>
+          <w:szCs w:val="21"/>
+          <w:lang w:eastAsia="en-IN"/>
+          <w14:ligatures w14:val="none"/>
+        </w:rPr>
+        <w:t>_text</w:t>
       </w:r>
       <w:r>
         <w:rPr>
@@ -8582,6 +9310,7 @@
         </w:rPr>
         <w:t>(</w:t>
       </w:r>
+      <w:proofErr w:type="gramStart"/>
       <w:r>
         <w:rPr>
           <w:rFonts w:ascii="Consolas" w:eastAsia="Times New Roman" w:hAnsi="Consolas" w:cs="Times New Roman"/>
@@ -8618,6 +9347,7 @@
         </w:rPr>
         <w:t>dumps</w:t>
       </w:r>
+      <w:proofErr w:type="gramEnd"/>
       <w:r>
         <w:rPr>
           <w:rFonts w:ascii="Consolas" w:eastAsia="Times New Roman" w:hAnsi="Consolas" w:cs="Times New Roman"/>
@@ -9059,6 +9789,7 @@
         </w:rPr>
         <w:t xml:space="preserve"> = </w:t>
       </w:r>
+      <w:proofErr w:type="gramStart"/>
       <w:r>
         <w:rPr>
           <w:rFonts w:ascii="Consolas" w:eastAsia="Times New Roman" w:hAnsi="Consolas" w:cs="Times New Roman"/>
@@ -9093,7 +9824,33 @@
           <w:lang w:eastAsia="en-IN"/>
           <w14:ligatures w14:val="none"/>
         </w:rPr>
-        <w:t>create_task</w:t>
+        <w:t>create</w:t>
+      </w:r>
+      <w:proofErr w:type="gramEnd"/>
+      <w:r>
+        <w:rPr>
+          <w:rFonts w:ascii="Consolas" w:eastAsia="Times New Roman" w:hAnsi="Consolas" w:cs="Times New Roman"/>
+          <w:color w:val="795E26"/>
+          <w:kern w:val="0"/>
+          <w:sz w:val="21"/>
+          <w:szCs w:val="21"/>
+          <w:lang w:eastAsia="en-IN"/>
+          <w14:ligatures w14:val="none"/>
+        </w:rPr>
+        <w:t>_</w:t>
+      </w:r>
+      <w:proofErr w:type="gramStart"/>
+      <w:r>
+        <w:rPr>
+          <w:rFonts w:ascii="Consolas" w:eastAsia="Times New Roman" w:hAnsi="Consolas" w:cs="Times New Roman"/>
+          <w:color w:val="795E26"/>
+          <w:kern w:val="0"/>
+          <w:sz w:val="21"/>
+          <w:szCs w:val="21"/>
+          <w:lang w:eastAsia="en-IN"/>
+          <w14:ligatures w14:val="none"/>
+        </w:rPr>
+        <w:t>task</w:t>
       </w:r>
       <w:r>
         <w:rPr>
@@ -9107,6 +9864,7 @@
         </w:rPr>
         <w:t>(</w:t>
       </w:r>
+      <w:proofErr w:type="gramEnd"/>
     </w:p>
     <w:p>
       <w:pPr>
@@ -9144,7 +9902,20 @@
           <w:lang w:eastAsia="en-IN"/>
           <w14:ligatures w14:val="none"/>
         </w:rPr>
-        <w:t>process_audio_chunk_with_semaphore</w:t>
+        <w:t>process_audio_chunk_with_</w:t>
+      </w:r>
+      <w:proofErr w:type="gramStart"/>
+      <w:r>
+        <w:rPr>
+          <w:rFonts w:ascii="Consolas" w:eastAsia="Times New Roman" w:hAnsi="Consolas" w:cs="Times New Roman"/>
+          <w:color w:val="795E26"/>
+          <w:kern w:val="0"/>
+          <w:sz w:val="21"/>
+          <w:szCs w:val="21"/>
+          <w:lang w:eastAsia="en-IN"/>
+          <w14:ligatures w14:val="none"/>
+        </w:rPr>
+        <w:t>semaphore</w:t>
       </w:r>
       <w:r>
         <w:rPr>
@@ -9158,6 +9929,7 @@
         </w:rPr>
         <w:t>(</w:t>
       </w:r>
+      <w:proofErr w:type="gramEnd"/>
     </w:p>
     <w:p>
       <w:pPr>
@@ -9711,6 +10483,7 @@
         </w:rPr>
         <w:t xml:space="preserve"> += </w:t>
       </w:r>
+      <w:proofErr w:type="gramStart"/>
       <w:r>
         <w:rPr>
           <w:rFonts w:ascii="Consolas" w:eastAsia="Times New Roman" w:hAnsi="Consolas" w:cs="Times New Roman"/>
@@ -9745,7 +10518,20 @@
           <w:lang w:eastAsia="en-IN"/>
           <w14:ligatures w14:val="none"/>
         </w:rPr>
-        <w:t># Increment for next chunk</w:t>
+        <w:t>#</w:t>
+      </w:r>
+      <w:proofErr w:type="gramEnd"/>
+      <w:r>
+        <w:rPr>
+          <w:rFonts w:ascii="Consolas" w:eastAsia="Times New Roman" w:hAnsi="Consolas" w:cs="Times New Roman"/>
+          <w:color w:val="008000"/>
+          <w:kern w:val="0"/>
+          <w:sz w:val="21"/>
+          <w:szCs w:val="21"/>
+          <w:lang w:eastAsia="en-IN"/>
+          <w14:ligatures w14:val="none"/>
+        </w:rPr>
+        <w:t xml:space="preserve"> Increment for next chunk</w:t>
       </w:r>
     </w:p>
     <w:p>
@@ -10027,7 +10813,33 @@
           <w:lang w:eastAsia="en-IN"/>
           <w14:ligatures w14:val="none"/>
         </w:rPr>
-        <w:t>"error_code"</w:t>
+        <w:t>"</w:t>
+      </w:r>
+      <w:proofErr w:type="gramStart"/>
+      <w:r>
+        <w:rPr>
+          <w:rFonts w:ascii="Consolas" w:eastAsia="Times New Roman" w:hAnsi="Consolas" w:cs="Times New Roman"/>
+          <w:color w:val="A31515"/>
+          <w:kern w:val="0"/>
+          <w:sz w:val="21"/>
+          <w:szCs w:val="21"/>
+          <w:lang w:eastAsia="en-IN"/>
+          <w14:ligatures w14:val="none"/>
+        </w:rPr>
+        <w:t>error</w:t>
+      </w:r>
+      <w:proofErr w:type="gramEnd"/>
+      <w:r>
+        <w:rPr>
+          <w:rFonts w:ascii="Consolas" w:eastAsia="Times New Roman" w:hAnsi="Consolas" w:cs="Times New Roman"/>
+          <w:color w:val="A31515"/>
+          <w:kern w:val="0"/>
+          <w:sz w:val="21"/>
+          <w:szCs w:val="21"/>
+          <w:lang w:eastAsia="en-IN"/>
+          <w14:ligatures w14:val="none"/>
+        </w:rPr>
+        <w:t>_code"</w:t>
       </w:r>
       <w:r>
         <w:rPr>
@@ -10102,7 +10914,33 @@
           <w:lang w:eastAsia="en-IN"/>
           <w14:ligatures w14:val="none"/>
         </w:rPr>
-        <w:t>"error_message"</w:t>
+        <w:t>"</w:t>
+      </w:r>
+      <w:proofErr w:type="gramStart"/>
+      <w:r>
+        <w:rPr>
+          <w:rFonts w:ascii="Consolas" w:eastAsia="Times New Roman" w:hAnsi="Consolas" w:cs="Times New Roman"/>
+          <w:color w:val="A31515"/>
+          <w:kern w:val="0"/>
+          <w:sz w:val="21"/>
+          <w:szCs w:val="21"/>
+          <w:lang w:eastAsia="en-IN"/>
+          <w14:ligatures w14:val="none"/>
+        </w:rPr>
+        <w:t>error</w:t>
+      </w:r>
+      <w:proofErr w:type="gramEnd"/>
+      <w:r>
+        <w:rPr>
+          <w:rFonts w:ascii="Consolas" w:eastAsia="Times New Roman" w:hAnsi="Consolas" w:cs="Times New Roman"/>
+          <w:color w:val="A31515"/>
+          <w:kern w:val="0"/>
+          <w:sz w:val="21"/>
+          <w:szCs w:val="21"/>
+          <w:lang w:eastAsia="en-IN"/>
+          <w14:ligatures w14:val="none"/>
+        </w:rPr>
+        <w:t>_message"</w:t>
       </w:r>
       <w:r>
         <w:rPr>
@@ -10206,6 +11044,7 @@
         </w:rPr>
         <w:t xml:space="preserve"> </w:t>
       </w:r>
+      <w:proofErr w:type="gramStart"/>
       <w:r>
         <w:rPr>
           <w:rFonts w:ascii="Consolas" w:eastAsia="Times New Roman" w:hAnsi="Consolas" w:cs="Times New Roman"/>
@@ -10240,7 +11079,20 @@
           <w:lang w:eastAsia="en-IN"/>
           <w14:ligatures w14:val="none"/>
         </w:rPr>
-        <w:t>send_text</w:t>
+        <w:t>send</w:t>
+      </w:r>
+      <w:proofErr w:type="gramEnd"/>
+      <w:r>
+        <w:rPr>
+          <w:rFonts w:ascii="Consolas" w:eastAsia="Times New Roman" w:hAnsi="Consolas" w:cs="Times New Roman"/>
+          <w:color w:val="795E26"/>
+          <w:kern w:val="0"/>
+          <w:sz w:val="21"/>
+          <w:szCs w:val="21"/>
+          <w:lang w:eastAsia="en-IN"/>
+          <w14:ligatures w14:val="none"/>
+        </w:rPr>
+        <w:t>_text</w:t>
       </w:r>
       <w:r>
         <w:rPr>
@@ -10254,6 +11106,7 @@
         </w:rPr>
         <w:t>(</w:t>
       </w:r>
+      <w:proofErr w:type="gramStart"/>
       <w:r>
         <w:rPr>
           <w:rFonts w:ascii="Consolas" w:eastAsia="Times New Roman" w:hAnsi="Consolas" w:cs="Times New Roman"/>
@@ -10290,6 +11143,7 @@
         </w:rPr>
         <w:t>dumps</w:t>
       </w:r>
+      <w:proofErr w:type="gramEnd"/>
       <w:r>
         <w:rPr>
           <w:rFonts w:ascii="Consolas" w:eastAsia="Times New Roman" w:hAnsi="Consolas" w:cs="Times New Roman"/>
@@ -10425,7 +11279,15 @@
         <w:t>sequence number</w:t>
       </w:r>
       <w:r>
-        <w:t xml:space="preserve"> (0,1,2,…).</w:t>
+        <w:t xml:space="preserve"> (0,</w:t>
+      </w:r>
+      <w:proofErr w:type="gramStart"/>
+      <w:r>
+        <w:t>1,2,…</w:t>
+      </w:r>
+      <w:proofErr w:type="gramEnd"/>
+      <w:r>
+        <w:t>).</w:t>
       </w:r>
       <w:r>
         <w:br/>
@@ -10453,8 +11315,13 @@
       </w:r>
     </w:p>
     <w:p>
-      <w:r>
-        <w:t xml:space="preserve">So this variable is just a </w:t>
+      <w:proofErr w:type="gramStart"/>
+      <w:r>
+        <w:t>So</w:t>
+      </w:r>
+      <w:proofErr w:type="gramEnd"/>
+      <w:r>
+        <w:t xml:space="preserve"> this variable is just a </w:t>
       </w:r>
       <w:r>
         <w:rPr>
@@ -10523,7 +11390,15 @@
         <w:t>background task</w:t>
       </w:r>
       <w:r>
-        <w:t xml:space="preserve"> using asyncio.create_task(...).</w:t>
+        <w:t xml:space="preserve"> using </w:t>
+      </w:r>
+      <w:proofErr w:type="gramStart"/>
+      <w:r>
+        <w:t>asyncio.create</w:t>
+      </w:r>
+      <w:proofErr w:type="gramEnd"/>
+      <w:r>
+        <w:t>_task(...).</w:t>
       </w:r>
     </w:p>
     <w:p>
@@ -10612,8 +11487,13 @@
           <w:bCs/>
         </w:rPr>
       </w:pPr>
-      <w:r>
-        <w:t xml:space="preserve">So this is basically a </w:t>
+      <w:proofErr w:type="gramStart"/>
+      <w:r>
+        <w:t>So</w:t>
+      </w:r>
+      <w:proofErr w:type="gramEnd"/>
+      <w:r>
+        <w:t xml:space="preserve"> this is basically a </w:t>
       </w:r>
       <w:r>
         <w:rPr>
@@ -10805,7 +11685,15 @@
         </w:numPr>
       </w:pPr>
       <w:r>
-        <w:t>Which coroutine is waiting (e.g., on await asyncio.sleep() or I/O)</w:t>
+        <w:t xml:space="preserve">Which coroutine is waiting (e.g., on await </w:t>
+      </w:r>
+      <w:proofErr w:type="gramStart"/>
+      <w:r>
+        <w:t>asyncio.sleep</w:t>
+      </w:r>
+      <w:proofErr w:type="gramEnd"/>
+      <w:r>
+        <w:t>() or I/O)</w:t>
       </w:r>
     </w:p>
     <w:p>
@@ -10837,6 +11725,7 @@
           <w:numId w:val="54"/>
         </w:numPr>
       </w:pPr>
+      <w:proofErr w:type="gramStart"/>
       <w:r>
         <w:rPr>
           <w:rFonts w:hAnsi="Symbol"/>
@@ -10844,7 +11733,11 @@
         <w:t></w:t>
       </w:r>
       <w:r>
-        <w:t xml:space="preserve">  A coroutine starts</w:t>
+        <w:t xml:space="preserve">  A</w:t>
+      </w:r>
+      <w:proofErr w:type="gramEnd"/>
+      <w:r>
+        <w:t xml:space="preserve"> coroutine starts</w:t>
       </w:r>
     </w:p>
     <w:p>
@@ -10855,6 +11748,7 @@
           <w:numId w:val="54"/>
         </w:numPr>
       </w:pPr>
+      <w:proofErr w:type="gramStart"/>
       <w:r>
         <w:rPr>
           <w:rFonts w:hAnsi="Symbol"/>
@@ -10862,7 +11756,11 @@
         <w:t></w:t>
       </w:r>
       <w:r>
-        <w:t xml:space="preserve">  When it hits an </w:t>
+        <w:t xml:space="preserve">  When</w:t>
+      </w:r>
+      <w:proofErr w:type="gramEnd"/>
+      <w:r>
+        <w:t xml:space="preserve"> it hits an </w:t>
       </w:r>
       <w:r>
         <w:rPr>
@@ -10890,6 +11788,7 @@
           <w:numId w:val="54"/>
         </w:numPr>
       </w:pPr>
+      <w:proofErr w:type="gramStart"/>
       <w:r>
         <w:rPr>
           <w:rFonts w:hAnsi="Symbol"/>
@@ -10897,7 +11796,11 @@
         <w:t></w:t>
       </w:r>
       <w:r>
-        <w:t xml:space="preserve">  The event loop says: “Cool, you’re waiting, let me run someone else meanwhile”</w:t>
+        <w:t xml:space="preserve">  The</w:t>
+      </w:r>
+      <w:proofErr w:type="gramEnd"/>
+      <w:r>
+        <w:t xml:space="preserve"> event loop says: “Cool, you’re waiting, let me run someone else meanwhile”</w:t>
       </w:r>
     </w:p>
     <w:p>
@@ -10908,6 +11811,7 @@
           <w:numId w:val="54"/>
         </w:numPr>
       </w:pPr>
+      <w:proofErr w:type="gramStart"/>
       <w:r>
         <w:rPr>
           <w:rFonts w:hAnsi="Symbol"/>
@@ -10915,7 +11819,11 @@
         <w:t></w:t>
       </w:r>
       <w:r>
-        <w:t xml:space="preserve">  Another coroutine can now run instead of sitting idle</w:t>
+        <w:t xml:space="preserve">  Another</w:t>
+      </w:r>
+      <w:proofErr w:type="gramEnd"/>
+      <w:r>
+        <w:t xml:space="preserve"> coroutine can now run instead of sitting idle</w:t>
       </w:r>
     </w:p>
     <w:p>
@@ -10926,6 +11834,7 @@
           <w:numId w:val="54"/>
         </w:numPr>
       </w:pPr>
+      <w:proofErr w:type="gramStart"/>
       <w:r>
         <w:rPr>
           <w:rFonts w:hAnsi="Symbol"/>
@@ -10933,7 +11842,11 @@
         <w:t></w:t>
       </w:r>
       <w:r>
-        <w:t xml:space="preserve">  Later, when the first one’s waiting is done, the event loop resumes it</w:t>
+        <w:t xml:space="preserve">  Later</w:t>
+      </w:r>
+      <w:proofErr w:type="gramEnd"/>
+      <w:r>
+        <w:t>, when the first one’s waiting is done, the event loop resumes it</w:t>
       </w:r>
     </w:p>
     <w:p>
@@ -11004,8 +11917,13 @@
       <w:pPr>
         <w:pStyle w:val="NormalWeb"/>
       </w:pPr>
-      <w:r>
-        <w:t xml:space="preserve">So we use </w:t>
+      <w:proofErr w:type="gramStart"/>
+      <w:r>
+        <w:t>So</w:t>
+      </w:r>
+      <w:proofErr w:type="gramEnd"/>
+      <w:r>
+        <w:t xml:space="preserve"> we use </w:t>
       </w:r>
       <w:r>
         <w:rPr>
@@ -11061,7 +11979,23 @@
           <w:rStyle w:val="HTMLCode"/>
           <w:rFonts w:eastAsiaTheme="majorEastAsia"/>
         </w:rPr>
-        <w:t xml:space="preserve">: { …response </w:t>
+        <w:t xml:space="preserve">: </w:t>
+      </w:r>
+      <w:proofErr w:type="gramStart"/>
+      <w:r>
+        <w:rPr>
+          <w:rStyle w:val="HTMLCode"/>
+          <w:rFonts w:eastAsiaTheme="majorEastAsia"/>
+        </w:rPr>
+        <w:t>{ …</w:t>
+      </w:r>
+      <w:proofErr w:type="gramEnd"/>
+      <w:r>
+        <w:rPr>
+          <w:rStyle w:val="HTMLCode"/>
+          <w:rFonts w:eastAsiaTheme="majorEastAsia"/>
+        </w:rPr>
+        <w:t xml:space="preserve">response </w:t>
       </w:r>
       <w:r>
         <w:rPr>
@@ -11097,27 +12031,36 @@
         </w:rPr>
         <w:t>0</w:t>
       </w:r>
+      <w:proofErr w:type="gramStart"/>
       <w:r>
         <w:rPr>
           <w:rStyle w:val="HTMLCode"/>
           <w:rFonts w:eastAsiaTheme="majorEastAsia"/>
         </w:rPr>
-        <w:t>… },</w:t>
-      </w:r>
-    </w:p>
-    <w:p>
-      <w:pPr>
-        <w:pStyle w:val="HTMLPreformatted"/>
+        <w:t>… }</w:t>
+      </w:r>
+      <w:proofErr w:type="gramEnd"/>
+      <w:r>
         <w:rPr>
           <w:rStyle w:val="HTMLCode"/>
           <w:rFonts w:eastAsiaTheme="majorEastAsia"/>
         </w:rPr>
-      </w:pPr>
-      <w:r>
+        <w:t>,</w:t>
+      </w:r>
+    </w:p>
+    <w:p>
+      <w:pPr>
+        <w:pStyle w:val="HTMLPreformatted"/>
         <w:rPr>
           <w:rStyle w:val="HTMLCode"/>
           <w:rFonts w:eastAsiaTheme="majorEastAsia"/>
         </w:rPr>
+      </w:pPr>
+      <w:r>
+        <w:rPr>
+          <w:rStyle w:val="HTMLCode"/>
+          <w:rFonts w:eastAsiaTheme="majorEastAsia"/>
+        </w:rPr>
         <w:t xml:space="preserve">   </w:t>
       </w:r>
       <w:r>
@@ -11132,7 +12075,23 @@
           <w:rStyle w:val="HTMLCode"/>
           <w:rFonts w:eastAsiaTheme="majorEastAsia"/>
         </w:rPr>
-        <w:t xml:space="preserve">: { …response </w:t>
+        <w:t xml:space="preserve">: </w:t>
+      </w:r>
+      <w:proofErr w:type="gramStart"/>
+      <w:r>
+        <w:rPr>
+          <w:rStyle w:val="HTMLCode"/>
+          <w:rFonts w:eastAsiaTheme="majorEastAsia"/>
+        </w:rPr>
+        <w:t>{ …</w:t>
+      </w:r>
+      <w:proofErr w:type="gramEnd"/>
+      <w:r>
+        <w:rPr>
+          <w:rStyle w:val="HTMLCode"/>
+          <w:rFonts w:eastAsiaTheme="majorEastAsia"/>
+        </w:rPr>
+        <w:t xml:space="preserve">response </w:t>
       </w:r>
       <w:r>
         <w:rPr>
@@ -11168,6 +12127,7 @@
         </w:rPr>
         <w:t>2</w:t>
       </w:r>
+      <w:proofErr w:type="gramStart"/>
       <w:r>
         <w:rPr>
           <w:rStyle w:val="HTMLCode"/>
@@ -11175,6 +12135,7 @@
         </w:rPr>
         <w:t>… }</w:t>
       </w:r>
+      <w:proofErr w:type="gramEnd"/>
     </w:p>
     <w:p>
       <w:pPr>
@@ -11315,7 +12276,15 @@
         <w:pStyle w:val="NormalWeb"/>
       </w:pPr>
       <w:r>
-        <w:t xml:space="preserve">“what is the </w:t>
+        <w:t>“</w:t>
+      </w:r>
+      <w:proofErr w:type="gramStart"/>
+      <w:r>
+        <w:t>what</w:t>
+      </w:r>
+      <w:proofErr w:type="gramEnd"/>
+      <w:r>
+        <w:t xml:space="preserve"> is the </w:t>
       </w:r>
       <w:r>
         <w:rPr>
@@ -11385,7 +12354,15 @@
         <w:t>same object</w:t>
       </w:r>
       <w:r>
-        <w:t xml:space="preserve"> and can update next_sequence_to_send[0].</w:t>
+        <w:t xml:space="preserve"> and can update next_sequence_to_</w:t>
+      </w:r>
+      <w:proofErr w:type="gramStart"/>
+      <w:r>
+        <w:t>send[</w:t>
+      </w:r>
+      <w:proofErr w:type="gramEnd"/>
+      <w:r>
+        <w:t>0].</w:t>
       </w:r>
     </w:p>
     <w:p>
@@ -11436,8 +12413,13 @@
       <w:pPr>
         <w:pStyle w:val="NormalWeb"/>
       </w:pPr>
-      <w:r>
-        <w:t xml:space="preserve">So think of it as a </w:t>
+      <w:proofErr w:type="gramStart"/>
+      <w:r>
+        <w:t>So</w:t>
+      </w:r>
+      <w:proofErr w:type="gramEnd"/>
+      <w:r>
+        <w:t xml:space="preserve"> think of it as a </w:t>
       </w:r>
       <w:r>
         <w:rPr>
@@ -11486,7 +12468,15 @@
         </w:numPr>
       </w:pPr>
       <w:r>
-        <w:t xml:space="preserve">next_sequence_to_send[0] acts like the </w:t>
+        <w:t>next_sequence_to_</w:t>
+      </w:r>
+      <w:proofErr w:type="gramStart"/>
+      <w:r>
+        <w:t>send[</w:t>
+      </w:r>
+      <w:proofErr w:type="gramEnd"/>
+      <w:r>
+        <w:t xml:space="preserve">0] acts like the </w:t>
       </w:r>
       <w:r>
         <w:rPr>
@@ -11515,7 +12505,15 @@
         <w:pStyle w:val="NormalWeb"/>
       </w:pPr>
       <w:r>
-        <w:t xml:space="preserve">So here in order to effectively send stuff up , we need to keep a buffer and a pointer </w:t>
+        <w:t xml:space="preserve">So here in order to effectively send stuff </w:t>
+      </w:r>
+      <w:proofErr w:type="gramStart"/>
+      <w:r>
+        <w:t>up ,</w:t>
+      </w:r>
+      <w:proofErr w:type="gramEnd"/>
+      <w:r>
+        <w:t xml:space="preserve"> we need to keep a buffer and a pointer </w:t>
       </w:r>
     </w:p>
     <w:p>
@@ -11859,7 +12857,15 @@
         <w:pStyle w:val="NormalWeb"/>
       </w:pPr>
       <w:r>
-        <w:t xml:space="preserve">    message = await websocket.receive()</w:t>
+        <w:t xml:space="preserve">    message = await </w:t>
+      </w:r>
+      <w:proofErr w:type="gramStart"/>
+      <w:r>
+        <w:t>websocket.receive</w:t>
+      </w:r>
+      <w:proofErr w:type="gramEnd"/>
+      <w:r>
+        <w:t>()</w:t>
       </w:r>
     </w:p>
     <w:p>
@@ -11883,7 +12889,23 @@
           <w:b/>
           <w:bCs/>
         </w:rPr>
-        <w:t xml:space="preserve"> await websocket.receive()</w:t>
+        <w:t xml:space="preserve"> await </w:t>
+      </w:r>
+      <w:proofErr w:type="gramStart"/>
+      <w:r>
+        <w:rPr>
+          <w:b/>
+          <w:bCs/>
+        </w:rPr>
+        <w:t>websocket.receive</w:t>
+      </w:r>
+      <w:proofErr w:type="gramEnd"/>
+      <w:r>
+        <w:rPr>
+          <w:b/>
+          <w:bCs/>
+        </w:rPr>
+        <w:t>()</w:t>
       </w:r>
     </w:p>
     <w:p>
@@ -12073,7 +13095,15 @@
         <w:pStyle w:val="NormalWeb"/>
       </w:pPr>
       <w:r>
-        <w:t xml:space="preserve">    json_data = json.loads(message["text"])</w:t>
+        <w:t xml:space="preserve">    json_data = </w:t>
+      </w:r>
+      <w:proofErr w:type="gramStart"/>
+      <w:r>
+        <w:t>json.loads</w:t>
+      </w:r>
+      <w:proofErr w:type="gramEnd"/>
+      <w:r>
+        <w:t>(message["text"])</w:t>
       </w:r>
     </w:p>
     <w:p>
@@ -12081,7 +13111,15 @@
         <w:pStyle w:val="NormalWeb"/>
       </w:pPr>
       <w:r>
-        <w:t xml:space="preserve">    response = await process_websocket_message(transcription_session_id, json_data)</w:t>
+        <w:t xml:space="preserve">    response = await process_websocket_</w:t>
+      </w:r>
+      <w:proofErr w:type="gramStart"/>
+      <w:r>
+        <w:t>message(</w:t>
+      </w:r>
+      <w:proofErr w:type="gramEnd"/>
+      <w:r>
+        <w:t>transcription_session_id, json_data)</w:t>
       </w:r>
     </w:p>
     <w:p>
@@ -12089,15 +13127,36 @@
         <w:pStyle w:val="NormalWeb"/>
       </w:pPr>
       <w:r>
-        <w:t xml:space="preserve">    await websocket.send_text(json.dumps(response))</w:t>
+        <w:t xml:space="preserve">    await </w:t>
+      </w:r>
+      <w:proofErr w:type="gramStart"/>
+      <w:r>
+        <w:t>websocket.send</w:t>
+      </w:r>
+      <w:proofErr w:type="gramEnd"/>
+      <w:r>
+        <w:t>_text(</w:t>
+      </w:r>
+      <w:proofErr w:type="gramStart"/>
+      <w:r>
+        <w:t>json.dumps</w:t>
+      </w:r>
+      <w:proofErr w:type="gramEnd"/>
+      <w:r>
+        <w:t>(response))</w:t>
       </w:r>
     </w:p>
     <w:p>
       <w:pPr>
         <w:pStyle w:val="NormalWeb"/>
       </w:pPr>
-      <w:r>
-        <w:t xml:space="preserve">So the flow for </w:t>
+      <w:proofErr w:type="gramStart"/>
+      <w:r>
+        <w:t>So</w:t>
+      </w:r>
+      <w:proofErr w:type="gramEnd"/>
+      <w:r>
+        <w:t xml:space="preserve"> the flow for </w:t>
       </w:r>
       <w:r>
         <w:rPr>
@@ -12208,9 +13267,19 @@
             <w:pPr>
               <w:pStyle w:val="NormalWeb"/>
             </w:pPr>
+            <w:proofErr w:type="gramStart"/>
             <w:r>
-              <w:t>{ "type": "audio_chunk_metadata", "sequence_number": 0, "chunk_size_bytes": 81234 }</w:t>
+              <w:t>{ "</w:t>
             </w:r>
+            <w:proofErr w:type="gramEnd"/>
+            <w:r>
+              <w:t xml:space="preserve">type": "audio_chunk_metadata", "sequence_number": 0, "chunk_size_bytes": </w:t>
+            </w:r>
+            <w:proofErr w:type="gramStart"/>
+            <w:r>
+              <w:t>81234 }</w:t>
+            </w:r>
+            <w:proofErr w:type="gramEnd"/>
           </w:p>
         </w:tc>
       </w:tr>
@@ -12314,8 +13383,21 @@
               <w:pStyle w:val="NormalWeb"/>
             </w:pPr>
             <w:r>
-              <w:t>e.g. { "type": "metadata_received", "message": "Ready to receive audio chunk 0" }</w:t>
+              <w:t xml:space="preserve">e.g. </w:t>
             </w:r>
+            <w:proofErr w:type="gramStart"/>
+            <w:r>
+              <w:t>{ "</w:t>
+            </w:r>
+            <w:proofErr w:type="gramEnd"/>
+            <w:r>
+              <w:t>type": "metadata_received", "message": "Ready to receive audio chunk 0</w:t>
+            </w:r>
+            <w:proofErr w:type="gramStart"/>
+            <w:r>
+              <w:t>" }</w:t>
+            </w:r>
+            <w:proofErr w:type="gramEnd"/>
           </w:p>
         </w:tc>
       </w:tr>
@@ -12458,8 +13540,13 @@
       <w:pPr>
         <w:pStyle w:val="NormalWeb"/>
       </w:pPr>
-      <w:r>
-        <w:t>So the client does:</w:t>
+      <w:proofErr w:type="gramStart"/>
+      <w:r>
+        <w:t>So</w:t>
+      </w:r>
+      <w:proofErr w:type="gramEnd"/>
+      <w:r>
+        <w:t xml:space="preserve"> the client does:</w:t>
       </w:r>
     </w:p>
     <w:p>
@@ -12661,8 +13748,13 @@
       <w:pPr>
         <w:pStyle w:val="NormalWeb"/>
       </w:pPr>
-      <w:r>
-        <w:t>So the client does:</w:t>
+      <w:proofErr w:type="gramStart"/>
+      <w:r>
+        <w:t>So</w:t>
+      </w:r>
+      <w:proofErr w:type="gramEnd"/>
+      <w:r>
+        <w:t xml:space="preserve"> the client does:</w:t>
       </w:r>
     </w:p>
     <w:p>
@@ -12860,7 +13952,21 @@
         <w:rPr>
           <w:rFonts w:ascii="Arial" w:hAnsi="Arial" w:cs="Arial"/>
         </w:rPr>
-        <w:t>TRANSCRIPTION_WORKER_POOL = asyncio.Semaphore(5) (defined at top of utils.py).</w:t>
+        <w:t xml:space="preserve">TRANSCRIPTION_WORKER_POOL = </w:t>
+      </w:r>
+      <w:proofErr w:type="gramStart"/>
+      <w:r>
+        <w:rPr>
+          <w:rFonts w:ascii="Arial" w:hAnsi="Arial" w:cs="Arial"/>
+        </w:rPr>
+        <w:t>asyncio.Semaphore</w:t>
+      </w:r>
+      <w:proofErr w:type="gramEnd"/>
+      <w:r>
+        <w:rPr>
+          <w:rFonts w:ascii="Arial" w:hAnsi="Arial" w:cs="Arial"/>
+        </w:rPr>
+        <w:t>(5) (defined at top of utils.py).</w:t>
       </w:r>
     </w:p>
     <w:p>
@@ -13102,7 +14208,15 @@
         </w:numPr>
       </w:pPr>
       <w:r>
-        <w:t>Client connects → server validates session → calls await websocket.accept() → connection is now open.</w:t>
+        <w:t xml:space="preserve">Client connects → server validates session → calls await </w:t>
+      </w:r>
+      <w:proofErr w:type="gramStart"/>
+      <w:r>
+        <w:t>websocket.accept</w:t>
+      </w:r>
+      <w:proofErr w:type="gramEnd"/>
+      <w:r>
+        <w:t>() → connection is now open.</w:t>
       </w:r>
     </w:p>
     <w:p>
@@ -13170,7 +14284,15 @@
         </w:tabs>
       </w:pPr>
       <w:r>
-        <w:t xml:space="preserve">  "sequence_number": 0,</w:t>
+        <w:t xml:space="preserve">  "</w:t>
+      </w:r>
+      <w:proofErr w:type="gramStart"/>
+      <w:r>
+        <w:t>sequence</w:t>
+      </w:r>
+      <w:proofErr w:type="gramEnd"/>
+      <w:r>
+        <w:t>_number": 0,</w:t>
       </w:r>
     </w:p>
     <w:p>
@@ -13184,7 +14306,15 @@
         </w:tabs>
       </w:pPr>
       <w:r>
-        <w:t xml:space="preserve">  "chunk_size_bytes": 81324</w:t>
+        <w:t xml:space="preserve">  "</w:t>
+      </w:r>
+      <w:proofErr w:type="gramStart"/>
+      <w:r>
+        <w:t>chunk</w:t>
+      </w:r>
+      <w:proofErr w:type="gramEnd"/>
+      <w:r>
+        <w:t>_size_bytes": 81324</w:t>
       </w:r>
     </w:p>
     <w:p>
@@ -13265,7 +14395,15 @@
         </w:tabs>
       </w:pPr>
       <w:r>
-        <w:t xml:space="preserve">  "sequence_number": 0,</w:t>
+        <w:t xml:space="preserve">  "</w:t>
+      </w:r>
+      <w:proofErr w:type="gramStart"/>
+      <w:r>
+        <w:t>sequence</w:t>
+      </w:r>
+      <w:proofErr w:type="gramEnd"/>
+      <w:r>
+        <w:t>_number": 0,</w:t>
       </w:r>
     </w:p>
     <w:p>
@@ -13279,7 +14417,15 @@
         </w:tabs>
       </w:pPr>
       <w:r>
-        <w:t xml:space="preserve">  "expected_size_bytes": 81324</w:t>
+        <w:t xml:space="preserve">  "</w:t>
+      </w:r>
+      <w:proofErr w:type="gramStart"/>
+      <w:r>
+        <w:t>expected</w:t>
+      </w:r>
+      <w:proofErr w:type="gramEnd"/>
+      <w:r>
+        <w:t>_size_bytes": 81324</w:t>
       </w:r>
     </w:p>
     <w:p>
@@ -13459,7 +14605,15 @@
         </w:numPr>
       </w:pPr>
       <w:r>
-        <w:t>Then send_buffered_responses() checks:</w:t>
+        <w:t>Then send_buffered_</w:t>
+      </w:r>
+      <w:proofErr w:type="gramStart"/>
+      <w:r>
+        <w:t>responses(</w:t>
+      </w:r>
+      <w:proofErr w:type="gramEnd"/>
+      <w:r>
+        <w:t>) checks:</w:t>
       </w:r>
     </w:p>
     <w:p>
@@ -13470,7 +14624,15 @@
         </w:numPr>
       </w:pPr>
       <w:r>
-        <w:t>if pointer (next_sequence_to_send[0]) matches, send it, increment pointer,</w:t>
+        <w:t>if pointer (next_sequence_to_</w:t>
+      </w:r>
+      <w:proofErr w:type="gramStart"/>
+      <w:r>
+        <w:t>send[</w:t>
+      </w:r>
+      <w:proofErr w:type="gramEnd"/>
+      <w:r>
+        <w:t>0]) matches, send it, increment pointer,</w:t>
       </w:r>
     </w:p>
     <w:p>
@@ -13492,7 +14654,15 @@
         </w:numPr>
       </w:pPr>
       <w:r>
-        <w:t>This guarantees client sees responses in strict order: 0,1,2,… even if tasks finish out-of-order.</w:t>
+        <w:t>This guarantees client sees responses in strict order: 0,</w:t>
+      </w:r>
+      <w:proofErr w:type="gramStart"/>
+      <w:r>
+        <w:t>1,2,…</w:t>
+      </w:r>
+      <w:proofErr w:type="gramEnd"/>
+      <w:r>
+        <w:t xml:space="preserve"> even if tasks finish out-of-order.</w:t>
       </w:r>
     </w:p>
     <w:p/>
@@ -13528,27 +14698,99 @@
     </w:p>
     <w:p>
       <w:r>
-        <w:t>while next_sequence_to_send[0] in response_buffer:</w:t>
-      </w:r>
-    </w:p>
-    <w:p>
-      <w:r>
-        <w:t xml:space="preserve">    response = response_buffer[next_sequence_to_send[0]]  # READ</w:t>
-      </w:r>
-    </w:p>
-    <w:p>
-      <w:r>
-        <w:t xml:space="preserve">    await websocket.send_text(json.dumps(response))       # SEND</w:t>
-      </w:r>
-    </w:p>
-    <w:p>
-      <w:r>
-        <w:t xml:space="preserve">    del response_buffer[next_sequence_to_send[0]]         # DELETE</w:t>
-      </w:r>
-    </w:p>
-    <w:p>
-      <w:r>
-        <w:t xml:space="preserve">    next_sequence_to_send[0] += 1                         # UPDATE</w:t>
+        <w:t>while next_sequence_to_</w:t>
+      </w:r>
+      <w:proofErr w:type="gramStart"/>
+      <w:r>
+        <w:t>send[</w:t>
+      </w:r>
+      <w:proofErr w:type="gramEnd"/>
+      <w:r>
+        <w:t>0] in response_buffer:</w:t>
+      </w:r>
+    </w:p>
+    <w:p>
+      <w:r>
+        <w:t xml:space="preserve">    response = response_buffer[next_sequence_to_</w:t>
+      </w:r>
+      <w:proofErr w:type="gramStart"/>
+      <w:r>
+        <w:t>send[</w:t>
+      </w:r>
+      <w:proofErr w:type="gramEnd"/>
+      <w:r>
+        <w:t>0</w:t>
+      </w:r>
+      <w:proofErr w:type="gramStart"/>
+      <w:r>
+        <w:t>]]  #</w:t>
+      </w:r>
+      <w:proofErr w:type="gramEnd"/>
+      <w:r>
+        <w:t xml:space="preserve"> READ</w:t>
+      </w:r>
+    </w:p>
+    <w:p>
+      <w:r>
+        <w:t xml:space="preserve">    await </w:t>
+      </w:r>
+      <w:proofErr w:type="gramStart"/>
+      <w:r>
+        <w:t>websocket.send</w:t>
+      </w:r>
+      <w:proofErr w:type="gramEnd"/>
+      <w:r>
+        <w:t>_text(</w:t>
+      </w:r>
+      <w:proofErr w:type="gramStart"/>
+      <w:r>
+        <w:t>json.dumps</w:t>
+      </w:r>
+      <w:proofErr w:type="gramEnd"/>
+      <w:r>
+        <w:t>(response</w:t>
+      </w:r>
+      <w:proofErr w:type="gramStart"/>
+      <w:r>
+        <w:t xml:space="preserve">))   </w:t>
+      </w:r>
+      <w:proofErr w:type="gramEnd"/>
+      <w:r>
+        <w:t xml:space="preserve">    # SEND</w:t>
+      </w:r>
+    </w:p>
+    <w:p>
+      <w:r>
+        <w:t xml:space="preserve">    del response_buffer[next_sequence_to_</w:t>
+      </w:r>
+      <w:proofErr w:type="gramStart"/>
+      <w:r>
+        <w:t>send[</w:t>
+      </w:r>
+      <w:proofErr w:type="gramEnd"/>
+      <w:r>
+        <w:t>0</w:t>
+      </w:r>
+      <w:proofErr w:type="gramStart"/>
+      <w:r>
+        <w:t xml:space="preserve">]]   </w:t>
+      </w:r>
+      <w:proofErr w:type="gramEnd"/>
+      <w:r>
+        <w:t xml:space="preserve">      # DELETE</w:t>
+      </w:r>
+    </w:p>
+    <w:p>
+      <w:r>
+        <w:t xml:space="preserve">    next_sequence_to_</w:t>
+      </w:r>
+      <w:proofErr w:type="gramStart"/>
+      <w:r>
+        <w:t>send[</w:t>
+      </w:r>
+      <w:proofErr w:type="gramEnd"/>
+      <w:r>
+        <w:t>0] += 1                         # UPDATE</w:t>
       </w:r>
     </w:p>
     <w:p>
@@ -13642,7 +14884,23 @@
       </w:pPr>
       <w:r>
         <w:lastRenderedPageBreak/>
-        <w:t>Task A and Task B both call send_buffered_responses() at nearly the same moment.</w:t>
+        <w:t xml:space="preserve">Task A and Task B both </w:t>
+      </w:r>
+      <w:proofErr w:type="gramStart"/>
+      <w:r>
+        <w:t>call</w:t>
+      </w:r>
+      <w:proofErr w:type="gramEnd"/>
+      <w:r>
+        <w:t xml:space="preserve"> send_buffered_</w:t>
+      </w:r>
+      <w:proofErr w:type="gramStart"/>
+      <w:r>
+        <w:t>responses(</w:t>
+      </w:r>
+      <w:proofErr w:type="gramEnd"/>
+      <w:r>
+        <w:t>) at nearly the same moment.</w:t>
       </w:r>
     </w:p>
     <w:p>
@@ -13653,7 +14911,15 @@
         </w:numPr>
       </w:pPr>
       <w:r>
-        <w:t>Both check the condition: next_sequence_to_send[0] in response_buffer.</w:t>
+        <w:t>Both check the condition: next_sequence_to_</w:t>
+      </w:r>
+      <w:proofErr w:type="gramStart"/>
+      <w:r>
+        <w:t>send[</w:t>
+      </w:r>
+      <w:proofErr w:type="gramEnd"/>
+      <w:r>
+        <w:t>0] in response_buffer.</w:t>
       </w:r>
     </w:p>
     <w:p>
@@ -13675,7 +14941,15 @@
         </w:numPr>
       </w:pPr>
       <w:r>
-        <w:t>Both grab response_buffer[0].</w:t>
+        <w:t>Both grab response_</w:t>
+      </w:r>
+      <w:proofErr w:type="gramStart"/>
+      <w:r>
+        <w:t>buffer[</w:t>
+      </w:r>
+      <w:proofErr w:type="gramEnd"/>
+      <w:r>
+        <w:t>0].</w:t>
       </w:r>
     </w:p>
     <w:p>
@@ -13793,7 +15067,25 @@
           <w:bCs/>
           <w:u w:val="single"/>
         </w:rPr>
-        <w:t>we need an asyncio.Lock() to ensure that only one background task at a time can access the critical section where we:</w:t>
+        <w:t xml:space="preserve">we need an </w:t>
+      </w:r>
+      <w:proofErr w:type="gramStart"/>
+      <w:r>
+        <w:rPr>
+          <w:b/>
+          <w:bCs/>
+          <w:u w:val="single"/>
+        </w:rPr>
+        <w:t>asyncio.Lock</w:t>
+      </w:r>
+      <w:proofErr w:type="gramEnd"/>
+      <w:r>
+        <w:rPr>
+          <w:b/>
+          <w:bCs/>
+          <w:u w:val="single"/>
+        </w:rPr>
+        <w:t>() to ensure that only one background task at a time can access the critical section where we:</w:t>
       </w:r>
     </w:p>
     <w:p>
@@ -13871,13 +15163,23 @@
           <w:bCs/>
         </w:rPr>
       </w:pPr>
+      <w:proofErr w:type="gramStart"/>
       <w:r>
         <w:rPr>
           <w:b/>
           <w:bCs/>
           <w:color w:val="EE0000"/>
         </w:rPr>
-        <w:t>So wow-&gt;buffer pointer race condition async lock and background task</w:t>
+        <w:t>So</w:t>
+      </w:r>
+      <w:proofErr w:type="gramEnd"/>
+      <w:r>
+        <w:rPr>
+          <w:b/>
+          <w:bCs/>
+          <w:color w:val="EE0000"/>
+        </w:rPr>
+        <w:t xml:space="preserve"> wow-&gt;buffer pointer race condition async lock and background task</w:t>
       </w:r>
     </w:p>
     <w:p>
@@ -13908,8 +15210,21 @@
     </w:p>
     <w:p>
       <w:r>
-        <w:t>RuntimeError: websocket.close after sending websocket.close</w:t>
-      </w:r>
+        <w:t xml:space="preserve">RuntimeError: </w:t>
+      </w:r>
+      <w:proofErr w:type="gramStart"/>
+      <w:r>
+        <w:t>websocket.close</w:t>
+      </w:r>
+      <w:proofErr w:type="gramEnd"/>
+      <w:r>
+        <w:t xml:space="preserve"> after sending </w:t>
+      </w:r>
+      <w:proofErr w:type="gramStart"/>
+      <w:r>
+        <w:t>websocket.close</w:t>
+      </w:r>
+      <w:proofErr w:type="gramEnd"/>
     </w:p>
     <w:p>
       <w:r>
@@ -13945,7 +15260,15 @@
         </w:numPr>
       </w:pPr>
       <w:r>
-        <w:t>The first .close() worked.</w:t>
+        <w:t xml:space="preserve">The </w:t>
+      </w:r>
+      <w:proofErr w:type="gramStart"/>
+      <w:r>
+        <w:t>first .close</w:t>
+      </w:r>
+      <w:proofErr w:type="gramEnd"/>
+      <w:r>
+        <w:t>() worked.</w:t>
       </w:r>
     </w:p>
     <w:p>
@@ -13956,22 +15279,62 @@
         </w:numPr>
       </w:pPr>
       <w:r>
-        <w:t>The second .close() blew up because the connection was already closing/closed.</w:t>
-      </w:r>
-    </w:p>
-    <w:p>
-      <w:pPr>
-        <w:rPr>
-          <w:b/>
-          <w:bCs/>
-        </w:rPr>
-      </w:pPr>
-      <w:r>
-        <w:rPr>
-          <w:b/>
-          <w:bCs/>
-        </w:rPr>
-        <w:t>must verify the WebSocket is still open before sending messages, otherwise we get the "websocket.close after websocket.close" error.</w:t>
+        <w:t xml:space="preserve">The </w:t>
+      </w:r>
+      <w:proofErr w:type="gramStart"/>
+      <w:r>
+        <w:t>second .close</w:t>
+      </w:r>
+      <w:proofErr w:type="gramEnd"/>
+      <w:r>
+        <w:t>() blew up because the connection was already closing/closed.</w:t>
+      </w:r>
+    </w:p>
+    <w:p>
+      <w:pPr>
+        <w:rPr>
+          <w:b/>
+          <w:bCs/>
+        </w:rPr>
+      </w:pPr>
+      <w:r>
+        <w:rPr>
+          <w:b/>
+          <w:bCs/>
+        </w:rPr>
+        <w:t>must verify the WebSocket is still open before sending messages, otherwise we get the "</w:t>
+      </w:r>
+      <w:proofErr w:type="gramStart"/>
+      <w:r>
+        <w:rPr>
+          <w:b/>
+          <w:bCs/>
+        </w:rPr>
+        <w:t>websocket.close</w:t>
+      </w:r>
+      <w:proofErr w:type="gramEnd"/>
+      <w:r>
+        <w:rPr>
+          <w:b/>
+          <w:bCs/>
+        </w:rPr>
+        <w:t xml:space="preserve"> after </w:t>
+      </w:r>
+      <w:proofErr w:type="gramStart"/>
+      <w:r>
+        <w:rPr>
+          <w:b/>
+          <w:bCs/>
+        </w:rPr>
+        <w:t>websocket.close</w:t>
+      </w:r>
+      <w:proofErr w:type="gramEnd"/>
+      <w:r>
+        <w:rPr>
+          <w:b/>
+          <w:bCs/>
+        </w:rPr>
+        <w:t>" error.</w:t>
       </w:r>
     </w:p>
     <w:p>
@@ -14010,7 +15373,23 @@
           <w:bCs/>
         </w:rPr>
         <w:lastRenderedPageBreak/>
-        <w:t>1.Again code review and design review</w:t>
+        <w:t>1.</w:t>
+      </w:r>
+      <w:proofErr w:type="gramStart"/>
+      <w:r>
+        <w:rPr>
+          <w:b/>
+          <w:bCs/>
+        </w:rPr>
+        <w:t>Again</w:t>
+      </w:r>
+      <w:proofErr w:type="gramEnd"/>
+      <w:r>
+        <w:rPr>
+          <w:b/>
+          <w:bCs/>
+        </w:rPr>
+        <w:t xml:space="preserve"> code review and design review</w:t>
       </w:r>
     </w:p>
     <w:p>
@@ -14038,7 +15417,15 @@
     </w:p>
     <w:p>
       <w:r>
-        <w:t>1.The first bug fix was better error handling we needed to better error handleing , rather than checking for strings which can change in versions proper error handleing was needed.</w:t>
+        <w:t xml:space="preserve">1.The first bug fix was better error handling we needed to better error </w:t>
+      </w:r>
+      <w:proofErr w:type="gramStart"/>
+      <w:r>
+        <w:t>handleing ,</w:t>
+      </w:r>
+      <w:proofErr w:type="gramEnd"/>
+      <w:r>
+        <w:t xml:space="preserve"> rather than checking for strings which can change in versions proper error handleing was needed.</w:t>
       </w:r>
     </w:p>
     <w:p>
@@ -14058,29 +15445,38 @@
           <w:b/>
           <w:bCs/>
         </w:rPr>
-        <w:t xml:space="preserve">3. </w:t>
-      </w:r>
-      <w:r>
-        <w:rPr>
-          <w:b/>
-          <w:bCs/>
-        </w:rPr>
-        <w:t>You store every task but never remove completed ones, which can balloon on long calls. Add a done_callback that pops the task when it finishes.</w:t>
-      </w:r>
-    </w:p>
-    <w:p>
-      <w:pPr>
-        <w:rPr>
-          <w:b/>
-          <w:bCs/>
-        </w:rPr>
-      </w:pPr>
-      <w:r>
-        <w:rPr>
-          <w:b/>
-          <w:bCs/>
-        </w:rPr>
-        <w:t xml:space="preserve">The idea is soo cool buffer pointer , background task </w:t>
+        <w:t>3. You store every task but never remove completed ones, which can balloon on long calls. Add a done_callback that pops the task when it finishes.</w:t>
+      </w:r>
+    </w:p>
+    <w:p>
+      <w:pPr>
+        <w:rPr>
+          <w:b/>
+          <w:bCs/>
+        </w:rPr>
+      </w:pPr>
+      <w:r>
+        <w:rPr>
+          <w:b/>
+          <w:bCs/>
+        </w:rPr>
+        <w:t xml:space="preserve">The idea is soo cool buffer </w:t>
+      </w:r>
+      <w:proofErr w:type="gramStart"/>
+      <w:r>
+        <w:rPr>
+          <w:b/>
+          <w:bCs/>
+        </w:rPr>
+        <w:t>pointer ,</w:t>
+      </w:r>
+      <w:proofErr w:type="gramEnd"/>
+      <w:r>
+        <w:rPr>
+          <w:b/>
+          <w:bCs/>
+        </w:rPr>
+        <w:t xml:space="preserve"> background task </w:t>
       </w:r>
     </w:p>
     <w:p>
@@ -14251,8 +15647,13 @@
     </w:p>
     <w:p>
       <w:r>
-        <w:t>2.Again</w:t>
-      </w:r>
+        <w:t>2.</w:t>
+      </w:r>
+      <w:proofErr w:type="gramStart"/>
+      <w:r>
+        <w:t>Again</w:t>
+      </w:r>
+      <w:proofErr w:type="gramEnd"/>
       <w:r>
         <w:t xml:space="preserve"> </w:t>
       </w:r>
@@ -14286,7 +15687,15 @@
     </w:p>
     <w:p>
       <w:r>
-        <w:t>We have sort of given two sessions again lets go for a code review and understand more about it.</w:t>
+        <w:t xml:space="preserve">We have sort of given two sessions again </w:t>
+      </w:r>
+      <w:proofErr w:type="gramStart"/>
+      <w:r>
+        <w:t>lets</w:t>
+      </w:r>
+      <w:proofErr w:type="gramEnd"/>
+      <w:r>
+        <w:t xml:space="preserve"> go for a code review and understand more about it.</w:t>
       </w:r>
     </w:p>
     <w:p>
@@ -14416,8 +15825,13 @@
       </w:r>
     </w:p>
     <w:p>
-      <w:r>
-        <w:t xml:space="preserve">So this is the </w:t>
+      <w:proofErr w:type="gramStart"/>
+      <w:r>
+        <w:t>So</w:t>
+      </w:r>
+      <w:proofErr w:type="gramEnd"/>
+      <w:r>
+        <w:t xml:space="preserve"> this is the </w:t>
       </w:r>
       <w:r>
         <w:rPr>
@@ -14434,6 +15848,7 @@
       <w:pPr>
         <w:pStyle w:val="NormalWeb"/>
       </w:pPr>
+      <w:proofErr w:type="gramStart"/>
       <w:r>
         <w:rPr>
           <w:rFonts w:hAnsi="Symbol"/>
@@ -14448,7 +15863,15 @@
           <w:rStyle w:val="Strong"/>
           <w:rFonts w:eastAsiaTheme="majorEastAsia"/>
         </w:rPr>
-        <w:t>expected_sequence</w:t>
+        <w:t>expected</w:t>
+      </w:r>
+      <w:proofErr w:type="gramEnd"/>
+      <w:r>
+        <w:rPr>
+          <w:rStyle w:val="Strong"/>
+          <w:rFonts w:eastAsiaTheme="majorEastAsia"/>
+        </w:rPr>
+        <w:t>_sequence</w:t>
       </w:r>
       <w:r>
         <w:t xml:space="preserve"> →</w:t>
@@ -14476,6 +15899,7 @@
       <w:pPr>
         <w:pStyle w:val="NormalWeb"/>
       </w:pPr>
+      <w:proofErr w:type="gramStart"/>
       <w:r>
         <w:rPr>
           <w:rFonts w:hAnsi="Symbol"/>
@@ -14490,16 +15914,24 @@
           <w:rStyle w:val="Strong"/>
           <w:rFonts w:eastAsiaTheme="majorEastAsia"/>
         </w:rPr>
-        <w:t>response_buffer</w:t>
-      </w:r>
-      <w:r>
-        <w:t xml:space="preserve"> + </w:t>
-      </w:r>
+        <w:t>response</w:t>
+      </w:r>
+      <w:proofErr w:type="gramEnd"/>
       <w:r>
         <w:rPr>
           <w:rStyle w:val="Strong"/>
           <w:rFonts w:eastAsiaTheme="majorEastAsia"/>
         </w:rPr>
+        <w:t>_buffer</w:t>
+      </w:r>
+      <w:r>
+        <w:t xml:space="preserve"> + </w:t>
+      </w:r>
+      <w:r>
+        <w:rPr>
+          <w:rStyle w:val="Strong"/>
+          <w:rFonts w:eastAsiaTheme="majorEastAsia"/>
+        </w:rPr>
         <w:t>next_sequence_to_send</w:t>
       </w:r>
       <w:r>
@@ -14554,6 +15986,7 @@
       <w:pPr>
         <w:pStyle w:val="NormalWeb"/>
       </w:pPr>
+      <w:proofErr w:type="gramStart"/>
       <w:r>
         <w:rPr>
           <w:rFonts w:hAnsi="Symbol"/>
@@ -14568,7 +16001,15 @@
           <w:rStyle w:val="Strong"/>
           <w:rFonts w:eastAsiaTheme="majorEastAsia"/>
         </w:rPr>
-        <w:t>pending_metadata</w:t>
+        <w:t>pending</w:t>
+      </w:r>
+      <w:proofErr w:type="gramEnd"/>
+      <w:r>
+        <w:rPr>
+          <w:rStyle w:val="Strong"/>
+          <w:rFonts w:eastAsiaTheme="majorEastAsia"/>
+        </w:rPr>
+        <w:t>_metadata</w:t>
       </w:r>
       <w:r>
         <w:t xml:space="preserve"> →</w:t>
@@ -14602,6 +16043,7 @@
       <w:pPr>
         <w:pStyle w:val="NormalWeb"/>
       </w:pPr>
+      <w:proofErr w:type="gramStart"/>
       <w:r>
         <w:rPr>
           <w:rFonts w:hAnsi="Symbol"/>
@@ -14616,7 +16058,15 @@
           <w:rStyle w:val="Strong"/>
           <w:rFonts w:eastAsiaTheme="majorEastAsia"/>
         </w:rPr>
-        <w:t>buffer_lock</w:t>
+        <w:t>buffer</w:t>
+      </w:r>
+      <w:proofErr w:type="gramEnd"/>
+      <w:r>
+        <w:rPr>
+          <w:rStyle w:val="Strong"/>
+          <w:rFonts w:eastAsiaTheme="majorEastAsia"/>
+        </w:rPr>
+        <w:t>_lock</w:t>
       </w:r>
       <w:r>
         <w:t xml:space="preserve"> →</w:t>
@@ -14661,7 +16111,15 @@
         <w:pStyle w:val="NormalWeb"/>
       </w:pPr>
       <w:r>
-        <w:t>7.So again if u r running bacikgrounds tasks we should be able to focus more like locks also.</w:t>
+        <w:t xml:space="preserve">7.So </w:t>
+      </w:r>
+      <w:proofErr w:type="gramStart"/>
+      <w:r>
+        <w:t>again</w:t>
+      </w:r>
+      <w:proofErr w:type="gramEnd"/>
+      <w:r>
+        <w:t xml:space="preserve"> if u r running bacikgrounds tasks we should be able to focus more like locks also.</w:t>
       </w:r>
     </w:p>
     <w:p>
@@ -14731,13 +16189,797 @@
         <w:pStyle w:val="NormalWeb"/>
       </w:pPr>
       <w:r>
-        <w:t>Indexes is also important to optimize for performace.</w:t>
+        <w:t xml:space="preserve">Indexes </w:t>
+      </w:r>
+      <w:proofErr w:type="gramStart"/>
+      <w:r>
+        <w:t>is</w:t>
+      </w:r>
+      <w:proofErr w:type="gramEnd"/>
+      <w:r>
+        <w:t xml:space="preserve"> also important to optimize for performace.</w:t>
+      </w:r>
+    </w:p>
+    <w:p>
+      <w:pPr>
+        <w:spacing w:after="0" w:line="240" w:lineRule="auto"/>
+        <w:rPr>
+          <w:rFonts w:ascii="Times New Roman" w:eastAsia="Times New Roman" w:hAnsi="Times New Roman" w:cs="Times New Roman"/>
+          <w:kern w:val="0"/>
+          <w:lang w:eastAsia="en-IN"/>
+          <w14:ligatures w14:val="none"/>
+        </w:rPr>
+      </w:pPr>
+      <w:proofErr w:type="gramStart"/>
+      <w:r>
+        <w:rPr>
+          <w:rFonts w:ascii="Times New Roman" w:eastAsia="Times New Roman" w:hAnsi="Symbol" w:cs="Times New Roman"/>
+          <w:kern w:val="0"/>
+          <w:lang w:eastAsia="en-IN"/>
+          <w14:ligatures w14:val="none"/>
+        </w:rPr>
+        <w:t></w:t>
+      </w:r>
+      <w:r>
+        <w:rPr>
+          <w:rFonts w:ascii="Times New Roman" w:eastAsia="Times New Roman" w:hAnsi="Times New Roman" w:cs="Times New Roman"/>
+          <w:kern w:val="0"/>
+          <w:lang w:eastAsia="en-IN"/>
+          <w14:ligatures w14:val="none"/>
+        </w:rPr>
+        <w:t xml:space="preserve">  </w:t>
+      </w:r>
+      <w:r>
+        <w:rPr>
+          <w:rFonts w:ascii="Times New Roman" w:eastAsia="Times New Roman" w:hAnsi="Times New Roman" w:cs="Times New Roman"/>
+          <w:b/>
+          <w:bCs/>
+          <w:kern w:val="0"/>
+          <w:lang w:eastAsia="en-IN"/>
+          <w14:ligatures w14:val="none"/>
+        </w:rPr>
+        <w:t>WebSocket</w:t>
+      </w:r>
+      <w:proofErr w:type="gramEnd"/>
+      <w:r>
+        <w:rPr>
+          <w:rFonts w:ascii="Times New Roman" w:eastAsia="Times New Roman" w:hAnsi="Times New Roman" w:cs="Times New Roman"/>
+          <w:b/>
+          <w:bCs/>
+          <w:kern w:val="0"/>
+          <w:lang w:eastAsia="en-IN"/>
+          <w14:ligatures w14:val="none"/>
+        </w:rPr>
+        <w:t xml:space="preserve"> streaming</w:t>
+      </w:r>
+      <w:r>
+        <w:rPr>
+          <w:rFonts w:ascii="Times New Roman" w:eastAsia="Times New Roman" w:hAnsi="Times New Roman" w:cs="Times New Roman"/>
+          <w:kern w:val="0"/>
+          <w:lang w:eastAsia="en-IN"/>
+          <w14:ligatures w14:val="none"/>
+        </w:rPr>
+        <w:t xml:space="preserve"> with proper lifecycle management </w:t>
+      </w:r>
+    </w:p>
+    <w:p>
+      <w:pPr>
+        <w:spacing w:after="0" w:line="240" w:lineRule="auto"/>
+        <w:rPr>
+          <w:rFonts w:ascii="Times New Roman" w:eastAsia="Times New Roman" w:hAnsi="Times New Roman" w:cs="Times New Roman"/>
+          <w:kern w:val="0"/>
+          <w:lang w:eastAsia="en-IN"/>
+          <w14:ligatures w14:val="none"/>
+        </w:rPr>
+      </w:pPr>
+      <w:proofErr w:type="gramStart"/>
+      <w:r>
+        <w:rPr>
+          <w:rFonts w:ascii="Times New Roman" w:eastAsia="Times New Roman" w:hAnsi="Symbol" w:cs="Times New Roman"/>
+          <w:kern w:val="0"/>
+          <w:lang w:eastAsia="en-IN"/>
+          <w14:ligatures w14:val="none"/>
+        </w:rPr>
+        <w:t></w:t>
+      </w:r>
+      <w:r>
+        <w:rPr>
+          <w:rFonts w:ascii="Times New Roman" w:eastAsia="Times New Roman" w:hAnsi="Times New Roman" w:cs="Times New Roman"/>
+          <w:kern w:val="0"/>
+          <w:lang w:eastAsia="en-IN"/>
+          <w14:ligatures w14:val="none"/>
+        </w:rPr>
+        <w:t xml:space="preserve">  </w:t>
+      </w:r>
+      <w:r>
+        <w:rPr>
+          <w:rFonts w:ascii="Times New Roman" w:eastAsia="Times New Roman" w:hAnsi="Times New Roman" w:cs="Times New Roman"/>
+          <w:b/>
+          <w:bCs/>
+          <w:kern w:val="0"/>
+          <w:lang w:eastAsia="en-IN"/>
+          <w14:ligatures w14:val="none"/>
+        </w:rPr>
+        <w:t>Background</w:t>
+      </w:r>
+      <w:proofErr w:type="gramEnd"/>
+      <w:r>
+        <w:rPr>
+          <w:rFonts w:ascii="Times New Roman" w:eastAsia="Times New Roman" w:hAnsi="Times New Roman" w:cs="Times New Roman"/>
+          <w:b/>
+          <w:bCs/>
+          <w:kern w:val="0"/>
+          <w:lang w:eastAsia="en-IN"/>
+          <w14:ligatures w14:val="none"/>
+        </w:rPr>
+        <w:t xml:space="preserve"> task processing</w:t>
+      </w:r>
+      <w:r>
+        <w:rPr>
+          <w:rFonts w:ascii="Times New Roman" w:eastAsia="Times New Roman" w:hAnsi="Times New Roman" w:cs="Times New Roman"/>
+          <w:kern w:val="0"/>
+          <w:lang w:eastAsia="en-IN"/>
+          <w14:ligatures w14:val="none"/>
+        </w:rPr>
+        <w:t xml:space="preserve"> with semaphore-controlled workers </w:t>
+      </w:r>
+    </w:p>
+    <w:p>
+      <w:pPr>
+        <w:spacing w:after="0" w:line="240" w:lineRule="auto"/>
+        <w:rPr>
+          <w:rFonts w:ascii="Times New Roman" w:eastAsia="Times New Roman" w:hAnsi="Times New Roman" w:cs="Times New Roman"/>
+          <w:kern w:val="0"/>
+          <w:lang w:eastAsia="en-IN"/>
+          <w14:ligatures w14:val="none"/>
+        </w:rPr>
+      </w:pPr>
+      <w:proofErr w:type="gramStart"/>
+      <w:r>
+        <w:rPr>
+          <w:rFonts w:ascii="Times New Roman" w:eastAsia="Times New Roman" w:hAnsi="Symbol" w:cs="Times New Roman"/>
+          <w:kern w:val="0"/>
+          <w:lang w:eastAsia="en-IN"/>
+          <w14:ligatures w14:val="none"/>
+        </w:rPr>
+        <w:t></w:t>
+      </w:r>
+      <w:r>
+        <w:rPr>
+          <w:rFonts w:ascii="Times New Roman" w:eastAsia="Times New Roman" w:hAnsi="Times New Roman" w:cs="Times New Roman"/>
+          <w:kern w:val="0"/>
+          <w:lang w:eastAsia="en-IN"/>
+          <w14:ligatures w14:val="none"/>
+        </w:rPr>
+        <w:t xml:space="preserve">  </w:t>
+      </w:r>
+      <w:r>
+        <w:rPr>
+          <w:rFonts w:ascii="Times New Roman" w:eastAsia="Times New Roman" w:hAnsi="Times New Roman" w:cs="Times New Roman"/>
+          <w:b/>
+          <w:bCs/>
+          <w:kern w:val="0"/>
+          <w:lang w:eastAsia="en-IN"/>
+          <w14:ligatures w14:val="none"/>
+        </w:rPr>
+        <w:t>Ordered</w:t>
+      </w:r>
+      <w:proofErr w:type="gramEnd"/>
+      <w:r>
+        <w:rPr>
+          <w:rFonts w:ascii="Times New Roman" w:eastAsia="Times New Roman" w:hAnsi="Times New Roman" w:cs="Times New Roman"/>
+          <w:b/>
+          <w:bCs/>
+          <w:kern w:val="0"/>
+          <w:lang w:eastAsia="en-IN"/>
+          <w14:ligatures w14:val="none"/>
+        </w:rPr>
+        <w:t xml:space="preserve"> response buffering</w:t>
+      </w:r>
+      <w:r>
+        <w:rPr>
+          <w:rFonts w:ascii="Times New Roman" w:eastAsia="Times New Roman" w:hAnsi="Times New Roman" w:cs="Times New Roman"/>
+          <w:kern w:val="0"/>
+          <w:lang w:eastAsia="en-IN"/>
+          <w14:ligatures w14:val="none"/>
+        </w:rPr>
+        <w:t xml:space="preserve"> to maintain sequence integrity </w:t>
       </w:r>
     </w:p>
     <w:p>
       <w:pPr>
         <w:pStyle w:val="NormalWeb"/>
       </w:pPr>
+      <w:proofErr w:type="gramStart"/>
+      <w:r>
+        <w:rPr>
+          <w:rFonts w:hAnsi="Symbol"/>
+        </w:rPr>
+        <w:t></w:t>
+      </w:r>
+      <w:r>
+        <w:t xml:space="preserve">  </w:t>
+      </w:r>
+      <w:r>
+        <w:rPr>
+          <w:b/>
+          <w:bCs/>
+        </w:rPr>
+        <w:t>Clean</w:t>
+      </w:r>
+      <w:proofErr w:type="gramEnd"/>
+      <w:r>
+        <w:rPr>
+          <w:b/>
+          <w:bCs/>
+        </w:rPr>
+        <w:t xml:space="preserve"> separation</w:t>
+      </w:r>
+      <w:r>
+        <w:t xml:space="preserve"> between HTTP endpoints and WebSocket streams</w:t>
+      </w:r>
+    </w:p>
+    <w:p>
+      <w:pPr>
+        <w:pStyle w:val="NormalWeb"/>
+      </w:pPr>
+    </w:p>
+    <w:p>
+      <w:pPr>
+        <w:pStyle w:val="NormalWeb"/>
+      </w:pPr>
+      <w:r>
+        <w:t>Arch Choices-</w:t>
+      </w:r>
+    </w:p>
+    <w:p>
+      <w:pPr>
+        <w:pStyle w:val="NormalWeb"/>
+      </w:pPr>
+      <w:r>
+        <w:t>1.</w:t>
+      </w:r>
+      <w:r>
+        <w:rPr>
+          <w:rFonts w:asciiTheme="minorHAnsi" w:eastAsiaTheme="minorHAnsi" w:hAnsiTheme="minorHAnsi" w:cstheme="minorBidi"/>
+          <w:kern w:val="2"/>
+          <w:lang w:eastAsia="en-US"/>
+          <w14:ligatures w14:val="standardContextual"/>
+        </w:rPr>
+        <w:t xml:space="preserve"> </w:t>
+      </w:r>
+      <w:r>
+        <w:t>Async makes sense for real-time streaming. It prevents the server from blocking on slow I/O (network, DB, file uploads).</w:t>
+      </w:r>
+    </w:p>
+    <w:p>
+      <w:pPr>
+        <w:pStyle w:val="NormalWeb"/>
+        <w:rPr>
+          <w:b/>
+          <w:bCs/>
+        </w:rPr>
+      </w:pPr>
+      <w:r>
+        <w:t>2.</w:t>
+      </w:r>
+      <w:r>
+        <w:rPr>
+          <w:b/>
+          <w:bCs/>
+          <w:sz w:val="36"/>
+          <w:szCs w:val="36"/>
+        </w:rPr>
+        <w:t xml:space="preserve"> </w:t>
+      </w:r>
+      <w:r>
+        <w:rPr>
+          <w:b/>
+          <w:bCs/>
+        </w:rPr>
+        <w:t>Clear Session Lifecycle</w:t>
+      </w:r>
+    </w:p>
+    <w:p>
+      <w:pPr>
+        <w:pStyle w:val="NormalWeb"/>
+        <w:numPr>
+          <w:ilvl w:val="0"/>
+          <w:numId w:val="73"/>
+        </w:numPr>
+      </w:pPr>
+      <w:r>
+        <w:t>They modeled transcription sessions with explicit states (starting → streaming → ending → completed/failed).</w:t>
+      </w:r>
+    </w:p>
+    <w:p>
+      <w:pPr>
+        <w:pStyle w:val="NormalWeb"/>
+        <w:numPr>
+          <w:ilvl w:val="0"/>
+          <w:numId w:val="73"/>
+        </w:numPr>
+      </w:pPr>
+      <w:r>
+        <w:t>State is persisted in MongoDB, not just in memory.</w:t>
+      </w:r>
+    </w:p>
+    <w:p>
+      <w:pPr>
+        <w:pStyle w:val="NormalWeb"/>
+        <w:numPr>
+          <w:ilvl w:val="0"/>
+          <w:numId w:val="73"/>
+        </w:numPr>
+      </w:pPr>
+      <w:r>
+        <w:rPr>
+          <w:b/>
+          <w:bCs/>
+        </w:rPr>
+        <w:t>Why:</w:t>
+      </w:r>
+      <w:r>
+        <w:t xml:space="preserve"> This ensures resilience — if the server crashes, it still knows whether a session is active or done.</w:t>
+      </w:r>
+    </w:p>
+    <w:p>
+      <w:pPr>
+        <w:pStyle w:val="NormalWeb"/>
+        <w:numPr>
+          <w:ilvl w:val="0"/>
+          <w:numId w:val="73"/>
+        </w:numPr>
+      </w:pPr>
+      <w:r>
+        <w:rPr>
+          <w:b/>
+          <w:bCs/>
+        </w:rPr>
+        <w:t>Lesson:</w:t>
+      </w:r>
+      <w:r>
+        <w:t xml:space="preserve"> Always make “session lifecycle” explicit in DB for reliability. Don’t rely on RAM flags.</w:t>
+      </w:r>
+    </w:p>
+    <w:p>
+      <w:pPr>
+        <w:pStyle w:val="NormalWeb"/>
+      </w:pPr>
+      <w:r>
+        <w:t>3.</w:t>
+      </w:r>
+      <w:r>
+        <w:rPr>
+          <w:rFonts w:asciiTheme="minorHAnsi" w:eastAsiaTheme="minorHAnsi" w:hAnsiTheme="minorHAnsi" w:cstheme="minorBidi"/>
+          <w:b/>
+          <w:bCs/>
+          <w:kern w:val="2"/>
+          <w:lang w:eastAsia="en-US"/>
+          <w14:ligatures w14:val="standardContextual"/>
+        </w:rPr>
+        <w:t xml:space="preserve"> </w:t>
+      </w:r>
+      <w:r>
+        <w:rPr>
+          <w:b/>
+          <w:bCs/>
+        </w:rPr>
+        <w:t>Why:</w:t>
+      </w:r>
+      <w:r>
+        <w:t xml:space="preserve"> WebSocket allows bi-directional, low-latency comms (perfect for streaming). Splitting metadata and binary ensures validation.</w:t>
+      </w:r>
+    </w:p>
+    <w:p>
+      <w:pPr>
+        <w:pStyle w:val="NormalWeb"/>
+        <w:rPr>
+          <w:b/>
+          <w:bCs/>
+        </w:rPr>
+      </w:pPr>
+      <w:r>
+        <w:t>4.</w:t>
+      </w:r>
+      <w:r>
+        <w:rPr>
+          <w:b/>
+          <w:bCs/>
+          <w:sz w:val="36"/>
+          <w:szCs w:val="36"/>
+        </w:rPr>
+        <w:t xml:space="preserve"> </w:t>
+      </w:r>
+      <w:r>
+        <w:rPr>
+          <w:b/>
+          <w:bCs/>
+        </w:rPr>
+        <w:t>Concurrency Control via Semaphore</w:t>
+      </w:r>
+    </w:p>
+    <w:p>
+      <w:pPr>
+        <w:pStyle w:val="NormalWeb"/>
+        <w:numPr>
+          <w:ilvl w:val="0"/>
+          <w:numId w:val="74"/>
+        </w:numPr>
+      </w:pPr>
+      <w:r>
+        <w:t>Audio processing (store → transcribe → update transcript) runs as background tasks.</w:t>
+      </w:r>
+    </w:p>
+    <w:p>
+      <w:pPr>
+        <w:pStyle w:val="NormalWeb"/>
+        <w:numPr>
+          <w:ilvl w:val="0"/>
+          <w:numId w:val="74"/>
+        </w:numPr>
+      </w:pPr>
+      <w:r>
+        <w:t xml:space="preserve">They cap concurrency with </w:t>
+      </w:r>
+      <w:proofErr w:type="gramStart"/>
+      <w:r>
+        <w:t>asyncio.Semaphore</w:t>
+      </w:r>
+      <w:proofErr w:type="gramEnd"/>
+      <w:r>
+        <w:t>(5).</w:t>
+      </w:r>
+    </w:p>
+    <w:p>
+      <w:pPr>
+        <w:pStyle w:val="NormalWeb"/>
+        <w:numPr>
+          <w:ilvl w:val="0"/>
+          <w:numId w:val="74"/>
+        </w:numPr>
+      </w:pPr>
+      <w:r>
+        <w:rPr>
+          <w:b/>
+          <w:bCs/>
+        </w:rPr>
+        <w:t>Why:</w:t>
+      </w:r>
+      <w:r>
+        <w:t xml:space="preserve"> Whisper/OpenAI calls are heavy. Semaphore prevents the system from being overloaded if multiple chunks arrive at once.</w:t>
+      </w:r>
+    </w:p>
+    <w:p>
+      <w:pPr>
+        <w:pStyle w:val="NormalWeb"/>
+        <w:numPr>
+          <w:ilvl w:val="0"/>
+          <w:numId w:val="74"/>
+        </w:numPr>
+      </w:pPr>
+      <w:r>
+        <w:rPr>
+          <w:b/>
+          <w:bCs/>
+        </w:rPr>
+        <w:t>Lesson:</w:t>
+      </w:r>
+      <w:r>
+        <w:t xml:space="preserve"> Always </w:t>
+      </w:r>
+      <w:r>
+        <w:rPr>
+          <w:b/>
+          <w:bCs/>
+        </w:rPr>
+        <w:t>cap concurrency</w:t>
+      </w:r>
+      <w:r>
+        <w:t xml:space="preserve"> when calling expensive APIs. Otherwise, a single client can crash your infra.</w:t>
+      </w:r>
+    </w:p>
+    <w:p>
+      <w:pPr>
+        <w:pStyle w:val="NormalWeb"/>
+        <w:rPr>
+          <w:b/>
+          <w:bCs/>
+        </w:rPr>
+      </w:pPr>
+      <w:proofErr w:type="gramStart"/>
+      <w:r>
+        <w:t>5.</w:t>
+      </w:r>
+      <w:r>
+        <w:rPr>
+          <w:b/>
+          <w:bCs/>
+          <w:sz w:val="36"/>
+          <w:szCs w:val="36"/>
+        </w:rPr>
+        <w:t xml:space="preserve"> </w:t>
+      </w:r>
+      <w:r>
+        <w:rPr>
+          <w:b/>
+          <w:bCs/>
+        </w:rPr>
+        <w:t>.</w:t>
+      </w:r>
+      <w:proofErr w:type="gramEnd"/>
+      <w:r>
+        <w:rPr>
+          <w:b/>
+          <w:bCs/>
+        </w:rPr>
+        <w:t xml:space="preserve"> Ordered Delivery with Buffer + Lock</w:t>
+      </w:r>
+    </w:p>
+    <w:p>
+      <w:pPr>
+        <w:pStyle w:val="NormalWeb"/>
+        <w:numPr>
+          <w:ilvl w:val="0"/>
+          <w:numId w:val="75"/>
+        </w:numPr>
+      </w:pPr>
+      <w:r>
+        <w:lastRenderedPageBreak/>
+        <w:t>Responses are stored in a response_buffer.</w:t>
+      </w:r>
+    </w:p>
+    <w:p>
+      <w:pPr>
+        <w:pStyle w:val="NormalWeb"/>
+        <w:numPr>
+          <w:ilvl w:val="0"/>
+          <w:numId w:val="75"/>
+        </w:numPr>
+      </w:pPr>
+      <w:r>
+        <w:t xml:space="preserve">They use next_sequence_to_send and an </w:t>
+      </w:r>
+      <w:proofErr w:type="gramStart"/>
+      <w:r>
+        <w:t>asyncio.Lock</w:t>
+      </w:r>
+      <w:proofErr w:type="gramEnd"/>
+      <w:r>
+        <w:t xml:space="preserve">() so responses are </w:t>
+      </w:r>
+      <w:r>
+        <w:rPr>
+          <w:b/>
+          <w:bCs/>
+        </w:rPr>
+        <w:t>sent in order</w:t>
+      </w:r>
+      <w:r>
+        <w:t xml:space="preserve"> to the client.</w:t>
+      </w:r>
+    </w:p>
+    <w:p>
+      <w:pPr>
+        <w:pStyle w:val="NormalWeb"/>
+        <w:numPr>
+          <w:ilvl w:val="0"/>
+          <w:numId w:val="75"/>
+        </w:numPr>
+      </w:pPr>
+      <w:r>
+        <w:rPr>
+          <w:b/>
+          <w:bCs/>
+        </w:rPr>
+        <w:t>Why:</w:t>
+      </w:r>
+      <w:r>
+        <w:t xml:space="preserve"> Audio chunks may be processed at different speeds. Buffer ensures the doctor sees transcript in natural order.</w:t>
+      </w:r>
+    </w:p>
+    <w:p>
+      <w:pPr>
+        <w:pStyle w:val="NormalWeb"/>
+        <w:rPr>
+          <w:b/>
+          <w:bCs/>
+        </w:rPr>
+      </w:pPr>
+      <w:proofErr w:type="gramStart"/>
+      <w:r>
+        <w:t>6.</w:t>
+      </w:r>
+      <w:r>
+        <w:rPr>
+          <w:b/>
+          <w:bCs/>
+          <w:sz w:val="36"/>
+          <w:szCs w:val="36"/>
+        </w:rPr>
+        <w:t xml:space="preserve"> </w:t>
+      </w:r>
+      <w:r>
+        <w:rPr>
+          <w:b/>
+          <w:bCs/>
+        </w:rPr>
+        <w:t>.</w:t>
+      </w:r>
+      <w:proofErr w:type="gramEnd"/>
+      <w:r>
+        <w:rPr>
+          <w:b/>
+          <w:bCs/>
+        </w:rPr>
+        <w:t xml:space="preserve"> Blob Storage + MongoDB</w:t>
+      </w:r>
+    </w:p>
+    <w:p>
+      <w:pPr>
+        <w:pStyle w:val="NormalWeb"/>
+        <w:numPr>
+          <w:ilvl w:val="0"/>
+          <w:numId w:val="76"/>
+        </w:numPr>
+      </w:pPr>
+      <w:r>
+        <w:t xml:space="preserve">Audio chunks are uploaded to </w:t>
+      </w:r>
+      <w:r>
+        <w:rPr>
+          <w:b/>
+          <w:bCs/>
+        </w:rPr>
+        <w:t>Azure Blob Storage</w:t>
+      </w:r>
+      <w:r>
+        <w:t xml:space="preserve"> (cheap for large binary data).</w:t>
+      </w:r>
+    </w:p>
+    <w:p>
+      <w:pPr>
+        <w:pStyle w:val="NormalWeb"/>
+        <w:numPr>
+          <w:ilvl w:val="0"/>
+          <w:numId w:val="76"/>
+        </w:numPr>
+      </w:pPr>
+      <w:r>
+        <w:t xml:space="preserve">Metadata (session info, transcript text, status) goes into </w:t>
+      </w:r>
+      <w:r>
+        <w:rPr>
+          <w:b/>
+          <w:bCs/>
+        </w:rPr>
+        <w:t>MongoDB</w:t>
+      </w:r>
+      <w:r>
+        <w:t>.</w:t>
+      </w:r>
+    </w:p>
+    <w:p>
+      <w:pPr>
+        <w:pStyle w:val="NormalWeb"/>
+        <w:numPr>
+          <w:ilvl w:val="0"/>
+          <w:numId w:val="76"/>
+        </w:numPr>
+      </w:pPr>
+      <w:r>
+        <w:rPr>
+          <w:b/>
+          <w:bCs/>
+        </w:rPr>
+        <w:t>Why:</w:t>
+      </w:r>
+      <w:r>
+        <w:t xml:space="preserve"> Databases are bad for big binary blobs; Blob storage is optimized for this.</w:t>
+      </w:r>
+    </w:p>
+    <w:p>
+      <w:pPr>
+        <w:pStyle w:val="NormalWeb"/>
+        <w:numPr>
+          <w:ilvl w:val="0"/>
+          <w:numId w:val="76"/>
+        </w:numPr>
+      </w:pPr>
+      <w:r>
+        <w:rPr>
+          <w:b/>
+          <w:bCs/>
+        </w:rPr>
+        <w:t>Lesson:</w:t>
+      </w:r>
+      <w:r>
+        <w:t xml:space="preserve"> Separate </w:t>
+      </w:r>
+      <w:r>
+        <w:rPr>
+          <w:b/>
+          <w:bCs/>
+        </w:rPr>
+        <w:t>cold storage (audio/video/images)</w:t>
+      </w:r>
+      <w:r>
+        <w:t xml:space="preserve"> from </w:t>
+      </w:r>
+      <w:r>
+        <w:rPr>
+          <w:b/>
+          <w:bCs/>
+        </w:rPr>
+        <w:t>hot storage (metadata, status)</w:t>
+      </w:r>
+      <w:r>
+        <w:t>.</w:t>
+      </w:r>
+    </w:p>
+    <w:p>
+      <w:pPr>
+        <w:pStyle w:val="NormalWeb"/>
+      </w:pPr>
+    </w:p>
+    <w:p>
+      <w:pPr>
+        <w:pStyle w:val="NormalWeb"/>
+      </w:pPr>
+      <w:r>
+        <w:t>7.</w:t>
+      </w:r>
+      <w:r>
+        <w:rPr>
+          <w:rFonts w:hAnsi="Symbol"/>
+        </w:rPr>
+        <w:t xml:space="preserve"> </w:t>
+      </w:r>
+      <w:proofErr w:type="gramStart"/>
+      <w:r>
+        <w:t>  Every</w:t>
+      </w:r>
+      <w:proofErr w:type="gramEnd"/>
+      <w:r>
+        <w:t xml:space="preserve"> failure (JSON parse, size mismatch, DB error) produces a </w:t>
+      </w:r>
+      <w:r>
+        <w:rPr>
+          <w:b/>
+          <w:bCs/>
+        </w:rPr>
+        <w:t>structured WebSocketError</w:t>
+      </w:r>
+      <w:r>
+        <w:t xml:space="preserve"> with error_code + sequence_number.</w:t>
+      </w:r>
+    </w:p>
+    <w:p>
+      <w:pPr>
+        <w:pStyle w:val="NormalWeb"/>
+      </w:pPr>
+      <w:proofErr w:type="gramStart"/>
+      <w:r>
+        <w:t>  Unexpected</w:t>
+      </w:r>
+      <w:proofErr w:type="gramEnd"/>
+      <w:r>
+        <w:t xml:space="preserve"> errors get logged with log_</w:t>
+      </w:r>
+      <w:proofErr w:type="gramStart"/>
+      <w:r>
+        <w:t>error(</w:t>
+      </w:r>
+      <w:proofErr w:type="gramEnd"/>
+      <w:r>
+        <w:t>) for monitoring.</w:t>
+      </w:r>
+    </w:p>
+    <w:p>
+      <w:pPr>
+        <w:pStyle w:val="NormalWeb"/>
+      </w:pPr>
+      <w:proofErr w:type="gramStart"/>
       <w:r>
         <w:t xml:space="preserve">  </w:t>
       </w:r>
@@ -14746,16 +16988,25 @@
           <w:b/>
           <w:bCs/>
         </w:rPr>
-        <w:t>WebSocket streaming</w:t>
-      </w:r>
-      <w:r>
-        <w:t xml:space="preserve"> with proper lifecycle management </w:t>
+        <w:t>Why</w:t>
+      </w:r>
+      <w:proofErr w:type="gramEnd"/>
+      <w:r>
+        <w:rPr>
+          <w:b/>
+          <w:bCs/>
+        </w:rPr>
+        <w:t>:</w:t>
+      </w:r>
+      <w:r>
+        <w:t xml:space="preserve"> This prevents silent failures and helps the mobile app recover.</w:t>
       </w:r>
     </w:p>
     <w:p>
       <w:pPr>
         <w:pStyle w:val="NormalWeb"/>
       </w:pPr>
+      <w:proofErr w:type="gramStart"/>
       <w:r>
         <w:t xml:space="preserve">  </w:t>
       </w:r>
@@ -14764,51 +17015,357 @@
           <w:b/>
           <w:bCs/>
         </w:rPr>
-        <w:t>Background task processing</w:t>
-      </w:r>
-      <w:r>
-        <w:t xml:space="preserve"> with semaphore-controlled workers </w:t>
+        <w:t>Lesson</w:t>
+      </w:r>
+      <w:proofErr w:type="gramEnd"/>
+      <w:r>
+        <w:rPr>
+          <w:b/>
+          <w:bCs/>
+        </w:rPr>
+        <w:t>:</w:t>
+      </w:r>
+      <w:r>
+        <w:t xml:space="preserve"> Define </w:t>
+      </w:r>
+      <w:r>
+        <w:rPr>
+          <w:b/>
+          <w:bCs/>
+        </w:rPr>
+        <w:t>clear error envelopes</w:t>
+      </w:r>
+      <w:r>
+        <w:t xml:space="preserve"> early. Clients must know how to recover.</w:t>
       </w:r>
     </w:p>
     <w:p>
       <w:pPr>
         <w:pStyle w:val="NormalWeb"/>
-      </w:pPr>
-      <w:r>
-        <w:t xml:space="preserve">  </w:t>
-      </w:r>
-      <w:r>
-        <w:rPr>
-          <w:b/>
-          <w:bCs/>
-        </w:rPr>
-        <w:t>Ordered response buffering</w:t>
-      </w:r>
-      <w:r>
-        <w:t xml:space="preserve"> to maintain sequence integrity </w:t>
+        <w:rPr>
+          <w:b/>
+          <w:bCs/>
+        </w:rPr>
+      </w:pPr>
+      <w:r>
+        <w:t>8.</w:t>
+      </w:r>
+      <w:r>
+        <w:rPr>
+          <w:b/>
+          <w:bCs/>
+          <w:sz w:val="36"/>
+          <w:szCs w:val="36"/>
+        </w:rPr>
+        <w:t xml:space="preserve"> </w:t>
+      </w:r>
+      <w:r>
+        <w:rPr>
+          <w:b/>
+          <w:bCs/>
+        </w:rPr>
+        <w:t>8. Cleanup &amp; Resource Safety</w:t>
       </w:r>
     </w:p>
     <w:p>
       <w:pPr>
         <w:pStyle w:val="NormalWeb"/>
-      </w:pPr>
-      <w:r>
-        <w:t xml:space="preserve">  </w:t>
-      </w:r>
-      <w:r>
-        <w:rPr>
-          <w:b/>
-          <w:bCs/>
-        </w:rPr>
-        <w:t>Clean separation</w:t>
-      </w:r>
-      <w:r>
-        <w:t xml:space="preserve"> between HTTP endpoints and WebSocket streams</w:t>
-      </w:r>
-    </w:p>
-    <w:p/>
-    <w:p/>
-    <w:p/>
+        <w:numPr>
+          <w:ilvl w:val="0"/>
+          <w:numId w:val="77"/>
+        </w:numPr>
+      </w:pPr>
+      <w:r>
+        <w:t>Active background tasks are tracked in a dict.</w:t>
+      </w:r>
+    </w:p>
+    <w:p>
+      <w:pPr>
+        <w:pStyle w:val="NormalWeb"/>
+        <w:numPr>
+          <w:ilvl w:val="0"/>
+          <w:numId w:val="77"/>
+        </w:numPr>
+      </w:pPr>
+      <w:r>
+        <w:t>On disconnect/WS close, tasks are cancelled with timeout.</w:t>
+      </w:r>
+    </w:p>
+    <w:p>
+      <w:pPr>
+        <w:pStyle w:val="NormalWeb"/>
+        <w:numPr>
+          <w:ilvl w:val="0"/>
+          <w:numId w:val="77"/>
+        </w:numPr>
+      </w:pPr>
+      <w:r>
+        <w:t xml:space="preserve">Each task has a </w:t>
+      </w:r>
+      <w:r>
+        <w:rPr>
+          <w:b/>
+          <w:bCs/>
+        </w:rPr>
+        <w:t>cleanup callback</w:t>
+      </w:r>
+      <w:r>
+        <w:t xml:space="preserve"> that checks if session can transition from ending → completed.</w:t>
+      </w:r>
+    </w:p>
+    <w:p>
+      <w:pPr>
+        <w:pStyle w:val="NormalWeb"/>
+        <w:numPr>
+          <w:ilvl w:val="0"/>
+          <w:numId w:val="77"/>
+        </w:numPr>
+      </w:pPr>
+      <w:r>
+        <w:rPr>
+          <w:b/>
+          <w:bCs/>
+        </w:rPr>
+        <w:t>Why:</w:t>
+      </w:r>
+      <w:r>
+        <w:t xml:space="preserve"> Avoids “zombie tasks” eating memory/CPU after client disconnects.</w:t>
+      </w:r>
+    </w:p>
+    <w:p>
+      <w:pPr>
+        <w:pStyle w:val="NormalWeb"/>
+        <w:numPr>
+          <w:ilvl w:val="0"/>
+          <w:numId w:val="77"/>
+        </w:numPr>
+      </w:pPr>
+      <w:r>
+        <w:rPr>
+          <w:b/>
+          <w:bCs/>
+        </w:rPr>
+        <w:t>Lesson:</w:t>
+      </w:r>
+      <w:r>
+        <w:t xml:space="preserve"> In async systems, </w:t>
+      </w:r>
+      <w:r>
+        <w:rPr>
+          <w:b/>
+          <w:bCs/>
+        </w:rPr>
+        <w:t>explicit cleanup logic</w:t>
+      </w:r>
+      <w:r>
+        <w:t xml:space="preserve"> is non-negotiable.</w:t>
+      </w:r>
+    </w:p>
+    <w:p>
+      <w:pPr>
+        <w:pStyle w:val="NormalWeb"/>
+      </w:pPr>
+    </w:p>
+    <w:p>
+      <w:pPr>
+        <w:pStyle w:val="NormalWeb"/>
+        <w:rPr>
+          <w:b/>
+          <w:bCs/>
+        </w:rPr>
+      </w:pPr>
+      <w:r>
+        <w:rPr>
+          <w:b/>
+          <w:bCs/>
+        </w:rPr>
+        <w:t>The State of Python 2025</w:t>
+      </w:r>
+    </w:p>
+    <w:p>
+      <w:pPr>
+        <w:pStyle w:val="NormalWeb"/>
+      </w:pPr>
+      <w:r>
+        <w:t>1.</w:t>
+      </w:r>
+      <w:r>
+        <w:rPr>
+          <w:rFonts w:ascii="Arial" w:eastAsiaTheme="minorHAnsi" w:hAnsi="Arial" w:cs="Arial"/>
+          <w:b/>
+          <w:bCs/>
+          <w:color w:val="19191C"/>
+          <w:kern w:val="2"/>
+          <w:sz w:val="29"/>
+          <w:szCs w:val="29"/>
+          <w:shd w:val="clear" w:color="auto" w:fill="FFFFFF"/>
+          <w:lang w:eastAsia="en-US"/>
+          <w14:ligatures w14:val="standardContextual"/>
+        </w:rPr>
+        <w:t xml:space="preserve"> </w:t>
+      </w:r>
+      <w:r>
+        <w:rPr>
+          <w:b/>
+          <w:bCs/>
+        </w:rPr>
+        <w:t> </w:t>
+      </w:r>
+      <w:r>
+        <w:t>Upgrading to 3.13 will make their code run ~</w:t>
+      </w:r>
+      <w:r>
+        <w:rPr>
+          <w:b/>
+          <w:bCs/>
+        </w:rPr>
+        <w:t>11% faster</w:t>
+      </w:r>
+      <w:r>
+        <w:t> end to end while using ~</w:t>
+      </w:r>
+      <w:r>
+        <w:rPr>
+          <w:b/>
+          <w:bCs/>
+        </w:rPr>
+        <w:t>10-15% less memory</w:t>
+      </w:r>
+      <w:r>
+        <w:t>.</w:t>
+      </w:r>
+    </w:p>
+    <w:p>
+      <w:pPr>
+        <w:pStyle w:val="NormalWeb"/>
+        <w:rPr>
+          <w:b/>
+          <w:bCs/>
+        </w:rPr>
+      </w:pPr>
+      <w:r>
+        <w:rPr>
+          <w:b/>
+          <w:bCs/>
+        </w:rPr>
+        <w:t>(Done)</w:t>
+      </w:r>
+    </w:p>
+    <w:p>
+      <w:pPr>
+        <w:pStyle w:val="NormalWeb"/>
+      </w:pPr>
+      <w:r>
+        <w:t>2.</w:t>
+      </w:r>
+      <w:r>
+        <w:t>Use uv instead of pip</w:t>
+      </w:r>
+    </w:p>
+    <w:p>
+      <w:pPr>
+        <w:pStyle w:val="NormalWeb"/>
+        <w:rPr>
+          <w:b/>
+          <w:bCs/>
+        </w:rPr>
+      </w:pPr>
+      <w:r>
+        <w:rPr>
+          <w:b/>
+          <w:bCs/>
+        </w:rPr>
+        <w:t>(Done)</w:t>
+      </w:r>
+    </w:p>
+    <w:p>
+      <w:r>
+        <w:t>3.</w:t>
+      </w:r>
+      <w:r>
+        <w:t xml:space="preserve">Pydantic is </w:t>
+      </w:r>
+      <w:r>
+        <w:t>actual runtime enforcers</w:t>
+      </w:r>
+    </w:p>
+    <w:p>
+      <w:pPr>
+        <w:rPr>
+          <w:b/>
+          <w:bCs/>
+        </w:rPr>
+      </w:pPr>
+      <w:r>
+        <w:rPr>
+          <w:b/>
+          <w:bCs/>
+        </w:rPr>
+        <w:t>(Done)</w:t>
+      </w:r>
+    </w:p>
+    <w:p>
+      <w:r>
+        <w:lastRenderedPageBreak/>
+        <w:t>Without pydantic python is just like for develoeprs</w:t>
+      </w:r>
+    </w:p>
+    <w:p>
+      <w:r>
+        <w:t>4.</w:t>
+      </w:r>
+      <w:r>
+        <w:t xml:space="preserve">Pydantic v2 (rewritten in Rust) made it </w:t>
+      </w:r>
+      <w:r>
+        <w:rPr>
+          <w:b/>
+          <w:bCs/>
+        </w:rPr>
+        <w:t>10–50x faster</w:t>
+      </w:r>
+      <w:r>
+        <w:t>.</w:t>
+      </w:r>
+    </w:p>
+    <w:p>
+      <w:pPr>
+        <w:rPr>
+          <w:b/>
+          <w:bCs/>
+        </w:rPr>
+      </w:pPr>
+      <w:r>
+        <w:t>5.</w:t>
+      </w:r>
+      <w:r>
+        <w:rPr>
+          <w:rFonts w:ascii="Segoe UI" w:hAnsi="Segoe UI" w:cs="Segoe UI"/>
+          <w:b/>
+          <w:bCs/>
+          <w:color w:val="616161"/>
+          <w:sz w:val="39"/>
+          <w:szCs w:val="39"/>
+          <w:shd w:val="clear" w:color="auto" w:fill="FFFFFF"/>
+        </w:rPr>
+        <w:t xml:space="preserve"> </w:t>
+      </w:r>
+      <w:r>
+        <w:rPr>
+          <w:b/>
+          <w:bCs/>
+        </w:rPr>
+        <w:t>Pyrefly - Python Language Tooling</w:t>
+      </w:r>
+    </w:p>
+    <w:p>
+      <w:r>
+        <w:t xml:space="preserve">6. </w:t>
+      </w:r>
+      <w:r>
+        <w:t>Having imports inside loops is a performance anti-pattern and creates code that's harder to analyze and maintain. This could impact the real-time performance of your transcription service.</w:t>
+      </w:r>
+    </w:p>
     <w:p>
       <w:pPr>
         <w:rPr>
@@ -15279,6 +17836,155 @@
     </w:lvl>
   </w:abstractNum>
   <w:abstractNum w:abstractNumId="3" w15:restartNumberingAfterBreak="0">
+    <w:nsid w:val="098619DA"/>
+    <w:multiLevelType w:val="multilevel"/>
+    <w:tmpl w:val="CD6C4E9C"/>
+    <w:lvl w:ilvl="0">
+      <w:start w:val="1"/>
+      <w:numFmt w:val="bullet"/>
+      <w:lvlText w:val=""/>
+      <w:lvlJc w:val="left"/>
+      <w:pPr>
+        <w:tabs>
+          <w:tab w:val="num" w:pos="720"/>
+        </w:tabs>
+        <w:ind w:left="720" w:hanging="360"/>
+      </w:pPr>
+      <w:rPr>
+        <w:rFonts w:ascii="Symbol" w:hAnsi="Symbol" w:hint="default"/>
+        <w:sz w:val="20"/>
+      </w:rPr>
+    </w:lvl>
+    <w:lvl w:ilvl="1" w:tentative="1">
+      <w:start w:val="1"/>
+      <w:numFmt w:val="bullet"/>
+      <w:lvlText w:val="o"/>
+      <w:lvlJc w:val="left"/>
+      <w:pPr>
+        <w:tabs>
+          <w:tab w:val="num" w:pos="1440"/>
+        </w:tabs>
+        <w:ind w:left="1440" w:hanging="360"/>
+      </w:pPr>
+      <w:rPr>
+        <w:rFonts w:ascii="Courier New" w:hAnsi="Courier New" w:hint="default"/>
+        <w:sz w:val="20"/>
+      </w:rPr>
+    </w:lvl>
+    <w:lvl w:ilvl="2" w:tentative="1">
+      <w:start w:val="1"/>
+      <w:numFmt w:val="bullet"/>
+      <w:lvlText w:val=""/>
+      <w:lvlJc w:val="left"/>
+      <w:pPr>
+        <w:tabs>
+          <w:tab w:val="num" w:pos="2160"/>
+        </w:tabs>
+        <w:ind w:left="2160" w:hanging="360"/>
+      </w:pPr>
+      <w:rPr>
+        <w:rFonts w:ascii="Wingdings" w:hAnsi="Wingdings" w:hint="default"/>
+        <w:sz w:val="20"/>
+      </w:rPr>
+    </w:lvl>
+    <w:lvl w:ilvl="3" w:tentative="1">
+      <w:start w:val="1"/>
+      <w:numFmt w:val="bullet"/>
+      <w:lvlText w:val=""/>
+      <w:lvlJc w:val="left"/>
+      <w:pPr>
+        <w:tabs>
+          <w:tab w:val="num" w:pos="2880"/>
+        </w:tabs>
+        <w:ind w:left="2880" w:hanging="360"/>
+      </w:pPr>
+      <w:rPr>
+        <w:rFonts w:ascii="Wingdings" w:hAnsi="Wingdings" w:hint="default"/>
+        <w:sz w:val="20"/>
+      </w:rPr>
+    </w:lvl>
+    <w:lvl w:ilvl="4" w:tentative="1">
+      <w:start w:val="1"/>
+      <w:numFmt w:val="bullet"/>
+      <w:lvlText w:val=""/>
+      <w:lvlJc w:val="left"/>
+      <w:pPr>
+        <w:tabs>
+          <w:tab w:val="num" w:pos="3600"/>
+        </w:tabs>
+        <w:ind w:left="3600" w:hanging="360"/>
+      </w:pPr>
+      <w:rPr>
+        <w:rFonts w:ascii="Wingdings" w:hAnsi="Wingdings" w:hint="default"/>
+        <w:sz w:val="20"/>
+      </w:rPr>
+    </w:lvl>
+    <w:lvl w:ilvl="5" w:tentative="1">
+      <w:start w:val="1"/>
+      <w:numFmt w:val="bullet"/>
+      <w:lvlText w:val=""/>
+      <w:lvlJc w:val="left"/>
+      <w:pPr>
+        <w:tabs>
+          <w:tab w:val="num" w:pos="4320"/>
+        </w:tabs>
+        <w:ind w:left="4320" w:hanging="360"/>
+      </w:pPr>
+      <w:rPr>
+        <w:rFonts w:ascii="Wingdings" w:hAnsi="Wingdings" w:hint="default"/>
+        <w:sz w:val="20"/>
+      </w:rPr>
+    </w:lvl>
+    <w:lvl w:ilvl="6" w:tentative="1">
+      <w:start w:val="1"/>
+      <w:numFmt w:val="bullet"/>
+      <w:lvlText w:val=""/>
+      <w:lvlJc w:val="left"/>
+      <w:pPr>
+        <w:tabs>
+          <w:tab w:val="num" w:pos="5040"/>
+        </w:tabs>
+        <w:ind w:left="5040" w:hanging="360"/>
+      </w:pPr>
+      <w:rPr>
+        <w:rFonts w:ascii="Wingdings" w:hAnsi="Wingdings" w:hint="default"/>
+        <w:sz w:val="20"/>
+      </w:rPr>
+    </w:lvl>
+    <w:lvl w:ilvl="7" w:tentative="1">
+      <w:start w:val="1"/>
+      <w:numFmt w:val="bullet"/>
+      <w:lvlText w:val=""/>
+      <w:lvlJc w:val="left"/>
+      <w:pPr>
+        <w:tabs>
+          <w:tab w:val="num" w:pos="5760"/>
+        </w:tabs>
+        <w:ind w:left="5760" w:hanging="360"/>
+      </w:pPr>
+      <w:rPr>
+        <w:rFonts w:ascii="Wingdings" w:hAnsi="Wingdings" w:hint="default"/>
+        <w:sz w:val="20"/>
+      </w:rPr>
+    </w:lvl>
+    <w:lvl w:ilvl="8" w:tentative="1">
+      <w:start w:val="1"/>
+      <w:numFmt w:val="bullet"/>
+      <w:lvlText w:val=""/>
+      <w:lvlJc w:val="left"/>
+      <w:pPr>
+        <w:tabs>
+          <w:tab w:val="num" w:pos="6480"/>
+        </w:tabs>
+        <w:ind w:left="6480" w:hanging="360"/>
+      </w:pPr>
+      <w:rPr>
+        <w:rFonts w:ascii="Wingdings" w:hAnsi="Wingdings" w:hint="default"/>
+        <w:sz w:val="20"/>
+      </w:rPr>
+    </w:lvl>
+  </w:abstractNum>
+  <w:abstractNum w:abstractNumId="4" w15:restartNumberingAfterBreak="0">
     <w:nsid w:val="0A7D1B38"/>
     <w:multiLevelType w:val="multilevel"/>
     <w:tmpl w:val="E45E7DF0"/>
@@ -15427,7 +18133,7 @@
       </w:rPr>
     </w:lvl>
   </w:abstractNum>
-  <w:abstractNum w:abstractNumId="4" w15:restartNumberingAfterBreak="0">
+  <w:abstractNum w:abstractNumId="5" w15:restartNumberingAfterBreak="0">
     <w:nsid w:val="0ABC7F61"/>
     <w:multiLevelType w:val="multilevel"/>
     <w:tmpl w:val="F2CAB1CE"/>
@@ -15576,7 +18282,7 @@
       </w:rPr>
     </w:lvl>
   </w:abstractNum>
-  <w:abstractNum w:abstractNumId="5" w15:restartNumberingAfterBreak="0">
+  <w:abstractNum w:abstractNumId="6" w15:restartNumberingAfterBreak="0">
     <w:nsid w:val="0E853C1B"/>
     <w:multiLevelType w:val="multilevel"/>
     <w:tmpl w:val="114262C2"/>
@@ -15725,7 +18431,7 @@
       </w:rPr>
     </w:lvl>
   </w:abstractNum>
-  <w:abstractNum w:abstractNumId="6" w15:restartNumberingAfterBreak="0">
+  <w:abstractNum w:abstractNumId="7" w15:restartNumberingAfterBreak="0">
     <w:nsid w:val="0EB15D7E"/>
     <w:multiLevelType w:val="multilevel"/>
     <w:tmpl w:val="F7565688"/>
@@ -15838,7 +18544,7 @@
       </w:pPr>
     </w:lvl>
   </w:abstractNum>
-  <w:abstractNum w:abstractNumId="7" w15:restartNumberingAfterBreak="0">
+  <w:abstractNum w:abstractNumId="8" w15:restartNumberingAfterBreak="0">
     <w:nsid w:val="14DF6849"/>
     <w:multiLevelType w:val="multilevel"/>
     <w:tmpl w:val="1CDA2EFC"/>
@@ -15987,7 +18693,7 @@
       </w:rPr>
     </w:lvl>
   </w:abstractNum>
-  <w:abstractNum w:abstractNumId="8" w15:restartNumberingAfterBreak="0">
+  <w:abstractNum w:abstractNumId="9" w15:restartNumberingAfterBreak="0">
     <w:nsid w:val="15840EF0"/>
     <w:multiLevelType w:val="multilevel"/>
     <w:tmpl w:val="851E3564"/>
@@ -16100,7 +18806,7 @@
       </w:pPr>
     </w:lvl>
   </w:abstractNum>
-  <w:abstractNum w:abstractNumId="9" w15:restartNumberingAfterBreak="0">
+  <w:abstractNum w:abstractNumId="10" w15:restartNumberingAfterBreak="0">
     <w:nsid w:val="16351488"/>
     <w:multiLevelType w:val="multilevel"/>
     <w:tmpl w:val="D92E60B2"/>
@@ -16249,7 +18955,7 @@
       </w:rPr>
     </w:lvl>
   </w:abstractNum>
-  <w:abstractNum w:abstractNumId="10" w15:restartNumberingAfterBreak="0">
+  <w:abstractNum w:abstractNumId="11" w15:restartNumberingAfterBreak="0">
     <w:nsid w:val="16352C75"/>
     <w:multiLevelType w:val="multilevel"/>
     <w:tmpl w:val="81480CFE"/>
@@ -16398,7 +19104,7 @@
       </w:rPr>
     </w:lvl>
   </w:abstractNum>
-  <w:abstractNum w:abstractNumId="11" w15:restartNumberingAfterBreak="0">
+  <w:abstractNum w:abstractNumId="12" w15:restartNumberingAfterBreak="0">
     <w:nsid w:val="19161980"/>
     <w:multiLevelType w:val="multilevel"/>
     <w:tmpl w:val="FB98C3EE"/>
@@ -16547,7 +19253,7 @@
       </w:rPr>
     </w:lvl>
   </w:abstractNum>
-  <w:abstractNum w:abstractNumId="12" w15:restartNumberingAfterBreak="0">
+  <w:abstractNum w:abstractNumId="13" w15:restartNumberingAfterBreak="0">
     <w:nsid w:val="19BB40B4"/>
     <w:multiLevelType w:val="multilevel"/>
     <w:tmpl w:val="0D688FA4"/>
@@ -16660,7 +19366,7 @@
       </w:pPr>
     </w:lvl>
   </w:abstractNum>
-  <w:abstractNum w:abstractNumId="13" w15:restartNumberingAfterBreak="0">
+  <w:abstractNum w:abstractNumId="14" w15:restartNumberingAfterBreak="0">
     <w:nsid w:val="1C8C50A7"/>
     <w:multiLevelType w:val="multilevel"/>
     <w:tmpl w:val="DE2CFFBE"/>
@@ -16773,7 +19479,7 @@
       </w:pPr>
     </w:lvl>
   </w:abstractNum>
-  <w:abstractNum w:abstractNumId="14" w15:restartNumberingAfterBreak="0">
+  <w:abstractNum w:abstractNumId="15" w15:restartNumberingAfterBreak="0">
     <w:nsid w:val="1D575409"/>
     <w:multiLevelType w:val="multilevel"/>
     <w:tmpl w:val="32F44486"/>
@@ -16922,7 +19628,7 @@
       </w:rPr>
     </w:lvl>
   </w:abstractNum>
-  <w:abstractNum w:abstractNumId="15" w15:restartNumberingAfterBreak="0">
+  <w:abstractNum w:abstractNumId="16" w15:restartNumberingAfterBreak="0">
     <w:nsid w:val="1F47316A"/>
     <w:multiLevelType w:val="multilevel"/>
     <w:tmpl w:val="E7D45F6C"/>
@@ -17035,7 +19741,7 @@
       </w:pPr>
     </w:lvl>
   </w:abstractNum>
-  <w:abstractNum w:abstractNumId="16" w15:restartNumberingAfterBreak="0">
+  <w:abstractNum w:abstractNumId="17" w15:restartNumberingAfterBreak="0">
     <w:nsid w:val="210325FA"/>
     <w:multiLevelType w:val="multilevel"/>
     <w:tmpl w:val="1D360670"/>
@@ -17184,7 +19890,156 @@
       </w:rPr>
     </w:lvl>
   </w:abstractNum>
-  <w:abstractNum w:abstractNumId="17" w15:restartNumberingAfterBreak="0">
+  <w:abstractNum w:abstractNumId="18" w15:restartNumberingAfterBreak="0">
+    <w:nsid w:val="21F321AB"/>
+    <w:multiLevelType w:val="multilevel"/>
+    <w:tmpl w:val="8F705B7E"/>
+    <w:lvl w:ilvl="0">
+      <w:start w:val="1"/>
+      <w:numFmt w:val="bullet"/>
+      <w:lvlText w:val=""/>
+      <w:lvlJc w:val="left"/>
+      <w:pPr>
+        <w:tabs>
+          <w:tab w:val="num" w:pos="720"/>
+        </w:tabs>
+        <w:ind w:left="720" w:hanging="360"/>
+      </w:pPr>
+      <w:rPr>
+        <w:rFonts w:ascii="Symbol" w:hAnsi="Symbol" w:hint="default"/>
+        <w:sz w:val="20"/>
+      </w:rPr>
+    </w:lvl>
+    <w:lvl w:ilvl="1" w:tentative="1">
+      <w:start w:val="1"/>
+      <w:numFmt w:val="bullet"/>
+      <w:lvlText w:val="o"/>
+      <w:lvlJc w:val="left"/>
+      <w:pPr>
+        <w:tabs>
+          <w:tab w:val="num" w:pos="1440"/>
+        </w:tabs>
+        <w:ind w:left="1440" w:hanging="360"/>
+      </w:pPr>
+      <w:rPr>
+        <w:rFonts w:ascii="Courier New" w:hAnsi="Courier New" w:hint="default"/>
+        <w:sz w:val="20"/>
+      </w:rPr>
+    </w:lvl>
+    <w:lvl w:ilvl="2" w:tentative="1">
+      <w:start w:val="1"/>
+      <w:numFmt w:val="bullet"/>
+      <w:lvlText w:val=""/>
+      <w:lvlJc w:val="left"/>
+      <w:pPr>
+        <w:tabs>
+          <w:tab w:val="num" w:pos="2160"/>
+        </w:tabs>
+        <w:ind w:left="2160" w:hanging="360"/>
+      </w:pPr>
+      <w:rPr>
+        <w:rFonts w:ascii="Wingdings" w:hAnsi="Wingdings" w:hint="default"/>
+        <w:sz w:val="20"/>
+      </w:rPr>
+    </w:lvl>
+    <w:lvl w:ilvl="3" w:tentative="1">
+      <w:start w:val="1"/>
+      <w:numFmt w:val="bullet"/>
+      <w:lvlText w:val=""/>
+      <w:lvlJc w:val="left"/>
+      <w:pPr>
+        <w:tabs>
+          <w:tab w:val="num" w:pos="2880"/>
+        </w:tabs>
+        <w:ind w:left="2880" w:hanging="360"/>
+      </w:pPr>
+      <w:rPr>
+        <w:rFonts w:ascii="Wingdings" w:hAnsi="Wingdings" w:hint="default"/>
+        <w:sz w:val="20"/>
+      </w:rPr>
+    </w:lvl>
+    <w:lvl w:ilvl="4" w:tentative="1">
+      <w:start w:val="1"/>
+      <w:numFmt w:val="bullet"/>
+      <w:lvlText w:val=""/>
+      <w:lvlJc w:val="left"/>
+      <w:pPr>
+        <w:tabs>
+          <w:tab w:val="num" w:pos="3600"/>
+        </w:tabs>
+        <w:ind w:left="3600" w:hanging="360"/>
+      </w:pPr>
+      <w:rPr>
+        <w:rFonts w:ascii="Wingdings" w:hAnsi="Wingdings" w:hint="default"/>
+        <w:sz w:val="20"/>
+      </w:rPr>
+    </w:lvl>
+    <w:lvl w:ilvl="5" w:tentative="1">
+      <w:start w:val="1"/>
+      <w:numFmt w:val="bullet"/>
+      <w:lvlText w:val=""/>
+      <w:lvlJc w:val="left"/>
+      <w:pPr>
+        <w:tabs>
+          <w:tab w:val="num" w:pos="4320"/>
+        </w:tabs>
+        <w:ind w:left="4320" w:hanging="360"/>
+      </w:pPr>
+      <w:rPr>
+        <w:rFonts w:ascii="Wingdings" w:hAnsi="Wingdings" w:hint="default"/>
+        <w:sz w:val="20"/>
+      </w:rPr>
+    </w:lvl>
+    <w:lvl w:ilvl="6" w:tentative="1">
+      <w:start w:val="1"/>
+      <w:numFmt w:val="bullet"/>
+      <w:lvlText w:val=""/>
+      <w:lvlJc w:val="left"/>
+      <w:pPr>
+        <w:tabs>
+          <w:tab w:val="num" w:pos="5040"/>
+        </w:tabs>
+        <w:ind w:left="5040" w:hanging="360"/>
+      </w:pPr>
+      <w:rPr>
+        <w:rFonts w:ascii="Wingdings" w:hAnsi="Wingdings" w:hint="default"/>
+        <w:sz w:val="20"/>
+      </w:rPr>
+    </w:lvl>
+    <w:lvl w:ilvl="7" w:tentative="1">
+      <w:start w:val="1"/>
+      <w:numFmt w:val="bullet"/>
+      <w:lvlText w:val=""/>
+      <w:lvlJc w:val="left"/>
+      <w:pPr>
+        <w:tabs>
+          <w:tab w:val="num" w:pos="5760"/>
+        </w:tabs>
+        <w:ind w:left="5760" w:hanging="360"/>
+      </w:pPr>
+      <w:rPr>
+        <w:rFonts w:ascii="Wingdings" w:hAnsi="Wingdings" w:hint="default"/>
+        <w:sz w:val="20"/>
+      </w:rPr>
+    </w:lvl>
+    <w:lvl w:ilvl="8" w:tentative="1">
+      <w:start w:val="1"/>
+      <w:numFmt w:val="bullet"/>
+      <w:lvlText w:val=""/>
+      <w:lvlJc w:val="left"/>
+      <w:pPr>
+        <w:tabs>
+          <w:tab w:val="num" w:pos="6480"/>
+        </w:tabs>
+        <w:ind w:left="6480" w:hanging="360"/>
+      </w:pPr>
+      <w:rPr>
+        <w:rFonts w:ascii="Wingdings" w:hAnsi="Wingdings" w:hint="default"/>
+        <w:sz w:val="20"/>
+      </w:rPr>
+    </w:lvl>
+  </w:abstractNum>
+  <w:abstractNum w:abstractNumId="19" w15:restartNumberingAfterBreak="0">
     <w:nsid w:val="220D0958"/>
     <w:multiLevelType w:val="multilevel"/>
     <w:tmpl w:val="54C46D88"/>
@@ -17333,7 +20188,7 @@
       </w:rPr>
     </w:lvl>
   </w:abstractNum>
-  <w:abstractNum w:abstractNumId="18" w15:restartNumberingAfterBreak="0">
+  <w:abstractNum w:abstractNumId="20" w15:restartNumberingAfterBreak="0">
     <w:nsid w:val="24754FE4"/>
     <w:multiLevelType w:val="multilevel"/>
     <w:tmpl w:val="4E6CE7A2"/>
@@ -17482,7 +20337,7 @@
       </w:rPr>
     </w:lvl>
   </w:abstractNum>
-  <w:abstractNum w:abstractNumId="19" w15:restartNumberingAfterBreak="0">
+  <w:abstractNum w:abstractNumId="21" w15:restartNumberingAfterBreak="0">
     <w:nsid w:val="25FD1480"/>
     <w:multiLevelType w:val="multilevel"/>
     <w:tmpl w:val="56905A68"/>
@@ -17631,7 +20486,7 @@
       </w:rPr>
     </w:lvl>
   </w:abstractNum>
-  <w:abstractNum w:abstractNumId="20" w15:restartNumberingAfterBreak="0">
+  <w:abstractNum w:abstractNumId="22" w15:restartNumberingAfterBreak="0">
     <w:nsid w:val="263501E0"/>
     <w:multiLevelType w:val="multilevel"/>
     <w:tmpl w:val="424CF0C2"/>
@@ -17780,7 +20635,7 @@
       </w:rPr>
     </w:lvl>
   </w:abstractNum>
-  <w:abstractNum w:abstractNumId="21" w15:restartNumberingAfterBreak="0">
+  <w:abstractNum w:abstractNumId="23" w15:restartNumberingAfterBreak="0">
     <w:nsid w:val="26A53E13"/>
     <w:multiLevelType w:val="multilevel"/>
     <w:tmpl w:val="4CE8DC34"/>
@@ -17893,7 +20748,7 @@
       </w:pPr>
     </w:lvl>
   </w:abstractNum>
-  <w:abstractNum w:abstractNumId="22" w15:restartNumberingAfterBreak="0">
+  <w:abstractNum w:abstractNumId="24" w15:restartNumberingAfterBreak="0">
     <w:nsid w:val="2B9825BE"/>
     <w:multiLevelType w:val="multilevel"/>
     <w:tmpl w:val="216A4358"/>
@@ -18042,7 +20897,156 @@
       </w:rPr>
     </w:lvl>
   </w:abstractNum>
-  <w:abstractNum w:abstractNumId="23" w15:restartNumberingAfterBreak="0">
+  <w:abstractNum w:abstractNumId="25" w15:restartNumberingAfterBreak="0">
+    <w:nsid w:val="2CB9643F"/>
+    <w:multiLevelType w:val="multilevel"/>
+    <w:tmpl w:val="192271CA"/>
+    <w:lvl w:ilvl="0">
+      <w:start w:val="1"/>
+      <w:numFmt w:val="bullet"/>
+      <w:lvlText w:val=""/>
+      <w:lvlJc w:val="left"/>
+      <w:pPr>
+        <w:tabs>
+          <w:tab w:val="num" w:pos="720"/>
+        </w:tabs>
+        <w:ind w:left="720" w:hanging="360"/>
+      </w:pPr>
+      <w:rPr>
+        <w:rFonts w:ascii="Symbol" w:hAnsi="Symbol" w:hint="default"/>
+        <w:sz w:val="20"/>
+      </w:rPr>
+    </w:lvl>
+    <w:lvl w:ilvl="1" w:tentative="1">
+      <w:start w:val="1"/>
+      <w:numFmt w:val="bullet"/>
+      <w:lvlText w:val="o"/>
+      <w:lvlJc w:val="left"/>
+      <w:pPr>
+        <w:tabs>
+          <w:tab w:val="num" w:pos="1440"/>
+        </w:tabs>
+        <w:ind w:left="1440" w:hanging="360"/>
+      </w:pPr>
+      <w:rPr>
+        <w:rFonts w:ascii="Courier New" w:hAnsi="Courier New" w:hint="default"/>
+        <w:sz w:val="20"/>
+      </w:rPr>
+    </w:lvl>
+    <w:lvl w:ilvl="2" w:tentative="1">
+      <w:start w:val="1"/>
+      <w:numFmt w:val="bullet"/>
+      <w:lvlText w:val=""/>
+      <w:lvlJc w:val="left"/>
+      <w:pPr>
+        <w:tabs>
+          <w:tab w:val="num" w:pos="2160"/>
+        </w:tabs>
+        <w:ind w:left="2160" w:hanging="360"/>
+      </w:pPr>
+      <w:rPr>
+        <w:rFonts w:ascii="Wingdings" w:hAnsi="Wingdings" w:hint="default"/>
+        <w:sz w:val="20"/>
+      </w:rPr>
+    </w:lvl>
+    <w:lvl w:ilvl="3" w:tentative="1">
+      <w:start w:val="1"/>
+      <w:numFmt w:val="bullet"/>
+      <w:lvlText w:val=""/>
+      <w:lvlJc w:val="left"/>
+      <w:pPr>
+        <w:tabs>
+          <w:tab w:val="num" w:pos="2880"/>
+        </w:tabs>
+        <w:ind w:left="2880" w:hanging="360"/>
+      </w:pPr>
+      <w:rPr>
+        <w:rFonts w:ascii="Wingdings" w:hAnsi="Wingdings" w:hint="default"/>
+        <w:sz w:val="20"/>
+      </w:rPr>
+    </w:lvl>
+    <w:lvl w:ilvl="4" w:tentative="1">
+      <w:start w:val="1"/>
+      <w:numFmt w:val="bullet"/>
+      <w:lvlText w:val=""/>
+      <w:lvlJc w:val="left"/>
+      <w:pPr>
+        <w:tabs>
+          <w:tab w:val="num" w:pos="3600"/>
+        </w:tabs>
+        <w:ind w:left="3600" w:hanging="360"/>
+      </w:pPr>
+      <w:rPr>
+        <w:rFonts w:ascii="Wingdings" w:hAnsi="Wingdings" w:hint="default"/>
+        <w:sz w:val="20"/>
+      </w:rPr>
+    </w:lvl>
+    <w:lvl w:ilvl="5" w:tentative="1">
+      <w:start w:val="1"/>
+      <w:numFmt w:val="bullet"/>
+      <w:lvlText w:val=""/>
+      <w:lvlJc w:val="left"/>
+      <w:pPr>
+        <w:tabs>
+          <w:tab w:val="num" w:pos="4320"/>
+        </w:tabs>
+        <w:ind w:left="4320" w:hanging="360"/>
+      </w:pPr>
+      <w:rPr>
+        <w:rFonts w:ascii="Wingdings" w:hAnsi="Wingdings" w:hint="default"/>
+        <w:sz w:val="20"/>
+      </w:rPr>
+    </w:lvl>
+    <w:lvl w:ilvl="6" w:tentative="1">
+      <w:start w:val="1"/>
+      <w:numFmt w:val="bullet"/>
+      <w:lvlText w:val=""/>
+      <w:lvlJc w:val="left"/>
+      <w:pPr>
+        <w:tabs>
+          <w:tab w:val="num" w:pos="5040"/>
+        </w:tabs>
+        <w:ind w:left="5040" w:hanging="360"/>
+      </w:pPr>
+      <w:rPr>
+        <w:rFonts w:ascii="Wingdings" w:hAnsi="Wingdings" w:hint="default"/>
+        <w:sz w:val="20"/>
+      </w:rPr>
+    </w:lvl>
+    <w:lvl w:ilvl="7" w:tentative="1">
+      <w:start w:val="1"/>
+      <w:numFmt w:val="bullet"/>
+      <w:lvlText w:val=""/>
+      <w:lvlJc w:val="left"/>
+      <w:pPr>
+        <w:tabs>
+          <w:tab w:val="num" w:pos="5760"/>
+        </w:tabs>
+        <w:ind w:left="5760" w:hanging="360"/>
+      </w:pPr>
+      <w:rPr>
+        <w:rFonts w:ascii="Wingdings" w:hAnsi="Wingdings" w:hint="default"/>
+        <w:sz w:val="20"/>
+      </w:rPr>
+    </w:lvl>
+    <w:lvl w:ilvl="8" w:tentative="1">
+      <w:start w:val="1"/>
+      <w:numFmt w:val="bullet"/>
+      <w:lvlText w:val=""/>
+      <w:lvlJc w:val="left"/>
+      <w:pPr>
+        <w:tabs>
+          <w:tab w:val="num" w:pos="6480"/>
+        </w:tabs>
+        <w:ind w:left="6480" w:hanging="360"/>
+      </w:pPr>
+      <w:rPr>
+        <w:rFonts w:ascii="Wingdings" w:hAnsi="Wingdings" w:hint="default"/>
+        <w:sz w:val="20"/>
+      </w:rPr>
+    </w:lvl>
+  </w:abstractNum>
+  <w:abstractNum w:abstractNumId="26" w15:restartNumberingAfterBreak="0">
     <w:nsid w:val="2CF26DD8"/>
     <w:multiLevelType w:val="multilevel"/>
     <w:tmpl w:val="6D7C93EC"/>
@@ -18191,7 +21195,7 @@
       </w:rPr>
     </w:lvl>
   </w:abstractNum>
-  <w:abstractNum w:abstractNumId="24" w15:restartNumberingAfterBreak="0">
+  <w:abstractNum w:abstractNumId="27" w15:restartNumberingAfterBreak="0">
     <w:nsid w:val="2EFE7F38"/>
     <w:multiLevelType w:val="multilevel"/>
     <w:tmpl w:val="B1E2A3AE"/>
@@ -18340,7 +21344,7 @@
       </w:rPr>
     </w:lvl>
   </w:abstractNum>
-  <w:abstractNum w:abstractNumId="25" w15:restartNumberingAfterBreak="0">
+  <w:abstractNum w:abstractNumId="28" w15:restartNumberingAfterBreak="0">
     <w:nsid w:val="2FFB7883"/>
     <w:multiLevelType w:val="multilevel"/>
     <w:tmpl w:val="0868D742"/>
@@ -18489,7 +21493,7 @@
       </w:rPr>
     </w:lvl>
   </w:abstractNum>
-  <w:abstractNum w:abstractNumId="26" w15:restartNumberingAfterBreak="0">
+  <w:abstractNum w:abstractNumId="29" w15:restartNumberingAfterBreak="0">
     <w:nsid w:val="30060C4F"/>
     <w:multiLevelType w:val="multilevel"/>
     <w:tmpl w:val="C5FABF02"/>
@@ -18638,7 +21642,7 @@
       </w:rPr>
     </w:lvl>
   </w:abstractNum>
-  <w:abstractNum w:abstractNumId="27" w15:restartNumberingAfterBreak="0">
+  <w:abstractNum w:abstractNumId="30" w15:restartNumberingAfterBreak="0">
     <w:nsid w:val="309864AC"/>
     <w:multiLevelType w:val="multilevel"/>
     <w:tmpl w:val="C48496AE"/>
@@ -18787,7 +21791,7 @@
       </w:rPr>
     </w:lvl>
   </w:abstractNum>
-  <w:abstractNum w:abstractNumId="28" w15:restartNumberingAfterBreak="0">
+  <w:abstractNum w:abstractNumId="31" w15:restartNumberingAfterBreak="0">
     <w:nsid w:val="31E569D6"/>
     <w:multiLevelType w:val="multilevel"/>
     <w:tmpl w:val="1F0EDB56"/>
@@ -18936,7 +21940,7 @@
       </w:rPr>
     </w:lvl>
   </w:abstractNum>
-  <w:abstractNum w:abstractNumId="29" w15:restartNumberingAfterBreak="0">
+  <w:abstractNum w:abstractNumId="32" w15:restartNumberingAfterBreak="0">
     <w:nsid w:val="32E35CFE"/>
     <w:multiLevelType w:val="multilevel"/>
     <w:tmpl w:val="6AE68B50"/>
@@ -19049,7 +22053,7 @@
       </w:pPr>
     </w:lvl>
   </w:abstractNum>
-  <w:abstractNum w:abstractNumId="30" w15:restartNumberingAfterBreak="0">
+  <w:abstractNum w:abstractNumId="33" w15:restartNumberingAfterBreak="0">
     <w:nsid w:val="35C633EA"/>
     <w:multiLevelType w:val="multilevel"/>
     <w:tmpl w:val="A978F302"/>
@@ -19162,7 +22166,7 @@
       </w:pPr>
     </w:lvl>
   </w:abstractNum>
-  <w:abstractNum w:abstractNumId="31" w15:restartNumberingAfterBreak="0">
+  <w:abstractNum w:abstractNumId="34" w15:restartNumberingAfterBreak="0">
     <w:nsid w:val="36C01157"/>
     <w:multiLevelType w:val="multilevel"/>
     <w:tmpl w:val="B26E91AE"/>
@@ -19311,7 +22315,7 @@
       </w:rPr>
     </w:lvl>
   </w:abstractNum>
-  <w:abstractNum w:abstractNumId="32" w15:restartNumberingAfterBreak="0">
+  <w:abstractNum w:abstractNumId="35" w15:restartNumberingAfterBreak="0">
     <w:nsid w:val="36FD5867"/>
     <w:multiLevelType w:val="multilevel"/>
     <w:tmpl w:val="4B7AF1E6"/>
@@ -19460,7 +22464,7 @@
       </w:rPr>
     </w:lvl>
   </w:abstractNum>
-  <w:abstractNum w:abstractNumId="33" w15:restartNumberingAfterBreak="0">
+  <w:abstractNum w:abstractNumId="36" w15:restartNumberingAfterBreak="0">
     <w:nsid w:val="3CAA076A"/>
     <w:multiLevelType w:val="multilevel"/>
     <w:tmpl w:val="35E86D22"/>
@@ -19609,7 +22613,7 @@
       </w:rPr>
     </w:lvl>
   </w:abstractNum>
-  <w:abstractNum w:abstractNumId="34" w15:restartNumberingAfterBreak="0">
+  <w:abstractNum w:abstractNumId="37" w15:restartNumberingAfterBreak="0">
     <w:nsid w:val="41290486"/>
     <w:multiLevelType w:val="multilevel"/>
     <w:tmpl w:val="7058788A"/>
@@ -19758,7 +22762,7 @@
       </w:rPr>
     </w:lvl>
   </w:abstractNum>
-  <w:abstractNum w:abstractNumId="35" w15:restartNumberingAfterBreak="0">
+  <w:abstractNum w:abstractNumId="38" w15:restartNumberingAfterBreak="0">
     <w:nsid w:val="42A16079"/>
     <w:multiLevelType w:val="multilevel"/>
     <w:tmpl w:val="A91C0C80"/>
@@ -19907,7 +22911,7 @@
       </w:rPr>
     </w:lvl>
   </w:abstractNum>
-  <w:abstractNum w:abstractNumId="36" w15:restartNumberingAfterBreak="0">
+  <w:abstractNum w:abstractNumId="39" w15:restartNumberingAfterBreak="0">
     <w:nsid w:val="43234C81"/>
     <w:multiLevelType w:val="multilevel"/>
     <w:tmpl w:val="6EA87EDC"/>
@@ -20020,7 +23024,7 @@
       </w:pPr>
     </w:lvl>
   </w:abstractNum>
-  <w:abstractNum w:abstractNumId="37" w15:restartNumberingAfterBreak="0">
+  <w:abstractNum w:abstractNumId="40" w15:restartNumberingAfterBreak="0">
     <w:nsid w:val="44DC7892"/>
     <w:multiLevelType w:val="multilevel"/>
     <w:tmpl w:val="A6442330"/>
@@ -20169,7 +23173,7 @@
       </w:rPr>
     </w:lvl>
   </w:abstractNum>
-  <w:abstractNum w:abstractNumId="38" w15:restartNumberingAfterBreak="0">
+  <w:abstractNum w:abstractNumId="41" w15:restartNumberingAfterBreak="0">
     <w:nsid w:val="472F1139"/>
     <w:multiLevelType w:val="multilevel"/>
     <w:tmpl w:val="E1588D94"/>
@@ -20290,7 +23294,7 @@
       </w:pPr>
     </w:lvl>
   </w:abstractNum>
-  <w:abstractNum w:abstractNumId="39" w15:restartNumberingAfterBreak="0">
+  <w:abstractNum w:abstractNumId="42" w15:restartNumberingAfterBreak="0">
     <w:nsid w:val="47831EBB"/>
     <w:multiLevelType w:val="multilevel"/>
     <w:tmpl w:val="40661514"/>
@@ -20439,7 +23443,7 @@
       </w:rPr>
     </w:lvl>
   </w:abstractNum>
-  <w:abstractNum w:abstractNumId="40" w15:restartNumberingAfterBreak="0">
+  <w:abstractNum w:abstractNumId="43" w15:restartNumberingAfterBreak="0">
     <w:nsid w:val="48B21BE0"/>
     <w:multiLevelType w:val="multilevel"/>
     <w:tmpl w:val="4E78AF2E"/>
@@ -20588,7 +23592,7 @@
       </w:rPr>
     </w:lvl>
   </w:abstractNum>
-  <w:abstractNum w:abstractNumId="41" w15:restartNumberingAfterBreak="0">
+  <w:abstractNum w:abstractNumId="44" w15:restartNumberingAfterBreak="0">
     <w:nsid w:val="48EE0C4C"/>
     <w:multiLevelType w:val="multilevel"/>
     <w:tmpl w:val="C80C0A28"/>
@@ -20701,7 +23705,7 @@
       </w:pPr>
     </w:lvl>
   </w:abstractNum>
-  <w:abstractNum w:abstractNumId="42" w15:restartNumberingAfterBreak="0">
+  <w:abstractNum w:abstractNumId="45" w15:restartNumberingAfterBreak="0">
     <w:nsid w:val="49783A91"/>
     <w:multiLevelType w:val="multilevel"/>
     <w:tmpl w:val="19509C58"/>
@@ -20850,7 +23854,7 @@
       </w:rPr>
     </w:lvl>
   </w:abstractNum>
-  <w:abstractNum w:abstractNumId="43" w15:restartNumberingAfterBreak="0">
+  <w:abstractNum w:abstractNumId="46" w15:restartNumberingAfterBreak="0">
     <w:nsid w:val="4BA944A3"/>
     <w:multiLevelType w:val="multilevel"/>
     <w:tmpl w:val="CAAEFA60"/>
@@ -20999,7 +24003,7 @@
       </w:rPr>
     </w:lvl>
   </w:abstractNum>
-  <w:abstractNum w:abstractNumId="44" w15:restartNumberingAfterBreak="0">
+  <w:abstractNum w:abstractNumId="47" w15:restartNumberingAfterBreak="0">
     <w:nsid w:val="4E817901"/>
     <w:multiLevelType w:val="multilevel"/>
     <w:tmpl w:val="C2FAA420"/>
@@ -21148,7 +24152,7 @@
       </w:rPr>
     </w:lvl>
   </w:abstractNum>
-  <w:abstractNum w:abstractNumId="45" w15:restartNumberingAfterBreak="0">
+  <w:abstractNum w:abstractNumId="48" w15:restartNumberingAfterBreak="0">
     <w:nsid w:val="50BA2D3E"/>
     <w:multiLevelType w:val="multilevel"/>
     <w:tmpl w:val="A74A34D8"/>
@@ -21261,7 +24265,7 @@
       </w:pPr>
     </w:lvl>
   </w:abstractNum>
-  <w:abstractNum w:abstractNumId="46" w15:restartNumberingAfterBreak="0">
+  <w:abstractNum w:abstractNumId="49" w15:restartNumberingAfterBreak="0">
     <w:nsid w:val="519D4646"/>
     <w:multiLevelType w:val="multilevel"/>
     <w:tmpl w:val="59769C2A"/>
@@ -21410,7 +24414,7 @@
       </w:rPr>
     </w:lvl>
   </w:abstractNum>
-  <w:abstractNum w:abstractNumId="47" w15:restartNumberingAfterBreak="0">
+  <w:abstractNum w:abstractNumId="50" w15:restartNumberingAfterBreak="0">
     <w:nsid w:val="541D3255"/>
     <w:multiLevelType w:val="multilevel"/>
     <w:tmpl w:val="51D860B0"/>
@@ -21559,7 +24563,7 @@
       </w:rPr>
     </w:lvl>
   </w:abstractNum>
-  <w:abstractNum w:abstractNumId="48" w15:restartNumberingAfterBreak="0">
+  <w:abstractNum w:abstractNumId="51" w15:restartNumberingAfterBreak="0">
     <w:nsid w:val="545638EC"/>
     <w:multiLevelType w:val="multilevel"/>
     <w:tmpl w:val="DC88C604"/>
@@ -21708,7 +24712,7 @@
       </w:rPr>
     </w:lvl>
   </w:abstractNum>
-  <w:abstractNum w:abstractNumId="49" w15:restartNumberingAfterBreak="0">
+  <w:abstractNum w:abstractNumId="52" w15:restartNumberingAfterBreak="0">
     <w:nsid w:val="57075F2C"/>
     <w:multiLevelType w:val="multilevel"/>
     <w:tmpl w:val="E7F89D32"/>
@@ -21857,7 +24861,7 @@
       </w:rPr>
     </w:lvl>
   </w:abstractNum>
-  <w:abstractNum w:abstractNumId="50" w15:restartNumberingAfterBreak="0">
+  <w:abstractNum w:abstractNumId="53" w15:restartNumberingAfterBreak="0">
     <w:nsid w:val="57300521"/>
     <w:multiLevelType w:val="multilevel"/>
     <w:tmpl w:val="DEFE5D86"/>
@@ -22006,7 +25010,7 @@
       </w:rPr>
     </w:lvl>
   </w:abstractNum>
-  <w:abstractNum w:abstractNumId="51" w15:restartNumberingAfterBreak="0">
+  <w:abstractNum w:abstractNumId="54" w15:restartNumberingAfterBreak="0">
     <w:nsid w:val="57506675"/>
     <w:multiLevelType w:val="multilevel"/>
     <w:tmpl w:val="BA4C68A0"/>
@@ -22155,7 +25159,7 @@
       </w:rPr>
     </w:lvl>
   </w:abstractNum>
-  <w:abstractNum w:abstractNumId="52" w15:restartNumberingAfterBreak="0">
+  <w:abstractNum w:abstractNumId="55" w15:restartNumberingAfterBreak="0">
     <w:nsid w:val="5D606383"/>
     <w:multiLevelType w:val="multilevel"/>
     <w:tmpl w:val="EA123470"/>
@@ -22304,7 +25308,7 @@
       </w:rPr>
     </w:lvl>
   </w:abstractNum>
-  <w:abstractNum w:abstractNumId="53" w15:restartNumberingAfterBreak="0">
+  <w:abstractNum w:abstractNumId="56" w15:restartNumberingAfterBreak="0">
     <w:nsid w:val="5FA0529F"/>
     <w:multiLevelType w:val="multilevel"/>
     <w:tmpl w:val="CE08A40C"/>
@@ -22453,7 +25457,7 @@
       </w:rPr>
     </w:lvl>
   </w:abstractNum>
-  <w:abstractNum w:abstractNumId="54" w15:restartNumberingAfterBreak="0">
+  <w:abstractNum w:abstractNumId="57" w15:restartNumberingAfterBreak="0">
     <w:nsid w:val="5FA5118E"/>
     <w:multiLevelType w:val="multilevel"/>
     <w:tmpl w:val="5EDEC09A"/>
@@ -22566,7 +25570,7 @@
       </w:pPr>
     </w:lvl>
   </w:abstractNum>
-  <w:abstractNum w:abstractNumId="55" w15:restartNumberingAfterBreak="0">
+  <w:abstractNum w:abstractNumId="58" w15:restartNumberingAfterBreak="0">
     <w:nsid w:val="603401B8"/>
     <w:multiLevelType w:val="multilevel"/>
     <w:tmpl w:val="33547D32"/>
@@ -22679,7 +25683,7 @@
       </w:pPr>
     </w:lvl>
   </w:abstractNum>
-  <w:abstractNum w:abstractNumId="56" w15:restartNumberingAfterBreak="0">
+  <w:abstractNum w:abstractNumId="59" w15:restartNumberingAfterBreak="0">
     <w:nsid w:val="63AB53F5"/>
     <w:multiLevelType w:val="multilevel"/>
     <w:tmpl w:val="6B26274C"/>
@@ -22828,7 +25832,7 @@
       </w:rPr>
     </w:lvl>
   </w:abstractNum>
-  <w:abstractNum w:abstractNumId="57" w15:restartNumberingAfterBreak="0">
+  <w:abstractNum w:abstractNumId="60" w15:restartNumberingAfterBreak="0">
     <w:nsid w:val="68097B12"/>
     <w:multiLevelType w:val="multilevel"/>
     <w:tmpl w:val="4A481DB0"/>
@@ -22977,7 +25981,7 @@
       </w:rPr>
     </w:lvl>
   </w:abstractNum>
-  <w:abstractNum w:abstractNumId="58" w15:restartNumberingAfterBreak="0">
+  <w:abstractNum w:abstractNumId="61" w15:restartNumberingAfterBreak="0">
     <w:nsid w:val="68E01917"/>
     <w:multiLevelType w:val="multilevel"/>
     <w:tmpl w:val="53E4DAE6"/>
@@ -23126,7 +26130,156 @@
       </w:rPr>
     </w:lvl>
   </w:abstractNum>
-  <w:abstractNum w:abstractNumId="59" w15:restartNumberingAfterBreak="0">
+  <w:abstractNum w:abstractNumId="62" w15:restartNumberingAfterBreak="0">
+    <w:nsid w:val="69083472"/>
+    <w:multiLevelType w:val="multilevel"/>
+    <w:tmpl w:val="625E0D52"/>
+    <w:lvl w:ilvl="0">
+      <w:start w:val="1"/>
+      <w:numFmt w:val="bullet"/>
+      <w:lvlText w:val=""/>
+      <w:lvlJc w:val="left"/>
+      <w:pPr>
+        <w:tabs>
+          <w:tab w:val="num" w:pos="720"/>
+        </w:tabs>
+        <w:ind w:left="720" w:hanging="360"/>
+      </w:pPr>
+      <w:rPr>
+        <w:rFonts w:ascii="Symbol" w:hAnsi="Symbol" w:hint="default"/>
+        <w:sz w:val="20"/>
+      </w:rPr>
+    </w:lvl>
+    <w:lvl w:ilvl="1" w:tentative="1">
+      <w:start w:val="1"/>
+      <w:numFmt w:val="bullet"/>
+      <w:lvlText w:val="o"/>
+      <w:lvlJc w:val="left"/>
+      <w:pPr>
+        <w:tabs>
+          <w:tab w:val="num" w:pos="1440"/>
+        </w:tabs>
+        <w:ind w:left="1440" w:hanging="360"/>
+      </w:pPr>
+      <w:rPr>
+        <w:rFonts w:ascii="Courier New" w:hAnsi="Courier New" w:hint="default"/>
+        <w:sz w:val="20"/>
+      </w:rPr>
+    </w:lvl>
+    <w:lvl w:ilvl="2" w:tentative="1">
+      <w:start w:val="1"/>
+      <w:numFmt w:val="bullet"/>
+      <w:lvlText w:val=""/>
+      <w:lvlJc w:val="left"/>
+      <w:pPr>
+        <w:tabs>
+          <w:tab w:val="num" w:pos="2160"/>
+        </w:tabs>
+        <w:ind w:left="2160" w:hanging="360"/>
+      </w:pPr>
+      <w:rPr>
+        <w:rFonts w:ascii="Wingdings" w:hAnsi="Wingdings" w:hint="default"/>
+        <w:sz w:val="20"/>
+      </w:rPr>
+    </w:lvl>
+    <w:lvl w:ilvl="3" w:tentative="1">
+      <w:start w:val="1"/>
+      <w:numFmt w:val="bullet"/>
+      <w:lvlText w:val=""/>
+      <w:lvlJc w:val="left"/>
+      <w:pPr>
+        <w:tabs>
+          <w:tab w:val="num" w:pos="2880"/>
+        </w:tabs>
+        <w:ind w:left="2880" w:hanging="360"/>
+      </w:pPr>
+      <w:rPr>
+        <w:rFonts w:ascii="Wingdings" w:hAnsi="Wingdings" w:hint="default"/>
+        <w:sz w:val="20"/>
+      </w:rPr>
+    </w:lvl>
+    <w:lvl w:ilvl="4" w:tentative="1">
+      <w:start w:val="1"/>
+      <w:numFmt w:val="bullet"/>
+      <w:lvlText w:val=""/>
+      <w:lvlJc w:val="left"/>
+      <w:pPr>
+        <w:tabs>
+          <w:tab w:val="num" w:pos="3600"/>
+        </w:tabs>
+        <w:ind w:left="3600" w:hanging="360"/>
+      </w:pPr>
+      <w:rPr>
+        <w:rFonts w:ascii="Wingdings" w:hAnsi="Wingdings" w:hint="default"/>
+        <w:sz w:val="20"/>
+      </w:rPr>
+    </w:lvl>
+    <w:lvl w:ilvl="5" w:tentative="1">
+      <w:start w:val="1"/>
+      <w:numFmt w:val="bullet"/>
+      <w:lvlText w:val=""/>
+      <w:lvlJc w:val="left"/>
+      <w:pPr>
+        <w:tabs>
+          <w:tab w:val="num" w:pos="4320"/>
+        </w:tabs>
+        <w:ind w:left="4320" w:hanging="360"/>
+      </w:pPr>
+      <w:rPr>
+        <w:rFonts w:ascii="Wingdings" w:hAnsi="Wingdings" w:hint="default"/>
+        <w:sz w:val="20"/>
+      </w:rPr>
+    </w:lvl>
+    <w:lvl w:ilvl="6" w:tentative="1">
+      <w:start w:val="1"/>
+      <w:numFmt w:val="bullet"/>
+      <w:lvlText w:val=""/>
+      <w:lvlJc w:val="left"/>
+      <w:pPr>
+        <w:tabs>
+          <w:tab w:val="num" w:pos="5040"/>
+        </w:tabs>
+        <w:ind w:left="5040" w:hanging="360"/>
+      </w:pPr>
+      <w:rPr>
+        <w:rFonts w:ascii="Wingdings" w:hAnsi="Wingdings" w:hint="default"/>
+        <w:sz w:val="20"/>
+      </w:rPr>
+    </w:lvl>
+    <w:lvl w:ilvl="7" w:tentative="1">
+      <w:start w:val="1"/>
+      <w:numFmt w:val="bullet"/>
+      <w:lvlText w:val=""/>
+      <w:lvlJc w:val="left"/>
+      <w:pPr>
+        <w:tabs>
+          <w:tab w:val="num" w:pos="5760"/>
+        </w:tabs>
+        <w:ind w:left="5760" w:hanging="360"/>
+      </w:pPr>
+      <w:rPr>
+        <w:rFonts w:ascii="Wingdings" w:hAnsi="Wingdings" w:hint="default"/>
+        <w:sz w:val="20"/>
+      </w:rPr>
+    </w:lvl>
+    <w:lvl w:ilvl="8" w:tentative="1">
+      <w:start w:val="1"/>
+      <w:numFmt w:val="bullet"/>
+      <w:lvlText w:val=""/>
+      <w:lvlJc w:val="left"/>
+      <w:pPr>
+        <w:tabs>
+          <w:tab w:val="num" w:pos="6480"/>
+        </w:tabs>
+        <w:ind w:left="6480" w:hanging="360"/>
+      </w:pPr>
+      <w:rPr>
+        <w:rFonts w:ascii="Wingdings" w:hAnsi="Wingdings" w:hint="default"/>
+        <w:sz w:val="20"/>
+      </w:rPr>
+    </w:lvl>
+  </w:abstractNum>
+  <w:abstractNum w:abstractNumId="63" w15:restartNumberingAfterBreak="0">
     <w:nsid w:val="69E96420"/>
     <w:multiLevelType w:val="multilevel"/>
     <w:tmpl w:val="CBE6D2E4"/>
@@ -23247,7 +26400,7 @@
       </w:pPr>
     </w:lvl>
   </w:abstractNum>
-  <w:abstractNum w:abstractNumId="60" w15:restartNumberingAfterBreak="0">
+  <w:abstractNum w:abstractNumId="64" w15:restartNumberingAfterBreak="0">
     <w:nsid w:val="6BE21C8A"/>
     <w:multiLevelType w:val="multilevel"/>
     <w:tmpl w:val="1B7CCABE"/>
@@ -23396,7 +26549,7 @@
       </w:rPr>
     </w:lvl>
   </w:abstractNum>
-  <w:abstractNum w:abstractNumId="61" w15:restartNumberingAfterBreak="0">
+  <w:abstractNum w:abstractNumId="65" w15:restartNumberingAfterBreak="0">
     <w:nsid w:val="70757634"/>
     <w:multiLevelType w:val="multilevel"/>
     <w:tmpl w:val="0414D896"/>
@@ -23545,7 +26698,7 @@
       </w:rPr>
     </w:lvl>
   </w:abstractNum>
-  <w:abstractNum w:abstractNumId="62" w15:restartNumberingAfterBreak="0">
+  <w:abstractNum w:abstractNumId="66" w15:restartNumberingAfterBreak="0">
     <w:nsid w:val="752A1B8B"/>
     <w:multiLevelType w:val="multilevel"/>
     <w:tmpl w:val="9BC8C3D4"/>
@@ -23694,7 +26847,7 @@
       </w:rPr>
     </w:lvl>
   </w:abstractNum>
-  <w:abstractNum w:abstractNumId="63" w15:restartNumberingAfterBreak="0">
+  <w:abstractNum w:abstractNumId="67" w15:restartNumberingAfterBreak="0">
     <w:nsid w:val="772D563A"/>
     <w:multiLevelType w:val="multilevel"/>
     <w:tmpl w:val="4E64C840"/>
@@ -23815,7 +26968,7 @@
       </w:pPr>
     </w:lvl>
   </w:abstractNum>
-  <w:abstractNum w:abstractNumId="64" w15:restartNumberingAfterBreak="0">
+  <w:abstractNum w:abstractNumId="68" w15:restartNumberingAfterBreak="0">
     <w:nsid w:val="786D516C"/>
     <w:multiLevelType w:val="multilevel"/>
     <w:tmpl w:val="BDE21FE0"/>
@@ -23928,7 +27081,7 @@
       </w:pPr>
     </w:lvl>
   </w:abstractNum>
-  <w:abstractNum w:abstractNumId="65" w15:restartNumberingAfterBreak="0">
+  <w:abstractNum w:abstractNumId="69" w15:restartNumberingAfterBreak="0">
     <w:nsid w:val="798E7D35"/>
     <w:multiLevelType w:val="multilevel"/>
     <w:tmpl w:val="5F8622F2"/>
@@ -24077,7 +27230,156 @@
       </w:rPr>
     </w:lvl>
   </w:abstractNum>
-  <w:abstractNum w:abstractNumId="66" w15:restartNumberingAfterBreak="0">
+  <w:abstractNum w:abstractNumId="70" w15:restartNumberingAfterBreak="0">
+    <w:nsid w:val="7A805CE8"/>
+    <w:multiLevelType w:val="multilevel"/>
+    <w:tmpl w:val="F6547DBC"/>
+    <w:lvl w:ilvl="0">
+      <w:start w:val="1"/>
+      <w:numFmt w:val="bullet"/>
+      <w:lvlText w:val=""/>
+      <w:lvlJc w:val="left"/>
+      <w:pPr>
+        <w:tabs>
+          <w:tab w:val="num" w:pos="720"/>
+        </w:tabs>
+        <w:ind w:left="720" w:hanging="360"/>
+      </w:pPr>
+      <w:rPr>
+        <w:rFonts w:ascii="Symbol" w:hAnsi="Symbol" w:hint="default"/>
+        <w:sz w:val="20"/>
+      </w:rPr>
+    </w:lvl>
+    <w:lvl w:ilvl="1" w:tentative="1">
+      <w:start w:val="1"/>
+      <w:numFmt w:val="bullet"/>
+      <w:lvlText w:val="o"/>
+      <w:lvlJc w:val="left"/>
+      <w:pPr>
+        <w:tabs>
+          <w:tab w:val="num" w:pos="1440"/>
+        </w:tabs>
+        <w:ind w:left="1440" w:hanging="360"/>
+      </w:pPr>
+      <w:rPr>
+        <w:rFonts w:ascii="Courier New" w:hAnsi="Courier New" w:hint="default"/>
+        <w:sz w:val="20"/>
+      </w:rPr>
+    </w:lvl>
+    <w:lvl w:ilvl="2" w:tentative="1">
+      <w:start w:val="1"/>
+      <w:numFmt w:val="bullet"/>
+      <w:lvlText w:val=""/>
+      <w:lvlJc w:val="left"/>
+      <w:pPr>
+        <w:tabs>
+          <w:tab w:val="num" w:pos="2160"/>
+        </w:tabs>
+        <w:ind w:left="2160" w:hanging="360"/>
+      </w:pPr>
+      <w:rPr>
+        <w:rFonts w:ascii="Wingdings" w:hAnsi="Wingdings" w:hint="default"/>
+        <w:sz w:val="20"/>
+      </w:rPr>
+    </w:lvl>
+    <w:lvl w:ilvl="3" w:tentative="1">
+      <w:start w:val="1"/>
+      <w:numFmt w:val="bullet"/>
+      <w:lvlText w:val=""/>
+      <w:lvlJc w:val="left"/>
+      <w:pPr>
+        <w:tabs>
+          <w:tab w:val="num" w:pos="2880"/>
+        </w:tabs>
+        <w:ind w:left="2880" w:hanging="360"/>
+      </w:pPr>
+      <w:rPr>
+        <w:rFonts w:ascii="Wingdings" w:hAnsi="Wingdings" w:hint="default"/>
+        <w:sz w:val="20"/>
+      </w:rPr>
+    </w:lvl>
+    <w:lvl w:ilvl="4" w:tentative="1">
+      <w:start w:val="1"/>
+      <w:numFmt w:val="bullet"/>
+      <w:lvlText w:val=""/>
+      <w:lvlJc w:val="left"/>
+      <w:pPr>
+        <w:tabs>
+          <w:tab w:val="num" w:pos="3600"/>
+        </w:tabs>
+        <w:ind w:left="3600" w:hanging="360"/>
+      </w:pPr>
+      <w:rPr>
+        <w:rFonts w:ascii="Wingdings" w:hAnsi="Wingdings" w:hint="default"/>
+        <w:sz w:val="20"/>
+      </w:rPr>
+    </w:lvl>
+    <w:lvl w:ilvl="5" w:tentative="1">
+      <w:start w:val="1"/>
+      <w:numFmt w:val="bullet"/>
+      <w:lvlText w:val=""/>
+      <w:lvlJc w:val="left"/>
+      <w:pPr>
+        <w:tabs>
+          <w:tab w:val="num" w:pos="4320"/>
+        </w:tabs>
+        <w:ind w:left="4320" w:hanging="360"/>
+      </w:pPr>
+      <w:rPr>
+        <w:rFonts w:ascii="Wingdings" w:hAnsi="Wingdings" w:hint="default"/>
+        <w:sz w:val="20"/>
+      </w:rPr>
+    </w:lvl>
+    <w:lvl w:ilvl="6" w:tentative="1">
+      <w:start w:val="1"/>
+      <w:numFmt w:val="bullet"/>
+      <w:lvlText w:val=""/>
+      <w:lvlJc w:val="left"/>
+      <w:pPr>
+        <w:tabs>
+          <w:tab w:val="num" w:pos="5040"/>
+        </w:tabs>
+        <w:ind w:left="5040" w:hanging="360"/>
+      </w:pPr>
+      <w:rPr>
+        <w:rFonts w:ascii="Wingdings" w:hAnsi="Wingdings" w:hint="default"/>
+        <w:sz w:val="20"/>
+      </w:rPr>
+    </w:lvl>
+    <w:lvl w:ilvl="7" w:tentative="1">
+      <w:start w:val="1"/>
+      <w:numFmt w:val="bullet"/>
+      <w:lvlText w:val=""/>
+      <w:lvlJc w:val="left"/>
+      <w:pPr>
+        <w:tabs>
+          <w:tab w:val="num" w:pos="5760"/>
+        </w:tabs>
+        <w:ind w:left="5760" w:hanging="360"/>
+      </w:pPr>
+      <w:rPr>
+        <w:rFonts w:ascii="Wingdings" w:hAnsi="Wingdings" w:hint="default"/>
+        <w:sz w:val="20"/>
+      </w:rPr>
+    </w:lvl>
+    <w:lvl w:ilvl="8" w:tentative="1">
+      <w:start w:val="1"/>
+      <w:numFmt w:val="bullet"/>
+      <w:lvlText w:val=""/>
+      <w:lvlJc w:val="left"/>
+      <w:pPr>
+        <w:tabs>
+          <w:tab w:val="num" w:pos="6480"/>
+        </w:tabs>
+        <w:ind w:left="6480" w:hanging="360"/>
+      </w:pPr>
+      <w:rPr>
+        <w:rFonts w:ascii="Wingdings" w:hAnsi="Wingdings" w:hint="default"/>
+        <w:sz w:val="20"/>
+      </w:rPr>
+    </w:lvl>
+  </w:abstractNum>
+  <w:abstractNum w:abstractNumId="71" w15:restartNumberingAfterBreak="0">
     <w:nsid w:val="7BC2101A"/>
     <w:multiLevelType w:val="multilevel"/>
     <w:tmpl w:val="D7661C72"/>
@@ -24226,7 +27528,7 @@
       </w:rPr>
     </w:lvl>
   </w:abstractNum>
-  <w:abstractNum w:abstractNumId="67" w15:restartNumberingAfterBreak="0">
+  <w:abstractNum w:abstractNumId="72" w15:restartNumberingAfterBreak="0">
     <w:nsid w:val="7EB529FD"/>
     <w:multiLevelType w:val="multilevel"/>
     <w:tmpl w:val="2F4037CE"/>
@@ -24339,7 +27641,7 @@
       </w:pPr>
     </w:lvl>
   </w:abstractNum>
-  <w:abstractNum w:abstractNumId="68" w15:restartNumberingAfterBreak="0">
+  <w:abstractNum w:abstractNumId="73" w15:restartNumberingAfterBreak="0">
     <w:nsid w:val="7F2E4F2F"/>
     <w:multiLevelType w:val="multilevel"/>
     <w:tmpl w:val="F244AE28"/>
@@ -24488,7 +27790,7 @@
       </w:rPr>
     </w:lvl>
   </w:abstractNum>
-  <w:abstractNum w:abstractNumId="69" w15:restartNumberingAfterBreak="0">
+  <w:abstractNum w:abstractNumId="74" w15:restartNumberingAfterBreak="0">
     <w:nsid w:val="7F524CC4"/>
     <w:multiLevelType w:val="multilevel"/>
     <w:tmpl w:val="A5B6C936"/>
@@ -24601,7 +27903,7 @@
       </w:pPr>
     </w:lvl>
   </w:abstractNum>
-  <w:abstractNum w:abstractNumId="70" w15:restartNumberingAfterBreak="0">
+  <w:abstractNum w:abstractNumId="75" w15:restartNumberingAfterBreak="0">
     <w:nsid w:val="7F91402E"/>
     <w:multiLevelType w:val="multilevel"/>
     <w:tmpl w:val="BDCA88AE"/>
@@ -24746,7 +28048,7 @@
       </w:rPr>
     </w:lvl>
   </w:abstractNum>
-  <w:abstractNum w:abstractNumId="71" w15:restartNumberingAfterBreak="0">
+  <w:abstractNum w:abstractNumId="76" w15:restartNumberingAfterBreak="0">
     <w:nsid w:val="7FF12035"/>
     <w:multiLevelType w:val="multilevel"/>
     <w:tmpl w:val="A4EEAD5E"/>
@@ -24896,220 +28198,235 @@
     </w:lvl>
   </w:abstractNum>
   <w:num w:numId="1" w16cid:durableId="504173914">
-    <w:abstractNumId w:val="51"/>
+    <w:abstractNumId w:val="54"/>
   </w:num>
   <w:num w:numId="2" w16cid:durableId="1554460061">
-    <w:abstractNumId w:val="25"/>
+    <w:abstractNumId w:val="28"/>
   </w:num>
   <w:num w:numId="3" w16cid:durableId="205726159">
-    <w:abstractNumId w:val="28"/>
+    <w:abstractNumId w:val="31"/>
   </w:num>
   <w:num w:numId="4" w16cid:durableId="1522819783">
-    <w:abstractNumId w:val="24"/>
+    <w:abstractNumId w:val="27"/>
   </w:num>
   <w:num w:numId="5" w16cid:durableId="1767657295">
-    <w:abstractNumId w:val="20"/>
+    <w:abstractNumId w:val="22"/>
   </w:num>
   <w:num w:numId="6" w16cid:durableId="315842550">
-    <w:abstractNumId w:val="40"/>
+    <w:abstractNumId w:val="43"/>
   </w:num>
   <w:num w:numId="7" w16cid:durableId="1034841655">
-    <w:abstractNumId w:val="17"/>
+    <w:abstractNumId w:val="19"/>
   </w:num>
   <w:num w:numId="8" w16cid:durableId="408499223">
-    <w:abstractNumId w:val="5"/>
+    <w:abstractNumId w:val="6"/>
   </w:num>
   <w:num w:numId="9" w16cid:durableId="2024044719">
-    <w:abstractNumId w:val="3"/>
+    <w:abstractNumId w:val="4"/>
   </w:num>
   <w:num w:numId="10" w16cid:durableId="926495506">
-    <w:abstractNumId w:val="37"/>
+    <w:abstractNumId w:val="40"/>
   </w:num>
   <w:num w:numId="11" w16cid:durableId="1219173500">
     <w:abstractNumId w:val="1"/>
   </w:num>
   <w:num w:numId="12" w16cid:durableId="1688406547">
+    <w:abstractNumId w:val="67"/>
+  </w:num>
+  <w:num w:numId="13" w16cid:durableId="1164932753">
+    <w:abstractNumId w:val="35"/>
+  </w:num>
+  <w:num w:numId="14" w16cid:durableId="501169638">
+    <w:abstractNumId w:val="61"/>
+  </w:num>
+  <w:num w:numId="15" w16cid:durableId="1238131500">
+    <w:abstractNumId w:val="49"/>
+  </w:num>
+  <w:num w:numId="16" w16cid:durableId="323702989">
     <w:abstractNumId w:val="63"/>
   </w:num>
-  <w:num w:numId="13" w16cid:durableId="1164932753">
+  <w:num w:numId="17" w16cid:durableId="94325739">
+    <w:abstractNumId w:val="12"/>
+  </w:num>
+  <w:num w:numId="18" w16cid:durableId="2113696165">
+    <w:abstractNumId w:val="24"/>
+  </w:num>
+  <w:num w:numId="19" w16cid:durableId="1651246600">
+    <w:abstractNumId w:val="20"/>
+  </w:num>
+  <w:num w:numId="20" w16cid:durableId="1741168943">
+    <w:abstractNumId w:val="5"/>
+  </w:num>
+  <w:num w:numId="21" w16cid:durableId="167906675">
+    <w:abstractNumId w:val="7"/>
+  </w:num>
+  <w:num w:numId="22" w16cid:durableId="525483995">
+    <w:abstractNumId w:val="26"/>
+  </w:num>
+  <w:num w:numId="23" w16cid:durableId="1628314817">
+    <w:abstractNumId w:val="74"/>
+  </w:num>
+  <w:num w:numId="24" w16cid:durableId="91127283">
+    <w:abstractNumId w:val="56"/>
+  </w:num>
+  <w:num w:numId="25" w16cid:durableId="1396397563">
+    <w:abstractNumId w:val="9"/>
+  </w:num>
+  <w:num w:numId="26" w16cid:durableId="1617172574">
+    <w:abstractNumId w:val="46"/>
+  </w:num>
+  <w:num w:numId="27" w16cid:durableId="305861331">
+    <w:abstractNumId w:val="68"/>
+  </w:num>
+  <w:num w:numId="28" w16cid:durableId="401218980">
+    <w:abstractNumId w:val="60"/>
+  </w:num>
+  <w:num w:numId="29" w16cid:durableId="769470731">
+    <w:abstractNumId w:val="58"/>
+  </w:num>
+  <w:num w:numId="30" w16cid:durableId="298613305">
+    <w:abstractNumId w:val="15"/>
+  </w:num>
+  <w:num w:numId="31" w16cid:durableId="56780641">
+    <w:abstractNumId w:val="16"/>
+  </w:num>
+  <w:num w:numId="32" w16cid:durableId="567083204">
+    <w:abstractNumId w:val="29"/>
+  </w:num>
+  <w:num w:numId="33" w16cid:durableId="272982181">
+    <w:abstractNumId w:val="13"/>
+  </w:num>
+  <w:num w:numId="34" w16cid:durableId="2092041067">
+    <w:abstractNumId w:val="51"/>
+  </w:num>
+  <w:num w:numId="35" w16cid:durableId="1638871136">
+    <w:abstractNumId w:val="48"/>
+  </w:num>
+  <w:num w:numId="36" w16cid:durableId="1592927019">
+    <w:abstractNumId w:val="11"/>
+  </w:num>
+  <w:num w:numId="37" w16cid:durableId="907610943">
+    <w:abstractNumId w:val="64"/>
+  </w:num>
+  <w:num w:numId="38" w16cid:durableId="954554771">
+    <w:abstractNumId w:val="17"/>
+  </w:num>
+  <w:num w:numId="39" w16cid:durableId="1832214773">
+    <w:abstractNumId w:val="73"/>
+  </w:num>
+  <w:num w:numId="40" w16cid:durableId="1851068060">
+    <w:abstractNumId w:val="50"/>
+  </w:num>
+  <w:num w:numId="41" w16cid:durableId="1678919632">
+    <w:abstractNumId w:val="21"/>
+  </w:num>
+  <w:num w:numId="42" w16cid:durableId="443965555">
+    <w:abstractNumId w:val="30"/>
+  </w:num>
+  <w:num w:numId="43" w16cid:durableId="2105221240">
+    <w:abstractNumId w:val="55"/>
+  </w:num>
+  <w:num w:numId="44" w16cid:durableId="737552157">
+    <w:abstractNumId w:val="39"/>
+  </w:num>
+  <w:num w:numId="45" w16cid:durableId="337536939">
+    <w:abstractNumId w:val="33"/>
+  </w:num>
+  <w:num w:numId="46" w16cid:durableId="997726717">
+    <w:abstractNumId w:val="57"/>
+  </w:num>
+  <w:num w:numId="47" w16cid:durableId="22832358">
     <w:abstractNumId w:val="32"/>
   </w:num>
-  <w:num w:numId="14" w16cid:durableId="501169638">
-    <w:abstractNumId w:val="58"/>
-  </w:num>
-  <w:num w:numId="15" w16cid:durableId="1238131500">
-    <w:abstractNumId w:val="46"/>
-  </w:num>
-  <w:num w:numId="16" w16cid:durableId="323702989">
-    <w:abstractNumId w:val="59"/>
-  </w:num>
-  <w:num w:numId="17" w16cid:durableId="94325739">
-    <w:abstractNumId w:val="11"/>
-  </w:num>
-  <w:num w:numId="18" w16cid:durableId="2113696165">
-    <w:abstractNumId w:val="22"/>
-  </w:num>
-  <w:num w:numId="19" w16cid:durableId="1651246600">
-    <w:abstractNumId w:val="18"/>
-  </w:num>
-  <w:num w:numId="20" w16cid:durableId="1741168943">
-    <w:abstractNumId w:val="4"/>
-  </w:num>
-  <w:num w:numId="21" w16cid:durableId="167906675">
-    <w:abstractNumId w:val="6"/>
-  </w:num>
-  <w:num w:numId="22" w16cid:durableId="525483995">
-    <w:abstractNumId w:val="23"/>
-  </w:num>
-  <w:num w:numId="23" w16cid:durableId="1628314817">
-    <w:abstractNumId w:val="69"/>
-  </w:num>
-  <w:num w:numId="24" w16cid:durableId="91127283">
-    <w:abstractNumId w:val="53"/>
-  </w:num>
-  <w:num w:numId="25" w16cid:durableId="1396397563">
-    <w:abstractNumId w:val="8"/>
-  </w:num>
-  <w:num w:numId="26" w16cid:durableId="1617172574">
-    <w:abstractNumId w:val="43"/>
-  </w:num>
-  <w:num w:numId="27" w16cid:durableId="305861331">
-    <w:abstractNumId w:val="64"/>
-  </w:num>
-  <w:num w:numId="28" w16cid:durableId="401218980">
-    <w:abstractNumId w:val="57"/>
-  </w:num>
-  <w:num w:numId="29" w16cid:durableId="769470731">
-    <w:abstractNumId w:val="55"/>
-  </w:num>
-  <w:num w:numId="30" w16cid:durableId="298613305">
+  <w:num w:numId="48" w16cid:durableId="1386954168">
     <w:abstractNumId w:val="14"/>
   </w:num>
-  <w:num w:numId="31" w16cid:durableId="56780641">
-    <w:abstractNumId w:val="15"/>
+  <w:num w:numId="49" w16cid:durableId="783812722">
+    <w:abstractNumId w:val="72"/>
   </w:num>
-  <w:num w:numId="32" w16cid:durableId="567083204">
-    <w:abstractNumId w:val="26"/>
-  </w:num>
-  <w:num w:numId="33" w16cid:durableId="272982181">
-    <w:abstractNumId w:val="12"/>
-  </w:num>
-  <w:num w:numId="34" w16cid:durableId="2092041067">
-    <w:abstractNumId w:val="48"/>
-  </w:num>
-  <w:num w:numId="35" w16cid:durableId="1638871136">
-    <w:abstractNumId w:val="45"/>
-  </w:num>
-  <w:num w:numId="36" w16cid:durableId="1592927019">
-    <w:abstractNumId w:val="10"/>
-  </w:num>
-  <w:num w:numId="37" w16cid:durableId="907610943">
-    <w:abstractNumId w:val="60"/>
-  </w:num>
-  <w:num w:numId="38" w16cid:durableId="954554771">
-    <w:abstractNumId w:val="16"/>
-  </w:num>
-  <w:num w:numId="39" w16cid:durableId="1832214773">
-    <w:abstractNumId w:val="68"/>
-  </w:num>
-  <w:num w:numId="40" w16cid:durableId="1851068060">
-    <w:abstractNumId w:val="47"/>
-  </w:num>
-  <w:num w:numId="41" w16cid:durableId="1678919632">
-    <w:abstractNumId w:val="19"/>
-  </w:num>
-  <w:num w:numId="42" w16cid:durableId="443965555">
-    <w:abstractNumId w:val="27"/>
-  </w:num>
-  <w:num w:numId="43" w16cid:durableId="2105221240">
+  <w:num w:numId="50" w16cid:durableId="57017884">
     <w:abstractNumId w:val="52"/>
   </w:num>
-  <w:num w:numId="44" w16cid:durableId="737552157">
-    <w:abstractNumId w:val="36"/>
-  </w:num>
-  <w:num w:numId="45" w16cid:durableId="337536939">
-    <w:abstractNumId w:val="30"/>
-  </w:num>
-  <w:num w:numId="46" w16cid:durableId="997726717">
-    <w:abstractNumId w:val="54"/>
-  </w:num>
-  <w:num w:numId="47" w16cid:durableId="22832358">
-    <w:abstractNumId w:val="29"/>
-  </w:num>
-  <w:num w:numId="48" w16cid:durableId="1386954168">
-    <w:abstractNumId w:val="13"/>
-  </w:num>
-  <w:num w:numId="49" w16cid:durableId="783812722">
-    <w:abstractNumId w:val="67"/>
-  </w:num>
-  <w:num w:numId="50" w16cid:durableId="57017884">
-    <w:abstractNumId w:val="49"/>
-  </w:num>
   <w:num w:numId="51" w16cid:durableId="1011832499">
-    <w:abstractNumId w:val="71"/>
+    <w:abstractNumId w:val="76"/>
   </w:num>
   <w:num w:numId="52" w16cid:durableId="297616926">
-    <w:abstractNumId w:val="39"/>
+    <w:abstractNumId w:val="42"/>
   </w:num>
   <w:num w:numId="53" w16cid:durableId="744958033">
     <w:abstractNumId w:val="2"/>
   </w:num>
   <w:num w:numId="54" w16cid:durableId="1922524771">
-    <w:abstractNumId w:val="70"/>
+    <w:abstractNumId w:val="75"/>
   </w:num>
   <w:num w:numId="55" w16cid:durableId="710764788">
-    <w:abstractNumId w:val="31"/>
+    <w:abstractNumId w:val="34"/>
   </w:num>
   <w:num w:numId="56" w16cid:durableId="1736320955">
-    <w:abstractNumId w:val="7"/>
+    <w:abstractNumId w:val="8"/>
   </w:num>
   <w:num w:numId="57" w16cid:durableId="147289672">
-    <w:abstractNumId w:val="62"/>
+    <w:abstractNumId w:val="66"/>
   </w:num>
   <w:num w:numId="58" w16cid:durableId="297151221">
-    <w:abstractNumId w:val="33"/>
+    <w:abstractNumId w:val="36"/>
   </w:num>
   <w:num w:numId="59" w16cid:durableId="1977300385">
+    <w:abstractNumId w:val="47"/>
+  </w:num>
+  <w:num w:numId="60" w16cid:durableId="921839776">
+    <w:abstractNumId w:val="65"/>
+  </w:num>
+  <w:num w:numId="61" w16cid:durableId="1058557599">
+    <w:abstractNumId w:val="45"/>
+  </w:num>
+  <w:num w:numId="62" w16cid:durableId="67729299">
+    <w:abstractNumId w:val="10"/>
+  </w:num>
+  <w:num w:numId="63" w16cid:durableId="1664019">
+    <w:abstractNumId w:val="41"/>
+  </w:num>
+  <w:num w:numId="64" w16cid:durableId="1533954911">
+    <w:abstractNumId w:val="37"/>
+  </w:num>
+  <w:num w:numId="65" w16cid:durableId="296107346">
     <w:abstractNumId w:val="44"/>
   </w:num>
-  <w:num w:numId="60" w16cid:durableId="921839776">
-    <w:abstractNumId w:val="61"/>
-  </w:num>
-  <w:num w:numId="61" w16cid:durableId="1058557599">
-    <w:abstractNumId w:val="42"/>
-  </w:num>
-  <w:num w:numId="62" w16cid:durableId="67729299">
-    <w:abstractNumId w:val="9"/>
-  </w:num>
-  <w:num w:numId="63" w16cid:durableId="1664019">
-    <w:abstractNumId w:val="38"/>
-  </w:num>
-  <w:num w:numId="64" w16cid:durableId="1533954911">
-    <w:abstractNumId w:val="34"/>
-  </w:num>
-  <w:num w:numId="65" w16cid:durableId="296107346">
-    <w:abstractNumId w:val="41"/>
-  </w:num>
   <w:num w:numId="66" w16cid:durableId="647245312">
-    <w:abstractNumId w:val="21"/>
+    <w:abstractNumId w:val="23"/>
   </w:num>
   <w:num w:numId="67" w16cid:durableId="1228146217">
-    <w:abstractNumId w:val="66"/>
+    <w:abstractNumId w:val="71"/>
   </w:num>
   <w:num w:numId="68" w16cid:durableId="1754231624">
     <w:abstractNumId w:val="0"/>
   </w:num>
   <w:num w:numId="69" w16cid:durableId="2116050405">
-    <w:abstractNumId w:val="56"/>
+    <w:abstractNumId w:val="59"/>
   </w:num>
   <w:num w:numId="70" w16cid:durableId="2053534099">
-    <w:abstractNumId w:val="65"/>
+    <w:abstractNumId w:val="69"/>
   </w:num>
   <w:num w:numId="71" w16cid:durableId="628902057">
-    <w:abstractNumId w:val="50"/>
+    <w:abstractNumId w:val="53"/>
   </w:num>
   <w:num w:numId="72" w16cid:durableId="2122144699">
-    <w:abstractNumId w:val="35"/>
+    <w:abstractNumId w:val="38"/>
+  </w:num>
+  <w:num w:numId="73" w16cid:durableId="696927255">
+    <w:abstractNumId w:val="62"/>
+  </w:num>
+  <w:num w:numId="74" w16cid:durableId="106394595">
+    <w:abstractNumId w:val="3"/>
+  </w:num>
+  <w:num w:numId="75" w16cid:durableId="2144040084">
+    <w:abstractNumId w:val="70"/>
+  </w:num>
+  <w:num w:numId="76" w16cid:durableId="984819358">
+    <w:abstractNumId w:val="18"/>
+  </w:num>
+  <w:num w:numId="77" w16cid:durableId="1736197213">
+    <w:abstractNumId w:val="25"/>
   </w:num>
 </w:numbering>
 </file>

--- a/personal_docs/Daily Updates.docx
+++ b/personal_docs/Daily Updates.docx
@@ -15784,18 +15784,12 @@
     </w:p>
     <w:p>
       <w:r>
-        <w:t xml:space="preserve">6. </w:t>
-      </w:r>
-      <w:r>
-        <w:t>Having imports inside loops is a performance anti-pattern and creates code that's harder to analyze and maintain. This could impact the real-time performance of your transcription service.</w:t>
-      </w:r>
-    </w:p>
-    <w:p>
-      <w:r>
-        <w:t xml:space="preserve">7. </w:t>
-      </w:r>
-      <w:r>
-        <w:t xml:space="preserve">A </w:t>
+        <w:t>6. Having imports inside loops is a performance anti-pattern and creates code that's harder to analyze and maintain. This could impact the real-time performance of your transcription service.</w:t>
+      </w:r>
+    </w:p>
+    <w:p>
+      <w:r>
+        <w:t xml:space="preserve">7. A </w:t>
       </w:r>
       <w:r>
         <w:rPr>
@@ -16152,7 +16146,7 @@
     <w:p>
       <w:r>
         <w:pict w14:anchorId="5F923CAD">
-          <v:rect id="_x0000_i1052" style="width:0;height:1.5pt" o:hralign="center" o:hrstd="t" o:hr="t" fillcolor="#a0a0a0" stroked="f"/>
+          <v:rect id="_x0000_i1046" style="width:0;height:1.5pt" o:hralign="center" o:hrstd="t" o:hr="t" fillcolor="#a0a0a0" stroked="f"/>
         </w:pict>
       </w:r>
     </w:p>
@@ -16394,7 +16388,7 @@
     <w:p>
       <w:r>
         <w:pict w14:anchorId="658036CA">
-          <v:rect id="_x0000_i1066" style="width:0;height:1.5pt" o:hralign="center" o:hrstd="t" o:hr="t" fillcolor="#a0a0a0" stroked="f"/>
+          <v:rect id="_x0000_i1047" style="width:0;height:1.5pt" o:hralign="center" o:hrstd="t" o:hr="t" fillcolor="#a0a0a0" stroked="f"/>
         </w:pict>
       </w:r>
     </w:p>
@@ -16503,7 +16497,7 @@
     <w:p>
       <w:r>
         <w:pict w14:anchorId="02C2D175">
-          <v:rect id="_x0000_i1067" style="width:0;height:1.5pt" o:hralign="center" o:hrstd="t" o:hr="t" fillcolor="#a0a0a0" stroked="f"/>
+          <v:rect id="_x0000_i1048" style="width:0;height:1.5pt" o:hralign="center" o:hrstd="t" o:hr="t" fillcolor="#a0a0a0" stroked="f"/>
         </w:pict>
       </w:r>
     </w:p>
@@ -19827,6 +19821,1141 @@
           <w:bCs/>
         </w:rPr>
         <w:t>Your friend's list is solid, but I'd emphasize static analysis tools and async programming patterns more heavily for modern Python development. The combination of both will catch 90% of production issues before they happen.</w:t>
+      </w:r>
+    </w:p>
+    <w:p>
+      <w:pPr>
+        <w:rPr>
+          <w:b/>
+          <w:bCs/>
+        </w:rPr>
+      </w:pPr>
+    </w:p>
+    <w:p>
+      <w:pPr>
+        <w:spacing w:before="100" w:beforeAutospacing="1" w:after="100" w:afterAutospacing="1" w:line="240" w:lineRule="auto"/>
+        <w:rPr>
+          <w:rFonts w:ascii="Times New Roman" w:eastAsia="Times New Roman" w:hAnsi="Times New Roman" w:cs="Times New Roman"/>
+          <w:kern w:val="0"/>
+          <w:lang w:eastAsia="en-IN"/>
+          <w14:ligatures w14:val="none"/>
+        </w:rPr>
+      </w:pPr>
+      <w:r>
+        <w:rPr>
+          <w:rFonts w:ascii="Times New Roman" w:eastAsia="Times New Roman" w:hAnsi="Symbol" w:cs="Times New Roman"/>
+          <w:kern w:val="0"/>
+          <w:lang w:eastAsia="en-IN"/>
+          <w14:ligatures w14:val="none"/>
+        </w:rPr>
+        <w:t></w:t>
+      </w:r>
+      <w:r>
+        <w:rPr>
+          <w:rFonts w:ascii="Times New Roman" w:eastAsia="Times New Roman" w:hAnsi="Times New Roman" w:cs="Times New Roman"/>
+          <w:kern w:val="0"/>
+          <w:lang w:eastAsia="en-IN"/>
+          <w14:ligatures w14:val="none"/>
+        </w:rPr>
+        <w:t xml:space="preserve">  </w:t>
+      </w:r>
+      <w:r>
+        <w:rPr>
+          <w:rFonts w:ascii="Times New Roman" w:eastAsia="Times New Roman" w:hAnsi="Times New Roman" w:cs="Times New Roman"/>
+          <w:b/>
+          <w:bCs/>
+          <w:kern w:val="0"/>
+          <w:lang w:eastAsia="en-IN"/>
+          <w14:ligatures w14:val="none"/>
+        </w:rPr>
+        <w:t>What it is</w:t>
+      </w:r>
+      <w:r>
+        <w:rPr>
+          <w:rFonts w:ascii="Times New Roman" w:eastAsia="Times New Roman" w:hAnsi="Times New Roman" w:cs="Times New Roman"/>
+          <w:kern w:val="0"/>
+          <w:lang w:eastAsia="en-IN"/>
+          <w14:ligatures w14:val="none"/>
+        </w:rPr>
+        <w:t>: Twilio is a CPaaS (Communication Platform as a Service). It wraps WhatsApp API into an easier experience.</w:t>
+      </w:r>
+    </w:p>
+    <w:p>
+      <w:pPr>
+        <w:rPr>
+          <w:rFonts w:ascii="Times New Roman" w:eastAsia="Times New Roman" w:hAnsi="Times New Roman" w:cs="Times New Roman"/>
+          <w:kern w:val="0"/>
+          <w:lang w:eastAsia="en-IN"/>
+          <w14:ligatures w14:val="none"/>
+        </w:rPr>
+      </w:pPr>
+      <w:r>
+        <w:rPr>
+          <w:rFonts w:ascii="Times New Roman" w:eastAsia="Times New Roman" w:hAnsi="Symbol" w:cs="Times New Roman"/>
+          <w:kern w:val="0"/>
+          <w:lang w:eastAsia="en-IN"/>
+          <w14:ligatures w14:val="none"/>
+        </w:rPr>
+        <w:t></w:t>
+      </w:r>
+      <w:r>
+        <w:rPr>
+          <w:rFonts w:ascii="Times New Roman" w:eastAsia="Times New Roman" w:hAnsi="Times New Roman" w:cs="Times New Roman"/>
+          <w:kern w:val="0"/>
+          <w:lang w:eastAsia="en-IN"/>
+          <w14:ligatures w14:val="none"/>
+        </w:rPr>
+        <w:t xml:space="preserve">  </w:t>
+      </w:r>
+      <w:r>
+        <w:rPr>
+          <w:rFonts w:ascii="Times New Roman" w:eastAsia="Times New Roman" w:hAnsi="Times New Roman" w:cs="Times New Roman"/>
+          <w:kern w:val="0"/>
+          <w:lang w:eastAsia="en-IN"/>
+          <w14:ligatures w14:val="none"/>
+        </w:rPr>
+        <w:t>PWT-</w:t>
+      </w:r>
+      <w:r>
+        <w:t xml:space="preserve"> </w:t>
+      </w:r>
+      <w:r>
+        <w:rPr>
+          <w:rFonts w:ascii="Times New Roman" w:eastAsia="Times New Roman" w:hAnsi="Times New Roman" w:cs="Times New Roman"/>
+          <w:kern w:val="0"/>
+          <w:lang w:eastAsia="en-IN"/>
+          <w14:ligatures w14:val="none"/>
+        </w:rPr>
+        <w:t>NeuralKernel@9</w:t>
+      </w:r>
+    </w:p>
+    <w:p>
+      <w:pPr>
+        <w:rPr>
+          <w:b/>
+          <w:bCs/>
+        </w:rPr>
+      </w:pPr>
+      <w:r>
+        <w:rPr>
+          <w:b/>
+          <w:bCs/>
+        </w:rPr>
+        <w:t xml:space="preserve">Twilio Sandbox: </w:t>
+      </w:r>
+      <w:r>
+        <w:rPr>
+          <w:rFonts w:ascii="Segoe UI Emoji" w:hAnsi="Segoe UI Emoji" w:cs="Segoe UI Emoji"/>
+          <w:b/>
+          <w:bCs/>
+        </w:rPr>
+        <w:t>✅</w:t>
+      </w:r>
+      <w:r>
+        <w:rPr>
+          <w:b/>
+          <w:bCs/>
+        </w:rPr>
+        <w:t xml:space="preserve"> You are all set! The sandbox can now send/receive messages from whatsapp:+14155238886. Reply stop to leave the sandbox any time.</w:t>
+      </w:r>
+    </w:p>
+    <w:p>
+      <w:pPr>
+        <w:rPr>
+          <w:b/>
+          <w:bCs/>
+        </w:rPr>
+      </w:pPr>
+      <w:r>
+        <w:rPr>
+          <w:b/>
+          <w:bCs/>
+        </w:rPr>
+        <w:t>That number +14155238886 is Twilio’s shared Sandbox number. You can already use it, but here’s the catch:</w:t>
+      </w:r>
+    </w:p>
+    <w:p>
+      <w:pPr>
+        <w:numPr>
+          <w:ilvl w:val="0"/>
+          <w:numId w:val="109"/>
+        </w:numPr>
+        <w:rPr>
+          <w:b/>
+          <w:bCs/>
+        </w:rPr>
+      </w:pPr>
+      <w:r>
+        <w:rPr>
+          <w:b/>
+          <w:bCs/>
+        </w:rPr>
+        <w:t>It’s not your own dedicated business number yet.</w:t>
+      </w:r>
+    </w:p>
+    <w:p>
+      <w:pPr>
+        <w:numPr>
+          <w:ilvl w:val="0"/>
+          <w:numId w:val="109"/>
+        </w:numPr>
+        <w:rPr>
+          <w:b/>
+          <w:bCs/>
+        </w:rPr>
+      </w:pPr>
+      <w:r>
+        <w:rPr>
+          <w:b/>
+          <w:bCs/>
+        </w:rPr>
+        <w:t>It’s a shared number Twilio gives to everyone for testing.</w:t>
+      </w:r>
+    </w:p>
+    <w:p>
+      <w:pPr>
+        <w:numPr>
+          <w:ilvl w:val="0"/>
+          <w:numId w:val="109"/>
+        </w:numPr>
+        <w:rPr>
+          <w:b/>
+          <w:bCs/>
+        </w:rPr>
+      </w:pPr>
+      <w:r>
+        <w:rPr>
+          <w:b/>
+          <w:bCs/>
+        </w:rPr>
+        <w:t xml:space="preserve">That’s why you need to join with a code (like join &lt;keyword&gt; Twilio gave you). This tells Twilio </w:t>
+      </w:r>
+      <w:r>
+        <w:rPr>
+          <w:b/>
+          <w:bCs/>
+          <w:i/>
+          <w:iCs/>
+        </w:rPr>
+        <w:t>“messages from this person’s WhatsApp → forward to this sandbox accoun</w:t>
+      </w:r>
+    </w:p>
+    <w:p>
+      <w:r>
+        <w:lastRenderedPageBreak/>
+        <w:t>OOP Service Class (what you did)</w:t>
+      </w:r>
+    </w:p>
+    <w:p>
+      <w:r>
+        <w:t>You wrap the behavior inside a class:</w:t>
+      </w:r>
+    </w:p>
+    <w:p>
+      <w:r>
+        <w:t>service = TwilioWhatsAppService()</w:t>
+      </w:r>
+    </w:p>
+    <w:p>
+      <w:r>
+        <w:t>service.send_transcription_complete_notification("S123", "+9198...", "Aditya")</w:t>
+      </w:r>
+    </w:p>
+    <w:p>
+      <w:pPr>
+        <w:numPr>
+          <w:ilvl w:val="0"/>
+          <w:numId w:val="110"/>
+        </w:numPr>
+      </w:pPr>
+      <w:r>
+        <w:t>The state (credentials, client, from_number) is initialized once in __init__.</w:t>
+      </w:r>
+    </w:p>
+    <w:p>
+      <w:pPr>
+        <w:numPr>
+          <w:ilvl w:val="0"/>
+          <w:numId w:val="110"/>
+        </w:numPr>
+      </w:pPr>
+      <w:r>
+        <w:t>You can define multiple methods for different message types (send_reminder, send_report, send_alert).</w:t>
+      </w:r>
+    </w:p>
+    <w:p>
+      <w:pPr>
+        <w:numPr>
+          <w:ilvl w:val="0"/>
+          <w:numId w:val="110"/>
+        </w:numPr>
+      </w:pPr>
+      <w:r>
+        <w:t>Centralized error handling and logging.</w:t>
+      </w:r>
+    </w:p>
+    <w:p>
+      <w:pPr>
+        <w:numPr>
+          <w:ilvl w:val="0"/>
+          <w:numId w:val="110"/>
+        </w:numPr>
+      </w:pPr>
+      <w:r>
+        <w:t>Can be reused across routes, background tasks, or cron jobs.</w:t>
+      </w:r>
+    </w:p>
+    <w:p>
+      <w:r>
+        <w:rPr>
+          <w:rFonts w:ascii="Segoe UI Emoji" w:hAnsi="Segoe UI Emoji" w:cs="Segoe UI Emoji"/>
+          <w:highlight w:val="yellow"/>
+        </w:rPr>
+        <w:t>👉</w:t>
+      </w:r>
+      <w:r>
+        <w:rPr>
+          <w:highlight w:val="yellow"/>
+        </w:rPr>
+        <w:t xml:space="preserve"> This is classic Object-Oriented Encapsulation: state + behavior packaged together.</w:t>
+      </w:r>
+    </w:p>
+    <w:p>
+      <w:pPr>
+        <w:rPr>
+          <w:b/>
+          <w:bCs/>
+        </w:rPr>
+      </w:pPr>
+      <w:r>
+        <w:rPr>
+          <w:b/>
+          <w:bCs/>
+        </w:rPr>
+        <w:t>1. Service Class (TwilioWhatsAppService)</w:t>
+      </w:r>
+    </w:p>
+    <w:p>
+      <w:pPr>
+        <w:numPr>
+          <w:ilvl w:val="0"/>
+          <w:numId w:val="111"/>
+        </w:numPr>
+      </w:pPr>
+      <w:r>
+        <w:rPr>
+          <w:b/>
+          <w:bCs/>
+        </w:rPr>
+        <w:t>Encapsulates</w:t>
+      </w:r>
+      <w:r>
+        <w:t xml:space="preserve"> all WhatsApp-related logic in one place.</w:t>
+      </w:r>
+    </w:p>
+    <w:p>
+      <w:pPr>
+        <w:numPr>
+          <w:ilvl w:val="0"/>
+          <w:numId w:val="111"/>
+        </w:numPr>
+      </w:pPr>
+      <w:r>
+        <w:t>Keeps credentials (account_sid, auth_token, from_number) private and initialized once.</w:t>
+      </w:r>
+    </w:p>
+    <w:p>
+      <w:pPr>
+        <w:numPr>
+          <w:ilvl w:val="0"/>
+          <w:numId w:val="111"/>
+        </w:numPr>
+      </w:pPr>
+      <w:r>
+        <w:t xml:space="preserve">Holds a </w:t>
+      </w:r>
+      <w:r>
+        <w:rPr>
+          <w:b/>
+          <w:bCs/>
+        </w:rPr>
+        <w:t>Twilio Client</w:t>
+      </w:r>
+      <w:r>
+        <w:t xml:space="preserve"> object for making API calls.</w:t>
+      </w:r>
+    </w:p>
+    <w:p>
+      <w:pPr>
+        <w:numPr>
+          <w:ilvl w:val="0"/>
+          <w:numId w:val="111"/>
+        </w:numPr>
+      </w:pPr>
+      <w:r>
+        <w:t>Exposes methods like send_transcription_complete_notification.</w:t>
+      </w:r>
+    </w:p>
+    <w:p>
+      <w:r>
+        <w:rPr>
+          <w:rFonts w:ascii="Segoe UI Emoji" w:hAnsi="Segoe UI Emoji" w:cs="Segoe UI Emoji"/>
+        </w:rPr>
+        <w:t>👉</w:t>
+      </w:r>
+      <w:r>
+        <w:t xml:space="preserve"> This way, your business code doesn’t need to know how Twilio works — it just calls this service.</w:t>
+      </w:r>
+    </w:p>
+    <w:p>
+      <w:r>
+        <w:rPr>
+          <w:noProof/>
+        </w:rPr>
+        <w:lastRenderedPageBreak/>
+        <w:t>-</w:t>
+      </w:r>
+      <w:r>
+        <w:rPr>
+          <w:noProof/>
+        </w:rPr>
+        <w:drawing>
+          <wp:inline distT="0" distB="0" distL="0" distR="0" wp14:anchorId="2CC12600" wp14:editId="7FCF4417">
+            <wp:extent cx="5731510" cy="5436870"/>
+            <wp:effectExtent l="0" t="0" r="2540" b="0"/>
+            <wp:docPr id="571653727" name="Picture 1"/>
+            <wp:cNvGraphicFramePr>
+              <a:graphicFrameLocks xmlns:a="http://schemas.openxmlformats.org/drawingml/2006/main" noChangeAspect="1"/>
+            </wp:cNvGraphicFramePr>
+            <a:graphic xmlns:a="http://schemas.openxmlformats.org/drawingml/2006/main">
+              <a:graphicData uri="http://schemas.openxmlformats.org/drawingml/2006/picture">
+                <pic:pic xmlns:pic="http://schemas.openxmlformats.org/drawingml/2006/picture">
+                  <pic:nvPicPr>
+                    <pic:cNvPr id="571653727" name=""/>
+                    <pic:cNvPicPr/>
+                  </pic:nvPicPr>
+                  <pic:blipFill>
+                    <a:blip r:embed="rId9"/>
+                    <a:stretch>
+                      <a:fillRect/>
+                    </a:stretch>
+                  </pic:blipFill>
+                  <pic:spPr>
+                    <a:xfrm>
+                      <a:off x="0" y="0"/>
+                      <a:ext cx="5731510" cy="5436870"/>
+                    </a:xfrm>
+                    <a:prstGeom prst="rect">
+                      <a:avLst/>
+                    </a:prstGeom>
+                  </pic:spPr>
+                </pic:pic>
+              </a:graphicData>
+            </a:graphic>
+          </wp:inline>
+        </w:drawing>
+      </w:r>
+    </w:p>
+    <w:p>
+      <w:pPr>
+        <w:rPr>
+          <w:b/>
+          <w:bCs/>
+        </w:rPr>
+      </w:pPr>
+      <w:r>
+        <w:rPr>
+          <w:rFonts w:ascii="Segoe UI Emoji" w:hAnsi="Segoe UI Emoji" w:cs="Segoe UI Emoji"/>
+          <w:b/>
+          <w:bCs/>
+        </w:rPr>
+        <w:t>⚡</w:t>
+      </w:r>
+      <w:r>
+        <w:rPr>
+          <w:b/>
+          <w:bCs/>
+        </w:rPr>
+        <w:t xml:space="preserve"> Using self to Call Another Method</w:t>
+      </w:r>
+    </w:p>
+    <w:p>
+      <w:r>
+        <w:t>Inside a class, if one method needs another, you call it with self.</w:t>
+      </w:r>
+    </w:p>
+    <w:p>
+      <w:r>
+        <w:t>Example:</w:t>
+      </w:r>
+    </w:p>
+    <w:p>
+      <w:r>
+        <w:t>class Calculator:</w:t>
+      </w:r>
+    </w:p>
+    <w:p>
+      <w:r>
+        <w:t xml:space="preserve">    def _add(self, a, b):</w:t>
+      </w:r>
+    </w:p>
+    <w:p>
+      <w:r>
+        <w:t xml:space="preserve">        return a + b</w:t>
+      </w:r>
+    </w:p>
+    <w:p/>
+    <w:p>
+      <w:r>
+        <w:t xml:space="preserve">    def add_and_double(self, a, b):</w:t>
+      </w:r>
+    </w:p>
+    <w:p>
+      <w:r>
+        <w:t xml:space="preserve">        result = self._add(a, b)   # calling another function in the same class</w:t>
+      </w:r>
+    </w:p>
+    <w:p>
+      <w:r>
+        <w:t xml:space="preserve">        return result * 2</w:t>
+      </w:r>
+    </w:p>
+    <w:p/>
+    <w:p>
+      <w:r>
+        <w:t>calc = Calculator()</w:t>
+      </w:r>
+    </w:p>
+    <w:p>
+      <w:r>
+        <w:t>print(calc.add_and_double(3, 5))</w:t>
+      </w:r>
+    </w:p>
+    <w:p>
+      <w:pPr>
+        <w:rPr>
+          <w:b/>
+          <w:bCs/>
+        </w:rPr>
+      </w:pPr>
+      <w:r>
+        <w:rPr>
+          <w:rFonts w:ascii="Segoe UI Emoji" w:hAnsi="Segoe UI Emoji" w:cs="Segoe UI Emoji"/>
+          <w:b/>
+          <w:bCs/>
+        </w:rPr>
+        <w:t>🔑</w:t>
+      </w:r>
+      <w:r>
+        <w:rPr>
+          <w:b/>
+          <w:bCs/>
+        </w:rPr>
+        <w:t xml:space="preserve"> Should All Functions Be async?</w:t>
+      </w:r>
+    </w:p>
+    <w:p>
+      <w:pPr>
+        <w:rPr>
+          <w:b/>
+          <w:bCs/>
+        </w:rPr>
+      </w:pPr>
+      <w:r>
+        <w:rPr>
+          <w:b/>
+          <w:bCs/>
+        </w:rPr>
+        <w:t>No.</w:t>
+      </w:r>
+      <w:r>
+        <w:rPr>
+          <w:b/>
+          <w:bCs/>
+        </w:rPr>
+        <w:br/>
+        <w:t>Not all functions should be async.</w:t>
+      </w:r>
+    </w:p>
+    <w:p>
+      <w:pPr>
+        <w:rPr>
+          <w:b/>
+          <w:bCs/>
+        </w:rPr>
+      </w:pPr>
+      <w:r>
+        <w:rPr>
+          <w:rFonts w:ascii="Segoe UI Emoji" w:hAnsi="Segoe UI Emoji" w:cs="Segoe UI Emoji"/>
+          <w:b/>
+          <w:bCs/>
+        </w:rPr>
+        <w:t>👉</w:t>
+      </w:r>
+      <w:r>
+        <w:rPr>
+          <w:b/>
+          <w:bCs/>
+        </w:rPr>
+        <w:t xml:space="preserve"> You make a function async only if it needs to perform non-blocking I/O (network calls, DB queries, file ops).</w:t>
+      </w:r>
+      <w:r>
+        <w:rPr>
+          <w:b/>
+          <w:bCs/>
+        </w:rPr>
+        <w:br/>
+      </w:r>
+      <w:r>
+        <w:rPr>
+          <w:rFonts w:ascii="Segoe UI Emoji" w:hAnsi="Segoe UI Emoji" w:cs="Segoe UI Emoji"/>
+          <w:b/>
+          <w:bCs/>
+        </w:rPr>
+        <w:t>👉</w:t>
+      </w:r>
+      <w:r>
+        <w:rPr>
+          <w:b/>
+          <w:bCs/>
+        </w:rPr>
+        <w:t xml:space="preserve"> If a function is just CPU work (math, formatting, string building), keep it normal (sync).</w:t>
+      </w:r>
+    </w:p>
+    <w:p>
+      <w:pPr>
+        <w:rPr>
+          <w:b/>
+          <w:bCs/>
+        </w:rPr>
+      </w:pPr>
+      <w:r>
+        <w:rPr>
+          <w:b/>
+          <w:bCs/>
+        </w:rPr>
+        <w:t>Step 1: What is a thread?</w:t>
+      </w:r>
+    </w:p>
+    <w:p>
+      <w:pPr>
+        <w:numPr>
+          <w:ilvl w:val="0"/>
+          <w:numId w:val="112"/>
+        </w:numPr>
+        <w:rPr>
+          <w:b/>
+          <w:bCs/>
+        </w:rPr>
+      </w:pPr>
+      <w:r>
+        <w:rPr>
+          <w:b/>
+          <w:bCs/>
+        </w:rPr>
+        <w:t xml:space="preserve">A thread is like a </w:t>
+      </w:r>
+      <w:r>
+        <w:rPr>
+          <w:b/>
+          <w:bCs/>
+          <w:i/>
+          <w:iCs/>
+        </w:rPr>
+        <w:t>worker</w:t>
+      </w:r>
+      <w:r>
+        <w:rPr>
+          <w:b/>
+          <w:bCs/>
+        </w:rPr>
+        <w:t xml:space="preserve"> inside your CPU that runs instructions.</w:t>
+      </w:r>
+    </w:p>
+    <w:p>
+      <w:pPr>
+        <w:numPr>
+          <w:ilvl w:val="0"/>
+          <w:numId w:val="112"/>
+        </w:numPr>
+        <w:rPr>
+          <w:b/>
+          <w:bCs/>
+        </w:rPr>
+      </w:pPr>
+      <w:r>
+        <w:rPr>
+          <w:b/>
+          <w:bCs/>
+        </w:rPr>
+        <w:t>Your program runs on at least one thread (the main thread).</w:t>
+      </w:r>
+    </w:p>
+    <w:p>
+      <w:pPr>
+        <w:numPr>
+          <w:ilvl w:val="0"/>
+          <w:numId w:val="112"/>
+        </w:numPr>
+        <w:rPr>
+          <w:b/>
+          <w:bCs/>
+        </w:rPr>
+      </w:pPr>
+      <w:r>
+        <w:rPr>
+          <w:b/>
+          <w:bCs/>
+        </w:rPr>
+        <w:t>If you start a new thread, that’s like hiring another worker who can do something at the same time as the main worker.</w:t>
+      </w:r>
+    </w:p>
+    <w:p>
+      <w:pPr>
+        <w:rPr>
+          <w:b/>
+          <w:bCs/>
+        </w:rPr>
+      </w:pPr>
+      <w:r>
+        <w:rPr>
+          <w:rFonts w:ascii="Segoe UI Emoji" w:hAnsi="Segoe UI Emoji" w:cs="Segoe UI Emoji"/>
+          <w:b/>
+          <w:bCs/>
+        </w:rPr>
+        <w:t>💡</w:t>
+      </w:r>
+      <w:r>
+        <w:rPr>
+          <w:b/>
+          <w:bCs/>
+        </w:rPr>
+        <w:t xml:space="preserve"> Example analogy:</w:t>
+      </w:r>
+    </w:p>
+    <w:p>
+      <w:pPr>
+        <w:numPr>
+          <w:ilvl w:val="0"/>
+          <w:numId w:val="113"/>
+        </w:numPr>
+        <w:rPr>
+          <w:b/>
+          <w:bCs/>
+        </w:rPr>
+      </w:pPr>
+      <w:r>
+        <w:rPr>
+          <w:b/>
+          <w:bCs/>
+        </w:rPr>
+        <w:t>Imagine a kitchen (CPU).</w:t>
+      </w:r>
+    </w:p>
+    <w:p>
+      <w:pPr>
+        <w:numPr>
+          <w:ilvl w:val="0"/>
+          <w:numId w:val="113"/>
+        </w:numPr>
+        <w:rPr>
+          <w:b/>
+          <w:bCs/>
+        </w:rPr>
+      </w:pPr>
+      <w:r>
+        <w:rPr>
+          <w:b/>
+          <w:bCs/>
+        </w:rPr>
+        <w:t>One chef (main thread) is cooking dishes.</w:t>
+      </w:r>
+    </w:p>
+    <w:p>
+      <w:pPr>
+        <w:numPr>
+          <w:ilvl w:val="0"/>
+          <w:numId w:val="113"/>
+        </w:numPr>
+        <w:rPr>
+          <w:b/>
+          <w:bCs/>
+        </w:rPr>
+      </w:pPr>
+      <w:r>
+        <w:rPr>
+          <w:b/>
+          <w:bCs/>
+        </w:rPr>
+        <w:t>If you hire another chef (thread), now two dishes can be prepared in parallel.</w:t>
+      </w:r>
+    </w:p>
+    <w:p>
+      <w:pPr>
+        <w:rPr>
+          <w:b/>
+          <w:bCs/>
+        </w:rPr>
+      </w:pPr>
+      <w:r>
+        <w:rPr>
+          <w:b/>
+          <w:bCs/>
+        </w:rPr>
+        <w:t>Step 3: CPU cores vs threads</w:t>
+      </w:r>
+    </w:p>
+    <w:p>
+      <w:pPr>
+        <w:numPr>
+          <w:ilvl w:val="0"/>
+          <w:numId w:val="114"/>
+        </w:numPr>
+        <w:rPr>
+          <w:b/>
+          <w:bCs/>
+        </w:rPr>
+      </w:pPr>
+      <w:r>
+        <w:rPr>
+          <w:b/>
+          <w:bCs/>
+        </w:rPr>
+        <w:t>Your CPU might have 8 cores (like 8 physical chefs in a kitchen).</w:t>
+      </w:r>
+    </w:p>
+    <w:p>
+      <w:pPr>
+        <w:numPr>
+          <w:ilvl w:val="0"/>
+          <w:numId w:val="114"/>
+        </w:numPr>
+        <w:rPr>
+          <w:b/>
+          <w:bCs/>
+        </w:rPr>
+      </w:pPr>
+      <w:r>
+        <w:rPr>
+          <w:b/>
+          <w:bCs/>
+        </w:rPr>
+        <w:t>Each core can often handle 2 threads (via hyper-threading), so you might see “16 logical threads” when you check your system.</w:t>
+      </w:r>
+    </w:p>
+    <w:p>
+      <w:pPr>
+        <w:numPr>
+          <w:ilvl w:val="0"/>
+          <w:numId w:val="114"/>
+        </w:numPr>
+        <w:rPr>
+          <w:b/>
+          <w:bCs/>
+        </w:rPr>
+      </w:pPr>
+      <w:r>
+        <w:rPr>
+          <w:b/>
+          <w:bCs/>
+        </w:rPr>
+        <w:t>That means your CPU can physically run 16 tasks truly in parallel.</w:t>
+      </w:r>
+    </w:p>
+    <w:p>
+      <w:pPr>
+        <w:rPr>
+          <w:b/>
+          <w:bCs/>
+        </w:rPr>
+      </w:pPr>
+      <w:r>
+        <w:rPr>
+          <w:b/>
+          <w:bCs/>
+        </w:rPr>
+        <w:t>Step 4: Python and the GIL</w:t>
+      </w:r>
+    </w:p>
+    <w:p>
+      <w:pPr>
+        <w:numPr>
+          <w:ilvl w:val="0"/>
+          <w:numId w:val="115"/>
+        </w:numPr>
+        <w:rPr>
+          <w:b/>
+          <w:bCs/>
+        </w:rPr>
+      </w:pPr>
+      <w:r>
+        <w:rPr>
+          <w:b/>
+          <w:bCs/>
+        </w:rPr>
+        <w:t>In Python (CPython), there’s something called the Global Interpreter Lock (GIL).</w:t>
+      </w:r>
+    </w:p>
+    <w:p>
+      <w:pPr>
+        <w:numPr>
+          <w:ilvl w:val="0"/>
+          <w:numId w:val="115"/>
+        </w:numPr>
+        <w:rPr>
+          <w:b/>
+          <w:bCs/>
+        </w:rPr>
+      </w:pPr>
+      <w:r>
+        <w:rPr>
+          <w:b/>
+          <w:bCs/>
+        </w:rPr>
+        <w:t>The GIL makes sure only one Python thread executes Python code at a time, even if you have 8 or 16 CPU threads available.</w:t>
+      </w:r>
+    </w:p>
+    <w:p>
+      <w:pPr>
+        <w:rPr>
+          <w:b/>
+          <w:bCs/>
+        </w:rPr>
+      </w:pPr>
+      <w:r>
+        <w:rPr>
+          <w:b/>
+          <w:bCs/>
+        </w:rPr>
+        <w:t>So:</w:t>
+      </w:r>
+    </w:p>
+    <w:p>
+      <w:pPr>
+        <w:numPr>
+          <w:ilvl w:val="0"/>
+          <w:numId w:val="116"/>
+        </w:numPr>
+        <w:rPr>
+          <w:b/>
+          <w:bCs/>
+        </w:rPr>
+      </w:pPr>
+      <w:r>
+        <w:rPr>
+          <w:b/>
+          <w:bCs/>
+        </w:rPr>
+        <w:t>If you create 10 Python threads, only one runs Python code at a time, the others wait their turn.</w:t>
+      </w:r>
+    </w:p>
+    <w:p>
+      <w:pPr>
+        <w:numPr>
+          <w:ilvl w:val="0"/>
+          <w:numId w:val="116"/>
+        </w:numPr>
+        <w:rPr>
+          <w:b/>
+          <w:bCs/>
+        </w:rPr>
+      </w:pPr>
+      <w:r>
+        <w:rPr>
+          <w:b/>
+          <w:bCs/>
+        </w:rPr>
+        <w:lastRenderedPageBreak/>
+        <w:t>BUT: If a thread is doing blocking I/O (like calling Twilio’s HTTP API, waiting for the network), the GIL is released, and another Python thread can run.</w:t>
+      </w:r>
+    </w:p>
+    <w:p>
+      <w:pPr>
+        <w:rPr>
+          <w:b/>
+          <w:bCs/>
+        </w:rPr>
+      </w:pPr>
+      <w:r>
+        <w:rPr>
+          <w:b/>
+          <w:bCs/>
+        </w:rPr>
+        <w:t>This is why threads are still useful for I/O tasks (network, database, file read/write).</w:t>
+      </w:r>
+    </w:p>
+    <w:p>
+      <w:pPr>
+        <w:rPr>
+          <w:b/>
+          <w:bCs/>
+        </w:rPr>
+      </w:pPr>
+      <w:r>
+        <w:rPr>
+          <w:rFonts w:ascii="Segoe UI Emoji" w:hAnsi="Segoe UI Emoji" w:cs="Segoe UI Emoji"/>
+          <w:b/>
+          <w:bCs/>
+        </w:rPr>
+        <w:t>➡️</w:t>
+      </w:r>
+      <w:r>
+        <w:rPr>
+          <w:b/>
+          <w:bCs/>
+        </w:rPr>
+        <w:t xml:space="preserve"> “Don’t run this Twilio call in the main async thread (because it’s blocking).</w:t>
+      </w:r>
+      <w:r>
+        <w:rPr>
+          <w:b/>
+          <w:bCs/>
+        </w:rPr>
+        <w:br/>
+        <w:t>Instead, give it to a worker from the thread pool (another thread).”</w:t>
+      </w:r>
+    </w:p>
+    <w:p>
+      <w:pPr>
+        <w:rPr>
+          <w:b/>
+          <w:bCs/>
+        </w:rPr>
+      </w:pPr>
+      <w:r>
+        <w:rPr>
+          <w:b/>
+          <w:bCs/>
+        </w:rPr>
+        <w:t>Step 1: What Twilio is doing here</w:t>
+      </w:r>
+    </w:p>
+    <w:p>
+      <w:pPr>
+        <w:numPr>
+          <w:ilvl w:val="0"/>
+          <w:numId w:val="117"/>
+        </w:numPr>
+        <w:rPr>
+          <w:b/>
+          <w:bCs/>
+        </w:rPr>
+      </w:pPr>
+      <w:r>
+        <w:rPr>
+          <w:b/>
+          <w:bCs/>
+        </w:rPr>
+        <w:t>Twilio doesn’t just send messages — it also keeps track of their status.</w:t>
+      </w:r>
+    </w:p>
+    <w:p>
+      <w:pPr>
+        <w:numPr>
+          <w:ilvl w:val="0"/>
+          <w:numId w:val="117"/>
+        </w:numPr>
+        <w:rPr>
+          <w:b/>
+          <w:bCs/>
+        </w:rPr>
+      </w:pPr>
+      <w:r>
+        <w:rPr>
+          <w:b/>
+          <w:bCs/>
+        </w:rPr>
+        <w:t>A WhatsApp message goes through stages like:</w:t>
+      </w:r>
+    </w:p>
+    <w:p>
+      <w:pPr>
+        <w:numPr>
+          <w:ilvl w:val="0"/>
+          <w:numId w:val="117"/>
+        </w:numPr>
+        <w:tabs>
+          <w:tab w:val="clear" w:pos="720"/>
+        </w:tabs>
+        <w:rPr>
+          <w:b/>
+          <w:bCs/>
+        </w:rPr>
+      </w:pPr>
+      <w:r>
+        <w:rPr>
+          <w:b/>
+          <w:bCs/>
+        </w:rPr>
+        <w:t>queued → sent → delivered → read</w:t>
+      </w:r>
+    </w:p>
+    <w:p>
+      <w:pPr>
+        <w:rPr>
+          <w:b/>
+          <w:bCs/>
+        </w:rPr>
+      </w:pPr>
+      <w:r>
+        <w:rPr>
+          <w:b/>
+          <w:bCs/>
+        </w:rPr>
+        <w:t>or sometimes:</w:t>
+      </w:r>
+    </w:p>
+    <w:p>
+      <w:pPr>
+        <w:rPr>
+          <w:b/>
+          <w:bCs/>
+        </w:rPr>
+      </w:pPr>
+      <w:r>
+        <w:rPr>
+          <w:b/>
+          <w:bCs/>
+        </w:rPr>
+        <w:t>queued → failed</w:t>
+      </w:r>
+    </w:p>
+    <w:p>
+      <w:pPr>
+        <w:numPr>
+          <w:ilvl w:val="0"/>
+          <w:numId w:val="117"/>
+        </w:numPr>
+        <w:rPr>
+          <w:b/>
+          <w:bCs/>
+        </w:rPr>
+      </w:pPr>
+      <w:r>
+        <w:rPr>
+          <w:b/>
+          <w:bCs/>
+        </w:rPr>
+        <w:t>To let your server know what happened, Twilio makes an HTTP POST to a URL you register.</w:t>
+      </w:r>
+    </w:p>
+    <w:p>
+      <w:pPr>
+        <w:numPr>
+          <w:ilvl w:val="0"/>
+          <w:numId w:val="117"/>
+        </w:numPr>
+        <w:rPr>
+          <w:b/>
+          <w:bCs/>
+        </w:rPr>
+      </w:pPr>
+      <w:r>
+        <w:rPr>
+          <w:b/>
+          <w:bCs/>
+        </w:rPr>
+        <w:t>This is called a webhook (Twilio pushes the event to you, instead of you pulling it).</w:t>
       </w:r>
     </w:p>
     <w:p>
@@ -20454,6 +21583,155 @@
     </w:lvl>
   </w:abstractNum>
   <w:abstractNum w:abstractNumId="4" w15:restartNumberingAfterBreak="0">
+    <w:nsid w:val="084D2780"/>
+    <w:multiLevelType w:val="multilevel"/>
+    <w:tmpl w:val="2CC0180E"/>
+    <w:lvl w:ilvl="0">
+      <w:start w:val="1"/>
+      <w:numFmt w:val="bullet"/>
+      <w:lvlText w:val=""/>
+      <w:lvlJc w:val="left"/>
+      <w:pPr>
+        <w:tabs>
+          <w:tab w:val="num" w:pos="720"/>
+        </w:tabs>
+        <w:ind w:left="720" w:hanging="360"/>
+      </w:pPr>
+      <w:rPr>
+        <w:rFonts w:ascii="Symbol" w:hAnsi="Symbol" w:hint="default"/>
+        <w:sz w:val="20"/>
+      </w:rPr>
+    </w:lvl>
+    <w:lvl w:ilvl="1" w:tentative="1">
+      <w:start w:val="1"/>
+      <w:numFmt w:val="bullet"/>
+      <w:lvlText w:val="o"/>
+      <w:lvlJc w:val="left"/>
+      <w:pPr>
+        <w:tabs>
+          <w:tab w:val="num" w:pos="1440"/>
+        </w:tabs>
+        <w:ind w:left="1440" w:hanging="360"/>
+      </w:pPr>
+      <w:rPr>
+        <w:rFonts w:ascii="Courier New" w:hAnsi="Courier New" w:hint="default"/>
+        <w:sz w:val="20"/>
+      </w:rPr>
+    </w:lvl>
+    <w:lvl w:ilvl="2" w:tentative="1">
+      <w:start w:val="1"/>
+      <w:numFmt w:val="bullet"/>
+      <w:lvlText w:val=""/>
+      <w:lvlJc w:val="left"/>
+      <w:pPr>
+        <w:tabs>
+          <w:tab w:val="num" w:pos="2160"/>
+        </w:tabs>
+        <w:ind w:left="2160" w:hanging="360"/>
+      </w:pPr>
+      <w:rPr>
+        <w:rFonts w:ascii="Wingdings" w:hAnsi="Wingdings" w:hint="default"/>
+        <w:sz w:val="20"/>
+      </w:rPr>
+    </w:lvl>
+    <w:lvl w:ilvl="3" w:tentative="1">
+      <w:start w:val="1"/>
+      <w:numFmt w:val="bullet"/>
+      <w:lvlText w:val=""/>
+      <w:lvlJc w:val="left"/>
+      <w:pPr>
+        <w:tabs>
+          <w:tab w:val="num" w:pos="2880"/>
+        </w:tabs>
+        <w:ind w:left="2880" w:hanging="360"/>
+      </w:pPr>
+      <w:rPr>
+        <w:rFonts w:ascii="Wingdings" w:hAnsi="Wingdings" w:hint="default"/>
+        <w:sz w:val="20"/>
+      </w:rPr>
+    </w:lvl>
+    <w:lvl w:ilvl="4" w:tentative="1">
+      <w:start w:val="1"/>
+      <w:numFmt w:val="bullet"/>
+      <w:lvlText w:val=""/>
+      <w:lvlJc w:val="left"/>
+      <w:pPr>
+        <w:tabs>
+          <w:tab w:val="num" w:pos="3600"/>
+        </w:tabs>
+        <w:ind w:left="3600" w:hanging="360"/>
+      </w:pPr>
+      <w:rPr>
+        <w:rFonts w:ascii="Wingdings" w:hAnsi="Wingdings" w:hint="default"/>
+        <w:sz w:val="20"/>
+      </w:rPr>
+    </w:lvl>
+    <w:lvl w:ilvl="5" w:tentative="1">
+      <w:start w:val="1"/>
+      <w:numFmt w:val="bullet"/>
+      <w:lvlText w:val=""/>
+      <w:lvlJc w:val="left"/>
+      <w:pPr>
+        <w:tabs>
+          <w:tab w:val="num" w:pos="4320"/>
+        </w:tabs>
+        <w:ind w:left="4320" w:hanging="360"/>
+      </w:pPr>
+      <w:rPr>
+        <w:rFonts w:ascii="Wingdings" w:hAnsi="Wingdings" w:hint="default"/>
+        <w:sz w:val="20"/>
+      </w:rPr>
+    </w:lvl>
+    <w:lvl w:ilvl="6" w:tentative="1">
+      <w:start w:val="1"/>
+      <w:numFmt w:val="bullet"/>
+      <w:lvlText w:val=""/>
+      <w:lvlJc w:val="left"/>
+      <w:pPr>
+        <w:tabs>
+          <w:tab w:val="num" w:pos="5040"/>
+        </w:tabs>
+        <w:ind w:left="5040" w:hanging="360"/>
+      </w:pPr>
+      <w:rPr>
+        <w:rFonts w:ascii="Wingdings" w:hAnsi="Wingdings" w:hint="default"/>
+        <w:sz w:val="20"/>
+      </w:rPr>
+    </w:lvl>
+    <w:lvl w:ilvl="7" w:tentative="1">
+      <w:start w:val="1"/>
+      <w:numFmt w:val="bullet"/>
+      <w:lvlText w:val=""/>
+      <w:lvlJc w:val="left"/>
+      <w:pPr>
+        <w:tabs>
+          <w:tab w:val="num" w:pos="5760"/>
+        </w:tabs>
+        <w:ind w:left="5760" w:hanging="360"/>
+      </w:pPr>
+      <w:rPr>
+        <w:rFonts w:ascii="Wingdings" w:hAnsi="Wingdings" w:hint="default"/>
+        <w:sz w:val="20"/>
+      </w:rPr>
+    </w:lvl>
+    <w:lvl w:ilvl="8" w:tentative="1">
+      <w:start w:val="1"/>
+      <w:numFmt w:val="bullet"/>
+      <w:lvlText w:val=""/>
+      <w:lvlJc w:val="left"/>
+      <w:pPr>
+        <w:tabs>
+          <w:tab w:val="num" w:pos="6480"/>
+        </w:tabs>
+        <w:ind w:left="6480" w:hanging="360"/>
+      </w:pPr>
+      <w:rPr>
+        <w:rFonts w:ascii="Wingdings" w:hAnsi="Wingdings" w:hint="default"/>
+        <w:sz w:val="20"/>
+      </w:rPr>
+    </w:lvl>
+  </w:abstractNum>
+  <w:abstractNum w:abstractNumId="5" w15:restartNumberingAfterBreak="0">
     <w:nsid w:val="09495B34"/>
     <w:multiLevelType w:val="multilevel"/>
     <w:tmpl w:val="5530851E"/>
@@ -20602,7 +21880,7 @@
       </w:rPr>
     </w:lvl>
   </w:abstractNum>
-  <w:abstractNum w:abstractNumId="5" w15:restartNumberingAfterBreak="0">
+  <w:abstractNum w:abstractNumId="6" w15:restartNumberingAfterBreak="0">
     <w:nsid w:val="095C31B1"/>
     <w:multiLevelType w:val="multilevel"/>
     <w:tmpl w:val="02A4AB34"/>
@@ -20751,7 +22029,7 @@
       </w:rPr>
     </w:lvl>
   </w:abstractNum>
-  <w:abstractNum w:abstractNumId="6" w15:restartNumberingAfterBreak="0">
+  <w:abstractNum w:abstractNumId="7" w15:restartNumberingAfterBreak="0">
     <w:nsid w:val="098619DA"/>
     <w:multiLevelType w:val="multilevel"/>
     <w:tmpl w:val="CD6C4E9C"/>
@@ -20900,7 +22178,7 @@
       </w:rPr>
     </w:lvl>
   </w:abstractNum>
-  <w:abstractNum w:abstractNumId="7" w15:restartNumberingAfterBreak="0">
+  <w:abstractNum w:abstractNumId="8" w15:restartNumberingAfterBreak="0">
     <w:nsid w:val="09B520AD"/>
     <w:multiLevelType w:val="multilevel"/>
     <w:tmpl w:val="64CEA398"/>
@@ -21049,7 +22327,7 @@
       </w:rPr>
     </w:lvl>
   </w:abstractNum>
-  <w:abstractNum w:abstractNumId="8" w15:restartNumberingAfterBreak="0">
+  <w:abstractNum w:abstractNumId="9" w15:restartNumberingAfterBreak="0">
     <w:nsid w:val="0A7D1B38"/>
     <w:multiLevelType w:val="multilevel"/>
     <w:tmpl w:val="E45E7DF0"/>
@@ -21198,7 +22476,7 @@
       </w:rPr>
     </w:lvl>
   </w:abstractNum>
-  <w:abstractNum w:abstractNumId="9" w15:restartNumberingAfterBreak="0">
+  <w:abstractNum w:abstractNumId="10" w15:restartNumberingAfterBreak="0">
     <w:nsid w:val="0ABC7F61"/>
     <w:multiLevelType w:val="multilevel"/>
     <w:tmpl w:val="F2CAB1CE"/>
@@ -21347,7 +22625,7 @@
       </w:rPr>
     </w:lvl>
   </w:abstractNum>
-  <w:abstractNum w:abstractNumId="10" w15:restartNumberingAfterBreak="0">
+  <w:abstractNum w:abstractNumId="11" w15:restartNumberingAfterBreak="0">
     <w:nsid w:val="0BA163DD"/>
     <w:multiLevelType w:val="multilevel"/>
     <w:tmpl w:val="BEF40B12"/>
@@ -21496,7 +22774,7 @@
       </w:rPr>
     </w:lvl>
   </w:abstractNum>
-  <w:abstractNum w:abstractNumId="11" w15:restartNumberingAfterBreak="0">
+  <w:abstractNum w:abstractNumId="12" w15:restartNumberingAfterBreak="0">
     <w:nsid w:val="0E853C1B"/>
     <w:multiLevelType w:val="multilevel"/>
     <w:tmpl w:val="114262C2"/>
@@ -21645,7 +22923,7 @@
       </w:rPr>
     </w:lvl>
   </w:abstractNum>
-  <w:abstractNum w:abstractNumId="12" w15:restartNumberingAfterBreak="0">
+  <w:abstractNum w:abstractNumId="13" w15:restartNumberingAfterBreak="0">
     <w:nsid w:val="0EB15D7E"/>
     <w:multiLevelType w:val="multilevel"/>
     <w:tmpl w:val="F7565688"/>
@@ -21758,7 +23036,156 @@
       </w:pPr>
     </w:lvl>
   </w:abstractNum>
-  <w:abstractNum w:abstractNumId="13" w15:restartNumberingAfterBreak="0">
+  <w:abstractNum w:abstractNumId="14" w15:restartNumberingAfterBreak="0">
+    <w:nsid w:val="13F37853"/>
+    <w:multiLevelType w:val="multilevel"/>
+    <w:tmpl w:val="B4B404A6"/>
+    <w:lvl w:ilvl="0">
+      <w:start w:val="1"/>
+      <w:numFmt w:val="bullet"/>
+      <w:lvlText w:val=""/>
+      <w:lvlJc w:val="left"/>
+      <w:pPr>
+        <w:tabs>
+          <w:tab w:val="num" w:pos="720"/>
+        </w:tabs>
+        <w:ind w:left="720" w:hanging="360"/>
+      </w:pPr>
+      <w:rPr>
+        <w:rFonts w:ascii="Symbol" w:hAnsi="Symbol" w:hint="default"/>
+        <w:sz w:val="20"/>
+      </w:rPr>
+    </w:lvl>
+    <w:lvl w:ilvl="1" w:tentative="1">
+      <w:start w:val="1"/>
+      <w:numFmt w:val="bullet"/>
+      <w:lvlText w:val="o"/>
+      <w:lvlJc w:val="left"/>
+      <w:pPr>
+        <w:tabs>
+          <w:tab w:val="num" w:pos="1440"/>
+        </w:tabs>
+        <w:ind w:left="1440" w:hanging="360"/>
+      </w:pPr>
+      <w:rPr>
+        <w:rFonts w:ascii="Courier New" w:hAnsi="Courier New" w:hint="default"/>
+        <w:sz w:val="20"/>
+      </w:rPr>
+    </w:lvl>
+    <w:lvl w:ilvl="2" w:tentative="1">
+      <w:start w:val="1"/>
+      <w:numFmt w:val="bullet"/>
+      <w:lvlText w:val=""/>
+      <w:lvlJc w:val="left"/>
+      <w:pPr>
+        <w:tabs>
+          <w:tab w:val="num" w:pos="2160"/>
+        </w:tabs>
+        <w:ind w:left="2160" w:hanging="360"/>
+      </w:pPr>
+      <w:rPr>
+        <w:rFonts w:ascii="Wingdings" w:hAnsi="Wingdings" w:hint="default"/>
+        <w:sz w:val="20"/>
+      </w:rPr>
+    </w:lvl>
+    <w:lvl w:ilvl="3" w:tentative="1">
+      <w:start w:val="1"/>
+      <w:numFmt w:val="bullet"/>
+      <w:lvlText w:val=""/>
+      <w:lvlJc w:val="left"/>
+      <w:pPr>
+        <w:tabs>
+          <w:tab w:val="num" w:pos="2880"/>
+        </w:tabs>
+        <w:ind w:left="2880" w:hanging="360"/>
+      </w:pPr>
+      <w:rPr>
+        <w:rFonts w:ascii="Wingdings" w:hAnsi="Wingdings" w:hint="default"/>
+        <w:sz w:val="20"/>
+      </w:rPr>
+    </w:lvl>
+    <w:lvl w:ilvl="4" w:tentative="1">
+      <w:start w:val="1"/>
+      <w:numFmt w:val="bullet"/>
+      <w:lvlText w:val=""/>
+      <w:lvlJc w:val="left"/>
+      <w:pPr>
+        <w:tabs>
+          <w:tab w:val="num" w:pos="3600"/>
+        </w:tabs>
+        <w:ind w:left="3600" w:hanging="360"/>
+      </w:pPr>
+      <w:rPr>
+        <w:rFonts w:ascii="Wingdings" w:hAnsi="Wingdings" w:hint="default"/>
+        <w:sz w:val="20"/>
+      </w:rPr>
+    </w:lvl>
+    <w:lvl w:ilvl="5" w:tentative="1">
+      <w:start w:val="1"/>
+      <w:numFmt w:val="bullet"/>
+      <w:lvlText w:val=""/>
+      <w:lvlJc w:val="left"/>
+      <w:pPr>
+        <w:tabs>
+          <w:tab w:val="num" w:pos="4320"/>
+        </w:tabs>
+        <w:ind w:left="4320" w:hanging="360"/>
+      </w:pPr>
+      <w:rPr>
+        <w:rFonts w:ascii="Wingdings" w:hAnsi="Wingdings" w:hint="default"/>
+        <w:sz w:val="20"/>
+      </w:rPr>
+    </w:lvl>
+    <w:lvl w:ilvl="6" w:tentative="1">
+      <w:start w:val="1"/>
+      <w:numFmt w:val="bullet"/>
+      <w:lvlText w:val=""/>
+      <w:lvlJc w:val="left"/>
+      <w:pPr>
+        <w:tabs>
+          <w:tab w:val="num" w:pos="5040"/>
+        </w:tabs>
+        <w:ind w:left="5040" w:hanging="360"/>
+      </w:pPr>
+      <w:rPr>
+        <w:rFonts w:ascii="Wingdings" w:hAnsi="Wingdings" w:hint="default"/>
+        <w:sz w:val="20"/>
+      </w:rPr>
+    </w:lvl>
+    <w:lvl w:ilvl="7" w:tentative="1">
+      <w:start w:val="1"/>
+      <w:numFmt w:val="bullet"/>
+      <w:lvlText w:val=""/>
+      <w:lvlJc w:val="left"/>
+      <w:pPr>
+        <w:tabs>
+          <w:tab w:val="num" w:pos="5760"/>
+        </w:tabs>
+        <w:ind w:left="5760" w:hanging="360"/>
+      </w:pPr>
+      <w:rPr>
+        <w:rFonts w:ascii="Wingdings" w:hAnsi="Wingdings" w:hint="default"/>
+        <w:sz w:val="20"/>
+      </w:rPr>
+    </w:lvl>
+    <w:lvl w:ilvl="8" w:tentative="1">
+      <w:start w:val="1"/>
+      <w:numFmt w:val="bullet"/>
+      <w:lvlText w:val=""/>
+      <w:lvlJc w:val="left"/>
+      <w:pPr>
+        <w:tabs>
+          <w:tab w:val="num" w:pos="6480"/>
+        </w:tabs>
+        <w:ind w:left="6480" w:hanging="360"/>
+      </w:pPr>
+      <w:rPr>
+        <w:rFonts w:ascii="Wingdings" w:hAnsi="Wingdings" w:hint="default"/>
+        <w:sz w:val="20"/>
+      </w:rPr>
+    </w:lvl>
+  </w:abstractNum>
+  <w:abstractNum w:abstractNumId="15" w15:restartNumberingAfterBreak="0">
     <w:nsid w:val="14DF6849"/>
     <w:multiLevelType w:val="multilevel"/>
     <w:tmpl w:val="1CDA2EFC"/>
@@ -21907,7 +23334,7 @@
       </w:rPr>
     </w:lvl>
   </w:abstractNum>
-  <w:abstractNum w:abstractNumId="14" w15:restartNumberingAfterBreak="0">
+  <w:abstractNum w:abstractNumId="16" w15:restartNumberingAfterBreak="0">
     <w:nsid w:val="15840EF0"/>
     <w:multiLevelType w:val="multilevel"/>
     <w:tmpl w:val="851E3564"/>
@@ -22020,7 +23447,7 @@
       </w:pPr>
     </w:lvl>
   </w:abstractNum>
-  <w:abstractNum w:abstractNumId="15" w15:restartNumberingAfterBreak="0">
+  <w:abstractNum w:abstractNumId="17" w15:restartNumberingAfterBreak="0">
     <w:nsid w:val="16351488"/>
     <w:multiLevelType w:val="multilevel"/>
     <w:tmpl w:val="D92E60B2"/>
@@ -22169,7 +23596,7 @@
       </w:rPr>
     </w:lvl>
   </w:abstractNum>
-  <w:abstractNum w:abstractNumId="16" w15:restartNumberingAfterBreak="0">
+  <w:abstractNum w:abstractNumId="18" w15:restartNumberingAfterBreak="0">
     <w:nsid w:val="16352C75"/>
     <w:multiLevelType w:val="multilevel"/>
     <w:tmpl w:val="81480CFE"/>
@@ -22318,7 +23745,7 @@
       </w:rPr>
     </w:lvl>
   </w:abstractNum>
-  <w:abstractNum w:abstractNumId="17" w15:restartNumberingAfterBreak="0">
+  <w:abstractNum w:abstractNumId="19" w15:restartNumberingAfterBreak="0">
     <w:nsid w:val="169E6E93"/>
     <w:multiLevelType w:val="multilevel"/>
     <w:tmpl w:val="90D4C092"/>
@@ -22467,7 +23894,7 @@
       </w:rPr>
     </w:lvl>
   </w:abstractNum>
-  <w:abstractNum w:abstractNumId="18" w15:restartNumberingAfterBreak="0">
+  <w:abstractNum w:abstractNumId="20" w15:restartNumberingAfterBreak="0">
     <w:nsid w:val="16C95B38"/>
     <w:multiLevelType w:val="multilevel"/>
     <w:tmpl w:val="6D664B72"/>
@@ -22616,7 +24043,7 @@
       </w:rPr>
     </w:lvl>
   </w:abstractNum>
-  <w:abstractNum w:abstractNumId="19" w15:restartNumberingAfterBreak="0">
+  <w:abstractNum w:abstractNumId="21" w15:restartNumberingAfterBreak="0">
     <w:nsid w:val="17AA0B10"/>
     <w:multiLevelType w:val="multilevel"/>
     <w:tmpl w:val="1BFE686E"/>
@@ -22765,7 +24192,7 @@
       </w:rPr>
     </w:lvl>
   </w:abstractNum>
-  <w:abstractNum w:abstractNumId="20" w15:restartNumberingAfterBreak="0">
+  <w:abstractNum w:abstractNumId="22" w15:restartNumberingAfterBreak="0">
     <w:nsid w:val="19161980"/>
     <w:multiLevelType w:val="multilevel"/>
     <w:tmpl w:val="FB98C3EE"/>
@@ -22914,7 +24341,7 @@
       </w:rPr>
     </w:lvl>
   </w:abstractNum>
-  <w:abstractNum w:abstractNumId="21" w15:restartNumberingAfterBreak="0">
+  <w:abstractNum w:abstractNumId="23" w15:restartNumberingAfterBreak="0">
     <w:nsid w:val="19BB40B4"/>
     <w:multiLevelType w:val="multilevel"/>
     <w:tmpl w:val="0D688FA4"/>
@@ -23027,7 +24454,7 @@
       </w:pPr>
     </w:lvl>
   </w:abstractNum>
-  <w:abstractNum w:abstractNumId="22" w15:restartNumberingAfterBreak="0">
+  <w:abstractNum w:abstractNumId="24" w15:restartNumberingAfterBreak="0">
     <w:nsid w:val="1C8C50A7"/>
     <w:multiLevelType w:val="multilevel"/>
     <w:tmpl w:val="DE2CFFBE"/>
@@ -23140,7 +24567,7 @@
       </w:pPr>
     </w:lvl>
   </w:abstractNum>
-  <w:abstractNum w:abstractNumId="23" w15:restartNumberingAfterBreak="0">
+  <w:abstractNum w:abstractNumId="25" w15:restartNumberingAfterBreak="0">
     <w:nsid w:val="1C8E24AB"/>
     <w:multiLevelType w:val="multilevel"/>
     <w:tmpl w:val="BDA27FBC"/>
@@ -23289,7 +24716,7 @@
       </w:rPr>
     </w:lvl>
   </w:abstractNum>
-  <w:abstractNum w:abstractNumId="24" w15:restartNumberingAfterBreak="0">
+  <w:abstractNum w:abstractNumId="26" w15:restartNumberingAfterBreak="0">
     <w:nsid w:val="1CBA4FFC"/>
     <w:multiLevelType w:val="multilevel"/>
     <w:tmpl w:val="6E8678B2"/>
@@ -23438,7 +24865,7 @@
       </w:rPr>
     </w:lvl>
   </w:abstractNum>
-  <w:abstractNum w:abstractNumId="25" w15:restartNumberingAfterBreak="0">
+  <w:abstractNum w:abstractNumId="27" w15:restartNumberingAfterBreak="0">
     <w:nsid w:val="1D575409"/>
     <w:multiLevelType w:val="multilevel"/>
     <w:tmpl w:val="32F44486"/>
@@ -23587,7 +25014,7 @@
       </w:rPr>
     </w:lvl>
   </w:abstractNum>
-  <w:abstractNum w:abstractNumId="26" w15:restartNumberingAfterBreak="0">
+  <w:abstractNum w:abstractNumId="28" w15:restartNumberingAfterBreak="0">
     <w:nsid w:val="1F47316A"/>
     <w:multiLevelType w:val="multilevel"/>
     <w:tmpl w:val="E7D45F6C"/>
@@ -23700,7 +25127,7 @@
       </w:pPr>
     </w:lvl>
   </w:abstractNum>
-  <w:abstractNum w:abstractNumId="27" w15:restartNumberingAfterBreak="0">
+  <w:abstractNum w:abstractNumId="29" w15:restartNumberingAfterBreak="0">
     <w:nsid w:val="210325FA"/>
     <w:multiLevelType w:val="multilevel"/>
     <w:tmpl w:val="1D360670"/>
@@ -23849,7 +25276,7 @@
       </w:rPr>
     </w:lvl>
   </w:abstractNum>
-  <w:abstractNum w:abstractNumId="28" w15:restartNumberingAfterBreak="0">
+  <w:abstractNum w:abstractNumId="30" w15:restartNumberingAfterBreak="0">
     <w:nsid w:val="21F321AB"/>
     <w:multiLevelType w:val="multilevel"/>
     <w:tmpl w:val="8F705B7E"/>
@@ -23998,7 +25425,7 @@
       </w:rPr>
     </w:lvl>
   </w:abstractNum>
-  <w:abstractNum w:abstractNumId="29" w15:restartNumberingAfterBreak="0">
+  <w:abstractNum w:abstractNumId="31" w15:restartNumberingAfterBreak="0">
     <w:nsid w:val="220D0958"/>
     <w:multiLevelType w:val="multilevel"/>
     <w:tmpl w:val="54C46D88"/>
@@ -24147,7 +25574,7 @@
       </w:rPr>
     </w:lvl>
   </w:abstractNum>
-  <w:abstractNum w:abstractNumId="30" w15:restartNumberingAfterBreak="0">
+  <w:abstractNum w:abstractNumId="32" w15:restartNumberingAfterBreak="0">
     <w:nsid w:val="23413CD2"/>
     <w:multiLevelType w:val="multilevel"/>
     <w:tmpl w:val="0ACC9214"/>
@@ -24296,7 +25723,7 @@
       </w:rPr>
     </w:lvl>
   </w:abstractNum>
-  <w:abstractNum w:abstractNumId="31" w15:restartNumberingAfterBreak="0">
+  <w:abstractNum w:abstractNumId="33" w15:restartNumberingAfterBreak="0">
     <w:nsid w:val="24754FE4"/>
     <w:multiLevelType w:val="multilevel"/>
     <w:tmpl w:val="4E6CE7A2"/>
@@ -24445,7 +25872,7 @@
       </w:rPr>
     </w:lvl>
   </w:abstractNum>
-  <w:abstractNum w:abstractNumId="32" w15:restartNumberingAfterBreak="0">
+  <w:abstractNum w:abstractNumId="34" w15:restartNumberingAfterBreak="0">
     <w:nsid w:val="25FD1480"/>
     <w:multiLevelType w:val="multilevel"/>
     <w:tmpl w:val="56905A68"/>
@@ -24594,7 +26021,7 @@
       </w:rPr>
     </w:lvl>
   </w:abstractNum>
-  <w:abstractNum w:abstractNumId="33" w15:restartNumberingAfterBreak="0">
+  <w:abstractNum w:abstractNumId="35" w15:restartNumberingAfterBreak="0">
     <w:nsid w:val="263501E0"/>
     <w:multiLevelType w:val="multilevel"/>
     <w:tmpl w:val="424CF0C2"/>
@@ -24743,7 +26170,7 @@
       </w:rPr>
     </w:lvl>
   </w:abstractNum>
-  <w:abstractNum w:abstractNumId="34" w15:restartNumberingAfterBreak="0">
+  <w:abstractNum w:abstractNumId="36" w15:restartNumberingAfterBreak="0">
     <w:nsid w:val="26A53E13"/>
     <w:multiLevelType w:val="multilevel"/>
     <w:tmpl w:val="4CE8DC34"/>
@@ -24856,7 +26283,7 @@
       </w:pPr>
     </w:lvl>
   </w:abstractNum>
-  <w:abstractNum w:abstractNumId="35" w15:restartNumberingAfterBreak="0">
+  <w:abstractNum w:abstractNumId="37" w15:restartNumberingAfterBreak="0">
     <w:nsid w:val="2B9825BE"/>
     <w:multiLevelType w:val="multilevel"/>
     <w:tmpl w:val="216A4358"/>
@@ -25005,7 +26432,7 @@
       </w:rPr>
     </w:lvl>
   </w:abstractNum>
-  <w:abstractNum w:abstractNumId="36" w15:restartNumberingAfterBreak="0">
+  <w:abstractNum w:abstractNumId="38" w15:restartNumberingAfterBreak="0">
     <w:nsid w:val="2C5453AC"/>
     <w:multiLevelType w:val="multilevel"/>
     <w:tmpl w:val="86DA02AC"/>
@@ -25154,7 +26581,7 @@
       </w:rPr>
     </w:lvl>
   </w:abstractNum>
-  <w:abstractNum w:abstractNumId="37" w15:restartNumberingAfterBreak="0">
+  <w:abstractNum w:abstractNumId="39" w15:restartNumberingAfterBreak="0">
     <w:nsid w:val="2CB9643F"/>
     <w:multiLevelType w:val="multilevel"/>
     <w:tmpl w:val="192271CA"/>
@@ -25303,7 +26730,7 @@
       </w:rPr>
     </w:lvl>
   </w:abstractNum>
-  <w:abstractNum w:abstractNumId="38" w15:restartNumberingAfterBreak="0">
+  <w:abstractNum w:abstractNumId="40" w15:restartNumberingAfterBreak="0">
     <w:nsid w:val="2CF26DD8"/>
     <w:multiLevelType w:val="multilevel"/>
     <w:tmpl w:val="6D7C93EC"/>
@@ -25452,7 +26879,7 @@
       </w:rPr>
     </w:lvl>
   </w:abstractNum>
-  <w:abstractNum w:abstractNumId="39" w15:restartNumberingAfterBreak="0">
+  <w:abstractNum w:abstractNumId="41" w15:restartNumberingAfterBreak="0">
     <w:nsid w:val="2EFE7F38"/>
     <w:multiLevelType w:val="multilevel"/>
     <w:tmpl w:val="B1E2A3AE"/>
@@ -25601,7 +27028,7 @@
       </w:rPr>
     </w:lvl>
   </w:abstractNum>
-  <w:abstractNum w:abstractNumId="40" w15:restartNumberingAfterBreak="0">
+  <w:abstractNum w:abstractNumId="42" w15:restartNumberingAfterBreak="0">
     <w:nsid w:val="2F964B99"/>
     <w:multiLevelType w:val="multilevel"/>
     <w:tmpl w:val="E9F04E44"/>
@@ -25750,7 +27177,7 @@
       </w:rPr>
     </w:lvl>
   </w:abstractNum>
-  <w:abstractNum w:abstractNumId="41" w15:restartNumberingAfterBreak="0">
+  <w:abstractNum w:abstractNumId="43" w15:restartNumberingAfterBreak="0">
     <w:nsid w:val="2FFB7883"/>
     <w:multiLevelType w:val="multilevel"/>
     <w:tmpl w:val="0868D742"/>
@@ -25899,7 +27326,7 @@
       </w:rPr>
     </w:lvl>
   </w:abstractNum>
-  <w:abstractNum w:abstractNumId="42" w15:restartNumberingAfterBreak="0">
+  <w:abstractNum w:abstractNumId="44" w15:restartNumberingAfterBreak="0">
     <w:nsid w:val="30060C4F"/>
     <w:multiLevelType w:val="multilevel"/>
     <w:tmpl w:val="C5FABF02"/>
@@ -26048,7 +27475,156 @@
       </w:rPr>
     </w:lvl>
   </w:abstractNum>
-  <w:abstractNum w:abstractNumId="43" w15:restartNumberingAfterBreak="0">
+  <w:abstractNum w:abstractNumId="45" w15:restartNumberingAfterBreak="0">
+    <w:nsid w:val="30480624"/>
+    <w:multiLevelType w:val="multilevel"/>
+    <w:tmpl w:val="6132279C"/>
+    <w:lvl w:ilvl="0">
+      <w:start w:val="1"/>
+      <w:numFmt w:val="bullet"/>
+      <w:lvlText w:val=""/>
+      <w:lvlJc w:val="left"/>
+      <w:pPr>
+        <w:tabs>
+          <w:tab w:val="num" w:pos="720"/>
+        </w:tabs>
+        <w:ind w:left="720" w:hanging="360"/>
+      </w:pPr>
+      <w:rPr>
+        <w:rFonts w:ascii="Symbol" w:hAnsi="Symbol" w:hint="default"/>
+        <w:sz w:val="20"/>
+      </w:rPr>
+    </w:lvl>
+    <w:lvl w:ilvl="1" w:tentative="1">
+      <w:start w:val="1"/>
+      <w:numFmt w:val="bullet"/>
+      <w:lvlText w:val="o"/>
+      <w:lvlJc w:val="left"/>
+      <w:pPr>
+        <w:tabs>
+          <w:tab w:val="num" w:pos="1440"/>
+        </w:tabs>
+        <w:ind w:left="1440" w:hanging="360"/>
+      </w:pPr>
+      <w:rPr>
+        <w:rFonts w:ascii="Courier New" w:hAnsi="Courier New" w:hint="default"/>
+        <w:sz w:val="20"/>
+      </w:rPr>
+    </w:lvl>
+    <w:lvl w:ilvl="2" w:tentative="1">
+      <w:start w:val="1"/>
+      <w:numFmt w:val="bullet"/>
+      <w:lvlText w:val=""/>
+      <w:lvlJc w:val="left"/>
+      <w:pPr>
+        <w:tabs>
+          <w:tab w:val="num" w:pos="2160"/>
+        </w:tabs>
+        <w:ind w:left="2160" w:hanging="360"/>
+      </w:pPr>
+      <w:rPr>
+        <w:rFonts w:ascii="Wingdings" w:hAnsi="Wingdings" w:hint="default"/>
+        <w:sz w:val="20"/>
+      </w:rPr>
+    </w:lvl>
+    <w:lvl w:ilvl="3" w:tentative="1">
+      <w:start w:val="1"/>
+      <w:numFmt w:val="bullet"/>
+      <w:lvlText w:val=""/>
+      <w:lvlJc w:val="left"/>
+      <w:pPr>
+        <w:tabs>
+          <w:tab w:val="num" w:pos="2880"/>
+        </w:tabs>
+        <w:ind w:left="2880" w:hanging="360"/>
+      </w:pPr>
+      <w:rPr>
+        <w:rFonts w:ascii="Wingdings" w:hAnsi="Wingdings" w:hint="default"/>
+        <w:sz w:val="20"/>
+      </w:rPr>
+    </w:lvl>
+    <w:lvl w:ilvl="4" w:tentative="1">
+      <w:start w:val="1"/>
+      <w:numFmt w:val="bullet"/>
+      <w:lvlText w:val=""/>
+      <w:lvlJc w:val="left"/>
+      <w:pPr>
+        <w:tabs>
+          <w:tab w:val="num" w:pos="3600"/>
+        </w:tabs>
+        <w:ind w:left="3600" w:hanging="360"/>
+      </w:pPr>
+      <w:rPr>
+        <w:rFonts w:ascii="Wingdings" w:hAnsi="Wingdings" w:hint="default"/>
+        <w:sz w:val="20"/>
+      </w:rPr>
+    </w:lvl>
+    <w:lvl w:ilvl="5" w:tentative="1">
+      <w:start w:val="1"/>
+      <w:numFmt w:val="bullet"/>
+      <w:lvlText w:val=""/>
+      <w:lvlJc w:val="left"/>
+      <w:pPr>
+        <w:tabs>
+          <w:tab w:val="num" w:pos="4320"/>
+        </w:tabs>
+        <w:ind w:left="4320" w:hanging="360"/>
+      </w:pPr>
+      <w:rPr>
+        <w:rFonts w:ascii="Wingdings" w:hAnsi="Wingdings" w:hint="default"/>
+        <w:sz w:val="20"/>
+      </w:rPr>
+    </w:lvl>
+    <w:lvl w:ilvl="6" w:tentative="1">
+      <w:start w:val="1"/>
+      <w:numFmt w:val="bullet"/>
+      <w:lvlText w:val=""/>
+      <w:lvlJc w:val="left"/>
+      <w:pPr>
+        <w:tabs>
+          <w:tab w:val="num" w:pos="5040"/>
+        </w:tabs>
+        <w:ind w:left="5040" w:hanging="360"/>
+      </w:pPr>
+      <w:rPr>
+        <w:rFonts w:ascii="Wingdings" w:hAnsi="Wingdings" w:hint="default"/>
+        <w:sz w:val="20"/>
+      </w:rPr>
+    </w:lvl>
+    <w:lvl w:ilvl="7" w:tentative="1">
+      <w:start w:val="1"/>
+      <w:numFmt w:val="bullet"/>
+      <w:lvlText w:val=""/>
+      <w:lvlJc w:val="left"/>
+      <w:pPr>
+        <w:tabs>
+          <w:tab w:val="num" w:pos="5760"/>
+        </w:tabs>
+        <w:ind w:left="5760" w:hanging="360"/>
+      </w:pPr>
+      <w:rPr>
+        <w:rFonts w:ascii="Wingdings" w:hAnsi="Wingdings" w:hint="default"/>
+        <w:sz w:val="20"/>
+      </w:rPr>
+    </w:lvl>
+    <w:lvl w:ilvl="8" w:tentative="1">
+      <w:start w:val="1"/>
+      <w:numFmt w:val="bullet"/>
+      <w:lvlText w:val=""/>
+      <w:lvlJc w:val="left"/>
+      <w:pPr>
+        <w:tabs>
+          <w:tab w:val="num" w:pos="6480"/>
+        </w:tabs>
+        <w:ind w:left="6480" w:hanging="360"/>
+      </w:pPr>
+      <w:rPr>
+        <w:rFonts w:ascii="Wingdings" w:hAnsi="Wingdings" w:hint="default"/>
+        <w:sz w:val="20"/>
+      </w:rPr>
+    </w:lvl>
+  </w:abstractNum>
+  <w:abstractNum w:abstractNumId="46" w15:restartNumberingAfterBreak="0">
     <w:nsid w:val="309864AC"/>
     <w:multiLevelType w:val="multilevel"/>
     <w:tmpl w:val="C48496AE"/>
@@ -26197,7 +27773,7 @@
       </w:rPr>
     </w:lvl>
   </w:abstractNum>
-  <w:abstractNum w:abstractNumId="44" w15:restartNumberingAfterBreak="0">
+  <w:abstractNum w:abstractNumId="47" w15:restartNumberingAfterBreak="0">
     <w:nsid w:val="31E569D6"/>
     <w:multiLevelType w:val="multilevel"/>
     <w:tmpl w:val="1F0EDB56"/>
@@ -26346,7 +27922,7 @@
       </w:rPr>
     </w:lvl>
   </w:abstractNum>
-  <w:abstractNum w:abstractNumId="45" w15:restartNumberingAfterBreak="0">
+  <w:abstractNum w:abstractNumId="48" w15:restartNumberingAfterBreak="0">
     <w:nsid w:val="32E35CFE"/>
     <w:multiLevelType w:val="multilevel"/>
     <w:tmpl w:val="6AE68B50"/>
@@ -26459,7 +28035,7 @@
       </w:pPr>
     </w:lvl>
   </w:abstractNum>
-  <w:abstractNum w:abstractNumId="46" w15:restartNumberingAfterBreak="0">
+  <w:abstractNum w:abstractNumId="49" w15:restartNumberingAfterBreak="0">
     <w:nsid w:val="336B5620"/>
     <w:multiLevelType w:val="multilevel"/>
     <w:tmpl w:val="A4BE76D0"/>
@@ -26608,7 +28184,7 @@
       </w:rPr>
     </w:lvl>
   </w:abstractNum>
-  <w:abstractNum w:abstractNumId="47" w15:restartNumberingAfterBreak="0">
+  <w:abstractNum w:abstractNumId="50" w15:restartNumberingAfterBreak="0">
     <w:nsid w:val="34265F5B"/>
     <w:multiLevelType w:val="multilevel"/>
     <w:tmpl w:val="F2E610DA"/>
@@ -26757,7 +28333,7 @@
       </w:rPr>
     </w:lvl>
   </w:abstractNum>
-  <w:abstractNum w:abstractNumId="48" w15:restartNumberingAfterBreak="0">
+  <w:abstractNum w:abstractNumId="51" w15:restartNumberingAfterBreak="0">
     <w:nsid w:val="346D6D49"/>
     <w:multiLevelType w:val="multilevel"/>
     <w:tmpl w:val="B6E87B6E"/>
@@ -26906,7 +28482,7 @@
       </w:rPr>
     </w:lvl>
   </w:abstractNum>
-  <w:abstractNum w:abstractNumId="49" w15:restartNumberingAfterBreak="0">
+  <w:abstractNum w:abstractNumId="52" w15:restartNumberingAfterBreak="0">
     <w:nsid w:val="34FD021B"/>
     <w:multiLevelType w:val="multilevel"/>
     <w:tmpl w:val="06E494AC"/>
@@ -27055,7 +28631,7 @@
       </w:rPr>
     </w:lvl>
   </w:abstractNum>
-  <w:abstractNum w:abstractNumId="50" w15:restartNumberingAfterBreak="0">
+  <w:abstractNum w:abstractNumId="53" w15:restartNumberingAfterBreak="0">
     <w:nsid w:val="35C633EA"/>
     <w:multiLevelType w:val="multilevel"/>
     <w:tmpl w:val="A978F302"/>
@@ -27168,7 +28744,7 @@
       </w:pPr>
     </w:lvl>
   </w:abstractNum>
-  <w:abstractNum w:abstractNumId="51" w15:restartNumberingAfterBreak="0">
+  <w:abstractNum w:abstractNumId="54" w15:restartNumberingAfterBreak="0">
     <w:nsid w:val="363420F6"/>
     <w:multiLevelType w:val="multilevel"/>
     <w:tmpl w:val="86D4134E"/>
@@ -27317,7 +28893,7 @@
       </w:rPr>
     </w:lvl>
   </w:abstractNum>
-  <w:abstractNum w:abstractNumId="52" w15:restartNumberingAfterBreak="0">
+  <w:abstractNum w:abstractNumId="55" w15:restartNumberingAfterBreak="0">
     <w:nsid w:val="36C01157"/>
     <w:multiLevelType w:val="multilevel"/>
     <w:tmpl w:val="B26E91AE"/>
@@ -27466,7 +29042,7 @@
       </w:rPr>
     </w:lvl>
   </w:abstractNum>
-  <w:abstractNum w:abstractNumId="53" w15:restartNumberingAfterBreak="0">
+  <w:abstractNum w:abstractNumId="56" w15:restartNumberingAfterBreak="0">
     <w:nsid w:val="36FD5867"/>
     <w:multiLevelType w:val="multilevel"/>
     <w:tmpl w:val="4B7AF1E6"/>
@@ -27615,7 +29191,7 @@
       </w:rPr>
     </w:lvl>
   </w:abstractNum>
-  <w:abstractNum w:abstractNumId="54" w15:restartNumberingAfterBreak="0">
+  <w:abstractNum w:abstractNumId="57" w15:restartNumberingAfterBreak="0">
     <w:nsid w:val="3A2132B9"/>
     <w:multiLevelType w:val="multilevel"/>
     <w:tmpl w:val="25D82D4A"/>
@@ -27764,7 +29340,7 @@
       </w:rPr>
     </w:lvl>
   </w:abstractNum>
-  <w:abstractNum w:abstractNumId="55" w15:restartNumberingAfterBreak="0">
+  <w:abstractNum w:abstractNumId="58" w15:restartNumberingAfterBreak="0">
     <w:nsid w:val="3CAA076A"/>
     <w:multiLevelType w:val="multilevel"/>
     <w:tmpl w:val="35E86D22"/>
@@ -27913,7 +29489,156 @@
       </w:rPr>
     </w:lvl>
   </w:abstractNum>
-  <w:abstractNum w:abstractNumId="56" w15:restartNumberingAfterBreak="0">
+  <w:abstractNum w:abstractNumId="59" w15:restartNumberingAfterBreak="0">
+    <w:nsid w:val="3DD66AFA"/>
+    <w:multiLevelType w:val="multilevel"/>
+    <w:tmpl w:val="8BC8EA58"/>
+    <w:lvl w:ilvl="0">
+      <w:start w:val="1"/>
+      <w:numFmt w:val="bullet"/>
+      <w:lvlText w:val=""/>
+      <w:lvlJc w:val="left"/>
+      <w:pPr>
+        <w:tabs>
+          <w:tab w:val="num" w:pos="720"/>
+        </w:tabs>
+        <w:ind w:left="720" w:hanging="360"/>
+      </w:pPr>
+      <w:rPr>
+        <w:rFonts w:ascii="Symbol" w:hAnsi="Symbol" w:hint="default"/>
+        <w:sz w:val="20"/>
+      </w:rPr>
+    </w:lvl>
+    <w:lvl w:ilvl="1" w:tentative="1">
+      <w:start w:val="1"/>
+      <w:numFmt w:val="bullet"/>
+      <w:lvlText w:val="o"/>
+      <w:lvlJc w:val="left"/>
+      <w:pPr>
+        <w:tabs>
+          <w:tab w:val="num" w:pos="1440"/>
+        </w:tabs>
+        <w:ind w:left="1440" w:hanging="360"/>
+      </w:pPr>
+      <w:rPr>
+        <w:rFonts w:ascii="Courier New" w:hAnsi="Courier New" w:hint="default"/>
+        <w:sz w:val="20"/>
+      </w:rPr>
+    </w:lvl>
+    <w:lvl w:ilvl="2" w:tentative="1">
+      <w:start w:val="1"/>
+      <w:numFmt w:val="bullet"/>
+      <w:lvlText w:val=""/>
+      <w:lvlJc w:val="left"/>
+      <w:pPr>
+        <w:tabs>
+          <w:tab w:val="num" w:pos="2160"/>
+        </w:tabs>
+        <w:ind w:left="2160" w:hanging="360"/>
+      </w:pPr>
+      <w:rPr>
+        <w:rFonts w:ascii="Wingdings" w:hAnsi="Wingdings" w:hint="default"/>
+        <w:sz w:val="20"/>
+      </w:rPr>
+    </w:lvl>
+    <w:lvl w:ilvl="3" w:tentative="1">
+      <w:start w:val="1"/>
+      <w:numFmt w:val="bullet"/>
+      <w:lvlText w:val=""/>
+      <w:lvlJc w:val="left"/>
+      <w:pPr>
+        <w:tabs>
+          <w:tab w:val="num" w:pos="2880"/>
+        </w:tabs>
+        <w:ind w:left="2880" w:hanging="360"/>
+      </w:pPr>
+      <w:rPr>
+        <w:rFonts w:ascii="Wingdings" w:hAnsi="Wingdings" w:hint="default"/>
+        <w:sz w:val="20"/>
+      </w:rPr>
+    </w:lvl>
+    <w:lvl w:ilvl="4" w:tentative="1">
+      <w:start w:val="1"/>
+      <w:numFmt w:val="bullet"/>
+      <w:lvlText w:val=""/>
+      <w:lvlJc w:val="left"/>
+      <w:pPr>
+        <w:tabs>
+          <w:tab w:val="num" w:pos="3600"/>
+        </w:tabs>
+        <w:ind w:left="3600" w:hanging="360"/>
+      </w:pPr>
+      <w:rPr>
+        <w:rFonts w:ascii="Wingdings" w:hAnsi="Wingdings" w:hint="default"/>
+        <w:sz w:val="20"/>
+      </w:rPr>
+    </w:lvl>
+    <w:lvl w:ilvl="5" w:tentative="1">
+      <w:start w:val="1"/>
+      <w:numFmt w:val="bullet"/>
+      <w:lvlText w:val=""/>
+      <w:lvlJc w:val="left"/>
+      <w:pPr>
+        <w:tabs>
+          <w:tab w:val="num" w:pos="4320"/>
+        </w:tabs>
+        <w:ind w:left="4320" w:hanging="360"/>
+      </w:pPr>
+      <w:rPr>
+        <w:rFonts w:ascii="Wingdings" w:hAnsi="Wingdings" w:hint="default"/>
+        <w:sz w:val="20"/>
+      </w:rPr>
+    </w:lvl>
+    <w:lvl w:ilvl="6" w:tentative="1">
+      <w:start w:val="1"/>
+      <w:numFmt w:val="bullet"/>
+      <w:lvlText w:val=""/>
+      <w:lvlJc w:val="left"/>
+      <w:pPr>
+        <w:tabs>
+          <w:tab w:val="num" w:pos="5040"/>
+        </w:tabs>
+        <w:ind w:left="5040" w:hanging="360"/>
+      </w:pPr>
+      <w:rPr>
+        <w:rFonts w:ascii="Wingdings" w:hAnsi="Wingdings" w:hint="default"/>
+        <w:sz w:val="20"/>
+      </w:rPr>
+    </w:lvl>
+    <w:lvl w:ilvl="7" w:tentative="1">
+      <w:start w:val="1"/>
+      <w:numFmt w:val="bullet"/>
+      <w:lvlText w:val=""/>
+      <w:lvlJc w:val="left"/>
+      <w:pPr>
+        <w:tabs>
+          <w:tab w:val="num" w:pos="5760"/>
+        </w:tabs>
+        <w:ind w:left="5760" w:hanging="360"/>
+      </w:pPr>
+      <w:rPr>
+        <w:rFonts w:ascii="Wingdings" w:hAnsi="Wingdings" w:hint="default"/>
+        <w:sz w:val="20"/>
+      </w:rPr>
+    </w:lvl>
+    <w:lvl w:ilvl="8" w:tentative="1">
+      <w:start w:val="1"/>
+      <w:numFmt w:val="bullet"/>
+      <w:lvlText w:val=""/>
+      <w:lvlJc w:val="left"/>
+      <w:pPr>
+        <w:tabs>
+          <w:tab w:val="num" w:pos="6480"/>
+        </w:tabs>
+        <w:ind w:left="6480" w:hanging="360"/>
+      </w:pPr>
+      <w:rPr>
+        <w:rFonts w:ascii="Wingdings" w:hAnsi="Wingdings" w:hint="default"/>
+        <w:sz w:val="20"/>
+      </w:rPr>
+    </w:lvl>
+  </w:abstractNum>
+  <w:abstractNum w:abstractNumId="60" w15:restartNumberingAfterBreak="0">
     <w:nsid w:val="41290486"/>
     <w:multiLevelType w:val="multilevel"/>
     <w:tmpl w:val="7058788A"/>
@@ -28062,7 +29787,7 @@
       </w:rPr>
     </w:lvl>
   </w:abstractNum>
-  <w:abstractNum w:abstractNumId="57" w15:restartNumberingAfterBreak="0">
+  <w:abstractNum w:abstractNumId="61" w15:restartNumberingAfterBreak="0">
     <w:nsid w:val="416F0AD5"/>
     <w:multiLevelType w:val="multilevel"/>
     <w:tmpl w:val="80BC50C8"/>
@@ -28211,7 +29936,7 @@
       </w:rPr>
     </w:lvl>
   </w:abstractNum>
-  <w:abstractNum w:abstractNumId="58" w15:restartNumberingAfterBreak="0">
+  <w:abstractNum w:abstractNumId="62" w15:restartNumberingAfterBreak="0">
     <w:nsid w:val="42A16079"/>
     <w:multiLevelType w:val="multilevel"/>
     <w:tmpl w:val="A91C0C80"/>
@@ -28360,7 +30085,7 @@
       </w:rPr>
     </w:lvl>
   </w:abstractNum>
-  <w:abstractNum w:abstractNumId="59" w15:restartNumberingAfterBreak="0">
+  <w:abstractNum w:abstractNumId="63" w15:restartNumberingAfterBreak="0">
     <w:nsid w:val="43234C81"/>
     <w:multiLevelType w:val="multilevel"/>
     <w:tmpl w:val="6EA87EDC"/>
@@ -28473,7 +30198,7 @@
       </w:pPr>
     </w:lvl>
   </w:abstractNum>
-  <w:abstractNum w:abstractNumId="60" w15:restartNumberingAfterBreak="0">
+  <w:abstractNum w:abstractNumId="64" w15:restartNumberingAfterBreak="0">
     <w:nsid w:val="44DC7892"/>
     <w:multiLevelType w:val="multilevel"/>
     <w:tmpl w:val="A6442330"/>
@@ -28622,7 +30347,7 @@
       </w:rPr>
     </w:lvl>
   </w:abstractNum>
-  <w:abstractNum w:abstractNumId="61" w15:restartNumberingAfterBreak="0">
+  <w:abstractNum w:abstractNumId="65" w15:restartNumberingAfterBreak="0">
     <w:nsid w:val="472F1139"/>
     <w:multiLevelType w:val="multilevel"/>
     <w:tmpl w:val="E1588D94"/>
@@ -28743,7 +30468,7 @@
       </w:pPr>
     </w:lvl>
   </w:abstractNum>
-  <w:abstractNum w:abstractNumId="62" w15:restartNumberingAfterBreak="0">
+  <w:abstractNum w:abstractNumId="66" w15:restartNumberingAfterBreak="0">
     <w:nsid w:val="47831EBB"/>
     <w:multiLevelType w:val="multilevel"/>
     <w:tmpl w:val="40661514"/>
@@ -28892,7 +30617,7 @@
       </w:rPr>
     </w:lvl>
   </w:abstractNum>
-  <w:abstractNum w:abstractNumId="63" w15:restartNumberingAfterBreak="0">
+  <w:abstractNum w:abstractNumId="67" w15:restartNumberingAfterBreak="0">
     <w:nsid w:val="48B21BE0"/>
     <w:multiLevelType w:val="multilevel"/>
     <w:tmpl w:val="4E78AF2E"/>
@@ -29041,7 +30766,156 @@
       </w:rPr>
     </w:lvl>
   </w:abstractNum>
-  <w:abstractNum w:abstractNumId="64" w15:restartNumberingAfterBreak="0">
+  <w:abstractNum w:abstractNumId="68" w15:restartNumberingAfterBreak="0">
+    <w:nsid w:val="48E24195"/>
+    <w:multiLevelType w:val="multilevel"/>
+    <w:tmpl w:val="80745FD2"/>
+    <w:lvl w:ilvl="0">
+      <w:start w:val="1"/>
+      <w:numFmt w:val="bullet"/>
+      <w:lvlText w:val=""/>
+      <w:lvlJc w:val="left"/>
+      <w:pPr>
+        <w:tabs>
+          <w:tab w:val="num" w:pos="720"/>
+        </w:tabs>
+        <w:ind w:left="720" w:hanging="360"/>
+      </w:pPr>
+      <w:rPr>
+        <w:rFonts w:ascii="Symbol" w:hAnsi="Symbol" w:hint="default"/>
+        <w:sz w:val="20"/>
+      </w:rPr>
+    </w:lvl>
+    <w:lvl w:ilvl="1" w:tentative="1">
+      <w:start w:val="1"/>
+      <w:numFmt w:val="bullet"/>
+      <w:lvlText w:val="o"/>
+      <w:lvlJc w:val="left"/>
+      <w:pPr>
+        <w:tabs>
+          <w:tab w:val="num" w:pos="1440"/>
+        </w:tabs>
+        <w:ind w:left="1440" w:hanging="360"/>
+      </w:pPr>
+      <w:rPr>
+        <w:rFonts w:ascii="Courier New" w:hAnsi="Courier New" w:hint="default"/>
+        <w:sz w:val="20"/>
+      </w:rPr>
+    </w:lvl>
+    <w:lvl w:ilvl="2" w:tentative="1">
+      <w:start w:val="1"/>
+      <w:numFmt w:val="bullet"/>
+      <w:lvlText w:val=""/>
+      <w:lvlJc w:val="left"/>
+      <w:pPr>
+        <w:tabs>
+          <w:tab w:val="num" w:pos="2160"/>
+        </w:tabs>
+        <w:ind w:left="2160" w:hanging="360"/>
+      </w:pPr>
+      <w:rPr>
+        <w:rFonts w:ascii="Wingdings" w:hAnsi="Wingdings" w:hint="default"/>
+        <w:sz w:val="20"/>
+      </w:rPr>
+    </w:lvl>
+    <w:lvl w:ilvl="3" w:tentative="1">
+      <w:start w:val="1"/>
+      <w:numFmt w:val="bullet"/>
+      <w:lvlText w:val=""/>
+      <w:lvlJc w:val="left"/>
+      <w:pPr>
+        <w:tabs>
+          <w:tab w:val="num" w:pos="2880"/>
+        </w:tabs>
+        <w:ind w:left="2880" w:hanging="360"/>
+      </w:pPr>
+      <w:rPr>
+        <w:rFonts w:ascii="Wingdings" w:hAnsi="Wingdings" w:hint="default"/>
+        <w:sz w:val="20"/>
+      </w:rPr>
+    </w:lvl>
+    <w:lvl w:ilvl="4" w:tentative="1">
+      <w:start w:val="1"/>
+      <w:numFmt w:val="bullet"/>
+      <w:lvlText w:val=""/>
+      <w:lvlJc w:val="left"/>
+      <w:pPr>
+        <w:tabs>
+          <w:tab w:val="num" w:pos="3600"/>
+        </w:tabs>
+        <w:ind w:left="3600" w:hanging="360"/>
+      </w:pPr>
+      <w:rPr>
+        <w:rFonts w:ascii="Wingdings" w:hAnsi="Wingdings" w:hint="default"/>
+        <w:sz w:val="20"/>
+      </w:rPr>
+    </w:lvl>
+    <w:lvl w:ilvl="5" w:tentative="1">
+      <w:start w:val="1"/>
+      <w:numFmt w:val="bullet"/>
+      <w:lvlText w:val=""/>
+      <w:lvlJc w:val="left"/>
+      <w:pPr>
+        <w:tabs>
+          <w:tab w:val="num" w:pos="4320"/>
+        </w:tabs>
+        <w:ind w:left="4320" w:hanging="360"/>
+      </w:pPr>
+      <w:rPr>
+        <w:rFonts w:ascii="Wingdings" w:hAnsi="Wingdings" w:hint="default"/>
+        <w:sz w:val="20"/>
+      </w:rPr>
+    </w:lvl>
+    <w:lvl w:ilvl="6" w:tentative="1">
+      <w:start w:val="1"/>
+      <w:numFmt w:val="bullet"/>
+      <w:lvlText w:val=""/>
+      <w:lvlJc w:val="left"/>
+      <w:pPr>
+        <w:tabs>
+          <w:tab w:val="num" w:pos="5040"/>
+        </w:tabs>
+        <w:ind w:left="5040" w:hanging="360"/>
+      </w:pPr>
+      <w:rPr>
+        <w:rFonts w:ascii="Wingdings" w:hAnsi="Wingdings" w:hint="default"/>
+        <w:sz w:val="20"/>
+      </w:rPr>
+    </w:lvl>
+    <w:lvl w:ilvl="7" w:tentative="1">
+      <w:start w:val="1"/>
+      <w:numFmt w:val="bullet"/>
+      <w:lvlText w:val=""/>
+      <w:lvlJc w:val="left"/>
+      <w:pPr>
+        <w:tabs>
+          <w:tab w:val="num" w:pos="5760"/>
+        </w:tabs>
+        <w:ind w:left="5760" w:hanging="360"/>
+      </w:pPr>
+      <w:rPr>
+        <w:rFonts w:ascii="Wingdings" w:hAnsi="Wingdings" w:hint="default"/>
+        <w:sz w:val="20"/>
+      </w:rPr>
+    </w:lvl>
+    <w:lvl w:ilvl="8" w:tentative="1">
+      <w:start w:val="1"/>
+      <w:numFmt w:val="bullet"/>
+      <w:lvlText w:val=""/>
+      <w:lvlJc w:val="left"/>
+      <w:pPr>
+        <w:tabs>
+          <w:tab w:val="num" w:pos="6480"/>
+        </w:tabs>
+        <w:ind w:left="6480" w:hanging="360"/>
+      </w:pPr>
+      <w:rPr>
+        <w:rFonts w:ascii="Wingdings" w:hAnsi="Wingdings" w:hint="default"/>
+        <w:sz w:val="20"/>
+      </w:rPr>
+    </w:lvl>
+  </w:abstractNum>
+  <w:abstractNum w:abstractNumId="69" w15:restartNumberingAfterBreak="0">
     <w:nsid w:val="48EE0C4C"/>
     <w:multiLevelType w:val="multilevel"/>
     <w:tmpl w:val="C80C0A28"/>
@@ -29154,7 +31028,7 @@
       </w:pPr>
     </w:lvl>
   </w:abstractNum>
-  <w:abstractNum w:abstractNumId="65" w15:restartNumberingAfterBreak="0">
+  <w:abstractNum w:abstractNumId="70" w15:restartNumberingAfterBreak="0">
     <w:nsid w:val="49783A91"/>
     <w:multiLevelType w:val="multilevel"/>
     <w:tmpl w:val="19509C58"/>
@@ -29303,7 +31177,7 @@
       </w:rPr>
     </w:lvl>
   </w:abstractNum>
-  <w:abstractNum w:abstractNumId="66" w15:restartNumberingAfterBreak="0">
+  <w:abstractNum w:abstractNumId="71" w15:restartNumberingAfterBreak="0">
     <w:nsid w:val="4BA944A3"/>
     <w:multiLevelType w:val="multilevel"/>
     <w:tmpl w:val="CAAEFA60"/>
@@ -29452,7 +31326,7 @@
       </w:rPr>
     </w:lvl>
   </w:abstractNum>
-  <w:abstractNum w:abstractNumId="67" w15:restartNumberingAfterBreak="0">
+  <w:abstractNum w:abstractNumId="72" w15:restartNumberingAfterBreak="0">
     <w:nsid w:val="4E7C2C57"/>
     <w:multiLevelType w:val="multilevel"/>
     <w:tmpl w:val="90C41B7E"/>
@@ -29601,7 +31475,7 @@
       </w:rPr>
     </w:lvl>
   </w:abstractNum>
-  <w:abstractNum w:abstractNumId="68" w15:restartNumberingAfterBreak="0">
+  <w:abstractNum w:abstractNumId="73" w15:restartNumberingAfterBreak="0">
     <w:nsid w:val="4E817901"/>
     <w:multiLevelType w:val="multilevel"/>
     <w:tmpl w:val="C2FAA420"/>
@@ -29750,7 +31624,7 @@
       </w:rPr>
     </w:lvl>
   </w:abstractNum>
-  <w:abstractNum w:abstractNumId="69" w15:restartNumberingAfterBreak="0">
+  <w:abstractNum w:abstractNumId="74" w15:restartNumberingAfterBreak="0">
     <w:nsid w:val="508A105F"/>
     <w:multiLevelType w:val="multilevel"/>
     <w:tmpl w:val="83AAA276"/>
@@ -29899,7 +31773,7 @@
       </w:rPr>
     </w:lvl>
   </w:abstractNum>
-  <w:abstractNum w:abstractNumId="70" w15:restartNumberingAfterBreak="0">
+  <w:abstractNum w:abstractNumId="75" w15:restartNumberingAfterBreak="0">
     <w:nsid w:val="50BA2D3E"/>
     <w:multiLevelType w:val="multilevel"/>
     <w:tmpl w:val="A74A34D8"/>
@@ -30012,7 +31886,7 @@
       </w:pPr>
     </w:lvl>
   </w:abstractNum>
-  <w:abstractNum w:abstractNumId="71" w15:restartNumberingAfterBreak="0">
+  <w:abstractNum w:abstractNumId="76" w15:restartNumberingAfterBreak="0">
     <w:nsid w:val="519D4646"/>
     <w:multiLevelType w:val="multilevel"/>
     <w:tmpl w:val="59769C2A"/>
@@ -30161,7 +32035,7 @@
       </w:rPr>
     </w:lvl>
   </w:abstractNum>
-  <w:abstractNum w:abstractNumId="72" w15:restartNumberingAfterBreak="0">
+  <w:abstractNum w:abstractNumId="77" w15:restartNumberingAfterBreak="0">
     <w:nsid w:val="51A84E12"/>
     <w:multiLevelType w:val="multilevel"/>
     <w:tmpl w:val="A168B398"/>
@@ -30310,7 +32184,7 @@
       </w:rPr>
     </w:lvl>
   </w:abstractNum>
-  <w:abstractNum w:abstractNumId="73" w15:restartNumberingAfterBreak="0">
+  <w:abstractNum w:abstractNumId="78" w15:restartNumberingAfterBreak="0">
     <w:nsid w:val="541D3255"/>
     <w:multiLevelType w:val="multilevel"/>
     <w:tmpl w:val="51D860B0"/>
@@ -30459,7 +32333,7 @@
       </w:rPr>
     </w:lvl>
   </w:abstractNum>
-  <w:abstractNum w:abstractNumId="74" w15:restartNumberingAfterBreak="0">
+  <w:abstractNum w:abstractNumId="79" w15:restartNumberingAfterBreak="0">
     <w:nsid w:val="545638EC"/>
     <w:multiLevelType w:val="multilevel"/>
     <w:tmpl w:val="DC88C604"/>
@@ -30608,7 +32482,7 @@
       </w:rPr>
     </w:lvl>
   </w:abstractNum>
-  <w:abstractNum w:abstractNumId="75" w15:restartNumberingAfterBreak="0">
+  <w:abstractNum w:abstractNumId="80" w15:restartNumberingAfterBreak="0">
     <w:nsid w:val="55027AE9"/>
     <w:multiLevelType w:val="multilevel"/>
     <w:tmpl w:val="277C085C"/>
@@ -30757,7 +32631,7 @@
       </w:rPr>
     </w:lvl>
   </w:abstractNum>
-  <w:abstractNum w:abstractNumId="76" w15:restartNumberingAfterBreak="0">
+  <w:abstractNum w:abstractNumId="81" w15:restartNumberingAfterBreak="0">
     <w:nsid w:val="55A42EB9"/>
     <w:multiLevelType w:val="multilevel"/>
     <w:tmpl w:val="4B0ECE7C"/>
@@ -30906,7 +32780,7 @@
       </w:rPr>
     </w:lvl>
   </w:abstractNum>
-  <w:abstractNum w:abstractNumId="77" w15:restartNumberingAfterBreak="0">
+  <w:abstractNum w:abstractNumId="82" w15:restartNumberingAfterBreak="0">
     <w:nsid w:val="57075F2C"/>
     <w:multiLevelType w:val="multilevel"/>
     <w:tmpl w:val="E7F89D32"/>
@@ -31055,7 +32929,7 @@
       </w:rPr>
     </w:lvl>
   </w:abstractNum>
-  <w:abstractNum w:abstractNumId="78" w15:restartNumberingAfterBreak="0">
+  <w:abstractNum w:abstractNumId="83" w15:restartNumberingAfterBreak="0">
     <w:nsid w:val="570D4AAC"/>
     <w:multiLevelType w:val="multilevel"/>
     <w:tmpl w:val="BFEC3206"/>
@@ -31204,7 +33078,7 @@
       </w:rPr>
     </w:lvl>
   </w:abstractNum>
-  <w:abstractNum w:abstractNumId="79" w15:restartNumberingAfterBreak="0">
+  <w:abstractNum w:abstractNumId="84" w15:restartNumberingAfterBreak="0">
     <w:nsid w:val="57300521"/>
     <w:multiLevelType w:val="multilevel"/>
     <w:tmpl w:val="DEFE5D86"/>
@@ -31353,7 +33227,7 @@
       </w:rPr>
     </w:lvl>
   </w:abstractNum>
-  <w:abstractNum w:abstractNumId="80" w15:restartNumberingAfterBreak="0">
+  <w:abstractNum w:abstractNumId="85" w15:restartNumberingAfterBreak="0">
     <w:nsid w:val="57506675"/>
     <w:multiLevelType w:val="multilevel"/>
     <w:tmpl w:val="BA4C68A0"/>
@@ -31502,7 +33376,7 @@
       </w:rPr>
     </w:lvl>
   </w:abstractNum>
-  <w:abstractNum w:abstractNumId="81" w15:restartNumberingAfterBreak="0">
+  <w:abstractNum w:abstractNumId="86" w15:restartNumberingAfterBreak="0">
     <w:nsid w:val="580F7917"/>
     <w:multiLevelType w:val="multilevel"/>
     <w:tmpl w:val="95BCF614"/>
@@ -31651,7 +33525,156 @@
       </w:rPr>
     </w:lvl>
   </w:abstractNum>
-  <w:abstractNum w:abstractNumId="82" w15:restartNumberingAfterBreak="0">
+  <w:abstractNum w:abstractNumId="87" w15:restartNumberingAfterBreak="0">
+    <w:nsid w:val="595B3456"/>
+    <w:multiLevelType w:val="multilevel"/>
+    <w:tmpl w:val="24A894B4"/>
+    <w:lvl w:ilvl="0">
+      <w:start w:val="1"/>
+      <w:numFmt w:val="bullet"/>
+      <w:lvlText w:val=""/>
+      <w:lvlJc w:val="left"/>
+      <w:pPr>
+        <w:tabs>
+          <w:tab w:val="num" w:pos="720"/>
+        </w:tabs>
+        <w:ind w:left="720" w:hanging="360"/>
+      </w:pPr>
+      <w:rPr>
+        <w:rFonts w:ascii="Symbol" w:hAnsi="Symbol" w:hint="default"/>
+        <w:sz w:val="20"/>
+      </w:rPr>
+    </w:lvl>
+    <w:lvl w:ilvl="1" w:tentative="1">
+      <w:start w:val="1"/>
+      <w:numFmt w:val="bullet"/>
+      <w:lvlText w:val="o"/>
+      <w:lvlJc w:val="left"/>
+      <w:pPr>
+        <w:tabs>
+          <w:tab w:val="num" w:pos="1440"/>
+        </w:tabs>
+        <w:ind w:left="1440" w:hanging="360"/>
+      </w:pPr>
+      <w:rPr>
+        <w:rFonts w:ascii="Courier New" w:hAnsi="Courier New" w:hint="default"/>
+        <w:sz w:val="20"/>
+      </w:rPr>
+    </w:lvl>
+    <w:lvl w:ilvl="2" w:tentative="1">
+      <w:start w:val="1"/>
+      <w:numFmt w:val="bullet"/>
+      <w:lvlText w:val=""/>
+      <w:lvlJc w:val="left"/>
+      <w:pPr>
+        <w:tabs>
+          <w:tab w:val="num" w:pos="2160"/>
+        </w:tabs>
+        <w:ind w:left="2160" w:hanging="360"/>
+      </w:pPr>
+      <w:rPr>
+        <w:rFonts w:ascii="Wingdings" w:hAnsi="Wingdings" w:hint="default"/>
+        <w:sz w:val="20"/>
+      </w:rPr>
+    </w:lvl>
+    <w:lvl w:ilvl="3" w:tentative="1">
+      <w:start w:val="1"/>
+      <w:numFmt w:val="bullet"/>
+      <w:lvlText w:val=""/>
+      <w:lvlJc w:val="left"/>
+      <w:pPr>
+        <w:tabs>
+          <w:tab w:val="num" w:pos="2880"/>
+        </w:tabs>
+        <w:ind w:left="2880" w:hanging="360"/>
+      </w:pPr>
+      <w:rPr>
+        <w:rFonts w:ascii="Wingdings" w:hAnsi="Wingdings" w:hint="default"/>
+        <w:sz w:val="20"/>
+      </w:rPr>
+    </w:lvl>
+    <w:lvl w:ilvl="4" w:tentative="1">
+      <w:start w:val="1"/>
+      <w:numFmt w:val="bullet"/>
+      <w:lvlText w:val=""/>
+      <w:lvlJc w:val="left"/>
+      <w:pPr>
+        <w:tabs>
+          <w:tab w:val="num" w:pos="3600"/>
+        </w:tabs>
+        <w:ind w:left="3600" w:hanging="360"/>
+      </w:pPr>
+      <w:rPr>
+        <w:rFonts w:ascii="Wingdings" w:hAnsi="Wingdings" w:hint="default"/>
+        <w:sz w:val="20"/>
+      </w:rPr>
+    </w:lvl>
+    <w:lvl w:ilvl="5" w:tentative="1">
+      <w:start w:val="1"/>
+      <w:numFmt w:val="bullet"/>
+      <w:lvlText w:val=""/>
+      <w:lvlJc w:val="left"/>
+      <w:pPr>
+        <w:tabs>
+          <w:tab w:val="num" w:pos="4320"/>
+        </w:tabs>
+        <w:ind w:left="4320" w:hanging="360"/>
+      </w:pPr>
+      <w:rPr>
+        <w:rFonts w:ascii="Wingdings" w:hAnsi="Wingdings" w:hint="default"/>
+        <w:sz w:val="20"/>
+      </w:rPr>
+    </w:lvl>
+    <w:lvl w:ilvl="6" w:tentative="1">
+      <w:start w:val="1"/>
+      <w:numFmt w:val="bullet"/>
+      <w:lvlText w:val=""/>
+      <w:lvlJc w:val="left"/>
+      <w:pPr>
+        <w:tabs>
+          <w:tab w:val="num" w:pos="5040"/>
+        </w:tabs>
+        <w:ind w:left="5040" w:hanging="360"/>
+      </w:pPr>
+      <w:rPr>
+        <w:rFonts w:ascii="Wingdings" w:hAnsi="Wingdings" w:hint="default"/>
+        <w:sz w:val="20"/>
+      </w:rPr>
+    </w:lvl>
+    <w:lvl w:ilvl="7" w:tentative="1">
+      <w:start w:val="1"/>
+      <w:numFmt w:val="bullet"/>
+      <w:lvlText w:val=""/>
+      <w:lvlJc w:val="left"/>
+      <w:pPr>
+        <w:tabs>
+          <w:tab w:val="num" w:pos="5760"/>
+        </w:tabs>
+        <w:ind w:left="5760" w:hanging="360"/>
+      </w:pPr>
+      <w:rPr>
+        <w:rFonts w:ascii="Wingdings" w:hAnsi="Wingdings" w:hint="default"/>
+        <w:sz w:val="20"/>
+      </w:rPr>
+    </w:lvl>
+    <w:lvl w:ilvl="8" w:tentative="1">
+      <w:start w:val="1"/>
+      <w:numFmt w:val="bullet"/>
+      <w:lvlText w:val=""/>
+      <w:lvlJc w:val="left"/>
+      <w:pPr>
+        <w:tabs>
+          <w:tab w:val="num" w:pos="6480"/>
+        </w:tabs>
+        <w:ind w:left="6480" w:hanging="360"/>
+      </w:pPr>
+      <w:rPr>
+        <w:rFonts w:ascii="Wingdings" w:hAnsi="Wingdings" w:hint="default"/>
+        <w:sz w:val="20"/>
+      </w:rPr>
+    </w:lvl>
+  </w:abstractNum>
+  <w:abstractNum w:abstractNumId="88" w15:restartNumberingAfterBreak="0">
     <w:nsid w:val="5A0D73A5"/>
     <w:multiLevelType w:val="multilevel"/>
     <w:tmpl w:val="91E23242"/>
@@ -31800,7 +33823,7 @@
       </w:rPr>
     </w:lvl>
   </w:abstractNum>
-  <w:abstractNum w:abstractNumId="83" w15:restartNumberingAfterBreak="0">
+  <w:abstractNum w:abstractNumId="89" w15:restartNumberingAfterBreak="0">
     <w:nsid w:val="5A455EEA"/>
     <w:multiLevelType w:val="multilevel"/>
     <w:tmpl w:val="0A8CE64C"/>
@@ -31949,7 +33972,7 @@
       </w:rPr>
     </w:lvl>
   </w:abstractNum>
-  <w:abstractNum w:abstractNumId="84" w15:restartNumberingAfterBreak="0">
+  <w:abstractNum w:abstractNumId="90" w15:restartNumberingAfterBreak="0">
     <w:nsid w:val="5D606383"/>
     <w:multiLevelType w:val="multilevel"/>
     <w:tmpl w:val="EA123470"/>
@@ -32098,7 +34121,7 @@
       </w:rPr>
     </w:lvl>
   </w:abstractNum>
-  <w:abstractNum w:abstractNumId="85" w15:restartNumberingAfterBreak="0">
+  <w:abstractNum w:abstractNumId="91" w15:restartNumberingAfterBreak="0">
     <w:nsid w:val="5FA0529F"/>
     <w:multiLevelType w:val="multilevel"/>
     <w:tmpl w:val="CE08A40C"/>
@@ -32247,7 +34270,7 @@
       </w:rPr>
     </w:lvl>
   </w:abstractNum>
-  <w:abstractNum w:abstractNumId="86" w15:restartNumberingAfterBreak="0">
+  <w:abstractNum w:abstractNumId="92" w15:restartNumberingAfterBreak="0">
     <w:nsid w:val="5FA5118E"/>
     <w:multiLevelType w:val="multilevel"/>
     <w:tmpl w:val="5EDEC09A"/>
@@ -32360,7 +34383,7 @@
       </w:pPr>
     </w:lvl>
   </w:abstractNum>
-  <w:abstractNum w:abstractNumId="87" w15:restartNumberingAfterBreak="0">
+  <w:abstractNum w:abstractNumId="93" w15:restartNumberingAfterBreak="0">
     <w:nsid w:val="603401B8"/>
     <w:multiLevelType w:val="multilevel"/>
     <w:tmpl w:val="33547D32"/>
@@ -32473,7 +34496,7 @@
       </w:pPr>
     </w:lvl>
   </w:abstractNum>
-  <w:abstractNum w:abstractNumId="88" w15:restartNumberingAfterBreak="0">
+  <w:abstractNum w:abstractNumId="94" w15:restartNumberingAfterBreak="0">
     <w:nsid w:val="63AB53F5"/>
     <w:multiLevelType w:val="multilevel"/>
     <w:tmpl w:val="6B26274C"/>
@@ -32622,7 +34645,7 @@
       </w:rPr>
     </w:lvl>
   </w:abstractNum>
-  <w:abstractNum w:abstractNumId="89" w15:restartNumberingAfterBreak="0">
+  <w:abstractNum w:abstractNumId="95" w15:restartNumberingAfterBreak="0">
     <w:nsid w:val="66E478B6"/>
     <w:multiLevelType w:val="multilevel"/>
     <w:tmpl w:val="4FDC425E"/>
@@ -32771,7 +34794,7 @@
       </w:rPr>
     </w:lvl>
   </w:abstractNum>
-  <w:abstractNum w:abstractNumId="90" w15:restartNumberingAfterBreak="0">
+  <w:abstractNum w:abstractNumId="96" w15:restartNumberingAfterBreak="0">
     <w:nsid w:val="68097B12"/>
     <w:multiLevelType w:val="multilevel"/>
     <w:tmpl w:val="4A481DB0"/>
@@ -32920,7 +34943,7 @@
       </w:rPr>
     </w:lvl>
   </w:abstractNum>
-  <w:abstractNum w:abstractNumId="91" w15:restartNumberingAfterBreak="0">
+  <w:abstractNum w:abstractNumId="97" w15:restartNumberingAfterBreak="0">
     <w:nsid w:val="68E01917"/>
     <w:multiLevelType w:val="multilevel"/>
     <w:tmpl w:val="53E4DAE6"/>
@@ -33069,7 +35092,7 @@
       </w:rPr>
     </w:lvl>
   </w:abstractNum>
-  <w:abstractNum w:abstractNumId="92" w15:restartNumberingAfterBreak="0">
+  <w:abstractNum w:abstractNumId="98" w15:restartNumberingAfterBreak="0">
     <w:nsid w:val="69083472"/>
     <w:multiLevelType w:val="multilevel"/>
     <w:tmpl w:val="625E0D52"/>
@@ -33218,7 +35241,7 @@
       </w:rPr>
     </w:lvl>
   </w:abstractNum>
-  <w:abstractNum w:abstractNumId="93" w15:restartNumberingAfterBreak="0">
+  <w:abstractNum w:abstractNumId="99" w15:restartNumberingAfterBreak="0">
     <w:nsid w:val="69E96420"/>
     <w:multiLevelType w:val="multilevel"/>
     <w:tmpl w:val="CBE6D2E4"/>
@@ -33339,7 +35362,7 @@
       </w:pPr>
     </w:lvl>
   </w:abstractNum>
-  <w:abstractNum w:abstractNumId="94" w15:restartNumberingAfterBreak="0">
+  <w:abstractNum w:abstractNumId="100" w15:restartNumberingAfterBreak="0">
     <w:nsid w:val="6BE21C8A"/>
     <w:multiLevelType w:val="multilevel"/>
     <w:tmpl w:val="1B7CCABE"/>
@@ -33488,7 +35511,7 @@
       </w:rPr>
     </w:lvl>
   </w:abstractNum>
-  <w:abstractNum w:abstractNumId="95" w15:restartNumberingAfterBreak="0">
+  <w:abstractNum w:abstractNumId="101" w15:restartNumberingAfterBreak="0">
     <w:nsid w:val="6D017EDC"/>
     <w:multiLevelType w:val="multilevel"/>
     <w:tmpl w:val="14C2D7B2"/>
@@ -33605,7 +35628,156 @@
       </w:pPr>
     </w:lvl>
   </w:abstractNum>
-  <w:abstractNum w:abstractNumId="96" w15:restartNumberingAfterBreak="0">
+  <w:abstractNum w:abstractNumId="102" w15:restartNumberingAfterBreak="0">
+    <w:nsid w:val="6D22721B"/>
+    <w:multiLevelType w:val="multilevel"/>
+    <w:tmpl w:val="720A8926"/>
+    <w:lvl w:ilvl="0">
+      <w:start w:val="1"/>
+      <w:numFmt w:val="bullet"/>
+      <w:lvlText w:val=""/>
+      <w:lvlJc w:val="left"/>
+      <w:pPr>
+        <w:tabs>
+          <w:tab w:val="num" w:pos="720"/>
+        </w:tabs>
+        <w:ind w:left="720" w:hanging="360"/>
+      </w:pPr>
+      <w:rPr>
+        <w:rFonts w:ascii="Symbol" w:hAnsi="Symbol" w:hint="default"/>
+        <w:sz w:val="20"/>
+      </w:rPr>
+    </w:lvl>
+    <w:lvl w:ilvl="1" w:tentative="1">
+      <w:start w:val="1"/>
+      <w:numFmt w:val="bullet"/>
+      <w:lvlText w:val="o"/>
+      <w:lvlJc w:val="left"/>
+      <w:pPr>
+        <w:tabs>
+          <w:tab w:val="num" w:pos="1440"/>
+        </w:tabs>
+        <w:ind w:left="1440" w:hanging="360"/>
+      </w:pPr>
+      <w:rPr>
+        <w:rFonts w:ascii="Courier New" w:hAnsi="Courier New" w:hint="default"/>
+        <w:sz w:val="20"/>
+      </w:rPr>
+    </w:lvl>
+    <w:lvl w:ilvl="2" w:tentative="1">
+      <w:start w:val="1"/>
+      <w:numFmt w:val="bullet"/>
+      <w:lvlText w:val=""/>
+      <w:lvlJc w:val="left"/>
+      <w:pPr>
+        <w:tabs>
+          <w:tab w:val="num" w:pos="2160"/>
+        </w:tabs>
+        <w:ind w:left="2160" w:hanging="360"/>
+      </w:pPr>
+      <w:rPr>
+        <w:rFonts w:ascii="Wingdings" w:hAnsi="Wingdings" w:hint="default"/>
+        <w:sz w:val="20"/>
+      </w:rPr>
+    </w:lvl>
+    <w:lvl w:ilvl="3" w:tentative="1">
+      <w:start w:val="1"/>
+      <w:numFmt w:val="bullet"/>
+      <w:lvlText w:val=""/>
+      <w:lvlJc w:val="left"/>
+      <w:pPr>
+        <w:tabs>
+          <w:tab w:val="num" w:pos="2880"/>
+        </w:tabs>
+        <w:ind w:left="2880" w:hanging="360"/>
+      </w:pPr>
+      <w:rPr>
+        <w:rFonts w:ascii="Wingdings" w:hAnsi="Wingdings" w:hint="default"/>
+        <w:sz w:val="20"/>
+      </w:rPr>
+    </w:lvl>
+    <w:lvl w:ilvl="4" w:tentative="1">
+      <w:start w:val="1"/>
+      <w:numFmt w:val="bullet"/>
+      <w:lvlText w:val=""/>
+      <w:lvlJc w:val="left"/>
+      <w:pPr>
+        <w:tabs>
+          <w:tab w:val="num" w:pos="3600"/>
+        </w:tabs>
+        <w:ind w:left="3600" w:hanging="360"/>
+      </w:pPr>
+      <w:rPr>
+        <w:rFonts w:ascii="Wingdings" w:hAnsi="Wingdings" w:hint="default"/>
+        <w:sz w:val="20"/>
+      </w:rPr>
+    </w:lvl>
+    <w:lvl w:ilvl="5" w:tentative="1">
+      <w:start w:val="1"/>
+      <w:numFmt w:val="bullet"/>
+      <w:lvlText w:val=""/>
+      <w:lvlJc w:val="left"/>
+      <w:pPr>
+        <w:tabs>
+          <w:tab w:val="num" w:pos="4320"/>
+        </w:tabs>
+        <w:ind w:left="4320" w:hanging="360"/>
+      </w:pPr>
+      <w:rPr>
+        <w:rFonts w:ascii="Wingdings" w:hAnsi="Wingdings" w:hint="default"/>
+        <w:sz w:val="20"/>
+      </w:rPr>
+    </w:lvl>
+    <w:lvl w:ilvl="6" w:tentative="1">
+      <w:start w:val="1"/>
+      <w:numFmt w:val="bullet"/>
+      <w:lvlText w:val=""/>
+      <w:lvlJc w:val="left"/>
+      <w:pPr>
+        <w:tabs>
+          <w:tab w:val="num" w:pos="5040"/>
+        </w:tabs>
+        <w:ind w:left="5040" w:hanging="360"/>
+      </w:pPr>
+      <w:rPr>
+        <w:rFonts w:ascii="Wingdings" w:hAnsi="Wingdings" w:hint="default"/>
+        <w:sz w:val="20"/>
+      </w:rPr>
+    </w:lvl>
+    <w:lvl w:ilvl="7" w:tentative="1">
+      <w:start w:val="1"/>
+      <w:numFmt w:val="bullet"/>
+      <w:lvlText w:val=""/>
+      <w:lvlJc w:val="left"/>
+      <w:pPr>
+        <w:tabs>
+          <w:tab w:val="num" w:pos="5760"/>
+        </w:tabs>
+        <w:ind w:left="5760" w:hanging="360"/>
+      </w:pPr>
+      <w:rPr>
+        <w:rFonts w:ascii="Wingdings" w:hAnsi="Wingdings" w:hint="default"/>
+        <w:sz w:val="20"/>
+      </w:rPr>
+    </w:lvl>
+    <w:lvl w:ilvl="8" w:tentative="1">
+      <w:start w:val="1"/>
+      <w:numFmt w:val="bullet"/>
+      <w:lvlText w:val=""/>
+      <w:lvlJc w:val="left"/>
+      <w:pPr>
+        <w:tabs>
+          <w:tab w:val="num" w:pos="6480"/>
+        </w:tabs>
+        <w:ind w:left="6480" w:hanging="360"/>
+      </w:pPr>
+      <w:rPr>
+        <w:rFonts w:ascii="Wingdings" w:hAnsi="Wingdings" w:hint="default"/>
+        <w:sz w:val="20"/>
+      </w:rPr>
+    </w:lvl>
+  </w:abstractNum>
+  <w:abstractNum w:abstractNumId="103" w15:restartNumberingAfterBreak="0">
     <w:nsid w:val="70757634"/>
     <w:multiLevelType w:val="multilevel"/>
     <w:tmpl w:val="0414D896"/>
@@ -33754,7 +35926,7 @@
       </w:rPr>
     </w:lvl>
   </w:abstractNum>
-  <w:abstractNum w:abstractNumId="97" w15:restartNumberingAfterBreak="0">
+  <w:abstractNum w:abstractNumId="104" w15:restartNumberingAfterBreak="0">
     <w:nsid w:val="752A1B8B"/>
     <w:multiLevelType w:val="multilevel"/>
     <w:tmpl w:val="9BC8C3D4"/>
@@ -33903,7 +36075,156 @@
       </w:rPr>
     </w:lvl>
   </w:abstractNum>
-  <w:abstractNum w:abstractNumId="98" w15:restartNumberingAfterBreak="0">
+  <w:abstractNum w:abstractNumId="105" w15:restartNumberingAfterBreak="0">
+    <w:nsid w:val="75A92679"/>
+    <w:multiLevelType w:val="multilevel"/>
+    <w:tmpl w:val="5806504A"/>
+    <w:lvl w:ilvl="0">
+      <w:start w:val="1"/>
+      <w:numFmt w:val="bullet"/>
+      <w:lvlText w:val=""/>
+      <w:lvlJc w:val="left"/>
+      <w:pPr>
+        <w:tabs>
+          <w:tab w:val="num" w:pos="720"/>
+        </w:tabs>
+        <w:ind w:left="720" w:hanging="360"/>
+      </w:pPr>
+      <w:rPr>
+        <w:rFonts w:ascii="Symbol" w:hAnsi="Symbol" w:hint="default"/>
+        <w:sz w:val="20"/>
+      </w:rPr>
+    </w:lvl>
+    <w:lvl w:ilvl="1" w:tentative="1">
+      <w:start w:val="1"/>
+      <w:numFmt w:val="bullet"/>
+      <w:lvlText w:val="o"/>
+      <w:lvlJc w:val="left"/>
+      <w:pPr>
+        <w:tabs>
+          <w:tab w:val="num" w:pos="1440"/>
+        </w:tabs>
+        <w:ind w:left="1440" w:hanging="360"/>
+      </w:pPr>
+      <w:rPr>
+        <w:rFonts w:ascii="Courier New" w:hAnsi="Courier New" w:hint="default"/>
+        <w:sz w:val="20"/>
+      </w:rPr>
+    </w:lvl>
+    <w:lvl w:ilvl="2" w:tentative="1">
+      <w:start w:val="1"/>
+      <w:numFmt w:val="bullet"/>
+      <w:lvlText w:val=""/>
+      <w:lvlJc w:val="left"/>
+      <w:pPr>
+        <w:tabs>
+          <w:tab w:val="num" w:pos="2160"/>
+        </w:tabs>
+        <w:ind w:left="2160" w:hanging="360"/>
+      </w:pPr>
+      <w:rPr>
+        <w:rFonts w:ascii="Wingdings" w:hAnsi="Wingdings" w:hint="default"/>
+        <w:sz w:val="20"/>
+      </w:rPr>
+    </w:lvl>
+    <w:lvl w:ilvl="3" w:tentative="1">
+      <w:start w:val="1"/>
+      <w:numFmt w:val="bullet"/>
+      <w:lvlText w:val=""/>
+      <w:lvlJc w:val="left"/>
+      <w:pPr>
+        <w:tabs>
+          <w:tab w:val="num" w:pos="2880"/>
+        </w:tabs>
+        <w:ind w:left="2880" w:hanging="360"/>
+      </w:pPr>
+      <w:rPr>
+        <w:rFonts w:ascii="Wingdings" w:hAnsi="Wingdings" w:hint="default"/>
+        <w:sz w:val="20"/>
+      </w:rPr>
+    </w:lvl>
+    <w:lvl w:ilvl="4" w:tentative="1">
+      <w:start w:val="1"/>
+      <w:numFmt w:val="bullet"/>
+      <w:lvlText w:val=""/>
+      <w:lvlJc w:val="left"/>
+      <w:pPr>
+        <w:tabs>
+          <w:tab w:val="num" w:pos="3600"/>
+        </w:tabs>
+        <w:ind w:left="3600" w:hanging="360"/>
+      </w:pPr>
+      <w:rPr>
+        <w:rFonts w:ascii="Wingdings" w:hAnsi="Wingdings" w:hint="default"/>
+        <w:sz w:val="20"/>
+      </w:rPr>
+    </w:lvl>
+    <w:lvl w:ilvl="5" w:tentative="1">
+      <w:start w:val="1"/>
+      <w:numFmt w:val="bullet"/>
+      <w:lvlText w:val=""/>
+      <w:lvlJc w:val="left"/>
+      <w:pPr>
+        <w:tabs>
+          <w:tab w:val="num" w:pos="4320"/>
+        </w:tabs>
+        <w:ind w:left="4320" w:hanging="360"/>
+      </w:pPr>
+      <w:rPr>
+        <w:rFonts w:ascii="Wingdings" w:hAnsi="Wingdings" w:hint="default"/>
+        <w:sz w:val="20"/>
+      </w:rPr>
+    </w:lvl>
+    <w:lvl w:ilvl="6" w:tentative="1">
+      <w:start w:val="1"/>
+      <w:numFmt w:val="bullet"/>
+      <w:lvlText w:val=""/>
+      <w:lvlJc w:val="left"/>
+      <w:pPr>
+        <w:tabs>
+          <w:tab w:val="num" w:pos="5040"/>
+        </w:tabs>
+        <w:ind w:left="5040" w:hanging="360"/>
+      </w:pPr>
+      <w:rPr>
+        <w:rFonts w:ascii="Wingdings" w:hAnsi="Wingdings" w:hint="default"/>
+        <w:sz w:val="20"/>
+      </w:rPr>
+    </w:lvl>
+    <w:lvl w:ilvl="7" w:tentative="1">
+      <w:start w:val="1"/>
+      <w:numFmt w:val="bullet"/>
+      <w:lvlText w:val=""/>
+      <w:lvlJc w:val="left"/>
+      <w:pPr>
+        <w:tabs>
+          <w:tab w:val="num" w:pos="5760"/>
+        </w:tabs>
+        <w:ind w:left="5760" w:hanging="360"/>
+      </w:pPr>
+      <w:rPr>
+        <w:rFonts w:ascii="Wingdings" w:hAnsi="Wingdings" w:hint="default"/>
+        <w:sz w:val="20"/>
+      </w:rPr>
+    </w:lvl>
+    <w:lvl w:ilvl="8" w:tentative="1">
+      <w:start w:val="1"/>
+      <w:numFmt w:val="bullet"/>
+      <w:lvlText w:val=""/>
+      <w:lvlJc w:val="left"/>
+      <w:pPr>
+        <w:tabs>
+          <w:tab w:val="num" w:pos="6480"/>
+        </w:tabs>
+        <w:ind w:left="6480" w:hanging="360"/>
+      </w:pPr>
+      <w:rPr>
+        <w:rFonts w:ascii="Wingdings" w:hAnsi="Wingdings" w:hint="default"/>
+        <w:sz w:val="20"/>
+      </w:rPr>
+    </w:lvl>
+  </w:abstractNum>
+  <w:abstractNum w:abstractNumId="106" w15:restartNumberingAfterBreak="0">
     <w:nsid w:val="772D563A"/>
     <w:multiLevelType w:val="multilevel"/>
     <w:tmpl w:val="4E64C840"/>
@@ -34024,7 +36345,7 @@
       </w:pPr>
     </w:lvl>
   </w:abstractNum>
-  <w:abstractNum w:abstractNumId="99" w15:restartNumberingAfterBreak="0">
+  <w:abstractNum w:abstractNumId="107" w15:restartNumberingAfterBreak="0">
     <w:nsid w:val="786D516C"/>
     <w:multiLevelType w:val="multilevel"/>
     <w:tmpl w:val="BDE21FE0"/>
@@ -34137,7 +36458,7 @@
       </w:pPr>
     </w:lvl>
   </w:abstractNum>
-  <w:abstractNum w:abstractNumId="100" w15:restartNumberingAfterBreak="0">
+  <w:abstractNum w:abstractNumId="108" w15:restartNumberingAfterBreak="0">
     <w:nsid w:val="798E7D35"/>
     <w:multiLevelType w:val="multilevel"/>
     <w:tmpl w:val="5F8622F2"/>
@@ -34286,7 +36607,7 @@
       </w:rPr>
     </w:lvl>
   </w:abstractNum>
-  <w:abstractNum w:abstractNumId="101" w15:restartNumberingAfterBreak="0">
+  <w:abstractNum w:abstractNumId="109" w15:restartNumberingAfterBreak="0">
     <w:nsid w:val="7A805CE8"/>
     <w:multiLevelType w:val="multilevel"/>
     <w:tmpl w:val="F6547DBC"/>
@@ -34435,7 +36756,7 @@
       </w:rPr>
     </w:lvl>
   </w:abstractNum>
-  <w:abstractNum w:abstractNumId="102" w15:restartNumberingAfterBreak="0">
+  <w:abstractNum w:abstractNumId="110" w15:restartNumberingAfterBreak="0">
     <w:nsid w:val="7BC2101A"/>
     <w:multiLevelType w:val="multilevel"/>
     <w:tmpl w:val="D7661C72"/>
@@ -34584,7 +36905,7 @@
       </w:rPr>
     </w:lvl>
   </w:abstractNum>
-  <w:abstractNum w:abstractNumId="103" w15:restartNumberingAfterBreak="0">
+  <w:abstractNum w:abstractNumId="111" w15:restartNumberingAfterBreak="0">
     <w:nsid w:val="7EB529FD"/>
     <w:multiLevelType w:val="multilevel"/>
     <w:tmpl w:val="2F4037CE"/>
@@ -34697,7 +37018,156 @@
       </w:pPr>
     </w:lvl>
   </w:abstractNum>
-  <w:abstractNum w:abstractNumId="104" w15:restartNumberingAfterBreak="0">
+  <w:abstractNum w:abstractNumId="112" w15:restartNumberingAfterBreak="0">
+    <w:nsid w:val="7EDB732E"/>
+    <w:multiLevelType w:val="multilevel"/>
+    <w:tmpl w:val="12CC9836"/>
+    <w:lvl w:ilvl="0">
+      <w:start w:val="1"/>
+      <w:numFmt w:val="bullet"/>
+      <w:lvlText w:val=""/>
+      <w:lvlJc w:val="left"/>
+      <w:pPr>
+        <w:tabs>
+          <w:tab w:val="num" w:pos="720"/>
+        </w:tabs>
+        <w:ind w:left="720" w:hanging="360"/>
+      </w:pPr>
+      <w:rPr>
+        <w:rFonts w:ascii="Symbol" w:hAnsi="Symbol" w:hint="default"/>
+        <w:sz w:val="20"/>
+      </w:rPr>
+    </w:lvl>
+    <w:lvl w:ilvl="1" w:tentative="1">
+      <w:start w:val="1"/>
+      <w:numFmt w:val="bullet"/>
+      <w:lvlText w:val="o"/>
+      <w:lvlJc w:val="left"/>
+      <w:pPr>
+        <w:tabs>
+          <w:tab w:val="num" w:pos="1440"/>
+        </w:tabs>
+        <w:ind w:left="1440" w:hanging="360"/>
+      </w:pPr>
+      <w:rPr>
+        <w:rFonts w:ascii="Courier New" w:hAnsi="Courier New" w:hint="default"/>
+        <w:sz w:val="20"/>
+      </w:rPr>
+    </w:lvl>
+    <w:lvl w:ilvl="2" w:tentative="1">
+      <w:start w:val="1"/>
+      <w:numFmt w:val="bullet"/>
+      <w:lvlText w:val=""/>
+      <w:lvlJc w:val="left"/>
+      <w:pPr>
+        <w:tabs>
+          <w:tab w:val="num" w:pos="2160"/>
+        </w:tabs>
+        <w:ind w:left="2160" w:hanging="360"/>
+      </w:pPr>
+      <w:rPr>
+        <w:rFonts w:ascii="Wingdings" w:hAnsi="Wingdings" w:hint="default"/>
+        <w:sz w:val="20"/>
+      </w:rPr>
+    </w:lvl>
+    <w:lvl w:ilvl="3" w:tentative="1">
+      <w:start w:val="1"/>
+      <w:numFmt w:val="bullet"/>
+      <w:lvlText w:val=""/>
+      <w:lvlJc w:val="left"/>
+      <w:pPr>
+        <w:tabs>
+          <w:tab w:val="num" w:pos="2880"/>
+        </w:tabs>
+        <w:ind w:left="2880" w:hanging="360"/>
+      </w:pPr>
+      <w:rPr>
+        <w:rFonts w:ascii="Wingdings" w:hAnsi="Wingdings" w:hint="default"/>
+        <w:sz w:val="20"/>
+      </w:rPr>
+    </w:lvl>
+    <w:lvl w:ilvl="4" w:tentative="1">
+      <w:start w:val="1"/>
+      <w:numFmt w:val="bullet"/>
+      <w:lvlText w:val=""/>
+      <w:lvlJc w:val="left"/>
+      <w:pPr>
+        <w:tabs>
+          <w:tab w:val="num" w:pos="3600"/>
+        </w:tabs>
+        <w:ind w:left="3600" w:hanging="360"/>
+      </w:pPr>
+      <w:rPr>
+        <w:rFonts w:ascii="Wingdings" w:hAnsi="Wingdings" w:hint="default"/>
+        <w:sz w:val="20"/>
+      </w:rPr>
+    </w:lvl>
+    <w:lvl w:ilvl="5" w:tentative="1">
+      <w:start w:val="1"/>
+      <w:numFmt w:val="bullet"/>
+      <w:lvlText w:val=""/>
+      <w:lvlJc w:val="left"/>
+      <w:pPr>
+        <w:tabs>
+          <w:tab w:val="num" w:pos="4320"/>
+        </w:tabs>
+        <w:ind w:left="4320" w:hanging="360"/>
+      </w:pPr>
+      <w:rPr>
+        <w:rFonts w:ascii="Wingdings" w:hAnsi="Wingdings" w:hint="default"/>
+        <w:sz w:val="20"/>
+      </w:rPr>
+    </w:lvl>
+    <w:lvl w:ilvl="6" w:tentative="1">
+      <w:start w:val="1"/>
+      <w:numFmt w:val="bullet"/>
+      <w:lvlText w:val=""/>
+      <w:lvlJc w:val="left"/>
+      <w:pPr>
+        <w:tabs>
+          <w:tab w:val="num" w:pos="5040"/>
+        </w:tabs>
+        <w:ind w:left="5040" w:hanging="360"/>
+      </w:pPr>
+      <w:rPr>
+        <w:rFonts w:ascii="Wingdings" w:hAnsi="Wingdings" w:hint="default"/>
+        <w:sz w:val="20"/>
+      </w:rPr>
+    </w:lvl>
+    <w:lvl w:ilvl="7" w:tentative="1">
+      <w:start w:val="1"/>
+      <w:numFmt w:val="bullet"/>
+      <w:lvlText w:val=""/>
+      <w:lvlJc w:val="left"/>
+      <w:pPr>
+        <w:tabs>
+          <w:tab w:val="num" w:pos="5760"/>
+        </w:tabs>
+        <w:ind w:left="5760" w:hanging="360"/>
+      </w:pPr>
+      <w:rPr>
+        <w:rFonts w:ascii="Wingdings" w:hAnsi="Wingdings" w:hint="default"/>
+        <w:sz w:val="20"/>
+      </w:rPr>
+    </w:lvl>
+    <w:lvl w:ilvl="8" w:tentative="1">
+      <w:start w:val="1"/>
+      <w:numFmt w:val="bullet"/>
+      <w:lvlText w:val=""/>
+      <w:lvlJc w:val="left"/>
+      <w:pPr>
+        <w:tabs>
+          <w:tab w:val="num" w:pos="6480"/>
+        </w:tabs>
+        <w:ind w:left="6480" w:hanging="360"/>
+      </w:pPr>
+      <w:rPr>
+        <w:rFonts w:ascii="Wingdings" w:hAnsi="Wingdings" w:hint="default"/>
+        <w:sz w:val="20"/>
+      </w:rPr>
+    </w:lvl>
+  </w:abstractNum>
+  <w:abstractNum w:abstractNumId="113" w15:restartNumberingAfterBreak="0">
     <w:nsid w:val="7F2E4F2F"/>
     <w:multiLevelType w:val="multilevel"/>
     <w:tmpl w:val="F244AE28"/>
@@ -34846,7 +37316,7 @@
       </w:rPr>
     </w:lvl>
   </w:abstractNum>
-  <w:abstractNum w:abstractNumId="105" w15:restartNumberingAfterBreak="0">
+  <w:abstractNum w:abstractNumId="114" w15:restartNumberingAfterBreak="0">
     <w:nsid w:val="7F524CC4"/>
     <w:multiLevelType w:val="multilevel"/>
     <w:tmpl w:val="A5B6C936"/>
@@ -34959,7 +37429,7 @@
       </w:pPr>
     </w:lvl>
   </w:abstractNum>
-  <w:abstractNum w:abstractNumId="106" w15:restartNumberingAfterBreak="0">
+  <w:abstractNum w:abstractNumId="115" w15:restartNumberingAfterBreak="0">
     <w:nsid w:val="7F91402E"/>
     <w:multiLevelType w:val="multilevel"/>
     <w:tmpl w:val="BDCA88AE"/>
@@ -35104,7 +37574,7 @@
       </w:rPr>
     </w:lvl>
   </w:abstractNum>
-  <w:abstractNum w:abstractNumId="107" w15:restartNumberingAfterBreak="0">
+  <w:abstractNum w:abstractNumId="116" w15:restartNumberingAfterBreak="0">
     <w:nsid w:val="7FF12035"/>
     <w:multiLevelType w:val="multilevel"/>
     <w:tmpl w:val="A4EEAD5E"/>
@@ -35254,328 +37724,355 @@
     </w:lvl>
   </w:abstractNum>
   <w:num w:numId="1" w16cid:durableId="504173914">
-    <w:abstractNumId w:val="80"/>
+    <w:abstractNumId w:val="85"/>
   </w:num>
   <w:num w:numId="2" w16cid:durableId="1554460061">
+    <w:abstractNumId w:val="43"/>
+  </w:num>
+  <w:num w:numId="3" w16cid:durableId="205726159">
+    <w:abstractNumId w:val="47"/>
+  </w:num>
+  <w:num w:numId="4" w16cid:durableId="1522819783">
     <w:abstractNumId w:val="41"/>
   </w:num>
-  <w:num w:numId="3" w16cid:durableId="205726159">
-    <w:abstractNumId w:val="44"/>
-  </w:num>
-  <w:num w:numId="4" w16cid:durableId="1522819783">
-    <w:abstractNumId w:val="39"/>
-  </w:num>
   <w:num w:numId="5" w16cid:durableId="1767657295">
-    <w:abstractNumId w:val="33"/>
+    <w:abstractNumId w:val="35"/>
   </w:num>
   <w:num w:numId="6" w16cid:durableId="315842550">
-    <w:abstractNumId w:val="63"/>
+    <w:abstractNumId w:val="67"/>
   </w:num>
   <w:num w:numId="7" w16cid:durableId="1034841655">
-    <w:abstractNumId w:val="29"/>
+    <w:abstractNumId w:val="31"/>
   </w:num>
   <w:num w:numId="8" w16cid:durableId="408499223">
-    <w:abstractNumId w:val="11"/>
+    <w:abstractNumId w:val="12"/>
   </w:num>
   <w:num w:numId="9" w16cid:durableId="2024044719">
-    <w:abstractNumId w:val="8"/>
+    <w:abstractNumId w:val="9"/>
   </w:num>
   <w:num w:numId="10" w16cid:durableId="926495506">
-    <w:abstractNumId w:val="60"/>
+    <w:abstractNumId w:val="64"/>
   </w:num>
   <w:num w:numId="11" w16cid:durableId="1219173500">
     <w:abstractNumId w:val="1"/>
   </w:num>
   <w:num w:numId="12" w16cid:durableId="1688406547">
-    <w:abstractNumId w:val="98"/>
+    <w:abstractNumId w:val="106"/>
   </w:num>
   <w:num w:numId="13" w16cid:durableId="1164932753">
+    <w:abstractNumId w:val="56"/>
+  </w:num>
+  <w:num w:numId="14" w16cid:durableId="501169638">
+    <w:abstractNumId w:val="97"/>
+  </w:num>
+  <w:num w:numId="15" w16cid:durableId="1238131500">
+    <w:abstractNumId w:val="76"/>
+  </w:num>
+  <w:num w:numId="16" w16cid:durableId="323702989">
+    <w:abstractNumId w:val="99"/>
+  </w:num>
+  <w:num w:numId="17" w16cid:durableId="94325739">
+    <w:abstractNumId w:val="22"/>
+  </w:num>
+  <w:num w:numId="18" w16cid:durableId="2113696165">
+    <w:abstractNumId w:val="37"/>
+  </w:num>
+  <w:num w:numId="19" w16cid:durableId="1651246600">
+    <w:abstractNumId w:val="33"/>
+  </w:num>
+  <w:num w:numId="20" w16cid:durableId="1741168943">
+    <w:abstractNumId w:val="10"/>
+  </w:num>
+  <w:num w:numId="21" w16cid:durableId="167906675">
+    <w:abstractNumId w:val="13"/>
+  </w:num>
+  <w:num w:numId="22" w16cid:durableId="525483995">
+    <w:abstractNumId w:val="40"/>
+  </w:num>
+  <w:num w:numId="23" w16cid:durableId="1628314817">
+    <w:abstractNumId w:val="114"/>
+  </w:num>
+  <w:num w:numId="24" w16cid:durableId="91127283">
+    <w:abstractNumId w:val="91"/>
+  </w:num>
+  <w:num w:numId="25" w16cid:durableId="1396397563">
+    <w:abstractNumId w:val="16"/>
+  </w:num>
+  <w:num w:numId="26" w16cid:durableId="1617172574">
+    <w:abstractNumId w:val="71"/>
+  </w:num>
+  <w:num w:numId="27" w16cid:durableId="305861331">
+    <w:abstractNumId w:val="107"/>
+  </w:num>
+  <w:num w:numId="28" w16cid:durableId="401218980">
+    <w:abstractNumId w:val="96"/>
+  </w:num>
+  <w:num w:numId="29" w16cid:durableId="769470731">
+    <w:abstractNumId w:val="93"/>
+  </w:num>
+  <w:num w:numId="30" w16cid:durableId="298613305">
+    <w:abstractNumId w:val="27"/>
+  </w:num>
+  <w:num w:numId="31" w16cid:durableId="56780641">
+    <w:abstractNumId w:val="28"/>
+  </w:num>
+  <w:num w:numId="32" w16cid:durableId="567083204">
+    <w:abstractNumId w:val="44"/>
+  </w:num>
+  <w:num w:numId="33" w16cid:durableId="272982181">
+    <w:abstractNumId w:val="23"/>
+  </w:num>
+  <w:num w:numId="34" w16cid:durableId="2092041067">
+    <w:abstractNumId w:val="79"/>
+  </w:num>
+  <w:num w:numId="35" w16cid:durableId="1638871136">
+    <w:abstractNumId w:val="75"/>
+  </w:num>
+  <w:num w:numId="36" w16cid:durableId="1592927019">
+    <w:abstractNumId w:val="18"/>
+  </w:num>
+  <w:num w:numId="37" w16cid:durableId="907610943">
+    <w:abstractNumId w:val="100"/>
+  </w:num>
+  <w:num w:numId="38" w16cid:durableId="954554771">
+    <w:abstractNumId w:val="29"/>
+  </w:num>
+  <w:num w:numId="39" w16cid:durableId="1832214773">
+    <w:abstractNumId w:val="113"/>
+  </w:num>
+  <w:num w:numId="40" w16cid:durableId="1851068060">
+    <w:abstractNumId w:val="78"/>
+  </w:num>
+  <w:num w:numId="41" w16cid:durableId="1678919632">
+    <w:abstractNumId w:val="34"/>
+  </w:num>
+  <w:num w:numId="42" w16cid:durableId="443965555">
+    <w:abstractNumId w:val="46"/>
+  </w:num>
+  <w:num w:numId="43" w16cid:durableId="2105221240">
+    <w:abstractNumId w:val="90"/>
+  </w:num>
+  <w:num w:numId="44" w16cid:durableId="737552157">
+    <w:abstractNumId w:val="63"/>
+  </w:num>
+  <w:num w:numId="45" w16cid:durableId="337536939">
     <w:abstractNumId w:val="53"/>
   </w:num>
-  <w:num w:numId="14" w16cid:durableId="501169638">
-    <w:abstractNumId w:val="91"/>
+  <w:num w:numId="46" w16cid:durableId="997726717">
+    <w:abstractNumId w:val="92"/>
   </w:num>
-  <w:num w:numId="15" w16cid:durableId="1238131500">
-    <w:abstractNumId w:val="71"/>
+  <w:num w:numId="47" w16cid:durableId="22832358">
+    <w:abstractNumId w:val="48"/>
   </w:num>
-  <w:num w:numId="16" w16cid:durableId="323702989">
-    <w:abstractNumId w:val="93"/>
+  <w:num w:numId="48" w16cid:durableId="1386954168">
+    <w:abstractNumId w:val="24"/>
   </w:num>
-  <w:num w:numId="17" w16cid:durableId="94325739">
-    <w:abstractNumId w:val="20"/>
+  <w:num w:numId="49" w16cid:durableId="783812722">
+    <w:abstractNumId w:val="111"/>
   </w:num>
-  <w:num w:numId="18" w16cid:durableId="2113696165">
-    <w:abstractNumId w:val="35"/>
+  <w:num w:numId="50" w16cid:durableId="57017884">
+    <w:abstractNumId w:val="82"/>
   </w:num>
-  <w:num w:numId="19" w16cid:durableId="1651246600">
-    <w:abstractNumId w:val="31"/>
+  <w:num w:numId="51" w16cid:durableId="1011832499">
+    <w:abstractNumId w:val="116"/>
   </w:num>
-  <w:num w:numId="20" w16cid:durableId="1741168943">
-    <w:abstractNumId w:val="9"/>
-  </w:num>
-  <w:num w:numId="21" w16cid:durableId="167906675">
-    <w:abstractNumId w:val="12"/>
-  </w:num>
-  <w:num w:numId="22" w16cid:durableId="525483995">
-    <w:abstractNumId w:val="38"/>
-  </w:num>
-  <w:num w:numId="23" w16cid:durableId="1628314817">
-    <w:abstractNumId w:val="105"/>
-  </w:num>
-  <w:num w:numId="24" w16cid:durableId="91127283">
-    <w:abstractNumId w:val="85"/>
-  </w:num>
-  <w:num w:numId="25" w16cid:durableId="1396397563">
-    <w:abstractNumId w:val="14"/>
-  </w:num>
-  <w:num w:numId="26" w16cid:durableId="1617172574">
+  <w:num w:numId="52" w16cid:durableId="297616926">
     <w:abstractNumId w:val="66"/>
   </w:num>
-  <w:num w:numId="27" w16cid:durableId="305861331">
-    <w:abstractNumId w:val="99"/>
+  <w:num w:numId="53" w16cid:durableId="744958033">
+    <w:abstractNumId w:val="5"/>
   </w:num>
-  <w:num w:numId="28" w16cid:durableId="401218980">
-    <w:abstractNumId w:val="90"/>
+  <w:num w:numId="54" w16cid:durableId="1922524771">
+    <w:abstractNumId w:val="115"/>
   </w:num>
-  <w:num w:numId="29" w16cid:durableId="769470731">
-    <w:abstractNumId w:val="87"/>
+  <w:num w:numId="55" w16cid:durableId="710764788">
+    <w:abstractNumId w:val="55"/>
   </w:num>
-  <w:num w:numId="30" w16cid:durableId="298613305">
-    <w:abstractNumId w:val="25"/>
+  <w:num w:numId="56" w16cid:durableId="1736320955">
+    <w:abstractNumId w:val="15"/>
   </w:num>
-  <w:num w:numId="31" w16cid:durableId="56780641">
-    <w:abstractNumId w:val="26"/>
+  <w:num w:numId="57" w16cid:durableId="147289672">
+    <w:abstractNumId w:val="104"/>
   </w:num>
-  <w:num w:numId="32" w16cid:durableId="567083204">
-    <w:abstractNumId w:val="42"/>
+  <w:num w:numId="58" w16cid:durableId="297151221">
+    <w:abstractNumId w:val="58"/>
   </w:num>
-  <w:num w:numId="33" w16cid:durableId="272982181">
-    <w:abstractNumId w:val="21"/>
+  <w:num w:numId="59" w16cid:durableId="1977300385">
+    <w:abstractNumId w:val="73"/>
   </w:num>
-  <w:num w:numId="34" w16cid:durableId="2092041067">
-    <w:abstractNumId w:val="74"/>
+  <w:num w:numId="60" w16cid:durableId="921839776">
+    <w:abstractNumId w:val="103"/>
   </w:num>
-  <w:num w:numId="35" w16cid:durableId="1638871136">
+  <w:num w:numId="61" w16cid:durableId="1058557599">
     <w:abstractNumId w:val="70"/>
   </w:num>
-  <w:num w:numId="36" w16cid:durableId="1592927019">
-    <w:abstractNumId w:val="16"/>
+  <w:num w:numId="62" w16cid:durableId="67729299">
+    <w:abstractNumId w:val="17"/>
   </w:num>
-  <w:num w:numId="37" w16cid:durableId="907610943">
-    <w:abstractNumId w:val="94"/>
-  </w:num>
-  <w:num w:numId="38" w16cid:durableId="954554771">
-    <w:abstractNumId w:val="27"/>
-  </w:num>
-  <w:num w:numId="39" w16cid:durableId="1832214773">
-    <w:abstractNumId w:val="104"/>
-  </w:num>
-  <w:num w:numId="40" w16cid:durableId="1851068060">
-    <w:abstractNumId w:val="73"/>
-  </w:num>
-  <w:num w:numId="41" w16cid:durableId="1678919632">
-    <w:abstractNumId w:val="32"/>
-  </w:num>
-  <w:num w:numId="42" w16cid:durableId="443965555">
-    <w:abstractNumId w:val="43"/>
-  </w:num>
-  <w:num w:numId="43" w16cid:durableId="2105221240">
-    <w:abstractNumId w:val="84"/>
-  </w:num>
-  <w:num w:numId="44" w16cid:durableId="737552157">
-    <w:abstractNumId w:val="59"/>
-  </w:num>
-  <w:num w:numId="45" w16cid:durableId="337536939">
-    <w:abstractNumId w:val="50"/>
-  </w:num>
-  <w:num w:numId="46" w16cid:durableId="997726717">
-    <w:abstractNumId w:val="86"/>
-  </w:num>
-  <w:num w:numId="47" w16cid:durableId="22832358">
-    <w:abstractNumId w:val="45"/>
-  </w:num>
-  <w:num w:numId="48" w16cid:durableId="1386954168">
-    <w:abstractNumId w:val="22"/>
-  </w:num>
-  <w:num w:numId="49" w16cid:durableId="783812722">
-    <w:abstractNumId w:val="103"/>
-  </w:num>
-  <w:num w:numId="50" w16cid:durableId="57017884">
-    <w:abstractNumId w:val="77"/>
-  </w:num>
-  <w:num w:numId="51" w16cid:durableId="1011832499">
-    <w:abstractNumId w:val="107"/>
-  </w:num>
-  <w:num w:numId="52" w16cid:durableId="297616926">
-    <w:abstractNumId w:val="62"/>
-  </w:num>
-  <w:num w:numId="53" w16cid:durableId="744958033">
-    <w:abstractNumId w:val="4"/>
-  </w:num>
-  <w:num w:numId="54" w16cid:durableId="1922524771">
-    <w:abstractNumId w:val="106"/>
-  </w:num>
-  <w:num w:numId="55" w16cid:durableId="710764788">
-    <w:abstractNumId w:val="52"/>
-  </w:num>
-  <w:num w:numId="56" w16cid:durableId="1736320955">
-    <w:abstractNumId w:val="13"/>
-  </w:num>
-  <w:num w:numId="57" w16cid:durableId="147289672">
-    <w:abstractNumId w:val="97"/>
-  </w:num>
-  <w:num w:numId="58" w16cid:durableId="297151221">
-    <w:abstractNumId w:val="55"/>
-  </w:num>
-  <w:num w:numId="59" w16cid:durableId="1977300385">
-    <w:abstractNumId w:val="68"/>
-  </w:num>
-  <w:num w:numId="60" w16cid:durableId="921839776">
-    <w:abstractNumId w:val="96"/>
-  </w:num>
-  <w:num w:numId="61" w16cid:durableId="1058557599">
+  <w:num w:numId="63" w16cid:durableId="1664019">
     <w:abstractNumId w:val="65"/>
   </w:num>
-  <w:num w:numId="62" w16cid:durableId="67729299">
-    <w:abstractNumId w:val="15"/>
-  </w:num>
-  <w:num w:numId="63" w16cid:durableId="1664019">
-    <w:abstractNumId w:val="61"/>
-  </w:num>
   <w:num w:numId="64" w16cid:durableId="1533954911">
-    <w:abstractNumId w:val="56"/>
+    <w:abstractNumId w:val="60"/>
   </w:num>
   <w:num w:numId="65" w16cid:durableId="296107346">
-    <w:abstractNumId w:val="64"/>
+    <w:abstractNumId w:val="69"/>
   </w:num>
   <w:num w:numId="66" w16cid:durableId="647245312">
-    <w:abstractNumId w:val="34"/>
+    <w:abstractNumId w:val="36"/>
   </w:num>
   <w:num w:numId="67" w16cid:durableId="1228146217">
-    <w:abstractNumId w:val="102"/>
+    <w:abstractNumId w:val="110"/>
   </w:num>
   <w:num w:numId="68" w16cid:durableId="1754231624">
     <w:abstractNumId w:val="0"/>
   </w:num>
   <w:num w:numId="69" w16cid:durableId="2116050405">
-    <w:abstractNumId w:val="88"/>
+    <w:abstractNumId w:val="94"/>
   </w:num>
   <w:num w:numId="70" w16cid:durableId="2053534099">
-    <w:abstractNumId w:val="100"/>
+    <w:abstractNumId w:val="108"/>
   </w:num>
   <w:num w:numId="71" w16cid:durableId="628902057">
-    <w:abstractNumId w:val="79"/>
+    <w:abstractNumId w:val="84"/>
   </w:num>
   <w:num w:numId="72" w16cid:durableId="2122144699">
-    <w:abstractNumId w:val="58"/>
+    <w:abstractNumId w:val="62"/>
   </w:num>
   <w:num w:numId="73" w16cid:durableId="696927255">
-    <w:abstractNumId w:val="92"/>
+    <w:abstractNumId w:val="98"/>
   </w:num>
   <w:num w:numId="74" w16cid:durableId="106394595">
-    <w:abstractNumId w:val="6"/>
+    <w:abstractNumId w:val="7"/>
   </w:num>
   <w:num w:numId="75" w16cid:durableId="2144040084">
-    <w:abstractNumId w:val="101"/>
+    <w:abstractNumId w:val="109"/>
   </w:num>
   <w:num w:numId="76" w16cid:durableId="984819358">
-    <w:abstractNumId w:val="28"/>
+    <w:abstractNumId w:val="30"/>
   </w:num>
   <w:num w:numId="77" w16cid:durableId="1736197213">
-    <w:abstractNumId w:val="37"/>
+    <w:abstractNumId w:val="39"/>
   </w:num>
   <w:num w:numId="78" w16cid:durableId="187793253">
     <w:abstractNumId w:val="2"/>
   </w:num>
   <w:num w:numId="79" w16cid:durableId="1313608249">
-    <w:abstractNumId w:val="48"/>
+    <w:abstractNumId w:val="51"/>
   </w:num>
   <w:num w:numId="80" w16cid:durableId="884023538">
+    <w:abstractNumId w:val="77"/>
+  </w:num>
+  <w:num w:numId="81" w16cid:durableId="1018386541">
+    <w:abstractNumId w:val="6"/>
+  </w:num>
+  <w:num w:numId="82" w16cid:durableId="166753968">
+    <w:abstractNumId w:val="80"/>
+  </w:num>
+  <w:num w:numId="83" w16cid:durableId="1141574482">
+    <w:abstractNumId w:val="8"/>
+  </w:num>
+  <w:num w:numId="84" w16cid:durableId="968781871">
+    <w:abstractNumId w:val="101"/>
+  </w:num>
+  <w:num w:numId="85" w16cid:durableId="510413714">
+    <w:abstractNumId w:val="19"/>
+  </w:num>
+  <w:num w:numId="86" w16cid:durableId="165244238">
+    <w:abstractNumId w:val="81"/>
+  </w:num>
+  <w:num w:numId="87" w16cid:durableId="1209534775">
+    <w:abstractNumId w:val="83"/>
+  </w:num>
+  <w:num w:numId="88" w16cid:durableId="366490845">
+    <w:abstractNumId w:val="52"/>
+  </w:num>
+  <w:num w:numId="89" w16cid:durableId="2008819833">
+    <w:abstractNumId w:val="54"/>
+  </w:num>
+  <w:num w:numId="90" w16cid:durableId="1635911431">
+    <w:abstractNumId w:val="50"/>
+  </w:num>
+  <w:num w:numId="91" w16cid:durableId="124854765">
     <w:abstractNumId w:val="72"/>
   </w:num>
-  <w:num w:numId="81" w16cid:durableId="1018386541">
-    <w:abstractNumId w:val="5"/>
-  </w:num>
-  <w:num w:numId="82" w16cid:durableId="166753968">
-    <w:abstractNumId w:val="75"/>
-  </w:num>
-  <w:num w:numId="83" w16cid:durableId="1141574482">
-    <w:abstractNumId w:val="7"/>
-  </w:num>
-  <w:num w:numId="84" w16cid:durableId="968781871">
-    <w:abstractNumId w:val="95"/>
-  </w:num>
-  <w:num w:numId="85" w16cid:durableId="510413714">
-    <w:abstractNumId w:val="17"/>
-  </w:num>
-  <w:num w:numId="86" w16cid:durableId="165244238">
-    <w:abstractNumId w:val="76"/>
-  </w:num>
-  <w:num w:numId="87" w16cid:durableId="1209534775">
-    <w:abstractNumId w:val="78"/>
-  </w:num>
-  <w:num w:numId="88" w16cid:durableId="366490845">
-    <w:abstractNumId w:val="49"/>
-  </w:num>
-  <w:num w:numId="89" w16cid:durableId="2008819833">
-    <w:abstractNumId w:val="51"/>
-  </w:num>
-  <w:num w:numId="90" w16cid:durableId="1635911431">
-    <w:abstractNumId w:val="47"/>
-  </w:num>
-  <w:num w:numId="91" w16cid:durableId="124854765">
-    <w:abstractNumId w:val="67"/>
-  </w:num>
   <w:num w:numId="92" w16cid:durableId="1957637191">
-    <w:abstractNumId w:val="36"/>
+    <w:abstractNumId w:val="38"/>
   </w:num>
   <w:num w:numId="93" w16cid:durableId="1236160301">
-    <w:abstractNumId w:val="83"/>
+    <w:abstractNumId w:val="89"/>
   </w:num>
   <w:num w:numId="94" w16cid:durableId="179439745">
-    <w:abstractNumId w:val="81"/>
+    <w:abstractNumId w:val="86"/>
   </w:num>
   <w:num w:numId="95" w16cid:durableId="919752706">
-    <w:abstractNumId w:val="82"/>
+    <w:abstractNumId w:val="88"/>
   </w:num>
   <w:num w:numId="96" w16cid:durableId="1013217641">
-    <w:abstractNumId w:val="89"/>
+    <w:abstractNumId w:val="95"/>
   </w:num>
   <w:num w:numId="97" w16cid:durableId="1373187589">
     <w:abstractNumId w:val="3"/>
   </w:num>
   <w:num w:numId="98" w16cid:durableId="1684555707">
-    <w:abstractNumId w:val="54"/>
+    <w:abstractNumId w:val="57"/>
   </w:num>
   <w:num w:numId="99" w16cid:durableId="1895120871">
-    <w:abstractNumId w:val="18"/>
+    <w:abstractNumId w:val="20"/>
   </w:num>
   <w:num w:numId="100" w16cid:durableId="87511092">
-    <w:abstractNumId w:val="69"/>
+    <w:abstractNumId w:val="74"/>
   </w:num>
   <w:num w:numId="101" w16cid:durableId="1750884959">
-    <w:abstractNumId w:val="23"/>
+    <w:abstractNumId w:val="25"/>
   </w:num>
   <w:num w:numId="102" w16cid:durableId="190728433">
-    <w:abstractNumId w:val="40"/>
+    <w:abstractNumId w:val="42"/>
   </w:num>
   <w:num w:numId="103" w16cid:durableId="1549878730">
-    <w:abstractNumId w:val="24"/>
+    <w:abstractNumId w:val="26"/>
   </w:num>
   <w:num w:numId="104" w16cid:durableId="213471715">
-    <w:abstractNumId w:val="10"/>
+    <w:abstractNumId w:val="11"/>
   </w:num>
   <w:num w:numId="105" w16cid:durableId="1318194343">
-    <w:abstractNumId w:val="57"/>
+    <w:abstractNumId w:val="61"/>
   </w:num>
   <w:num w:numId="106" w16cid:durableId="913585766">
-    <w:abstractNumId w:val="30"/>
+    <w:abstractNumId w:val="32"/>
   </w:num>
   <w:num w:numId="107" w16cid:durableId="1405830916">
-    <w:abstractNumId w:val="19"/>
+    <w:abstractNumId w:val="21"/>
   </w:num>
   <w:num w:numId="108" w16cid:durableId="860242708">
-    <w:abstractNumId w:val="46"/>
+    <w:abstractNumId w:val="49"/>
+  </w:num>
+  <w:num w:numId="109" w16cid:durableId="704790232">
+    <w:abstractNumId w:val="87"/>
+  </w:num>
+  <w:num w:numId="110" w16cid:durableId="955527779">
+    <w:abstractNumId w:val="68"/>
+  </w:num>
+  <w:num w:numId="111" w16cid:durableId="1152257332">
+    <w:abstractNumId w:val="105"/>
+  </w:num>
+  <w:num w:numId="112" w16cid:durableId="1460758608">
+    <w:abstractNumId w:val="14"/>
+  </w:num>
+  <w:num w:numId="113" w16cid:durableId="539706774">
+    <w:abstractNumId w:val="4"/>
+  </w:num>
+  <w:num w:numId="114" w16cid:durableId="129179920">
+    <w:abstractNumId w:val="102"/>
+  </w:num>
+  <w:num w:numId="115" w16cid:durableId="1626426381">
+    <w:abstractNumId w:val="112"/>
+  </w:num>
+  <w:num w:numId="116" w16cid:durableId="80566704">
+    <w:abstractNumId w:val="45"/>
+  </w:num>
+  <w:num w:numId="117" w16cid:durableId="1520074513">
+    <w:abstractNumId w:val="59"/>
   </w:num>
 </w:numbering>
 </file>

--- a/personal_docs/Daily Updates.docx
+++ b/personal_docs/Daily Updates.docx
@@ -85,8 +85,13 @@
         <w:t>✅</w:t>
       </w:r>
       <w:r>
-        <w:t xml:space="preserve"> Compatible with requirements.txt or pyproject.toml</w:t>
-      </w:r>
+        <w:t xml:space="preserve"> Compatible with requirements.txt or </w:t>
+      </w:r>
+      <w:proofErr w:type="gramStart"/>
+      <w:r>
+        <w:t>pyproject.toml</w:t>
+      </w:r>
+      <w:proofErr w:type="gramEnd"/>
     </w:p>
     <w:p>
       <w:pPr>
@@ -142,12 +147,33 @@
           <w:b/>
           <w:bCs/>
         </w:rPr>
-        <w:t xml:space="preserve"> What is pyproject.toml?</w:t>
-      </w:r>
-    </w:p>
-    <w:p>
-      <w:r>
-        <w:t xml:space="preserve">pyproject.toml is the </w:t>
+        <w:t xml:space="preserve"> What is </w:t>
+      </w:r>
+      <w:proofErr w:type="gramStart"/>
+      <w:r>
+        <w:rPr>
+          <w:b/>
+          <w:bCs/>
+        </w:rPr>
+        <w:t>pyproject.toml</w:t>
+      </w:r>
+      <w:proofErr w:type="gramEnd"/>
+      <w:r>
+        <w:rPr>
+          <w:b/>
+          <w:bCs/>
+        </w:rPr>
+        <w:t>?</w:t>
+      </w:r>
+    </w:p>
+    <w:p>
+      <w:proofErr w:type="gramStart"/>
+      <w:r>
+        <w:t>pyproject.toml</w:t>
+      </w:r>
+      <w:proofErr w:type="gramEnd"/>
+      <w:r>
+        <w:t xml:space="preserve"> is the </w:t>
       </w:r>
       <w:r>
         <w:rPr>
@@ -161,7 +187,15 @@
       </w:r>
       <w:r>
         <w:br/>
-        <w:t>Think of it like the package.json of Python.</w:t>
+        <w:t xml:space="preserve">Think of it like the </w:t>
+      </w:r>
+      <w:proofErr w:type="gramStart"/>
+      <w:r>
+        <w:t>package.json</w:t>
+      </w:r>
+      <w:proofErr w:type="gramEnd"/>
+      <w:r>
+        <w:t xml:space="preserve"> of Python.</w:t>
       </w:r>
     </w:p>
     <w:p>
@@ -279,7 +313,23 @@
           <w:b/>
           <w:bCs/>
         </w:rPr>
-        <w:t xml:space="preserve"> Step 2: Production-Grade Python Environment Setup (with uv and pyproject.toml)</w:t>
+        <w:t xml:space="preserve"> Step 2: Production-Grade Python Environment Setup (with uv and </w:t>
+      </w:r>
+      <w:proofErr w:type="gramStart"/>
+      <w:r>
+        <w:rPr>
+          <w:b/>
+          <w:bCs/>
+        </w:rPr>
+        <w:t>pyproject.toml</w:t>
+      </w:r>
+      <w:proofErr w:type="gramEnd"/>
+      <w:r>
+        <w:rPr>
+          <w:b/>
+          <w:bCs/>
+        </w:rPr>
+        <w:t>)</w:t>
       </w:r>
     </w:p>
     <w:p>
@@ -361,7 +411,23 @@
           <w:b/>
           <w:bCs/>
         </w:rPr>
-        <w:t xml:space="preserve"> Created .venv using uv</w:t>
+        <w:t xml:space="preserve"> </w:t>
+      </w:r>
+      <w:proofErr w:type="gramStart"/>
+      <w:r>
+        <w:rPr>
+          <w:b/>
+          <w:bCs/>
+        </w:rPr>
+        <w:t>Created .venv</w:t>
+      </w:r>
+      <w:proofErr w:type="gramEnd"/>
+      <w:r>
+        <w:rPr>
+          <w:b/>
+          <w:bCs/>
+        </w:rPr>
+        <w:t xml:space="preserve"> using uv</w:t>
       </w:r>
     </w:p>
     <w:p>
@@ -385,9 +451,14 @@
       </w:r>
     </w:p>
     <w:p>
+      <w:proofErr w:type="gramStart"/>
       <w:r>
         <w:lastRenderedPageBreak/>
-        <w:t>source .venv/bin/activate</w:t>
+        <w:t>source .venv</w:t>
+      </w:r>
+      <w:proofErr w:type="gramEnd"/>
+      <w:r>
+        <w:t>/bin/activate</w:t>
       </w:r>
     </w:p>
     <w:p>
@@ -424,8 +495,17 @@
           <w:b/>
           <w:bCs/>
         </w:rPr>
-        <w:t xml:space="preserve"> Created pyproject.toml</w:t>
-      </w:r>
+        <w:t xml:space="preserve"> Created </w:t>
+      </w:r>
+      <w:proofErr w:type="gramStart"/>
+      <w:r>
+        <w:rPr>
+          <w:b/>
+          <w:bCs/>
+        </w:rPr>
+        <w:t>pyproject.toml</w:t>
+      </w:r>
+      <w:proofErr w:type="gramEnd"/>
     </w:p>
     <w:p>
       <w:r>
@@ -580,7 +660,15 @@
     </w:p>
     <w:p>
       <w:r>
-        <w:t xml:space="preserve">    "uvicorn[standard]",</w:t>
+        <w:t xml:space="preserve">    "</w:t>
+      </w:r>
+      <w:proofErr w:type="gramStart"/>
+      <w:r>
+        <w:t>uvicorn</w:t>
+      </w:r>
+      <w:proofErr w:type="gramEnd"/>
+      <w:r>
+        <w:t>[standard]",</w:t>
       </w:r>
     </w:p>
     <w:p>
@@ -607,7 +695,15 @@
     <w:p>
       <w:r>
         <w:lastRenderedPageBreak/>
-        <w:t>[project.optional-dependencies]</w:t>
+        <w:t>[</w:t>
+      </w:r>
+      <w:proofErr w:type="gramStart"/>
+      <w:r>
+        <w:t>project.optional</w:t>
+      </w:r>
+      <w:proofErr w:type="gramEnd"/>
+      <w:r>
+        <w:t>-dependencies]</w:t>
       </w:r>
     </w:p>
     <w:p>
@@ -638,7 +734,15 @@
     <w:p/>
     <w:p>
       <w:r>
-        <w:t>[tool.uv]</w:t>
+        <w:t>[</w:t>
+      </w:r>
+      <w:proofErr w:type="gramStart"/>
+      <w:r>
+        <w:t>tool.uv</w:t>
+      </w:r>
+      <w:proofErr w:type="gramEnd"/>
+      <w:r>
+        <w:t>]</w:t>
       </w:r>
     </w:p>
     <w:p>
@@ -649,7 +753,15 @@
     <w:p/>
     <w:p>
       <w:r>
-        <w:t>[tool.black]</w:t>
+        <w:t>[</w:t>
+      </w:r>
+      <w:proofErr w:type="gramStart"/>
+      <w:r>
+        <w:t>tool.black</w:t>
+      </w:r>
+      <w:proofErr w:type="gramEnd"/>
+      <w:r>
+        <w:t>]</w:t>
       </w:r>
     </w:p>
     <w:p>
@@ -660,7 +772,15 @@
     <w:p/>
     <w:p>
       <w:r>
-        <w:t>[tool.ruff]</w:t>
+        <w:t>[</w:t>
+      </w:r>
+      <w:proofErr w:type="gramStart"/>
+      <w:r>
+        <w:t>tool.ruff</w:t>
+      </w:r>
+      <w:proofErr w:type="gramEnd"/>
+      <w:r>
+        <w:t>]</w:t>
       </w:r>
     </w:p>
     <w:p>
@@ -728,8 +848,33 @@
           <w:b/>
           <w:bCs/>
         </w:rPr>
-        <w:t xml:space="preserve"> tool.* in pyproject.toml</w:t>
-      </w:r>
+        <w:t xml:space="preserve"> </w:t>
+      </w:r>
+      <w:proofErr w:type="gramStart"/>
+      <w:r>
+        <w:rPr>
+          <w:b/>
+          <w:bCs/>
+        </w:rPr>
+        <w:t>tool.*</w:t>
+      </w:r>
+      <w:proofErr w:type="gramEnd"/>
+      <w:r>
+        <w:rPr>
+          <w:b/>
+          <w:bCs/>
+        </w:rPr>
+        <w:t xml:space="preserve"> in </w:t>
+      </w:r>
+      <w:proofErr w:type="gramStart"/>
+      <w:r>
+        <w:rPr>
+          <w:b/>
+          <w:bCs/>
+        </w:rPr>
+        <w:t>pyproject.toml</w:t>
+      </w:r>
+      <w:proofErr w:type="gramEnd"/>
     </w:p>
     <w:p>
       <w:r>
@@ -753,8 +898,13 @@
           <w:numId w:val="5"/>
         </w:numPr>
       </w:pPr>
-      <w:r>
-        <w:t>tool.black → sets line length for autoformatting</w:t>
+      <w:proofErr w:type="gramStart"/>
+      <w:r>
+        <w:t>tool.black</w:t>
+      </w:r>
+      <w:proofErr w:type="gramEnd"/>
+      <w:r>
+        <w:t xml:space="preserve"> → sets line length for autoformatting</w:t>
       </w:r>
     </w:p>
     <w:p>
@@ -764,8 +914,13 @@
           <w:numId w:val="5"/>
         </w:numPr>
       </w:pPr>
-      <w:r>
-        <w:t>tool.ruff → sets linter rules for unused imports, formatting, etc.</w:t>
+      <w:proofErr w:type="gramStart"/>
+      <w:r>
+        <w:t>tool.ruff</w:t>
+      </w:r>
+      <w:proofErr w:type="gramEnd"/>
+      <w:r>
+        <w:t xml:space="preserve"> → sets linter rules for unused imports, formatting, etc.</w:t>
       </w:r>
     </w:p>
     <w:p>
@@ -775,8 +930,13 @@
           <w:numId w:val="5"/>
         </w:numPr>
       </w:pPr>
-      <w:r>
-        <w:t>tool.pytest → controls pytest behavior</w:t>
+      <w:proofErr w:type="gramStart"/>
+      <w:r>
+        <w:t>tool.pytest</w:t>
+      </w:r>
+      <w:proofErr w:type="gramEnd"/>
+      <w:r>
+        <w:t xml:space="preserve"> → controls pytest behavior</w:t>
       </w:r>
     </w:p>
     <w:p>
@@ -786,8 +946,21 @@
           <w:numId w:val="5"/>
         </w:numPr>
       </w:pPr>
-      <w:r>
-        <w:t>tool.uv → makes sure .venv/ is local to the project</w:t>
+      <w:proofErr w:type="gramStart"/>
+      <w:r>
+        <w:t>tool.uv</w:t>
+      </w:r>
+      <w:proofErr w:type="gramEnd"/>
+      <w:r>
+        <w:t xml:space="preserve"> → makes </w:t>
+      </w:r>
+      <w:proofErr w:type="gramStart"/>
+      <w:r>
+        <w:t>sure .venv</w:t>
+      </w:r>
+      <w:proofErr w:type="gramEnd"/>
+      <w:r>
+        <w:t>/ is local to the project</w:t>
       </w:r>
     </w:p>
     <w:p>
@@ -830,7 +1003,15 @@
     </w:p>
     <w:p>
       <w:r>
-        <w:t>uv pip install .[dev]</w:t>
+        <w:t xml:space="preserve">uv pip </w:t>
+      </w:r>
+      <w:proofErr w:type="gramStart"/>
+      <w:r>
+        <w:t>install .</w:t>
+      </w:r>
+      <w:proofErr w:type="gramEnd"/>
+      <w:r>
+        <w:t>[dev]</w:t>
       </w:r>
     </w:p>
     <w:p>
@@ -846,7 +1027,15 @@
         </w:numPr>
       </w:pPr>
       <w:r>
-        <w:t>Runtime dependencies from [project.dependencies]</w:t>
+        <w:t>Runtime dependencies from [</w:t>
+      </w:r>
+      <w:proofErr w:type="gramStart"/>
+      <w:r>
+        <w:t>project.dependencies</w:t>
+      </w:r>
+      <w:proofErr w:type="gramEnd"/>
+      <w:r>
+        <w:t>]</w:t>
       </w:r>
     </w:p>
     <w:p>
@@ -857,8 +1046,21 @@
         </w:numPr>
       </w:pPr>
       <w:r>
-        <w:t>Dev tools from [project.optional-dependencies].dev</w:t>
-      </w:r>
+        <w:t>Dev tools from [</w:t>
+      </w:r>
+      <w:proofErr w:type="gramStart"/>
+      <w:r>
+        <w:t>project.optional</w:t>
+      </w:r>
+      <w:proofErr w:type="gramEnd"/>
+      <w:r>
+        <w:t>-dependencies</w:t>
+      </w:r>
+      <w:proofErr w:type="gramStart"/>
+      <w:r>
+        <w:t>].dev</w:t>
+      </w:r>
+      <w:proofErr w:type="gramEnd"/>
     </w:p>
     <w:p>
       <w:r>
@@ -1183,8 +1385,13 @@
         </w:numPr>
       </w:pPr>
       <w:r>
-        <w:t>But unlike REST routes (@app.get, @app.post), you use @app.websocket</w:t>
-      </w:r>
+        <w:t>But unlike REST routes (@app.get, @app.post), you use @</w:t>
+      </w:r>
+      <w:proofErr w:type="gramStart"/>
+      <w:r>
+        <w:t>app.websocket</w:t>
+      </w:r>
+      <w:proofErr w:type="gramEnd"/>
     </w:p>
     <w:p>
       <w:pPr>
@@ -1237,7 +1444,39 @@
         <w:t>wait for audio chunks</w:t>
       </w:r>
       <w:r>
-        <w:t xml:space="preserve"> from the client (await websocket.receive_bytes() or .receive_text()).</w:t>
+        <w:t xml:space="preserve"> from the client (await </w:t>
+      </w:r>
+      <w:proofErr w:type="gramStart"/>
+      <w:r>
+        <w:t>websocket.receive</w:t>
+      </w:r>
+      <w:proofErr w:type="gramEnd"/>
+      <w:r>
+        <w:t>_</w:t>
+      </w:r>
+      <w:proofErr w:type="gramStart"/>
+      <w:r>
+        <w:t>bytes(</w:t>
+      </w:r>
+      <w:proofErr w:type="gramEnd"/>
+      <w:r>
+        <w:t xml:space="preserve">) </w:t>
+      </w:r>
+      <w:proofErr w:type="gramStart"/>
+      <w:r>
+        <w:t>or .receive</w:t>
+      </w:r>
+      <w:proofErr w:type="gramEnd"/>
+      <w:r>
+        <w:t>_</w:t>
+      </w:r>
+      <w:proofErr w:type="gramStart"/>
+      <w:r>
+        <w:t>text(</w:t>
+      </w:r>
+      <w:proofErr w:type="gramEnd"/>
+      <w:r>
+        <w:t>)).</w:t>
       </w:r>
     </w:p>
     <w:p>
@@ -1279,7 +1518,23 @@
         <w:t>send back transcription</w:t>
       </w:r>
       <w:r>
-        <w:t xml:space="preserve"> using await websocket.send_text().</w:t>
+        <w:t xml:space="preserve"> using await </w:t>
+      </w:r>
+      <w:proofErr w:type="gramStart"/>
+      <w:r>
+        <w:t>websocket.send</w:t>
+      </w:r>
+      <w:proofErr w:type="gramEnd"/>
+      <w:r>
+        <w:t>_</w:t>
+      </w:r>
+      <w:proofErr w:type="gramStart"/>
+      <w:r>
+        <w:t>text(</w:t>
+      </w:r>
+      <w:proofErr w:type="gramEnd"/>
+      <w:r>
+        <w:t>).</w:t>
       </w:r>
     </w:p>
     <w:p/>
@@ -1394,6 +1649,7 @@
       </w:r>
     </w:p>
     <w:p>
+      <w:proofErr w:type="gramStart"/>
       <w:r>
         <w:lastRenderedPageBreak/>
         <w:t>S</w:t>
@@ -1401,6 +1657,7 @@
       <w:r>
         <w:t>o</w:t>
       </w:r>
+      <w:proofErr w:type="gramEnd"/>
       <w:r>
         <w:t xml:space="preserve"> we need </w:t>
       </w:r>
@@ -1425,6 +1682,7 @@
           <w:szCs w:val="72"/>
         </w:rPr>
       </w:pPr>
+      <w:proofErr w:type="gramStart"/>
       <w:r>
         <w:rPr>
           <w:b/>
@@ -1432,7 +1690,17 @@
           <w:sz w:val="72"/>
           <w:szCs w:val="72"/>
         </w:rPr>
-        <w:t>So we need a speaker phone</w:t>
+        <w:t>So</w:t>
+      </w:r>
+      <w:proofErr w:type="gramEnd"/>
+      <w:r>
+        <w:rPr>
+          <w:b/>
+          <w:bCs/>
+          <w:sz w:val="72"/>
+          <w:szCs w:val="72"/>
+        </w:rPr>
+        <w:t xml:space="preserve"> we need a speaker phone</w:t>
       </w:r>
     </w:p>
     <w:p>
@@ -1443,8 +1711,21 @@
       </w:hyperlink>
     </w:p>
     <w:p>
-      <w:r>
-        <w:t>so I have ordered this I think this would be cool to play around and learn , so that we do and cook amazing stuff …intersting times ahead</w:t>
+      <w:proofErr w:type="gramStart"/>
+      <w:r>
+        <w:t>so</w:t>
+      </w:r>
+      <w:proofErr w:type="gramEnd"/>
+      <w:r>
+        <w:t xml:space="preserve"> I have ordered this I think this would be cool to play around and </w:t>
+      </w:r>
+      <w:proofErr w:type="gramStart"/>
+      <w:r>
+        <w:t>learn ,</w:t>
+      </w:r>
+      <w:proofErr w:type="gramEnd"/>
+      <w:r>
+        <w:t xml:space="preserve"> so that we do and cook amazing stuff …intersting times ahead</w:t>
       </w:r>
     </w:p>
     <w:p>
@@ -1473,15 +1754,28 @@
     </w:p>
     <w:p>
       <w:r>
-        <w:t>Started with a small recap on design I mean static method and class method were used in one project just saw that , back to work now</w:t>
+        <w:t xml:space="preserve">Started with a small recap on design I mean static method and class method were used in one project just saw </w:t>
+      </w:r>
+      <w:proofErr w:type="gramStart"/>
+      <w:r>
+        <w:t>that ,</w:t>
+      </w:r>
+      <w:proofErr w:type="gramEnd"/>
+      <w:r>
+        <w:t xml:space="preserve"> back to work now</w:t>
       </w:r>
       <w:r>
         <w:t>.</w:t>
       </w:r>
     </w:p>
     <w:p>
-      <w:r>
-        <w:t>So feature 1 will be something like this</w:t>
+      <w:proofErr w:type="gramStart"/>
+      <w:r>
+        <w:t>So</w:t>
+      </w:r>
+      <w:proofErr w:type="gramEnd"/>
+      <w:r>
+        <w:t xml:space="preserve"> feature 1 will be something like this</w:t>
       </w:r>
     </w:p>
     <w:p>
@@ -3285,6 +3579,7 @@
           <w:bCs/>
         </w:rPr>
       </w:pPr>
+      <w:proofErr w:type="gramStart"/>
       <w:r>
         <w:rPr>
           <w:b/>
@@ -3292,6 +3587,7 @@
         </w:rPr>
         <w:t>So</w:t>
       </w:r>
+      <w:proofErr w:type="gramEnd"/>
       <w:r>
         <w:rPr>
           <w:b/>
@@ -3446,7 +3742,15 @@
         </w:numPr>
       </w:pPr>
       <w:r>
-        <w:t>utc_now() returns tz-aware UTC</w:t>
+        <w:t>utc_</w:t>
+      </w:r>
+      <w:proofErr w:type="gramStart"/>
+      <w:r>
+        <w:t>now(</w:t>
+      </w:r>
+      <w:proofErr w:type="gramEnd"/>
+      <w:r>
+        <w:t>) returns tz-aware UTC</w:t>
       </w:r>
     </w:p>
     <w:p>
@@ -4112,7 +4416,27 @@
           <w:sz w:val="32"/>
           <w:szCs w:val="32"/>
         </w:rPr>
-        <w:t xml:space="preserve">  patient_whatsapp_number,  // for filtering</w:t>
+        <w:t xml:space="preserve">  patient_whatsapp_</w:t>
+      </w:r>
+      <w:proofErr w:type="gramStart"/>
+      <w:r>
+        <w:rPr>
+          <w:b/>
+          <w:bCs/>
+          <w:sz w:val="32"/>
+          <w:szCs w:val="32"/>
+        </w:rPr>
+        <w:t>number,  /</w:t>
+      </w:r>
+      <w:proofErr w:type="gramEnd"/>
+      <w:r>
+        <w:rPr>
+          <w:b/>
+          <w:bCs/>
+          <w:sz w:val="32"/>
+          <w:szCs w:val="32"/>
+        </w:rPr>
+        <w:t>/ for filtering</w:t>
       </w:r>
     </w:p>
     <w:p>
@@ -5733,11 +6057,16 @@
       </w:r>
     </w:p>
     <w:p>
+      <w:proofErr w:type="gramStart"/>
       <w:r>
         <w:t>S</w:t>
       </w:r>
       <w:r>
-        <w:t xml:space="preserve">o we have started working on </w:t>
+        <w:t>o</w:t>
+      </w:r>
+      <w:proofErr w:type="gramEnd"/>
+      <w:r>
+        <w:t xml:space="preserve"> we have started working on </w:t>
       </w:r>
       <w:r>
         <w:t>transcription</w:t>
@@ -5756,6 +6085,7 @@
           <w14:ligatures w14:val="standardContextual"/>
         </w:rPr>
       </w:pPr>
+      <w:proofErr w:type="gramStart"/>
       <w:r>
         <w:rPr>
           <w:rFonts w:asciiTheme="minorHAnsi" w:eastAsiaTheme="minorHAnsi" w:hAnsiTheme="minorHAnsi" w:cstheme="minorBidi"/>
@@ -5763,39 +6093,40 @@
           <w:lang w:eastAsia="en-US"/>
           <w14:ligatures w14:val="standardContextual"/>
         </w:rPr>
-        <w:t>  MongoDB → session + metadata + transcription text.</w:t>
-      </w:r>
-    </w:p>
-    <w:p>
-      <w:pPr>
-        <w:pStyle w:val="NormalWeb"/>
+        <w:t>  MongoDB</w:t>
+      </w:r>
+      <w:proofErr w:type="gramEnd"/>
+      <w:r>
         <w:rPr>
           <w:rFonts w:asciiTheme="minorHAnsi" w:eastAsiaTheme="minorHAnsi" w:hAnsiTheme="minorHAnsi" w:cstheme="minorBidi"/>
           <w:kern w:val="2"/>
           <w:lang w:eastAsia="en-US"/>
           <w14:ligatures w14:val="standardContextual"/>
         </w:rPr>
-      </w:pPr>
-      <w:r>
+        <w:t xml:space="preserve"> → session + metadata + transcription text.</w:t>
+      </w:r>
+    </w:p>
+    <w:p>
+      <w:pPr>
+        <w:pStyle w:val="NormalWeb"/>
         <w:rPr>
           <w:rFonts w:asciiTheme="minorHAnsi" w:eastAsiaTheme="minorHAnsi" w:hAnsiTheme="minorHAnsi" w:cstheme="minorBidi"/>
           <w:kern w:val="2"/>
           <w:lang w:eastAsia="en-US"/>
           <w14:ligatures w14:val="standardContextual"/>
         </w:rPr>
-        <w:t>  Blob Storage → raw audio chunks.</w:t>
-      </w:r>
-    </w:p>
-    <w:p>
-      <w:pPr>
-        <w:pStyle w:val="NormalWeb"/>
+      </w:pPr>
+      <w:proofErr w:type="gramStart"/>
+      <w:r>
         <w:rPr>
           <w:rFonts w:asciiTheme="minorHAnsi" w:eastAsiaTheme="minorHAnsi" w:hAnsiTheme="minorHAnsi" w:cstheme="minorBidi"/>
           <w:kern w:val="2"/>
           <w:lang w:eastAsia="en-US"/>
           <w14:ligatures w14:val="standardContextual"/>
         </w:rPr>
-      </w:pPr>
+        <w:t>  Blob</w:t>
+      </w:r>
+      <w:proofErr w:type="gramEnd"/>
       <w:r>
         <w:rPr>
           <w:rFonts w:asciiTheme="minorHAnsi" w:eastAsiaTheme="minorHAnsi" w:hAnsiTheme="minorHAnsi" w:cstheme="minorBidi"/>
@@ -5803,7 +6134,7 @@
           <w:lang w:eastAsia="en-US"/>
           <w14:ligatures w14:val="standardContextual"/>
         </w:rPr>
-        <w:t>  WebSocket → keeps the pipe open for real-time flow</w:t>
+        <w:t xml:space="preserve"> Storage → raw audio chunks.</w:t>
       </w:r>
     </w:p>
     <w:p>
@@ -5816,6 +6147,37 @@
           <w14:ligatures w14:val="standardContextual"/>
         </w:rPr>
       </w:pPr>
+      <w:proofErr w:type="gramStart"/>
+      <w:r>
+        <w:rPr>
+          <w:rFonts w:asciiTheme="minorHAnsi" w:eastAsiaTheme="minorHAnsi" w:hAnsiTheme="minorHAnsi" w:cstheme="minorBidi"/>
+          <w:kern w:val="2"/>
+          <w:lang w:eastAsia="en-US"/>
+          <w14:ligatures w14:val="standardContextual"/>
+        </w:rPr>
+        <w:t>  WebSocket</w:t>
+      </w:r>
+      <w:proofErr w:type="gramEnd"/>
+      <w:r>
+        <w:rPr>
+          <w:rFonts w:asciiTheme="minorHAnsi" w:eastAsiaTheme="minorHAnsi" w:hAnsiTheme="minorHAnsi" w:cstheme="minorBidi"/>
+          <w:kern w:val="2"/>
+          <w:lang w:eastAsia="en-US"/>
+          <w14:ligatures w14:val="standardContextual"/>
+        </w:rPr>
+        <w:t xml:space="preserve"> → keeps the pipe open for real-time flow</w:t>
+      </w:r>
+    </w:p>
+    <w:p>
+      <w:pPr>
+        <w:pStyle w:val="NormalWeb"/>
+        <w:rPr>
+          <w:rFonts w:asciiTheme="minorHAnsi" w:eastAsiaTheme="minorHAnsi" w:hAnsiTheme="minorHAnsi" w:cstheme="minorBidi"/>
+          <w:kern w:val="2"/>
+          <w:lang w:eastAsia="en-US"/>
+          <w14:ligatures w14:val="standardContextual"/>
+        </w:rPr>
+      </w:pPr>
     </w:p>
     <w:p/>
     <w:p>
@@ -5878,7 +6240,14 @@
       </w:r>
       <w:r>
         <w:br/>
-        <w:t xml:space="preserve">receive() → transcribe → respond means the client can’t send the next chunk until the previous finishes. Move transcription to a background worker (Celery/Dramatiq) and ACK storage immediately; push transcript_update later. </w:t>
+      </w:r>
+      <w:proofErr w:type="gramStart"/>
+      <w:r>
+        <w:t>receive(</w:t>
+      </w:r>
+      <w:proofErr w:type="gramEnd"/>
+      <w:r>
+        <w:t xml:space="preserve">) → transcribe → respond means the client can’t send the next chunk until the previous finishes. Move transcription to a background worker (Celery/Dramatiq) and ACK storage immediately; push transcript_update later. </w:t>
       </w:r>
     </w:p>
     <w:p>
@@ -5908,12 +6277,44 @@
           <w:b/>
           <w:bCs/>
         </w:rPr>
-        <w:t xml:space="preserve">   Yes u r right.</w:t>
-      </w:r>
-    </w:p>
-    <w:p>
-      <w:r>
-        <w:t xml:space="preserve">We will use asyncio.create_task() so that it runs in background and we can keep receiving chunks of audio </w:t>
+        <w:t xml:space="preserve">   </w:t>
+      </w:r>
+      <w:proofErr w:type="gramStart"/>
+      <w:r>
+        <w:rPr>
+          <w:b/>
+          <w:bCs/>
+        </w:rPr>
+        <w:t>Yes</w:t>
+      </w:r>
+      <w:proofErr w:type="gramEnd"/>
+      <w:r>
+        <w:rPr>
+          <w:b/>
+          <w:bCs/>
+        </w:rPr>
+        <w:t xml:space="preserve"> u r right.</w:t>
+      </w:r>
+    </w:p>
+    <w:p>
+      <w:r>
+        <w:t xml:space="preserve">We will use </w:t>
+      </w:r>
+      <w:proofErr w:type="gramStart"/>
+      <w:r>
+        <w:t>asyncio.create</w:t>
+      </w:r>
+      <w:proofErr w:type="gramEnd"/>
+      <w:r>
+        <w:t>_</w:t>
+      </w:r>
+      <w:proofErr w:type="gramStart"/>
+      <w:r>
+        <w:t>task(</w:t>
+      </w:r>
+      <w:proofErr w:type="gramEnd"/>
+      <w:r>
+        <w:t xml:space="preserve">) so that it runs in background and we can keep receiving chunks of audio </w:t>
       </w:r>
     </w:p>
     <w:p>
@@ -5928,30 +6329,69 @@
       </w:r>
     </w:p>
     <w:p>
-      <w:r>
-        <w:t>So we need to create a buffer and make sure</w:t>
-      </w:r>
-      <w:r>
-        <w:t xml:space="preserve"> we send eveything in an particular order.</w:t>
-      </w:r>
-    </w:p>
-    <w:p>
-      <w:r>
-        <w:t>Even this way u won’t be able to move ahead and do stuff since u need to understand 100 users ,what will happen u will have a bottle neck both cpu and rate limits as well.</w:t>
+      <w:proofErr w:type="gramStart"/>
+      <w:r>
+        <w:t>So</w:t>
+      </w:r>
+      <w:proofErr w:type="gramEnd"/>
+      <w:r>
+        <w:t xml:space="preserve"> we need to create a buffer and make sure</w:t>
+      </w:r>
+      <w:r>
+        <w:t xml:space="preserve"> we send eveything in </w:t>
+      </w:r>
+      <w:proofErr w:type="gramStart"/>
+      <w:r>
+        <w:t>an</w:t>
+      </w:r>
+      <w:proofErr w:type="gramEnd"/>
+      <w:r>
+        <w:t xml:space="preserve"> particular order.</w:t>
+      </w:r>
+    </w:p>
+    <w:p>
+      <w:r>
+        <w:t xml:space="preserve">Even this way u won’t be able to move ahead and do stuff since u need to understand 100 </w:t>
+      </w:r>
+      <w:proofErr w:type="gramStart"/>
+      <w:r>
+        <w:t>users ,what</w:t>
+      </w:r>
+      <w:proofErr w:type="gramEnd"/>
+      <w:r>
+        <w:t xml:space="preserve"> will happen u will have a bottle neck both cpu and rate limits as well.</w:t>
       </w:r>
     </w:p>
     <w:p/>
     <w:p>
-      <w:r>
-        <w:t xml:space="preserve">So the solution is using async with background tasks , ensuring limits are being setup with </w:t>
+      <w:proofErr w:type="gramStart"/>
+      <w:r>
+        <w:t>So</w:t>
+      </w:r>
+      <w:proofErr w:type="gramEnd"/>
+      <w:r>
+        <w:t xml:space="preserve"> the solution is using async with background </w:t>
+      </w:r>
+      <w:proofErr w:type="gramStart"/>
+      <w:r>
+        <w:t>tasks ,</w:t>
+      </w:r>
+      <w:proofErr w:type="gramEnd"/>
+      <w:r>
+        <w:t xml:space="preserve"> ensuring limits are being setup with </w:t>
       </w:r>
       <w:r>
         <w:t>Semaphore</w:t>
       </w:r>
     </w:p>
     <w:p>
-      <w:r>
-        <w:t>Enusring we have a response buffer</w:t>
+      <w:proofErr w:type="gramStart"/>
+      <w:r>
+        <w:t>Enusring</w:t>
+      </w:r>
+      <w:proofErr w:type="gramEnd"/>
+      <w:r>
+        <w:t xml:space="preserve"> we have a response buffer</w:t>
       </w:r>
     </w:p>
     <w:p>
@@ -6125,7 +6565,21 @@
           <w:highlight w:val="green"/>
         </w:rPr>
         <w:br/>
-        <w:t xml:space="preserve">Comment says “gpt-4o-transcribe” but code calls whisper-1. Align comments, or parameterize the model name. </w:t>
+        <w:t xml:space="preserve">Comment says “gpt-4o-transcribe” but code calls whisper-1. Align comments, or parameterize the </w:t>
+      </w:r>
+      <w:proofErr w:type="gramStart"/>
+      <w:r>
+        <w:rPr>
+          <w:highlight w:val="green"/>
+        </w:rPr>
+        <w:t>model</w:t>
+      </w:r>
+      <w:proofErr w:type="gramEnd"/>
+      <w:r>
+        <w:rPr>
+          <w:highlight w:val="green"/>
+        </w:rPr>
+        <w:t xml:space="preserve"> name. </w:t>
       </w:r>
     </w:p>
     <w:p>
@@ -6157,7 +6611,22 @@
       </w:r>
       <w:r>
         <w:br/>
-        <w:t xml:space="preserve">models.list() and list_containers() can be slow/privileged; cache or gate with an env flag, and avoid doing this on hot paths or tight probes. </w:t>
+      </w:r>
+      <w:proofErr w:type="gramStart"/>
+      <w:r>
+        <w:t>models.list</w:t>
+      </w:r>
+      <w:proofErr w:type="gramEnd"/>
+      <w:r>
+        <w:t>() and list_</w:t>
+      </w:r>
+      <w:proofErr w:type="gramStart"/>
+      <w:r>
+        <w:t>containers(</w:t>
+      </w:r>
+      <w:proofErr w:type="gramEnd"/>
+      <w:r>
+        <w:t xml:space="preserve">) can be slow/privileged; cache or gate with an env flag, and avoid doing this on hot paths or tight probes. </w:t>
       </w:r>
     </w:p>
     <w:p>
@@ -6195,7 +6664,15 @@
       </w:r>
       <w:r>
         <w:br/>
-        <w:t xml:space="preserve">You upload .webm with audio/webm; if you rely on automatic codec inference (Opus), document it and ensure the mobile side always sends Opus. Also ensure the container audio-chunks exists at boot. </w:t>
+        <w:t xml:space="preserve">You </w:t>
+      </w:r>
+      <w:proofErr w:type="gramStart"/>
+      <w:r>
+        <w:t>upload .webm</w:t>
+      </w:r>
+      <w:proofErr w:type="gramEnd"/>
+      <w:r>
+        <w:t xml:space="preserve"> with audio/webm; if you rely on automatic codec inference (Opus), document it and ensure the mobile side always sends Opus. Also ensure the container audio-chunks exists at boot. </w:t>
       </w:r>
     </w:p>
     <w:p>
@@ -6489,7 +6966,31 @@
                 <w:lang w:eastAsia="en-IN"/>
                 <w14:ligatures w14:val="none"/>
               </w:rPr>
-              <w:t>await websocket.accept()</w:t>
+              <w:t xml:space="preserve">await </w:t>
+            </w:r>
+            <w:proofErr w:type="gramStart"/>
+            <w:r>
+              <w:rPr>
+                <w:rFonts w:ascii="Courier New" w:eastAsia="Times New Roman" w:hAnsi="Courier New" w:cs="Courier New"/>
+                <w:kern w:val="0"/>
+                <w:sz w:val="20"/>
+                <w:szCs w:val="20"/>
+                <w:lang w:eastAsia="en-IN"/>
+                <w14:ligatures w14:val="none"/>
+              </w:rPr>
+              <w:t>websocket.accept</w:t>
+            </w:r>
+            <w:proofErr w:type="gramEnd"/>
+            <w:r>
+              <w:rPr>
+                <w:rFonts w:ascii="Courier New" w:eastAsia="Times New Roman" w:hAnsi="Courier New" w:cs="Courier New"/>
+                <w:kern w:val="0"/>
+                <w:sz w:val="20"/>
+                <w:szCs w:val="20"/>
+                <w:lang w:eastAsia="en-IN"/>
+                <w14:ligatures w14:val="none"/>
+              </w:rPr>
+              <w:t>()</w:t>
             </w:r>
           </w:p>
         </w:tc>
@@ -6642,7 +7143,15 @@
               <w:t>handshake</w:t>
             </w:r>
             <w:r>
-              <w:t xml:space="preserve"> and confirms the connection. If you don’t call .accept(), the client’s connection will be immediately closed.</w:t>
+              <w:t xml:space="preserve"> and confirms the connection. If you don’t </w:t>
+            </w:r>
+            <w:proofErr w:type="gramStart"/>
+            <w:r>
+              <w:t>call .accept</w:t>
+            </w:r>
+            <w:proofErr w:type="gramEnd"/>
+            <w:r>
+              <w:t>(), the client’s connection will be immediately closed.</w:t>
             </w:r>
           </w:p>
         </w:tc>
@@ -6682,8 +7191,13 @@
         <w:pStyle w:val="ListParagraph"/>
       </w:pPr>
       <w:r>
-        <w:t>        confirmation = ConnectionConfirmed(</w:t>
-      </w:r>
+        <w:t xml:space="preserve">        confirmation = </w:t>
+      </w:r>
+      <w:proofErr w:type="gramStart"/>
+      <w:r>
+        <w:t>ConnectionConfirmed(</w:t>
+      </w:r>
+      <w:proofErr w:type="gramEnd"/>
     </w:p>
     <w:p>
       <w:pPr>
@@ -6707,7 +7221,31 @@
         <w:pStyle w:val="ListParagraph"/>
       </w:pPr>
       <w:r>
-        <w:t>        await websocket.send_text(confirmation.model_dump_json())</w:t>
+        <w:t xml:space="preserve">        await </w:t>
+      </w:r>
+      <w:proofErr w:type="gramStart"/>
+      <w:r>
+        <w:t>websocket.send</w:t>
+      </w:r>
+      <w:proofErr w:type="gramEnd"/>
+      <w:r>
+        <w:t>_text(</w:t>
+      </w:r>
+      <w:proofErr w:type="gramStart"/>
+      <w:r>
+        <w:t>confirmation.model</w:t>
+      </w:r>
+      <w:proofErr w:type="gramEnd"/>
+      <w:r>
+        <w:t>_dump_</w:t>
+      </w:r>
+      <w:proofErr w:type="gramStart"/>
+      <w:r>
+        <w:t>json(</w:t>
+      </w:r>
+      <w:proofErr w:type="gramEnd"/>
+      <w:r>
+        <w:t>))</w:t>
       </w:r>
     </w:p>
     <w:p>
@@ -6720,7 +7258,15 @@
         <w:pStyle w:val="ListParagraph"/>
       </w:pPr>
       <w:r>
-        <w:t>Now we r confirm and sending a confirmation to the client , that hey websocket is conncted.</w:t>
+        <w:t xml:space="preserve">Now we r confirm and sending a confirmation to the </w:t>
+      </w:r>
+      <w:proofErr w:type="gramStart"/>
+      <w:r>
+        <w:t>client ,</w:t>
+      </w:r>
+      <w:proofErr w:type="gramEnd"/>
+      <w:r>
+        <w:t xml:space="preserve"> that hey websocket is conncted.</w:t>
       </w:r>
     </w:p>
     <w:p>
@@ -6812,6 +7358,7 @@
         </w:rPr>
         <w:t xml:space="preserve"> = </w:t>
       </w:r>
+      <w:proofErr w:type="gramStart"/>
       <w:r>
         <w:rPr>
           <w:rFonts w:ascii="Consolas" w:eastAsia="Times New Roman" w:hAnsi="Consolas" w:cs="Times New Roman"/>
@@ -6846,7 +7393,20 @@
           <w:lang w:eastAsia="en-IN"/>
           <w14:ligatures w14:val="none"/>
         </w:rPr>
-        <w:t># Track expected chunk sequence</w:t>
+        <w:t>#</w:t>
+      </w:r>
+      <w:proofErr w:type="gramEnd"/>
+      <w:r>
+        <w:rPr>
+          <w:rFonts w:ascii="Consolas" w:eastAsia="Times New Roman" w:hAnsi="Consolas" w:cs="Times New Roman"/>
+          <w:color w:val="008000"/>
+          <w:kern w:val="0"/>
+          <w:sz w:val="21"/>
+          <w:szCs w:val="21"/>
+          <w:lang w:eastAsia="en-IN"/>
+          <w14:ligatures w14:val="none"/>
+        </w:rPr>
+        <w:t xml:space="preserve"> Track expected chunk sequence</w:t>
       </w:r>
     </w:p>
     <w:p>
@@ -6897,7 +7457,20 @@
           <w:lang w:eastAsia="en-IN"/>
           <w14:ligatures w14:val="none"/>
         </w:rPr>
-        <w:t xml:space="preserve"> = {}  </w:t>
+        <w:t xml:space="preserve"> = </w:t>
+      </w:r>
+      <w:proofErr w:type="gramStart"/>
+      <w:r>
+        <w:rPr>
+          <w:rFonts w:ascii="Consolas" w:eastAsia="Times New Roman" w:hAnsi="Consolas" w:cs="Times New Roman"/>
+          <w:color w:val="000000"/>
+          <w:kern w:val="0"/>
+          <w:sz w:val="21"/>
+          <w:szCs w:val="21"/>
+          <w:lang w:eastAsia="en-IN"/>
+          <w14:ligatures w14:val="none"/>
+        </w:rPr>
+        <w:t>{}  </w:t>
       </w:r>
       <w:r>
         <w:rPr>
@@ -6909,7 +7482,20 @@
           <w:lang w:eastAsia="en-IN"/>
           <w14:ligatures w14:val="none"/>
         </w:rPr>
-        <w:t># Track background processing tasks</w:t>
+        <w:t>#</w:t>
+      </w:r>
+      <w:proofErr w:type="gramEnd"/>
+      <w:r>
+        <w:rPr>
+          <w:rFonts w:ascii="Consolas" w:eastAsia="Times New Roman" w:hAnsi="Consolas" w:cs="Times New Roman"/>
+          <w:color w:val="008000"/>
+          <w:kern w:val="0"/>
+          <w:sz w:val="21"/>
+          <w:szCs w:val="21"/>
+          <w:lang w:eastAsia="en-IN"/>
+          <w14:ligatures w14:val="none"/>
+        </w:rPr>
+        <w:t xml:space="preserve"> Track background processing tasks</w:t>
       </w:r>
     </w:p>
     <w:p>
@@ -6960,7 +7546,20 @@
           <w:lang w:eastAsia="en-IN"/>
           <w14:ligatures w14:val="none"/>
         </w:rPr>
-        <w:t xml:space="preserve"> = {}  </w:t>
+        <w:t xml:space="preserve"> = </w:t>
+      </w:r>
+      <w:proofErr w:type="gramStart"/>
+      <w:r>
+        <w:rPr>
+          <w:rFonts w:ascii="Consolas" w:eastAsia="Times New Roman" w:hAnsi="Consolas" w:cs="Times New Roman"/>
+          <w:color w:val="000000"/>
+          <w:kern w:val="0"/>
+          <w:sz w:val="21"/>
+          <w:szCs w:val="21"/>
+          <w:lang w:eastAsia="en-IN"/>
+          <w14:ligatures w14:val="none"/>
+        </w:rPr>
+        <w:t>{}  </w:t>
       </w:r>
       <w:r>
         <w:rPr>
@@ -6972,7 +7571,20 @@
           <w:lang w:eastAsia="en-IN"/>
           <w14:ligatures w14:val="none"/>
         </w:rPr>
-        <w:t># Buffer for out-of-order responses</w:t>
+        <w:t>#</w:t>
+      </w:r>
+      <w:proofErr w:type="gramEnd"/>
+      <w:r>
+        <w:rPr>
+          <w:rFonts w:ascii="Consolas" w:eastAsia="Times New Roman" w:hAnsi="Consolas" w:cs="Times New Roman"/>
+          <w:color w:val="008000"/>
+          <w:kern w:val="0"/>
+          <w:sz w:val="21"/>
+          <w:szCs w:val="21"/>
+          <w:lang w:eastAsia="en-IN"/>
+          <w14:ligatures w14:val="none"/>
+        </w:rPr>
+        <w:t xml:space="preserve"> Buffer for out-of-order responses</w:t>
       </w:r>
     </w:p>
     <w:p>
@@ -7037,6 +7649,7 @@
         </w:rPr>
         <w:t>0</w:t>
       </w:r>
+      <w:proofErr w:type="gramStart"/>
       <w:r>
         <w:rPr>
           <w:rFonts w:ascii="Consolas" w:eastAsia="Times New Roman" w:hAnsi="Consolas" w:cs="Times New Roman"/>
@@ -7059,7 +7672,20 @@
           <w:lang w:eastAsia="en-IN"/>
           <w14:ligatures w14:val="none"/>
         </w:rPr>
-        <w:t># Mutable reference shared across tasks</w:t>
+        <w:t>#</w:t>
+      </w:r>
+      <w:proofErr w:type="gramEnd"/>
+      <w:r>
+        <w:rPr>
+          <w:rFonts w:ascii="Consolas" w:eastAsia="Times New Roman" w:hAnsi="Consolas" w:cs="Times New Roman"/>
+          <w:color w:val="008000"/>
+          <w:kern w:val="0"/>
+          <w:sz w:val="21"/>
+          <w:szCs w:val="21"/>
+          <w:lang w:eastAsia="en-IN"/>
+          <w14:ligatures w14:val="none"/>
+        </w:rPr>
+        <w:t xml:space="preserve"> Mutable reference shared across tasks</w:t>
       </w:r>
     </w:p>
     <w:p>
@@ -7277,6 +7903,7 @@
         </w:rPr>
         <w:t xml:space="preserve"> </w:t>
       </w:r>
+      <w:proofErr w:type="gramStart"/>
       <w:r>
         <w:rPr>
           <w:rFonts w:ascii="Consolas" w:eastAsia="Times New Roman" w:hAnsi="Consolas" w:cs="Times New Roman"/>
@@ -7313,6 +7940,7 @@
         </w:rPr>
         <w:t>receive</w:t>
       </w:r>
+      <w:proofErr w:type="gramEnd"/>
       <w:r>
         <w:rPr>
           <w:rFonts w:ascii="Consolas" w:eastAsia="Times New Roman" w:hAnsi="Consolas" w:cs="Times New Roman"/>
@@ -7679,6 +8307,7 @@
         </w:rPr>
         <w:t xml:space="preserve"> = </w:t>
       </w:r>
+      <w:proofErr w:type="gramStart"/>
       <w:r>
         <w:rPr>
           <w:rFonts w:ascii="Consolas" w:eastAsia="Times New Roman" w:hAnsi="Consolas" w:cs="Times New Roman"/>
@@ -7715,6 +8344,7 @@
         </w:rPr>
         <w:t>loads</w:t>
       </w:r>
+      <w:proofErr w:type="gramEnd"/>
       <w:r>
         <w:rPr>
           <w:rFonts w:ascii="Consolas" w:eastAsia="Times New Roman" w:hAnsi="Consolas" w:cs="Times New Roman"/>
@@ -7860,7 +8490,20 @@
           <w:lang w:eastAsia="en-IN"/>
           <w14:ligatures w14:val="none"/>
         </w:rPr>
-        <w:t>process_websocket_message</w:t>
+        <w:t>process_websocket_</w:t>
+      </w:r>
+      <w:proofErr w:type="gramStart"/>
+      <w:r>
+        <w:rPr>
+          <w:rFonts w:ascii="Consolas" w:eastAsia="Times New Roman" w:hAnsi="Consolas" w:cs="Times New Roman"/>
+          <w:color w:val="795E26"/>
+          <w:kern w:val="0"/>
+          <w:sz w:val="21"/>
+          <w:szCs w:val="21"/>
+          <w:lang w:eastAsia="en-IN"/>
+          <w14:ligatures w14:val="none"/>
+        </w:rPr>
+        <w:t>message</w:t>
       </w:r>
       <w:r>
         <w:rPr>
@@ -7874,6 +8517,7 @@
         </w:rPr>
         <w:t>(</w:t>
       </w:r>
+      <w:proofErr w:type="gramEnd"/>
       <w:r>
         <w:rPr>
           <w:rFonts w:ascii="Consolas" w:eastAsia="Times New Roman" w:hAnsi="Consolas" w:cs="Times New Roman"/>
@@ -7973,6 +8617,7 @@
         </w:rPr>
         <w:t xml:space="preserve"> </w:t>
       </w:r>
+      <w:proofErr w:type="gramStart"/>
       <w:r>
         <w:rPr>
           <w:rFonts w:ascii="Consolas" w:eastAsia="Times New Roman" w:hAnsi="Consolas" w:cs="Times New Roman"/>
@@ -8007,7 +8652,20 @@
           <w:lang w:eastAsia="en-IN"/>
           <w14:ligatures w14:val="none"/>
         </w:rPr>
-        <w:t>send_text</w:t>
+        <w:t>send</w:t>
+      </w:r>
+      <w:proofErr w:type="gramEnd"/>
+      <w:r>
+        <w:rPr>
+          <w:rFonts w:ascii="Consolas" w:eastAsia="Times New Roman" w:hAnsi="Consolas" w:cs="Times New Roman"/>
+          <w:color w:val="795E26"/>
+          <w:kern w:val="0"/>
+          <w:sz w:val="21"/>
+          <w:szCs w:val="21"/>
+          <w:lang w:eastAsia="en-IN"/>
+          <w14:ligatures w14:val="none"/>
+        </w:rPr>
+        <w:t>_text</w:t>
       </w:r>
       <w:r>
         <w:rPr>
@@ -8021,6 +8679,7 @@
         </w:rPr>
         <w:t>(</w:t>
       </w:r>
+      <w:proofErr w:type="gramStart"/>
       <w:r>
         <w:rPr>
           <w:rFonts w:ascii="Consolas" w:eastAsia="Times New Roman" w:hAnsi="Consolas" w:cs="Times New Roman"/>
@@ -8057,6 +8716,7 @@
         </w:rPr>
         <w:t>dumps</w:t>
       </w:r>
+      <w:proofErr w:type="gramEnd"/>
       <w:r>
         <w:rPr>
           <w:rFonts w:ascii="Consolas" w:eastAsia="Times New Roman" w:hAnsi="Consolas" w:cs="Times New Roman"/>
@@ -8144,6 +8804,7 @@
         </w:rPr>
         <w:t xml:space="preserve"> </w:t>
       </w:r>
+      <w:proofErr w:type="gramStart"/>
       <w:r>
         <w:rPr>
           <w:rFonts w:ascii="Consolas" w:eastAsia="Times New Roman" w:hAnsi="Consolas" w:cs="Times New Roman"/>
@@ -8180,6 +8841,7 @@
         </w:rPr>
         <w:t>JSONDecodeError</w:t>
       </w:r>
+      <w:proofErr w:type="gramEnd"/>
       <w:r>
         <w:rPr>
           <w:rFonts w:ascii="Consolas" w:eastAsia="Times New Roman" w:hAnsi="Consolas" w:cs="Times New Roman"/>
@@ -8355,7 +9017,33 @@
           <w:lang w:eastAsia="en-IN"/>
           <w14:ligatures w14:val="none"/>
         </w:rPr>
-        <w:t>"error_code"</w:t>
+        <w:t>"</w:t>
+      </w:r>
+      <w:proofErr w:type="gramStart"/>
+      <w:r>
+        <w:rPr>
+          <w:rFonts w:ascii="Consolas" w:eastAsia="Times New Roman" w:hAnsi="Consolas" w:cs="Times New Roman"/>
+          <w:color w:val="A31515"/>
+          <w:kern w:val="0"/>
+          <w:sz w:val="21"/>
+          <w:szCs w:val="21"/>
+          <w:lang w:eastAsia="en-IN"/>
+          <w14:ligatures w14:val="none"/>
+        </w:rPr>
+        <w:t>error</w:t>
+      </w:r>
+      <w:proofErr w:type="gramEnd"/>
+      <w:r>
+        <w:rPr>
+          <w:rFonts w:ascii="Consolas" w:eastAsia="Times New Roman" w:hAnsi="Consolas" w:cs="Times New Roman"/>
+          <w:color w:val="A31515"/>
+          <w:kern w:val="0"/>
+          <w:sz w:val="21"/>
+          <w:szCs w:val="21"/>
+          <w:lang w:eastAsia="en-IN"/>
+          <w14:ligatures w14:val="none"/>
+        </w:rPr>
+        <w:t>_code"</w:t>
       </w:r>
       <w:r>
         <w:rPr>
@@ -8430,7 +9118,33 @@
           <w:lang w:eastAsia="en-IN"/>
           <w14:ligatures w14:val="none"/>
         </w:rPr>
-        <w:t>"error_message"</w:t>
+        <w:t>"</w:t>
+      </w:r>
+      <w:proofErr w:type="gramStart"/>
+      <w:r>
+        <w:rPr>
+          <w:rFonts w:ascii="Consolas" w:eastAsia="Times New Roman" w:hAnsi="Consolas" w:cs="Times New Roman"/>
+          <w:color w:val="A31515"/>
+          <w:kern w:val="0"/>
+          <w:sz w:val="21"/>
+          <w:szCs w:val="21"/>
+          <w:lang w:eastAsia="en-IN"/>
+          <w14:ligatures w14:val="none"/>
+        </w:rPr>
+        <w:t>error</w:t>
+      </w:r>
+      <w:proofErr w:type="gramEnd"/>
+      <w:r>
+        <w:rPr>
+          <w:rFonts w:ascii="Consolas" w:eastAsia="Times New Roman" w:hAnsi="Consolas" w:cs="Times New Roman"/>
+          <w:color w:val="A31515"/>
+          <w:kern w:val="0"/>
+          <w:sz w:val="21"/>
+          <w:szCs w:val="21"/>
+          <w:lang w:eastAsia="en-IN"/>
+          <w14:ligatures w14:val="none"/>
+        </w:rPr>
+        <w:t>_message"</w:t>
       </w:r>
       <w:r>
         <w:rPr>
@@ -8534,6 +9248,7 @@
         </w:rPr>
         <w:t xml:space="preserve"> </w:t>
       </w:r>
+      <w:proofErr w:type="gramStart"/>
       <w:r>
         <w:rPr>
           <w:rFonts w:ascii="Consolas" w:eastAsia="Times New Roman" w:hAnsi="Consolas" w:cs="Times New Roman"/>
@@ -8568,7 +9283,20 @@
           <w:lang w:eastAsia="en-IN"/>
           <w14:ligatures w14:val="none"/>
         </w:rPr>
-        <w:t>send_text</w:t>
+        <w:t>send</w:t>
+      </w:r>
+      <w:proofErr w:type="gramEnd"/>
+      <w:r>
+        <w:rPr>
+          <w:rFonts w:ascii="Consolas" w:eastAsia="Times New Roman" w:hAnsi="Consolas" w:cs="Times New Roman"/>
+          <w:color w:val="795E26"/>
+          <w:kern w:val="0"/>
+          <w:sz w:val="21"/>
+          <w:szCs w:val="21"/>
+          <w:lang w:eastAsia="en-IN"/>
+          <w14:ligatures w14:val="none"/>
+        </w:rPr>
+        <w:t>_text</w:t>
       </w:r>
       <w:r>
         <w:rPr>
@@ -8582,6 +9310,7 @@
         </w:rPr>
         <w:t>(</w:t>
       </w:r>
+      <w:proofErr w:type="gramStart"/>
       <w:r>
         <w:rPr>
           <w:rFonts w:ascii="Consolas" w:eastAsia="Times New Roman" w:hAnsi="Consolas" w:cs="Times New Roman"/>
@@ -8618,6 +9347,7 @@
         </w:rPr>
         <w:t>dumps</w:t>
       </w:r>
+      <w:proofErr w:type="gramEnd"/>
       <w:r>
         <w:rPr>
           <w:rFonts w:ascii="Consolas" w:eastAsia="Times New Roman" w:hAnsi="Consolas" w:cs="Times New Roman"/>
@@ -9059,6 +9789,7 @@
         </w:rPr>
         <w:t xml:space="preserve"> = </w:t>
       </w:r>
+      <w:proofErr w:type="gramStart"/>
       <w:r>
         <w:rPr>
           <w:rFonts w:ascii="Consolas" w:eastAsia="Times New Roman" w:hAnsi="Consolas" w:cs="Times New Roman"/>
@@ -9093,7 +9824,33 @@
           <w:lang w:eastAsia="en-IN"/>
           <w14:ligatures w14:val="none"/>
         </w:rPr>
-        <w:t>create_task</w:t>
+        <w:t>create</w:t>
+      </w:r>
+      <w:proofErr w:type="gramEnd"/>
+      <w:r>
+        <w:rPr>
+          <w:rFonts w:ascii="Consolas" w:eastAsia="Times New Roman" w:hAnsi="Consolas" w:cs="Times New Roman"/>
+          <w:color w:val="795E26"/>
+          <w:kern w:val="0"/>
+          <w:sz w:val="21"/>
+          <w:szCs w:val="21"/>
+          <w:lang w:eastAsia="en-IN"/>
+          <w14:ligatures w14:val="none"/>
+        </w:rPr>
+        <w:t>_</w:t>
+      </w:r>
+      <w:proofErr w:type="gramStart"/>
+      <w:r>
+        <w:rPr>
+          <w:rFonts w:ascii="Consolas" w:eastAsia="Times New Roman" w:hAnsi="Consolas" w:cs="Times New Roman"/>
+          <w:color w:val="795E26"/>
+          <w:kern w:val="0"/>
+          <w:sz w:val="21"/>
+          <w:szCs w:val="21"/>
+          <w:lang w:eastAsia="en-IN"/>
+          <w14:ligatures w14:val="none"/>
+        </w:rPr>
+        <w:t>task</w:t>
       </w:r>
       <w:r>
         <w:rPr>
@@ -9107,6 +9864,7 @@
         </w:rPr>
         <w:t>(</w:t>
       </w:r>
+      <w:proofErr w:type="gramEnd"/>
     </w:p>
     <w:p>
       <w:pPr>
@@ -9144,7 +9902,20 @@
           <w:lang w:eastAsia="en-IN"/>
           <w14:ligatures w14:val="none"/>
         </w:rPr>
-        <w:t>process_audio_chunk_with_semaphore</w:t>
+        <w:t>process_audio_chunk_with_</w:t>
+      </w:r>
+      <w:proofErr w:type="gramStart"/>
+      <w:r>
+        <w:rPr>
+          <w:rFonts w:ascii="Consolas" w:eastAsia="Times New Roman" w:hAnsi="Consolas" w:cs="Times New Roman"/>
+          <w:color w:val="795E26"/>
+          <w:kern w:val="0"/>
+          <w:sz w:val="21"/>
+          <w:szCs w:val="21"/>
+          <w:lang w:eastAsia="en-IN"/>
+          <w14:ligatures w14:val="none"/>
+        </w:rPr>
+        <w:t>semaphore</w:t>
       </w:r>
       <w:r>
         <w:rPr>
@@ -9158,6 +9929,7 @@
         </w:rPr>
         <w:t>(</w:t>
       </w:r>
+      <w:proofErr w:type="gramEnd"/>
     </w:p>
     <w:p>
       <w:pPr>
@@ -9711,6 +10483,7 @@
         </w:rPr>
         <w:t xml:space="preserve"> += </w:t>
       </w:r>
+      <w:proofErr w:type="gramStart"/>
       <w:r>
         <w:rPr>
           <w:rFonts w:ascii="Consolas" w:eastAsia="Times New Roman" w:hAnsi="Consolas" w:cs="Times New Roman"/>
@@ -9745,7 +10518,20 @@
           <w:lang w:eastAsia="en-IN"/>
           <w14:ligatures w14:val="none"/>
         </w:rPr>
-        <w:t># Increment for next chunk</w:t>
+        <w:t>#</w:t>
+      </w:r>
+      <w:proofErr w:type="gramEnd"/>
+      <w:r>
+        <w:rPr>
+          <w:rFonts w:ascii="Consolas" w:eastAsia="Times New Roman" w:hAnsi="Consolas" w:cs="Times New Roman"/>
+          <w:color w:val="008000"/>
+          <w:kern w:val="0"/>
+          <w:sz w:val="21"/>
+          <w:szCs w:val="21"/>
+          <w:lang w:eastAsia="en-IN"/>
+          <w14:ligatures w14:val="none"/>
+        </w:rPr>
+        <w:t xml:space="preserve"> Increment for next chunk</w:t>
       </w:r>
     </w:p>
     <w:p>
@@ -10027,7 +10813,33 @@
           <w:lang w:eastAsia="en-IN"/>
           <w14:ligatures w14:val="none"/>
         </w:rPr>
-        <w:t>"error_code"</w:t>
+        <w:t>"</w:t>
+      </w:r>
+      <w:proofErr w:type="gramStart"/>
+      <w:r>
+        <w:rPr>
+          <w:rFonts w:ascii="Consolas" w:eastAsia="Times New Roman" w:hAnsi="Consolas" w:cs="Times New Roman"/>
+          <w:color w:val="A31515"/>
+          <w:kern w:val="0"/>
+          <w:sz w:val="21"/>
+          <w:szCs w:val="21"/>
+          <w:lang w:eastAsia="en-IN"/>
+          <w14:ligatures w14:val="none"/>
+        </w:rPr>
+        <w:t>error</w:t>
+      </w:r>
+      <w:proofErr w:type="gramEnd"/>
+      <w:r>
+        <w:rPr>
+          <w:rFonts w:ascii="Consolas" w:eastAsia="Times New Roman" w:hAnsi="Consolas" w:cs="Times New Roman"/>
+          <w:color w:val="A31515"/>
+          <w:kern w:val="0"/>
+          <w:sz w:val="21"/>
+          <w:szCs w:val="21"/>
+          <w:lang w:eastAsia="en-IN"/>
+          <w14:ligatures w14:val="none"/>
+        </w:rPr>
+        <w:t>_code"</w:t>
       </w:r>
       <w:r>
         <w:rPr>
@@ -10102,7 +10914,33 @@
           <w:lang w:eastAsia="en-IN"/>
           <w14:ligatures w14:val="none"/>
         </w:rPr>
-        <w:t>"error_message"</w:t>
+        <w:t>"</w:t>
+      </w:r>
+      <w:proofErr w:type="gramStart"/>
+      <w:r>
+        <w:rPr>
+          <w:rFonts w:ascii="Consolas" w:eastAsia="Times New Roman" w:hAnsi="Consolas" w:cs="Times New Roman"/>
+          <w:color w:val="A31515"/>
+          <w:kern w:val="0"/>
+          <w:sz w:val="21"/>
+          <w:szCs w:val="21"/>
+          <w:lang w:eastAsia="en-IN"/>
+          <w14:ligatures w14:val="none"/>
+        </w:rPr>
+        <w:t>error</w:t>
+      </w:r>
+      <w:proofErr w:type="gramEnd"/>
+      <w:r>
+        <w:rPr>
+          <w:rFonts w:ascii="Consolas" w:eastAsia="Times New Roman" w:hAnsi="Consolas" w:cs="Times New Roman"/>
+          <w:color w:val="A31515"/>
+          <w:kern w:val="0"/>
+          <w:sz w:val="21"/>
+          <w:szCs w:val="21"/>
+          <w:lang w:eastAsia="en-IN"/>
+          <w14:ligatures w14:val="none"/>
+        </w:rPr>
+        <w:t>_message"</w:t>
       </w:r>
       <w:r>
         <w:rPr>
@@ -10206,6 +11044,7 @@
         </w:rPr>
         <w:t xml:space="preserve"> </w:t>
       </w:r>
+      <w:proofErr w:type="gramStart"/>
       <w:r>
         <w:rPr>
           <w:rFonts w:ascii="Consolas" w:eastAsia="Times New Roman" w:hAnsi="Consolas" w:cs="Times New Roman"/>
@@ -10240,7 +11079,20 @@
           <w:lang w:eastAsia="en-IN"/>
           <w14:ligatures w14:val="none"/>
         </w:rPr>
-        <w:t>send_text</w:t>
+        <w:t>send</w:t>
+      </w:r>
+      <w:proofErr w:type="gramEnd"/>
+      <w:r>
+        <w:rPr>
+          <w:rFonts w:ascii="Consolas" w:eastAsia="Times New Roman" w:hAnsi="Consolas" w:cs="Times New Roman"/>
+          <w:color w:val="795E26"/>
+          <w:kern w:val="0"/>
+          <w:sz w:val="21"/>
+          <w:szCs w:val="21"/>
+          <w:lang w:eastAsia="en-IN"/>
+          <w14:ligatures w14:val="none"/>
+        </w:rPr>
+        <w:t>_text</w:t>
       </w:r>
       <w:r>
         <w:rPr>
@@ -10254,6 +11106,7 @@
         </w:rPr>
         <w:t>(</w:t>
       </w:r>
+      <w:proofErr w:type="gramStart"/>
       <w:r>
         <w:rPr>
           <w:rFonts w:ascii="Consolas" w:eastAsia="Times New Roman" w:hAnsi="Consolas" w:cs="Times New Roman"/>
@@ -10290,6 +11143,7 @@
         </w:rPr>
         <w:t>dumps</w:t>
       </w:r>
+      <w:proofErr w:type="gramEnd"/>
       <w:r>
         <w:rPr>
           <w:rFonts w:ascii="Consolas" w:eastAsia="Times New Roman" w:hAnsi="Consolas" w:cs="Times New Roman"/>
@@ -10425,7 +11279,15 @@
         <w:t>sequence number</w:t>
       </w:r>
       <w:r>
-        <w:t xml:space="preserve"> (0,1,2,…).</w:t>
+        <w:t xml:space="preserve"> (0,</w:t>
+      </w:r>
+      <w:proofErr w:type="gramStart"/>
+      <w:r>
+        <w:t>1,2,…</w:t>
+      </w:r>
+      <w:proofErr w:type="gramEnd"/>
+      <w:r>
+        <w:t>).</w:t>
       </w:r>
       <w:r>
         <w:br/>
@@ -10453,8 +11315,13 @@
       </w:r>
     </w:p>
     <w:p>
-      <w:r>
-        <w:t xml:space="preserve">So this variable is just a </w:t>
+      <w:proofErr w:type="gramStart"/>
+      <w:r>
+        <w:t>So</w:t>
+      </w:r>
+      <w:proofErr w:type="gramEnd"/>
+      <w:r>
+        <w:t xml:space="preserve"> this variable is just a </w:t>
       </w:r>
       <w:r>
         <w:rPr>
@@ -10523,7 +11390,15 @@
         <w:t>background task</w:t>
       </w:r>
       <w:r>
-        <w:t xml:space="preserve"> using asyncio.create_task(...).</w:t>
+        <w:t xml:space="preserve"> using </w:t>
+      </w:r>
+      <w:proofErr w:type="gramStart"/>
+      <w:r>
+        <w:t>asyncio.create</w:t>
+      </w:r>
+      <w:proofErr w:type="gramEnd"/>
+      <w:r>
+        <w:t>_task(...).</w:t>
       </w:r>
     </w:p>
     <w:p>
@@ -10612,8 +11487,13 @@
           <w:bCs/>
         </w:rPr>
       </w:pPr>
-      <w:r>
-        <w:t xml:space="preserve">So this is basically a </w:t>
+      <w:proofErr w:type="gramStart"/>
+      <w:r>
+        <w:t>So</w:t>
+      </w:r>
+      <w:proofErr w:type="gramEnd"/>
+      <w:r>
+        <w:t xml:space="preserve"> this is basically a </w:t>
       </w:r>
       <w:r>
         <w:rPr>
@@ -10805,7 +11685,15 @@
         </w:numPr>
       </w:pPr>
       <w:r>
-        <w:t>Which coroutine is waiting (e.g., on await asyncio.sleep() or I/O)</w:t>
+        <w:t xml:space="preserve">Which coroutine is waiting (e.g., on await </w:t>
+      </w:r>
+      <w:proofErr w:type="gramStart"/>
+      <w:r>
+        <w:t>asyncio.sleep</w:t>
+      </w:r>
+      <w:proofErr w:type="gramEnd"/>
+      <w:r>
+        <w:t>() or I/O)</w:t>
       </w:r>
     </w:p>
     <w:p>
@@ -10837,6 +11725,7 @@
           <w:numId w:val="54"/>
         </w:numPr>
       </w:pPr>
+      <w:proofErr w:type="gramStart"/>
       <w:r>
         <w:rPr>
           <w:rFonts w:hAnsi="Symbol"/>
@@ -10844,7 +11733,11 @@
         <w:t></w:t>
       </w:r>
       <w:r>
-        <w:t xml:space="preserve">  A coroutine starts</w:t>
+        <w:t xml:space="preserve">  A</w:t>
+      </w:r>
+      <w:proofErr w:type="gramEnd"/>
+      <w:r>
+        <w:t xml:space="preserve"> coroutine starts</w:t>
       </w:r>
     </w:p>
     <w:p>
@@ -10855,6 +11748,7 @@
           <w:numId w:val="54"/>
         </w:numPr>
       </w:pPr>
+      <w:proofErr w:type="gramStart"/>
       <w:r>
         <w:rPr>
           <w:rFonts w:hAnsi="Symbol"/>
@@ -10862,7 +11756,11 @@
         <w:t></w:t>
       </w:r>
       <w:r>
-        <w:t xml:space="preserve">  When it hits an </w:t>
+        <w:t xml:space="preserve">  When</w:t>
+      </w:r>
+      <w:proofErr w:type="gramEnd"/>
+      <w:r>
+        <w:t xml:space="preserve"> it hits an </w:t>
       </w:r>
       <w:r>
         <w:rPr>
@@ -10890,6 +11788,7 @@
           <w:numId w:val="54"/>
         </w:numPr>
       </w:pPr>
+      <w:proofErr w:type="gramStart"/>
       <w:r>
         <w:rPr>
           <w:rFonts w:hAnsi="Symbol"/>
@@ -10897,7 +11796,11 @@
         <w:t></w:t>
       </w:r>
       <w:r>
-        <w:t xml:space="preserve">  The event loop says: “Cool, you’re waiting, let me run someone else meanwhile”</w:t>
+        <w:t xml:space="preserve">  The</w:t>
+      </w:r>
+      <w:proofErr w:type="gramEnd"/>
+      <w:r>
+        <w:t xml:space="preserve"> event loop says: “Cool, you’re waiting, let me run someone else meanwhile”</w:t>
       </w:r>
     </w:p>
     <w:p>
@@ -10908,6 +11811,7 @@
           <w:numId w:val="54"/>
         </w:numPr>
       </w:pPr>
+      <w:proofErr w:type="gramStart"/>
       <w:r>
         <w:rPr>
           <w:rFonts w:hAnsi="Symbol"/>
@@ -10915,7 +11819,11 @@
         <w:t></w:t>
       </w:r>
       <w:r>
-        <w:t xml:space="preserve">  Another coroutine can now run instead of sitting idle</w:t>
+        <w:t xml:space="preserve">  Another</w:t>
+      </w:r>
+      <w:proofErr w:type="gramEnd"/>
+      <w:r>
+        <w:t xml:space="preserve"> coroutine can now run instead of sitting idle</w:t>
       </w:r>
     </w:p>
     <w:p>
@@ -10926,6 +11834,7 @@
           <w:numId w:val="54"/>
         </w:numPr>
       </w:pPr>
+      <w:proofErr w:type="gramStart"/>
       <w:r>
         <w:rPr>
           <w:rFonts w:hAnsi="Symbol"/>
@@ -10933,7 +11842,11 @@
         <w:t></w:t>
       </w:r>
       <w:r>
-        <w:t xml:space="preserve">  Later, when the first one’s waiting is done, the event loop resumes it</w:t>
+        <w:t xml:space="preserve">  Later</w:t>
+      </w:r>
+      <w:proofErr w:type="gramEnd"/>
+      <w:r>
+        <w:t>, when the first one’s waiting is done, the event loop resumes it</w:t>
       </w:r>
     </w:p>
     <w:p>
@@ -11004,8 +11917,13 @@
       <w:pPr>
         <w:pStyle w:val="NormalWeb"/>
       </w:pPr>
-      <w:r>
-        <w:t xml:space="preserve">So we use </w:t>
+      <w:proofErr w:type="gramStart"/>
+      <w:r>
+        <w:t>So</w:t>
+      </w:r>
+      <w:proofErr w:type="gramEnd"/>
+      <w:r>
+        <w:t xml:space="preserve"> we use </w:t>
       </w:r>
       <w:r>
         <w:rPr>
@@ -11061,7 +11979,23 @@
           <w:rStyle w:val="HTMLCode"/>
           <w:rFonts w:eastAsiaTheme="majorEastAsia"/>
         </w:rPr>
-        <w:t xml:space="preserve">: { …response </w:t>
+        <w:t xml:space="preserve">: </w:t>
+      </w:r>
+      <w:proofErr w:type="gramStart"/>
+      <w:r>
+        <w:rPr>
+          <w:rStyle w:val="HTMLCode"/>
+          <w:rFonts w:eastAsiaTheme="majorEastAsia"/>
+        </w:rPr>
+        <w:t>{ …</w:t>
+      </w:r>
+      <w:proofErr w:type="gramEnd"/>
+      <w:r>
+        <w:rPr>
+          <w:rStyle w:val="HTMLCode"/>
+          <w:rFonts w:eastAsiaTheme="majorEastAsia"/>
+        </w:rPr>
+        <w:t xml:space="preserve">response </w:t>
       </w:r>
       <w:r>
         <w:rPr>
@@ -11097,27 +12031,36 @@
         </w:rPr>
         <w:t>0</w:t>
       </w:r>
+      <w:proofErr w:type="gramStart"/>
       <w:r>
         <w:rPr>
           <w:rStyle w:val="HTMLCode"/>
           <w:rFonts w:eastAsiaTheme="majorEastAsia"/>
         </w:rPr>
-        <w:t>… },</w:t>
-      </w:r>
-    </w:p>
-    <w:p>
-      <w:pPr>
-        <w:pStyle w:val="HTMLPreformatted"/>
+        <w:t>… }</w:t>
+      </w:r>
+      <w:proofErr w:type="gramEnd"/>
+      <w:r>
         <w:rPr>
           <w:rStyle w:val="HTMLCode"/>
           <w:rFonts w:eastAsiaTheme="majorEastAsia"/>
         </w:rPr>
-      </w:pPr>
-      <w:r>
+        <w:t>,</w:t>
+      </w:r>
+    </w:p>
+    <w:p>
+      <w:pPr>
+        <w:pStyle w:val="HTMLPreformatted"/>
         <w:rPr>
           <w:rStyle w:val="HTMLCode"/>
           <w:rFonts w:eastAsiaTheme="majorEastAsia"/>
         </w:rPr>
+      </w:pPr>
+      <w:r>
+        <w:rPr>
+          <w:rStyle w:val="HTMLCode"/>
+          <w:rFonts w:eastAsiaTheme="majorEastAsia"/>
+        </w:rPr>
         <w:t xml:space="preserve">   </w:t>
       </w:r>
       <w:r>
@@ -11132,7 +12075,23 @@
           <w:rStyle w:val="HTMLCode"/>
           <w:rFonts w:eastAsiaTheme="majorEastAsia"/>
         </w:rPr>
-        <w:t xml:space="preserve">: { …response </w:t>
+        <w:t xml:space="preserve">: </w:t>
+      </w:r>
+      <w:proofErr w:type="gramStart"/>
+      <w:r>
+        <w:rPr>
+          <w:rStyle w:val="HTMLCode"/>
+          <w:rFonts w:eastAsiaTheme="majorEastAsia"/>
+        </w:rPr>
+        <w:t>{ …</w:t>
+      </w:r>
+      <w:proofErr w:type="gramEnd"/>
+      <w:r>
+        <w:rPr>
+          <w:rStyle w:val="HTMLCode"/>
+          <w:rFonts w:eastAsiaTheme="majorEastAsia"/>
+        </w:rPr>
+        <w:t xml:space="preserve">response </w:t>
       </w:r>
       <w:r>
         <w:rPr>
@@ -11168,6 +12127,7 @@
         </w:rPr>
         <w:t>2</w:t>
       </w:r>
+      <w:proofErr w:type="gramStart"/>
       <w:r>
         <w:rPr>
           <w:rStyle w:val="HTMLCode"/>
@@ -11175,6 +12135,7 @@
         </w:rPr>
         <w:t>… }</w:t>
       </w:r>
+      <w:proofErr w:type="gramEnd"/>
     </w:p>
     <w:p>
       <w:pPr>
@@ -11315,7 +12276,15 @@
         <w:pStyle w:val="NormalWeb"/>
       </w:pPr>
       <w:r>
-        <w:t xml:space="preserve">“what is the </w:t>
+        <w:t>“</w:t>
+      </w:r>
+      <w:proofErr w:type="gramStart"/>
+      <w:r>
+        <w:t>what</w:t>
+      </w:r>
+      <w:proofErr w:type="gramEnd"/>
+      <w:r>
+        <w:t xml:space="preserve"> is the </w:t>
       </w:r>
       <w:r>
         <w:rPr>
@@ -11385,7 +12354,15 @@
         <w:t>same object</w:t>
       </w:r>
       <w:r>
-        <w:t xml:space="preserve"> and can update next_sequence_to_send[0].</w:t>
+        <w:t xml:space="preserve"> and can update next_sequence_to_</w:t>
+      </w:r>
+      <w:proofErr w:type="gramStart"/>
+      <w:r>
+        <w:t>send[</w:t>
+      </w:r>
+      <w:proofErr w:type="gramEnd"/>
+      <w:r>
+        <w:t>0].</w:t>
       </w:r>
     </w:p>
     <w:p>
@@ -11436,8 +12413,13 @@
       <w:pPr>
         <w:pStyle w:val="NormalWeb"/>
       </w:pPr>
-      <w:r>
-        <w:t xml:space="preserve">So think of it as a </w:t>
+      <w:proofErr w:type="gramStart"/>
+      <w:r>
+        <w:t>So</w:t>
+      </w:r>
+      <w:proofErr w:type="gramEnd"/>
+      <w:r>
+        <w:t xml:space="preserve"> think of it as a </w:t>
       </w:r>
       <w:r>
         <w:rPr>
@@ -11486,7 +12468,15 @@
         </w:numPr>
       </w:pPr>
       <w:r>
-        <w:t xml:space="preserve">next_sequence_to_send[0] acts like the </w:t>
+        <w:t>next_sequence_to_</w:t>
+      </w:r>
+      <w:proofErr w:type="gramStart"/>
+      <w:r>
+        <w:t>send[</w:t>
+      </w:r>
+      <w:proofErr w:type="gramEnd"/>
+      <w:r>
+        <w:t xml:space="preserve">0] acts like the </w:t>
       </w:r>
       <w:r>
         <w:rPr>
@@ -11515,7 +12505,15 @@
         <w:pStyle w:val="NormalWeb"/>
       </w:pPr>
       <w:r>
-        <w:t xml:space="preserve">So here in order to effectively send stuff up , we need to keep a buffer and a pointer </w:t>
+        <w:t xml:space="preserve">So here in order to effectively send stuff </w:t>
+      </w:r>
+      <w:proofErr w:type="gramStart"/>
+      <w:r>
+        <w:t>up ,</w:t>
+      </w:r>
+      <w:proofErr w:type="gramEnd"/>
+      <w:r>
+        <w:t xml:space="preserve"> we need to keep a buffer and a pointer </w:t>
       </w:r>
     </w:p>
     <w:p>
@@ -11859,7 +12857,15 @@
         <w:pStyle w:val="NormalWeb"/>
       </w:pPr>
       <w:r>
-        <w:t xml:space="preserve">    message = await websocket.receive()</w:t>
+        <w:t xml:space="preserve">    message = await </w:t>
+      </w:r>
+      <w:proofErr w:type="gramStart"/>
+      <w:r>
+        <w:t>websocket.receive</w:t>
+      </w:r>
+      <w:proofErr w:type="gramEnd"/>
+      <w:r>
+        <w:t>()</w:t>
       </w:r>
     </w:p>
     <w:p>
@@ -11883,7 +12889,23 @@
           <w:b/>
           <w:bCs/>
         </w:rPr>
-        <w:t xml:space="preserve"> await websocket.receive()</w:t>
+        <w:t xml:space="preserve"> await </w:t>
+      </w:r>
+      <w:proofErr w:type="gramStart"/>
+      <w:r>
+        <w:rPr>
+          <w:b/>
+          <w:bCs/>
+        </w:rPr>
+        <w:t>websocket.receive</w:t>
+      </w:r>
+      <w:proofErr w:type="gramEnd"/>
+      <w:r>
+        <w:rPr>
+          <w:b/>
+          <w:bCs/>
+        </w:rPr>
+        <w:t>()</w:t>
       </w:r>
     </w:p>
     <w:p>
@@ -12073,7 +13095,15 @@
         <w:pStyle w:val="NormalWeb"/>
       </w:pPr>
       <w:r>
-        <w:t xml:space="preserve">    json_data = json.loads(message["text"])</w:t>
+        <w:t xml:space="preserve">    json_data = </w:t>
+      </w:r>
+      <w:proofErr w:type="gramStart"/>
+      <w:r>
+        <w:t>json.loads</w:t>
+      </w:r>
+      <w:proofErr w:type="gramEnd"/>
+      <w:r>
+        <w:t>(message["text"])</w:t>
       </w:r>
     </w:p>
     <w:p>
@@ -12081,7 +13111,15 @@
         <w:pStyle w:val="NormalWeb"/>
       </w:pPr>
       <w:r>
-        <w:t xml:space="preserve">    response = await process_websocket_message(transcription_session_id, json_data)</w:t>
+        <w:t xml:space="preserve">    response = await process_websocket_</w:t>
+      </w:r>
+      <w:proofErr w:type="gramStart"/>
+      <w:r>
+        <w:t>message(</w:t>
+      </w:r>
+      <w:proofErr w:type="gramEnd"/>
+      <w:r>
+        <w:t>transcription_session_id, json_data)</w:t>
       </w:r>
     </w:p>
     <w:p>
@@ -12089,15 +13127,36 @@
         <w:pStyle w:val="NormalWeb"/>
       </w:pPr>
       <w:r>
-        <w:t xml:space="preserve">    await websocket.send_text(json.dumps(response))</w:t>
+        <w:t xml:space="preserve">    await </w:t>
+      </w:r>
+      <w:proofErr w:type="gramStart"/>
+      <w:r>
+        <w:t>websocket.send</w:t>
+      </w:r>
+      <w:proofErr w:type="gramEnd"/>
+      <w:r>
+        <w:t>_text(</w:t>
+      </w:r>
+      <w:proofErr w:type="gramStart"/>
+      <w:r>
+        <w:t>json.dumps</w:t>
+      </w:r>
+      <w:proofErr w:type="gramEnd"/>
+      <w:r>
+        <w:t>(response))</w:t>
       </w:r>
     </w:p>
     <w:p>
       <w:pPr>
         <w:pStyle w:val="NormalWeb"/>
       </w:pPr>
-      <w:r>
-        <w:t xml:space="preserve">So the flow for </w:t>
+      <w:proofErr w:type="gramStart"/>
+      <w:r>
+        <w:t>So</w:t>
+      </w:r>
+      <w:proofErr w:type="gramEnd"/>
+      <w:r>
+        <w:t xml:space="preserve"> the flow for </w:t>
       </w:r>
       <w:r>
         <w:rPr>
@@ -12208,9 +13267,19 @@
             <w:pPr>
               <w:pStyle w:val="NormalWeb"/>
             </w:pPr>
+            <w:proofErr w:type="gramStart"/>
             <w:r>
-              <w:t>{ "type": "audio_chunk_metadata", "sequence_number": 0, "chunk_size_bytes": 81234 }</w:t>
+              <w:t>{ "</w:t>
             </w:r>
+            <w:proofErr w:type="gramEnd"/>
+            <w:r>
+              <w:t xml:space="preserve">type": "audio_chunk_metadata", "sequence_number": 0, "chunk_size_bytes": </w:t>
+            </w:r>
+            <w:proofErr w:type="gramStart"/>
+            <w:r>
+              <w:t>81234 }</w:t>
+            </w:r>
+            <w:proofErr w:type="gramEnd"/>
           </w:p>
         </w:tc>
       </w:tr>
@@ -12314,8 +13383,21 @@
               <w:pStyle w:val="NormalWeb"/>
             </w:pPr>
             <w:r>
-              <w:t>e.g. { "type": "metadata_received", "message": "Ready to receive audio chunk 0" }</w:t>
+              <w:t xml:space="preserve">e.g. </w:t>
             </w:r>
+            <w:proofErr w:type="gramStart"/>
+            <w:r>
+              <w:t>{ "</w:t>
+            </w:r>
+            <w:proofErr w:type="gramEnd"/>
+            <w:r>
+              <w:t>type": "metadata_received", "message": "Ready to receive audio chunk 0</w:t>
+            </w:r>
+            <w:proofErr w:type="gramStart"/>
+            <w:r>
+              <w:t>" }</w:t>
+            </w:r>
+            <w:proofErr w:type="gramEnd"/>
           </w:p>
         </w:tc>
       </w:tr>
@@ -12458,8 +13540,13 @@
       <w:pPr>
         <w:pStyle w:val="NormalWeb"/>
       </w:pPr>
-      <w:r>
-        <w:t>So the client does:</w:t>
+      <w:proofErr w:type="gramStart"/>
+      <w:r>
+        <w:t>So</w:t>
+      </w:r>
+      <w:proofErr w:type="gramEnd"/>
+      <w:r>
+        <w:t xml:space="preserve"> the client does:</w:t>
       </w:r>
     </w:p>
     <w:p>
@@ -12661,8 +13748,13 @@
       <w:pPr>
         <w:pStyle w:val="NormalWeb"/>
       </w:pPr>
-      <w:r>
-        <w:t>So the client does:</w:t>
+      <w:proofErr w:type="gramStart"/>
+      <w:r>
+        <w:t>So</w:t>
+      </w:r>
+      <w:proofErr w:type="gramEnd"/>
+      <w:r>
+        <w:t xml:space="preserve"> the client does:</w:t>
       </w:r>
     </w:p>
     <w:p>
@@ -12860,7 +13952,21 @@
         <w:rPr>
           <w:rFonts w:ascii="Arial" w:hAnsi="Arial" w:cs="Arial"/>
         </w:rPr>
-        <w:t>TRANSCRIPTION_WORKER_POOL = asyncio.Semaphore(5) (defined at top of utils.py).</w:t>
+        <w:t xml:space="preserve">TRANSCRIPTION_WORKER_POOL = </w:t>
+      </w:r>
+      <w:proofErr w:type="gramStart"/>
+      <w:r>
+        <w:rPr>
+          <w:rFonts w:ascii="Arial" w:hAnsi="Arial" w:cs="Arial"/>
+        </w:rPr>
+        <w:t>asyncio.Semaphore</w:t>
+      </w:r>
+      <w:proofErr w:type="gramEnd"/>
+      <w:r>
+        <w:rPr>
+          <w:rFonts w:ascii="Arial" w:hAnsi="Arial" w:cs="Arial"/>
+        </w:rPr>
+        <w:t>(5) (defined at top of utils.py).</w:t>
       </w:r>
     </w:p>
     <w:p>
@@ -13102,7 +14208,15 @@
         </w:numPr>
       </w:pPr>
       <w:r>
-        <w:t>Client connects → server validates session → calls await websocket.accept() → connection is now open.</w:t>
+        <w:t xml:space="preserve">Client connects → server validates session → calls await </w:t>
+      </w:r>
+      <w:proofErr w:type="gramStart"/>
+      <w:r>
+        <w:t>websocket.accept</w:t>
+      </w:r>
+      <w:proofErr w:type="gramEnd"/>
+      <w:r>
+        <w:t>() → connection is now open.</w:t>
       </w:r>
     </w:p>
     <w:p>
@@ -13170,7 +14284,15 @@
         </w:tabs>
       </w:pPr>
       <w:r>
-        <w:t xml:space="preserve">  "sequence_number": 0,</w:t>
+        <w:t xml:space="preserve">  "</w:t>
+      </w:r>
+      <w:proofErr w:type="gramStart"/>
+      <w:r>
+        <w:t>sequence</w:t>
+      </w:r>
+      <w:proofErr w:type="gramEnd"/>
+      <w:r>
+        <w:t>_number": 0,</w:t>
       </w:r>
     </w:p>
     <w:p>
@@ -13184,7 +14306,15 @@
         </w:tabs>
       </w:pPr>
       <w:r>
-        <w:t xml:space="preserve">  "chunk_size_bytes": 81324</w:t>
+        <w:t xml:space="preserve">  "</w:t>
+      </w:r>
+      <w:proofErr w:type="gramStart"/>
+      <w:r>
+        <w:t>chunk</w:t>
+      </w:r>
+      <w:proofErr w:type="gramEnd"/>
+      <w:r>
+        <w:t>_size_bytes": 81324</w:t>
       </w:r>
     </w:p>
     <w:p>
@@ -13265,7 +14395,15 @@
         </w:tabs>
       </w:pPr>
       <w:r>
-        <w:t xml:space="preserve">  "sequence_number": 0,</w:t>
+        <w:t xml:space="preserve">  "</w:t>
+      </w:r>
+      <w:proofErr w:type="gramStart"/>
+      <w:r>
+        <w:t>sequence</w:t>
+      </w:r>
+      <w:proofErr w:type="gramEnd"/>
+      <w:r>
+        <w:t>_number": 0,</w:t>
       </w:r>
     </w:p>
     <w:p>
@@ -13279,7 +14417,15 @@
         </w:tabs>
       </w:pPr>
       <w:r>
-        <w:t xml:space="preserve">  "expected_size_bytes": 81324</w:t>
+        <w:t xml:space="preserve">  "</w:t>
+      </w:r>
+      <w:proofErr w:type="gramStart"/>
+      <w:r>
+        <w:t>expected</w:t>
+      </w:r>
+      <w:proofErr w:type="gramEnd"/>
+      <w:r>
+        <w:t>_size_bytes": 81324</w:t>
       </w:r>
     </w:p>
     <w:p>
@@ -13459,7 +14605,15 @@
         </w:numPr>
       </w:pPr>
       <w:r>
-        <w:t>Then send_buffered_responses() checks:</w:t>
+        <w:t>Then send_buffered_</w:t>
+      </w:r>
+      <w:proofErr w:type="gramStart"/>
+      <w:r>
+        <w:t>responses(</w:t>
+      </w:r>
+      <w:proofErr w:type="gramEnd"/>
+      <w:r>
+        <w:t>) checks:</w:t>
       </w:r>
     </w:p>
     <w:p>
@@ -13470,7 +14624,15 @@
         </w:numPr>
       </w:pPr>
       <w:r>
-        <w:t>if pointer (next_sequence_to_send[0]) matches, send it, increment pointer,</w:t>
+        <w:t>if pointer (next_sequence_to_</w:t>
+      </w:r>
+      <w:proofErr w:type="gramStart"/>
+      <w:r>
+        <w:t>send[</w:t>
+      </w:r>
+      <w:proofErr w:type="gramEnd"/>
+      <w:r>
+        <w:t>0]) matches, send it, increment pointer,</w:t>
       </w:r>
     </w:p>
     <w:p>
@@ -13492,7 +14654,15 @@
         </w:numPr>
       </w:pPr>
       <w:r>
-        <w:t>This guarantees client sees responses in strict order: 0,1,2,… even if tasks finish out-of-order.</w:t>
+        <w:t>This guarantees client sees responses in strict order: 0,</w:t>
+      </w:r>
+      <w:proofErr w:type="gramStart"/>
+      <w:r>
+        <w:t>1,2,…</w:t>
+      </w:r>
+      <w:proofErr w:type="gramEnd"/>
+      <w:r>
+        <w:t xml:space="preserve"> even if tasks finish out-of-order.</w:t>
       </w:r>
     </w:p>
     <w:p/>
@@ -13528,27 +14698,99 @@
     </w:p>
     <w:p>
       <w:r>
-        <w:t>while next_sequence_to_send[0] in response_buffer:</w:t>
-      </w:r>
-    </w:p>
-    <w:p>
-      <w:r>
-        <w:t xml:space="preserve">    response = response_buffer[next_sequence_to_send[0]]  # READ</w:t>
-      </w:r>
-    </w:p>
-    <w:p>
-      <w:r>
-        <w:t xml:space="preserve">    await websocket.send_text(json.dumps(response))       # SEND</w:t>
-      </w:r>
-    </w:p>
-    <w:p>
-      <w:r>
-        <w:t xml:space="preserve">    del response_buffer[next_sequence_to_send[0]]         # DELETE</w:t>
-      </w:r>
-    </w:p>
-    <w:p>
-      <w:r>
-        <w:t xml:space="preserve">    next_sequence_to_send[0] += 1                         # UPDATE</w:t>
+        <w:t>while next_sequence_to_</w:t>
+      </w:r>
+      <w:proofErr w:type="gramStart"/>
+      <w:r>
+        <w:t>send[</w:t>
+      </w:r>
+      <w:proofErr w:type="gramEnd"/>
+      <w:r>
+        <w:t>0] in response_buffer:</w:t>
+      </w:r>
+    </w:p>
+    <w:p>
+      <w:r>
+        <w:t xml:space="preserve">    response = response_buffer[next_sequence_to_</w:t>
+      </w:r>
+      <w:proofErr w:type="gramStart"/>
+      <w:r>
+        <w:t>send[</w:t>
+      </w:r>
+      <w:proofErr w:type="gramEnd"/>
+      <w:r>
+        <w:t>0</w:t>
+      </w:r>
+      <w:proofErr w:type="gramStart"/>
+      <w:r>
+        <w:t>]]  #</w:t>
+      </w:r>
+      <w:proofErr w:type="gramEnd"/>
+      <w:r>
+        <w:t xml:space="preserve"> READ</w:t>
+      </w:r>
+    </w:p>
+    <w:p>
+      <w:r>
+        <w:t xml:space="preserve">    await </w:t>
+      </w:r>
+      <w:proofErr w:type="gramStart"/>
+      <w:r>
+        <w:t>websocket.send</w:t>
+      </w:r>
+      <w:proofErr w:type="gramEnd"/>
+      <w:r>
+        <w:t>_text(</w:t>
+      </w:r>
+      <w:proofErr w:type="gramStart"/>
+      <w:r>
+        <w:t>json.dumps</w:t>
+      </w:r>
+      <w:proofErr w:type="gramEnd"/>
+      <w:r>
+        <w:t>(response</w:t>
+      </w:r>
+      <w:proofErr w:type="gramStart"/>
+      <w:r>
+        <w:t xml:space="preserve">))   </w:t>
+      </w:r>
+      <w:proofErr w:type="gramEnd"/>
+      <w:r>
+        <w:t xml:space="preserve">    # SEND</w:t>
+      </w:r>
+    </w:p>
+    <w:p>
+      <w:r>
+        <w:t xml:space="preserve">    del response_buffer[next_sequence_to_</w:t>
+      </w:r>
+      <w:proofErr w:type="gramStart"/>
+      <w:r>
+        <w:t>send[</w:t>
+      </w:r>
+      <w:proofErr w:type="gramEnd"/>
+      <w:r>
+        <w:t>0</w:t>
+      </w:r>
+      <w:proofErr w:type="gramStart"/>
+      <w:r>
+        <w:t xml:space="preserve">]]   </w:t>
+      </w:r>
+      <w:proofErr w:type="gramEnd"/>
+      <w:r>
+        <w:t xml:space="preserve">      # DELETE</w:t>
+      </w:r>
+    </w:p>
+    <w:p>
+      <w:r>
+        <w:t xml:space="preserve">    next_sequence_to_</w:t>
+      </w:r>
+      <w:proofErr w:type="gramStart"/>
+      <w:r>
+        <w:t>send[</w:t>
+      </w:r>
+      <w:proofErr w:type="gramEnd"/>
+      <w:r>
+        <w:t>0] += 1                         # UPDATE</w:t>
       </w:r>
     </w:p>
     <w:p>
@@ -13642,7 +14884,23 @@
       </w:pPr>
       <w:r>
         <w:lastRenderedPageBreak/>
-        <w:t>Task A and Task B both call send_buffered_responses() at nearly the same moment.</w:t>
+        <w:t xml:space="preserve">Task A and Task B both </w:t>
+      </w:r>
+      <w:proofErr w:type="gramStart"/>
+      <w:r>
+        <w:t>call</w:t>
+      </w:r>
+      <w:proofErr w:type="gramEnd"/>
+      <w:r>
+        <w:t xml:space="preserve"> send_buffered_</w:t>
+      </w:r>
+      <w:proofErr w:type="gramStart"/>
+      <w:r>
+        <w:t>responses(</w:t>
+      </w:r>
+      <w:proofErr w:type="gramEnd"/>
+      <w:r>
+        <w:t>) at nearly the same moment.</w:t>
       </w:r>
     </w:p>
     <w:p>
@@ -13653,7 +14911,15 @@
         </w:numPr>
       </w:pPr>
       <w:r>
-        <w:t>Both check the condition: next_sequence_to_send[0] in response_buffer.</w:t>
+        <w:t>Both check the condition: next_sequence_to_</w:t>
+      </w:r>
+      <w:proofErr w:type="gramStart"/>
+      <w:r>
+        <w:t>send[</w:t>
+      </w:r>
+      <w:proofErr w:type="gramEnd"/>
+      <w:r>
+        <w:t>0] in response_buffer.</w:t>
       </w:r>
     </w:p>
     <w:p>
@@ -13675,7 +14941,15 @@
         </w:numPr>
       </w:pPr>
       <w:r>
-        <w:t>Both grab response_buffer[0].</w:t>
+        <w:t>Both grab response_</w:t>
+      </w:r>
+      <w:proofErr w:type="gramStart"/>
+      <w:r>
+        <w:t>buffer[</w:t>
+      </w:r>
+      <w:proofErr w:type="gramEnd"/>
+      <w:r>
+        <w:t>0].</w:t>
       </w:r>
     </w:p>
     <w:p>
@@ -13793,7 +15067,25 @@
           <w:bCs/>
           <w:u w:val="single"/>
         </w:rPr>
-        <w:t>we need an asyncio.Lock() to ensure that only one background task at a time can access the critical section where we:</w:t>
+        <w:t xml:space="preserve">we need an </w:t>
+      </w:r>
+      <w:proofErr w:type="gramStart"/>
+      <w:r>
+        <w:rPr>
+          <w:b/>
+          <w:bCs/>
+          <w:u w:val="single"/>
+        </w:rPr>
+        <w:t>asyncio.Lock</w:t>
+      </w:r>
+      <w:proofErr w:type="gramEnd"/>
+      <w:r>
+        <w:rPr>
+          <w:b/>
+          <w:bCs/>
+          <w:u w:val="single"/>
+        </w:rPr>
+        <w:t>() to ensure that only one background task at a time can access the critical section where we:</w:t>
       </w:r>
     </w:p>
     <w:p>
@@ -13871,13 +15163,23 @@
           <w:bCs/>
         </w:rPr>
       </w:pPr>
+      <w:proofErr w:type="gramStart"/>
       <w:r>
         <w:rPr>
           <w:b/>
           <w:bCs/>
           <w:color w:val="EE0000"/>
         </w:rPr>
-        <w:t>So wow-&gt;buffer pointer race condition async lock and background task</w:t>
+        <w:t>So</w:t>
+      </w:r>
+      <w:proofErr w:type="gramEnd"/>
+      <w:r>
+        <w:rPr>
+          <w:b/>
+          <w:bCs/>
+          <w:color w:val="EE0000"/>
+        </w:rPr>
+        <w:t xml:space="preserve"> wow-&gt;buffer pointer race condition async lock and background task</w:t>
       </w:r>
     </w:p>
     <w:p>
@@ -13908,8 +15210,21 @@
     </w:p>
     <w:p>
       <w:r>
-        <w:t>RuntimeError: websocket.close after sending websocket.close</w:t>
-      </w:r>
+        <w:t xml:space="preserve">RuntimeError: </w:t>
+      </w:r>
+      <w:proofErr w:type="gramStart"/>
+      <w:r>
+        <w:t>websocket.close</w:t>
+      </w:r>
+      <w:proofErr w:type="gramEnd"/>
+      <w:r>
+        <w:t xml:space="preserve"> after sending </w:t>
+      </w:r>
+      <w:proofErr w:type="gramStart"/>
+      <w:r>
+        <w:t>websocket.close</w:t>
+      </w:r>
+      <w:proofErr w:type="gramEnd"/>
     </w:p>
     <w:p>
       <w:r>
@@ -13945,7 +15260,15 @@
         </w:numPr>
       </w:pPr>
       <w:r>
-        <w:t>The first .close() worked.</w:t>
+        <w:t xml:space="preserve">The </w:t>
+      </w:r>
+      <w:proofErr w:type="gramStart"/>
+      <w:r>
+        <w:t>first .close</w:t>
+      </w:r>
+      <w:proofErr w:type="gramEnd"/>
+      <w:r>
+        <w:t>() worked.</w:t>
       </w:r>
     </w:p>
     <w:p>
@@ -13956,22 +15279,62 @@
         </w:numPr>
       </w:pPr>
       <w:r>
-        <w:t>The second .close() blew up because the connection was already closing/closed.</w:t>
-      </w:r>
-    </w:p>
-    <w:p>
-      <w:pPr>
-        <w:rPr>
-          <w:b/>
-          <w:bCs/>
-        </w:rPr>
-      </w:pPr>
-      <w:r>
-        <w:rPr>
-          <w:b/>
-          <w:bCs/>
-        </w:rPr>
-        <w:t>must verify the WebSocket is still open before sending messages, otherwise we get the "websocket.close after websocket.close" error.</w:t>
+        <w:t xml:space="preserve">The </w:t>
+      </w:r>
+      <w:proofErr w:type="gramStart"/>
+      <w:r>
+        <w:t>second .close</w:t>
+      </w:r>
+      <w:proofErr w:type="gramEnd"/>
+      <w:r>
+        <w:t>() blew up because the connection was already closing/closed.</w:t>
+      </w:r>
+    </w:p>
+    <w:p>
+      <w:pPr>
+        <w:rPr>
+          <w:b/>
+          <w:bCs/>
+        </w:rPr>
+      </w:pPr>
+      <w:r>
+        <w:rPr>
+          <w:b/>
+          <w:bCs/>
+        </w:rPr>
+        <w:t>must verify the WebSocket is still open before sending messages, otherwise we get the "</w:t>
+      </w:r>
+      <w:proofErr w:type="gramStart"/>
+      <w:r>
+        <w:rPr>
+          <w:b/>
+          <w:bCs/>
+        </w:rPr>
+        <w:t>websocket.close</w:t>
+      </w:r>
+      <w:proofErr w:type="gramEnd"/>
+      <w:r>
+        <w:rPr>
+          <w:b/>
+          <w:bCs/>
+        </w:rPr>
+        <w:t xml:space="preserve"> after </w:t>
+      </w:r>
+      <w:proofErr w:type="gramStart"/>
+      <w:r>
+        <w:rPr>
+          <w:b/>
+          <w:bCs/>
+        </w:rPr>
+        <w:t>websocket.close</w:t>
+      </w:r>
+      <w:proofErr w:type="gramEnd"/>
+      <w:r>
+        <w:rPr>
+          <w:b/>
+          <w:bCs/>
+        </w:rPr>
+        <w:t>" error.</w:t>
       </w:r>
     </w:p>
     <w:p>
@@ -14010,7 +15373,23 @@
           <w:bCs/>
         </w:rPr>
         <w:lastRenderedPageBreak/>
-        <w:t>1.Again code review and design review</w:t>
+        <w:t>1.</w:t>
+      </w:r>
+      <w:proofErr w:type="gramStart"/>
+      <w:r>
+        <w:rPr>
+          <w:b/>
+          <w:bCs/>
+        </w:rPr>
+        <w:t>Again</w:t>
+      </w:r>
+      <w:proofErr w:type="gramEnd"/>
+      <w:r>
+        <w:rPr>
+          <w:b/>
+          <w:bCs/>
+        </w:rPr>
+        <w:t xml:space="preserve"> code review and design review</w:t>
       </w:r>
     </w:p>
     <w:p>
@@ -14038,7 +15417,15 @@
     </w:p>
     <w:p>
       <w:r>
-        <w:t>1.The first bug fix was better error handling we needed to better error handleing , rather than checking for strings which can change in versions proper error handleing was needed.</w:t>
+        <w:t xml:space="preserve">1.The first bug fix was better error handling we needed to better error </w:t>
+      </w:r>
+      <w:proofErr w:type="gramStart"/>
+      <w:r>
+        <w:t>handleing ,</w:t>
+      </w:r>
+      <w:proofErr w:type="gramEnd"/>
+      <w:r>
+        <w:t xml:space="preserve"> rather than checking for strings which can change in versions proper error handleing was needed.</w:t>
       </w:r>
     </w:p>
     <w:p>
@@ -14073,7 +15460,23 @@
           <w:b/>
           <w:bCs/>
         </w:rPr>
-        <w:t xml:space="preserve">The idea is soo cool buffer pointer , background task </w:t>
+        <w:t xml:space="preserve">The idea is soo cool buffer </w:t>
+      </w:r>
+      <w:proofErr w:type="gramStart"/>
+      <w:r>
+        <w:rPr>
+          <w:b/>
+          <w:bCs/>
+        </w:rPr>
+        <w:t>pointer ,</w:t>
+      </w:r>
+      <w:proofErr w:type="gramEnd"/>
+      <w:r>
+        <w:rPr>
+          <w:b/>
+          <w:bCs/>
+        </w:rPr>
+        <w:t xml:space="preserve"> background task </w:t>
       </w:r>
     </w:p>
     <w:p>
@@ -14244,8 +15647,13 @@
     </w:p>
     <w:p>
       <w:r>
-        <w:t>2.Again</w:t>
-      </w:r>
+        <w:t>2.</w:t>
+      </w:r>
+      <w:proofErr w:type="gramStart"/>
+      <w:r>
+        <w:t>Again</w:t>
+      </w:r>
+      <w:proofErr w:type="gramEnd"/>
       <w:r>
         <w:t xml:space="preserve"> </w:t>
       </w:r>
@@ -14279,7 +15687,15 @@
     </w:p>
     <w:p>
       <w:r>
-        <w:t>We have sort of given two sessions again lets go for a code review and understand more about it.</w:t>
+        <w:t xml:space="preserve">We have sort of given two sessions again </w:t>
+      </w:r>
+      <w:proofErr w:type="gramStart"/>
+      <w:r>
+        <w:t>lets</w:t>
+      </w:r>
+      <w:proofErr w:type="gramEnd"/>
+      <w:r>
+        <w:t xml:space="preserve"> go for a code review and understand more about it.</w:t>
       </w:r>
     </w:p>
     <w:p>
@@ -14409,8 +15825,13 @@
       </w:r>
     </w:p>
     <w:p>
-      <w:r>
-        <w:t xml:space="preserve">So this is the </w:t>
+      <w:proofErr w:type="gramStart"/>
+      <w:r>
+        <w:t>So</w:t>
+      </w:r>
+      <w:proofErr w:type="gramEnd"/>
+      <w:r>
+        <w:t xml:space="preserve"> this is the </w:t>
       </w:r>
       <w:r>
         <w:rPr>
@@ -14427,6 +15848,7 @@
       <w:pPr>
         <w:pStyle w:val="NormalWeb"/>
       </w:pPr>
+      <w:proofErr w:type="gramStart"/>
       <w:r>
         <w:rPr>
           <w:rFonts w:hAnsi="Symbol"/>
@@ -14441,7 +15863,15 @@
           <w:rStyle w:val="Strong"/>
           <w:rFonts w:eastAsiaTheme="majorEastAsia"/>
         </w:rPr>
-        <w:t>expected_sequence</w:t>
+        <w:t>expected</w:t>
+      </w:r>
+      <w:proofErr w:type="gramEnd"/>
+      <w:r>
+        <w:rPr>
+          <w:rStyle w:val="Strong"/>
+          <w:rFonts w:eastAsiaTheme="majorEastAsia"/>
+        </w:rPr>
+        <w:t>_sequence</w:t>
       </w:r>
       <w:r>
         <w:t xml:space="preserve"> →</w:t>
@@ -14469,6 +15899,7 @@
       <w:pPr>
         <w:pStyle w:val="NormalWeb"/>
       </w:pPr>
+      <w:proofErr w:type="gramStart"/>
       <w:r>
         <w:rPr>
           <w:rFonts w:hAnsi="Symbol"/>
@@ -14483,16 +15914,24 @@
           <w:rStyle w:val="Strong"/>
           <w:rFonts w:eastAsiaTheme="majorEastAsia"/>
         </w:rPr>
-        <w:t>response_buffer</w:t>
-      </w:r>
-      <w:r>
-        <w:t xml:space="preserve"> + </w:t>
-      </w:r>
+        <w:t>response</w:t>
+      </w:r>
+      <w:proofErr w:type="gramEnd"/>
       <w:r>
         <w:rPr>
           <w:rStyle w:val="Strong"/>
           <w:rFonts w:eastAsiaTheme="majorEastAsia"/>
         </w:rPr>
+        <w:t>_buffer</w:t>
+      </w:r>
+      <w:r>
+        <w:t xml:space="preserve"> + </w:t>
+      </w:r>
+      <w:r>
+        <w:rPr>
+          <w:rStyle w:val="Strong"/>
+          <w:rFonts w:eastAsiaTheme="majorEastAsia"/>
+        </w:rPr>
         <w:t>next_sequence_to_send</w:t>
       </w:r>
       <w:r>
@@ -14547,6 +15986,7 @@
       <w:pPr>
         <w:pStyle w:val="NormalWeb"/>
       </w:pPr>
+      <w:proofErr w:type="gramStart"/>
       <w:r>
         <w:rPr>
           <w:rFonts w:hAnsi="Symbol"/>
@@ -14561,7 +16001,15 @@
           <w:rStyle w:val="Strong"/>
           <w:rFonts w:eastAsiaTheme="majorEastAsia"/>
         </w:rPr>
-        <w:t>pending_metadata</w:t>
+        <w:t>pending</w:t>
+      </w:r>
+      <w:proofErr w:type="gramEnd"/>
+      <w:r>
+        <w:rPr>
+          <w:rStyle w:val="Strong"/>
+          <w:rFonts w:eastAsiaTheme="majorEastAsia"/>
+        </w:rPr>
+        <w:t>_metadata</w:t>
       </w:r>
       <w:r>
         <w:t xml:space="preserve"> →</w:t>
@@ -14595,6 +16043,7 @@
       <w:pPr>
         <w:pStyle w:val="NormalWeb"/>
       </w:pPr>
+      <w:proofErr w:type="gramStart"/>
       <w:r>
         <w:rPr>
           <w:rFonts w:hAnsi="Symbol"/>
@@ -14609,7 +16058,15 @@
           <w:rStyle w:val="Strong"/>
           <w:rFonts w:eastAsiaTheme="majorEastAsia"/>
         </w:rPr>
-        <w:t>buffer_lock</w:t>
+        <w:t>buffer</w:t>
+      </w:r>
+      <w:proofErr w:type="gramEnd"/>
+      <w:r>
+        <w:rPr>
+          <w:rStyle w:val="Strong"/>
+          <w:rFonts w:eastAsiaTheme="majorEastAsia"/>
+        </w:rPr>
+        <w:t>_lock</w:t>
       </w:r>
       <w:r>
         <w:t xml:space="preserve"> →</w:t>
@@ -14654,7 +16111,15 @@
         <w:pStyle w:val="NormalWeb"/>
       </w:pPr>
       <w:r>
-        <w:t>7.So again if u r running bacikgrounds tasks we should be able to focus more like locks also.</w:t>
+        <w:t xml:space="preserve">7.So </w:t>
+      </w:r>
+      <w:proofErr w:type="gramStart"/>
+      <w:r>
+        <w:t>again</w:t>
+      </w:r>
+      <w:proofErr w:type="gramEnd"/>
+      <w:r>
+        <w:t xml:space="preserve"> if u r running bacikgrounds tasks we should be able to focus more like locks also.</w:t>
       </w:r>
     </w:p>
     <w:p>
@@ -14724,7 +16189,15 @@
         <w:pStyle w:val="NormalWeb"/>
       </w:pPr>
       <w:r>
-        <w:t>Indexes is also important to optimize for performace.</w:t>
+        <w:t xml:space="preserve">Indexes </w:t>
+      </w:r>
+      <w:proofErr w:type="gramStart"/>
+      <w:r>
+        <w:t>is</w:t>
+      </w:r>
+      <w:proofErr w:type="gramEnd"/>
+      <w:r>
+        <w:t xml:space="preserve"> also important to optimize for performace.</w:t>
       </w:r>
     </w:p>
     <w:p>
@@ -14737,6 +16210,7 @@
           <w14:ligatures w14:val="none"/>
         </w:rPr>
       </w:pPr>
+      <w:proofErr w:type="gramStart"/>
       <w:r>
         <w:rPr>
           <w:rFonts w:ascii="Times New Roman" w:eastAsia="Times New Roman" w:hAnsi="Symbol" w:cs="Times New Roman"/>
@@ -14764,7 +16238,19 @@
           <w:lang w:eastAsia="en-IN"/>
           <w14:ligatures w14:val="none"/>
         </w:rPr>
-        <w:t>WebSocket streaming</w:t>
+        <w:t>WebSocket</w:t>
+      </w:r>
+      <w:proofErr w:type="gramEnd"/>
+      <w:r>
+        <w:rPr>
+          <w:rFonts w:ascii="Times New Roman" w:eastAsia="Times New Roman" w:hAnsi="Times New Roman" w:cs="Times New Roman"/>
+          <w:b/>
+          <w:bCs/>
+          <w:kern w:val="0"/>
+          <w:lang w:eastAsia="en-IN"/>
+          <w14:ligatures w14:val="none"/>
+        </w:rPr>
+        <w:t xml:space="preserve"> streaming</w:t>
       </w:r>
       <w:r>
         <w:rPr>
@@ -14786,6 +16272,7 @@
           <w14:ligatures w14:val="none"/>
         </w:rPr>
       </w:pPr>
+      <w:proofErr w:type="gramStart"/>
       <w:r>
         <w:rPr>
           <w:rFonts w:ascii="Times New Roman" w:eastAsia="Times New Roman" w:hAnsi="Symbol" w:cs="Times New Roman"/>
@@ -14813,7 +16300,19 @@
           <w:lang w:eastAsia="en-IN"/>
           <w14:ligatures w14:val="none"/>
         </w:rPr>
-        <w:t>Background task processing</w:t>
+        <w:t>Background</w:t>
+      </w:r>
+      <w:proofErr w:type="gramEnd"/>
+      <w:r>
+        <w:rPr>
+          <w:rFonts w:ascii="Times New Roman" w:eastAsia="Times New Roman" w:hAnsi="Times New Roman" w:cs="Times New Roman"/>
+          <w:b/>
+          <w:bCs/>
+          <w:kern w:val="0"/>
+          <w:lang w:eastAsia="en-IN"/>
+          <w14:ligatures w14:val="none"/>
+        </w:rPr>
+        <w:t xml:space="preserve"> task processing</w:t>
       </w:r>
       <w:r>
         <w:rPr>
@@ -14835,6 +16334,7 @@
           <w14:ligatures w14:val="none"/>
         </w:rPr>
       </w:pPr>
+      <w:proofErr w:type="gramStart"/>
       <w:r>
         <w:rPr>
           <w:rFonts w:ascii="Times New Roman" w:eastAsia="Times New Roman" w:hAnsi="Symbol" w:cs="Times New Roman"/>
@@ -14862,7 +16362,19 @@
           <w:lang w:eastAsia="en-IN"/>
           <w14:ligatures w14:val="none"/>
         </w:rPr>
-        <w:t>Ordered response buffering</w:t>
+        <w:t>Ordered</w:t>
+      </w:r>
+      <w:proofErr w:type="gramEnd"/>
+      <w:r>
+        <w:rPr>
+          <w:rFonts w:ascii="Times New Roman" w:eastAsia="Times New Roman" w:hAnsi="Times New Roman" w:cs="Times New Roman"/>
+          <w:b/>
+          <w:bCs/>
+          <w:kern w:val="0"/>
+          <w:lang w:eastAsia="en-IN"/>
+          <w14:ligatures w14:val="none"/>
+        </w:rPr>
+        <w:t xml:space="preserve"> response buffering</w:t>
       </w:r>
       <w:r>
         <w:rPr>
@@ -14878,6 +16390,7 @@
       <w:pPr>
         <w:pStyle w:val="NormalWeb"/>
       </w:pPr>
+      <w:proofErr w:type="gramStart"/>
       <w:r>
         <w:rPr>
           <w:rFonts w:hAnsi="Symbol"/>
@@ -14892,7 +16405,15 @@
           <w:b/>
           <w:bCs/>
         </w:rPr>
-        <w:t>Clean separation</w:t>
+        <w:t>Clean</w:t>
+      </w:r>
+      <w:proofErr w:type="gramEnd"/>
+      <w:r>
+        <w:rPr>
+          <w:b/>
+          <w:bCs/>
+        </w:rPr>
+        <w:t xml:space="preserve"> separation</w:t>
       </w:r>
       <w:r>
         <w:t xml:space="preserve"> between HTTP endpoints and WebSocket streams</w:t>
@@ -15099,7 +16620,15 @@
         </w:numPr>
       </w:pPr>
       <w:r>
-        <w:t>They cap concurrency with asyncio.Semaphore(5).</w:t>
+        <w:t xml:space="preserve">They cap concurrency with </w:t>
+      </w:r>
+      <w:proofErr w:type="gramStart"/>
+      <w:r>
+        <w:t>asyncio.Semaphore</w:t>
+      </w:r>
+      <w:proofErr w:type="gramEnd"/>
+      <w:r>
+        <w:t>(5).</w:t>
       </w:r>
     </w:p>
     <w:p>
@@ -15158,6 +16687,7 @@
           <w:bCs/>
         </w:rPr>
       </w:pPr>
+      <w:proofErr w:type="gramStart"/>
       <w:r>
         <w:t>5.</w:t>
       </w:r>
@@ -15175,7 +16705,15 @@
           <w:b/>
           <w:bCs/>
         </w:rPr>
-        <w:t>. Ordered Delivery with Buffer + Lock</w:t>
+        <w:t>.</w:t>
+      </w:r>
+      <w:proofErr w:type="gramEnd"/>
+      <w:r>
+        <w:rPr>
+          <w:b/>
+          <w:bCs/>
+        </w:rPr>
+        <w:t xml:space="preserve"> Ordered Delivery with Buffer + Lock</w:t>
       </w:r>
     </w:p>
     <w:p>
@@ -15200,7 +16738,15 @@
         </w:numPr>
       </w:pPr>
       <w:r>
-        <w:t xml:space="preserve">They use next_sequence_to_send and an asyncio.Lock() so responses are </w:t>
+        <w:t xml:space="preserve">They use next_sequence_to_send and an </w:t>
+      </w:r>
+      <w:proofErr w:type="gramStart"/>
+      <w:r>
+        <w:t>asyncio.Lock</w:t>
+      </w:r>
+      <w:proofErr w:type="gramEnd"/>
+      <w:r>
+        <w:t xml:space="preserve">() so responses are </w:t>
       </w:r>
       <w:r>
         <w:rPr>
@@ -15240,6 +16786,7 @@
           <w:bCs/>
         </w:rPr>
       </w:pPr>
+      <w:proofErr w:type="gramStart"/>
       <w:r>
         <w:t>6.</w:t>
       </w:r>
@@ -15257,7 +16804,15 @@
           <w:b/>
           <w:bCs/>
         </w:rPr>
-        <w:t>. Blob Storage + MongoDB</w:t>
+        <w:t>.</w:t>
+      </w:r>
+      <w:proofErr w:type="gramEnd"/>
+      <w:r>
+        <w:rPr>
+          <w:b/>
+          <w:bCs/>
+        </w:rPr>
+        <w:t xml:space="preserve"> Blob Storage + MongoDB</w:t>
       </w:r>
     </w:p>
     <w:p>
@@ -15380,8 +16935,13 @@
         </w:rPr>
         <w:t xml:space="preserve"> </w:t>
       </w:r>
-      <w:r>
-        <w:t xml:space="preserve">  Every failure (JSON parse, size mismatch, DB error) produces a </w:t>
+      <w:proofErr w:type="gramStart"/>
+      <w:r>
+        <w:t>  Every</w:t>
+      </w:r>
+      <w:proofErr w:type="gramEnd"/>
+      <w:r>
+        <w:t xml:space="preserve"> failure (JSON parse, size mismatch, DB error) produces a </w:t>
       </w:r>
       <w:r>
         <w:rPr>
@@ -15398,14 +16958,28 @@
       <w:pPr>
         <w:pStyle w:val="NormalWeb"/>
       </w:pPr>
-      <w:r>
-        <w:t>  Unexpected errors get logged with log_error() for monitoring.</w:t>
+      <w:proofErr w:type="gramStart"/>
+      <w:r>
+        <w:t>  Unexpected</w:t>
+      </w:r>
+      <w:proofErr w:type="gramEnd"/>
+      <w:r>
+        <w:t xml:space="preserve"> errors get logged with log_</w:t>
+      </w:r>
+      <w:proofErr w:type="gramStart"/>
+      <w:r>
+        <w:t>error(</w:t>
+      </w:r>
+      <w:proofErr w:type="gramEnd"/>
+      <w:r>
+        <w:t>) for monitoring.</w:t>
       </w:r>
     </w:p>
     <w:p>
       <w:pPr>
         <w:pStyle w:val="NormalWeb"/>
       </w:pPr>
+      <w:proofErr w:type="gramStart"/>
       <w:r>
         <w:t xml:space="preserve">  </w:t>
       </w:r>
@@ -15414,7 +16988,15 @@
           <w:b/>
           <w:bCs/>
         </w:rPr>
-        <w:t>Why:</w:t>
+        <w:t>Why</w:t>
+      </w:r>
+      <w:proofErr w:type="gramEnd"/>
+      <w:r>
+        <w:rPr>
+          <w:b/>
+          <w:bCs/>
+        </w:rPr>
+        <w:t>:</w:t>
       </w:r>
       <w:r>
         <w:t xml:space="preserve"> This prevents silent failures and helps the mobile app recover.</w:t>
@@ -15424,6 +17006,7 @@
       <w:pPr>
         <w:pStyle w:val="NormalWeb"/>
       </w:pPr>
+      <w:proofErr w:type="gramStart"/>
       <w:r>
         <w:t xml:space="preserve">  </w:t>
       </w:r>
@@ -15432,7 +17015,15 @@
           <w:b/>
           <w:bCs/>
         </w:rPr>
-        <w:t>Lesson:</w:t>
+        <w:t>Lesson</w:t>
+      </w:r>
+      <w:proofErr w:type="gramEnd"/>
+      <w:r>
+        <w:rPr>
+          <w:b/>
+          <w:bCs/>
+        </w:rPr>
+        <w:t>:</w:t>
       </w:r>
       <w:r>
         <w:t xml:space="preserve"> Define </w:t>
@@ -16212,7 +17803,15 @@
       </w:pPr>
       <w:r>
         <w:lastRenderedPageBreak/>
-        <w:t xml:space="preserve">That’s why your os.cpu_count() returned </w:t>
+        <w:t>That’s why your os.cpu_</w:t>
+      </w:r>
+      <w:proofErr w:type="gramStart"/>
+      <w:r>
+        <w:t>count(</w:t>
+      </w:r>
+      <w:proofErr w:type="gramEnd"/>
+      <w:r>
+        <w:t xml:space="preserve">) returned </w:t>
       </w:r>
       <w:r>
         <w:rPr>
@@ -16922,7 +18521,15 @@
         </w:numPr>
       </w:pPr>
       <w:r>
-        <w:t>He starts boiling pasta, while water boils he prepares tea.</w:t>
+        <w:t xml:space="preserve">He starts boiling pasta, while water </w:t>
+      </w:r>
+      <w:proofErr w:type="gramStart"/>
+      <w:r>
+        <w:t>boils</w:t>
+      </w:r>
+      <w:proofErr w:type="gramEnd"/>
+      <w:r>
+        <w:t xml:space="preserve"> he prepares tea.</w:t>
       </w:r>
     </w:p>
     <w:p>
@@ -17235,6 +18842,7 @@
           <w:bCs/>
         </w:rPr>
       </w:pPr>
+      <w:proofErr w:type="gramStart"/>
       <w:r>
         <w:rPr>
           <w:b/>
@@ -17247,7 +18855,15 @@
           <w:b/>
           <w:bCs/>
         </w:rPr>
-        <w:t xml:space="preserve"> fine we can rust now</w:t>
+        <w:t xml:space="preserve"> fine</w:t>
+      </w:r>
+      <w:proofErr w:type="gramEnd"/>
+      <w:r>
+        <w:rPr>
+          <w:b/>
+          <w:bCs/>
+        </w:rPr>
+        <w:t xml:space="preserve"> we can rust now</w:t>
       </w:r>
     </w:p>
     <w:p>
@@ -17962,7 +19578,23 @@
           <w:b/>
           <w:bCs/>
         </w:rPr>
-        <w:t xml:space="preserve"> Never mutable defaults (def func(items=None): if items is None: items = [])</w:t>
+        <w:t xml:space="preserve"> Never mutable defaults (def func(items=None): if items </w:t>
+      </w:r>
+      <w:proofErr w:type="gramStart"/>
+      <w:r>
+        <w:rPr>
+          <w:b/>
+          <w:bCs/>
+        </w:rPr>
+        <w:t>is</w:t>
+      </w:r>
+      <w:proofErr w:type="gramEnd"/>
+      <w:r>
+        <w:rPr>
+          <w:b/>
+          <w:bCs/>
+        </w:rPr>
+        <w:t xml:space="preserve"> None: items = [])</w:t>
       </w:r>
     </w:p>
     <w:p>
@@ -18441,7 +20073,23 @@
           <w:b/>
           <w:bCs/>
         </w:rPr>
-        <w:t xml:space="preserve"> "".join() for string concatenation in loops</w:t>
+        <w:t xml:space="preserve"> "</w:t>
+      </w:r>
+      <w:proofErr w:type="gramStart"/>
+      <w:r>
+        <w:rPr>
+          <w:b/>
+          <w:bCs/>
+        </w:rPr>
+        <w:t>".join</w:t>
+      </w:r>
+      <w:proofErr w:type="gramEnd"/>
+      <w:r>
+        <w:rPr>
+          <w:b/>
+          <w:bCs/>
+        </w:rPr>
+        <w:t>() for string concatenation in loops</w:t>
       </w:r>
     </w:p>
     <w:p>
@@ -19841,6 +21489,7 @@
           <w14:ligatures w14:val="none"/>
         </w:rPr>
       </w:pPr>
+      <w:proofErr w:type="gramStart"/>
       <w:r>
         <w:rPr>
           <w:rFonts w:ascii="Times New Roman" w:eastAsia="Times New Roman" w:hAnsi="Symbol" w:cs="Times New Roman"/>
@@ -19868,7 +21517,19 @@
           <w:lang w:eastAsia="en-IN"/>
           <w14:ligatures w14:val="none"/>
         </w:rPr>
-        <w:t>What it is</w:t>
+        <w:t>What</w:t>
+      </w:r>
+      <w:proofErr w:type="gramEnd"/>
+      <w:r>
+        <w:rPr>
+          <w:rFonts w:ascii="Times New Roman" w:eastAsia="Times New Roman" w:hAnsi="Times New Roman" w:cs="Times New Roman"/>
+          <w:b/>
+          <w:bCs/>
+          <w:kern w:val="0"/>
+          <w:lang w:eastAsia="en-IN"/>
+          <w14:ligatures w14:val="none"/>
+        </w:rPr>
+        <w:t xml:space="preserve"> it is</w:t>
       </w:r>
       <w:r>
         <w:rPr>
@@ -19889,6 +21550,7 @@
           <w14:ligatures w14:val="none"/>
         </w:rPr>
       </w:pPr>
+      <w:proofErr w:type="gramStart"/>
       <w:r>
         <w:rPr>
           <w:rFonts w:ascii="Times New Roman" w:eastAsia="Times New Roman" w:hAnsi="Symbol" w:cs="Times New Roman"/>
@@ -19914,11 +21576,9 @@
           <w:lang w:eastAsia="en-IN"/>
           <w14:ligatures w14:val="none"/>
         </w:rPr>
-        <w:t>PWT-</w:t>
-      </w:r>
-      <w:r>
-        <w:t xml:space="preserve"> </w:t>
-      </w:r>
+        <w:t>PWT</w:t>
+      </w:r>
+      <w:proofErr w:type="gramEnd"/>
       <w:r>
         <w:rPr>
           <w:rFonts w:ascii="Times New Roman" w:eastAsia="Times New Roman" w:hAnsi="Times New Roman" w:cs="Times New Roman"/>
@@ -19926,6 +21586,18 @@
           <w:lang w:eastAsia="en-IN"/>
           <w14:ligatures w14:val="none"/>
         </w:rPr>
+        <w:t>-</w:t>
+      </w:r>
+      <w:r>
+        <w:t xml:space="preserve"> </w:t>
+      </w:r>
+      <w:r>
+        <w:rPr>
+          <w:rFonts w:ascii="Times New Roman" w:eastAsia="Times New Roman" w:hAnsi="Times New Roman" w:cs="Times New Roman"/>
+          <w:kern w:val="0"/>
+          <w:lang w:eastAsia="en-IN"/>
+          <w14:ligatures w14:val="none"/>
+        </w:rPr>
         <w:t>NeuralKernel@9</w:t>
       </w:r>
     </w:p>
@@ -19956,7 +21628,39 @@
           <w:b/>
           <w:bCs/>
         </w:rPr>
-        <w:t xml:space="preserve"> You are all set! The sandbox can now send/receive messages from whatsapp:+14155238886. Reply stop to leave the sandbox any time.</w:t>
+        <w:t xml:space="preserve"> You are all set! The sandbox can now send/receive messages from </w:t>
+      </w:r>
+      <w:proofErr w:type="gramStart"/>
+      <w:r>
+        <w:rPr>
+          <w:b/>
+          <w:bCs/>
+        </w:rPr>
+        <w:t>whatsapp:+</w:t>
+      </w:r>
+      <w:proofErr w:type="gramEnd"/>
+      <w:r>
+        <w:rPr>
+          <w:b/>
+          <w:bCs/>
+        </w:rPr>
+        <w:t xml:space="preserve">14155238886. Reply </w:t>
+      </w:r>
+      <w:proofErr w:type="gramStart"/>
+      <w:r>
+        <w:rPr>
+          <w:b/>
+          <w:bCs/>
+        </w:rPr>
+        <w:t>stop</w:t>
+      </w:r>
+      <w:proofErr w:type="gramEnd"/>
+      <w:r>
+        <w:rPr>
+          <w:b/>
+          <w:bCs/>
+        </w:rPr>
+        <w:t xml:space="preserve"> to leave the sandbox any time.</w:t>
       </w:r>
     </w:p>
     <w:p>
@@ -20053,12 +21757,33 @@
     </w:p>
     <w:p>
       <w:r>
-        <w:t>service = TwilioWhatsAppService()</w:t>
-      </w:r>
-    </w:p>
-    <w:p>
-      <w:r>
-        <w:t>service.send_transcription_complete_notification("S123", "+9198...", "Aditya")</w:t>
+        <w:t xml:space="preserve">service = </w:t>
+      </w:r>
+      <w:proofErr w:type="gramStart"/>
+      <w:r>
+        <w:t>TwilioWhatsAppService(</w:t>
+      </w:r>
+      <w:proofErr w:type="gramEnd"/>
+      <w:r>
+        <w:t>)</w:t>
+      </w:r>
+    </w:p>
+    <w:p>
+      <w:proofErr w:type="gramStart"/>
+      <w:r>
+        <w:t>service.send</w:t>
+      </w:r>
+      <w:proofErr w:type="gramEnd"/>
+      <w:r>
+        <w:t>_transcription_complete_</w:t>
+      </w:r>
+      <w:proofErr w:type="gramStart"/>
+      <w:r>
+        <w:t>notification(</w:t>
+      </w:r>
+      <w:proofErr w:type="gramEnd"/>
+      <w:r>
+        <w:t>"S123", "+9198...", "Aditya")</w:t>
       </w:r>
     </w:p>
     <w:p>
@@ -20296,7 +22021,15 @@
     </w:p>
     <w:p>
       <w:r>
-        <w:t xml:space="preserve">    def _add(self, a, b):</w:t>
+        <w:t xml:space="preserve">    def _</w:t>
+      </w:r>
+      <w:proofErr w:type="gramStart"/>
+      <w:r>
+        <w:t>add(</w:t>
+      </w:r>
+      <w:proofErr w:type="gramEnd"/>
+      <w:r>
+        <w:t>self, a, b):</w:t>
       </w:r>
     </w:p>
     <w:p>
@@ -20307,12 +22040,36 @@
     <w:p/>
     <w:p>
       <w:r>
-        <w:t xml:space="preserve">    def add_and_double(self, a, b):</w:t>
-      </w:r>
-    </w:p>
-    <w:p>
-      <w:r>
-        <w:t xml:space="preserve">        result = self._add(a, b)   # calling another function in the same class</w:t>
+        <w:t xml:space="preserve">    def add_and_</w:t>
+      </w:r>
+      <w:proofErr w:type="gramStart"/>
+      <w:r>
+        <w:t>double(</w:t>
+      </w:r>
+      <w:proofErr w:type="gramEnd"/>
+      <w:r>
+        <w:t>self, a, b):</w:t>
+      </w:r>
+    </w:p>
+    <w:p>
+      <w:r>
+        <w:t xml:space="preserve">        result = </w:t>
+      </w:r>
+      <w:proofErr w:type="gramStart"/>
+      <w:r>
+        <w:t>self._add(</w:t>
+      </w:r>
+      <w:proofErr w:type="gramEnd"/>
+      <w:r>
+        <w:t xml:space="preserve">a, </w:t>
+      </w:r>
+      <w:proofErr w:type="gramStart"/>
+      <w:r>
+        <w:t xml:space="preserve">b)   </w:t>
+      </w:r>
+      <w:proofErr w:type="gramEnd"/>
+      <w:r>
+        <w:t># calling another function in the same class</w:t>
       </w:r>
     </w:p>
     <w:p>
@@ -20323,12 +22080,33 @@
     <w:p/>
     <w:p>
       <w:r>
-        <w:t>calc = Calculator()</w:t>
-      </w:r>
-    </w:p>
-    <w:p>
-      <w:r>
-        <w:t>print(calc.add_and_double(3, 5))</w:t>
+        <w:t xml:space="preserve">calc = </w:t>
+      </w:r>
+      <w:proofErr w:type="gramStart"/>
+      <w:r>
+        <w:t>Calculator(</w:t>
+      </w:r>
+      <w:proofErr w:type="gramEnd"/>
+      <w:r>
+        <w:t>)</w:t>
+      </w:r>
+    </w:p>
+    <w:p>
+      <w:proofErr w:type="gramStart"/>
+      <w:r>
+        <w:t>print(</w:t>
+      </w:r>
+      <w:proofErr w:type="gramEnd"/>
+      <w:r>
+        <w:t>calc.add_and_</w:t>
+      </w:r>
+      <w:proofErr w:type="gramStart"/>
+      <w:r>
+        <w:t>double(</w:t>
+      </w:r>
+      <w:proofErr w:type="gramEnd"/>
+      <w:r>
+        <w:t>3, 5))</w:t>
       </w:r>
     </w:p>
     <w:p>
@@ -20968,12 +22746,518 @@
     </w:p>
     <w:p>
       <w:pPr>
-        <w:rPr>
-          <w:b/>
-          <w:bCs/>
-        </w:rPr>
-      </w:pPr>
-    </w:p>
+        <w:pStyle w:val="Heading1"/>
+        <w:rPr>
+          <w:b/>
+          <w:bCs/>
+        </w:rPr>
+      </w:pPr>
+      <w:r>
+        <w:rPr>
+          <w:b/>
+          <w:bCs/>
+        </w:rPr>
+        <w:t xml:space="preserve">Day </w:t>
+      </w:r>
+      <w:r>
+        <w:rPr>
+          <w:b/>
+          <w:bCs/>
+        </w:rPr>
+        <w:t>1</w:t>
+      </w:r>
+      <w:r>
+        <w:rPr>
+          <w:b/>
+          <w:bCs/>
+        </w:rPr>
+        <w:t>1</w:t>
+      </w:r>
+    </w:p>
+    <w:p>
+      <w:proofErr w:type="gramStart"/>
+      <w:r>
+        <w:t>So</w:t>
+      </w:r>
+      <w:proofErr w:type="gramEnd"/>
+      <w:r>
+        <w:t xml:space="preserve"> we were stuck in twillo notification error issue just few quick things to know in </w:t>
+      </w:r>
+      <w:proofErr w:type="gramStart"/>
+      <w:r>
+        <w:t>an</w:t>
+      </w:r>
+      <w:proofErr w:type="gramEnd"/>
+      <w:r>
+        <w:t xml:space="preserve"> sandbox envo for twillo to send notifation what’s app number must be upapproved.</w:t>
+      </w:r>
+    </w:p>
+    <w:p>
+      <w:pPr>
+        <w:pStyle w:val="Heading1"/>
+        <w:rPr>
+          <w:b/>
+          <w:bCs/>
+        </w:rPr>
+      </w:pPr>
+      <w:r>
+        <w:rPr>
+          <w:b/>
+          <w:bCs/>
+        </w:rPr>
+        <w:t xml:space="preserve">Day </w:t>
+      </w:r>
+      <w:r>
+        <w:rPr>
+          <w:b/>
+          <w:bCs/>
+        </w:rPr>
+        <w:t>1</w:t>
+      </w:r>
+      <w:r>
+        <w:rPr>
+          <w:b/>
+          <w:bCs/>
+        </w:rPr>
+        <w:t>2</w:t>
+      </w:r>
+    </w:p>
+    <w:p>
+      <w:r>
+        <w:rPr>
+          <w:noProof/>
+        </w:rPr>
+        <w:drawing>
+          <wp:inline distT="0" distB="0" distL="0" distR="0" wp14:anchorId="79096238" wp14:editId="73B89189">
+            <wp:extent cx="5731510" cy="2215515"/>
+            <wp:effectExtent l="0" t="0" r="2540" b="0"/>
+            <wp:docPr id="326853995" name="Picture 1"/>
+            <wp:cNvGraphicFramePr>
+              <a:graphicFrameLocks xmlns:a="http://schemas.openxmlformats.org/drawingml/2006/main" noChangeAspect="1"/>
+            </wp:cNvGraphicFramePr>
+            <a:graphic xmlns:a="http://schemas.openxmlformats.org/drawingml/2006/main">
+              <a:graphicData uri="http://schemas.openxmlformats.org/drawingml/2006/picture">
+                <pic:pic xmlns:pic="http://schemas.openxmlformats.org/drawingml/2006/picture">
+                  <pic:nvPicPr>
+                    <pic:cNvPr id="326853995" name=""/>
+                    <pic:cNvPicPr/>
+                  </pic:nvPicPr>
+                  <pic:blipFill>
+                    <a:blip r:embed="rId10"/>
+                    <a:stretch>
+                      <a:fillRect/>
+                    </a:stretch>
+                  </pic:blipFill>
+                  <pic:spPr>
+                    <a:xfrm>
+                      <a:off x="0" y="0"/>
+                      <a:ext cx="5731510" cy="2215515"/>
+                    </a:xfrm>
+                    <a:prstGeom prst="rect">
+                      <a:avLst/>
+                    </a:prstGeom>
+                  </pic:spPr>
+                </pic:pic>
+              </a:graphicData>
+            </a:graphic>
+          </wp:inline>
+        </w:drawing>
+      </w:r>
+    </w:p>
+    <w:p>
+      <w:r>
+        <w:t xml:space="preserve">This was </w:t>
+      </w:r>
+      <w:proofErr w:type="gramStart"/>
+      <w:r>
+        <w:t xml:space="preserve">resolved </w:t>
+      </w:r>
+      <w:r>
+        <w:t>,</w:t>
+      </w:r>
+      <w:proofErr w:type="gramEnd"/>
+      <w:r>
+        <w:t xml:space="preserve"> fixing the client for better testing</w:t>
+      </w:r>
+      <w:r>
+        <w:t>.</w:t>
+      </w:r>
+    </w:p>
+    <w:p>
+      <w:r>
+        <w:rPr>
+          <w:noProof/>
+        </w:rPr>
+        <w:lastRenderedPageBreak/>
+        <w:drawing>
+          <wp:inline distT="0" distB="0" distL="0" distR="0" wp14:anchorId="0F6D289F" wp14:editId="04A16E03">
+            <wp:extent cx="5731510" cy="753110"/>
+            <wp:effectExtent l="0" t="0" r="2540" b="8890"/>
+            <wp:docPr id="1307780018" name="Picture 1"/>
+            <wp:cNvGraphicFramePr>
+              <a:graphicFrameLocks xmlns:a="http://schemas.openxmlformats.org/drawingml/2006/main" noChangeAspect="1"/>
+            </wp:cNvGraphicFramePr>
+            <a:graphic xmlns:a="http://schemas.openxmlformats.org/drawingml/2006/main">
+              <a:graphicData uri="http://schemas.openxmlformats.org/drawingml/2006/picture">
+                <pic:pic xmlns:pic="http://schemas.openxmlformats.org/drawingml/2006/picture">
+                  <pic:nvPicPr>
+                    <pic:cNvPr id="1307780018" name=""/>
+                    <pic:cNvPicPr/>
+                  </pic:nvPicPr>
+                  <pic:blipFill>
+                    <a:blip r:embed="rId11"/>
+                    <a:stretch>
+                      <a:fillRect/>
+                    </a:stretch>
+                  </pic:blipFill>
+                  <pic:spPr>
+                    <a:xfrm>
+                      <a:off x="0" y="0"/>
+                      <a:ext cx="5731510" cy="753110"/>
+                    </a:xfrm>
+                    <a:prstGeom prst="rect">
+                      <a:avLst/>
+                    </a:prstGeom>
+                  </pic:spPr>
+                </pic:pic>
+              </a:graphicData>
+            </a:graphic>
+          </wp:inline>
+        </w:drawing>
+      </w:r>
+    </w:p>
+    <w:p/>
+    <w:p>
+      <w:r>
+        <w:t xml:space="preserve">So now we are buliding </w:t>
+      </w:r>
+      <w:proofErr w:type="gramStart"/>
+      <w:r>
+        <w:t>a</w:t>
+      </w:r>
+      <w:proofErr w:type="gramEnd"/>
+      <w:r>
+        <w:t xml:space="preserve"> incoming hook that twillo will </w:t>
+      </w:r>
+      <w:proofErr w:type="gramStart"/>
+      <w:r>
+        <w:t>call ,</w:t>
+      </w:r>
+      <w:proofErr w:type="gramEnd"/>
+      <w:r>
+        <w:t xml:space="preserve"> whenever it recives a what’s message</w:t>
+      </w:r>
+    </w:p>
+    <w:p>
+      <w:proofErr w:type="gramStart"/>
+      <w:r>
+        <w:t>So</w:t>
+      </w:r>
+      <w:proofErr w:type="gramEnd"/>
+      <w:r>
+        <w:t xml:space="preserve"> we need to figure out this place where we have enterted the when messages </w:t>
+      </w:r>
+      <w:proofErr w:type="gramStart"/>
+      <w:r>
+        <w:t>comes</w:t>
+      </w:r>
+      <w:proofErr w:type="gramEnd"/>
+      <w:r>
+        <w:t xml:space="preserve"> in </w:t>
+      </w:r>
+    </w:p>
+    <w:p>
+      <w:r>
+        <w:t xml:space="preserve">, so twillo will call this </w:t>
+      </w:r>
+    </w:p>
+    <w:p>
+      <w:r>
+        <w:rPr>
+          <w:noProof/>
+        </w:rPr>
+        <w:drawing>
+          <wp:inline distT="0" distB="0" distL="0" distR="0" wp14:anchorId="3BE05AFD" wp14:editId="179C92D3">
+            <wp:extent cx="5731510" cy="3004820"/>
+            <wp:effectExtent l="0" t="0" r="2540" b="5080"/>
+            <wp:docPr id="742704097" name="Picture 1"/>
+            <wp:cNvGraphicFramePr>
+              <a:graphicFrameLocks xmlns:a="http://schemas.openxmlformats.org/drawingml/2006/main" noChangeAspect="1"/>
+            </wp:cNvGraphicFramePr>
+            <a:graphic xmlns:a="http://schemas.openxmlformats.org/drawingml/2006/main">
+              <a:graphicData uri="http://schemas.openxmlformats.org/drawingml/2006/picture">
+                <pic:pic xmlns:pic="http://schemas.openxmlformats.org/drawingml/2006/picture">
+                  <pic:nvPicPr>
+                    <pic:cNvPr id="742704097" name=""/>
+                    <pic:cNvPicPr/>
+                  </pic:nvPicPr>
+                  <pic:blipFill>
+                    <a:blip r:embed="rId12"/>
+                    <a:stretch>
+                      <a:fillRect/>
+                    </a:stretch>
+                  </pic:blipFill>
+                  <pic:spPr>
+                    <a:xfrm>
+                      <a:off x="0" y="0"/>
+                      <a:ext cx="5731510" cy="3004820"/>
+                    </a:xfrm>
+                    <a:prstGeom prst="rect">
+                      <a:avLst/>
+                    </a:prstGeom>
+                  </pic:spPr>
+                </pic:pic>
+              </a:graphicData>
+            </a:graphic>
+          </wp:inline>
+        </w:drawing>
+      </w:r>
+    </w:p>
+    <w:p>
+      <w:r>
+        <w:t>Ngrok is a tool that lets you expose a local server (running on your computer or a private network) to the internet through a secure tunnel.</w:t>
+      </w:r>
+    </w:p>
+    <w:p>
+      <w:r>
+        <w:t xml:space="preserve">Think of it this way: normally, if you run an app on your laptop (say http://localhost:8000), only you can access it. Ngrok gives you a </w:t>
+      </w:r>
+      <w:r>
+        <w:rPr>
+          <w:b/>
+          <w:bCs/>
+        </w:rPr>
+        <w:t>public URL</w:t>
+      </w:r>
+      <w:r>
+        <w:t xml:space="preserve"> (like https://abc123.ngrok.io) that forwards requests directly to your local app.</w:t>
+      </w:r>
+    </w:p>
+    <w:p>
+      <w:pPr>
+        <w:rPr>
+          <w:b/>
+          <w:bCs/>
+        </w:rPr>
+      </w:pPr>
+      <w:r>
+        <w:rPr>
+          <w:b/>
+          <w:bCs/>
+        </w:rPr>
+        <w:t>Why it’s useful</w:t>
+      </w:r>
+    </w:p>
+    <w:p>
+      <w:pPr>
+        <w:numPr>
+          <w:ilvl w:val="0"/>
+          <w:numId w:val="118"/>
+        </w:numPr>
+      </w:pPr>
+      <w:r>
+        <w:rPr>
+          <w:b/>
+          <w:bCs/>
+        </w:rPr>
+        <w:t>Testing webhooks</w:t>
+      </w:r>
+      <w:r>
+        <w:t>: For example, if you’re working with Twilio, Stripe, or WhatsApp APIs, they need to send callbacks to your server. Ngrok lets them reach your local server without deploying to the cloud.</w:t>
+      </w:r>
+    </w:p>
+    <w:p>
+      <w:pPr>
+        <w:numPr>
+          <w:ilvl w:val="0"/>
+          <w:numId w:val="118"/>
+        </w:numPr>
+      </w:pPr>
+      <w:r>
+        <w:rPr>
+          <w:b/>
+          <w:bCs/>
+        </w:rPr>
+        <w:t>Sharing local apps</w:t>
+      </w:r>
+      <w:r>
+        <w:t>: You can quickly show your work to teammates or clients by giving them the temporary ngrok link.</w:t>
+      </w:r>
+    </w:p>
+    <w:p>
+      <w:pPr>
+        <w:numPr>
+          <w:ilvl w:val="0"/>
+          <w:numId w:val="118"/>
+        </w:numPr>
+      </w:pPr>
+      <w:r>
+        <w:rPr>
+          <w:b/>
+          <w:bCs/>
+        </w:rPr>
+        <w:t>Bypassing firewalls/NAT</w:t>
+      </w:r>
+      <w:r>
+        <w:t>: It creates an outbound tunnel, so you don’t need to mess with router port forwarding.</w:t>
+      </w:r>
+    </w:p>
+    <w:p>
+      <w:pPr>
+        <w:numPr>
+          <w:ilvl w:val="0"/>
+          <w:numId w:val="118"/>
+        </w:numPr>
+      </w:pPr>
+      <w:r>
+        <w:rPr>
+          <w:b/>
+          <w:bCs/>
+        </w:rPr>
+        <w:lastRenderedPageBreak/>
+        <w:t>Debugging traffic</w:t>
+      </w:r>
+      <w:r>
+        <w:t>: Ngrok provides a web interface where you can inspect all requests/responses passing through the tunnel.</w:t>
+      </w:r>
+    </w:p>
+    <w:p>
+      <w:pPr>
+        <w:rPr>
+          <w:b/>
+          <w:bCs/>
+        </w:rPr>
+      </w:pPr>
+      <w:r>
+        <w:rPr>
+          <w:b/>
+          <w:bCs/>
+        </w:rPr>
+        <w:t>How it works</w:t>
+      </w:r>
+    </w:p>
+    <w:p>
+      <w:pPr>
+        <w:numPr>
+          <w:ilvl w:val="0"/>
+          <w:numId w:val="119"/>
+        </w:numPr>
+      </w:pPr>
+      <w:r>
+        <w:t>You run a local app, e.g., uvicorn main:app --port 8000.</w:t>
+      </w:r>
+    </w:p>
+    <w:p>
+      <w:pPr>
+        <w:numPr>
+          <w:ilvl w:val="0"/>
+          <w:numId w:val="119"/>
+        </w:numPr>
+      </w:pPr>
+      <w:r>
+        <w:t>You start ngrok with:</w:t>
+      </w:r>
+    </w:p>
+    <w:p>
+      <w:pPr>
+        <w:numPr>
+          <w:ilvl w:val="0"/>
+          <w:numId w:val="119"/>
+        </w:numPr>
+        <w:tabs>
+          <w:tab w:val="clear" w:pos="720"/>
+        </w:tabs>
+      </w:pPr>
+      <w:r>
+        <w:t>ngrok http 8000</w:t>
+      </w:r>
+    </w:p>
+    <w:p>
+      <w:pPr>
+        <w:numPr>
+          <w:ilvl w:val="0"/>
+          <w:numId w:val="119"/>
+        </w:numPr>
+      </w:pPr>
+      <w:r>
+        <w:t>Ngrok gives you a public HTTPS URL.</w:t>
+      </w:r>
+    </w:p>
+    <w:p>
+      <w:pPr>
+        <w:numPr>
+          <w:ilvl w:val="0"/>
+          <w:numId w:val="119"/>
+        </w:numPr>
+      </w:pPr>
+      <w:r>
+        <w:t>All requests to that URL are tunneled to http://localhost:8000.</w:t>
+      </w:r>
+    </w:p>
+    <w:p>
+      <w:r>
+        <w:rPr>
+          <w:rFonts w:ascii="Segoe UI Emoji" w:hAnsi="Segoe UI Emoji" w:cs="Segoe UI Emoji"/>
+        </w:rPr>
+        <w:t>👉</w:t>
+      </w:r>
+      <w:r>
+        <w:t xml:space="preserve"> In short: </w:t>
+      </w:r>
+      <w:r>
+        <w:rPr>
+          <w:b/>
+          <w:bCs/>
+        </w:rPr>
+        <w:t>ngrok = instant secure tunnel from internet → your localhost</w:t>
+      </w:r>
+      <w:r>
+        <w:t>.</w:t>
+      </w:r>
+    </w:p>
+    <w:p>
+      <w:r>
+        <w:t xml:space="preserve">Do you want me to also show you </w:t>
+      </w:r>
+      <w:r>
+        <w:rPr>
+          <w:b/>
+          <w:bCs/>
+        </w:rPr>
+        <w:t>step-by-step setup</w:t>
+      </w:r>
+      <w:r>
+        <w:t xml:space="preserve"> (installation + first tunnel) so you can try it right away?</w:t>
+      </w:r>
+    </w:p>
+    <w:p>
+      <w:pPr>
+        <w:rPr>
+          <w:vanish/>
+        </w:rPr>
+      </w:pPr>
+      <w:r>
+        <w:rPr>
+          <w:vanish/>
+        </w:rPr>
+        <w:t>Top of Form</w:t>
+      </w:r>
+    </w:p>
+    <w:p/>
+    <w:p>
+      <w:pPr>
+        <w:rPr>
+          <w:vanish/>
+        </w:rPr>
+      </w:pPr>
+      <w:r>
+        <w:rPr>
+          <w:vanish/>
+        </w:rPr>
+        <w:t>Bottom of Form</w:t>
+      </w:r>
+    </w:p>
+    <w:p/>
     <w:sectPr>
       <w:pgSz w:w="11906" w:h="16838"/>
       <w:pgMar w:top="1440" w:right="1440" w:bottom="1440" w:left="1440" w:header="708" w:footer="708" w:gutter="0"/>
@@ -30348,6 +32632,155 @@
     </w:lvl>
   </w:abstractNum>
   <w:abstractNum w:abstractNumId="65" w15:restartNumberingAfterBreak="0">
+    <w:nsid w:val="46864B6B"/>
+    <w:multiLevelType w:val="multilevel"/>
+    <w:tmpl w:val="201E78BC"/>
+    <w:lvl w:ilvl="0">
+      <w:start w:val="1"/>
+      <w:numFmt w:val="bullet"/>
+      <w:lvlText w:val=""/>
+      <w:lvlJc w:val="left"/>
+      <w:pPr>
+        <w:tabs>
+          <w:tab w:val="num" w:pos="720"/>
+        </w:tabs>
+        <w:ind w:left="720" w:hanging="360"/>
+      </w:pPr>
+      <w:rPr>
+        <w:rFonts w:ascii="Symbol" w:hAnsi="Symbol" w:hint="default"/>
+        <w:sz w:val="20"/>
+      </w:rPr>
+    </w:lvl>
+    <w:lvl w:ilvl="1" w:tentative="1">
+      <w:start w:val="1"/>
+      <w:numFmt w:val="bullet"/>
+      <w:lvlText w:val="o"/>
+      <w:lvlJc w:val="left"/>
+      <w:pPr>
+        <w:tabs>
+          <w:tab w:val="num" w:pos="1440"/>
+        </w:tabs>
+        <w:ind w:left="1440" w:hanging="360"/>
+      </w:pPr>
+      <w:rPr>
+        <w:rFonts w:ascii="Courier New" w:hAnsi="Courier New" w:hint="default"/>
+        <w:sz w:val="20"/>
+      </w:rPr>
+    </w:lvl>
+    <w:lvl w:ilvl="2" w:tentative="1">
+      <w:start w:val="1"/>
+      <w:numFmt w:val="bullet"/>
+      <w:lvlText w:val=""/>
+      <w:lvlJc w:val="left"/>
+      <w:pPr>
+        <w:tabs>
+          <w:tab w:val="num" w:pos="2160"/>
+        </w:tabs>
+        <w:ind w:left="2160" w:hanging="360"/>
+      </w:pPr>
+      <w:rPr>
+        <w:rFonts w:ascii="Wingdings" w:hAnsi="Wingdings" w:hint="default"/>
+        <w:sz w:val="20"/>
+      </w:rPr>
+    </w:lvl>
+    <w:lvl w:ilvl="3" w:tentative="1">
+      <w:start w:val="1"/>
+      <w:numFmt w:val="bullet"/>
+      <w:lvlText w:val=""/>
+      <w:lvlJc w:val="left"/>
+      <w:pPr>
+        <w:tabs>
+          <w:tab w:val="num" w:pos="2880"/>
+        </w:tabs>
+        <w:ind w:left="2880" w:hanging="360"/>
+      </w:pPr>
+      <w:rPr>
+        <w:rFonts w:ascii="Wingdings" w:hAnsi="Wingdings" w:hint="default"/>
+        <w:sz w:val="20"/>
+      </w:rPr>
+    </w:lvl>
+    <w:lvl w:ilvl="4" w:tentative="1">
+      <w:start w:val="1"/>
+      <w:numFmt w:val="bullet"/>
+      <w:lvlText w:val=""/>
+      <w:lvlJc w:val="left"/>
+      <w:pPr>
+        <w:tabs>
+          <w:tab w:val="num" w:pos="3600"/>
+        </w:tabs>
+        <w:ind w:left="3600" w:hanging="360"/>
+      </w:pPr>
+      <w:rPr>
+        <w:rFonts w:ascii="Wingdings" w:hAnsi="Wingdings" w:hint="default"/>
+        <w:sz w:val="20"/>
+      </w:rPr>
+    </w:lvl>
+    <w:lvl w:ilvl="5" w:tentative="1">
+      <w:start w:val="1"/>
+      <w:numFmt w:val="bullet"/>
+      <w:lvlText w:val=""/>
+      <w:lvlJc w:val="left"/>
+      <w:pPr>
+        <w:tabs>
+          <w:tab w:val="num" w:pos="4320"/>
+        </w:tabs>
+        <w:ind w:left="4320" w:hanging="360"/>
+      </w:pPr>
+      <w:rPr>
+        <w:rFonts w:ascii="Wingdings" w:hAnsi="Wingdings" w:hint="default"/>
+        <w:sz w:val="20"/>
+      </w:rPr>
+    </w:lvl>
+    <w:lvl w:ilvl="6" w:tentative="1">
+      <w:start w:val="1"/>
+      <w:numFmt w:val="bullet"/>
+      <w:lvlText w:val=""/>
+      <w:lvlJc w:val="left"/>
+      <w:pPr>
+        <w:tabs>
+          <w:tab w:val="num" w:pos="5040"/>
+        </w:tabs>
+        <w:ind w:left="5040" w:hanging="360"/>
+      </w:pPr>
+      <w:rPr>
+        <w:rFonts w:ascii="Wingdings" w:hAnsi="Wingdings" w:hint="default"/>
+        <w:sz w:val="20"/>
+      </w:rPr>
+    </w:lvl>
+    <w:lvl w:ilvl="7" w:tentative="1">
+      <w:start w:val="1"/>
+      <w:numFmt w:val="bullet"/>
+      <w:lvlText w:val=""/>
+      <w:lvlJc w:val="left"/>
+      <w:pPr>
+        <w:tabs>
+          <w:tab w:val="num" w:pos="5760"/>
+        </w:tabs>
+        <w:ind w:left="5760" w:hanging="360"/>
+      </w:pPr>
+      <w:rPr>
+        <w:rFonts w:ascii="Wingdings" w:hAnsi="Wingdings" w:hint="default"/>
+        <w:sz w:val="20"/>
+      </w:rPr>
+    </w:lvl>
+    <w:lvl w:ilvl="8" w:tentative="1">
+      <w:start w:val="1"/>
+      <w:numFmt w:val="bullet"/>
+      <w:lvlText w:val=""/>
+      <w:lvlJc w:val="left"/>
+      <w:pPr>
+        <w:tabs>
+          <w:tab w:val="num" w:pos="6480"/>
+        </w:tabs>
+        <w:ind w:left="6480" w:hanging="360"/>
+      </w:pPr>
+      <w:rPr>
+        <w:rFonts w:ascii="Wingdings" w:hAnsi="Wingdings" w:hint="default"/>
+        <w:sz w:val="20"/>
+      </w:rPr>
+    </w:lvl>
+  </w:abstractNum>
+  <w:abstractNum w:abstractNumId="66" w15:restartNumberingAfterBreak="0">
     <w:nsid w:val="472F1139"/>
     <w:multiLevelType w:val="multilevel"/>
     <w:tmpl w:val="E1588D94"/>
@@ -30468,7 +32901,7 @@
       </w:pPr>
     </w:lvl>
   </w:abstractNum>
-  <w:abstractNum w:abstractNumId="66" w15:restartNumberingAfterBreak="0">
+  <w:abstractNum w:abstractNumId="67" w15:restartNumberingAfterBreak="0">
     <w:nsid w:val="47831EBB"/>
     <w:multiLevelType w:val="multilevel"/>
     <w:tmpl w:val="40661514"/>
@@ -30617,7 +33050,7 @@
       </w:rPr>
     </w:lvl>
   </w:abstractNum>
-  <w:abstractNum w:abstractNumId="67" w15:restartNumberingAfterBreak="0">
+  <w:abstractNum w:abstractNumId="68" w15:restartNumberingAfterBreak="0">
     <w:nsid w:val="48B21BE0"/>
     <w:multiLevelType w:val="multilevel"/>
     <w:tmpl w:val="4E78AF2E"/>
@@ -30766,7 +33199,7 @@
       </w:rPr>
     </w:lvl>
   </w:abstractNum>
-  <w:abstractNum w:abstractNumId="68" w15:restartNumberingAfterBreak="0">
+  <w:abstractNum w:abstractNumId="69" w15:restartNumberingAfterBreak="0">
     <w:nsid w:val="48E24195"/>
     <w:multiLevelType w:val="multilevel"/>
     <w:tmpl w:val="80745FD2"/>
@@ -30915,7 +33348,7 @@
       </w:rPr>
     </w:lvl>
   </w:abstractNum>
-  <w:abstractNum w:abstractNumId="69" w15:restartNumberingAfterBreak="0">
+  <w:abstractNum w:abstractNumId="70" w15:restartNumberingAfterBreak="0">
     <w:nsid w:val="48EE0C4C"/>
     <w:multiLevelType w:val="multilevel"/>
     <w:tmpl w:val="C80C0A28"/>
@@ -31028,7 +33461,7 @@
       </w:pPr>
     </w:lvl>
   </w:abstractNum>
-  <w:abstractNum w:abstractNumId="70" w15:restartNumberingAfterBreak="0">
+  <w:abstractNum w:abstractNumId="71" w15:restartNumberingAfterBreak="0">
     <w:nsid w:val="49783A91"/>
     <w:multiLevelType w:val="multilevel"/>
     <w:tmpl w:val="19509C58"/>
@@ -31177,7 +33610,7 @@
       </w:rPr>
     </w:lvl>
   </w:abstractNum>
-  <w:abstractNum w:abstractNumId="71" w15:restartNumberingAfterBreak="0">
+  <w:abstractNum w:abstractNumId="72" w15:restartNumberingAfterBreak="0">
     <w:nsid w:val="4BA944A3"/>
     <w:multiLevelType w:val="multilevel"/>
     <w:tmpl w:val="CAAEFA60"/>
@@ -31326,7 +33759,7 @@
       </w:rPr>
     </w:lvl>
   </w:abstractNum>
-  <w:abstractNum w:abstractNumId="72" w15:restartNumberingAfterBreak="0">
+  <w:abstractNum w:abstractNumId="73" w15:restartNumberingAfterBreak="0">
     <w:nsid w:val="4E7C2C57"/>
     <w:multiLevelType w:val="multilevel"/>
     <w:tmpl w:val="90C41B7E"/>
@@ -31475,7 +33908,7 @@
       </w:rPr>
     </w:lvl>
   </w:abstractNum>
-  <w:abstractNum w:abstractNumId="73" w15:restartNumberingAfterBreak="0">
+  <w:abstractNum w:abstractNumId="74" w15:restartNumberingAfterBreak="0">
     <w:nsid w:val="4E817901"/>
     <w:multiLevelType w:val="multilevel"/>
     <w:tmpl w:val="C2FAA420"/>
@@ -31624,7 +34057,7 @@
       </w:rPr>
     </w:lvl>
   </w:abstractNum>
-  <w:abstractNum w:abstractNumId="74" w15:restartNumberingAfterBreak="0">
+  <w:abstractNum w:abstractNumId="75" w15:restartNumberingAfterBreak="0">
     <w:nsid w:val="508A105F"/>
     <w:multiLevelType w:val="multilevel"/>
     <w:tmpl w:val="83AAA276"/>
@@ -31773,7 +34206,7 @@
       </w:rPr>
     </w:lvl>
   </w:abstractNum>
-  <w:abstractNum w:abstractNumId="75" w15:restartNumberingAfterBreak="0">
+  <w:abstractNum w:abstractNumId="76" w15:restartNumberingAfterBreak="0">
     <w:nsid w:val="50BA2D3E"/>
     <w:multiLevelType w:val="multilevel"/>
     <w:tmpl w:val="A74A34D8"/>
@@ -31886,7 +34319,7 @@
       </w:pPr>
     </w:lvl>
   </w:abstractNum>
-  <w:abstractNum w:abstractNumId="76" w15:restartNumberingAfterBreak="0">
+  <w:abstractNum w:abstractNumId="77" w15:restartNumberingAfterBreak="0">
     <w:nsid w:val="519D4646"/>
     <w:multiLevelType w:val="multilevel"/>
     <w:tmpl w:val="59769C2A"/>
@@ -32035,7 +34468,7 @@
       </w:rPr>
     </w:lvl>
   </w:abstractNum>
-  <w:abstractNum w:abstractNumId="77" w15:restartNumberingAfterBreak="0">
+  <w:abstractNum w:abstractNumId="78" w15:restartNumberingAfterBreak="0">
     <w:nsid w:val="51A84E12"/>
     <w:multiLevelType w:val="multilevel"/>
     <w:tmpl w:val="A168B398"/>
@@ -32184,7 +34617,7 @@
       </w:rPr>
     </w:lvl>
   </w:abstractNum>
-  <w:abstractNum w:abstractNumId="78" w15:restartNumberingAfterBreak="0">
+  <w:abstractNum w:abstractNumId="79" w15:restartNumberingAfterBreak="0">
     <w:nsid w:val="541D3255"/>
     <w:multiLevelType w:val="multilevel"/>
     <w:tmpl w:val="51D860B0"/>
@@ -32333,7 +34766,7 @@
       </w:rPr>
     </w:lvl>
   </w:abstractNum>
-  <w:abstractNum w:abstractNumId="79" w15:restartNumberingAfterBreak="0">
+  <w:abstractNum w:abstractNumId="80" w15:restartNumberingAfterBreak="0">
     <w:nsid w:val="545638EC"/>
     <w:multiLevelType w:val="multilevel"/>
     <w:tmpl w:val="DC88C604"/>
@@ -32482,7 +34915,7 @@
       </w:rPr>
     </w:lvl>
   </w:abstractNum>
-  <w:abstractNum w:abstractNumId="80" w15:restartNumberingAfterBreak="0">
+  <w:abstractNum w:abstractNumId="81" w15:restartNumberingAfterBreak="0">
     <w:nsid w:val="55027AE9"/>
     <w:multiLevelType w:val="multilevel"/>
     <w:tmpl w:val="277C085C"/>
@@ -32631,7 +35064,7 @@
       </w:rPr>
     </w:lvl>
   </w:abstractNum>
-  <w:abstractNum w:abstractNumId="81" w15:restartNumberingAfterBreak="0">
+  <w:abstractNum w:abstractNumId="82" w15:restartNumberingAfterBreak="0">
     <w:nsid w:val="55A42EB9"/>
     <w:multiLevelType w:val="multilevel"/>
     <w:tmpl w:val="4B0ECE7C"/>
@@ -32780,7 +35213,7 @@
       </w:rPr>
     </w:lvl>
   </w:abstractNum>
-  <w:abstractNum w:abstractNumId="82" w15:restartNumberingAfterBreak="0">
+  <w:abstractNum w:abstractNumId="83" w15:restartNumberingAfterBreak="0">
     <w:nsid w:val="57075F2C"/>
     <w:multiLevelType w:val="multilevel"/>
     <w:tmpl w:val="E7F89D32"/>
@@ -32929,7 +35362,7 @@
       </w:rPr>
     </w:lvl>
   </w:abstractNum>
-  <w:abstractNum w:abstractNumId="83" w15:restartNumberingAfterBreak="0">
+  <w:abstractNum w:abstractNumId="84" w15:restartNumberingAfterBreak="0">
     <w:nsid w:val="570D4AAC"/>
     <w:multiLevelType w:val="multilevel"/>
     <w:tmpl w:val="BFEC3206"/>
@@ -33078,7 +35511,7 @@
       </w:rPr>
     </w:lvl>
   </w:abstractNum>
-  <w:abstractNum w:abstractNumId="84" w15:restartNumberingAfterBreak="0">
+  <w:abstractNum w:abstractNumId="85" w15:restartNumberingAfterBreak="0">
     <w:nsid w:val="57300521"/>
     <w:multiLevelType w:val="multilevel"/>
     <w:tmpl w:val="DEFE5D86"/>
@@ -33227,7 +35660,7 @@
       </w:rPr>
     </w:lvl>
   </w:abstractNum>
-  <w:abstractNum w:abstractNumId="85" w15:restartNumberingAfterBreak="0">
+  <w:abstractNum w:abstractNumId="86" w15:restartNumberingAfterBreak="0">
     <w:nsid w:val="57506675"/>
     <w:multiLevelType w:val="multilevel"/>
     <w:tmpl w:val="BA4C68A0"/>
@@ -33376,7 +35809,7 @@
       </w:rPr>
     </w:lvl>
   </w:abstractNum>
-  <w:abstractNum w:abstractNumId="86" w15:restartNumberingAfterBreak="0">
+  <w:abstractNum w:abstractNumId="87" w15:restartNumberingAfterBreak="0">
     <w:nsid w:val="580F7917"/>
     <w:multiLevelType w:val="multilevel"/>
     <w:tmpl w:val="95BCF614"/>
@@ -33525,7 +35958,7 @@
       </w:rPr>
     </w:lvl>
   </w:abstractNum>
-  <w:abstractNum w:abstractNumId="87" w15:restartNumberingAfterBreak="0">
+  <w:abstractNum w:abstractNumId="88" w15:restartNumberingAfterBreak="0">
     <w:nsid w:val="595B3456"/>
     <w:multiLevelType w:val="multilevel"/>
     <w:tmpl w:val="24A894B4"/>
@@ -33674,7 +36107,7 @@
       </w:rPr>
     </w:lvl>
   </w:abstractNum>
-  <w:abstractNum w:abstractNumId="88" w15:restartNumberingAfterBreak="0">
+  <w:abstractNum w:abstractNumId="89" w15:restartNumberingAfterBreak="0">
     <w:nsid w:val="5A0D73A5"/>
     <w:multiLevelType w:val="multilevel"/>
     <w:tmpl w:val="91E23242"/>
@@ -33823,7 +36256,7 @@
       </w:rPr>
     </w:lvl>
   </w:abstractNum>
-  <w:abstractNum w:abstractNumId="89" w15:restartNumberingAfterBreak="0">
+  <w:abstractNum w:abstractNumId="90" w15:restartNumberingAfterBreak="0">
     <w:nsid w:val="5A455EEA"/>
     <w:multiLevelType w:val="multilevel"/>
     <w:tmpl w:val="0A8CE64C"/>
@@ -33972,7 +36405,7 @@
       </w:rPr>
     </w:lvl>
   </w:abstractNum>
-  <w:abstractNum w:abstractNumId="90" w15:restartNumberingAfterBreak="0">
+  <w:abstractNum w:abstractNumId="91" w15:restartNumberingAfterBreak="0">
     <w:nsid w:val="5D606383"/>
     <w:multiLevelType w:val="multilevel"/>
     <w:tmpl w:val="EA123470"/>
@@ -34121,7 +36554,7 @@
       </w:rPr>
     </w:lvl>
   </w:abstractNum>
-  <w:abstractNum w:abstractNumId="91" w15:restartNumberingAfterBreak="0">
+  <w:abstractNum w:abstractNumId="92" w15:restartNumberingAfterBreak="0">
     <w:nsid w:val="5FA0529F"/>
     <w:multiLevelType w:val="multilevel"/>
     <w:tmpl w:val="CE08A40C"/>
@@ -34270,7 +36703,7 @@
       </w:rPr>
     </w:lvl>
   </w:abstractNum>
-  <w:abstractNum w:abstractNumId="92" w15:restartNumberingAfterBreak="0">
+  <w:abstractNum w:abstractNumId="93" w15:restartNumberingAfterBreak="0">
     <w:nsid w:val="5FA5118E"/>
     <w:multiLevelType w:val="multilevel"/>
     <w:tmpl w:val="5EDEC09A"/>
@@ -34383,7 +36816,7 @@
       </w:pPr>
     </w:lvl>
   </w:abstractNum>
-  <w:abstractNum w:abstractNumId="93" w15:restartNumberingAfterBreak="0">
+  <w:abstractNum w:abstractNumId="94" w15:restartNumberingAfterBreak="0">
     <w:nsid w:val="603401B8"/>
     <w:multiLevelType w:val="multilevel"/>
     <w:tmpl w:val="33547D32"/>
@@ -34496,7 +36929,120 @@
       </w:pPr>
     </w:lvl>
   </w:abstractNum>
-  <w:abstractNum w:abstractNumId="94" w15:restartNumberingAfterBreak="0">
+  <w:abstractNum w:abstractNumId="95" w15:restartNumberingAfterBreak="0">
+    <w:nsid w:val="609B6597"/>
+    <w:multiLevelType w:val="multilevel"/>
+    <w:tmpl w:val="2E246290"/>
+    <w:lvl w:ilvl="0">
+      <w:start w:val="1"/>
+      <w:numFmt w:val="decimal"/>
+      <w:lvlText w:val="%1."/>
+      <w:lvlJc w:val="left"/>
+      <w:pPr>
+        <w:tabs>
+          <w:tab w:val="num" w:pos="720"/>
+        </w:tabs>
+        <w:ind w:left="720" w:hanging="360"/>
+      </w:pPr>
+    </w:lvl>
+    <w:lvl w:ilvl="1" w:tentative="1">
+      <w:start w:val="1"/>
+      <w:numFmt w:val="decimal"/>
+      <w:lvlText w:val="%2."/>
+      <w:lvlJc w:val="left"/>
+      <w:pPr>
+        <w:tabs>
+          <w:tab w:val="num" w:pos="1440"/>
+        </w:tabs>
+        <w:ind w:left="1440" w:hanging="360"/>
+      </w:pPr>
+    </w:lvl>
+    <w:lvl w:ilvl="2" w:tentative="1">
+      <w:start w:val="1"/>
+      <w:numFmt w:val="decimal"/>
+      <w:lvlText w:val="%3."/>
+      <w:lvlJc w:val="left"/>
+      <w:pPr>
+        <w:tabs>
+          <w:tab w:val="num" w:pos="2160"/>
+        </w:tabs>
+        <w:ind w:left="2160" w:hanging="360"/>
+      </w:pPr>
+    </w:lvl>
+    <w:lvl w:ilvl="3" w:tentative="1">
+      <w:start w:val="1"/>
+      <w:numFmt w:val="decimal"/>
+      <w:lvlText w:val="%4."/>
+      <w:lvlJc w:val="left"/>
+      <w:pPr>
+        <w:tabs>
+          <w:tab w:val="num" w:pos="2880"/>
+        </w:tabs>
+        <w:ind w:left="2880" w:hanging="360"/>
+      </w:pPr>
+    </w:lvl>
+    <w:lvl w:ilvl="4" w:tentative="1">
+      <w:start w:val="1"/>
+      <w:numFmt w:val="decimal"/>
+      <w:lvlText w:val="%5."/>
+      <w:lvlJc w:val="left"/>
+      <w:pPr>
+        <w:tabs>
+          <w:tab w:val="num" w:pos="3600"/>
+        </w:tabs>
+        <w:ind w:left="3600" w:hanging="360"/>
+      </w:pPr>
+    </w:lvl>
+    <w:lvl w:ilvl="5" w:tentative="1">
+      <w:start w:val="1"/>
+      <w:numFmt w:val="decimal"/>
+      <w:lvlText w:val="%6."/>
+      <w:lvlJc w:val="left"/>
+      <w:pPr>
+        <w:tabs>
+          <w:tab w:val="num" w:pos="4320"/>
+        </w:tabs>
+        <w:ind w:left="4320" w:hanging="360"/>
+      </w:pPr>
+    </w:lvl>
+    <w:lvl w:ilvl="6" w:tentative="1">
+      <w:start w:val="1"/>
+      <w:numFmt w:val="decimal"/>
+      <w:lvlText w:val="%7."/>
+      <w:lvlJc w:val="left"/>
+      <w:pPr>
+        <w:tabs>
+          <w:tab w:val="num" w:pos="5040"/>
+        </w:tabs>
+        <w:ind w:left="5040" w:hanging="360"/>
+      </w:pPr>
+    </w:lvl>
+    <w:lvl w:ilvl="7" w:tentative="1">
+      <w:start w:val="1"/>
+      <w:numFmt w:val="decimal"/>
+      <w:lvlText w:val="%8."/>
+      <w:lvlJc w:val="left"/>
+      <w:pPr>
+        <w:tabs>
+          <w:tab w:val="num" w:pos="5760"/>
+        </w:tabs>
+        <w:ind w:left="5760" w:hanging="360"/>
+      </w:pPr>
+    </w:lvl>
+    <w:lvl w:ilvl="8" w:tentative="1">
+      <w:start w:val="1"/>
+      <w:numFmt w:val="decimal"/>
+      <w:lvlText w:val="%9."/>
+      <w:lvlJc w:val="left"/>
+      <w:pPr>
+        <w:tabs>
+          <w:tab w:val="num" w:pos="6480"/>
+        </w:tabs>
+        <w:ind w:left="6480" w:hanging="360"/>
+      </w:pPr>
+    </w:lvl>
+  </w:abstractNum>
+  <w:abstractNum w:abstractNumId="96" w15:restartNumberingAfterBreak="0">
     <w:nsid w:val="63AB53F5"/>
     <w:multiLevelType w:val="multilevel"/>
     <w:tmpl w:val="6B26274C"/>
@@ -34645,7 +37191,7 @@
       </w:rPr>
     </w:lvl>
   </w:abstractNum>
-  <w:abstractNum w:abstractNumId="95" w15:restartNumberingAfterBreak="0">
+  <w:abstractNum w:abstractNumId="97" w15:restartNumberingAfterBreak="0">
     <w:nsid w:val="66E478B6"/>
     <w:multiLevelType w:val="multilevel"/>
     <w:tmpl w:val="4FDC425E"/>
@@ -34794,7 +37340,7 @@
       </w:rPr>
     </w:lvl>
   </w:abstractNum>
-  <w:abstractNum w:abstractNumId="96" w15:restartNumberingAfterBreak="0">
+  <w:abstractNum w:abstractNumId="98" w15:restartNumberingAfterBreak="0">
     <w:nsid w:val="68097B12"/>
     <w:multiLevelType w:val="multilevel"/>
     <w:tmpl w:val="4A481DB0"/>
@@ -34943,7 +37489,7 @@
       </w:rPr>
     </w:lvl>
   </w:abstractNum>
-  <w:abstractNum w:abstractNumId="97" w15:restartNumberingAfterBreak="0">
+  <w:abstractNum w:abstractNumId="99" w15:restartNumberingAfterBreak="0">
     <w:nsid w:val="68E01917"/>
     <w:multiLevelType w:val="multilevel"/>
     <w:tmpl w:val="53E4DAE6"/>
@@ -35092,7 +37638,7 @@
       </w:rPr>
     </w:lvl>
   </w:abstractNum>
-  <w:abstractNum w:abstractNumId="98" w15:restartNumberingAfterBreak="0">
+  <w:abstractNum w:abstractNumId="100" w15:restartNumberingAfterBreak="0">
     <w:nsid w:val="69083472"/>
     <w:multiLevelType w:val="multilevel"/>
     <w:tmpl w:val="625E0D52"/>
@@ -35241,7 +37787,7 @@
       </w:rPr>
     </w:lvl>
   </w:abstractNum>
-  <w:abstractNum w:abstractNumId="99" w15:restartNumberingAfterBreak="0">
+  <w:abstractNum w:abstractNumId="101" w15:restartNumberingAfterBreak="0">
     <w:nsid w:val="69E96420"/>
     <w:multiLevelType w:val="multilevel"/>
     <w:tmpl w:val="CBE6D2E4"/>
@@ -35362,7 +37908,7 @@
       </w:pPr>
     </w:lvl>
   </w:abstractNum>
-  <w:abstractNum w:abstractNumId="100" w15:restartNumberingAfterBreak="0">
+  <w:abstractNum w:abstractNumId="102" w15:restartNumberingAfterBreak="0">
     <w:nsid w:val="6BE21C8A"/>
     <w:multiLevelType w:val="multilevel"/>
     <w:tmpl w:val="1B7CCABE"/>
@@ -35511,7 +38057,7 @@
       </w:rPr>
     </w:lvl>
   </w:abstractNum>
-  <w:abstractNum w:abstractNumId="101" w15:restartNumberingAfterBreak="0">
+  <w:abstractNum w:abstractNumId="103" w15:restartNumberingAfterBreak="0">
     <w:nsid w:val="6D017EDC"/>
     <w:multiLevelType w:val="multilevel"/>
     <w:tmpl w:val="14C2D7B2"/>
@@ -35628,7 +38174,7 @@
       </w:pPr>
     </w:lvl>
   </w:abstractNum>
-  <w:abstractNum w:abstractNumId="102" w15:restartNumberingAfterBreak="0">
+  <w:abstractNum w:abstractNumId="104" w15:restartNumberingAfterBreak="0">
     <w:nsid w:val="6D22721B"/>
     <w:multiLevelType w:val="multilevel"/>
     <w:tmpl w:val="720A8926"/>
@@ -35777,7 +38323,7 @@
       </w:rPr>
     </w:lvl>
   </w:abstractNum>
-  <w:abstractNum w:abstractNumId="103" w15:restartNumberingAfterBreak="0">
+  <w:abstractNum w:abstractNumId="105" w15:restartNumberingAfterBreak="0">
     <w:nsid w:val="70757634"/>
     <w:multiLevelType w:val="multilevel"/>
     <w:tmpl w:val="0414D896"/>
@@ -35926,7 +38472,7 @@
       </w:rPr>
     </w:lvl>
   </w:abstractNum>
-  <w:abstractNum w:abstractNumId="104" w15:restartNumberingAfterBreak="0">
+  <w:abstractNum w:abstractNumId="106" w15:restartNumberingAfterBreak="0">
     <w:nsid w:val="752A1B8B"/>
     <w:multiLevelType w:val="multilevel"/>
     <w:tmpl w:val="9BC8C3D4"/>
@@ -36075,7 +38621,7 @@
       </w:rPr>
     </w:lvl>
   </w:abstractNum>
-  <w:abstractNum w:abstractNumId="105" w15:restartNumberingAfterBreak="0">
+  <w:abstractNum w:abstractNumId="107" w15:restartNumberingAfterBreak="0">
     <w:nsid w:val="75A92679"/>
     <w:multiLevelType w:val="multilevel"/>
     <w:tmpl w:val="5806504A"/>
@@ -36224,7 +38770,7 @@
       </w:rPr>
     </w:lvl>
   </w:abstractNum>
-  <w:abstractNum w:abstractNumId="106" w15:restartNumberingAfterBreak="0">
+  <w:abstractNum w:abstractNumId="108" w15:restartNumberingAfterBreak="0">
     <w:nsid w:val="772D563A"/>
     <w:multiLevelType w:val="multilevel"/>
     <w:tmpl w:val="4E64C840"/>
@@ -36345,7 +38891,7 @@
       </w:pPr>
     </w:lvl>
   </w:abstractNum>
-  <w:abstractNum w:abstractNumId="107" w15:restartNumberingAfterBreak="0">
+  <w:abstractNum w:abstractNumId="109" w15:restartNumberingAfterBreak="0">
     <w:nsid w:val="786D516C"/>
     <w:multiLevelType w:val="multilevel"/>
     <w:tmpl w:val="BDE21FE0"/>
@@ -36458,7 +39004,7 @@
       </w:pPr>
     </w:lvl>
   </w:abstractNum>
-  <w:abstractNum w:abstractNumId="108" w15:restartNumberingAfterBreak="0">
+  <w:abstractNum w:abstractNumId="110" w15:restartNumberingAfterBreak="0">
     <w:nsid w:val="798E7D35"/>
     <w:multiLevelType w:val="multilevel"/>
     <w:tmpl w:val="5F8622F2"/>
@@ -36607,7 +39153,7 @@
       </w:rPr>
     </w:lvl>
   </w:abstractNum>
-  <w:abstractNum w:abstractNumId="109" w15:restartNumberingAfterBreak="0">
+  <w:abstractNum w:abstractNumId="111" w15:restartNumberingAfterBreak="0">
     <w:nsid w:val="7A805CE8"/>
     <w:multiLevelType w:val="multilevel"/>
     <w:tmpl w:val="F6547DBC"/>
@@ -36756,7 +39302,7 @@
       </w:rPr>
     </w:lvl>
   </w:abstractNum>
-  <w:abstractNum w:abstractNumId="110" w15:restartNumberingAfterBreak="0">
+  <w:abstractNum w:abstractNumId="112" w15:restartNumberingAfterBreak="0">
     <w:nsid w:val="7BC2101A"/>
     <w:multiLevelType w:val="multilevel"/>
     <w:tmpl w:val="D7661C72"/>
@@ -36905,7 +39451,7 @@
       </w:rPr>
     </w:lvl>
   </w:abstractNum>
-  <w:abstractNum w:abstractNumId="111" w15:restartNumberingAfterBreak="0">
+  <w:abstractNum w:abstractNumId="113" w15:restartNumberingAfterBreak="0">
     <w:nsid w:val="7EB529FD"/>
     <w:multiLevelType w:val="multilevel"/>
     <w:tmpl w:val="2F4037CE"/>
@@ -37018,7 +39564,7 @@
       </w:pPr>
     </w:lvl>
   </w:abstractNum>
-  <w:abstractNum w:abstractNumId="112" w15:restartNumberingAfterBreak="0">
+  <w:abstractNum w:abstractNumId="114" w15:restartNumberingAfterBreak="0">
     <w:nsid w:val="7EDB732E"/>
     <w:multiLevelType w:val="multilevel"/>
     <w:tmpl w:val="12CC9836"/>
@@ -37167,7 +39713,7 @@
       </w:rPr>
     </w:lvl>
   </w:abstractNum>
-  <w:abstractNum w:abstractNumId="113" w15:restartNumberingAfterBreak="0">
+  <w:abstractNum w:abstractNumId="115" w15:restartNumberingAfterBreak="0">
     <w:nsid w:val="7F2E4F2F"/>
     <w:multiLevelType w:val="multilevel"/>
     <w:tmpl w:val="F244AE28"/>
@@ -37316,7 +39862,7 @@
       </w:rPr>
     </w:lvl>
   </w:abstractNum>
-  <w:abstractNum w:abstractNumId="114" w15:restartNumberingAfterBreak="0">
+  <w:abstractNum w:abstractNumId="116" w15:restartNumberingAfterBreak="0">
     <w:nsid w:val="7F524CC4"/>
     <w:multiLevelType w:val="multilevel"/>
     <w:tmpl w:val="A5B6C936"/>
@@ -37429,7 +39975,7 @@
       </w:pPr>
     </w:lvl>
   </w:abstractNum>
-  <w:abstractNum w:abstractNumId="115" w15:restartNumberingAfterBreak="0">
+  <w:abstractNum w:abstractNumId="117" w15:restartNumberingAfterBreak="0">
     <w:nsid w:val="7F91402E"/>
     <w:multiLevelType w:val="multilevel"/>
     <w:tmpl w:val="BDCA88AE"/>
@@ -37574,7 +40120,7 @@
       </w:rPr>
     </w:lvl>
   </w:abstractNum>
-  <w:abstractNum w:abstractNumId="116" w15:restartNumberingAfterBreak="0">
+  <w:abstractNum w:abstractNumId="118" w15:restartNumberingAfterBreak="0">
     <w:nsid w:val="7FF12035"/>
     <w:multiLevelType w:val="multilevel"/>
     <w:tmpl w:val="A4EEAD5E"/>
@@ -37724,7 +40270,7 @@
     </w:lvl>
   </w:abstractNum>
   <w:num w:numId="1" w16cid:durableId="504173914">
-    <w:abstractNumId w:val="85"/>
+    <w:abstractNumId w:val="86"/>
   </w:num>
   <w:num w:numId="2" w16cid:durableId="1554460061">
     <w:abstractNumId w:val="43"/>
@@ -37739,7 +40285,7 @@
     <w:abstractNumId w:val="35"/>
   </w:num>
   <w:num w:numId="6" w16cid:durableId="315842550">
-    <w:abstractNumId w:val="67"/>
+    <w:abstractNumId w:val="68"/>
   </w:num>
   <w:num w:numId="7" w16cid:durableId="1034841655">
     <w:abstractNumId w:val="31"/>
@@ -37757,19 +40303,19 @@
     <w:abstractNumId w:val="1"/>
   </w:num>
   <w:num w:numId="12" w16cid:durableId="1688406547">
-    <w:abstractNumId w:val="106"/>
+    <w:abstractNumId w:val="108"/>
   </w:num>
   <w:num w:numId="13" w16cid:durableId="1164932753">
     <w:abstractNumId w:val="56"/>
   </w:num>
   <w:num w:numId="14" w16cid:durableId="501169638">
-    <w:abstractNumId w:val="97"/>
+    <w:abstractNumId w:val="99"/>
   </w:num>
   <w:num w:numId="15" w16cid:durableId="1238131500">
-    <w:abstractNumId w:val="76"/>
+    <w:abstractNumId w:val="77"/>
   </w:num>
   <w:num w:numId="16" w16cid:durableId="323702989">
-    <w:abstractNumId w:val="99"/>
+    <w:abstractNumId w:val="101"/>
   </w:num>
   <w:num w:numId="17" w16cid:durableId="94325739">
     <w:abstractNumId w:val="22"/>
@@ -37790,25 +40336,25 @@
     <w:abstractNumId w:val="40"/>
   </w:num>
   <w:num w:numId="23" w16cid:durableId="1628314817">
-    <w:abstractNumId w:val="114"/>
+    <w:abstractNumId w:val="116"/>
   </w:num>
   <w:num w:numId="24" w16cid:durableId="91127283">
-    <w:abstractNumId w:val="91"/>
+    <w:abstractNumId w:val="92"/>
   </w:num>
   <w:num w:numId="25" w16cid:durableId="1396397563">
     <w:abstractNumId w:val="16"/>
   </w:num>
   <w:num w:numId="26" w16cid:durableId="1617172574">
-    <w:abstractNumId w:val="71"/>
+    <w:abstractNumId w:val="72"/>
   </w:num>
   <w:num w:numId="27" w16cid:durableId="305861331">
-    <w:abstractNumId w:val="107"/>
+    <w:abstractNumId w:val="109"/>
   </w:num>
   <w:num w:numId="28" w16cid:durableId="401218980">
-    <w:abstractNumId w:val="96"/>
+    <w:abstractNumId w:val="98"/>
   </w:num>
   <w:num w:numId="29" w16cid:durableId="769470731">
-    <w:abstractNumId w:val="93"/>
+    <w:abstractNumId w:val="94"/>
   </w:num>
   <w:num w:numId="30" w16cid:durableId="298613305">
     <w:abstractNumId w:val="27"/>
@@ -37823,25 +40369,25 @@
     <w:abstractNumId w:val="23"/>
   </w:num>
   <w:num w:numId="34" w16cid:durableId="2092041067">
-    <w:abstractNumId w:val="79"/>
+    <w:abstractNumId w:val="80"/>
   </w:num>
   <w:num w:numId="35" w16cid:durableId="1638871136">
-    <w:abstractNumId w:val="75"/>
+    <w:abstractNumId w:val="76"/>
   </w:num>
   <w:num w:numId="36" w16cid:durableId="1592927019">
     <w:abstractNumId w:val="18"/>
   </w:num>
   <w:num w:numId="37" w16cid:durableId="907610943">
-    <w:abstractNumId w:val="100"/>
+    <w:abstractNumId w:val="102"/>
   </w:num>
   <w:num w:numId="38" w16cid:durableId="954554771">
     <w:abstractNumId w:val="29"/>
   </w:num>
   <w:num w:numId="39" w16cid:durableId="1832214773">
-    <w:abstractNumId w:val="113"/>
+    <w:abstractNumId w:val="115"/>
   </w:num>
   <w:num w:numId="40" w16cid:durableId="1851068060">
-    <w:abstractNumId w:val="78"/>
+    <w:abstractNumId w:val="79"/>
   </w:num>
   <w:num w:numId="41" w16cid:durableId="1678919632">
     <w:abstractNumId w:val="34"/>
@@ -37850,7 +40396,7 @@
     <w:abstractNumId w:val="46"/>
   </w:num>
   <w:num w:numId="43" w16cid:durableId="2105221240">
-    <w:abstractNumId w:val="90"/>
+    <w:abstractNumId w:val="91"/>
   </w:num>
   <w:num w:numId="44" w16cid:durableId="737552157">
     <w:abstractNumId w:val="63"/>
@@ -37859,7 +40405,7 @@
     <w:abstractNumId w:val="53"/>
   </w:num>
   <w:num w:numId="46" w16cid:durableId="997726717">
-    <w:abstractNumId w:val="92"/>
+    <w:abstractNumId w:val="93"/>
   </w:num>
   <w:num w:numId="47" w16cid:durableId="22832358">
     <w:abstractNumId w:val="48"/>
@@ -37868,22 +40414,22 @@
     <w:abstractNumId w:val="24"/>
   </w:num>
   <w:num w:numId="49" w16cid:durableId="783812722">
-    <w:abstractNumId w:val="111"/>
+    <w:abstractNumId w:val="113"/>
   </w:num>
   <w:num w:numId="50" w16cid:durableId="57017884">
-    <w:abstractNumId w:val="82"/>
+    <w:abstractNumId w:val="83"/>
   </w:num>
   <w:num w:numId="51" w16cid:durableId="1011832499">
-    <w:abstractNumId w:val="116"/>
+    <w:abstractNumId w:val="118"/>
   </w:num>
   <w:num w:numId="52" w16cid:durableId="297616926">
-    <w:abstractNumId w:val="66"/>
+    <w:abstractNumId w:val="67"/>
   </w:num>
   <w:num w:numId="53" w16cid:durableId="744958033">
     <w:abstractNumId w:val="5"/>
   </w:num>
   <w:num w:numId="54" w16cid:durableId="1922524771">
-    <w:abstractNumId w:val="115"/>
+    <w:abstractNumId w:val="117"/>
   </w:num>
   <w:num w:numId="55" w16cid:durableId="710764788">
     <w:abstractNumId w:val="55"/>
@@ -37892,61 +40438,61 @@
     <w:abstractNumId w:val="15"/>
   </w:num>
   <w:num w:numId="57" w16cid:durableId="147289672">
-    <w:abstractNumId w:val="104"/>
+    <w:abstractNumId w:val="106"/>
   </w:num>
   <w:num w:numId="58" w16cid:durableId="297151221">
     <w:abstractNumId w:val="58"/>
   </w:num>
   <w:num w:numId="59" w16cid:durableId="1977300385">
-    <w:abstractNumId w:val="73"/>
+    <w:abstractNumId w:val="74"/>
   </w:num>
   <w:num w:numId="60" w16cid:durableId="921839776">
-    <w:abstractNumId w:val="103"/>
+    <w:abstractNumId w:val="105"/>
   </w:num>
   <w:num w:numId="61" w16cid:durableId="1058557599">
-    <w:abstractNumId w:val="70"/>
+    <w:abstractNumId w:val="71"/>
   </w:num>
   <w:num w:numId="62" w16cid:durableId="67729299">
     <w:abstractNumId w:val="17"/>
   </w:num>
   <w:num w:numId="63" w16cid:durableId="1664019">
-    <w:abstractNumId w:val="65"/>
+    <w:abstractNumId w:val="66"/>
   </w:num>
   <w:num w:numId="64" w16cid:durableId="1533954911">
     <w:abstractNumId w:val="60"/>
   </w:num>
   <w:num w:numId="65" w16cid:durableId="296107346">
-    <w:abstractNumId w:val="69"/>
+    <w:abstractNumId w:val="70"/>
   </w:num>
   <w:num w:numId="66" w16cid:durableId="647245312">
     <w:abstractNumId w:val="36"/>
   </w:num>
   <w:num w:numId="67" w16cid:durableId="1228146217">
-    <w:abstractNumId w:val="110"/>
+    <w:abstractNumId w:val="112"/>
   </w:num>
   <w:num w:numId="68" w16cid:durableId="1754231624">
     <w:abstractNumId w:val="0"/>
   </w:num>
   <w:num w:numId="69" w16cid:durableId="2116050405">
-    <w:abstractNumId w:val="94"/>
+    <w:abstractNumId w:val="96"/>
   </w:num>
   <w:num w:numId="70" w16cid:durableId="2053534099">
-    <w:abstractNumId w:val="108"/>
+    <w:abstractNumId w:val="110"/>
   </w:num>
   <w:num w:numId="71" w16cid:durableId="628902057">
-    <w:abstractNumId w:val="84"/>
+    <w:abstractNumId w:val="85"/>
   </w:num>
   <w:num w:numId="72" w16cid:durableId="2122144699">
     <w:abstractNumId w:val="62"/>
   </w:num>
   <w:num w:numId="73" w16cid:durableId="696927255">
-    <w:abstractNumId w:val="98"/>
+    <w:abstractNumId w:val="100"/>
   </w:num>
   <w:num w:numId="74" w16cid:durableId="106394595">
     <w:abstractNumId w:val="7"/>
   </w:num>
   <w:num w:numId="75" w16cid:durableId="2144040084">
-    <w:abstractNumId w:val="109"/>
+    <w:abstractNumId w:val="111"/>
   </w:num>
   <w:num w:numId="76" w16cid:durableId="984819358">
     <w:abstractNumId w:val="30"/>
@@ -37961,28 +40507,28 @@
     <w:abstractNumId w:val="51"/>
   </w:num>
   <w:num w:numId="80" w16cid:durableId="884023538">
-    <w:abstractNumId w:val="77"/>
+    <w:abstractNumId w:val="78"/>
   </w:num>
   <w:num w:numId="81" w16cid:durableId="1018386541">
     <w:abstractNumId w:val="6"/>
   </w:num>
   <w:num w:numId="82" w16cid:durableId="166753968">
-    <w:abstractNumId w:val="80"/>
+    <w:abstractNumId w:val="81"/>
   </w:num>
   <w:num w:numId="83" w16cid:durableId="1141574482">
     <w:abstractNumId w:val="8"/>
   </w:num>
   <w:num w:numId="84" w16cid:durableId="968781871">
-    <w:abstractNumId w:val="101"/>
+    <w:abstractNumId w:val="103"/>
   </w:num>
   <w:num w:numId="85" w16cid:durableId="510413714">
     <w:abstractNumId w:val="19"/>
   </w:num>
   <w:num w:numId="86" w16cid:durableId="165244238">
-    <w:abstractNumId w:val="81"/>
+    <w:abstractNumId w:val="82"/>
   </w:num>
   <w:num w:numId="87" w16cid:durableId="1209534775">
-    <w:abstractNumId w:val="83"/>
+    <w:abstractNumId w:val="84"/>
   </w:num>
   <w:num w:numId="88" w16cid:durableId="366490845">
     <w:abstractNumId w:val="52"/>
@@ -37994,22 +40540,22 @@
     <w:abstractNumId w:val="50"/>
   </w:num>
   <w:num w:numId="91" w16cid:durableId="124854765">
-    <w:abstractNumId w:val="72"/>
+    <w:abstractNumId w:val="73"/>
   </w:num>
   <w:num w:numId="92" w16cid:durableId="1957637191">
     <w:abstractNumId w:val="38"/>
   </w:num>
   <w:num w:numId="93" w16cid:durableId="1236160301">
+    <w:abstractNumId w:val="90"/>
+  </w:num>
+  <w:num w:numId="94" w16cid:durableId="179439745">
+    <w:abstractNumId w:val="87"/>
+  </w:num>
+  <w:num w:numId="95" w16cid:durableId="919752706">
     <w:abstractNumId w:val="89"/>
   </w:num>
-  <w:num w:numId="94" w16cid:durableId="179439745">
-    <w:abstractNumId w:val="86"/>
-  </w:num>
-  <w:num w:numId="95" w16cid:durableId="919752706">
-    <w:abstractNumId w:val="88"/>
-  </w:num>
   <w:num w:numId="96" w16cid:durableId="1013217641">
-    <w:abstractNumId w:val="95"/>
+    <w:abstractNumId w:val="97"/>
   </w:num>
   <w:num w:numId="97" w16cid:durableId="1373187589">
     <w:abstractNumId w:val="3"/>
@@ -38021,7 +40567,7 @@
     <w:abstractNumId w:val="20"/>
   </w:num>
   <w:num w:numId="100" w16cid:durableId="87511092">
-    <w:abstractNumId w:val="74"/>
+    <w:abstractNumId w:val="75"/>
   </w:num>
   <w:num w:numId="101" w16cid:durableId="1750884959">
     <w:abstractNumId w:val="25"/>
@@ -38048,13 +40594,13 @@
     <w:abstractNumId w:val="49"/>
   </w:num>
   <w:num w:numId="109" w16cid:durableId="704790232">
-    <w:abstractNumId w:val="87"/>
+    <w:abstractNumId w:val="88"/>
   </w:num>
   <w:num w:numId="110" w16cid:durableId="955527779">
-    <w:abstractNumId w:val="68"/>
+    <w:abstractNumId w:val="69"/>
   </w:num>
   <w:num w:numId="111" w16cid:durableId="1152257332">
-    <w:abstractNumId w:val="105"/>
+    <w:abstractNumId w:val="107"/>
   </w:num>
   <w:num w:numId="112" w16cid:durableId="1460758608">
     <w:abstractNumId w:val="14"/>
@@ -38063,16 +40609,22 @@
     <w:abstractNumId w:val="4"/>
   </w:num>
   <w:num w:numId="114" w16cid:durableId="129179920">
-    <w:abstractNumId w:val="102"/>
+    <w:abstractNumId w:val="104"/>
   </w:num>
   <w:num w:numId="115" w16cid:durableId="1626426381">
-    <w:abstractNumId w:val="112"/>
+    <w:abstractNumId w:val="114"/>
   </w:num>
   <w:num w:numId="116" w16cid:durableId="80566704">
     <w:abstractNumId w:val="45"/>
   </w:num>
   <w:num w:numId="117" w16cid:durableId="1520074513">
     <w:abstractNumId w:val="59"/>
+  </w:num>
+  <w:num w:numId="118" w16cid:durableId="714352471">
+    <w:abstractNumId w:val="65"/>
+  </w:num>
+  <w:num w:numId="119" w16cid:durableId="1697150208">
+    <w:abstractNumId w:val="95"/>
   </w:num>
 </w:numbering>
 </file>
